--- a/src/main/resources/MASTER_WORK.docx
+++ b/src/main/resources/MASTER_WORK.docx
@@ -17455,10 +17455,10 @@
           <w:lang w:val="ru-RU"/>
         </w:rPr>
         <w:object w:dxaOrig="3720" w:dyaOrig="320">
-          <v:shape id="_x0000_i1025" type="#_x0000_t75" style="width:4in;height:27.15pt" o:ole="">
+          <v:shape id="_x0000_i1025" type="#_x0000_t75" style="width:4in;height:27pt" o:ole="">
             <v:imagedata r:id="rId37" o:title=""/>
           </v:shape>
-          <o:OLEObject Type="Embed" ProgID="Equation.3" ShapeID="_x0000_i1025" DrawAspect="Content" ObjectID="_1445776920" r:id="rId38"/>
+          <o:OLEObject Type="Embed" ProgID="Equation.3" ShapeID="_x0000_i1025" DrawAspect="Content" ObjectID="_1445781178" r:id="rId38"/>
         </w:object>
       </w:r>
       <w:r>
@@ -17924,10 +17924,10 @@
           <w:lang w:val="ru-RU"/>
         </w:rPr>
         <w:object w:dxaOrig="2100" w:dyaOrig="320">
-          <v:shape id="_x0000_i1026" type="#_x0000_t75" style="width:180pt;height:27.15pt" o:ole="">
+          <v:shape id="_x0000_i1026" type="#_x0000_t75" style="width:180pt;height:27pt" o:ole="">
             <v:imagedata r:id="rId41" o:title=""/>
           </v:shape>
-          <o:OLEObject Type="Embed" ProgID="Equation.3" ShapeID="_x0000_i1026" DrawAspect="Content" ObjectID="_1445776921" r:id="rId42"/>
+          <o:OLEObject Type="Embed" ProgID="Equation.3" ShapeID="_x0000_i1026" DrawAspect="Content" ObjectID="_1445781179" r:id="rId42"/>
         </w:object>
       </w:r>
       <w:r>
@@ -18236,10 +18236,10 @@
           <w:lang w:val="ru-RU"/>
         </w:rPr>
         <w:object w:dxaOrig="1700" w:dyaOrig="1440">
-          <v:shape id="_x0000_i1027" type="#_x0000_t75" style="width:123.6pt;height:105.95pt" o:ole="">
+          <v:shape id="_x0000_i1027" type="#_x0000_t75" style="width:123.75pt;height:105.75pt" o:ole="">
             <v:imagedata r:id="rId44" o:title=""/>
           </v:shape>
-          <o:OLEObject Type="Embed" ProgID="Equation.3" ShapeID="_x0000_i1027" DrawAspect="Content" ObjectID="_1445776922" r:id="rId45"/>
+          <o:OLEObject Type="Embed" ProgID="Equation.3" ShapeID="_x0000_i1027" DrawAspect="Content" ObjectID="_1445781180" r:id="rId45"/>
         </w:object>
       </w:r>
       <w:r>
@@ -18526,6 +18526,13 @@
       <w:r>
         <w:t>ОХРАНА ТРУДА</w:t>
       </w:r>
+      <w:r>
+        <w:t xml:space="preserve"> И БЕЗОПАСНОСТЬ </w:t>
+      </w:r>
+      <w:r>
+        <w:br/>
+        <w:t>В ЧРЕЗВЫЧАЙНЫХ СИТУАЦИЯХ</w:t>
+      </w:r>
     </w:p>
     <w:p>
       <w:pPr>
@@ -18747,20 +18754,14 @@
         <w:rPr>
           <w:lang w:val="ru-RU"/>
         </w:rPr>
+        <w:lastRenderedPageBreak/>
         <w:t xml:space="preserve">- </w:t>
       </w:r>
       <w:r>
         <w:rPr>
           <w:lang w:val="ru-RU"/>
         </w:rPr>
-        <w:t xml:space="preserve">использования экономических методов управления охраной труда, проведения политики льготного налогообложения, что способствует </w:t>
-      </w:r>
-      <w:r>
-        <w:rPr>
-          <w:lang w:val="ru-RU"/>
-        </w:rPr>
-        <w:lastRenderedPageBreak/>
-        <w:t>созданию безопасных и безвредных условий труда, участия государства в финансировании мероприятий по охране труда;</w:t>
+        <w:t>использования экономических методов управления охраной труда, проведения политики льготного налогообложения, что способствует созданию безопасных и безвредных условий труда, участия государства в финансировании мероприятий по охране труда;</w:t>
       </w:r>
       <w:proofErr w:type="gramEnd"/>
     </w:p>
@@ -18969,10 +18970,10 @@
                 <w:szCs w:val="24"/>
               </w:rPr>
               <w:object w:dxaOrig="1650" w:dyaOrig="630">
-                <v:shape id="_x0000_i1028" type="#_x0000_t75" style="width:124.3pt;height:47.55pt" o:ole="">
+                <v:shape id="_x0000_i1028" type="#_x0000_t75" style="width:124.5pt;height:47.25pt" o:ole="">
                   <v:imagedata r:id="rId46" o:title=""/>
                 </v:shape>
-                <o:OLEObject Type="Embed" ProgID="Equation.3" ShapeID="_x0000_i1028" DrawAspect="Content" ObjectID="_1445776923" r:id="rId47"/>
+                <o:OLEObject Type="Embed" ProgID="Equation.3" ShapeID="_x0000_i1028" DrawAspect="Content" ObjectID="_1445781181" r:id="rId47"/>
               </w:object>
             </w:r>
             <w:r>
@@ -19147,10 +19148,10 @@
                 <w:szCs w:val="24"/>
               </w:rPr>
               <w:object w:dxaOrig="1800" w:dyaOrig="720">
-                <v:shape id="_x0000_i1029" type="#_x0000_t75" style="width:127.7pt;height:50.95pt" o:ole="">
+                <v:shape id="_x0000_i1029" type="#_x0000_t75" style="width:127.5pt;height:51pt" o:ole="">
                   <v:imagedata r:id="rId48" o:title=""/>
                 </v:shape>
-                <o:OLEObject Type="Embed" ProgID="Equation.3" ShapeID="_x0000_i1029" DrawAspect="Content" ObjectID="_1445776924" r:id="rId49"/>
+                <o:OLEObject Type="Embed" ProgID="Equation.3" ShapeID="_x0000_i1029" DrawAspect="Content" ObjectID="_1445781182" r:id="rId49"/>
               </w:object>
             </w:r>
             <w:r>
@@ -19326,10 +19327,10 @@
                 <w:szCs w:val="24"/>
               </w:rPr>
               <w:object w:dxaOrig="2265" w:dyaOrig="630">
-                <v:shape id="_x0000_i1031" type="#_x0000_t75" style="width:137.2pt;height:38.7pt" o:ole="">
+                <v:shape id="_x0000_i1031" type="#_x0000_t75" style="width:137.25pt;height:39pt" o:ole="">
                   <v:imagedata r:id="rId50" o:title=""/>
                 </v:shape>
-                <o:OLEObject Type="Embed" ProgID="Equation.3" ShapeID="_x0000_i1031" DrawAspect="Content" ObjectID="_1445776925" r:id="rId51"/>
+                <o:OLEObject Type="Embed" ProgID="Equation.3" ShapeID="_x0000_i1031" DrawAspect="Content" ObjectID="_1445781183" r:id="rId51"/>
               </w:object>
             </w:r>
             <w:r>
@@ -19395,10 +19396,10 @@
                 <w:szCs w:val="24"/>
               </w:rPr>
               <w:object w:dxaOrig="2460" w:dyaOrig="630">
-                <v:shape id="_x0000_i1030" type="#_x0000_t75" style="width:154.85pt;height:40.1pt" o:ole="">
+                <v:shape id="_x0000_i1030" type="#_x0000_t75" style="width:154.5pt;height:39.75pt" o:ole="">
                   <v:imagedata r:id="rId52" o:title=""/>
                 </v:shape>
-                <o:OLEObject Type="Embed" ProgID="Equation.3" ShapeID="_x0000_i1030" DrawAspect="Content" ObjectID="_1445776926" r:id="rId53"/>
+                <o:OLEObject Type="Embed" ProgID="Equation.3" ShapeID="_x0000_i1030" DrawAspect="Content" ObjectID="_1445781184" r:id="rId53"/>
               </w:object>
             </w:r>
             <w:r>
@@ -22724,10 +22725,10 @@
                 <w:szCs w:val="24"/>
               </w:rPr>
               <w:object w:dxaOrig="2460" w:dyaOrig="795">
-                <v:shape id="_x0000_i1032" type="#_x0000_t75" style="width:158.95pt;height:50.95pt" o:ole="">
+                <v:shape id="_x0000_i1032" type="#_x0000_t75" style="width:159pt;height:51pt" o:ole="">
                   <v:imagedata r:id="rId54" o:title=""/>
                 </v:shape>
-                <o:OLEObject Type="Embed" ProgID="Equation.3" ShapeID="_x0000_i1032" DrawAspect="Content" ObjectID="_1445776927" r:id="rId55"/>
+                <o:OLEObject Type="Embed" ProgID="Equation.3" ShapeID="_x0000_i1032" DrawAspect="Content" ObjectID="_1445781185" r:id="rId55"/>
               </w:object>
             </w:r>
             <w:r>
@@ -23007,10 +23008,10 @@
           <w:szCs w:val="28"/>
         </w:rPr>
         <w:object w:dxaOrig="1620" w:dyaOrig="360">
-          <v:shape id="_x0000_i1033" type="#_x0000_t75" style="width:163.7pt;height:36.7pt" o:ole="">
+          <v:shape id="_x0000_i1033" type="#_x0000_t75" style="width:163.5pt;height:36.75pt" o:ole="">
             <v:imagedata r:id="rId56" o:title=""/>
           </v:shape>
-          <o:OLEObject Type="Embed" ProgID="Equation.DSMT4" ShapeID="_x0000_i1033" DrawAspect="Content" ObjectID="_1445776928" r:id="rId57"/>
+          <o:OLEObject Type="Embed" ProgID="Equation.DSMT4" ShapeID="_x0000_i1033" DrawAspect="Content" ObjectID="_1445781186" r:id="rId57"/>
         </w:object>
       </w:r>
       <w:r>
@@ -23146,10 +23147,10 @@
                 <w:szCs w:val="28"/>
               </w:rPr>
               <w:object w:dxaOrig="2100" w:dyaOrig="360">
-                <v:shape id="_x0000_i1034" type="#_x0000_t75" style="width:167.75pt;height:29.2pt" o:ole="">
+                <v:shape id="_x0000_i1034" type="#_x0000_t75" style="width:168pt;height:29.25pt" o:ole="">
                   <v:imagedata r:id="rId58" o:title=""/>
                 </v:shape>
-                <o:OLEObject Type="Embed" ProgID="Equation.DSMT4" ShapeID="_x0000_i1034" DrawAspect="Content" ObjectID="_1445776929" r:id="rId59"/>
+                <o:OLEObject Type="Embed" ProgID="Equation.DSMT4" ShapeID="_x0000_i1034" DrawAspect="Content" ObjectID="_1445781187" r:id="rId59"/>
               </w:object>
             </w:r>
             <w:r>
@@ -24953,8 +24954,6 @@
             <w:pPr>
               <w:jc w:val="center"/>
             </w:pPr>
-            <w:bookmarkStart w:id="71" w:name="_GoBack"/>
-            <w:bookmarkEnd w:id="71"/>
             <w:r>
               <w:rPr>
                 <w:szCs w:val="28"/>
@@ -25793,22 +25792,28 @@
               <w:rPr>
                 <w:szCs w:val="28"/>
               </w:rPr>
-              <w:t xml:space="preserve">Продолжительность выполнения </w:t>
+              <w:t>Продолжительность выполнения повторяющихся опер</w:t>
+            </w:r>
+            <w:r>
+              <w:rPr>
+                <w:szCs w:val="28"/>
+              </w:rPr>
+              <w:t>а</w:t>
+            </w:r>
+            <w:r>
+              <w:rPr>
+                <w:szCs w:val="28"/>
+              </w:rPr>
+              <w:t xml:space="preserve">ций, </w:t>
             </w:r>
             <w:proofErr w:type="gramStart"/>
             <w:r>
               <w:rPr>
                 <w:szCs w:val="28"/>
               </w:rPr>
-              <w:t>повторяющихся</w:t>
+              <w:t>с</w:t>
             </w:r>
             <w:proofErr w:type="gramEnd"/>
-            <w:r>
-              <w:rPr>
-                <w:szCs w:val="28"/>
-              </w:rPr>
-              <w:t xml:space="preserve"> оперций, с</w:t>
-            </w:r>
           </w:p>
           <w:p>
             <w:pPr>
@@ -27518,7 +27523,23 @@
           <w:color w:val="000000"/>
           <w:szCs w:val="28"/>
         </w:rPr>
-        <w:t>По классу взрывоопоасности помещение, в котором проводятся работы (аудитория №92), относится к наименьшему по возможной взрывоопасности, а именно к</w:t>
+        <w:t xml:space="preserve">По классу </w:t>
+      </w:r>
+      <w:r>
+        <w:rPr>
+          <w:bCs/>
+          <w:color w:val="000000"/>
+          <w:szCs w:val="28"/>
+        </w:rPr>
+        <w:t>взрывоопасности</w:t>
+      </w:r>
+      <w:r>
+        <w:rPr>
+          <w:bCs/>
+          <w:color w:val="000000"/>
+          <w:szCs w:val="28"/>
+        </w:rPr>
+        <w:t xml:space="preserve"> помещение, в котором проводятся работы (аудитория №92), относится к наименьшему по возможной взрывоопасности, а именно к</w:t>
       </w:r>
       <w:proofErr w:type="gramStart"/>
       <w:r>
@@ -27564,118 +27585,2464 @@
     <w:p>
       <w:pPr>
         <w:pStyle w:val="af2"/>
+        <w:spacing w:after="0"/>
+        <w:ind w:left="708" w:firstLine="12"/>
+        <w:jc w:val="both"/>
+        <w:rPr>
+          <w:shd w:val="clear" w:color="auto" w:fill="FFFFFF"/>
+        </w:rPr>
+      </w:pPr>
+      <w:r>
+        <w:t xml:space="preserve">- </w:t>
+      </w:r>
+      <w:r>
+        <w:t xml:space="preserve">метод отвлечения состоит в произвольном переключении внимания с одного объекта на другой. Овладение им необходимо личностям, у которых условия напряженной работы вызывают навязчивые мысли, отрицательные эмоции или </w:t>
+      </w:r>
+      <w:proofErr w:type="gramStart"/>
+      <w:r>
+        <w:t>чрезмерное эмоциональное</w:t>
+      </w:r>
+      <w:proofErr w:type="gramEnd"/>
+      <w:r>
+        <w:t xml:space="preserve"> возбуждение. Каждый работник должен воспитать у себя способность на некоторое время произвольно отвлекаться от процесса работы и связанных с ним отрицательных эмоций и сосредотачивать мысли на какой-либо посторонней теме;</w:t>
+      </w:r>
+    </w:p>
+    <w:p>
+      <w:pPr>
+        <w:pStyle w:val="af2"/>
+        <w:spacing w:after="0"/>
+        <w:ind w:left="708" w:firstLine="12"/>
+        <w:jc w:val="both"/>
+        <w:rPr>
+          <w:shd w:val="clear" w:color="auto" w:fill="FFFFFF"/>
+        </w:rPr>
+      </w:pPr>
+      <w:r>
+        <w:t xml:space="preserve">- </w:t>
+      </w:r>
+      <w:r>
+        <w:t xml:space="preserve">метод самоприказа состоит в сознательном побуждении себя к выполнению очень трудных и сложных действий, в создании внутреннего состояния уверенности в том, что эти действия будут выполнены. Если вам предстоит важное событие, начните работать с формулой за несколько дней до него, а не прямо в день этого события; </w:t>
+      </w:r>
+    </w:p>
+    <w:p>
+      <w:pPr>
+        <w:pStyle w:val="af2"/>
+        <w:spacing w:after="0"/>
+        <w:ind w:left="708" w:firstLine="12"/>
+        <w:jc w:val="both"/>
+        <w:rPr>
+          <w:shd w:val="clear" w:color="auto" w:fill="FFFFFF"/>
+        </w:rPr>
+      </w:pPr>
+      <w:r>
+        <w:lastRenderedPageBreak/>
+        <w:t xml:space="preserve">- </w:t>
+      </w:r>
+      <w:r>
+        <w:t xml:space="preserve">метод регуляции дыхания состоит в повторении сочетаний глубокого вдоха с последующим продолжительным выдохом. Правильно поставленное брюшное дыхание вовлекает в дыхательный акт все легкие, увеличивая емкость, обычно задействованную в дыхании; улучшает насыщение крови кислородом. Двигающаяся диафрагма массирует органы брюшной полости, в первую очередь, печень, оживляя ее кровоснабжение. Спокойное упорядоченное дыхание способствует эмоциональному выравниванию; </w:t>
+      </w:r>
+    </w:p>
+    <w:p>
+      <w:pPr>
+        <w:pStyle w:val="af2"/>
+        <w:spacing w:after="0"/>
+        <w:ind w:left="708" w:firstLine="12"/>
+        <w:jc w:val="both"/>
+        <w:rPr>
+          <w:shd w:val="clear" w:color="auto" w:fill="FFFFFF"/>
+        </w:rPr>
+      </w:pPr>
+      <w:r>
+        <w:t xml:space="preserve">- </w:t>
+      </w:r>
+      <w:r>
+        <w:t>метод мышечного расслабления способствует снятию не только психического, но и физического напряжения;</w:t>
+      </w:r>
+    </w:p>
+    <w:p>
+      <w:pPr>
+        <w:pStyle w:val="af2"/>
+        <w:spacing w:after="0"/>
+        <w:ind w:left="708"/>
+        <w:jc w:val="both"/>
+        <w:rPr>
+          <w:shd w:val="clear" w:color="auto" w:fill="FFFFFF"/>
+        </w:rPr>
+      </w:pPr>
+      <w:r>
+        <w:t xml:space="preserve">- </w:t>
+      </w:r>
+      <w:r>
+        <w:t>выполнение гимнастических упражнений, позволяет снять умственную нагрузку, расслабить кисти рук, снять напряжение в позвоночнике, возникающего в результате постоянного сидячего образа работы.</w:t>
+      </w:r>
+    </w:p>
+    <w:p>
+      <w:pPr>
+        <w:pStyle w:val="A2COKKP"/>
+      </w:pPr>
+      <w:bookmarkStart w:id="71" w:name="_Toc349266935"/>
+      <w:r>
+        <w:t xml:space="preserve">5.3 </w:t>
+      </w:r>
+      <w:r>
+        <w:t>Мероприятия по улучшению условий работы</w:t>
+      </w:r>
+    </w:p>
+    <w:bookmarkEnd w:id="71"/>
+    <w:p>
+      <w:pPr>
+        <w:pStyle w:val="TEXT"/>
+        <w:rPr>
+          <w:lang w:val="ru-RU"/>
+        </w:rPr>
+      </w:pPr>
+      <w:r>
+        <w:rPr>
+          <w:lang w:val="ru-RU"/>
+        </w:rPr>
+        <w:t>Среди мероприятий по улучшению условий труда на рабочем месте следует отметить:</w:t>
+      </w:r>
+    </w:p>
+    <w:p>
+      <w:pPr>
         <w:numPr>
           <w:ilvl w:val="0"/>
-          <w:numId w:val="28"/>
+          <w:numId w:val="35"/>
+        </w:numPr>
+        <w:jc w:val="both"/>
+      </w:pPr>
+      <w:proofErr w:type="gramStart"/>
+      <w:r>
+        <w:rPr>
+          <w:szCs w:val="28"/>
+        </w:rPr>
+        <w:t>технические</w:t>
+      </w:r>
+      <w:r>
+        <w:t>:</w:t>
+      </w:r>
+      <w:proofErr w:type="gramEnd"/>
+    </w:p>
+    <w:p>
+      <w:pPr>
+        <w:pStyle w:val="af6"/>
+        <w:numPr>
+          <w:ilvl w:val="0"/>
+          <w:numId w:val="36"/>
         </w:numPr>
         <w:tabs>
-          <w:tab w:val="num" w:pos="1080"/>
+          <w:tab w:val="clear" w:pos="1494"/>
+          <w:tab w:val="num" w:pos="1620"/>
         </w:tabs>
-        <w:spacing w:after="0"/>
-        <w:ind w:left="1080"/>
-        <w:jc w:val="both"/>
-        <w:rPr>
-          <w:shd w:val="clear" w:color="auto" w:fill="FFFFFF"/>
-        </w:rPr>
-      </w:pPr>
-      <w:r>
-        <w:t xml:space="preserve">метод отвлечения состоит в произвольном переключении внимания с одного объекта на другой. Овладение им необходимо личностям, у которых условия напряженной работы вызывают навязчивые мысли, отрицательные эмоции или </w:t>
+        <w:ind w:left="1620" w:hanging="540"/>
+        <w:rPr>
+          <w:lang w:val="ru-RU"/>
+        </w:rPr>
+      </w:pPr>
+      <w:r>
+        <w:rPr>
+          <w:szCs w:val="28"/>
+          <w:lang w:val="ru-RU"/>
+        </w:rPr>
+        <w:t xml:space="preserve">модернизация оборудования, использование современной высокопроизводительной техники </w:t>
       </w:r>
       <w:proofErr w:type="gramStart"/>
       <w:r>
-        <w:t>чрезмерное эмоциональное</w:t>
+        <w:rPr>
+          <w:szCs w:val="28"/>
+          <w:lang w:val="ru-RU"/>
+        </w:rPr>
+        <w:t>за</w:t>
       </w:r>
       <w:proofErr w:type="gramEnd"/>
       <w:r>
-        <w:t xml:space="preserve"> возбуждение. Каждый работник должен воспитать у себя способность на некоторое время произвольно отвлекаться от процесса работы и связанных с ним отрицательных эмоций и сосредотачивать мысли на какой-либо посторонней теме;</w:t>
-      </w:r>
-    </w:p>
-    <w:p>
-      <w:pPr>
-        <w:pStyle w:val="af2"/>
+        <w:rPr>
+          <w:szCs w:val="28"/>
+          <w:lang w:val="ru-RU"/>
+        </w:rPr>
+        <w:t xml:space="preserve"> </w:t>
+      </w:r>
+      <w:proofErr w:type="gramStart"/>
+      <w:r>
+        <w:rPr>
+          <w:szCs w:val="28"/>
+          <w:lang w:val="ru-RU"/>
+        </w:rPr>
+        <w:t>для</w:t>
+      </w:r>
+      <w:proofErr w:type="gramEnd"/>
+      <w:r>
+        <w:rPr>
+          <w:szCs w:val="28"/>
+          <w:lang w:val="ru-RU"/>
+        </w:rPr>
+        <w:t xml:space="preserve"> уменьшения нагрузки на работников и увеличение производительности труда</w:t>
+      </w:r>
+      <w:r>
+        <w:rPr>
+          <w:lang w:val="ru-RU"/>
+        </w:rPr>
+        <w:t>;</w:t>
+      </w:r>
+    </w:p>
+    <w:p>
+      <w:pPr>
+        <w:pStyle w:val="af6"/>
         <w:numPr>
           <w:ilvl w:val="0"/>
-          <w:numId w:val="28"/>
+          <w:numId w:val="37"/>
         </w:numPr>
         <w:tabs>
-          <w:tab w:val="num" w:pos="1080"/>
+          <w:tab w:val="num" w:pos="1440"/>
         </w:tabs>
-        <w:spacing w:after="0"/>
-        <w:ind w:left="1080"/>
-        <w:jc w:val="both"/>
-        <w:rPr>
-          <w:shd w:val="clear" w:color="auto" w:fill="FFFFFF"/>
-        </w:rPr>
-      </w:pPr>
-      <w:r>
-        <w:t xml:space="preserve">метод самоприказа состоит в сознательном побуждении себя к выполнению очень трудных и сложных действий, в создании внутреннего состояния уверенности в том, что эти действия будут выполнены. Если вам предстоит важное событие, начните работать </w:t>
-      </w:r>
-      <w:r>
-        <w:lastRenderedPageBreak/>
-        <w:t xml:space="preserve">с формулой за несколько дней до него, а не прямо в день этого события; </w:t>
-      </w:r>
-    </w:p>
-    <w:p>
-      <w:pPr>
-        <w:pStyle w:val="af2"/>
+        <w:ind w:left="1620" w:hanging="540"/>
+        <w:rPr>
+          <w:lang w:val="ru-RU"/>
+        </w:rPr>
+      </w:pPr>
+      <w:r>
+        <w:rPr>
+          <w:lang w:val="ru-RU"/>
+        </w:rPr>
+        <w:t xml:space="preserve">  заземления оборудования, что имеет большое значение для нормального функционирования телекоммуникационного оборудования. Правильно выполненное заземление оборудования может обезопасить работников от поражения электрическим током;</w:t>
+      </w:r>
+    </w:p>
+    <w:p>
+      <w:pPr>
         <w:numPr>
           <w:ilvl w:val="0"/>
-          <w:numId w:val="28"/>
+          <w:numId w:val="35"/>
+        </w:numPr>
+        <w:jc w:val="both"/>
+      </w:pPr>
+      <w:proofErr w:type="gramStart"/>
+      <w:r>
+        <w:rPr>
+          <w:szCs w:val="28"/>
+        </w:rPr>
+        <w:t>организационные</w:t>
+      </w:r>
+      <w:r>
+        <w:t>:</w:t>
+      </w:r>
+      <w:proofErr w:type="gramEnd"/>
+    </w:p>
+    <w:p>
+      <w:pPr>
+        <w:pStyle w:val="af6"/>
+        <w:numPr>
+          <w:ilvl w:val="0"/>
+          <w:numId w:val="36"/>
         </w:numPr>
         <w:tabs>
-          <w:tab w:val="num" w:pos="1080"/>
+          <w:tab w:val="clear" w:pos="1494"/>
+          <w:tab w:val="num" w:pos="1620"/>
         </w:tabs>
-        <w:spacing w:after="0"/>
-        <w:ind w:left="1080"/>
-        <w:jc w:val="both"/>
-        <w:rPr>
-          <w:shd w:val="clear" w:color="auto" w:fill="FFFFFF"/>
-        </w:rPr>
-      </w:pPr>
-      <w:r>
-        <w:t xml:space="preserve">метод регуляции дыхания состоит в повторении сочетаний глубокого вдоха с последующим продолжительным выдохом. Правильно поставленное брюшное дыхание вовлекает в дыхательный акт все легкие, увеличивая емкость, обычно задействованную в дыхании; улучшает насыщение крови кислородом. Двигающаяся диафрагма массирует органы брюшной полости, в первую очередь, печень, оживляя ее кровоснабжение. Спокойное упорядоченное дыхание способствует эмоциональному выравниванию; </w:t>
-      </w:r>
-    </w:p>
-    <w:p>
-      <w:pPr>
-        <w:pStyle w:val="af2"/>
+        <w:ind w:left="1620" w:hanging="540"/>
+        <w:rPr>
+          <w:lang w:val="ru-RU"/>
+        </w:rPr>
+      </w:pPr>
+      <w:r>
+        <w:rPr>
+          <w:szCs w:val="28"/>
+          <w:lang w:val="ru-RU"/>
+        </w:rPr>
+        <w:t>обучение приемам работы сотрудников, что повышает их квалификацию и производительность труда</w:t>
+      </w:r>
+      <w:r>
+        <w:rPr>
+          <w:lang w:val="ru-RU"/>
+        </w:rPr>
+        <w:t>;</w:t>
+      </w:r>
+    </w:p>
+    <w:p>
+      <w:pPr>
+        <w:pStyle w:val="af6"/>
         <w:numPr>
           <w:ilvl w:val="0"/>
-          <w:numId w:val="28"/>
+          <w:numId w:val="37"/>
         </w:numPr>
-        <w:tabs>
-          <w:tab w:val="num" w:pos="1080"/>
-        </w:tabs>
-        <w:spacing w:after="0"/>
-        <w:ind w:left="1080"/>
-        <w:jc w:val="both"/>
-        <w:rPr>
-          <w:shd w:val="clear" w:color="auto" w:fill="FFFFFF"/>
-        </w:rPr>
-      </w:pPr>
-      <w:r>
-        <w:t>метод мышечного расслабления способствует снятию не только психического, но и физического напряжения;</w:t>
-      </w:r>
-    </w:p>
-    <w:p>
-      <w:pPr>
-        <w:pStyle w:val="af2"/>
+        <w:rPr>
+          <w:lang w:val="ru-RU"/>
+        </w:rPr>
+      </w:pPr>
+      <w:r>
+        <w:rPr>
+          <w:lang w:val="ru-RU"/>
+        </w:rPr>
+        <w:t xml:space="preserve">  </w:t>
+      </w:r>
+      <w:r>
+        <w:rPr>
+          <w:szCs w:val="28"/>
+          <w:lang w:val="ru-RU"/>
+        </w:rPr>
+        <w:t>профессиональный отбор</w:t>
+      </w:r>
+      <w:r>
+        <w:rPr>
+          <w:lang w:val="ru-RU"/>
+        </w:rPr>
+        <w:t>;</w:t>
+      </w:r>
+    </w:p>
+    <w:p>
+      <w:pPr>
+        <w:pStyle w:val="af6"/>
         <w:numPr>
           <w:ilvl w:val="0"/>
-          <w:numId w:val="28"/>
+          <w:numId w:val="38"/>
         </w:numPr>
+        <w:rPr>
+          <w:lang w:val="ru-RU"/>
+        </w:rPr>
+      </w:pPr>
+      <w:r>
+        <w:rPr>
+          <w:lang w:val="ru-RU"/>
+        </w:rPr>
+        <w:t xml:space="preserve">  </w:t>
+      </w:r>
+      <w:r>
+        <w:rPr>
+          <w:szCs w:val="28"/>
+          <w:lang w:val="ru-RU"/>
+        </w:rPr>
+        <w:t>проведения инструктажей</w:t>
+      </w:r>
+      <w:r>
+        <w:rPr>
+          <w:lang w:val="en-US"/>
+        </w:rPr>
+        <w:t>;</w:t>
+      </w:r>
+    </w:p>
+    <w:p>
+      <w:pPr>
+        <w:numPr>
+          <w:ilvl w:val="0"/>
+          <w:numId w:val="35"/>
+        </w:numPr>
+        <w:jc w:val="both"/>
+      </w:pPr>
+      <w:proofErr w:type="gramStart"/>
+      <w:r>
+        <w:rPr>
+          <w:szCs w:val="28"/>
+        </w:rPr>
+        <w:t>санитарно-производственные</w:t>
+      </w:r>
+      <w:r>
+        <w:t>:</w:t>
+      </w:r>
+      <w:proofErr w:type="gramEnd"/>
+    </w:p>
+    <w:p>
+      <w:pPr>
+        <w:pStyle w:val="af6"/>
+        <w:numPr>
+          <w:ilvl w:val="0"/>
+          <w:numId w:val="36"/>
+        </w:numPr>
+        <w:rPr>
+          <w:lang w:val="ru-RU"/>
+        </w:rPr>
+      </w:pPr>
+      <w:r>
+        <w:rPr>
+          <w:lang w:val="ru-RU"/>
+        </w:rPr>
+        <w:t xml:space="preserve">  </w:t>
+      </w:r>
+      <w:r>
+        <w:rPr>
+          <w:szCs w:val="28"/>
+          <w:lang w:val="ru-RU"/>
+        </w:rPr>
+        <w:t>отопление, вентиляция, кондиционирование воздуха</w:t>
+      </w:r>
+      <w:r>
+        <w:rPr>
+          <w:lang w:val="ru-RU"/>
+        </w:rPr>
+        <w:t>;</w:t>
+      </w:r>
+    </w:p>
+    <w:p>
+      <w:pPr>
+        <w:pStyle w:val="af6"/>
+        <w:numPr>
+          <w:ilvl w:val="0"/>
+          <w:numId w:val="37"/>
+        </w:numPr>
+        <w:rPr>
+          <w:lang w:val="ru-RU"/>
+        </w:rPr>
+      </w:pPr>
+      <w:r>
+        <w:rPr>
+          <w:lang w:val="ru-RU"/>
+        </w:rPr>
+        <w:t xml:space="preserve">  </w:t>
+      </w:r>
+      <w:r>
+        <w:rPr>
+          <w:szCs w:val="28"/>
+          <w:lang w:val="ru-RU"/>
+        </w:rPr>
+        <w:t>обустройство гардеробных</w:t>
+      </w:r>
+      <w:r>
+        <w:rPr>
+          <w:lang w:val="ru-RU"/>
+        </w:rPr>
+        <w:t>;</w:t>
+      </w:r>
+    </w:p>
+    <w:p>
+      <w:pPr>
+        <w:pStyle w:val="af6"/>
+        <w:numPr>
+          <w:ilvl w:val="0"/>
+          <w:numId w:val="38"/>
+        </w:numPr>
+        <w:rPr>
+          <w:lang w:val="ru-RU"/>
+        </w:rPr>
+      </w:pPr>
+      <w:r>
+        <w:rPr>
+          <w:lang w:val="ru-RU"/>
+        </w:rPr>
+        <w:t xml:space="preserve">  </w:t>
+      </w:r>
+      <w:r>
+        <w:rPr>
+          <w:szCs w:val="28"/>
+          <w:lang w:val="ru-RU"/>
+        </w:rPr>
+        <w:t>проведения инструктажей</w:t>
+      </w:r>
+      <w:r>
+        <w:rPr>
+          <w:lang w:val="en-US"/>
+        </w:rPr>
+        <w:t>;</w:t>
+      </w:r>
+    </w:p>
+    <w:p>
+      <w:pPr>
+        <w:numPr>
+          <w:ilvl w:val="0"/>
+          <w:numId w:val="35"/>
+        </w:numPr>
+        <w:jc w:val="both"/>
+      </w:pPr>
+      <w:proofErr w:type="gramStart"/>
+      <w:r>
+        <w:rPr>
+          <w:szCs w:val="28"/>
+        </w:rPr>
+        <w:t>медико-профилактические</w:t>
+      </w:r>
+      <w:r>
+        <w:t>:</w:t>
+      </w:r>
+      <w:proofErr w:type="gramEnd"/>
+    </w:p>
+    <w:p>
+      <w:pPr>
+        <w:pStyle w:val="af6"/>
+        <w:numPr>
+          <w:ilvl w:val="0"/>
+          <w:numId w:val="36"/>
+        </w:numPr>
+        <w:rPr>
+          <w:lang w:val="ru-RU"/>
+        </w:rPr>
+      </w:pPr>
+      <w:r>
+        <w:rPr>
+          <w:lang w:val="ru-RU"/>
+        </w:rPr>
+        <w:t xml:space="preserve">  </w:t>
+      </w:r>
+      <w:r>
+        <w:rPr>
+          <w:szCs w:val="28"/>
+          <w:lang w:val="ru-RU"/>
+        </w:rPr>
+        <w:t>периодические медицинские осмотры.</w:t>
+      </w:r>
+    </w:p>
+    <w:p>
+      <w:pPr>
+        <w:pStyle w:val="A2COKKP"/>
+      </w:pPr>
+      <w:r>
+        <w:lastRenderedPageBreak/>
+        <w:t xml:space="preserve">5.3.1 Расчет  </w:t>
+      </w:r>
+    </w:p>
+    <w:p>
+      <w:pPr>
+        <w:pStyle w:val="TEXT"/>
+        <w:rPr>
+          <w:lang w:eastAsia="ru-RU"/>
+        </w:rPr>
+      </w:pPr>
+      <w:r>
+        <w:rPr>
+          <w:lang w:eastAsia="ru-RU"/>
+        </w:rPr>
+        <w:t>//TODO</w:t>
+      </w:r>
+    </w:p>
+    <w:p>
+      <w:pPr>
+        <w:pStyle w:val="A2COKKP"/>
+      </w:pPr>
+      <w:bookmarkStart w:id="72" w:name="_Toc349266937"/>
+      <w:r>
+        <w:t xml:space="preserve">5.4 </w:t>
+      </w:r>
+      <w:r>
+        <w:t>Обеспечение производственной санитарии в условиях производства</w:t>
+      </w:r>
+      <w:bookmarkEnd w:id="72"/>
+    </w:p>
+    <w:p>
+      <w:pPr>
+        <w:ind w:firstLine="709"/>
+        <w:jc w:val="both"/>
+        <w:rPr>
+          <w:szCs w:val="28"/>
+        </w:rPr>
+      </w:pPr>
+      <w:r>
+        <w:rPr>
+          <w:szCs w:val="28"/>
+        </w:rPr>
+        <w:t>В данном разделе определен ряд важных мер по обеспечению производной санитарии и организации рабочих мест, работающих в данном помещении.</w:t>
+      </w:r>
+    </w:p>
+    <w:p>
+      <w:pPr>
+        <w:ind w:firstLine="709"/>
+        <w:jc w:val="both"/>
+        <w:rPr>
+          <w:szCs w:val="28"/>
+        </w:rPr>
+      </w:pPr>
+      <w:r>
+        <w:rPr>
+          <w:szCs w:val="28"/>
+        </w:rPr>
+        <w:t xml:space="preserve">Рабочие места с ВДТ и ПЭВМ по отношению к световым проемам должны располагаться так, чтобы естественный свет падал сбоку, преимущественно слева. </w:t>
+      </w:r>
+    </w:p>
+    <w:p>
+      <w:pPr>
+        <w:ind w:firstLine="709"/>
+        <w:jc w:val="both"/>
+        <w:rPr>
+          <w:szCs w:val="28"/>
+        </w:rPr>
+      </w:pPr>
+      <w:r>
+        <w:rPr>
+          <w:szCs w:val="28"/>
+        </w:rPr>
+        <w:t xml:space="preserve">Оконные проемы в помещениях использования ВДТ и ПЭВМ должны быть оборудованы регулируемыми устройствами типа: жалюзи, занавесей, внешних козырьков и др. </w:t>
+      </w:r>
+    </w:p>
+    <w:p>
+      <w:pPr>
+        <w:ind w:firstLine="709"/>
+        <w:jc w:val="both"/>
+        <w:rPr>
+          <w:szCs w:val="28"/>
+        </w:rPr>
+      </w:pPr>
+      <w:r>
+        <w:rPr>
+          <w:szCs w:val="28"/>
+        </w:rPr>
+        <w:t xml:space="preserve">Шкафы, сейфы, стеллажи для хранения дисков, дискет, комплектующих деталей, запасных блоков ВДТ и ПЭВМ, инструментов, следует располагать в подсобных помещениях, а также в лаборантских помещениях. </w:t>
+      </w:r>
+    </w:p>
+    <w:p>
+      <w:pPr>
+        <w:ind w:firstLine="709"/>
+        <w:jc w:val="both"/>
+        <w:rPr>
+          <w:szCs w:val="28"/>
+        </w:rPr>
+      </w:pPr>
+      <w:r>
+        <w:rPr>
+          <w:szCs w:val="28"/>
+        </w:rPr>
+        <w:t>Экран видеомонитора должен находиться от глаз пользователя на оптимальном расстоянии 600-</w:t>
+      </w:r>
+      <w:smartTag w:uri="urn:schemas-microsoft-com:office:smarttags" w:element="metricconverter">
+        <w:smartTagPr>
+          <w:attr w:name="ProductID" w:val="700 мм"/>
+        </w:smartTagPr>
+        <w:r>
+          <w:rPr>
+            <w:szCs w:val="28"/>
+          </w:rPr>
+          <w:t>700 мм</w:t>
+        </w:r>
+      </w:smartTag>
+      <w:r>
+        <w:rPr>
+          <w:szCs w:val="28"/>
+        </w:rPr>
+        <w:t xml:space="preserve">, но не ближе </w:t>
+      </w:r>
+      <w:smartTag w:uri="urn:schemas-microsoft-com:office:smarttags" w:element="metricconverter">
+        <w:smartTagPr>
+          <w:attr w:name="ProductID" w:val="500 мм"/>
+        </w:smartTagPr>
+        <w:r>
+          <w:rPr>
+            <w:szCs w:val="28"/>
+          </w:rPr>
+          <w:t>500 мм</w:t>
+        </w:r>
+      </w:smartTag>
+      <w:r>
+        <w:rPr>
+          <w:szCs w:val="28"/>
+        </w:rPr>
+        <w:t xml:space="preserve"> с учетом размеров алфавитно-цифровых знаков и символов. </w:t>
+      </w:r>
+    </w:p>
+    <w:p>
+      <w:pPr>
+        <w:ind w:firstLine="709"/>
+        <w:jc w:val="both"/>
+        <w:rPr>
+          <w:szCs w:val="28"/>
+        </w:rPr>
+      </w:pPr>
+      <w:r>
+        <w:rPr>
+          <w:szCs w:val="28"/>
+        </w:rPr>
+        <w:t xml:space="preserve">В помещениях с ВДТ и ПЭВМ ежедневно должна проводиться влажная уборка. </w:t>
+      </w:r>
+    </w:p>
+    <w:p>
+      <w:pPr>
+        <w:ind w:firstLine="709"/>
+        <w:jc w:val="both"/>
+        <w:rPr>
+          <w:szCs w:val="28"/>
+        </w:rPr>
+      </w:pPr>
+      <w:bookmarkStart w:id="73" w:name="8.2"/>
+      <w:bookmarkEnd w:id="73"/>
+      <w:r>
+        <w:rPr>
+          <w:szCs w:val="28"/>
+        </w:rPr>
+        <w:t>Высота рабочей поверхности стола для взрослых пользователей должна регулироваться в пределах 680-</w:t>
+      </w:r>
+      <w:smartTag w:uri="urn:schemas-microsoft-com:office:smarttags" w:element="metricconverter">
+        <w:smartTagPr>
+          <w:attr w:name="ProductID" w:val="800 мм"/>
+        </w:smartTagPr>
+        <w:r>
+          <w:rPr>
+            <w:szCs w:val="28"/>
+          </w:rPr>
+          <w:t>800 мм</w:t>
+        </w:r>
+      </w:smartTag>
+      <w:r>
+        <w:rPr>
+          <w:szCs w:val="28"/>
+        </w:rPr>
+        <w:t xml:space="preserve">; при отсутствии такой возможности высота рабочей поверхности стола должна составлять </w:t>
+      </w:r>
+      <w:smartTag w:uri="urn:schemas-microsoft-com:office:smarttags" w:element="metricconverter">
+        <w:smartTagPr>
+          <w:attr w:name="ProductID" w:val="725 мм"/>
+        </w:smartTagPr>
+        <w:r>
+          <w:rPr>
+            <w:szCs w:val="28"/>
+          </w:rPr>
+          <w:t>725 мм</w:t>
+        </w:r>
+      </w:smartTag>
+      <w:r>
+        <w:rPr>
+          <w:szCs w:val="28"/>
+        </w:rPr>
+        <w:t xml:space="preserve">. </w:t>
+      </w:r>
+    </w:p>
+    <w:p>
+      <w:pPr>
+        <w:ind w:firstLine="709"/>
+        <w:jc w:val="both"/>
+        <w:rPr>
+          <w:szCs w:val="28"/>
+        </w:rPr>
+      </w:pPr>
+      <w:r>
+        <w:rPr>
+          <w:szCs w:val="28"/>
+        </w:rPr>
+        <w:t xml:space="preserve">Модульными размерами рабочей поверхности стола для ВДТ и ПЭВМ, на основании которых должны рассчитываться конструктивные размеры, следует считать: ширину 800, 1000, 1200 и </w:t>
+      </w:r>
+      <w:smartTag w:uri="urn:schemas-microsoft-com:office:smarttags" w:element="metricconverter">
+        <w:smartTagPr>
+          <w:attr w:name="ProductID" w:val="1400 мм"/>
+        </w:smartTagPr>
+        <w:r>
+          <w:rPr>
+            <w:szCs w:val="28"/>
+          </w:rPr>
+          <w:t>1400 мм</w:t>
+        </w:r>
+      </w:smartTag>
+      <w:r>
+        <w:rPr>
+          <w:szCs w:val="28"/>
+        </w:rPr>
+        <w:t xml:space="preserve">, глубину 800 и </w:t>
+      </w:r>
+      <w:smartTag w:uri="urn:schemas-microsoft-com:office:smarttags" w:element="metricconverter">
+        <w:smartTagPr>
+          <w:attr w:name="ProductID" w:val="1000 мм"/>
+        </w:smartTagPr>
+        <w:r>
+          <w:rPr>
+            <w:szCs w:val="28"/>
+          </w:rPr>
+          <w:t>1000 мм</w:t>
+        </w:r>
+      </w:smartTag>
+      <w:r>
+        <w:rPr>
+          <w:szCs w:val="28"/>
+        </w:rPr>
+        <w:t xml:space="preserve"> при нерегулируемой его высоте, равной </w:t>
+      </w:r>
+      <w:smartTag w:uri="urn:schemas-microsoft-com:office:smarttags" w:element="metricconverter">
+        <w:smartTagPr>
+          <w:attr w:name="ProductID" w:val="725 мм"/>
+        </w:smartTagPr>
+        <w:r>
+          <w:rPr>
+            <w:szCs w:val="28"/>
+          </w:rPr>
+          <w:t>725 мм</w:t>
+        </w:r>
+      </w:smartTag>
+      <w:r>
+        <w:rPr>
+          <w:szCs w:val="28"/>
+        </w:rPr>
+        <w:t xml:space="preserve">. </w:t>
+      </w:r>
+    </w:p>
+    <w:p>
+      <w:pPr>
+        <w:ind w:firstLine="709"/>
+        <w:jc w:val="both"/>
+        <w:rPr>
+          <w:szCs w:val="28"/>
+        </w:rPr>
+      </w:pPr>
+      <w:r>
+        <w:rPr>
+          <w:szCs w:val="28"/>
+        </w:rPr>
+        <w:t xml:space="preserve">Рабочий стол должен иметь пространство для ног высотой не менее </w:t>
+      </w:r>
+      <w:smartTag w:uri="urn:schemas-microsoft-com:office:smarttags" w:element="metricconverter">
+        <w:smartTagPr>
+          <w:attr w:name="ProductID" w:val="600 мм"/>
+        </w:smartTagPr>
+        <w:r>
+          <w:rPr>
+            <w:szCs w:val="28"/>
+          </w:rPr>
+          <w:t>600 мм</w:t>
+        </w:r>
+      </w:smartTag>
+      <w:r>
+        <w:rPr>
+          <w:szCs w:val="28"/>
+        </w:rPr>
+        <w:t xml:space="preserve">, шириной - не менее </w:t>
+      </w:r>
+      <w:smartTag w:uri="urn:schemas-microsoft-com:office:smarttags" w:element="metricconverter">
+        <w:smartTagPr>
+          <w:attr w:name="ProductID" w:val="500 мм"/>
+        </w:smartTagPr>
+        <w:r>
+          <w:rPr>
+            <w:szCs w:val="28"/>
+          </w:rPr>
+          <w:t>500 мм</w:t>
+        </w:r>
+      </w:smartTag>
+      <w:r>
+        <w:rPr>
+          <w:szCs w:val="28"/>
+        </w:rPr>
+        <w:t xml:space="preserve">, глубиной на уровне колен – не менее </w:t>
+      </w:r>
+      <w:smartTag w:uri="urn:schemas-microsoft-com:office:smarttags" w:element="metricconverter">
+        <w:smartTagPr>
+          <w:attr w:name="ProductID" w:val="450 мм"/>
+        </w:smartTagPr>
+        <w:r>
+          <w:rPr>
+            <w:szCs w:val="28"/>
+          </w:rPr>
+          <w:t>450 мм</w:t>
+        </w:r>
+      </w:smartTag>
+      <w:r>
+        <w:rPr>
+          <w:szCs w:val="28"/>
+        </w:rPr>
+        <w:t xml:space="preserve"> и на уровне вытянутых ног – не менее </w:t>
+      </w:r>
+      <w:smartTag w:uri="urn:schemas-microsoft-com:office:smarttags" w:element="metricconverter">
+        <w:smartTagPr>
+          <w:attr w:name="ProductID" w:val="650 мм"/>
+        </w:smartTagPr>
+        <w:r>
+          <w:rPr>
+            <w:szCs w:val="28"/>
+          </w:rPr>
+          <w:t>650 мм</w:t>
+        </w:r>
+      </w:smartTag>
+      <w:r>
+        <w:rPr>
+          <w:szCs w:val="28"/>
+        </w:rPr>
+        <w:t xml:space="preserve">. </w:t>
+      </w:r>
+    </w:p>
+    <w:p>
+      <w:pPr>
+        <w:ind w:firstLine="709"/>
+        <w:jc w:val="both"/>
+        <w:rPr>
+          <w:szCs w:val="28"/>
+        </w:rPr>
+      </w:pPr>
+      <w:r>
+        <w:rPr>
+          <w:szCs w:val="28"/>
+        </w:rPr>
+        <w:t xml:space="preserve">Рабочий стул (кресло) должен быть подъемно-поворотным и регулируемым по высоте и углам наклона сиденья и спинки, а также – расстоянию спинки от переднего края сиденья. </w:t>
+      </w:r>
+    </w:p>
+    <w:p>
+      <w:pPr>
+        <w:ind w:firstLine="709"/>
+        <w:jc w:val="both"/>
+        <w:rPr>
+          <w:szCs w:val="28"/>
+        </w:rPr>
+      </w:pPr>
+      <w:r>
+        <w:rPr>
+          <w:szCs w:val="28"/>
+        </w:rPr>
+        <w:t xml:space="preserve">Конструкция его должна обеспечивать: </w:t>
+      </w:r>
+    </w:p>
+    <w:p>
+      <w:pPr>
+        <w:numPr>
+          <w:ilvl w:val="0"/>
+          <w:numId w:val="39"/>
+        </w:numPr>
+        <w:ind w:left="1134" w:hanging="425"/>
+        <w:jc w:val="both"/>
+        <w:rPr>
+          <w:szCs w:val="28"/>
+        </w:rPr>
+      </w:pPr>
+      <w:r>
+        <w:rPr>
+          <w:szCs w:val="28"/>
+        </w:rPr>
+        <w:t xml:space="preserve">ширину и глубину поверхности сиденья не менее </w:t>
+      </w:r>
+      <w:smartTag w:uri="urn:schemas-microsoft-com:office:smarttags" w:element="metricconverter">
+        <w:smartTagPr>
+          <w:attr w:name="ProductID" w:val="400 мм"/>
+        </w:smartTagPr>
+        <w:r>
+          <w:rPr>
+            <w:szCs w:val="28"/>
+          </w:rPr>
+          <w:t>400 мм</w:t>
+        </w:r>
+      </w:smartTag>
+      <w:r>
+        <w:rPr>
+          <w:szCs w:val="28"/>
+        </w:rPr>
+        <w:t xml:space="preserve">; </w:t>
+      </w:r>
+    </w:p>
+    <w:p>
+      <w:pPr>
+        <w:numPr>
+          <w:ilvl w:val="0"/>
+          <w:numId w:val="39"/>
+        </w:numPr>
+        <w:ind w:left="1134" w:hanging="425"/>
+        <w:jc w:val="both"/>
+        <w:rPr>
+          <w:szCs w:val="28"/>
+        </w:rPr>
+      </w:pPr>
+      <w:r>
+        <w:rPr>
+          <w:szCs w:val="28"/>
+        </w:rPr>
+        <w:t xml:space="preserve">поверхность сиденья с закругленным передним краем; </w:t>
+      </w:r>
+    </w:p>
+    <w:p>
+      <w:pPr>
+        <w:numPr>
+          <w:ilvl w:val="0"/>
+          <w:numId w:val="39"/>
+        </w:numPr>
+        <w:ind w:left="1134" w:hanging="425"/>
+        <w:jc w:val="both"/>
+        <w:rPr>
+          <w:szCs w:val="28"/>
+        </w:rPr>
+      </w:pPr>
+      <w:r>
+        <w:rPr>
+          <w:szCs w:val="28"/>
+        </w:rPr>
+        <w:t xml:space="preserve">регулировку высоты поверхности сиденья в пределах 400 - </w:t>
+      </w:r>
+      <w:smartTag w:uri="urn:schemas-microsoft-com:office:smarttags" w:element="metricconverter">
+        <w:smartTagPr>
+          <w:attr w:name="ProductID" w:val="550 мм"/>
+        </w:smartTagPr>
+        <w:r>
+          <w:rPr>
+            <w:szCs w:val="28"/>
+          </w:rPr>
+          <w:t>550 мм</w:t>
+        </w:r>
+      </w:smartTag>
+      <w:r>
+        <w:rPr>
+          <w:szCs w:val="28"/>
+        </w:rPr>
+        <w:t xml:space="preserve"> и углам наклона вперед до 15 град. и назад до 5 град.; </w:t>
+      </w:r>
+    </w:p>
+    <w:p>
+      <w:pPr>
+        <w:numPr>
+          <w:ilvl w:val="0"/>
+          <w:numId w:val="39"/>
+        </w:numPr>
+        <w:ind w:left="1134" w:hanging="425"/>
+        <w:jc w:val="both"/>
+        <w:rPr>
+          <w:szCs w:val="28"/>
+        </w:rPr>
+      </w:pPr>
+      <w:r>
+        <w:rPr>
+          <w:szCs w:val="28"/>
+        </w:rPr>
+        <w:lastRenderedPageBreak/>
+        <w:t xml:space="preserve">высоту опорной поверхности спинки 300 ± </w:t>
+      </w:r>
+      <w:smartTag w:uri="urn:schemas-microsoft-com:office:smarttags" w:element="metricconverter">
+        <w:smartTagPr>
+          <w:attr w:name="ProductID" w:val="20 мм"/>
+        </w:smartTagPr>
+        <w:r>
+          <w:rPr>
+            <w:szCs w:val="28"/>
+          </w:rPr>
+          <w:t>20 мм</w:t>
+        </w:r>
+      </w:smartTag>
+      <w:r>
+        <w:rPr>
+          <w:szCs w:val="28"/>
+        </w:rPr>
+        <w:t xml:space="preserve">, ширину – не менее </w:t>
+      </w:r>
+      <w:smartTag w:uri="urn:schemas-microsoft-com:office:smarttags" w:element="metricconverter">
+        <w:smartTagPr>
+          <w:attr w:name="ProductID" w:val="380 мм"/>
+        </w:smartTagPr>
+        <w:r>
+          <w:rPr>
+            <w:szCs w:val="28"/>
+          </w:rPr>
+          <w:t>380 мм</w:t>
+        </w:r>
+      </w:smartTag>
+      <w:r>
+        <w:rPr>
+          <w:szCs w:val="28"/>
+        </w:rPr>
+        <w:t xml:space="preserve"> и радиус кривизны горизонтальной плоскости – </w:t>
+      </w:r>
+      <w:smartTag w:uri="urn:schemas-microsoft-com:office:smarttags" w:element="metricconverter">
+        <w:smartTagPr>
+          <w:attr w:name="ProductID" w:val="400 мм"/>
+        </w:smartTagPr>
+        <w:r>
+          <w:rPr>
+            <w:szCs w:val="28"/>
+          </w:rPr>
+          <w:t>400 мм</w:t>
+        </w:r>
+      </w:smartTag>
+      <w:r>
+        <w:rPr>
+          <w:szCs w:val="28"/>
+        </w:rPr>
+        <w:t xml:space="preserve">; </w:t>
+      </w:r>
+    </w:p>
+    <w:p>
+      <w:pPr>
+        <w:numPr>
+          <w:ilvl w:val="0"/>
+          <w:numId w:val="39"/>
+        </w:numPr>
+        <w:ind w:left="1134" w:hanging="425"/>
+        <w:jc w:val="both"/>
+        <w:rPr>
+          <w:szCs w:val="28"/>
+        </w:rPr>
+      </w:pPr>
+      <w:r>
+        <w:rPr>
+          <w:szCs w:val="28"/>
+        </w:rPr>
+        <w:t xml:space="preserve">угол наклона спинки в вертикальной плоскости в пределах ±30 градусов; </w:t>
+      </w:r>
+    </w:p>
+    <w:p>
+      <w:pPr>
+        <w:numPr>
+          <w:ilvl w:val="0"/>
+          <w:numId w:val="39"/>
+        </w:numPr>
+        <w:ind w:left="1134" w:hanging="425"/>
+        <w:jc w:val="both"/>
+        <w:rPr>
+          <w:szCs w:val="28"/>
+        </w:rPr>
+      </w:pPr>
+      <w:r>
+        <w:rPr>
+          <w:szCs w:val="28"/>
+        </w:rPr>
+        <w:t>регулировку расстояния спинки от переднего края сиденья в пределах 260-</w:t>
+      </w:r>
+      <w:smartTag w:uri="urn:schemas-microsoft-com:office:smarttags" w:element="metricconverter">
+        <w:smartTagPr>
+          <w:attr w:name="ProductID" w:val="400 мм"/>
+        </w:smartTagPr>
+        <w:r>
+          <w:rPr>
+            <w:szCs w:val="28"/>
+          </w:rPr>
+          <w:t>400 мм</w:t>
+        </w:r>
+      </w:smartTag>
+      <w:r>
+        <w:rPr>
+          <w:szCs w:val="28"/>
+        </w:rPr>
+        <w:t xml:space="preserve">; </w:t>
+      </w:r>
+    </w:p>
+    <w:p>
+      <w:pPr>
+        <w:numPr>
+          <w:ilvl w:val="0"/>
+          <w:numId w:val="39"/>
+        </w:numPr>
+        <w:ind w:left="1134" w:hanging="425"/>
+        <w:jc w:val="both"/>
+        <w:rPr>
+          <w:szCs w:val="28"/>
+        </w:rPr>
+      </w:pPr>
+      <w:r>
+        <w:rPr>
+          <w:szCs w:val="28"/>
+        </w:rPr>
+        <w:t xml:space="preserve">стационарные или съемные подлокотники длиной не менее </w:t>
+      </w:r>
+      <w:smartTag w:uri="urn:schemas-microsoft-com:office:smarttags" w:element="metricconverter">
+        <w:smartTagPr>
+          <w:attr w:name="ProductID" w:val="250 мм"/>
+        </w:smartTagPr>
+        <w:r>
+          <w:rPr>
+            <w:szCs w:val="28"/>
+          </w:rPr>
+          <w:t>250 мм</w:t>
+        </w:r>
+      </w:smartTag>
+      <w:r>
+        <w:rPr>
+          <w:szCs w:val="28"/>
+        </w:rPr>
+        <w:t xml:space="preserve"> и шириной – 50-</w:t>
+      </w:r>
+      <w:smartTag w:uri="urn:schemas-microsoft-com:office:smarttags" w:element="metricconverter">
+        <w:smartTagPr>
+          <w:attr w:name="ProductID" w:val="70 мм"/>
+        </w:smartTagPr>
+        <w:r>
+          <w:rPr>
+            <w:szCs w:val="28"/>
+          </w:rPr>
+          <w:t>70 мм</w:t>
+        </w:r>
+      </w:smartTag>
+      <w:r>
+        <w:rPr>
+          <w:szCs w:val="28"/>
+        </w:rPr>
+        <w:t xml:space="preserve">; </w:t>
+      </w:r>
+    </w:p>
+    <w:p>
+      <w:pPr>
+        <w:numPr>
+          <w:ilvl w:val="0"/>
+          <w:numId w:val="39"/>
+        </w:numPr>
+        <w:ind w:left="1134" w:hanging="425"/>
+        <w:jc w:val="both"/>
+        <w:rPr>
+          <w:szCs w:val="28"/>
+        </w:rPr>
+      </w:pPr>
+      <w:r>
+        <w:rPr>
+          <w:szCs w:val="28"/>
+        </w:rPr>
+        <w:t xml:space="preserve">регулировку подлокотников по высоте над сиденьем в пределах 230 ± </w:t>
+      </w:r>
+      <w:smartTag w:uri="urn:schemas-microsoft-com:office:smarttags" w:element="metricconverter">
+        <w:smartTagPr>
+          <w:attr w:name="ProductID" w:val="30 мм"/>
+        </w:smartTagPr>
+        <w:r>
+          <w:rPr>
+            <w:szCs w:val="28"/>
+          </w:rPr>
+          <w:t>30 мм</w:t>
+        </w:r>
+      </w:smartTag>
+      <w:r>
+        <w:rPr>
+          <w:szCs w:val="28"/>
+        </w:rPr>
+        <w:t xml:space="preserve"> и внутреннего расстояния между подлокотниками в пределах 350-</w:t>
+      </w:r>
+      <w:smartTag w:uri="urn:schemas-microsoft-com:office:smarttags" w:element="metricconverter">
+        <w:smartTagPr>
+          <w:attr w:name="ProductID" w:val="500 мм"/>
+        </w:smartTagPr>
+        <w:r>
+          <w:rPr>
+            <w:szCs w:val="28"/>
+          </w:rPr>
+          <w:t>500 мм</w:t>
+        </w:r>
+      </w:smartTag>
+      <w:r>
+        <w:rPr>
+          <w:szCs w:val="28"/>
+        </w:rPr>
+        <w:t xml:space="preserve">. </w:t>
+      </w:r>
+    </w:p>
+    <w:p>
+      <w:pPr>
+        <w:ind w:firstLine="709"/>
+        <w:jc w:val="both"/>
+        <w:rPr>
+          <w:szCs w:val="28"/>
+        </w:rPr>
+      </w:pPr>
+      <w:r>
+        <w:rPr>
+          <w:szCs w:val="28"/>
+        </w:rPr>
+        <w:t xml:space="preserve">Рабочее место должно быть оборудовано подставкой для ног, имеющей ширину не менее </w:t>
+      </w:r>
+      <w:smartTag w:uri="urn:schemas-microsoft-com:office:smarttags" w:element="metricconverter">
+        <w:smartTagPr>
+          <w:attr w:name="ProductID" w:val="300 мм"/>
+        </w:smartTagPr>
+        <w:r>
+          <w:rPr>
+            <w:szCs w:val="28"/>
+          </w:rPr>
+          <w:t>300 мм</w:t>
+        </w:r>
+      </w:smartTag>
+      <w:r>
+        <w:rPr>
+          <w:szCs w:val="28"/>
+        </w:rPr>
+        <w:t xml:space="preserve">, глубину не менее </w:t>
+      </w:r>
+      <w:smartTag w:uri="urn:schemas-microsoft-com:office:smarttags" w:element="metricconverter">
+        <w:smartTagPr>
+          <w:attr w:name="ProductID" w:val="400 мм"/>
+        </w:smartTagPr>
+        <w:r>
+          <w:rPr>
+            <w:szCs w:val="28"/>
+          </w:rPr>
+          <w:t>400 мм</w:t>
+        </w:r>
+      </w:smartTag>
+      <w:r>
+        <w:rPr>
+          <w:szCs w:val="28"/>
+        </w:rPr>
+        <w:t xml:space="preserve">, регулировку по высоте в пределах до </w:t>
+      </w:r>
+      <w:smartTag w:uri="urn:schemas-microsoft-com:office:smarttags" w:element="metricconverter">
+        <w:smartTagPr>
+          <w:attr w:name="ProductID" w:val="150 мм"/>
+        </w:smartTagPr>
+        <w:r>
+          <w:rPr>
+            <w:szCs w:val="28"/>
+          </w:rPr>
+          <w:t>150 мм</w:t>
+        </w:r>
+      </w:smartTag>
+      <w:r>
+        <w:rPr>
+          <w:szCs w:val="28"/>
+        </w:rPr>
+        <w:t xml:space="preserve"> и по углу наклона опорной поверхности подставки до 20 градусов.</w:t>
+      </w:r>
+    </w:p>
+    <w:p>
+      <w:pPr>
+        <w:pStyle w:val="A2COKKP"/>
+      </w:pPr>
+      <w:bookmarkStart w:id="74" w:name="_Toc349266938"/>
+      <w:r>
+        <w:t xml:space="preserve">5.5 </w:t>
+      </w:r>
+      <w:r>
+        <w:t>Пожарная безопасность и меры профилактики</w:t>
+      </w:r>
+      <w:bookmarkEnd w:id="74"/>
+    </w:p>
+    <w:p>
+      <w:pPr>
+        <w:jc w:val="both"/>
+        <w:rPr>
+          <w:color w:val="000000"/>
+          <w:szCs w:val="28"/>
+        </w:rPr>
+      </w:pPr>
+      <w:r>
+        <w:rPr>
+          <w:color w:val="000000"/>
+          <w:szCs w:val="28"/>
+        </w:rPr>
+        <w:tab/>
+        <w:t xml:space="preserve">1. </w:t>
+      </w:r>
+      <w:r>
+        <w:rPr>
+          <w:color w:val="000000"/>
+          <w:szCs w:val="28"/>
+        </w:rPr>
+        <w:t xml:space="preserve">Принадлежность помещения или рабочей зоны к соответствующей категории или класса </w:t>
+      </w:r>
+      <w:r>
+        <w:rPr>
+          <w:color w:val="000000"/>
+          <w:szCs w:val="28"/>
+        </w:rPr>
+        <w:t>пожар</w:t>
+      </w:r>
+      <w:r>
+        <w:rPr>
+          <w:color w:val="000000"/>
+          <w:szCs w:val="28"/>
+        </w:rPr>
+        <w:t xml:space="preserve">ной </w:t>
+      </w:r>
+      <w:r>
+        <w:rPr>
+          <w:color w:val="000000"/>
+          <w:szCs w:val="28"/>
+        </w:rPr>
+        <w:t>опасно</w:t>
+      </w:r>
+      <w:r>
+        <w:rPr>
+          <w:color w:val="000000"/>
+          <w:szCs w:val="28"/>
+        </w:rPr>
+        <w:t>сти</w:t>
+      </w:r>
+      <w:r>
+        <w:rPr>
+          <w:color w:val="000000"/>
+          <w:szCs w:val="28"/>
+        </w:rPr>
+        <w:t xml:space="preserve"> определяется на основе свойств веществ и материалов, применяемых в технологическом процессе или в оформлении помещений, количества этих веществ и материалов, особенностями производства. Для рабочих мест пользователей ПК</w:t>
+      </w:r>
+      <w:r>
+        <w:rPr>
+          <w:color w:val="000000"/>
+          <w:szCs w:val="28"/>
+        </w:rPr>
+        <w:t xml:space="preserve"> по т</w:t>
+      </w:r>
+      <w:r>
+        <w:rPr>
+          <w:color w:val="000000"/>
+          <w:szCs w:val="28"/>
+        </w:rPr>
+        <w:t>ребованиям НПАОП 0.00-</w:t>
+      </w:r>
+      <w:r>
+        <w:rPr>
+          <w:color w:val="000000"/>
+          <w:szCs w:val="28"/>
+        </w:rPr>
+        <w:t>1.28-10, помещения с ПК имеют</w:t>
+      </w:r>
+      <w:r>
+        <w:rPr>
+          <w:color w:val="000000"/>
+          <w:szCs w:val="28"/>
+        </w:rPr>
+        <w:t xml:space="preserve"> II степень огнестойкости. </w:t>
+      </w:r>
+    </w:p>
+    <w:p>
+      <w:pPr>
+        <w:widowControl w:val="0"/>
+        <w:shd w:val="clear" w:color="auto" w:fill="FFFFFF"/>
         <w:tabs>
-          <w:tab w:val="num" w:pos="1080"/>
+          <w:tab w:val="left" w:pos="7920"/>
         </w:tabs>
-        <w:spacing w:after="0"/>
-        <w:ind w:left="1080"/>
+        <w:ind w:firstLine="720"/>
         <w:jc w:val="both"/>
         <w:rPr>
-          <w:shd w:val="clear" w:color="auto" w:fill="FFFFFF"/>
-        </w:rPr>
-      </w:pPr>
-      <w:r>
-        <w:t>выполнение гимнастических упражнений, позволяет снять умственную нагрузку, расслабить кисти рук, снять напряжение в позвоночнике, возникающего в результате постоянного сидячего образа работы.</w:t>
+          <w:bCs/>
+          <w:color w:val="000000"/>
+          <w:szCs w:val="28"/>
+        </w:rPr>
+      </w:pPr>
+      <w:r>
+        <w:rPr>
+          <w:color w:val="000000"/>
+          <w:szCs w:val="28"/>
+        </w:rPr>
+        <w:t>Категория взрывопожарной и пожарной опасности помещения, а также класс его взрывоопасности по ПУЭ должны быть обозначены в соответствии табличкой по установленным нормам на входных дверях производственных и складских помещений.</w:t>
+      </w:r>
+      <w:r>
+        <w:rPr>
+          <w:color w:val="000000"/>
+          <w:szCs w:val="28"/>
+        </w:rPr>
+        <w:t xml:space="preserve"> Но при исследовании помещений данных пометок на входных дверях не было однаружено. Это является нарушением правил безопасности и следует принять меры по обозначеню на входных дверях класса по взрывоопасности помещений этажа, а особенно нашего </w:t>
+      </w:r>
+      <w:r>
+        <w:rPr>
+          <w:color w:val="000000"/>
+          <w:szCs w:val="28"/>
+        </w:rPr>
+        <w:t xml:space="preserve">помещения, в котором будут выполняться работы. </w:t>
+      </w:r>
+    </w:p>
+    <w:p>
+      <w:pPr>
+        <w:pStyle w:val="ae"/>
+        <w:spacing w:before="0" w:beforeAutospacing="0" w:after="0" w:afterAutospacing="0"/>
+        <w:ind w:firstLine="708"/>
+        <w:jc w:val="both"/>
+        <w:rPr>
+          <w:sz w:val="28"/>
+          <w:szCs w:val="28"/>
+          <w:lang w:val="ru-RU"/>
+        </w:rPr>
+      </w:pPr>
+      <w:r>
+        <w:rPr>
+          <w:color w:val="000000"/>
+          <w:sz w:val="28"/>
+          <w:szCs w:val="28"/>
+          <w:lang w:val="ru-RU"/>
+        </w:rPr>
+        <w:t>По классу взрыво</w:t>
+      </w:r>
+      <w:r>
+        <w:rPr>
+          <w:color w:val="000000"/>
+          <w:sz w:val="28"/>
+          <w:szCs w:val="28"/>
+          <w:lang w:val="ru-RU"/>
+        </w:rPr>
+        <w:t>-</w:t>
+      </w:r>
+      <w:r>
+        <w:rPr>
+          <w:color w:val="000000"/>
+          <w:sz w:val="28"/>
+          <w:szCs w:val="28"/>
+          <w:lang w:val="ru-RU"/>
+        </w:rPr>
+        <w:t xml:space="preserve"> и пожароопоасности помещение, в котором проводятся работы (аудитория №92), относится к классу</w:t>
+      </w:r>
+      <w:proofErr w:type="gramStart"/>
+      <w:r>
+        <w:rPr>
+          <w:color w:val="000000"/>
+          <w:sz w:val="28"/>
+          <w:szCs w:val="28"/>
+          <w:lang w:val="ru-RU"/>
+        </w:rPr>
+        <w:t xml:space="preserve"> В</w:t>
+      </w:r>
+      <w:proofErr w:type="gramEnd"/>
+      <w:r>
+        <w:rPr>
+          <w:color w:val="000000"/>
+          <w:sz w:val="28"/>
+          <w:szCs w:val="28"/>
+          <w:lang w:val="ru-RU"/>
+        </w:rPr>
+        <w:t xml:space="preserve"> (пожароопасные помещения). Помещение может содержать горючие и тяжелогорючие вещества и материалы, вещества и материалы которые могут взаимодействовать с водой, кислородом воздуха или один с другим.</w:t>
+      </w:r>
+    </w:p>
+    <w:p>
+      <w:pPr>
+        <w:pStyle w:val="ae"/>
+        <w:spacing w:before="0" w:beforeAutospacing="0" w:after="0" w:afterAutospacing="0"/>
+        <w:ind w:firstLine="708"/>
+        <w:jc w:val="both"/>
+        <w:rPr>
+          <w:sz w:val="28"/>
+          <w:szCs w:val="28"/>
+          <w:lang w:val="ru-RU"/>
+        </w:rPr>
+      </w:pPr>
+      <w:r>
+        <w:rPr>
+          <w:color w:val="000000"/>
+          <w:sz w:val="28"/>
+          <w:szCs w:val="28"/>
+          <w:lang w:val="ru-RU"/>
+        </w:rPr>
+        <w:t xml:space="preserve">Площадь этажа с учетом четырех аудиторий площадью по </w:t>
+      </w:r>
+      <w:smartTag w:uri="urn:schemas-microsoft-com:office:smarttags" w:element="metricconverter">
+        <w:smartTagPr>
+          <w:attr w:name="ProductID" w:val="77 м2"/>
+        </w:smartTagPr>
+        <w:r>
+          <w:rPr>
+            <w:color w:val="000000"/>
+            <w:sz w:val="28"/>
+            <w:szCs w:val="28"/>
+            <w:lang w:val="ru-RU"/>
+          </w:rPr>
+          <w:t>77 м</w:t>
+        </w:r>
+        <w:proofErr w:type="gramStart"/>
+        <w:r>
+          <w:rPr>
+            <w:color w:val="000000"/>
+            <w:sz w:val="28"/>
+            <w:szCs w:val="28"/>
+            <w:vertAlign w:val="superscript"/>
+            <w:lang w:val="ru-RU"/>
+          </w:rPr>
+          <w:t>2</w:t>
+        </w:r>
+      </w:smartTag>
+      <w:proofErr w:type="gramEnd"/>
+      <w:r>
+        <w:rPr>
+          <w:color w:val="000000"/>
+          <w:sz w:val="28"/>
+          <w:szCs w:val="28"/>
+          <w:lang w:val="ru-RU"/>
+        </w:rPr>
+        <w:t xml:space="preserve"> каждая и корридора пложадью </w:t>
+      </w:r>
+      <w:smartTag w:uri="urn:schemas-microsoft-com:office:smarttags" w:element="metricconverter">
+        <w:smartTagPr>
+          <w:attr w:name="ProductID" w:val="88 м2"/>
+        </w:smartTagPr>
+        <w:r>
+          <w:rPr>
+            <w:color w:val="000000"/>
+            <w:sz w:val="28"/>
+            <w:szCs w:val="28"/>
+            <w:lang w:val="ru-RU"/>
+          </w:rPr>
+          <w:t>88 м</w:t>
+        </w:r>
+        <w:r>
+          <w:rPr>
+            <w:color w:val="000000"/>
+            <w:sz w:val="28"/>
+            <w:szCs w:val="28"/>
+            <w:vertAlign w:val="superscript"/>
+            <w:lang w:val="ru-RU"/>
+          </w:rPr>
+          <w:t>2</w:t>
+        </w:r>
+      </w:smartTag>
+      <w:r>
+        <w:rPr>
+          <w:color w:val="000000"/>
+          <w:sz w:val="28"/>
+          <w:szCs w:val="28"/>
+          <w:lang w:val="ru-RU"/>
+        </w:rPr>
+        <w:t xml:space="preserve"> составляет </w:t>
+      </w:r>
+      <w:smartTag w:uri="urn:schemas-microsoft-com:office:smarttags" w:element="metricconverter">
+        <w:smartTagPr>
+          <w:attr w:name="ProductID" w:val="550 м2"/>
+        </w:smartTagPr>
+        <w:r>
+          <w:rPr>
+            <w:color w:val="000000"/>
+            <w:sz w:val="28"/>
+            <w:szCs w:val="28"/>
+            <w:lang w:val="ru-RU"/>
+          </w:rPr>
+          <w:t>550 м</w:t>
+        </w:r>
+        <w:r>
+          <w:rPr>
+            <w:color w:val="000000"/>
+            <w:sz w:val="28"/>
+            <w:szCs w:val="28"/>
+            <w:vertAlign w:val="superscript"/>
+            <w:lang w:val="ru-RU"/>
+          </w:rPr>
+          <w:t>2</w:t>
+        </w:r>
+      </w:smartTag>
+      <w:r>
+        <w:rPr>
+          <w:color w:val="000000"/>
+          <w:sz w:val="28"/>
+          <w:szCs w:val="28"/>
+          <w:lang w:val="ru-RU"/>
+        </w:rPr>
+        <w:t xml:space="preserve">. Исходя из этих данных на этаж необходимо не менее 3 переностных пенных и </w:t>
+      </w:r>
+      <w:r>
+        <w:rPr>
+          <w:color w:val="000000"/>
+          <w:sz w:val="28"/>
+          <w:szCs w:val="28"/>
+          <w:lang w:val="ru-RU"/>
+        </w:rPr>
+        <w:t xml:space="preserve">водных огнетушителя </w:t>
+      </w:r>
+      <w:r>
+        <w:rPr>
+          <w:color w:val="000000"/>
+          <w:sz w:val="28"/>
+          <w:szCs w:val="28"/>
+          <w:lang w:val="ru-RU"/>
+        </w:rPr>
+        <w:lastRenderedPageBreak/>
+        <w:t>объемом 8,5 кг</w:t>
+      </w:r>
+      <w:r>
+        <w:rPr>
+          <w:color w:val="000000"/>
+          <w:sz w:val="28"/>
+          <w:szCs w:val="28"/>
+          <w:lang w:val="ru-RU"/>
+        </w:rPr>
+        <w:t>. Равноценная защита обеспечивается также 3 порошковыми огнетушителям</w:t>
+      </w:r>
+      <w:r>
+        <w:rPr>
+          <w:color w:val="000000"/>
+          <w:sz w:val="28"/>
+          <w:szCs w:val="28"/>
+          <w:lang w:val="ru-RU"/>
+        </w:rPr>
+        <w:t>и объемом 4,2 кг</w:t>
+      </w:r>
+      <w:r>
+        <w:rPr>
+          <w:color w:val="000000"/>
+          <w:sz w:val="28"/>
+          <w:szCs w:val="28"/>
+          <w:lang w:val="ru-RU"/>
+        </w:rPr>
+        <w:t>.</w:t>
+      </w:r>
+    </w:p>
+    <w:p>
+      <w:pPr>
+        <w:pStyle w:val="ae"/>
+        <w:spacing w:before="0" w:beforeAutospacing="0" w:after="0" w:afterAutospacing="0"/>
+        <w:ind w:firstLine="708"/>
+        <w:jc w:val="both"/>
+        <w:rPr>
+          <w:sz w:val="28"/>
+          <w:szCs w:val="28"/>
+          <w:lang w:val="ru-RU"/>
+        </w:rPr>
+      </w:pPr>
+      <w:r>
+        <w:rPr>
+          <w:color w:val="000000"/>
+          <w:sz w:val="28"/>
+          <w:szCs w:val="28"/>
+          <w:lang w:val="ru-RU"/>
+        </w:rPr>
+        <w:t xml:space="preserve">Расстояние от возможного очага пожара до места расположения огнетушителя не должно превышать </w:t>
+      </w:r>
+      <w:smartTag w:uri="urn:schemas-microsoft-com:office:smarttags" w:element="metricconverter">
+        <w:smartTagPr>
+          <w:attr w:name="ProductID" w:val="30 м"/>
+        </w:smartTagPr>
+        <w:r>
+          <w:rPr>
+            <w:color w:val="000000"/>
+            <w:sz w:val="28"/>
+            <w:szCs w:val="28"/>
+            <w:lang w:val="ru-RU"/>
+          </w:rPr>
+          <w:t>30 м</w:t>
+        </w:r>
+      </w:smartTag>
+      <w:r>
+        <w:rPr>
+          <w:color w:val="000000"/>
+          <w:sz w:val="28"/>
+          <w:szCs w:val="28"/>
+          <w:lang w:val="ru-RU"/>
+        </w:rPr>
+        <w:t>.</w:t>
+      </w:r>
+    </w:p>
+    <w:p>
+      <w:pPr>
+        <w:ind w:firstLine="708"/>
+        <w:jc w:val="both"/>
+        <w:rPr>
+          <w:color w:val="000000"/>
+          <w:szCs w:val="28"/>
+        </w:rPr>
+      </w:pPr>
+      <w:r>
+        <w:rPr>
+          <w:color w:val="000000"/>
+          <w:szCs w:val="28"/>
+        </w:rPr>
+        <w:t>2.</w:t>
+      </w:r>
+      <w:r>
+        <w:rPr>
+          <w:szCs w:val="28"/>
+        </w:rPr>
+        <w:t xml:space="preserve"> </w:t>
+      </w:r>
+      <w:r>
+        <w:rPr>
+          <w:color w:val="000000"/>
+          <w:szCs w:val="28"/>
+        </w:rPr>
+        <w:t>Потенциальными причинами возникновения пожаров при эксплуатации оборудования</w:t>
+      </w:r>
+      <w:r>
+        <w:rPr>
+          <w:color w:val="000000"/>
+          <w:szCs w:val="28"/>
+        </w:rPr>
+        <w:t xml:space="preserve"> </w:t>
+      </w:r>
+      <w:r>
+        <w:rPr>
+          <w:color w:val="000000"/>
+          <w:szCs w:val="28"/>
+        </w:rPr>
+        <w:t xml:space="preserve">являются </w:t>
+      </w:r>
+      <w:r>
+        <w:rPr>
+          <w:color w:val="000000"/>
+          <w:szCs w:val="28"/>
+        </w:rPr>
+        <w:t xml:space="preserve">возникновение токов короткого замыкания, </w:t>
+      </w:r>
+      <w:r>
+        <w:rPr>
+          <w:color w:val="000000"/>
+          <w:szCs w:val="28"/>
+        </w:rPr>
+        <w:t>искрение, перегрев проводников придлительной эксплуатации ПК.</w:t>
+      </w:r>
+    </w:p>
+    <w:p>
+      <w:pPr>
+        <w:ind w:firstLine="708"/>
+        <w:jc w:val="both"/>
+        <w:rPr>
+          <w:color w:val="000000"/>
+          <w:szCs w:val="28"/>
+        </w:rPr>
+      </w:pPr>
+      <w:r>
+        <w:rPr>
+          <w:color w:val="000000"/>
+          <w:szCs w:val="28"/>
+        </w:rPr>
+        <w:t>В с</w:t>
+      </w:r>
+      <w:r>
+        <w:rPr>
+          <w:color w:val="000000"/>
+          <w:szCs w:val="28"/>
+        </w:rPr>
+        <w:t xml:space="preserve">оответствии с ГОСТ 12.1.004-91 </w:t>
+      </w:r>
+      <w:r>
+        <w:rPr>
+          <w:color w:val="000000"/>
+          <w:szCs w:val="28"/>
+        </w:rPr>
+        <w:t xml:space="preserve">3.1. </w:t>
+      </w:r>
+      <w:r>
+        <w:rPr>
+          <w:color w:val="000000"/>
+          <w:szCs w:val="28"/>
+        </w:rPr>
+        <w:t>п</w:t>
+      </w:r>
+      <w:r>
+        <w:rPr>
+          <w:color w:val="000000"/>
+          <w:szCs w:val="28"/>
+        </w:rPr>
+        <w:t>ротивопожарная защита должна достигаться применением одного из следующих способов или их комбинацией:</w:t>
+      </w:r>
+    </w:p>
+    <w:p>
+      <w:pPr>
+        <w:numPr>
+          <w:ilvl w:val="0"/>
+          <w:numId w:val="40"/>
+        </w:numPr>
+        <w:ind w:left="993" w:hanging="284"/>
+        <w:jc w:val="both"/>
+        <w:rPr>
+          <w:color w:val="000000"/>
+          <w:szCs w:val="28"/>
+        </w:rPr>
+      </w:pPr>
+      <w:r>
+        <w:rPr>
+          <w:color w:val="000000"/>
+          <w:szCs w:val="28"/>
+        </w:rPr>
+        <w:t>применением средств пожаротушения и соответствующих видов пожарной техники;</w:t>
+      </w:r>
+    </w:p>
+    <w:p>
+      <w:pPr>
+        <w:numPr>
+          <w:ilvl w:val="0"/>
+          <w:numId w:val="40"/>
+        </w:numPr>
+        <w:ind w:left="993" w:hanging="284"/>
+        <w:jc w:val="both"/>
+        <w:rPr>
+          <w:color w:val="000000"/>
+          <w:szCs w:val="28"/>
+        </w:rPr>
+      </w:pPr>
+      <w:r>
+        <w:rPr>
+          <w:color w:val="000000"/>
+          <w:szCs w:val="28"/>
+        </w:rPr>
+        <w:t>применением автоматических установок пожарной сигнализации и пожаротушения;</w:t>
+      </w:r>
+    </w:p>
+    <w:p>
+      <w:pPr>
+        <w:numPr>
+          <w:ilvl w:val="0"/>
+          <w:numId w:val="40"/>
+        </w:numPr>
+        <w:ind w:left="993" w:hanging="284"/>
+        <w:jc w:val="both"/>
+        <w:rPr>
+          <w:color w:val="000000"/>
+          <w:szCs w:val="28"/>
+        </w:rPr>
+      </w:pPr>
+      <w:r>
+        <w:rPr>
+          <w:color w:val="000000"/>
+          <w:szCs w:val="28"/>
+        </w:rPr>
+        <w:t>применением основных строительных конструкций и материалов, в том числе используемых для облицовок конструкций, с нормированными показателями пожарной опасности;</w:t>
+      </w:r>
+    </w:p>
+    <w:p>
+      <w:pPr>
+        <w:numPr>
+          <w:ilvl w:val="0"/>
+          <w:numId w:val="40"/>
+        </w:numPr>
+        <w:ind w:left="993" w:hanging="284"/>
+        <w:jc w:val="both"/>
+        <w:rPr>
+          <w:color w:val="000000"/>
+          <w:szCs w:val="28"/>
+        </w:rPr>
+      </w:pPr>
+      <w:r>
+        <w:rPr>
+          <w:color w:val="000000"/>
+          <w:szCs w:val="28"/>
+        </w:rPr>
+        <w:t>устройствами, обеспечивающими ограничение распространения пожара;</w:t>
+      </w:r>
+    </w:p>
+    <w:p>
+      <w:pPr>
+        <w:numPr>
+          <w:ilvl w:val="0"/>
+          <w:numId w:val="40"/>
+        </w:numPr>
+        <w:ind w:left="993" w:hanging="284"/>
+        <w:jc w:val="both"/>
+        <w:rPr>
+          <w:color w:val="000000"/>
+          <w:szCs w:val="28"/>
+        </w:rPr>
+      </w:pPr>
+      <w:r>
+        <w:rPr>
+          <w:color w:val="000000"/>
+          <w:szCs w:val="28"/>
+        </w:rPr>
+        <w:t>организацией с помощью технических средств, включая автоматические, своевременного оповещения и эвакуации людей;</w:t>
+      </w:r>
+    </w:p>
+    <w:p>
+      <w:pPr>
+        <w:numPr>
+          <w:ilvl w:val="0"/>
+          <w:numId w:val="40"/>
+        </w:numPr>
+        <w:ind w:left="993" w:hanging="284"/>
+        <w:jc w:val="both"/>
+        <w:rPr>
+          <w:color w:val="000000"/>
+          <w:szCs w:val="28"/>
+        </w:rPr>
+      </w:pPr>
+      <w:r>
+        <w:rPr>
+          <w:color w:val="000000"/>
+          <w:szCs w:val="28"/>
+        </w:rPr>
+        <w:t>применением средств коллективной и индивидуальной защиты людей от опасных факторов пожара;</w:t>
+      </w:r>
+    </w:p>
+    <w:p>
+      <w:pPr>
+        <w:numPr>
+          <w:ilvl w:val="0"/>
+          <w:numId w:val="40"/>
+        </w:numPr>
+        <w:ind w:left="993" w:hanging="284"/>
+        <w:jc w:val="both"/>
+        <w:rPr>
+          <w:color w:val="000000"/>
+          <w:szCs w:val="28"/>
+        </w:rPr>
+      </w:pPr>
+      <w:r>
+        <w:rPr>
+          <w:color w:val="000000"/>
+          <w:szCs w:val="28"/>
+        </w:rPr>
+        <w:t>применением средств противодымной защиты.</w:t>
+      </w:r>
+    </w:p>
+    <w:p>
+      <w:pPr>
+        <w:ind w:firstLine="708"/>
+        <w:jc w:val="both"/>
+        <w:rPr>
+          <w:color w:val="000000"/>
+          <w:szCs w:val="28"/>
+        </w:rPr>
+      </w:pPr>
+      <w:r>
+        <w:rPr>
+          <w:color w:val="000000"/>
+          <w:szCs w:val="28"/>
+        </w:rPr>
+        <w:t xml:space="preserve">Средства коллективной и индивидуальной защиты должны обеспечивать безопасность людей в течение всего </w:t>
+      </w:r>
+      <w:proofErr w:type="gramStart"/>
+      <w:r>
+        <w:rPr>
+          <w:color w:val="000000"/>
+          <w:szCs w:val="28"/>
+        </w:rPr>
+        <w:t>времени действия опасных факторов пожара</w:t>
+      </w:r>
+      <w:proofErr w:type="gramEnd"/>
+      <w:r>
+        <w:rPr>
+          <w:color w:val="000000"/>
+          <w:szCs w:val="28"/>
+        </w:rPr>
+        <w:t>. Коллективную защиту следует обеспечивать с помощью пожаробезопасных зон и других конструктивных решений. Средства индивидуальной защиты следует применять также для пожарных, участвующих в тушении пожара.</w:t>
+      </w:r>
+    </w:p>
+    <w:p>
+      <w:pPr>
+        <w:ind w:firstLine="708"/>
+        <w:jc w:val="both"/>
+        <w:rPr>
+          <w:color w:val="000000"/>
+          <w:szCs w:val="28"/>
+        </w:rPr>
+      </w:pPr>
+      <w:r>
+        <w:rPr>
+          <w:color w:val="000000"/>
+          <w:szCs w:val="28"/>
+        </w:rPr>
+        <w:t>Система противодымной защиты объектов должна обеспечивать незадымление, снижение температуры и удаление продуктов горения и термического разложения на путях эвакуации в течение времени, достаточного для эвакуации людей и (или) коллективную защиту людей в соо</w:t>
+      </w:r>
+      <w:r>
+        <w:rPr>
+          <w:color w:val="000000"/>
+          <w:szCs w:val="28"/>
+        </w:rPr>
+        <w:t xml:space="preserve">тветствии с требованиями </w:t>
+      </w:r>
+      <w:r>
+        <w:rPr>
+          <w:color w:val="000000"/>
+          <w:szCs w:val="28"/>
+        </w:rPr>
+        <w:t>и (или) защиту материальных ценностей.</w:t>
+      </w:r>
+    </w:p>
+    <w:p>
+      <w:pPr>
+        <w:ind w:firstLine="708"/>
+        <w:jc w:val="both"/>
+        <w:rPr>
+          <w:color w:val="000000"/>
+          <w:szCs w:val="28"/>
+        </w:rPr>
+      </w:pPr>
+      <w:r>
+        <w:rPr>
+          <w:color w:val="000000"/>
+          <w:szCs w:val="28"/>
+        </w:rPr>
+        <w:t>На каждом объекте народного хозяйства должно быть обеспечено своевременное оповещение людей и (или) сигнализация о пожаре в его начальной стадии техническими или организационными средствами.</w:t>
+      </w:r>
+    </w:p>
+    <w:p>
+      <w:pPr>
+        <w:ind w:firstLine="708"/>
+        <w:jc w:val="both"/>
+        <w:rPr>
+          <w:color w:val="000000"/>
+          <w:szCs w:val="28"/>
+        </w:rPr>
+      </w:pPr>
+      <w:r>
+        <w:rPr>
+          <w:color w:val="000000"/>
+          <w:szCs w:val="28"/>
+        </w:rPr>
+        <w:t>Но п</w:t>
+      </w:r>
+      <w:r>
+        <w:rPr>
+          <w:color w:val="000000"/>
+          <w:szCs w:val="28"/>
+        </w:rPr>
+        <w:t>араметры аварийного освещения</w:t>
+      </w:r>
+      <w:r>
+        <w:rPr>
+          <w:color w:val="000000"/>
+          <w:szCs w:val="28"/>
+        </w:rPr>
+        <w:t xml:space="preserve"> и</w:t>
+      </w:r>
+      <w:r>
+        <w:rPr>
+          <w:color w:val="000000"/>
+          <w:szCs w:val="28"/>
+        </w:rPr>
+        <w:t xml:space="preserve"> аварийной вентиляции</w:t>
+      </w:r>
+      <w:r>
+        <w:rPr>
+          <w:color w:val="000000"/>
+          <w:szCs w:val="28"/>
+        </w:rPr>
+        <w:t xml:space="preserve"> не предусмотрены на даном этаже.</w:t>
+      </w:r>
+      <w:r>
+        <w:rPr>
+          <w:color w:val="000000"/>
+          <w:szCs w:val="28"/>
+        </w:rPr>
+        <w:t xml:space="preserve"> </w:t>
+      </w:r>
+      <w:r>
+        <w:rPr>
+          <w:color w:val="000000"/>
+          <w:szCs w:val="28"/>
+        </w:rPr>
+        <w:t xml:space="preserve">Также отсутствуют </w:t>
+      </w:r>
+      <w:r>
+        <w:rPr>
+          <w:color w:val="000000"/>
+          <w:szCs w:val="28"/>
+        </w:rPr>
+        <w:t xml:space="preserve">средства автоматического пожаротушения, средства сообщения и сигнализации о пожаре и </w:t>
+      </w:r>
+      <w:r>
+        <w:rPr>
+          <w:color w:val="000000"/>
+          <w:szCs w:val="28"/>
+        </w:rPr>
+        <w:t xml:space="preserve">нет </w:t>
+      </w:r>
+      <w:r>
+        <w:rPr>
+          <w:color w:val="000000"/>
+          <w:szCs w:val="28"/>
+        </w:rPr>
+        <w:t>возможност</w:t>
+      </w:r>
+      <w:r>
+        <w:rPr>
+          <w:color w:val="000000"/>
+          <w:szCs w:val="28"/>
+        </w:rPr>
+        <w:t xml:space="preserve">и </w:t>
+      </w:r>
+      <w:r>
+        <w:rPr>
+          <w:color w:val="000000"/>
+          <w:szCs w:val="28"/>
+        </w:rPr>
+        <w:t xml:space="preserve"> автоматического отключения вентиляции в случае пожара</w:t>
+      </w:r>
+    </w:p>
+    <w:p>
+      <w:pPr>
+        <w:tabs>
+          <w:tab w:val="left" w:pos="1276"/>
+        </w:tabs>
+        <w:ind w:firstLine="709"/>
+        <w:jc w:val="both"/>
+        <w:rPr>
+          <w:szCs w:val="28"/>
+        </w:rPr>
+      </w:pPr>
+      <w:r>
+        <w:rPr>
+          <w:szCs w:val="28"/>
+        </w:rPr>
+        <w:lastRenderedPageBreak/>
+        <w:t xml:space="preserve">3. В данном помещении присутствует </w:t>
+      </w:r>
+      <w:r>
+        <w:rPr>
+          <w:szCs w:val="28"/>
+        </w:rPr>
+        <w:t>медицинск</w:t>
+      </w:r>
+      <w:r>
+        <w:rPr>
+          <w:szCs w:val="28"/>
+        </w:rPr>
+        <w:t>ая</w:t>
+      </w:r>
+      <w:r>
+        <w:rPr>
+          <w:szCs w:val="28"/>
+        </w:rPr>
+        <w:t xml:space="preserve"> аптечк</w:t>
+      </w:r>
+      <w:r>
+        <w:rPr>
+          <w:szCs w:val="28"/>
+        </w:rPr>
+        <w:t>а</w:t>
+      </w:r>
+      <w:r>
+        <w:rPr>
+          <w:szCs w:val="28"/>
+        </w:rPr>
+        <w:t xml:space="preserve"> первой помощи </w:t>
+      </w:r>
+      <w:r>
+        <w:rPr>
+          <w:szCs w:val="28"/>
+        </w:rPr>
+        <w:t>в доступном месте. С</w:t>
+      </w:r>
+      <w:r>
+        <w:rPr>
+          <w:szCs w:val="28"/>
+        </w:rPr>
+        <w:t>истем</w:t>
+      </w:r>
+      <w:r>
+        <w:rPr>
+          <w:szCs w:val="28"/>
+        </w:rPr>
+        <w:t>а</w:t>
+      </w:r>
+      <w:r>
+        <w:rPr>
+          <w:szCs w:val="28"/>
+        </w:rPr>
+        <w:t xml:space="preserve"> автоматической пожарной сигнализации с дымовыми пожарными извещателями и переносными углекислотными огнетушителями (из расчета 2 шт. </w:t>
+      </w:r>
+      <w:r>
+        <w:rPr>
+          <w:szCs w:val="28"/>
+        </w:rPr>
+        <w:t>н</w:t>
+      </w:r>
+      <w:r>
+        <w:rPr>
+          <w:szCs w:val="28"/>
+        </w:rPr>
+        <w:t xml:space="preserve">а каждые </w:t>
+      </w:r>
+      <w:smartTag w:uri="urn:schemas-microsoft-com:office:smarttags" w:element="metricconverter">
+        <w:smartTagPr>
+          <w:attr w:name="ProductID" w:val="20 м"/>
+        </w:smartTagPr>
+        <w:r>
+          <w:rPr>
+            <w:szCs w:val="28"/>
+          </w:rPr>
+          <w:t>20 м</w:t>
+        </w:r>
+      </w:smartTag>
+      <w:r>
+        <w:rPr>
+          <w:szCs w:val="28"/>
+        </w:rPr>
+        <w:t xml:space="preserve"> ² площади помещения)</w:t>
+      </w:r>
+      <w:r>
+        <w:rPr>
+          <w:szCs w:val="28"/>
+        </w:rPr>
+        <w:t xml:space="preserve"> не </w:t>
+      </w:r>
+      <w:r>
+        <w:rPr>
+          <w:szCs w:val="28"/>
+        </w:rPr>
+        <w:t>соответствует</w:t>
+      </w:r>
+      <w:r>
+        <w:rPr>
+          <w:szCs w:val="28"/>
+        </w:rPr>
+        <w:t xml:space="preserve"> требованиям. Количество огнетушителей не соответствуют установленному необходимому количеству. Но, тем не менее,</w:t>
+      </w:r>
+      <w:r>
+        <w:rPr>
+          <w:szCs w:val="28"/>
+        </w:rPr>
+        <w:t xml:space="preserve"> подходы к средствам пожаротушения и быстрого отключения </w:t>
+      </w:r>
+      <w:r>
+        <w:rPr>
+          <w:szCs w:val="28"/>
+        </w:rPr>
+        <w:t>э</w:t>
+      </w:r>
+      <w:bookmarkStart w:id="75" w:name="_GoBack"/>
+      <w:bookmarkEnd w:id="75"/>
+      <w:r>
+        <w:rPr>
+          <w:szCs w:val="28"/>
+        </w:rPr>
+        <w:t>лектросхем оборудования</w:t>
+      </w:r>
+      <w:r>
+        <w:rPr>
+          <w:szCs w:val="28"/>
+        </w:rPr>
+        <w:t xml:space="preserve"> свободны и не загромождены для доступа к ним.</w:t>
+      </w:r>
+    </w:p>
+    <w:p>
+      <w:pPr>
+        <w:tabs>
+          <w:tab w:val="left" w:pos="1276"/>
+        </w:tabs>
+        <w:ind w:firstLine="709"/>
+        <w:jc w:val="both"/>
+        <w:rPr>
+          <w:szCs w:val="28"/>
+        </w:rPr>
+      </w:pPr>
+      <w:r>
+        <w:rPr>
+          <w:szCs w:val="28"/>
+        </w:rPr>
+        <w:t>Д</w:t>
+      </w:r>
+      <w:r>
+        <w:rPr>
+          <w:szCs w:val="28"/>
+        </w:rPr>
+        <w:t>ля помещения, в котором проводятся работы по дипломному проектированию, а также целого этажа разработан план эвакуации, представленный на рисунке5.2.</w:t>
+      </w:r>
+    </w:p>
+    <w:p>
+      <w:pPr>
+        <w:tabs>
+          <w:tab w:val="left" w:pos="1276"/>
+        </w:tabs>
+        <w:ind w:firstLine="709"/>
+        <w:jc w:val="both"/>
+        <w:rPr>
+          <w:szCs w:val="28"/>
+        </w:rPr>
+      </w:pPr>
+    </w:p>
+    <w:p>
+      <w:pPr>
+        <w:tabs>
+          <w:tab w:val="left" w:pos="1276"/>
+        </w:tabs>
+        <w:ind w:left="1134" w:hanging="425"/>
+        <w:jc w:val="center"/>
+        <w:rPr>
+          <w:szCs w:val="28"/>
+        </w:rPr>
+      </w:pPr>
+      <w:r>
+        <w:rPr>
+          <w:noProof/>
+          <w:szCs w:val="28"/>
+        </w:rPr>
+        <w:drawing>
+          <wp:inline distT="0" distB="0" distL="0" distR="0" wp14:anchorId="7D6284BD" wp14:editId="478B4237">
+            <wp:extent cx="3200400" cy="4906645"/>
+            <wp:effectExtent l="19050" t="0" r="0" b="0"/>
+            <wp:docPr id="160" name="Рисунок 1" descr="ПланЭвакуации"/>
+            <wp:cNvGraphicFramePr>
+              <a:graphicFrameLocks xmlns:a="http://schemas.openxmlformats.org/drawingml/2006/main" noChangeAspect="1"/>
+            </wp:cNvGraphicFramePr>
+            <a:graphic xmlns:a="http://schemas.openxmlformats.org/drawingml/2006/main">
+              <a:graphicData uri="http://schemas.openxmlformats.org/drawingml/2006/picture">
+                <pic:pic xmlns:pic="http://schemas.openxmlformats.org/drawingml/2006/picture">
+                  <pic:nvPicPr>
+                    <pic:cNvPr id="0" name="Рисунок 1" descr="ПланЭвакуации"/>
+                    <pic:cNvPicPr>
+                      <a:picLocks noChangeAspect="1" noChangeArrowheads="1"/>
+                    </pic:cNvPicPr>
+                  </pic:nvPicPr>
+                  <pic:blipFill>
+                    <a:blip r:embed="rId60" cstate="print"/>
+                    <a:srcRect/>
+                    <a:stretch>
+                      <a:fillRect/>
+                    </a:stretch>
+                  </pic:blipFill>
+                  <pic:spPr bwMode="auto">
+                    <a:xfrm>
+                      <a:off x="0" y="0"/>
+                      <a:ext cx="3200400" cy="4906645"/>
+                    </a:xfrm>
+                    <a:prstGeom prst="rect">
+                      <a:avLst/>
+                    </a:prstGeom>
+                    <a:noFill/>
+                    <a:ln w="9525">
+                      <a:noFill/>
+                      <a:miter lim="800000"/>
+                      <a:headEnd/>
+                      <a:tailEnd/>
+                    </a:ln>
+                  </pic:spPr>
+                </pic:pic>
+              </a:graphicData>
+            </a:graphic>
+          </wp:inline>
+        </w:drawing>
+      </w:r>
+    </w:p>
+    <w:p>
+      <w:pPr>
+        <w:tabs>
+          <w:tab w:val="left" w:pos="1276"/>
+        </w:tabs>
+        <w:ind w:left="1134" w:hanging="425"/>
+        <w:jc w:val="center"/>
+        <w:rPr>
+          <w:szCs w:val="28"/>
+        </w:rPr>
+      </w:pPr>
+      <w:r>
+        <w:rPr>
+          <w:szCs w:val="28"/>
+        </w:rPr>
+        <w:t xml:space="preserve">Рисунок </w:t>
+      </w:r>
+      <w:r>
+        <w:rPr>
+          <w:szCs w:val="28"/>
+        </w:rPr>
+        <w:t xml:space="preserve">5.2 – </w:t>
+      </w:r>
+      <w:r>
+        <w:rPr>
+          <w:szCs w:val="28"/>
+        </w:rPr>
+        <w:t>План эвакуации этажа</w:t>
+      </w:r>
+    </w:p>
+    <w:p>
+      <w:pPr>
+        <w:tabs>
+          <w:tab w:val="left" w:pos="1276"/>
+        </w:tabs>
+        <w:ind w:left="1134" w:hanging="425"/>
+        <w:rPr>
+          <w:szCs w:val="28"/>
+        </w:rPr>
+      </w:pPr>
+    </w:p>
+    <w:p>
+      <w:pPr>
+        <w:tabs>
+          <w:tab w:val="left" w:pos="1276"/>
+        </w:tabs>
+        <w:ind w:firstLine="709"/>
+        <w:jc w:val="both"/>
+        <w:rPr>
+          <w:szCs w:val="28"/>
+        </w:rPr>
+      </w:pPr>
+      <w:r>
+        <w:rPr>
+          <w:szCs w:val="28"/>
+        </w:rPr>
+        <w:t>Количество эвакуационных выходов с помещений и с этажа, ширина дверей и коридоров, открывание дверей по ходу эвакуационного пути (согласно ГОСТ</w:t>
+      </w:r>
+      <w:r>
+        <w:rPr>
+          <w:szCs w:val="28"/>
+        </w:rPr>
+        <w:t>12.1.004–91</w:t>
+      </w:r>
+      <w:r>
+        <w:rPr>
+          <w:szCs w:val="28"/>
+        </w:rPr>
+        <w:t>)</w:t>
+      </w:r>
+      <w:r>
+        <w:rPr>
+          <w:szCs w:val="28"/>
+        </w:rPr>
+        <w:t xml:space="preserve"> </w:t>
+      </w:r>
+      <w:r>
+        <w:rPr>
+          <w:szCs w:val="28"/>
+        </w:rPr>
+        <w:t>позволяет вовремя эвакуироваться персоналу с помещений и этажа.</w:t>
+      </w:r>
+    </w:p>
+    <w:p>
+      <w:pPr>
+        <w:tabs>
+          <w:tab w:val="left" w:pos="1276"/>
+        </w:tabs>
+        <w:ind w:firstLine="709"/>
+        <w:jc w:val="both"/>
+        <w:rPr>
+          <w:szCs w:val="28"/>
+        </w:rPr>
+      </w:pPr>
+      <w:r>
+        <w:rPr>
+          <w:szCs w:val="28"/>
+        </w:rPr>
+        <w:t xml:space="preserve">С данным планом должны быть ознакомлены все работающие на этом этаже. Для своевременной эвакуации и во избежание возникновения хаотичности при эвакуации указаны направления движения людей. </w:t>
+      </w:r>
+      <w:r>
+        <w:rPr>
+          <w:szCs w:val="28"/>
+        </w:rPr>
+        <w:lastRenderedPageBreak/>
+        <w:t>Соблюдение инструктажа и выполнение всех описанных и утвержденных заранее правил поведения при аварийной ситуации помогут избежать травм и своевременно эвакуироваться людям.</w:t>
       </w:r>
     </w:p>
     <w:p>
@@ -27698,12 +30065,12 @@
       <w:pPr>
         <w:pStyle w:val="A1COKKP"/>
       </w:pPr>
-      <w:bookmarkStart w:id="72" w:name="_Toc359058416"/>
+      <w:bookmarkStart w:id="76" w:name="_Toc359058416"/>
       <w:r>
         <w:lastRenderedPageBreak/>
         <w:t>ВЫВОДЫ</w:t>
       </w:r>
-      <w:bookmarkEnd w:id="72"/>
+      <w:bookmarkEnd w:id="76"/>
     </w:p>
     <w:p>
       <w:pPr>
@@ -27723,12 +30090,12 @@
       <w:pPr>
         <w:pStyle w:val="A1COKKP"/>
       </w:pPr>
-      <w:bookmarkStart w:id="73" w:name="_Toc359058417"/>
+      <w:bookmarkStart w:id="77" w:name="_Toc359058417"/>
       <w:r>
         <w:lastRenderedPageBreak/>
         <w:t>ПЕРЕЧЕНЬ ИСПОЛЬЗОВАНЫХ ИСТОЧНИКОВ</w:t>
       </w:r>
-      <w:bookmarkEnd w:id="73"/>
+      <w:bookmarkEnd w:id="77"/>
     </w:p>
     <w:p>
       <w:pPr>
@@ -27745,7 +30112,7 @@
         </w:rPr>
         <w:t xml:space="preserve">1 Open Source Software Engineering Tools [Электронный ресурс] : сайт продукта —  Режим доступа : </w:t>
       </w:r>
-      <w:hyperlink r:id="rId60" w:history="1">
+      <w:hyperlink r:id="rId61" w:history="1">
         <w:r>
           <w:rPr>
             <w:rStyle w:val="a8"/>
@@ -27787,7 +30154,7 @@
         </w:rPr>
         <w:t xml:space="preserve"> </w:t>
       </w:r>
-      <w:hyperlink r:id="rId61" w:history="1">
+      <w:hyperlink r:id="rId62" w:history="1">
         <w:r>
           <w:rPr>
             <w:rStyle w:val="a8"/>
@@ -27815,7 +30182,7 @@
         </w:rPr>
         <w:t xml:space="preserve">3 UML, BPMN and Enterprise Architecture Tool for Software Development [Электронный ресурс] :  сайт продукта – Режим доступа : </w:t>
       </w:r>
-      <w:hyperlink r:id="rId62" w:history="1">
+      <w:hyperlink r:id="rId63" w:history="1">
         <w:r>
           <w:rPr>
             <w:rStyle w:val="a8"/>
@@ -27925,7 +30292,7 @@
         </w:rPr>
         <w:t xml:space="preserve">7 European Certificate of Informatics Professionals [Электронный ресурс]:  лекции – Режим доступа : </w:t>
       </w:r>
-      <w:hyperlink r:id="rId63" w:history="1">
+      <w:hyperlink r:id="rId64" w:history="1">
         <w:r>
           <w:rPr>
             <w:noProof/>
@@ -28081,7 +30448,7 @@
       </w:r>
     </w:p>
     <w:sectPr>
-      <w:headerReference w:type="default" r:id="rId64"/>
+      <w:headerReference w:type="default" r:id="rId65"/>
       <w:type w:val="continuous"/>
       <w:pgSz w:w="11906" w:h="16838" w:code="9"/>
       <w:pgMar w:top="1134" w:right="851" w:bottom="1134" w:left="1701" w:header="709" w:footer="709" w:gutter="0"/>
@@ -28170,7 +30537,7 @@
           <w:rPr>
             <w:noProof/>
           </w:rPr>
-          <w:t>52</w:t>
+          <w:t>57</w:t>
         </w:r>
         <w:r>
           <w:fldChar w:fldCharType="end"/>
@@ -28184,6 +30551,27 @@
 <file path=word/numbering.xml><?xml version="1.0" encoding="utf-8"?>
 <w:numbering xmlns:wpc="http://schemas.microsoft.com/office/word/2010/wordprocessingCanvas" xmlns:mc="http://schemas.openxmlformats.org/markup-compatibility/2006" xmlns:o="urn:schemas-microsoft-com:office:office" xmlns:r="http://schemas.openxmlformats.org/officeDocument/2006/relationships" xmlns:m="http://schemas.openxmlformats.org/officeDocument/2006/math" xmlns:v="urn:schemas-microsoft-com:vml" xmlns:wp14="http://schemas.microsoft.com/office/word/2010/wordprocessingDrawing" xmlns:wp="http://schemas.openxmlformats.org/drawingml/2006/wordprocessingDrawing" xmlns:w10="urn:schemas-microsoft-com:office:word" xmlns:w="http://schemas.openxmlformats.org/wordprocessingml/2006/main" xmlns:w14="http://schemas.microsoft.com/office/word/2010/wordml" xmlns:wpg="http://schemas.microsoft.com/office/word/2010/wordprocessingGroup" xmlns:wpi="http://schemas.microsoft.com/office/word/2010/wordprocessingInk" xmlns:wne="http://schemas.microsoft.com/office/word/2006/wordml" xmlns:wps="http://schemas.microsoft.com/office/word/2010/wordprocessingShape" mc:Ignorable="w14 wp14">
   <w:abstractNum w:abstractNumId="0">
+    <w:nsid w:val="0000000B"/>
+    <w:multiLevelType w:val="singleLevel"/>
+    <w:tmpl w:val="0000000B"/>
+    <w:name w:val="WW8Num22"/>
+    <w:lvl w:ilvl="0">
+      <w:start w:val="1"/>
+      <w:numFmt w:val="bullet"/>
+      <w:lvlText w:val=""/>
+      <w:lvlJc w:val="left"/>
+      <w:pPr>
+        <w:tabs>
+          <w:tab w:val="num" w:pos="0"/>
+        </w:tabs>
+        <w:ind w:left="1068" w:hanging="360"/>
+      </w:pPr>
+      <w:rPr>
+        <w:rFonts w:ascii="Symbol" w:hAnsi="Symbol" w:cs="Symbol"/>
+      </w:rPr>
+    </w:lvl>
+  </w:abstractNum>
+  <w:abstractNum w:abstractNumId="1">
     <w:nsid w:val="00000010"/>
     <w:multiLevelType w:val="singleLevel"/>
     <w:tmpl w:val="00000010"/>
@@ -28204,7 +30592,7 @@
       </w:rPr>
     </w:lvl>
   </w:abstractNum>
-  <w:abstractNum w:abstractNumId="1">
+  <w:abstractNum w:abstractNumId="2">
     <w:nsid w:val="00000012"/>
     <w:multiLevelType w:val="singleLevel"/>
     <w:tmpl w:val="00000012"/>
@@ -28225,7 +30613,7 @@
       </w:rPr>
     </w:lvl>
   </w:abstractNum>
-  <w:abstractNum w:abstractNumId="2">
+  <w:abstractNum w:abstractNumId="3">
     <w:nsid w:val="00000014"/>
     <w:multiLevelType w:val="singleLevel"/>
     <w:tmpl w:val="00000014"/>
@@ -28242,7 +30630,7 @@
       </w:rPr>
     </w:lvl>
   </w:abstractNum>
-  <w:abstractNum w:abstractNumId="3">
+  <w:abstractNum w:abstractNumId="4">
     <w:nsid w:val="016B0ACF"/>
     <w:multiLevelType w:val="hybridMultilevel"/>
     <w:tmpl w:val="A47A4DD4"/>
@@ -28357,7 +30745,28 @@
       </w:rPr>
     </w:lvl>
   </w:abstractNum>
-  <w:abstractNum w:abstractNumId="4">
+  <w:abstractNum w:abstractNumId="5">
+    <w:nsid w:val="070A43E3"/>
+    <w:multiLevelType w:val="singleLevel"/>
+    <w:tmpl w:val="95369CDC"/>
+    <w:lvl w:ilvl="0">
+      <w:start w:val="1"/>
+      <w:numFmt w:val="russianLower"/>
+      <w:lvlText w:val="%1)"/>
+      <w:lvlJc w:val="left"/>
+      <w:pPr>
+        <w:tabs>
+          <w:tab w:val="num" w:pos="1134"/>
+        </w:tabs>
+        <w:ind w:left="1134" w:hanging="414"/>
+      </w:pPr>
+      <w:rPr>
+        <w:sz w:val="28"/>
+        <w:szCs w:val="28"/>
+      </w:rPr>
+    </w:lvl>
+  </w:abstractNum>
+  <w:abstractNum w:abstractNumId="6">
     <w:nsid w:val="072D7BA3"/>
     <w:multiLevelType w:val="hybridMultilevel"/>
     <w:tmpl w:val="F46A1ECC"/>
@@ -28470,7 +30879,7 @@
       </w:rPr>
     </w:lvl>
   </w:abstractNum>
-  <w:abstractNum w:abstractNumId="5">
+  <w:abstractNum w:abstractNumId="7">
     <w:nsid w:val="09FA728C"/>
     <w:multiLevelType w:val="hybridMultilevel"/>
     <w:tmpl w:val="7C1CA65A"/>
@@ -28583,7 +30992,7 @@
       </w:rPr>
     </w:lvl>
   </w:abstractNum>
-  <w:abstractNum w:abstractNumId="6">
+  <w:abstractNum w:abstractNumId="8">
     <w:nsid w:val="0C8871F7"/>
     <w:multiLevelType w:val="multilevel"/>
     <w:tmpl w:val="2C96E0AE"/>
@@ -28737,7 +31146,7 @@
       </w:rPr>
     </w:lvl>
   </w:abstractNum>
-  <w:abstractNum w:abstractNumId="7">
+  <w:abstractNum w:abstractNumId="9">
     <w:nsid w:val="0C9A2D09"/>
     <w:multiLevelType w:val="hybridMultilevel"/>
     <w:tmpl w:val="60E00058"/>
@@ -28826,7 +31235,7 @@
       </w:pPr>
     </w:lvl>
   </w:abstractNum>
-  <w:abstractNum w:abstractNumId="8">
+  <w:abstractNum w:abstractNumId="10">
     <w:nsid w:val="0E9C251D"/>
     <w:multiLevelType w:val="hybridMultilevel"/>
     <w:tmpl w:val="E3DAC55E"/>
@@ -28943,7 +31352,7 @@
       </w:rPr>
     </w:lvl>
   </w:abstractNum>
-  <w:abstractNum w:abstractNumId="9">
+  <w:abstractNum w:abstractNumId="11">
     <w:nsid w:val="13CE67AF"/>
     <w:multiLevelType w:val="hybridMultilevel"/>
     <w:tmpl w:val="DBD2B28E"/>
@@ -29056,7 +31465,7 @@
       </w:rPr>
     </w:lvl>
   </w:abstractNum>
-  <w:abstractNum w:abstractNumId="10">
+  <w:abstractNum w:abstractNumId="12">
     <w:nsid w:val="1C773ADE"/>
     <w:multiLevelType w:val="hybridMultilevel"/>
     <w:tmpl w:val="1ED65C70"/>
@@ -29169,7 +31578,239 @@
       </w:rPr>
     </w:lvl>
   </w:abstractNum>
-  <w:abstractNum w:abstractNumId="11">
+  <w:abstractNum w:abstractNumId="13">
+    <w:nsid w:val="1CE1287A"/>
+    <w:multiLevelType w:val="hybridMultilevel"/>
+    <w:tmpl w:val="25548C18"/>
+    <w:lvl w:ilvl="0" w:tplc="BE5C7F8C">
+      <w:start w:val="1"/>
+      <w:numFmt w:val="bullet"/>
+      <w:lvlText w:val=""/>
+      <w:lvlJc w:val="left"/>
+      <w:pPr>
+        <w:tabs>
+          <w:tab w:val="num" w:pos="1494"/>
+        </w:tabs>
+        <w:ind w:left="1494" w:hanging="360"/>
+      </w:pPr>
+      <w:rPr>
+        <w:rFonts w:ascii="Symbol" w:hAnsi="Symbol" w:hint="default"/>
+      </w:rPr>
+    </w:lvl>
+    <w:lvl w:ilvl="1" w:tplc="04190019">
+      <w:start w:val="1"/>
+      <w:numFmt w:val="decimal"/>
+      <w:lvlText w:val="%2."/>
+      <w:lvlJc w:val="left"/>
+      <w:pPr>
+        <w:tabs>
+          <w:tab w:val="num" w:pos="1440"/>
+        </w:tabs>
+        <w:ind w:left="1440" w:hanging="360"/>
+      </w:pPr>
+    </w:lvl>
+    <w:lvl w:ilvl="2" w:tplc="0419001B">
+      <w:start w:val="1"/>
+      <w:numFmt w:val="decimal"/>
+      <w:lvlText w:val="%3."/>
+      <w:lvlJc w:val="left"/>
+      <w:pPr>
+        <w:tabs>
+          <w:tab w:val="num" w:pos="2160"/>
+        </w:tabs>
+        <w:ind w:left="2160" w:hanging="360"/>
+      </w:pPr>
+    </w:lvl>
+    <w:lvl w:ilvl="3" w:tplc="0419000F">
+      <w:start w:val="1"/>
+      <w:numFmt w:val="decimal"/>
+      <w:lvlText w:val="%4."/>
+      <w:lvlJc w:val="left"/>
+      <w:pPr>
+        <w:tabs>
+          <w:tab w:val="num" w:pos="2880"/>
+        </w:tabs>
+        <w:ind w:left="2880" w:hanging="360"/>
+      </w:pPr>
+    </w:lvl>
+    <w:lvl w:ilvl="4" w:tplc="04190019">
+      <w:start w:val="1"/>
+      <w:numFmt w:val="decimal"/>
+      <w:lvlText w:val="%5."/>
+      <w:lvlJc w:val="left"/>
+      <w:pPr>
+        <w:tabs>
+          <w:tab w:val="num" w:pos="3600"/>
+        </w:tabs>
+        <w:ind w:left="3600" w:hanging="360"/>
+      </w:pPr>
+    </w:lvl>
+    <w:lvl w:ilvl="5" w:tplc="0419001B">
+      <w:start w:val="1"/>
+      <w:numFmt w:val="decimal"/>
+      <w:lvlText w:val="%6."/>
+      <w:lvlJc w:val="left"/>
+      <w:pPr>
+        <w:tabs>
+          <w:tab w:val="num" w:pos="4320"/>
+        </w:tabs>
+        <w:ind w:left="4320" w:hanging="360"/>
+      </w:pPr>
+    </w:lvl>
+    <w:lvl w:ilvl="6" w:tplc="0419000F">
+      <w:start w:val="1"/>
+      <w:numFmt w:val="decimal"/>
+      <w:lvlText w:val="%7."/>
+      <w:lvlJc w:val="left"/>
+      <w:pPr>
+        <w:tabs>
+          <w:tab w:val="num" w:pos="5040"/>
+        </w:tabs>
+        <w:ind w:left="5040" w:hanging="360"/>
+      </w:pPr>
+    </w:lvl>
+    <w:lvl w:ilvl="7" w:tplc="04190019">
+      <w:start w:val="1"/>
+      <w:numFmt w:val="decimal"/>
+      <w:lvlText w:val="%8."/>
+      <w:lvlJc w:val="left"/>
+      <w:pPr>
+        <w:tabs>
+          <w:tab w:val="num" w:pos="5760"/>
+        </w:tabs>
+        <w:ind w:left="5760" w:hanging="360"/>
+      </w:pPr>
+    </w:lvl>
+    <w:lvl w:ilvl="8" w:tplc="0419001B">
+      <w:start w:val="1"/>
+      <w:numFmt w:val="decimal"/>
+      <w:lvlText w:val="%9."/>
+      <w:lvlJc w:val="left"/>
+      <w:pPr>
+        <w:tabs>
+          <w:tab w:val="num" w:pos="6480"/>
+        </w:tabs>
+        <w:ind w:left="6480" w:hanging="360"/>
+      </w:pPr>
+    </w:lvl>
+  </w:abstractNum>
+  <w:abstractNum w:abstractNumId="14">
+    <w:nsid w:val="227463AB"/>
+    <w:multiLevelType w:val="hybridMultilevel"/>
+    <w:tmpl w:val="A332412E"/>
+    <w:lvl w:ilvl="0" w:tplc="BE5C7F8C">
+      <w:start w:val="1"/>
+      <w:numFmt w:val="bullet"/>
+      <w:lvlText w:val=""/>
+      <w:lvlJc w:val="left"/>
+      <w:pPr>
+        <w:tabs>
+          <w:tab w:val="num" w:pos="1494"/>
+        </w:tabs>
+        <w:ind w:left="1494" w:hanging="360"/>
+      </w:pPr>
+      <w:rPr>
+        <w:rFonts w:ascii="Symbol" w:hAnsi="Symbol" w:hint="default"/>
+      </w:rPr>
+    </w:lvl>
+    <w:lvl w:ilvl="1" w:tplc="04190019">
+      <w:start w:val="1"/>
+      <w:numFmt w:val="decimal"/>
+      <w:lvlText w:val="%2."/>
+      <w:lvlJc w:val="left"/>
+      <w:pPr>
+        <w:tabs>
+          <w:tab w:val="num" w:pos="1440"/>
+        </w:tabs>
+        <w:ind w:left="1440" w:hanging="360"/>
+      </w:pPr>
+    </w:lvl>
+    <w:lvl w:ilvl="2" w:tplc="0419001B">
+      <w:start w:val="1"/>
+      <w:numFmt w:val="decimal"/>
+      <w:lvlText w:val="%3."/>
+      <w:lvlJc w:val="left"/>
+      <w:pPr>
+        <w:tabs>
+          <w:tab w:val="num" w:pos="2160"/>
+        </w:tabs>
+        <w:ind w:left="2160" w:hanging="360"/>
+      </w:pPr>
+    </w:lvl>
+    <w:lvl w:ilvl="3" w:tplc="0419000F">
+      <w:start w:val="1"/>
+      <w:numFmt w:val="decimal"/>
+      <w:lvlText w:val="%4."/>
+      <w:lvlJc w:val="left"/>
+      <w:pPr>
+        <w:tabs>
+          <w:tab w:val="num" w:pos="2880"/>
+        </w:tabs>
+        <w:ind w:left="2880" w:hanging="360"/>
+      </w:pPr>
+    </w:lvl>
+    <w:lvl w:ilvl="4" w:tplc="04190019">
+      <w:start w:val="1"/>
+      <w:numFmt w:val="decimal"/>
+      <w:lvlText w:val="%5."/>
+      <w:lvlJc w:val="left"/>
+      <w:pPr>
+        <w:tabs>
+          <w:tab w:val="num" w:pos="3600"/>
+        </w:tabs>
+        <w:ind w:left="3600" w:hanging="360"/>
+      </w:pPr>
+    </w:lvl>
+    <w:lvl w:ilvl="5" w:tplc="0419001B">
+      <w:start w:val="1"/>
+      <w:numFmt w:val="decimal"/>
+      <w:lvlText w:val="%6."/>
+      <w:lvlJc w:val="left"/>
+      <w:pPr>
+        <w:tabs>
+          <w:tab w:val="num" w:pos="4320"/>
+        </w:tabs>
+        <w:ind w:left="4320" w:hanging="360"/>
+      </w:pPr>
+    </w:lvl>
+    <w:lvl w:ilvl="6" w:tplc="0419000F">
+      <w:start w:val="1"/>
+      <w:numFmt w:val="decimal"/>
+      <w:lvlText w:val="%7."/>
+      <w:lvlJc w:val="left"/>
+      <w:pPr>
+        <w:tabs>
+          <w:tab w:val="num" w:pos="5040"/>
+        </w:tabs>
+        <w:ind w:left="5040" w:hanging="360"/>
+      </w:pPr>
+    </w:lvl>
+    <w:lvl w:ilvl="7" w:tplc="04190019">
+      <w:start w:val="1"/>
+      <w:numFmt w:val="decimal"/>
+      <w:lvlText w:val="%8."/>
+      <w:lvlJc w:val="left"/>
+      <w:pPr>
+        <w:tabs>
+          <w:tab w:val="num" w:pos="5760"/>
+        </w:tabs>
+        <w:ind w:left="5760" w:hanging="360"/>
+      </w:pPr>
+    </w:lvl>
+    <w:lvl w:ilvl="8" w:tplc="0419001B">
+      <w:start w:val="1"/>
+      <w:numFmt w:val="decimal"/>
+      <w:lvlText w:val="%9."/>
+      <w:lvlJc w:val="left"/>
+      <w:pPr>
+        <w:tabs>
+          <w:tab w:val="num" w:pos="6480"/>
+        </w:tabs>
+        <w:ind w:left="6480" w:hanging="360"/>
+      </w:pPr>
+    </w:lvl>
+  </w:abstractNum>
+  <w:abstractNum w:abstractNumId="15">
     <w:nsid w:val="23094733"/>
     <w:multiLevelType w:val="hybridMultilevel"/>
     <w:tmpl w:val="72BAC8E0"/>
@@ -29282,7 +31923,7 @@
       </w:rPr>
     </w:lvl>
   </w:abstractNum>
-  <w:abstractNum w:abstractNumId="12">
+  <w:abstractNum w:abstractNumId="16">
     <w:nsid w:val="23B81153"/>
     <w:multiLevelType w:val="hybridMultilevel"/>
     <w:tmpl w:val="84761790"/>
@@ -29422,7 +32063,7 @@
       </w:rPr>
     </w:lvl>
   </w:abstractNum>
-  <w:abstractNum w:abstractNumId="13">
+  <w:abstractNum w:abstractNumId="17">
     <w:nsid w:val="23E251FB"/>
     <w:multiLevelType w:val="hybridMultilevel"/>
     <w:tmpl w:val="873EEB9C"/>
@@ -29562,7 +32203,7 @@
       </w:rPr>
     </w:lvl>
   </w:abstractNum>
-  <w:abstractNum w:abstractNumId="14">
+  <w:abstractNum w:abstractNumId="18">
     <w:nsid w:val="284C32C4"/>
     <w:multiLevelType w:val="multilevel"/>
     <w:tmpl w:val="7F240E66"/>
@@ -29711,7 +32352,7 @@
       </w:rPr>
     </w:lvl>
   </w:abstractNum>
-  <w:abstractNum w:abstractNumId="15">
+  <w:abstractNum w:abstractNumId="19">
     <w:nsid w:val="29B12CC6"/>
     <w:multiLevelType w:val="hybridMultilevel"/>
     <w:tmpl w:val="CF6E43BE"/>
@@ -29800,7 +32441,7 @@
       </w:pPr>
     </w:lvl>
   </w:abstractNum>
-  <w:abstractNum w:abstractNumId="16">
+  <w:abstractNum w:abstractNumId="20">
     <w:nsid w:val="2C767979"/>
     <w:multiLevelType w:val="hybridMultilevel"/>
     <w:tmpl w:val="F47A8FE2"/>
@@ -29940,7 +32581,7 @@
       </w:rPr>
     </w:lvl>
   </w:abstractNum>
-  <w:abstractNum w:abstractNumId="17">
+  <w:abstractNum w:abstractNumId="21">
     <w:nsid w:val="2E372839"/>
     <w:multiLevelType w:val="hybridMultilevel"/>
     <w:tmpl w:val="9FAACA00"/>
@@ -30028,7 +32669,7 @@
       </w:pPr>
     </w:lvl>
   </w:abstractNum>
-  <w:abstractNum w:abstractNumId="18">
+  <w:abstractNum w:abstractNumId="22">
     <w:nsid w:val="3194336E"/>
     <w:multiLevelType w:val="multilevel"/>
     <w:tmpl w:val="89DC5056"/>
@@ -30141,7 +32782,123 @@
       </w:rPr>
     </w:lvl>
   </w:abstractNum>
-  <w:abstractNum w:abstractNumId="19">
+  <w:abstractNum w:abstractNumId="23">
+    <w:nsid w:val="32F517F8"/>
+    <w:multiLevelType w:val="hybridMultilevel"/>
+    <w:tmpl w:val="754A3DD6"/>
+    <w:lvl w:ilvl="0" w:tplc="BE5C7F8C">
+      <w:start w:val="1"/>
+      <w:numFmt w:val="bullet"/>
+      <w:lvlText w:val=""/>
+      <w:lvlJc w:val="left"/>
+      <w:pPr>
+        <w:tabs>
+          <w:tab w:val="num" w:pos="1494"/>
+        </w:tabs>
+        <w:ind w:left="1494" w:hanging="360"/>
+      </w:pPr>
+      <w:rPr>
+        <w:rFonts w:ascii="Symbol" w:hAnsi="Symbol" w:hint="default"/>
+      </w:rPr>
+    </w:lvl>
+    <w:lvl w:ilvl="1" w:tplc="04190019">
+      <w:start w:val="1"/>
+      <w:numFmt w:val="decimal"/>
+      <w:lvlText w:val="%2."/>
+      <w:lvlJc w:val="left"/>
+      <w:pPr>
+        <w:tabs>
+          <w:tab w:val="num" w:pos="1440"/>
+        </w:tabs>
+        <w:ind w:left="1440" w:hanging="360"/>
+      </w:pPr>
+    </w:lvl>
+    <w:lvl w:ilvl="2" w:tplc="0419001B">
+      <w:start w:val="1"/>
+      <w:numFmt w:val="decimal"/>
+      <w:lvlText w:val="%3."/>
+      <w:lvlJc w:val="left"/>
+      <w:pPr>
+        <w:tabs>
+          <w:tab w:val="num" w:pos="2160"/>
+        </w:tabs>
+        <w:ind w:left="2160" w:hanging="360"/>
+      </w:pPr>
+    </w:lvl>
+    <w:lvl w:ilvl="3" w:tplc="0419000F">
+      <w:start w:val="1"/>
+      <w:numFmt w:val="decimal"/>
+      <w:lvlText w:val="%4."/>
+      <w:lvlJc w:val="left"/>
+      <w:pPr>
+        <w:tabs>
+          <w:tab w:val="num" w:pos="2880"/>
+        </w:tabs>
+        <w:ind w:left="2880" w:hanging="360"/>
+      </w:pPr>
+    </w:lvl>
+    <w:lvl w:ilvl="4" w:tplc="04190019">
+      <w:start w:val="1"/>
+      <w:numFmt w:val="decimal"/>
+      <w:lvlText w:val="%5."/>
+      <w:lvlJc w:val="left"/>
+      <w:pPr>
+        <w:tabs>
+          <w:tab w:val="num" w:pos="3600"/>
+        </w:tabs>
+        <w:ind w:left="3600" w:hanging="360"/>
+      </w:pPr>
+    </w:lvl>
+    <w:lvl w:ilvl="5" w:tplc="0419001B">
+      <w:start w:val="1"/>
+      <w:numFmt w:val="decimal"/>
+      <w:lvlText w:val="%6."/>
+      <w:lvlJc w:val="left"/>
+      <w:pPr>
+        <w:tabs>
+          <w:tab w:val="num" w:pos="4320"/>
+        </w:tabs>
+        <w:ind w:left="4320" w:hanging="360"/>
+      </w:pPr>
+    </w:lvl>
+    <w:lvl w:ilvl="6" w:tplc="0419000F">
+      <w:start w:val="1"/>
+      <w:numFmt w:val="decimal"/>
+      <w:lvlText w:val="%7."/>
+      <w:lvlJc w:val="left"/>
+      <w:pPr>
+        <w:tabs>
+          <w:tab w:val="num" w:pos="5040"/>
+        </w:tabs>
+        <w:ind w:left="5040" w:hanging="360"/>
+      </w:pPr>
+    </w:lvl>
+    <w:lvl w:ilvl="7" w:tplc="04190019">
+      <w:start w:val="1"/>
+      <w:numFmt w:val="decimal"/>
+      <w:lvlText w:val="%8."/>
+      <w:lvlJc w:val="left"/>
+      <w:pPr>
+        <w:tabs>
+          <w:tab w:val="num" w:pos="5760"/>
+        </w:tabs>
+        <w:ind w:left="5760" w:hanging="360"/>
+      </w:pPr>
+    </w:lvl>
+    <w:lvl w:ilvl="8" w:tplc="0419001B">
+      <w:start w:val="1"/>
+      <w:numFmt w:val="decimal"/>
+      <w:lvlText w:val="%9."/>
+      <w:lvlJc w:val="left"/>
+      <w:pPr>
+        <w:tabs>
+          <w:tab w:val="num" w:pos="6480"/>
+        </w:tabs>
+        <w:ind w:left="6480" w:hanging="360"/>
+      </w:pPr>
+    </w:lvl>
+  </w:abstractNum>
+  <w:abstractNum w:abstractNumId="24">
     <w:nsid w:val="36256612"/>
     <w:multiLevelType w:val="hybridMultilevel"/>
     <w:tmpl w:val="03B0C06C"/>
@@ -30254,7 +33011,7 @@
       </w:rPr>
     </w:lvl>
   </w:abstractNum>
-  <w:abstractNum w:abstractNumId="20">
+  <w:abstractNum w:abstractNumId="25">
     <w:nsid w:val="3B770EFE"/>
     <w:multiLevelType w:val="hybridMultilevel"/>
     <w:tmpl w:val="C45A2BA4"/>
@@ -30369,7 +33126,7 @@
       </w:rPr>
     </w:lvl>
   </w:abstractNum>
-  <w:abstractNum w:abstractNumId="21">
+  <w:abstractNum w:abstractNumId="26">
     <w:nsid w:val="44B17813"/>
     <w:multiLevelType w:val="hybridMultilevel"/>
     <w:tmpl w:val="72780196"/>
@@ -30455,7 +33212,7 @@
       </w:pPr>
     </w:lvl>
   </w:abstractNum>
-  <w:abstractNum w:abstractNumId="22">
+  <w:abstractNum w:abstractNumId="27">
     <w:nsid w:val="45B31438"/>
     <w:multiLevelType w:val="singleLevel"/>
     <w:tmpl w:val="00000010"/>
@@ -30472,7 +33229,120 @@
       </w:rPr>
     </w:lvl>
   </w:abstractNum>
-  <w:abstractNum w:abstractNumId="23">
+  <w:abstractNum w:abstractNumId="28">
+    <w:nsid w:val="4A560CF4"/>
+    <w:multiLevelType w:val="hybridMultilevel"/>
+    <w:tmpl w:val="3D984488"/>
+    <w:lvl w:ilvl="0" w:tplc="8D2A01B4">
+      <w:start w:val="1"/>
+      <w:numFmt w:val="bullet"/>
+      <w:lvlText w:val=""/>
+      <w:lvlJc w:val="left"/>
+      <w:pPr>
+        <w:ind w:left="1428" w:hanging="360"/>
+      </w:pPr>
+      <w:rPr>
+        <w:rFonts w:ascii="Symbol" w:hAnsi="Symbol" w:hint="default"/>
+      </w:rPr>
+    </w:lvl>
+    <w:lvl w:ilvl="1" w:tplc="04220003" w:tentative="1">
+      <w:start w:val="1"/>
+      <w:numFmt w:val="bullet"/>
+      <w:lvlText w:val="o"/>
+      <w:lvlJc w:val="left"/>
+      <w:pPr>
+        <w:ind w:left="2148" w:hanging="360"/>
+      </w:pPr>
+      <w:rPr>
+        <w:rFonts w:ascii="Courier New" w:hAnsi="Courier New" w:cs="Courier New" w:hint="default"/>
+      </w:rPr>
+    </w:lvl>
+    <w:lvl w:ilvl="2" w:tplc="04220005" w:tentative="1">
+      <w:start w:val="1"/>
+      <w:numFmt w:val="bullet"/>
+      <w:lvlText w:val=""/>
+      <w:lvlJc w:val="left"/>
+      <w:pPr>
+        <w:ind w:left="2868" w:hanging="360"/>
+      </w:pPr>
+      <w:rPr>
+        <w:rFonts w:ascii="Wingdings" w:hAnsi="Wingdings" w:hint="default"/>
+      </w:rPr>
+    </w:lvl>
+    <w:lvl w:ilvl="3" w:tplc="04220001" w:tentative="1">
+      <w:start w:val="1"/>
+      <w:numFmt w:val="bullet"/>
+      <w:lvlText w:val=""/>
+      <w:lvlJc w:val="left"/>
+      <w:pPr>
+        <w:ind w:left="3588" w:hanging="360"/>
+      </w:pPr>
+      <w:rPr>
+        <w:rFonts w:ascii="Symbol" w:hAnsi="Symbol" w:hint="default"/>
+      </w:rPr>
+    </w:lvl>
+    <w:lvl w:ilvl="4" w:tplc="04220003" w:tentative="1">
+      <w:start w:val="1"/>
+      <w:numFmt w:val="bullet"/>
+      <w:lvlText w:val="o"/>
+      <w:lvlJc w:val="left"/>
+      <w:pPr>
+        <w:ind w:left="4308" w:hanging="360"/>
+      </w:pPr>
+      <w:rPr>
+        <w:rFonts w:ascii="Courier New" w:hAnsi="Courier New" w:cs="Courier New" w:hint="default"/>
+      </w:rPr>
+    </w:lvl>
+    <w:lvl w:ilvl="5" w:tplc="04220005" w:tentative="1">
+      <w:start w:val="1"/>
+      <w:numFmt w:val="bullet"/>
+      <w:lvlText w:val=""/>
+      <w:lvlJc w:val="left"/>
+      <w:pPr>
+        <w:ind w:left="5028" w:hanging="360"/>
+      </w:pPr>
+      <w:rPr>
+        <w:rFonts w:ascii="Wingdings" w:hAnsi="Wingdings" w:hint="default"/>
+      </w:rPr>
+    </w:lvl>
+    <w:lvl w:ilvl="6" w:tplc="04220001" w:tentative="1">
+      <w:start w:val="1"/>
+      <w:numFmt w:val="bullet"/>
+      <w:lvlText w:val=""/>
+      <w:lvlJc w:val="left"/>
+      <w:pPr>
+        <w:ind w:left="5748" w:hanging="360"/>
+      </w:pPr>
+      <w:rPr>
+        <w:rFonts w:ascii="Symbol" w:hAnsi="Symbol" w:hint="default"/>
+      </w:rPr>
+    </w:lvl>
+    <w:lvl w:ilvl="7" w:tplc="04220003" w:tentative="1">
+      <w:start w:val="1"/>
+      <w:numFmt w:val="bullet"/>
+      <w:lvlText w:val="o"/>
+      <w:lvlJc w:val="left"/>
+      <w:pPr>
+        <w:ind w:left="6468" w:hanging="360"/>
+      </w:pPr>
+      <w:rPr>
+        <w:rFonts w:ascii="Courier New" w:hAnsi="Courier New" w:cs="Courier New" w:hint="default"/>
+      </w:rPr>
+    </w:lvl>
+    <w:lvl w:ilvl="8" w:tplc="04220005" w:tentative="1">
+      <w:start w:val="1"/>
+      <w:numFmt w:val="bullet"/>
+      <w:lvlText w:val=""/>
+      <w:lvlJc w:val="left"/>
+      <w:pPr>
+        <w:ind w:left="7188" w:hanging="360"/>
+      </w:pPr>
+      <w:rPr>
+        <w:rFonts w:ascii="Wingdings" w:hAnsi="Wingdings" w:hint="default"/>
+      </w:rPr>
+    </w:lvl>
+  </w:abstractNum>
+  <w:abstractNum w:abstractNumId="29">
     <w:nsid w:val="4B0F4B17"/>
     <w:multiLevelType w:val="multilevel"/>
     <w:tmpl w:val="E3C495B6"/>
@@ -30585,7 +33455,7 @@
       </w:rPr>
     </w:lvl>
   </w:abstractNum>
-  <w:abstractNum w:abstractNumId="24">
+  <w:abstractNum w:abstractNumId="30">
     <w:nsid w:val="4DA034BC"/>
     <w:multiLevelType w:val="hybridMultilevel"/>
     <w:tmpl w:val="C136E100"/>
@@ -30697,7 +33567,7 @@
       </w:rPr>
     </w:lvl>
   </w:abstractNum>
-  <w:abstractNum w:abstractNumId="25">
+  <w:abstractNum w:abstractNumId="31">
     <w:nsid w:val="509A57BC"/>
     <w:multiLevelType w:val="hybridMultilevel"/>
     <w:tmpl w:val="E12CE506"/>
@@ -30809,7 +33679,7 @@
       </w:rPr>
     </w:lvl>
   </w:abstractNum>
-  <w:abstractNum w:abstractNumId="26">
+  <w:abstractNum w:abstractNumId="32">
     <w:nsid w:val="51242633"/>
     <w:multiLevelType w:val="hybridMultilevel"/>
     <w:tmpl w:val="9AE241EC"/>
@@ -30899,7 +33769,7 @@
       </w:pPr>
     </w:lvl>
   </w:abstractNum>
-  <w:abstractNum w:abstractNumId="27">
+  <w:abstractNum w:abstractNumId="33">
     <w:nsid w:val="52C05226"/>
     <w:multiLevelType w:val="multilevel"/>
     <w:tmpl w:val="8D7E8AF8"/>
@@ -31048,7 +33918,7 @@
       </w:rPr>
     </w:lvl>
   </w:abstractNum>
-  <w:abstractNum w:abstractNumId="28">
+  <w:abstractNum w:abstractNumId="34">
     <w:nsid w:val="66021D50"/>
     <w:multiLevelType w:val="hybridMultilevel"/>
     <w:tmpl w:val="76E49F2A"/>
@@ -31136,7 +34006,7 @@
       </w:pPr>
     </w:lvl>
   </w:abstractNum>
-  <w:abstractNum w:abstractNumId="29">
+  <w:abstractNum w:abstractNumId="35">
     <w:nsid w:val="69330611"/>
     <w:multiLevelType w:val="multilevel"/>
     <w:tmpl w:val="D172B74E"/>
@@ -31285,7 +34155,7 @@
       </w:rPr>
     </w:lvl>
   </w:abstractNum>
-  <w:abstractNum w:abstractNumId="30">
+  <w:abstractNum w:abstractNumId="36">
     <w:nsid w:val="7B9B474C"/>
     <w:multiLevelType w:val="multilevel"/>
     <w:tmpl w:val="ED2AF55C"/>
@@ -31434,7 +34304,7 @@
       </w:rPr>
     </w:lvl>
   </w:abstractNum>
-  <w:abstractNum w:abstractNumId="31">
+  <w:abstractNum w:abstractNumId="37">
     <w:nsid w:val="7F955E85"/>
     <w:multiLevelType w:val="hybridMultilevel"/>
     <w:tmpl w:val="A05ED67C"/>
@@ -31575,34 +34445,34 @@
     </w:lvl>
   </w:abstractNum>
   <w:num w:numId="1">
-    <w:abstractNumId w:val="29"/>
+    <w:abstractNumId w:val="35"/>
   </w:num>
   <w:num w:numId="2">
-    <w:abstractNumId w:val="14"/>
+    <w:abstractNumId w:val="18"/>
   </w:num>
   <w:num w:numId="3">
-    <w:abstractNumId w:val="30"/>
+    <w:abstractNumId w:val="36"/>
   </w:num>
   <w:num w:numId="4">
-    <w:abstractNumId w:val="6"/>
+    <w:abstractNumId w:val="8"/>
   </w:num>
   <w:num w:numId="5">
+    <w:abstractNumId w:val="24"/>
+  </w:num>
+  <w:num w:numId="6">
+    <w:abstractNumId w:val="7"/>
+  </w:num>
+  <w:num w:numId="7">
+    <w:abstractNumId w:val="9"/>
+  </w:num>
+  <w:num w:numId="8">
+    <w:abstractNumId w:val="15"/>
+  </w:num>
+  <w:num w:numId="9">
     <w:abstractNumId w:val="19"/>
   </w:num>
-  <w:num w:numId="6">
-    <w:abstractNumId w:val="5"/>
-  </w:num>
-  <w:num w:numId="7">
-    <w:abstractNumId w:val="7"/>
-  </w:num>
-  <w:num w:numId="8">
-    <w:abstractNumId w:val="11"/>
-  </w:num>
-  <w:num w:numId="9">
-    <w:abstractNumId w:val="15"/>
-  </w:num>
   <w:num w:numId="10">
-    <w:abstractNumId w:val="6"/>
+    <w:abstractNumId w:val="8"/>
     <w:lvlOverride w:ilvl="0">
       <w:startOverride w:val="3"/>
     </w:lvlOverride>
@@ -31614,7 +34484,7 @@
     </w:lvlOverride>
   </w:num>
   <w:num w:numId="11">
-    <w:abstractNumId w:val="6"/>
+    <w:abstractNumId w:val="8"/>
     <w:lvlOverride w:ilvl="0">
       <w:startOverride w:val="3"/>
     </w:lvlOverride>
@@ -31644,55 +34514,55 @@
     </w:lvlOverride>
   </w:num>
   <w:num w:numId="12">
-    <w:abstractNumId w:val="23"/>
+    <w:abstractNumId w:val="29"/>
   </w:num>
   <w:num w:numId="13">
-    <w:abstractNumId w:val="9"/>
+    <w:abstractNumId w:val="11"/>
   </w:num>
   <w:num w:numId="14">
-    <w:abstractNumId w:val="3"/>
+    <w:abstractNumId w:val="4"/>
   </w:num>
   <w:num w:numId="15">
-    <w:abstractNumId w:val="8"/>
+    <w:abstractNumId w:val="10"/>
   </w:num>
   <w:num w:numId="16">
+    <w:abstractNumId w:val="37"/>
+  </w:num>
+  <w:num w:numId="17">
+    <w:abstractNumId w:val="33"/>
+  </w:num>
+  <w:num w:numId="18">
+    <w:abstractNumId w:val="16"/>
+  </w:num>
+  <w:num w:numId="19">
     <w:abstractNumId w:val="31"/>
   </w:num>
-  <w:num w:numId="17">
-    <w:abstractNumId w:val="27"/>
+  <w:num w:numId="20">
+    <w:abstractNumId w:val="22"/>
   </w:num>
-  <w:num w:numId="18">
-    <w:abstractNumId w:val="12"/>
-  </w:num>
-  <w:num w:numId="19">
+  <w:num w:numId="21">
     <w:abstractNumId w:val="25"/>
   </w:num>
-  <w:num w:numId="20">
-    <w:abstractNumId w:val="18"/>
+  <w:num w:numId="22">
+    <w:abstractNumId w:val="32"/>
   </w:num>
-  <w:num w:numId="21">
-    <w:abstractNumId w:val="20"/>
+  <w:num w:numId="23">
+    <w:abstractNumId w:val="17"/>
   </w:num>
-  <w:num w:numId="22">
+  <w:num w:numId="24">
     <w:abstractNumId w:val="26"/>
   </w:num>
-  <w:num w:numId="23">
-    <w:abstractNumId w:val="13"/>
+  <w:num w:numId="25">
+    <w:abstractNumId w:val="34"/>
   </w:num>
-  <w:num w:numId="24">
+  <w:num w:numId="26">
     <w:abstractNumId w:val="21"/>
   </w:num>
-  <w:num w:numId="25">
-    <w:abstractNumId w:val="28"/>
-  </w:num>
-  <w:num w:numId="26">
-    <w:abstractNumId w:val="17"/>
-  </w:num>
   <w:num w:numId="27">
-    <w:abstractNumId w:val="24"/>
+    <w:abstractNumId w:val="30"/>
   </w:num>
   <w:num w:numId="28">
-    <w:abstractNumId w:val="16"/>
+    <w:abstractNumId w:val="20"/>
     <w:lvlOverride w:ilvl="0"/>
     <w:lvlOverride w:ilvl="1">
       <w:startOverride w:val="1"/>
@@ -31720,22 +34590,118 @@
     </w:lvlOverride>
   </w:num>
   <w:num w:numId="29">
+    <w:abstractNumId w:val="1"/>
+  </w:num>
+  <w:num w:numId="30">
+    <w:abstractNumId w:val="2"/>
+  </w:num>
+  <w:num w:numId="31">
+    <w:abstractNumId w:val="3"/>
+  </w:num>
+  <w:num w:numId="32">
+    <w:abstractNumId w:val="12"/>
+  </w:num>
+  <w:num w:numId="33">
+    <w:abstractNumId w:val="6"/>
+  </w:num>
+  <w:num w:numId="34">
+    <w:abstractNumId w:val="27"/>
+  </w:num>
+  <w:num w:numId="35">
+    <w:abstractNumId w:val="5"/>
+    <w:lvlOverride w:ilvl="0">
+      <w:startOverride w:val="1"/>
+    </w:lvlOverride>
+  </w:num>
+  <w:num w:numId="36">
+    <w:abstractNumId w:val="14"/>
+    <w:lvlOverride w:ilvl="0"/>
+    <w:lvlOverride w:ilvl="1">
+      <w:startOverride w:val="1"/>
+    </w:lvlOverride>
+    <w:lvlOverride w:ilvl="2">
+      <w:startOverride w:val="1"/>
+    </w:lvlOverride>
+    <w:lvlOverride w:ilvl="3">
+      <w:startOverride w:val="1"/>
+    </w:lvlOverride>
+    <w:lvlOverride w:ilvl="4">
+      <w:startOverride w:val="1"/>
+    </w:lvlOverride>
+    <w:lvlOverride w:ilvl="5">
+      <w:startOverride w:val="1"/>
+    </w:lvlOverride>
+    <w:lvlOverride w:ilvl="6">
+      <w:startOverride w:val="1"/>
+    </w:lvlOverride>
+    <w:lvlOverride w:ilvl="7">
+      <w:startOverride w:val="1"/>
+    </w:lvlOverride>
+    <w:lvlOverride w:ilvl="8">
+      <w:startOverride w:val="1"/>
+    </w:lvlOverride>
+  </w:num>
+  <w:num w:numId="37">
+    <w:abstractNumId w:val="23"/>
+    <w:lvlOverride w:ilvl="0"/>
+    <w:lvlOverride w:ilvl="1">
+      <w:startOverride w:val="1"/>
+    </w:lvlOverride>
+    <w:lvlOverride w:ilvl="2">
+      <w:startOverride w:val="1"/>
+    </w:lvlOverride>
+    <w:lvlOverride w:ilvl="3">
+      <w:startOverride w:val="1"/>
+    </w:lvlOverride>
+    <w:lvlOverride w:ilvl="4">
+      <w:startOverride w:val="1"/>
+    </w:lvlOverride>
+    <w:lvlOverride w:ilvl="5">
+      <w:startOverride w:val="1"/>
+    </w:lvlOverride>
+    <w:lvlOverride w:ilvl="6">
+      <w:startOverride w:val="1"/>
+    </w:lvlOverride>
+    <w:lvlOverride w:ilvl="7">
+      <w:startOverride w:val="1"/>
+    </w:lvlOverride>
+    <w:lvlOverride w:ilvl="8">
+      <w:startOverride w:val="1"/>
+    </w:lvlOverride>
+  </w:num>
+  <w:num w:numId="38">
+    <w:abstractNumId w:val="13"/>
+    <w:lvlOverride w:ilvl="0"/>
+    <w:lvlOverride w:ilvl="1">
+      <w:startOverride w:val="1"/>
+    </w:lvlOverride>
+    <w:lvlOverride w:ilvl="2">
+      <w:startOverride w:val="1"/>
+    </w:lvlOverride>
+    <w:lvlOverride w:ilvl="3">
+      <w:startOverride w:val="1"/>
+    </w:lvlOverride>
+    <w:lvlOverride w:ilvl="4">
+      <w:startOverride w:val="1"/>
+    </w:lvlOverride>
+    <w:lvlOverride w:ilvl="5">
+      <w:startOverride w:val="1"/>
+    </w:lvlOverride>
+    <w:lvlOverride w:ilvl="6">
+      <w:startOverride w:val="1"/>
+    </w:lvlOverride>
+    <w:lvlOverride w:ilvl="7">
+      <w:startOverride w:val="1"/>
+    </w:lvlOverride>
+    <w:lvlOverride w:ilvl="8">
+      <w:startOverride w:val="1"/>
+    </w:lvlOverride>
+  </w:num>
+  <w:num w:numId="39">
     <w:abstractNumId w:val="0"/>
   </w:num>
-  <w:num w:numId="30">
-    <w:abstractNumId w:val="1"/>
-  </w:num>
-  <w:num w:numId="31">
-    <w:abstractNumId w:val="2"/>
-  </w:num>
-  <w:num w:numId="32">
-    <w:abstractNumId w:val="10"/>
-  </w:num>
-  <w:num w:numId="33">
-    <w:abstractNumId w:val="4"/>
-  </w:num>
-  <w:num w:numId="34">
-    <w:abstractNumId w:val="22"/>
+  <w:num w:numId="40">
+    <w:abstractNumId w:val="28"/>
   </w:num>
 </w:numbering>
 </file>
@@ -31778,6 +34744,7 @@
     <w:lsdException w:name="toc 8" w:uiPriority="39"/>
     <w:lsdException w:name="toc 9" w:uiPriority="39"/>
     <w:lsdException w:name="caption" w:uiPriority="35" w:qFormat="1"/>
+    <w:lsdException w:name="List" w:uiPriority="0"/>
     <w:lsdException w:name="Title" w:semiHidden="0" w:uiPriority="10" w:unhideWhenUsed="0"/>
     <w:lsdException w:name="Default Paragraph Font" w:uiPriority="1"/>
     <w:lsdException w:name="Subtitle" w:semiHidden="0" w:uiPriority="11" w:unhideWhenUsed="0"/>
@@ -32408,7 +35375,6 @@
     <w:name w:val="Normal (Web)"/>
     <w:basedOn w:val="a"/>
     <w:uiPriority w:val="99"/>
-    <w:semiHidden/>
     <w:unhideWhenUsed/>
     <w:rsid w:val="00EC32AA"/>
     <w:pPr>
@@ -32651,6 +35617,19 @@
     <w:basedOn w:val="a0"/>
     <w:rsid w:val="008D08BC"/>
   </w:style>
+  <w:style w:type="paragraph" w:styleId="af6">
+    <w:name w:val="List"/>
+    <w:basedOn w:val="a"/>
+    <w:rsid w:val="00FF3805"/>
+    <w:pPr>
+      <w:ind w:left="283" w:hanging="283"/>
+      <w:jc w:val="both"/>
+    </w:pPr>
+    <w:rPr>
+      <w:rFonts w:eastAsia="Times New Roman"/>
+      <w:lang w:val="uk-UA" w:eastAsia="uk-UA"/>
+    </w:rPr>
+  </w:style>
 </w:styles>
 </file>
 
@@ -32692,6 +35671,7 @@
     <w:lsdException w:name="toc 8" w:uiPriority="39"/>
     <w:lsdException w:name="toc 9" w:uiPriority="39"/>
     <w:lsdException w:name="caption" w:uiPriority="35" w:qFormat="1"/>
+    <w:lsdException w:name="List" w:uiPriority="0"/>
     <w:lsdException w:name="Title" w:semiHidden="0" w:uiPriority="10" w:unhideWhenUsed="0"/>
     <w:lsdException w:name="Default Paragraph Font" w:uiPriority="1"/>
     <w:lsdException w:name="Subtitle" w:semiHidden="0" w:uiPriority="11" w:unhideWhenUsed="0"/>
@@ -33322,7 +36302,6 @@
     <w:name w:val="Normal (Web)"/>
     <w:basedOn w:val="a"/>
     <w:uiPriority w:val="99"/>
-    <w:semiHidden/>
     <w:unhideWhenUsed/>
     <w:rsid w:val="00EC32AA"/>
     <w:pPr>
@@ -33564,6 +36543,19 @@
     <w:name w:val="rvts14"/>
     <w:basedOn w:val="a0"/>
     <w:rsid w:val="008D08BC"/>
+  </w:style>
+  <w:style w:type="paragraph" w:styleId="af6">
+    <w:name w:val="List"/>
+    <w:basedOn w:val="a"/>
+    <w:rsid w:val="00FF3805"/>
+    <w:pPr>
+      <w:ind w:left="283" w:hanging="283"/>
+      <w:jc w:val="both"/>
+    </w:pPr>
+    <w:rPr>
+      <w:rFonts w:eastAsia="Times New Roman"/>
+      <w:lang w:val="uk-UA" w:eastAsia="uk-UA"/>
+    </w:rPr>
   </w:style>
 </w:styles>
 </file>
@@ -33858,7 +36850,7 @@
 </file>
 
 <file path=customXml/itemProps1.xml><?xml version="1.0" encoding="utf-8"?>
-<ds:datastoreItem xmlns:ds="http://schemas.openxmlformats.org/officeDocument/2006/customXml" ds:itemID="{259D044D-1815-41F2-BE3A-A05375DACC65}">
+<ds:datastoreItem xmlns:ds="http://schemas.openxmlformats.org/officeDocument/2006/customXml" ds:itemID="{214F89BF-BFFC-472A-8819-018B02259308}">
   <ds:schemaRefs>
     <ds:schemaRef ds:uri="http://schemas.openxmlformats.org/officeDocument/2006/bibliography"/>
   </ds:schemaRefs>

--- a/src/main/resources/MASTER_WORK.docx
+++ b/src/main/resources/MASTER_WORK.docx
@@ -2025,16 +2025,28 @@
     <w:p>
       <w:pPr>
         <w:pStyle w:val="TEXT"/>
-      </w:pPr>
-      <w:r>
+        <w:rPr>
+          <w:lang w:val="en-US"/>
+        </w:rPr>
+      </w:pPr>
+      <w:r>
+        <w:rPr>
+          <w:lang w:val="en-US"/>
+        </w:rPr>
         <w:t>A comprehensive course work, 47 pages, 30 figures, 1 table, 13 sources.</w:t>
       </w:r>
     </w:p>
     <w:p>
       <w:pPr>
         <w:pStyle w:val="TEXT"/>
-      </w:pPr>
-      <w:r>
+        <w:rPr>
+          <w:lang w:val="en-US"/>
+        </w:rPr>
+      </w:pPr>
+      <w:r>
+        <w:rPr>
+          <w:lang w:val="en-US"/>
+        </w:rPr>
         <w:t>The object of study - verification of class diagrams.</w:t>
       </w:r>
     </w:p>
@@ -2042,241 +2054,466 @@
       <w:pPr>
         <w:pStyle w:val="TEXT"/>
       </w:pPr>
-      <w:r>
-        <w:t>The aims are:</w:t>
-      </w:r>
-    </w:p>
-    <w:p>
-      <w:pPr>
-        <w:pStyle w:val="TEXT"/>
-      </w:pPr>
-      <w:r>
+      <w:proofErr w:type="spellStart"/>
+      <w:r>
+        <w:t>The</w:t>
+      </w:r>
+      <w:proofErr w:type="spellEnd"/>
+      <w:r>
+        <w:t xml:space="preserve"> </w:t>
+      </w:r>
+      <w:proofErr w:type="spellStart"/>
+      <w:r>
+        <w:t>aims</w:t>
+      </w:r>
+      <w:proofErr w:type="spellEnd"/>
+      <w:r>
+        <w:t xml:space="preserve"> </w:t>
+      </w:r>
+      <w:proofErr w:type="spellStart"/>
+      <w:r>
+        <w:t>are</w:t>
+      </w:r>
+      <w:proofErr w:type="spellEnd"/>
+      <w:r>
+        <w:t>:</w:t>
+      </w:r>
+    </w:p>
+    <w:p>
+      <w:pPr>
+        <w:pStyle w:val="TEXT"/>
+        <w:rPr>
+          <w:lang w:val="en-US"/>
+        </w:rPr>
+      </w:pPr>
+      <w:r>
+        <w:rPr>
+          <w:lang w:val="en-US"/>
+        </w:rPr>
         <w:t xml:space="preserve">- </w:t>
       </w:r>
       <w:proofErr w:type="gramStart"/>
       <w:r>
+        <w:rPr>
+          <w:lang w:val="en-US"/>
+        </w:rPr>
         <w:t>the</w:t>
       </w:r>
       <w:proofErr w:type="gramEnd"/>
       <w:r>
+        <w:rPr>
+          <w:lang w:val="en-US"/>
+        </w:rPr>
         <w:t xml:space="preserve"> development of an automated verification system architecture class diagrams;</w:t>
       </w:r>
     </w:p>
     <w:p>
       <w:pPr>
         <w:pStyle w:val="TEXT"/>
-      </w:pPr>
-      <w:r>
+        <w:rPr>
+          <w:lang w:val="en-US"/>
+        </w:rPr>
+      </w:pPr>
+      <w:r>
+        <w:rPr>
+          <w:lang w:val="en-US"/>
+        </w:rPr>
         <w:t xml:space="preserve">- </w:t>
       </w:r>
       <w:proofErr w:type="gramStart"/>
       <w:r>
+        <w:rPr>
+          <w:lang w:val="en-US"/>
+        </w:rPr>
         <w:t>to</w:t>
       </w:r>
       <w:proofErr w:type="gramEnd"/>
       <w:r>
+        <w:rPr>
+          <w:lang w:val="en-US"/>
+        </w:rPr>
         <w:t xml:space="preserve"> </w:t>
       </w:r>
       <w:r>
+        <w:rPr>
+          <w:lang w:val="en-US"/>
+        </w:rPr>
         <w:t>develop and implement of my own verification method based on the method of test drivers.</w:t>
       </w:r>
     </w:p>
     <w:p>
       <w:pPr>
         <w:pStyle w:val="TEXT"/>
-      </w:pPr>
-      <w:r>
+        <w:rPr>
+          <w:lang w:val="en-US"/>
+        </w:rPr>
+      </w:pPr>
+      <w:r>
+        <w:rPr>
+          <w:lang w:val="en-US"/>
+        </w:rPr>
         <w:t xml:space="preserve">In the design </w:t>
       </w:r>
       <w:r>
+        <w:rPr>
+          <w:lang w:val="en-US"/>
+        </w:rPr>
         <w:t xml:space="preserve">is </w:t>
       </w:r>
       <w:r>
+        <w:rPr>
+          <w:lang w:val="en-US"/>
+        </w:rPr>
         <w:t>used a mixed method that combines techniques such as ascending and descending projection.</w:t>
       </w:r>
     </w:p>
     <w:p>
       <w:pPr>
         <w:pStyle w:val="TEXT"/>
-      </w:pPr>
-      <w:r>
+        <w:rPr>
+          <w:lang w:val="en-US"/>
+        </w:rPr>
+      </w:pPr>
+      <w:r>
+        <w:rPr>
+          <w:lang w:val="en-US"/>
+        </w:rPr>
         <w:t xml:space="preserve">The result of the development - the architecture of the automated verification system of class diagrams, which will allow software developers to accelerate the transition from UML models to implementation. Unlike existing, the </w:t>
       </w:r>
       <w:r>
+        <w:rPr>
+          <w:lang w:val="en-US"/>
+        </w:rPr>
         <w:t xml:space="preserve">current </w:t>
       </w:r>
       <w:r>
+        <w:rPr>
+          <w:lang w:val="en-US"/>
+        </w:rPr>
         <w:t>system allows several methods to evaluate complex correct class diagrams. Methods</w:t>
       </w:r>
       <w:r>
+        <w:rPr>
+          <w:lang w:val="en-US"/>
+        </w:rPr>
         <w:t xml:space="preserve"> could</w:t>
       </w:r>
       <w:r>
+        <w:rPr>
+          <w:lang w:val="en-US"/>
+        </w:rPr>
         <w:t xml:space="preserve"> estimate different parts </w:t>
       </w:r>
       <w:proofErr w:type="gramStart"/>
       <w:r>
+        <w:rPr>
+          <w:lang w:val="en-US"/>
+        </w:rPr>
         <w:t xml:space="preserve">of the model and to </w:t>
       </w:r>
       <w:r>
+        <w:rPr>
+          <w:lang w:val="en-US"/>
+        </w:rPr>
         <w:t>estimate</w:t>
       </w:r>
       <w:r>
+        <w:rPr>
+          <w:lang w:val="en-US"/>
+        </w:rPr>
         <w:t xml:space="preserve"> one piece with different approaches of verification</w:t>
       </w:r>
       <w:proofErr w:type="gramEnd"/>
       <w:r>
+        <w:rPr>
+          <w:lang w:val="en-US"/>
+        </w:rPr>
         <w:t xml:space="preserve">. The novelty lies in the development of its own verification </w:t>
       </w:r>
       <w:r>
+        <w:rPr>
+          <w:lang w:val="en-US"/>
+        </w:rPr>
         <w:t>method based on the test driver</w:t>
       </w:r>
       <w:r>
+        <w:rPr>
+          <w:lang w:val="en-US"/>
+        </w:rPr>
         <w:t>.</w:t>
       </w:r>
     </w:p>
     <w:p>
       <w:pPr>
         <w:pStyle w:val="TEXT"/>
-      </w:pPr>
-      <w:r>
+        <w:rPr>
+          <w:lang w:val="en-US"/>
+        </w:rPr>
+      </w:pPr>
+      <w:r>
+        <w:rPr>
+          <w:lang w:val="en-US"/>
+        </w:rPr>
         <w:t xml:space="preserve">The results </w:t>
       </w:r>
       <w:proofErr w:type="gramStart"/>
       <w:r>
+        <w:rPr>
+          <w:lang w:val="en-US"/>
+        </w:rPr>
         <w:t>can be used</w:t>
       </w:r>
       <w:proofErr w:type="gramEnd"/>
       <w:r>
+        <w:rPr>
+          <w:lang w:val="en-US"/>
+        </w:rPr>
         <w:t xml:space="preserve"> in systems of construction and verification of UML diagrams.</w:t>
       </w:r>
     </w:p>
     <w:p>
       <w:pPr>
         <w:pStyle w:val="TEXT"/>
-      </w:pPr>
-      <w:r>
+        <w:rPr>
+          <w:lang w:val="en-US"/>
+        </w:rPr>
+      </w:pPr>
+      <w:r>
+        <w:rPr>
+          <w:lang w:val="en-US"/>
+        </w:rPr>
         <w:t xml:space="preserve">Cost-effectiveness </w:t>
       </w:r>
       <w:proofErr w:type="gramStart"/>
       <w:r>
+        <w:rPr>
+          <w:lang w:val="en-US"/>
+        </w:rPr>
         <w:t>was not performed</w:t>
       </w:r>
       <w:proofErr w:type="gramEnd"/>
       <w:r>
+        <w:rPr>
+          <w:lang w:val="en-US"/>
+        </w:rPr>
         <w:t>.</w:t>
       </w:r>
     </w:p>
     <w:p>
       <w:pPr>
         <w:pStyle w:val="TEXT"/>
-      </w:pPr>
-      <w:r>
+        <w:rPr>
+          <w:lang w:val="en-US"/>
+        </w:rPr>
+      </w:pPr>
+      <w:r>
+        <w:rPr>
+          <w:lang w:val="en-US"/>
+        </w:rPr>
         <w:t xml:space="preserve">The </w:t>
       </w:r>
       <w:r>
+        <w:rPr>
+          <w:lang w:val="en-US"/>
+        </w:rPr>
         <w:t>work has</w:t>
       </w:r>
       <w:r>
+        <w:rPr>
+          <w:lang w:val="en-US"/>
+        </w:rPr>
         <w:t xml:space="preserve"> </w:t>
       </w:r>
       <w:r>
+        <w:rPr>
+          <w:lang w:val="en-US"/>
+        </w:rPr>
         <w:t>the</w:t>
       </w:r>
       <w:r>
+        <w:rPr>
+          <w:lang w:val="en-US"/>
+        </w:rPr>
         <w:t xml:space="preserve"> practical value.</w:t>
       </w:r>
     </w:p>
     <w:p>
       <w:pPr>
         <w:pStyle w:val="TEXT"/>
-      </w:pPr>
-      <w:r>
+        <w:rPr>
+          <w:lang w:val="en-US"/>
+        </w:rPr>
+      </w:pPr>
+      <w:r>
+        <w:rPr>
+          <w:lang w:val="en-US"/>
+        </w:rPr>
         <w:t xml:space="preserve">Forecast of development of the project - the development of verification capabilities for a variety of programming languages to use as a basis for a variety of data formats </w:t>
       </w:r>
       <w:r>
+        <w:rPr>
+          <w:lang w:val="en-US"/>
+        </w:rPr>
         <w:t>different</w:t>
       </w:r>
       <w:r>
+        <w:rPr>
+          <w:lang w:val="en-US"/>
+        </w:rPr>
         <w:t xml:space="preserve"> </w:t>
       </w:r>
       <w:proofErr w:type="gramStart"/>
       <w:r>
+        <w:rPr>
+          <w:lang w:val="en-US"/>
+        </w:rPr>
         <w:t>than</w:t>
       </w:r>
       <w:proofErr w:type="gramEnd"/>
       <w:r>
+        <w:rPr>
+          <w:lang w:val="en-US"/>
+        </w:rPr>
         <w:t xml:space="preserve"> XML, as well as the development of the project are widely used in commercial and non-commercial systems design UML diagrams. As a possible direction - </w:t>
       </w:r>
       <w:r>
+        <w:rPr>
+          <w:lang w:val="en-US"/>
+        </w:rPr>
         <w:t>transform</w:t>
       </w:r>
       <w:r>
+        <w:rPr>
+          <w:lang w:val="en-US"/>
+        </w:rPr>
         <w:t xml:space="preserve"> the project </w:t>
       </w:r>
       <w:r>
+        <w:rPr>
+          <w:lang w:val="en-US"/>
+        </w:rPr>
         <w:t>to</w:t>
       </w:r>
       <w:r>
+        <w:rPr>
+          <w:lang w:val="en-US"/>
+        </w:rPr>
         <w:t xml:space="preserve"> a separate utility </w:t>
       </w:r>
       <w:r>
+        <w:rPr>
+          <w:lang w:val="en-US"/>
+        </w:rPr>
         <w:t>for</w:t>
       </w:r>
       <w:r>
+        <w:rPr>
+          <w:lang w:val="en-US"/>
+        </w:rPr>
         <w:t xml:space="preserve"> verify</w:t>
       </w:r>
       <w:r>
+        <w:rPr>
+          <w:lang w:val="en-US"/>
+        </w:rPr>
         <w:t>ing</w:t>
       </w:r>
       <w:r>
+        <w:rPr>
+          <w:lang w:val="en-US"/>
+        </w:rPr>
         <w:t xml:space="preserve"> </w:t>
       </w:r>
       <w:r>
+        <w:rPr>
+          <w:lang w:val="en-US"/>
+        </w:rPr>
         <w:t xml:space="preserve">of </w:t>
       </w:r>
       <w:r>
+        <w:rPr>
+          <w:lang w:val="en-US"/>
+        </w:rPr>
         <w:t>UML class diagrams.</w:t>
       </w:r>
     </w:p>
     <w:p>
       <w:pPr>
         <w:pStyle w:val="TEXT"/>
-      </w:pPr>
-      <w:r>
+        <w:rPr>
+          <w:lang w:val="en-US"/>
+        </w:rPr>
+      </w:pPr>
+      <w:r>
+        <w:rPr>
+          <w:lang w:val="en-US"/>
+        </w:rPr>
         <w:t>VERIFICATION</w:t>
       </w:r>
       <w:r>
+        <w:rPr>
+          <w:lang w:val="en-US"/>
+        </w:rPr>
         <w:t xml:space="preserve">, </w:t>
       </w:r>
       <w:r>
+        <w:rPr>
+          <w:lang w:val="en-US"/>
+        </w:rPr>
         <w:t>TESTING</w:t>
       </w:r>
       <w:r>
+        <w:rPr>
+          <w:lang w:val="en-US"/>
+        </w:rPr>
         <w:t xml:space="preserve">, UML, </w:t>
       </w:r>
       <w:r>
+        <w:rPr>
+          <w:lang w:val="en-US"/>
+        </w:rPr>
         <w:t>CLASS DIAGRAMMS, TESTING DRIVER,</w:t>
       </w:r>
       <w:r>
+        <w:rPr>
+          <w:lang w:val="en-US"/>
+        </w:rPr>
         <w:t xml:space="preserve"> IDENTIFICATION </w:t>
       </w:r>
       <w:r>
+        <w:rPr>
+          <w:lang w:val="en-US"/>
+        </w:rPr>
         <w:t>GRAPH,</w:t>
       </w:r>
       <w:r>
+        <w:rPr>
+          <w:lang w:val="en-US"/>
+        </w:rPr>
         <w:t xml:space="preserve"> </w:t>
       </w:r>
       <w:r>
+        <w:rPr>
+          <w:lang w:val="en-US"/>
+        </w:rPr>
         <w:t>SETS</w:t>
       </w:r>
       <w:r>
+        <w:rPr>
+          <w:lang w:val="en-US"/>
+        </w:rPr>
         <w:t xml:space="preserve">, </w:t>
       </w:r>
       <w:r>
+        <w:rPr>
+          <w:lang w:val="en-US"/>
+        </w:rPr>
         <w:t>TEMPLATES</w:t>
       </w:r>
       <w:r>
+        <w:rPr>
+          <w:lang w:val="en-US"/>
+        </w:rPr>
         <w:t>, JAVA, ENTERPRISE ARCHITECT, VISUAL PARADIGM.</w:t>
       </w:r>
     </w:p>
@@ -5212,58 +5449,100 @@
     <w:p>
       <w:pPr>
         <w:pStyle w:val="TEXT"/>
+        <w:rPr>
+          <w:lang w:val="en-US"/>
+        </w:rPr>
       </w:pPr>
       <w:proofErr w:type="gramStart"/>
       <w:r>
+        <w:rPr>
+          <w:lang w:val="en-US"/>
+        </w:rPr>
         <w:t>public</w:t>
       </w:r>
       <w:proofErr w:type="gramEnd"/>
       <w:r>
+        <w:rPr>
+          <w:lang w:val="en-US"/>
+        </w:rPr>
         <w:t xml:space="preserve"> class </w:t>
       </w:r>
       <w:proofErr w:type="spellStart"/>
       <w:r>
+        <w:rPr>
+          <w:lang w:val="en-US"/>
+        </w:rPr>
         <w:t>Class</w:t>
       </w:r>
       <w:proofErr w:type="spellEnd"/>
       <w:r>
+        <w:rPr>
+          <w:lang w:val="en-US"/>
+        </w:rPr>
         <w:t xml:space="preserve"> A extends Parent 2, Parent 1 {</w:t>
       </w:r>
     </w:p>
     <w:p>
       <w:pPr>
         <w:pStyle w:val="TEXT"/>
-      </w:pPr>
-      <w:r>
+        <w:rPr>
+          <w:lang w:val="en-US"/>
+        </w:rPr>
+      </w:pPr>
+      <w:r>
+        <w:rPr>
+          <w:lang w:val="en-US"/>
+        </w:rPr>
         <w:t xml:space="preserve">  </w:t>
       </w:r>
       <w:proofErr w:type="gramStart"/>
       <w:r>
+        <w:rPr>
+          <w:lang w:val="en-US"/>
+        </w:rPr>
         <w:t>private</w:t>
       </w:r>
       <w:proofErr w:type="gramEnd"/>
       <w:r>
+        <w:rPr>
+          <w:lang w:val="en-US"/>
+        </w:rPr>
         <w:t xml:space="preserve"> Integer attribute1;</w:t>
       </w:r>
     </w:p>
     <w:p>
       <w:pPr>
         <w:pStyle w:val="TEXT"/>
-      </w:pPr>
-    </w:p>
-    <w:p>
-      <w:pPr>
-        <w:pStyle w:val="TEXT"/>
-      </w:pPr>
-      <w:r>
+        <w:rPr>
+          <w:lang w:val="en-US"/>
+        </w:rPr>
+      </w:pPr>
+    </w:p>
+    <w:p>
+      <w:pPr>
+        <w:pStyle w:val="TEXT"/>
+        <w:rPr>
+          <w:lang w:val="en-US"/>
+        </w:rPr>
+      </w:pPr>
+      <w:r>
+        <w:rPr>
+          <w:lang w:val="en-US"/>
+        </w:rPr>
         <w:t xml:space="preserve">  </w:t>
       </w:r>
       <w:proofErr w:type="gramStart"/>
       <w:r>
+        <w:rPr>
+          <w:lang w:val="en-US"/>
+        </w:rPr>
         <w:t>public</w:t>
       </w:r>
       <w:proofErr w:type="gramEnd"/>
       <w:r>
+        <w:rPr>
+          <w:lang w:val="en-US"/>
+        </w:rPr>
         <w:t xml:space="preserve"> String method1() {</w:t>
       </w:r>
     </w:p>
@@ -5272,9 +5551,15 @@
         <w:pStyle w:val="TEXT"/>
       </w:pPr>
       <w:r>
+        <w:rPr>
+          <w:lang w:val="en-US"/>
+        </w:rPr>
         <w:t xml:space="preserve">  </w:t>
       </w:r>
       <w:r>
+        <w:rPr>
+          <w:lang w:val="en-US"/>
+        </w:rPr>
         <w:tab/>
       </w:r>
       <w:proofErr w:type="spellStart"/>
@@ -6308,11 +6593,17 @@
     <w:p>
       <w:pPr>
         <w:pStyle w:val="TEXT"/>
+        <w:rPr>
+          <w:lang w:val="en-US"/>
+        </w:rPr>
       </w:pPr>
       <w:r>
         <w:t>Возможности</w:t>
       </w:r>
       <w:r>
+        <w:rPr>
+          <w:lang w:val="en-US"/>
+        </w:rPr>
         <w:t xml:space="preserve"> Visual Paradigm for UML:</w:t>
       </w:r>
     </w:p>
@@ -8324,22 +8615,24 @@
       <w:r>
         <w:tab/>
       </w:r>
+      <w:proofErr w:type="spellStart"/>
       <w:proofErr w:type="gramStart"/>
       <w:r>
         <w:t>public</w:t>
       </w:r>
+      <w:proofErr w:type="spellEnd"/>
+      <w:r>
+        <w:t xml:space="preserve"> </w:t>
+      </w:r>
+      <w:proofErr w:type="spellStart"/>
+      <w:r>
+        <w:t>ClassD</w:t>
+      </w:r>
+      <w:proofErr w:type="spellEnd"/>
+      <w:r>
+        <w:t>(){</w:t>
+      </w:r>
       <w:proofErr w:type="gramEnd"/>
-      <w:r>
-        <w:t xml:space="preserve"> </w:t>
-      </w:r>
-      <w:proofErr w:type="spellStart"/>
-      <w:r>
-        <w:t>ClassD</w:t>
-      </w:r>
-      <w:proofErr w:type="spellEnd"/>
-      <w:r>
-        <w:t>(){</w:t>
-      </w:r>
     </w:p>
     <w:p>
       <w:pPr>
@@ -8363,24 +8656,39 @@
     <w:p>
       <w:pPr>
         <w:pStyle w:val="TEXT"/>
+        <w:rPr>
+          <w:lang w:val="en-US"/>
+        </w:rPr>
       </w:pPr>
       <w:r>
         <w:tab/>
       </w:r>
       <w:proofErr w:type="gramStart"/>
       <w:r>
+        <w:rPr>
+          <w:lang w:val="en-US"/>
+        </w:rPr>
         <w:t>public</w:t>
       </w:r>
       <w:proofErr w:type="gramEnd"/>
       <w:r>
+        <w:rPr>
+          <w:lang w:val="en-US"/>
+        </w:rPr>
         <w:t xml:space="preserve"> void finalize() throws </w:t>
       </w:r>
       <w:proofErr w:type="spellStart"/>
       <w:r>
+        <w:rPr>
+          <w:lang w:val="en-US"/>
+        </w:rPr>
         <w:t>Throwable</w:t>
       </w:r>
       <w:proofErr w:type="spellEnd"/>
       <w:r>
+        <w:rPr>
+          <w:lang w:val="en-US"/>
+        </w:rPr>
         <w:t xml:space="preserve"> {</w:t>
       </w:r>
     </w:p>
@@ -8389,9 +8697,15 @@
         <w:pStyle w:val="TEXT"/>
       </w:pPr>
       <w:r>
+        <w:rPr>
+          <w:lang w:val="en-US"/>
+        </w:rPr>
         <w:tab/>
       </w:r>
       <w:r>
+        <w:rPr>
+          <w:lang w:val="en-US"/>
+        </w:rPr>
         <w:tab/>
       </w:r>
       <w:proofErr w:type="spellStart"/>
@@ -9983,8 +10297,14 @@
     <w:p>
       <w:pPr>
         <w:pStyle w:val="TEXT"/>
-      </w:pPr>
-      <w:r>
+        <w:rPr>
+          <w:lang w:val="en-US"/>
+        </w:rPr>
+      </w:pPr>
+      <w:r>
+        <w:rPr>
+          <w:lang w:val="en-US"/>
+        </w:rPr>
         <w:t xml:space="preserve">- </w:t>
       </w:r>
       <w:proofErr w:type="gramStart"/>
@@ -9998,6 +10318,7 @@
       <w:r>
         <w:rPr>
           <w:bCs/>
+          <w:lang w:val="en-US"/>
         </w:rPr>
         <w:t xml:space="preserve"> </w:t>
       </w:r>
@@ -10008,22 +10329,37 @@
         <w:t>модель</w:t>
       </w:r>
       <w:r>
+        <w:rPr>
+          <w:lang w:val="en-US"/>
+        </w:rPr>
         <w:t xml:space="preserve"> (</w:t>
       </w:r>
       <w:proofErr w:type="spellStart"/>
       <w:r>
+        <w:rPr>
+          <w:lang w:val="en-US"/>
+        </w:rPr>
         <w:t>spiraalmudel</w:t>
       </w:r>
       <w:proofErr w:type="spellEnd"/>
       <w:r>
+        <w:rPr>
+          <w:lang w:val="en-US"/>
+        </w:rPr>
         <w:t>, spiral model)</w:t>
       </w:r>
     </w:p>
     <w:p>
       <w:pPr>
         <w:pStyle w:val="TEXT"/>
-      </w:pPr>
-      <w:r>
+        <w:rPr>
+          <w:lang w:val="en-US"/>
+        </w:rPr>
+      </w:pPr>
+      <w:r>
+        <w:rPr>
+          <w:lang w:val="en-US"/>
+        </w:rPr>
         <w:t xml:space="preserve">- </w:t>
       </w:r>
       <w:proofErr w:type="gramStart"/>
@@ -10037,6 +10373,7 @@
       <w:r>
         <w:rPr>
           <w:bCs/>
+          <w:lang w:val="en-US"/>
         </w:rPr>
         <w:t xml:space="preserve"> </w:t>
       </w:r>
@@ -10049,18 +10386,28 @@
       <w:r>
         <w:rPr>
           <w:bCs/>
+          <w:lang w:val="en-US"/>
         </w:rPr>
         <w:t xml:space="preserve"> </w:t>
       </w:r>
       <w:r>
+        <w:rPr>
+          <w:lang w:val="en-US"/>
+        </w:rPr>
         <w:t>(</w:t>
       </w:r>
       <w:proofErr w:type="spellStart"/>
       <w:r>
+        <w:rPr>
+          <w:lang w:val="en-US"/>
+        </w:rPr>
         <w:t>inkrementaalmudel</w:t>
       </w:r>
       <w:proofErr w:type="spellEnd"/>
       <w:r>
+        <w:rPr>
+          <w:lang w:val="en-US"/>
+        </w:rPr>
         <w:t>, incremental model)</w:t>
       </w:r>
     </w:p>
@@ -13559,6 +13906,7 @@
           <w:rFonts w:ascii="Courier New" w:hAnsi="Courier New" w:cs="Courier New"/>
           <w:sz w:val="22"/>
           <w:szCs w:val="24"/>
+          <w:lang w:val="en-US"/>
         </w:rPr>
       </w:pPr>
       <w:r>
@@ -13566,6 +13914,7 @@
           <w:rFonts w:ascii="Courier New" w:hAnsi="Courier New" w:cs="Courier New"/>
           <w:sz w:val="22"/>
           <w:szCs w:val="24"/>
+          <w:lang w:val="en-US"/>
         </w:rPr>
         <w:t>&lt;</w:t>
       </w:r>
@@ -13575,6 +13924,7 @@
           <w:rFonts w:ascii="Courier New" w:hAnsi="Courier New" w:cs="Courier New"/>
           <w:sz w:val="22"/>
           <w:szCs w:val="24"/>
+          <w:lang w:val="en-US"/>
         </w:rPr>
         <w:t>packagedElement</w:t>
       </w:r>
@@ -13584,6 +13934,7 @@
           <w:rFonts w:ascii="Courier New" w:hAnsi="Courier New" w:cs="Courier New"/>
           <w:sz w:val="22"/>
           <w:szCs w:val="24"/>
+          <w:lang w:val="en-US"/>
         </w:rPr>
         <w:t xml:space="preserve"> </w:t>
       </w:r>
@@ -13593,6 +13944,7 @@
           <w:rFonts w:ascii="Courier New" w:hAnsi="Courier New" w:cs="Courier New"/>
           <w:sz w:val="22"/>
           <w:szCs w:val="24"/>
+          <w:lang w:val="en-US"/>
         </w:rPr>
         <w:t>xmi</w:t>
       </w:r>
@@ -13602,6 +13954,7 @@
           <w:rFonts w:ascii="Courier New" w:hAnsi="Courier New" w:cs="Courier New"/>
           <w:sz w:val="22"/>
           <w:szCs w:val="24"/>
+          <w:lang w:val="en-US"/>
         </w:rPr>
         <w:t>:type</w:t>
       </w:r>
@@ -13612,6 +13965,7 @@
           <w:rFonts w:ascii="Courier New" w:hAnsi="Courier New" w:cs="Courier New"/>
           <w:sz w:val="22"/>
           <w:szCs w:val="24"/>
+          <w:lang w:val="en-US"/>
         </w:rPr>
         <w:t>="</w:t>
       </w:r>
@@ -13621,6 +13975,7 @@
           <w:rFonts w:ascii="Courier New" w:hAnsi="Courier New" w:cs="Courier New"/>
           <w:sz w:val="22"/>
           <w:szCs w:val="24"/>
+          <w:lang w:val="en-US"/>
         </w:rPr>
         <w:t>uml:Class</w:t>
       </w:r>
@@ -13630,6 +13985,7 @@
           <w:rFonts w:ascii="Courier New" w:hAnsi="Courier New" w:cs="Courier New"/>
           <w:sz w:val="22"/>
           <w:szCs w:val="24"/>
+          <w:lang w:val="en-US"/>
         </w:rPr>
         <w:t xml:space="preserve">" </w:t>
       </w:r>
@@ -13639,6 +13995,7 @@
           <w:rFonts w:ascii="Courier New" w:hAnsi="Courier New" w:cs="Courier New"/>
           <w:sz w:val="22"/>
           <w:szCs w:val="24"/>
+          <w:lang w:val="en-US"/>
         </w:rPr>
         <w:t>xmi:id</w:t>
       </w:r>
@@ -13648,8 +14005,9 @@
           <w:rFonts w:ascii="Courier New" w:hAnsi="Courier New" w:cs="Courier New"/>
           <w:sz w:val="22"/>
           <w:szCs w:val="24"/>
-        </w:rPr>
-        <w:t xml:space="preserve">="_0MUd4P_dEeGbE8gz2iVRag" </w:t>
+          <w:lang w:val="en-US"/>
+        </w:rPr>
+        <w:t>="_0MUd4P_dEeGbE8gz2iVRag" name="</w:t>
       </w:r>
       <w:proofErr w:type="spellStart"/>
       <w:r>
@@ -13657,8 +14015,9 @@
           <w:rFonts w:ascii="Courier New" w:hAnsi="Courier New" w:cs="Courier New"/>
           <w:sz w:val="22"/>
           <w:szCs w:val="24"/>
-        </w:rPr>
-        <w:t>name</w:t>
+          <w:lang w:val="en-US"/>
+        </w:rPr>
+        <w:t>XMLElement</w:t>
       </w:r>
       <w:proofErr w:type="spellEnd"/>
       <w:r>
@@ -13666,8 +14025,9 @@
           <w:rFonts w:ascii="Courier New" w:hAnsi="Courier New" w:cs="Courier New"/>
           <w:sz w:val="22"/>
           <w:szCs w:val="24"/>
-        </w:rPr>
-        <w:t>="</w:t>
+          <w:lang w:val="en-US"/>
+        </w:rPr>
+        <w:t xml:space="preserve">" </w:t>
       </w:r>
       <w:proofErr w:type="spellStart"/>
       <w:r>
@@ -13675,8 +14035,9 @@
           <w:rFonts w:ascii="Courier New" w:hAnsi="Courier New" w:cs="Courier New"/>
           <w:sz w:val="22"/>
           <w:szCs w:val="24"/>
-        </w:rPr>
-        <w:t>XMLElement</w:t>
+          <w:lang w:val="en-US"/>
+        </w:rPr>
+        <w:t>isAbstract</w:t>
       </w:r>
       <w:proofErr w:type="spellEnd"/>
       <w:r>
@@ -13684,46 +14045,51 @@
           <w:rFonts w:ascii="Courier New" w:hAnsi="Courier New" w:cs="Courier New"/>
           <w:sz w:val="22"/>
           <w:szCs w:val="24"/>
-        </w:rPr>
-        <w:t xml:space="preserve">" </w:t>
-      </w:r>
-      <w:proofErr w:type="spellStart"/>
-      <w:r>
+          <w:lang w:val="en-US"/>
+        </w:rPr>
+        <w:t>="true"&gt;</w:t>
+      </w:r>
+    </w:p>
+    <w:p>
+      <w:pPr>
+        <w:pStyle w:val="TEXT"/>
+        <w:ind w:left="2124" w:firstLine="0"/>
+        <w:jc w:val="left"/>
         <w:rPr>
           <w:rFonts w:ascii="Courier New" w:hAnsi="Courier New" w:cs="Courier New"/>
           <w:sz w:val="22"/>
           <w:szCs w:val="24"/>
-        </w:rPr>
-        <w:t>isAbstract</w:t>
-      </w:r>
-      <w:proofErr w:type="spellEnd"/>
+          <w:lang w:val="en-US"/>
+        </w:rPr>
+      </w:pPr>
       <w:r>
         <w:rPr>
           <w:rFonts w:ascii="Courier New" w:hAnsi="Courier New" w:cs="Courier New"/>
           <w:sz w:val="22"/>
           <w:szCs w:val="24"/>
-        </w:rPr>
-        <w:t>="true"&gt;</w:t>
-      </w:r>
-    </w:p>
-    <w:p>
-      <w:pPr>
-        <w:pStyle w:val="TEXT"/>
-        <w:ind w:left="2124" w:firstLine="0"/>
-        <w:jc w:val="left"/>
+          <w:lang w:val="en-US"/>
+        </w:rPr>
+        <w:t>&lt;</w:t>
+      </w:r>
+      <w:proofErr w:type="spellStart"/>
+      <w:r>
         <w:rPr>
           <w:rFonts w:ascii="Courier New" w:hAnsi="Courier New" w:cs="Courier New"/>
           <w:sz w:val="22"/>
           <w:szCs w:val="24"/>
-        </w:rPr>
-      </w:pPr>
+          <w:lang w:val="en-US"/>
+        </w:rPr>
+        <w:t>ownedAttribute</w:t>
+      </w:r>
+      <w:proofErr w:type="spellEnd"/>
       <w:r>
         <w:rPr>
           <w:rFonts w:ascii="Courier New" w:hAnsi="Courier New" w:cs="Courier New"/>
           <w:sz w:val="22"/>
           <w:szCs w:val="24"/>
-        </w:rPr>
-        <w:t>&lt;</w:t>
+          <w:lang w:val="en-US"/>
+        </w:rPr>
+        <w:t xml:space="preserve"> </w:t>
       </w:r>
       <w:proofErr w:type="spellStart"/>
       <w:r>
@@ -13731,155 +14097,171 @@
           <w:rFonts w:ascii="Courier New" w:hAnsi="Courier New" w:cs="Courier New"/>
           <w:sz w:val="22"/>
           <w:szCs w:val="24"/>
-        </w:rPr>
-        <w:t>ownedAttribute</w:t>
-      </w:r>
-      <w:proofErr w:type="spellEnd"/>
+          <w:lang w:val="en-US"/>
+        </w:rPr>
+        <w:t>xmi</w:t>
+      </w:r>
+      <w:proofErr w:type="gramStart"/>
       <w:r>
         <w:rPr>
           <w:rFonts w:ascii="Courier New" w:hAnsi="Courier New" w:cs="Courier New"/>
           <w:sz w:val="22"/>
           <w:szCs w:val="24"/>
-        </w:rPr>
-        <w:t xml:space="preserve"> </w:t>
-      </w:r>
-      <w:proofErr w:type="spellStart"/>
+          <w:lang w:val="en-US"/>
+        </w:rPr>
+        <w:t>:id</w:t>
+      </w:r>
+      <w:proofErr w:type="spellEnd"/>
+      <w:proofErr w:type="gramEnd"/>
       <w:r>
         <w:rPr>
           <w:rFonts w:ascii="Courier New" w:hAnsi="Courier New" w:cs="Courier New"/>
           <w:sz w:val="22"/>
           <w:szCs w:val="24"/>
-        </w:rPr>
-        <w:t>xmi</w:t>
-      </w:r>
-      <w:proofErr w:type="gramStart"/>
-      <w:r>
+          <w:lang w:val="en-US"/>
+        </w:rPr>
+        <w:t>="_AZBEQP_eEeGbE8gz2iVRag" name="name" visibility="private" aggregation="composite"&gt;</w:t>
+      </w:r>
+    </w:p>
+    <w:p>
+      <w:pPr>
+        <w:pStyle w:val="TEXT"/>
+        <w:ind w:left="2136" w:firstLine="0"/>
+        <w:jc w:val="left"/>
         <w:rPr>
           <w:rFonts w:ascii="Courier New" w:hAnsi="Courier New" w:cs="Courier New"/>
           <w:sz w:val="22"/>
           <w:szCs w:val="24"/>
-        </w:rPr>
-        <w:t>:id</w:t>
-      </w:r>
-      <w:proofErr w:type="spellEnd"/>
-      <w:proofErr w:type="gramEnd"/>
-      <w:r>
+          <w:lang w:val="en-US"/>
+        </w:rPr>
+      </w:pPr>
+    </w:p>
+    <w:p>
+      <w:pPr>
+        <w:pStyle w:val="TEXT"/>
+        <w:ind w:left="2136" w:firstLine="0"/>
+        <w:jc w:val="left"/>
         <w:rPr>
           <w:rFonts w:ascii="Courier New" w:hAnsi="Courier New" w:cs="Courier New"/>
           <w:sz w:val="22"/>
           <w:szCs w:val="24"/>
-        </w:rPr>
-        <w:t>="_AZBEQP_eEeGbE8gz2iVRag" name="name" visibility="private" aggregation="composite"&gt;</w:t>
-      </w:r>
-    </w:p>
-    <w:p>
-      <w:pPr>
-        <w:pStyle w:val="TEXT"/>
-        <w:ind w:left="2136" w:firstLine="0"/>
-        <w:jc w:val="left"/>
+          <w:lang w:val="en-US"/>
+        </w:rPr>
+      </w:pPr>
+      <w:r>
         <w:rPr>
           <w:rFonts w:ascii="Courier New" w:hAnsi="Courier New" w:cs="Courier New"/>
           <w:sz w:val="22"/>
           <w:szCs w:val="24"/>
-        </w:rPr>
-      </w:pPr>
-    </w:p>
-    <w:p>
-      <w:pPr>
-        <w:pStyle w:val="TEXT"/>
-        <w:ind w:left="2136" w:firstLine="0"/>
-        <w:jc w:val="left"/>
+          <w:lang w:val="en-US"/>
+        </w:rPr>
+        <w:t xml:space="preserve">&lt;type </w:t>
+      </w:r>
+      <w:proofErr w:type="spellStart"/>
+      <w:r>
         <w:rPr>
           <w:rFonts w:ascii="Courier New" w:hAnsi="Courier New" w:cs="Courier New"/>
           <w:sz w:val="22"/>
           <w:szCs w:val="24"/>
-        </w:rPr>
-      </w:pPr>
+          <w:lang w:val="en-US"/>
+        </w:rPr>
+        <w:t>xmi</w:t>
+      </w:r>
+      <w:proofErr w:type="gramStart"/>
       <w:r>
         <w:rPr>
           <w:rFonts w:ascii="Courier New" w:hAnsi="Courier New" w:cs="Courier New"/>
           <w:sz w:val="22"/>
           <w:szCs w:val="24"/>
-        </w:rPr>
-        <w:t xml:space="preserve">&lt;type </w:t>
-      </w:r>
-      <w:proofErr w:type="spellStart"/>
+          <w:lang w:val="en-US"/>
+        </w:rPr>
+        <w:t>:type</w:t>
+      </w:r>
+      <w:proofErr w:type="spellEnd"/>
+      <w:proofErr w:type="gramEnd"/>
       <w:r>
         <w:rPr>
           <w:rFonts w:ascii="Courier New" w:hAnsi="Courier New" w:cs="Courier New"/>
           <w:sz w:val="22"/>
           <w:szCs w:val="24"/>
-        </w:rPr>
-        <w:t>xmi</w:t>
-      </w:r>
-      <w:proofErr w:type="gramStart"/>
+          <w:lang w:val="en-US"/>
+        </w:rPr>
+        <w:t>="</w:t>
+      </w:r>
+      <w:proofErr w:type="spellStart"/>
       <w:r>
         <w:rPr>
           <w:rFonts w:ascii="Courier New" w:hAnsi="Courier New" w:cs="Courier New"/>
           <w:sz w:val="22"/>
           <w:szCs w:val="24"/>
-        </w:rPr>
-        <w:t>:type</w:t>
-      </w:r>
-      <w:proofErr w:type="spellEnd"/>
-      <w:proofErr w:type="gramEnd"/>
+          <w:lang w:val="en-US"/>
+        </w:rPr>
+        <w:t>uml:PrimitiveType</w:t>
+      </w:r>
+      <w:proofErr w:type="spellEnd"/>
       <w:r>
         <w:rPr>
           <w:rFonts w:ascii="Courier New" w:hAnsi="Courier New" w:cs="Courier New"/>
           <w:sz w:val="22"/>
           <w:szCs w:val="24"/>
-        </w:rPr>
-        <w:t>="</w:t>
-      </w:r>
-      <w:proofErr w:type="spellStart"/>
-      <w:r>
+          <w:lang w:val="en-US"/>
+        </w:rPr>
+        <w:t>" href="pathmap://UML_LIBRARIES/UMLPrimitiveTypes.library.uml#String"/&gt;</w:t>
+      </w:r>
+    </w:p>
+    <w:p>
+      <w:pPr>
+        <w:pStyle w:val="TEXT"/>
+        <w:ind w:left="1416"/>
+        <w:jc w:val="left"/>
         <w:rPr>
           <w:rFonts w:ascii="Courier New" w:hAnsi="Courier New" w:cs="Courier New"/>
           <w:sz w:val="22"/>
           <w:szCs w:val="24"/>
-        </w:rPr>
-        <w:t>uml:PrimitiveType</w:t>
-      </w:r>
-      <w:proofErr w:type="spellEnd"/>
-      <w:r>
+          <w:lang w:val="en-US"/>
+        </w:rPr>
+      </w:pPr>
+    </w:p>
+    <w:p>
+      <w:pPr>
+        <w:pStyle w:val="TEXT"/>
+        <w:ind w:left="2124" w:firstLine="12"/>
+        <w:jc w:val="left"/>
         <w:rPr>
           <w:rFonts w:ascii="Courier New" w:hAnsi="Courier New" w:cs="Courier New"/>
           <w:sz w:val="22"/>
           <w:szCs w:val="24"/>
-        </w:rPr>
-        <w:t>" href="pathmap://UML_LIBRARIES/UMLPrimitiveTypes.library.uml#String"/&gt;</w:t>
-      </w:r>
-    </w:p>
-    <w:p>
-      <w:pPr>
-        <w:pStyle w:val="TEXT"/>
-        <w:ind w:left="1416"/>
-        <w:jc w:val="left"/>
+          <w:lang w:val="en-US"/>
+        </w:rPr>
+      </w:pPr>
+      <w:r>
         <w:rPr>
           <w:rFonts w:ascii="Courier New" w:hAnsi="Courier New" w:cs="Courier New"/>
           <w:sz w:val="22"/>
           <w:szCs w:val="24"/>
-        </w:rPr>
-      </w:pPr>
-    </w:p>
-    <w:p>
-      <w:pPr>
-        <w:pStyle w:val="TEXT"/>
-        <w:ind w:left="2124" w:firstLine="12"/>
-        <w:jc w:val="left"/>
+          <w:lang w:val="en-US"/>
+        </w:rPr>
+        <w:t>&lt;</w:t>
+      </w:r>
+      <w:proofErr w:type="spellStart"/>
+      <w:r>
         <w:rPr>
           <w:rFonts w:ascii="Courier New" w:hAnsi="Courier New" w:cs="Courier New"/>
           <w:sz w:val="22"/>
           <w:szCs w:val="24"/>
-        </w:rPr>
-      </w:pPr>
+          <w:lang w:val="en-US"/>
+        </w:rPr>
+        <w:t>defaultValue</w:t>
+      </w:r>
+      <w:proofErr w:type="spellEnd"/>
       <w:r>
         <w:rPr>
           <w:rFonts w:ascii="Courier New" w:hAnsi="Courier New" w:cs="Courier New"/>
           <w:sz w:val="22"/>
           <w:szCs w:val="24"/>
-        </w:rPr>
-        <w:t>&lt;</w:t>
+          <w:lang w:val="en-US"/>
+        </w:rPr>
+        <w:t xml:space="preserve"> </w:t>
       </w:r>
       <w:proofErr w:type="spellStart"/>
       <w:r>
@@ -13887,45 +14269,50 @@
           <w:rFonts w:ascii="Courier New" w:hAnsi="Courier New" w:cs="Courier New"/>
           <w:sz w:val="22"/>
           <w:szCs w:val="24"/>
-        </w:rPr>
-        <w:t>defaultValue</w:t>
-      </w:r>
-      <w:proofErr w:type="spellEnd"/>
+          <w:lang w:val="en-US"/>
+        </w:rPr>
+        <w:t>xmi</w:t>
+      </w:r>
+      <w:proofErr w:type="gramStart"/>
       <w:r>
         <w:rPr>
           <w:rFonts w:ascii="Courier New" w:hAnsi="Courier New" w:cs="Courier New"/>
           <w:sz w:val="22"/>
           <w:szCs w:val="24"/>
-        </w:rPr>
-        <w:t xml:space="preserve"> </w:t>
-      </w:r>
-      <w:proofErr w:type="spellStart"/>
+          <w:lang w:val="en-US"/>
+        </w:rPr>
+        <w:t>:type</w:t>
+      </w:r>
+      <w:proofErr w:type="spellEnd"/>
+      <w:proofErr w:type="gramEnd"/>
       <w:r>
         <w:rPr>
           <w:rFonts w:ascii="Courier New" w:hAnsi="Courier New" w:cs="Courier New"/>
           <w:sz w:val="22"/>
           <w:szCs w:val="24"/>
-        </w:rPr>
-        <w:t>xmi</w:t>
-      </w:r>
-      <w:proofErr w:type="gramStart"/>
+          <w:lang w:val="en-US"/>
+        </w:rPr>
+        <w:t>="</w:t>
+      </w:r>
+      <w:proofErr w:type="spellStart"/>
       <w:r>
         <w:rPr>
           <w:rFonts w:ascii="Courier New" w:hAnsi="Courier New" w:cs="Courier New"/>
           <w:sz w:val="22"/>
           <w:szCs w:val="24"/>
-        </w:rPr>
-        <w:t>:type</w:t>
-      </w:r>
-      <w:proofErr w:type="spellEnd"/>
-      <w:proofErr w:type="gramEnd"/>
+          <w:lang w:val="en-US"/>
+        </w:rPr>
+        <w:t>uml:LiteralString</w:t>
+      </w:r>
+      <w:proofErr w:type="spellEnd"/>
       <w:r>
         <w:rPr>
           <w:rFonts w:ascii="Courier New" w:hAnsi="Courier New" w:cs="Courier New"/>
           <w:sz w:val="22"/>
           <w:szCs w:val="24"/>
-        </w:rPr>
-        <w:t>="</w:t>
+          <w:lang w:val="en-US"/>
+        </w:rPr>
+        <w:t xml:space="preserve">" </w:t>
       </w:r>
       <w:proofErr w:type="spellStart"/>
       <w:r>
@@ -13933,8 +14320,9 @@
           <w:rFonts w:ascii="Courier New" w:hAnsi="Courier New" w:cs="Courier New"/>
           <w:sz w:val="22"/>
           <w:szCs w:val="24"/>
-        </w:rPr>
-        <w:t>uml:LiteralString</w:t>
+          <w:lang w:val="en-US"/>
+        </w:rPr>
+        <w:t>xmi:id</w:t>
       </w:r>
       <w:proofErr w:type="spellEnd"/>
       <w:r>
@@ -13942,242 +14330,258 @@
           <w:rFonts w:ascii="Courier New" w:hAnsi="Courier New" w:cs="Courier New"/>
           <w:sz w:val="22"/>
           <w:szCs w:val="24"/>
-        </w:rPr>
-        <w:t xml:space="preserve">" </w:t>
-      </w:r>
-      <w:proofErr w:type="spellStart"/>
-      <w:r>
+          <w:lang w:val="en-US"/>
+        </w:rPr>
+        <w:t>="_0eFdIP_6EeGbE8gz2iVRag" value="ZIM"/&gt;</w:t>
+      </w:r>
+    </w:p>
+    <w:p>
+      <w:pPr>
+        <w:pStyle w:val="TEXT"/>
+        <w:jc w:val="left"/>
         <w:rPr>
           <w:rFonts w:ascii="Courier New" w:hAnsi="Courier New" w:cs="Courier New"/>
           <w:sz w:val="22"/>
           <w:szCs w:val="24"/>
         </w:rPr>
-        <w:t>xmi:id</w:t>
-      </w:r>
-      <w:proofErr w:type="spellEnd"/>
+      </w:pPr>
       <w:r>
         <w:rPr>
           <w:rFonts w:ascii="Courier New" w:hAnsi="Courier New" w:cs="Courier New"/>
           <w:sz w:val="22"/>
           <w:szCs w:val="24"/>
-        </w:rPr>
-        <w:t>="_0eFdIP_6EeGbE8gz2iVRag" value="ZIM"/&gt;</w:t>
-      </w:r>
-    </w:p>
-    <w:p>
-      <w:pPr>
-        <w:pStyle w:val="TEXT"/>
-        <w:jc w:val="left"/>
+          <w:lang w:val="en-US"/>
+        </w:rPr>
+        <w:t xml:space="preserve">        </w:t>
+      </w:r>
+      <w:r>
         <w:rPr>
           <w:rFonts w:ascii="Courier New" w:hAnsi="Courier New" w:cs="Courier New"/>
           <w:sz w:val="22"/>
           <w:szCs w:val="24"/>
-        </w:rPr>
-      </w:pPr>
+          <w:lang w:val="en-US"/>
+        </w:rPr>
+        <w:tab/>
+      </w:r>
       <w:r>
         <w:rPr>
           <w:rFonts w:ascii="Courier New" w:hAnsi="Courier New" w:cs="Courier New"/>
           <w:sz w:val="22"/>
           <w:szCs w:val="24"/>
         </w:rPr>
-        <w:t xml:space="preserve">        </w:t>
-      </w:r>
+        <w:t>&lt;/</w:t>
+      </w:r>
+      <w:proofErr w:type="spellStart"/>
       <w:r>
         <w:rPr>
           <w:rFonts w:ascii="Courier New" w:hAnsi="Courier New" w:cs="Courier New"/>
           <w:sz w:val="22"/>
           <w:szCs w:val="24"/>
         </w:rPr>
-        <w:tab/>
-        <w:t>&lt;/</w:t>
-      </w:r>
-      <w:proofErr w:type="spellStart"/>
+        <w:t>ownedAttribute</w:t>
+      </w:r>
+      <w:proofErr w:type="spellEnd"/>
       <w:r>
         <w:rPr>
           <w:rFonts w:ascii="Courier New" w:hAnsi="Courier New" w:cs="Courier New"/>
           <w:sz w:val="22"/>
           <w:szCs w:val="24"/>
         </w:rPr>
-        <w:t>ownedAttribute</w:t>
-      </w:r>
-      <w:proofErr w:type="spellEnd"/>
-      <w:r>
+        <w:t>&gt;</w:t>
+      </w:r>
+    </w:p>
+    <w:p>
+      <w:pPr>
+        <w:pStyle w:val="TEXT"/>
+        <w:jc w:val="left"/>
         <w:rPr>
           <w:rFonts w:ascii="Courier New" w:hAnsi="Courier New" w:cs="Courier New"/>
           <w:sz w:val="22"/>
           <w:szCs w:val="24"/>
         </w:rPr>
-        <w:t>&gt;</w:t>
-      </w:r>
-    </w:p>
-    <w:p>
-      <w:pPr>
-        <w:pStyle w:val="TEXT"/>
-        <w:jc w:val="left"/>
+      </w:pPr>
+      <w:r>
         <w:rPr>
           <w:rFonts w:ascii="Courier New" w:hAnsi="Courier New" w:cs="Courier New"/>
           <w:sz w:val="22"/>
           <w:szCs w:val="24"/>
         </w:rPr>
-      </w:pPr>
-      <w:r>
+        <w:t xml:space="preserve">        </w:t>
+      </w:r>
+    </w:p>
+    <w:p>
+      <w:pPr>
+        <w:pStyle w:val="TEXT"/>
+        <w:ind w:left="2124" w:firstLine="12"/>
+        <w:jc w:val="left"/>
         <w:rPr>
           <w:rFonts w:ascii="Courier New" w:hAnsi="Courier New" w:cs="Courier New"/>
           <w:sz w:val="22"/>
           <w:szCs w:val="24"/>
-        </w:rPr>
-        <w:t xml:space="preserve">        </w:t>
-      </w:r>
-    </w:p>
-    <w:p>
-      <w:pPr>
-        <w:pStyle w:val="TEXT"/>
-        <w:ind w:left="2124" w:firstLine="12"/>
-        <w:jc w:val="left"/>
+          <w:lang w:val="en-US"/>
+        </w:rPr>
+      </w:pPr>
+      <w:r>
         <w:rPr>
           <w:rFonts w:ascii="Courier New" w:hAnsi="Courier New" w:cs="Courier New"/>
           <w:sz w:val="22"/>
           <w:szCs w:val="24"/>
-        </w:rPr>
-      </w:pPr>
+          <w:lang w:val="en-US"/>
+        </w:rPr>
+        <w:t>&lt;</w:t>
+      </w:r>
+      <w:proofErr w:type="spellStart"/>
       <w:r>
         <w:rPr>
           <w:rFonts w:ascii="Courier New" w:hAnsi="Courier New" w:cs="Courier New"/>
           <w:sz w:val="22"/>
           <w:szCs w:val="24"/>
-        </w:rPr>
-        <w:t>&lt;</w:t>
-      </w:r>
-      <w:proofErr w:type="spellStart"/>
+          <w:lang w:val="en-US"/>
+        </w:rPr>
+        <w:t>ownedAttribute</w:t>
+      </w:r>
+      <w:proofErr w:type="spellEnd"/>
       <w:r>
         <w:rPr>
           <w:rFonts w:ascii="Courier New" w:hAnsi="Courier New" w:cs="Courier New"/>
           <w:sz w:val="22"/>
           <w:szCs w:val="24"/>
-        </w:rPr>
-        <w:t>ownedAttribute</w:t>
-      </w:r>
-      <w:proofErr w:type="spellEnd"/>
+          <w:lang w:val="en-US"/>
+        </w:rPr>
+        <w:t xml:space="preserve"> </w:t>
+      </w:r>
+      <w:proofErr w:type="spellStart"/>
       <w:r>
         <w:rPr>
           <w:rFonts w:ascii="Courier New" w:hAnsi="Courier New" w:cs="Courier New"/>
           <w:sz w:val="22"/>
           <w:szCs w:val="24"/>
-        </w:rPr>
-        <w:t xml:space="preserve"> </w:t>
-      </w:r>
-      <w:proofErr w:type="spellStart"/>
+          <w:lang w:val="en-US"/>
+        </w:rPr>
+        <w:t>xmi</w:t>
+      </w:r>
+      <w:proofErr w:type="gramStart"/>
       <w:r>
         <w:rPr>
           <w:rFonts w:ascii="Courier New" w:hAnsi="Courier New" w:cs="Courier New"/>
           <w:sz w:val="22"/>
           <w:szCs w:val="24"/>
-        </w:rPr>
-        <w:t>xmi</w:t>
-      </w:r>
-      <w:proofErr w:type="gramStart"/>
+          <w:lang w:val="en-US"/>
+        </w:rPr>
+        <w:t>:id</w:t>
+      </w:r>
+      <w:proofErr w:type="spellEnd"/>
+      <w:proofErr w:type="gramEnd"/>
       <w:r>
         <w:rPr>
           <w:rFonts w:ascii="Courier New" w:hAnsi="Courier New" w:cs="Courier New"/>
           <w:sz w:val="22"/>
           <w:szCs w:val="24"/>
-        </w:rPr>
-        <w:t>:id</w:t>
-      </w:r>
-      <w:proofErr w:type="spellEnd"/>
-      <w:proofErr w:type="gramEnd"/>
-      <w:r>
+          <w:lang w:val="en-US"/>
+        </w:rPr>
+        <w:t>="_AfzowP_eEeGbE8gz2iVRag" name="id" visibility="public" aggregation="composite"&gt;</w:t>
+      </w:r>
+    </w:p>
+    <w:p>
+      <w:pPr>
+        <w:pStyle w:val="TEXT"/>
+        <w:ind w:left="2124" w:firstLine="0"/>
+        <w:jc w:val="left"/>
         <w:rPr>
           <w:rFonts w:ascii="Courier New" w:hAnsi="Courier New" w:cs="Courier New"/>
           <w:sz w:val="22"/>
           <w:szCs w:val="24"/>
-        </w:rPr>
-        <w:t>="_AfzowP_eEeGbE8gz2iVRag" name="id" visibility="public" aggregation="composite"&gt;</w:t>
-      </w:r>
-    </w:p>
-    <w:p>
-      <w:pPr>
-        <w:pStyle w:val="TEXT"/>
-        <w:ind w:left="2124" w:firstLine="0"/>
-        <w:jc w:val="left"/>
+          <w:lang w:val="en-US"/>
+        </w:rPr>
+      </w:pPr>
+      <w:r>
         <w:rPr>
           <w:rFonts w:ascii="Courier New" w:hAnsi="Courier New" w:cs="Courier New"/>
           <w:sz w:val="22"/>
           <w:szCs w:val="24"/>
-        </w:rPr>
-      </w:pPr>
+          <w:lang w:val="en-US"/>
+        </w:rPr>
+        <w:t xml:space="preserve">&lt;type </w:t>
+      </w:r>
+      <w:proofErr w:type="spellStart"/>
       <w:r>
         <w:rPr>
           <w:rFonts w:ascii="Courier New" w:hAnsi="Courier New" w:cs="Courier New"/>
           <w:sz w:val="22"/>
           <w:szCs w:val="24"/>
-        </w:rPr>
-        <w:t xml:space="preserve">&lt;type </w:t>
-      </w:r>
-      <w:proofErr w:type="spellStart"/>
+          <w:lang w:val="en-US"/>
+        </w:rPr>
+        <w:t>xmi</w:t>
+      </w:r>
+      <w:proofErr w:type="gramStart"/>
       <w:r>
         <w:rPr>
           <w:rFonts w:ascii="Courier New" w:hAnsi="Courier New" w:cs="Courier New"/>
           <w:sz w:val="22"/>
           <w:szCs w:val="24"/>
-        </w:rPr>
-        <w:t>xmi</w:t>
-      </w:r>
-      <w:proofErr w:type="gramStart"/>
+          <w:lang w:val="en-US"/>
+        </w:rPr>
+        <w:t>:type</w:t>
+      </w:r>
+      <w:proofErr w:type="spellEnd"/>
+      <w:proofErr w:type="gramEnd"/>
       <w:r>
         <w:rPr>
           <w:rFonts w:ascii="Courier New" w:hAnsi="Courier New" w:cs="Courier New"/>
           <w:sz w:val="22"/>
           <w:szCs w:val="24"/>
-        </w:rPr>
-        <w:t>:type</w:t>
-      </w:r>
-      <w:proofErr w:type="spellEnd"/>
-      <w:proofErr w:type="gramEnd"/>
+          <w:lang w:val="en-US"/>
+        </w:rPr>
+        <w:t>="</w:t>
+      </w:r>
+      <w:proofErr w:type="spellStart"/>
       <w:r>
         <w:rPr>
           <w:rFonts w:ascii="Courier New" w:hAnsi="Courier New" w:cs="Courier New"/>
           <w:sz w:val="22"/>
           <w:szCs w:val="24"/>
-        </w:rPr>
-        <w:t>="</w:t>
-      </w:r>
-      <w:proofErr w:type="spellStart"/>
+          <w:lang w:val="en-US"/>
+        </w:rPr>
+        <w:t>uml:PrimitiveType</w:t>
+      </w:r>
+      <w:proofErr w:type="spellEnd"/>
       <w:r>
         <w:rPr>
           <w:rFonts w:ascii="Courier New" w:hAnsi="Courier New" w:cs="Courier New"/>
           <w:sz w:val="22"/>
           <w:szCs w:val="24"/>
-        </w:rPr>
-        <w:t>uml:PrimitiveType</w:t>
-      </w:r>
-      <w:proofErr w:type="spellEnd"/>
-      <w:r>
+          <w:lang w:val="en-US"/>
+        </w:rPr>
+        <w:t>" href="pathmap://UML_LIBRARIES/UMLPrimitiveTypes.library.uml#String"/&gt;</w:t>
+      </w:r>
+    </w:p>
+    <w:p>
+      <w:pPr>
+        <w:pStyle w:val="TEXT"/>
+        <w:jc w:val="left"/>
         <w:rPr>
           <w:rFonts w:ascii="Courier New" w:hAnsi="Courier New" w:cs="Courier New"/>
           <w:sz w:val="22"/>
           <w:szCs w:val="24"/>
         </w:rPr>
-        <w:t>" href="pathmap://UML_LIBRARIES/UMLPrimitiveTypes.library.uml#String"/&gt;</w:t>
-      </w:r>
-    </w:p>
-    <w:p>
-      <w:pPr>
-        <w:pStyle w:val="TEXT"/>
-        <w:jc w:val="left"/>
+      </w:pPr>
+      <w:r>
         <w:rPr>
           <w:rFonts w:ascii="Courier New" w:hAnsi="Courier New" w:cs="Courier New"/>
           <w:sz w:val="22"/>
           <w:szCs w:val="24"/>
-        </w:rPr>
-      </w:pPr>
+          <w:lang w:val="en-US"/>
+        </w:rPr>
+        <w:t xml:space="preserve">        </w:t>
+      </w:r>
       <w:r>
         <w:rPr>
           <w:rFonts w:ascii="Courier New" w:hAnsi="Courier New" w:cs="Courier New"/>
           <w:sz w:val="22"/>
           <w:szCs w:val="24"/>
-        </w:rPr>
-        <w:t xml:space="preserve">        </w:t>
+          <w:lang w:val="en-US"/>
+        </w:rPr>
+        <w:tab/>
       </w:r>
       <w:r>
         <w:rPr>
@@ -14185,7 +14589,6 @@
           <w:sz w:val="22"/>
           <w:szCs w:val="24"/>
         </w:rPr>
-        <w:tab/>
         <w:t>&lt;/</w:t>
       </w:r>
       <w:proofErr w:type="spellStart"/>
@@ -14235,6 +14638,7 @@
           <w:rFonts w:ascii="Courier New" w:hAnsi="Courier New" w:cs="Courier New"/>
           <w:sz w:val="22"/>
           <w:szCs w:val="24"/>
+          <w:lang w:val="en-US"/>
         </w:rPr>
       </w:pPr>
       <w:r>
@@ -14242,6 +14646,7 @@
           <w:rFonts w:ascii="Courier New" w:hAnsi="Courier New" w:cs="Courier New"/>
           <w:sz w:val="22"/>
           <w:szCs w:val="24"/>
+          <w:lang w:val="en-US"/>
         </w:rPr>
         <w:t>&lt;</w:t>
       </w:r>
@@ -14251,6 +14656,7 @@
           <w:rFonts w:ascii="Courier New" w:hAnsi="Courier New" w:cs="Courier New"/>
           <w:sz w:val="22"/>
           <w:szCs w:val="24"/>
+          <w:lang w:val="en-US"/>
         </w:rPr>
         <w:t>ownedOperation</w:t>
       </w:r>
@@ -14260,6 +14666,7 @@
           <w:rFonts w:ascii="Courier New" w:hAnsi="Courier New" w:cs="Courier New"/>
           <w:sz w:val="22"/>
           <w:szCs w:val="24"/>
+          <w:lang w:val="en-US"/>
         </w:rPr>
         <w:t xml:space="preserve"> </w:t>
       </w:r>
@@ -14269,6 +14676,7 @@
           <w:rFonts w:ascii="Courier New" w:hAnsi="Courier New" w:cs="Courier New"/>
           <w:sz w:val="22"/>
           <w:szCs w:val="24"/>
+          <w:lang w:val="en-US"/>
         </w:rPr>
         <w:t>xmi</w:t>
       </w:r>
@@ -14278,6 +14686,7 @@
           <w:rFonts w:ascii="Courier New" w:hAnsi="Courier New" w:cs="Courier New"/>
           <w:sz w:val="22"/>
           <w:szCs w:val="24"/>
+          <w:lang w:val="en-US"/>
         </w:rPr>
         <w:t>:id</w:t>
       </w:r>
@@ -14288,8 +14697,9 @@
           <w:rFonts w:ascii="Courier New" w:hAnsi="Courier New" w:cs="Courier New"/>
           <w:sz w:val="22"/>
           <w:szCs w:val="24"/>
-        </w:rPr>
-        <w:t xml:space="preserve">="__D8uwP_dEeGbE8gz2iVRag" </w:t>
+          <w:lang w:val="en-US"/>
+        </w:rPr>
+        <w:t>="__D8uwP_dEeGbE8gz2iVRag" name="</w:t>
       </w:r>
       <w:proofErr w:type="spellStart"/>
       <w:r>
@@ -14297,8 +14707,9 @@
           <w:rFonts w:ascii="Courier New" w:hAnsi="Courier New" w:cs="Courier New"/>
           <w:sz w:val="22"/>
           <w:szCs w:val="24"/>
-        </w:rPr>
-        <w:t>name</w:t>
+          <w:lang w:val="en-US"/>
+        </w:rPr>
+        <w:t>getId</w:t>
       </w:r>
       <w:proofErr w:type="spellEnd"/>
       <w:r>
@@ -14306,46 +14717,51 @@
           <w:rFonts w:ascii="Courier New" w:hAnsi="Courier New" w:cs="Courier New"/>
           <w:sz w:val="22"/>
           <w:szCs w:val="24"/>
-        </w:rPr>
-        <w:t>="</w:t>
-      </w:r>
-      <w:proofErr w:type="spellStart"/>
-      <w:r>
+          <w:lang w:val="en-US"/>
+        </w:rPr>
+        <w:t>"&gt;</w:t>
+      </w:r>
+    </w:p>
+    <w:p>
+      <w:pPr>
+        <w:pStyle w:val="TEXT"/>
+        <w:ind w:left="2832" w:firstLine="3"/>
+        <w:jc w:val="left"/>
         <w:rPr>
           <w:rFonts w:ascii="Courier New" w:hAnsi="Courier New" w:cs="Courier New"/>
           <w:sz w:val="22"/>
           <w:szCs w:val="24"/>
-        </w:rPr>
-        <w:t>getId</w:t>
-      </w:r>
-      <w:proofErr w:type="spellEnd"/>
+          <w:lang w:val="en-US"/>
+        </w:rPr>
+      </w:pPr>
       <w:r>
         <w:rPr>
           <w:rFonts w:ascii="Courier New" w:hAnsi="Courier New" w:cs="Courier New"/>
           <w:sz w:val="22"/>
           <w:szCs w:val="24"/>
-        </w:rPr>
-        <w:t>"&gt;</w:t>
-      </w:r>
-    </w:p>
-    <w:p>
-      <w:pPr>
-        <w:pStyle w:val="TEXT"/>
-        <w:ind w:left="2832" w:firstLine="3"/>
-        <w:jc w:val="left"/>
+          <w:lang w:val="en-US"/>
+        </w:rPr>
+        <w:t>&lt;</w:t>
+      </w:r>
+      <w:proofErr w:type="spellStart"/>
+      <w:r>
         <w:rPr>
           <w:rFonts w:ascii="Courier New" w:hAnsi="Courier New" w:cs="Courier New"/>
           <w:sz w:val="22"/>
           <w:szCs w:val="24"/>
-        </w:rPr>
-      </w:pPr>
+          <w:lang w:val="en-US"/>
+        </w:rPr>
+        <w:t>ownedParameter</w:t>
+      </w:r>
+      <w:proofErr w:type="spellEnd"/>
       <w:r>
         <w:rPr>
           <w:rFonts w:ascii="Courier New" w:hAnsi="Courier New" w:cs="Courier New"/>
           <w:sz w:val="22"/>
           <w:szCs w:val="24"/>
-        </w:rPr>
-        <w:t>&lt;</w:t>
+          <w:lang w:val="en-US"/>
+        </w:rPr>
+        <w:t xml:space="preserve"> </w:t>
       </w:r>
       <w:proofErr w:type="spellStart"/>
       <w:r>
@@ -14353,410 +14769,442 @@
           <w:rFonts w:ascii="Courier New" w:hAnsi="Courier New" w:cs="Courier New"/>
           <w:sz w:val="22"/>
           <w:szCs w:val="24"/>
-        </w:rPr>
-        <w:t>ownedParameter</w:t>
-      </w:r>
-      <w:proofErr w:type="spellEnd"/>
+          <w:lang w:val="en-US"/>
+        </w:rPr>
+        <w:t>xmi</w:t>
+      </w:r>
+      <w:proofErr w:type="gramStart"/>
       <w:r>
         <w:rPr>
           <w:rFonts w:ascii="Courier New" w:hAnsi="Courier New" w:cs="Courier New"/>
           <w:sz w:val="22"/>
           <w:szCs w:val="24"/>
-        </w:rPr>
-        <w:t xml:space="preserve"> </w:t>
-      </w:r>
-      <w:proofErr w:type="spellStart"/>
+          <w:lang w:val="en-US"/>
+        </w:rPr>
+        <w:t>:id</w:t>
+      </w:r>
+      <w:proofErr w:type="spellEnd"/>
+      <w:proofErr w:type="gramEnd"/>
       <w:r>
         <w:rPr>
           <w:rFonts w:ascii="Courier New" w:hAnsi="Courier New" w:cs="Courier New"/>
           <w:sz w:val="22"/>
           <w:szCs w:val="24"/>
-        </w:rPr>
-        <w:t>xmi</w:t>
-      </w:r>
-      <w:proofErr w:type="gramStart"/>
-      <w:r>
+          <w:lang w:val="en-US"/>
+        </w:rPr>
+        <w:t>="_LYtsAP_eEeGbE8gz2iVRag" direction="return"&gt;</w:t>
+      </w:r>
+    </w:p>
+    <w:p>
+      <w:pPr>
+        <w:pStyle w:val="TEXT"/>
+        <w:ind w:left="2832" w:firstLine="63"/>
+        <w:jc w:val="left"/>
         <w:rPr>
           <w:rFonts w:ascii="Courier New" w:hAnsi="Courier New" w:cs="Courier New"/>
           <w:sz w:val="22"/>
           <w:szCs w:val="24"/>
-        </w:rPr>
-        <w:t>:id</w:t>
-      </w:r>
-      <w:proofErr w:type="spellEnd"/>
-      <w:proofErr w:type="gramEnd"/>
+          <w:lang w:val="en-US"/>
+        </w:rPr>
+      </w:pPr>
       <w:r>
         <w:rPr>
           <w:rFonts w:ascii="Courier New" w:hAnsi="Courier New" w:cs="Courier New"/>
           <w:sz w:val="22"/>
           <w:szCs w:val="24"/>
-        </w:rPr>
-        <w:t>="_LYtsAP_eEeGbE8gz2iVRag" direction="return"&gt;</w:t>
-      </w:r>
-    </w:p>
-    <w:p>
-      <w:pPr>
-        <w:pStyle w:val="TEXT"/>
-        <w:ind w:left="2832" w:firstLine="63"/>
-        <w:jc w:val="left"/>
+          <w:lang w:val="en-US"/>
+        </w:rPr>
+        <w:t xml:space="preserve">&lt;type </w:t>
+      </w:r>
+      <w:proofErr w:type="spellStart"/>
+      <w:r>
         <w:rPr>
           <w:rFonts w:ascii="Courier New" w:hAnsi="Courier New" w:cs="Courier New"/>
           <w:sz w:val="22"/>
           <w:szCs w:val="24"/>
-        </w:rPr>
-      </w:pPr>
+          <w:lang w:val="en-US"/>
+        </w:rPr>
+        <w:t>xmi</w:t>
+      </w:r>
+      <w:proofErr w:type="gramStart"/>
       <w:r>
         <w:rPr>
           <w:rFonts w:ascii="Courier New" w:hAnsi="Courier New" w:cs="Courier New"/>
           <w:sz w:val="22"/>
           <w:szCs w:val="24"/>
-        </w:rPr>
-        <w:t xml:space="preserve">&lt;type </w:t>
-      </w:r>
-      <w:proofErr w:type="spellStart"/>
+          <w:lang w:val="en-US"/>
+        </w:rPr>
+        <w:t>:type</w:t>
+      </w:r>
+      <w:proofErr w:type="spellEnd"/>
+      <w:proofErr w:type="gramEnd"/>
       <w:r>
         <w:rPr>
           <w:rFonts w:ascii="Courier New" w:hAnsi="Courier New" w:cs="Courier New"/>
           <w:sz w:val="22"/>
           <w:szCs w:val="24"/>
-        </w:rPr>
-        <w:t>xmi</w:t>
-      </w:r>
-      <w:proofErr w:type="gramStart"/>
+          <w:lang w:val="en-US"/>
+        </w:rPr>
+        <w:t>="</w:t>
+      </w:r>
+      <w:proofErr w:type="spellStart"/>
       <w:r>
         <w:rPr>
           <w:rFonts w:ascii="Courier New" w:hAnsi="Courier New" w:cs="Courier New"/>
           <w:sz w:val="22"/>
           <w:szCs w:val="24"/>
-        </w:rPr>
-        <w:t>:type</w:t>
-      </w:r>
-      <w:proofErr w:type="spellEnd"/>
-      <w:proofErr w:type="gramEnd"/>
+          <w:lang w:val="en-US"/>
+        </w:rPr>
+        <w:t>uml:PrimitiveType</w:t>
+      </w:r>
+      <w:proofErr w:type="spellEnd"/>
       <w:r>
         <w:rPr>
           <w:rFonts w:ascii="Courier New" w:hAnsi="Courier New" w:cs="Courier New"/>
           <w:sz w:val="22"/>
           <w:szCs w:val="24"/>
-        </w:rPr>
-        <w:t>="</w:t>
-      </w:r>
-      <w:proofErr w:type="spellStart"/>
-      <w:r>
+          <w:lang w:val="en-US"/>
+        </w:rPr>
+        <w:t>" href="pathmap://UML_LIBRARIES/UMLPrimitiveTypes.library.uml#String"/&gt;</w:t>
+      </w:r>
+    </w:p>
+    <w:p>
+      <w:pPr>
+        <w:pStyle w:val="TEXT"/>
+        <w:jc w:val="left"/>
         <w:rPr>
           <w:rFonts w:ascii="Courier New" w:hAnsi="Courier New" w:cs="Courier New"/>
           <w:sz w:val="22"/>
           <w:szCs w:val="24"/>
         </w:rPr>
-        <w:t>uml:PrimitiveType</w:t>
-      </w:r>
-      <w:proofErr w:type="spellEnd"/>
+      </w:pPr>
       <w:r>
         <w:rPr>
           <w:rFonts w:ascii="Courier New" w:hAnsi="Courier New" w:cs="Courier New"/>
           <w:sz w:val="22"/>
           <w:szCs w:val="24"/>
-        </w:rPr>
-        <w:t>" href="pathmap://UML_LIBRARIES/UMLPrimitiveTypes.library.uml#String"/&gt;</w:t>
-      </w:r>
-    </w:p>
-    <w:p>
-      <w:pPr>
-        <w:pStyle w:val="TEXT"/>
-        <w:jc w:val="left"/>
+          <w:lang w:val="en-US"/>
+        </w:rPr>
+        <w:t xml:space="preserve">            </w:t>
+      </w:r>
+      <w:r>
         <w:rPr>
           <w:rFonts w:ascii="Courier New" w:hAnsi="Courier New" w:cs="Courier New"/>
           <w:sz w:val="22"/>
           <w:szCs w:val="24"/>
-        </w:rPr>
-      </w:pPr>
+          <w:lang w:val="en-US"/>
+        </w:rPr>
+        <w:tab/>
+      </w:r>
       <w:r>
         <w:rPr>
           <w:rFonts w:ascii="Courier New" w:hAnsi="Courier New" w:cs="Courier New"/>
           <w:sz w:val="22"/>
           <w:szCs w:val="24"/>
         </w:rPr>
-        <w:t xml:space="preserve">            </w:t>
-      </w:r>
+        <w:t>&lt;/</w:t>
+      </w:r>
+      <w:proofErr w:type="spellStart"/>
       <w:r>
         <w:rPr>
           <w:rFonts w:ascii="Courier New" w:hAnsi="Courier New" w:cs="Courier New"/>
           <w:sz w:val="22"/>
           <w:szCs w:val="24"/>
         </w:rPr>
-        <w:tab/>
-        <w:t>&lt;/</w:t>
-      </w:r>
-      <w:proofErr w:type="spellStart"/>
+        <w:t>ownedParameter</w:t>
+      </w:r>
+      <w:proofErr w:type="spellEnd"/>
       <w:r>
         <w:rPr>
           <w:rFonts w:ascii="Courier New" w:hAnsi="Courier New" w:cs="Courier New"/>
           <w:sz w:val="22"/>
           <w:szCs w:val="24"/>
         </w:rPr>
-        <w:t>ownedParameter</w:t>
-      </w:r>
-      <w:proofErr w:type="spellEnd"/>
-      <w:r>
+        <w:t>&gt;</w:t>
+      </w:r>
+    </w:p>
+    <w:p>
+      <w:pPr>
+        <w:pStyle w:val="TEXT"/>
+        <w:jc w:val="left"/>
         <w:rPr>
           <w:rFonts w:ascii="Courier New" w:hAnsi="Courier New" w:cs="Courier New"/>
           <w:sz w:val="22"/>
           <w:szCs w:val="24"/>
         </w:rPr>
-        <w:t>&gt;</w:t>
-      </w:r>
-    </w:p>
-    <w:p>
-      <w:pPr>
-        <w:pStyle w:val="TEXT"/>
-        <w:jc w:val="left"/>
+      </w:pPr>
+      <w:r>
         <w:rPr>
           <w:rFonts w:ascii="Courier New" w:hAnsi="Courier New" w:cs="Courier New"/>
           <w:sz w:val="22"/>
           <w:szCs w:val="24"/>
         </w:rPr>
-      </w:pPr>
+        <w:t xml:space="preserve">        </w:t>
+      </w:r>
       <w:r>
         <w:rPr>
           <w:rFonts w:ascii="Courier New" w:hAnsi="Courier New" w:cs="Courier New"/>
           <w:sz w:val="22"/>
           <w:szCs w:val="24"/>
         </w:rPr>
-        <w:t xml:space="preserve">        </w:t>
-      </w:r>
+        <w:tab/>
+        <w:t>&lt;/</w:t>
+      </w:r>
+      <w:proofErr w:type="spellStart"/>
       <w:r>
         <w:rPr>
           <w:rFonts w:ascii="Courier New" w:hAnsi="Courier New" w:cs="Courier New"/>
           <w:sz w:val="22"/>
           <w:szCs w:val="24"/>
         </w:rPr>
-        <w:tab/>
-        <w:t>&lt;/</w:t>
-      </w:r>
-      <w:proofErr w:type="spellStart"/>
+        <w:t>ownedOperation</w:t>
+      </w:r>
+      <w:proofErr w:type="spellEnd"/>
       <w:r>
         <w:rPr>
           <w:rFonts w:ascii="Courier New" w:hAnsi="Courier New" w:cs="Courier New"/>
           <w:sz w:val="22"/>
           <w:szCs w:val="24"/>
         </w:rPr>
-        <w:t>ownedOperation</w:t>
-      </w:r>
-      <w:proofErr w:type="spellEnd"/>
-      <w:r>
+        <w:t>&gt;</w:t>
+      </w:r>
+    </w:p>
+    <w:p>
+      <w:pPr>
+        <w:pStyle w:val="TEXT"/>
+        <w:jc w:val="left"/>
         <w:rPr>
           <w:rFonts w:ascii="Courier New" w:hAnsi="Courier New" w:cs="Courier New"/>
           <w:sz w:val="22"/>
           <w:szCs w:val="24"/>
         </w:rPr>
-        <w:t>&gt;</w:t>
-      </w:r>
-    </w:p>
-    <w:p>
-      <w:pPr>
-        <w:pStyle w:val="TEXT"/>
-        <w:jc w:val="left"/>
+      </w:pPr>
+      <w:r>
         <w:rPr>
           <w:rFonts w:ascii="Courier New" w:hAnsi="Courier New" w:cs="Courier New"/>
           <w:sz w:val="22"/>
           <w:szCs w:val="24"/>
         </w:rPr>
-      </w:pPr>
-      <w:r>
+        <w:t xml:space="preserve">        </w:t>
+      </w:r>
+    </w:p>
+    <w:p>
+      <w:pPr>
+        <w:pStyle w:val="TEXT"/>
+        <w:ind w:left="2124" w:firstLine="0"/>
+        <w:jc w:val="left"/>
         <w:rPr>
           <w:rFonts w:ascii="Courier New" w:hAnsi="Courier New" w:cs="Courier New"/>
           <w:sz w:val="22"/>
           <w:szCs w:val="24"/>
-        </w:rPr>
-        <w:t xml:space="preserve">        </w:t>
-      </w:r>
-    </w:p>
-    <w:p>
-      <w:pPr>
-        <w:pStyle w:val="TEXT"/>
-        <w:ind w:left="2124" w:firstLine="0"/>
-        <w:jc w:val="left"/>
+          <w:lang w:val="en-US"/>
+        </w:rPr>
+      </w:pPr>
+      <w:r>
         <w:rPr>
           <w:rFonts w:ascii="Courier New" w:hAnsi="Courier New" w:cs="Courier New"/>
           <w:sz w:val="22"/>
           <w:szCs w:val="24"/>
-        </w:rPr>
-      </w:pPr>
+          <w:lang w:val="en-US"/>
+        </w:rPr>
+        <w:t>&lt;</w:t>
+      </w:r>
+      <w:proofErr w:type="spellStart"/>
       <w:r>
         <w:rPr>
           <w:rFonts w:ascii="Courier New" w:hAnsi="Courier New" w:cs="Courier New"/>
           <w:sz w:val="22"/>
           <w:szCs w:val="24"/>
-        </w:rPr>
-        <w:t>&lt;</w:t>
-      </w:r>
-      <w:proofErr w:type="spellStart"/>
+          <w:lang w:val="en-US"/>
+        </w:rPr>
+        <w:t>ownedOperation</w:t>
+      </w:r>
+      <w:proofErr w:type="spellEnd"/>
       <w:r>
         <w:rPr>
           <w:rFonts w:ascii="Courier New" w:hAnsi="Courier New" w:cs="Courier New"/>
           <w:sz w:val="22"/>
           <w:szCs w:val="24"/>
-        </w:rPr>
-        <w:t>ownedOperation</w:t>
-      </w:r>
-      <w:proofErr w:type="spellEnd"/>
+          <w:lang w:val="en-US"/>
+        </w:rPr>
+        <w:t xml:space="preserve"> </w:t>
+      </w:r>
+      <w:proofErr w:type="spellStart"/>
       <w:r>
         <w:rPr>
           <w:rFonts w:ascii="Courier New" w:hAnsi="Courier New" w:cs="Courier New"/>
           <w:sz w:val="22"/>
           <w:szCs w:val="24"/>
-        </w:rPr>
-        <w:t xml:space="preserve"> </w:t>
-      </w:r>
-      <w:proofErr w:type="spellStart"/>
+          <w:lang w:val="en-US"/>
+        </w:rPr>
+        <w:t>xmi</w:t>
+      </w:r>
+      <w:proofErr w:type="gramStart"/>
       <w:r>
         <w:rPr>
           <w:rFonts w:ascii="Courier New" w:hAnsi="Courier New" w:cs="Courier New"/>
           <w:sz w:val="22"/>
           <w:szCs w:val="24"/>
-        </w:rPr>
-        <w:t>xmi</w:t>
-      </w:r>
-      <w:proofErr w:type="gramStart"/>
+          <w:lang w:val="en-US"/>
+        </w:rPr>
+        <w:t>:id</w:t>
+      </w:r>
+      <w:proofErr w:type="spellEnd"/>
+      <w:proofErr w:type="gramEnd"/>
       <w:r>
         <w:rPr>
           <w:rFonts w:ascii="Courier New" w:hAnsi="Courier New" w:cs="Courier New"/>
           <w:sz w:val="22"/>
           <w:szCs w:val="24"/>
-        </w:rPr>
-        <w:t>:id</w:t>
-      </w:r>
-      <w:proofErr w:type="spellEnd"/>
-      <w:proofErr w:type="gramEnd"/>
+          <w:lang w:val="en-US"/>
+        </w:rPr>
+        <w:t>="__rUQwP_dEeGbE8gz2iVRag" name="</w:t>
+      </w:r>
+      <w:proofErr w:type="spellStart"/>
       <w:r>
         <w:rPr>
           <w:rFonts w:ascii="Courier New" w:hAnsi="Courier New" w:cs="Courier New"/>
           <w:sz w:val="22"/>
           <w:szCs w:val="24"/>
-        </w:rPr>
-        <w:t xml:space="preserve">="__rUQwP_dEeGbE8gz2iVRag" </w:t>
-      </w:r>
-      <w:proofErr w:type="spellStart"/>
+          <w:lang w:val="en-US"/>
+        </w:rPr>
+        <w:t>setId</w:t>
+      </w:r>
+      <w:proofErr w:type="spellEnd"/>
       <w:r>
         <w:rPr>
           <w:rFonts w:ascii="Courier New" w:hAnsi="Courier New" w:cs="Courier New"/>
           <w:sz w:val="22"/>
           <w:szCs w:val="24"/>
-        </w:rPr>
-        <w:t>name</w:t>
-      </w:r>
-      <w:proofErr w:type="spellEnd"/>
-      <w:r>
+          <w:lang w:val="en-US"/>
+        </w:rPr>
+        <w:t>"&gt;</w:t>
+      </w:r>
+    </w:p>
+    <w:p>
+      <w:pPr>
+        <w:pStyle w:val="TEXT"/>
+        <w:ind w:left="2832" w:firstLine="0"/>
+        <w:jc w:val="left"/>
         <w:rPr>
           <w:rFonts w:ascii="Courier New" w:hAnsi="Courier New" w:cs="Courier New"/>
           <w:sz w:val="22"/>
           <w:szCs w:val="24"/>
-        </w:rPr>
-        <w:t>="</w:t>
-      </w:r>
-      <w:proofErr w:type="spellStart"/>
+          <w:lang w:val="en-US"/>
+        </w:rPr>
+      </w:pPr>
       <w:r>
         <w:rPr>
           <w:rFonts w:ascii="Courier New" w:hAnsi="Courier New" w:cs="Courier New"/>
           <w:sz w:val="22"/>
           <w:szCs w:val="24"/>
-        </w:rPr>
-        <w:t>setId</w:t>
-      </w:r>
-      <w:proofErr w:type="spellEnd"/>
+          <w:lang w:val="en-US"/>
+        </w:rPr>
+        <w:t>&lt;</w:t>
+      </w:r>
+      <w:proofErr w:type="spellStart"/>
       <w:r>
         <w:rPr>
           <w:rFonts w:ascii="Courier New" w:hAnsi="Courier New" w:cs="Courier New"/>
           <w:sz w:val="22"/>
           <w:szCs w:val="24"/>
-        </w:rPr>
-        <w:t>"&gt;</w:t>
-      </w:r>
-    </w:p>
-    <w:p>
-      <w:pPr>
-        <w:pStyle w:val="TEXT"/>
-        <w:ind w:left="2832" w:firstLine="0"/>
-        <w:jc w:val="left"/>
+          <w:lang w:val="en-US"/>
+        </w:rPr>
+        <w:t>ownedParameter</w:t>
+      </w:r>
+      <w:proofErr w:type="spellEnd"/>
+      <w:r>
         <w:rPr>
           <w:rFonts w:ascii="Courier New" w:hAnsi="Courier New" w:cs="Courier New"/>
           <w:sz w:val="22"/>
           <w:szCs w:val="24"/>
-        </w:rPr>
-      </w:pPr>
+          <w:lang w:val="en-US"/>
+        </w:rPr>
+        <w:t xml:space="preserve"> </w:t>
+      </w:r>
+      <w:proofErr w:type="spellStart"/>
       <w:r>
         <w:rPr>
           <w:rFonts w:ascii="Courier New" w:hAnsi="Courier New" w:cs="Courier New"/>
           <w:sz w:val="22"/>
           <w:szCs w:val="24"/>
-        </w:rPr>
-        <w:t>&lt;</w:t>
-      </w:r>
-      <w:proofErr w:type="spellStart"/>
+          <w:lang w:val="en-US"/>
+        </w:rPr>
+        <w:t>xmi</w:t>
+      </w:r>
+      <w:proofErr w:type="gramStart"/>
       <w:r>
         <w:rPr>
           <w:rFonts w:ascii="Courier New" w:hAnsi="Courier New" w:cs="Courier New"/>
           <w:sz w:val="22"/>
           <w:szCs w:val="24"/>
-        </w:rPr>
-        <w:t>ownedParameter</w:t>
-      </w:r>
-      <w:proofErr w:type="spellEnd"/>
+          <w:lang w:val="en-US"/>
+        </w:rPr>
+        <w:t>:id</w:t>
+      </w:r>
+      <w:proofErr w:type="spellEnd"/>
+      <w:proofErr w:type="gramEnd"/>
       <w:r>
         <w:rPr>
           <w:rFonts w:ascii="Courier New" w:hAnsi="Courier New" w:cs="Courier New"/>
           <w:sz w:val="22"/>
           <w:szCs w:val="24"/>
-        </w:rPr>
-        <w:t xml:space="preserve"> </w:t>
-      </w:r>
-      <w:proofErr w:type="spellStart"/>
-      <w:r>
+          <w:lang w:val="en-US"/>
+        </w:rPr>
+        <w:t>="_XwhWMP_eEeGbE8gz2iVRag" name="id"&gt;</w:t>
+      </w:r>
+    </w:p>
+    <w:p>
+      <w:pPr>
+        <w:pStyle w:val="TEXT"/>
+        <w:ind w:left="2832" w:firstLine="3"/>
+        <w:jc w:val="left"/>
         <w:rPr>
           <w:rFonts w:ascii="Courier New" w:hAnsi="Courier New" w:cs="Courier New"/>
           <w:sz w:val="22"/>
           <w:szCs w:val="24"/>
-        </w:rPr>
-        <w:t>xmi</w:t>
-      </w:r>
-      <w:proofErr w:type="gramStart"/>
+          <w:lang w:val="en-US"/>
+        </w:rPr>
+      </w:pPr>
       <w:r>
         <w:rPr>
           <w:rFonts w:ascii="Courier New" w:hAnsi="Courier New" w:cs="Courier New"/>
           <w:sz w:val="22"/>
           <w:szCs w:val="24"/>
-        </w:rPr>
-        <w:t>:id</w:t>
-      </w:r>
-      <w:proofErr w:type="spellEnd"/>
-      <w:proofErr w:type="gramEnd"/>
+          <w:lang w:val="en-US"/>
+        </w:rPr>
+        <w:t xml:space="preserve">&lt;type </w:t>
+      </w:r>
+      <w:proofErr w:type="spellStart"/>
       <w:r>
         <w:rPr>
           <w:rFonts w:ascii="Courier New" w:hAnsi="Courier New" w:cs="Courier New"/>
           <w:sz w:val="22"/>
           <w:szCs w:val="24"/>
-        </w:rPr>
-        <w:t>="_XwhWMP_eEeGbE8gz2iVRag" name="id"&gt;</w:t>
-      </w:r>
-    </w:p>
-    <w:p>
-      <w:pPr>
-        <w:pStyle w:val="TEXT"/>
-        <w:ind w:left="2832" w:firstLine="3"/>
-        <w:jc w:val="left"/>
+          <w:lang w:val="en-US"/>
+        </w:rPr>
+        <w:t>xmi</w:t>
+      </w:r>
+      <w:proofErr w:type="gramStart"/>
+      <w:r>
         <w:rPr>
           <w:rFonts w:ascii="Courier New" w:hAnsi="Courier New" w:cs="Courier New"/>
           <w:sz w:val="22"/>
           <w:szCs w:val="24"/>
-        </w:rPr>
-      </w:pPr>
+          <w:lang w:val="en-US"/>
+        </w:rPr>
+        <w:t>:type</w:t>
+      </w:r>
+      <w:proofErr w:type="spellEnd"/>
+      <w:proofErr w:type="gramEnd"/>
       <w:r>
         <w:rPr>
           <w:rFonts w:ascii="Courier New" w:hAnsi="Courier New" w:cs="Courier New"/>
           <w:sz w:val="22"/>
           <w:szCs w:val="24"/>
-        </w:rPr>
-        <w:t xml:space="preserve">&lt;type </w:t>
+          <w:lang w:val="en-US"/>
+        </w:rPr>
+        <w:t>="</w:t>
       </w:r>
       <w:proofErr w:type="spellStart"/>
       <w:r>
@@ -14764,83 +15212,92 @@
           <w:rFonts w:ascii="Courier New" w:hAnsi="Courier New" w:cs="Courier New"/>
           <w:sz w:val="22"/>
           <w:szCs w:val="24"/>
-        </w:rPr>
-        <w:t>xmi</w:t>
-      </w:r>
-      <w:proofErr w:type="gramStart"/>
+          <w:lang w:val="en-US"/>
+        </w:rPr>
+        <w:t>uml:PrimitiveType</w:t>
+      </w:r>
+      <w:proofErr w:type="spellEnd"/>
       <w:r>
         <w:rPr>
           <w:rFonts w:ascii="Courier New" w:hAnsi="Courier New" w:cs="Courier New"/>
           <w:sz w:val="22"/>
           <w:szCs w:val="24"/>
-        </w:rPr>
-        <w:t>:type</w:t>
-      </w:r>
-      <w:proofErr w:type="spellEnd"/>
-      <w:proofErr w:type="gramEnd"/>
-      <w:r>
+          <w:lang w:val="en-US"/>
+        </w:rPr>
+        <w:t>" href="pathmap://UML_LIBRARIES/UMLPrimitiveTypes.library.uml#String"/&gt;</w:t>
+      </w:r>
+    </w:p>
+    <w:p>
+      <w:pPr>
+        <w:pStyle w:val="TEXT"/>
+        <w:ind w:left="2832" w:firstLine="3"/>
+        <w:jc w:val="left"/>
         <w:rPr>
           <w:rFonts w:ascii="Courier New" w:hAnsi="Courier New" w:cs="Courier New"/>
           <w:sz w:val="22"/>
           <w:szCs w:val="24"/>
-        </w:rPr>
-        <w:t>="</w:t>
-      </w:r>
-      <w:proofErr w:type="spellStart"/>
+          <w:lang w:val="en-US"/>
+        </w:rPr>
+      </w:pPr>
       <w:r>
         <w:rPr>
           <w:rFonts w:ascii="Courier New" w:hAnsi="Courier New" w:cs="Courier New"/>
           <w:sz w:val="22"/>
           <w:szCs w:val="24"/>
-        </w:rPr>
-        <w:t>uml:PrimitiveType</w:t>
-      </w:r>
-      <w:proofErr w:type="spellEnd"/>
+          <w:lang w:val="en-US"/>
+        </w:rPr>
+        <w:t>&lt;</w:t>
+      </w:r>
+      <w:proofErr w:type="spellStart"/>
       <w:r>
         <w:rPr>
           <w:rFonts w:ascii="Courier New" w:hAnsi="Courier New" w:cs="Courier New"/>
           <w:sz w:val="22"/>
           <w:szCs w:val="24"/>
-        </w:rPr>
-        <w:t>" href="pathmap://UML_LIBRARIES/UMLPrimitiveTypes.library.uml#String"/&gt;</w:t>
-      </w:r>
-    </w:p>
-    <w:p>
-      <w:pPr>
-        <w:pStyle w:val="TEXT"/>
-        <w:ind w:left="2832" w:firstLine="3"/>
-        <w:jc w:val="left"/>
+          <w:lang w:val="en-US"/>
+        </w:rPr>
+        <w:t>defaultValue</w:t>
+      </w:r>
+      <w:proofErr w:type="spellEnd"/>
+      <w:r>
         <w:rPr>
           <w:rFonts w:ascii="Courier New" w:hAnsi="Courier New" w:cs="Courier New"/>
           <w:sz w:val="22"/>
           <w:szCs w:val="24"/>
-        </w:rPr>
-      </w:pPr>
+          <w:lang w:val="en-US"/>
+        </w:rPr>
+        <w:t xml:space="preserve"> </w:t>
+      </w:r>
+      <w:proofErr w:type="spellStart"/>
       <w:r>
         <w:rPr>
           <w:rFonts w:ascii="Courier New" w:hAnsi="Courier New" w:cs="Courier New"/>
           <w:sz w:val="22"/>
           <w:szCs w:val="24"/>
-        </w:rPr>
-        <w:t>&lt;</w:t>
-      </w:r>
-      <w:proofErr w:type="spellStart"/>
+          <w:lang w:val="en-US"/>
+        </w:rPr>
+        <w:t>xmi</w:t>
+      </w:r>
+      <w:proofErr w:type="gramStart"/>
       <w:r>
         <w:rPr>
           <w:rFonts w:ascii="Courier New" w:hAnsi="Courier New" w:cs="Courier New"/>
           <w:sz w:val="22"/>
           <w:szCs w:val="24"/>
-        </w:rPr>
-        <w:t>defaultValue</w:t>
-      </w:r>
-      <w:proofErr w:type="spellEnd"/>
+          <w:lang w:val="en-US"/>
+        </w:rPr>
+        <w:t>:type</w:t>
+      </w:r>
+      <w:proofErr w:type="spellEnd"/>
+      <w:proofErr w:type="gramEnd"/>
       <w:r>
         <w:rPr>
           <w:rFonts w:ascii="Courier New" w:hAnsi="Courier New" w:cs="Courier New"/>
           <w:sz w:val="22"/>
           <w:szCs w:val="24"/>
-        </w:rPr>
-        <w:t xml:space="preserve"> </w:t>
+          <w:lang w:val="en-US"/>
+        </w:rPr>
+        <w:t>="</w:t>
       </w:r>
       <w:proofErr w:type="spellStart"/>
       <w:r>
@@ -14848,177 +15305,184 @@
           <w:rFonts w:ascii="Courier New" w:hAnsi="Courier New" w:cs="Courier New"/>
           <w:sz w:val="22"/>
           <w:szCs w:val="24"/>
-        </w:rPr>
-        <w:t>xmi</w:t>
-      </w:r>
-      <w:proofErr w:type="gramStart"/>
+          <w:lang w:val="en-US"/>
+        </w:rPr>
+        <w:t>uml:LiteralString</w:t>
+      </w:r>
+      <w:proofErr w:type="spellEnd"/>
       <w:r>
         <w:rPr>
           <w:rFonts w:ascii="Courier New" w:hAnsi="Courier New" w:cs="Courier New"/>
           <w:sz w:val="22"/>
           <w:szCs w:val="24"/>
-        </w:rPr>
-        <w:t>:type</w:t>
-      </w:r>
-      <w:proofErr w:type="spellEnd"/>
-      <w:proofErr w:type="gramEnd"/>
+          <w:lang w:val="en-US"/>
+        </w:rPr>
+        <w:t xml:space="preserve">" </w:t>
+      </w:r>
+      <w:proofErr w:type="spellStart"/>
       <w:r>
         <w:rPr>
           <w:rFonts w:ascii="Courier New" w:hAnsi="Courier New" w:cs="Courier New"/>
           <w:sz w:val="22"/>
           <w:szCs w:val="24"/>
-        </w:rPr>
-        <w:t>="</w:t>
-      </w:r>
-      <w:proofErr w:type="spellStart"/>
+          <w:lang w:val="en-US"/>
+        </w:rPr>
+        <w:t>xmi:id</w:t>
+      </w:r>
+      <w:proofErr w:type="spellEnd"/>
       <w:r>
         <w:rPr>
           <w:rFonts w:ascii="Courier New" w:hAnsi="Courier New" w:cs="Courier New"/>
           <w:sz w:val="22"/>
           <w:szCs w:val="24"/>
-        </w:rPr>
-        <w:t>uml:LiteralString</w:t>
-      </w:r>
-      <w:proofErr w:type="spellEnd"/>
-      <w:r>
+          <w:lang w:val="en-US"/>
+        </w:rPr>
+        <w:t>="_XwhWMf_eEeGbE8gz2iVRag"/&gt;</w:t>
+      </w:r>
+    </w:p>
+    <w:p>
+      <w:pPr>
+        <w:pStyle w:val="TEXT"/>
+        <w:jc w:val="left"/>
         <w:rPr>
           <w:rFonts w:ascii="Courier New" w:hAnsi="Courier New" w:cs="Courier New"/>
           <w:sz w:val="22"/>
           <w:szCs w:val="24"/>
         </w:rPr>
-        <w:t xml:space="preserve">" </w:t>
-      </w:r>
-      <w:proofErr w:type="spellStart"/>
+      </w:pPr>
       <w:r>
         <w:rPr>
           <w:rFonts w:ascii="Courier New" w:hAnsi="Courier New" w:cs="Courier New"/>
           <w:sz w:val="22"/>
           <w:szCs w:val="24"/>
-        </w:rPr>
-        <w:t>xmi:id</w:t>
-      </w:r>
-      <w:proofErr w:type="spellEnd"/>
+          <w:lang w:val="en-US"/>
+        </w:rPr>
+        <w:t xml:space="preserve">            </w:t>
+      </w:r>
       <w:r>
         <w:rPr>
           <w:rFonts w:ascii="Courier New" w:hAnsi="Courier New" w:cs="Courier New"/>
           <w:sz w:val="22"/>
           <w:szCs w:val="24"/>
-        </w:rPr>
-        <w:t>="_XwhWMf_eEeGbE8gz2iVRag"/&gt;</w:t>
-      </w:r>
-    </w:p>
-    <w:p>
-      <w:pPr>
-        <w:pStyle w:val="TEXT"/>
-        <w:jc w:val="left"/>
+          <w:lang w:val="en-US"/>
+        </w:rPr>
+        <w:tab/>
+      </w:r>
+      <w:r>
         <w:rPr>
           <w:rFonts w:ascii="Courier New" w:hAnsi="Courier New" w:cs="Courier New"/>
           <w:sz w:val="22"/>
           <w:szCs w:val="24"/>
         </w:rPr>
-      </w:pPr>
+        <w:t>&lt;/</w:t>
+      </w:r>
+      <w:proofErr w:type="spellStart"/>
       <w:r>
         <w:rPr>
           <w:rFonts w:ascii="Courier New" w:hAnsi="Courier New" w:cs="Courier New"/>
           <w:sz w:val="22"/>
           <w:szCs w:val="24"/>
         </w:rPr>
-        <w:t xml:space="preserve">            </w:t>
-      </w:r>
+        <w:t>ownedParameter</w:t>
+      </w:r>
+      <w:proofErr w:type="spellEnd"/>
       <w:r>
         <w:rPr>
           <w:rFonts w:ascii="Courier New" w:hAnsi="Courier New" w:cs="Courier New"/>
           <w:sz w:val="22"/>
           <w:szCs w:val="24"/>
         </w:rPr>
-        <w:tab/>
-        <w:t>&lt;/</w:t>
-      </w:r>
-      <w:proofErr w:type="spellStart"/>
-      <w:r>
+        <w:t>&gt;</w:t>
+      </w:r>
+    </w:p>
+    <w:p>
+      <w:pPr>
+        <w:pStyle w:val="TEXT"/>
+        <w:jc w:val="left"/>
         <w:rPr>
           <w:rFonts w:ascii="Courier New" w:hAnsi="Courier New" w:cs="Courier New"/>
           <w:sz w:val="22"/>
           <w:szCs w:val="24"/>
         </w:rPr>
-        <w:t>ownedParameter</w:t>
-      </w:r>
-      <w:proofErr w:type="spellEnd"/>
+      </w:pPr>
       <w:r>
         <w:rPr>
           <w:rFonts w:ascii="Courier New" w:hAnsi="Courier New" w:cs="Courier New"/>
           <w:sz w:val="22"/>
           <w:szCs w:val="24"/>
         </w:rPr>
-        <w:t>&gt;</w:t>
-      </w:r>
-    </w:p>
-    <w:p>
-      <w:pPr>
-        <w:pStyle w:val="TEXT"/>
-        <w:jc w:val="left"/>
+        <w:t xml:space="preserve">        &lt;/</w:t>
+      </w:r>
+      <w:proofErr w:type="spellStart"/>
+      <w:r>
         <w:rPr>
           <w:rFonts w:ascii="Courier New" w:hAnsi="Courier New" w:cs="Courier New"/>
           <w:sz w:val="22"/>
           <w:szCs w:val="24"/>
         </w:rPr>
-      </w:pPr>
+        <w:t>ownedOperation</w:t>
+      </w:r>
+      <w:proofErr w:type="spellEnd"/>
       <w:r>
         <w:rPr>
           <w:rFonts w:ascii="Courier New" w:hAnsi="Courier New" w:cs="Courier New"/>
           <w:sz w:val="22"/>
           <w:szCs w:val="24"/>
         </w:rPr>
-        <w:t xml:space="preserve">        &lt;/</w:t>
-      </w:r>
-      <w:proofErr w:type="spellStart"/>
-      <w:r>
+        <w:t>&gt;</w:t>
+      </w:r>
+    </w:p>
+    <w:p>
+      <w:pPr>
+        <w:pStyle w:val="TEXT"/>
+        <w:jc w:val="left"/>
         <w:rPr>
           <w:rFonts w:ascii="Courier New" w:hAnsi="Courier New" w:cs="Courier New"/>
           <w:sz w:val="22"/>
           <w:szCs w:val="24"/>
         </w:rPr>
-        <w:t>ownedOperation</w:t>
-      </w:r>
-      <w:proofErr w:type="spellEnd"/>
-      <w:r>
+      </w:pPr>
+    </w:p>
+    <w:p>
+      <w:pPr>
+        <w:pStyle w:val="TEXT"/>
+        <w:ind w:left="2124" w:firstLine="0"/>
+        <w:jc w:val="left"/>
         <w:rPr>
           <w:rFonts w:ascii="Courier New" w:hAnsi="Courier New" w:cs="Courier New"/>
           <w:sz w:val="22"/>
           <w:szCs w:val="24"/>
-        </w:rPr>
-        <w:t>&gt;</w:t>
-      </w:r>
-    </w:p>
-    <w:p>
-      <w:pPr>
-        <w:pStyle w:val="TEXT"/>
-        <w:jc w:val="left"/>
+          <w:lang w:val="en-US"/>
+        </w:rPr>
+      </w:pPr>
+      <w:r>
         <w:rPr>
           <w:rFonts w:ascii="Courier New" w:hAnsi="Courier New" w:cs="Courier New"/>
           <w:sz w:val="22"/>
           <w:szCs w:val="24"/>
-        </w:rPr>
-      </w:pPr>
-    </w:p>
-    <w:p>
-      <w:pPr>
-        <w:pStyle w:val="TEXT"/>
-        <w:ind w:left="2124" w:firstLine="0"/>
-        <w:jc w:val="left"/>
+          <w:lang w:val="en-US"/>
+        </w:rPr>
+        <w:t>&lt;</w:t>
+      </w:r>
+      <w:proofErr w:type="spellStart"/>
+      <w:r>
         <w:rPr>
           <w:rFonts w:ascii="Courier New" w:hAnsi="Courier New" w:cs="Courier New"/>
           <w:sz w:val="22"/>
           <w:szCs w:val="24"/>
-        </w:rPr>
-      </w:pPr>
+          <w:lang w:val="en-US"/>
+        </w:rPr>
+        <w:t>ownedOperation</w:t>
+      </w:r>
+      <w:proofErr w:type="spellEnd"/>
       <w:r>
         <w:rPr>
           <w:rFonts w:ascii="Courier New" w:hAnsi="Courier New" w:cs="Courier New"/>
           <w:sz w:val="22"/>
           <w:szCs w:val="24"/>
-        </w:rPr>
-        <w:t>&lt;</w:t>
+          <w:lang w:val="en-US"/>
+        </w:rPr>
+        <w:t xml:space="preserve"> </w:t>
       </w:r>
       <w:proofErr w:type="spellStart"/>
       <w:r>
@@ -15026,63 +15490,73 @@
           <w:rFonts w:ascii="Courier New" w:hAnsi="Courier New" w:cs="Courier New"/>
           <w:sz w:val="22"/>
           <w:szCs w:val="24"/>
-        </w:rPr>
-        <w:t>ownedOperation</w:t>
-      </w:r>
-      <w:proofErr w:type="spellEnd"/>
+          <w:lang w:val="en-US"/>
+        </w:rPr>
+        <w:t>xmi</w:t>
+      </w:r>
+      <w:proofErr w:type="gramStart"/>
       <w:r>
         <w:rPr>
           <w:rFonts w:ascii="Courier New" w:hAnsi="Courier New" w:cs="Courier New"/>
           <w:sz w:val="22"/>
           <w:szCs w:val="24"/>
-        </w:rPr>
-        <w:t xml:space="preserve"> </w:t>
-      </w:r>
-      <w:proofErr w:type="spellStart"/>
+          <w:lang w:val="en-US"/>
+        </w:rPr>
+        <w:t>:id</w:t>
+      </w:r>
+      <w:proofErr w:type="spellEnd"/>
+      <w:proofErr w:type="gramEnd"/>
       <w:r>
         <w:rPr>
           <w:rFonts w:ascii="Courier New" w:hAnsi="Courier New" w:cs="Courier New"/>
           <w:sz w:val="22"/>
           <w:szCs w:val="24"/>
-        </w:rPr>
-        <w:t>xmi</w:t>
-      </w:r>
-      <w:proofErr w:type="gramStart"/>
+          <w:lang w:val="en-US"/>
+        </w:rPr>
+        <w:t>="__7ezsP_dEeGbE8gz2iVRag" name="</w:t>
+      </w:r>
+      <w:proofErr w:type="spellStart"/>
       <w:r>
         <w:rPr>
           <w:rFonts w:ascii="Courier New" w:hAnsi="Courier New" w:cs="Courier New"/>
           <w:sz w:val="22"/>
           <w:szCs w:val="24"/>
-        </w:rPr>
-        <w:t>:id</w:t>
-      </w:r>
-      <w:proofErr w:type="spellEnd"/>
-      <w:proofErr w:type="gramEnd"/>
+          <w:lang w:val="en-US"/>
+        </w:rPr>
+        <w:t>getName</w:t>
+      </w:r>
+      <w:proofErr w:type="spellEnd"/>
       <w:r>
         <w:rPr>
           <w:rFonts w:ascii="Courier New" w:hAnsi="Courier New" w:cs="Courier New"/>
           <w:sz w:val="22"/>
           <w:szCs w:val="24"/>
-        </w:rPr>
-        <w:t xml:space="preserve">="__7ezsP_dEeGbE8gz2iVRag" </w:t>
-      </w:r>
-      <w:proofErr w:type="spellStart"/>
-      <w:r>
+          <w:lang w:val="en-US"/>
+        </w:rPr>
+        <w:t>"&gt;</w:t>
+      </w:r>
+    </w:p>
+    <w:p>
+      <w:pPr>
+        <w:pStyle w:val="TEXT"/>
+        <w:ind w:left="2832" w:firstLine="3"/>
+        <w:jc w:val="left"/>
         <w:rPr>
           <w:rFonts w:ascii="Courier New" w:hAnsi="Courier New" w:cs="Courier New"/>
           <w:sz w:val="22"/>
           <w:szCs w:val="24"/>
-        </w:rPr>
-        <w:t>name</w:t>
-      </w:r>
-      <w:proofErr w:type="spellEnd"/>
+          <w:lang w:val="en-US"/>
+        </w:rPr>
+      </w:pPr>
       <w:r>
         <w:rPr>
           <w:rFonts w:ascii="Courier New" w:hAnsi="Courier New" w:cs="Courier New"/>
           <w:sz w:val="22"/>
           <w:szCs w:val="24"/>
-        </w:rPr>
-        <w:t>="</w:t>
+          <w:lang w:val="en-US"/>
+        </w:rPr>
+        <w:lastRenderedPageBreak/>
+        <w:t>&lt;</w:t>
       </w:r>
       <w:proofErr w:type="spellStart"/>
       <w:r>
@@ -15090,8 +15564,9 @@
           <w:rFonts w:ascii="Courier New" w:hAnsi="Courier New" w:cs="Courier New"/>
           <w:sz w:val="22"/>
           <w:szCs w:val="24"/>
-        </w:rPr>
-        <w:t>getName</w:t>
+          <w:lang w:val="en-US"/>
+        </w:rPr>
+        <w:t>ownedParameter</w:t>
       </w:r>
       <w:proofErr w:type="spellEnd"/>
       <w:r>
@@ -15099,298 +15574,315 @@
           <w:rFonts w:ascii="Courier New" w:hAnsi="Courier New" w:cs="Courier New"/>
           <w:sz w:val="22"/>
           <w:szCs w:val="24"/>
-        </w:rPr>
-        <w:t>"&gt;</w:t>
-      </w:r>
-    </w:p>
-    <w:p>
-      <w:pPr>
-        <w:pStyle w:val="TEXT"/>
-        <w:ind w:left="2832" w:firstLine="3"/>
-        <w:jc w:val="left"/>
+          <w:lang w:val="en-US"/>
+        </w:rPr>
+        <w:t xml:space="preserve"> </w:t>
+      </w:r>
+      <w:proofErr w:type="spellStart"/>
+      <w:r>
         <w:rPr>
           <w:rFonts w:ascii="Courier New" w:hAnsi="Courier New" w:cs="Courier New"/>
           <w:sz w:val="22"/>
           <w:szCs w:val="24"/>
-        </w:rPr>
-      </w:pPr>
+          <w:lang w:val="en-US"/>
+        </w:rPr>
+        <w:t>xmi</w:t>
+      </w:r>
+      <w:proofErr w:type="gramStart"/>
       <w:r>
         <w:rPr>
           <w:rFonts w:ascii="Courier New" w:hAnsi="Courier New" w:cs="Courier New"/>
           <w:sz w:val="22"/>
           <w:szCs w:val="24"/>
-        </w:rPr>
-        <w:lastRenderedPageBreak/>
-        <w:t>&lt;</w:t>
-      </w:r>
-      <w:proofErr w:type="spellStart"/>
+          <w:lang w:val="en-US"/>
+        </w:rPr>
+        <w:t>:id</w:t>
+      </w:r>
+      <w:proofErr w:type="spellEnd"/>
+      <w:proofErr w:type="gramEnd"/>
       <w:r>
         <w:rPr>
           <w:rFonts w:ascii="Courier New" w:hAnsi="Courier New" w:cs="Courier New"/>
           <w:sz w:val="22"/>
           <w:szCs w:val="24"/>
-        </w:rPr>
-        <w:t>ownedParameter</w:t>
-      </w:r>
-      <w:proofErr w:type="spellEnd"/>
-      <w:r>
+          <w:lang w:val="en-US"/>
+        </w:rPr>
+        <w:t>="_OW1qAP_eEeGbE8gz2iVRag" direction="return"&gt;</w:t>
+      </w:r>
+    </w:p>
+    <w:p>
+      <w:pPr>
+        <w:pStyle w:val="TEXT"/>
+        <w:ind w:left="2832" w:firstLine="0"/>
+        <w:jc w:val="left"/>
         <w:rPr>
           <w:rFonts w:ascii="Courier New" w:hAnsi="Courier New" w:cs="Courier New"/>
           <w:sz w:val="22"/>
           <w:szCs w:val="24"/>
-        </w:rPr>
-        <w:t xml:space="preserve"> </w:t>
-      </w:r>
-      <w:proofErr w:type="spellStart"/>
+          <w:lang w:val="en-US"/>
+        </w:rPr>
+      </w:pPr>
       <w:r>
         <w:rPr>
           <w:rFonts w:ascii="Courier New" w:hAnsi="Courier New" w:cs="Courier New"/>
           <w:sz w:val="22"/>
           <w:szCs w:val="24"/>
-        </w:rPr>
-        <w:t>xmi</w:t>
-      </w:r>
-      <w:proofErr w:type="gramStart"/>
+          <w:lang w:val="en-US"/>
+        </w:rPr>
+        <w:t xml:space="preserve">&lt;type </w:t>
+      </w:r>
+      <w:proofErr w:type="spellStart"/>
       <w:r>
         <w:rPr>
           <w:rFonts w:ascii="Courier New" w:hAnsi="Courier New" w:cs="Courier New"/>
           <w:sz w:val="22"/>
           <w:szCs w:val="24"/>
-        </w:rPr>
-        <w:t>:id</w:t>
-      </w:r>
-      <w:proofErr w:type="spellEnd"/>
-      <w:proofErr w:type="gramEnd"/>
+          <w:lang w:val="en-US"/>
+        </w:rPr>
+        <w:t>xmi</w:t>
+      </w:r>
+      <w:proofErr w:type="gramStart"/>
       <w:r>
         <w:rPr>
           <w:rFonts w:ascii="Courier New" w:hAnsi="Courier New" w:cs="Courier New"/>
           <w:sz w:val="22"/>
           <w:szCs w:val="24"/>
-        </w:rPr>
-        <w:t>="_OW1qAP_eEeGbE8gz2iVRag" direction="return"&gt;</w:t>
-      </w:r>
-    </w:p>
-    <w:p>
-      <w:pPr>
-        <w:pStyle w:val="TEXT"/>
-        <w:ind w:left="2832" w:firstLine="0"/>
-        <w:jc w:val="left"/>
+          <w:lang w:val="en-US"/>
+        </w:rPr>
+        <w:t>:type</w:t>
+      </w:r>
+      <w:proofErr w:type="spellEnd"/>
+      <w:proofErr w:type="gramEnd"/>
+      <w:r>
         <w:rPr>
           <w:rFonts w:ascii="Courier New" w:hAnsi="Courier New" w:cs="Courier New"/>
           <w:sz w:val="22"/>
           <w:szCs w:val="24"/>
-        </w:rPr>
-      </w:pPr>
+          <w:lang w:val="en-US"/>
+        </w:rPr>
+        <w:t>="</w:t>
+      </w:r>
+      <w:proofErr w:type="spellStart"/>
       <w:r>
         <w:rPr>
           <w:rFonts w:ascii="Courier New" w:hAnsi="Courier New" w:cs="Courier New"/>
           <w:sz w:val="22"/>
           <w:szCs w:val="24"/>
-        </w:rPr>
-        <w:t xml:space="preserve">&lt;type </w:t>
-      </w:r>
-      <w:proofErr w:type="spellStart"/>
+          <w:lang w:val="en-US"/>
+        </w:rPr>
+        <w:t>uml:PrimitiveType</w:t>
+      </w:r>
+      <w:proofErr w:type="spellEnd"/>
       <w:r>
         <w:rPr>
           <w:rFonts w:ascii="Courier New" w:hAnsi="Courier New" w:cs="Courier New"/>
           <w:sz w:val="22"/>
           <w:szCs w:val="24"/>
-        </w:rPr>
-        <w:t>xmi</w:t>
-      </w:r>
-      <w:proofErr w:type="gramStart"/>
-      <w:r>
+          <w:lang w:val="en-US"/>
+        </w:rPr>
+        <w:t>" href="pathmap://UML_LIBRARIES/UMLPrimitiveTypes.library.uml#String"/&gt;</w:t>
+      </w:r>
+    </w:p>
+    <w:p>
+      <w:pPr>
+        <w:pStyle w:val="TEXT"/>
+        <w:jc w:val="left"/>
         <w:rPr>
           <w:rFonts w:ascii="Courier New" w:hAnsi="Courier New" w:cs="Courier New"/>
           <w:sz w:val="22"/>
           <w:szCs w:val="24"/>
         </w:rPr>
-        <w:t>:type</w:t>
-      </w:r>
-      <w:proofErr w:type="spellEnd"/>
-      <w:proofErr w:type="gramEnd"/>
+      </w:pPr>
       <w:r>
         <w:rPr>
           <w:rFonts w:ascii="Courier New" w:hAnsi="Courier New" w:cs="Courier New"/>
           <w:sz w:val="22"/>
           <w:szCs w:val="24"/>
-        </w:rPr>
-        <w:t>="</w:t>
-      </w:r>
-      <w:proofErr w:type="spellStart"/>
+          <w:lang w:val="en-US"/>
+        </w:rPr>
+        <w:t xml:space="preserve">        </w:t>
+      </w:r>
       <w:r>
         <w:rPr>
           <w:rFonts w:ascii="Courier New" w:hAnsi="Courier New" w:cs="Courier New"/>
           <w:sz w:val="22"/>
           <w:szCs w:val="24"/>
-        </w:rPr>
-        <w:t>uml:PrimitiveType</w:t>
-      </w:r>
-      <w:proofErr w:type="spellEnd"/>
+          <w:lang w:val="en-US"/>
+        </w:rPr>
+        <w:tab/>
+      </w:r>
       <w:r>
         <w:rPr>
           <w:rFonts w:ascii="Courier New" w:hAnsi="Courier New" w:cs="Courier New"/>
           <w:sz w:val="22"/>
           <w:szCs w:val="24"/>
-        </w:rPr>
-        <w:t>" href="pathmap://UML_LIBRARIES/UMLPrimitiveTypes.library.uml#String"/&gt;</w:t>
-      </w:r>
-    </w:p>
-    <w:p>
-      <w:pPr>
-        <w:pStyle w:val="TEXT"/>
-        <w:jc w:val="left"/>
+          <w:lang w:val="en-US"/>
+        </w:rPr>
+        <w:tab/>
+      </w:r>
+      <w:r>
         <w:rPr>
           <w:rFonts w:ascii="Courier New" w:hAnsi="Courier New" w:cs="Courier New"/>
           <w:sz w:val="22"/>
           <w:szCs w:val="24"/>
         </w:rPr>
-      </w:pPr>
+        <w:t>&lt;/</w:t>
+      </w:r>
+      <w:proofErr w:type="spellStart"/>
       <w:r>
         <w:rPr>
           <w:rFonts w:ascii="Courier New" w:hAnsi="Courier New" w:cs="Courier New"/>
           <w:sz w:val="22"/>
           <w:szCs w:val="24"/>
         </w:rPr>
-        <w:t xml:space="preserve">        </w:t>
-      </w:r>
+        <w:t>ownedParameter</w:t>
+      </w:r>
+      <w:proofErr w:type="spellEnd"/>
       <w:r>
         <w:rPr>
           <w:rFonts w:ascii="Courier New" w:hAnsi="Courier New" w:cs="Courier New"/>
           <w:sz w:val="22"/>
           <w:szCs w:val="24"/>
         </w:rPr>
-        <w:tab/>
-      </w:r>
-      <w:r>
+        <w:t>&gt;</w:t>
+      </w:r>
+    </w:p>
+    <w:p>
+      <w:pPr>
+        <w:pStyle w:val="TEXT"/>
+        <w:jc w:val="left"/>
         <w:rPr>
           <w:rFonts w:ascii="Courier New" w:hAnsi="Courier New" w:cs="Courier New"/>
           <w:sz w:val="22"/>
           <w:szCs w:val="24"/>
         </w:rPr>
-        <w:tab/>
-        <w:t>&lt;/</w:t>
-      </w:r>
-      <w:proofErr w:type="spellStart"/>
+      </w:pPr>
       <w:r>
         <w:rPr>
           <w:rFonts w:ascii="Courier New" w:hAnsi="Courier New" w:cs="Courier New"/>
           <w:sz w:val="22"/>
           <w:szCs w:val="24"/>
         </w:rPr>
-        <w:t>ownedParameter</w:t>
-      </w:r>
-      <w:proofErr w:type="spellEnd"/>
+        <w:t xml:space="preserve">        </w:t>
+      </w:r>
       <w:r>
         <w:rPr>
           <w:rFonts w:ascii="Courier New" w:hAnsi="Courier New" w:cs="Courier New"/>
           <w:sz w:val="22"/>
           <w:szCs w:val="24"/>
         </w:rPr>
-        <w:t>&gt;</w:t>
-      </w:r>
-    </w:p>
-    <w:p>
-      <w:pPr>
-        <w:pStyle w:val="TEXT"/>
-        <w:jc w:val="left"/>
+        <w:tab/>
+        <w:t>&lt;/</w:t>
+      </w:r>
+      <w:proofErr w:type="spellStart"/>
+      <w:r>
         <w:rPr>
           <w:rFonts w:ascii="Courier New" w:hAnsi="Courier New" w:cs="Courier New"/>
           <w:sz w:val="22"/>
           <w:szCs w:val="24"/>
         </w:rPr>
-      </w:pPr>
+        <w:t>ownedOperation</w:t>
+      </w:r>
+      <w:proofErr w:type="spellEnd"/>
       <w:r>
         <w:rPr>
           <w:rFonts w:ascii="Courier New" w:hAnsi="Courier New" w:cs="Courier New"/>
           <w:sz w:val="22"/>
           <w:szCs w:val="24"/>
         </w:rPr>
-        <w:t xml:space="preserve">        </w:t>
-      </w:r>
-      <w:r>
+        <w:t>&gt;</w:t>
+      </w:r>
+    </w:p>
+    <w:p>
+      <w:pPr>
+        <w:pStyle w:val="TEXT"/>
+        <w:jc w:val="left"/>
         <w:rPr>
           <w:rFonts w:ascii="Courier New" w:hAnsi="Courier New" w:cs="Courier New"/>
           <w:sz w:val="22"/>
           <w:szCs w:val="24"/>
         </w:rPr>
-        <w:tab/>
-        <w:t>&lt;/</w:t>
-      </w:r>
-      <w:proofErr w:type="spellStart"/>
+      </w:pPr>
       <w:r>
         <w:rPr>
           <w:rFonts w:ascii="Courier New" w:hAnsi="Courier New" w:cs="Courier New"/>
           <w:sz w:val="22"/>
           <w:szCs w:val="24"/>
         </w:rPr>
-        <w:t>ownedOperation</w:t>
-      </w:r>
-      <w:proofErr w:type="spellEnd"/>
-      <w:r>
+        <w:t xml:space="preserve">        </w:t>
+      </w:r>
+    </w:p>
+    <w:p>
+      <w:pPr>
+        <w:pStyle w:val="TEXT"/>
+        <w:ind w:left="2124" w:firstLine="0"/>
+        <w:jc w:val="left"/>
         <w:rPr>
           <w:rFonts w:ascii="Courier New" w:hAnsi="Courier New" w:cs="Courier New"/>
           <w:sz w:val="22"/>
           <w:szCs w:val="24"/>
-        </w:rPr>
-        <w:t>&gt;</w:t>
-      </w:r>
-    </w:p>
-    <w:p>
-      <w:pPr>
-        <w:pStyle w:val="TEXT"/>
-        <w:jc w:val="left"/>
+          <w:lang w:val="en-US"/>
+        </w:rPr>
+      </w:pPr>
+      <w:r>
         <w:rPr>
           <w:rFonts w:ascii="Courier New" w:hAnsi="Courier New" w:cs="Courier New"/>
           <w:sz w:val="22"/>
           <w:szCs w:val="24"/>
-        </w:rPr>
-      </w:pPr>
+          <w:lang w:val="en-US"/>
+        </w:rPr>
+        <w:t>&lt;</w:t>
+      </w:r>
+      <w:proofErr w:type="spellStart"/>
       <w:r>
         <w:rPr>
           <w:rFonts w:ascii="Courier New" w:hAnsi="Courier New" w:cs="Courier New"/>
           <w:sz w:val="22"/>
           <w:szCs w:val="24"/>
-        </w:rPr>
-        <w:t xml:space="preserve">        </w:t>
-      </w:r>
-    </w:p>
-    <w:p>
-      <w:pPr>
-        <w:pStyle w:val="TEXT"/>
-        <w:ind w:left="2124" w:firstLine="0"/>
-        <w:jc w:val="left"/>
+          <w:lang w:val="en-US"/>
+        </w:rPr>
+        <w:t>ownedOperation</w:t>
+      </w:r>
+      <w:proofErr w:type="spellEnd"/>
+      <w:r>
         <w:rPr>
           <w:rFonts w:ascii="Courier New" w:hAnsi="Courier New" w:cs="Courier New"/>
           <w:sz w:val="22"/>
           <w:szCs w:val="24"/>
-        </w:rPr>
-      </w:pPr>
+          <w:lang w:val="en-US"/>
+        </w:rPr>
+        <w:t xml:space="preserve"> </w:t>
+      </w:r>
+      <w:proofErr w:type="spellStart"/>
       <w:r>
         <w:rPr>
           <w:rFonts w:ascii="Courier New" w:hAnsi="Courier New" w:cs="Courier New"/>
           <w:sz w:val="22"/>
           <w:szCs w:val="24"/>
-        </w:rPr>
-        <w:t>&lt;</w:t>
-      </w:r>
-      <w:proofErr w:type="spellStart"/>
+          <w:lang w:val="en-US"/>
+        </w:rPr>
+        <w:t>xmi</w:t>
+      </w:r>
+      <w:proofErr w:type="gramStart"/>
       <w:r>
         <w:rPr>
           <w:rFonts w:ascii="Courier New" w:hAnsi="Courier New" w:cs="Courier New"/>
           <w:sz w:val="22"/>
           <w:szCs w:val="24"/>
-        </w:rPr>
-        <w:t>ownedOperation</w:t>
-      </w:r>
-      <w:proofErr w:type="spellEnd"/>
+          <w:lang w:val="en-US"/>
+        </w:rPr>
+        <w:t>:id</w:t>
+      </w:r>
+      <w:proofErr w:type="spellEnd"/>
+      <w:proofErr w:type="gramEnd"/>
       <w:r>
         <w:rPr>
           <w:rFonts w:ascii="Courier New" w:hAnsi="Courier New" w:cs="Courier New"/>
           <w:sz w:val="22"/>
           <w:szCs w:val="24"/>
-        </w:rPr>
-        <w:t xml:space="preserve"> </w:t>
+          <w:lang w:val="en-US"/>
+        </w:rPr>
+        <w:t>="_AFPzsP_eEeGbE8gz2iVRag" name="</w:t>
       </w:r>
       <w:proofErr w:type="spellStart"/>
       <w:r>
@@ -15398,101 +15890,114 @@
           <w:rFonts w:ascii="Courier New" w:hAnsi="Courier New" w:cs="Courier New"/>
           <w:sz w:val="22"/>
           <w:szCs w:val="24"/>
-        </w:rPr>
-        <w:t>xmi</w:t>
-      </w:r>
-      <w:proofErr w:type="gramStart"/>
+          <w:lang w:val="en-US"/>
+        </w:rPr>
+        <w:t>setName</w:t>
+      </w:r>
+      <w:proofErr w:type="spellEnd"/>
       <w:r>
         <w:rPr>
           <w:rFonts w:ascii="Courier New" w:hAnsi="Courier New" w:cs="Courier New"/>
           <w:sz w:val="22"/>
           <w:szCs w:val="24"/>
-        </w:rPr>
-        <w:t>:id</w:t>
-      </w:r>
-      <w:proofErr w:type="spellEnd"/>
-      <w:proofErr w:type="gramEnd"/>
-      <w:r>
+          <w:lang w:val="en-US"/>
+        </w:rPr>
+        <w:t>"&gt;</w:t>
+      </w:r>
+    </w:p>
+    <w:p>
+      <w:pPr>
+        <w:pStyle w:val="TEXT"/>
+        <w:ind w:left="2832" w:firstLine="3"/>
+        <w:jc w:val="left"/>
         <w:rPr>
           <w:rFonts w:ascii="Courier New" w:hAnsi="Courier New" w:cs="Courier New"/>
           <w:sz w:val="22"/>
           <w:szCs w:val="24"/>
-        </w:rPr>
-        <w:t xml:space="preserve">="_AFPzsP_eEeGbE8gz2iVRag" </w:t>
-      </w:r>
-      <w:proofErr w:type="spellStart"/>
+          <w:lang w:val="en-US"/>
+        </w:rPr>
+      </w:pPr>
       <w:r>
         <w:rPr>
           <w:rFonts w:ascii="Courier New" w:hAnsi="Courier New" w:cs="Courier New"/>
           <w:sz w:val="22"/>
           <w:szCs w:val="24"/>
-        </w:rPr>
-        <w:t>name</w:t>
-      </w:r>
-      <w:proofErr w:type="spellEnd"/>
+          <w:lang w:val="en-US"/>
+        </w:rPr>
+        <w:t>&lt;</w:t>
+      </w:r>
+      <w:proofErr w:type="spellStart"/>
       <w:r>
         <w:rPr>
           <w:rFonts w:ascii="Courier New" w:hAnsi="Courier New" w:cs="Courier New"/>
           <w:sz w:val="22"/>
           <w:szCs w:val="24"/>
-        </w:rPr>
-        <w:t>="</w:t>
-      </w:r>
-      <w:proofErr w:type="spellStart"/>
+          <w:lang w:val="en-US"/>
+        </w:rPr>
+        <w:t>ownedParameter</w:t>
+      </w:r>
+      <w:proofErr w:type="spellEnd"/>
       <w:r>
         <w:rPr>
           <w:rFonts w:ascii="Courier New" w:hAnsi="Courier New" w:cs="Courier New"/>
           <w:sz w:val="22"/>
           <w:szCs w:val="24"/>
-        </w:rPr>
-        <w:t>setName</w:t>
-      </w:r>
-      <w:proofErr w:type="spellEnd"/>
+          <w:lang w:val="en-US"/>
+        </w:rPr>
+        <w:t xml:space="preserve"> </w:t>
+      </w:r>
+      <w:proofErr w:type="spellStart"/>
       <w:r>
         <w:rPr>
           <w:rFonts w:ascii="Courier New" w:hAnsi="Courier New" w:cs="Courier New"/>
           <w:sz w:val="22"/>
           <w:szCs w:val="24"/>
-        </w:rPr>
-        <w:t>"&gt;</w:t>
-      </w:r>
-    </w:p>
-    <w:p>
-      <w:pPr>
-        <w:pStyle w:val="TEXT"/>
-        <w:ind w:left="2832" w:firstLine="3"/>
-        <w:jc w:val="left"/>
+          <w:lang w:val="en-US"/>
+        </w:rPr>
+        <w:t>xmi</w:t>
+      </w:r>
+      <w:proofErr w:type="gramStart"/>
+      <w:r>
         <w:rPr>
           <w:rFonts w:ascii="Courier New" w:hAnsi="Courier New" w:cs="Courier New"/>
           <w:sz w:val="22"/>
           <w:szCs w:val="24"/>
-        </w:rPr>
-      </w:pPr>
+          <w:lang w:val="en-US"/>
+        </w:rPr>
+        <w:t>:id</w:t>
+      </w:r>
+      <w:proofErr w:type="spellEnd"/>
+      <w:proofErr w:type="gramEnd"/>
       <w:r>
         <w:rPr>
           <w:rFonts w:ascii="Courier New" w:hAnsi="Courier New" w:cs="Courier New"/>
           <w:sz w:val="22"/>
           <w:szCs w:val="24"/>
-        </w:rPr>
-        <w:t>&lt;</w:t>
-      </w:r>
-      <w:proofErr w:type="spellStart"/>
-      <w:r>
+          <w:lang w:val="en-US"/>
+        </w:rPr>
+        <w:t>="_ZXlaoP_eEeGbE8gz2iVRag" name="name"&gt;</w:t>
+      </w:r>
+    </w:p>
+    <w:p>
+      <w:pPr>
+        <w:pStyle w:val="TEXT"/>
+        <w:ind w:left="2745" w:firstLine="0"/>
+        <w:jc w:val="left"/>
         <w:rPr>
           <w:rFonts w:ascii="Courier New" w:hAnsi="Courier New" w:cs="Courier New"/>
           <w:sz w:val="22"/>
           <w:szCs w:val="24"/>
-        </w:rPr>
-        <w:t>ownedParameter</w:t>
-      </w:r>
-      <w:proofErr w:type="spellEnd"/>
+          <w:lang w:val="en-US"/>
+        </w:rPr>
+      </w:pPr>
       <w:r>
         <w:rPr>
           <w:rFonts w:ascii="Courier New" w:hAnsi="Courier New" w:cs="Courier New"/>
           <w:sz w:val="22"/>
           <w:szCs w:val="24"/>
-        </w:rPr>
-        <w:t xml:space="preserve"> </w:t>
+          <w:lang w:val="en-US"/>
+        </w:rPr>
+        <w:t xml:space="preserve">&lt;type </w:t>
       </w:r>
       <w:proofErr w:type="spellStart"/>
       <w:r>
@@ -15500,6 +16005,7 @@
           <w:rFonts w:ascii="Courier New" w:hAnsi="Courier New" w:cs="Courier New"/>
           <w:sz w:val="22"/>
           <w:szCs w:val="24"/>
+          <w:lang w:val="en-US"/>
         </w:rPr>
         <w:t>xmi</w:t>
       </w:r>
@@ -15509,8 +16015,9 @@
           <w:rFonts w:ascii="Courier New" w:hAnsi="Courier New" w:cs="Courier New"/>
           <w:sz w:val="22"/>
           <w:szCs w:val="24"/>
-        </w:rPr>
-        <w:t>:id</w:t>
+          <w:lang w:val="en-US"/>
+        </w:rPr>
+        <w:t>:type</w:t>
       </w:r>
       <w:proofErr w:type="spellEnd"/>
       <w:proofErr w:type="gramEnd"/>
@@ -15519,94 +16026,102 @@
           <w:rFonts w:ascii="Courier New" w:hAnsi="Courier New" w:cs="Courier New"/>
           <w:sz w:val="22"/>
           <w:szCs w:val="24"/>
-        </w:rPr>
-        <w:t>="_ZXlaoP_eEeGbE8gz2iVRag" name="name"&gt;</w:t>
-      </w:r>
-    </w:p>
-    <w:p>
-      <w:pPr>
-        <w:pStyle w:val="TEXT"/>
-        <w:ind w:left="2745" w:firstLine="0"/>
-        <w:jc w:val="left"/>
+          <w:lang w:val="en-US"/>
+        </w:rPr>
+        <w:t>="</w:t>
+      </w:r>
+      <w:proofErr w:type="spellStart"/>
+      <w:r>
         <w:rPr>
           <w:rFonts w:ascii="Courier New" w:hAnsi="Courier New" w:cs="Courier New"/>
           <w:sz w:val="22"/>
           <w:szCs w:val="24"/>
-        </w:rPr>
-      </w:pPr>
+          <w:lang w:val="en-US"/>
+        </w:rPr>
+        <w:t>uml:PrimitiveType</w:t>
+      </w:r>
+      <w:proofErr w:type="spellEnd"/>
       <w:r>
         <w:rPr>
           <w:rFonts w:ascii="Courier New" w:hAnsi="Courier New" w:cs="Courier New"/>
           <w:sz w:val="22"/>
           <w:szCs w:val="24"/>
-        </w:rPr>
-        <w:t xml:space="preserve">&lt;type </w:t>
-      </w:r>
-      <w:proofErr w:type="spellStart"/>
-      <w:r>
+          <w:lang w:val="en-US"/>
+        </w:rPr>
+        <w:t>" href="pathmap://UML_LIBRARIES/UMLPrimitiveTypes.library.uml#String"/&gt;</w:t>
+      </w:r>
+    </w:p>
+    <w:p>
+      <w:pPr>
+        <w:pStyle w:val="TEXT"/>
+        <w:ind w:left="2745" w:firstLine="0"/>
+        <w:jc w:val="left"/>
         <w:rPr>
           <w:rFonts w:ascii="Courier New" w:hAnsi="Courier New" w:cs="Courier New"/>
           <w:sz w:val="22"/>
           <w:szCs w:val="24"/>
-        </w:rPr>
-        <w:t>xmi</w:t>
-      </w:r>
-      <w:proofErr w:type="gramStart"/>
+          <w:lang w:val="en-US"/>
+        </w:rPr>
+      </w:pPr>
       <w:r>
         <w:rPr>
           <w:rFonts w:ascii="Courier New" w:hAnsi="Courier New" w:cs="Courier New"/>
           <w:sz w:val="22"/>
           <w:szCs w:val="24"/>
-        </w:rPr>
-        <w:t>:type</w:t>
-      </w:r>
-      <w:proofErr w:type="spellEnd"/>
-      <w:proofErr w:type="gramEnd"/>
+          <w:lang w:val="en-US"/>
+        </w:rPr>
+        <w:t>&lt;</w:t>
+      </w:r>
+      <w:proofErr w:type="spellStart"/>
       <w:r>
         <w:rPr>
           <w:rFonts w:ascii="Courier New" w:hAnsi="Courier New" w:cs="Courier New"/>
           <w:sz w:val="22"/>
           <w:szCs w:val="24"/>
-        </w:rPr>
-        <w:t>="</w:t>
-      </w:r>
-      <w:proofErr w:type="spellStart"/>
+          <w:lang w:val="en-US"/>
+        </w:rPr>
+        <w:t>defaultValue</w:t>
+      </w:r>
+      <w:proofErr w:type="spellEnd"/>
       <w:r>
         <w:rPr>
           <w:rFonts w:ascii="Courier New" w:hAnsi="Courier New" w:cs="Courier New"/>
           <w:sz w:val="22"/>
           <w:szCs w:val="24"/>
-        </w:rPr>
-        <w:t>uml:PrimitiveType</w:t>
-      </w:r>
-      <w:proofErr w:type="spellEnd"/>
+          <w:lang w:val="en-US"/>
+        </w:rPr>
+        <w:t xml:space="preserve"> </w:t>
+      </w:r>
+      <w:proofErr w:type="spellStart"/>
       <w:r>
         <w:rPr>
           <w:rFonts w:ascii="Courier New" w:hAnsi="Courier New" w:cs="Courier New"/>
           <w:sz w:val="22"/>
           <w:szCs w:val="24"/>
-        </w:rPr>
-        <w:t>" href="pathmap://UML_LIBRARIES/UMLPrimitiveTypes.library.uml#String"/&gt;</w:t>
-      </w:r>
-    </w:p>
-    <w:p>
-      <w:pPr>
-        <w:pStyle w:val="TEXT"/>
-        <w:ind w:left="2745" w:firstLine="0"/>
-        <w:jc w:val="left"/>
+          <w:lang w:val="en-US"/>
+        </w:rPr>
+        <w:t>xmi</w:t>
+      </w:r>
+      <w:proofErr w:type="gramStart"/>
+      <w:r>
         <w:rPr>
           <w:rFonts w:ascii="Courier New" w:hAnsi="Courier New" w:cs="Courier New"/>
           <w:sz w:val="22"/>
           <w:szCs w:val="24"/>
-        </w:rPr>
-      </w:pPr>
+          <w:lang w:val="en-US"/>
+        </w:rPr>
+        <w:t>:type</w:t>
+      </w:r>
+      <w:proofErr w:type="spellEnd"/>
+      <w:proofErr w:type="gramEnd"/>
       <w:r>
         <w:rPr>
           <w:rFonts w:ascii="Courier New" w:hAnsi="Courier New" w:cs="Courier New"/>
           <w:sz w:val="22"/>
           <w:szCs w:val="24"/>
-        </w:rPr>
-        <w:t>&lt;</w:t>
+          <w:lang w:val="en-US"/>
+        </w:rPr>
+        <w:t>="</w:t>
       </w:r>
       <w:proofErr w:type="spellStart"/>
       <w:r>
@@ -15614,8 +16129,9 @@
           <w:rFonts w:ascii="Courier New" w:hAnsi="Courier New" w:cs="Courier New"/>
           <w:sz w:val="22"/>
           <w:szCs w:val="24"/>
-        </w:rPr>
-        <w:t>defaultValue</w:t>
+          <w:lang w:val="en-US"/>
+        </w:rPr>
+        <w:t>uml:LiteralString</w:t>
       </w:r>
       <w:proofErr w:type="spellEnd"/>
       <w:r>
@@ -15623,8 +16139,9 @@
           <w:rFonts w:ascii="Courier New" w:hAnsi="Courier New" w:cs="Courier New"/>
           <w:sz w:val="22"/>
           <w:szCs w:val="24"/>
-        </w:rPr>
-        <w:t xml:space="preserve"> </w:t>
+          <w:lang w:val="en-US"/>
+        </w:rPr>
+        <w:t xml:space="preserve">" </w:t>
       </w:r>
       <w:proofErr w:type="spellStart"/>
       <w:r>
@@ -15632,45 +16149,47 @@
           <w:rFonts w:ascii="Courier New" w:hAnsi="Courier New" w:cs="Courier New"/>
           <w:sz w:val="22"/>
           <w:szCs w:val="24"/>
-        </w:rPr>
-        <w:t>xmi</w:t>
-      </w:r>
-      <w:proofErr w:type="gramStart"/>
+          <w:lang w:val="en-US"/>
+        </w:rPr>
+        <w:t>xmi:id</w:t>
+      </w:r>
+      <w:proofErr w:type="spellEnd"/>
       <w:r>
         <w:rPr>
           <w:rFonts w:ascii="Courier New" w:hAnsi="Courier New" w:cs="Courier New"/>
           <w:sz w:val="22"/>
           <w:szCs w:val="24"/>
-        </w:rPr>
-        <w:t>:type</w:t>
-      </w:r>
-      <w:proofErr w:type="spellEnd"/>
-      <w:proofErr w:type="gramEnd"/>
-      <w:r>
+          <w:lang w:val="en-US"/>
+        </w:rPr>
+        <w:t>="_ZXlaof_eEeGbE8gz2iVRag"/&gt;</w:t>
+      </w:r>
+    </w:p>
+    <w:p>
+      <w:pPr>
+        <w:pStyle w:val="TEXT"/>
+        <w:jc w:val="left"/>
         <w:rPr>
           <w:rFonts w:ascii="Courier New" w:hAnsi="Courier New" w:cs="Courier New"/>
           <w:sz w:val="22"/>
           <w:szCs w:val="24"/>
         </w:rPr>
-        <w:t>="</w:t>
-      </w:r>
-      <w:proofErr w:type="spellStart"/>
+      </w:pPr>
       <w:r>
         <w:rPr>
           <w:rFonts w:ascii="Courier New" w:hAnsi="Courier New" w:cs="Courier New"/>
           <w:sz w:val="22"/>
           <w:szCs w:val="24"/>
-        </w:rPr>
-        <w:t>uml:LiteralString</w:t>
-      </w:r>
-      <w:proofErr w:type="spellEnd"/>
+          <w:lang w:val="en-US"/>
+        </w:rPr>
+        <w:t xml:space="preserve">            </w:t>
+      </w:r>
       <w:r>
         <w:rPr>
           <w:rFonts w:ascii="Courier New" w:hAnsi="Courier New" w:cs="Courier New"/>
           <w:sz w:val="22"/>
           <w:szCs w:val="24"/>
         </w:rPr>
-        <w:t xml:space="preserve">" </w:t>
+        <w:t>&lt;/</w:t>
       </w:r>
       <w:proofErr w:type="spellStart"/>
       <w:r>
@@ -15679,7 +16198,7 @@
           <w:sz w:val="22"/>
           <w:szCs w:val="24"/>
         </w:rPr>
-        <w:t>xmi:id</w:t>
+        <w:t>ownedParameter</w:t>
       </w:r>
       <w:proofErr w:type="spellEnd"/>
       <w:r>
@@ -15688,7 +16207,7 @@
           <w:sz w:val="22"/>
           <w:szCs w:val="24"/>
         </w:rPr>
-        <w:t>="_ZXlaof_eEeGbE8gz2iVRag"/&gt;</w:t>
+        <w:t>&gt;</w:t>
       </w:r>
     </w:p>
     <w:p>
@@ -15707,52 +16226,52 @@
           <w:sz w:val="22"/>
           <w:szCs w:val="24"/>
         </w:rPr>
-        <w:t xml:space="preserve">            &lt;/</w:t>
-      </w:r>
-      <w:proofErr w:type="spellStart"/>
+        <w:t xml:space="preserve">        </w:t>
+      </w:r>
       <w:r>
         <w:rPr>
           <w:rFonts w:ascii="Courier New" w:hAnsi="Courier New" w:cs="Courier New"/>
           <w:sz w:val="22"/>
           <w:szCs w:val="24"/>
         </w:rPr>
-        <w:t>ownedParameter</w:t>
-      </w:r>
-      <w:proofErr w:type="spellEnd"/>
+        <w:tab/>
+        <w:t>&lt;/</w:t>
+      </w:r>
+      <w:proofErr w:type="spellStart"/>
       <w:r>
         <w:rPr>
           <w:rFonts w:ascii="Courier New" w:hAnsi="Courier New" w:cs="Courier New"/>
           <w:sz w:val="22"/>
           <w:szCs w:val="24"/>
         </w:rPr>
-        <w:t>&gt;</w:t>
-      </w:r>
-    </w:p>
-    <w:p>
-      <w:pPr>
-        <w:pStyle w:val="TEXT"/>
-        <w:jc w:val="left"/>
+        <w:t>ownedOperation</w:t>
+      </w:r>
+      <w:proofErr w:type="spellEnd"/>
+      <w:r>
         <w:rPr>
           <w:rFonts w:ascii="Courier New" w:hAnsi="Courier New" w:cs="Courier New"/>
           <w:sz w:val="22"/>
           <w:szCs w:val="24"/>
         </w:rPr>
-      </w:pPr>
-      <w:r>
+        <w:t>&gt;</w:t>
+      </w:r>
+    </w:p>
+    <w:p>
+      <w:pPr>
+        <w:pStyle w:val="TEXT"/>
+        <w:jc w:val="left"/>
         <w:rPr>
           <w:rFonts w:ascii="Courier New" w:hAnsi="Courier New" w:cs="Courier New"/>
           <w:sz w:val="22"/>
           <w:szCs w:val="24"/>
         </w:rPr>
-        <w:t xml:space="preserve">        </w:t>
-      </w:r>
+      </w:pPr>
       <w:r>
         <w:rPr>
           <w:rFonts w:ascii="Courier New" w:hAnsi="Courier New" w:cs="Courier New"/>
           <w:sz w:val="22"/>
           <w:szCs w:val="24"/>
         </w:rPr>
-        <w:tab/>
         <w:t>&lt;/</w:t>
       </w:r>
       <w:proofErr w:type="spellStart"/>
@@ -15762,7 +16281,7 @@
           <w:sz w:val="22"/>
           <w:szCs w:val="24"/>
         </w:rPr>
-        <w:t>ownedOperation</w:t>
+        <w:t>packagedElement</w:t>
       </w:r>
       <w:proofErr w:type="spellEnd"/>
       <w:r>
@@ -15780,487 +16299,483 @@
         <w:jc w:val="left"/>
         <w:rPr>
           <w:rFonts w:ascii="Courier New" w:hAnsi="Courier New" w:cs="Courier New"/>
-          <w:sz w:val="22"/>
+          <w:sz w:val="24"/>
           <w:szCs w:val="24"/>
         </w:rPr>
       </w:pPr>
-      <w:r>
-        <w:rPr>
-          <w:rFonts w:ascii="Courier New" w:hAnsi="Courier New" w:cs="Courier New"/>
-          <w:sz w:val="22"/>
-          <w:szCs w:val="24"/>
-        </w:rPr>
-        <w:t>&lt;/</w:t>
-      </w:r>
-      <w:proofErr w:type="spellStart"/>
-      <w:r>
-        <w:rPr>
-          <w:rFonts w:ascii="Courier New" w:hAnsi="Courier New" w:cs="Courier New"/>
-          <w:sz w:val="22"/>
-          <w:szCs w:val="24"/>
-        </w:rPr>
+    </w:p>
+    <w:p>
+      <w:pPr>
+        <w:pStyle w:val="TEXT"/>
+      </w:pPr>
+      <w:r>
+        <w:t>В</w:t>
+      </w:r>
+      <w:r>
+        <w:t xml:space="preserve"> XML </w:t>
+      </w:r>
+      <w:r>
+        <w:t>описании</w:t>
+      </w:r>
+      <w:r>
+        <w:t xml:space="preserve"> </w:t>
+      </w:r>
+      <w:r>
+        <w:t>класса</w:t>
+      </w:r>
+      <w:r>
+        <w:t xml:space="preserve"> </w:t>
+      </w:r>
+      <w:r>
+        <w:t>ключевыми</w:t>
+      </w:r>
+      <w:r>
+        <w:t xml:space="preserve"> </w:t>
+      </w:r>
+      <w:r>
+        <w:t>являются</w:t>
+      </w:r>
+      <w:r>
+        <w:t xml:space="preserve"> </w:t>
+      </w:r>
+      <w:r>
+        <w:t>такие</w:t>
+      </w:r>
+      <w:r>
+        <w:t xml:space="preserve"> </w:t>
+      </w:r>
+      <w:r>
+        <w:t>элементы</w:t>
+      </w:r>
+      <w:r>
+        <w:t xml:space="preserve"> </w:t>
+      </w:r>
+      <w:r>
+        <w:t>как</w:t>
+      </w:r>
+      <w:r>
+        <w:t xml:space="preserve">:  </w:t>
+      </w:r>
+      <w:proofErr w:type="spellStart"/>
+      <w:r>
         <w:t>packagedElement</w:t>
       </w:r>
       <w:proofErr w:type="spellEnd"/>
       <w:r>
-        <w:rPr>
-          <w:rFonts w:ascii="Courier New" w:hAnsi="Courier New" w:cs="Courier New"/>
-          <w:sz w:val="22"/>
-          <w:szCs w:val="24"/>
-        </w:rPr>
-        <w:t>&gt;</w:t>
-      </w:r>
-    </w:p>
-    <w:p>
-      <w:pPr>
-        <w:pStyle w:val="TEXT"/>
+        <w:t xml:space="preserve"> – </w:t>
+      </w:r>
+      <w:r>
+        <w:t>описывается</w:t>
+      </w:r>
+      <w:r>
+        <w:t xml:space="preserve"> </w:t>
+      </w:r>
+      <w:r>
+        <w:t>любой</w:t>
+      </w:r>
+      <w:r>
+        <w:t xml:space="preserve"> </w:t>
+      </w:r>
+      <w:r>
+        <w:t>элемент</w:t>
+      </w:r>
+      <w:r>
+        <w:t xml:space="preserve"> </w:t>
+      </w:r>
+      <w:r>
+        <w:t>диаграммы</w:t>
+      </w:r>
+      <w:r>
+        <w:t xml:space="preserve">, </w:t>
+      </w:r>
+      <w:r>
+        <w:t>в</w:t>
+      </w:r>
+      <w:r>
+        <w:t xml:space="preserve"> </w:t>
+      </w:r>
+      <w:r>
+        <w:t>зависимости</w:t>
+      </w:r>
+      <w:r>
+        <w:t xml:space="preserve"> </w:t>
+      </w:r>
+      <w:r>
+        <w:t>от</w:t>
+      </w:r>
+      <w:r>
+        <w:t xml:space="preserve"> </w:t>
+      </w:r>
+      <w:r>
+        <w:t>атрибутов</w:t>
+      </w:r>
+      <w:r>
+        <w:t xml:space="preserve"> </w:t>
+      </w:r>
+      <w:r>
+        <w:t>можно</w:t>
+      </w:r>
+      <w:r>
+        <w:t xml:space="preserve"> </w:t>
+      </w:r>
+      <w:proofErr w:type="gramStart"/>
+      <w:r>
+        <w:t>различать</w:t>
+      </w:r>
+      <w:r>
+        <w:t xml:space="preserve"> </w:t>
+      </w:r>
+      <w:r>
+        <w:t>классы</w:t>
+      </w:r>
+      <w:r>
+        <w:t xml:space="preserve"> </w:t>
+      </w:r>
+      <w:r>
+        <w:t>от</w:t>
+      </w:r>
+      <w:r>
+        <w:t xml:space="preserve"> </w:t>
+      </w:r>
+      <w:r>
+        <w:t>интерфейсов</w:t>
+      </w:r>
+      <w:proofErr w:type="gramEnd"/>
+      <w:r>
+        <w:t xml:space="preserve"> </w:t>
+      </w:r>
+      <w:r>
+        <w:t>и</w:t>
+      </w:r>
+      <w:r>
+        <w:t xml:space="preserve"> </w:t>
+      </w:r>
+      <w:r>
+        <w:t>связей</w:t>
+      </w:r>
+      <w:r>
+        <w:t xml:space="preserve">,  </w:t>
+      </w:r>
+      <w:proofErr w:type="spellStart"/>
+      <w:r>
+        <w:t>ownedOperation</w:t>
+      </w:r>
+      <w:proofErr w:type="spellEnd"/>
+      <w:r>
+        <w:t xml:space="preserve"> – </w:t>
+      </w:r>
+      <w:r>
+        <w:t>метод</w:t>
+      </w:r>
+      <w:r>
+        <w:t xml:space="preserve"> </w:t>
+      </w:r>
+      <w:r>
+        <w:t>класса</w:t>
+      </w:r>
+      <w:r>
+        <w:t xml:space="preserve">, </w:t>
+      </w:r>
+      <w:r>
+        <w:t>атрибуты</w:t>
+      </w:r>
+      <w:r>
+        <w:t xml:space="preserve"> </w:t>
+      </w:r>
+      <w:r>
+        <w:t>характеризуют</w:t>
+      </w:r>
+      <w:r>
+        <w:t xml:space="preserve"> </w:t>
+      </w:r>
+      <w:r>
+        <w:t>метод</w:t>
+      </w:r>
+      <w:r>
+        <w:t xml:space="preserve">, </w:t>
+      </w:r>
+      <w:proofErr w:type="spellStart"/>
+      <w:r>
+        <w:t>ownedAttribute</w:t>
+      </w:r>
+      <w:proofErr w:type="spellEnd"/>
+      <w:r>
+        <w:t xml:space="preserve"> – </w:t>
+      </w:r>
+      <w:r>
+        <w:t>описывает</w:t>
+      </w:r>
+      <w:r>
+        <w:t xml:space="preserve"> </w:t>
+      </w:r>
+      <w:r>
+        <w:t>поля</w:t>
+      </w:r>
+      <w:r>
+        <w:t xml:space="preserve"> </w:t>
+      </w:r>
+      <w:r>
+        <w:t>класса</w:t>
+      </w:r>
+      <w:r>
+        <w:t>.</w:t>
+      </w:r>
+    </w:p>
+    <w:p>
+      <w:pPr>
+        <w:pStyle w:val="TEXT"/>
+      </w:pPr>
+      <w:r>
+        <w:t>Пример описания связи между классами (ассоциация)</w:t>
+      </w:r>
+      <w:r>
+        <w:t>:</w:t>
+      </w:r>
+    </w:p>
+    <w:p>
+      <w:pPr>
+        <w:pStyle w:val="TEXT"/>
+      </w:pPr>
+    </w:p>
+    <w:p>
+      <w:pPr>
+        <w:pStyle w:val="TEXT"/>
+        <w:ind w:left="708" w:firstLine="12"/>
         <w:jc w:val="left"/>
         <w:rPr>
           <w:rFonts w:ascii="Courier New" w:hAnsi="Courier New" w:cs="Courier New"/>
           <w:sz w:val="24"/>
           <w:szCs w:val="24"/>
-        </w:rPr>
-      </w:pPr>
-    </w:p>
-    <w:p>
-      <w:pPr>
-        <w:pStyle w:val="TEXT"/>
-      </w:pPr>
-      <w:r>
-        <w:t>В</w:t>
-      </w:r>
-      <w:r>
-        <w:t xml:space="preserve"> XML </w:t>
-      </w:r>
-      <w:r>
-        <w:t>описании</w:t>
-      </w:r>
-      <w:r>
-        <w:t xml:space="preserve"> </w:t>
-      </w:r>
-      <w:r>
-        <w:t>класса</w:t>
-      </w:r>
-      <w:r>
-        <w:t xml:space="preserve"> </w:t>
-      </w:r>
-      <w:r>
-        <w:t>ключевыми</w:t>
-      </w:r>
-      <w:r>
-        <w:t xml:space="preserve"> </w:t>
-      </w:r>
-      <w:r>
-        <w:t>являются</w:t>
-      </w:r>
-      <w:r>
-        <w:t xml:space="preserve"> </w:t>
-      </w:r>
-      <w:r>
-        <w:t>такие</w:t>
-      </w:r>
-      <w:r>
-        <w:t xml:space="preserve"> </w:t>
-      </w:r>
-      <w:r>
-        <w:t>элементы</w:t>
-      </w:r>
-      <w:r>
-        <w:t xml:space="preserve"> </w:t>
-      </w:r>
-      <w:r>
-        <w:t>как</w:t>
-      </w:r>
-      <w:r>
-        <w:t xml:space="preserve">:  </w:t>
-      </w:r>
-      <w:proofErr w:type="spellStart"/>
-      <w:r>
-        <w:t>packagedElement</w:t>
-      </w:r>
-      <w:proofErr w:type="spellEnd"/>
-      <w:r>
-        <w:t xml:space="preserve"> – </w:t>
-      </w:r>
-      <w:r>
-        <w:t>описывается</w:t>
-      </w:r>
-      <w:r>
-        <w:t xml:space="preserve"> </w:t>
-      </w:r>
-      <w:r>
-        <w:t>любой</w:t>
-      </w:r>
-      <w:r>
-        <w:t xml:space="preserve"> </w:t>
-      </w:r>
-      <w:r>
-        <w:t>элемент</w:t>
-      </w:r>
-      <w:r>
-        <w:t xml:space="preserve"> </w:t>
-      </w:r>
-      <w:r>
-        <w:t>диаграммы</w:t>
-      </w:r>
-      <w:r>
-        <w:t xml:space="preserve">, </w:t>
-      </w:r>
-      <w:r>
-        <w:t>в</w:t>
-      </w:r>
-      <w:r>
-        <w:t xml:space="preserve"> </w:t>
-      </w:r>
-      <w:r>
-        <w:t>зависимости</w:t>
-      </w:r>
-      <w:r>
-        <w:t xml:space="preserve"> </w:t>
-      </w:r>
-      <w:r>
-        <w:t>от</w:t>
-      </w:r>
-      <w:r>
-        <w:t xml:space="preserve"> </w:t>
-      </w:r>
-      <w:r>
-        <w:t>атрибутов</w:t>
-      </w:r>
-      <w:r>
-        <w:t xml:space="preserve"> </w:t>
-      </w:r>
-      <w:r>
-        <w:t>можно</w:t>
-      </w:r>
-      <w:r>
-        <w:t xml:space="preserve"> </w:t>
-      </w:r>
-      <w:proofErr w:type="gramStart"/>
-      <w:r>
-        <w:t>различать</w:t>
-      </w:r>
-      <w:r>
-        <w:t xml:space="preserve"> </w:t>
-      </w:r>
-      <w:r>
-        <w:t>классы</w:t>
-      </w:r>
-      <w:r>
-        <w:t xml:space="preserve"> </w:t>
-      </w:r>
-      <w:r>
-        <w:t>от</w:t>
-      </w:r>
-      <w:r>
-        <w:t xml:space="preserve"> </w:t>
-      </w:r>
-      <w:r>
-        <w:t>интерфейсов</w:t>
-      </w:r>
-      <w:proofErr w:type="gramEnd"/>
-      <w:r>
-        <w:t xml:space="preserve"> </w:t>
-      </w:r>
-      <w:r>
-        <w:t>и</w:t>
-      </w:r>
-      <w:r>
-        <w:t xml:space="preserve"> </w:t>
-      </w:r>
-      <w:r>
-        <w:t>связей</w:t>
-      </w:r>
-      <w:r>
-        <w:t xml:space="preserve">,  </w:t>
-      </w:r>
-      <w:proofErr w:type="spellStart"/>
-      <w:r>
-        <w:t>ownedOperation</w:t>
-      </w:r>
-      <w:proofErr w:type="spellEnd"/>
-      <w:r>
-        <w:t xml:space="preserve"> – </w:t>
-      </w:r>
-      <w:r>
-        <w:t>метод</w:t>
-      </w:r>
-      <w:r>
-        <w:t xml:space="preserve"> </w:t>
-      </w:r>
-      <w:r>
-        <w:t>класса</w:t>
-      </w:r>
-      <w:r>
-        <w:t xml:space="preserve">, </w:t>
-      </w:r>
-      <w:r>
-        <w:t>атрибуты</w:t>
-      </w:r>
-      <w:r>
-        <w:t xml:space="preserve"> </w:t>
-      </w:r>
-      <w:r>
-        <w:t>характеризуют</w:t>
-      </w:r>
-      <w:r>
-        <w:t xml:space="preserve"> </w:t>
-      </w:r>
-      <w:r>
-        <w:t>метод</w:t>
-      </w:r>
-      <w:r>
-        <w:t xml:space="preserve">, </w:t>
-      </w:r>
-      <w:proofErr w:type="spellStart"/>
-      <w:r>
-        <w:t>ownedAttribute</w:t>
-      </w:r>
-      <w:proofErr w:type="spellEnd"/>
-      <w:r>
-        <w:t xml:space="preserve"> – </w:t>
-      </w:r>
-      <w:r>
-        <w:t>описывает</w:t>
-      </w:r>
-      <w:r>
-        <w:t xml:space="preserve"> </w:t>
-      </w:r>
-      <w:r>
-        <w:t>поля</w:t>
-      </w:r>
-      <w:r>
-        <w:t xml:space="preserve"> </w:t>
-      </w:r>
-      <w:r>
-        <w:t>класса</w:t>
-      </w:r>
-      <w:r>
-        <w:t>.</w:t>
-      </w:r>
-    </w:p>
-    <w:p>
-      <w:pPr>
-        <w:pStyle w:val="TEXT"/>
-      </w:pPr>
-      <w:r>
-        <w:t>Пример описания связи между классами (ассоциация)</w:t>
-      </w:r>
-      <w:r>
-        <w:t>:</w:t>
-      </w:r>
-    </w:p>
-    <w:p>
-      <w:pPr>
-        <w:pStyle w:val="TEXT"/>
-      </w:pPr>
-    </w:p>
-    <w:p>
-      <w:pPr>
-        <w:pStyle w:val="TEXT"/>
-        <w:ind w:left="708" w:firstLine="12"/>
-        <w:jc w:val="left"/>
+          <w:lang w:val="en-US"/>
+        </w:rPr>
+      </w:pPr>
+      <w:r>
         <w:rPr>
           <w:rFonts w:ascii="Courier New" w:hAnsi="Courier New" w:cs="Courier New"/>
           <w:sz w:val="24"/>
           <w:szCs w:val="24"/>
-        </w:rPr>
-      </w:pPr>
+          <w:lang w:val="en-US"/>
+        </w:rPr>
+        <w:t>&lt;</w:t>
+      </w:r>
+      <w:proofErr w:type="spellStart"/>
       <w:r>
         <w:rPr>
           <w:rFonts w:ascii="Courier New" w:hAnsi="Courier New" w:cs="Courier New"/>
           <w:sz w:val="24"/>
           <w:szCs w:val="24"/>
-        </w:rPr>
-        <w:t>&lt;</w:t>
-      </w:r>
-      <w:proofErr w:type="spellStart"/>
+          <w:lang w:val="en-US"/>
+        </w:rPr>
+        <w:t>packagedElement</w:t>
+      </w:r>
+      <w:proofErr w:type="spellEnd"/>
       <w:r>
         <w:rPr>
           <w:rFonts w:ascii="Courier New" w:hAnsi="Courier New" w:cs="Courier New"/>
           <w:sz w:val="24"/>
           <w:szCs w:val="24"/>
-        </w:rPr>
-        <w:t>packagedElement</w:t>
-      </w:r>
-      <w:proofErr w:type="spellEnd"/>
+          <w:lang w:val="en-US"/>
+        </w:rPr>
+        <w:t xml:space="preserve"> </w:t>
+      </w:r>
+      <w:proofErr w:type="spellStart"/>
       <w:r>
         <w:rPr>
           <w:rFonts w:ascii="Courier New" w:hAnsi="Courier New" w:cs="Courier New"/>
           <w:sz w:val="24"/>
           <w:szCs w:val="24"/>
-        </w:rPr>
-        <w:t xml:space="preserve"> </w:t>
-      </w:r>
-      <w:proofErr w:type="spellStart"/>
+          <w:lang w:val="en-US"/>
+        </w:rPr>
+        <w:t>xmi</w:t>
+      </w:r>
+      <w:proofErr w:type="gramStart"/>
       <w:r>
         <w:rPr>
           <w:rFonts w:ascii="Courier New" w:hAnsi="Courier New" w:cs="Courier New"/>
           <w:sz w:val="24"/>
           <w:szCs w:val="24"/>
-        </w:rPr>
-        <w:t>xmi</w:t>
-      </w:r>
-      <w:proofErr w:type="gramStart"/>
+          <w:lang w:val="en-US"/>
+        </w:rPr>
+        <w:t>:type</w:t>
+      </w:r>
+      <w:proofErr w:type="spellEnd"/>
+      <w:proofErr w:type="gramEnd"/>
       <w:r>
         <w:rPr>
           <w:rFonts w:ascii="Courier New" w:hAnsi="Courier New" w:cs="Courier New"/>
           <w:sz w:val="24"/>
           <w:szCs w:val="24"/>
-        </w:rPr>
-        <w:t>:type</w:t>
-      </w:r>
-      <w:proofErr w:type="spellEnd"/>
-      <w:proofErr w:type="gramEnd"/>
+          <w:lang w:val="en-US"/>
+        </w:rPr>
+        <w:t>="</w:t>
+      </w:r>
+      <w:proofErr w:type="spellStart"/>
       <w:r>
         <w:rPr>
           <w:rFonts w:ascii="Courier New" w:hAnsi="Courier New" w:cs="Courier New"/>
           <w:sz w:val="24"/>
           <w:szCs w:val="24"/>
-        </w:rPr>
-        <w:t>="</w:t>
-      </w:r>
-      <w:proofErr w:type="spellStart"/>
+          <w:lang w:val="en-US"/>
+        </w:rPr>
+        <w:t>uml:Association</w:t>
+      </w:r>
+      <w:proofErr w:type="spellEnd"/>
       <w:r>
         <w:rPr>
           <w:rFonts w:ascii="Courier New" w:hAnsi="Courier New" w:cs="Courier New"/>
           <w:sz w:val="24"/>
           <w:szCs w:val="24"/>
-        </w:rPr>
-        <w:t>uml:Association</w:t>
-      </w:r>
-      <w:proofErr w:type="spellEnd"/>
+          <w:lang w:val="en-US"/>
+        </w:rPr>
+        <w:t xml:space="preserve">" </w:t>
+      </w:r>
+      <w:proofErr w:type="spellStart"/>
       <w:r>
         <w:rPr>
           <w:rFonts w:ascii="Courier New" w:hAnsi="Courier New" w:cs="Courier New"/>
           <w:sz w:val="24"/>
           <w:szCs w:val="24"/>
-        </w:rPr>
-        <w:t xml:space="preserve">" </w:t>
-      </w:r>
-      <w:proofErr w:type="spellStart"/>
+          <w:lang w:val="en-US"/>
+        </w:rPr>
+        <w:t>xmi:id</w:t>
+      </w:r>
+      <w:proofErr w:type="spellEnd"/>
       <w:r>
         <w:rPr>
           <w:rFonts w:ascii="Courier New" w:hAnsi="Courier New" w:cs="Courier New"/>
           <w:sz w:val="24"/>
           <w:szCs w:val="24"/>
-        </w:rPr>
-        <w:t>xmi:id</w:t>
-      </w:r>
-      <w:proofErr w:type="spellEnd"/>
+          <w:lang w:val="en-US"/>
+        </w:rPr>
+        <w:t>="_U7BaoOnjEeGnKNahlmSO_Q" name="</w:t>
+      </w:r>
+      <w:proofErr w:type="spellStart"/>
       <w:r>
         <w:rPr>
           <w:rFonts w:ascii="Courier New" w:hAnsi="Courier New" w:cs="Courier New"/>
           <w:sz w:val="24"/>
           <w:szCs w:val="24"/>
-        </w:rPr>
-        <w:t xml:space="preserve">="_U7BaoOnjEeGnKNahlmSO_Q" </w:t>
-      </w:r>
-      <w:proofErr w:type="spellStart"/>
+          <w:lang w:val="en-US"/>
+        </w:rPr>
+        <w:t>agregacia</w:t>
+      </w:r>
+      <w:proofErr w:type="spellEnd"/>
       <w:r>
         <w:rPr>
           <w:rFonts w:ascii="Courier New" w:hAnsi="Courier New" w:cs="Courier New"/>
           <w:sz w:val="24"/>
           <w:szCs w:val="24"/>
-        </w:rPr>
-        <w:t>name</w:t>
-      </w:r>
-      <w:proofErr w:type="spellEnd"/>
-      <w:r>
+          <w:lang w:val="en-US"/>
+        </w:rPr>
+        <w:t>"</w:t>
+      </w:r>
+    </w:p>
+    <w:p>
+      <w:pPr>
+        <w:pStyle w:val="TEXT"/>
+        <w:ind w:left="708" w:firstLine="12"/>
+        <w:jc w:val="left"/>
         <w:rPr>
           <w:rFonts w:ascii="Courier New" w:hAnsi="Courier New" w:cs="Courier New"/>
           <w:sz w:val="24"/>
           <w:szCs w:val="24"/>
-        </w:rPr>
-        <w:t>="</w:t>
-      </w:r>
-      <w:proofErr w:type="spellStart"/>
+          <w:lang w:val="en-US"/>
+        </w:rPr>
+      </w:pPr>
+      <w:proofErr w:type="spellStart"/>
+      <w:proofErr w:type="gramStart"/>
       <w:r>
         <w:rPr>
           <w:rFonts w:ascii="Courier New" w:hAnsi="Courier New" w:cs="Courier New"/>
           <w:sz w:val="24"/>
           <w:szCs w:val="24"/>
-        </w:rPr>
-        <w:t>agregacia</w:t>
-      </w:r>
-      <w:proofErr w:type="spellEnd"/>
+          <w:lang w:val="en-US"/>
+        </w:rPr>
+        <w:t>memberEnd</w:t>
+      </w:r>
+      <w:proofErr w:type="spellEnd"/>
+      <w:proofErr w:type="gramEnd"/>
       <w:r>
         <w:rPr>
           <w:rFonts w:ascii="Courier New" w:hAnsi="Courier New" w:cs="Courier New"/>
           <w:sz w:val="24"/>
           <w:szCs w:val="24"/>
-        </w:rPr>
-        <w:t>"</w:t>
-      </w:r>
-    </w:p>
-    <w:p>
-      <w:pPr>
-        <w:pStyle w:val="TEXT"/>
-        <w:ind w:left="708" w:firstLine="12"/>
+          <w:lang w:val="en-US"/>
+        </w:rPr>
+        <w:t>="_U7BaoenjEeGnKNahlmSO_Q _U7CBsunjEeGnKNahlmSO_Q"&gt;</w:t>
+      </w:r>
+    </w:p>
+    <w:p>
+      <w:pPr>
+        <w:pStyle w:val="TEXT"/>
+        <w:ind w:left="1416" w:firstLine="0"/>
         <w:jc w:val="left"/>
         <w:rPr>
           <w:rFonts w:ascii="Courier New" w:hAnsi="Courier New" w:cs="Courier New"/>
           <w:sz w:val="24"/>
           <w:szCs w:val="24"/>
-        </w:rPr>
-      </w:pPr>
-      <w:proofErr w:type="spellStart"/>
-      <w:proofErr w:type="gramStart"/>
+          <w:lang w:val="en-US"/>
+        </w:rPr>
+      </w:pPr>
       <w:r>
         <w:rPr>
           <w:rFonts w:ascii="Courier New" w:hAnsi="Courier New" w:cs="Courier New"/>
           <w:sz w:val="24"/>
           <w:szCs w:val="24"/>
-        </w:rPr>
-        <w:t>memberEnd</w:t>
-      </w:r>
-      <w:proofErr w:type="spellEnd"/>
-      <w:proofErr w:type="gramEnd"/>
+          <w:lang w:val="en-US"/>
+        </w:rPr>
+        <w:t>&lt;</w:t>
+      </w:r>
+      <w:proofErr w:type="spellStart"/>
       <w:r>
         <w:rPr>
           <w:rFonts w:ascii="Courier New" w:hAnsi="Courier New" w:cs="Courier New"/>
           <w:sz w:val="24"/>
           <w:szCs w:val="24"/>
-        </w:rPr>
-        <w:t>="_U7BaoenjEeGnKNahlmSO_Q _U7CBsunjEeGnKNahlmSO_Q"&gt;</w:t>
-      </w:r>
-    </w:p>
-    <w:p>
-      <w:pPr>
-        <w:pStyle w:val="TEXT"/>
-        <w:ind w:left="1416" w:firstLine="0"/>
-        <w:jc w:val="left"/>
+          <w:lang w:val="en-US"/>
+        </w:rPr>
+        <w:t>ownedEnd</w:t>
+      </w:r>
+      <w:proofErr w:type="spellEnd"/>
+      <w:r>
         <w:rPr>
           <w:rFonts w:ascii="Courier New" w:hAnsi="Courier New" w:cs="Courier New"/>
           <w:sz w:val="24"/>
           <w:szCs w:val="24"/>
-        </w:rPr>
-      </w:pPr>
+          <w:lang w:val="en-US"/>
+        </w:rPr>
+        <w:t xml:space="preserve"> </w:t>
+      </w:r>
+      <w:proofErr w:type="spellStart"/>
       <w:r>
         <w:rPr>
           <w:rFonts w:ascii="Courier New" w:hAnsi="Courier New" w:cs="Courier New"/>
           <w:sz w:val="24"/>
           <w:szCs w:val="24"/>
-        </w:rPr>
-        <w:t>&lt;</w:t>
-      </w:r>
-      <w:proofErr w:type="spellStart"/>
+          <w:lang w:val="en-US"/>
+        </w:rPr>
+        <w:t>xmi</w:t>
+      </w:r>
+      <w:proofErr w:type="gramStart"/>
       <w:r>
         <w:rPr>
           <w:rFonts w:ascii="Courier New" w:hAnsi="Courier New" w:cs="Courier New"/>
           <w:sz w:val="24"/>
           <w:szCs w:val="24"/>
-        </w:rPr>
-        <w:t>ownedEnd</w:t>
-      </w:r>
-      <w:proofErr w:type="spellEnd"/>
+          <w:lang w:val="en-US"/>
+        </w:rPr>
+        <w:t>:id</w:t>
+      </w:r>
+      <w:proofErr w:type="spellEnd"/>
+      <w:proofErr w:type="gramEnd"/>
       <w:r>
         <w:rPr>
           <w:rFonts w:ascii="Courier New" w:hAnsi="Courier New" w:cs="Courier New"/>
           <w:sz w:val="24"/>
           <w:szCs w:val="24"/>
-        </w:rPr>
-        <w:t xml:space="preserve"> </w:t>
+          <w:lang w:val="en-US"/>
+        </w:rPr>
+        <w:t>="_U7BaoenjEeGnKNahlmSO_Q" name="</w:t>
       </w:r>
       <w:proofErr w:type="spellStart"/>
       <w:r>
@@ -16268,120 +16783,133 @@
           <w:rFonts w:ascii="Courier New" w:hAnsi="Courier New" w:cs="Courier New"/>
           <w:sz w:val="24"/>
           <w:szCs w:val="24"/>
-        </w:rPr>
-        <w:t>xmi</w:t>
-      </w:r>
-      <w:proofErr w:type="gramStart"/>
+          <w:lang w:val="en-US"/>
+        </w:rPr>
+        <w:t>src</w:t>
+      </w:r>
+      <w:proofErr w:type="spellEnd"/>
       <w:r>
         <w:rPr>
           <w:rFonts w:ascii="Courier New" w:hAnsi="Courier New" w:cs="Courier New"/>
           <w:sz w:val="24"/>
           <w:szCs w:val="24"/>
-        </w:rPr>
-        <w:t>:id</w:t>
-      </w:r>
-      <w:proofErr w:type="spellEnd"/>
-      <w:proofErr w:type="gramEnd"/>
-      <w:r>
+          <w:lang w:val="en-US"/>
+        </w:rPr>
+        <w:t>" type="_5TlkkOniEeGnKNahlmSO_Q"</w:t>
+      </w:r>
+    </w:p>
+    <w:p>
+      <w:pPr>
+        <w:pStyle w:val="TEXT"/>
+        <w:jc w:val="left"/>
         <w:rPr>
           <w:rFonts w:ascii="Courier New" w:hAnsi="Courier New" w:cs="Courier New"/>
           <w:sz w:val="24"/>
           <w:szCs w:val="24"/>
-        </w:rPr>
-        <w:t xml:space="preserve">="_U7BaoenjEeGnKNahlmSO_Q" </w:t>
-      </w:r>
-      <w:proofErr w:type="spellStart"/>
+          <w:lang w:val="en-US"/>
+        </w:rPr>
+      </w:pPr>
       <w:r>
         <w:rPr>
           <w:rFonts w:ascii="Courier New" w:hAnsi="Courier New" w:cs="Courier New"/>
           <w:sz w:val="24"/>
           <w:szCs w:val="24"/>
-        </w:rPr>
-        <w:t>name</w:t>
-      </w:r>
-      <w:proofErr w:type="spellEnd"/>
+          <w:lang w:val="en-US"/>
+        </w:rPr>
+        <w:t xml:space="preserve">     </w:t>
+      </w:r>
+      <w:proofErr w:type="gramStart"/>
       <w:r>
         <w:rPr>
           <w:rFonts w:ascii="Courier New" w:hAnsi="Courier New" w:cs="Courier New"/>
           <w:sz w:val="24"/>
           <w:szCs w:val="24"/>
-        </w:rPr>
-        <w:t>="</w:t>
-      </w:r>
-      <w:proofErr w:type="spellStart"/>
+          <w:lang w:val="en-US"/>
+        </w:rPr>
+        <w:t>association</w:t>
+      </w:r>
+      <w:proofErr w:type="gramEnd"/>
       <w:r>
         <w:rPr>
           <w:rFonts w:ascii="Courier New" w:hAnsi="Courier New" w:cs="Courier New"/>
           <w:sz w:val="24"/>
           <w:szCs w:val="24"/>
-        </w:rPr>
-        <w:t>src</w:t>
-      </w:r>
-      <w:proofErr w:type="spellEnd"/>
-      <w:r>
+          <w:lang w:val="en-US"/>
+        </w:rPr>
+        <w:t>="_U7BaoOnjEeGnKNahlmSO_Q"&gt;</w:t>
+      </w:r>
+    </w:p>
+    <w:p>
+      <w:pPr>
+        <w:pStyle w:val="TEXT"/>
+        <w:ind w:left="2124" w:firstLine="6"/>
+        <w:jc w:val="left"/>
         <w:rPr>
           <w:rFonts w:ascii="Courier New" w:hAnsi="Courier New" w:cs="Courier New"/>
           <w:sz w:val="24"/>
           <w:szCs w:val="24"/>
-        </w:rPr>
-        <w:t>" type="_5TlkkOniEeGnKNahlmSO_Q"</w:t>
-      </w:r>
-    </w:p>
-    <w:p>
-      <w:pPr>
-        <w:pStyle w:val="TEXT"/>
-        <w:jc w:val="left"/>
+          <w:lang w:val="en-US"/>
+        </w:rPr>
+      </w:pPr>
+      <w:r>
         <w:rPr>
           <w:rFonts w:ascii="Courier New" w:hAnsi="Courier New" w:cs="Courier New"/>
           <w:sz w:val="24"/>
           <w:szCs w:val="24"/>
-        </w:rPr>
-      </w:pPr>
+          <w:lang w:val="en-US"/>
+        </w:rPr>
+        <w:t>&lt;</w:t>
+      </w:r>
+      <w:proofErr w:type="spellStart"/>
       <w:r>
         <w:rPr>
           <w:rFonts w:ascii="Courier New" w:hAnsi="Courier New" w:cs="Courier New"/>
           <w:sz w:val="24"/>
           <w:szCs w:val="24"/>
-        </w:rPr>
-        <w:t xml:space="preserve">     </w:t>
-      </w:r>
-      <w:proofErr w:type="gramStart"/>
+          <w:lang w:val="en-US"/>
+        </w:rPr>
+        <w:t>upperValue</w:t>
+      </w:r>
+      <w:proofErr w:type="spellEnd"/>
       <w:r>
         <w:rPr>
           <w:rFonts w:ascii="Courier New" w:hAnsi="Courier New" w:cs="Courier New"/>
           <w:sz w:val="24"/>
           <w:szCs w:val="24"/>
-        </w:rPr>
-        <w:t>association</w:t>
-      </w:r>
-      <w:proofErr w:type="gramEnd"/>
+          <w:lang w:val="en-US"/>
+        </w:rPr>
+        <w:t xml:space="preserve"> </w:t>
+      </w:r>
+      <w:proofErr w:type="spellStart"/>
       <w:r>
         <w:rPr>
           <w:rFonts w:ascii="Courier New" w:hAnsi="Courier New" w:cs="Courier New"/>
           <w:sz w:val="24"/>
           <w:szCs w:val="24"/>
-        </w:rPr>
-        <w:t>="_U7BaoOnjEeGnKNahlmSO_Q"&gt;</w:t>
-      </w:r>
-    </w:p>
-    <w:p>
-      <w:pPr>
-        <w:pStyle w:val="TEXT"/>
-        <w:ind w:left="2124" w:firstLine="6"/>
-        <w:jc w:val="left"/>
+          <w:lang w:val="en-US"/>
+        </w:rPr>
+        <w:t>xmi</w:t>
+      </w:r>
+      <w:proofErr w:type="gramStart"/>
+      <w:r>
         <w:rPr>
           <w:rFonts w:ascii="Courier New" w:hAnsi="Courier New" w:cs="Courier New"/>
           <w:sz w:val="24"/>
           <w:szCs w:val="24"/>
-        </w:rPr>
-      </w:pPr>
+          <w:lang w:val="en-US"/>
+        </w:rPr>
+        <w:t>:type</w:t>
+      </w:r>
+      <w:proofErr w:type="spellEnd"/>
+      <w:proofErr w:type="gramEnd"/>
       <w:r>
         <w:rPr>
           <w:rFonts w:ascii="Courier New" w:hAnsi="Courier New" w:cs="Courier New"/>
           <w:sz w:val="24"/>
           <w:szCs w:val="24"/>
-        </w:rPr>
-        <w:t>&lt;</w:t>
+          <w:lang w:val="en-US"/>
+        </w:rPr>
+        <w:t>="</w:t>
       </w:r>
       <w:proofErr w:type="spellStart"/>
       <w:r>
@@ -16389,8 +16917,9 @@
           <w:rFonts w:ascii="Courier New" w:hAnsi="Courier New" w:cs="Courier New"/>
           <w:sz w:val="24"/>
           <w:szCs w:val="24"/>
-        </w:rPr>
-        <w:t>upperValue</w:t>
+          <w:lang w:val="en-US"/>
+        </w:rPr>
+        <w:t>uml:LiteralUnlimitedNatural</w:t>
       </w:r>
       <w:proofErr w:type="spellEnd"/>
       <w:r>
@@ -16398,8 +16927,9 @@
           <w:rFonts w:ascii="Courier New" w:hAnsi="Courier New" w:cs="Courier New"/>
           <w:sz w:val="24"/>
           <w:szCs w:val="24"/>
-        </w:rPr>
-        <w:t xml:space="preserve"> </w:t>
+          <w:lang w:val="en-US"/>
+        </w:rPr>
+        <w:t xml:space="preserve">" </w:t>
       </w:r>
       <w:proofErr w:type="spellStart"/>
       <w:r>
@@ -16407,83 +16937,92 @@
           <w:rFonts w:ascii="Courier New" w:hAnsi="Courier New" w:cs="Courier New"/>
           <w:sz w:val="24"/>
           <w:szCs w:val="24"/>
-        </w:rPr>
-        <w:t>xmi</w:t>
-      </w:r>
-      <w:proofErr w:type="gramStart"/>
+          <w:lang w:val="en-US"/>
+        </w:rPr>
+        <w:t>xmi:id</w:t>
+      </w:r>
+      <w:proofErr w:type="spellEnd"/>
       <w:r>
         <w:rPr>
           <w:rFonts w:ascii="Courier New" w:hAnsi="Courier New" w:cs="Courier New"/>
           <w:sz w:val="24"/>
           <w:szCs w:val="24"/>
-        </w:rPr>
-        <w:t>:type</w:t>
-      </w:r>
-      <w:proofErr w:type="spellEnd"/>
-      <w:proofErr w:type="gramEnd"/>
-      <w:r>
+          <w:lang w:val="en-US"/>
+        </w:rPr>
+        <w:t>="_U7CBsenjEeGnKNahlmSO_Q" value="1"/&gt;</w:t>
+      </w:r>
+    </w:p>
+    <w:p>
+      <w:pPr>
+        <w:pStyle w:val="TEXT"/>
+        <w:ind w:left="2124" w:firstLine="51"/>
+        <w:jc w:val="left"/>
         <w:rPr>
           <w:rFonts w:ascii="Courier New" w:hAnsi="Courier New" w:cs="Courier New"/>
           <w:sz w:val="24"/>
           <w:szCs w:val="24"/>
-        </w:rPr>
-        <w:t>="</w:t>
-      </w:r>
-      <w:proofErr w:type="spellStart"/>
+          <w:lang w:val="en-US"/>
+        </w:rPr>
+      </w:pPr>
       <w:r>
         <w:rPr>
           <w:rFonts w:ascii="Courier New" w:hAnsi="Courier New" w:cs="Courier New"/>
           <w:sz w:val="24"/>
           <w:szCs w:val="24"/>
-        </w:rPr>
-        <w:t>uml:LiteralUnlimitedNatural</w:t>
-      </w:r>
-      <w:proofErr w:type="spellEnd"/>
+          <w:lang w:val="en-US"/>
+        </w:rPr>
+        <w:t>&lt;</w:t>
+      </w:r>
+      <w:proofErr w:type="spellStart"/>
       <w:r>
         <w:rPr>
           <w:rFonts w:ascii="Courier New" w:hAnsi="Courier New" w:cs="Courier New"/>
           <w:sz w:val="24"/>
           <w:szCs w:val="24"/>
-        </w:rPr>
-        <w:t xml:space="preserve">" </w:t>
-      </w:r>
-      <w:proofErr w:type="spellStart"/>
+          <w:lang w:val="en-US"/>
+        </w:rPr>
+        <w:t>lowerValue</w:t>
+      </w:r>
+      <w:proofErr w:type="spellEnd"/>
       <w:r>
         <w:rPr>
           <w:rFonts w:ascii="Courier New" w:hAnsi="Courier New" w:cs="Courier New"/>
           <w:sz w:val="24"/>
           <w:szCs w:val="24"/>
-        </w:rPr>
-        <w:t>xmi:id</w:t>
-      </w:r>
-      <w:proofErr w:type="spellEnd"/>
+          <w:lang w:val="en-US"/>
+        </w:rPr>
+        <w:t xml:space="preserve"> </w:t>
+      </w:r>
+      <w:proofErr w:type="spellStart"/>
       <w:r>
         <w:rPr>
           <w:rFonts w:ascii="Courier New" w:hAnsi="Courier New" w:cs="Courier New"/>
           <w:sz w:val="24"/>
           <w:szCs w:val="24"/>
-        </w:rPr>
-        <w:t>="_U7CBsenjEeGnKNahlmSO_Q" value="1"/&gt;</w:t>
-      </w:r>
-    </w:p>
-    <w:p>
-      <w:pPr>
-        <w:pStyle w:val="TEXT"/>
-        <w:ind w:left="2124" w:firstLine="51"/>
-        <w:jc w:val="left"/>
+          <w:lang w:val="en-US"/>
+        </w:rPr>
+        <w:t>xmi</w:t>
+      </w:r>
+      <w:proofErr w:type="gramStart"/>
+      <w:r>
         <w:rPr>
           <w:rFonts w:ascii="Courier New" w:hAnsi="Courier New" w:cs="Courier New"/>
           <w:sz w:val="24"/>
           <w:szCs w:val="24"/>
-        </w:rPr>
-      </w:pPr>
+          <w:lang w:val="en-US"/>
+        </w:rPr>
+        <w:t>:type</w:t>
+      </w:r>
+      <w:proofErr w:type="spellEnd"/>
+      <w:proofErr w:type="gramEnd"/>
       <w:r>
         <w:rPr>
           <w:rFonts w:ascii="Courier New" w:hAnsi="Courier New" w:cs="Courier New"/>
           <w:sz w:val="24"/>
           <w:szCs w:val="24"/>
-        </w:rPr>
-        <w:t>&lt;</w:t>
+          <w:lang w:val="en-US"/>
+        </w:rPr>
+        <w:t>="</w:t>
       </w:r>
       <w:proofErr w:type="spellStart"/>
       <w:r>
@@ -16491,8 +17030,9 @@
           <w:rFonts w:ascii="Courier New" w:hAnsi="Courier New" w:cs="Courier New"/>
           <w:sz w:val="24"/>
           <w:szCs w:val="24"/>
-        </w:rPr>
-        <w:t>lowerValue</w:t>
+          <w:lang w:val="en-US"/>
+        </w:rPr>
+        <w:t>uml:LiteralInteger</w:t>
       </w:r>
       <w:proofErr w:type="spellEnd"/>
       <w:r>
@@ -16500,8 +17040,9 @@
           <w:rFonts w:ascii="Courier New" w:hAnsi="Courier New" w:cs="Courier New"/>
           <w:sz w:val="24"/>
           <w:szCs w:val="24"/>
-        </w:rPr>
-        <w:t xml:space="preserve"> </w:t>
+          <w:lang w:val="en-US"/>
+        </w:rPr>
+        <w:t xml:space="preserve">" </w:t>
       </w:r>
       <w:proofErr w:type="spellStart"/>
       <w:r>
@@ -16509,136 +17050,147 @@
           <w:rFonts w:ascii="Courier New" w:hAnsi="Courier New" w:cs="Courier New"/>
           <w:sz w:val="24"/>
           <w:szCs w:val="24"/>
-        </w:rPr>
-        <w:t>xmi</w:t>
-      </w:r>
-      <w:proofErr w:type="gramStart"/>
+          <w:lang w:val="en-US"/>
+        </w:rPr>
+        <w:t>xmi:id</w:t>
+      </w:r>
+      <w:proofErr w:type="spellEnd"/>
       <w:r>
         <w:rPr>
           <w:rFonts w:ascii="Courier New" w:hAnsi="Courier New" w:cs="Courier New"/>
           <w:sz w:val="24"/>
           <w:szCs w:val="24"/>
-        </w:rPr>
-        <w:t>:type</w:t>
-      </w:r>
-      <w:proofErr w:type="spellEnd"/>
-      <w:proofErr w:type="gramEnd"/>
-      <w:r>
+          <w:lang w:val="en-US"/>
+        </w:rPr>
+        <w:t>="_U7CBsOnjEeGnKNahlmSO_Q" value="1"/&gt;</w:t>
+      </w:r>
+    </w:p>
+    <w:p>
+      <w:pPr>
+        <w:pStyle w:val="TEXT"/>
+        <w:jc w:val="left"/>
         <w:rPr>
           <w:rFonts w:ascii="Courier New" w:hAnsi="Courier New" w:cs="Courier New"/>
           <w:sz w:val="24"/>
           <w:szCs w:val="24"/>
         </w:rPr>
-        <w:t>="</w:t>
-      </w:r>
-      <w:proofErr w:type="spellStart"/>
+      </w:pPr>
       <w:r>
         <w:rPr>
           <w:rFonts w:ascii="Courier New" w:hAnsi="Courier New" w:cs="Courier New"/>
           <w:sz w:val="24"/>
           <w:szCs w:val="24"/>
-        </w:rPr>
-        <w:t>uml:LiteralInteger</w:t>
-      </w:r>
-      <w:proofErr w:type="spellEnd"/>
+          <w:lang w:val="en-US"/>
+        </w:rPr>
+        <w:t xml:space="preserve">   </w:t>
+      </w:r>
       <w:r>
         <w:rPr>
           <w:rFonts w:ascii="Courier New" w:hAnsi="Courier New" w:cs="Courier New"/>
           <w:sz w:val="24"/>
           <w:szCs w:val="24"/>
-        </w:rPr>
-        <w:t xml:space="preserve">" </w:t>
-      </w:r>
-      <w:proofErr w:type="spellStart"/>
+          <w:lang w:val="en-US"/>
+        </w:rPr>
+        <w:tab/>
+      </w:r>
       <w:r>
         <w:rPr>
           <w:rFonts w:ascii="Courier New" w:hAnsi="Courier New" w:cs="Courier New"/>
           <w:sz w:val="24"/>
           <w:szCs w:val="24"/>
         </w:rPr>
-        <w:t>xmi:id</w:t>
-      </w:r>
-      <w:proofErr w:type="spellEnd"/>
+        <w:t>&lt;/</w:t>
+      </w:r>
+      <w:proofErr w:type="spellStart"/>
       <w:r>
         <w:rPr>
           <w:rFonts w:ascii="Courier New" w:hAnsi="Courier New" w:cs="Courier New"/>
           <w:sz w:val="24"/>
           <w:szCs w:val="24"/>
         </w:rPr>
-        <w:t>="_U7CBsOnjEeGnKNahlmSO_Q" value="1"/&gt;</w:t>
-      </w:r>
-    </w:p>
-    <w:p>
-      <w:pPr>
-        <w:pStyle w:val="TEXT"/>
-        <w:jc w:val="left"/>
+        <w:t>ownedEnd</w:t>
+      </w:r>
+      <w:proofErr w:type="spellEnd"/>
+      <w:r>
         <w:rPr>
           <w:rFonts w:ascii="Courier New" w:hAnsi="Courier New" w:cs="Courier New"/>
           <w:sz w:val="24"/>
           <w:szCs w:val="24"/>
         </w:rPr>
-      </w:pPr>
-      <w:r>
+        <w:t xml:space="preserve">&gt;     </w:t>
+      </w:r>
+    </w:p>
+    <w:p>
+      <w:pPr>
+        <w:pStyle w:val="TEXT"/>
+        <w:ind w:left="1416" w:firstLine="12"/>
+        <w:jc w:val="left"/>
         <w:rPr>
           <w:rFonts w:ascii="Courier New" w:hAnsi="Courier New" w:cs="Courier New"/>
           <w:sz w:val="24"/>
           <w:szCs w:val="24"/>
-        </w:rPr>
-        <w:t xml:space="preserve">   </w:t>
-      </w:r>
+          <w:lang w:val="en-US"/>
+        </w:rPr>
+      </w:pPr>
       <w:r>
         <w:rPr>
           <w:rFonts w:ascii="Courier New" w:hAnsi="Courier New" w:cs="Courier New"/>
           <w:sz w:val="24"/>
           <w:szCs w:val="24"/>
-        </w:rPr>
-        <w:tab/>
-      </w:r>
+          <w:lang w:val="en-US"/>
+        </w:rPr>
+        <w:t>&lt;</w:t>
+      </w:r>
+      <w:proofErr w:type="spellStart"/>
       <w:r>
         <w:rPr>
           <w:rFonts w:ascii="Courier New" w:hAnsi="Courier New" w:cs="Courier New"/>
           <w:sz w:val="24"/>
           <w:szCs w:val="24"/>
-        </w:rPr>
-        <w:t>&lt;/</w:t>
-      </w:r>
-      <w:proofErr w:type="spellStart"/>
+          <w:lang w:val="en-US"/>
+        </w:rPr>
+        <w:t>ownedEnd</w:t>
+      </w:r>
+      <w:proofErr w:type="spellEnd"/>
       <w:r>
         <w:rPr>
           <w:rFonts w:ascii="Courier New" w:hAnsi="Courier New" w:cs="Courier New"/>
           <w:sz w:val="24"/>
           <w:szCs w:val="24"/>
-        </w:rPr>
-        <w:t>ownedEnd</w:t>
-      </w:r>
-      <w:proofErr w:type="spellEnd"/>
+          <w:lang w:val="en-US"/>
+        </w:rPr>
+        <w:t xml:space="preserve"> </w:t>
+      </w:r>
+      <w:proofErr w:type="spellStart"/>
       <w:r>
         <w:rPr>
           <w:rFonts w:ascii="Courier New" w:hAnsi="Courier New" w:cs="Courier New"/>
           <w:sz w:val="24"/>
           <w:szCs w:val="24"/>
-        </w:rPr>
-        <w:t xml:space="preserve">&gt;     </w:t>
-      </w:r>
-    </w:p>
-    <w:p>
-      <w:pPr>
-        <w:pStyle w:val="TEXT"/>
-        <w:ind w:left="1416" w:firstLine="12"/>
-        <w:jc w:val="left"/>
+          <w:lang w:val="en-US"/>
+        </w:rPr>
+        <w:t>xmi</w:t>
+      </w:r>
+      <w:proofErr w:type="gramStart"/>
+      <w:r>
         <w:rPr>
           <w:rFonts w:ascii="Courier New" w:hAnsi="Courier New" w:cs="Courier New"/>
           <w:sz w:val="24"/>
           <w:szCs w:val="24"/>
-        </w:rPr>
-      </w:pPr>
+          <w:lang w:val="en-US"/>
+        </w:rPr>
+        <w:t>:id</w:t>
+      </w:r>
+      <w:proofErr w:type="spellEnd"/>
+      <w:proofErr w:type="gramEnd"/>
       <w:r>
         <w:rPr>
           <w:rFonts w:ascii="Courier New" w:hAnsi="Courier New" w:cs="Courier New"/>
           <w:sz w:val="24"/>
           <w:szCs w:val="24"/>
-        </w:rPr>
-        <w:t>&lt;</w:t>
+          <w:lang w:val="en-US"/>
+        </w:rPr>
+        <w:t>="_U7CBsunjEeGnKNahlmSO_Q" name="</w:t>
       </w:r>
       <w:proofErr w:type="spellStart"/>
       <w:r>
@@ -16646,8 +17198,9 @@
           <w:rFonts w:ascii="Courier New" w:hAnsi="Courier New" w:cs="Courier New"/>
           <w:sz w:val="24"/>
           <w:szCs w:val="24"/>
-        </w:rPr>
-        <w:t>ownedEnd</w:t>
+          <w:lang w:val="en-US"/>
+        </w:rPr>
+        <w:t>dst</w:t>
       </w:r>
       <w:proofErr w:type="spellEnd"/>
       <w:r>
@@ -16655,91 +17208,102 @@
           <w:rFonts w:ascii="Courier New" w:hAnsi="Courier New" w:cs="Courier New"/>
           <w:sz w:val="24"/>
           <w:szCs w:val="24"/>
-        </w:rPr>
-        <w:t xml:space="preserve"> </w:t>
-      </w:r>
-      <w:proofErr w:type="spellStart"/>
-      <w:r>
+          <w:lang w:val="en-US"/>
+        </w:rPr>
+        <w:t>" type="_2H82YOnfEeGnKNahlmSO_Q" aggregation="shared"</w:t>
+      </w:r>
+    </w:p>
+    <w:p>
+      <w:pPr>
+        <w:pStyle w:val="TEXT"/>
+        <w:jc w:val="left"/>
         <w:rPr>
           <w:rFonts w:ascii="Courier New" w:hAnsi="Courier New" w:cs="Courier New"/>
           <w:sz w:val="24"/>
           <w:szCs w:val="24"/>
-        </w:rPr>
-        <w:t>xmi</w:t>
-      </w:r>
-      <w:proofErr w:type="gramStart"/>
+          <w:lang w:val="en-US"/>
+        </w:rPr>
+      </w:pPr>
       <w:r>
         <w:rPr>
           <w:rFonts w:ascii="Courier New" w:hAnsi="Courier New" w:cs="Courier New"/>
           <w:sz w:val="24"/>
           <w:szCs w:val="24"/>
-        </w:rPr>
-        <w:t>:id</w:t>
-      </w:r>
-      <w:proofErr w:type="spellEnd"/>
-      <w:proofErr w:type="gramEnd"/>
+          <w:lang w:val="en-US"/>
+        </w:rPr>
+        <w:t xml:space="preserve">     </w:t>
+      </w:r>
+      <w:proofErr w:type="gramStart"/>
       <w:r>
         <w:rPr>
           <w:rFonts w:ascii="Courier New" w:hAnsi="Courier New" w:cs="Courier New"/>
           <w:sz w:val="24"/>
           <w:szCs w:val="24"/>
-        </w:rPr>
-        <w:t xml:space="preserve">="_U7CBsunjEeGnKNahlmSO_Q" </w:t>
-      </w:r>
-      <w:proofErr w:type="spellStart"/>
+          <w:lang w:val="en-US"/>
+        </w:rPr>
+        <w:t>association</w:t>
+      </w:r>
+      <w:proofErr w:type="gramEnd"/>
       <w:r>
         <w:rPr>
           <w:rFonts w:ascii="Courier New" w:hAnsi="Courier New" w:cs="Courier New"/>
           <w:sz w:val="24"/>
           <w:szCs w:val="24"/>
-        </w:rPr>
-        <w:t>name</w:t>
-      </w:r>
-      <w:proofErr w:type="spellEnd"/>
-      <w:r>
+          <w:lang w:val="en-US"/>
+        </w:rPr>
+        <w:t>="_U7BaoOnjEeGnKNahlmSO_Q"&gt;</w:t>
+      </w:r>
+    </w:p>
+    <w:p>
+      <w:pPr>
+        <w:pStyle w:val="TEXT"/>
+        <w:ind w:left="2124" w:firstLine="0"/>
+        <w:jc w:val="left"/>
         <w:rPr>
           <w:rFonts w:ascii="Courier New" w:hAnsi="Courier New" w:cs="Courier New"/>
           <w:sz w:val="24"/>
           <w:szCs w:val="24"/>
-        </w:rPr>
-        <w:t>="</w:t>
-      </w:r>
-      <w:proofErr w:type="spellStart"/>
+          <w:lang w:val="en-US"/>
+        </w:rPr>
+      </w:pPr>
       <w:r>
         <w:rPr>
           <w:rFonts w:ascii="Courier New" w:hAnsi="Courier New" w:cs="Courier New"/>
           <w:sz w:val="24"/>
           <w:szCs w:val="24"/>
-        </w:rPr>
-        <w:t>dst</w:t>
-      </w:r>
-      <w:proofErr w:type="spellEnd"/>
+          <w:lang w:val="en-US"/>
+        </w:rPr>
+        <w:t>&lt;</w:t>
+      </w:r>
+      <w:proofErr w:type="spellStart"/>
       <w:r>
         <w:rPr>
           <w:rFonts w:ascii="Courier New" w:hAnsi="Courier New" w:cs="Courier New"/>
           <w:sz w:val="24"/>
           <w:szCs w:val="24"/>
-        </w:rPr>
-        <w:t>" type="_2H82YOnfEeGnKNahlmSO_Q" aggregation="shared"</w:t>
-      </w:r>
-    </w:p>
-    <w:p>
-      <w:pPr>
-        <w:pStyle w:val="TEXT"/>
-        <w:jc w:val="left"/>
+          <w:lang w:val="en-US"/>
+        </w:rPr>
+        <w:t>upperValue</w:t>
+      </w:r>
+      <w:proofErr w:type="spellEnd"/>
+      <w:r>
         <w:rPr>
           <w:rFonts w:ascii="Courier New" w:hAnsi="Courier New" w:cs="Courier New"/>
           <w:sz w:val="24"/>
           <w:szCs w:val="24"/>
-        </w:rPr>
-      </w:pPr>
+          <w:lang w:val="en-US"/>
+        </w:rPr>
+        <w:t xml:space="preserve"> </w:t>
+      </w:r>
+      <w:proofErr w:type="spellStart"/>
       <w:r>
         <w:rPr>
           <w:rFonts w:ascii="Courier New" w:hAnsi="Courier New" w:cs="Courier New"/>
           <w:sz w:val="24"/>
           <w:szCs w:val="24"/>
-        </w:rPr>
-        <w:t xml:space="preserve">     </w:t>
+          <w:lang w:val="en-US"/>
+        </w:rPr>
+        <w:t>xmi</w:t>
       </w:r>
       <w:proofErr w:type="gramStart"/>
       <w:r>
@@ -16747,37 +17311,40 @@
           <w:rFonts w:ascii="Courier New" w:hAnsi="Courier New" w:cs="Courier New"/>
           <w:sz w:val="24"/>
           <w:szCs w:val="24"/>
-        </w:rPr>
-        <w:t>association</w:t>
-      </w:r>
+          <w:lang w:val="en-US"/>
+        </w:rPr>
+        <w:t>:type</w:t>
+      </w:r>
+      <w:proofErr w:type="spellEnd"/>
       <w:proofErr w:type="gramEnd"/>
       <w:r>
         <w:rPr>
           <w:rFonts w:ascii="Courier New" w:hAnsi="Courier New" w:cs="Courier New"/>
           <w:sz w:val="24"/>
           <w:szCs w:val="24"/>
-        </w:rPr>
-        <w:t>="_U7BaoOnjEeGnKNahlmSO_Q"&gt;</w:t>
-      </w:r>
-    </w:p>
-    <w:p>
-      <w:pPr>
-        <w:pStyle w:val="TEXT"/>
-        <w:ind w:left="2124" w:firstLine="0"/>
-        <w:jc w:val="left"/>
+          <w:lang w:val="en-US"/>
+        </w:rPr>
+        <w:t>="</w:t>
+      </w:r>
+      <w:proofErr w:type="spellStart"/>
+      <w:r>
         <w:rPr>
           <w:rFonts w:ascii="Courier New" w:hAnsi="Courier New" w:cs="Courier New"/>
           <w:sz w:val="24"/>
           <w:szCs w:val="24"/>
-        </w:rPr>
-      </w:pPr>
+          <w:lang w:val="en-US"/>
+        </w:rPr>
+        <w:t>uml:LiteralUnlimitedNatural</w:t>
+      </w:r>
+      <w:proofErr w:type="spellEnd"/>
       <w:r>
         <w:rPr>
           <w:rFonts w:ascii="Courier New" w:hAnsi="Courier New" w:cs="Courier New"/>
           <w:sz w:val="24"/>
           <w:szCs w:val="24"/>
-        </w:rPr>
-        <w:t>&lt;</w:t>
+          <w:lang w:val="en-US"/>
+        </w:rPr>
+        <w:t xml:space="preserve">" </w:t>
       </w:r>
       <w:proofErr w:type="spellStart"/>
       <w:r>
@@ -16785,8 +17352,9 @@
           <w:rFonts w:ascii="Courier New" w:hAnsi="Courier New" w:cs="Courier New"/>
           <w:sz w:val="24"/>
           <w:szCs w:val="24"/>
-        </w:rPr>
-        <w:t>upperValue</w:t>
+          <w:lang w:val="en-US"/>
+        </w:rPr>
+        <w:t>xmi:id</w:t>
       </w:r>
       <w:proofErr w:type="spellEnd"/>
       <w:r>
@@ -16794,92 +17362,102 @@
           <w:rFonts w:ascii="Courier New" w:hAnsi="Courier New" w:cs="Courier New"/>
           <w:sz w:val="24"/>
           <w:szCs w:val="24"/>
-        </w:rPr>
-        <w:t xml:space="preserve"> </w:t>
-      </w:r>
-      <w:proofErr w:type="spellStart"/>
-      <w:r>
+          <w:lang w:val="en-US"/>
+        </w:rPr>
+        <w:t>="_U7CowenjEeGnKNahlmSO_Q" value="1"/&gt;</w:t>
+      </w:r>
+    </w:p>
+    <w:p>
+      <w:pPr>
+        <w:pStyle w:val="TEXT"/>
+        <w:ind w:left="2124" w:firstLine="51"/>
+        <w:jc w:val="left"/>
         <w:rPr>
           <w:rFonts w:ascii="Courier New" w:hAnsi="Courier New" w:cs="Courier New"/>
           <w:sz w:val="24"/>
           <w:szCs w:val="24"/>
-        </w:rPr>
-        <w:t>xmi</w:t>
-      </w:r>
-      <w:proofErr w:type="gramStart"/>
+          <w:lang w:val="en-US"/>
+        </w:rPr>
+      </w:pPr>
       <w:r>
         <w:rPr>
           <w:rFonts w:ascii="Courier New" w:hAnsi="Courier New" w:cs="Courier New"/>
           <w:sz w:val="24"/>
           <w:szCs w:val="24"/>
-        </w:rPr>
-        <w:t>:type</w:t>
-      </w:r>
-      <w:proofErr w:type="spellEnd"/>
-      <w:proofErr w:type="gramEnd"/>
+          <w:lang w:val="en-US"/>
+        </w:rPr>
+        <w:t>&lt;</w:t>
+      </w:r>
+      <w:proofErr w:type="spellStart"/>
       <w:r>
         <w:rPr>
           <w:rFonts w:ascii="Courier New" w:hAnsi="Courier New" w:cs="Courier New"/>
           <w:sz w:val="24"/>
           <w:szCs w:val="24"/>
-        </w:rPr>
-        <w:t>="</w:t>
-      </w:r>
-      <w:proofErr w:type="spellStart"/>
+          <w:lang w:val="en-US"/>
+        </w:rPr>
+        <w:t>lowerValue</w:t>
+      </w:r>
+      <w:proofErr w:type="spellEnd"/>
       <w:r>
         <w:rPr>
           <w:rFonts w:ascii="Courier New" w:hAnsi="Courier New" w:cs="Courier New"/>
           <w:sz w:val="24"/>
           <w:szCs w:val="24"/>
-        </w:rPr>
-        <w:t>uml:LiteralUnlimitedNatural</w:t>
-      </w:r>
-      <w:proofErr w:type="spellEnd"/>
+          <w:lang w:val="en-US"/>
+        </w:rPr>
+        <w:t xml:space="preserve"> </w:t>
+      </w:r>
+      <w:proofErr w:type="spellStart"/>
       <w:r>
         <w:rPr>
           <w:rFonts w:ascii="Courier New" w:hAnsi="Courier New" w:cs="Courier New"/>
           <w:sz w:val="24"/>
           <w:szCs w:val="24"/>
-        </w:rPr>
-        <w:t xml:space="preserve">" </w:t>
-      </w:r>
-      <w:proofErr w:type="spellStart"/>
+          <w:lang w:val="en-US"/>
+        </w:rPr>
+        <w:t>xmi</w:t>
+      </w:r>
+      <w:proofErr w:type="gramStart"/>
       <w:r>
         <w:rPr>
           <w:rFonts w:ascii="Courier New" w:hAnsi="Courier New" w:cs="Courier New"/>
           <w:sz w:val="24"/>
           <w:szCs w:val="24"/>
-        </w:rPr>
-        <w:t>xmi:id</w:t>
-      </w:r>
-      <w:proofErr w:type="spellEnd"/>
+          <w:lang w:val="en-US"/>
+        </w:rPr>
+        <w:t>:type</w:t>
+      </w:r>
+      <w:proofErr w:type="spellEnd"/>
+      <w:proofErr w:type="gramEnd"/>
       <w:r>
         <w:rPr>
           <w:rFonts w:ascii="Courier New" w:hAnsi="Courier New" w:cs="Courier New"/>
           <w:sz w:val="24"/>
           <w:szCs w:val="24"/>
-        </w:rPr>
-        <w:t>="_U7CowenjEeGnKNahlmSO_Q" value="1"/&gt;</w:t>
-      </w:r>
-    </w:p>
-    <w:p>
-      <w:pPr>
-        <w:pStyle w:val="TEXT"/>
-        <w:ind w:left="2124" w:firstLine="51"/>
-        <w:jc w:val="left"/>
+          <w:lang w:val="en-US"/>
+        </w:rPr>
+        <w:t>="</w:t>
+      </w:r>
+      <w:proofErr w:type="spellStart"/>
+      <w:r>
         <w:rPr>
           <w:rFonts w:ascii="Courier New" w:hAnsi="Courier New" w:cs="Courier New"/>
           <w:sz w:val="24"/>
           <w:szCs w:val="24"/>
-        </w:rPr>
-      </w:pPr>
+          <w:lang w:val="en-US"/>
+        </w:rPr>
+        <w:t>uml:LiteralInteger</w:t>
+      </w:r>
+      <w:proofErr w:type="spellEnd"/>
       <w:r>
         <w:rPr>
           <w:rFonts w:ascii="Courier New" w:hAnsi="Courier New" w:cs="Courier New"/>
           <w:sz w:val="24"/>
           <w:szCs w:val="24"/>
-        </w:rPr>
-        <w:t>&lt;</w:t>
+          <w:lang w:val="en-US"/>
+        </w:rPr>
+        <w:t xml:space="preserve">" </w:t>
       </w:r>
       <w:proofErr w:type="spellStart"/>
       <w:r>
@@ -16887,8 +17465,9 @@
           <w:rFonts w:ascii="Courier New" w:hAnsi="Courier New" w:cs="Courier New"/>
           <w:sz w:val="24"/>
           <w:szCs w:val="24"/>
-        </w:rPr>
-        <w:t>lowerValue</w:t>
+          <w:lang w:val="en-US"/>
+        </w:rPr>
+        <w:t>xmi:id</w:t>
       </w:r>
       <w:proofErr w:type="spellEnd"/>
       <w:r>
@@ -16896,70 +17475,7 @@
           <w:rFonts w:ascii="Courier New" w:hAnsi="Courier New" w:cs="Courier New"/>
           <w:sz w:val="24"/>
           <w:szCs w:val="24"/>
-        </w:rPr>
-        <w:t xml:space="preserve"> </w:t>
-      </w:r>
-      <w:proofErr w:type="spellStart"/>
-      <w:r>
-        <w:rPr>
-          <w:rFonts w:ascii="Courier New" w:hAnsi="Courier New" w:cs="Courier New"/>
-          <w:sz w:val="24"/>
-          <w:szCs w:val="24"/>
-        </w:rPr>
-        <w:t>xmi</w:t>
-      </w:r>
-      <w:proofErr w:type="gramStart"/>
-      <w:r>
-        <w:rPr>
-          <w:rFonts w:ascii="Courier New" w:hAnsi="Courier New" w:cs="Courier New"/>
-          <w:sz w:val="24"/>
-          <w:szCs w:val="24"/>
-        </w:rPr>
-        <w:t>:type</w:t>
-      </w:r>
-      <w:proofErr w:type="spellEnd"/>
-      <w:proofErr w:type="gramEnd"/>
-      <w:r>
-        <w:rPr>
-          <w:rFonts w:ascii="Courier New" w:hAnsi="Courier New" w:cs="Courier New"/>
-          <w:sz w:val="24"/>
-          <w:szCs w:val="24"/>
-        </w:rPr>
-        <w:t>="</w:t>
-      </w:r>
-      <w:proofErr w:type="spellStart"/>
-      <w:r>
-        <w:rPr>
-          <w:rFonts w:ascii="Courier New" w:hAnsi="Courier New" w:cs="Courier New"/>
-          <w:sz w:val="24"/>
-          <w:szCs w:val="24"/>
-        </w:rPr>
-        <w:t>uml:LiteralInteger</w:t>
-      </w:r>
-      <w:proofErr w:type="spellEnd"/>
-      <w:r>
-        <w:rPr>
-          <w:rFonts w:ascii="Courier New" w:hAnsi="Courier New" w:cs="Courier New"/>
-          <w:sz w:val="24"/>
-          <w:szCs w:val="24"/>
-        </w:rPr>
-        <w:t xml:space="preserve">" </w:t>
-      </w:r>
-      <w:proofErr w:type="spellStart"/>
-      <w:r>
-        <w:rPr>
-          <w:rFonts w:ascii="Courier New" w:hAnsi="Courier New" w:cs="Courier New"/>
-          <w:sz w:val="24"/>
-          <w:szCs w:val="24"/>
-        </w:rPr>
-        <w:t>xmi:id</w:t>
-      </w:r>
-      <w:proofErr w:type="spellEnd"/>
-      <w:r>
-        <w:rPr>
-          <w:rFonts w:ascii="Courier New" w:hAnsi="Courier New" w:cs="Courier New"/>
-          <w:sz w:val="24"/>
-          <w:szCs w:val="24"/>
+          <w:lang w:val="en-US"/>
         </w:rPr>
         <w:t>="_U7CowOnjEeGnKNahlmSO_Q" value="1"/&gt;</w:t>
       </w:r>
@@ -18733,10 +19249,10 @@
       </w:pPr>
       <w:r>
         <w:object w:dxaOrig="3720" w:dyaOrig="320">
-          <v:shape id="_x0000_i1025" type="#_x0000_t75" style="width:4in;height:27pt" o:ole="">
+          <v:shape id="_x0000_i1025" type="#_x0000_t75" style="width:4in;height:26.9pt" o:ole="">
             <v:imagedata r:id="rId37" o:title=""/>
           </v:shape>
-          <o:OLEObject Type="Embed" ProgID="Equation.3" ShapeID="_x0000_i1025" DrawAspect="Content" ObjectID="_1445952069" r:id="rId38"/>
+          <o:OLEObject Type="Embed" ProgID="Equation.3" ShapeID="_x0000_i1025" DrawAspect="Content" ObjectID="_1446035256" r:id="rId38"/>
         </w:object>
       </w:r>
       <w:r>
@@ -19040,10 +19556,10 @@
       </w:pPr>
       <w:r>
         <w:object w:dxaOrig="2100" w:dyaOrig="320">
-          <v:shape id="_x0000_i1026" type="#_x0000_t75" style="width:180pt;height:27pt" o:ole="">
+          <v:shape id="_x0000_i1026" type="#_x0000_t75" style="width:179.7pt;height:26.9pt" o:ole="">
             <v:imagedata r:id="rId41" o:title=""/>
           </v:shape>
-          <o:OLEObject Type="Embed" ProgID="Equation.3" ShapeID="_x0000_i1026" DrawAspect="Content" ObjectID="_1445952070" r:id="rId42"/>
+          <o:OLEObject Type="Embed" ProgID="Equation.3" ShapeID="_x0000_i1026" DrawAspect="Content" ObjectID="_1446035257" r:id="rId42"/>
         </w:object>
       </w:r>
       <w:r>
@@ -19275,10 +19791,10 @@
       </w:pPr>
       <w:r>
         <w:object w:dxaOrig="1700" w:dyaOrig="1440">
-          <v:shape id="_x0000_i1027" type="#_x0000_t75" style="width:123.75pt;height:105.75pt" o:ole="">
+          <v:shape id="_x0000_i1027" type="#_x0000_t75" style="width:123.95pt;height:105.8pt" o:ole="">
             <v:imagedata r:id="rId44" o:title=""/>
           </v:shape>
-          <o:OLEObject Type="Embed" ProgID="Equation.3" ShapeID="_x0000_i1027" DrawAspect="Content" ObjectID="_1445952071" r:id="rId45"/>
+          <o:OLEObject Type="Embed" ProgID="Equation.3" ShapeID="_x0000_i1027" DrawAspect="Content" ObjectID="_1446035258" r:id="rId45"/>
         </w:object>
       </w:r>
       <w:r>
@@ -24393,10 +24909,10 @@
       </w:r>
       <w:r>
         <w:object w:dxaOrig="160" w:dyaOrig="300">
-          <v:shape id="_x0000_i1028" type="#_x0000_t75" style="width:7.5pt;height:15pt" o:ole="">
+          <v:shape id="_x0000_i1028" type="#_x0000_t75" style="width:7.5pt;height:15.05pt" o:ole="">
             <v:imagedata r:id="rId48" o:title=""/>
           </v:shape>
-          <o:OLEObject Type="Embed" ProgID="Equation.3" ShapeID="_x0000_i1028" DrawAspect="Content" ObjectID="_1445952072" r:id="rId49"/>
+          <o:OLEObject Type="Embed" ProgID="Equation.3" ShapeID="_x0000_i1028" DrawAspect="Content" ObjectID="_1446035259" r:id="rId49"/>
         </w:object>
       </w:r>
       <w:r>
@@ -24404,10 +24920,10 @@
       </w:r>
       <w:r>
         <w:object w:dxaOrig="180" w:dyaOrig="340">
-          <v:shape id="_x0000_i1029" type="#_x0000_t75" style="width:8.25pt;height:16.5pt" o:ole="">
+          <v:shape id="_x0000_i1029" type="#_x0000_t75" style="width:8.15pt;height:16.3pt" o:ole="">
             <v:imagedata r:id="rId50" o:title=""/>
           </v:shape>
-          <o:OLEObject Type="Embed" ProgID="Equation.3" ShapeID="_x0000_i1029" DrawAspect="Content" ObjectID="_1445952073" r:id="rId51"/>
+          <o:OLEObject Type="Embed" ProgID="Equation.3" ShapeID="_x0000_i1029" DrawAspect="Content" ObjectID="_1446035260" r:id="rId51"/>
         </w:object>
       </w:r>
       <w:r>
@@ -24511,10 +25027,10 @@
           <w:szCs w:val="28"/>
         </w:rPr>
         <w:object w:dxaOrig="1740" w:dyaOrig="660">
-          <v:shape id="_x0000_i1030" type="#_x0000_t75" style="width:99.75pt;height:38.25pt" o:ole="">
+          <v:shape id="_x0000_i1030" type="#_x0000_t75" style="width:99.55pt;height:38.2pt" o:ole="">
             <v:imagedata r:id="rId52" o:title=""/>
           </v:shape>
-          <o:OLEObject Type="Embed" ProgID="Equation.3" ShapeID="_x0000_i1030" DrawAspect="Content" ObjectID="_1445952074" r:id="rId53"/>
+          <o:OLEObject Type="Embed" ProgID="Equation.3" ShapeID="_x0000_i1030" DrawAspect="Content" ObjectID="_1446035261" r:id="rId53"/>
         </w:object>
       </w:r>
       <w:r>
@@ -24654,10 +25170,10 @@
           <w:rFonts w:eastAsia="Times New Roman" w:cs="Times New Roman"/>
         </w:rPr>
         <w:object w:dxaOrig="160" w:dyaOrig="300">
-          <v:shape id="_x0000_i1031" type="#_x0000_t75" style="width:7.5pt;height:15pt" o:ole="">
+          <v:shape id="_x0000_i1031" type="#_x0000_t75" style="width:7.5pt;height:15.05pt" o:ole="">
             <v:imagedata r:id="rId54" o:title=""/>
           </v:shape>
-          <o:OLEObject Type="Embed" ProgID="Equation.3" ShapeID="_x0000_i1031" DrawAspect="Content" ObjectID="_1445952075" r:id="rId55"/>
+          <o:OLEObject Type="Embed" ProgID="Equation.3" ShapeID="_x0000_i1031" DrawAspect="Content" ObjectID="_1446035262" r:id="rId55"/>
         </w:object>
       </w:r>
       <w:r>
@@ -24834,10 +25350,10 @@
           <w:szCs w:val="28"/>
         </w:rPr>
         <w:object w:dxaOrig="1480" w:dyaOrig="660">
-          <v:shape id="_x0000_i1032" type="#_x0000_t75" style="width:86.25pt;height:38.25pt" o:ole="">
+          <v:shape id="_x0000_i1032" type="#_x0000_t75" style="width:86.4pt;height:38.2pt" o:ole="">
             <v:imagedata r:id="rId56" o:title=""/>
           </v:shape>
-          <o:OLEObject Type="Embed" ProgID="Equation.3" ShapeID="_x0000_i1032" DrawAspect="Content" ObjectID="_1445952076" r:id="rId57"/>
+          <o:OLEObject Type="Embed" ProgID="Equation.3" ShapeID="_x0000_i1032" DrawAspect="Content" ObjectID="_1446035263" r:id="rId57"/>
         </w:object>
       </w:r>
       <w:r>
@@ -24921,10 +25437,10 @@
           <w:rFonts w:eastAsia="Times New Roman" w:cs="Times New Roman"/>
         </w:rPr>
         <w:object w:dxaOrig="160" w:dyaOrig="300">
-          <v:shape id="_x0000_i1033" type="#_x0000_t75" style="width:7.5pt;height:15pt" o:ole="">
+          <v:shape id="_x0000_i1033" type="#_x0000_t75" style="width:7.5pt;height:15.05pt" o:ole="">
             <v:imagedata r:id="rId58" o:title=""/>
           </v:shape>
-          <o:OLEObject Type="Embed" ProgID="Equation.3" ShapeID="_x0000_i1033" DrawAspect="Content" ObjectID="_1445952077" r:id="rId59"/>
+          <o:OLEObject Type="Embed" ProgID="Equation.3" ShapeID="_x0000_i1033" DrawAspect="Content" ObjectID="_1446035264" r:id="rId59"/>
         </w:object>
       </w:r>
       <w:r>
@@ -25084,10 +25600,10 @@
           <w:szCs w:val="28"/>
         </w:rPr>
         <w:object w:dxaOrig="2439" w:dyaOrig="660">
-          <v:shape id="_x0000_i1034" type="#_x0000_t75" style="width:144.75pt;height:39pt" o:ole="">
+          <v:shape id="_x0000_i1034" type="#_x0000_t75" style="width:144.65pt;height:38.8pt" o:ole="">
             <v:imagedata r:id="rId60" o:title=""/>
           </v:shape>
-          <o:OLEObject Type="Embed" ProgID="Equation.3" ShapeID="_x0000_i1034" DrawAspect="Content" ObjectID="_1445952078" r:id="rId61"/>
+          <o:OLEObject Type="Embed" ProgID="Equation.3" ShapeID="_x0000_i1034" DrawAspect="Content" ObjectID="_1446035265" r:id="rId61"/>
         </w:object>
       </w:r>
       <w:r>
@@ -25261,10 +25777,10 @@
           <w:lang w:val="en-US"/>
         </w:rPr>
         <w:object w:dxaOrig="3900" w:dyaOrig="660">
-          <v:shape id="_x0000_i1037" type="#_x0000_t75" style="width:243.75pt;height:42pt" o:ole="">
+          <v:shape id="_x0000_i1035" type="#_x0000_t75" style="width:243.55pt;height:41.95pt" o:ole="">
             <v:imagedata r:id="rId62" o:title=""/>
           </v:shape>
-          <o:OLEObject Type="Embed" ProgID="Equation.3" ShapeID="_x0000_i1037" DrawAspect="Content" ObjectID="_1445952079" r:id="rId63"/>
+          <o:OLEObject Type="Embed" ProgID="Equation.3" ShapeID="_x0000_i1035" DrawAspect="Content" ObjectID="_1446035266" r:id="rId63"/>
         </w:object>
       </w:r>
       <w:r>
@@ -25417,10 +25933,10 @@
           <w:szCs w:val="28"/>
         </w:rPr>
         <w:object w:dxaOrig="859" w:dyaOrig="680">
-          <v:shape id="_x0000_i1035" type="#_x0000_t75" style="width:58.5pt;height:46.5pt" o:ole="">
+          <v:shape id="_x0000_i1036" type="#_x0000_t75" style="width:58.25pt;height:46.35pt" o:ole="">
             <v:imagedata r:id="rId64" o:title=""/>
           </v:shape>
-          <o:OLEObject Type="Embed" ProgID="Equation.3" ShapeID="_x0000_i1035" DrawAspect="Content" ObjectID="_1445952080" r:id="rId65"/>
+          <o:OLEObject Type="Embed" ProgID="Equation.3" ShapeID="_x0000_i1036" DrawAspect="Content" ObjectID="_1446035267" r:id="rId65"/>
         </w:object>
       </w:r>
       <w:r>
@@ -25653,10 +26169,10 @@
           <w:szCs w:val="28"/>
         </w:rPr>
         <w:object w:dxaOrig="2200" w:dyaOrig="620">
-          <v:shape id="_x0000_i1036" type="#_x0000_t75" style="width:132.75pt;height:37.5pt" o:ole="">
+          <v:shape id="_x0000_i1037" type="#_x0000_t75" style="width:132.75pt;height:37.55pt" o:ole="">
             <v:imagedata r:id="rId66" o:title=""/>
           </v:shape>
-          <o:OLEObject Type="Embed" ProgID="Equation.3" ShapeID="_x0000_i1036" DrawAspect="Content" ObjectID="_1445952081" r:id="rId67"/>
+          <o:OLEObject Type="Embed" ProgID="Equation.3" ShapeID="_x0000_i1037" DrawAspect="Content" ObjectID="_1446035268" r:id="rId67"/>
         </w:object>
       </w:r>
       <w:r>
@@ -25837,10 +26353,10 @@
           <w:position w:val="-28"/>
         </w:rPr>
         <w:object w:dxaOrig="1960" w:dyaOrig="680">
-          <v:shape id="_x0000_i1038" type="#_x0000_t75" style="width:118.5pt;height:41.25pt" o:ole="">
+          <v:shape id="_x0000_i1038" type="#_x0000_t75" style="width:118.35pt;height:41.3pt" o:ole="">
             <v:imagedata r:id="rId68" o:title=""/>
           </v:shape>
-          <o:OLEObject Type="Embed" ProgID="Equation.3" ShapeID="_x0000_i1038" DrawAspect="Content" ObjectID="_1445952082" r:id="rId69"/>
+          <o:OLEObject Type="Embed" ProgID="Equation.3" ShapeID="_x0000_i1038" DrawAspect="Content" ObjectID="_1446035269" r:id="rId69"/>
         </w:object>
       </w:r>
       <w:r>
@@ -25944,10 +26460,10 @@
           <w:position w:val="-14"/>
         </w:rPr>
         <w:object w:dxaOrig="4180" w:dyaOrig="400">
-          <v:shape id="_x0000_i1039" type="#_x0000_t75" style="width:252pt;height:24pt" o:ole="">
+          <v:shape id="_x0000_i1039" type="#_x0000_t75" style="width:252.3pt;height:23.8pt" o:ole="">
             <v:imagedata r:id="rId70" o:title=""/>
           </v:shape>
-          <o:OLEObject Type="Embed" ProgID="Equation.3" ShapeID="_x0000_i1039" DrawAspect="Content" ObjectID="_1445952083" r:id="rId71"/>
+          <o:OLEObject Type="Embed" ProgID="Equation.3" ShapeID="_x0000_i1039" DrawAspect="Content" ObjectID="_1446035270" r:id="rId71"/>
         </w:object>
       </w:r>
     </w:p>
@@ -26956,13 +27472,7 @@
               <w:rPr>
                 <w:szCs w:val="28"/>
               </w:rPr>
-              <w:t>Искусственное</w:t>
-            </w:r>
-            <w:r>
-              <w:rPr>
-                <w:szCs w:val="28"/>
-              </w:rPr>
-              <w:t xml:space="preserve"> освещение</w:t>
+              <w:t>Искусственное освещение</w:t>
             </w:r>
           </w:p>
         </w:tc>
@@ -29487,13 +29997,7 @@
         <w:t xml:space="preserve">- </w:t>
       </w:r>
       <w:r>
-        <w:t xml:space="preserve">метод отвлечения состоит в произвольном переключении внимания с одного объекта на другой. Овладение им необходимо личностям, у которых условия напряженной работы вызывают навязчивые мысли, отрицательные эмоции или </w:t>
-      </w:r>
-      <w:r>
-        <w:t>эмоциональное чрезмерное</w:t>
-      </w:r>
-      <w:r>
-        <w:t xml:space="preserve"> возбуждение. Каждый работник должен воспитать у себя способность на некоторое время произвольно отвлекаться от процесса работы и связанных с ним отрицательных эмоций и сосредотачивать мысли на какой-либо посторонней теме</w:t>
+        <w:t>метод отвлечения состоит в произвольном переключении внимания с одного объекта на другой. Овладение им необходимо личностям, у которых условия напряженной работы вызывают навязчивые мысли, отрицательные эмоции или эмоциональное чрезмерное возбуждение. Каждый работник должен воспитать у себя способность на некоторое время произвольно отвлекаться от процесса работы и связанных с ним отрицательных эмоций и сосредотачивать мысли на какой-либо посторонней теме</w:t>
       </w:r>
       <w:r>
         <w:t>;</w:t>
@@ -29695,12 +30199,7 @@
         <w:t>Д</w:t>
       </w:r>
       <w:r>
-        <w:t>ля сни</w:t>
-      </w:r>
-      <w:bookmarkStart w:id="73" w:name="_GoBack"/>
-      <w:bookmarkEnd w:id="73"/>
-      <w:r>
-        <w:t>жения статического напряжения мышц верхних</w:t>
+        <w:t>ля снижения статического напряжения мышц верхних</w:t>
       </w:r>
       <w:r>
         <w:t xml:space="preserve"> </w:t>
@@ -29716,6 +30215,7 @@
           <w:color w:val="000000"/>
           <w:sz w:val="29"/>
           <w:szCs w:val="29"/>
+          <w:lang w:val="en-US"/>
         </w:rPr>
       </w:pPr>
       <w:r>
@@ -29727,40 +30227,1453 @@
           <w:sz w:val="29"/>
           <w:szCs w:val="29"/>
         </w:rPr>
-        <w:t xml:space="preserve">требуемого воздухообмена в помещении </w:t>
+        <w:t>требуемого воздухообмена в помещении за опасными веществами</w:t>
+      </w:r>
+      <w:bookmarkStart w:id="73" w:name="_Toc349266938"/>
+    </w:p>
+    <w:p>
+      <w:pPr>
+        <w:pStyle w:val="TEXT"/>
+        <w:rPr>
+          <w:lang w:eastAsia="ru-RU"/>
+        </w:rPr>
+      </w:pPr>
+      <w:r>
+        <w:rPr>
+          <w:lang w:eastAsia="ru-RU"/>
+        </w:rPr>
+        <w:t xml:space="preserve">В данном разделе производится расчет инженерной задачи, в которой необходимо вычислить требуемый воздухообмен в помещении за опасными веществами. </w:t>
+      </w:r>
+    </w:p>
+    <w:p>
+      <w:pPr>
+        <w:pStyle w:val="TEXT"/>
+        <w:rPr>
+          <w:lang w:eastAsia="ru-RU"/>
+        </w:rPr>
+      </w:pPr>
+      <w:r>
+        <w:rPr>
+          <w:lang w:eastAsia="ru-RU"/>
+        </w:rPr>
+        <w:t>Исходные данные:</w:t>
+      </w:r>
+    </w:p>
+    <w:p>
+      <w:pPr>
+        <w:pStyle w:val="TEXT"/>
+        <w:rPr>
+          <w:lang w:eastAsia="ru-RU"/>
+        </w:rPr>
+      </w:pPr>
+      <w:r>
+        <w:rPr>
+          <w:lang w:eastAsia="ru-RU"/>
+        </w:rPr>
+        <w:t>- помещение объемом 1</w:t>
+      </w:r>
+      <w:r>
+        <w:rPr>
+          <w:lang w:eastAsia="ru-RU"/>
+        </w:rPr>
+        <w:t>00м</w:t>
+      </w:r>
+      <w:r>
+        <w:rPr>
+          <w:vertAlign w:val="superscript"/>
+          <w:lang w:eastAsia="ru-RU"/>
+        </w:rPr>
+        <w:t>3</w:t>
+      </w:r>
+      <w:r>
+        <w:rPr>
+          <w:lang w:eastAsia="ru-RU"/>
+        </w:rPr>
+        <w:t>;</w:t>
+      </w:r>
+    </w:p>
+    <w:p>
+      <w:pPr>
+        <w:pStyle w:val="TEXT"/>
+        <w:rPr>
+          <w:lang w:eastAsia="ru-RU"/>
+        </w:rPr>
+      </w:pPr>
+      <w:r>
+        <w:rPr>
+          <w:lang w:eastAsia="ru-RU"/>
+        </w:rPr>
+        <w:t>- 3 вещества однонаправленного действия (таблица 5.3);</w:t>
+      </w:r>
+    </w:p>
+    <w:p>
+      <w:pPr>
+        <w:pStyle w:val="TEXT"/>
+        <w:rPr>
+          <w:lang w:eastAsia="ru-RU"/>
+        </w:rPr>
+      </w:pPr>
+      <w:r>
+        <w:rPr>
+          <w:lang w:eastAsia="ru-RU"/>
+        </w:rPr>
+        <w:t>- вредные вещества не отсасываются;</w:t>
+      </w:r>
+    </w:p>
+    <w:p>
+      <w:pPr>
+        <w:pStyle w:val="TEXT"/>
+        <w:rPr>
+          <w:lang w:eastAsia="ru-RU"/>
+        </w:rPr>
+      </w:pPr>
+      <w:r>
+        <w:rPr>
+          <w:lang w:eastAsia="ru-RU"/>
+        </w:rPr>
+        <w:t>- объем вредных веществ, которые поступают в</w:t>
+      </w:r>
+      <w:r>
+        <w:rPr>
+          <w:lang w:eastAsia="ru-RU"/>
+        </w:rPr>
+        <w:t xml:space="preserve"> помещение, не превышает 0,3П</w:t>
+      </w:r>
+      <w:r>
+        <w:rPr>
+          <w:lang w:eastAsia="ru-RU"/>
+        </w:rPr>
+        <w:t xml:space="preserve">ДК. </w:t>
+      </w:r>
+    </w:p>
+    <w:p>
+      <w:pPr>
+        <w:pStyle w:val="TEXT"/>
+        <w:rPr>
+          <w:lang w:eastAsia="ru-RU"/>
+        </w:rPr>
+      </w:pPr>
+    </w:p>
+    <w:p>
+      <w:pPr>
+        <w:pStyle w:val="TEXT"/>
+        <w:rPr>
+          <w:lang w:eastAsia="ru-RU"/>
+        </w:rPr>
+      </w:pPr>
+    </w:p>
+    <w:p>
+      <w:pPr>
+        <w:pStyle w:val="TEXT"/>
+        <w:rPr>
+          <w:lang w:eastAsia="ru-RU"/>
+        </w:rPr>
+      </w:pPr>
+    </w:p>
+    <w:p>
+      <w:pPr>
+        <w:pStyle w:val="TEXT"/>
+        <w:ind w:firstLine="0"/>
+        <w:rPr>
+          <w:rFonts w:ascii="Arial" w:hAnsi="Arial" w:cs="Arial"/>
+          <w:sz w:val="20"/>
+        </w:rPr>
+      </w:pPr>
+      <w:r>
+        <w:t>Таблиц</w:t>
+      </w:r>
+      <w:r>
+        <w:t>а</w:t>
+      </w:r>
+      <w:r>
+        <w:t xml:space="preserve"> 3.7 – </w:t>
+      </w:r>
+      <w:r>
+        <w:t>Исходные данные</w:t>
+      </w:r>
+    </w:p>
+    <w:tbl>
+      <w:tblPr>
+        <w:tblW w:w="0" w:type="auto"/>
+        <w:tblBorders>
+          <w:top w:val="outset" w:sz="2" w:space="0" w:color="auto"/>
+          <w:left w:val="outset" w:sz="2" w:space="0" w:color="auto"/>
+          <w:bottom w:val="outset" w:sz="2" w:space="0" w:color="auto"/>
+          <w:right w:val="outset" w:sz="2" w:space="0" w:color="auto"/>
+        </w:tblBorders>
+        <w:tblCellMar>
+          <w:top w:w="60" w:type="dxa"/>
+          <w:left w:w="60" w:type="dxa"/>
+          <w:bottom w:w="60" w:type="dxa"/>
+          <w:right w:w="60" w:type="dxa"/>
+        </w:tblCellMar>
+        <w:tblLook w:val="04A0" w:firstRow="1" w:lastRow="0" w:firstColumn="1" w:lastColumn="0" w:noHBand="0" w:noVBand="1"/>
+      </w:tblPr>
+      <w:tblGrid>
+        <w:gridCol w:w="1601"/>
+        <w:gridCol w:w="1367"/>
+        <w:gridCol w:w="6012"/>
+      </w:tblGrid>
+      <w:tr>
+        <w:trPr>
+          <w:trHeight w:val="699"/>
+        </w:trPr>
+        <w:tc>
+          <w:tcPr>
+            <w:tcW w:w="1601" w:type="dxa"/>
+            <w:tcBorders>
+              <w:top w:val="single" w:sz="6" w:space="0" w:color="000000"/>
+              <w:left w:val="single" w:sz="6" w:space="0" w:color="000000"/>
+              <w:bottom w:val="single" w:sz="6" w:space="0" w:color="000000"/>
+              <w:right w:val="single" w:sz="6" w:space="0" w:color="000000"/>
+            </w:tcBorders>
+            <w:hideMark/>
+          </w:tcPr>
+          <w:p>
+            <w:pPr>
+              <w:jc w:val="center"/>
+              <w:rPr>
+                <w:rFonts w:eastAsia="Times New Roman"/>
+                <w:color w:val="000000"/>
+                <w:szCs w:val="28"/>
+              </w:rPr>
+            </w:pPr>
+            <w:r>
+              <w:rPr>
+                <w:rFonts w:eastAsia="Times New Roman"/>
+                <w:color w:val="000000"/>
+                <w:szCs w:val="28"/>
+              </w:rPr>
+              <w:t>Вредные вещества</w:t>
+            </w:r>
+          </w:p>
+        </w:tc>
+        <w:tc>
+          <w:tcPr>
+            <w:tcW w:w="1367" w:type="dxa"/>
+            <w:tcBorders>
+              <w:top w:val="single" w:sz="6" w:space="0" w:color="000000"/>
+              <w:left w:val="single" w:sz="6" w:space="0" w:color="000000"/>
+              <w:bottom w:val="single" w:sz="6" w:space="0" w:color="000000"/>
+              <w:right w:val="single" w:sz="6" w:space="0" w:color="000000"/>
+            </w:tcBorders>
+            <w:hideMark/>
+          </w:tcPr>
+          <w:p>
+            <w:pPr>
+              <w:jc w:val="center"/>
+              <w:rPr>
+                <w:rFonts w:eastAsia="Times New Roman"/>
+                <w:color w:val="000000"/>
+                <w:szCs w:val="28"/>
+              </w:rPr>
+            </w:pPr>
+            <w:r>
+              <w:rPr>
+                <w:rFonts w:eastAsia="Times New Roman"/>
+                <w:color w:val="000000"/>
+                <w:szCs w:val="28"/>
+              </w:rPr>
+              <w:t>П</w:t>
+            </w:r>
+            <w:r>
+              <w:rPr>
+                <w:rFonts w:eastAsia="Times New Roman"/>
+                <w:color w:val="000000"/>
+                <w:szCs w:val="28"/>
+              </w:rPr>
+              <w:t>ДК,</w:t>
+            </w:r>
+            <w:r>
+              <w:rPr>
+                <w:rFonts w:eastAsia="Times New Roman"/>
+                <w:color w:val="000000"/>
+                <w:szCs w:val="28"/>
+              </w:rPr>
+              <w:t xml:space="preserve"> </w:t>
+            </w:r>
+            <w:r>
+              <w:rPr>
+                <w:rFonts w:eastAsia="Times New Roman"/>
+                <w:color w:val="000000"/>
+                <w:szCs w:val="28"/>
+              </w:rPr>
+              <w:t>мг/м</w:t>
+            </w:r>
+            <w:r>
+              <w:rPr>
+                <w:rFonts w:eastAsia="Times New Roman"/>
+                <w:color w:val="000000"/>
+                <w:szCs w:val="28"/>
+                <w:vertAlign w:val="superscript"/>
+              </w:rPr>
+              <w:t>3</w:t>
+            </w:r>
+          </w:p>
+        </w:tc>
+        <w:tc>
+          <w:tcPr>
+            <w:tcW w:w="6012" w:type="dxa"/>
+            <w:tcBorders>
+              <w:top w:val="single" w:sz="6" w:space="0" w:color="000000"/>
+              <w:left w:val="single" w:sz="6" w:space="0" w:color="000000"/>
+              <w:right w:val="single" w:sz="6" w:space="0" w:color="000000"/>
+            </w:tcBorders>
+            <w:hideMark/>
+          </w:tcPr>
+          <w:p>
+            <w:pPr>
+              <w:keepNext/>
+              <w:jc w:val="center"/>
+              <w:rPr>
+                <w:rFonts w:eastAsia="Times New Roman"/>
+                <w:color w:val="000000"/>
+                <w:szCs w:val="28"/>
+              </w:rPr>
+            </w:pPr>
+            <w:r>
+              <w:rPr>
+                <w:rFonts w:eastAsia="Times New Roman"/>
+                <w:color w:val="000000"/>
+                <w:szCs w:val="28"/>
+              </w:rPr>
+              <w:t>Количество вредных выделений</w:t>
+            </w:r>
+            <w:r>
+              <w:rPr>
+                <w:rFonts w:eastAsia="Times New Roman"/>
+                <w:color w:val="000000"/>
+                <w:szCs w:val="28"/>
+              </w:rPr>
+              <w:t xml:space="preserve">, </w:t>
+            </w:r>
+            <w:proofErr w:type="gramStart"/>
+            <w:r>
+              <w:rPr>
+                <w:rFonts w:eastAsia="Times New Roman"/>
+                <w:color w:val="000000"/>
+                <w:szCs w:val="28"/>
+              </w:rPr>
+              <w:t>г</w:t>
+            </w:r>
+            <w:proofErr w:type="gramEnd"/>
+            <w:r>
+              <w:rPr>
+                <w:rFonts w:eastAsia="Times New Roman"/>
+                <w:color w:val="000000"/>
+                <w:szCs w:val="28"/>
+              </w:rPr>
+              <w:t>/</w:t>
+            </w:r>
+            <w:r>
+              <w:rPr>
+                <w:rFonts w:eastAsia="Times New Roman"/>
+                <w:color w:val="000000"/>
+                <w:szCs w:val="28"/>
+              </w:rPr>
+              <w:t>час</w:t>
+            </w:r>
+          </w:p>
+          <w:p>
+            <w:pPr>
+              <w:keepNext/>
+              <w:jc w:val="center"/>
+              <w:rPr>
+                <w:rFonts w:eastAsia="Times New Roman"/>
+                <w:color w:val="000000"/>
+                <w:szCs w:val="28"/>
+              </w:rPr>
+            </w:pPr>
+          </w:p>
+        </w:tc>
+      </w:tr>
+      <w:tr>
+        <w:tc>
+          <w:tcPr>
+            <w:tcW w:w="1601" w:type="dxa"/>
+            <w:tcBorders>
+              <w:top w:val="single" w:sz="6" w:space="0" w:color="000000"/>
+              <w:left w:val="single" w:sz="6" w:space="0" w:color="000000"/>
+              <w:bottom w:val="single" w:sz="6" w:space="0" w:color="000000"/>
+              <w:right w:val="single" w:sz="6" w:space="0" w:color="000000"/>
+            </w:tcBorders>
+            <w:hideMark/>
+          </w:tcPr>
+          <w:p>
+            <w:pPr>
+              <w:jc w:val="center"/>
+              <w:rPr>
+                <w:rFonts w:eastAsia="Times New Roman"/>
+                <w:color w:val="000000"/>
+                <w:szCs w:val="28"/>
+              </w:rPr>
+            </w:pPr>
+            <w:r>
+              <w:rPr>
+                <w:rFonts w:eastAsia="Times New Roman"/>
+                <w:color w:val="000000"/>
+                <w:szCs w:val="28"/>
+              </w:rPr>
+              <w:t>Ацетон</w:t>
+            </w:r>
+          </w:p>
+        </w:tc>
+        <w:tc>
+          <w:tcPr>
+            <w:tcW w:w="1367" w:type="dxa"/>
+            <w:tcBorders>
+              <w:top w:val="single" w:sz="6" w:space="0" w:color="000000"/>
+              <w:left w:val="single" w:sz="6" w:space="0" w:color="000000"/>
+              <w:bottom w:val="single" w:sz="6" w:space="0" w:color="000000"/>
+              <w:right w:val="single" w:sz="6" w:space="0" w:color="000000"/>
+            </w:tcBorders>
+            <w:hideMark/>
+          </w:tcPr>
+          <w:p>
+            <w:pPr>
+              <w:jc w:val="center"/>
+              <w:rPr>
+                <w:rFonts w:eastAsia="Times New Roman"/>
+                <w:color w:val="000000"/>
+                <w:szCs w:val="28"/>
+              </w:rPr>
+            </w:pPr>
+            <w:r>
+              <w:rPr>
+                <w:rFonts w:eastAsia="Times New Roman"/>
+                <w:color w:val="000000"/>
+                <w:szCs w:val="28"/>
+              </w:rPr>
+              <w:t>200</w:t>
+            </w:r>
+          </w:p>
+        </w:tc>
+        <w:tc>
+          <w:tcPr>
+            <w:tcW w:w="6012" w:type="dxa"/>
+            <w:tcBorders>
+              <w:top w:val="single" w:sz="6" w:space="0" w:color="000000"/>
+              <w:left w:val="single" w:sz="6" w:space="0" w:color="000000"/>
+              <w:bottom w:val="single" w:sz="6" w:space="0" w:color="000000"/>
+              <w:right w:val="single" w:sz="6" w:space="0" w:color="000000"/>
+            </w:tcBorders>
+            <w:hideMark/>
+          </w:tcPr>
+          <w:p>
+            <w:pPr>
+              <w:jc w:val="center"/>
+              <w:rPr>
+                <w:rFonts w:eastAsia="Times New Roman"/>
+                <w:color w:val="000000"/>
+                <w:szCs w:val="28"/>
+              </w:rPr>
+            </w:pPr>
+            <w:r>
+              <w:rPr>
+                <w:rFonts w:eastAsia="Times New Roman"/>
+                <w:color w:val="000000"/>
+                <w:szCs w:val="28"/>
+              </w:rPr>
+              <w:t>0,60</w:t>
+            </w:r>
+          </w:p>
+        </w:tc>
+      </w:tr>
+      <w:tr>
+        <w:tc>
+          <w:tcPr>
+            <w:tcW w:w="1601" w:type="dxa"/>
+            <w:tcBorders>
+              <w:top w:val="single" w:sz="6" w:space="0" w:color="000000"/>
+              <w:left w:val="single" w:sz="6" w:space="0" w:color="000000"/>
+              <w:bottom w:val="single" w:sz="6" w:space="0" w:color="000000"/>
+              <w:right w:val="single" w:sz="6" w:space="0" w:color="000000"/>
+            </w:tcBorders>
+            <w:hideMark/>
+          </w:tcPr>
+          <w:p>
+            <w:pPr>
+              <w:jc w:val="center"/>
+              <w:rPr>
+                <w:rFonts w:eastAsia="Times New Roman"/>
+                <w:color w:val="000000"/>
+                <w:szCs w:val="28"/>
+              </w:rPr>
+            </w:pPr>
+            <w:proofErr w:type="spellStart"/>
+            <w:r>
+              <w:rPr>
+                <w:rFonts w:eastAsia="Times New Roman"/>
+                <w:color w:val="000000"/>
+                <w:szCs w:val="28"/>
+              </w:rPr>
+              <w:t>Бутилацетат</w:t>
+            </w:r>
+            <w:proofErr w:type="spellEnd"/>
+          </w:p>
+        </w:tc>
+        <w:tc>
+          <w:tcPr>
+            <w:tcW w:w="1367" w:type="dxa"/>
+            <w:tcBorders>
+              <w:top w:val="single" w:sz="6" w:space="0" w:color="000000"/>
+              <w:left w:val="single" w:sz="6" w:space="0" w:color="000000"/>
+              <w:bottom w:val="single" w:sz="6" w:space="0" w:color="000000"/>
+              <w:right w:val="single" w:sz="6" w:space="0" w:color="000000"/>
+            </w:tcBorders>
+            <w:hideMark/>
+          </w:tcPr>
+          <w:p>
+            <w:pPr>
+              <w:jc w:val="center"/>
+              <w:rPr>
+                <w:rFonts w:eastAsia="Times New Roman"/>
+                <w:color w:val="000000"/>
+                <w:szCs w:val="28"/>
+              </w:rPr>
+            </w:pPr>
+            <w:r>
+              <w:rPr>
+                <w:rFonts w:eastAsia="Times New Roman"/>
+                <w:color w:val="000000"/>
+                <w:szCs w:val="28"/>
+              </w:rPr>
+              <w:t>200</w:t>
+            </w:r>
+          </w:p>
+        </w:tc>
+        <w:tc>
+          <w:tcPr>
+            <w:tcW w:w="6012" w:type="dxa"/>
+            <w:tcBorders>
+              <w:top w:val="single" w:sz="6" w:space="0" w:color="000000"/>
+              <w:left w:val="single" w:sz="6" w:space="0" w:color="000000"/>
+              <w:bottom w:val="single" w:sz="6" w:space="0" w:color="000000"/>
+              <w:right w:val="single" w:sz="6" w:space="0" w:color="000000"/>
+            </w:tcBorders>
+            <w:hideMark/>
+          </w:tcPr>
+          <w:p>
+            <w:pPr>
+              <w:jc w:val="center"/>
+              <w:rPr>
+                <w:rFonts w:eastAsia="Times New Roman"/>
+                <w:color w:val="000000"/>
+                <w:szCs w:val="28"/>
+              </w:rPr>
+            </w:pPr>
+            <w:r>
+              <w:rPr>
+                <w:rFonts w:eastAsia="Times New Roman"/>
+                <w:color w:val="000000"/>
+                <w:szCs w:val="28"/>
+              </w:rPr>
+              <w:t>0,15</w:t>
+            </w:r>
+          </w:p>
+        </w:tc>
+      </w:tr>
+      <w:tr>
+        <w:tc>
+          <w:tcPr>
+            <w:tcW w:w="1601" w:type="dxa"/>
+            <w:tcBorders>
+              <w:top w:val="single" w:sz="6" w:space="0" w:color="000000"/>
+              <w:left w:val="single" w:sz="6" w:space="0" w:color="000000"/>
+              <w:bottom w:val="single" w:sz="6" w:space="0" w:color="000000"/>
+              <w:right w:val="single" w:sz="6" w:space="0" w:color="000000"/>
+            </w:tcBorders>
+            <w:hideMark/>
+          </w:tcPr>
+          <w:p>
+            <w:pPr>
+              <w:jc w:val="center"/>
+              <w:rPr>
+                <w:rFonts w:eastAsia="Times New Roman"/>
+                <w:color w:val="000000"/>
+                <w:szCs w:val="28"/>
+              </w:rPr>
+            </w:pPr>
+            <w:r>
+              <w:rPr>
+                <w:rFonts w:eastAsia="Times New Roman"/>
+                <w:color w:val="000000"/>
+                <w:szCs w:val="28"/>
+              </w:rPr>
+              <w:t>Ксилол</w:t>
+            </w:r>
+          </w:p>
+        </w:tc>
+        <w:tc>
+          <w:tcPr>
+            <w:tcW w:w="1367" w:type="dxa"/>
+            <w:tcBorders>
+              <w:top w:val="single" w:sz="6" w:space="0" w:color="000000"/>
+              <w:left w:val="single" w:sz="6" w:space="0" w:color="000000"/>
+              <w:bottom w:val="single" w:sz="6" w:space="0" w:color="000000"/>
+              <w:right w:val="single" w:sz="6" w:space="0" w:color="000000"/>
+            </w:tcBorders>
+            <w:hideMark/>
+          </w:tcPr>
+          <w:p>
+            <w:pPr>
+              <w:jc w:val="center"/>
+              <w:rPr>
+                <w:rFonts w:eastAsia="Times New Roman"/>
+                <w:color w:val="000000"/>
+                <w:szCs w:val="28"/>
+              </w:rPr>
+            </w:pPr>
+            <w:r>
+              <w:rPr>
+                <w:rFonts w:eastAsia="Times New Roman"/>
+                <w:color w:val="000000"/>
+                <w:szCs w:val="28"/>
+              </w:rPr>
+              <w:t>50</w:t>
+            </w:r>
+          </w:p>
+        </w:tc>
+        <w:tc>
+          <w:tcPr>
+            <w:tcW w:w="6012" w:type="dxa"/>
+            <w:tcBorders>
+              <w:top w:val="single" w:sz="6" w:space="0" w:color="000000"/>
+              <w:left w:val="single" w:sz="6" w:space="0" w:color="000000"/>
+              <w:bottom w:val="single" w:sz="6" w:space="0" w:color="000000"/>
+              <w:right w:val="single" w:sz="6" w:space="0" w:color="000000"/>
+            </w:tcBorders>
+            <w:hideMark/>
+          </w:tcPr>
+          <w:p>
+            <w:pPr>
+              <w:jc w:val="center"/>
+              <w:rPr>
+                <w:rFonts w:eastAsia="Times New Roman"/>
+                <w:color w:val="000000"/>
+                <w:szCs w:val="28"/>
+              </w:rPr>
+            </w:pPr>
+            <w:r>
+              <w:rPr>
+                <w:rFonts w:eastAsia="Times New Roman"/>
+                <w:color w:val="000000"/>
+                <w:szCs w:val="28"/>
+              </w:rPr>
+              <w:t>0,02</w:t>
+            </w:r>
+          </w:p>
+        </w:tc>
+      </w:tr>
+    </w:tbl>
+    <w:p>
+      <w:pPr>
+        <w:pStyle w:val="TEXT"/>
+        <w:rPr>
+          <w:lang w:eastAsia="ru-RU"/>
+        </w:rPr>
+      </w:pPr>
+    </w:p>
+    <w:p>
+      <w:pPr>
+        <w:pStyle w:val="TEXT"/>
+        <w:rPr>
+          <w:lang w:eastAsia="ru-RU"/>
+        </w:rPr>
+      </w:pPr>
+      <w:r>
+        <w:rPr>
+          <w:lang w:eastAsia="ru-RU"/>
+        </w:rPr>
+        <w:t>Если в помещение выделяются вредные вещества в виде пара, газа, пыли, то расчет воздухообмена L м3/час, выполняют по формуле</w:t>
+      </w:r>
+      <w:r>
+        <w:rPr>
+          <w:lang w:eastAsia="ru-RU"/>
+        </w:rPr>
+        <w:t xml:space="preserve"> 5.5</w:t>
+      </w:r>
+      <w:r>
+        <w:rPr>
+          <w:lang w:eastAsia="ru-RU"/>
+        </w:rPr>
+        <w:t>:</w:t>
+      </w:r>
+    </w:p>
+    <w:p>
+      <w:pPr>
+        <w:pStyle w:val="TEXT"/>
+        <w:jc w:val="right"/>
+        <w:rPr>
+          <w:szCs w:val="28"/>
+        </w:rPr>
+      </w:pPr>
+      <w:r>
+        <w:rPr>
+          <w:position w:val="-32"/>
+          <w:szCs w:val="28"/>
+        </w:rPr>
+        <w:object w:dxaOrig="3280" w:dyaOrig="740">
+          <v:shape id="_x0000_i1040" type="#_x0000_t75" style="width:187.85pt;height:42.55pt" o:ole="">
+            <v:imagedata r:id="rId72" o:title=""/>
+          </v:shape>
+          <o:OLEObject Type="Embed" ProgID="Equation.3" ShapeID="_x0000_i1040" DrawAspect="Content" ObjectID="_1446035271" r:id="rId73"/>
+        </w:object>
+      </w:r>
+      <w:r>
+        <w:rPr>
+          <w:szCs w:val="28"/>
+        </w:rPr>
+        <w:tab/>
+      </w:r>
+      <w:r>
+        <w:rPr>
+          <w:szCs w:val="28"/>
+        </w:rPr>
+        <w:tab/>
+      </w:r>
+      <w:r>
+        <w:rPr>
+          <w:szCs w:val="28"/>
+        </w:rPr>
+        <w:tab/>
+      </w:r>
+      <w:r>
+        <w:rPr>
+          <w:szCs w:val="28"/>
+        </w:rPr>
+        <w:tab/>
+        <w:t>(5.5)</w:t>
+      </w:r>
+    </w:p>
+    <w:p>
+      <w:pPr>
+        <w:pStyle w:val="TEXT"/>
+      </w:pPr>
+      <w:r>
+        <w:t>где</w:t>
+      </w:r>
+      <w:r>
+        <w:t xml:space="preserve"> </w:t>
+      </w:r>
+      <w:proofErr w:type="spellStart"/>
+      <w:r>
+        <w:t>L</w:t>
+      </w:r>
+      <w:r>
+        <w:rPr>
+          <w:vertAlign w:val="subscript"/>
+        </w:rPr>
+        <w:t>р</w:t>
       </w:r>
       <w:proofErr w:type="gramStart"/>
       <w:r>
         <w:rPr>
+          <w:vertAlign w:val="subscript"/>
+        </w:rPr>
+        <w:t>.з</w:t>
+      </w:r>
+      <w:proofErr w:type="spellEnd"/>
+      <w:proofErr w:type="gramEnd"/>
+      <w:r>
+        <w:t xml:space="preserve"> </w:t>
+      </w:r>
+      <w:r>
+        <w:t>–</w:t>
+      </w:r>
+      <w:r>
+        <w:t xml:space="preserve"> </w:t>
+      </w:r>
+      <w:r>
+        <w:t>объем воздуха</w:t>
+      </w:r>
+      <w:r>
+        <w:t xml:space="preserve"> удаляемого из рабочей зоны местными отсосами, обще-обменной вентиляцией или на технологические нужды м3/час, при плотности воздуха ρ = 1,2 кг/м3; </w:t>
+      </w:r>
+    </w:p>
+    <w:p>
+      <w:pPr>
+        <w:pStyle w:val="TEXT"/>
+      </w:pPr>
+      <w:r>
+        <w:t xml:space="preserve">M - количество вредных веществ, </w:t>
+      </w:r>
+      <w:r>
+        <w:t xml:space="preserve"> </w:t>
+      </w:r>
+      <w:proofErr w:type="spellStart"/>
+      <w:r>
+        <w:t>поступаемых</w:t>
+      </w:r>
+      <w:proofErr w:type="spellEnd"/>
+      <w:r>
+        <w:t xml:space="preserve"> в помещение, мг / ч; </w:t>
+      </w:r>
+    </w:p>
+    <w:p>
+      <w:pPr>
+        <w:pStyle w:val="TEXT"/>
+      </w:pPr>
+      <w:proofErr w:type="spellStart"/>
+      <w:r>
+        <w:t>С</w:t>
+      </w:r>
+      <w:r>
+        <w:rPr>
+          <w:vertAlign w:val="subscript"/>
+        </w:rPr>
+        <w:t>р.з</w:t>
+      </w:r>
+      <w:proofErr w:type="spellEnd"/>
+      <w:r>
+        <w:rPr>
+          <w:vertAlign w:val="subscript"/>
+        </w:rPr>
+        <w:t>.</w:t>
+      </w:r>
+      <w:r>
+        <w:t xml:space="preserve">, </w:t>
+      </w:r>
+      <w:proofErr w:type="spellStart"/>
+      <w:r>
+        <w:t>С</w:t>
+      </w:r>
+      <w:r>
+        <w:rPr>
+          <w:vertAlign w:val="subscript"/>
+        </w:rPr>
+        <w:t>вид</w:t>
+      </w:r>
+      <w:proofErr w:type="spellEnd"/>
+      <w:r>
+        <w:t xml:space="preserve">, </w:t>
+      </w:r>
+      <w:proofErr w:type="spellStart"/>
+      <w:r>
+        <w:t>С</w:t>
+      </w:r>
+      <w:r>
+        <w:rPr>
+          <w:vertAlign w:val="subscript"/>
+        </w:rPr>
+        <w:t>п</w:t>
+      </w:r>
+      <w:proofErr w:type="spellEnd"/>
+      <w:r>
+        <w:t xml:space="preserve"> - соответствующие концентрации вредных веществ в воздухе (</w:t>
+      </w:r>
+      <w:proofErr w:type="spellStart"/>
+      <w:r>
+        <w:t>р.з</w:t>
+      </w:r>
+      <w:proofErr w:type="spellEnd"/>
+      <w:r>
+        <w:t xml:space="preserve">. </w:t>
+      </w:r>
+      <w:r>
+        <w:t>-</w:t>
+      </w:r>
+      <w:r>
+        <w:t xml:space="preserve"> </w:t>
+      </w:r>
+      <w:r>
+        <w:t xml:space="preserve">рабочей зоны, </w:t>
+      </w:r>
+      <w:r>
+        <w:t>уд</w:t>
+      </w:r>
+      <w:proofErr w:type="gramStart"/>
+      <w:r>
+        <w:t>.</w:t>
+      </w:r>
+      <w:proofErr w:type="gramEnd"/>
+      <w:r>
+        <w:t xml:space="preserve"> - </w:t>
+      </w:r>
+      <w:proofErr w:type="gramStart"/>
+      <w:r>
+        <w:t>в</w:t>
+      </w:r>
+      <w:proofErr w:type="gramEnd"/>
+      <w:r>
+        <w:t xml:space="preserve"> удаляемом; п</w:t>
+      </w:r>
+      <w:r>
+        <w:t>.</w:t>
+      </w:r>
+      <w:r>
+        <w:t xml:space="preserve"> - в подаваемом), мг/м3.</w:t>
+      </w:r>
+    </w:p>
+    <w:p>
+      <w:pPr>
+        <w:pStyle w:val="rvps13"/>
+        <w:spacing w:before="0" w:beforeAutospacing="0" w:after="0" w:afterAutospacing="0"/>
+        <w:ind w:left="360" w:firstLine="705"/>
+        <w:rPr>
+          <w:rStyle w:val="rvts9"/>
           <w:color w:val="000000"/>
-          <w:sz w:val="29"/>
-          <w:szCs w:val="29"/>
-        </w:rPr>
-        <w:t>за</w:t>
+          <w:sz w:val="28"/>
+          <w:szCs w:val="28"/>
+        </w:rPr>
+      </w:pPr>
+      <w:r>
+        <w:rPr>
+          <w:rStyle w:val="rvts9"/>
+          <w:color w:val="000000"/>
+          <w:sz w:val="28"/>
+          <w:szCs w:val="28"/>
+        </w:rPr>
+        <w:t xml:space="preserve">Поскольку </w:t>
+      </w:r>
+      <w:r>
+        <w:rPr>
+          <w:rStyle w:val="rvts9"/>
+          <w:color w:val="000000"/>
+          <w:sz w:val="28"/>
+          <w:szCs w:val="28"/>
+        </w:rPr>
+        <w:t xml:space="preserve"> </w:t>
+      </w:r>
+      <w:proofErr w:type="spellStart"/>
+      <w:proofErr w:type="gramStart"/>
+      <w:r>
+        <w:rPr>
+          <w:rStyle w:val="rvts9"/>
+          <w:color w:val="000000"/>
+          <w:sz w:val="28"/>
+          <w:szCs w:val="28"/>
+        </w:rPr>
+        <w:t>L</w:t>
       </w:r>
       <w:proofErr w:type="gramEnd"/>
       <w:r>
         <w:rPr>
+          <w:rStyle w:val="rvts9"/>
           <w:color w:val="000000"/>
-          <w:sz w:val="29"/>
-          <w:szCs w:val="29"/>
-        </w:rPr>
-        <w:t xml:space="preserve"> опасными веществами</w:t>
-      </w:r>
-      <w:bookmarkStart w:id="74" w:name="_Toc349266938"/>
-    </w:p>
-    <w:p>
-      <w:pPr>
-        <w:pStyle w:val="TEXT"/>
-        <w:rPr>
-          <w:lang w:eastAsia="ru-RU"/>
-        </w:rPr>
-      </w:pPr>
-      <w:r>
-        <w:rPr>
-          <w:lang w:eastAsia="ru-RU"/>
-        </w:rPr>
-        <w:t>Расчеты.</w:t>
+          <w:sz w:val="28"/>
+          <w:szCs w:val="28"/>
+          <w:vertAlign w:val="subscript"/>
+        </w:rPr>
+        <w:t>рз</w:t>
+      </w:r>
+      <w:proofErr w:type="spellEnd"/>
+      <w:r>
+        <w:rPr>
+          <w:rStyle w:val="rvts9"/>
+          <w:color w:val="000000"/>
+          <w:sz w:val="28"/>
+          <w:szCs w:val="28"/>
+        </w:rPr>
+        <w:t xml:space="preserve"> = 0, т.е. с рабочей зоны не отсасывается воздух, то приведенная формул</w:t>
+      </w:r>
+      <w:r>
+        <w:rPr>
+          <w:rStyle w:val="rvts9"/>
+          <w:color w:val="000000"/>
+          <w:sz w:val="28"/>
+          <w:szCs w:val="28"/>
+        </w:rPr>
+        <w:t>а</w:t>
+      </w:r>
+      <w:r>
+        <w:rPr>
+          <w:rStyle w:val="rvts9"/>
+          <w:color w:val="000000"/>
+          <w:sz w:val="28"/>
+          <w:szCs w:val="28"/>
+        </w:rPr>
+        <w:t xml:space="preserve"> </w:t>
+      </w:r>
+      <w:r>
+        <w:rPr>
+          <w:rStyle w:val="rvts9"/>
+          <w:color w:val="000000"/>
+          <w:sz w:val="28"/>
+          <w:szCs w:val="28"/>
+        </w:rPr>
+        <w:t>5.5</w:t>
+      </w:r>
+      <w:r>
+        <w:rPr>
+          <w:rStyle w:val="rvts9"/>
+          <w:color w:val="000000"/>
+          <w:sz w:val="28"/>
+          <w:szCs w:val="28"/>
+        </w:rPr>
+        <w:t xml:space="preserve"> </w:t>
+      </w:r>
+      <w:r>
+        <w:rPr>
+          <w:rStyle w:val="rvts9"/>
+          <w:color w:val="000000"/>
+          <w:sz w:val="28"/>
+          <w:szCs w:val="28"/>
+        </w:rPr>
+        <w:t>упрощается до вида 5.6:</w:t>
+      </w:r>
+    </w:p>
+    <w:p>
+      <w:pPr>
+        <w:pStyle w:val="TEXT"/>
+        <w:jc w:val="right"/>
+        <w:rPr>
+          <w:rStyle w:val="rvts9"/>
+          <w:color w:val="000000"/>
+          <w:szCs w:val="28"/>
+        </w:rPr>
+      </w:pPr>
+      <w:r>
+        <w:rPr>
+          <w:position w:val="-32"/>
+        </w:rPr>
+        <w:object w:dxaOrig="1480" w:dyaOrig="700">
+          <v:shape id="_x0000_i1041" type="#_x0000_t75" style="width:85.15pt;height:40.7pt" o:ole="">
+            <v:imagedata r:id="rId74" o:title=""/>
+          </v:shape>
+          <o:OLEObject Type="Embed" ProgID="Equation.3" ShapeID="_x0000_i1041" DrawAspect="Content" ObjectID="_1446035272" r:id="rId75"/>
+        </w:object>
+      </w:r>
+      <w:r>
+        <w:tab/>
+      </w:r>
+      <w:r>
+        <w:tab/>
+      </w:r>
+      <w:r>
+        <w:tab/>
+      </w:r>
+      <w:r>
+        <w:tab/>
+      </w:r>
+      <w:r>
+        <w:tab/>
+        <w:t>(5.6</w:t>
+      </w:r>
+      <w:r>
+        <w:rPr>
+          <w:rStyle w:val="rvts9"/>
+          <w:color w:val="000000"/>
+          <w:szCs w:val="28"/>
+        </w:rPr>
+        <w:t>)</w:t>
+      </w:r>
+    </w:p>
+    <w:p>
+      <w:pPr>
+        <w:pStyle w:val="TEXT"/>
+        <w:jc w:val="right"/>
+        <w:rPr>
+          <w:rStyle w:val="rvts9"/>
+          <w:color w:val="000000"/>
+          <w:szCs w:val="28"/>
+        </w:rPr>
+      </w:pPr>
+    </w:p>
+    <w:p>
+      <w:pPr>
+        <w:pStyle w:val="TEXT"/>
+      </w:pPr>
+      <w:r>
+        <w:t xml:space="preserve">Содержание вредных веществ в воздухе, </w:t>
+      </w:r>
+      <w:r>
+        <w:t xml:space="preserve">которое </w:t>
+      </w:r>
+      <w:r>
+        <w:t>поступает в производственное пом</w:t>
+      </w:r>
+      <w:r>
+        <w:t>ещение не должно превышать 0,3 ПДК, тогда формулу 5.6</w:t>
+      </w:r>
+      <w:r>
+        <w:t xml:space="preserve"> можно упростить</w:t>
+      </w:r>
+      <w:r>
+        <w:t>, и получить формулу 5.7</w:t>
+      </w:r>
+      <w:r>
+        <w:t>:</w:t>
+      </w:r>
+    </w:p>
+    <w:p>
+      <w:pPr>
+        <w:pStyle w:val="TEXT"/>
+        <w:jc w:val="right"/>
+      </w:pPr>
+      <w:r>
+        <w:rPr>
+          <w:position w:val="-28"/>
+        </w:rPr>
+        <w:object w:dxaOrig="1660" w:dyaOrig="660">
+          <v:shape id="_x0000_i1042" type="#_x0000_t75" style="width:95.15pt;height:38.2pt" o:ole="">
+            <v:imagedata r:id="rId76" o:title=""/>
+          </v:shape>
+          <o:OLEObject Type="Embed" ProgID="Equation.3" ShapeID="_x0000_i1042" DrawAspect="Content" ObjectID="_1446035273" r:id="rId77"/>
+        </w:object>
+      </w:r>
+      <w:r>
+        <w:tab/>
+      </w:r>
+      <w:r>
+        <w:tab/>
+      </w:r>
+      <w:r>
+        <w:tab/>
+      </w:r>
+      <w:r>
+        <w:tab/>
+      </w:r>
+      <w:r>
+        <w:tab/>
+      </w:r>
+      <w:r>
+        <w:t>(5</w:t>
+      </w:r>
+      <w:r>
+        <w:t>.7</w:t>
+      </w:r>
+      <w:r>
+        <w:t>)</w:t>
+      </w:r>
+    </w:p>
+    <w:p>
+      <w:pPr>
+        <w:pStyle w:val="TEXT"/>
+      </w:pPr>
+      <w:r>
+        <w:t xml:space="preserve">При одновременном выделении в воздух рабочей зоны помещения нескольких вредных веществ </w:t>
+      </w:r>
+      <w:r>
+        <w:t>не однонаправленного</w:t>
+      </w:r>
+      <w:r>
+        <w:t xml:space="preserve"> действия воздухообмен при</w:t>
+      </w:r>
+      <w:r>
+        <w:t>нимают по той вредным веществом, для которой по расчету</w:t>
+      </w:r>
+      <w:r>
+        <w:t>,</w:t>
+      </w:r>
+      <w:r>
+        <w:t xml:space="preserve"> необходим больший воздухообмен</w:t>
+      </w:r>
+      <w:r>
+        <w:t>.</w:t>
+      </w:r>
+    </w:p>
+    <w:p>
+      <w:pPr>
+        <w:pStyle w:val="TEXT"/>
+      </w:pPr>
+      <w:r>
+        <w:t>В случае</w:t>
+      </w:r>
+      <w:r>
+        <w:t xml:space="preserve"> мы имеем дело с одновременным выделением</w:t>
+      </w:r>
+      <w:r>
+        <w:t xml:space="preserve"> нескольких вредных веще</w:t>
+      </w:r>
+      <w:r>
+        <w:t>ств однонаправленного действия. В этом случае</w:t>
+      </w:r>
+      <w:r>
+        <w:t xml:space="preserve"> не</w:t>
+      </w:r>
+      <w:r>
+        <w:t>обходимо суммировать значения L</w:t>
+      </w:r>
+      <w:r>
+        <w:t>, рассчитанные для каждой отдельной вещества и кратность воздухообмена рассчитывать по суммарному значению L.</w:t>
+      </w:r>
+    </w:p>
+    <w:p>
+      <w:pPr>
+        <w:pStyle w:val="TEXT"/>
+        <w:rPr>
+          <w:lang w:val="en-US"/>
+        </w:rPr>
+      </w:pPr>
+      <w:r>
+        <w:t xml:space="preserve">Проводим расчет объема </w:t>
+      </w:r>
+      <w:r>
+        <w:rPr>
+          <w:lang w:val="en-US"/>
+        </w:rPr>
+        <w:t>L:</w:t>
+      </w:r>
+    </w:p>
+    <w:p>
+      <w:pPr>
+        <w:pStyle w:val="TEXT"/>
+        <w:rPr>
+          <w:lang w:val="en-US"/>
+        </w:rPr>
+      </w:pPr>
+    </w:p>
+    <w:p>
+      <w:pPr>
+        <w:pStyle w:val="TEXT"/>
+        <w:jc w:val="center"/>
+        <w:rPr>
+          <w:lang w:val="en-US"/>
+        </w:rPr>
+      </w:pPr>
+      <w:r>
+        <w:rPr>
+          <w:position w:val="-28"/>
+        </w:rPr>
+        <w:object w:dxaOrig="7040" w:dyaOrig="660">
+          <v:shape id="_x0000_i1043" type="#_x0000_t75" style="width:403.85pt;height:38.2pt" o:ole="">
+            <v:imagedata r:id="rId78" o:title=""/>
+          </v:shape>
+          <o:OLEObject Type="Embed" ProgID="Equation.3" ShapeID="_x0000_i1043" DrawAspect="Content" ObjectID="_1446035274" r:id="rId79"/>
+        </w:object>
+      </w:r>
+    </w:p>
+    <w:p>
+      <w:pPr>
+        <w:pStyle w:val="TEXT"/>
+      </w:pPr>
+      <w:r>
+        <w:lastRenderedPageBreak/>
+        <w:t>По полученным данным производится расчет кратности воздухообмена, ч</w:t>
+      </w:r>
+      <w:r>
+        <w:t>ас</w:t>
+      </w:r>
+      <w:r>
+        <w:rPr>
+          <w:vertAlign w:val="superscript"/>
+        </w:rPr>
+        <w:t>-1</w:t>
+      </w:r>
+      <w:r>
+        <w:rPr>
+          <w:vertAlign w:val="superscript"/>
+        </w:rPr>
+        <w:t xml:space="preserve"> </w:t>
+      </w:r>
+      <w:r>
+        <w:t>формула 5.8:</w:t>
+      </w:r>
+    </w:p>
+    <w:p>
+      <w:pPr>
+        <w:pStyle w:val="TEXT"/>
+        <w:jc w:val="right"/>
+      </w:pPr>
+      <w:r>
+        <w:rPr>
+          <w:position w:val="-30"/>
+        </w:rPr>
+        <w:object w:dxaOrig="859" w:dyaOrig="680">
+          <v:shape id="_x0000_i1044" type="#_x0000_t75" style="width:49.45pt;height:39.45pt" o:ole="">
+            <v:imagedata r:id="rId80" o:title=""/>
+          </v:shape>
+          <o:OLEObject Type="Embed" ProgID="Equation.3" ShapeID="_x0000_i1044" DrawAspect="Content" ObjectID="_1446035275" r:id="rId81"/>
+        </w:object>
+      </w:r>
+      <w:r>
+        <w:tab/>
+      </w:r>
+      <w:r>
+        <w:tab/>
+      </w:r>
+      <w:r>
+        <w:tab/>
+      </w:r>
+      <w:r>
+        <w:tab/>
+      </w:r>
+      <w:r>
+        <w:tab/>
+      </w:r>
+      <w:r>
+        <w:tab/>
+        <w:t>(5.8)</w:t>
+      </w:r>
+    </w:p>
+    <w:p>
+      <w:pPr>
+        <w:pStyle w:val="TEXT"/>
+      </w:pPr>
+      <w:r>
+        <w:t xml:space="preserve">где </w:t>
+      </w:r>
+      <w:r>
+        <w:rPr>
+          <w:position w:val="-12"/>
+        </w:rPr>
+        <w:object w:dxaOrig="279" w:dyaOrig="360">
+          <v:shape id="_x0000_i1045" type="#_x0000_t75" style="width:13.75pt;height:18.15pt" o:ole="">
+            <v:imagedata r:id="rId82" o:title=""/>
+          </v:shape>
+          <o:OLEObject Type="Embed" ProgID="Equation.3" ShapeID="_x0000_i1045" DrawAspect="Content" ObjectID="_1446035276" r:id="rId83"/>
+        </w:object>
+      </w:r>
+      <w:r>
+        <w:t xml:space="preserve"> - воздухообмен, м3/час; </w:t>
+      </w:r>
+    </w:p>
+    <w:p>
+      <w:pPr>
+        <w:pStyle w:val="TEXT"/>
+      </w:pPr>
+      <w:proofErr w:type="spellStart"/>
+      <w:proofErr w:type="gramStart"/>
+      <w:r>
+        <w:t>V</w:t>
+      </w:r>
+      <w:proofErr w:type="gramEnd"/>
+      <w:r>
+        <w:rPr>
+          <w:vertAlign w:val="subscript"/>
+        </w:rPr>
+        <w:t>в</w:t>
+      </w:r>
+      <w:proofErr w:type="spellEnd"/>
+      <w:r>
+        <w:t xml:space="preserve"> - </w:t>
+      </w:r>
+      <w:r>
+        <w:t>свободный внутренний</w:t>
+      </w:r>
+      <w:r>
+        <w:t xml:space="preserve"> объем помещения, </w:t>
+      </w:r>
+      <w:r>
+        <w:t>м3</w:t>
+      </w:r>
+      <w:r>
+        <w:t>.</w:t>
+      </w:r>
+    </w:p>
+    <w:p>
+      <w:pPr>
+        <w:pStyle w:val="TEXT"/>
+      </w:pPr>
+      <w:r>
+        <w:t>В свою очередь свободный внутренний объем подсчитывается по формуле 5.9:</w:t>
+      </w:r>
+    </w:p>
+    <w:p>
+      <w:pPr>
+        <w:pStyle w:val="TEXT"/>
+        <w:jc w:val="right"/>
+      </w:pPr>
+      <w:r>
+        <w:rPr>
+          <w:position w:val="-12"/>
+        </w:rPr>
+        <w:object w:dxaOrig="1219" w:dyaOrig="360">
+          <v:shape id="_x0000_i1046" type="#_x0000_t75" style="width:70.1pt;height:20.65pt" o:ole="">
+            <v:imagedata r:id="rId84" o:title=""/>
+          </v:shape>
+          <o:OLEObject Type="Embed" ProgID="Equation.3" ShapeID="_x0000_i1046" DrawAspect="Content" ObjectID="_1446035277" r:id="rId85"/>
+        </w:object>
+      </w:r>
+      <w:r>
+        <w:tab/>
+      </w:r>
+      <w:r>
+        <w:tab/>
+      </w:r>
+      <w:r>
+        <w:tab/>
+      </w:r>
+      <w:r>
+        <w:tab/>
+      </w:r>
+      <w:r>
+        <w:tab/>
+      </w:r>
+      <w:r>
+        <w:tab/>
+        <w:t>(5.9)</w:t>
+      </w:r>
+    </w:p>
+    <w:p>
+      <w:pPr>
+        <w:pStyle w:val="TEXT"/>
+      </w:pPr>
+    </w:p>
+    <w:p>
+      <w:pPr>
+        <w:pStyle w:val="TEXT"/>
+      </w:pPr>
+      <w:r>
+        <w:t>где V - объем помещения, м3.</w:t>
+      </w:r>
+    </w:p>
+    <w:p>
+      <w:pPr>
+        <w:pStyle w:val="TEXT"/>
+      </w:pPr>
+    </w:p>
+    <w:p>
+      <w:pPr>
+        <w:pStyle w:val="TEXT"/>
+      </w:pPr>
+      <w:r>
+        <w:t xml:space="preserve">Вычисляем коэффициент </w:t>
+      </w:r>
+      <w:r>
+        <w:rPr>
+          <w:lang w:val="en-US"/>
+        </w:rPr>
+        <w:t>K</w:t>
+      </w:r>
+      <w:r>
+        <w:t>:</w:t>
+      </w:r>
+      <w:bookmarkStart w:id="74" w:name="_GoBack"/>
+      <w:bookmarkEnd w:id="74"/>
+      <w:r>
+        <w:t xml:space="preserve"> </w:t>
+      </w:r>
+    </w:p>
+    <w:p>
+      <w:pPr>
+        <w:pStyle w:val="TEXT"/>
+        <w:jc w:val="center"/>
+      </w:pPr>
+      <w:r>
+        <w:rPr>
+          <w:position w:val="-28"/>
+        </w:rPr>
+        <w:object w:dxaOrig="2020" w:dyaOrig="660">
+          <v:shape id="_x0000_i1047" type="#_x0000_t75" style="width:115.85pt;height:38.2pt" o:ole="">
+            <v:imagedata r:id="rId86" o:title=""/>
+          </v:shape>
+          <o:OLEObject Type="Embed" ProgID="Equation.3" ShapeID="_x0000_i1047" DrawAspect="Content" ObjectID="_1446035278" r:id="rId87"/>
+        </w:object>
+      </w:r>
+    </w:p>
+    <w:p>
+      <w:pPr>
+        <w:pStyle w:val="TEXT"/>
+        <w:rPr>
+          <w:vertAlign w:val="superscript"/>
+        </w:rPr>
+      </w:pPr>
+      <w:r>
+        <w:t>Кратность</w:t>
+      </w:r>
+      <w:r>
+        <w:t xml:space="preserve"> воздухообмена показывает, сколько раз в течение часа об</w:t>
+      </w:r>
+      <w:r>
+        <w:t>менивается воздуха в помещении.</w:t>
+      </w:r>
+      <w:r>
+        <w:t xml:space="preserve"> </w:t>
+      </w:r>
+      <w:r>
+        <w:t xml:space="preserve">В данном случае достаточно проветривать раз в 12 часов, но для обеспечения комфортных условий труда лучше обменивать воздух раз в час. </w:t>
       </w:r>
     </w:p>
     <w:p>
@@ -29779,7 +31692,7 @@
       <w:r>
         <w:t xml:space="preserve">езопасность </w:t>
       </w:r>
-      <w:bookmarkEnd w:id="74"/>
+      <w:bookmarkEnd w:id="73"/>
       <w:r>
         <w:t>в чрезвычайных ситуациях</w:t>
       </w:r>
@@ -29795,369 +31708,366 @@
         <w:t>у</w:t>
       </w:r>
       <w:r>
-        <w:t xml:space="preserve"> пожарной опасности определяется на основе свойств веществ и материалов, применяемых в технологическом процессе или в оформлении помещений, количества этих веществ и материалов, особенностями производства. Для рабочих мест пользователей ПК по </w:t>
-      </w:r>
+        <w:t xml:space="preserve"> пожарной опасности определяется на основе свойств веществ и материалов, применяемых в технологическом процессе или в оформлении помещений, количества этих веществ и материалов, особенностями производства. Для рабочих мест пользователей ПК по требованиям НПАОП 0.00-1.28-10, помещения с ПК имеют II степень огнестойкости. </w:t>
+      </w:r>
+    </w:p>
+    <w:p>
+      <w:pPr>
+        <w:pStyle w:val="TEXT"/>
+        <w:rPr>
+          <w:bCs/>
+        </w:rPr>
+      </w:pPr>
+      <w:r>
+        <w:t>Категория взрывопожарной и пожарной опасности помещения, а также класс его взрывоопасности по ПУЭ должны быть обозначены в соответствии табличкой по установленным нормам на входных дверях производственных и складских помещений.</w:t>
+      </w:r>
+      <w:r>
+        <w:t xml:space="preserve"> Но при исследовании помещений данных пометок на входных дверях не было </w:t>
+      </w:r>
+      <w:r>
+        <w:t>обнаружено</w:t>
+      </w:r>
+      <w:r>
+        <w:t xml:space="preserve">. Это является нарушением правил безопасности и следует принять меры по </w:t>
+      </w:r>
+      <w:r>
+        <w:t>обозначению</w:t>
+      </w:r>
+      <w:r>
+        <w:t xml:space="preserve"> на входных дверях класса по взрывоопасности помещений этажа, а особенно нашего </w:t>
+      </w:r>
+      <w:r>
+        <w:t xml:space="preserve">помещения, в котором будут выполняться работы. </w:t>
+      </w:r>
+    </w:p>
+    <w:p>
+      <w:pPr>
+        <w:pStyle w:val="TEXT"/>
+      </w:pPr>
+      <w:r>
+        <w:t xml:space="preserve">По классу </w:t>
+      </w:r>
+      <w:proofErr w:type="spellStart"/>
+      <w:r>
+        <w:t>взрыво</w:t>
+      </w:r>
+      <w:proofErr w:type="spellEnd"/>
+      <w:r>
+        <w:t>-</w:t>
+      </w:r>
+      <w:r>
+        <w:t xml:space="preserve"> и </w:t>
+      </w:r>
+      <w:proofErr w:type="spellStart"/>
+      <w:r>
+        <w:t>пожаро</w:t>
+      </w:r>
+      <w:proofErr w:type="spellEnd"/>
+      <w:r>
+        <w:t>- опасности</w:t>
+      </w:r>
+      <w:r>
+        <w:t xml:space="preserve"> помещение, в котором проводятся работы (аудитория №92), относится к классу</w:t>
+      </w:r>
+      <w:proofErr w:type="gramStart"/>
+      <w:r>
+        <w:t xml:space="preserve"> В</w:t>
+      </w:r>
+      <w:proofErr w:type="gramEnd"/>
+      <w:r>
+        <w:t xml:space="preserve"> (пожароопасные помещения). Помещение может содержать горючие и </w:t>
+      </w:r>
+      <w:r>
+        <w:t>тяжело горючие</w:t>
+      </w:r>
+      <w:r>
+        <w:t xml:space="preserve"> вещества и материалы, вещества и материалы которые могут взаимодействовать с водой, кислородом воздуха или один с другим.</w:t>
+      </w:r>
+    </w:p>
+    <w:p>
+      <w:pPr>
+        <w:pStyle w:val="TEXT"/>
+      </w:pPr>
       <w:r>
         <w:lastRenderedPageBreak/>
-        <w:t xml:space="preserve">требованиям НПАОП 0.00-1.28-10, помещения с ПК имеют II степень огнестойкости. </w:t>
-      </w:r>
-    </w:p>
-    <w:p>
-      <w:pPr>
-        <w:pStyle w:val="TEXT"/>
-        <w:rPr>
-          <w:bCs/>
-        </w:rPr>
-      </w:pPr>
-      <w:r>
-        <w:t>Категория взрывопожарной и пожарной опасности помещения, а также класс его взрывоопасности по ПУЭ должны быть обозначены в соответствии табличкой по установленным нормам на входных дверях производственных и складских помещений.</w:t>
-      </w:r>
-      <w:r>
-        <w:t xml:space="preserve"> Но при исследовании помещений данных пометок на входных дверях не было </w:t>
-      </w:r>
-      <w:r>
-        <w:t>обнаружено</w:t>
-      </w:r>
-      <w:r>
-        <w:t xml:space="preserve">. Это является нарушением правил безопасности и следует принять меры по </w:t>
-      </w:r>
-      <w:r>
-        <w:t>обозначению</w:t>
-      </w:r>
-      <w:r>
-        <w:t xml:space="preserve"> на входных дверях класса по взрывоопасности помещений этажа, а особенно нашего </w:t>
-      </w:r>
-      <w:r>
-        <w:t xml:space="preserve">помещения, в котором будут выполняться работы. </w:t>
-      </w:r>
-    </w:p>
-    <w:p>
-      <w:pPr>
-        <w:pStyle w:val="TEXT"/>
-      </w:pPr>
-      <w:r>
-        <w:t xml:space="preserve">По классу </w:t>
-      </w:r>
-      <w:proofErr w:type="spellStart"/>
-      <w:r>
-        <w:t>взрыво</w:t>
-      </w:r>
-      <w:proofErr w:type="spellEnd"/>
+        <w:t>Площадь этажа с учетом четырех аудиторий площадью по 77 м</w:t>
+      </w:r>
+      <w:proofErr w:type="gramStart"/>
+      <w:r>
+        <w:rPr>
+          <w:vertAlign w:val="superscript"/>
+        </w:rPr>
+        <w:t>2</w:t>
+      </w:r>
+      <w:proofErr w:type="gramEnd"/>
+      <w:r>
+        <w:t xml:space="preserve"> каждая и </w:t>
+      </w:r>
+      <w:r>
+        <w:t>коридора</w:t>
+      </w:r>
+      <w:r>
+        <w:t xml:space="preserve"> </w:t>
+      </w:r>
+      <w:r>
+        <w:t>площадью</w:t>
+      </w:r>
+      <w:r>
+        <w:t xml:space="preserve"> 88 м</w:t>
+      </w:r>
+      <w:r>
+        <w:rPr>
+          <w:vertAlign w:val="superscript"/>
+        </w:rPr>
+        <w:t>2</w:t>
+      </w:r>
+      <w:r>
+        <w:t xml:space="preserve"> составляет 550 м</w:t>
+      </w:r>
+      <w:r>
+        <w:rPr>
+          <w:vertAlign w:val="superscript"/>
+        </w:rPr>
+        <w:t>2</w:t>
+      </w:r>
+      <w:r>
+        <w:t xml:space="preserve">. Исходя из этих данных на этаж необходимо не менее 3 </w:t>
+      </w:r>
+      <w:r>
+        <w:t>переносных</w:t>
+      </w:r>
+      <w:r>
+        <w:t xml:space="preserve"> пенных и </w:t>
+      </w:r>
+      <w:r>
+        <w:t>водных огнетушителя объемом 8,5 кг</w:t>
+      </w:r>
+      <w:r>
+        <w:t>. Равноценная защита обеспечивается также 3 порошковыми огнетушителям</w:t>
+      </w:r>
+      <w:r>
+        <w:t>и объемом 4,2 кг</w:t>
+      </w:r>
+      <w:r>
+        <w:t>.</w:t>
+      </w:r>
+    </w:p>
+    <w:p>
+      <w:pPr>
+        <w:pStyle w:val="TEXT"/>
+      </w:pPr>
+      <w:r>
+        <w:t>Расстояние от возможного очага пожара до места расположения огнетушителя не должно превышать 30 м.</w:t>
+      </w:r>
+    </w:p>
+    <w:p>
+      <w:pPr>
+        <w:pStyle w:val="TEXT"/>
+      </w:pPr>
+      <w:r>
+        <w:t>2. Потенциальными причинами возникновения пожаров при эксплуатации оборудования</w:t>
+      </w:r>
+      <w:r>
+        <w:t xml:space="preserve"> </w:t>
+      </w:r>
+      <w:r>
+        <w:t xml:space="preserve">являются </w:t>
+      </w:r>
+      <w:r>
+        <w:t xml:space="preserve">возникновение токов короткого замыкания, </w:t>
+      </w:r>
+      <w:r>
+        <w:t>искрение, перегрев проводников при</w:t>
+      </w:r>
+      <w:r>
+        <w:t xml:space="preserve"> </w:t>
+      </w:r>
+      <w:r>
+        <w:t>длительной эксплуатации ПК.</w:t>
+      </w:r>
+    </w:p>
+    <w:p>
+      <w:pPr>
+        <w:pStyle w:val="TEXT"/>
+      </w:pPr>
+      <w:r>
+        <w:t>В с</w:t>
+      </w:r>
+      <w:r>
+        <w:t xml:space="preserve">оответствии с ГОСТ 12.1.004-91 </w:t>
+      </w:r>
+      <w:r>
+        <w:t xml:space="preserve">3.1. </w:t>
+      </w:r>
+      <w:r>
+        <w:t>п</w:t>
+      </w:r>
+      <w:r>
+        <w:t>ротивопожарная защита должна достигаться применением одного из следующих способов или их комбинацией:</w:t>
+      </w:r>
+    </w:p>
+    <w:p>
+      <w:pPr>
+        <w:pStyle w:val="TEXT"/>
+      </w:pPr>
+      <w:r>
+        <w:t xml:space="preserve">- </w:t>
+      </w:r>
+      <w:r>
+        <w:t>применением средств пожаротушения и соответствующих видов пожарной техники;</w:t>
+      </w:r>
+    </w:p>
+    <w:p>
+      <w:pPr>
+        <w:pStyle w:val="TEXT"/>
+      </w:pPr>
+      <w:r>
+        <w:t xml:space="preserve">- </w:t>
+      </w:r>
+      <w:r>
+        <w:t>применением автоматических установок пожарной сигнализации и пожаротушения;</w:t>
+      </w:r>
+    </w:p>
+    <w:p>
+      <w:pPr>
+        <w:pStyle w:val="TEXT"/>
+      </w:pPr>
+      <w:r>
+        <w:t xml:space="preserve">- </w:t>
+      </w:r>
+      <w:r>
+        <w:t>применением основных строительных конструкций и материалов, в том числе используемых для облицовок конструкций, с нормированными показателями пожарной опасности;</w:t>
+      </w:r>
+    </w:p>
+    <w:p>
+      <w:pPr>
+        <w:pStyle w:val="TEXT"/>
+      </w:pPr>
+      <w:r>
+        <w:t xml:space="preserve">- </w:t>
+      </w:r>
+      <w:r>
+        <w:t>устройствами, обеспечивающими ограничение распространения пожара;</w:t>
+      </w:r>
+    </w:p>
+    <w:p>
+      <w:pPr>
+        <w:pStyle w:val="TEXT"/>
+      </w:pPr>
+      <w:r>
+        <w:t xml:space="preserve">- </w:t>
+      </w:r>
+      <w:r>
+        <w:t>организацией с помощью технических средств, включая автоматические, своевременного оповещения и эвакуации людей;</w:t>
+      </w:r>
+    </w:p>
+    <w:p>
+      <w:pPr>
+        <w:pStyle w:val="TEXT"/>
+      </w:pPr>
+      <w:r>
+        <w:t xml:space="preserve">- </w:t>
+      </w:r>
+      <w:r>
+        <w:t>применением средств коллективной и индивидуальной защиты людей от опасных факторов пожара;</w:t>
+      </w:r>
+    </w:p>
+    <w:p>
+      <w:pPr>
+        <w:pStyle w:val="TEXT"/>
+      </w:pPr>
+      <w:r>
+        <w:t xml:space="preserve">- </w:t>
+      </w:r>
+      <w:r>
+        <w:t xml:space="preserve">применением средств </w:t>
+      </w:r>
+      <w:r>
+        <w:t>против</w:t>
+      </w:r>
       <w:r>
         <w:t>-</w:t>
       </w:r>
       <w:r>
-        <w:t xml:space="preserve"> и </w:t>
-      </w:r>
-      <w:proofErr w:type="spellStart"/>
-      <w:r>
-        <w:t>пожаро</w:t>
-      </w:r>
-      <w:proofErr w:type="spellEnd"/>
-      <w:r>
-        <w:t>- опасности</w:t>
-      </w:r>
-      <w:r>
-        <w:t xml:space="preserve"> помещение, в котором проводятся работы (аудитория №92), относится к классу</w:t>
-      </w:r>
-      <w:proofErr w:type="gramStart"/>
-      <w:r>
-        <w:t xml:space="preserve"> В</w:t>
-      </w:r>
-      <w:proofErr w:type="gramEnd"/>
-      <w:r>
-        <w:t xml:space="preserve"> (пожароопасные помещения). Помещение может содержать горючие и </w:t>
-      </w:r>
-      <w:r>
-        <w:t>тяжело горючие</w:t>
-      </w:r>
-      <w:r>
-        <w:t xml:space="preserve"> вещества и материалы, вещества и материалы которые могут взаимодействовать с водой, кислородом воздуха или один с другим.</w:t>
-      </w:r>
-    </w:p>
-    <w:p>
-      <w:pPr>
-        <w:pStyle w:val="TEXT"/>
-      </w:pPr>
-      <w:r>
-        <w:t>Площадь этажа с учетом четырех аудиторий площадью по 77 м</w:t>
-      </w:r>
-      <w:proofErr w:type="gramStart"/>
-      <w:r>
-        <w:rPr>
-          <w:vertAlign w:val="superscript"/>
-        </w:rPr>
-        <w:t>2</w:t>
-      </w:r>
-      <w:proofErr w:type="gramEnd"/>
-      <w:r>
-        <w:t xml:space="preserve"> каждая и </w:t>
-      </w:r>
-      <w:r>
-        <w:t>коридора</w:t>
+        <w:t>дымной</w:t>
+      </w:r>
+      <w:r>
+        <w:t xml:space="preserve"> защиты.</w:t>
+      </w:r>
+    </w:p>
+    <w:p>
+      <w:pPr>
+        <w:pStyle w:val="TEXT"/>
+      </w:pPr>
+      <w:r>
+        <w:t>Средства коллективной и индивидуальной защиты должны обеспечивать безопасность людей в течение всего времени действия опасных факторов пожара. Коллективную защиту следует обеспечивать с помощью пожаробезопасных зон и других конструктивных решений. Средства индивидуальной защиты следует применять также для пожарных, участвующих в тушении пожара.</w:t>
+      </w:r>
+    </w:p>
+    <w:p>
+      <w:pPr>
+        <w:pStyle w:val="TEXT"/>
+      </w:pPr>
+      <w:r>
+        <w:t xml:space="preserve">Система противодымной защиты объектов должна обеспечивать </w:t>
+      </w:r>
+      <w:r>
+        <w:t>отсутствие задымленности</w:t>
+      </w:r>
+      <w:r>
+        <w:t>, снижение температуры и удаление продуктов горения и термического разложения на путях эвакуации в течение времени, достаточного для эвакуации людей и (или) коллективную защиту людей в соо</w:t>
+      </w:r>
+      <w:r>
+        <w:t xml:space="preserve">тветствии с требованиями </w:t>
+      </w:r>
+      <w:r>
+        <w:t>и (или) защиту материальных ценностей.</w:t>
+      </w:r>
+    </w:p>
+    <w:p>
+      <w:pPr>
+        <w:pStyle w:val="TEXT"/>
+      </w:pPr>
+      <w:r>
+        <w:t>На каждом объекте народного хозяйства должно быть обеспечено своевременное оповещение людей и (или) сигнализация о пожаре в его начальной стадии техническими или организационными средствами.</w:t>
+      </w:r>
+    </w:p>
+    <w:p>
+      <w:pPr>
+        <w:pStyle w:val="TEXT"/>
+      </w:pPr>
+      <w:r>
+        <w:t>Но п</w:t>
+      </w:r>
+      <w:r>
+        <w:t>араметры аварийного освещения</w:t>
+      </w:r>
+      <w:r>
+        <w:t xml:space="preserve"> и</w:t>
+      </w:r>
+      <w:r>
+        <w:t xml:space="preserve"> аварийной вентиляции</w:t>
+      </w:r>
+      <w:r>
+        <w:t xml:space="preserve"> не предусмотрены на дан</w:t>
+      </w:r>
+      <w:r>
+        <w:t>н</w:t>
+      </w:r>
+      <w:r>
+        <w:t>ом этаже.</w:t>
       </w:r>
       <w:r>
         <w:t xml:space="preserve"> </w:t>
       </w:r>
       <w:r>
-        <w:t>площадью</w:t>
-      </w:r>
-      <w:r>
-        <w:t xml:space="preserve"> 88 м</w:t>
-      </w:r>
-      <w:r>
-        <w:rPr>
-          <w:vertAlign w:val="superscript"/>
-        </w:rPr>
-        <w:t>2</w:t>
-      </w:r>
-      <w:r>
-        <w:t xml:space="preserve"> составляет 550 м</w:t>
-      </w:r>
-      <w:r>
-        <w:rPr>
-          <w:vertAlign w:val="superscript"/>
-        </w:rPr>
-        <w:t>2</w:t>
-      </w:r>
-      <w:r>
-        <w:t xml:space="preserve">. Исходя из этих данных на этаж необходимо не менее 3 </w:t>
-      </w:r>
-      <w:r>
-        <w:t>переносных</w:t>
-      </w:r>
-      <w:r>
-        <w:t xml:space="preserve"> пенных и </w:t>
-      </w:r>
-      <w:r>
-        <w:t>водных огнетушителя объемом 8,5 кг</w:t>
-      </w:r>
-      <w:r>
-        <w:t>. Равноценная защита обеспечивается также 3 порошковыми огнетушителям</w:t>
-      </w:r>
-      <w:r>
-        <w:t>и объемом 4,2 кг</w:t>
-      </w:r>
-      <w:r>
-        <w:t>.</w:t>
-      </w:r>
-    </w:p>
-    <w:p>
-      <w:pPr>
-        <w:pStyle w:val="TEXT"/>
-      </w:pPr>
-      <w:r>
-        <w:t>Расстояние от возможного очага пожара до места расположения огнетушителя не должно превышать 30 м.</w:t>
-      </w:r>
-    </w:p>
-    <w:p>
-      <w:pPr>
-        <w:pStyle w:val="TEXT"/>
-      </w:pPr>
-      <w:r>
-        <w:t>2. Потенциальными причинами возникновения пожаров при эксплуатации оборудования</w:t>
-      </w:r>
-      <w:r>
-        <w:t xml:space="preserve"> </w:t>
-      </w:r>
-      <w:r>
-        <w:t xml:space="preserve">являются </w:t>
-      </w:r>
-      <w:r>
-        <w:t xml:space="preserve">возникновение токов короткого замыкания, </w:t>
-      </w:r>
-      <w:r>
-        <w:t>искрение, перегрев проводников при</w:t>
-      </w:r>
-      <w:r>
-        <w:t xml:space="preserve"> </w:t>
-      </w:r>
-      <w:r>
-        <w:t>длительной эксплуатации ПК.</w:t>
-      </w:r>
-    </w:p>
-    <w:p>
-      <w:pPr>
-        <w:pStyle w:val="TEXT"/>
-      </w:pPr>
-      <w:r>
-        <w:t>В с</w:t>
-      </w:r>
-      <w:r>
-        <w:t xml:space="preserve">оответствии с ГОСТ 12.1.004-91 </w:t>
-      </w:r>
-      <w:r>
-        <w:t xml:space="preserve">3.1. </w:t>
-      </w:r>
-      <w:r>
-        <w:t>п</w:t>
-      </w:r>
-      <w:r>
-        <w:t>ротивопожарная защита должна достигаться применением одного из следующих способов или их комбинацией:</w:t>
-      </w:r>
-    </w:p>
-    <w:p>
-      <w:pPr>
-        <w:pStyle w:val="TEXT"/>
-      </w:pPr>
-      <w:r>
-        <w:t xml:space="preserve">- </w:t>
-      </w:r>
-      <w:r>
-        <w:t>применением средств пожаротушения и соответствующих видов пожарной техники;</w:t>
-      </w:r>
-    </w:p>
-    <w:p>
-      <w:pPr>
-        <w:pStyle w:val="TEXT"/>
-      </w:pPr>
-      <w:r>
-        <w:t xml:space="preserve">- </w:t>
-      </w:r>
-      <w:r>
-        <w:t>применением автоматических установок пожарной сигнализации и пожаротушения;</w:t>
-      </w:r>
-    </w:p>
-    <w:p>
-      <w:pPr>
-        <w:pStyle w:val="TEXT"/>
-      </w:pPr>
-      <w:r>
-        <w:t xml:space="preserve">- </w:t>
-      </w:r>
-      <w:r>
-        <w:t>применением основных строительных конструкций и материалов, в том числе используемых для облицовок конструкций, с нормированными показателями пожарной опасности;</w:t>
-      </w:r>
-    </w:p>
-    <w:p>
-      <w:pPr>
-        <w:pStyle w:val="TEXT"/>
-      </w:pPr>
-      <w:r>
-        <w:t xml:space="preserve">- </w:t>
-      </w:r>
-      <w:r>
-        <w:t>устройствами, обеспечивающими ограничение распространения пожара;</w:t>
-      </w:r>
-    </w:p>
-    <w:p>
-      <w:pPr>
-        <w:pStyle w:val="TEXT"/>
-      </w:pPr>
-      <w:r>
-        <w:t xml:space="preserve">- </w:t>
-      </w:r>
-      <w:r>
-        <w:t>организацией с помощью технических средств, включая автоматические, своевременного оповещения и эвакуации людей;</w:t>
-      </w:r>
-    </w:p>
-    <w:p>
-      <w:pPr>
-        <w:pStyle w:val="TEXT"/>
-      </w:pPr>
-      <w:r>
-        <w:t xml:space="preserve">- </w:t>
-      </w:r>
-      <w:r>
-        <w:t>применением средств коллективной и индивидуальной защиты людей от опасных факторов пожара;</w:t>
-      </w:r>
-    </w:p>
-    <w:p>
-      <w:pPr>
-        <w:pStyle w:val="TEXT"/>
-      </w:pPr>
-      <w:r>
-        <w:t xml:space="preserve">- </w:t>
-      </w:r>
-      <w:r>
-        <w:t xml:space="preserve">применением средств </w:t>
-      </w:r>
-      <w:r>
-        <w:t>против</w:t>
-      </w:r>
-      <w:r>
-        <w:t>-</w:t>
-      </w:r>
-      <w:r>
-        <w:t>дымной</w:t>
-      </w:r>
-      <w:r>
-        <w:t xml:space="preserve"> защиты.</w:t>
-      </w:r>
-    </w:p>
-    <w:p>
-      <w:pPr>
-        <w:pStyle w:val="TEXT"/>
-      </w:pPr>
-      <w:r>
-        <w:t xml:space="preserve">Средства коллективной и индивидуальной защиты должны обеспечивать безопасность людей в течение всего времени действия опасных </w:t>
+        <w:t xml:space="preserve">Также отсутствуют </w:t>
+      </w:r>
+      <w:r>
+        <w:t xml:space="preserve">средства автоматического пожаротушения, средства сообщения и сигнализации о </w:t>
       </w:r>
       <w:r>
         <w:lastRenderedPageBreak/>
-        <w:t>факторов пожара. Коллективную защиту следует обеспечивать с помощью пожаробезопасных зон и других конструктивных решений. Средства индивидуальной защиты следует применять также для пожарных, участвующих в тушении пожара.</w:t>
-      </w:r>
-    </w:p>
-    <w:p>
-      <w:pPr>
-        <w:pStyle w:val="TEXT"/>
-      </w:pPr>
-      <w:r>
-        <w:t xml:space="preserve">Система противодымной защиты объектов должна обеспечивать </w:t>
-      </w:r>
-      <w:r>
-        <w:t>отсутствие задымленности</w:t>
-      </w:r>
-      <w:r>
-        <w:t>, снижение температуры и удаление продуктов горения и термического разложения на путях эвакуации в течение времени, достаточного для эвакуации людей и (или) коллективную защиту людей в соо</w:t>
-      </w:r>
-      <w:r>
-        <w:t xml:space="preserve">тветствии с требованиями </w:t>
-      </w:r>
-      <w:r>
-        <w:t>и (или) защиту материальных ценностей.</w:t>
-      </w:r>
-    </w:p>
-    <w:p>
-      <w:pPr>
-        <w:pStyle w:val="TEXT"/>
-      </w:pPr>
-      <w:r>
-        <w:t>На каждом объекте народного хозяйства должно быть обеспечено своевременное оповещение людей и (или) сигнализация о пожаре в его начальной стадии техническими или организационными средствами.</w:t>
-      </w:r>
-    </w:p>
-    <w:p>
-      <w:pPr>
-        <w:pStyle w:val="TEXT"/>
-      </w:pPr>
-      <w:r>
-        <w:t>Но п</w:t>
-      </w:r>
-      <w:r>
-        <w:t>араметры аварийного освещения</w:t>
-      </w:r>
-      <w:r>
-        <w:t xml:space="preserve"> и</w:t>
-      </w:r>
-      <w:r>
-        <w:t xml:space="preserve"> аварийной вентиляции</w:t>
-      </w:r>
-      <w:r>
-        <w:t xml:space="preserve"> не предусмотрены на дан</w:t>
-      </w:r>
-      <w:r>
-        <w:t>н</w:t>
-      </w:r>
-      <w:r>
-        <w:t>ом этаже.</w:t>
-      </w:r>
-      <w:r>
-        <w:t xml:space="preserve"> </w:t>
-      </w:r>
-      <w:r>
-        <w:t xml:space="preserve">Также отсутствуют </w:t>
-      </w:r>
-      <w:r>
-        <w:t xml:space="preserve">средства автоматического пожаротушения, средства сообщения и сигнализации о пожаре и </w:t>
+        <w:t xml:space="preserve">пожаре и </w:t>
       </w:r>
       <w:r>
         <w:t xml:space="preserve">нет </w:t>
@@ -30283,7 +32193,6 @@
         <w:rPr>
           <w:noProof/>
         </w:rPr>
-        <w:lastRenderedPageBreak/>
         <w:drawing>
           <wp:inline distT="0" distB="0" distL="0" distR="0" wp14:anchorId="512E9566" wp14:editId="032641F3">
             <wp:extent cx="5939790" cy="6230373"/>
@@ -30300,7 +32209,7 @@
                     <pic:cNvPicPr/>
                   </pic:nvPicPr>
                   <pic:blipFill>
-                    <a:blip r:embed="rId72"/>
+                    <a:blip r:embed="rId88"/>
                     <a:stretch>
                       <a:fillRect/>
                     </a:stretch>
@@ -30336,6 +32245,7 @@
         <w:rPr>
           <w:szCs w:val="28"/>
         </w:rPr>
+        <w:lastRenderedPageBreak/>
         <w:t xml:space="preserve">Рисунок </w:t>
       </w:r>
       <w:r>
@@ -30462,7 +32372,7 @@
         </w:rPr>
         <w:t xml:space="preserve">1 Open Source Software Engineering Tools [Электронный ресурс] : сайт продукта —  Режим доступа : </w:t>
       </w:r>
-      <w:hyperlink r:id="rId73" w:history="1">
+      <w:hyperlink r:id="rId89" w:history="1">
         <w:r>
           <w:rPr>
             <w:rStyle w:val="a9"/>
@@ -30479,11 +32389,13 @@
         <w:pStyle w:val="TEXT"/>
         <w:rPr>
           <w:noProof/>
+          <w:lang w:val="en-US"/>
         </w:rPr>
       </w:pPr>
       <w:r>
         <w:rPr>
           <w:noProof/>
+          <w:lang w:val="en-US"/>
         </w:rPr>
         <w:t>2 IBM Rational Document Download Information Center [</w:t>
       </w:r>
@@ -30496,6 +32408,7 @@
       <w:r>
         <w:rPr>
           <w:noProof/>
+          <w:lang w:val="en-US"/>
         </w:rPr>
         <w:t xml:space="preserve"> </w:t>
       </w:r>
@@ -30508,6 +32421,7 @@
       <w:r>
         <w:rPr>
           <w:noProof/>
+          <w:lang w:val="en-US"/>
         </w:rPr>
         <w:t xml:space="preserve">] :  </w:t>
       </w:r>
@@ -30520,6 +32434,7 @@
       <w:r>
         <w:rPr>
           <w:noProof/>
+          <w:lang w:val="en-US"/>
         </w:rPr>
         <w:t xml:space="preserve"> – </w:t>
       </w:r>
@@ -30532,6 +32447,7 @@
       <w:r>
         <w:rPr>
           <w:noProof/>
+          <w:lang w:val="en-US"/>
         </w:rPr>
         <w:t xml:space="preserve"> </w:t>
       </w:r>
@@ -30544,28 +32460,32 @@
       <w:r>
         <w:rPr>
           <w:noProof/>
+          <w:lang w:val="en-US"/>
         </w:rPr>
         <w:t xml:space="preserve"> :</w:t>
       </w:r>
       <w:r>
         <w:rPr>
           <w:noProof/>
+          <w:lang w:val="en-US"/>
         </w:rPr>
         <w:tab/>
       </w:r>
       <w:r>
         <w:rPr>
           <w:noProof/>
+          <w:lang w:val="en-US"/>
         </w:rPr>
         <w:t xml:space="preserve"> </w:t>
       </w:r>
-      <w:hyperlink r:id="rId74" w:history="1">
+      <w:hyperlink r:id="rId90" w:history="1">
         <w:r>
           <w:rPr>
             <w:rStyle w:val="a9"/>
             <w:noProof/>
             <w:color w:val="auto"/>
             <w:u w:val="none"/>
+            <w:lang w:val="en-US"/>
           </w:rPr>
           <w:t>http://publib.boulder.ibm.com/infocenter/rsdp/v1r0m0/index.jsp</w:t>
         </w:r>
@@ -30576,11 +32496,13 @@
         <w:pStyle w:val="TEXT"/>
         <w:rPr>
           <w:noProof/>
+          <w:lang w:val="en-US"/>
         </w:rPr>
       </w:pPr>
       <w:r>
         <w:rPr>
           <w:noProof/>
+          <w:lang w:val="en-US"/>
         </w:rPr>
         <w:t>3 UML, BPMN and Enterprise Architecture Tool for Software Development [</w:t>
       </w:r>
@@ -30593,6 +32515,7 @@
       <w:r>
         <w:rPr>
           <w:noProof/>
+          <w:lang w:val="en-US"/>
         </w:rPr>
         <w:t xml:space="preserve"> </w:t>
       </w:r>
@@ -30605,6 +32528,7 @@
       <w:r>
         <w:rPr>
           <w:noProof/>
+          <w:lang w:val="en-US"/>
         </w:rPr>
         <w:t xml:space="preserve">] :  </w:t>
       </w:r>
@@ -30617,6 +32541,7 @@
       <w:r>
         <w:rPr>
           <w:noProof/>
+          <w:lang w:val="en-US"/>
         </w:rPr>
         <w:t xml:space="preserve"> </w:t>
       </w:r>
@@ -30629,6 +32554,7 @@
       <w:r>
         <w:rPr>
           <w:noProof/>
+          <w:lang w:val="en-US"/>
         </w:rPr>
         <w:t xml:space="preserve"> – </w:t>
       </w:r>
@@ -30641,6 +32567,7 @@
       <w:r>
         <w:rPr>
           <w:noProof/>
+          <w:lang w:val="en-US"/>
         </w:rPr>
         <w:t xml:space="preserve"> </w:t>
       </w:r>
@@ -30653,16 +32580,18 @@
       <w:r>
         <w:rPr>
           <w:noProof/>
+          <w:lang w:val="en-US"/>
         </w:rPr>
         <w:t xml:space="preserve"> : </w:t>
       </w:r>
-      <w:hyperlink r:id="rId75" w:history="1">
+      <w:hyperlink r:id="rId91" w:history="1">
         <w:r>
           <w:rPr>
             <w:rStyle w:val="a9"/>
             <w:noProof/>
             <w:color w:val="auto"/>
             <w:u w:val="none"/>
+            <w:lang w:val="en-US"/>
           </w:rPr>
           <w:t>http://www.visual-paradigm.com</w:t>
         </w:r>
@@ -30673,6 +32602,7 @@
         <w:pStyle w:val="TEXT"/>
         <w:rPr>
           <w:noProof/>
+          <w:lang w:val="en-US"/>
         </w:rPr>
       </w:pPr>
       <w:r>
@@ -30681,12 +32611,14 @@
           <w:noProof/>
           <w:color w:val="auto"/>
           <w:u w:val="none"/>
+          <w:lang w:val="en-US"/>
         </w:rPr>
         <w:t xml:space="preserve">4 UML tools for software development and modelling - Enterprise Architect UML modeling tool </w:t>
       </w:r>
       <w:r>
         <w:rPr>
           <w:noProof/>
+          <w:lang w:val="en-US"/>
         </w:rPr>
         <w:t>[</w:t>
       </w:r>
@@ -30699,6 +32631,7 @@
       <w:r>
         <w:rPr>
           <w:noProof/>
+          <w:lang w:val="en-US"/>
         </w:rPr>
         <w:t xml:space="preserve"> </w:t>
       </w:r>
@@ -30711,6 +32644,7 @@
       <w:r>
         <w:rPr>
           <w:noProof/>
+          <w:lang w:val="en-US"/>
         </w:rPr>
         <w:t xml:space="preserve">] :  </w:t>
       </w:r>
@@ -30723,6 +32657,7 @@
       <w:r>
         <w:rPr>
           <w:noProof/>
+          <w:lang w:val="en-US"/>
         </w:rPr>
         <w:t xml:space="preserve"> </w:t>
       </w:r>
@@ -30735,6 +32670,7 @@
       <w:r>
         <w:rPr>
           <w:noProof/>
+          <w:lang w:val="en-US"/>
         </w:rPr>
         <w:t xml:space="preserve"> – </w:t>
       </w:r>
@@ -30747,6 +32683,7 @@
       <w:r>
         <w:rPr>
           <w:noProof/>
+          <w:lang w:val="en-US"/>
         </w:rPr>
         <w:t xml:space="preserve"> </w:t>
       </w:r>
@@ -30759,6 +32696,7 @@
       <w:r>
         <w:rPr>
           <w:noProof/>
+          <w:lang w:val="en-US"/>
         </w:rPr>
         <w:t xml:space="preserve"> : </w:t>
       </w:r>
@@ -30768,6 +32706,7 @@
           <w:noProof/>
           <w:color w:val="auto"/>
           <w:u w:val="none"/>
+          <w:lang w:val="en-US"/>
         </w:rPr>
         <w:t>http://www.sparxsystems.com.au</w:t>
       </w:r>
@@ -30817,11 +32756,13 @@
         <w:pStyle w:val="TEXT"/>
         <w:rPr>
           <w:noProof/>
+          <w:lang w:val="en-US"/>
         </w:rPr>
       </w:pPr>
       <w:r>
         <w:rPr>
           <w:noProof/>
+          <w:lang w:val="en-US"/>
         </w:rPr>
         <w:t>7 European Certificate of Informatics Professionals [</w:t>
       </w:r>
@@ -30834,6 +32775,7 @@
       <w:r>
         <w:rPr>
           <w:noProof/>
+          <w:lang w:val="en-US"/>
         </w:rPr>
         <w:t xml:space="preserve"> </w:t>
       </w:r>
@@ -30846,6 +32788,7 @@
       <w:r>
         <w:rPr>
           <w:noProof/>
+          <w:lang w:val="en-US"/>
         </w:rPr>
         <w:t xml:space="preserve">]:  </w:t>
       </w:r>
@@ -30858,6 +32801,7 @@
       <w:r>
         <w:rPr>
           <w:noProof/>
+          <w:lang w:val="en-US"/>
         </w:rPr>
         <w:t xml:space="preserve"> – </w:t>
       </w:r>
@@ -30870,6 +32814,7 @@
       <w:r>
         <w:rPr>
           <w:noProof/>
+          <w:lang w:val="en-US"/>
         </w:rPr>
         <w:t xml:space="preserve"> </w:t>
       </w:r>
@@ -30882,13 +32827,15 @@
       <w:r>
         <w:rPr>
           <w:noProof/>
+          <w:lang w:val="en-US"/>
         </w:rPr>
         <w:t xml:space="preserve"> : </w:t>
       </w:r>
-      <w:hyperlink r:id="rId76" w:history="1">
+      <w:hyperlink r:id="rId92" w:history="1">
         <w:r>
           <w:rPr>
             <w:noProof/>
+            <w:lang w:val="en-US"/>
           </w:rPr>
           <w:t>http://www.e-uni.ee/e-kursused/eucip/ arendus_vk/122____.html</w:t>
         </w:r>
@@ -30899,17 +32846,20 @@
         <w:pStyle w:val="TEXT"/>
         <w:rPr>
           <w:noProof/>
+          <w:lang w:val="en-US"/>
         </w:rPr>
       </w:pPr>
       <w:r>
         <w:rPr>
           <w:noProof/>
+          <w:lang w:val="en-US"/>
         </w:rPr>
         <w:t xml:space="preserve">8 </w:t>
       </w:r>
       <w:r>
         <w:rPr>
           <w:noProof/>
+          <w:lang w:val="en-US"/>
         </w:rPr>
         <w:t xml:space="preserve">OMG, Architecture Board ORMSC «Model Driven Architecture (MDA)», ormsc/2001-07-01, July 9, 2001. </w:t>
       </w:r>
@@ -30959,17 +32909,20 @@
         <w:pStyle w:val="TEXT"/>
         <w:rPr>
           <w:noProof/>
+          <w:lang w:val="en-US"/>
         </w:rPr>
       </w:pPr>
       <w:r>
         <w:rPr>
           <w:noProof/>
+          <w:lang w:val="en-US"/>
         </w:rPr>
         <w:t xml:space="preserve">11 </w:t>
       </w:r>
       <w:r>
         <w:rPr>
           <w:noProof/>
+          <w:lang w:val="en-US"/>
         </w:rPr>
         <w:t xml:space="preserve">Balaban </w:t>
       </w:r>
@@ -30982,6 +32935,7 @@
       <w:r>
         <w:rPr>
           <w:noProof/>
+          <w:lang w:val="en-US"/>
         </w:rPr>
         <w:t xml:space="preserve">. Management of Correctness Problems in UML Class Diagrams – Towards a Pattern-based Approach / Balaban </w:t>
       </w:r>
@@ -30994,6 +32948,7 @@
       <w:r>
         <w:rPr>
           <w:noProof/>
+          <w:lang w:val="en-US"/>
         </w:rPr>
         <w:t xml:space="preserve">., Maraee </w:t>
       </w:r>
@@ -31006,6 +32961,7 @@
       <w:r>
         <w:rPr>
           <w:noProof/>
+          <w:lang w:val="en-US"/>
         </w:rPr>
         <w:t xml:space="preserve">., Stur </w:t>
       </w:r>
@@ -31018,6 +32974,7 @@
       <w:r>
         <w:rPr>
           <w:noProof/>
+          <w:lang w:val="en-US"/>
         </w:rPr>
         <w:t xml:space="preserve">. – Beer Sheva: Department of Computer Science, Ben-Gurion University of the Negev, 2002. – 33 </w:t>
       </w:r>
@@ -31030,6 +32987,7 @@
       <w:r>
         <w:rPr>
           <w:noProof/>
+          <w:lang w:val="en-US"/>
         </w:rPr>
         <w:t>.</w:t>
       </w:r>
@@ -31039,17 +32997,20 @@
         <w:pStyle w:val="TEXT"/>
         <w:rPr>
           <w:noProof/>
+          <w:lang w:val="en-US"/>
         </w:rPr>
       </w:pPr>
       <w:r>
         <w:rPr>
           <w:noProof/>
+          <w:lang w:val="en-US"/>
         </w:rPr>
         <w:t xml:space="preserve">12 </w:t>
       </w:r>
       <w:r>
         <w:rPr>
           <w:noProof/>
+          <w:lang w:val="en-US"/>
         </w:rPr>
         <w:t>Thalheim, B. Fundamentals of Entity-Relationship Modeling / Hartmann, Lenzerini, Nobili, Thalheim. - Annals Mathematics and Artificial Intelligence, №7, 1993. – pp. 197-256.</w:t>
       </w:r>
@@ -31064,12 +33025,14 @@
       <w:r>
         <w:rPr>
           <w:noProof/>
+          <w:lang w:val="en-US"/>
         </w:rPr>
         <w:t xml:space="preserve">13 </w:t>
       </w:r>
       <w:r>
         <w:rPr>
           <w:noProof/>
+          <w:lang w:val="en-US"/>
         </w:rPr>
         <w:t xml:space="preserve">Calvanese, D., Lenzerini, M. On the Interaction between ISA and Cardinality Constraints. In Proceedings of the 10th IEEE International Conference on Data Engineering, Houston, Texas, USA. </w:t>
       </w:r>
@@ -31087,7 +33050,7 @@
       </w:r>
     </w:p>
     <w:sectPr>
-      <w:headerReference w:type="default" r:id="rId77"/>
+      <w:headerReference w:type="default" r:id="rId93"/>
       <w:type w:val="continuous"/>
       <w:pgSz w:w="11906" w:h="16838" w:code="9"/>
       <w:pgMar w:top="1134" w:right="851" w:bottom="1134" w:left="1701" w:header="709" w:footer="709" w:gutter="0"/>
@@ -31265,7 +33228,7 @@
           <w:rPr>
             <w:noProof/>
           </w:rPr>
-          <w:t>58</w:t>
+          <w:t>53</w:t>
         </w:r>
         <w:r>
           <w:fldChar w:fldCharType="end"/>
@@ -36633,6 +38596,60 @@
       <w:rFonts w:cs="Times New Roman"/>
     </w:rPr>
   </w:style>
+  <w:style w:type="paragraph" w:customStyle="1" w:styleId="rvps11">
+    <w:name w:val="rvps11"/>
+    <w:basedOn w:val="a0"/>
+    <w:rsid w:val="00602727"/>
+    <w:pPr>
+      <w:spacing w:before="100" w:beforeAutospacing="1" w:after="100" w:afterAutospacing="1"/>
+    </w:pPr>
+    <w:rPr>
+      <w:rFonts w:eastAsia="Times New Roman"/>
+      <w:sz w:val="24"/>
+      <w:szCs w:val="24"/>
+    </w:rPr>
+  </w:style>
+  <w:style w:type="character" w:customStyle="1" w:styleId="rvts34">
+    <w:name w:val="rvts34"/>
+    <w:basedOn w:val="a1"/>
+    <w:rsid w:val="00602727"/>
+  </w:style>
+  <w:style w:type="paragraph" w:customStyle="1" w:styleId="rvps12">
+    <w:name w:val="rvps12"/>
+    <w:basedOn w:val="a0"/>
+    <w:rsid w:val="00602727"/>
+    <w:pPr>
+      <w:spacing w:before="100" w:beforeAutospacing="1" w:after="100" w:afterAutospacing="1"/>
+    </w:pPr>
+    <w:rPr>
+      <w:rFonts w:eastAsia="Times New Roman"/>
+      <w:sz w:val="24"/>
+      <w:szCs w:val="24"/>
+    </w:rPr>
+  </w:style>
+  <w:style w:type="character" w:customStyle="1" w:styleId="rvts23">
+    <w:name w:val="rvts23"/>
+    <w:basedOn w:val="a1"/>
+    <w:rsid w:val="00075C3C"/>
+  </w:style>
+  <w:style w:type="character" w:customStyle="1" w:styleId="rvts24">
+    <w:name w:val="rvts24"/>
+    <w:basedOn w:val="a1"/>
+    <w:rsid w:val="00075C3C"/>
+  </w:style>
+  <w:style w:type="paragraph" w:customStyle="1" w:styleId="rvps13">
+    <w:name w:val="rvps13"/>
+    <w:basedOn w:val="a0"/>
+    <w:rsid w:val="00075C3C"/>
+    <w:pPr>
+      <w:spacing w:before="100" w:beforeAutospacing="1" w:after="100" w:afterAutospacing="1"/>
+    </w:pPr>
+    <w:rPr>
+      <w:rFonts w:eastAsia="Times New Roman"/>
+      <w:sz w:val="24"/>
+      <w:szCs w:val="24"/>
+    </w:rPr>
+  </w:style>
 </w:styles>
 </file>
 
@@ -37688,6 +39705,60 @@
       <w:rFonts w:cs="Times New Roman"/>
     </w:rPr>
   </w:style>
+  <w:style w:type="paragraph" w:customStyle="1" w:styleId="rvps11">
+    <w:name w:val="rvps11"/>
+    <w:basedOn w:val="a0"/>
+    <w:rsid w:val="00602727"/>
+    <w:pPr>
+      <w:spacing w:before="100" w:beforeAutospacing="1" w:after="100" w:afterAutospacing="1"/>
+    </w:pPr>
+    <w:rPr>
+      <w:rFonts w:eastAsia="Times New Roman"/>
+      <w:sz w:val="24"/>
+      <w:szCs w:val="24"/>
+    </w:rPr>
+  </w:style>
+  <w:style w:type="character" w:customStyle="1" w:styleId="rvts34">
+    <w:name w:val="rvts34"/>
+    <w:basedOn w:val="a1"/>
+    <w:rsid w:val="00602727"/>
+  </w:style>
+  <w:style w:type="paragraph" w:customStyle="1" w:styleId="rvps12">
+    <w:name w:val="rvps12"/>
+    <w:basedOn w:val="a0"/>
+    <w:rsid w:val="00602727"/>
+    <w:pPr>
+      <w:spacing w:before="100" w:beforeAutospacing="1" w:after="100" w:afterAutospacing="1"/>
+    </w:pPr>
+    <w:rPr>
+      <w:rFonts w:eastAsia="Times New Roman"/>
+      <w:sz w:val="24"/>
+      <w:szCs w:val="24"/>
+    </w:rPr>
+  </w:style>
+  <w:style w:type="character" w:customStyle="1" w:styleId="rvts23">
+    <w:name w:val="rvts23"/>
+    <w:basedOn w:val="a1"/>
+    <w:rsid w:val="00075C3C"/>
+  </w:style>
+  <w:style w:type="character" w:customStyle="1" w:styleId="rvts24">
+    <w:name w:val="rvts24"/>
+    <w:basedOn w:val="a1"/>
+    <w:rsid w:val="00075C3C"/>
+  </w:style>
+  <w:style w:type="paragraph" w:customStyle="1" w:styleId="rvps13">
+    <w:name w:val="rvps13"/>
+    <w:basedOn w:val="a0"/>
+    <w:rsid w:val="00075C3C"/>
+    <w:pPr>
+      <w:spacing w:before="100" w:beforeAutospacing="1" w:after="100" w:afterAutospacing="1"/>
+    </w:pPr>
+    <w:rPr>
+      <w:rFonts w:eastAsia="Times New Roman"/>
+      <w:sz w:val="24"/>
+      <w:szCs w:val="24"/>
+    </w:rPr>
+  </w:style>
 </w:styles>
 </file>
 
@@ -37981,7 +40052,7 @@
 </file>
 
 <file path=customXml/itemProps1.xml><?xml version="1.0" encoding="utf-8"?>
-<ds:datastoreItem xmlns:ds="http://schemas.openxmlformats.org/officeDocument/2006/customXml" ds:itemID="{07E1FC38-0D32-4CED-9739-234610891F5D}">
+<ds:datastoreItem xmlns:ds="http://schemas.openxmlformats.org/officeDocument/2006/customXml" ds:itemID="{7E1447F4-3573-4DBF-992E-382CAB76C809}">
   <ds:schemaRefs>
     <ds:schemaRef ds:uri="http://schemas.openxmlformats.org/officeDocument/2006/bibliography"/>
   </ds:schemaRefs>

--- a/src/main/resources/MASTER_WORK.docx
+++ b/src/main/resources/MASTER_WORK.docx
@@ -19252,7 +19252,7 @@
           <v:shape id="_x0000_i1025" type="#_x0000_t75" style="width:4in;height:26.9pt" o:ole="">
             <v:imagedata r:id="rId37" o:title=""/>
           </v:shape>
-          <o:OLEObject Type="Embed" ProgID="Equation.3" ShapeID="_x0000_i1025" DrawAspect="Content" ObjectID="_1446035256" r:id="rId38"/>
+          <o:OLEObject Type="Embed" ProgID="Equation.3" ShapeID="_x0000_i1025" DrawAspect="Content" ObjectID="_1446036374" r:id="rId38"/>
         </w:object>
       </w:r>
       <w:r>
@@ -19559,7 +19559,7 @@
           <v:shape id="_x0000_i1026" type="#_x0000_t75" style="width:179.7pt;height:26.9pt" o:ole="">
             <v:imagedata r:id="rId41" o:title=""/>
           </v:shape>
-          <o:OLEObject Type="Embed" ProgID="Equation.3" ShapeID="_x0000_i1026" DrawAspect="Content" ObjectID="_1446035257" r:id="rId42"/>
+          <o:OLEObject Type="Embed" ProgID="Equation.3" ShapeID="_x0000_i1026" DrawAspect="Content" ObjectID="_1446036375" r:id="rId42"/>
         </w:object>
       </w:r>
       <w:r>
@@ -19794,7 +19794,7 @@
           <v:shape id="_x0000_i1027" type="#_x0000_t75" style="width:123.95pt;height:105.8pt" o:ole="">
             <v:imagedata r:id="rId44" o:title=""/>
           </v:shape>
-          <o:OLEObject Type="Embed" ProgID="Equation.3" ShapeID="_x0000_i1027" DrawAspect="Content" ObjectID="_1446035258" r:id="rId45"/>
+          <o:OLEObject Type="Embed" ProgID="Equation.3" ShapeID="_x0000_i1027" DrawAspect="Content" ObjectID="_1446036376" r:id="rId45"/>
         </w:object>
       </w:r>
       <w:r>
@@ -24912,7 +24912,7 @@
           <v:shape id="_x0000_i1028" type="#_x0000_t75" style="width:7.5pt;height:15.05pt" o:ole="">
             <v:imagedata r:id="rId48" o:title=""/>
           </v:shape>
-          <o:OLEObject Type="Embed" ProgID="Equation.3" ShapeID="_x0000_i1028" DrawAspect="Content" ObjectID="_1446035259" r:id="rId49"/>
+          <o:OLEObject Type="Embed" ProgID="Equation.3" ShapeID="_x0000_i1028" DrawAspect="Content" ObjectID="_1446036377" r:id="rId49"/>
         </w:object>
       </w:r>
       <w:r>
@@ -24923,7 +24923,7 @@
           <v:shape id="_x0000_i1029" type="#_x0000_t75" style="width:8.15pt;height:16.3pt" o:ole="">
             <v:imagedata r:id="rId50" o:title=""/>
           </v:shape>
-          <o:OLEObject Type="Embed" ProgID="Equation.3" ShapeID="_x0000_i1029" DrawAspect="Content" ObjectID="_1446035260" r:id="rId51"/>
+          <o:OLEObject Type="Embed" ProgID="Equation.3" ShapeID="_x0000_i1029" DrawAspect="Content" ObjectID="_1446036378" r:id="rId51"/>
         </w:object>
       </w:r>
       <w:r>
@@ -25030,7 +25030,7 @@
           <v:shape id="_x0000_i1030" type="#_x0000_t75" style="width:99.55pt;height:38.2pt" o:ole="">
             <v:imagedata r:id="rId52" o:title=""/>
           </v:shape>
-          <o:OLEObject Type="Embed" ProgID="Equation.3" ShapeID="_x0000_i1030" DrawAspect="Content" ObjectID="_1446035261" r:id="rId53"/>
+          <o:OLEObject Type="Embed" ProgID="Equation.3" ShapeID="_x0000_i1030" DrawAspect="Content" ObjectID="_1446036379" r:id="rId53"/>
         </w:object>
       </w:r>
       <w:r>
@@ -25173,7 +25173,7 @@
           <v:shape id="_x0000_i1031" type="#_x0000_t75" style="width:7.5pt;height:15.05pt" o:ole="">
             <v:imagedata r:id="rId54" o:title=""/>
           </v:shape>
-          <o:OLEObject Type="Embed" ProgID="Equation.3" ShapeID="_x0000_i1031" DrawAspect="Content" ObjectID="_1446035262" r:id="rId55"/>
+          <o:OLEObject Type="Embed" ProgID="Equation.3" ShapeID="_x0000_i1031" DrawAspect="Content" ObjectID="_1446036380" r:id="rId55"/>
         </w:object>
       </w:r>
       <w:r>
@@ -25353,7 +25353,7 @@
           <v:shape id="_x0000_i1032" type="#_x0000_t75" style="width:86.4pt;height:38.2pt" o:ole="">
             <v:imagedata r:id="rId56" o:title=""/>
           </v:shape>
-          <o:OLEObject Type="Embed" ProgID="Equation.3" ShapeID="_x0000_i1032" DrawAspect="Content" ObjectID="_1446035263" r:id="rId57"/>
+          <o:OLEObject Type="Embed" ProgID="Equation.3" ShapeID="_x0000_i1032" DrawAspect="Content" ObjectID="_1446036381" r:id="rId57"/>
         </w:object>
       </w:r>
       <w:r>
@@ -25440,7 +25440,7 @@
           <v:shape id="_x0000_i1033" type="#_x0000_t75" style="width:7.5pt;height:15.05pt" o:ole="">
             <v:imagedata r:id="rId58" o:title=""/>
           </v:shape>
-          <o:OLEObject Type="Embed" ProgID="Equation.3" ShapeID="_x0000_i1033" DrawAspect="Content" ObjectID="_1446035264" r:id="rId59"/>
+          <o:OLEObject Type="Embed" ProgID="Equation.3" ShapeID="_x0000_i1033" DrawAspect="Content" ObjectID="_1446036382" r:id="rId59"/>
         </w:object>
       </w:r>
       <w:r>
@@ -25603,7 +25603,7 @@
           <v:shape id="_x0000_i1034" type="#_x0000_t75" style="width:144.65pt;height:38.8pt" o:ole="">
             <v:imagedata r:id="rId60" o:title=""/>
           </v:shape>
-          <o:OLEObject Type="Embed" ProgID="Equation.3" ShapeID="_x0000_i1034" DrawAspect="Content" ObjectID="_1446035265" r:id="rId61"/>
+          <o:OLEObject Type="Embed" ProgID="Equation.3" ShapeID="_x0000_i1034" DrawAspect="Content" ObjectID="_1446036383" r:id="rId61"/>
         </w:object>
       </w:r>
       <w:r>
@@ -25780,7 +25780,7 @@
           <v:shape id="_x0000_i1035" type="#_x0000_t75" style="width:243.55pt;height:41.95pt" o:ole="">
             <v:imagedata r:id="rId62" o:title=""/>
           </v:shape>
-          <o:OLEObject Type="Embed" ProgID="Equation.3" ShapeID="_x0000_i1035" DrawAspect="Content" ObjectID="_1446035266" r:id="rId63"/>
+          <o:OLEObject Type="Embed" ProgID="Equation.3" ShapeID="_x0000_i1035" DrawAspect="Content" ObjectID="_1446036384" r:id="rId63"/>
         </w:object>
       </w:r>
       <w:r>
@@ -25936,7 +25936,7 @@
           <v:shape id="_x0000_i1036" type="#_x0000_t75" style="width:58.25pt;height:46.35pt" o:ole="">
             <v:imagedata r:id="rId64" o:title=""/>
           </v:shape>
-          <o:OLEObject Type="Embed" ProgID="Equation.3" ShapeID="_x0000_i1036" DrawAspect="Content" ObjectID="_1446035267" r:id="rId65"/>
+          <o:OLEObject Type="Embed" ProgID="Equation.3" ShapeID="_x0000_i1036" DrawAspect="Content" ObjectID="_1446036385" r:id="rId65"/>
         </w:object>
       </w:r>
       <w:r>
@@ -26172,7 +26172,7 @@
           <v:shape id="_x0000_i1037" type="#_x0000_t75" style="width:132.75pt;height:37.55pt" o:ole="">
             <v:imagedata r:id="rId66" o:title=""/>
           </v:shape>
-          <o:OLEObject Type="Embed" ProgID="Equation.3" ShapeID="_x0000_i1037" DrawAspect="Content" ObjectID="_1446035268" r:id="rId67"/>
+          <o:OLEObject Type="Embed" ProgID="Equation.3" ShapeID="_x0000_i1037" DrawAspect="Content" ObjectID="_1446036386" r:id="rId67"/>
         </w:object>
       </w:r>
       <w:r>
@@ -26356,7 +26356,7 @@
           <v:shape id="_x0000_i1038" type="#_x0000_t75" style="width:118.35pt;height:41.3pt" o:ole="">
             <v:imagedata r:id="rId68" o:title=""/>
           </v:shape>
-          <o:OLEObject Type="Embed" ProgID="Equation.3" ShapeID="_x0000_i1038" DrawAspect="Content" ObjectID="_1446035269" r:id="rId69"/>
+          <o:OLEObject Type="Embed" ProgID="Equation.3" ShapeID="_x0000_i1038" DrawAspect="Content" ObjectID="_1446036387" r:id="rId69"/>
         </w:object>
       </w:r>
       <w:r>
@@ -26463,7 +26463,7 @@
           <v:shape id="_x0000_i1039" type="#_x0000_t75" style="width:252.3pt;height:23.8pt" o:ole="">
             <v:imagedata r:id="rId70" o:title=""/>
           </v:shape>
-          <o:OLEObject Type="Embed" ProgID="Equation.3" ShapeID="_x0000_i1039" DrawAspect="Content" ObjectID="_1446035270" r:id="rId71"/>
+          <o:OLEObject Type="Embed" ProgID="Equation.3" ShapeID="_x0000_i1039" DrawAspect="Content" ObjectID="_1446036388" r:id="rId71"/>
         </w:object>
       </w:r>
     </w:p>
@@ -30917,7 +30917,7 @@
           <v:shape id="_x0000_i1040" type="#_x0000_t75" style="width:187.85pt;height:42.55pt" o:ole="">
             <v:imagedata r:id="rId72" o:title=""/>
           </v:shape>
-          <o:OLEObject Type="Embed" ProgID="Equation.3" ShapeID="_x0000_i1040" DrawAspect="Content" ObjectID="_1446035271" r:id="rId73"/>
+          <o:OLEObject Type="Embed" ProgID="Equation.3" ShapeID="_x0000_i1040" DrawAspect="Content" ObjectID="_1446036389" r:id="rId73"/>
         </w:object>
       </w:r>
       <w:r>
@@ -31231,7 +31231,7 @@
           <v:shape id="_x0000_i1041" type="#_x0000_t75" style="width:85.15pt;height:40.7pt" o:ole="">
             <v:imagedata r:id="rId74" o:title=""/>
           </v:shape>
-          <o:OLEObject Type="Embed" ProgID="Equation.3" ShapeID="_x0000_i1041" DrawAspect="Content" ObjectID="_1446035272" r:id="rId75"/>
+          <o:OLEObject Type="Embed" ProgID="Equation.3" ShapeID="_x0000_i1041" DrawAspect="Content" ObjectID="_1446036390" r:id="rId75"/>
         </w:object>
       </w:r>
       <w:r>
@@ -31309,7 +31309,7 @@
           <v:shape id="_x0000_i1042" type="#_x0000_t75" style="width:95.15pt;height:38.2pt" o:ole="">
             <v:imagedata r:id="rId76" o:title=""/>
           </v:shape>
-          <o:OLEObject Type="Embed" ProgID="Equation.3" ShapeID="_x0000_i1042" DrawAspect="Content" ObjectID="_1446035273" r:id="rId77"/>
+          <o:OLEObject Type="Embed" ProgID="Equation.3" ShapeID="_x0000_i1042" DrawAspect="Content" ObjectID="_1446036391" r:id="rId77"/>
         </w:object>
       </w:r>
       <w:r>
@@ -31430,7 +31430,7 @@
           <v:shape id="_x0000_i1043" type="#_x0000_t75" style="width:403.85pt;height:38.2pt" o:ole="">
             <v:imagedata r:id="rId78" o:title=""/>
           </v:shape>
-          <o:OLEObject Type="Embed" ProgID="Equation.3" ShapeID="_x0000_i1043" DrawAspect="Content" ObjectID="_1446035274" r:id="rId79"/>
+          <o:OLEObject Type="Embed" ProgID="Equation.3" ShapeID="_x0000_i1043" DrawAspect="Content" ObjectID="_1446036392" r:id="rId79"/>
         </w:object>
       </w:r>
     </w:p>
@@ -31474,7 +31474,7 @@
           <v:shape id="_x0000_i1044" type="#_x0000_t75" style="width:49.45pt;height:39.45pt" o:ole="">
             <v:imagedata r:id="rId80" o:title=""/>
           </v:shape>
-          <o:OLEObject Type="Embed" ProgID="Equation.3" ShapeID="_x0000_i1044" DrawAspect="Content" ObjectID="_1446035275" r:id="rId81"/>
+          <o:OLEObject Type="Embed" ProgID="Equation.3" ShapeID="_x0000_i1044" DrawAspect="Content" ObjectID="_1446036393" r:id="rId81"/>
         </w:object>
       </w:r>
       <w:r>
@@ -31512,7 +31512,7 @@
           <v:shape id="_x0000_i1045" type="#_x0000_t75" style="width:13.75pt;height:18.15pt" o:ole="">
             <v:imagedata r:id="rId82" o:title=""/>
           </v:shape>
-          <o:OLEObject Type="Embed" ProgID="Equation.3" ShapeID="_x0000_i1045" DrawAspect="Content" ObjectID="_1446035276" r:id="rId83"/>
+          <o:OLEObject Type="Embed" ProgID="Equation.3" ShapeID="_x0000_i1045" DrawAspect="Content" ObjectID="_1446036394" r:id="rId83"/>
         </w:object>
       </w:r>
       <w:r>
@@ -31573,7 +31573,7 @@
           <v:shape id="_x0000_i1046" type="#_x0000_t75" style="width:70.1pt;height:20.65pt" o:ole="">
             <v:imagedata r:id="rId84" o:title=""/>
           </v:shape>
-          <o:OLEObject Type="Embed" ProgID="Equation.3" ShapeID="_x0000_i1046" DrawAspect="Content" ObjectID="_1446035277" r:id="rId85"/>
+          <o:OLEObject Type="Embed" ProgID="Equation.3" ShapeID="_x0000_i1046" DrawAspect="Content" ObjectID="_1446036395" r:id="rId85"/>
         </w:object>
       </w:r>
       <w:r>
@@ -31628,12 +31628,7 @@
         <w:t>K</w:t>
       </w:r>
       <w:r>
-        <w:t>:</w:t>
-      </w:r>
-      <w:bookmarkStart w:id="74" w:name="_GoBack"/>
-      <w:bookmarkEnd w:id="74"/>
-      <w:r>
-        <w:t xml:space="preserve"> </w:t>
+        <w:t xml:space="preserve">: </w:t>
       </w:r>
     </w:p>
     <w:p>
@@ -31649,7 +31644,7 @@
           <v:shape id="_x0000_i1047" type="#_x0000_t75" style="width:115.85pt;height:38.2pt" o:ole="">
             <v:imagedata r:id="rId86" o:title=""/>
           </v:shape>
-          <o:OLEObject Type="Embed" ProgID="Equation.3" ShapeID="_x0000_i1047" DrawAspect="Content" ObjectID="_1446035278" r:id="rId87"/>
+          <o:OLEObject Type="Embed" ProgID="Equation.3" ShapeID="_x0000_i1047" DrawAspect="Content" ObjectID="_1446036396" r:id="rId87"/>
         </w:object>
       </w:r>
     </w:p>
@@ -32153,6 +32148,9 @@
     <w:p>
       <w:pPr>
         <w:pStyle w:val="TEXT"/>
+        <w:rPr>
+          <w:szCs w:val="28"/>
+        </w:rPr>
       </w:pPr>
       <w:r>
         <w:t>Д</w:t>
@@ -32166,18 +32164,8 @@
       <w:r>
         <w:t>5.2.</w:t>
       </w:r>
-    </w:p>
-    <w:p>
-      <w:pPr>
-        <w:tabs>
-          <w:tab w:val="left" w:pos="1276"/>
-        </w:tabs>
-        <w:ind w:firstLine="709"/>
-        <w:jc w:val="both"/>
-        <w:rPr>
-          <w:szCs w:val="28"/>
-        </w:rPr>
-      </w:pPr>
+      <w:bookmarkStart w:id="74" w:name="_GoBack"/>
+      <w:bookmarkEnd w:id="74"/>
     </w:p>
     <w:p>
       <w:pPr>
@@ -32245,7 +32233,6 @@
         <w:rPr>
           <w:szCs w:val="28"/>
         </w:rPr>
-        <w:lastRenderedPageBreak/>
         <w:t xml:space="preserve">Рисунок </w:t>
       </w:r>
       <w:r>
@@ -33228,7 +33215,7 @@
           <w:rPr>
             <w:noProof/>
           </w:rPr>
-          <w:t>53</w:t>
+          <w:t>59</w:t>
         </w:r>
         <w:r>
           <w:fldChar w:fldCharType="end"/>
@@ -40052,7 +40039,7 @@
 </file>
 
 <file path=customXml/itemProps1.xml><?xml version="1.0" encoding="utf-8"?>
-<ds:datastoreItem xmlns:ds="http://schemas.openxmlformats.org/officeDocument/2006/customXml" ds:itemID="{7E1447F4-3573-4DBF-992E-382CAB76C809}">
+<ds:datastoreItem xmlns:ds="http://schemas.openxmlformats.org/officeDocument/2006/customXml" ds:itemID="{7AE64532-1388-4B51-8AF4-DA608EBCC45A}">
   <ds:schemaRefs>
     <ds:schemaRef ds:uri="http://schemas.openxmlformats.org/officeDocument/2006/bibliography"/>
   </ds:schemaRefs>

--- a/src/main/resources/MASTER_WORK.docx
+++ b/src/main/resources/MASTER_WORK.docx
@@ -4,117 +4,76 @@
   <w:body>
     <w:p>
       <w:pPr>
+        <w:pStyle w:val="af9"/>
+        <w:ind w:firstLine="0"/>
         <w:jc w:val="center"/>
         <w:rPr>
-          <w:spacing w:val="-8"/>
-          <w:sz w:val="26"/>
-          <w:szCs w:val="26"/>
-        </w:rPr>
-      </w:pPr>
-      <w:r>
-        <w:rPr>
-          <w:spacing w:val="-8"/>
-          <w:sz w:val="26"/>
-          <w:szCs w:val="26"/>
-        </w:rPr>
-        <w:t>МИНИСТЕРСТВО ОБРАЗОВАНИЯ И НАУКИ</w:t>
-      </w:r>
-      <w:r>
-        <w:rPr>
-          <w:spacing w:val="-8"/>
-          <w:sz w:val="26"/>
-          <w:szCs w:val="26"/>
-        </w:rPr>
-        <w:t xml:space="preserve"> </w:t>
-      </w:r>
-      <w:r>
-        <w:rPr>
-          <w:spacing w:val="-8"/>
-          <w:sz w:val="26"/>
-          <w:szCs w:val="26"/>
-        </w:rPr>
-        <w:t>УКРАИНЫ</w:t>
-      </w:r>
-    </w:p>
-    <w:p>
-      <w:pPr>
+          <w:caps/>
+          <w:spacing w:val="-20"/>
+        </w:rPr>
+      </w:pPr>
+      <w:r>
+        <w:rPr>
+          <w:caps/>
+          <w:spacing w:val="-20"/>
+        </w:rPr>
+        <w:t>Министерство образования и науки Украины</w:t>
+      </w:r>
+    </w:p>
+    <w:p>
+      <w:pPr>
+        <w:pStyle w:val="af9"/>
+        <w:ind w:firstLine="0"/>
         <w:jc w:val="center"/>
         <w:rPr>
-          <w:spacing w:val="-8"/>
-          <w:sz w:val="26"/>
-          <w:szCs w:val="26"/>
-        </w:rPr>
-      </w:pPr>
-      <w:r>
-        <w:rPr>
-          <w:spacing w:val="-8"/>
-          <w:sz w:val="26"/>
-          <w:szCs w:val="26"/>
-        </w:rPr>
-        <w:t>ЧЕРНИГОВСКИЙ ГОСУДАРСТВЕННЫЙ ТЕХНОЛОГИЧЕСКИЙ УНИВЕРСИТЕТ</w:t>
-      </w:r>
-    </w:p>
-    <w:p>
-      <w:pPr>
+          <w:caps/>
+          <w:spacing w:val="-20"/>
+        </w:rPr>
+      </w:pPr>
+      <w:r>
+        <w:rPr>
+          <w:caps/>
+          <w:spacing w:val="-20"/>
+        </w:rPr>
+        <w:t>Черниговский НАЦИОНАЛЬНЫЙ технологический университет</w:t>
+      </w:r>
+    </w:p>
+    <w:p>
+      <w:pPr>
+        <w:pStyle w:val="af9"/>
+        <w:ind w:firstLine="0"/>
         <w:jc w:val="center"/>
         <w:rPr>
-          <w:spacing w:val="-8"/>
-          <w:sz w:val="26"/>
-          <w:szCs w:val="26"/>
-        </w:rPr>
-      </w:pPr>
-      <w:r>
-        <w:rPr>
-          <w:spacing w:val="-8"/>
-          <w:sz w:val="26"/>
-          <w:szCs w:val="26"/>
-        </w:rPr>
-        <w:t>КАФЕДРА ИНФОРМАЦИОННЫХ И КОМПЬЮТЕРНЫХ СИСТЕМ</w:t>
-      </w:r>
-    </w:p>
-    <w:p>
-      <w:pPr>
-        <w:ind w:left="5103"/>
-        <w:rPr>
-          <w:szCs w:val="28"/>
-        </w:rPr>
-      </w:pPr>
-    </w:p>
-    <w:p>
-      <w:pPr>
-        <w:ind w:left="5103"/>
-        <w:rPr>
-          <w:szCs w:val="28"/>
-        </w:rPr>
-      </w:pPr>
-    </w:p>
-    <w:p>
-      <w:pPr>
-        <w:ind w:left="5103"/>
-        <w:rPr>
-          <w:szCs w:val="28"/>
-        </w:rPr>
-      </w:pPr>
-    </w:p>
-    <w:p>
-      <w:pPr>
-        <w:ind w:left="5103"/>
-        <w:rPr>
-          <w:szCs w:val="28"/>
-        </w:rPr>
-      </w:pPr>
-    </w:p>
-    <w:p>
-      <w:pPr>
-        <w:widowControl w:val="0"/>
-        <w:autoSpaceDE w:val="0"/>
-        <w:autoSpaceDN w:val="0"/>
-        <w:adjustRightInd w:val="0"/>
-        <w:spacing w:before="14"/>
-        <w:ind w:left="5103"/>
-        <w:rPr>
-          <w:szCs w:val="28"/>
-        </w:rPr>
+          <w:caps/>
+        </w:rPr>
+      </w:pPr>
+      <w:r>
+        <w:rPr>
+          <w:caps/>
+          <w:spacing w:val="-20"/>
+        </w:rPr>
+        <w:t>Кафедра информационных и компьютерных систем</w:t>
+      </w:r>
+    </w:p>
+    <w:p>
+      <w:pPr>
+        <w:pStyle w:val="af9"/>
+        <w:ind w:firstLine="0"/>
+        <w:jc w:val="center"/>
+      </w:pPr>
+    </w:p>
+    <w:p>
+      <w:pPr>
+        <w:pStyle w:val="af9"/>
+        <w:ind w:firstLine="0"/>
+        <w:jc w:val="center"/>
+      </w:pPr>
+    </w:p>
+    <w:p>
+      <w:pPr>
+        <w:pStyle w:val="af9"/>
+        <w:ind w:firstLine="0"/>
+        <w:jc w:val="center"/>
       </w:pPr>
     </w:p>
     <w:p>
@@ -124,9 +83,18 @@
         </w:tabs>
         <w:ind w:left="4320"/>
         <w:rPr>
+          <w:caps/>
           <w:szCs w:val="28"/>
         </w:rPr>
       </w:pPr>
+      <w:r>
+        <w:rPr>
+          <w:caps/>
+          <w:szCs w:val="28"/>
+        </w:rPr>
+        <w:tab/>
+        <w:t>допустить к защите</w:t>
+      </w:r>
     </w:p>
     <w:p>
       <w:pPr>
@@ -138,6 +106,55 @@
           <w:szCs w:val="28"/>
         </w:rPr>
       </w:pPr>
+      <w:r>
+        <w:rPr>
+          <w:szCs w:val="28"/>
+        </w:rPr>
+        <w:tab/>
+        <w:t>Заведующий кафедрой ИКС</w:t>
+      </w:r>
+    </w:p>
+    <w:p>
+      <w:pPr>
+        <w:ind w:left="4320" w:firstLine="643"/>
+        <w:rPr>
+          <w:szCs w:val="28"/>
+        </w:rPr>
+      </w:pPr>
+      <w:r>
+        <w:rPr>
+          <w:szCs w:val="28"/>
+        </w:rPr>
+        <w:t xml:space="preserve">д-р </w:t>
+      </w:r>
+      <w:proofErr w:type="spellStart"/>
+      <w:r>
+        <w:rPr>
+          <w:szCs w:val="28"/>
+        </w:rPr>
+        <w:t>техн</w:t>
+      </w:r>
+      <w:proofErr w:type="spellEnd"/>
+      <w:r>
+        <w:rPr>
+          <w:szCs w:val="28"/>
+        </w:rPr>
+        <w:t xml:space="preserve">. наук, проф. </w:t>
+      </w:r>
+    </w:p>
+    <w:p>
+      <w:pPr>
+        <w:ind w:left="4320" w:firstLine="643"/>
+        <w:rPr>
+          <w:szCs w:val="28"/>
+        </w:rPr>
+      </w:pPr>
+      <w:r>
+        <w:rPr>
+          <w:szCs w:val="28"/>
+        </w:rPr>
+        <w:t>В.В. Литвинов</w:t>
+      </w:r>
     </w:p>
     <w:p>
       <w:pPr>
@@ -149,6 +166,18 @@
           <w:szCs w:val="28"/>
         </w:rPr>
       </w:pPr>
+      <w:r>
+        <w:rPr>
+          <w:szCs w:val="28"/>
+        </w:rPr>
+        <w:t xml:space="preserve"> </w:t>
+      </w:r>
+      <w:r>
+        <w:rPr>
+          <w:szCs w:val="28"/>
+        </w:rPr>
+        <w:tab/>
+      </w:r>
     </w:p>
     <w:p>
       <w:pPr>
@@ -160,6 +189,13 @@
           <w:szCs w:val="28"/>
         </w:rPr>
       </w:pPr>
+      <w:r>
+        <w:rPr>
+          <w:szCs w:val="28"/>
+        </w:rPr>
+        <w:tab/>
+        <w:t>_________________</w:t>
+      </w:r>
     </w:p>
     <w:p>
       <w:pPr>
@@ -171,66 +207,109 @@
           <w:szCs w:val="28"/>
         </w:rPr>
       </w:pPr>
-    </w:p>
-    <w:p>
-      <w:pPr>
-        <w:tabs>
-          <w:tab w:val="left" w:pos="4320"/>
-        </w:tabs>
-        <w:ind w:left="4320"/>
+      <w:r>
         <w:rPr>
           <w:szCs w:val="28"/>
         </w:rPr>
-      </w:pPr>
-    </w:p>
-    <w:p>
-      <w:pPr>
-        <w:tabs>
-          <w:tab w:val="left" w:pos="4320"/>
-        </w:tabs>
-        <w:ind w:left="4320"/>
+        <w:tab/>
+      </w:r>
+      <w:r>
         <w:rPr>
           <w:szCs w:val="28"/>
         </w:rPr>
-      </w:pPr>
-    </w:p>
-    <w:p>
-      <w:pPr>
-        <w:tabs>
-          <w:tab w:val="left" w:pos="4320"/>
-        </w:tabs>
-        <w:ind w:left="4320"/>
-        <w:rPr>
-          <w:szCs w:val="28"/>
-        </w:rPr>
-      </w:pPr>
-    </w:p>
-    <w:p>
-      <w:pPr>
-        <w:tabs>
-          <w:tab w:val="left" w:pos="4320"/>
-        </w:tabs>
-        <w:ind w:left="4320"/>
-        <w:rPr>
-          <w:szCs w:val="28"/>
-        </w:rPr>
-      </w:pPr>
-    </w:p>
-    <w:p>
-      <w:pPr>
+        <w:t>“____” ___________2013г.</w:t>
+      </w:r>
+    </w:p>
+    <w:p>
+      <w:pPr>
+        <w:pStyle w:val="af9"/>
+        <w:ind w:firstLine="0"/>
+        <w:jc w:val="center"/>
+        <w:rPr>
+          <w:b/>
+        </w:rPr>
+      </w:pPr>
+    </w:p>
+    <w:p>
+      <w:pPr>
+        <w:pStyle w:val="af9"/>
+        <w:ind w:firstLine="0"/>
+        <w:jc w:val="center"/>
+      </w:pPr>
+    </w:p>
+    <w:p>
+      <w:pPr>
+        <w:pStyle w:val="af9"/>
+        <w:ind w:firstLine="0"/>
+        <w:jc w:val="center"/>
+      </w:pPr>
+    </w:p>
+    <w:p>
+      <w:pPr>
+        <w:pStyle w:val="af9"/>
+        <w:ind w:firstLine="0"/>
+        <w:jc w:val="center"/>
+      </w:pPr>
+    </w:p>
+    <w:p>
+      <w:pPr>
+        <w:pStyle w:val="af9"/>
+        <w:ind w:firstLine="0"/>
+        <w:jc w:val="center"/>
+      </w:pPr>
+    </w:p>
+    <w:p>
+      <w:pPr>
+        <w:pStyle w:val="af9"/>
+        <w:ind w:firstLine="0"/>
+        <w:jc w:val="center"/>
+      </w:pPr>
+    </w:p>
+    <w:p>
+      <w:pPr>
+        <w:pStyle w:val="af9"/>
+        <w:ind w:firstLine="0"/>
+        <w:jc w:val="center"/>
+        <w:rPr>
+          <w:b/>
+        </w:rPr>
+      </w:pPr>
+      <w:proofErr w:type="spellStart"/>
+      <w:r>
+        <w:rPr>
+          <w:b/>
+        </w:rPr>
+        <w:t>Уланович</w:t>
+      </w:r>
+      <w:proofErr w:type="spellEnd"/>
+      <w:r>
+        <w:rPr>
+          <w:b/>
+        </w:rPr>
+        <w:t xml:space="preserve"> Дмитрий Николаевич</w:t>
+      </w:r>
+    </w:p>
+    <w:p>
+      <w:pPr>
+        <w:pStyle w:val="af9"/>
+        <w:ind w:firstLine="0"/>
+        <w:jc w:val="center"/>
+      </w:pPr>
+    </w:p>
+    <w:p>
+      <w:pPr>
+        <w:pStyle w:val="af9"/>
+        <w:ind w:firstLine="0"/>
         <w:jc w:val="center"/>
         <w:rPr>
           <w:b/>
           <w:caps/>
-          <w:szCs w:val="28"/>
-          <w:shd w:val="clear" w:color="auto" w:fill="FFFFFF"/>
         </w:rPr>
       </w:pPr>
       <w:r>
         <w:rPr>
           <w:b/>
           <w:caps/>
-          <w:szCs w:val="28"/>
           <w:shd w:val="clear" w:color="auto" w:fill="FFFFFF"/>
         </w:rPr>
         <w:t>автоматизированная Система верификации UML-диграмм. Подсистема верификации диаграмм КЛАССОВ</w:t>
@@ -238,12 +317,12 @@
     </w:p>
     <w:p>
       <w:pPr>
+        <w:pStyle w:val="af9"/>
+        <w:ind w:firstLine="0"/>
         <w:jc w:val="center"/>
         <w:rPr>
           <w:b/>
           <w:caps/>
-          <w:szCs w:val="28"/>
-          <w:shd w:val="clear" w:color="auto" w:fill="FFFFFF"/>
         </w:rPr>
       </w:pPr>
     </w:p>
@@ -279,7 +358,6 @@
       <w:pPr>
         <w:jc w:val="center"/>
         <w:rPr>
-          <w:rFonts w:ascii="Arial" w:hAnsi="Arial" w:cs="Arial"/>
           <w:szCs w:val="28"/>
         </w:rPr>
       </w:pPr>
@@ -293,265 +371,267 @@
       </w:pPr>
       <w:r>
         <w:rPr>
+          <w:color w:val="000000"/>
           <w:szCs w:val="28"/>
         </w:rPr>
-        <w:t xml:space="preserve">Комплексная курсовая работа </w:t>
-      </w:r>
-    </w:p>
-    <w:p>
-      <w:pPr>
-        <w:ind w:firstLine="720"/>
+        <w:t xml:space="preserve">Квалификационная работа магистра </w:t>
+      </w:r>
+    </w:p>
+    <w:p>
+      <w:pPr>
+        <w:pStyle w:val="af9"/>
+        <w:ind w:firstLine="0"/>
         <w:jc w:val="center"/>
+      </w:pPr>
+    </w:p>
+    <w:p>
+      <w:pPr>
+        <w:pStyle w:val="af9"/>
+        <w:ind w:firstLine="0"/>
+        <w:jc w:val="center"/>
+      </w:pPr>
+    </w:p>
+    <w:p>
+      <w:pPr>
+        <w:pStyle w:val="af9"/>
+        <w:ind w:firstLine="0"/>
+        <w:jc w:val="center"/>
+      </w:pPr>
+    </w:p>
+    <w:p>
+      <w:pPr>
+        <w:jc w:val="center"/>
+      </w:pPr>
+    </w:p>
+    <w:p>
+      <w:pPr>
+        <w:autoSpaceDE w:val="0"/>
+        <w:ind w:left="4963" w:firstLine="709"/>
         <w:rPr>
           <w:szCs w:val="28"/>
         </w:rPr>
       </w:pPr>
-    </w:p>
-    <w:p>
-      <w:pPr>
-        <w:ind w:firstLine="720"/>
+      <w:r>
+        <w:rPr>
+          <w:szCs w:val="28"/>
+        </w:rPr>
+        <w:t>Научный руководитель:</w:t>
+      </w:r>
+    </w:p>
+    <w:p>
+      <w:pPr>
+        <w:ind w:left="4963" w:firstLine="709"/>
+        <w:rPr>
+          <w:rStyle w:val="hps"/>
+          <w:szCs w:val="28"/>
+        </w:rPr>
+      </w:pPr>
+      <w:r>
+        <w:rPr>
+          <w:rStyle w:val="hps"/>
+          <w:szCs w:val="28"/>
+        </w:rPr>
+        <w:t xml:space="preserve">д-р </w:t>
+      </w:r>
+      <w:proofErr w:type="spellStart"/>
+      <w:r>
+        <w:rPr>
+          <w:rStyle w:val="hps"/>
+          <w:szCs w:val="28"/>
+        </w:rPr>
+        <w:t>техн</w:t>
+      </w:r>
+      <w:proofErr w:type="spellEnd"/>
+      <w:r>
+        <w:rPr>
+          <w:rStyle w:val="hps"/>
+          <w:szCs w:val="28"/>
+        </w:rPr>
+        <w:t>.</w:t>
+      </w:r>
+      <w:r>
+        <w:rPr>
+          <w:rStyle w:val="shorttext"/>
+          <w:szCs w:val="28"/>
+        </w:rPr>
+        <w:t xml:space="preserve"> </w:t>
+      </w:r>
+      <w:r>
+        <w:rPr>
+          <w:rStyle w:val="hps"/>
+          <w:szCs w:val="28"/>
+        </w:rPr>
+        <w:t xml:space="preserve">наук, проф. </w:t>
+      </w:r>
+    </w:p>
+    <w:p>
+      <w:pPr>
+        <w:ind w:left="4963" w:firstLine="709"/>
+        <w:rPr>
+          <w:rStyle w:val="hps"/>
+          <w:szCs w:val="28"/>
+        </w:rPr>
+      </w:pPr>
+      <w:r>
+        <w:rPr>
+          <w:szCs w:val="28"/>
+        </w:rPr>
+        <w:t>В</w:t>
+      </w:r>
+      <w:r>
+        <w:rPr>
+          <w:rStyle w:val="hps"/>
+          <w:szCs w:val="28"/>
+        </w:rPr>
+        <w:t>.В. Литвинов</w:t>
+      </w:r>
+    </w:p>
+    <w:p>
+      <w:pPr>
+        <w:ind w:left="4963" w:firstLine="709"/>
+        <w:rPr>
+          <w:szCs w:val="28"/>
+        </w:rPr>
+      </w:pPr>
+    </w:p>
+    <w:p>
+      <w:pPr>
+        <w:ind w:left="4963" w:firstLine="709"/>
+        <w:rPr>
+          <w:rStyle w:val="hps"/>
+          <w:szCs w:val="28"/>
+        </w:rPr>
+      </w:pPr>
+      <w:r>
+        <w:rPr>
+          <w:rStyle w:val="hps"/>
+          <w:szCs w:val="28"/>
+        </w:rPr>
+        <w:t>Консультант с охраны труда:</w:t>
+      </w:r>
+    </w:p>
+    <w:p>
+      <w:pPr>
+        <w:ind w:left="4963" w:firstLine="709"/>
+        <w:rPr>
+          <w:rStyle w:val="hps"/>
+          <w:szCs w:val="28"/>
+        </w:rPr>
+      </w:pPr>
+      <w:r>
+        <w:rPr>
+          <w:rStyle w:val="hps"/>
+          <w:szCs w:val="28"/>
+        </w:rPr>
+        <w:t>к</w:t>
+      </w:r>
+      <w:r>
+        <w:rPr>
+          <w:rStyle w:val="hps"/>
+          <w:szCs w:val="28"/>
+        </w:rPr>
+        <w:t>.х.</w:t>
+      </w:r>
+      <w:r>
+        <w:rPr>
+          <w:rStyle w:val="hps"/>
+          <w:szCs w:val="28"/>
+        </w:rPr>
+        <w:t>н</w:t>
+      </w:r>
+      <w:r>
+        <w:rPr>
+          <w:rStyle w:val="hps"/>
+          <w:szCs w:val="28"/>
+        </w:rPr>
+        <w:t>.</w:t>
+      </w:r>
+      <w:r>
+        <w:rPr>
+          <w:rStyle w:val="hps"/>
+          <w:szCs w:val="28"/>
+        </w:rPr>
+        <w:t>, доцент</w:t>
+      </w:r>
+    </w:p>
+    <w:p>
+      <w:pPr>
+        <w:ind w:left="4963" w:firstLine="709"/>
+        <w:rPr>
+          <w:rStyle w:val="hps"/>
+          <w:szCs w:val="28"/>
+        </w:rPr>
+      </w:pPr>
+      <w:r>
+        <w:rPr>
+          <w:rStyle w:val="hps"/>
+          <w:szCs w:val="28"/>
+        </w:rPr>
+        <w:t xml:space="preserve">О.Л. </w:t>
+      </w:r>
+      <w:proofErr w:type="spellStart"/>
+      <w:r>
+        <w:rPr>
+          <w:rStyle w:val="hps"/>
+          <w:szCs w:val="28"/>
+        </w:rPr>
+        <w:t>Гуменюк</w:t>
+      </w:r>
+      <w:proofErr w:type="spellEnd"/>
+    </w:p>
+    <w:p>
+      <w:pPr>
+        <w:pStyle w:val="af9"/>
+        <w:ind w:firstLine="0"/>
         <w:jc w:val="center"/>
+      </w:pPr>
+    </w:p>
+    <w:p>
+      <w:pPr>
+        <w:pStyle w:val="af9"/>
+        <w:ind w:firstLine="0"/>
+        <w:jc w:val="center"/>
+      </w:pPr>
+    </w:p>
+    <w:p>
+      <w:pPr>
+        <w:pStyle w:val="af9"/>
+        <w:ind w:firstLine="0"/>
+        <w:jc w:val="center"/>
+      </w:pPr>
+    </w:p>
+    <w:p>
+      <w:pPr>
+        <w:pStyle w:val="af9"/>
+        <w:ind w:firstLine="0"/>
+        <w:jc w:val="center"/>
+      </w:pPr>
+    </w:p>
+    <w:p>
+      <w:pPr>
+        <w:pStyle w:val="af9"/>
+        <w:ind w:firstLine="0"/>
+        <w:jc w:val="center"/>
+      </w:pPr>
+    </w:p>
+    <w:p>
+      <w:pPr>
+        <w:jc w:val="center"/>
+      </w:pPr>
+    </w:p>
+    <w:p>
+      <w:pPr>
+        <w:jc w:val="center"/>
         <w:rPr>
           <w:szCs w:val="28"/>
         </w:rPr>
       </w:pPr>
-    </w:p>
-    <w:p>
-      <w:pPr>
-        <w:ind w:firstLine="720"/>
-        <w:jc w:val="center"/>
+      <w:r>
         <w:rPr>
           <w:szCs w:val="28"/>
         </w:rPr>
-      </w:pPr>
-    </w:p>
-    <w:p>
-      <w:pPr>
-        <w:ind w:firstLine="720"/>
-        <w:jc w:val="center"/>
-        <w:rPr>
-          <w:szCs w:val="28"/>
-        </w:rPr>
-      </w:pPr>
-    </w:p>
-    <w:p>
-      <w:pPr>
-        <w:ind w:firstLine="720"/>
-        <w:jc w:val="center"/>
-        <w:rPr>
-          <w:szCs w:val="28"/>
-        </w:rPr>
-      </w:pPr>
-    </w:p>
-    <w:p>
-      <w:pPr>
-        <w:ind w:firstLine="720"/>
-        <w:jc w:val="center"/>
-        <w:rPr>
-          <w:szCs w:val="28"/>
-        </w:rPr>
-      </w:pPr>
-    </w:p>
-    <w:p>
-      <w:pPr>
-        <w:ind w:firstLine="720"/>
-        <w:jc w:val="center"/>
-        <w:rPr>
-          <w:szCs w:val="28"/>
-        </w:rPr>
-      </w:pPr>
-    </w:p>
-    <w:p>
-      <w:pPr>
-        <w:ind w:firstLine="720"/>
-        <w:jc w:val="center"/>
-        <w:rPr>
-          <w:szCs w:val="28"/>
-        </w:rPr>
-      </w:pPr>
-    </w:p>
-    <w:p>
-      <w:pPr>
-        <w:autoSpaceDE w:val="0"/>
-        <w:autoSpaceDN w:val="0"/>
-        <w:adjustRightInd w:val="0"/>
-        <w:rPr>
-          <w:szCs w:val="28"/>
-        </w:rPr>
-      </w:pPr>
-      <w:r>
-        <w:rPr>
-          <w:szCs w:val="28"/>
-        </w:rPr>
-        <w:t>Руководитель:</w:t>
-      </w:r>
-    </w:p>
-    <w:p>
-      <w:pPr>
-        <w:autoSpaceDE w:val="0"/>
-        <w:autoSpaceDN w:val="0"/>
-        <w:adjustRightInd w:val="0"/>
-        <w:rPr>
-          <w:szCs w:val="28"/>
-        </w:rPr>
-      </w:pPr>
-      <w:r>
-        <w:rPr>
-          <w:szCs w:val="28"/>
-        </w:rPr>
-        <w:t xml:space="preserve">д.т.н., профессор </w:t>
-      </w:r>
-      <w:r>
-        <w:rPr>
-          <w:szCs w:val="28"/>
-        </w:rPr>
-        <w:tab/>
-      </w:r>
-      <w:r>
-        <w:rPr>
-          <w:szCs w:val="28"/>
-        </w:rPr>
-        <w:tab/>
-      </w:r>
-      <w:r>
-        <w:rPr>
-          <w:szCs w:val="28"/>
-        </w:rPr>
-        <w:tab/>
-      </w:r>
-      <w:r>
-        <w:rPr>
-          <w:szCs w:val="28"/>
-        </w:rPr>
-        <w:tab/>
-      </w:r>
-      <w:r>
-        <w:rPr>
-          <w:szCs w:val="28"/>
-        </w:rPr>
-        <w:tab/>
-      </w:r>
-      <w:r>
-        <w:rPr>
-          <w:szCs w:val="28"/>
-        </w:rPr>
-        <w:tab/>
-      </w:r>
-      <w:r>
-        <w:rPr>
-          <w:szCs w:val="28"/>
-        </w:rPr>
-        <w:tab/>
-      </w:r>
-      <w:r>
-        <w:rPr>
-          <w:szCs w:val="28"/>
-        </w:rPr>
-        <w:tab/>
-        <w:t>В.В Литвинов</w:t>
-      </w:r>
-    </w:p>
-    <w:p>
-      <w:pPr>
-        <w:rPr>
-          <w:szCs w:val="28"/>
-        </w:rPr>
-      </w:pPr>
-    </w:p>
-    <w:p>
-      <w:pPr>
-        <w:rPr>
-          <w:szCs w:val="28"/>
-        </w:rPr>
-      </w:pPr>
-    </w:p>
-    <w:p>
-      <w:pPr>
-        <w:rPr>
-          <w:szCs w:val="28"/>
-        </w:rPr>
-      </w:pPr>
-      <w:r>
-        <w:rPr>
-          <w:szCs w:val="28"/>
-        </w:rPr>
-        <w:t>Исполнитель</w:t>
-      </w:r>
-    </w:p>
-    <w:p>
-      <w:pPr>
-        <w:rPr>
-          <w:szCs w:val="28"/>
-        </w:rPr>
-      </w:pPr>
-      <w:r>
-        <w:rPr>
-          <w:szCs w:val="28"/>
-        </w:rPr>
-        <w:t xml:space="preserve">ст. гр. МП-081 </w:t>
-      </w:r>
-      <w:r>
-        <w:rPr>
-          <w:szCs w:val="28"/>
-        </w:rPr>
-        <w:tab/>
-      </w:r>
-      <w:r>
-        <w:rPr>
-          <w:szCs w:val="28"/>
-        </w:rPr>
-        <w:tab/>
-      </w:r>
-      <w:r>
-        <w:rPr>
-          <w:szCs w:val="28"/>
-        </w:rPr>
-        <w:tab/>
-      </w:r>
-      <w:r>
-        <w:rPr>
-          <w:szCs w:val="28"/>
-        </w:rPr>
-        <w:tab/>
-      </w:r>
-      <w:r>
-        <w:rPr>
-          <w:szCs w:val="28"/>
-        </w:rPr>
-        <w:tab/>
-      </w:r>
-      <w:r>
-        <w:rPr>
-          <w:szCs w:val="28"/>
-        </w:rPr>
-        <w:tab/>
-      </w:r>
-      <w:r>
-        <w:rPr>
-          <w:szCs w:val="28"/>
-        </w:rPr>
-        <w:tab/>
-      </w:r>
-      <w:r>
-        <w:rPr>
-          <w:szCs w:val="28"/>
-        </w:rPr>
-        <w:tab/>
-      </w:r>
-      <w:r>
-        <w:rPr>
-          <w:szCs w:val="28"/>
-        </w:rPr>
-        <w:t xml:space="preserve">Д.Н. </w:t>
-      </w:r>
-      <w:proofErr w:type="spellStart"/>
-      <w:r>
-        <w:rPr>
-          <w:szCs w:val="28"/>
-        </w:rPr>
-        <w:t>Уланович</w:t>
-      </w:r>
-      <w:proofErr w:type="spellEnd"/>
+        <w:t>Чернигов – 2013</w:t>
+      </w:r>
     </w:p>
     <w:p>
       <w:pPr>
@@ -568,12 +648,6 @@
           <w:docGrid w:linePitch="360"/>
         </w:sectPr>
       </w:pPr>
-      <w:r>
-        <w:rPr>
-          <w:b w:val="0"/>
-        </w:rPr>
-        <w:t>Чернигов 2013</w:t>
-      </w:r>
     </w:p>
     <w:p>
       <w:pPr>
@@ -605,7 +679,19 @@
         <w:pStyle w:val="TEXT"/>
       </w:pPr>
       <w:r>
-        <w:t>Комплексная курсовая работа, 47 с</w:t>
+        <w:rPr>
+          <w:szCs w:val="28"/>
+        </w:rPr>
+        <w:t>Квал</w:t>
+      </w:r>
+      <w:r>
+        <w:rPr>
+          <w:szCs w:val="28"/>
+        </w:rPr>
+        <w:t>ификационная работа магистра</w:t>
+      </w:r>
+      <w:r>
+        <w:t>, 47 с</w:t>
       </w:r>
       <w:r>
         <w:t>траниц</w:t>
@@ -797,24 +883,77 @@
     <w:p>
       <w:pPr>
         <w:pStyle w:val="TEXT"/>
+      </w:pPr>
+    </w:p>
+    <w:p>
+      <w:pPr>
+        <w:pStyle w:val="TEXT"/>
         <w:rPr>
           <w:caps/>
         </w:rPr>
       </w:pPr>
       <w:r>
-        <w:t>ВЕРИФИКАЦИЯ, ТЕСТИРОВАНИЕ, UML</w:t>
-      </w:r>
-      <w:r>
-        <w:t>, ДИАГРАММА КЛАССОВ, ТЕСТОВЫГО ДРА</w:t>
-      </w:r>
-      <w:r>
-        <w:t>ЙВЕР, ИДЕНТИФИКАЦИОНН</w:t>
+        <w:t>ВЕРИФИКАЦИЯ</w:t>
+      </w:r>
+      <w:r>
+        <w:t xml:space="preserve">, </w:t>
+      </w:r>
+      <w:r>
+        <w:t>ТЕСТИРОВАНИЕ</w:t>
+      </w:r>
+      <w:r>
+        <w:t xml:space="preserve">, </w:t>
+      </w:r>
+      <w:r>
+        <w:rPr>
+          <w:lang w:val="en-US"/>
+        </w:rPr>
+        <w:t>UML</w:t>
+      </w:r>
+      <w:r>
+        <w:t xml:space="preserve">, </w:t>
+      </w:r>
+      <w:r>
+        <w:t>ДИАГРАММА</w:t>
+      </w:r>
+      <w:r>
+        <w:t xml:space="preserve"> </w:t>
+      </w:r>
+      <w:r>
+        <w:t>КЛАССОВ</w:t>
+      </w:r>
+      <w:r>
+        <w:t xml:space="preserve">, </w:t>
+      </w:r>
+      <w:r>
+        <w:t>ТЕСТОВЫГО</w:t>
+      </w:r>
+      <w:r>
+        <w:t xml:space="preserve"> </w:t>
+      </w:r>
+      <w:r>
+        <w:t>ДРА</w:t>
+      </w:r>
+      <w:r>
+        <w:t>ЙВЕР</w:t>
+      </w:r>
+      <w:r>
+        <w:t xml:space="preserve">, </w:t>
+      </w:r>
+      <w:r>
+        <w:t>ИДЕНТИФИКАЦИОНН</w:t>
       </w:r>
       <w:r>
         <w:t>ЫЙ</w:t>
       </w:r>
       <w:r>
-        <w:t xml:space="preserve"> ГРАФ, </w:t>
+        <w:t xml:space="preserve"> </w:t>
+      </w:r>
+      <w:r>
+        <w:t>ГРАФ</w:t>
+      </w:r>
+      <w:r>
+        <w:t xml:space="preserve">, </w:t>
       </w:r>
       <w:r>
         <w:t>М</w:t>
@@ -835,7 +974,52 @@
         <w:t>,</w:t>
       </w:r>
       <w:r>
-        <w:t xml:space="preserve"> JAVA, ENTERPRISE ARCHITECT, VISUAL PARADIGM.</w:t>
+        <w:t xml:space="preserve"> </w:t>
+      </w:r>
+      <w:r>
+        <w:rPr>
+          <w:lang w:val="en-US"/>
+        </w:rPr>
+        <w:t>JAVA</w:t>
+      </w:r>
+      <w:r>
+        <w:t xml:space="preserve">, </w:t>
+      </w:r>
+      <w:r>
+        <w:rPr>
+          <w:lang w:val="en-US"/>
+        </w:rPr>
+        <w:t>ENTERPRISE</w:t>
+      </w:r>
+      <w:r>
+        <w:t xml:space="preserve"> </w:t>
+      </w:r>
+      <w:r>
+        <w:rPr>
+          <w:lang w:val="en-US"/>
+        </w:rPr>
+        <w:t>ARCHITECT</w:t>
+      </w:r>
+      <w:r>
+        <w:t xml:space="preserve">, </w:t>
+      </w:r>
+      <w:r>
+        <w:rPr>
+          <w:lang w:val="en-US"/>
+        </w:rPr>
+        <w:t>VISUAL</w:t>
+      </w:r>
+      <w:r>
+        <w:t xml:space="preserve"> </w:t>
+      </w:r>
+      <w:r>
+        <w:rPr>
+          <w:lang w:val="en-US"/>
+        </w:rPr>
+        <w:t>PARADIGM</w:t>
+      </w:r>
+      <w:r>
+        <w:t>.</w:t>
       </w:r>
     </w:p>
     <w:p>
@@ -867,55 +1051,380 @@
       <w:pPr>
         <w:pStyle w:val="TEXT"/>
       </w:pPr>
+      <w:proofErr w:type="spellStart"/>
+      <w:r>
+        <w:rPr>
+          <w:szCs w:val="28"/>
+        </w:rPr>
+        <w:t>Кв</w:t>
+      </w:r>
+      <w:r>
+        <w:rPr>
+          <w:szCs w:val="28"/>
+        </w:rPr>
+        <w:t>л</w:t>
+      </w:r>
+      <w:r>
+        <w:t>і</w:t>
+      </w:r>
+      <w:r>
+        <w:rPr>
+          <w:szCs w:val="28"/>
+        </w:rPr>
+        <w:t>ф</w:t>
+      </w:r>
+      <w:r>
+        <w:t>і</w:t>
+      </w:r>
+      <w:r>
+        <w:rPr>
+          <w:szCs w:val="28"/>
+        </w:rPr>
+        <w:t>кац</w:t>
+      </w:r>
+      <w:r>
+        <w:t>і</w:t>
+      </w:r>
+      <w:r>
+        <w:rPr>
+          <w:szCs w:val="28"/>
+        </w:rPr>
+        <w:t>йна</w:t>
+      </w:r>
+      <w:proofErr w:type="spellEnd"/>
+      <w:r>
+        <w:rPr>
+          <w:szCs w:val="28"/>
+        </w:rPr>
+        <w:t xml:space="preserve"> робота магистра</w:t>
+      </w:r>
+      <w:r>
+        <w:t xml:space="preserve">, 47 </w:t>
+      </w:r>
+      <w:proofErr w:type="spellStart"/>
+      <w:r>
+        <w:t>сторінок</w:t>
+      </w:r>
+      <w:proofErr w:type="spellEnd"/>
+      <w:r>
+        <w:t xml:space="preserve">, 30 </w:t>
+      </w:r>
+      <w:proofErr w:type="spellStart"/>
+      <w:r>
+        <w:t>рисунків</w:t>
+      </w:r>
+      <w:proofErr w:type="spellEnd"/>
+      <w:r>
+        <w:t xml:space="preserve">, 1 </w:t>
+      </w:r>
+      <w:proofErr w:type="spellStart"/>
+      <w:r>
+        <w:t>таблиця</w:t>
+      </w:r>
+      <w:proofErr w:type="spellEnd"/>
+      <w:r>
+        <w:t xml:space="preserve">, </w:t>
+      </w:r>
+      <w:r>
+        <w:t>13</w:t>
+      </w:r>
+      <w:r>
+        <w:t xml:space="preserve"> </w:t>
+      </w:r>
+      <w:proofErr w:type="spellStart"/>
+      <w:r>
+        <w:t>джерел</w:t>
+      </w:r>
+      <w:proofErr w:type="spellEnd"/>
+      <w:r>
+        <w:t>.</w:t>
+      </w:r>
+    </w:p>
+    <w:p>
+      <w:pPr>
+        <w:pStyle w:val="TEXT"/>
+      </w:pPr>
+      <w:proofErr w:type="spellStart"/>
+      <w:r>
+        <w:t>Об'єкт</w:t>
+      </w:r>
+      <w:proofErr w:type="spellEnd"/>
+      <w:r>
+        <w:t xml:space="preserve"> </w:t>
+      </w:r>
+      <w:proofErr w:type="spellStart"/>
       <w:proofErr w:type="gramStart"/>
       <w:r>
-        <w:t>Комплексна</w:t>
+        <w:t>досл</w:t>
       </w:r>
       <w:proofErr w:type="gramEnd"/>
       <w:r>
+        <w:t>ідження</w:t>
+      </w:r>
+      <w:proofErr w:type="spellEnd"/>
+      <w:r>
+        <w:t xml:space="preserve"> - </w:t>
+      </w:r>
+      <w:proofErr w:type="spellStart"/>
+      <w:r>
+        <w:t>верифікація</w:t>
+      </w:r>
+      <w:proofErr w:type="spellEnd"/>
+      <w:r>
         <w:t xml:space="preserve"> </w:t>
       </w:r>
       <w:proofErr w:type="spellStart"/>
       <w:r>
-        <w:t>курсова</w:t>
-      </w:r>
-      <w:proofErr w:type="spellEnd"/>
-      <w:r>
-        <w:t xml:space="preserve"> робота, 47 </w:t>
-      </w:r>
-      <w:proofErr w:type="spellStart"/>
-      <w:r>
-        <w:t>сторінок</w:t>
-      </w:r>
-      <w:proofErr w:type="spellEnd"/>
-      <w:r>
-        <w:t xml:space="preserve">, 30 </w:t>
-      </w:r>
-      <w:proofErr w:type="spellStart"/>
-      <w:r>
-        <w:t>рисунків</w:t>
-      </w:r>
-      <w:proofErr w:type="spellEnd"/>
-      <w:r>
-        <w:t xml:space="preserve">, 1 </w:t>
-      </w:r>
-      <w:proofErr w:type="spellStart"/>
-      <w:r>
-        <w:t>таблиця</w:t>
+        <w:t>діаграм</w:t>
+      </w:r>
+      <w:proofErr w:type="spellEnd"/>
+      <w:r>
+        <w:t xml:space="preserve"> </w:t>
+      </w:r>
+      <w:proofErr w:type="spellStart"/>
+      <w:r>
+        <w:t>класів</w:t>
+      </w:r>
+      <w:proofErr w:type="spellEnd"/>
+      <w:r>
+        <w:t>.</w:t>
+      </w:r>
+    </w:p>
+    <w:p>
+      <w:pPr>
+        <w:pStyle w:val="TEXT"/>
+      </w:pPr>
+      <w:r>
+        <w:t xml:space="preserve">Метою </w:t>
+      </w:r>
+      <w:proofErr w:type="spellStart"/>
+      <w:r>
+        <w:t>роботи</w:t>
+      </w:r>
+      <w:proofErr w:type="spellEnd"/>
+      <w:proofErr w:type="gramStart"/>
+      <w:r>
+        <w:t xml:space="preserve"> є:</w:t>
+      </w:r>
+      <w:proofErr w:type="gramEnd"/>
+    </w:p>
+    <w:p>
+      <w:pPr>
+        <w:pStyle w:val="TEXT"/>
+      </w:pPr>
+      <w:r>
+        <w:t xml:space="preserve">- </w:t>
+      </w:r>
+      <w:proofErr w:type="spellStart"/>
+      <w:r>
+        <w:t>розробка</w:t>
+      </w:r>
+      <w:proofErr w:type="spellEnd"/>
+      <w:r>
+        <w:t xml:space="preserve"> </w:t>
+      </w:r>
+      <w:proofErr w:type="spellStart"/>
+      <w:proofErr w:type="gramStart"/>
+      <w:r>
+        <w:t>арх</w:t>
+      </w:r>
+      <w:proofErr w:type="gramEnd"/>
+      <w:r>
+        <w:t>ітектури</w:t>
+      </w:r>
+      <w:proofErr w:type="spellEnd"/>
+      <w:r>
+        <w:t xml:space="preserve"> </w:t>
+      </w:r>
+      <w:proofErr w:type="spellStart"/>
+      <w:r>
+        <w:t>автоматизованої</w:t>
+      </w:r>
+      <w:proofErr w:type="spellEnd"/>
+      <w:r>
+        <w:t xml:space="preserve"> </w:t>
+      </w:r>
+      <w:proofErr w:type="spellStart"/>
+      <w:r>
+        <w:t>системи</w:t>
+      </w:r>
+      <w:proofErr w:type="spellEnd"/>
+      <w:r>
+        <w:t xml:space="preserve"> </w:t>
+      </w:r>
+      <w:proofErr w:type="spellStart"/>
+      <w:r>
+        <w:t>верифікації</w:t>
+      </w:r>
+      <w:proofErr w:type="spellEnd"/>
+      <w:r>
+        <w:t xml:space="preserve"> </w:t>
+      </w:r>
+      <w:proofErr w:type="spellStart"/>
+      <w:r>
+        <w:t>діаграм</w:t>
+      </w:r>
+      <w:proofErr w:type="spellEnd"/>
+      <w:r>
+        <w:t xml:space="preserve"> </w:t>
+      </w:r>
+      <w:proofErr w:type="spellStart"/>
+      <w:r>
+        <w:t>класів</w:t>
+      </w:r>
+      <w:proofErr w:type="spellEnd"/>
+      <w:r>
+        <w:t>;</w:t>
+      </w:r>
+    </w:p>
+    <w:p>
+      <w:pPr>
+        <w:pStyle w:val="TEXT"/>
+      </w:pPr>
+      <w:r>
+        <w:t xml:space="preserve">- </w:t>
+      </w:r>
+      <w:proofErr w:type="spellStart"/>
+      <w:r>
+        <w:t>розробка</w:t>
+      </w:r>
+      <w:proofErr w:type="spellEnd"/>
+      <w:r>
+        <w:t xml:space="preserve"> та </w:t>
+      </w:r>
+      <w:proofErr w:type="spellStart"/>
+      <w:r>
+        <w:t>реалізація</w:t>
+      </w:r>
+      <w:proofErr w:type="spellEnd"/>
+      <w:r>
+        <w:t xml:space="preserve"> </w:t>
+      </w:r>
+      <w:proofErr w:type="spellStart"/>
+      <w:r>
+        <w:t>власного</w:t>
+      </w:r>
+      <w:proofErr w:type="spellEnd"/>
+      <w:r>
+        <w:t xml:space="preserve"> методу </w:t>
+      </w:r>
+      <w:proofErr w:type="spellStart"/>
+      <w:r>
+        <w:t>верифікації</w:t>
+      </w:r>
+      <w:proofErr w:type="spellEnd"/>
+      <w:r>
+        <w:t xml:space="preserve"> </w:t>
+      </w:r>
+      <w:proofErr w:type="gramStart"/>
+      <w:r>
+        <w:t>на</w:t>
+      </w:r>
+      <w:proofErr w:type="gramEnd"/>
+      <w:r>
+        <w:t xml:space="preserve"> </w:t>
+      </w:r>
+      <w:proofErr w:type="spellStart"/>
+      <w:proofErr w:type="gramStart"/>
+      <w:r>
+        <w:t>основ</w:t>
+      </w:r>
+      <w:proofErr w:type="gramEnd"/>
+      <w:r>
+        <w:t>і</w:t>
+      </w:r>
+      <w:proofErr w:type="spellEnd"/>
+      <w:r>
+        <w:t xml:space="preserve"> методу тестового драйвера.</w:t>
+      </w:r>
+    </w:p>
+    <w:p>
+      <w:pPr>
+        <w:pStyle w:val="TEXT"/>
+      </w:pPr>
+      <w:r>
+        <w:t xml:space="preserve">При </w:t>
+      </w:r>
+      <w:proofErr w:type="spellStart"/>
+      <w:r>
+        <w:t>проектуванні</w:t>
+      </w:r>
+      <w:proofErr w:type="spellEnd"/>
+      <w:r>
+        <w:t xml:space="preserve"> </w:t>
+      </w:r>
+      <w:proofErr w:type="spellStart"/>
+      <w:r>
+        <w:t>використовувався</w:t>
+      </w:r>
+      <w:proofErr w:type="spellEnd"/>
+      <w:r>
+        <w:t xml:space="preserve"> </w:t>
+      </w:r>
+      <w:proofErr w:type="spellStart"/>
+      <w:r>
+        <w:t>змішаний</w:t>
+      </w:r>
+      <w:proofErr w:type="spellEnd"/>
+      <w:r>
+        <w:t xml:space="preserve"> </w:t>
+      </w:r>
+      <w:proofErr w:type="spellStart"/>
+      <w:proofErr w:type="gramStart"/>
+      <w:r>
+        <w:t>п</w:t>
+      </w:r>
+      <w:proofErr w:type="gramEnd"/>
+      <w:r>
+        <w:t>ідхід</w:t>
       </w:r>
       <w:proofErr w:type="spellEnd"/>
       <w:r>
         <w:t xml:space="preserve">, </w:t>
       </w:r>
-      <w:r>
-        <w:t>13</w:t>
-      </w:r>
+      <w:proofErr w:type="spellStart"/>
+      <w:r>
+        <w:t>який</w:t>
+      </w:r>
+      <w:proofErr w:type="spellEnd"/>
       <w:r>
         <w:t xml:space="preserve"> </w:t>
       </w:r>
       <w:proofErr w:type="spellStart"/>
       <w:r>
-        <w:t>джерел</w:t>
+        <w:t>об'єднує</w:t>
+      </w:r>
+      <w:proofErr w:type="spellEnd"/>
+      <w:r>
+        <w:t xml:space="preserve"> </w:t>
+      </w:r>
+      <w:proofErr w:type="spellStart"/>
+      <w:r>
+        <w:t>такі</w:t>
+      </w:r>
+      <w:proofErr w:type="spellEnd"/>
+      <w:r>
+        <w:t xml:space="preserve"> </w:t>
+      </w:r>
+      <w:proofErr w:type="spellStart"/>
+      <w:r>
+        <w:t>методи</w:t>
+      </w:r>
+      <w:proofErr w:type="spellEnd"/>
+      <w:r>
+        <w:t xml:space="preserve"> як </w:t>
+      </w:r>
+      <w:proofErr w:type="spellStart"/>
+      <w:r>
+        <w:t>висхідний</w:t>
+      </w:r>
+      <w:proofErr w:type="spellEnd"/>
+      <w:r>
+        <w:t xml:space="preserve"> і </w:t>
+      </w:r>
+      <w:proofErr w:type="spellStart"/>
+      <w:r>
+        <w:t>низхідний</w:t>
       </w:r>
       <w:proofErr w:type="spellEnd"/>
       <w:r>
@@ -926,22 +1435,699 @@
       <w:pPr>
         <w:pStyle w:val="TEXT"/>
       </w:pPr>
-      <w:proofErr w:type="spellStart"/>
-      <w:r>
-        <w:t>Об'єкт</w:t>
+      <w:r>
+        <w:t xml:space="preserve">Результат </w:t>
+      </w:r>
+      <w:proofErr w:type="spellStart"/>
+      <w:r>
+        <w:t>розробки</w:t>
+      </w:r>
+      <w:proofErr w:type="spellEnd"/>
+      <w:r>
+        <w:t xml:space="preserve"> - </w:t>
+      </w:r>
+      <w:proofErr w:type="spellStart"/>
+      <w:proofErr w:type="gramStart"/>
+      <w:r>
+        <w:t>арх</w:t>
+      </w:r>
+      <w:proofErr w:type="gramEnd"/>
+      <w:r>
+        <w:t>ітектура</w:t>
       </w:r>
       <w:proofErr w:type="spellEnd"/>
       <w:r>
         <w:t xml:space="preserve"> </w:t>
       </w:r>
       <w:proofErr w:type="spellStart"/>
+      <w:r>
+        <w:t>автоматизованої</w:t>
+      </w:r>
+      <w:proofErr w:type="spellEnd"/>
+      <w:r>
+        <w:t xml:space="preserve"> </w:t>
+      </w:r>
+      <w:proofErr w:type="spellStart"/>
+      <w:r>
+        <w:t>системи</w:t>
+      </w:r>
+      <w:proofErr w:type="spellEnd"/>
+      <w:r>
+        <w:t xml:space="preserve"> </w:t>
+      </w:r>
+      <w:proofErr w:type="spellStart"/>
+      <w:r>
+        <w:t>верифікації</w:t>
+      </w:r>
+      <w:proofErr w:type="spellEnd"/>
+      <w:r>
+        <w:t xml:space="preserve"> </w:t>
+      </w:r>
+      <w:proofErr w:type="spellStart"/>
+      <w:r>
+        <w:t>діаграм</w:t>
+      </w:r>
+      <w:proofErr w:type="spellEnd"/>
+      <w:r>
+        <w:t xml:space="preserve"> </w:t>
+      </w:r>
+      <w:proofErr w:type="spellStart"/>
+      <w:r>
+        <w:t>класів</w:t>
+      </w:r>
+      <w:proofErr w:type="spellEnd"/>
+      <w:r>
+        <w:t xml:space="preserve">, яка дозволить </w:t>
+      </w:r>
+      <w:proofErr w:type="spellStart"/>
+      <w:r>
+        <w:t>розробникам</w:t>
+      </w:r>
+      <w:proofErr w:type="spellEnd"/>
+      <w:r>
+        <w:t xml:space="preserve"> </w:t>
+      </w:r>
+      <w:proofErr w:type="spellStart"/>
+      <w:r>
+        <w:t>програмного</w:t>
+      </w:r>
+      <w:proofErr w:type="spellEnd"/>
+      <w:r>
+        <w:t xml:space="preserve"> </w:t>
+      </w:r>
+      <w:proofErr w:type="spellStart"/>
+      <w:r>
+        <w:t>забезпечення</w:t>
+      </w:r>
+      <w:proofErr w:type="spellEnd"/>
+      <w:r>
+        <w:t xml:space="preserve"> </w:t>
+      </w:r>
+      <w:proofErr w:type="spellStart"/>
+      <w:r>
+        <w:t>прискорити</w:t>
+      </w:r>
+      <w:proofErr w:type="spellEnd"/>
+      <w:r>
+        <w:t xml:space="preserve"> </w:t>
+      </w:r>
+      <w:proofErr w:type="spellStart"/>
+      <w:r>
+        <w:t>процес</w:t>
+      </w:r>
+      <w:proofErr w:type="spellEnd"/>
+      <w:r>
+        <w:t xml:space="preserve"> переходу </w:t>
+      </w:r>
+      <w:proofErr w:type="spellStart"/>
+      <w:r>
+        <w:t>від</w:t>
+      </w:r>
+      <w:proofErr w:type="spellEnd"/>
+      <w:r>
+        <w:t xml:space="preserve"> UML </w:t>
+      </w:r>
+      <w:proofErr w:type="spellStart"/>
+      <w:r>
+        <w:t>моделі</w:t>
+      </w:r>
+      <w:proofErr w:type="spellEnd"/>
+      <w:r>
+        <w:t xml:space="preserve"> до </w:t>
+      </w:r>
+      <w:proofErr w:type="spellStart"/>
+      <w:r>
+        <w:t>реалізації</w:t>
+      </w:r>
+      <w:proofErr w:type="spellEnd"/>
+      <w:r>
+        <w:t xml:space="preserve">. На </w:t>
+      </w:r>
+      <w:proofErr w:type="spellStart"/>
+      <w:r>
+        <w:t>відміну</w:t>
+      </w:r>
+      <w:proofErr w:type="spellEnd"/>
+      <w:r>
+        <w:t xml:space="preserve"> </w:t>
+      </w:r>
+      <w:proofErr w:type="spellStart"/>
+      <w:r>
+        <w:t>від</w:t>
+      </w:r>
+      <w:proofErr w:type="spellEnd"/>
+      <w:r>
+        <w:t xml:space="preserve"> </w:t>
+      </w:r>
+      <w:proofErr w:type="spellStart"/>
+      <w:r>
+        <w:t>існуючих</w:t>
+      </w:r>
+      <w:proofErr w:type="spellEnd"/>
+      <w:r>
+        <w:t xml:space="preserve">, дана система </w:t>
+      </w:r>
+      <w:proofErr w:type="spellStart"/>
+      <w:r>
+        <w:t>дозволяє</w:t>
+      </w:r>
+      <w:proofErr w:type="spellEnd"/>
+      <w:r>
+        <w:t xml:space="preserve"> в </w:t>
+      </w:r>
+      <w:proofErr w:type="spellStart"/>
+      <w:r>
+        <w:t>комплексі</w:t>
+      </w:r>
+      <w:proofErr w:type="spellEnd"/>
+      <w:r>
+        <w:t xml:space="preserve"> </w:t>
+      </w:r>
+      <w:proofErr w:type="spellStart"/>
+      <w:r>
+        <w:t>кількома</w:t>
+      </w:r>
+      <w:proofErr w:type="spellEnd"/>
+      <w:r>
+        <w:t xml:space="preserve"> методами </w:t>
+      </w:r>
+      <w:proofErr w:type="spellStart"/>
+      <w:r>
+        <w:t>оцінювати</w:t>
+      </w:r>
+      <w:proofErr w:type="spellEnd"/>
+      <w:r>
+        <w:t xml:space="preserve"> </w:t>
+      </w:r>
+      <w:proofErr w:type="spellStart"/>
+      <w:r>
+        <w:t>коректність</w:t>
+      </w:r>
+      <w:proofErr w:type="spellEnd"/>
+      <w:r>
+        <w:t xml:space="preserve"> </w:t>
+      </w:r>
+      <w:proofErr w:type="spellStart"/>
+      <w:r>
+        <w:t>діаграм</w:t>
+      </w:r>
+      <w:proofErr w:type="spellEnd"/>
+      <w:r>
+        <w:t xml:space="preserve"> </w:t>
+      </w:r>
+      <w:proofErr w:type="spellStart"/>
+      <w:r>
+        <w:t>класів</w:t>
+      </w:r>
+      <w:proofErr w:type="spellEnd"/>
+      <w:r>
+        <w:t xml:space="preserve">. </w:t>
+      </w:r>
+      <w:proofErr w:type="spellStart"/>
+      <w:r>
+        <w:t>Методи</w:t>
+      </w:r>
+      <w:proofErr w:type="spellEnd"/>
+      <w:r>
+        <w:t xml:space="preserve"> </w:t>
+      </w:r>
+      <w:proofErr w:type="spellStart"/>
+      <w:r>
+        <w:t>оцінюють</w:t>
+      </w:r>
+      <w:proofErr w:type="spellEnd"/>
+      <w:r>
+        <w:t xml:space="preserve"> як </w:t>
+      </w:r>
+      <w:proofErr w:type="spellStart"/>
+      <w:r>
+        <w:t>різні</w:t>
+      </w:r>
+      <w:proofErr w:type="spellEnd"/>
+      <w:r>
+        <w:t xml:space="preserve"> </w:t>
+      </w:r>
+      <w:proofErr w:type="spellStart"/>
+      <w:r>
+        <w:t>частини</w:t>
+      </w:r>
+      <w:proofErr w:type="spellEnd"/>
+      <w:r>
+        <w:t xml:space="preserve"> </w:t>
+      </w:r>
+      <w:proofErr w:type="spellStart"/>
+      <w:r>
+        <w:t>моделі</w:t>
+      </w:r>
+      <w:proofErr w:type="spellEnd"/>
+      <w:r>
+        <w:t xml:space="preserve">, так і </w:t>
+      </w:r>
+      <w:proofErr w:type="spellStart"/>
+      <w:r>
+        <w:t>дозволя</w:t>
+      </w:r>
+      <w:r>
+        <w:t>ють</w:t>
+      </w:r>
+      <w:proofErr w:type="spellEnd"/>
+      <w:r>
+        <w:t xml:space="preserve"> </w:t>
+      </w:r>
+      <w:proofErr w:type="spellStart"/>
+      <w:r>
+        <w:t>оцінити</w:t>
+      </w:r>
+      <w:proofErr w:type="spellEnd"/>
+      <w:r>
+        <w:t xml:space="preserve"> одну </w:t>
+      </w:r>
+      <w:proofErr w:type="spellStart"/>
+      <w:r>
+        <w:t>частину</w:t>
+      </w:r>
+      <w:proofErr w:type="spellEnd"/>
+      <w:r>
+        <w:t xml:space="preserve"> з </w:t>
+      </w:r>
+      <w:r>
+        <w:t xml:space="preserve">точки </w:t>
+      </w:r>
+      <w:proofErr w:type="spellStart"/>
+      <w:r>
+        <w:t>зору</w:t>
+      </w:r>
+      <w:proofErr w:type="spellEnd"/>
+      <w:r>
+        <w:t xml:space="preserve"> </w:t>
+      </w:r>
+      <w:proofErr w:type="spellStart"/>
       <w:proofErr w:type="gramStart"/>
       <w:r>
-        <w:t>досл</w:t>
+        <w:t>р</w:t>
       </w:r>
       <w:proofErr w:type="gramEnd"/>
       <w:r>
-        <w:t>ідження</w:t>
+        <w:t>ізних</w:t>
+      </w:r>
+      <w:proofErr w:type="spellEnd"/>
+      <w:r>
+        <w:t xml:space="preserve"> </w:t>
+      </w:r>
+      <w:proofErr w:type="spellStart"/>
+      <w:r>
+        <w:t>підход</w:t>
+      </w:r>
+      <w:r>
+        <w:t>ів</w:t>
+      </w:r>
+      <w:proofErr w:type="spellEnd"/>
+      <w:r>
+        <w:t xml:space="preserve"> </w:t>
+      </w:r>
+      <w:proofErr w:type="spellStart"/>
+      <w:r>
+        <w:t>верифікації</w:t>
+      </w:r>
+      <w:proofErr w:type="spellEnd"/>
+      <w:r>
+        <w:t xml:space="preserve">. Новизна </w:t>
+      </w:r>
+      <w:proofErr w:type="spellStart"/>
+      <w:r>
+        <w:t>полягає</w:t>
+      </w:r>
+      <w:proofErr w:type="spellEnd"/>
+      <w:r>
+        <w:t xml:space="preserve"> в </w:t>
+      </w:r>
+      <w:proofErr w:type="spellStart"/>
+      <w:r>
+        <w:t>розробці</w:t>
+      </w:r>
+      <w:proofErr w:type="spellEnd"/>
+      <w:r>
+        <w:t xml:space="preserve"> </w:t>
+      </w:r>
+      <w:proofErr w:type="spellStart"/>
+      <w:r>
+        <w:t>власного</w:t>
+      </w:r>
+      <w:proofErr w:type="spellEnd"/>
+      <w:r>
+        <w:t xml:space="preserve"> методу </w:t>
+      </w:r>
+      <w:proofErr w:type="spellStart"/>
+      <w:r>
+        <w:t>верифікації</w:t>
+      </w:r>
+      <w:proofErr w:type="spellEnd"/>
+      <w:r>
+        <w:t xml:space="preserve"> на </w:t>
+      </w:r>
+      <w:proofErr w:type="spellStart"/>
+      <w:r>
+        <w:t>основі</w:t>
+      </w:r>
+      <w:proofErr w:type="spellEnd"/>
+      <w:r>
+        <w:t xml:space="preserve"> тестового драйвера.</w:t>
+      </w:r>
+    </w:p>
+    <w:p>
+      <w:pPr>
+        <w:pStyle w:val="TEXT"/>
+      </w:pPr>
+      <w:proofErr w:type="spellStart"/>
+      <w:r>
+        <w:t>Результати</w:t>
+      </w:r>
+      <w:proofErr w:type="spellEnd"/>
+      <w:r>
+        <w:t xml:space="preserve"> </w:t>
+      </w:r>
+      <w:proofErr w:type="spellStart"/>
+      <w:r>
+        <w:t>роботи</w:t>
+      </w:r>
+      <w:proofErr w:type="spellEnd"/>
+      <w:r>
+        <w:t xml:space="preserve"> </w:t>
+      </w:r>
+      <w:proofErr w:type="spellStart"/>
+      <w:r>
+        <w:t>можна</w:t>
+      </w:r>
+      <w:proofErr w:type="spellEnd"/>
+      <w:r>
+        <w:t xml:space="preserve"> </w:t>
+      </w:r>
+      <w:proofErr w:type="spellStart"/>
+      <w:r>
+        <w:t>використовувати</w:t>
+      </w:r>
+      <w:proofErr w:type="spellEnd"/>
+      <w:r>
+        <w:t xml:space="preserve"> в системах </w:t>
+      </w:r>
+      <w:proofErr w:type="spellStart"/>
+      <w:r>
+        <w:t>побудови</w:t>
+      </w:r>
+      <w:proofErr w:type="spellEnd"/>
+      <w:r>
+        <w:t xml:space="preserve"> та </w:t>
+      </w:r>
+      <w:proofErr w:type="spellStart"/>
+      <w:r>
+        <w:t>верифікації</w:t>
+      </w:r>
+      <w:proofErr w:type="spellEnd"/>
+      <w:r>
+        <w:t xml:space="preserve"> UML </w:t>
+      </w:r>
+      <w:proofErr w:type="spellStart"/>
+      <w:r>
+        <w:t>діаграм</w:t>
+      </w:r>
+      <w:proofErr w:type="spellEnd"/>
+      <w:r>
+        <w:t>.</w:t>
+      </w:r>
+    </w:p>
+    <w:p>
+      <w:pPr>
+        <w:pStyle w:val="TEXT"/>
+      </w:pPr>
+      <w:proofErr w:type="spellStart"/>
+      <w:r>
+        <w:t>Розрахунок</w:t>
+      </w:r>
+      <w:proofErr w:type="spellEnd"/>
+      <w:r>
+        <w:t xml:space="preserve"> </w:t>
+      </w:r>
+      <w:proofErr w:type="spellStart"/>
+      <w:r>
+        <w:t>економічної</w:t>
+      </w:r>
+      <w:proofErr w:type="spellEnd"/>
+      <w:r>
+        <w:t xml:space="preserve"> </w:t>
+      </w:r>
+      <w:proofErr w:type="spellStart"/>
+      <w:r>
+        <w:t>ефективності</w:t>
+      </w:r>
+      <w:proofErr w:type="spellEnd"/>
+      <w:r>
+        <w:t xml:space="preserve"> не </w:t>
+      </w:r>
+      <w:proofErr w:type="spellStart"/>
+      <w:r>
+        <w:t>проводився</w:t>
+      </w:r>
+      <w:proofErr w:type="spellEnd"/>
+      <w:r>
+        <w:t>.</w:t>
+      </w:r>
+    </w:p>
+    <w:p>
+      <w:pPr>
+        <w:pStyle w:val="TEXT"/>
+      </w:pPr>
+      <w:r>
+        <w:t xml:space="preserve">Робота </w:t>
+      </w:r>
+      <w:proofErr w:type="spellStart"/>
+      <w:r>
+        <w:t>має</w:t>
+      </w:r>
+      <w:proofErr w:type="spellEnd"/>
+      <w:r>
+        <w:t xml:space="preserve"> </w:t>
+      </w:r>
+      <w:proofErr w:type="spellStart"/>
+      <w:r>
+        <w:t>практичну</w:t>
+      </w:r>
+      <w:proofErr w:type="spellEnd"/>
+      <w:r>
+        <w:t xml:space="preserve"> </w:t>
+      </w:r>
+      <w:proofErr w:type="spellStart"/>
+      <w:r>
+        <w:t>цінність</w:t>
+      </w:r>
+      <w:proofErr w:type="spellEnd"/>
+      <w:r>
+        <w:t>.</w:t>
+      </w:r>
+    </w:p>
+    <w:p>
+      <w:pPr>
+        <w:pStyle w:val="TEXT"/>
+      </w:pPr>
+      <w:proofErr w:type="spellStart"/>
+      <w:r>
+        <w:t>Прогнозування</w:t>
+      </w:r>
+      <w:proofErr w:type="spellEnd"/>
+      <w:r>
+        <w:t xml:space="preserve"> </w:t>
+      </w:r>
+      <w:proofErr w:type="spellStart"/>
+      <w:r>
+        <w:t>розвитку</w:t>
+      </w:r>
+      <w:proofErr w:type="spellEnd"/>
+      <w:r>
+        <w:t xml:space="preserve"> </w:t>
+      </w:r>
+      <w:proofErr w:type="spellStart"/>
+      <w:r>
+        <w:t>даного</w:t>
+      </w:r>
+      <w:proofErr w:type="spellEnd"/>
+      <w:r>
+        <w:t xml:space="preserve"> проекту - </w:t>
+      </w:r>
+      <w:proofErr w:type="spellStart"/>
+      <w:r>
+        <w:t>розробка</w:t>
+      </w:r>
+      <w:proofErr w:type="spellEnd"/>
+      <w:r>
+        <w:t xml:space="preserve"> </w:t>
+      </w:r>
+      <w:proofErr w:type="spellStart"/>
+      <w:r>
+        <w:t>верифікаційних</w:t>
+      </w:r>
+      <w:proofErr w:type="spellEnd"/>
+      <w:r>
+        <w:t xml:space="preserve"> </w:t>
+      </w:r>
+      <w:proofErr w:type="spellStart"/>
+      <w:r>
+        <w:t>можливостей</w:t>
+      </w:r>
+      <w:proofErr w:type="spellEnd"/>
+      <w:r>
+        <w:t xml:space="preserve"> для </w:t>
+      </w:r>
+      <w:proofErr w:type="spellStart"/>
+      <w:proofErr w:type="gramStart"/>
+      <w:r>
+        <w:t>р</w:t>
+      </w:r>
+      <w:proofErr w:type="gramEnd"/>
+      <w:r>
+        <w:t>ізних</w:t>
+      </w:r>
+      <w:proofErr w:type="spellEnd"/>
+      <w:r>
+        <w:t xml:space="preserve"> </w:t>
+      </w:r>
+      <w:proofErr w:type="spellStart"/>
+      <w:r>
+        <w:t>мов</w:t>
+      </w:r>
+      <w:proofErr w:type="spellEnd"/>
+      <w:r>
+        <w:t xml:space="preserve"> </w:t>
+      </w:r>
+      <w:proofErr w:type="spellStart"/>
+      <w:r>
+        <w:t>програмування</w:t>
+      </w:r>
+      <w:proofErr w:type="spellEnd"/>
+      <w:r>
+        <w:t xml:space="preserve">, </w:t>
+      </w:r>
+      <w:proofErr w:type="spellStart"/>
+      <w:r>
+        <w:t>можливість</w:t>
+      </w:r>
+      <w:proofErr w:type="spellEnd"/>
+      <w:r>
+        <w:t xml:space="preserve"> </w:t>
+      </w:r>
+      <w:proofErr w:type="spellStart"/>
+      <w:r>
+        <w:t>використовувати</w:t>
+      </w:r>
+      <w:proofErr w:type="spellEnd"/>
+      <w:r>
+        <w:t xml:space="preserve"> за основу </w:t>
+      </w:r>
+      <w:proofErr w:type="spellStart"/>
+      <w:r>
+        <w:t>різні</w:t>
+      </w:r>
+      <w:proofErr w:type="spellEnd"/>
+      <w:r>
+        <w:t xml:space="preserve"> </w:t>
+      </w:r>
+      <w:proofErr w:type="spellStart"/>
+      <w:r>
+        <w:t>формати</w:t>
+      </w:r>
+      <w:proofErr w:type="spellEnd"/>
+      <w:r>
+        <w:t xml:space="preserve"> </w:t>
+      </w:r>
+      <w:proofErr w:type="spellStart"/>
+      <w:r>
+        <w:t>даних</w:t>
+      </w:r>
+      <w:proofErr w:type="spellEnd"/>
+      <w:r>
+        <w:t xml:space="preserve">, </w:t>
+      </w:r>
+      <w:proofErr w:type="spellStart"/>
+      <w:r>
+        <w:t>відмінні</w:t>
+      </w:r>
+      <w:proofErr w:type="spellEnd"/>
+      <w:r>
+        <w:t xml:space="preserve"> </w:t>
+      </w:r>
+      <w:proofErr w:type="spellStart"/>
+      <w:r>
+        <w:t>від</w:t>
+      </w:r>
+      <w:proofErr w:type="spellEnd"/>
+      <w:r>
+        <w:t xml:space="preserve"> XML, а </w:t>
+      </w:r>
+      <w:proofErr w:type="spellStart"/>
+      <w:r>
+        <w:t>також</w:t>
+      </w:r>
+      <w:proofErr w:type="spellEnd"/>
+      <w:r>
+        <w:t xml:space="preserve"> </w:t>
+      </w:r>
+      <w:proofErr w:type="spellStart"/>
+      <w:r>
+        <w:t>розвиток</w:t>
+      </w:r>
+      <w:proofErr w:type="spellEnd"/>
+      <w:r>
+        <w:t xml:space="preserve"> проекту в широко </w:t>
+      </w:r>
+      <w:proofErr w:type="spellStart"/>
+      <w:r>
+        <w:t>використовуваних</w:t>
+      </w:r>
+      <w:proofErr w:type="spellEnd"/>
+      <w:r>
+        <w:t xml:space="preserve"> </w:t>
+      </w:r>
+      <w:proofErr w:type="spellStart"/>
+      <w:r>
+        <w:t>комерційних</w:t>
+      </w:r>
+      <w:proofErr w:type="spellEnd"/>
+      <w:r>
+        <w:t xml:space="preserve"> і </w:t>
+      </w:r>
+      <w:proofErr w:type="spellStart"/>
+      <w:r>
+        <w:t>некомерційних</w:t>
+      </w:r>
+      <w:proofErr w:type="spellEnd"/>
+      <w:r>
+        <w:t xml:space="preserve"> системах </w:t>
+      </w:r>
+      <w:proofErr w:type="spellStart"/>
+      <w:r>
+        <w:t>розробки</w:t>
+      </w:r>
+      <w:proofErr w:type="spellEnd"/>
+      <w:r>
+        <w:t xml:space="preserve"> UML </w:t>
+      </w:r>
+      <w:proofErr w:type="spellStart"/>
+      <w:r>
+        <w:t>діаграм</w:t>
+      </w:r>
+      <w:proofErr w:type="spellEnd"/>
+      <w:r>
+        <w:t xml:space="preserve">. Як </w:t>
+      </w:r>
+      <w:proofErr w:type="spellStart"/>
+      <w:r>
+        <w:t>можливий</w:t>
+      </w:r>
+      <w:proofErr w:type="spellEnd"/>
+      <w:r>
+        <w:t xml:space="preserve"> </w:t>
+      </w:r>
+      <w:proofErr w:type="spellStart"/>
+      <w:r>
+        <w:t>напрямок</w:t>
       </w:r>
       <w:proofErr w:type="spellEnd"/>
       <w:r>
@@ -949,7 +2135,15 @@
       </w:r>
       <w:proofErr w:type="spellStart"/>
       <w:r>
-        <w:t>верифікація</w:t>
+        <w:t>перетворення</w:t>
+      </w:r>
+      <w:proofErr w:type="spellEnd"/>
+      <w:r>
+        <w:t xml:space="preserve"> проекту в </w:t>
+      </w:r>
+      <w:proofErr w:type="spellStart"/>
+      <w:r>
+        <w:t>окрему</w:t>
       </w:r>
       <w:proofErr w:type="spellEnd"/>
       <w:r>
@@ -957,6 +2151,22 @@
       </w:r>
       <w:proofErr w:type="spellStart"/>
       <w:r>
+        <w:t>утиліту</w:t>
+      </w:r>
+      <w:proofErr w:type="spellEnd"/>
+      <w:r>
+        <w:t xml:space="preserve"> для </w:t>
+      </w:r>
+      <w:proofErr w:type="spellStart"/>
+      <w:r>
+        <w:t>верифікації</w:t>
+      </w:r>
+      <w:proofErr w:type="spellEnd"/>
+      <w:r>
+        <w:t xml:space="preserve"> UML </w:t>
+      </w:r>
+      <w:proofErr w:type="spellStart"/>
+      <w:r>
         <w:t>діаграм</w:t>
       </w:r>
       <w:proofErr w:type="spellEnd"/>
@@ -965,9 +2175,14 @@
       </w:r>
       <w:proofErr w:type="spellStart"/>
       <w:r>
-        <w:t>класів</w:t>
-      </w:r>
-      <w:proofErr w:type="spellEnd"/>
+        <w:t>класі</w:t>
+      </w:r>
+      <w:proofErr w:type="gramStart"/>
+      <w:r>
+        <w:t>в</w:t>
+      </w:r>
+      <w:proofErr w:type="spellEnd"/>
+      <w:proofErr w:type="gramEnd"/>
       <w:r>
         <w:t>.</w:t>
       </w:r>
@@ -976,1020 +2191,125 @@
       <w:pPr>
         <w:pStyle w:val="TEXT"/>
       </w:pPr>
-      <w:r>
-        <w:t xml:space="preserve">Метою </w:t>
-      </w:r>
-      <w:proofErr w:type="spellStart"/>
-      <w:r>
-        <w:t>роботи</w:t>
-      </w:r>
-      <w:proofErr w:type="spellEnd"/>
-      <w:proofErr w:type="gramStart"/>
-      <w:r>
-        <w:t xml:space="preserve"> є:</w:t>
-      </w:r>
-      <w:proofErr w:type="gramEnd"/>
-    </w:p>
-    <w:p>
-      <w:pPr>
-        <w:pStyle w:val="TEXT"/>
-      </w:pPr>
-      <w:r>
-        <w:t xml:space="preserve">- </w:t>
-      </w:r>
-      <w:proofErr w:type="spellStart"/>
-      <w:r>
-        <w:t>розробка</w:t>
-      </w:r>
-      <w:proofErr w:type="spellEnd"/>
+    </w:p>
+    <w:p>
+      <w:pPr>
+        <w:pStyle w:val="TEXT"/>
+      </w:pPr>
+      <w:r>
+        <w:t>ВЕРИФІКАЦІЯ</w:t>
+      </w:r>
+      <w:r>
+        <w:t xml:space="preserve">, </w:t>
+      </w:r>
+      <w:r>
+        <w:t>ТЕСТУВАННЯ</w:t>
+      </w:r>
+      <w:r>
+        <w:t xml:space="preserve">, </w:t>
+      </w:r>
+      <w:r>
+        <w:rPr>
+          <w:lang w:val="en-US"/>
+        </w:rPr>
+        <w:t>UML</w:t>
+      </w:r>
+      <w:r>
+        <w:t xml:space="preserve">, </w:t>
+      </w:r>
+      <w:r>
+        <w:t>ДІАГРАМА</w:t>
+      </w:r>
       <w:r>
         <w:t xml:space="preserve"> </w:t>
       </w:r>
-      <w:proofErr w:type="spellStart"/>
-      <w:proofErr w:type="gramStart"/>
-      <w:r>
-        <w:t>арх</w:t>
-      </w:r>
-      <w:proofErr w:type="gramEnd"/>
-      <w:r>
-        <w:t>ітектури</w:t>
-      </w:r>
-      <w:proofErr w:type="spellEnd"/>
+      <w:r>
+        <w:t>КЛАСІВ</w:t>
+      </w:r>
+      <w:r>
+        <w:t xml:space="preserve">, </w:t>
+      </w:r>
+      <w:r>
+        <w:t>ТЕСТОВИГО</w:t>
+      </w:r>
       <w:r>
         <w:t xml:space="preserve"> </w:t>
       </w:r>
-      <w:proofErr w:type="spellStart"/>
-      <w:r>
-        <w:t>автоматизованої</w:t>
-      </w:r>
-      <w:proofErr w:type="spellEnd"/>
+      <w:r>
+        <w:t>ДРАЙВЕР</w:t>
+      </w:r>
+      <w:r>
+        <w:t xml:space="preserve">, </w:t>
+      </w:r>
+      <w:r>
+        <w:t>ІДЕНТИФІКАЦІЙНИЙ</w:t>
+      </w:r>
       <w:r>
         <w:t xml:space="preserve"> </w:t>
       </w:r>
-      <w:proofErr w:type="spellStart"/>
-      <w:r>
-        <w:t>системи</w:t>
-      </w:r>
-      <w:proofErr w:type="spellEnd"/>
+      <w:r>
+        <w:t>ГРАФ</w:t>
+      </w:r>
+      <w:r>
+        <w:t xml:space="preserve">, </w:t>
+      </w:r>
+      <w:r>
+        <w:t>МНОЖИНИ</w:t>
+      </w:r>
+      <w:r>
+        <w:t xml:space="preserve">, </w:t>
+      </w:r>
+      <w:r>
+        <w:t>ШАБЛОНИ</w:t>
+      </w:r>
+      <w:r>
+        <w:t xml:space="preserve">, </w:t>
+      </w:r>
+      <w:r>
+        <w:rPr>
+          <w:lang w:val="en-US"/>
+        </w:rPr>
+        <w:t>JAVA</w:t>
+      </w:r>
+      <w:r>
+        <w:t xml:space="preserve">, </w:t>
+      </w:r>
+      <w:r>
+        <w:rPr>
+          <w:lang w:val="en-US"/>
+        </w:rPr>
+        <w:t>ENTERPRISE</w:t>
+      </w:r>
       <w:r>
         <w:t xml:space="preserve"> </w:t>
       </w:r>
-      <w:proofErr w:type="spellStart"/>
-      <w:r>
-        <w:t>верифікації</w:t>
-      </w:r>
-      <w:proofErr w:type="spellEnd"/>
+      <w:r>
+        <w:rPr>
+          <w:lang w:val="en-US"/>
+        </w:rPr>
+        <w:t>ARCHITECT</w:t>
+      </w:r>
+      <w:r>
+        <w:t xml:space="preserve">, </w:t>
+      </w:r>
+      <w:r>
+        <w:rPr>
+          <w:lang w:val="en-US"/>
+        </w:rPr>
+        <w:t>VISUAL</w:t>
+      </w:r>
       <w:r>
         <w:t xml:space="preserve"> </w:t>
       </w:r>
-      <w:proofErr w:type="spellStart"/>
-      <w:r>
-        <w:t>діаграм</w:t>
-      </w:r>
-      <w:proofErr w:type="spellEnd"/>
-      <w:r>
-        <w:t xml:space="preserve"> </w:t>
-      </w:r>
-      <w:proofErr w:type="spellStart"/>
-      <w:r>
-        <w:t>класів</w:t>
-      </w:r>
-      <w:proofErr w:type="spellEnd"/>
-      <w:r>
-        <w:t>;</w:t>
-      </w:r>
-    </w:p>
-    <w:p>
-      <w:pPr>
-        <w:pStyle w:val="TEXT"/>
-      </w:pPr>
-      <w:r>
-        <w:t xml:space="preserve">- </w:t>
-      </w:r>
-      <w:proofErr w:type="spellStart"/>
-      <w:r>
-        <w:t>розробка</w:t>
-      </w:r>
-      <w:proofErr w:type="spellEnd"/>
-      <w:r>
-        <w:t xml:space="preserve"> та </w:t>
-      </w:r>
-      <w:proofErr w:type="spellStart"/>
-      <w:r>
-        <w:t>реалізація</w:t>
-      </w:r>
-      <w:proofErr w:type="spellEnd"/>
-      <w:r>
-        <w:t xml:space="preserve"> </w:t>
-      </w:r>
-      <w:proofErr w:type="spellStart"/>
-      <w:r>
-        <w:t>власного</w:t>
-      </w:r>
-      <w:proofErr w:type="spellEnd"/>
-      <w:r>
-        <w:t xml:space="preserve"> методу </w:t>
-      </w:r>
-      <w:proofErr w:type="spellStart"/>
-      <w:r>
-        <w:t>верифікації</w:t>
-      </w:r>
-      <w:proofErr w:type="spellEnd"/>
-      <w:r>
-        <w:t xml:space="preserve"> </w:t>
-      </w:r>
-      <w:proofErr w:type="gramStart"/>
-      <w:r>
-        <w:t>на</w:t>
-      </w:r>
-      <w:proofErr w:type="gramEnd"/>
-      <w:r>
-        <w:t xml:space="preserve"> </w:t>
-      </w:r>
-      <w:proofErr w:type="spellStart"/>
-      <w:proofErr w:type="gramStart"/>
-      <w:r>
-        <w:t>основ</w:t>
-      </w:r>
-      <w:proofErr w:type="gramEnd"/>
-      <w:r>
-        <w:t>і</w:t>
-      </w:r>
-      <w:proofErr w:type="spellEnd"/>
-      <w:r>
-        <w:t xml:space="preserve"> методу тестового драйвера.</w:t>
-      </w:r>
-    </w:p>
-    <w:p>
-      <w:pPr>
-        <w:pStyle w:val="TEXT"/>
-      </w:pPr>
-      <w:r>
-        <w:t xml:space="preserve">При </w:t>
-      </w:r>
-      <w:proofErr w:type="spellStart"/>
-      <w:r>
-        <w:t>проектуванні</w:t>
-      </w:r>
-      <w:proofErr w:type="spellEnd"/>
-      <w:r>
-        <w:t xml:space="preserve"> </w:t>
-      </w:r>
-      <w:proofErr w:type="spellStart"/>
-      <w:r>
-        <w:t>використовувався</w:t>
-      </w:r>
-      <w:proofErr w:type="spellEnd"/>
-      <w:r>
-        <w:t xml:space="preserve"> </w:t>
-      </w:r>
-      <w:proofErr w:type="spellStart"/>
-      <w:r>
-        <w:t>змішаний</w:t>
-      </w:r>
-      <w:proofErr w:type="spellEnd"/>
-      <w:r>
-        <w:t xml:space="preserve"> </w:t>
-      </w:r>
-      <w:proofErr w:type="spellStart"/>
-      <w:proofErr w:type="gramStart"/>
-      <w:r>
-        <w:t>п</w:t>
-      </w:r>
-      <w:proofErr w:type="gramEnd"/>
-      <w:r>
-        <w:t>ідхід</w:t>
-      </w:r>
-      <w:proofErr w:type="spellEnd"/>
-      <w:r>
-        <w:t xml:space="preserve">, </w:t>
-      </w:r>
-      <w:proofErr w:type="spellStart"/>
-      <w:r>
-        <w:t>який</w:t>
-      </w:r>
-      <w:proofErr w:type="spellEnd"/>
-      <w:r>
-        <w:t xml:space="preserve"> </w:t>
-      </w:r>
-      <w:proofErr w:type="spellStart"/>
-      <w:r>
-        <w:t>об'єднує</w:t>
-      </w:r>
-      <w:proofErr w:type="spellEnd"/>
-      <w:r>
-        <w:t xml:space="preserve"> </w:t>
-      </w:r>
-      <w:proofErr w:type="spellStart"/>
-      <w:r>
-        <w:t>такі</w:t>
-      </w:r>
-      <w:proofErr w:type="spellEnd"/>
-      <w:r>
-        <w:t xml:space="preserve"> </w:t>
-      </w:r>
-      <w:proofErr w:type="spellStart"/>
-      <w:r>
-        <w:t>методи</w:t>
-      </w:r>
-      <w:proofErr w:type="spellEnd"/>
-      <w:r>
-        <w:t xml:space="preserve"> як </w:t>
-      </w:r>
-      <w:proofErr w:type="spellStart"/>
-      <w:r>
-        <w:t>висхідний</w:t>
-      </w:r>
-      <w:proofErr w:type="spellEnd"/>
-      <w:r>
-        <w:t xml:space="preserve"> і </w:t>
-      </w:r>
-      <w:proofErr w:type="spellStart"/>
-      <w:r>
-        <w:t>низхідний</w:t>
-      </w:r>
-      <w:proofErr w:type="spellEnd"/>
+      <w:r>
+        <w:rPr>
+          <w:lang w:val="en-US"/>
+        </w:rPr>
+        <w:t>PARADIGM</w:t>
+      </w:r>
       <w:r>
         <w:t>.</w:t>
       </w:r>
-    </w:p>
-    <w:p>
-      <w:pPr>
-        <w:pStyle w:val="TEXT"/>
-      </w:pPr>
-      <w:r>
-        <w:t xml:space="preserve">Результат </w:t>
-      </w:r>
-      <w:proofErr w:type="spellStart"/>
-      <w:r>
-        <w:t>розробки</w:t>
-      </w:r>
-      <w:proofErr w:type="spellEnd"/>
-      <w:r>
-        <w:t xml:space="preserve"> - </w:t>
-      </w:r>
-      <w:proofErr w:type="spellStart"/>
-      <w:proofErr w:type="gramStart"/>
-      <w:r>
-        <w:t>арх</w:t>
-      </w:r>
-      <w:proofErr w:type="gramEnd"/>
-      <w:r>
-        <w:t>ітектура</w:t>
-      </w:r>
-      <w:proofErr w:type="spellEnd"/>
-      <w:r>
-        <w:t xml:space="preserve"> </w:t>
-      </w:r>
-      <w:proofErr w:type="spellStart"/>
-      <w:r>
-        <w:t>автоматизованої</w:t>
-      </w:r>
-      <w:proofErr w:type="spellEnd"/>
-      <w:r>
-        <w:t xml:space="preserve"> </w:t>
-      </w:r>
-      <w:proofErr w:type="spellStart"/>
-      <w:r>
-        <w:t>системи</w:t>
-      </w:r>
-      <w:proofErr w:type="spellEnd"/>
-      <w:r>
-        <w:t xml:space="preserve"> </w:t>
-      </w:r>
-      <w:proofErr w:type="spellStart"/>
-      <w:r>
-        <w:t>верифікації</w:t>
-      </w:r>
-      <w:proofErr w:type="spellEnd"/>
-      <w:r>
-        <w:t xml:space="preserve"> </w:t>
-      </w:r>
-      <w:proofErr w:type="spellStart"/>
-      <w:r>
-        <w:t>діаграм</w:t>
-      </w:r>
-      <w:proofErr w:type="spellEnd"/>
-      <w:r>
-        <w:t xml:space="preserve"> </w:t>
-      </w:r>
-      <w:proofErr w:type="spellStart"/>
-      <w:r>
-        <w:t>класів</w:t>
-      </w:r>
-      <w:proofErr w:type="spellEnd"/>
-      <w:r>
-        <w:t xml:space="preserve">, яка дозволить </w:t>
-      </w:r>
-      <w:proofErr w:type="spellStart"/>
-      <w:r>
-        <w:t>розробникам</w:t>
-      </w:r>
-      <w:proofErr w:type="spellEnd"/>
-      <w:r>
-        <w:t xml:space="preserve"> </w:t>
-      </w:r>
-      <w:proofErr w:type="spellStart"/>
-      <w:r>
-        <w:t>програмного</w:t>
-      </w:r>
-      <w:proofErr w:type="spellEnd"/>
-      <w:r>
-        <w:t xml:space="preserve"> </w:t>
-      </w:r>
-      <w:proofErr w:type="spellStart"/>
-      <w:r>
-        <w:t>забезпечення</w:t>
-      </w:r>
-      <w:proofErr w:type="spellEnd"/>
-      <w:r>
-        <w:t xml:space="preserve"> </w:t>
-      </w:r>
-      <w:proofErr w:type="spellStart"/>
-      <w:r>
-        <w:t>прискорити</w:t>
-      </w:r>
-      <w:proofErr w:type="spellEnd"/>
-      <w:r>
-        <w:t xml:space="preserve"> </w:t>
-      </w:r>
-      <w:proofErr w:type="spellStart"/>
-      <w:r>
-        <w:t>процес</w:t>
-      </w:r>
-      <w:proofErr w:type="spellEnd"/>
-      <w:r>
-        <w:t xml:space="preserve"> переходу </w:t>
-      </w:r>
-      <w:proofErr w:type="spellStart"/>
-      <w:r>
-        <w:t>від</w:t>
-      </w:r>
-      <w:proofErr w:type="spellEnd"/>
-      <w:r>
-        <w:t xml:space="preserve"> UML </w:t>
-      </w:r>
-      <w:proofErr w:type="spellStart"/>
-      <w:r>
-        <w:t>моделі</w:t>
-      </w:r>
-      <w:proofErr w:type="spellEnd"/>
-      <w:r>
-        <w:t xml:space="preserve"> до </w:t>
-      </w:r>
-      <w:proofErr w:type="spellStart"/>
-      <w:r>
-        <w:t>реалізації</w:t>
-      </w:r>
-      <w:proofErr w:type="spellEnd"/>
-      <w:r>
-        <w:t xml:space="preserve">. На </w:t>
-      </w:r>
-      <w:proofErr w:type="spellStart"/>
-      <w:r>
-        <w:t>відміну</w:t>
-      </w:r>
-      <w:proofErr w:type="spellEnd"/>
-      <w:r>
-        <w:t xml:space="preserve"> </w:t>
-      </w:r>
-      <w:proofErr w:type="spellStart"/>
-      <w:r>
-        <w:t>від</w:t>
-      </w:r>
-      <w:proofErr w:type="spellEnd"/>
-      <w:r>
-        <w:t xml:space="preserve"> </w:t>
-      </w:r>
-      <w:proofErr w:type="spellStart"/>
-      <w:r>
-        <w:t>існуючих</w:t>
-      </w:r>
-      <w:proofErr w:type="spellEnd"/>
-      <w:r>
-        <w:t xml:space="preserve">, дана система </w:t>
-      </w:r>
-      <w:proofErr w:type="spellStart"/>
-      <w:r>
-        <w:t>дозволяє</w:t>
-      </w:r>
-      <w:proofErr w:type="spellEnd"/>
-      <w:r>
-        <w:t xml:space="preserve"> в </w:t>
-      </w:r>
-      <w:proofErr w:type="spellStart"/>
-      <w:r>
-        <w:t>комплексі</w:t>
-      </w:r>
-      <w:proofErr w:type="spellEnd"/>
-      <w:r>
-        <w:t xml:space="preserve"> </w:t>
-      </w:r>
-      <w:proofErr w:type="spellStart"/>
-      <w:r>
-        <w:t>кількома</w:t>
-      </w:r>
-      <w:proofErr w:type="spellEnd"/>
-      <w:r>
-        <w:t xml:space="preserve"> методами </w:t>
-      </w:r>
-      <w:proofErr w:type="spellStart"/>
-      <w:r>
-        <w:t>оцінювати</w:t>
-      </w:r>
-      <w:proofErr w:type="spellEnd"/>
-      <w:r>
-        <w:t xml:space="preserve"> </w:t>
-      </w:r>
-      <w:proofErr w:type="spellStart"/>
-      <w:r>
-        <w:t>коректність</w:t>
-      </w:r>
-      <w:proofErr w:type="spellEnd"/>
-      <w:r>
-        <w:t xml:space="preserve"> </w:t>
-      </w:r>
-      <w:proofErr w:type="spellStart"/>
-      <w:r>
-        <w:t>діаграм</w:t>
-      </w:r>
-      <w:proofErr w:type="spellEnd"/>
-      <w:r>
-        <w:t xml:space="preserve"> </w:t>
-      </w:r>
-      <w:proofErr w:type="spellStart"/>
-      <w:r>
-        <w:t>класів</w:t>
-      </w:r>
-      <w:proofErr w:type="spellEnd"/>
-      <w:r>
-        <w:t xml:space="preserve">. </w:t>
-      </w:r>
-      <w:proofErr w:type="spellStart"/>
-      <w:r>
-        <w:t>Методи</w:t>
-      </w:r>
-      <w:proofErr w:type="spellEnd"/>
-      <w:r>
-        <w:t xml:space="preserve"> </w:t>
-      </w:r>
-      <w:proofErr w:type="spellStart"/>
-      <w:r>
-        <w:t>оцінюють</w:t>
-      </w:r>
-      <w:proofErr w:type="spellEnd"/>
-      <w:r>
-        <w:t xml:space="preserve"> як </w:t>
-      </w:r>
-      <w:proofErr w:type="spellStart"/>
-      <w:r>
-        <w:t>різні</w:t>
-      </w:r>
-      <w:proofErr w:type="spellEnd"/>
-      <w:r>
-        <w:t xml:space="preserve"> </w:t>
-      </w:r>
-      <w:proofErr w:type="spellStart"/>
-      <w:r>
-        <w:t>частини</w:t>
-      </w:r>
-      <w:proofErr w:type="spellEnd"/>
-      <w:r>
-        <w:t xml:space="preserve"> </w:t>
-      </w:r>
-      <w:proofErr w:type="spellStart"/>
-      <w:r>
-        <w:t>моделі</w:t>
-      </w:r>
-      <w:proofErr w:type="spellEnd"/>
-      <w:r>
-        <w:t xml:space="preserve">, так і </w:t>
-      </w:r>
-      <w:proofErr w:type="spellStart"/>
-      <w:r>
-        <w:t>дозволя</w:t>
-      </w:r>
-      <w:r>
-        <w:t>ють</w:t>
-      </w:r>
-      <w:proofErr w:type="spellEnd"/>
-      <w:r>
-        <w:t xml:space="preserve"> </w:t>
-      </w:r>
-      <w:proofErr w:type="spellStart"/>
-      <w:r>
-        <w:t>оцінити</w:t>
-      </w:r>
-      <w:proofErr w:type="spellEnd"/>
-      <w:r>
-        <w:t xml:space="preserve"> одну </w:t>
-      </w:r>
-      <w:proofErr w:type="spellStart"/>
-      <w:r>
-        <w:t>частину</w:t>
-      </w:r>
-      <w:proofErr w:type="spellEnd"/>
-      <w:r>
-        <w:t xml:space="preserve"> з </w:t>
-      </w:r>
-      <w:r>
-        <w:t xml:space="preserve">точки </w:t>
-      </w:r>
-      <w:proofErr w:type="spellStart"/>
-      <w:r>
-        <w:t>зору</w:t>
-      </w:r>
-      <w:proofErr w:type="spellEnd"/>
-      <w:r>
-        <w:t xml:space="preserve"> </w:t>
-      </w:r>
-      <w:proofErr w:type="spellStart"/>
-      <w:proofErr w:type="gramStart"/>
-      <w:r>
-        <w:t>р</w:t>
-      </w:r>
-      <w:proofErr w:type="gramEnd"/>
-      <w:r>
-        <w:t>ізних</w:t>
-      </w:r>
-      <w:proofErr w:type="spellEnd"/>
-      <w:r>
-        <w:t xml:space="preserve"> </w:t>
-      </w:r>
-      <w:proofErr w:type="spellStart"/>
-      <w:r>
-        <w:t>підход</w:t>
-      </w:r>
-      <w:r>
-        <w:t>ів</w:t>
-      </w:r>
-      <w:proofErr w:type="spellEnd"/>
-      <w:r>
-        <w:t xml:space="preserve"> </w:t>
-      </w:r>
-      <w:proofErr w:type="spellStart"/>
-      <w:r>
-        <w:t>верифікації</w:t>
-      </w:r>
-      <w:proofErr w:type="spellEnd"/>
-      <w:r>
-        <w:t xml:space="preserve">. Новизна </w:t>
-      </w:r>
-      <w:proofErr w:type="spellStart"/>
-      <w:r>
-        <w:t>полягає</w:t>
-      </w:r>
-      <w:proofErr w:type="spellEnd"/>
-      <w:r>
-        <w:t xml:space="preserve"> в </w:t>
-      </w:r>
-      <w:proofErr w:type="spellStart"/>
-      <w:r>
-        <w:t>розробці</w:t>
-      </w:r>
-      <w:proofErr w:type="spellEnd"/>
-      <w:r>
-        <w:t xml:space="preserve"> </w:t>
-      </w:r>
-      <w:proofErr w:type="spellStart"/>
-      <w:r>
-        <w:t>власного</w:t>
-      </w:r>
-      <w:proofErr w:type="spellEnd"/>
-      <w:r>
-        <w:t xml:space="preserve"> методу </w:t>
-      </w:r>
-      <w:proofErr w:type="spellStart"/>
-      <w:r>
-        <w:t>верифікації</w:t>
-      </w:r>
-      <w:proofErr w:type="spellEnd"/>
-      <w:r>
-        <w:t xml:space="preserve"> на </w:t>
-      </w:r>
-      <w:proofErr w:type="spellStart"/>
-      <w:r>
-        <w:t>основі</w:t>
-      </w:r>
-      <w:proofErr w:type="spellEnd"/>
-      <w:r>
-        <w:t xml:space="preserve"> тестового драйвера.</w:t>
-      </w:r>
-    </w:p>
-    <w:p>
-      <w:pPr>
-        <w:pStyle w:val="TEXT"/>
-      </w:pPr>
-      <w:proofErr w:type="spellStart"/>
-      <w:r>
-        <w:t>Результати</w:t>
-      </w:r>
-      <w:proofErr w:type="spellEnd"/>
-      <w:r>
-        <w:t xml:space="preserve"> </w:t>
-      </w:r>
-      <w:proofErr w:type="spellStart"/>
-      <w:r>
-        <w:t>роботи</w:t>
-      </w:r>
-      <w:proofErr w:type="spellEnd"/>
-      <w:r>
-        <w:t xml:space="preserve"> </w:t>
-      </w:r>
-      <w:proofErr w:type="spellStart"/>
-      <w:r>
-        <w:t>можна</w:t>
-      </w:r>
-      <w:proofErr w:type="spellEnd"/>
-      <w:r>
-        <w:t xml:space="preserve"> </w:t>
-      </w:r>
-      <w:proofErr w:type="spellStart"/>
-      <w:r>
-        <w:t>використовувати</w:t>
-      </w:r>
-      <w:proofErr w:type="spellEnd"/>
-      <w:r>
-        <w:t xml:space="preserve"> в системах </w:t>
-      </w:r>
-      <w:proofErr w:type="spellStart"/>
-      <w:r>
-        <w:t>побудови</w:t>
-      </w:r>
-      <w:proofErr w:type="spellEnd"/>
-      <w:r>
-        <w:t xml:space="preserve"> та </w:t>
-      </w:r>
-      <w:proofErr w:type="spellStart"/>
-      <w:r>
-        <w:t>верифікації</w:t>
-      </w:r>
-      <w:proofErr w:type="spellEnd"/>
-      <w:r>
-        <w:t xml:space="preserve"> UML </w:t>
-      </w:r>
-      <w:proofErr w:type="spellStart"/>
-      <w:r>
-        <w:t>діаграм</w:t>
-      </w:r>
-      <w:proofErr w:type="spellEnd"/>
-      <w:r>
-        <w:t>.</w:t>
-      </w:r>
-    </w:p>
-    <w:p>
-      <w:pPr>
-        <w:pStyle w:val="TEXT"/>
-      </w:pPr>
-      <w:proofErr w:type="spellStart"/>
-      <w:r>
-        <w:t>Розрахунок</w:t>
-      </w:r>
-      <w:proofErr w:type="spellEnd"/>
-      <w:r>
-        <w:t xml:space="preserve"> </w:t>
-      </w:r>
-      <w:proofErr w:type="spellStart"/>
-      <w:r>
-        <w:t>економічної</w:t>
-      </w:r>
-      <w:proofErr w:type="spellEnd"/>
-      <w:r>
-        <w:t xml:space="preserve"> </w:t>
-      </w:r>
-      <w:proofErr w:type="spellStart"/>
-      <w:r>
-        <w:t>ефективності</w:t>
-      </w:r>
-      <w:proofErr w:type="spellEnd"/>
-      <w:r>
-        <w:t xml:space="preserve"> не </w:t>
-      </w:r>
-      <w:proofErr w:type="spellStart"/>
-      <w:r>
-        <w:t>проводився</w:t>
-      </w:r>
-      <w:proofErr w:type="spellEnd"/>
-      <w:r>
-        <w:t>.</w:t>
-      </w:r>
-    </w:p>
-    <w:p>
-      <w:pPr>
-        <w:pStyle w:val="TEXT"/>
-      </w:pPr>
-      <w:r>
-        <w:t xml:space="preserve">Робота </w:t>
-      </w:r>
-      <w:proofErr w:type="spellStart"/>
-      <w:r>
-        <w:t>має</w:t>
-      </w:r>
-      <w:proofErr w:type="spellEnd"/>
-      <w:r>
-        <w:t xml:space="preserve"> </w:t>
-      </w:r>
-      <w:proofErr w:type="spellStart"/>
-      <w:r>
-        <w:t>практичну</w:t>
-      </w:r>
-      <w:proofErr w:type="spellEnd"/>
-      <w:r>
-        <w:t xml:space="preserve"> </w:t>
-      </w:r>
-      <w:proofErr w:type="spellStart"/>
-      <w:r>
-        <w:t>цінність</w:t>
-      </w:r>
-      <w:proofErr w:type="spellEnd"/>
-      <w:r>
-        <w:t>.</w:t>
-      </w:r>
-    </w:p>
-    <w:p>
-      <w:pPr>
-        <w:pStyle w:val="TEXT"/>
-      </w:pPr>
-      <w:proofErr w:type="spellStart"/>
-      <w:r>
-        <w:t>Прогнозування</w:t>
-      </w:r>
-      <w:proofErr w:type="spellEnd"/>
-      <w:r>
-        <w:t xml:space="preserve"> </w:t>
-      </w:r>
-      <w:proofErr w:type="spellStart"/>
-      <w:r>
-        <w:t>розвитку</w:t>
-      </w:r>
-      <w:proofErr w:type="spellEnd"/>
-      <w:r>
-        <w:t xml:space="preserve"> </w:t>
-      </w:r>
-      <w:proofErr w:type="spellStart"/>
-      <w:r>
-        <w:t>даного</w:t>
-      </w:r>
-      <w:proofErr w:type="spellEnd"/>
-      <w:r>
-        <w:t xml:space="preserve"> проекту - </w:t>
-      </w:r>
-      <w:proofErr w:type="spellStart"/>
-      <w:r>
-        <w:t>розробка</w:t>
-      </w:r>
-      <w:proofErr w:type="spellEnd"/>
-      <w:r>
-        <w:t xml:space="preserve"> </w:t>
-      </w:r>
-      <w:proofErr w:type="spellStart"/>
-      <w:r>
-        <w:t>верифікаційних</w:t>
-      </w:r>
-      <w:proofErr w:type="spellEnd"/>
-      <w:r>
-        <w:t xml:space="preserve"> </w:t>
-      </w:r>
-      <w:proofErr w:type="spellStart"/>
-      <w:r>
-        <w:t>можливостей</w:t>
-      </w:r>
-      <w:proofErr w:type="spellEnd"/>
-      <w:r>
-        <w:t xml:space="preserve"> для </w:t>
-      </w:r>
-      <w:proofErr w:type="spellStart"/>
-      <w:proofErr w:type="gramStart"/>
-      <w:r>
-        <w:t>р</w:t>
-      </w:r>
-      <w:proofErr w:type="gramEnd"/>
-      <w:r>
-        <w:t>ізних</w:t>
-      </w:r>
-      <w:proofErr w:type="spellEnd"/>
-      <w:r>
-        <w:t xml:space="preserve"> </w:t>
-      </w:r>
-      <w:proofErr w:type="spellStart"/>
-      <w:r>
-        <w:t>мов</w:t>
-      </w:r>
-      <w:proofErr w:type="spellEnd"/>
-      <w:r>
-        <w:t xml:space="preserve"> </w:t>
-      </w:r>
-      <w:proofErr w:type="spellStart"/>
-      <w:r>
-        <w:t>програмування</w:t>
-      </w:r>
-      <w:proofErr w:type="spellEnd"/>
-      <w:r>
-        <w:t xml:space="preserve">, </w:t>
-      </w:r>
-      <w:proofErr w:type="spellStart"/>
-      <w:r>
-        <w:t>можливість</w:t>
-      </w:r>
-      <w:proofErr w:type="spellEnd"/>
-      <w:r>
-        <w:t xml:space="preserve"> </w:t>
-      </w:r>
-      <w:proofErr w:type="spellStart"/>
-      <w:r>
-        <w:t>використовувати</w:t>
-      </w:r>
-      <w:proofErr w:type="spellEnd"/>
-      <w:r>
-        <w:t xml:space="preserve"> за основу </w:t>
-      </w:r>
-      <w:proofErr w:type="spellStart"/>
-      <w:r>
-        <w:t>різні</w:t>
-      </w:r>
-      <w:proofErr w:type="spellEnd"/>
-      <w:r>
-        <w:t xml:space="preserve"> </w:t>
-      </w:r>
-      <w:proofErr w:type="spellStart"/>
-      <w:r>
-        <w:t>формати</w:t>
-      </w:r>
-      <w:proofErr w:type="spellEnd"/>
-      <w:r>
-        <w:t xml:space="preserve"> </w:t>
-      </w:r>
-      <w:proofErr w:type="spellStart"/>
-      <w:r>
-        <w:t>даних</w:t>
-      </w:r>
-      <w:proofErr w:type="spellEnd"/>
-      <w:r>
-        <w:t xml:space="preserve">, </w:t>
-      </w:r>
-      <w:proofErr w:type="spellStart"/>
-      <w:r>
-        <w:t>відмінні</w:t>
-      </w:r>
-      <w:proofErr w:type="spellEnd"/>
-      <w:r>
-        <w:t xml:space="preserve"> </w:t>
-      </w:r>
-      <w:proofErr w:type="spellStart"/>
-      <w:r>
-        <w:t>від</w:t>
-      </w:r>
-      <w:proofErr w:type="spellEnd"/>
-      <w:r>
-        <w:t xml:space="preserve"> XML, а </w:t>
-      </w:r>
-      <w:proofErr w:type="spellStart"/>
-      <w:r>
-        <w:t>також</w:t>
-      </w:r>
-      <w:proofErr w:type="spellEnd"/>
-      <w:r>
-        <w:t xml:space="preserve"> </w:t>
-      </w:r>
-      <w:proofErr w:type="spellStart"/>
-      <w:r>
-        <w:t>розвиток</w:t>
-      </w:r>
-      <w:proofErr w:type="spellEnd"/>
-      <w:r>
-        <w:t xml:space="preserve"> проекту в широко </w:t>
-      </w:r>
-      <w:proofErr w:type="spellStart"/>
-      <w:r>
-        <w:t>використовуваних</w:t>
-      </w:r>
-      <w:proofErr w:type="spellEnd"/>
-      <w:r>
-        <w:t xml:space="preserve"> </w:t>
-      </w:r>
-      <w:proofErr w:type="spellStart"/>
-      <w:r>
-        <w:t>комерційних</w:t>
-      </w:r>
-      <w:proofErr w:type="spellEnd"/>
-      <w:r>
-        <w:t xml:space="preserve"> і </w:t>
-      </w:r>
-      <w:proofErr w:type="spellStart"/>
-      <w:r>
-        <w:t>некомерційних</w:t>
-      </w:r>
-      <w:proofErr w:type="spellEnd"/>
-      <w:r>
-        <w:t xml:space="preserve"> системах </w:t>
-      </w:r>
-      <w:proofErr w:type="spellStart"/>
-      <w:r>
-        <w:t>розробки</w:t>
-      </w:r>
-      <w:proofErr w:type="spellEnd"/>
-      <w:r>
-        <w:t xml:space="preserve"> UML </w:t>
-      </w:r>
-      <w:proofErr w:type="spellStart"/>
-      <w:r>
-        <w:t>діаграм</w:t>
-      </w:r>
-      <w:proofErr w:type="spellEnd"/>
-      <w:r>
-        <w:t xml:space="preserve">. Як </w:t>
-      </w:r>
-      <w:proofErr w:type="spellStart"/>
-      <w:r>
-        <w:t>можливий</w:t>
-      </w:r>
-      <w:proofErr w:type="spellEnd"/>
-      <w:r>
-        <w:t xml:space="preserve"> </w:t>
-      </w:r>
-      <w:proofErr w:type="spellStart"/>
-      <w:r>
-        <w:t>напрямок</w:t>
-      </w:r>
-      <w:proofErr w:type="spellEnd"/>
-      <w:r>
-        <w:t xml:space="preserve"> - </w:t>
-      </w:r>
-      <w:proofErr w:type="spellStart"/>
-      <w:r>
-        <w:t>перетворення</w:t>
-      </w:r>
-      <w:proofErr w:type="spellEnd"/>
-      <w:r>
-        <w:t xml:space="preserve"> проекту в </w:t>
-      </w:r>
-      <w:proofErr w:type="spellStart"/>
-      <w:r>
-        <w:t>окрему</w:t>
-      </w:r>
-      <w:proofErr w:type="spellEnd"/>
-      <w:r>
-        <w:t xml:space="preserve"> </w:t>
-      </w:r>
-      <w:proofErr w:type="spellStart"/>
-      <w:r>
-        <w:t>утиліту</w:t>
-      </w:r>
-      <w:proofErr w:type="spellEnd"/>
-      <w:r>
-        <w:t xml:space="preserve"> для </w:t>
-      </w:r>
-      <w:proofErr w:type="spellStart"/>
-      <w:r>
-        <w:t>верифікації</w:t>
-      </w:r>
-      <w:proofErr w:type="spellEnd"/>
-      <w:r>
-        <w:t xml:space="preserve"> UML </w:t>
-      </w:r>
-      <w:proofErr w:type="spellStart"/>
-      <w:r>
-        <w:t>діаграм</w:t>
-      </w:r>
-      <w:proofErr w:type="spellEnd"/>
-      <w:r>
-        <w:t xml:space="preserve"> </w:t>
-      </w:r>
-      <w:proofErr w:type="spellStart"/>
-      <w:r>
-        <w:t>класі</w:t>
-      </w:r>
-      <w:proofErr w:type="gramStart"/>
-      <w:r>
-        <w:t>в</w:t>
-      </w:r>
-      <w:proofErr w:type="spellEnd"/>
-      <w:proofErr w:type="gramEnd"/>
-      <w:r>
-        <w:t>.</w:t>
-      </w:r>
-    </w:p>
-    <w:p>
-      <w:pPr>
-        <w:pStyle w:val="TEXT"/>
-      </w:pPr>
-      <w:r>
-        <w:t xml:space="preserve">ВЕРИФІКАЦІЯ, ТЕСТУВАННЯ, UML, ДІАГРАМА КЛАСІВ, ТЕСТОВИГО ДРАЙВЕР, ІДЕНТИФІКАЦІЙНИЙ ГРАФ, </w:t>
-      </w:r>
-      <w:r>
-        <w:t>МНОЖИНИ</w:t>
-      </w:r>
-      <w:r>
-        <w:t>, ШАБЛОНИ, JAVA, ENTERPRISE ARCHITECT, VISUAL PARADIGM.</w:t>
-      </w:r>
-    </w:p>
-    <w:p>
-      <w:pPr>
-        <w:pStyle w:val="A2COKKP"/>
-        <w:rPr>
-          <w:lang w:eastAsia="en-US"/>
-        </w:rPr>
-      </w:pPr>
     </w:p>
     <w:p>
       <w:pPr>
@@ -2033,7 +2353,13 @@
         <w:rPr>
           <w:lang w:val="en-US"/>
         </w:rPr>
-        <w:t>A comprehensive course work, 47 pages, 30 figures, 1 table, 13 sources.</w:t>
+        <w:t>The master work</w:t>
+      </w:r>
+      <w:r>
+        <w:rPr>
+          <w:lang w:val="en-US"/>
+        </w:rPr>
+        <w:t>, 47 pages, 30 figures, 1 table, 13 sources.</w:t>
       </w:r>
     </w:p>
     <w:p>
@@ -2436,6 +2762,14 @@
         </w:rPr>
         <w:t>UML class diagrams.</w:t>
       </w:r>
+    </w:p>
+    <w:p>
+      <w:pPr>
+        <w:pStyle w:val="TEXT"/>
+        <w:rPr>
+          <w:lang w:val="en-US"/>
+        </w:rPr>
+      </w:pPr>
     </w:p>
     <w:p>
       <w:pPr>
@@ -5204,7 +5538,7 @@
           <w:lang w:eastAsia="ru-RU"/>
         </w:rPr>
         <w:drawing>
-          <wp:inline distT="0" distB="0" distL="0" distR="0" wp14:anchorId="734A4A51" wp14:editId="0411F513">
+          <wp:inline distT="0" distB="0" distL="0" distR="0" wp14:anchorId="38AC2317" wp14:editId="3ECB0930">
             <wp:extent cx="5991225" cy="2409825"/>
             <wp:effectExtent l="0" t="0" r="9525" b="9525"/>
             <wp:docPr id="1" name="Рисунок 1"/>
@@ -5330,7 +5664,7 @@
           <w:lang w:eastAsia="ru-RU"/>
         </w:rPr>
         <w:drawing>
-          <wp:inline distT="0" distB="0" distL="0" distR="0" wp14:anchorId="3FF37FE4" wp14:editId="7B7E2B2F">
+          <wp:inline distT="0" distB="0" distL="0" distR="0" wp14:anchorId="0E2C5C7E" wp14:editId="56E51062">
             <wp:extent cx="4069987" cy="3324225"/>
             <wp:effectExtent l="0" t="0" r="6985" b="0"/>
             <wp:docPr id="3" name="Рисунок 3"/>
@@ -6938,7 +7272,7 @@
           <w:lang w:eastAsia="ru-RU"/>
         </w:rPr>
         <w:drawing>
-          <wp:inline distT="0" distB="0" distL="0" distR="0" wp14:anchorId="324BB6B7" wp14:editId="1DAD6213">
+          <wp:inline distT="0" distB="0" distL="0" distR="0" wp14:anchorId="2CB26BCD" wp14:editId="53DE5609">
             <wp:extent cx="5840083" cy="2467155"/>
             <wp:effectExtent l="0" t="0" r="8890" b="0"/>
             <wp:docPr id="6" name="Рисунок 6"/>
@@ -7057,7 +7391,7 @@
         </w:rPr>
         <w:lastRenderedPageBreak/>
         <w:drawing>
-          <wp:inline distT="0" distB="0" distL="0" distR="0" wp14:anchorId="1F983358" wp14:editId="2CF6728A">
+          <wp:inline distT="0" distB="0" distL="0" distR="0" wp14:anchorId="13978AD0" wp14:editId="37B5047C">
             <wp:extent cx="4873924" cy="3485072"/>
             <wp:effectExtent l="0" t="0" r="3175" b="1270"/>
             <wp:docPr id="7" name="Рисунок 7"/>
@@ -7206,7 +7540,7 @@
           <w:lang w:eastAsia="ru-RU"/>
         </w:rPr>
         <w:drawing>
-          <wp:inline distT="0" distB="0" distL="0" distR="0" wp14:anchorId="0594DB1F" wp14:editId="3AA6F693">
+          <wp:inline distT="0" distB="0" distL="0" distR="0" wp14:anchorId="3679E85B" wp14:editId="7DD3C6B1">
             <wp:extent cx="5179840" cy="1295400"/>
             <wp:effectExtent l="0" t="0" r="1905" b="0"/>
             <wp:docPr id="9" name="Рисунок 9"/>
@@ -7297,7 +7631,7 @@
           <w:lang w:eastAsia="ru-RU"/>
         </w:rPr>
         <w:drawing>
-          <wp:inline distT="0" distB="0" distL="0" distR="0" wp14:anchorId="324E35BA" wp14:editId="7D6FEF9E">
+          <wp:inline distT="0" distB="0" distL="0" distR="0" wp14:anchorId="407A7A1F" wp14:editId="35ABE0FD">
             <wp:extent cx="3666226" cy="1846053"/>
             <wp:effectExtent l="0" t="0" r="0" b="1905"/>
             <wp:docPr id="12" name="Рисунок 12"/>
@@ -7406,7 +7740,7 @@
           <w:lang w:eastAsia="ru-RU"/>
         </w:rPr>
         <w:drawing>
-          <wp:inline distT="0" distB="0" distL="0" distR="0" wp14:anchorId="4A487270" wp14:editId="585B1E35">
+          <wp:inline distT="0" distB="0" distL="0" distR="0" wp14:anchorId="1DE308B4" wp14:editId="29D19D1C">
             <wp:extent cx="5934075" cy="1333500"/>
             <wp:effectExtent l="0" t="0" r="9525" b="0"/>
             <wp:docPr id="21" name="Рисунок 21"/>
@@ -7526,7 +7860,7 @@
           <w:lang w:eastAsia="ru-RU"/>
         </w:rPr>
         <w:drawing>
-          <wp:inline distT="0" distB="0" distL="0" distR="0" wp14:anchorId="3AA2CA32" wp14:editId="1233AC12">
+          <wp:inline distT="0" distB="0" distL="0" distR="0" wp14:anchorId="69850C18" wp14:editId="302DD527">
             <wp:extent cx="4103445" cy="2667000"/>
             <wp:effectExtent l="0" t="0" r="0" b="0"/>
             <wp:docPr id="22" name="Рисунок 22"/>
@@ -7681,7 +8015,7 @@
         </w:rPr>
         <w:lastRenderedPageBreak/>
         <w:drawing>
-          <wp:inline distT="0" distB="0" distL="0" distR="0" wp14:anchorId="635CE217" wp14:editId="7D5A64FE">
+          <wp:inline distT="0" distB="0" distL="0" distR="0" wp14:anchorId="69570A3D" wp14:editId="4B30B487">
             <wp:extent cx="5610225" cy="4076700"/>
             <wp:effectExtent l="0" t="0" r="9525" b="0"/>
             <wp:docPr id="23" name="Рисунок 23"/>
@@ -8183,7 +8517,7 @@
           <w:lang w:eastAsia="ru-RU"/>
         </w:rPr>
         <w:drawing>
-          <wp:inline distT="0" distB="0" distL="0" distR="0" wp14:anchorId="0FE15FE9" wp14:editId="54291608">
+          <wp:inline distT="0" distB="0" distL="0" distR="0" wp14:anchorId="268A8E3D" wp14:editId="2C7F82EB">
             <wp:extent cx="5448300" cy="2133600"/>
             <wp:effectExtent l="0" t="0" r="0" b="0"/>
             <wp:docPr id="29" name="Рисунок 29"/>
@@ -8278,7 +8612,7 @@
           <w:lang w:eastAsia="ru-RU"/>
         </w:rPr>
         <w:drawing>
-          <wp:inline distT="0" distB="0" distL="0" distR="0" wp14:anchorId="473F0713" wp14:editId="57FF3965">
+          <wp:inline distT="0" distB="0" distL="0" distR="0" wp14:anchorId="32CE3329" wp14:editId="2B8D71CE">
             <wp:extent cx="3766923" cy="871268"/>
             <wp:effectExtent l="0" t="0" r="5080" b="5080"/>
             <wp:docPr id="30" name="Рисунок 30"/>
@@ -8409,7 +8743,7 @@
           <w:lang w:eastAsia="ru-RU"/>
         </w:rPr>
         <w:drawing>
-          <wp:inline distT="0" distB="0" distL="0" distR="0" wp14:anchorId="7549BB31" wp14:editId="289F4F66">
+          <wp:inline distT="0" distB="0" distL="0" distR="0" wp14:anchorId="6C53B15E" wp14:editId="61C85291">
             <wp:extent cx="5934075" cy="3924300"/>
             <wp:effectExtent l="0" t="0" r="9525" b="0"/>
             <wp:docPr id="5" name="Рисунок 5"/>
@@ -8787,7 +9121,7 @@
           <w:lang w:eastAsia="ru-RU"/>
         </w:rPr>
         <w:drawing>
-          <wp:inline distT="0" distB="0" distL="0" distR="0" wp14:anchorId="02B5B4A1" wp14:editId="0FDF3D4A">
+          <wp:inline distT="0" distB="0" distL="0" distR="0" wp14:anchorId="5D146269" wp14:editId="721038E6">
             <wp:extent cx="2828925" cy="2171700"/>
             <wp:effectExtent l="0" t="0" r="9525" b="0"/>
             <wp:docPr id="31" name="Рисунок 31"/>
@@ -8954,7 +9288,7 @@
           <w:lang w:eastAsia="ru-RU"/>
         </w:rPr>
         <w:drawing>
-          <wp:inline distT="0" distB="0" distL="0" distR="0" wp14:anchorId="023EE73A" wp14:editId="42394E0C">
+          <wp:inline distT="0" distB="0" distL="0" distR="0" wp14:anchorId="7363B8D3" wp14:editId="53B67ECC">
             <wp:extent cx="4520191" cy="3600450"/>
             <wp:effectExtent l="0" t="0" r="0" b="0"/>
             <wp:docPr id="10" name="Рисунок 10"/>
@@ -9096,7 +9430,7 @@
           <w:lang w:eastAsia="ru-RU"/>
         </w:rPr>
         <w:drawing>
-          <wp:inline distT="0" distB="0" distL="0" distR="0" wp14:anchorId="2B74021F" wp14:editId="1C822EFD">
+          <wp:inline distT="0" distB="0" distL="0" distR="0" wp14:anchorId="1B2B3399" wp14:editId="6367461A">
             <wp:extent cx="5834510" cy="5600700"/>
             <wp:effectExtent l="0" t="0" r="0" b="0"/>
             <wp:docPr id="24" name="Рисунок 24"/>
@@ -10110,15 +10444,12 @@
     </w:tbl>
     <w:p>
       <w:pPr>
-        <w:pStyle w:val="A2COKKP"/>
-      </w:pPr>
-    </w:p>
-    <w:p>
-      <w:pPr>
         <w:pStyle w:val="A1COKKP"/>
         <w:spacing w:after="0"/>
       </w:pPr>
       <w:bookmarkStart w:id="47" w:name="_Toc359058399"/>
+      <w:bookmarkStart w:id="48" w:name="_GoBack"/>
+      <w:bookmarkEnd w:id="48"/>
       <w:r>
         <w:lastRenderedPageBreak/>
         <w:t xml:space="preserve">2 ОБЩИЕ МОДЕЛИ И МЕТОДОЛОГИИ </w:t>
@@ -10133,11 +10464,11 @@
         <w:pStyle w:val="A2COKKP"/>
         <w:spacing w:before="120"/>
       </w:pPr>
-      <w:bookmarkStart w:id="48" w:name="_Toc359058400"/>
+      <w:bookmarkStart w:id="49" w:name="_Toc359058400"/>
       <w:r>
         <w:t>2.1 Модели разработки</w:t>
       </w:r>
-      <w:bookmarkEnd w:id="48"/>
+      <w:bookmarkEnd w:id="49"/>
     </w:p>
     <w:p>
       <w:pPr>
@@ -10456,12 +10787,12 @@
       <w:pPr>
         <w:pStyle w:val="A2COKKP"/>
       </w:pPr>
-      <w:bookmarkStart w:id="49" w:name="_Toc359058401"/>
+      <w:bookmarkStart w:id="50" w:name="_Toc359058401"/>
       <w:r>
         <w:lastRenderedPageBreak/>
         <w:t>2.1.1 Каскадная модель</w:t>
       </w:r>
-      <w:bookmarkEnd w:id="49"/>
+      <w:bookmarkEnd w:id="50"/>
     </w:p>
     <w:p>
       <w:pPr>
@@ -10602,7 +10933,7 @@
         </w:rPr>
         <w:lastRenderedPageBreak/>
         <w:drawing>
-          <wp:inline distT="0" distB="0" distL="0" distR="0" wp14:anchorId="49515D93" wp14:editId="517FBD0C">
+          <wp:inline distT="0" distB="0" distL="0" distR="0" wp14:anchorId="0BF94544" wp14:editId="74E2F1CE">
             <wp:extent cx="5876925" cy="3246895"/>
             <wp:effectExtent l="0" t="0" r="0" b="0"/>
             <wp:docPr id="2" name="Рисунок 2" descr="http://www.e-uni.ee/e-kursused/eucip/arendus_vk/1.png"/>
@@ -10725,11 +11056,11 @@
       <w:pPr>
         <w:pStyle w:val="A2COKKP"/>
       </w:pPr>
-      <w:bookmarkStart w:id="50" w:name="_Toc359058402"/>
+      <w:bookmarkStart w:id="51" w:name="_Toc359058402"/>
       <w:r>
         <w:t>2.1.2 Инкрементальная модель</w:t>
       </w:r>
-      <w:bookmarkEnd w:id="50"/>
+      <w:bookmarkEnd w:id="51"/>
     </w:p>
     <w:p>
       <w:pPr>
@@ -10910,7 +11241,7 @@
         </w:rPr>
         <w:lastRenderedPageBreak/>
         <w:drawing>
-          <wp:inline distT="0" distB="0" distL="0" distR="0" wp14:anchorId="2C845DBC" wp14:editId="6D0CD01C">
+          <wp:inline distT="0" distB="0" distL="0" distR="0" wp14:anchorId="41635D34" wp14:editId="1BFB66FD">
             <wp:extent cx="5953125" cy="2993145"/>
             <wp:effectExtent l="0" t="0" r="0" b="0"/>
             <wp:docPr id="4" name="Рисунок 4" descr="http://www.e-uni.ee/e-kursused/eucip/arendus_vk/2.png"/>
@@ -11465,11 +11796,11 @@
       <w:pPr>
         <w:pStyle w:val="A2COKKP"/>
       </w:pPr>
-      <w:bookmarkStart w:id="51" w:name="_Toc359058403"/>
+      <w:bookmarkStart w:id="52" w:name="_Toc359058403"/>
       <w:r>
         <w:t>2.1.3 Спиральная модель</w:t>
       </w:r>
-      <w:bookmarkEnd w:id="51"/>
+      <w:bookmarkEnd w:id="52"/>
     </w:p>
     <w:p>
       <w:pPr>
@@ -11689,7 +12020,7 @@
           <w:lang w:eastAsia="ru-RU"/>
         </w:rPr>
         <w:drawing>
-          <wp:inline distT="0" distB="0" distL="0" distR="0" wp14:anchorId="1F98A1B5" wp14:editId="3D806702">
+          <wp:inline distT="0" distB="0" distL="0" distR="0" wp14:anchorId="16AABC3F" wp14:editId="2F04898A">
             <wp:extent cx="5943600" cy="4724400"/>
             <wp:effectExtent l="0" t="0" r="0" b="0"/>
             <wp:docPr id="8" name="Рисунок 8"/>
@@ -11772,7 +12103,7 @@
       <w:pPr>
         <w:pStyle w:val="A2COKKP"/>
       </w:pPr>
-      <w:bookmarkStart w:id="52" w:name="_Toc359058404"/>
+      <w:bookmarkStart w:id="53" w:name="_Toc359058404"/>
       <w:r>
         <w:lastRenderedPageBreak/>
         <w:t xml:space="preserve">2.1.4 Модель </w:t>
@@ -11781,7 +12112,7 @@
       <w:r>
         <w:t>прототипирования</w:t>
       </w:r>
-      <w:bookmarkEnd w:id="52"/>
+      <w:bookmarkEnd w:id="53"/>
       <w:proofErr w:type="spellEnd"/>
     </w:p>
     <w:p>
@@ -11826,7 +12157,7 @@
           <w:lang w:eastAsia="ru-RU"/>
         </w:rPr>
         <w:drawing>
-          <wp:inline distT="0" distB="0" distL="0" distR="0" wp14:anchorId="01FC91CB" wp14:editId="5171D8F5">
+          <wp:inline distT="0" distB="0" distL="0" distR="0" wp14:anchorId="5C1D4601" wp14:editId="6A136A27">
             <wp:extent cx="5934075" cy="1600200"/>
             <wp:effectExtent l="0" t="0" r="9525" b="0"/>
             <wp:docPr id="11" name="Рисунок 11"/>
@@ -12048,7 +12379,7 @@
         <w:pStyle w:val="A1COKKP"/>
         <w:spacing w:after="0"/>
       </w:pPr>
-      <w:bookmarkStart w:id="53" w:name="_Toc359058405"/>
+      <w:bookmarkStart w:id="54" w:name="_Toc359058405"/>
       <w:r>
         <w:lastRenderedPageBreak/>
         <w:t xml:space="preserve">3 РАЗРАБОТКА СТРУКТУРЫ </w:t>
@@ -12059,28 +12390,28 @@
       <w:r>
         <w:t>ПОДСИСТЕМЫ ВЕРИФИКАЦИИ ДИАГРАММЫ КЛАССОВ</w:t>
       </w:r>
-      <w:bookmarkEnd w:id="53"/>
+      <w:bookmarkEnd w:id="54"/>
     </w:p>
     <w:p>
       <w:pPr>
         <w:pStyle w:val="A2COKKP"/>
         <w:spacing w:before="120"/>
       </w:pPr>
-      <w:bookmarkStart w:id="54" w:name="_Toc325336828"/>
-      <w:bookmarkStart w:id="55" w:name="_Toc355262845"/>
-      <w:bookmarkStart w:id="56" w:name="_Toc359058406"/>
+      <w:bookmarkStart w:id="55" w:name="_Toc325336828"/>
+      <w:bookmarkStart w:id="56" w:name="_Toc355262845"/>
+      <w:bookmarkStart w:id="57" w:name="_Toc359058406"/>
       <w:r>
         <w:t xml:space="preserve">3.1 Задачи, выполняемые </w:t>
       </w:r>
-      <w:bookmarkEnd w:id="54"/>
+      <w:bookmarkEnd w:id="55"/>
       <w:r>
         <w:t xml:space="preserve">подсистемой верификации диаграммы </w:t>
       </w:r>
-      <w:bookmarkEnd w:id="55"/>
+      <w:bookmarkEnd w:id="56"/>
       <w:r>
         <w:t>классов</w:t>
       </w:r>
-      <w:bookmarkEnd w:id="56"/>
+      <w:bookmarkEnd w:id="57"/>
     </w:p>
     <w:p>
       <w:pPr>
@@ -12100,8 +12431,8 @@
       <w:pPr>
         <w:pStyle w:val="A2COKKP"/>
       </w:pPr>
-      <w:bookmarkStart w:id="57" w:name="_Toc355262852"/>
-      <w:bookmarkStart w:id="58" w:name="_Toc359058407"/>
+      <w:bookmarkStart w:id="58" w:name="_Toc355262852"/>
+      <w:bookmarkStart w:id="59" w:name="_Toc359058407"/>
       <w:r>
         <w:t xml:space="preserve">3.2 Архитектура системы верификации UML-диаграмм «UML </w:t>
       </w:r>
@@ -12113,8 +12444,8 @@
       <w:r>
         <w:t>»</w:t>
       </w:r>
-      <w:bookmarkEnd w:id="57"/>
       <w:bookmarkEnd w:id="58"/>
+      <w:bookmarkEnd w:id="59"/>
     </w:p>
     <w:p>
       <w:pPr>
@@ -12165,7 +12496,7 @@
         <mc:AlternateContent>
           <mc:Choice Requires="wpc">
             <w:drawing>
-              <wp:inline distT="0" distB="0" distL="0" distR="0" wp14:anchorId="179D2266" wp14:editId="023D630C">
+              <wp:inline distT="0" distB="0" distL="0" distR="0" wp14:anchorId="05DC598D" wp14:editId="7164219A">
                 <wp:extent cx="5289163" cy="3523171"/>
                 <wp:effectExtent l="0" t="0" r="26035" b="20320"/>
                 <wp:docPr id="194" name="Полотно 194"/>
@@ -13778,14 +14109,14 @@
       <w:r>
         <w:t xml:space="preserve"> верификации диаграмм используются в комплексе.</w:t>
       </w:r>
-      <w:bookmarkStart w:id="59" w:name="_Toc325336830"/>
-      <w:bookmarkStart w:id="60" w:name="_Toc355262853"/>
+      <w:bookmarkStart w:id="60" w:name="_Toc325336830"/>
+      <w:bookmarkStart w:id="61" w:name="_Toc355262853"/>
     </w:p>
     <w:p>
       <w:pPr>
         <w:pStyle w:val="A2COKKP"/>
       </w:pPr>
-      <w:bookmarkStart w:id="61" w:name="_Toc359058408"/>
+      <w:bookmarkStart w:id="62" w:name="_Toc359058408"/>
       <w:r>
         <w:t xml:space="preserve">3.3 Структура </w:t>
       </w:r>
@@ -13793,12 +14124,12 @@
       <w:r>
         <w:t xml:space="preserve">подсистемы верификации диаграммы </w:t>
       </w:r>
-      <w:bookmarkEnd w:id="59"/>
       <w:bookmarkEnd w:id="60"/>
+      <w:bookmarkEnd w:id="61"/>
       <w:r>
         <w:t>классов</w:t>
       </w:r>
-      <w:bookmarkEnd w:id="61"/>
+      <w:bookmarkEnd w:id="62"/>
       <w:proofErr w:type="gramEnd"/>
     </w:p>
     <w:p>
@@ -13843,12 +14174,12 @@
       <w:pPr>
         <w:pStyle w:val="A2COKKP"/>
       </w:pPr>
-      <w:bookmarkStart w:id="62" w:name="_Toc359058409"/>
+      <w:bookmarkStart w:id="63" w:name="_Toc359058409"/>
       <w:r>
         <w:lastRenderedPageBreak/>
         <w:t>3.3.1 Модуль обработки XML данных</w:t>
       </w:r>
-      <w:bookmarkEnd w:id="62"/>
+      <w:bookmarkEnd w:id="63"/>
     </w:p>
     <w:p>
       <w:pPr>
@@ -17625,7 +17956,7 @@
           <w:lang w:eastAsia="ru-RU"/>
         </w:rPr>
         <w:drawing>
-          <wp:inline distT="0" distB="0" distL="0" distR="0" wp14:anchorId="080D7B7C" wp14:editId="0846F967">
+          <wp:inline distT="0" distB="0" distL="0" distR="0" wp14:anchorId="296A17AB" wp14:editId="661AC55F">
             <wp:extent cx="4657725" cy="6524625"/>
             <wp:effectExtent l="0" t="0" r="9525" b="9525"/>
             <wp:docPr id="26" name="Рисунок 26"/>
@@ -17713,12 +18044,12 @@
       <w:pPr>
         <w:pStyle w:val="A2COKKP"/>
       </w:pPr>
-      <w:bookmarkStart w:id="63" w:name="_Toc359058410"/>
+      <w:bookmarkStart w:id="64" w:name="_Toc359058410"/>
       <w:r>
         <w:lastRenderedPageBreak/>
         <w:t>3.3.2 Модуль верификации диаграммы классов</w:t>
       </w:r>
-      <w:bookmarkEnd w:id="63"/>
+      <w:bookmarkEnd w:id="64"/>
     </w:p>
     <w:p>
       <w:pPr>
@@ -17751,7 +18082,7 @@
           <w:lang w:eastAsia="ru-RU"/>
         </w:rPr>
         <w:drawing>
-          <wp:inline distT="0" distB="0" distL="0" distR="0" wp14:anchorId="25DA951D" wp14:editId="4D9746AA">
+          <wp:inline distT="0" distB="0" distL="0" distR="0" wp14:anchorId="2C12CDF1" wp14:editId="687356C3">
             <wp:extent cx="5934545" cy="5495027"/>
             <wp:effectExtent l="0" t="0" r="9525" b="0"/>
             <wp:docPr id="16" name="Рисунок 16"/>
@@ -17826,14 +18157,14 @@
           <w:rFonts w:eastAsiaTheme="minorHAnsi"/>
         </w:rPr>
       </w:pPr>
-      <w:bookmarkStart w:id="64" w:name="_Toc359058411"/>
+      <w:bookmarkStart w:id="65" w:name="_Toc359058411"/>
       <w:r>
         <w:rPr>
           <w:rFonts w:eastAsiaTheme="minorHAnsi"/>
         </w:rPr>
         <w:t>3.4 Используемые методы верификации диаграмм классов</w:t>
       </w:r>
-      <w:bookmarkEnd w:id="64"/>
+      <w:bookmarkEnd w:id="65"/>
     </w:p>
     <w:p>
       <w:pPr>
@@ -17842,7 +18173,7 @@
           <w:rFonts w:eastAsiaTheme="minorHAnsi"/>
         </w:rPr>
       </w:pPr>
-      <w:bookmarkStart w:id="65" w:name="_Toc359058413"/>
+      <w:bookmarkStart w:id="66" w:name="_Toc359058413"/>
       <w:r>
         <w:rPr>
           <w:rFonts w:eastAsiaTheme="minorHAnsi"/>
@@ -17864,7 +18195,7 @@
         </w:rPr>
         <w:t xml:space="preserve"> Метод шаблонов</w:t>
       </w:r>
-      <w:bookmarkEnd w:id="65"/>
+      <w:bookmarkEnd w:id="66"/>
     </w:p>
     <w:p>
       <w:pPr>
@@ -18213,7 +18544,7 @@
           <w:lang w:eastAsia="ru-RU"/>
         </w:rPr>
         <w:drawing>
-          <wp:inline distT="0" distB="0" distL="0" distR="0" wp14:anchorId="3F7EC57E" wp14:editId="7D6B5587">
+          <wp:inline distT="0" distB="0" distL="0" distR="0" wp14:anchorId="2BD46A3B" wp14:editId="0EFC28C9">
             <wp:extent cx="3844782" cy="2682815"/>
             <wp:effectExtent l="0" t="0" r="3810" b="3810"/>
             <wp:docPr id="20" name="Рисунок 20"/>
@@ -18405,7 +18736,7 @@
           <w:lang w:eastAsia="ru-RU"/>
         </w:rPr>
         <w:drawing>
-          <wp:inline distT="0" distB="0" distL="0" distR="0" wp14:anchorId="19BD0552" wp14:editId="0381D636">
+          <wp:inline distT="0" distB="0" distL="0" distR="0" wp14:anchorId="7AB56834" wp14:editId="1C6B9425">
             <wp:extent cx="4995170" cy="2343150"/>
             <wp:effectExtent l="0" t="0" r="0" b="0"/>
             <wp:docPr id="19" name="Рисунок 19"/>
@@ -18672,7 +19003,7 @@
           <w:lang w:eastAsia="ru-RU"/>
         </w:rPr>
         <w:drawing>
-          <wp:inline distT="0" distB="0" distL="0" distR="0" wp14:anchorId="27038AAB" wp14:editId="4DEB8CAD">
+          <wp:inline distT="0" distB="0" distL="0" distR="0" wp14:anchorId="661F0FA7" wp14:editId="50A86D0F">
             <wp:extent cx="5990059" cy="1333500"/>
             <wp:effectExtent l="0" t="0" r="0" b="0"/>
             <wp:docPr id="18" name="Рисунок 18"/>
@@ -18878,7 +19209,7 @@
           <w:rFonts w:eastAsiaTheme="minorHAnsi"/>
         </w:rPr>
       </w:pPr>
-      <w:bookmarkStart w:id="66" w:name="_Toc359058414"/>
+      <w:bookmarkStart w:id="67" w:name="_Toc359058414"/>
       <w:r>
         <w:rPr>
           <w:rFonts w:eastAsiaTheme="minorHAnsi"/>
@@ -18921,7 +19252,7 @@
         </w:rPr>
         <w:t xml:space="preserve"> идентификационного графа</w:t>
       </w:r>
-      <w:bookmarkEnd w:id="66"/>
+      <w:bookmarkEnd w:id="67"/>
     </w:p>
     <w:p>
       <w:pPr>
@@ -19022,7 +19353,7 @@
           <w:lang w:eastAsia="ru-RU"/>
         </w:rPr>
         <w:drawing>
-          <wp:inline distT="0" distB="0" distL="0" distR="0" wp14:anchorId="6080986B" wp14:editId="40643D54">
+          <wp:inline distT="0" distB="0" distL="0" distR="0" wp14:anchorId="686CA7CC" wp14:editId="2B6E24A9">
             <wp:extent cx="4886325" cy="1333500"/>
             <wp:effectExtent l="0" t="0" r="9525" b="0"/>
             <wp:docPr id="17" name="Рисунок 17"/>
@@ -19103,7 +19434,7 @@
           <w:lang w:eastAsia="ru-RU"/>
         </w:rPr>
         <w:drawing>
-          <wp:inline distT="0" distB="0" distL="0" distR="0" wp14:anchorId="60918E0A" wp14:editId="4B02FD42">
+          <wp:inline distT="0" distB="0" distL="0" distR="0" wp14:anchorId="3B814248" wp14:editId="68D8AAA8">
             <wp:extent cx="3562350" cy="2181594"/>
             <wp:effectExtent l="0" t="0" r="0" b="9525"/>
             <wp:docPr id="27" name="Рисунок 27" descr="C:\Users\ZIM\Downloads\BlankFlowchart (3).png"/>
@@ -19249,10 +19580,29 @@
       </w:pPr>
       <w:r>
         <w:object w:dxaOrig="3720" w:dyaOrig="320">
-          <v:shape id="_x0000_i1025" type="#_x0000_t75" style="width:4in;height:26.9pt" o:ole="">
+          <v:shapetype id="_x0000_t75" coordsize="21600,21600" o:spt="75" o:preferrelative="t" path="m@4@5l@4@11@9@11@9@5xe" filled="f" stroked="f">
+            <v:stroke joinstyle="miter"/>
+            <v:formulas>
+              <v:f eqn="if lineDrawn pixelLineWidth 0"/>
+              <v:f eqn="sum @0 1 0"/>
+              <v:f eqn="sum 0 0 @1"/>
+              <v:f eqn="prod @2 1 2"/>
+              <v:f eqn="prod @3 21600 pixelWidth"/>
+              <v:f eqn="prod @3 21600 pixelHeight"/>
+              <v:f eqn="sum @0 0 1"/>
+              <v:f eqn="prod @6 1 2"/>
+              <v:f eqn="prod @7 21600 pixelWidth"/>
+              <v:f eqn="sum @8 21600 0"/>
+              <v:f eqn="prod @7 21600 pixelHeight"/>
+              <v:f eqn="sum @10 21600 0"/>
+            </v:formulas>
+            <v:path o:extrusionok="f" gradientshapeok="t" o:connecttype="rect"/>
+            <o:lock v:ext="edit" aspectratio="t"/>
+          </v:shapetype>
+          <v:shape id="_x0000_i1025" type="#_x0000_t75" style="width:4in;height:27pt" o:ole="">
             <v:imagedata r:id="rId37" o:title=""/>
           </v:shape>
-          <o:OLEObject Type="Embed" ProgID="Equation.3" ShapeID="_x0000_i1025" DrawAspect="Content" ObjectID="_1446036374" r:id="rId38"/>
+          <o:OLEObject Type="Embed" ProgID="Equation.3" ShapeID="_x0000_i1025" DrawAspect="Content" ObjectID="_1447843875" r:id="rId38"/>
         </w:object>
       </w:r>
       <w:r>
@@ -19399,7 +19749,7 @@
           <w:lang w:eastAsia="ru-RU"/>
         </w:rPr>
         <w:drawing>
-          <wp:inline distT="0" distB="0" distL="0" distR="0" wp14:anchorId="4CBAAED5" wp14:editId="30D203C3">
+          <wp:inline distT="0" distB="0" distL="0" distR="0" wp14:anchorId="5B17DB73" wp14:editId="3D4AC49C">
             <wp:extent cx="5788643" cy="1714500"/>
             <wp:effectExtent l="0" t="0" r="3175" b="0"/>
             <wp:docPr id="15" name="Рисунок 15"/>
@@ -19474,7 +19824,7 @@
           <w:lang w:eastAsia="ru-RU"/>
         </w:rPr>
         <w:drawing>
-          <wp:inline distT="0" distB="0" distL="0" distR="0" wp14:anchorId="03E71647" wp14:editId="534E4B61">
+          <wp:inline distT="0" distB="0" distL="0" distR="0" wp14:anchorId="78657BD8" wp14:editId="684D123D">
             <wp:extent cx="4972050" cy="2654599"/>
             <wp:effectExtent l="0" t="0" r="0" b="0"/>
             <wp:docPr id="28" name="Рисунок 28" descr="C:\Users\ZIM\Downloads\BlankFlowchart (4).png"/>
@@ -19556,10 +19906,10 @@
       </w:pPr>
       <w:r>
         <w:object w:dxaOrig="2100" w:dyaOrig="320">
-          <v:shape id="_x0000_i1026" type="#_x0000_t75" style="width:179.7pt;height:26.9pt" o:ole="">
+          <v:shape id="_x0000_i1026" type="#_x0000_t75" style="width:180pt;height:27pt" o:ole="">
             <v:imagedata r:id="rId41" o:title=""/>
           </v:shape>
-          <o:OLEObject Type="Embed" ProgID="Equation.3" ShapeID="_x0000_i1026" DrawAspect="Content" ObjectID="_1446036375" r:id="rId42"/>
+          <o:OLEObject Type="Embed" ProgID="Equation.3" ShapeID="_x0000_i1026" DrawAspect="Content" ObjectID="_1447843876" r:id="rId42"/>
         </w:object>
       </w:r>
       <w:r>
@@ -19593,7 +19943,7 @@
           <w:rFonts w:eastAsiaTheme="minorHAnsi"/>
         </w:rPr>
       </w:pPr>
-      <w:bookmarkStart w:id="67" w:name="_Toc359058415"/>
+      <w:bookmarkStart w:id="68" w:name="_Toc359058415"/>
       <w:r>
         <w:rPr>
           <w:rFonts w:eastAsiaTheme="minorHAnsi"/>
@@ -19630,7 +19980,7 @@
         </w:rPr>
         <w:t>множеств</w:t>
       </w:r>
-      <w:bookmarkEnd w:id="67"/>
+      <w:bookmarkEnd w:id="68"/>
     </w:p>
     <w:p>
       <w:pPr>
@@ -19704,7 +20054,7 @@
           <w:lang w:eastAsia="ru-RU"/>
         </w:rPr>
         <w:drawing>
-          <wp:inline distT="0" distB="0" distL="0" distR="0" wp14:anchorId="7DAE9ACE" wp14:editId="2E75D77C">
+          <wp:inline distT="0" distB="0" distL="0" distR="0" wp14:anchorId="6FC1A944" wp14:editId="73878040">
             <wp:extent cx="5219700" cy="3687931"/>
             <wp:effectExtent l="0" t="0" r="0" b="8255"/>
             <wp:docPr id="13" name="Рисунок 13"/>
@@ -19791,10 +20141,10 @@
       </w:pPr>
       <w:r>
         <w:object w:dxaOrig="1700" w:dyaOrig="1440">
-          <v:shape id="_x0000_i1027" type="#_x0000_t75" style="width:123.95pt;height:105.8pt" o:ole="">
+          <v:shape id="_x0000_i1027" type="#_x0000_t75" style="width:123.75pt;height:105.75pt" o:ole="">
             <v:imagedata r:id="rId44" o:title=""/>
           </v:shape>
-          <o:OLEObject Type="Embed" ProgID="Equation.3" ShapeID="_x0000_i1027" DrawAspect="Content" ObjectID="_1446036376" r:id="rId45"/>
+          <o:OLEObject Type="Embed" ProgID="Equation.3" ShapeID="_x0000_i1027" DrawAspect="Content" ObjectID="_1447843877" r:id="rId45"/>
         </w:object>
       </w:r>
       <w:r>
@@ -19839,7 +20189,7 @@
           <w:rFonts w:eastAsiaTheme="minorHAnsi"/>
         </w:rPr>
       </w:pPr>
-      <w:bookmarkStart w:id="68" w:name="_Toc359058412"/>
+      <w:bookmarkStart w:id="69" w:name="_Toc359058412"/>
       <w:r>
         <w:rPr>
           <w:rFonts w:eastAsiaTheme="minorHAnsi"/>
@@ -19847,7 +20197,7 @@
         <w:lastRenderedPageBreak/>
         <w:t>3.4.4 Метод тестового драйвера</w:t>
       </w:r>
-      <w:bookmarkEnd w:id="68"/>
+      <w:bookmarkEnd w:id="69"/>
     </w:p>
     <w:p>
       <w:pPr>
@@ -20181,11 +20531,11 @@
       <w:pPr>
         <w:pStyle w:val="A2COKKP"/>
       </w:pPr>
-      <w:bookmarkStart w:id="69" w:name="_Toc349266933"/>
+      <w:bookmarkStart w:id="70" w:name="_Toc349266933"/>
       <w:r>
         <w:t>5.1 Характеристика системы управления охраной труда в учреждении</w:t>
       </w:r>
-      <w:bookmarkEnd w:id="69"/>
+      <w:bookmarkEnd w:id="70"/>
     </w:p>
     <w:p>
       <w:pPr>
@@ -24825,18 +25175,18 @@
       <w:pPr>
         <w:pStyle w:val="A2COKKP"/>
       </w:pPr>
-      <w:bookmarkStart w:id="70" w:name="_Toc349266934"/>
+      <w:bookmarkStart w:id="71" w:name="_Toc349266934"/>
       <w:r>
         <w:lastRenderedPageBreak/>
         <w:t>5.2 Анализ условий труда на рабочем месте</w:t>
       </w:r>
-      <w:bookmarkEnd w:id="70"/>
-    </w:p>
-    <w:p>
-      <w:pPr>
-        <w:pStyle w:val="TEXT"/>
-      </w:pPr>
-      <w:bookmarkStart w:id="71" w:name="_Toc349266935"/>
+      <w:bookmarkEnd w:id="71"/>
+    </w:p>
+    <w:p>
+      <w:pPr>
+        <w:pStyle w:val="TEXT"/>
+      </w:pPr>
+      <w:bookmarkStart w:id="72" w:name="_Toc349266935"/>
       <w:r>
         <w:t xml:space="preserve">Здание имеет как </w:t>
       </w:r>
@@ -24909,10 +25259,10 @@
       </w:r>
       <w:r>
         <w:object w:dxaOrig="160" w:dyaOrig="300">
-          <v:shape id="_x0000_i1028" type="#_x0000_t75" style="width:7.5pt;height:15.05pt" o:ole="">
+          <v:shape id="_x0000_i1028" type="#_x0000_t75" style="width:7.5pt;height:15pt" o:ole="">
             <v:imagedata r:id="rId48" o:title=""/>
           </v:shape>
-          <o:OLEObject Type="Embed" ProgID="Equation.3" ShapeID="_x0000_i1028" DrawAspect="Content" ObjectID="_1446036377" r:id="rId49"/>
+          <o:OLEObject Type="Embed" ProgID="Equation.3" ShapeID="_x0000_i1028" DrawAspect="Content" ObjectID="_1447843878" r:id="rId49"/>
         </w:object>
       </w:r>
       <w:r>
@@ -24920,10 +25270,10 @@
       </w:r>
       <w:r>
         <w:object w:dxaOrig="180" w:dyaOrig="340">
-          <v:shape id="_x0000_i1029" type="#_x0000_t75" style="width:8.15pt;height:16.3pt" o:ole="">
+          <v:shape id="_x0000_i1029" type="#_x0000_t75" style="width:8.25pt;height:16.5pt" o:ole="">
             <v:imagedata r:id="rId50" o:title=""/>
           </v:shape>
-          <o:OLEObject Type="Embed" ProgID="Equation.3" ShapeID="_x0000_i1029" DrawAspect="Content" ObjectID="_1446036378" r:id="rId51"/>
+          <o:OLEObject Type="Embed" ProgID="Equation.3" ShapeID="_x0000_i1029" DrawAspect="Content" ObjectID="_1447843879" r:id="rId51"/>
         </w:object>
       </w:r>
       <w:r>
@@ -25027,10 +25377,10 @@
           <w:szCs w:val="28"/>
         </w:rPr>
         <w:object w:dxaOrig="1740" w:dyaOrig="660">
-          <v:shape id="_x0000_i1030" type="#_x0000_t75" style="width:99.55pt;height:38.2pt" o:ole="">
+          <v:shape id="_x0000_i1030" type="#_x0000_t75" style="width:99.75pt;height:38.25pt" o:ole="">
             <v:imagedata r:id="rId52" o:title=""/>
           </v:shape>
-          <o:OLEObject Type="Embed" ProgID="Equation.3" ShapeID="_x0000_i1030" DrawAspect="Content" ObjectID="_1446036379" r:id="rId53"/>
+          <o:OLEObject Type="Embed" ProgID="Equation.3" ShapeID="_x0000_i1030" DrawAspect="Content" ObjectID="_1447843880" r:id="rId53"/>
         </w:object>
       </w:r>
       <w:r>
@@ -25170,10 +25520,10 @@
           <w:rFonts w:eastAsia="Times New Roman" w:cs="Times New Roman"/>
         </w:rPr>
         <w:object w:dxaOrig="160" w:dyaOrig="300">
-          <v:shape id="_x0000_i1031" type="#_x0000_t75" style="width:7.5pt;height:15.05pt" o:ole="">
+          <v:shape id="_x0000_i1031" type="#_x0000_t75" style="width:7.5pt;height:15pt" o:ole="">
             <v:imagedata r:id="rId54" o:title=""/>
           </v:shape>
-          <o:OLEObject Type="Embed" ProgID="Equation.3" ShapeID="_x0000_i1031" DrawAspect="Content" ObjectID="_1446036380" r:id="rId55"/>
+          <o:OLEObject Type="Embed" ProgID="Equation.3" ShapeID="_x0000_i1031" DrawAspect="Content" ObjectID="_1447843881" r:id="rId55"/>
         </w:object>
       </w:r>
       <w:r>
@@ -25350,10 +25700,10 @@
           <w:szCs w:val="28"/>
         </w:rPr>
         <w:object w:dxaOrig="1480" w:dyaOrig="660">
-          <v:shape id="_x0000_i1032" type="#_x0000_t75" style="width:86.4pt;height:38.2pt" o:ole="">
+          <v:shape id="_x0000_i1032" type="#_x0000_t75" style="width:86.25pt;height:38.25pt" o:ole="">
             <v:imagedata r:id="rId56" o:title=""/>
           </v:shape>
-          <o:OLEObject Type="Embed" ProgID="Equation.3" ShapeID="_x0000_i1032" DrawAspect="Content" ObjectID="_1446036381" r:id="rId57"/>
+          <o:OLEObject Type="Embed" ProgID="Equation.3" ShapeID="_x0000_i1032" DrawAspect="Content" ObjectID="_1447843882" r:id="rId57"/>
         </w:object>
       </w:r>
       <w:r>
@@ -25437,10 +25787,10 @@
           <w:rFonts w:eastAsia="Times New Roman" w:cs="Times New Roman"/>
         </w:rPr>
         <w:object w:dxaOrig="160" w:dyaOrig="300">
-          <v:shape id="_x0000_i1033" type="#_x0000_t75" style="width:7.5pt;height:15.05pt" o:ole="">
+          <v:shape id="_x0000_i1033" type="#_x0000_t75" style="width:7.5pt;height:15pt" o:ole="">
             <v:imagedata r:id="rId58" o:title=""/>
           </v:shape>
-          <o:OLEObject Type="Embed" ProgID="Equation.3" ShapeID="_x0000_i1033" DrawAspect="Content" ObjectID="_1446036382" r:id="rId59"/>
+          <o:OLEObject Type="Embed" ProgID="Equation.3" ShapeID="_x0000_i1033" DrawAspect="Content" ObjectID="_1447843883" r:id="rId59"/>
         </w:object>
       </w:r>
       <w:r>
@@ -25600,10 +25950,10 @@
           <w:szCs w:val="28"/>
         </w:rPr>
         <w:object w:dxaOrig="2439" w:dyaOrig="660">
-          <v:shape id="_x0000_i1034" type="#_x0000_t75" style="width:144.65pt;height:38.8pt" o:ole="">
+          <v:shape id="_x0000_i1034" type="#_x0000_t75" style="width:144.75pt;height:39pt" o:ole="">
             <v:imagedata r:id="rId60" o:title=""/>
           </v:shape>
-          <o:OLEObject Type="Embed" ProgID="Equation.3" ShapeID="_x0000_i1034" DrawAspect="Content" ObjectID="_1446036383" r:id="rId61"/>
+          <o:OLEObject Type="Embed" ProgID="Equation.3" ShapeID="_x0000_i1034" DrawAspect="Content" ObjectID="_1447843884" r:id="rId61"/>
         </w:object>
       </w:r>
       <w:r>
@@ -25777,10 +26127,10 @@
           <w:lang w:val="en-US"/>
         </w:rPr>
         <w:object w:dxaOrig="3900" w:dyaOrig="660">
-          <v:shape id="_x0000_i1035" type="#_x0000_t75" style="width:243.55pt;height:41.95pt" o:ole="">
+          <v:shape id="_x0000_i1035" type="#_x0000_t75" style="width:243.75pt;height:42pt" o:ole="">
             <v:imagedata r:id="rId62" o:title=""/>
           </v:shape>
-          <o:OLEObject Type="Embed" ProgID="Equation.3" ShapeID="_x0000_i1035" DrawAspect="Content" ObjectID="_1446036384" r:id="rId63"/>
+          <o:OLEObject Type="Embed" ProgID="Equation.3" ShapeID="_x0000_i1035" DrawAspect="Content" ObjectID="_1447843885" r:id="rId63"/>
         </w:object>
       </w:r>
       <w:r>
@@ -25933,10 +26283,10 @@
           <w:szCs w:val="28"/>
         </w:rPr>
         <w:object w:dxaOrig="859" w:dyaOrig="680">
-          <v:shape id="_x0000_i1036" type="#_x0000_t75" style="width:58.25pt;height:46.35pt" o:ole="">
+          <v:shape id="_x0000_i1036" type="#_x0000_t75" style="width:58.5pt;height:46.5pt" o:ole="">
             <v:imagedata r:id="rId64" o:title=""/>
           </v:shape>
-          <o:OLEObject Type="Embed" ProgID="Equation.3" ShapeID="_x0000_i1036" DrawAspect="Content" ObjectID="_1446036385" r:id="rId65"/>
+          <o:OLEObject Type="Embed" ProgID="Equation.3" ShapeID="_x0000_i1036" DrawAspect="Content" ObjectID="_1447843886" r:id="rId65"/>
         </w:object>
       </w:r>
       <w:r>
@@ -26169,10 +26519,10 @@
           <w:szCs w:val="28"/>
         </w:rPr>
         <w:object w:dxaOrig="2200" w:dyaOrig="620">
-          <v:shape id="_x0000_i1037" type="#_x0000_t75" style="width:132.75pt;height:37.55pt" o:ole="">
+          <v:shape id="_x0000_i1037" type="#_x0000_t75" style="width:132.75pt;height:37.5pt" o:ole="">
             <v:imagedata r:id="rId66" o:title=""/>
           </v:shape>
-          <o:OLEObject Type="Embed" ProgID="Equation.3" ShapeID="_x0000_i1037" DrawAspect="Content" ObjectID="_1446036386" r:id="rId67"/>
+          <o:OLEObject Type="Embed" ProgID="Equation.3" ShapeID="_x0000_i1037" DrawAspect="Content" ObjectID="_1447843887" r:id="rId67"/>
         </w:object>
       </w:r>
       <w:r>
@@ -26353,10 +26703,10 @@
           <w:position w:val="-28"/>
         </w:rPr>
         <w:object w:dxaOrig="1960" w:dyaOrig="680">
-          <v:shape id="_x0000_i1038" type="#_x0000_t75" style="width:118.35pt;height:41.3pt" o:ole="">
+          <v:shape id="_x0000_i1038" type="#_x0000_t75" style="width:118.5pt;height:41.25pt" o:ole="">
             <v:imagedata r:id="rId68" o:title=""/>
           </v:shape>
-          <o:OLEObject Type="Embed" ProgID="Equation.3" ShapeID="_x0000_i1038" DrawAspect="Content" ObjectID="_1446036387" r:id="rId69"/>
+          <o:OLEObject Type="Embed" ProgID="Equation.3" ShapeID="_x0000_i1038" DrawAspect="Content" ObjectID="_1447843888" r:id="rId69"/>
         </w:object>
       </w:r>
       <w:r>
@@ -26460,10 +26810,10 @@
           <w:position w:val="-14"/>
         </w:rPr>
         <w:object w:dxaOrig="4180" w:dyaOrig="400">
-          <v:shape id="_x0000_i1039" type="#_x0000_t75" style="width:252.3pt;height:23.8pt" o:ole="">
+          <v:shape id="_x0000_i1039" type="#_x0000_t75" style="width:252pt;height:24pt" o:ole="">
             <v:imagedata r:id="rId70" o:title=""/>
           </v:shape>
-          <o:OLEObject Type="Embed" ProgID="Equation.3" ShapeID="_x0000_i1039" DrawAspect="Content" ObjectID="_1446036388" r:id="rId71"/>
+          <o:OLEObject Type="Embed" ProgID="Equation.3" ShapeID="_x0000_i1039" DrawAspect="Content" ObjectID="_1447843889" r:id="rId71"/>
         </w:object>
       </w:r>
     </w:p>
@@ -29968,8 +30318,8 @@
       <w:pPr>
         <w:pStyle w:val="TEXT"/>
       </w:pPr>
-      <w:bookmarkStart w:id="72" w:name="_Toc349266937"/>
-      <w:bookmarkEnd w:id="71"/>
+      <w:bookmarkStart w:id="73" w:name="_Toc349266937"/>
+      <w:bookmarkEnd w:id="72"/>
       <w:r>
         <w:t>В результате анализа условий труда определено, что самыми неблагоприятно влияющими факторами производственной среды являются сложность и напряженность работы</w:t>
       </w:r>
@@ -30102,7 +30452,7 @@
       <w:r>
         <w:t>Обеспечение производственной санитарии в условиях производства</w:t>
       </w:r>
-      <w:bookmarkEnd w:id="72"/>
+      <w:bookmarkEnd w:id="73"/>
       <w:r>
         <w:t xml:space="preserve"> </w:t>
       </w:r>
@@ -30215,7 +30565,6 @@
           <w:color w:val="000000"/>
           <w:sz w:val="29"/>
           <w:szCs w:val="29"/>
-          <w:lang w:val="en-US"/>
         </w:rPr>
       </w:pPr>
       <w:r>
@@ -30229,7 +30578,7 @@
         </w:rPr>
         <w:t>требуемого воздухообмена в помещении за опасными веществами</w:t>
       </w:r>
-      <w:bookmarkStart w:id="73" w:name="_Toc349266938"/>
+      <w:bookmarkStart w:id="74" w:name="_Toc349266938"/>
     </w:p>
     <w:p>
       <w:pPr>
@@ -30914,10 +31263,10 @@
           <w:szCs w:val="28"/>
         </w:rPr>
         <w:object w:dxaOrig="3280" w:dyaOrig="740">
-          <v:shape id="_x0000_i1040" type="#_x0000_t75" style="width:187.85pt;height:42.55pt" o:ole="">
+          <v:shape id="_x0000_i1040" type="#_x0000_t75" style="width:187.5pt;height:42.75pt" o:ole="">
             <v:imagedata r:id="rId72" o:title=""/>
           </v:shape>
-          <o:OLEObject Type="Embed" ProgID="Equation.3" ShapeID="_x0000_i1040" DrawAspect="Content" ObjectID="_1446036389" r:id="rId73"/>
+          <o:OLEObject Type="Embed" ProgID="Equation.3" ShapeID="_x0000_i1040" DrawAspect="Content" ObjectID="_1447843890" r:id="rId73"/>
         </w:object>
       </w:r>
       <w:r>
@@ -31228,10 +31577,10 @@
           <w:position w:val="-32"/>
         </w:rPr>
         <w:object w:dxaOrig="1480" w:dyaOrig="700">
-          <v:shape id="_x0000_i1041" type="#_x0000_t75" style="width:85.15pt;height:40.7pt" o:ole="">
+          <v:shape id="_x0000_i1041" type="#_x0000_t75" style="width:85.5pt;height:40.5pt" o:ole="">
             <v:imagedata r:id="rId74" o:title=""/>
           </v:shape>
-          <o:OLEObject Type="Embed" ProgID="Equation.3" ShapeID="_x0000_i1041" DrawAspect="Content" ObjectID="_1446036390" r:id="rId75"/>
+          <o:OLEObject Type="Embed" ProgID="Equation.3" ShapeID="_x0000_i1041" DrawAspect="Content" ObjectID="_1447843891" r:id="rId75"/>
         </w:object>
       </w:r>
       <w:r>
@@ -31275,19 +31624,7 @@
         <w:pStyle w:val="TEXT"/>
       </w:pPr>
       <w:r>
-        <w:t xml:space="preserve">Содержание вредных веществ в воздухе, </w:t>
-      </w:r>
-      <w:r>
-        <w:t xml:space="preserve">которое </w:t>
-      </w:r>
-      <w:r>
-        <w:t>поступает в производственное пом</w:t>
-      </w:r>
-      <w:r>
-        <w:t>ещение не должно превышать 0,3 ПДК, тогда формулу 5.6</w:t>
-      </w:r>
-      <w:r>
-        <w:t xml:space="preserve"> можно упростить</w:t>
+        <w:t>Содержание вредных веществ в воздухе, которое поступает в производственное помещение не должно превышать 0,3 ПДК, тогда формулу 5.6 можно упростить</w:t>
       </w:r>
       <w:r>
         <w:t>, и получить формулу 5.7</w:t>
@@ -31306,10 +31643,10 @@
           <w:position w:val="-28"/>
         </w:rPr>
         <w:object w:dxaOrig="1660" w:dyaOrig="660">
-          <v:shape id="_x0000_i1042" type="#_x0000_t75" style="width:95.15pt;height:38.2pt" o:ole="">
+          <v:shape id="_x0000_i1042" type="#_x0000_t75" style="width:95.25pt;height:38.25pt" o:ole="">
             <v:imagedata r:id="rId76" o:title=""/>
           </v:shape>
-          <o:OLEObject Type="Embed" ProgID="Equation.3" ShapeID="_x0000_i1042" DrawAspect="Content" ObjectID="_1446036391" r:id="rId77"/>
+          <o:OLEObject Type="Embed" ProgID="Equation.3" ShapeID="_x0000_i1042" DrawAspect="Content" ObjectID="_1447843892" r:id="rId77"/>
         </w:object>
       </w:r>
       <w:r>
@@ -31342,51 +31679,15 @@
         <w:pStyle w:val="TEXT"/>
       </w:pPr>
       <w:r>
-        <w:t xml:space="preserve">При одновременном выделении в воздух рабочей зоны помещения нескольких вредных веществ </w:t>
-      </w:r>
-      <w:r>
-        <w:t>не однонаправленного</w:t>
-      </w:r>
-      <w:r>
-        <w:t xml:space="preserve"> действия воздухообмен при</w:t>
-      </w:r>
-      <w:r>
-        <w:t>нимают по той вредным веществом, для которой по расчету</w:t>
-      </w:r>
-      <w:r>
-        <w:t>,</w:t>
-      </w:r>
-      <w:r>
-        <w:t xml:space="preserve"> необходим больший воздухообмен</w:t>
-      </w:r>
-      <w:r>
-        <w:t>.</w:t>
-      </w:r>
-    </w:p>
-    <w:p>
-      <w:pPr>
-        <w:pStyle w:val="TEXT"/>
-      </w:pPr>
-      <w:r>
-        <w:t>В случае</w:t>
-      </w:r>
-      <w:r>
-        <w:t xml:space="preserve"> мы имеем дело с одновременным выделением</w:t>
-      </w:r>
-      <w:r>
-        <w:t xml:space="preserve"> нескольких вредных веще</w:t>
-      </w:r>
-      <w:r>
-        <w:t>ств однонаправленного действия. В этом случае</w:t>
-      </w:r>
-      <w:r>
-        <w:t xml:space="preserve"> не</w:t>
-      </w:r>
-      <w:r>
-        <w:t>обходимо суммировать значения L</w:t>
-      </w:r>
-      <w:r>
-        <w:t>, рассчитанные для каждой отдельной вещества и кратность воздухообмена рассчитывать по суммарному значению L.</w:t>
+        <w:t>При одновременном выделении в воздух рабочей зоны помещения нескольких вредных веществ не однонаправленного действия воздухообмен принимают по той вредным веществом, для которой по расчету, необходим больший воздухообмен.</w:t>
+      </w:r>
+    </w:p>
+    <w:p>
+      <w:pPr>
+        <w:pStyle w:val="TEXT"/>
+      </w:pPr>
+      <w:r>
+        <w:t>В случае мы имеем дело с одновременным выделением нескольких вредных веществ однонаправленного действия. В этом случае необходимо суммировать значения L, рассчитанные для каждой отдельной вещества и кратность воздухообмена рассчитывать по суммарному значению L.</w:t>
       </w:r>
     </w:p>
     <w:p>
@@ -31427,10 +31728,10 @@
           <w:position w:val="-28"/>
         </w:rPr>
         <w:object w:dxaOrig="7040" w:dyaOrig="660">
-          <v:shape id="_x0000_i1043" type="#_x0000_t75" style="width:403.85pt;height:38.2pt" o:ole="">
+          <v:shape id="_x0000_i1043" type="#_x0000_t75" style="width:403.5pt;height:38.25pt" o:ole="">
             <v:imagedata r:id="rId78" o:title=""/>
           </v:shape>
-          <o:OLEObject Type="Embed" ProgID="Equation.3" ShapeID="_x0000_i1043" DrawAspect="Content" ObjectID="_1446036392" r:id="rId79"/>
+          <o:OLEObject Type="Embed" ProgID="Equation.3" ShapeID="_x0000_i1043" DrawAspect="Content" ObjectID="_1447843893" r:id="rId79"/>
         </w:object>
       </w:r>
     </w:p>
@@ -31471,10 +31772,10 @@
           <w:position w:val="-30"/>
         </w:rPr>
         <w:object w:dxaOrig="859" w:dyaOrig="680">
-          <v:shape id="_x0000_i1044" type="#_x0000_t75" style="width:49.45pt;height:39.45pt" o:ole="">
+          <v:shape id="_x0000_i1044" type="#_x0000_t75" style="width:49.5pt;height:39.75pt" o:ole="">
             <v:imagedata r:id="rId80" o:title=""/>
           </v:shape>
-          <o:OLEObject Type="Embed" ProgID="Equation.3" ShapeID="_x0000_i1044" DrawAspect="Content" ObjectID="_1446036393" r:id="rId81"/>
+          <o:OLEObject Type="Embed" ProgID="Equation.3" ShapeID="_x0000_i1044" DrawAspect="Content" ObjectID="_1447843894" r:id="rId81"/>
         </w:object>
       </w:r>
       <w:r>
@@ -31509,10 +31810,10 @@
           <w:position w:val="-12"/>
         </w:rPr>
         <w:object w:dxaOrig="279" w:dyaOrig="360">
-          <v:shape id="_x0000_i1045" type="#_x0000_t75" style="width:13.75pt;height:18.15pt" o:ole="">
+          <v:shape id="_x0000_i1045" type="#_x0000_t75" style="width:13.5pt;height:18pt" o:ole="">
             <v:imagedata r:id="rId82" o:title=""/>
           </v:shape>
-          <o:OLEObject Type="Embed" ProgID="Equation.3" ShapeID="_x0000_i1045" DrawAspect="Content" ObjectID="_1446036394" r:id="rId83"/>
+          <o:OLEObject Type="Embed" ProgID="Equation.3" ShapeID="_x0000_i1045" DrawAspect="Content" ObjectID="_1447843895" r:id="rId83"/>
         </w:object>
       </w:r>
       <w:r>
@@ -31570,10 +31871,10 @@
           <w:position w:val="-12"/>
         </w:rPr>
         <w:object w:dxaOrig="1219" w:dyaOrig="360">
-          <v:shape id="_x0000_i1046" type="#_x0000_t75" style="width:70.1pt;height:20.65pt" o:ole="">
+          <v:shape id="_x0000_i1046" type="#_x0000_t75" style="width:69.75pt;height:21pt" o:ole="">
             <v:imagedata r:id="rId84" o:title=""/>
           </v:shape>
-          <o:OLEObject Type="Embed" ProgID="Equation.3" ShapeID="_x0000_i1046" DrawAspect="Content" ObjectID="_1446036395" r:id="rId85"/>
+          <o:OLEObject Type="Embed" ProgID="Equation.3" ShapeID="_x0000_i1046" DrawAspect="Content" ObjectID="_1447843896" r:id="rId85"/>
         </w:object>
       </w:r>
       <w:r>
@@ -31641,10 +31942,10 @@
           <w:position w:val="-28"/>
         </w:rPr>
         <w:object w:dxaOrig="2020" w:dyaOrig="660">
-          <v:shape id="_x0000_i1047" type="#_x0000_t75" style="width:115.85pt;height:38.2pt" o:ole="">
+          <v:shape id="_x0000_i1047" type="#_x0000_t75" style="width:115.5pt;height:38.25pt" o:ole="">
             <v:imagedata r:id="rId86" o:title=""/>
           </v:shape>
-          <o:OLEObject Type="Embed" ProgID="Equation.3" ShapeID="_x0000_i1047" DrawAspect="Content" ObjectID="_1446036396" r:id="rId87"/>
+          <o:OLEObject Type="Embed" ProgID="Equation.3" ShapeID="_x0000_i1047" DrawAspect="Content" ObjectID="_1447843897" r:id="rId87"/>
         </w:object>
       </w:r>
     </w:p>
@@ -31687,7 +31988,7 @@
       <w:r>
         <w:t xml:space="preserve">езопасность </w:t>
       </w:r>
-      <w:bookmarkEnd w:id="73"/>
+      <w:bookmarkEnd w:id="74"/>
       <w:r>
         <w:t>в чрезвычайных ситуациях</w:t>
       </w:r>
@@ -32164,8 +32465,6 @@
       <w:r>
         <w:t>5.2.</w:t>
       </w:r>
-      <w:bookmarkStart w:id="74" w:name="_GoBack"/>
-      <w:bookmarkEnd w:id="74"/>
     </w:p>
     <w:p>
       <w:pPr>
@@ -33107,6 +33406,7 @@
         <w:docPartUnique/>
       </w:docPartObj>
     </w:sdtPr>
+    <w:sdtEndPr/>
     <w:sdtContent>
       <w:p>
         <w:pPr>
@@ -33129,7 +33429,7 @@
           <w:rPr>
             <w:noProof/>
           </w:rPr>
-          <w:t>46</w:t>
+          <w:t>21</w:t>
         </w:r>
         <w:r>
           <w:fldChar w:fldCharType="end"/>
@@ -33150,6 +33450,7 @@
         <w:docPartUnique/>
       </w:docPartObj>
     </w:sdtPr>
+    <w:sdtEndPr/>
     <w:sdtContent>
       <w:p>
         <w:pPr>
@@ -33196,6 +33497,7 @@
         <w:docPartUnique/>
       </w:docPartObj>
     </w:sdtPr>
+    <w:sdtEndPr/>
     <w:sdtContent>
       <w:p>
         <w:pPr>
@@ -33215,7 +33517,7 @@
           <w:rPr>
             <w:noProof/>
           </w:rPr>
-          <w:t>59</w:t>
+          <w:t>61</w:t>
         </w:r>
         <w:r>
           <w:fldChar w:fldCharType="end"/>
@@ -38637,6 +38939,20 @@
       <w:szCs w:val="24"/>
     </w:rPr>
   </w:style>
+  <w:style w:type="paragraph" w:customStyle="1" w:styleId="af9">
+    <w:name w:val="текст"/>
+    <w:basedOn w:val="a0"/>
+    <w:rsid w:val="00324BE7"/>
+    <w:pPr>
+      <w:ind w:firstLine="709"/>
+      <w:jc w:val="both"/>
+    </w:pPr>
+    <w:rPr>
+      <w:rFonts w:eastAsia="Times New Roman"/>
+      <w:bCs/>
+      <w:szCs w:val="28"/>
+    </w:rPr>
+  </w:style>
 </w:styles>
 </file>
 
@@ -39746,6 +40062,20 @@
       <w:szCs w:val="24"/>
     </w:rPr>
   </w:style>
+  <w:style w:type="paragraph" w:customStyle="1" w:styleId="af9">
+    <w:name w:val="текст"/>
+    <w:basedOn w:val="a0"/>
+    <w:rsid w:val="00324BE7"/>
+    <w:pPr>
+      <w:ind w:firstLine="709"/>
+      <w:jc w:val="both"/>
+    </w:pPr>
+    <w:rPr>
+      <w:rFonts w:eastAsia="Times New Roman"/>
+      <w:bCs/>
+      <w:szCs w:val="28"/>
+    </w:rPr>
+  </w:style>
 </w:styles>
 </file>
 
@@ -40039,7 +40369,7 @@
 </file>
 
 <file path=customXml/itemProps1.xml><?xml version="1.0" encoding="utf-8"?>
-<ds:datastoreItem xmlns:ds="http://schemas.openxmlformats.org/officeDocument/2006/customXml" ds:itemID="{7AE64532-1388-4B51-8AF4-DA608EBCC45A}">
+<ds:datastoreItem xmlns:ds="http://schemas.openxmlformats.org/officeDocument/2006/customXml" ds:itemID="{011D2D75-8DC2-4061-AA1F-4744B9DA4170}">
   <ds:schemaRefs>
     <ds:schemaRef ds:uri="http://schemas.openxmlformats.org/officeDocument/2006/bibliography"/>
   </ds:schemaRefs>

--- a/src/main/resources/MASTER_WORK.docx
+++ b/src/main/resources/MASTER_WORK.docx
@@ -5151,23 +5151,118 @@
       </w:pPr>
       <w:bookmarkStart w:id="34" w:name="_Toc302559983"/>
       <w:r>
-        <w:t>На данный момент существует достаточно много инструментальных средств, позволяющих выполнять как различные виды тестирования, так и несколько видов тестирования программного обеспечения в комплексе.</w:t>
-      </w:r>
-    </w:p>
-    <w:p>
-      <w:pPr>
-        <w:pStyle w:val="TEXT"/>
-      </w:pPr>
-      <w:r>
-        <w:t>Однако</w:t>
-      </w:r>
-      <w:proofErr w:type="gramStart"/>
-      <w:r>
-        <w:t>,</w:t>
-      </w:r>
-      <w:proofErr w:type="gramEnd"/>
-      <w:r>
-        <w:t xml:space="preserve"> существует небольшое количество инструментальных средств, которые выполняют верификацию программного обеспечения и, в частности, верификацию моделей программного обеспечения, где под моделью чаще всего подразумевается множество UML-диаграмм (диаграмма вариантов использования, диаграмма классов, диаграмма последовательности, диаграмма состояний и другие диаграммы из базового набора и не только).</w:t>
+        <w:t>Понятие</w:t>
+      </w:r>
+      <w:r>
+        <w:t xml:space="preserve"> </w:t>
+      </w:r>
+      <w:r>
+        <w:rPr>
+          <w:lang w:val="en-US"/>
+        </w:rPr>
+        <w:t>CASE</w:t>
+      </w:r>
+      <w:r>
+        <w:t xml:space="preserve"> (</w:t>
+      </w:r>
+      <w:r>
+        <w:rPr>
+          <w:lang w:val="en-US"/>
+        </w:rPr>
+        <w:t>Computer</w:t>
+      </w:r>
+      <w:r>
+        <w:t xml:space="preserve"> </w:t>
+      </w:r>
+      <w:r>
+        <w:rPr>
+          <w:lang w:val="en-US"/>
+        </w:rPr>
+        <w:t>Aided</w:t>
+      </w:r>
+      <w:r>
+        <w:t xml:space="preserve"> </w:t>
+      </w:r>
+      <w:r>
+        <w:rPr>
+          <w:lang w:val="en-US"/>
+        </w:rPr>
+        <w:t>Software</w:t>
+      </w:r>
+      <w:r>
+        <w:t xml:space="preserve"> </w:t>
+      </w:r>
+      <w:r>
+        <w:rPr>
+          <w:lang w:val="en-US"/>
+        </w:rPr>
+        <w:t>Engineering</w:t>
+      </w:r>
+      <w:r>
+        <w:t xml:space="preserve">) </w:t>
+      </w:r>
+      <w:r>
+        <w:t>используется в настоящее</w:t>
+      </w:r>
+      <w:r>
+        <w:t xml:space="preserve"> </w:t>
+      </w:r>
+      <w:r>
+        <w:t>время в весьма широком смысле. Первоначальное его значение было ограниченно только задачами автоматизации разработки программного обеспечения. Современные же CASE-средства охватывают обширную область поддержки многочисленных технологий проектирования информационных систем: от простых средств анализа и документирования до полномасштабных средств автоматизации, покрывающих весь жизненный цикл программного обеспечения.</w:t>
+      </w:r>
+    </w:p>
+    <w:p>
+      <w:pPr>
+        <w:pStyle w:val="TEXT"/>
+      </w:pPr>
+      <w:r>
+        <w:t xml:space="preserve">Наиболее трудоемкими этапами разработки информационных систем являются этапы анализа и проектирования, в процессе которых CASE- средства обеспечивают качество принимаемых технических решений и подготовку проектной документации. При этом большую роль играют методы визуального представления информации. Это предполагает построение структурных или иных диаграмм, использование многообразной цветовой палитры, сквозную проверку синтаксических правил. Графические средства моделирования предметной области позволяют разработчикам в наглядном виде изучать существующую информационную систему, перестраивать ее в соответствии с поставленными целями и имеющимися ограничениями. </w:t>
+      </w:r>
+    </w:p>
+    <w:p>
+      <w:pPr>
+        <w:pStyle w:val="TEXT"/>
+      </w:pPr>
+      <w:r>
+        <w:t>В разряд CASE- средств попадают как относительно дешевые системы для персональных компьютеров с весьма ограниченными возможностями, так и дорогостоящие системы для неоднородных вычислительных платформ и операционных сред. Современный рынок программных средств насчитывает более 300 различных CASE-средств.</w:t>
+      </w:r>
+    </w:p>
+    <w:p>
+      <w:pPr>
+        <w:pStyle w:val="TEXT"/>
+      </w:pPr>
+      <w:r>
+        <w:t xml:space="preserve">Не смотря на большое количество </w:t>
+      </w:r>
+      <w:r>
+        <w:rPr>
+          <w:lang w:val="en-US"/>
+        </w:rPr>
+        <w:t>CASE</w:t>
+      </w:r>
+      <w:r>
+        <w:t>-</w:t>
+      </w:r>
+      <w:r>
+        <w:t>средств -</w:t>
+      </w:r>
+      <w:r>
+        <w:t xml:space="preserve"> только некоторые из них </w:t>
+      </w:r>
+      <w:r>
+        <w:t>выполняют верификацию программного обеспечения и, в частности, верификацию м</w:t>
+      </w:r>
+      <w:r>
+        <w:t>оделей программного обеспечения.</w:t>
+      </w:r>
+      <w:r>
+        <w:t xml:space="preserve"> </w:t>
+      </w:r>
+      <w:r>
+        <w:t>П</w:t>
+      </w:r>
+      <w:r>
+        <w:t>од моделью чаще всего подразумевается множество UML-диаграмм (диаграмма вариантов использования, диаграмма классов, диаграмма последовательности, диаграмма состояний и другие диаграммы из базового набора и не только).</w:t>
       </w:r>
     </w:p>
     <w:p>
@@ -5276,6 +5371,7 @@
         <w:pStyle w:val="TEXT"/>
       </w:pPr>
       <w:r>
+        <w:lastRenderedPageBreak/>
         <w:t xml:space="preserve">Функциональность </w:t>
       </w:r>
       <w:proofErr w:type="spellStart"/>
@@ -5484,11 +5580,7 @@
       </w:r>
       <w:proofErr w:type="spellEnd"/>
       <w:r>
-        <w:t xml:space="preserve"> </w:t>
-      </w:r>
-      <w:r>
-        <w:lastRenderedPageBreak/>
-        <w:t xml:space="preserve">позволяет строить диаграмму </w:t>
+        <w:t xml:space="preserve"> позволяет строить диаграмму </w:t>
       </w:r>
       <w:r>
         <w:t>классов</w:t>
@@ -5738,7 +5830,6 @@
         <w:pStyle w:val="TEXT"/>
       </w:pPr>
       <w:r>
-        <w:lastRenderedPageBreak/>
         <w:t xml:space="preserve">Верификация правил наследования </w:t>
       </w:r>
       <w:r>
@@ -6014,29 +6105,2731 @@
       <w:bookmarkStart w:id="38" w:name="_Toc355262828"/>
       <w:bookmarkStart w:id="39" w:name="_Toc359058395"/>
       <w:r>
+        <w:lastRenderedPageBreak/>
         <w:t xml:space="preserve">1.1.2 </w:t>
       </w:r>
-      <w:proofErr w:type="spellStart"/>
-      <w:r>
-        <w:t>Telelogic</w:t>
-      </w:r>
-      <w:proofErr w:type="spellEnd"/>
-      <w:r>
-        <w:t xml:space="preserve"> TAU G2</w:t>
-      </w:r>
+      <w:r>
+        <w:t xml:space="preserve">IBM </w:t>
+      </w:r>
+      <w:proofErr w:type="spellStart"/>
+      <w:r>
+        <w:t>Rational</w:t>
+      </w:r>
+      <w:proofErr w:type="spellEnd"/>
+      <w:r>
+        <w:t xml:space="preserve"> </w:t>
+      </w:r>
+      <w:proofErr w:type="spellStart"/>
+      <w:r>
+        <w:t>Rose</w:t>
+      </w:r>
+      <w:proofErr w:type="spellEnd"/>
+    </w:p>
+    <w:p>
+      <w:pPr>
+        <w:pStyle w:val="TEXT"/>
+        <w:rPr>
+          <w:szCs w:val="28"/>
+        </w:rPr>
+      </w:pPr>
+      <w:proofErr w:type="spellStart"/>
+      <w:r>
+        <w:t>Rational</w:t>
+      </w:r>
+      <w:proofErr w:type="spellEnd"/>
+      <w:r>
+        <w:t xml:space="preserve"> </w:t>
+      </w:r>
+      <w:proofErr w:type="spellStart"/>
+      <w:r>
+        <w:t>Rose</w:t>
+      </w:r>
+      <w:proofErr w:type="spellEnd"/>
+      <w:r>
+        <w:t xml:space="preserve"> - CASE-средство фирмы </w:t>
+      </w:r>
+      <w:r>
+        <w:rPr>
+          <w:lang w:val="en-US"/>
+        </w:rPr>
+        <w:t>IBM</w:t>
+      </w:r>
+      <w:r>
+        <w:t xml:space="preserve"> (</w:t>
+      </w:r>
+      <w:r>
+        <w:t xml:space="preserve">раньше </w:t>
+      </w:r>
+      <w:proofErr w:type="spellStart"/>
+      <w:r>
+        <w:t>Rational</w:t>
+      </w:r>
+      <w:proofErr w:type="spellEnd"/>
+      <w:r>
+        <w:t xml:space="preserve"> </w:t>
+      </w:r>
+      <w:proofErr w:type="spellStart"/>
+      <w:r>
+        <w:t>Software</w:t>
+      </w:r>
+      <w:proofErr w:type="spellEnd"/>
+      <w:r>
+        <w:t xml:space="preserve"> </w:t>
+      </w:r>
+      <w:proofErr w:type="spellStart"/>
+      <w:r>
+        <w:t>Corporation</w:t>
+      </w:r>
+      <w:proofErr w:type="spellEnd"/>
+      <w:r>
+        <w:t xml:space="preserve">) - предназначено для автоматизации этапов анализа и проектирования </w:t>
+      </w:r>
+      <w:proofErr w:type="gramStart"/>
+      <w:r>
+        <w:t>ПО</w:t>
+      </w:r>
+      <w:proofErr w:type="gramEnd"/>
+      <w:r>
+        <w:t xml:space="preserve">, а также </w:t>
+      </w:r>
+      <w:proofErr w:type="gramStart"/>
+      <w:r>
+        <w:t>для</w:t>
+      </w:r>
+      <w:proofErr w:type="gramEnd"/>
+      <w:r>
+        <w:t xml:space="preserve"> генерации кодов на различных языках и вып</w:t>
+      </w:r>
+      <w:r>
+        <w:t>уска проектной документации</w:t>
+      </w:r>
+      <w:r>
+        <w:t xml:space="preserve">. </w:t>
+      </w:r>
+      <w:proofErr w:type="spellStart"/>
+      <w:r>
+        <w:t>Rational</w:t>
+      </w:r>
+      <w:proofErr w:type="spellEnd"/>
+      <w:r>
+        <w:t xml:space="preserve"> </w:t>
+      </w:r>
+      <w:proofErr w:type="spellStart"/>
+      <w:r>
+        <w:t>Rose</w:t>
+      </w:r>
+      <w:proofErr w:type="spellEnd"/>
+      <w:r>
+        <w:t xml:space="preserve"> использует синтез-методологию объектно-ориентированного анализа и проектирования, </w:t>
+      </w:r>
+      <w:proofErr w:type="gramStart"/>
+      <w:r>
+        <w:t>основанную</w:t>
+      </w:r>
+      <w:proofErr w:type="gramEnd"/>
+      <w:r>
+        <w:t xml:space="preserve"> на подходах трех ведущих специалистов в данной области: </w:t>
+      </w:r>
+      <w:proofErr w:type="gramStart"/>
+      <w:r>
+        <w:t>Буча</w:t>
+      </w:r>
+      <w:proofErr w:type="gramEnd"/>
+      <w:r>
+        <w:t xml:space="preserve">, </w:t>
+      </w:r>
+      <w:proofErr w:type="spellStart"/>
+      <w:r>
+        <w:t>Рамбо</w:t>
+      </w:r>
+      <w:proofErr w:type="spellEnd"/>
+      <w:r>
+        <w:t xml:space="preserve"> и Джекобсона. Разработанная ими универсальная нотация для моделирования объектов (UML - </w:t>
+      </w:r>
+      <w:proofErr w:type="spellStart"/>
+      <w:r>
+        <w:t>Unified</w:t>
+      </w:r>
+      <w:proofErr w:type="spellEnd"/>
+      <w:r>
+        <w:t xml:space="preserve"> </w:t>
+      </w:r>
+      <w:proofErr w:type="spellStart"/>
+      <w:r>
+        <w:t>Modeling</w:t>
+      </w:r>
+      <w:proofErr w:type="spellEnd"/>
+      <w:r>
+        <w:t xml:space="preserve"> </w:t>
+      </w:r>
+      <w:proofErr w:type="spellStart"/>
+      <w:r>
+        <w:t>Language</w:t>
+      </w:r>
+      <w:proofErr w:type="spellEnd"/>
+      <w:r>
+        <w:t xml:space="preserve">) </w:t>
+      </w:r>
+      <w:r>
+        <w:t>является</w:t>
+      </w:r>
+      <w:r>
+        <w:t xml:space="preserve"> стандарт</w:t>
+      </w:r>
+      <w:r>
+        <w:t>ом</w:t>
+      </w:r>
+      <w:r>
+        <w:t xml:space="preserve"> в области объектно-ориентированного анализа и проектирования. </w:t>
+      </w:r>
+      <w:r>
+        <w:rPr>
+          <w:szCs w:val="28"/>
+        </w:rPr>
+        <w:t xml:space="preserve">Именно в IBM </w:t>
+      </w:r>
+      <w:proofErr w:type="spellStart"/>
+      <w:r>
+        <w:rPr>
+          <w:szCs w:val="28"/>
+        </w:rPr>
+        <w:t>Rational</w:t>
+      </w:r>
+      <w:proofErr w:type="spellEnd"/>
+      <w:r>
+        <w:rPr>
+          <w:szCs w:val="28"/>
+        </w:rPr>
+        <w:t xml:space="preserve"> </w:t>
+      </w:r>
+      <w:proofErr w:type="spellStart"/>
+      <w:r>
+        <w:rPr>
+          <w:szCs w:val="28"/>
+        </w:rPr>
+        <w:t>Rose</w:t>
+      </w:r>
+      <w:proofErr w:type="spellEnd"/>
+      <w:r>
+        <w:rPr>
+          <w:szCs w:val="28"/>
+        </w:rPr>
+        <w:t xml:space="preserve"> язык UML стал базовой технологией визуализации и разработки программных систем, что определило популярность и стратегическую перспективность этого инструментария.</w:t>
+      </w:r>
+    </w:p>
+    <w:p>
+      <w:pPr>
+        <w:pStyle w:val="TEXT"/>
+      </w:pPr>
+      <w:r>
+        <w:t xml:space="preserve">Конкретный вариант </w:t>
+      </w:r>
+      <w:proofErr w:type="spellStart"/>
+      <w:r>
+        <w:t>Rational</w:t>
+      </w:r>
+      <w:proofErr w:type="spellEnd"/>
+      <w:r>
+        <w:t xml:space="preserve"> </w:t>
+      </w:r>
+      <w:proofErr w:type="spellStart"/>
+      <w:r>
+        <w:t>Rose</w:t>
+      </w:r>
+      <w:proofErr w:type="spellEnd"/>
+      <w:r>
+        <w:t xml:space="preserve"> определяется языком, на котором генерируются коды программ</w:t>
+      </w:r>
+      <w:r>
+        <w:t>:</w:t>
+      </w:r>
+    </w:p>
+    <w:p>
+      <w:pPr>
+        <w:pStyle w:val="TEXT"/>
+        <w:rPr>
+          <w:lang w:val="en-US"/>
+        </w:rPr>
+      </w:pPr>
+      <w:r>
+        <w:rPr>
+          <w:lang w:val="en-US"/>
+        </w:rPr>
+        <w:t xml:space="preserve">- </w:t>
+      </w:r>
+      <w:r>
+        <w:rPr>
+          <w:lang w:val="en-US"/>
+        </w:rPr>
+        <w:t>Java;</w:t>
+      </w:r>
+    </w:p>
+    <w:p>
+      <w:pPr>
+        <w:pStyle w:val="TEXT"/>
+        <w:rPr>
+          <w:lang w:val="en-US"/>
+        </w:rPr>
+      </w:pPr>
+      <w:r>
+        <w:rPr>
+          <w:lang w:val="en-US"/>
+        </w:rPr>
+        <w:t>- C++;</w:t>
+      </w:r>
+    </w:p>
+    <w:p>
+      <w:pPr>
+        <w:pStyle w:val="TEXT"/>
+        <w:rPr>
+          <w:lang w:val="en-US"/>
+        </w:rPr>
+      </w:pPr>
+      <w:r>
+        <w:rPr>
+          <w:lang w:val="en-US"/>
+        </w:rPr>
+        <w:t xml:space="preserve">- </w:t>
+      </w:r>
+      <w:r>
+        <w:rPr>
+          <w:lang w:val="en-US"/>
+        </w:rPr>
+        <w:t>Smalltalk</w:t>
+      </w:r>
+      <w:r>
+        <w:rPr>
+          <w:lang w:val="en-US"/>
+        </w:rPr>
+        <w:t>;</w:t>
+      </w:r>
+    </w:p>
+    <w:p>
+      <w:pPr>
+        <w:pStyle w:val="TEXT"/>
+        <w:rPr>
+          <w:lang w:val="en-US"/>
+        </w:rPr>
+      </w:pPr>
+      <w:r>
+        <w:rPr>
+          <w:lang w:val="en-US"/>
+        </w:rPr>
+        <w:t>-</w:t>
+      </w:r>
+      <w:r>
+        <w:rPr>
+          <w:lang w:val="en-US"/>
+        </w:rPr>
+        <w:t xml:space="preserve"> PowerBuilder</w:t>
+      </w:r>
+      <w:r>
+        <w:rPr>
+          <w:lang w:val="en-US"/>
+        </w:rPr>
+        <w:t>;</w:t>
+      </w:r>
+    </w:p>
+    <w:p>
+      <w:pPr>
+        <w:pStyle w:val="TEXT"/>
+        <w:rPr>
+          <w:lang w:val="en-US"/>
+        </w:rPr>
+      </w:pPr>
+      <w:r>
+        <w:rPr>
+          <w:lang w:val="en-US"/>
+        </w:rPr>
+        <w:t>-</w:t>
+      </w:r>
+      <w:r>
+        <w:rPr>
+          <w:lang w:val="en-US"/>
+        </w:rPr>
+        <w:t xml:space="preserve"> Ada;</w:t>
+      </w:r>
+    </w:p>
+    <w:p>
+      <w:pPr>
+        <w:pStyle w:val="TEXT"/>
+      </w:pPr>
+      <w:r>
+        <w:t xml:space="preserve">- </w:t>
+      </w:r>
+      <w:proofErr w:type="spellStart"/>
+      <w:r>
+        <w:rPr>
+          <w:lang w:val="en-US"/>
+        </w:rPr>
+        <w:t>SQLWindows</w:t>
+      </w:r>
+      <w:proofErr w:type="spellEnd"/>
+      <w:r>
+        <w:t>;</w:t>
+      </w:r>
+    </w:p>
+    <w:p>
+      <w:pPr>
+        <w:pStyle w:val="TEXT"/>
+      </w:pPr>
+      <w:r>
+        <w:t xml:space="preserve">- </w:t>
+      </w:r>
+      <w:proofErr w:type="spellStart"/>
+      <w:r>
+        <w:rPr>
+          <w:lang w:val="en-US"/>
+        </w:rPr>
+        <w:t>ObjectPro</w:t>
+      </w:r>
+      <w:proofErr w:type="spellEnd"/>
+      <w:r>
+        <w:t>.</w:t>
+      </w:r>
+    </w:p>
+    <w:p>
+      <w:pPr>
+        <w:pStyle w:val="TEXT"/>
+      </w:pPr>
+    </w:p>
+    <w:p>
+      <w:pPr>
+        <w:pStyle w:val="TEXT"/>
+      </w:pPr>
+      <w:r>
+        <w:t xml:space="preserve">В рамках общего продукта IBM </w:t>
+      </w:r>
+      <w:proofErr w:type="spellStart"/>
+      <w:r>
+        <w:t>Rational</w:t>
+      </w:r>
+      <w:proofErr w:type="spellEnd"/>
+      <w:r>
+        <w:t xml:space="preserve"> </w:t>
+      </w:r>
+      <w:proofErr w:type="spellStart"/>
+      <w:r>
+        <w:t>Rose</w:t>
+      </w:r>
+      <w:proofErr w:type="spellEnd"/>
+      <w:r>
+        <w:t xml:space="preserve"> существуют различные варианты этого средства, отличающиеся между собой диапазоном предоставляемых возможностей. Базовым средством в настоящее время является IBM </w:t>
+      </w:r>
+      <w:proofErr w:type="spellStart"/>
+      <w:r>
+        <w:t>Rational</w:t>
+      </w:r>
+      <w:proofErr w:type="spellEnd"/>
+      <w:r>
+        <w:t xml:space="preserve"> </w:t>
+      </w:r>
+      <w:proofErr w:type="spellStart"/>
+      <w:r>
+        <w:t>Rose</w:t>
+      </w:r>
+      <w:proofErr w:type="spellEnd"/>
+      <w:r>
+        <w:t xml:space="preserve"> </w:t>
+      </w:r>
+      <w:proofErr w:type="spellStart"/>
+      <w:r>
+        <w:t>Enterprise</w:t>
+      </w:r>
+      <w:proofErr w:type="spellEnd"/>
+      <w:r>
+        <w:t xml:space="preserve"> </w:t>
+      </w:r>
+      <w:proofErr w:type="spellStart"/>
+      <w:r>
+        <w:t>Edition</w:t>
+      </w:r>
+      <w:proofErr w:type="spellEnd"/>
+      <w:r>
+        <w:t xml:space="preserve">, которое обладает наиболее полными возможностями. Последней версией этого CASE-средства на данный момент является программа IBM </w:t>
+      </w:r>
+      <w:proofErr w:type="spellStart"/>
+      <w:r>
+        <w:t>Rational</w:t>
+      </w:r>
+      <w:proofErr w:type="spellEnd"/>
+      <w:r>
+        <w:t xml:space="preserve"> </w:t>
+      </w:r>
+      <w:proofErr w:type="spellStart"/>
+      <w:r>
+        <w:t>Rose</w:t>
+      </w:r>
+      <w:proofErr w:type="spellEnd"/>
+      <w:r>
+        <w:t xml:space="preserve"> </w:t>
+      </w:r>
+      <w:r>
+        <w:t>7.0.0</w:t>
+      </w:r>
+      <w:r>
+        <w:t>, возможности которой аккумулируют практически все современные достижения в области информационных технологий. Наиболее характерные функциональные особенности этой программы заключаются в следующем:</w:t>
+      </w:r>
+    </w:p>
+    <w:p>
+      <w:pPr>
+        <w:pStyle w:val="TEXT"/>
+        <w:numPr>
+          <w:ilvl w:val="0"/>
+          <w:numId w:val="13"/>
+        </w:numPr>
+      </w:pPr>
+      <w:r>
+        <w:t>интеграция с</w:t>
+      </w:r>
+      <w:r>
+        <w:t xml:space="preserve"> MS </w:t>
+      </w:r>
+      <w:proofErr w:type="spellStart"/>
+      <w:r>
+        <w:t>Visual</w:t>
+      </w:r>
+      <w:proofErr w:type="spellEnd"/>
+      <w:r>
+        <w:t xml:space="preserve"> </w:t>
+      </w:r>
+      <w:proofErr w:type="spellStart"/>
+      <w:r>
+        <w:t>Studio</w:t>
+      </w:r>
+      <w:proofErr w:type="spellEnd"/>
+      <w:r>
+        <w:t xml:space="preserve">, которая включает поддержку на уровне прямой и обратной генерации кодов и диаграмм </w:t>
+      </w:r>
+      <w:proofErr w:type="spellStart"/>
+      <w:r>
+        <w:t>Visual</w:t>
+      </w:r>
+      <w:proofErr w:type="spellEnd"/>
+      <w:r>
+        <w:t xml:space="preserve"> </w:t>
+      </w:r>
+      <w:proofErr w:type="spellStart"/>
+      <w:r>
+        <w:t>Basic</w:t>
+      </w:r>
+      <w:proofErr w:type="spellEnd"/>
+      <w:r>
+        <w:t xml:space="preserve"> и </w:t>
+      </w:r>
+      <w:proofErr w:type="spellStart"/>
+      <w:r>
+        <w:t>Visual</w:t>
+      </w:r>
+      <w:proofErr w:type="spellEnd"/>
+      <w:proofErr w:type="gramStart"/>
+      <w:r>
+        <w:t xml:space="preserve"> С</w:t>
+      </w:r>
+      <w:proofErr w:type="gramEnd"/>
+      <w:r>
+        <w:t>++ с использованием ATL (</w:t>
+      </w:r>
+      <w:proofErr w:type="spellStart"/>
+      <w:r>
+        <w:t>Microsoft</w:t>
+      </w:r>
+      <w:proofErr w:type="spellEnd"/>
+      <w:r>
+        <w:t xml:space="preserve"> </w:t>
+      </w:r>
+      <w:proofErr w:type="spellStart"/>
+      <w:r>
+        <w:t>Active</w:t>
+      </w:r>
+      <w:proofErr w:type="spellEnd"/>
+      <w:r>
+        <w:t xml:space="preserve"> </w:t>
+      </w:r>
+      <w:proofErr w:type="spellStart"/>
+      <w:r>
+        <w:t>Template</w:t>
+      </w:r>
+      <w:proofErr w:type="spellEnd"/>
+      <w:r>
+        <w:t xml:space="preserve"> </w:t>
+      </w:r>
+      <w:proofErr w:type="spellStart"/>
+      <w:r>
+        <w:t>Library</w:t>
+      </w:r>
+      <w:proofErr w:type="spellEnd"/>
+      <w:r>
+        <w:t xml:space="preserve">), </w:t>
+      </w:r>
+      <w:proofErr w:type="spellStart"/>
+      <w:r>
+        <w:t>Web</w:t>
+      </w:r>
+      <w:proofErr w:type="spellEnd"/>
+      <w:r>
+        <w:t xml:space="preserve">-Классов, DHTML и протоколов доступа к различным базам данных; </w:t>
+      </w:r>
+    </w:p>
+    <w:p>
+      <w:pPr>
+        <w:pStyle w:val="TEXT"/>
+        <w:numPr>
+          <w:ilvl w:val="0"/>
+          <w:numId w:val="13"/>
+        </w:numPr>
+      </w:pPr>
+      <w:r>
+        <w:t xml:space="preserve">непосредственная работа (инжиниринг и реинжиниринг) с исполняемыми модулями и библиотеками форматов EXE, DLL, TLB, OCX. </w:t>
+      </w:r>
+    </w:p>
+    <w:p>
+      <w:pPr>
+        <w:pStyle w:val="TEXT"/>
+        <w:numPr>
+          <w:ilvl w:val="0"/>
+          <w:numId w:val="13"/>
+        </w:numPr>
+      </w:pPr>
+      <w:r>
+        <w:t>поддержка</w:t>
+      </w:r>
+      <w:r>
+        <w:t xml:space="preserve"> </w:t>
+      </w:r>
+      <w:r>
+        <w:t>технологий</w:t>
+      </w:r>
+      <w:r>
+        <w:t xml:space="preserve"> </w:t>
+      </w:r>
+      <w:r>
+        <w:rPr>
+          <w:lang w:val="en-US"/>
+        </w:rPr>
+        <w:t>MTS</w:t>
+      </w:r>
+      <w:r>
+        <w:t xml:space="preserve"> (</w:t>
+      </w:r>
+      <w:r>
+        <w:rPr>
+          <w:lang w:val="en-US"/>
+        </w:rPr>
+        <w:t>Microsoft</w:t>
+      </w:r>
+      <w:r>
+        <w:t xml:space="preserve"> </w:t>
+      </w:r>
+      <w:r>
+        <w:rPr>
+          <w:lang w:val="en-US"/>
+        </w:rPr>
+        <w:t>Transaction</w:t>
+      </w:r>
+      <w:r>
+        <w:t xml:space="preserve"> </w:t>
+      </w:r>
+      <w:r>
+        <w:rPr>
+          <w:lang w:val="en-US"/>
+        </w:rPr>
+        <w:t>Server</w:t>
+      </w:r>
+      <w:r>
+        <w:t xml:space="preserve">) </w:t>
+      </w:r>
+      <w:r>
+        <w:t>и</w:t>
+      </w:r>
+      <w:r>
+        <w:t xml:space="preserve"> </w:t>
+      </w:r>
+      <w:r>
+        <w:rPr>
+          <w:lang w:val="en-US"/>
+        </w:rPr>
+        <w:t>ADO</w:t>
+      </w:r>
+      <w:r>
+        <w:t xml:space="preserve"> (</w:t>
+      </w:r>
+      <w:r>
+        <w:rPr>
+          <w:lang w:val="en-US"/>
+        </w:rPr>
+        <w:t>ActiveX</w:t>
+      </w:r>
+      <w:r>
+        <w:t xml:space="preserve"> </w:t>
+      </w:r>
+      <w:r>
+        <w:rPr>
+          <w:lang w:val="en-US"/>
+        </w:rPr>
+        <w:t>Data</w:t>
+      </w:r>
+      <w:r>
+        <w:t xml:space="preserve"> </w:t>
+      </w:r>
+      <w:r>
+        <w:rPr>
+          <w:lang w:val="en-US"/>
+        </w:rPr>
+        <w:t>Objects</w:t>
+      </w:r>
+      <w:r>
+        <w:t xml:space="preserve">) </w:t>
+      </w:r>
+      <w:r>
+        <w:t>на</w:t>
+      </w:r>
+      <w:r>
+        <w:t xml:space="preserve"> </w:t>
+      </w:r>
+      <w:r>
+        <w:t>уровне</w:t>
+      </w:r>
+      <w:r>
+        <w:t xml:space="preserve"> </w:t>
+      </w:r>
+      <w:r>
+        <w:t>шаблонов</w:t>
+      </w:r>
+      <w:r>
+        <w:t xml:space="preserve"> </w:t>
+      </w:r>
+      <w:r>
+        <w:t>и</w:t>
+      </w:r>
+      <w:r>
+        <w:t xml:space="preserve"> </w:t>
+      </w:r>
+      <w:r>
+        <w:t>исходного</w:t>
+      </w:r>
+      <w:r>
+        <w:t xml:space="preserve"> </w:t>
+      </w:r>
+      <w:r>
+        <w:t>кода</w:t>
+      </w:r>
+      <w:r>
+        <w:t xml:space="preserve">, </w:t>
+      </w:r>
+      <w:r>
+        <w:t>а</w:t>
+      </w:r>
+      <w:r>
+        <w:t xml:space="preserve"> </w:t>
+      </w:r>
+      <w:r>
+        <w:t>также</w:t>
+      </w:r>
+      <w:r>
+        <w:t xml:space="preserve"> </w:t>
+      </w:r>
+      <w:r>
+        <w:t>элементов</w:t>
+      </w:r>
+      <w:r>
+        <w:t xml:space="preserve"> </w:t>
+      </w:r>
+      <w:r>
+        <w:t>технологии</w:t>
+      </w:r>
+      <w:r>
+        <w:t xml:space="preserve"> </w:t>
+      </w:r>
+      <w:r>
+        <w:rPr>
+          <w:lang w:val="en-US"/>
+        </w:rPr>
+        <w:t>Microsoft</w:t>
+      </w:r>
+      <w:r>
+        <w:t xml:space="preserve"> - </w:t>
+      </w:r>
+      <w:r>
+        <w:rPr>
+          <w:lang w:val="en-US"/>
+        </w:rPr>
+        <w:t>COM</w:t>
+      </w:r>
+      <w:r>
+        <w:t>+ (</w:t>
+      </w:r>
+      <w:r>
+        <w:rPr>
+          <w:lang w:val="en-US"/>
+        </w:rPr>
+        <w:t>DCOM</w:t>
+      </w:r>
+      <w:r>
+        <w:t xml:space="preserve">); </w:t>
+      </w:r>
+    </w:p>
+    <w:p>
+      <w:pPr>
+        <w:pStyle w:val="TEXT"/>
+        <w:numPr>
+          <w:ilvl w:val="0"/>
+          <w:numId w:val="13"/>
+        </w:numPr>
+      </w:pPr>
+      <w:r>
+        <w:lastRenderedPageBreak/>
+        <w:t>полная</w:t>
+      </w:r>
+      <w:r>
+        <w:t xml:space="preserve"> </w:t>
+      </w:r>
+      <w:r>
+        <w:t>поддержка</w:t>
+      </w:r>
+      <w:r>
+        <w:t xml:space="preserve"> </w:t>
+      </w:r>
+      <w:r>
+        <w:t>компонентов</w:t>
+      </w:r>
+      <w:r>
+        <w:t xml:space="preserve"> </w:t>
+      </w:r>
+      <w:r>
+        <w:rPr>
+          <w:lang w:val="en-US"/>
+        </w:rPr>
+        <w:t>CORBA</w:t>
+      </w:r>
+      <w:r>
+        <w:t xml:space="preserve"> </w:t>
+      </w:r>
+      <w:r>
+        <w:t>и</w:t>
+      </w:r>
+      <w:r>
+        <w:t xml:space="preserve"> </w:t>
+      </w:r>
+      <w:r>
+        <w:rPr>
+          <w:lang w:val="en-US"/>
+        </w:rPr>
+        <w:t>J</w:t>
+      </w:r>
+      <w:r>
+        <w:t>2</w:t>
+      </w:r>
+      <w:r>
+        <w:rPr>
+          <w:lang w:val="en-US"/>
+        </w:rPr>
+        <w:t>EE</w:t>
+      </w:r>
+      <w:r>
+        <w:t xml:space="preserve">, </w:t>
+      </w:r>
+      <w:r>
+        <w:t>включая</w:t>
+      </w:r>
+      <w:r>
+        <w:t xml:space="preserve"> </w:t>
+      </w:r>
+      <w:r>
+        <w:t>реализацию</w:t>
+      </w:r>
+      <w:r>
+        <w:t xml:space="preserve"> </w:t>
+      </w:r>
+      <w:r>
+        <w:t>технологии</w:t>
+      </w:r>
+      <w:r>
+        <w:t xml:space="preserve"> </w:t>
+      </w:r>
+      <w:r>
+        <w:t>компонентной</w:t>
+      </w:r>
+      <w:r>
+        <w:t xml:space="preserve"> </w:t>
+      </w:r>
+      <w:r>
+        <w:t>разработки</w:t>
+      </w:r>
+      <w:r>
+        <w:t xml:space="preserve"> </w:t>
+      </w:r>
+      <w:r>
+        <w:t>приложений</w:t>
+      </w:r>
+      <w:r>
+        <w:t xml:space="preserve"> </w:t>
+      </w:r>
+      <w:r>
+        <w:rPr>
+          <w:lang w:val="en-US"/>
+        </w:rPr>
+        <w:t>CBD</w:t>
+      </w:r>
+      <w:r>
+        <w:t xml:space="preserve"> (</w:t>
+      </w:r>
+      <w:r>
+        <w:rPr>
+          <w:lang w:val="en-US"/>
+        </w:rPr>
+        <w:t>Component</w:t>
+      </w:r>
+      <w:r>
+        <w:t>-</w:t>
+      </w:r>
+      <w:r>
+        <w:rPr>
+          <w:lang w:val="en-US"/>
+        </w:rPr>
+        <w:t>Based</w:t>
+      </w:r>
+      <w:r>
+        <w:t xml:space="preserve"> </w:t>
+      </w:r>
+      <w:r>
+        <w:rPr>
+          <w:lang w:val="en-US"/>
+        </w:rPr>
+        <w:t>Development</w:t>
+      </w:r>
+      <w:r>
+        <w:t xml:space="preserve">), </w:t>
+      </w:r>
+      <w:r>
+        <w:t>языка</w:t>
+      </w:r>
+      <w:r>
+        <w:t xml:space="preserve"> </w:t>
+      </w:r>
+      <w:r>
+        <w:t>определения</w:t>
+      </w:r>
+      <w:r>
+        <w:t xml:space="preserve"> </w:t>
+      </w:r>
+      <w:r>
+        <w:t>интерфейса</w:t>
+      </w:r>
+      <w:r>
+        <w:t xml:space="preserve"> </w:t>
+      </w:r>
+      <w:r>
+        <w:rPr>
+          <w:lang w:val="en-US"/>
+        </w:rPr>
+        <w:t>IDL</w:t>
+      </w:r>
+      <w:r>
+        <w:t xml:space="preserve"> (</w:t>
+      </w:r>
+      <w:r>
+        <w:rPr>
+          <w:lang w:val="en-US"/>
+        </w:rPr>
+        <w:t>Interface</w:t>
+      </w:r>
+      <w:r>
+        <w:t xml:space="preserve"> </w:t>
+      </w:r>
+      <w:r>
+        <w:rPr>
+          <w:lang w:val="en-US"/>
+        </w:rPr>
+        <w:t>Definition</w:t>
+      </w:r>
+      <w:r>
+        <w:t xml:space="preserve"> </w:t>
+      </w:r>
+      <w:r>
+        <w:rPr>
+          <w:lang w:val="en-US"/>
+        </w:rPr>
+        <w:t>Language</w:t>
+      </w:r>
+      <w:r>
+        <w:t xml:space="preserve">) </w:t>
+      </w:r>
+      <w:r>
+        <w:t>и</w:t>
+      </w:r>
+      <w:r>
+        <w:t xml:space="preserve"> </w:t>
+      </w:r>
+      <w:r>
+        <w:t>языка</w:t>
+      </w:r>
+      <w:r>
+        <w:t xml:space="preserve"> </w:t>
+      </w:r>
+      <w:r>
+        <w:t>определения</w:t>
+      </w:r>
+      <w:r>
+        <w:t xml:space="preserve"> </w:t>
+      </w:r>
+      <w:r>
+        <w:t>данных</w:t>
+      </w:r>
+      <w:r>
+        <w:t xml:space="preserve"> </w:t>
+      </w:r>
+      <w:r>
+        <w:rPr>
+          <w:lang w:val="en-US"/>
+        </w:rPr>
+        <w:t>DDL</w:t>
+      </w:r>
+      <w:r>
+        <w:t xml:space="preserve"> (</w:t>
+      </w:r>
+      <w:r>
+        <w:rPr>
+          <w:lang w:val="en-US"/>
+        </w:rPr>
+        <w:t>Data</w:t>
+      </w:r>
+      <w:r>
+        <w:t xml:space="preserve"> </w:t>
+      </w:r>
+      <w:r>
+        <w:rPr>
+          <w:lang w:val="en-US"/>
+        </w:rPr>
+        <w:t>Definition</w:t>
+      </w:r>
+      <w:r>
+        <w:t xml:space="preserve"> </w:t>
+      </w:r>
+      <w:r>
+        <w:rPr>
+          <w:lang w:val="en-US"/>
+        </w:rPr>
+        <w:t>Language</w:t>
+      </w:r>
+      <w:r>
+        <w:t xml:space="preserve">); </w:t>
+      </w:r>
+    </w:p>
+    <w:p>
+      <w:pPr>
+        <w:pStyle w:val="TEXT"/>
+        <w:numPr>
+          <w:ilvl w:val="0"/>
+          <w:numId w:val="13"/>
+        </w:numPr>
+        <w:rPr>
+          <w:i/>
+          <w:iCs/>
+        </w:rPr>
+      </w:pPr>
+      <w:r>
+        <w:t xml:space="preserve">полная поддержка среды разработки </w:t>
+      </w:r>
+      <w:proofErr w:type="spellStart"/>
+      <w:r>
+        <w:t>Java</w:t>
+      </w:r>
+      <w:proofErr w:type="spellEnd"/>
+      <w:r>
+        <w:t xml:space="preserve">-приложений, включая прямую и обратную генерацию классов </w:t>
+      </w:r>
+      <w:proofErr w:type="spellStart"/>
+      <w:r>
+        <w:t>Java</w:t>
+      </w:r>
+      <w:proofErr w:type="spellEnd"/>
+      <w:r>
+        <w:t xml:space="preserve"> формата JAR, а также работу с файлами формата CAB и ZIP.</w:t>
+      </w:r>
+    </w:p>
+    <w:p>
+      <w:pPr>
+        <w:pStyle w:val="TEXT"/>
+      </w:pPr>
+      <w:r>
+        <w:t xml:space="preserve">В основе работы </w:t>
+      </w:r>
+      <w:proofErr w:type="spellStart"/>
+      <w:r>
+        <w:t>Rational</w:t>
+      </w:r>
+      <w:proofErr w:type="spellEnd"/>
+      <w:r>
+        <w:t xml:space="preserve"> </w:t>
+      </w:r>
+      <w:proofErr w:type="spellStart"/>
+      <w:r>
+        <w:t>Rose</w:t>
+      </w:r>
+      <w:proofErr w:type="spellEnd"/>
+      <w:r>
+        <w:t xml:space="preserve"> лежит построение различного рода диаграмм и спецификаций, определяющих логическую и физическую структуры модели, ее статические и динамические аспекты. В их число входят диаграммы классов, состояний, сц</w:t>
+      </w:r>
+      <w:r>
+        <w:t>енариев, модулей, процессов</w:t>
+      </w:r>
+      <w:r>
+        <w:t>.</w:t>
+      </w:r>
+    </w:p>
+    <w:p>
+      <w:pPr>
+        <w:pStyle w:val="TEXT"/>
+      </w:pPr>
+      <w:r>
+        <w:t xml:space="preserve">В составе </w:t>
+      </w:r>
+      <w:proofErr w:type="spellStart"/>
+      <w:r>
+        <w:t>Rational</w:t>
+      </w:r>
+      <w:proofErr w:type="spellEnd"/>
+      <w:r>
+        <w:t xml:space="preserve"> </w:t>
+      </w:r>
+      <w:proofErr w:type="spellStart"/>
+      <w:r>
+        <w:t>Rose</w:t>
+      </w:r>
+      <w:proofErr w:type="spellEnd"/>
+      <w:r>
+        <w:t xml:space="preserve"> можно выделить 6 </w:t>
+      </w:r>
+      <w:proofErr w:type="gramStart"/>
+      <w:r>
+        <w:t>основных структурных</w:t>
+      </w:r>
+      <w:proofErr w:type="gramEnd"/>
+      <w:r>
+        <w:t xml:space="preserve"> компонент: </w:t>
+      </w:r>
+    </w:p>
+    <w:p>
+      <w:pPr>
+        <w:pStyle w:val="TEXT"/>
+        <w:numPr>
+          <w:ilvl w:val="0"/>
+          <w:numId w:val="13"/>
+        </w:numPr>
+      </w:pPr>
+      <w:proofErr w:type="spellStart"/>
+      <w:r>
+        <w:t>репозиторий</w:t>
+      </w:r>
+      <w:proofErr w:type="spellEnd"/>
+      <w:r>
+        <w:rPr>
+          <w:lang w:val="en-US"/>
+        </w:rPr>
+        <w:t>;</w:t>
+      </w:r>
+    </w:p>
+    <w:p>
+      <w:pPr>
+        <w:pStyle w:val="TEXT"/>
+        <w:numPr>
+          <w:ilvl w:val="0"/>
+          <w:numId w:val="13"/>
+        </w:numPr>
+      </w:pPr>
+      <w:r>
+        <w:t>графический интерфейс пользователя</w:t>
+      </w:r>
+      <w:r>
+        <w:rPr>
+          <w:lang w:val="en-US"/>
+        </w:rPr>
+        <w:t>;</w:t>
+      </w:r>
+    </w:p>
+    <w:p>
+      <w:pPr>
+        <w:pStyle w:val="TEXT"/>
+        <w:numPr>
+          <w:ilvl w:val="0"/>
+          <w:numId w:val="13"/>
+        </w:numPr>
+      </w:pPr>
+      <w:r>
+        <w:t>средства просмотра проекта (</w:t>
+      </w:r>
+      <w:proofErr w:type="spellStart"/>
+      <w:r>
+        <w:t>browser</w:t>
+      </w:r>
+      <w:proofErr w:type="spellEnd"/>
+      <w:r>
+        <w:t>)</w:t>
+      </w:r>
+      <w:r>
+        <w:rPr>
+          <w:lang w:val="en-US"/>
+        </w:rPr>
+        <w:t>;</w:t>
+      </w:r>
+    </w:p>
+    <w:p>
+      <w:pPr>
+        <w:pStyle w:val="TEXT"/>
+        <w:numPr>
+          <w:ilvl w:val="0"/>
+          <w:numId w:val="13"/>
+        </w:numPr>
+      </w:pPr>
+      <w:r>
+        <w:t>средства контроля проекта</w:t>
+      </w:r>
+      <w:r>
+        <w:rPr>
+          <w:lang w:val="en-US"/>
+        </w:rPr>
+        <w:t>;</w:t>
+      </w:r>
+    </w:p>
+    <w:p>
+      <w:pPr>
+        <w:pStyle w:val="TEXT"/>
+        <w:numPr>
+          <w:ilvl w:val="0"/>
+          <w:numId w:val="13"/>
+        </w:numPr>
+      </w:pPr>
+      <w:r>
+        <w:t>средства сбора статистики</w:t>
+      </w:r>
+      <w:r>
+        <w:rPr>
+          <w:lang w:val="en-US"/>
+        </w:rPr>
+        <w:t>;</w:t>
+      </w:r>
+    </w:p>
+    <w:p>
+      <w:pPr>
+        <w:pStyle w:val="TEXT"/>
+        <w:numPr>
+          <w:ilvl w:val="0"/>
+          <w:numId w:val="13"/>
+        </w:numPr>
+      </w:pPr>
+      <w:r>
+        <w:t xml:space="preserve">генератор документов. </w:t>
+      </w:r>
+    </w:p>
+    <w:p>
+      <w:pPr>
+        <w:pStyle w:val="TEXT"/>
+      </w:pPr>
+      <w:r>
+        <w:t>К ним добавляются генератор кодов (индивидуальный для каждого языка) и анализатор для</w:t>
+      </w:r>
+      <w:proofErr w:type="gramStart"/>
+      <w:r>
+        <w:t xml:space="preserve"> С</w:t>
+      </w:r>
+      <w:proofErr w:type="gramEnd"/>
+      <w:r>
+        <w:t>++</w:t>
+      </w:r>
+      <w:r>
+        <w:t>/</w:t>
+      </w:r>
+      <w:r>
+        <w:rPr>
+          <w:lang w:val="en-US"/>
+        </w:rPr>
+        <w:t>Java</w:t>
+      </w:r>
+      <w:r>
+        <w:t>, обеспечивающий реинжиниринг - восстановление модели проекта по исходным текстам программ.</w:t>
+      </w:r>
+    </w:p>
+    <w:p>
+      <w:pPr>
+        <w:pStyle w:val="TEXT"/>
+      </w:pPr>
+      <w:proofErr w:type="spellStart"/>
+      <w:r>
+        <w:t>Репозиторий</w:t>
+      </w:r>
+      <w:proofErr w:type="spellEnd"/>
+      <w:r>
+        <w:t xml:space="preserve"> представляет собой объектно-ориентированную базу данных. Средства просмотра обеспечивают "навигацию" по проекту, в том числе, перемещение по иерархиям классов и подсистем, переключение от одного вида диаграмм к другому. Средства контроля и сбора статистики дают возможность находить и устранять ошибки по мере развития проекта, а не после завершения его описания. Генератор отчетов формирует тексты выходных документов на </w:t>
+      </w:r>
+      <w:r>
+        <w:t>основе,</w:t>
+      </w:r>
+      <w:r>
+        <w:t xml:space="preserve"> содержащейся в репозитории информации.</w:t>
+      </w:r>
+    </w:p>
+    <w:p>
+      <w:pPr>
+        <w:pStyle w:val="TEXT"/>
+      </w:pPr>
+      <w:r>
+        <w:t xml:space="preserve">Анализатор </w:t>
+      </w:r>
+      <w:r>
+        <w:t xml:space="preserve">в </w:t>
+      </w:r>
+      <w:r>
+        <w:rPr>
+          <w:lang w:val="en-US"/>
+        </w:rPr>
+        <w:t>Rational</w:t>
+      </w:r>
+      <w:r>
+        <w:t xml:space="preserve"> </w:t>
+      </w:r>
+      <w:r>
+        <w:rPr>
+          <w:lang w:val="en-US"/>
+        </w:rPr>
+        <w:t>Rose</w:t>
+      </w:r>
+      <w:r>
+        <w:t xml:space="preserve"> </w:t>
+      </w:r>
+      <w:r>
+        <w:t xml:space="preserve">обладает широкими возможностями настройки по входу и выходу. Например, можно определить типы исходных файлов, базовый компилятор, задать, какая информация должна быть включена в формируемую модель и какие элементы выходной модели следует выводить на экран. Таким образом, </w:t>
+      </w:r>
+      <w:proofErr w:type="spellStart"/>
+      <w:r>
+        <w:t>Rational</w:t>
+      </w:r>
+      <w:proofErr w:type="spellEnd"/>
+      <w:r>
+        <w:t xml:space="preserve"> </w:t>
+      </w:r>
+      <w:proofErr w:type="spellStart"/>
+      <w:r>
+        <w:t>Rose</w:t>
+      </w:r>
+      <w:proofErr w:type="spellEnd"/>
+      <w:r>
+        <w:t xml:space="preserve"> обеспечивает возможность повторного использования программных компонент.</w:t>
+      </w:r>
+    </w:p>
+    <w:p>
+      <w:pPr>
+        <w:pStyle w:val="TEXT"/>
+      </w:pPr>
+      <w:r>
+        <w:t xml:space="preserve">В результате разработки проекта с помощью CASE-средства </w:t>
+      </w:r>
+      <w:proofErr w:type="spellStart"/>
+      <w:r>
+        <w:t>Rational</w:t>
+      </w:r>
+      <w:proofErr w:type="spellEnd"/>
+      <w:r>
+        <w:t xml:space="preserve"> </w:t>
+      </w:r>
+      <w:proofErr w:type="spellStart"/>
+      <w:r>
+        <w:t>Rose</w:t>
+      </w:r>
+      <w:proofErr w:type="spellEnd"/>
+      <w:r>
+        <w:t xml:space="preserve"> формируются следующие документы:</w:t>
+      </w:r>
+    </w:p>
+    <w:p>
+      <w:pPr>
+        <w:pStyle w:val="TEXT"/>
+        <w:numPr>
+          <w:ilvl w:val="0"/>
+          <w:numId w:val="13"/>
+        </w:numPr>
+      </w:pPr>
+      <w:r>
+        <w:t>диаграммы классов;</w:t>
+      </w:r>
+    </w:p>
+    <w:p>
+      <w:pPr>
+        <w:pStyle w:val="TEXT"/>
+        <w:numPr>
+          <w:ilvl w:val="0"/>
+          <w:numId w:val="13"/>
+        </w:numPr>
+      </w:pPr>
+      <w:r>
+        <w:t>диаграммы состояний;</w:t>
+      </w:r>
+    </w:p>
+    <w:p>
+      <w:pPr>
+        <w:pStyle w:val="TEXT"/>
+        <w:numPr>
+          <w:ilvl w:val="0"/>
+          <w:numId w:val="13"/>
+        </w:numPr>
+      </w:pPr>
+      <w:r>
+        <w:t>диаграммы сценариев;</w:t>
+      </w:r>
+    </w:p>
+    <w:p>
+      <w:pPr>
+        <w:pStyle w:val="TEXT"/>
+        <w:numPr>
+          <w:ilvl w:val="0"/>
+          <w:numId w:val="13"/>
+        </w:numPr>
+      </w:pPr>
+      <w:r>
+        <w:t>диаграммы модулей;</w:t>
+      </w:r>
+    </w:p>
+    <w:p>
+      <w:pPr>
+        <w:pStyle w:val="TEXT"/>
+        <w:numPr>
+          <w:ilvl w:val="0"/>
+          <w:numId w:val="13"/>
+        </w:numPr>
+      </w:pPr>
+      <w:r>
+        <w:t>диаграммы процессов;</w:t>
+      </w:r>
+    </w:p>
+    <w:p>
+      <w:pPr>
+        <w:pStyle w:val="TEXT"/>
+        <w:numPr>
+          <w:ilvl w:val="0"/>
+          <w:numId w:val="13"/>
+        </w:numPr>
+      </w:pPr>
+      <w:r>
+        <w:t>спецификации классов, объектов, атрибутов и операций</w:t>
+      </w:r>
+      <w:r>
+        <w:t>;</w:t>
+      </w:r>
+    </w:p>
+    <w:p>
+      <w:pPr>
+        <w:pStyle w:val="TEXT"/>
+        <w:numPr>
+          <w:ilvl w:val="0"/>
+          <w:numId w:val="13"/>
+        </w:numPr>
+      </w:pPr>
+      <w:r>
+        <w:t>заготовки текстов программ;</w:t>
+      </w:r>
+    </w:p>
+    <w:p>
+      <w:pPr>
+        <w:pStyle w:val="TEXT"/>
+        <w:numPr>
+          <w:ilvl w:val="0"/>
+          <w:numId w:val="13"/>
+        </w:numPr>
+      </w:pPr>
+      <w:r>
+        <w:lastRenderedPageBreak/>
+        <w:t>модель разрабатываемой программной системы.</w:t>
+      </w:r>
+    </w:p>
+    <w:p>
+      <w:pPr>
+        <w:pStyle w:val="TEXT"/>
+      </w:pPr>
+      <w:r>
+        <w:t>Последний из перечисленных документов является текстовым файлом, содержащим всю необходимую информацию о проекте (в том числе необходимую для получения всех диаграмм и спецификаций).</w:t>
+      </w:r>
+    </w:p>
+    <w:p>
+      <w:pPr>
+        <w:pStyle w:val="TEXT"/>
+      </w:pPr>
+      <w:r>
+        <w:t xml:space="preserve">Для организации групповой работы в </w:t>
+      </w:r>
+      <w:proofErr w:type="spellStart"/>
+      <w:r>
+        <w:t>Rational</w:t>
+      </w:r>
+      <w:proofErr w:type="spellEnd"/>
+      <w:r>
+        <w:t xml:space="preserve"> </w:t>
+      </w:r>
+      <w:proofErr w:type="spellStart"/>
+      <w:r>
+        <w:t>Rose</w:t>
+      </w:r>
+      <w:proofErr w:type="spellEnd"/>
+      <w:r>
+        <w:t xml:space="preserve"> возможно разбиение модели на управляемые подмодели. Каждая из них независимо сохраняется на диске или загружается в модель. В качестве подмодели может выступать категория классов или подсистема.</w:t>
+      </w:r>
+    </w:p>
+    <w:p>
+      <w:pPr>
+        <w:pStyle w:val="TEXT"/>
+      </w:pPr>
+      <w:r>
+        <w:t>Для управляемой подмодели предусмотрены операции:</w:t>
+      </w:r>
+    </w:p>
+    <w:p>
+      <w:pPr>
+        <w:pStyle w:val="TEXT"/>
+        <w:numPr>
+          <w:ilvl w:val="0"/>
+          <w:numId w:val="13"/>
+        </w:numPr>
+      </w:pPr>
+      <w:r>
+        <w:t>загрузка подмодели в память;</w:t>
+      </w:r>
+    </w:p>
+    <w:p>
+      <w:pPr>
+        <w:pStyle w:val="TEXT"/>
+        <w:numPr>
+          <w:ilvl w:val="0"/>
+          <w:numId w:val="13"/>
+        </w:numPr>
+      </w:pPr>
+      <w:r>
+        <w:t>выгрузка подмодели из памяти;</w:t>
+      </w:r>
+    </w:p>
+    <w:p>
+      <w:pPr>
+        <w:pStyle w:val="TEXT"/>
+        <w:numPr>
+          <w:ilvl w:val="0"/>
+          <w:numId w:val="13"/>
+        </w:numPr>
+      </w:pPr>
+      <w:r>
+        <w:t>сохранение подмодели на диске в виде отдельного файла;</w:t>
+      </w:r>
+    </w:p>
+    <w:p>
+      <w:pPr>
+        <w:pStyle w:val="TEXT"/>
+        <w:numPr>
+          <w:ilvl w:val="0"/>
+          <w:numId w:val="13"/>
+        </w:numPr>
+      </w:pPr>
+      <w:r>
+        <w:t>установка защиты от модификации;</w:t>
+      </w:r>
+    </w:p>
+    <w:p>
+      <w:pPr>
+        <w:pStyle w:val="TEXT"/>
+        <w:numPr>
+          <w:ilvl w:val="0"/>
+          <w:numId w:val="13"/>
+        </w:numPr>
+      </w:pPr>
+      <w:r>
+        <w:t xml:space="preserve">замена подмодели в памяти на </w:t>
+      </w:r>
+      <w:proofErr w:type="gramStart"/>
+      <w:r>
+        <w:t>новую</w:t>
+      </w:r>
+      <w:proofErr w:type="gramEnd"/>
+      <w:r>
+        <w:t>.</w:t>
+      </w:r>
+    </w:p>
+    <w:p>
+      <w:pPr>
+        <w:pStyle w:val="TEXT"/>
+      </w:pPr>
+      <w:r>
+        <w:t xml:space="preserve">Наиболее эффективно групповая работа организуется при интеграции </w:t>
+      </w:r>
+      <w:proofErr w:type="spellStart"/>
+      <w:r>
+        <w:t>Rational</w:t>
+      </w:r>
+      <w:proofErr w:type="spellEnd"/>
+      <w:r>
+        <w:t xml:space="preserve"> </w:t>
+      </w:r>
+      <w:proofErr w:type="spellStart"/>
+      <w:r>
+        <w:t>Rose</w:t>
+      </w:r>
+      <w:proofErr w:type="spellEnd"/>
+      <w:r>
+        <w:t xml:space="preserve"> со специальными средствами управления конфигурацией и контроля версий (PVCS). В этом случае защита от модификации устанавливается на все управляемые подмодели, кроме тех, которые выделены конкретному разработчику. </w:t>
+      </w:r>
+    </w:p>
+    <w:p>
+      <w:pPr>
+        <w:pStyle w:val="TEXT"/>
+      </w:pPr>
+      <w:proofErr w:type="spellStart"/>
+      <w:r>
+        <w:t>Rational</w:t>
+      </w:r>
+      <w:proofErr w:type="spellEnd"/>
+      <w:r>
+        <w:t xml:space="preserve"> </w:t>
+      </w:r>
+      <w:proofErr w:type="spellStart"/>
+      <w:r>
+        <w:t>Rose</w:t>
+      </w:r>
+      <w:proofErr w:type="spellEnd"/>
+      <w:r>
+        <w:t xml:space="preserve"> функционирует на различных платформах: IBM PC (в среде </w:t>
+      </w:r>
+      <w:proofErr w:type="spellStart"/>
+      <w:r>
+        <w:t>Windows</w:t>
+      </w:r>
+      <w:proofErr w:type="spellEnd"/>
+      <w:r>
+        <w:t xml:space="preserve">), </w:t>
+      </w:r>
+      <w:proofErr w:type="spellStart"/>
+      <w:r>
+        <w:t>Sun</w:t>
+      </w:r>
+      <w:proofErr w:type="spellEnd"/>
+      <w:r>
+        <w:t xml:space="preserve"> SPARC </w:t>
+      </w:r>
+      <w:proofErr w:type="spellStart"/>
+      <w:r>
+        <w:t>stations</w:t>
+      </w:r>
+      <w:proofErr w:type="spellEnd"/>
+      <w:r>
+        <w:t xml:space="preserve"> (UNIX, </w:t>
+      </w:r>
+      <w:proofErr w:type="spellStart"/>
+      <w:r>
+        <w:t>Solaris</w:t>
+      </w:r>
+      <w:proofErr w:type="spellEnd"/>
+      <w:r>
+        <w:t xml:space="preserve">, </w:t>
+      </w:r>
+      <w:proofErr w:type="spellStart"/>
+      <w:r>
+        <w:t>SunOS</w:t>
+      </w:r>
+      <w:proofErr w:type="spellEnd"/>
+      <w:r>
+        <w:t xml:space="preserve">), </w:t>
+      </w:r>
+      <w:proofErr w:type="spellStart"/>
+      <w:r>
+        <w:t>Hewlett-Packard</w:t>
+      </w:r>
+      <w:proofErr w:type="spellEnd"/>
+      <w:r>
+        <w:t xml:space="preserve"> (HP UX), IBM RS/6000 (AIX).</w:t>
+      </w:r>
+    </w:p>
+    <w:p>
+      <w:pPr>
+        <w:pStyle w:val="TEXT"/>
+      </w:pPr>
+      <w:r>
+        <w:t>В</w:t>
+      </w:r>
+      <w:r>
+        <w:t xml:space="preserve">ерификации диаграмм классов, </w:t>
+      </w:r>
+      <w:r>
+        <w:t xml:space="preserve">в </w:t>
+      </w:r>
+      <w:proofErr w:type="spellStart"/>
+      <w:r>
+        <w:t>Rational</w:t>
+      </w:r>
+      <w:proofErr w:type="spellEnd"/>
+      <w:r>
+        <w:t xml:space="preserve"> </w:t>
+      </w:r>
+      <w:proofErr w:type="spellStart"/>
+      <w:r>
+        <w:t>Rose</w:t>
+      </w:r>
+      <w:proofErr w:type="spellEnd"/>
+      <w:r>
+        <w:t xml:space="preserve"> </w:t>
+      </w:r>
+      <w:r>
+        <w:t>присутствует, но не в полной мере. Стоит отметить, что в этой среде присутствует верификация множественного наследования</w:t>
+      </w:r>
+      <w:r>
+        <w:t xml:space="preserve"> (рисунок 1.</w:t>
+      </w:r>
+      <w:r>
+        <w:t>3</w:t>
+      </w:r>
+      <w:r>
+        <w:t>).</w:t>
+      </w:r>
+    </w:p>
+    <w:p>
+      <w:pPr>
+        <w:pStyle w:val="TEXT"/>
+      </w:pPr>
+    </w:p>
+    <w:p>
+      <w:pPr>
+        <w:pStyle w:val="TEXT"/>
+        <w:ind w:firstLine="0"/>
+        <w:jc w:val="center"/>
+      </w:pPr>
+      <w:r>
+        <w:rPr>
+          <w:noProof/>
+          <w:lang w:eastAsia="ru-RU"/>
+        </w:rPr>
+        <w:drawing>
+          <wp:inline distT="0" distB="0" distL="0" distR="0" wp14:anchorId="2CBBCDAA" wp14:editId="3BCDB046">
+            <wp:extent cx="5934273" cy="3390181"/>
+            <wp:effectExtent l="0" t="0" r="0" b="1270"/>
+            <wp:docPr id="160" name="Рисунок 160" descr="C:\Documents and Settings\outsidereal\Рабочий стол\rose1.png"/>
+            <wp:cNvGraphicFramePr>
+              <a:graphicFrameLocks xmlns:a="http://schemas.openxmlformats.org/drawingml/2006/main" noChangeAspect="1"/>
+            </wp:cNvGraphicFramePr>
+            <a:graphic xmlns:a="http://schemas.openxmlformats.org/drawingml/2006/main">
+              <a:graphicData uri="http://schemas.openxmlformats.org/drawingml/2006/picture">
+                <pic:pic xmlns:pic="http://schemas.openxmlformats.org/drawingml/2006/picture">
+                  <pic:nvPicPr>
+                    <pic:cNvPr id="0" name="Picture 25" descr="C:\Documents and Settings\outsidereal\Рабочий стол\rose1.png"/>
+                    <pic:cNvPicPr>
+                      <a:picLocks noChangeAspect="1" noChangeArrowheads="1"/>
+                    </pic:cNvPicPr>
+                  </pic:nvPicPr>
+                  <pic:blipFill>
+                    <a:blip r:embed="rId12">
+                      <a:extLst>
+                        <a:ext uri="{28A0092B-C50C-407E-A947-70E740481C1C}">
+                          <a14:useLocalDpi xmlns:a14="http://schemas.microsoft.com/office/drawing/2010/main" val="0"/>
+                        </a:ext>
+                      </a:extLst>
+                    </a:blip>
+                    <a:srcRect/>
+                    <a:stretch>
+                      <a:fillRect/>
+                    </a:stretch>
+                  </pic:blipFill>
+                  <pic:spPr bwMode="auto">
+                    <a:xfrm>
+                      <a:off x="0" y="0"/>
+                      <a:ext cx="5934710" cy="3390431"/>
+                    </a:xfrm>
+                    <a:prstGeom prst="rect">
+                      <a:avLst/>
+                    </a:prstGeom>
+                    <a:noFill/>
+                    <a:ln>
+                      <a:noFill/>
+                    </a:ln>
+                  </pic:spPr>
+                </pic:pic>
+              </a:graphicData>
+            </a:graphic>
+          </wp:inline>
+        </w:drawing>
+      </w:r>
+    </w:p>
+    <w:p>
+      <w:pPr>
+        <w:pStyle w:val="TEXT"/>
+        <w:ind w:firstLine="0"/>
+        <w:jc w:val="center"/>
+      </w:pPr>
+      <w:r>
+        <w:t>Рисунок 1.3 – Сообщение об ошибке, при попытке создания диаграммы с множественным наследованием</w:t>
+      </w:r>
+    </w:p>
+    <w:p>
+      <w:pPr>
+        <w:pStyle w:val="TEXT"/>
+      </w:pPr>
+      <w:r>
+        <w:lastRenderedPageBreak/>
+        <w:t xml:space="preserve">Как видно из рисунка 1.3, при попытке добавления второго суперкласса для класса </w:t>
+      </w:r>
+      <w:r>
+        <w:rPr>
+          <w:lang w:val="en-US"/>
+        </w:rPr>
+        <w:t>Child</w:t>
+      </w:r>
+      <w:r>
+        <w:t xml:space="preserve"> </w:t>
+      </w:r>
+      <w:r>
+        <w:t>возникает сообщение об ошибке, которое сигнализирует о не корректности данного действия.</w:t>
+      </w:r>
+    </w:p>
+    <w:p>
+      <w:pPr>
+        <w:pStyle w:val="TEXT"/>
+      </w:pPr>
+      <w:r>
+        <w:t>Проверка корректности ассоциаций частично реализована, и проявляется на этапе построения диаграммы. Если пользователь пытается определить мощность ассоциации как не корректную (</w:t>
+      </w:r>
+      <w:r>
+        <w:rPr>
+          <w:lang w:val="en-US"/>
+        </w:rPr>
+        <w:t>max</w:t>
+      </w:r>
+      <w:r>
+        <w:t xml:space="preserve"> &lt; </w:t>
+      </w:r>
+      <w:r>
+        <w:rPr>
+          <w:lang w:val="en-US"/>
+        </w:rPr>
+        <w:t>min</w:t>
+      </w:r>
+      <w:r>
+        <w:t xml:space="preserve">), то  </w:t>
+      </w:r>
+      <w:proofErr w:type="spellStart"/>
+      <w:r>
+        <w:t>Rational</w:t>
+      </w:r>
+      <w:proofErr w:type="spellEnd"/>
+      <w:r>
+        <w:t xml:space="preserve"> </w:t>
+      </w:r>
+      <w:proofErr w:type="spellStart"/>
+      <w:r>
+        <w:t>Rose</w:t>
+      </w:r>
+      <w:proofErr w:type="spellEnd"/>
+      <w:r>
+        <w:t xml:space="preserve"> выдает сообщение об ошибке (рисунок 1.4).</w:t>
+      </w:r>
+    </w:p>
+    <w:p>
+      <w:pPr>
+        <w:pStyle w:val="TEXT"/>
+      </w:pPr>
+    </w:p>
+    <w:p>
+      <w:pPr>
+        <w:pStyle w:val="TEXT"/>
+        <w:ind w:firstLine="0"/>
+        <w:jc w:val="center"/>
+      </w:pPr>
+      <w:r>
+        <w:rPr>
+          <w:noProof/>
+        </w:rPr>
+        <w:drawing>
+          <wp:inline distT="0" distB="0" distL="0" distR="0" wp14:anchorId="5CF04C23" wp14:editId="09A5CB56">
+            <wp:extent cx="5931026" cy="5020574"/>
+            <wp:effectExtent l="0" t="0" r="0" b="8890"/>
+            <wp:docPr id="162" name="Рисунок 162"/>
+            <wp:cNvGraphicFramePr>
+              <a:graphicFrameLocks xmlns:a="http://schemas.openxmlformats.org/drawingml/2006/main" noChangeAspect="1"/>
+            </wp:cNvGraphicFramePr>
+            <a:graphic xmlns:a="http://schemas.openxmlformats.org/drawingml/2006/main">
+              <a:graphicData uri="http://schemas.openxmlformats.org/drawingml/2006/picture">
+                <pic:pic xmlns:pic="http://schemas.openxmlformats.org/drawingml/2006/picture">
+                  <pic:nvPicPr>
+                    <pic:cNvPr id="0" name=""/>
+                    <pic:cNvPicPr/>
+                  </pic:nvPicPr>
+                  <pic:blipFill>
+                    <a:blip r:embed="rId13"/>
+                    <a:stretch>
+                      <a:fillRect/>
+                    </a:stretch>
+                  </pic:blipFill>
+                  <pic:spPr>
+                    <a:xfrm>
+                      <a:off x="0" y="0"/>
+                      <a:ext cx="5939790" cy="5027992"/>
+                    </a:xfrm>
+                    <a:prstGeom prst="rect">
+                      <a:avLst/>
+                    </a:prstGeom>
+                  </pic:spPr>
+                </pic:pic>
+              </a:graphicData>
+            </a:graphic>
+          </wp:inline>
+        </w:drawing>
+      </w:r>
+    </w:p>
+    <w:p>
+      <w:pPr>
+        <w:pStyle w:val="TEXT"/>
+        <w:ind w:firstLine="0"/>
+        <w:jc w:val="center"/>
+      </w:pPr>
+      <w:r>
+        <w:t>Рисунок 1.4 – Выявление некорректности в мощности ассоциации</w:t>
+      </w:r>
+    </w:p>
+    <w:p>
+      <w:pPr>
+        <w:pStyle w:val="TEXT"/>
+      </w:pPr>
+    </w:p>
+    <w:p>
+      <w:pPr>
+        <w:pStyle w:val="TEXT"/>
+      </w:pPr>
+      <w:r>
+        <w:t>Исходя из сообщения, полученного при построении некорректной диаграммы, следует  отметить, что необходимости в отдельном модуле верификации ассоциаций нет.</w:t>
+      </w:r>
+    </w:p>
+    <w:p>
+      <w:pPr>
+        <w:pStyle w:val="TEXT"/>
+      </w:pPr>
+      <w:r>
+        <w:t xml:space="preserve">Следующее что следует проверить в данной среде, - это наличие верификации для </w:t>
+      </w:r>
+      <w:r>
+        <w:t xml:space="preserve">сложно зависимых </w:t>
+      </w:r>
+      <w:r>
+        <w:t xml:space="preserve">диаграмм. </w:t>
+      </w:r>
+      <w:r>
+        <w:t>На рисунке 1.5 представлена диаграмма с противоречивыми связями ассоциации и наследования.</w:t>
+      </w:r>
+    </w:p>
+    <w:p>
+      <w:pPr>
+        <w:pStyle w:val="TEXT"/>
+      </w:pPr>
+      <w:proofErr w:type="spellStart"/>
+      <w:r>
+        <w:t>Rational</w:t>
+      </w:r>
+      <w:proofErr w:type="spellEnd"/>
+      <w:r>
+        <w:t xml:space="preserve"> </w:t>
+      </w:r>
+      <w:proofErr w:type="spellStart"/>
+      <w:r>
+        <w:t>Rose</w:t>
+      </w:r>
+      <w:proofErr w:type="spellEnd"/>
+      <w:r>
+        <w:t xml:space="preserve"> сообщения о не корректности такого типа не выводит. Исходя из этого, делаем вывод, что верификация такого рода отсутствует. </w:t>
+      </w:r>
+    </w:p>
+    <w:p>
+      <w:pPr>
+        <w:pStyle w:val="TEXT"/>
+      </w:pPr>
+    </w:p>
+    <w:p>
+      <w:pPr>
+        <w:pStyle w:val="TEXT"/>
+        <w:jc w:val="center"/>
+      </w:pPr>
+      <w:r>
+        <w:rPr>
+          <w:noProof/>
+        </w:rPr>
+        <w:lastRenderedPageBreak/>
+        <w:drawing>
+          <wp:inline distT="0" distB="0" distL="0" distR="0" wp14:anchorId="387655F2" wp14:editId="2ECBE521">
+            <wp:extent cx="4142526" cy="2311880"/>
+            <wp:effectExtent l="0" t="0" r="0" b="0"/>
+            <wp:docPr id="163" name="Рисунок 163"/>
+            <wp:cNvGraphicFramePr>
+              <a:graphicFrameLocks xmlns:a="http://schemas.openxmlformats.org/drawingml/2006/main" noChangeAspect="1"/>
+            </wp:cNvGraphicFramePr>
+            <a:graphic xmlns:a="http://schemas.openxmlformats.org/drawingml/2006/main">
+              <a:graphicData uri="http://schemas.openxmlformats.org/drawingml/2006/picture">
+                <pic:pic xmlns:pic="http://schemas.openxmlformats.org/drawingml/2006/picture">
+                  <pic:nvPicPr>
+                    <pic:cNvPr id="0" name=""/>
+                    <pic:cNvPicPr/>
+                  </pic:nvPicPr>
+                  <pic:blipFill>
+                    <a:blip r:embed="rId14"/>
+                    <a:stretch>
+                      <a:fillRect/>
+                    </a:stretch>
+                  </pic:blipFill>
+                  <pic:spPr>
+                    <a:xfrm>
+                      <a:off x="0" y="0"/>
+                      <a:ext cx="4147355" cy="2314575"/>
+                    </a:xfrm>
+                    <a:prstGeom prst="rect">
+                      <a:avLst/>
+                    </a:prstGeom>
+                  </pic:spPr>
+                </pic:pic>
+              </a:graphicData>
+            </a:graphic>
+          </wp:inline>
+        </w:drawing>
+      </w:r>
+    </w:p>
+    <w:p>
+      <w:pPr>
+        <w:pStyle w:val="TEXT"/>
+        <w:jc w:val="center"/>
+        <w:rPr>
+          <w:lang w:val="en-US"/>
+        </w:rPr>
+      </w:pPr>
+      <w:r>
+        <w:t>Рисунок 1.5 – Диаграмма классов с противоречивыми связями ассоциации и наследования</w:t>
+      </w:r>
+    </w:p>
+    <w:p>
+      <w:pPr>
+        <w:pStyle w:val="TEXT"/>
+      </w:pPr>
+    </w:p>
+    <w:p>
+      <w:pPr>
+        <w:pStyle w:val="TEXT"/>
+      </w:pPr>
+      <w:r>
+        <w:t xml:space="preserve">Подводя итог по </w:t>
+      </w:r>
+      <w:proofErr w:type="spellStart"/>
+      <w:r>
+        <w:t>Rational</w:t>
+      </w:r>
+      <w:proofErr w:type="spellEnd"/>
+      <w:r>
+        <w:t xml:space="preserve"> </w:t>
+      </w:r>
+      <w:proofErr w:type="spellStart"/>
+      <w:r>
+        <w:t>Rose</w:t>
+      </w:r>
+      <w:proofErr w:type="spellEnd"/>
+      <w:r>
+        <w:t xml:space="preserve"> </w:t>
+      </w:r>
+      <w:r>
+        <w:t xml:space="preserve">необходимо выделить очень удобный пользовательский режим. В </w:t>
+      </w:r>
+      <w:proofErr w:type="spellStart"/>
+      <w:r>
+        <w:t>Rational</w:t>
+      </w:r>
+      <w:proofErr w:type="spellEnd"/>
+      <w:r>
+        <w:t xml:space="preserve"> </w:t>
+      </w:r>
+      <w:proofErr w:type="spellStart"/>
+      <w:r>
+        <w:t>Rose</w:t>
+      </w:r>
+      <w:proofErr w:type="spellEnd"/>
+      <w:r>
+        <w:t xml:space="preserve"> предусмотрено предотвращение некоторых ошибок проектирования непосредственно на этапе построения модели, но при этом отсутствует полноценная верификация диаграммы классов.</w:t>
+      </w:r>
+    </w:p>
+    <w:p>
+      <w:pPr>
+        <w:pStyle w:val="A2COKKP"/>
+      </w:pPr>
+      <w:r>
+        <w:t>1.1.3</w:t>
+      </w:r>
+      <w:r>
+        <w:t xml:space="preserve"> </w:t>
+      </w:r>
+      <w:proofErr w:type="spellStart"/>
+      <w:r>
+        <w:rPr>
+          <w:lang w:val="en-US"/>
+        </w:rPr>
+        <w:t>Altova</w:t>
+      </w:r>
+      <w:proofErr w:type="spellEnd"/>
+      <w:r>
+        <w:t xml:space="preserve"> </w:t>
+      </w:r>
+      <w:proofErr w:type="spellStart"/>
+      <w:r>
+        <w:rPr>
+          <w:lang w:val="en-US"/>
+        </w:rPr>
+        <w:t>UModel</w:t>
+      </w:r>
+      <w:proofErr w:type="spellEnd"/>
+    </w:p>
+    <w:p>
+      <w:pPr>
+        <w:pStyle w:val="TEXT"/>
+        <w:rPr>
+          <w:lang w:val="en-US" w:eastAsia="ru-RU"/>
+        </w:rPr>
+      </w:pPr>
+      <w:r>
+        <w:rPr>
+          <w:lang w:eastAsia="ru-RU"/>
+        </w:rPr>
+        <w:t xml:space="preserve">Программный продукт </w:t>
+      </w:r>
+      <w:proofErr w:type="spellStart"/>
+      <w:r>
+        <w:rPr>
+          <w:lang w:eastAsia="ru-RU"/>
+        </w:rPr>
+        <w:t>UModel</w:t>
+      </w:r>
+      <w:proofErr w:type="spellEnd"/>
+      <w:r>
+        <w:rPr>
+          <w:lang w:eastAsia="ru-RU"/>
+        </w:rPr>
+        <w:t xml:space="preserve">, разработанный компанией </w:t>
+      </w:r>
+      <w:proofErr w:type="spellStart"/>
+      <w:r>
+        <w:rPr>
+          <w:lang w:eastAsia="ru-RU"/>
+        </w:rPr>
+        <w:t>Altova</w:t>
+      </w:r>
+      <w:proofErr w:type="spellEnd"/>
+      <w:r>
+        <w:rPr>
+          <w:lang w:eastAsia="ru-RU"/>
+        </w:rPr>
+        <w:t xml:space="preserve">, - это UML-редактор с функцией замкнутого инжиниринга. Он поддерживает UML 2.1.1 и реализует </w:t>
+      </w:r>
+      <w:proofErr w:type="spellStart"/>
+      <w:r>
+        <w:rPr>
+          <w:lang w:eastAsia="ru-RU"/>
+        </w:rPr>
+        <w:t>кодогенерацию</w:t>
+      </w:r>
+      <w:proofErr w:type="spellEnd"/>
+      <w:r>
+        <w:rPr>
+          <w:lang w:eastAsia="ru-RU"/>
+        </w:rPr>
+        <w:t xml:space="preserve"> и обратный реинжиниринг для языков программирования C#, VB.NET и </w:t>
+      </w:r>
+      <w:proofErr w:type="spellStart"/>
+      <w:r>
+        <w:rPr>
+          <w:lang w:eastAsia="ru-RU"/>
+        </w:rPr>
+        <w:t>Java</w:t>
+      </w:r>
+      <w:proofErr w:type="spellEnd"/>
+      <w:r>
+        <w:rPr>
+          <w:lang w:eastAsia="ru-RU"/>
+        </w:rPr>
+        <w:t xml:space="preserve">. Дополнительно </w:t>
+      </w:r>
+      <w:proofErr w:type="spellStart"/>
+      <w:r>
+        <w:rPr>
+          <w:lang w:eastAsia="ru-RU"/>
+        </w:rPr>
+        <w:t>UModel</w:t>
+      </w:r>
+      <w:proofErr w:type="spellEnd"/>
+      <w:r>
+        <w:rPr>
+          <w:lang w:eastAsia="ru-RU"/>
+        </w:rPr>
+        <w:t xml:space="preserve"> реализует диаграммы для работы с XML-схемами и нотацией BPMN и реализует плагины для </w:t>
+      </w:r>
+      <w:proofErr w:type="spellStart"/>
+      <w:r>
+        <w:rPr>
+          <w:lang w:eastAsia="ru-RU"/>
+        </w:rPr>
+        <w:t>Microsoft</w:t>
+      </w:r>
+      <w:proofErr w:type="spellEnd"/>
+      <w:r>
+        <w:rPr>
+          <w:lang w:eastAsia="ru-RU"/>
+        </w:rPr>
+        <w:t xml:space="preserve"> </w:t>
+      </w:r>
+      <w:proofErr w:type="spellStart"/>
+      <w:r>
+        <w:rPr>
+          <w:lang w:eastAsia="ru-RU"/>
+        </w:rPr>
+        <w:t>Visual</w:t>
+      </w:r>
+      <w:proofErr w:type="spellEnd"/>
+      <w:r>
+        <w:rPr>
+          <w:lang w:eastAsia="ru-RU"/>
+        </w:rPr>
+        <w:t xml:space="preserve"> </w:t>
+      </w:r>
+      <w:proofErr w:type="spellStart"/>
+      <w:r>
+        <w:rPr>
+          <w:lang w:eastAsia="ru-RU"/>
+        </w:rPr>
+        <w:t>Studio</w:t>
+      </w:r>
+      <w:proofErr w:type="spellEnd"/>
+      <w:r>
+        <w:rPr>
+          <w:lang w:eastAsia="ru-RU"/>
+        </w:rPr>
+        <w:t xml:space="preserve"> и </w:t>
+      </w:r>
+      <w:proofErr w:type="spellStart"/>
+      <w:r>
+        <w:rPr>
+          <w:lang w:eastAsia="ru-RU"/>
+        </w:rPr>
+        <w:t>Eclips</w:t>
+      </w:r>
+      <w:proofErr w:type="spellEnd"/>
+      <w:r>
+        <w:rPr>
+          <w:lang w:val="en-US" w:eastAsia="ru-RU"/>
+        </w:rPr>
+        <w:t>e</w:t>
+      </w:r>
+      <w:r>
+        <w:rPr>
+          <w:lang w:eastAsia="ru-RU"/>
+        </w:rPr>
+        <w:t>.</w:t>
+      </w:r>
+    </w:p>
+    <w:p>
+      <w:pPr>
+        <w:pStyle w:val="TEXT"/>
+        <w:rPr>
+          <w:lang w:eastAsia="ru-RU"/>
+        </w:rPr>
+      </w:pPr>
+      <w:proofErr w:type="spellStart"/>
+      <w:r>
+        <w:rPr>
+          <w:lang w:eastAsia="ru-RU"/>
+        </w:rPr>
+        <w:t>UModel</w:t>
+      </w:r>
+      <w:proofErr w:type="spellEnd"/>
+      <w:r>
+        <w:rPr>
+          <w:lang w:eastAsia="ru-RU"/>
+        </w:rPr>
+        <w:t xml:space="preserve"> поддерживает все типы диаграмм, входящих в стандарт UML 2.1.1. Это структурные диаграммы:</w:t>
+      </w:r>
+    </w:p>
+    <w:p>
+      <w:pPr>
+        <w:pStyle w:val="TEXT"/>
+        <w:numPr>
+          <w:ilvl w:val="0"/>
+          <w:numId w:val="13"/>
+        </w:numPr>
+      </w:pPr>
+      <w:r>
+        <w:t>диаграммы классов и объектов;</w:t>
+      </w:r>
+    </w:p>
+    <w:p>
+      <w:pPr>
+        <w:pStyle w:val="TEXT"/>
+        <w:numPr>
+          <w:ilvl w:val="0"/>
+          <w:numId w:val="13"/>
+        </w:numPr>
+      </w:pPr>
+      <w:r>
+        <w:t>диаграммы с композитной структурой, описывающие взаимодействие объектов при решении конкретных задач, внутреннюю</w:t>
+      </w:r>
+      <w:r>
+        <w:t xml:space="preserve"> структуру объектов, стратегии;</w:t>
+      </w:r>
+    </w:p>
+    <w:p>
+      <w:pPr>
+        <w:pStyle w:val="TEXT"/>
+        <w:numPr>
+          <w:ilvl w:val="0"/>
+          <w:numId w:val="13"/>
+        </w:numPr>
+      </w:pPr>
+      <w:r>
+        <w:t>архитектурные диаграммы - пакеты, диаграммы пакетов, диаграммы компонентов и развертывания;</w:t>
+      </w:r>
+    </w:p>
+    <w:p>
+      <w:pPr>
+        <w:pStyle w:val="TEXT"/>
+        <w:numPr>
+          <w:ilvl w:val="0"/>
+          <w:numId w:val="13"/>
+        </w:numPr>
+      </w:pPr>
+      <w:r>
+        <w:t>диаграммы поведения - деятельности, конечные автоматы, прецедентов, коммуникации, последовательности, обзора взаимодействия и синхронизации.</w:t>
+      </w:r>
+    </w:p>
+    <w:p>
+      <w:pPr>
+        <w:pStyle w:val="TEXT"/>
+        <w:rPr>
+          <w:lang w:eastAsia="ru-RU"/>
+        </w:rPr>
+      </w:pPr>
+      <w:r>
+        <w:rPr>
+          <w:lang w:eastAsia="ru-RU"/>
+        </w:rPr>
+        <w:t xml:space="preserve">Интерфейс </w:t>
+      </w:r>
+      <w:proofErr w:type="spellStart"/>
+      <w:r>
+        <w:rPr>
+          <w:lang w:eastAsia="ru-RU"/>
+        </w:rPr>
+        <w:t>UModel</w:t>
+      </w:r>
+      <w:proofErr w:type="spellEnd"/>
+      <w:r>
+        <w:rPr>
+          <w:lang w:eastAsia="ru-RU"/>
+        </w:rPr>
+        <w:t xml:space="preserve"> содержит несколько вспомогательных панелей. На панели </w:t>
+      </w:r>
+      <w:proofErr w:type="spellStart"/>
+      <w:r>
+        <w:rPr>
+          <w:lang w:eastAsia="ru-RU"/>
+        </w:rPr>
+        <w:t>Model</w:t>
+      </w:r>
+      <w:proofErr w:type="spellEnd"/>
+      <w:r>
+        <w:rPr>
+          <w:lang w:eastAsia="ru-RU"/>
+        </w:rPr>
+        <w:t xml:space="preserve"> </w:t>
+      </w:r>
+      <w:proofErr w:type="spellStart"/>
+      <w:r>
+        <w:rPr>
+          <w:lang w:eastAsia="ru-RU"/>
+        </w:rPr>
+        <w:t>Tree</w:t>
+      </w:r>
+      <w:proofErr w:type="spellEnd"/>
+      <w:r>
+        <w:rPr>
+          <w:lang w:eastAsia="ru-RU"/>
+        </w:rPr>
+        <w:t xml:space="preserve"> отображается иерархия элементов текущей UML-модели. Панель позволяет манипулировать элементами - удалять, изменять элементы, сортировать их по заданным критериям. </w:t>
+      </w:r>
+    </w:p>
+    <w:p>
+      <w:pPr>
+        <w:pStyle w:val="TEXT"/>
+        <w:rPr>
+          <w:lang w:eastAsia="ru-RU"/>
+        </w:rPr>
+      </w:pPr>
+      <w:r>
+        <w:rPr>
+          <w:lang w:eastAsia="ru-RU"/>
+        </w:rPr>
+        <w:lastRenderedPageBreak/>
+        <w:t xml:space="preserve">Диаграммы можно отображать в виде общего списка либо в виде дерева, когда диаграммы сгруппированы по типам. </w:t>
+      </w:r>
+      <w:proofErr w:type="spellStart"/>
+      <w:r>
+        <w:rPr>
+          <w:lang w:eastAsia="ru-RU"/>
+        </w:rPr>
+        <w:t>UModel</w:t>
+      </w:r>
+      <w:proofErr w:type="spellEnd"/>
+      <w:r>
+        <w:rPr>
+          <w:lang w:eastAsia="ru-RU"/>
+        </w:rPr>
+        <w:t xml:space="preserve"> предоставляет широкие возможности по редактированию внешнего вида элементов диаграмм и параметров их отображения. Параметры форматирования настраиваются с помощью каскадных таблиц стилей.</w:t>
+      </w:r>
+    </w:p>
+    <w:p>
+      <w:pPr>
+        <w:pStyle w:val="TEXT"/>
+        <w:rPr>
+          <w:lang w:eastAsia="ru-RU"/>
+        </w:rPr>
+      </w:pPr>
+      <w:proofErr w:type="spellStart"/>
+      <w:r>
+        <w:rPr>
+          <w:lang w:eastAsia="ru-RU"/>
+        </w:rPr>
+        <w:t>UModel</w:t>
+      </w:r>
+      <w:proofErr w:type="spellEnd"/>
+      <w:r>
+        <w:rPr>
+          <w:lang w:eastAsia="ru-RU"/>
+        </w:rPr>
+        <w:t xml:space="preserve"> реализует функции замкнутого инжиниринга - позволяет генерировать код на основе UML-диаграмм, создавать UML-диаграммы на основе имеющегося кода и выполнять автоматическую синхронизацию кода и модели. Поддерживается </w:t>
+      </w:r>
+      <w:proofErr w:type="spellStart"/>
+      <w:r>
+        <w:rPr>
+          <w:lang w:eastAsia="ru-RU"/>
+        </w:rPr>
+        <w:t>кодогенерация</w:t>
+      </w:r>
+      <w:proofErr w:type="spellEnd"/>
+      <w:r>
+        <w:rPr>
+          <w:lang w:eastAsia="ru-RU"/>
+        </w:rPr>
+        <w:t xml:space="preserve"> для </w:t>
+      </w:r>
+      <w:proofErr w:type="spellStart"/>
+      <w:r>
+        <w:rPr>
+          <w:lang w:eastAsia="ru-RU"/>
+        </w:rPr>
+        <w:t>Java</w:t>
+      </w:r>
+      <w:proofErr w:type="spellEnd"/>
+      <w:r>
+        <w:rPr>
+          <w:lang w:eastAsia="ru-RU"/>
+        </w:rPr>
+        <w:t xml:space="preserve"> 1.4, </w:t>
+      </w:r>
+      <w:proofErr w:type="spellStart"/>
+      <w:r>
+        <w:rPr>
+          <w:lang w:eastAsia="ru-RU"/>
+        </w:rPr>
+        <w:t>Java</w:t>
+      </w:r>
+      <w:proofErr w:type="spellEnd"/>
+      <w:r>
+        <w:rPr>
+          <w:lang w:eastAsia="ru-RU"/>
+        </w:rPr>
+        <w:t xml:space="preserve"> 5.0, </w:t>
+      </w:r>
+      <w:proofErr w:type="spellStart"/>
+      <w:r>
+        <w:rPr>
+          <w:lang w:eastAsia="ru-RU"/>
+        </w:rPr>
+        <w:t>Java</w:t>
+      </w:r>
+      <w:proofErr w:type="spellEnd"/>
+      <w:r>
+        <w:rPr>
+          <w:lang w:eastAsia="ru-RU"/>
+        </w:rPr>
+        <w:t xml:space="preserve"> 6.0, C# 1.2, C# 2.0, C# 3.0, VB 7.1, VB8.0 и VB 9.0. Поддерживается на хорошем уровне - есть даже возможность использовать обобщенные типы (</w:t>
+      </w:r>
+      <w:proofErr w:type="spellStart"/>
+      <w:r>
+        <w:rPr>
+          <w:lang w:eastAsia="ru-RU"/>
+        </w:rPr>
+        <w:t>generics</w:t>
+      </w:r>
+      <w:proofErr w:type="spellEnd"/>
+      <w:r>
+        <w:rPr>
+          <w:lang w:eastAsia="ru-RU"/>
+        </w:rPr>
+        <w:t>).</w:t>
+      </w:r>
+    </w:p>
+    <w:p>
+      <w:pPr>
+        <w:pStyle w:val="TEXT"/>
+        <w:rPr>
+          <w:lang w:eastAsia="ru-RU"/>
+        </w:rPr>
+      </w:pPr>
+      <w:r>
+        <w:rPr>
+          <w:lang w:eastAsia="ru-RU"/>
+        </w:rPr>
+        <w:t xml:space="preserve">Для того чтобы в </w:t>
+      </w:r>
+      <w:proofErr w:type="spellStart"/>
+      <w:r>
+        <w:rPr>
+          <w:lang w:eastAsia="ru-RU"/>
+        </w:rPr>
+        <w:t>UModel</w:t>
+      </w:r>
+      <w:proofErr w:type="spellEnd"/>
+      <w:r>
+        <w:rPr>
+          <w:lang w:eastAsia="ru-RU"/>
+        </w:rPr>
+        <w:t xml:space="preserve"> создать новый класс и сгенерировать для него рабочий код, достаточно выполнить всего несколько шагов</w:t>
+      </w:r>
+      <w:proofErr w:type="gramStart"/>
+      <w:r>
+        <w:rPr>
+          <w:lang w:eastAsia="ru-RU"/>
+        </w:rPr>
+        <w:t>.</w:t>
+      </w:r>
+      <w:bookmarkStart w:id="40" w:name="_GoBack"/>
+      <w:bookmarkEnd w:id="40"/>
+      <w:proofErr w:type="gramEnd"/>
+      <w:r>
+        <w:rPr>
+          <w:lang w:eastAsia="ru-RU"/>
+        </w:rPr>
+        <w:t>,</w:t>
+      </w:r>
+      <w:r>
+        <w:rPr>
+          <w:lang w:eastAsia="ru-RU"/>
+        </w:rPr>
+        <w:t xml:space="preserve"> создаем новый проект и подсоединяем к проекту UML-профиль, описывающий синтаксис требуемого языка программирования. </w:t>
+      </w:r>
+      <w:proofErr w:type="spellStart"/>
+      <w:r>
+        <w:rPr>
+          <w:lang w:eastAsia="ru-RU"/>
+        </w:rPr>
+        <w:t>UModel</w:t>
+      </w:r>
+      <w:proofErr w:type="spellEnd"/>
+      <w:r>
+        <w:rPr>
+          <w:lang w:eastAsia="ru-RU"/>
+        </w:rPr>
+        <w:t xml:space="preserve"> проверяет синтаксис, сообщает </w:t>
+      </w:r>
+      <w:proofErr w:type="gramStart"/>
+      <w:r>
+        <w:rPr>
+          <w:lang w:eastAsia="ru-RU"/>
+        </w:rPr>
+        <w:t>о</w:t>
+      </w:r>
+      <w:proofErr w:type="gramEnd"/>
+      <w:r>
+        <w:rPr>
+          <w:lang w:eastAsia="ru-RU"/>
+        </w:rPr>
+        <w:t xml:space="preserve"> всех потенциальных проблемах (например, тип возвращаемых методом данных не указан) и генерирует код.</w:t>
+      </w:r>
+    </w:p>
+    <w:p>
+      <w:pPr>
+        <w:pStyle w:val="TEXT"/>
+        <w:rPr>
+          <w:lang w:eastAsia="ru-RU"/>
+        </w:rPr>
+      </w:pPr>
+    </w:p>
+    <w:p>
+      <w:pPr>
+        <w:pStyle w:val="TEXT"/>
+        <w:rPr>
+          <w:lang w:eastAsia="ru-RU"/>
+        </w:rPr>
+      </w:pPr>
+      <w:r>
+        <w:rPr>
+          <w:lang w:eastAsia="ru-RU"/>
+        </w:rPr>
+        <w:t xml:space="preserve">Код генерируется на основе шаблонов </w:t>
+      </w:r>
+      <w:proofErr w:type="spellStart"/>
+      <w:r>
+        <w:rPr>
+          <w:lang w:eastAsia="ru-RU"/>
+        </w:rPr>
+        <w:t>кодогенерации</w:t>
+      </w:r>
+      <w:proofErr w:type="spellEnd"/>
+      <w:r>
+        <w:rPr>
+          <w:lang w:eastAsia="ru-RU"/>
+        </w:rPr>
+        <w:t xml:space="preserve">, заданных в отдельных файлах. Шаблоны можно отредактировать - учесть необходимые соглашения об именовании, добавить поддержку использования сторонних библиотек и т. п. Шаблоны реализованы на языке </w:t>
+      </w:r>
+      <w:proofErr w:type="spellStart"/>
+      <w:r>
+        <w:rPr>
+          <w:lang w:eastAsia="ru-RU"/>
+        </w:rPr>
+        <w:t>Spy</w:t>
+      </w:r>
+      <w:proofErr w:type="spellEnd"/>
+      <w:r>
+        <w:rPr>
+          <w:lang w:eastAsia="ru-RU"/>
+        </w:rPr>
+        <w:t xml:space="preserve"> </w:t>
+      </w:r>
+      <w:proofErr w:type="spellStart"/>
+      <w:r>
+        <w:rPr>
+          <w:lang w:eastAsia="ru-RU"/>
+        </w:rPr>
+        <w:t>programming</w:t>
+      </w:r>
+      <w:proofErr w:type="spellEnd"/>
+      <w:r>
+        <w:rPr>
+          <w:lang w:eastAsia="ru-RU"/>
+        </w:rPr>
+        <w:t xml:space="preserve"> </w:t>
+      </w:r>
+      <w:proofErr w:type="spellStart"/>
+      <w:r>
+        <w:rPr>
+          <w:lang w:eastAsia="ru-RU"/>
+        </w:rPr>
+        <w:t>language</w:t>
+      </w:r>
+      <w:proofErr w:type="spellEnd"/>
+      <w:r>
+        <w:rPr>
+          <w:lang w:eastAsia="ru-RU"/>
+        </w:rPr>
+        <w:t xml:space="preserve"> (SPL), активно применяемом в продуктах компании </w:t>
+      </w:r>
+      <w:proofErr w:type="spellStart"/>
+      <w:r>
+        <w:rPr>
+          <w:lang w:eastAsia="ru-RU"/>
+        </w:rPr>
+        <w:t>Altova</w:t>
+      </w:r>
+      <w:proofErr w:type="spellEnd"/>
+      <w:r>
+        <w:rPr>
+          <w:lang w:eastAsia="ru-RU"/>
+        </w:rPr>
+        <w:t>.</w:t>
+      </w:r>
+    </w:p>
+    <w:p>
+      <w:pPr>
+        <w:pStyle w:val="TEXT"/>
+        <w:rPr>
+          <w:lang w:eastAsia="ru-RU"/>
+        </w:rPr>
+      </w:pPr>
+    </w:p>
+    <w:p>
+      <w:pPr>
+        <w:pStyle w:val="TEXT"/>
+        <w:rPr>
+          <w:lang w:eastAsia="ru-RU"/>
+        </w:rPr>
+      </w:pPr>
+      <w:r>
+        <w:rPr>
+          <w:lang w:eastAsia="ru-RU"/>
+        </w:rPr>
+        <w:t xml:space="preserve">В описанной последовательности действий по </w:t>
+      </w:r>
+      <w:proofErr w:type="spellStart"/>
+      <w:r>
+        <w:rPr>
+          <w:lang w:eastAsia="ru-RU"/>
+        </w:rPr>
+        <w:t>кодогенерации</w:t>
+      </w:r>
+      <w:proofErr w:type="spellEnd"/>
+      <w:r>
+        <w:rPr>
+          <w:lang w:eastAsia="ru-RU"/>
+        </w:rPr>
+        <w:t xml:space="preserve"> самой трудоемкой работой, пожалуй, является ввод данных о свойствах и методах класса. </w:t>
+      </w:r>
+      <w:proofErr w:type="gramStart"/>
+      <w:r>
+        <w:rPr>
+          <w:lang w:eastAsia="ru-RU"/>
+        </w:rPr>
+        <w:t xml:space="preserve">Для того чтобы элементарно добавить для метода входной параметр, необходимо произвести массу действий - выбрать в контекстном меню команду "Добавить параметр", затем в свойствах параметра ввести его имя, выбрать из списка тип, указать необходимые модификаторы метода и т. д. И хотя разработчики </w:t>
+      </w:r>
+      <w:proofErr w:type="spellStart"/>
+      <w:r>
+        <w:rPr>
+          <w:lang w:eastAsia="ru-RU"/>
+        </w:rPr>
+        <w:t>UModel</w:t>
+      </w:r>
+      <w:proofErr w:type="spellEnd"/>
+      <w:r>
+        <w:rPr>
+          <w:lang w:eastAsia="ru-RU"/>
+        </w:rPr>
+        <w:t xml:space="preserve"> реализовали очень полезную функцию </w:t>
+      </w:r>
+      <w:proofErr w:type="spellStart"/>
+      <w:r>
+        <w:rPr>
+          <w:lang w:eastAsia="ru-RU"/>
+        </w:rPr>
+        <w:t>автоподстановки</w:t>
+      </w:r>
+      <w:proofErr w:type="spellEnd"/>
+      <w:r>
+        <w:rPr>
+          <w:lang w:eastAsia="ru-RU"/>
+        </w:rPr>
+        <w:t xml:space="preserve"> имен, позволяющую ускорить ввод данных, такая работа все равно достаточно рутинна.</w:t>
+      </w:r>
+      <w:proofErr w:type="gramEnd"/>
+    </w:p>
+    <w:p>
+      <w:pPr>
+        <w:pStyle w:val="A2COKKP"/>
+      </w:pPr>
+      <w:bookmarkStart w:id="41" w:name="_Toc355262829"/>
+      <w:bookmarkStart w:id="42" w:name="_Toc359058396"/>
       <w:bookmarkEnd w:id="38"/>
       <w:bookmarkEnd w:id="39"/>
-    </w:p>
-    <w:p>
-      <w:pPr>
-        <w:pStyle w:val="TEXT"/>
-      </w:pPr>
-      <w:r>
-        <w:t xml:space="preserve">IBM </w:t>
-      </w:r>
-      <w:proofErr w:type="spellStart"/>
-      <w:r>
-        <w:t>Rational</w:t>
+      <w:r>
+        <w:t xml:space="preserve">1.1.3 </w:t>
+      </w:r>
+      <w:proofErr w:type="spellStart"/>
+      <w:r>
+        <w:t>Visual</w:t>
       </w:r>
       <w:proofErr w:type="spellEnd"/>
       <w:r>
@@ -6044,120 +8837,131 @@
       </w:r>
       <w:proofErr w:type="spellStart"/>
       <w:r>
-        <w:t>Tau</w:t>
-      </w:r>
-      <w:proofErr w:type="spellEnd"/>
-      <w:r>
-        <w:t xml:space="preserve"> обеспечивает стандартизованную разработку сложных систем и программного обеспечения на основе моделей</w:t>
-      </w:r>
-      <w:r>
-        <w:t xml:space="preserve"> [2]</w:t>
-      </w:r>
-      <w:r>
-        <w:t xml:space="preserve">. Это решение используется при разработке информационных систем и корпоративных ИТ-приложений, в том числе архитектуры SOA. </w:t>
-      </w:r>
-    </w:p>
-    <w:p>
-      <w:pPr>
-        <w:pStyle w:val="TEXT"/>
-      </w:pPr>
-      <w:r>
-        <w:t xml:space="preserve">- поддерживает разработку </w:t>
+        <w:t>Paradigm</w:t>
+      </w:r>
+      <w:bookmarkEnd w:id="41"/>
+      <w:proofErr w:type="spellEnd"/>
+      <w:r>
+        <w:t xml:space="preserve"> </w:t>
+      </w:r>
+      <w:proofErr w:type="spellStart"/>
+      <w:r>
+        <w:t>for</w:t>
+      </w:r>
+      <w:proofErr w:type="spellEnd"/>
+      <w:r>
+        <w:t xml:space="preserve"> UML</w:t>
+      </w:r>
+      <w:bookmarkEnd w:id="42"/>
+    </w:p>
+    <w:p>
+      <w:pPr>
+        <w:pStyle w:val="TEXT"/>
+      </w:pPr>
+      <w:r>
+        <w:t xml:space="preserve">Программное обеспечение </w:t>
+      </w:r>
+      <w:proofErr w:type="spellStart"/>
+      <w:r>
+        <w:t>Visual</w:t>
+      </w:r>
+      <w:proofErr w:type="spellEnd"/>
+      <w:r>
+        <w:t xml:space="preserve"> </w:t>
+      </w:r>
+      <w:proofErr w:type="spellStart"/>
+      <w:r>
+        <w:t>Paradigm</w:t>
+      </w:r>
+      <w:proofErr w:type="spellEnd"/>
+      <w:r>
+        <w:t xml:space="preserve"> </w:t>
+      </w:r>
+      <w:proofErr w:type="spellStart"/>
+      <w:r>
+        <w:t>for</w:t>
+      </w:r>
+      <w:proofErr w:type="spellEnd"/>
+      <w:r>
+        <w:t xml:space="preserve"> UML является средством моделирования систем на языке UML и с помощью UML-диаграмм всех типов</w:t>
+      </w:r>
+      <w:r>
+        <w:t xml:space="preserve"> [3]</w:t>
+      </w:r>
+      <w:r>
+        <w:t xml:space="preserve">. </w:t>
       </w:r>
       <w:proofErr w:type="gramStart"/>
       <w:r>
-        <w:t>сервис-ориентированной</w:t>
+        <w:t xml:space="preserve">Кроме UML, решение </w:t>
+      </w:r>
+      <w:proofErr w:type="spellStart"/>
+      <w:r>
+        <w:t>Visual</w:t>
+      </w:r>
+      <w:proofErr w:type="spellEnd"/>
+      <w:r>
+        <w:t xml:space="preserve"> </w:t>
+      </w:r>
+      <w:proofErr w:type="spellStart"/>
+      <w:r>
+        <w:t>Paradigm</w:t>
+      </w:r>
+      <w:proofErr w:type="spellEnd"/>
+      <w:r>
+        <w:t xml:space="preserve"> </w:t>
+      </w:r>
+      <w:proofErr w:type="spellStart"/>
+      <w:r>
+        <w:t>for</w:t>
+      </w:r>
+      <w:proofErr w:type="spellEnd"/>
+      <w:r>
+        <w:t xml:space="preserve"> UML работает с такими ключевыми в индустрии стандартами, как язык моделирования систем (</w:t>
+      </w:r>
+      <w:proofErr w:type="spellStart"/>
+      <w:r>
+        <w:t>SysML</w:t>
+      </w:r>
+      <w:proofErr w:type="spellEnd"/>
+      <w:r>
+        <w:t xml:space="preserve">), графическая нотация моделирования бизнес-процессов (BPMN), стандарт XMI и т. п. </w:t>
+      </w:r>
+      <w:proofErr w:type="spellStart"/>
+      <w:r>
+        <w:t>Visual</w:t>
+      </w:r>
+      <w:proofErr w:type="spellEnd"/>
+      <w:r>
+        <w:t xml:space="preserve"> </w:t>
+      </w:r>
+      <w:proofErr w:type="spellStart"/>
+      <w:r>
+        <w:t>Paradigm</w:t>
+      </w:r>
+      <w:proofErr w:type="spellEnd"/>
+      <w:r>
+        <w:t xml:space="preserve"> </w:t>
+      </w:r>
+      <w:proofErr w:type="spellStart"/>
+      <w:r>
+        <w:t>for</w:t>
+      </w:r>
+      <w:proofErr w:type="spellEnd"/>
+      <w:r>
+        <w:t xml:space="preserve"> UML поддерживает весь рабочий цикл разработки – объектно-ориентированный анализ, фиксацию требований, планирование, моделирование, тестирование и многое другое.</w:t>
       </w:r>
       <w:proofErr w:type="gramEnd"/>
       <w:r>
-        <w:t xml:space="preserve"> архитектуры (SOA) на основе моделей;</w:t>
-      </w:r>
-    </w:p>
-    <w:p>
-      <w:pPr>
-        <w:pStyle w:val="TEXT"/>
-      </w:pPr>
-      <w:r>
-        <w:t xml:space="preserve">- </w:t>
-      </w:r>
-      <w:r>
-        <w:t>о</w:t>
-      </w:r>
-      <w:r>
-        <w:t>беспечивает автоматическую проверку на наличие ошибок и проверку моделей на основе правил, а также предоставляет анализатор на базе моделей;</w:t>
-      </w:r>
-    </w:p>
-    <w:p>
-      <w:pPr>
-        <w:pStyle w:val="TEXT"/>
-      </w:pPr>
-      <w:r>
-        <w:t>- объединяет процессы моделирования требований и разработки встроенных приложений, что позволяет группам разработчиков сосредоточиться на создании необходимых компонентов проекта или программы;</w:t>
-      </w:r>
-    </w:p>
-    <w:p>
-      <w:pPr>
-        <w:pStyle w:val="TEXT"/>
-      </w:pPr>
-      <w:r>
-        <w:t>- обеспечивает возможность совместной работы, что позволяет всем участникам даже самых масштабных проектов легко и быстро связываться друг с другом и обмениваться данными;</w:t>
-      </w:r>
-    </w:p>
-    <w:p>
-      <w:pPr>
-        <w:pStyle w:val="TEXT"/>
-      </w:pPr>
+        <w:t xml:space="preserve"> С помощью </w:t>
+      </w:r>
       <w:r>
         <w:lastRenderedPageBreak/>
-        <w:t>- автоматически создает пользовательские отчеты и документацию на любой стадии цикла разработки;</w:t>
-      </w:r>
-    </w:p>
-    <w:p>
-      <w:pPr>
-        <w:pStyle w:val="TEXT"/>
-      </w:pPr>
-      <w:r>
-        <w:t>-</w:t>
-      </w:r>
-      <w:r>
-        <w:t xml:space="preserve"> о</w:t>
-      </w:r>
-      <w:r>
-        <w:t>беспечивает автоматическое генерирование и выполнение тестов.</w:t>
-      </w:r>
-    </w:p>
-    <w:p>
-      <w:pPr>
-        <w:pStyle w:val="TEXT"/>
-      </w:pPr>
-      <w:r>
-        <w:t>- и</w:t>
-      </w:r>
-      <w:r>
-        <w:t xml:space="preserve">меет открытую архитектуру, основанную на UML 2.1, что позволяет дополнять и настраивать </w:t>
-      </w:r>
-      <w:proofErr w:type="spellStart"/>
-      <w:r>
-        <w:t>Tau</w:t>
-      </w:r>
-      <w:proofErr w:type="spellEnd"/>
-      <w:r>
-        <w:t xml:space="preserve"> в соответствии с потребностями организации.</w:t>
-      </w:r>
-    </w:p>
-    <w:p>
-      <w:pPr>
-        <w:pStyle w:val="TEXT"/>
-      </w:pPr>
-      <w:r>
-        <w:t>- по</w:t>
-      </w:r>
-      <w:r>
-        <w:t xml:space="preserve">ддерживаемые операционные системы: </w:t>
-      </w:r>
-      <w:proofErr w:type="spellStart"/>
-      <w:r>
-        <w:t>Sun</w:t>
+        <w:t xml:space="preserve">инструментов данного приложения можно вычерчивать все типы классовых диаграмм, просматривать в обратном порядке код, генерировать документацию и код с диаграмм. Продукт </w:t>
+      </w:r>
+      <w:proofErr w:type="spellStart"/>
+      <w:r>
+        <w:t>Visual</w:t>
       </w:r>
       <w:proofErr w:type="spellEnd"/>
       <w:r>
@@ -6165,87 +8969,47 @@
       </w:r>
       <w:proofErr w:type="spellStart"/>
       <w:r>
-        <w:t>Solaris</w:t>
-      </w:r>
-      <w:proofErr w:type="spellEnd"/>
-      <w:r>
-        <w:t xml:space="preserve">, </w:t>
-      </w:r>
-      <w:proofErr w:type="spellStart"/>
-      <w:r>
-        <w:t>Windows</w:t>
-      </w:r>
-      <w:proofErr w:type="spellEnd"/>
-      <w:r>
-        <w:t>.</w:t>
-      </w:r>
-    </w:p>
-    <w:p>
-      <w:pPr>
-        <w:pStyle w:val="TEXT"/>
-      </w:pPr>
-    </w:p>
-    <w:p>
-      <w:pPr>
-        <w:pStyle w:val="TEXT"/>
-      </w:pPr>
-      <w:r>
-        <w:t xml:space="preserve">Существует </w:t>
-      </w:r>
-      <w:r>
-        <w:t xml:space="preserve"> опция </w:t>
-      </w:r>
-      <w:proofErr w:type="spellStart"/>
-      <w:r>
-        <w:t>Verifier</w:t>
-      </w:r>
-      <w:proofErr w:type="spellEnd"/>
-      <w:r>
-        <w:t>, которая в режиме "реального" времени (</w:t>
-      </w:r>
-      <w:r>
-        <w:t xml:space="preserve">с возможность задания </w:t>
-      </w:r>
-      <w:r>
-        <w:t>масштаб</w:t>
-      </w:r>
-      <w:r>
-        <w:t>а</w:t>
-      </w:r>
-      <w:r>
-        <w:t xml:space="preserve"> условной единицы времени) позволяет моделировать поведение всей системы или ее отдельных частей, с использованием </w:t>
+        <w:t>Paradigm</w:t>
+      </w:r>
+      <w:proofErr w:type="spellEnd"/>
+      <w:r>
+        <w:t xml:space="preserve"> </w:t>
+      </w:r>
+      <w:proofErr w:type="spellStart"/>
+      <w:r>
+        <w:t>for</w:t>
+      </w:r>
+      <w:proofErr w:type="spellEnd"/>
+      <w:r>
+        <w:t xml:space="preserve"> UML рассчитан на широкий круг пользователей, включая системных и </w:t>
       </w:r>
       <w:proofErr w:type="gramStart"/>
       <w:r>
-        <w:t>MS</w:t>
+        <w:t>бизнес-аналитиков</w:t>
       </w:r>
       <w:proofErr w:type="gramEnd"/>
       <w:r>
-        <w:t>С-диаграмм (</w:t>
-      </w:r>
-      <w:proofErr w:type="spellStart"/>
-      <w:r>
-        <w:t>Message</w:t>
-      </w:r>
-      <w:proofErr w:type="spellEnd"/>
-      <w:r>
-        <w:t xml:space="preserve"> </w:t>
-      </w:r>
-      <w:proofErr w:type="spellStart"/>
-      <w:r>
-        <w:t>Sequence</w:t>
-      </w:r>
-      <w:proofErr w:type="spellEnd"/>
-      <w:r>
-        <w:t xml:space="preserve"> </w:t>
-      </w:r>
-      <w:proofErr w:type="spellStart"/>
-      <w:r>
-        <w:t>Chart</w:t>
-      </w:r>
-      <w:proofErr w:type="spellEnd"/>
-      <w:r>
-        <w:t>).</w:t>
+        <w:t>, системных инженеров и архитекторов, других специалистов, занятых в написании программ.</w:t>
+      </w:r>
+      <w:r>
+        <w:tab/>
+      </w:r>
+    </w:p>
+    <w:p>
+      <w:pPr>
+        <w:pStyle w:val="TEXT"/>
+        <w:rPr>
+          <w:lang w:val="en-US"/>
+        </w:rPr>
+      </w:pPr>
+      <w:r>
+        <w:t>Возможности</w:t>
+      </w:r>
+      <w:r>
+        <w:rPr>
+          <w:lang w:val="en-US"/>
+        </w:rPr>
+        <w:t xml:space="preserve"> Visual Paradigm for UML:</w:t>
       </w:r>
     </w:p>
     <w:p>
@@ -6254,767 +9018,73 @@
       </w:pPr>
       <w:proofErr w:type="gramStart"/>
       <w:r>
-        <w:t>Пользовател</w:t>
-      </w:r>
-      <w:r>
-        <w:t>ю</w:t>
-      </w:r>
-      <w:r>
-        <w:t xml:space="preserve"> </w:t>
-      </w:r>
-      <w:r>
-        <w:t>предоставляется</w:t>
-      </w:r>
-      <w:r>
-        <w:t xml:space="preserve"> возможность задавать любые входные воздействия, </w:t>
-      </w:r>
-      <w:r>
-        <w:t>что позволяет пользователю исследовать,</w:t>
-      </w:r>
-      <w:r>
-        <w:t xml:space="preserve"> как модель реагирует и отрабатывает тот функционал, который в нее закладывался.</w:t>
+        <w:t>- п</w:t>
+      </w:r>
+      <w:r>
+        <w:t>роектирование программного обеспечения с помощью UML – создание диаграмм прецедентов, документирование потока событий, генерация диаграмм активности и организа</w:t>
+      </w:r>
+      <w:r>
+        <w:t xml:space="preserve">ция прецедентов с помощью </w:t>
+      </w:r>
+      <w:proofErr w:type="spellStart"/>
+      <w:r>
+        <w:t>грида</w:t>
+      </w:r>
+      <w:proofErr w:type="spellEnd"/>
+      <w:r>
+        <w:t>;</w:t>
       </w:r>
       <w:proofErr w:type="gramEnd"/>
-      <w:r>
-        <w:t xml:space="preserve"> При этом в любом месте любой диаграммы пользовател</w:t>
-      </w:r>
-      <w:r>
-        <w:t xml:space="preserve">ю предоставляется </w:t>
-      </w:r>
-      <w:proofErr w:type="spellStart"/>
-      <w:r>
-        <w:t>возможгность</w:t>
-      </w:r>
-      <w:proofErr w:type="spellEnd"/>
-      <w:r>
-        <w:t xml:space="preserve"> поставить знак остановки (</w:t>
-      </w:r>
-      <w:proofErr w:type="spellStart"/>
-      <w:r>
-        <w:t>break-point</w:t>
-      </w:r>
-      <w:proofErr w:type="spellEnd"/>
-      <w:r>
-        <w:t>) и в специальных окнах (</w:t>
-      </w:r>
-      <w:proofErr w:type="spellStart"/>
-      <w:r>
-        <w:t>watch</w:t>
-      </w:r>
-      <w:proofErr w:type="spellEnd"/>
-      <w:r>
-        <w:t xml:space="preserve"> </w:t>
-      </w:r>
-      <w:proofErr w:type="spellStart"/>
-      <w:r>
-        <w:t>window</w:t>
-      </w:r>
-      <w:proofErr w:type="spellEnd"/>
-      <w:r>
-        <w:t xml:space="preserve">) контролировать значения любых переменных. Наличие опции </w:t>
-      </w:r>
-      <w:proofErr w:type="spellStart"/>
-      <w:r>
-        <w:t>Verifier</w:t>
-      </w:r>
-      <w:proofErr w:type="spellEnd"/>
-      <w:r>
-        <w:t xml:space="preserve"> позволяет находить ошибки на самых ранних стадиях дизайна, что сокращает время на поиск ошибок и значительно снижает затраты на тестирование.</w:t>
-      </w:r>
-    </w:p>
-    <w:p>
-      <w:pPr>
-        <w:pStyle w:val="TEXT"/>
-      </w:pPr>
-      <w:r>
-        <w:t xml:space="preserve">Существует возможность генерации кода, </w:t>
-      </w:r>
-      <w:r>
-        <w:t xml:space="preserve">который автоматически создается встроенным </w:t>
-      </w:r>
-      <w:proofErr w:type="spellStart"/>
-      <w:r>
-        <w:t>кодо</w:t>
-      </w:r>
-      <w:proofErr w:type="spellEnd"/>
-      <w:r>
-        <w:t xml:space="preserve">-генератором. В настоящее время </w:t>
-      </w:r>
-      <w:proofErr w:type="spellStart"/>
-      <w:r>
-        <w:t>Tau</w:t>
-      </w:r>
-      <w:proofErr w:type="spellEnd"/>
-      <w:r>
-        <w:t xml:space="preserve"> имеет 4 </w:t>
-      </w:r>
+    </w:p>
+    <w:p>
+      <w:pPr>
+        <w:pStyle w:val="TEXT"/>
+      </w:pPr>
+      <w:r>
+        <w:t>- п</w:t>
+      </w:r>
+      <w:r>
+        <w:t>оддержка профиля UML – диаграмма профиля позволяет визуально проектировать сте</w:t>
+      </w:r>
+      <w:r>
+        <w:t>реотипы и тегированные значения;</w:t>
+      </w:r>
+    </w:p>
+    <w:p>
+      <w:pPr>
+        <w:pStyle w:val="TEXT"/>
+      </w:pPr>
+      <w:r>
+        <w:t>- п</w:t>
+      </w:r>
+      <w:r>
+        <w:t xml:space="preserve">роектирование образцов – назначение диаграммы или ее частей в качестве образца для последующего </w:t>
+      </w:r>
+      <w:r>
+        <w:t>использования в других проектах;</w:t>
+      </w:r>
+    </w:p>
+    <w:p>
+      <w:pPr>
+        <w:pStyle w:val="TEXT"/>
+      </w:pPr>
       <w:proofErr w:type="gramStart"/>
       <w:r>
-        <w:t>независимых</w:t>
+        <w:t>- с</w:t>
+      </w:r>
+      <w:r>
+        <w:t>оздание диаграмм вариантов использования – визуализация системных функций или требований с помощью построения диаграмм прецедентов, которые содержат главных действующих лиц и основны</w:t>
+      </w:r>
+      <w:r>
+        <w:t>е варианты использования;</w:t>
       </w:r>
       <w:proofErr w:type="gramEnd"/>
-      <w:r>
-        <w:t xml:space="preserve"> </w:t>
-      </w:r>
-      <w:proofErr w:type="spellStart"/>
-      <w:r>
-        <w:t>кодогенератора</w:t>
-      </w:r>
-      <w:proofErr w:type="spellEnd"/>
-      <w:r>
-        <w:t xml:space="preserve">: </w:t>
-      </w:r>
-      <w:proofErr w:type="gramStart"/>
-      <w:r>
-        <w:t xml:space="preserve">С, С++, C#, </w:t>
-      </w:r>
-      <w:proofErr w:type="spellStart"/>
-      <w:r>
-        <w:t>Java</w:t>
-      </w:r>
-      <w:proofErr w:type="spellEnd"/>
-      <w:r>
-        <w:t>.</w:t>
-      </w:r>
-      <w:proofErr w:type="gramEnd"/>
-    </w:p>
-    <w:p>
-      <w:pPr>
-        <w:pStyle w:val="TEXT"/>
-      </w:pPr>
-      <w:r>
-        <w:t xml:space="preserve">При таком подходе - если речь, например, идет о </w:t>
-      </w:r>
-      <w:proofErr w:type="spellStart"/>
-      <w:r>
-        <w:t>real-time</w:t>
-      </w:r>
-      <w:proofErr w:type="spellEnd"/>
-      <w:r>
-        <w:t xml:space="preserve"> или </w:t>
-      </w:r>
-      <w:proofErr w:type="spellStart"/>
-      <w:r>
-        <w:t>embedded</w:t>
-      </w:r>
-      <w:proofErr w:type="spellEnd"/>
-      <w:r>
-        <w:t xml:space="preserve"> </w:t>
-      </w:r>
-      <w:proofErr w:type="spellStart"/>
-      <w:r>
-        <w:t>systems</w:t>
-      </w:r>
-      <w:proofErr w:type="spellEnd"/>
-      <w:r>
-        <w:t xml:space="preserve"> - пользователь имеет возможность создавать модель (систему), не привязываясь к </w:t>
-      </w:r>
-      <w:r>
-        <w:t>к</w:t>
-      </w:r>
-      <w:r>
-        <w:t>онкретной операционн</w:t>
-      </w:r>
-      <w:r>
-        <w:t xml:space="preserve">ой системе или типу процессора. </w:t>
-      </w:r>
-      <w:r>
-        <w:t>Такой подход дает возможность сосредоточить усилия разработчиков именно на с</w:t>
-      </w:r>
-      <w:r>
-        <w:t>оздании модели и ее функционала.</w:t>
-      </w:r>
-    </w:p>
-    <w:p>
-      <w:pPr>
-        <w:pStyle w:val="TEXT"/>
-      </w:pPr>
-      <w:proofErr w:type="spellStart"/>
-      <w:r>
-        <w:t>Tau</w:t>
-      </w:r>
-      <w:proofErr w:type="spellEnd"/>
-      <w:r>
-        <w:t xml:space="preserve"> имеет 3 составляющих - собственно </w:t>
-      </w:r>
-      <w:proofErr w:type="spellStart"/>
-      <w:r>
-        <w:t>Tau</w:t>
-      </w:r>
-      <w:proofErr w:type="spellEnd"/>
-      <w:r>
-        <w:t xml:space="preserve">, </w:t>
-      </w:r>
-      <w:proofErr w:type="spellStart"/>
-      <w:r>
-        <w:t>Tau</w:t>
-      </w:r>
-      <w:proofErr w:type="spellEnd"/>
-      <w:r>
-        <w:t>/</w:t>
-      </w:r>
-      <w:proofErr w:type="spellStart"/>
-      <w:r>
-        <w:t>Architect</w:t>
-      </w:r>
-      <w:proofErr w:type="spellEnd"/>
-      <w:r>
-        <w:t xml:space="preserve"> и </w:t>
-      </w:r>
-      <w:proofErr w:type="spellStart"/>
-      <w:r>
-        <w:t>Tau</w:t>
-      </w:r>
-      <w:proofErr w:type="spellEnd"/>
-      <w:r>
-        <w:t>/</w:t>
-      </w:r>
-      <w:proofErr w:type="spellStart"/>
-      <w:r>
-        <w:t>Developer</w:t>
-      </w:r>
-      <w:proofErr w:type="spellEnd"/>
-      <w:r>
-        <w:t xml:space="preserve"> </w:t>
-      </w:r>
-      <w:r>
-        <w:t xml:space="preserve">[2] </w:t>
-      </w:r>
-      <w:r>
-        <w:t>- каждая из которых имеет свое предназначение:</w:t>
-      </w:r>
-    </w:p>
-    <w:p>
-      <w:pPr>
-        <w:pStyle w:val="TEXT"/>
-      </w:pPr>
-      <w:r>
-        <w:t xml:space="preserve">а) </w:t>
-      </w:r>
-      <w:proofErr w:type="spellStart"/>
-      <w:r>
-        <w:t>Tau</w:t>
-      </w:r>
-      <w:proofErr w:type="spellEnd"/>
-      <w:r>
-        <w:t>:</w:t>
-      </w:r>
-    </w:p>
-    <w:p>
-      <w:pPr>
-        <w:pStyle w:val="TEXT"/>
-        <w:ind w:left="1428" w:firstLine="0"/>
-      </w:pPr>
-      <w:r>
-        <w:t>1) построение моделей с использованием диаграмм, имеющихся в стандарте UML2.0;</w:t>
-      </w:r>
-    </w:p>
-    <w:p>
-      <w:pPr>
-        <w:pStyle w:val="TEXT"/>
-        <w:ind w:left="1428" w:firstLine="0"/>
-      </w:pPr>
-      <w:r>
-        <w:t>2) проверка диаграмм на соответствие синтаксису и семантики (нотации) языка UML2.0;</w:t>
-      </w:r>
-    </w:p>
-    <w:p>
-      <w:pPr>
-        <w:pStyle w:val="TEXT"/>
-        <w:ind w:left="708"/>
-      </w:pPr>
-      <w:r>
-        <w:t>3) автоматический поиск и локализация ошибок в диаграммах.</w:t>
-      </w:r>
-    </w:p>
-    <w:p>
-      <w:pPr>
-        <w:pStyle w:val="TEXT"/>
-      </w:pPr>
-      <w:r>
-        <w:t xml:space="preserve">б) </w:t>
-      </w:r>
-      <w:proofErr w:type="spellStart"/>
-      <w:r>
-        <w:t>Tau</w:t>
-      </w:r>
-      <w:proofErr w:type="spellEnd"/>
-      <w:r>
-        <w:t>/</w:t>
-      </w:r>
-      <w:proofErr w:type="spellStart"/>
-      <w:r>
-        <w:t>Architect</w:t>
-      </w:r>
-      <w:proofErr w:type="spellEnd"/>
-      <w:r>
-        <w:t>:</w:t>
-      </w:r>
-    </w:p>
-    <w:p>
-      <w:pPr>
-        <w:pStyle w:val="TEXT"/>
-        <w:ind w:left="1416" w:firstLine="12"/>
-      </w:pPr>
-      <w:r>
-        <w:t>1) построение моделей с использованием диаграмм, имеющихся в стандарте UML2.0;</w:t>
-      </w:r>
-    </w:p>
-    <w:p>
-      <w:pPr>
-        <w:pStyle w:val="TEXT"/>
-        <w:ind w:left="1428" w:firstLine="0"/>
-      </w:pPr>
-      <w:r>
-        <w:t>2) проверка диаграмм на соответствие синтаксису и семантики (нотации) языка UML2.0;</w:t>
-      </w:r>
-      <w:r>
-        <w:tab/>
-      </w:r>
-    </w:p>
-    <w:p>
-      <w:pPr>
-        <w:pStyle w:val="TEXT"/>
-        <w:ind w:left="708"/>
-      </w:pPr>
-      <w:r>
-        <w:t>3) автоматический поиск и локализация ошибок в диаграммах;</w:t>
-      </w:r>
-    </w:p>
-    <w:p>
-      <w:pPr>
-        <w:pStyle w:val="TEXT"/>
-        <w:ind w:left="708"/>
-      </w:pPr>
-      <w:r>
-        <w:t xml:space="preserve">4) </w:t>
-      </w:r>
-      <w:r>
-        <w:t>динамическая проверка поведения модели;</w:t>
-      </w:r>
-    </w:p>
-    <w:p>
-      <w:pPr>
-        <w:pStyle w:val="TEXT"/>
-        <w:ind w:left="1416" w:firstLine="12"/>
-      </w:pPr>
-      <w:r>
-        <w:t xml:space="preserve">5) </w:t>
-      </w:r>
-      <w:r>
-        <w:t>отработка и корректировка функционала, закладываемого в модель.</w:t>
-      </w:r>
-    </w:p>
-    <w:p>
-      <w:pPr>
-        <w:pStyle w:val="TEXT"/>
-      </w:pPr>
-      <w:r>
-        <w:t xml:space="preserve">в) </w:t>
-      </w:r>
-      <w:proofErr w:type="spellStart"/>
-      <w:r>
-        <w:t>Tau</w:t>
-      </w:r>
-      <w:proofErr w:type="spellEnd"/>
-      <w:r>
-        <w:t>/</w:t>
-      </w:r>
-      <w:proofErr w:type="spellStart"/>
-      <w:r>
-        <w:t>Developer</w:t>
-      </w:r>
-      <w:proofErr w:type="spellEnd"/>
-      <w:r>
-        <w:t>:</w:t>
-      </w:r>
-    </w:p>
-    <w:p>
-      <w:pPr>
-        <w:pStyle w:val="TEXT"/>
-        <w:ind w:left="1416" w:firstLine="12"/>
-      </w:pPr>
-      <w:r>
-        <w:lastRenderedPageBreak/>
-        <w:t>1)</w:t>
-      </w:r>
-      <w:r>
-        <w:t xml:space="preserve"> построение модел</w:t>
-      </w:r>
-      <w:r>
-        <w:t>ей с использованием диаграмм, имеющихся в стандарте UML2.0;</w:t>
-      </w:r>
-    </w:p>
-    <w:p>
-      <w:pPr>
-        <w:pStyle w:val="TEXT"/>
-        <w:ind w:left="1428" w:firstLine="0"/>
-      </w:pPr>
-      <w:r>
-        <w:t>2)</w:t>
-      </w:r>
-      <w:r>
-        <w:t xml:space="preserve"> проверка диаграмм на соответствие синтаксису и семантики (нотации) языка UML2.0;</w:t>
-      </w:r>
-    </w:p>
-    <w:p>
-      <w:pPr>
-        <w:pStyle w:val="TEXT"/>
-        <w:ind w:left="708"/>
-      </w:pPr>
-      <w:r>
-        <w:t xml:space="preserve">3) </w:t>
-      </w:r>
-      <w:r>
-        <w:t>автоматический поиск и локализация ошибок в диаграммах;</w:t>
-      </w:r>
-    </w:p>
-    <w:p>
-      <w:pPr>
-        <w:pStyle w:val="TEXT"/>
-        <w:ind w:left="708"/>
-      </w:pPr>
-      <w:r>
-        <w:t>4)</w:t>
-      </w:r>
-      <w:r>
-        <w:t xml:space="preserve"> динамическая проверка поведения модели;</w:t>
-      </w:r>
-    </w:p>
-    <w:p>
-      <w:pPr>
-        <w:pStyle w:val="TEXT"/>
-        <w:ind w:left="1428" w:firstLine="0"/>
-      </w:pPr>
-      <w:r>
-        <w:t>5)</w:t>
-      </w:r>
-      <w:r>
-        <w:t xml:space="preserve"> отработка и корректировка функционала, закладываемого в модель;</w:t>
-      </w:r>
-    </w:p>
-    <w:p>
-      <w:pPr>
-        <w:pStyle w:val="TEXT"/>
-        <w:ind w:left="1416" w:firstLine="12"/>
-      </w:pPr>
-      <w:r>
-        <w:t xml:space="preserve">6) </w:t>
-      </w:r>
-      <w:r>
-        <w:t>автоматическая генерация до исходного к</w:t>
-      </w:r>
-      <w:r>
-        <w:t xml:space="preserve">ода на языке используемого </w:t>
-      </w:r>
-      <w:proofErr w:type="spellStart"/>
-      <w:r>
-        <w:t>кодо</w:t>
-      </w:r>
-      <w:r>
-        <w:t>генератора</w:t>
-      </w:r>
-      <w:proofErr w:type="spellEnd"/>
-      <w:r>
-        <w:t>.</w:t>
-      </w:r>
-    </w:p>
-    <w:p>
-      <w:pPr>
-        <w:pStyle w:val="TEXT"/>
-      </w:pPr>
-      <w:r>
-        <w:t xml:space="preserve">К недостаткам </w:t>
-      </w:r>
-      <w:proofErr w:type="spellStart"/>
-      <w:r>
-        <w:t>Telelogic</w:t>
-      </w:r>
-      <w:proofErr w:type="spellEnd"/>
-      <w:r>
-        <w:t xml:space="preserve"> можно отнести отсутствие каких-либо демоверсий или пробных версий с ограниченной функциональностью. Так же данное </w:t>
-      </w:r>
-      <w:proofErr w:type="gramStart"/>
-      <w:r>
-        <w:t>ПО является</w:t>
-      </w:r>
-      <w:proofErr w:type="gramEnd"/>
-      <w:r>
-        <w:t xml:space="preserve"> </w:t>
-      </w:r>
-      <w:proofErr w:type="spellStart"/>
-      <w:r>
-        <w:t>проприетарным</w:t>
-      </w:r>
-      <w:proofErr w:type="spellEnd"/>
-      <w:r>
-        <w:t>, что ограничивает возможность его использования и распространения.</w:t>
-      </w:r>
-    </w:p>
-    <w:p>
-      <w:pPr>
-        <w:pStyle w:val="A2COKKP"/>
-      </w:pPr>
-      <w:bookmarkStart w:id="40" w:name="_Toc355262829"/>
-      <w:bookmarkStart w:id="41" w:name="_Toc359058396"/>
-      <w:r>
-        <w:t xml:space="preserve">1.1.3 </w:t>
-      </w:r>
-      <w:proofErr w:type="spellStart"/>
-      <w:r>
-        <w:t>Visual</w:t>
-      </w:r>
-      <w:proofErr w:type="spellEnd"/>
-      <w:r>
-        <w:t xml:space="preserve"> </w:t>
-      </w:r>
-      <w:proofErr w:type="spellStart"/>
-      <w:r>
-        <w:t>Paradigm</w:t>
-      </w:r>
-      <w:bookmarkEnd w:id="40"/>
-      <w:proofErr w:type="spellEnd"/>
-      <w:r>
-        <w:t xml:space="preserve"> </w:t>
-      </w:r>
-      <w:proofErr w:type="spellStart"/>
-      <w:r>
-        <w:t>for</w:t>
-      </w:r>
-      <w:proofErr w:type="spellEnd"/>
-      <w:r>
-        <w:t xml:space="preserve"> UML</w:t>
-      </w:r>
-      <w:bookmarkEnd w:id="41"/>
-    </w:p>
-    <w:p>
-      <w:pPr>
-        <w:pStyle w:val="TEXT"/>
-      </w:pPr>
-      <w:r>
-        <w:t xml:space="preserve">Программное обеспечение </w:t>
-      </w:r>
-      <w:proofErr w:type="spellStart"/>
-      <w:r>
-        <w:t>Visual</w:t>
-      </w:r>
-      <w:proofErr w:type="spellEnd"/>
-      <w:r>
-        <w:t xml:space="preserve"> </w:t>
-      </w:r>
-      <w:proofErr w:type="spellStart"/>
-      <w:r>
-        <w:t>Paradigm</w:t>
-      </w:r>
-      <w:proofErr w:type="spellEnd"/>
-      <w:r>
-        <w:t xml:space="preserve"> </w:t>
-      </w:r>
-      <w:proofErr w:type="spellStart"/>
-      <w:r>
-        <w:t>for</w:t>
-      </w:r>
-      <w:proofErr w:type="spellEnd"/>
-      <w:r>
-        <w:t xml:space="preserve"> UML является средством моделирования систем на языке UML и с помощью UML-диаграмм всех типов</w:t>
-      </w:r>
-      <w:r>
-        <w:t xml:space="preserve"> [3]</w:t>
-      </w:r>
-      <w:r>
-        <w:t xml:space="preserve">. </w:t>
-      </w:r>
-      <w:proofErr w:type="gramStart"/>
-      <w:r>
-        <w:t xml:space="preserve">Кроме UML, решение </w:t>
-      </w:r>
-      <w:proofErr w:type="spellStart"/>
-      <w:r>
-        <w:t>Visual</w:t>
-      </w:r>
-      <w:proofErr w:type="spellEnd"/>
-      <w:r>
-        <w:t xml:space="preserve"> </w:t>
-      </w:r>
-      <w:proofErr w:type="spellStart"/>
-      <w:r>
-        <w:t>Paradigm</w:t>
-      </w:r>
-      <w:proofErr w:type="spellEnd"/>
-      <w:r>
-        <w:t xml:space="preserve"> </w:t>
-      </w:r>
-      <w:proofErr w:type="spellStart"/>
-      <w:r>
-        <w:t>for</w:t>
-      </w:r>
-      <w:proofErr w:type="spellEnd"/>
-      <w:r>
-        <w:t xml:space="preserve"> UML работает с такими ключевыми в индустрии стандартами, как язык моделирования систем (</w:t>
-      </w:r>
-      <w:proofErr w:type="spellStart"/>
-      <w:r>
-        <w:t>SysML</w:t>
-      </w:r>
-      <w:proofErr w:type="spellEnd"/>
-      <w:r>
-        <w:t xml:space="preserve">), графическая нотация моделирования бизнес-процессов (BPMN), стандарт XMI и т. п. </w:t>
-      </w:r>
-      <w:proofErr w:type="spellStart"/>
-      <w:r>
-        <w:t>Visual</w:t>
-      </w:r>
-      <w:proofErr w:type="spellEnd"/>
-      <w:r>
-        <w:t xml:space="preserve"> </w:t>
-      </w:r>
-      <w:proofErr w:type="spellStart"/>
-      <w:r>
-        <w:t>Paradigm</w:t>
-      </w:r>
-      <w:proofErr w:type="spellEnd"/>
-      <w:r>
-        <w:t xml:space="preserve"> </w:t>
-      </w:r>
-      <w:proofErr w:type="spellStart"/>
-      <w:r>
-        <w:t>for</w:t>
-      </w:r>
-      <w:proofErr w:type="spellEnd"/>
-      <w:r>
-        <w:t xml:space="preserve"> UML поддерживает весь рабочий цикл разработки – объектно-ориентированный анализ, фиксацию требований, планирование, моделирование, тестирование и многое другое.</w:t>
-      </w:r>
-      <w:proofErr w:type="gramEnd"/>
-      <w:r>
-        <w:t xml:space="preserve"> С помощью инструментов данного приложения можно вычерчивать все типы классовых диаграмм, просматривать в обратном порядке код, генерировать документацию и код с диаграмм. Продукт </w:t>
-      </w:r>
-      <w:proofErr w:type="spellStart"/>
-      <w:r>
-        <w:t>Visual</w:t>
-      </w:r>
-      <w:proofErr w:type="spellEnd"/>
-      <w:r>
-        <w:t xml:space="preserve"> </w:t>
-      </w:r>
-      <w:proofErr w:type="spellStart"/>
-      <w:r>
-        <w:t>Paradigm</w:t>
-      </w:r>
-      <w:proofErr w:type="spellEnd"/>
-      <w:r>
-        <w:t xml:space="preserve"> </w:t>
-      </w:r>
-      <w:proofErr w:type="spellStart"/>
-      <w:r>
-        <w:t>for</w:t>
-      </w:r>
-      <w:proofErr w:type="spellEnd"/>
-      <w:r>
-        <w:t xml:space="preserve"> UML рассчитан на широкий круг пользователей, включая системных и </w:t>
-      </w:r>
-      <w:proofErr w:type="gramStart"/>
-      <w:r>
-        <w:t>бизнес-аналитиков</w:t>
-      </w:r>
-      <w:proofErr w:type="gramEnd"/>
-      <w:r>
-        <w:t>, системных инженеров и архитекторов, других специалистов, занятых в написании программ.</w:t>
-      </w:r>
-      <w:r>
-        <w:tab/>
-      </w:r>
-    </w:p>
-    <w:p>
-      <w:pPr>
-        <w:pStyle w:val="TEXT"/>
-        <w:rPr>
-          <w:lang w:val="en-US"/>
-        </w:rPr>
-      </w:pPr>
-      <w:r>
-        <w:t>Возможности</w:t>
-      </w:r>
-      <w:r>
-        <w:rPr>
-          <w:lang w:val="en-US"/>
-        </w:rPr>
-        <w:t xml:space="preserve"> Visual Paradigm for UML:</w:t>
-      </w:r>
-    </w:p>
-    <w:p>
-      <w:pPr>
-        <w:pStyle w:val="TEXT"/>
-      </w:pPr>
-      <w:proofErr w:type="gramStart"/>
-      <w:r>
-        <w:t>- п</w:t>
-      </w:r>
-      <w:r>
-        <w:t>роектирование программного обеспечения с помощью UML – создание диаграмм прецедентов, документирование потока событий, генерация диаграмм активности и организа</w:t>
-      </w:r>
-      <w:r>
-        <w:t xml:space="preserve">ция прецедентов с помощью </w:t>
-      </w:r>
-      <w:proofErr w:type="spellStart"/>
-      <w:r>
-        <w:t>грида</w:t>
-      </w:r>
-      <w:proofErr w:type="spellEnd"/>
-      <w:r>
-        <w:t>;</w:t>
-      </w:r>
-      <w:proofErr w:type="gramEnd"/>
-    </w:p>
-    <w:p>
-      <w:pPr>
-        <w:pStyle w:val="TEXT"/>
-      </w:pPr>
-      <w:r>
-        <w:t>- п</w:t>
-      </w:r>
-      <w:r>
-        <w:t>оддержка профиля UML – диаграмма профиля позволяет визуально проектировать сте</w:t>
-      </w:r>
-      <w:r>
-        <w:t>реотипы и тегированные значения;</w:t>
-      </w:r>
-    </w:p>
-    <w:p>
-      <w:pPr>
-        <w:pStyle w:val="TEXT"/>
-      </w:pPr>
-      <w:r>
-        <w:t>- п</w:t>
-      </w:r>
-      <w:r>
-        <w:t xml:space="preserve">роектирование образцов – назначение диаграммы или ее частей в качестве образца для последующего </w:t>
-      </w:r>
-      <w:r>
-        <w:t>использования в других проектах;</w:t>
-      </w:r>
-    </w:p>
-    <w:p>
-      <w:pPr>
-        <w:pStyle w:val="TEXT"/>
-      </w:pPr>
-      <w:proofErr w:type="gramStart"/>
-      <w:r>
-        <w:t>- с</w:t>
-      </w:r>
-      <w:r>
-        <w:t>оздание диаграмм вариантов использования – визуализация системных функций или требований с помощью построения диаграмм прецедентов, которые содержат главных действующих лиц и основны</w:t>
-      </w:r>
-      <w:r>
-        <w:t>е варианты использования;</w:t>
-      </w:r>
-      <w:proofErr w:type="gramEnd"/>
-    </w:p>
-    <w:p>
-      <w:pPr>
-        <w:pStyle w:val="TEXT"/>
-      </w:pPr>
-      <w:r>
-        <w:lastRenderedPageBreak/>
+    </w:p>
+    <w:p>
+      <w:pPr>
+        <w:pStyle w:val="TEXT"/>
+      </w:pPr>
+      <w:r>
         <w:t>- з</w:t>
       </w:r>
       <w:r>
@@ -7289,7 +9359,7 @@
                     </pic:cNvPicPr>
                   </pic:nvPicPr>
                   <pic:blipFill>
-                    <a:blip r:embed="rId12">
+                    <a:blip r:embed="rId15">
                       <a:extLst>
                         <a:ext uri="{28A0092B-C50C-407E-A947-70E740481C1C}">
                           <a14:useLocalDpi xmlns:a14="http://schemas.microsoft.com/office/drawing/2010/main" val="0"/>
@@ -7389,7 +9459,6 @@
           <w:noProof/>
           <w:lang w:eastAsia="ru-RU"/>
         </w:rPr>
-        <w:lastRenderedPageBreak/>
         <w:drawing>
           <wp:inline distT="0" distB="0" distL="0" distR="0" wp14:anchorId="13978AD0" wp14:editId="37B5047C">
             <wp:extent cx="4873924" cy="3485072"/>
@@ -7408,7 +9477,7 @@
                     </pic:cNvPicPr>
                   </pic:nvPicPr>
                   <pic:blipFill>
-                    <a:blip r:embed="rId13">
+                    <a:blip r:embed="rId16">
                       <a:extLst>
                         <a:ext uri="{28A0092B-C50C-407E-A947-70E740481C1C}">
                           <a14:useLocalDpi xmlns:a14="http://schemas.microsoft.com/office/drawing/2010/main" val="0"/>
@@ -7539,6 +9608,7 @@
           <w:noProof/>
           <w:lang w:eastAsia="ru-RU"/>
         </w:rPr>
+        <w:lastRenderedPageBreak/>
         <w:drawing>
           <wp:inline distT="0" distB="0" distL="0" distR="0" wp14:anchorId="3679E85B" wp14:editId="7DD3C6B1">
             <wp:extent cx="5179840" cy="1295400"/>
@@ -7557,7 +9627,7 @@
                     </pic:cNvPicPr>
                   </pic:nvPicPr>
                   <pic:blipFill>
-                    <a:blip r:embed="rId14">
+                    <a:blip r:embed="rId17">
                       <a:extLst>
                         <a:ext uri="{28A0092B-C50C-407E-A947-70E740481C1C}">
                           <a14:useLocalDpi xmlns:a14="http://schemas.microsoft.com/office/drawing/2010/main" val="0"/>
@@ -7648,7 +9718,7 @@
                     </pic:cNvPicPr>
                   </pic:nvPicPr>
                   <pic:blipFill>
-                    <a:blip r:embed="rId15">
+                    <a:blip r:embed="rId18">
                       <a:extLst>
                         <a:ext uri="{28A0092B-C50C-407E-A947-70E740481C1C}">
                           <a14:useLocalDpi xmlns:a14="http://schemas.microsoft.com/office/drawing/2010/main" val="0"/>
@@ -7757,7 +9827,7 @@
                     </pic:cNvPicPr>
                   </pic:nvPicPr>
                   <pic:blipFill>
-                    <a:blip r:embed="rId16">
+                    <a:blip r:embed="rId19">
                       <a:extLst>
                         <a:ext uri="{28A0092B-C50C-407E-A947-70E740481C1C}">
                           <a14:useLocalDpi xmlns:a14="http://schemas.microsoft.com/office/drawing/2010/main" val="0"/>
@@ -7859,6 +9929,7 @@
           <w:noProof/>
           <w:lang w:eastAsia="ru-RU"/>
         </w:rPr>
+        <w:lastRenderedPageBreak/>
         <w:drawing>
           <wp:inline distT="0" distB="0" distL="0" distR="0" wp14:anchorId="69850C18" wp14:editId="302DD527">
             <wp:extent cx="4103445" cy="2667000"/>
@@ -7877,7 +9948,7 @@
                     </pic:cNvPicPr>
                   </pic:nvPicPr>
                   <pic:blipFill>
-                    <a:blip r:embed="rId17">
+                    <a:blip r:embed="rId20">
                       <a:extLst>
                         <a:ext uri="{28A0092B-C50C-407E-A947-70E740481C1C}">
                           <a14:useLocalDpi xmlns:a14="http://schemas.microsoft.com/office/drawing/2010/main" val="0"/>
@@ -8013,7 +10084,6 @@
           <w:noProof/>
           <w:lang w:eastAsia="ru-RU"/>
         </w:rPr>
-        <w:lastRenderedPageBreak/>
         <w:drawing>
           <wp:inline distT="0" distB="0" distL="0" distR="0" wp14:anchorId="69570A3D" wp14:editId="4B30B487">
             <wp:extent cx="5610225" cy="4076700"/>
@@ -8032,7 +10102,7 @@
                     </pic:cNvPicPr>
                   </pic:nvPicPr>
                   <pic:blipFill>
-                    <a:blip r:embed="rId18">
+                    <a:blip r:embed="rId21">
                       <a:extLst>
                         <a:ext uri="{28A0092B-C50C-407E-A947-70E740481C1C}">
                           <a14:useLocalDpi xmlns:a14="http://schemas.microsoft.com/office/drawing/2010/main" val="0"/>
@@ -8094,6 +10164,7 @@
         <w:pStyle w:val="TEXT"/>
       </w:pPr>
       <w:r>
+        <w:lastRenderedPageBreak/>
         <w:t>В данном случае сообщения об ошибке тоже выведено не было, это свидете</w:t>
       </w:r>
       <w:r>
@@ -8161,8 +10232,8 @@
       <w:pPr>
         <w:pStyle w:val="A2COKKP"/>
       </w:pPr>
-      <w:bookmarkStart w:id="42" w:name="_Toc355262830"/>
-      <w:bookmarkStart w:id="43" w:name="_Toc359058397"/>
+      <w:bookmarkStart w:id="43" w:name="_Toc355262830"/>
+      <w:bookmarkStart w:id="44" w:name="_Toc359058397"/>
       <w:r>
         <w:t xml:space="preserve">1.1.4 </w:t>
       </w:r>
@@ -8178,8 +10249,8 @@
       <w:r>
         <w:t>Architect</w:t>
       </w:r>
-      <w:bookmarkEnd w:id="42"/>
       <w:bookmarkEnd w:id="43"/>
+      <w:bookmarkEnd w:id="44"/>
       <w:proofErr w:type="spellEnd"/>
       <w:r>
         <w:t xml:space="preserve"> </w:t>
@@ -8189,7 +10260,7 @@
       <w:pPr>
         <w:pStyle w:val="TEXT"/>
       </w:pPr>
-      <w:hyperlink r:id="rId19" w:tgtFrame="_blank" w:tooltip="Сайт производителя" w:history="1">
+      <w:hyperlink r:id="rId22" w:tgtFrame="_blank" w:tooltip="Сайт производителя" w:history="1">
         <w:proofErr w:type="spellStart"/>
         <w:r>
           <w:rPr>
@@ -8354,138 +10425,138 @@
       </w:r>
       <w:proofErr w:type="spellEnd"/>
       <w:r>
-        <w:t xml:space="preserve"> классов, синхронизировать код и элементы моделей, проектировать и </w:t>
+        <w:t xml:space="preserve"> классов, синхронизировать код и элементы моделей, проектировать и генерировать элементы баз данных. Из моделей может быть быстро создана документация в </w:t>
+      </w:r>
+      <w:proofErr w:type="gramStart"/>
+      <w:r>
+        <w:t>стандартном</w:t>
+      </w:r>
+      <w:proofErr w:type="gramEnd"/>
+      <w:r>
+        <w:t xml:space="preserve"> </w:t>
+      </w:r>
+      <w:proofErr w:type="spellStart"/>
+      <w:r>
+        <w:t>rtf</w:t>
+      </w:r>
+      <w:proofErr w:type="spellEnd"/>
+      <w:r>
+        <w:t xml:space="preserve">-формате и импортирована в </w:t>
+      </w:r>
+      <w:proofErr w:type="spellStart"/>
+      <w:r>
+        <w:t>Word</w:t>
+      </w:r>
+      <w:proofErr w:type="spellEnd"/>
+      <w:r>
+        <w:t xml:space="preserve"> для финального редактирования, так же доступна генерация HTML-документов.</w:t>
+      </w:r>
+    </w:p>
+    <w:p>
+      <w:pPr>
+        <w:pStyle w:val="TEXT"/>
+      </w:pPr>
+      <w:r>
+        <w:t xml:space="preserve">EA поддерживает все модели/диаграммы UML 2.0. С его помощью можно моделировать бизнес-процессы, веб-сайты, пользовательские интерфейсы, сети, конфигурации аппаратного обеспечения, сообщения и т.д., оценивать размер трудозатрат проектных работ в часах, фиксировать и трассировать требования, ресурсы, </w:t>
+      </w:r>
+      <w:proofErr w:type="gramStart"/>
+      <w:r>
+        <w:t>тест-планы</w:t>
+      </w:r>
+      <w:proofErr w:type="gramEnd"/>
+      <w:r>
+        <w:t>, дефекты и запросы на изменения. </w:t>
+      </w:r>
+    </w:p>
+    <w:p>
+      <w:pPr>
+        <w:pStyle w:val="TEXT"/>
+      </w:pPr>
+      <w:r>
+        <w:t>Таким образом, EA – современный инструмент, который поддерживает все аспекты цикла разработки, обеспечивая полную трассировку от начала проектирования до размещения и поддержки. Также он обеспечивает поддержку тестирования, управления сопровождением и изменениями.</w:t>
+      </w:r>
+    </w:p>
+    <w:p>
+      <w:pPr>
+        <w:pStyle w:val="TEXT"/>
+      </w:pPr>
+      <w:proofErr w:type="spellStart"/>
+      <w:r>
+        <w:t>Enterprise</w:t>
+      </w:r>
+      <w:proofErr w:type="spellEnd"/>
+      <w:r>
+        <w:t xml:space="preserve"> </w:t>
+      </w:r>
+      <w:proofErr w:type="spellStart"/>
+      <w:r>
+        <w:t>Architect</w:t>
+      </w:r>
+      <w:proofErr w:type="spellEnd"/>
+      <w:r>
+        <w:t xml:space="preserve"> является </w:t>
+      </w:r>
+      <w:proofErr w:type="spellStart"/>
+      <w:r>
+        <w:t>проприетарным</w:t>
+      </w:r>
+      <w:proofErr w:type="spellEnd"/>
+      <w:r>
+        <w:t xml:space="preserve"> программным обеспечением, соответственно,</w:t>
+      </w:r>
+      <w:r>
+        <w:t xml:space="preserve"> </w:t>
+      </w:r>
+      <w:r>
+        <w:t>доступен не всем, не позволяет проследить алгоритм работы и увидеть исходный код. Также существует мало документации по верификации для данного пакета, что также может вызвать некоторые затруднения при работе документацию.</w:t>
+      </w:r>
+    </w:p>
+    <w:p>
+      <w:pPr>
+        <w:pStyle w:val="TEXT"/>
+      </w:pPr>
+      <w:r>
+        <w:t xml:space="preserve">Для оценки </w:t>
+      </w:r>
+      <w:r>
+        <w:t>корректности</w:t>
+      </w:r>
+      <w:r>
+        <w:t xml:space="preserve"> верификации в пакете </w:t>
+      </w:r>
+      <w:proofErr w:type="spellStart"/>
+      <w:r>
+        <w:t>Enterprise</w:t>
+      </w:r>
+      <w:proofErr w:type="spellEnd"/>
+      <w:r>
+        <w:t xml:space="preserve"> </w:t>
+      </w:r>
+      <w:proofErr w:type="spellStart"/>
+      <w:r>
+        <w:t>Architect</w:t>
+      </w:r>
+      <w:proofErr w:type="spellEnd"/>
+      <w:r>
+        <w:t xml:space="preserve"> было проведено тестирование на наличие верификации </w:t>
+      </w:r>
+      <w:r>
+        <w:t xml:space="preserve">ассоциаций, наследования, </w:t>
+      </w:r>
+      <w:proofErr w:type="spellStart"/>
+      <w:r>
+        <w:t>сложнозависымых</w:t>
+      </w:r>
+      <w:proofErr w:type="spellEnd"/>
+      <w:r>
+        <w:t xml:space="preserve"> диаграмм</w:t>
+      </w:r>
+      <w:r>
+        <w:t xml:space="preserve">, так же как и предыдущие среды </w:t>
       </w:r>
       <w:r>
         <w:lastRenderedPageBreak/>
-        <w:t xml:space="preserve">генерировать элементы баз данных. Из моделей может быть быстро создана документация в </w:t>
-      </w:r>
-      <w:proofErr w:type="gramStart"/>
-      <w:r>
-        <w:t>стандартном</w:t>
-      </w:r>
-      <w:proofErr w:type="gramEnd"/>
-      <w:r>
-        <w:t xml:space="preserve"> </w:t>
-      </w:r>
-      <w:proofErr w:type="spellStart"/>
-      <w:r>
-        <w:t>rtf</w:t>
-      </w:r>
-      <w:proofErr w:type="spellEnd"/>
-      <w:r>
-        <w:t xml:space="preserve">-формате и импортирована в </w:t>
-      </w:r>
-      <w:proofErr w:type="spellStart"/>
-      <w:r>
-        <w:t>Word</w:t>
-      </w:r>
-      <w:proofErr w:type="spellEnd"/>
-      <w:r>
-        <w:t xml:space="preserve"> для финального редактирования, так же доступна генерация HTML-документов.</w:t>
-      </w:r>
-    </w:p>
-    <w:p>
-      <w:pPr>
-        <w:pStyle w:val="TEXT"/>
-      </w:pPr>
-      <w:r>
-        <w:t xml:space="preserve">EA поддерживает все модели/диаграммы UML 2.0. С его помощью можно моделировать бизнес-процессы, веб-сайты, пользовательские интерфейсы, сети, конфигурации аппаратного обеспечения, сообщения и т.д., оценивать размер трудозатрат проектных работ в часах, фиксировать и трассировать требования, ресурсы, </w:t>
-      </w:r>
-      <w:proofErr w:type="gramStart"/>
-      <w:r>
-        <w:t>тест-планы</w:t>
-      </w:r>
-      <w:proofErr w:type="gramEnd"/>
-      <w:r>
-        <w:t>, дефекты и запросы на изменения. </w:t>
-      </w:r>
-    </w:p>
-    <w:p>
-      <w:pPr>
-        <w:pStyle w:val="TEXT"/>
-      </w:pPr>
-      <w:r>
-        <w:t>Таким образом, EA – современный инструмент, который поддерживает все аспекты цикла разработки, обеспечивая полную трассировку от начала проектирования до размещения и поддержки. Также он обеспечивает поддержку тестирования, управления сопровождением и изменениями.</w:t>
-      </w:r>
-    </w:p>
-    <w:p>
-      <w:pPr>
-        <w:pStyle w:val="TEXT"/>
-      </w:pPr>
-      <w:proofErr w:type="spellStart"/>
-      <w:r>
-        <w:t>Enterprise</w:t>
-      </w:r>
-      <w:proofErr w:type="spellEnd"/>
-      <w:r>
-        <w:t xml:space="preserve"> </w:t>
-      </w:r>
-      <w:proofErr w:type="spellStart"/>
-      <w:r>
-        <w:t>Architect</w:t>
-      </w:r>
-      <w:proofErr w:type="spellEnd"/>
-      <w:r>
-        <w:t xml:space="preserve"> является </w:t>
-      </w:r>
-      <w:proofErr w:type="spellStart"/>
-      <w:r>
-        <w:t>проприетарным</w:t>
-      </w:r>
-      <w:proofErr w:type="spellEnd"/>
-      <w:r>
-        <w:t xml:space="preserve"> программным обеспечением, соответственно,</w:t>
-      </w:r>
-      <w:r>
-        <w:t xml:space="preserve"> </w:t>
-      </w:r>
-      <w:r>
-        <w:t>доступен не всем, не позволяет проследить алгоритм работы и увидеть исходный код. Также существует мало документации по верификации для данного пакета, что также может вызвать некоторые затруднения при работе документацию.</w:t>
-      </w:r>
-    </w:p>
-    <w:p>
-      <w:pPr>
-        <w:pStyle w:val="TEXT"/>
-      </w:pPr>
-      <w:r>
-        <w:t xml:space="preserve">Для оценки </w:t>
-      </w:r>
-      <w:r>
-        <w:t>корректности</w:t>
-      </w:r>
-      <w:r>
-        <w:t xml:space="preserve"> верификации в пакете </w:t>
-      </w:r>
-      <w:proofErr w:type="spellStart"/>
-      <w:r>
-        <w:t>Enterprise</w:t>
-      </w:r>
-      <w:proofErr w:type="spellEnd"/>
-      <w:r>
-        <w:t xml:space="preserve"> </w:t>
-      </w:r>
-      <w:proofErr w:type="spellStart"/>
-      <w:r>
-        <w:t>Architect</w:t>
-      </w:r>
-      <w:proofErr w:type="spellEnd"/>
-      <w:r>
-        <w:t xml:space="preserve"> было проведено тестирование на наличие верификации </w:t>
-      </w:r>
-      <w:r>
-        <w:t xml:space="preserve">ассоциаций, наследования, </w:t>
-      </w:r>
-      <w:proofErr w:type="spellStart"/>
-      <w:r>
-        <w:t>сложнозависымых</w:t>
-      </w:r>
-      <w:proofErr w:type="spellEnd"/>
-      <w:r>
-        <w:t xml:space="preserve"> диаграмм</w:t>
-      </w:r>
-      <w:r>
-        <w:t>, так же как и предыдущие среды не поддерживает</w:t>
+        <w:t>не поддерживает</w:t>
       </w:r>
       <w:r>
         <w:t xml:space="preserve"> верификации ассоциаций (рисунок 1.</w:t>
@@ -8534,7 +10605,7 @@
                     </pic:cNvPicPr>
                   </pic:nvPicPr>
                   <pic:blipFill>
-                    <a:blip r:embed="rId20">
+                    <a:blip r:embed="rId23">
                       <a:extLst>
                         <a:ext uri="{28A0092B-C50C-407E-A947-70E740481C1C}">
                           <a14:useLocalDpi xmlns:a14="http://schemas.microsoft.com/office/drawing/2010/main" val="0"/>
@@ -8629,7 +10700,7 @@
                     </pic:cNvPicPr>
                   </pic:nvPicPr>
                   <pic:blipFill>
-                    <a:blip r:embed="rId21">
+                    <a:blip r:embed="rId24">
                       <a:extLst>
                         <a:ext uri="{28A0092B-C50C-407E-A947-70E740481C1C}">
                           <a14:useLocalDpi xmlns:a14="http://schemas.microsoft.com/office/drawing/2010/main" val="0"/>
@@ -8681,7 +10752,6 @@
         <w:pStyle w:val="TEXT"/>
       </w:pPr>
       <w:r>
-        <w:lastRenderedPageBreak/>
         <w:t>Преимущество над предыдущими средами заключается в присутствии ассоциации в сгенерированном коде.</w:t>
       </w:r>
     </w:p>
@@ -8742,6 +10812,7 @@
           <w:noProof/>
           <w:lang w:eastAsia="ru-RU"/>
         </w:rPr>
+        <w:lastRenderedPageBreak/>
         <w:drawing>
           <wp:inline distT="0" distB="0" distL="0" distR="0" wp14:anchorId="6C53B15E" wp14:editId="61C85291">
             <wp:extent cx="5934075" cy="3924300"/>
@@ -8760,7 +10831,7 @@
                     </pic:cNvPicPr>
                   </pic:nvPicPr>
                   <pic:blipFill>
-                    <a:blip r:embed="rId22">
+                    <a:blip r:embed="rId25">
                       <a:extLst>
                         <a:ext uri="{28A0092B-C50C-407E-A947-70E740481C1C}">
                           <a14:useLocalDpi xmlns:a14="http://schemas.microsoft.com/office/drawing/2010/main" val="0"/>
@@ -9088,7 +11159,6 @@
         <w:pStyle w:val="TEXT"/>
       </w:pPr>
       <w:r>
-        <w:lastRenderedPageBreak/>
         <w:t>Так же была создана диаграмма классов, содержащая неабстрактный класс</w:t>
       </w:r>
       <w:r>
@@ -9120,6 +11190,7 @@
           <w:noProof/>
           <w:lang w:eastAsia="ru-RU"/>
         </w:rPr>
+        <w:lastRenderedPageBreak/>
         <w:drawing>
           <wp:inline distT="0" distB="0" distL="0" distR="0" wp14:anchorId="5D146269" wp14:editId="721038E6">
             <wp:extent cx="2828925" cy="2171700"/>
@@ -9138,7 +11209,7 @@
                     </pic:cNvPicPr>
                   </pic:nvPicPr>
                   <pic:blipFill>
-                    <a:blip r:embed="rId23">
+                    <a:blip r:embed="rId26">
                       <a:extLst>
                         <a:ext uri="{28A0092B-C50C-407E-A947-70E740481C1C}">
                           <a14:useLocalDpi xmlns:a14="http://schemas.microsoft.com/office/drawing/2010/main" val="0"/>
@@ -9305,7 +11376,7 @@
                     </pic:cNvPicPr>
                   </pic:nvPicPr>
                   <pic:blipFill>
-                    <a:blip r:embed="rId24">
+                    <a:blip r:embed="rId27">
                       <a:extLst>
                         <a:ext uri="{28A0092B-C50C-407E-A947-70E740481C1C}">
                           <a14:useLocalDpi xmlns:a14="http://schemas.microsoft.com/office/drawing/2010/main" val="0"/>
@@ -9402,6 +11473,7 @@
         <w:pStyle w:val="TEXT"/>
       </w:pPr>
       <w:r>
+        <w:lastRenderedPageBreak/>
         <w:t xml:space="preserve">Последним шагом в определении качества верификации в данной среде является проверка на выявления ошибок </w:t>
       </w:r>
       <w:proofErr w:type="spellStart"/>
@@ -9447,7 +11519,7 @@
                     </pic:cNvPicPr>
                   </pic:nvPicPr>
                   <pic:blipFill>
-                    <a:blip r:embed="rId25">
+                    <a:blip r:embed="rId28">
                       <a:extLst>
                         <a:ext uri="{28A0092B-C50C-407E-A947-70E740481C1C}">
                           <a14:useLocalDpi xmlns:a14="http://schemas.microsoft.com/office/drawing/2010/main" val="0"/>
@@ -9548,12 +11620,12 @@
       <w:pPr>
         <w:pStyle w:val="A2COKKP"/>
       </w:pPr>
-      <w:bookmarkStart w:id="44" w:name="_Toc359058398"/>
+      <w:bookmarkStart w:id="45" w:name="_Toc359058398"/>
       <w:r>
         <w:lastRenderedPageBreak/>
         <w:t xml:space="preserve">1.2 </w:t>
       </w:r>
-      <w:bookmarkStart w:id="45" w:name="_Toc355262831"/>
+      <w:bookmarkStart w:id="46" w:name="_Toc355262831"/>
       <w:r>
         <w:t xml:space="preserve">Сравнительная характеристика существующих </w:t>
       </w:r>
@@ -9561,8 +11633,8 @@
       <w:r>
         <w:t>систем верификации диаграмм последовательности</w:t>
       </w:r>
-      <w:bookmarkEnd w:id="44"/>
       <w:bookmarkEnd w:id="45"/>
+      <w:bookmarkEnd w:id="46"/>
       <w:proofErr w:type="gramEnd"/>
       <w:r>
         <w:t xml:space="preserve"> </w:t>
@@ -9692,16 +11764,16 @@
               <w:rPr>
                 <w:b w:val="0"/>
                 <w:iCs w:val="0"/>
+                <w:lang w:val="en-US"/>
               </w:rPr>
             </w:pPr>
-            <w:bookmarkStart w:id="46" w:name="_Toc355262832"/>
             <w:r>
               <w:rPr>
                 <w:b w:val="0"/>
-              </w:rPr>
-              <w:t>TelelogicTAUG2</w:t>
-            </w:r>
-            <w:bookmarkEnd w:id="46"/>
+                <w:lang w:val="en-US"/>
+              </w:rPr>
+              <w:t>Rational Rose</w:t>
+            </w:r>
           </w:p>
         </w:tc>
         <w:tc>
@@ -10448,8 +12520,6 @@
         <w:spacing w:after="0"/>
       </w:pPr>
       <w:bookmarkStart w:id="47" w:name="_Toc359058399"/>
-      <w:bookmarkStart w:id="48" w:name="_GoBack"/>
-      <w:bookmarkEnd w:id="48"/>
       <w:r>
         <w:lastRenderedPageBreak/>
         <w:t xml:space="preserve">2 ОБЩИЕ МОДЕЛИ И МЕТОДОЛОГИИ </w:t>
@@ -10464,11 +12534,11 @@
         <w:pStyle w:val="A2COKKP"/>
         <w:spacing w:before="120"/>
       </w:pPr>
-      <w:bookmarkStart w:id="49" w:name="_Toc359058400"/>
+      <w:bookmarkStart w:id="48" w:name="_Toc359058400"/>
       <w:r>
         <w:t>2.1 Модели разработки</w:t>
       </w:r>
-      <w:bookmarkEnd w:id="49"/>
+      <w:bookmarkEnd w:id="48"/>
     </w:p>
     <w:p>
       <w:pPr>
@@ -10787,12 +12857,12 @@
       <w:pPr>
         <w:pStyle w:val="A2COKKP"/>
       </w:pPr>
-      <w:bookmarkStart w:id="50" w:name="_Toc359058401"/>
+      <w:bookmarkStart w:id="49" w:name="_Toc359058401"/>
       <w:r>
         <w:lastRenderedPageBreak/>
         <w:t>2.1.1 Каскадная модель</w:t>
       </w:r>
-      <w:bookmarkEnd w:id="50"/>
+      <w:bookmarkEnd w:id="49"/>
     </w:p>
     <w:p>
       <w:pPr>
@@ -10950,7 +13020,7 @@
                     </pic:cNvPicPr>
                   </pic:nvPicPr>
                   <pic:blipFill>
-                    <a:blip r:embed="rId26">
+                    <a:blip r:embed="rId29">
                       <a:extLst>
                         <a:ext uri="{28A0092B-C50C-407E-A947-70E740481C1C}">
                           <a14:useLocalDpi xmlns:a14="http://schemas.microsoft.com/office/drawing/2010/main" val="0"/>
@@ -11056,11 +13126,11 @@
       <w:pPr>
         <w:pStyle w:val="A2COKKP"/>
       </w:pPr>
-      <w:bookmarkStart w:id="51" w:name="_Toc359058402"/>
+      <w:bookmarkStart w:id="50" w:name="_Toc359058402"/>
       <w:r>
         <w:t>2.1.2 Инкрементальная модель</w:t>
       </w:r>
-      <w:bookmarkEnd w:id="51"/>
+      <w:bookmarkEnd w:id="50"/>
     </w:p>
     <w:p>
       <w:pPr>
@@ -11258,7 +13328,7 @@
                     </pic:cNvPicPr>
                   </pic:nvPicPr>
                   <pic:blipFill>
-                    <a:blip r:embed="rId27">
+                    <a:blip r:embed="rId30">
                       <a:extLst>
                         <a:ext uri="{28A0092B-C50C-407E-A947-70E740481C1C}">
                           <a14:useLocalDpi xmlns:a14="http://schemas.microsoft.com/office/drawing/2010/main" val="0"/>
@@ -11796,11 +13866,11 @@
       <w:pPr>
         <w:pStyle w:val="A2COKKP"/>
       </w:pPr>
-      <w:bookmarkStart w:id="52" w:name="_Toc359058403"/>
+      <w:bookmarkStart w:id="51" w:name="_Toc359058403"/>
       <w:r>
         <w:t>2.1.3 Спиральная модель</w:t>
       </w:r>
-      <w:bookmarkEnd w:id="52"/>
+      <w:bookmarkEnd w:id="51"/>
     </w:p>
     <w:p>
       <w:pPr>
@@ -12037,7 +14107,7 @@
                     </pic:cNvPicPr>
                   </pic:nvPicPr>
                   <pic:blipFill>
-                    <a:blip r:embed="rId28">
+                    <a:blip r:embed="rId31">
                       <a:extLst>
                         <a:ext uri="{28A0092B-C50C-407E-A947-70E740481C1C}">
                           <a14:useLocalDpi xmlns:a14="http://schemas.microsoft.com/office/drawing/2010/main" val="0"/>
@@ -12103,7 +14173,7 @@
       <w:pPr>
         <w:pStyle w:val="A2COKKP"/>
       </w:pPr>
-      <w:bookmarkStart w:id="53" w:name="_Toc359058404"/>
+      <w:bookmarkStart w:id="52" w:name="_Toc359058404"/>
       <w:r>
         <w:lastRenderedPageBreak/>
         <w:t xml:space="preserve">2.1.4 Модель </w:t>
@@ -12112,7 +14182,7 @@
       <w:r>
         <w:t>прототипирования</w:t>
       </w:r>
-      <w:bookmarkEnd w:id="53"/>
+      <w:bookmarkEnd w:id="52"/>
       <w:proofErr w:type="spellEnd"/>
     </w:p>
     <w:p>
@@ -12174,7 +14244,7 @@
                     </pic:cNvPicPr>
                   </pic:nvPicPr>
                   <pic:blipFill>
-                    <a:blip r:embed="rId29">
+                    <a:blip r:embed="rId32">
                       <a:extLst>
                         <a:ext uri="{28A0092B-C50C-407E-A947-70E740481C1C}">
                           <a14:useLocalDpi xmlns:a14="http://schemas.microsoft.com/office/drawing/2010/main" val="0"/>
@@ -12379,7 +14449,7 @@
         <w:pStyle w:val="A1COKKP"/>
         <w:spacing w:after="0"/>
       </w:pPr>
-      <w:bookmarkStart w:id="54" w:name="_Toc359058405"/>
+      <w:bookmarkStart w:id="53" w:name="_Toc359058405"/>
       <w:r>
         <w:lastRenderedPageBreak/>
         <w:t xml:space="preserve">3 РАЗРАБОТКА СТРУКТУРЫ </w:t>
@@ -12390,62 +14460,62 @@
       <w:r>
         <w:t>ПОДСИСТЕМЫ ВЕРИФИКАЦИИ ДИАГРАММЫ КЛАССОВ</w:t>
       </w:r>
-      <w:bookmarkEnd w:id="54"/>
+      <w:bookmarkEnd w:id="53"/>
     </w:p>
     <w:p>
       <w:pPr>
         <w:pStyle w:val="A2COKKP"/>
         <w:spacing w:before="120"/>
       </w:pPr>
-      <w:bookmarkStart w:id="55" w:name="_Toc325336828"/>
-      <w:bookmarkStart w:id="56" w:name="_Toc355262845"/>
-      <w:bookmarkStart w:id="57" w:name="_Toc359058406"/>
+      <w:bookmarkStart w:id="54" w:name="_Toc325336828"/>
+      <w:bookmarkStart w:id="55" w:name="_Toc355262845"/>
+      <w:bookmarkStart w:id="56" w:name="_Toc359058406"/>
       <w:r>
         <w:t xml:space="preserve">3.1 Задачи, выполняемые </w:t>
       </w:r>
+      <w:bookmarkEnd w:id="54"/>
+      <w:r>
+        <w:t xml:space="preserve">подсистемой верификации диаграммы </w:t>
+      </w:r>
       <w:bookmarkEnd w:id="55"/>
       <w:r>
-        <w:t xml:space="preserve">подсистемой верификации диаграммы </w:t>
+        <w:t>классов</w:t>
       </w:r>
       <w:bookmarkEnd w:id="56"/>
-      <w:r>
-        <w:t>классов</w:t>
+    </w:p>
+    <w:p>
+      <w:pPr>
+        <w:pStyle w:val="TEXT"/>
+      </w:pPr>
+      <w:r>
+        <w:t>Формальная верификация программного обеспечения – это приемы и методы формального доказательства (или опровержения) того, что модель программного обеспечения удовлетворяет заданной формальной спецификации</w:t>
+      </w:r>
+      <w:r>
+        <w:t xml:space="preserve"> [8]</w:t>
+      </w:r>
+      <w:r>
+        <w:t xml:space="preserve">. Для того, чтобы доказать формально какое-либо утверждение относительно работы реальной программы, анализируемое программное обеспечение должно быть представлено формальной моделью. Формальная модель обычно проще самой проверяемой программы, это абстракция, в которой отражены наиболее существенные характеристики программного обеспечения. Таким образом, процесс создания любого программного обеспечения начинается с создания его модели, которой для эффективного дальнейшего использования необходимо пройти формальную верификацию. </w:t>
+      </w:r>
+    </w:p>
+    <w:p>
+      <w:pPr>
+        <w:pStyle w:val="A2COKKP"/>
+      </w:pPr>
+      <w:bookmarkStart w:id="57" w:name="_Toc355262852"/>
+      <w:bookmarkStart w:id="58" w:name="_Toc359058407"/>
+      <w:r>
+        <w:t xml:space="preserve">3.2 Архитектура системы верификации UML-диаграмм «UML </w:t>
+      </w:r>
+      <w:proofErr w:type="spellStart"/>
+      <w:r>
+        <w:t>Tester</w:t>
+      </w:r>
+      <w:proofErr w:type="spellEnd"/>
+      <w:r>
+        <w:t>»</w:t>
       </w:r>
       <w:bookmarkEnd w:id="57"/>
-    </w:p>
-    <w:p>
-      <w:pPr>
-        <w:pStyle w:val="TEXT"/>
-      </w:pPr>
-      <w:r>
-        <w:t>Формальная верификация программного обеспечения – это приемы и методы формального доказательства (или опровержения) того, что модель программного обеспечения удовлетворяет заданной формальной спецификации</w:t>
-      </w:r>
-      <w:r>
-        <w:t xml:space="preserve"> [8]</w:t>
-      </w:r>
-      <w:r>
-        <w:t xml:space="preserve">. Для того, чтобы доказать формально какое-либо утверждение относительно работы реальной программы, анализируемое программное обеспечение должно быть представлено формальной моделью. Формальная модель обычно проще самой проверяемой программы, это абстракция, в которой отражены наиболее существенные характеристики программного обеспечения. Таким образом, процесс создания любого программного обеспечения начинается с создания его модели, которой для эффективного дальнейшего использования необходимо пройти формальную верификацию. </w:t>
-      </w:r>
-    </w:p>
-    <w:p>
-      <w:pPr>
-        <w:pStyle w:val="A2COKKP"/>
-      </w:pPr>
-      <w:bookmarkStart w:id="58" w:name="_Toc355262852"/>
-      <w:bookmarkStart w:id="59" w:name="_Toc359058407"/>
-      <w:r>
-        <w:t xml:space="preserve">3.2 Архитектура системы верификации UML-диаграмм «UML </w:t>
-      </w:r>
-      <w:proofErr w:type="spellStart"/>
-      <w:r>
-        <w:t>Tester</w:t>
-      </w:r>
-      <w:proofErr w:type="spellEnd"/>
-      <w:r>
-        <w:t>»</w:t>
-      </w:r>
       <w:bookmarkEnd w:id="58"/>
-      <w:bookmarkEnd w:id="59"/>
     </w:p>
     <w:p>
       <w:pPr>
@@ -14109,14 +16179,14 @@
       <w:r>
         <w:t xml:space="preserve"> верификации диаграмм используются в комплексе.</w:t>
       </w:r>
-      <w:bookmarkStart w:id="60" w:name="_Toc325336830"/>
-      <w:bookmarkStart w:id="61" w:name="_Toc355262853"/>
+      <w:bookmarkStart w:id="59" w:name="_Toc325336830"/>
+      <w:bookmarkStart w:id="60" w:name="_Toc355262853"/>
     </w:p>
     <w:p>
       <w:pPr>
         <w:pStyle w:val="A2COKKP"/>
       </w:pPr>
-      <w:bookmarkStart w:id="62" w:name="_Toc359058408"/>
+      <w:bookmarkStart w:id="61" w:name="_Toc359058408"/>
       <w:r>
         <w:t xml:space="preserve">3.3 Структура </w:t>
       </w:r>
@@ -14124,12 +16194,12 @@
       <w:r>
         <w:t xml:space="preserve">подсистемы верификации диаграммы </w:t>
       </w:r>
+      <w:bookmarkEnd w:id="59"/>
       <w:bookmarkEnd w:id="60"/>
+      <w:r>
+        <w:t>классов</w:t>
+      </w:r>
       <w:bookmarkEnd w:id="61"/>
-      <w:r>
-        <w:t>классов</w:t>
-      </w:r>
-      <w:bookmarkEnd w:id="62"/>
       <w:proofErr w:type="gramEnd"/>
     </w:p>
     <w:p>
@@ -14174,12 +16244,12 @@
       <w:pPr>
         <w:pStyle w:val="A2COKKP"/>
       </w:pPr>
-      <w:bookmarkStart w:id="63" w:name="_Toc359058409"/>
+      <w:bookmarkStart w:id="62" w:name="_Toc359058409"/>
       <w:r>
         <w:lastRenderedPageBreak/>
         <w:t>3.3.1 Модуль обработки XML данных</w:t>
       </w:r>
-      <w:bookmarkEnd w:id="63"/>
+      <w:bookmarkEnd w:id="62"/>
     </w:p>
     <w:p>
       <w:pPr>
@@ -17973,7 +20043,7 @@
                     </pic:cNvPicPr>
                   </pic:nvPicPr>
                   <pic:blipFill>
-                    <a:blip r:embed="rId30">
+                    <a:blip r:embed="rId33">
                       <a:extLst>
                         <a:ext uri="{28A0092B-C50C-407E-A947-70E740481C1C}">
                           <a14:useLocalDpi xmlns:a14="http://schemas.microsoft.com/office/drawing/2010/main" val="0"/>
@@ -18044,12 +20114,12 @@
       <w:pPr>
         <w:pStyle w:val="A2COKKP"/>
       </w:pPr>
-      <w:bookmarkStart w:id="64" w:name="_Toc359058410"/>
+      <w:bookmarkStart w:id="63" w:name="_Toc359058410"/>
       <w:r>
         <w:lastRenderedPageBreak/>
         <w:t>3.3.2 Модуль верификации диаграммы классов</w:t>
       </w:r>
-      <w:bookmarkEnd w:id="64"/>
+      <w:bookmarkEnd w:id="63"/>
     </w:p>
     <w:p>
       <w:pPr>
@@ -18099,7 +20169,7 @@
                     </pic:cNvPicPr>
                   </pic:nvPicPr>
                   <pic:blipFill>
-                    <a:blip r:embed="rId31">
+                    <a:blip r:embed="rId34">
                       <a:extLst>
                         <a:ext uri="{28A0092B-C50C-407E-A947-70E740481C1C}">
                           <a14:useLocalDpi xmlns:a14="http://schemas.microsoft.com/office/drawing/2010/main" val="0"/>
@@ -18157,45 +20227,45 @@
           <w:rFonts w:eastAsiaTheme="minorHAnsi"/>
         </w:rPr>
       </w:pPr>
-      <w:bookmarkStart w:id="65" w:name="_Toc359058411"/>
+      <w:bookmarkStart w:id="64" w:name="_Toc359058411"/>
       <w:r>
         <w:rPr>
           <w:rFonts w:eastAsiaTheme="minorHAnsi"/>
         </w:rPr>
         <w:t>3.4 Используемые методы верификации диаграмм классов</w:t>
       </w:r>
+      <w:bookmarkEnd w:id="64"/>
+    </w:p>
+    <w:p>
+      <w:pPr>
+        <w:pStyle w:val="A2COKKP"/>
+        <w:rPr>
+          <w:rFonts w:eastAsiaTheme="minorHAnsi"/>
+        </w:rPr>
+      </w:pPr>
+      <w:bookmarkStart w:id="65" w:name="_Toc359058413"/>
+      <w:r>
+        <w:rPr>
+          <w:rFonts w:eastAsiaTheme="minorHAnsi"/>
+        </w:rPr>
+        <w:t>3.</w:t>
+      </w:r>
+      <w:r>
+        <w:t>4</w:t>
+      </w:r>
+      <w:r>
+        <w:t>.</w:t>
+      </w:r>
+      <w:r>
+        <w:t>1</w:t>
+      </w:r>
+      <w:r>
+        <w:rPr>
+          <w:rFonts w:eastAsiaTheme="minorHAnsi"/>
+        </w:rPr>
+        <w:t xml:space="preserve"> Метод шаблонов</w:t>
+      </w:r>
       <w:bookmarkEnd w:id="65"/>
-    </w:p>
-    <w:p>
-      <w:pPr>
-        <w:pStyle w:val="A2COKKP"/>
-        <w:rPr>
-          <w:rFonts w:eastAsiaTheme="minorHAnsi"/>
-        </w:rPr>
-      </w:pPr>
-      <w:bookmarkStart w:id="66" w:name="_Toc359058413"/>
-      <w:r>
-        <w:rPr>
-          <w:rFonts w:eastAsiaTheme="minorHAnsi"/>
-        </w:rPr>
-        <w:t>3.</w:t>
-      </w:r>
-      <w:r>
-        <w:t>4</w:t>
-      </w:r>
-      <w:r>
-        <w:t>.</w:t>
-      </w:r>
-      <w:r>
-        <w:t>1</w:t>
-      </w:r>
-      <w:r>
-        <w:rPr>
-          <w:rFonts w:eastAsiaTheme="minorHAnsi"/>
-        </w:rPr>
-        <w:t xml:space="preserve"> Метод шаблонов</w:t>
-      </w:r>
-      <w:bookmarkEnd w:id="66"/>
     </w:p>
     <w:p>
       <w:pPr>
@@ -18561,7 +20631,7 @@
                     </pic:cNvPicPr>
                   </pic:nvPicPr>
                   <pic:blipFill>
-                    <a:blip r:embed="rId32">
+                    <a:blip r:embed="rId35">
                       <a:extLst>
                         <a:ext uri="{28A0092B-C50C-407E-A947-70E740481C1C}">
                           <a14:useLocalDpi xmlns:a14="http://schemas.microsoft.com/office/drawing/2010/main" val="0"/>
@@ -18753,7 +20823,7 @@
                     </pic:cNvPicPr>
                   </pic:nvPicPr>
                   <pic:blipFill>
-                    <a:blip r:embed="rId33">
+                    <a:blip r:embed="rId36">
                       <a:extLst>
                         <a:ext uri="{28A0092B-C50C-407E-A947-70E740481C1C}">
                           <a14:useLocalDpi xmlns:a14="http://schemas.microsoft.com/office/drawing/2010/main" val="0"/>
@@ -19020,7 +21090,7 @@
                     </pic:cNvPicPr>
                   </pic:nvPicPr>
                   <pic:blipFill>
-                    <a:blip r:embed="rId34">
+                    <a:blip r:embed="rId37">
                       <a:extLst>
                         <a:ext uri="{28A0092B-C50C-407E-A947-70E740481C1C}">
                           <a14:useLocalDpi xmlns:a14="http://schemas.microsoft.com/office/drawing/2010/main" val="0"/>
@@ -19209,7 +21279,7 @@
           <w:rFonts w:eastAsiaTheme="minorHAnsi"/>
         </w:rPr>
       </w:pPr>
-      <w:bookmarkStart w:id="67" w:name="_Toc359058414"/>
+      <w:bookmarkStart w:id="66" w:name="_Toc359058414"/>
       <w:r>
         <w:rPr>
           <w:rFonts w:eastAsiaTheme="minorHAnsi"/>
@@ -19252,7 +21322,7 @@
         </w:rPr>
         <w:t xml:space="preserve"> идентификационного графа</w:t>
       </w:r>
-      <w:bookmarkEnd w:id="67"/>
+      <w:bookmarkEnd w:id="66"/>
     </w:p>
     <w:p>
       <w:pPr>
@@ -19370,7 +21440,7 @@
                     </pic:cNvPicPr>
                   </pic:nvPicPr>
                   <pic:blipFill>
-                    <a:blip r:embed="rId35">
+                    <a:blip r:embed="rId38">
                       <a:extLst>
                         <a:ext uri="{28A0092B-C50C-407E-A947-70E740481C1C}">
                           <a14:useLocalDpi xmlns:a14="http://schemas.microsoft.com/office/drawing/2010/main" val="0"/>
@@ -19451,7 +21521,7 @@
                     </pic:cNvPicPr>
                   </pic:nvPicPr>
                   <pic:blipFill>
-                    <a:blip r:embed="rId36">
+                    <a:blip r:embed="rId39">
                       <a:extLst>
                         <a:ext uri="{28A0092B-C50C-407E-A947-70E740481C1C}">
                           <a14:useLocalDpi xmlns:a14="http://schemas.microsoft.com/office/drawing/2010/main" val="0"/>
@@ -19580,29 +21650,10 @@
       </w:pPr>
       <w:r>
         <w:object w:dxaOrig="3720" w:dyaOrig="320">
-          <v:shapetype id="_x0000_t75" coordsize="21600,21600" o:spt="75" o:preferrelative="t" path="m@4@5l@4@11@9@11@9@5xe" filled="f" stroked="f">
-            <v:stroke joinstyle="miter"/>
-            <v:formulas>
-              <v:f eqn="if lineDrawn pixelLineWidth 0"/>
-              <v:f eqn="sum @0 1 0"/>
-              <v:f eqn="sum 0 0 @1"/>
-              <v:f eqn="prod @2 1 2"/>
-              <v:f eqn="prod @3 21600 pixelWidth"/>
-              <v:f eqn="prod @3 21600 pixelHeight"/>
-              <v:f eqn="sum @0 0 1"/>
-              <v:f eqn="prod @6 1 2"/>
-              <v:f eqn="prod @7 21600 pixelWidth"/>
-              <v:f eqn="sum @8 21600 0"/>
-              <v:f eqn="prod @7 21600 pixelHeight"/>
-              <v:f eqn="sum @10 21600 0"/>
-            </v:formulas>
-            <v:path o:extrusionok="f" gradientshapeok="t" o:connecttype="rect"/>
-            <o:lock v:ext="edit" aspectratio="t"/>
-          </v:shapetype>
-          <v:shape id="_x0000_i1025" type="#_x0000_t75" style="width:4in;height:27pt" o:ole="">
-            <v:imagedata r:id="rId37" o:title=""/>
+          <v:shape id="_x0000_i1025" type="#_x0000_t75" style="width:4in;height:27.15pt" o:ole="">
+            <v:imagedata r:id="rId40" o:title=""/>
           </v:shape>
-          <o:OLEObject Type="Embed" ProgID="Equation.3" ShapeID="_x0000_i1025" DrawAspect="Content" ObjectID="_1447843875" r:id="rId38"/>
+          <o:OLEObject Type="Embed" ProgID="Equation.3" ShapeID="_x0000_i1025" DrawAspect="Content" ObjectID="_1448029656" r:id="rId41"/>
         </w:object>
       </w:r>
       <w:r>
@@ -19766,7 +21817,7 @@
                     </pic:cNvPicPr>
                   </pic:nvPicPr>
                   <pic:blipFill>
-                    <a:blip r:embed="rId39">
+                    <a:blip r:embed="rId42">
                       <a:extLst>
                         <a:ext uri="{28A0092B-C50C-407E-A947-70E740481C1C}">
                           <a14:useLocalDpi xmlns:a14="http://schemas.microsoft.com/office/drawing/2010/main" val="0"/>
@@ -19841,7 +21892,7 @@
                     </pic:cNvPicPr>
                   </pic:nvPicPr>
                   <pic:blipFill>
-                    <a:blip r:embed="rId40" cstate="print">
+                    <a:blip r:embed="rId43" cstate="print">
                       <a:extLst>
                         <a:ext uri="{28A0092B-C50C-407E-A947-70E740481C1C}">
                           <a14:useLocalDpi xmlns:a14="http://schemas.microsoft.com/office/drawing/2010/main" val="0"/>
@@ -19906,10 +21957,10 @@
       </w:pPr>
       <w:r>
         <w:object w:dxaOrig="2100" w:dyaOrig="320">
-          <v:shape id="_x0000_i1026" type="#_x0000_t75" style="width:180pt;height:27pt" o:ole="">
-            <v:imagedata r:id="rId41" o:title=""/>
+          <v:shape id="_x0000_i1026" type="#_x0000_t75" style="width:180pt;height:27.15pt" o:ole="">
+            <v:imagedata r:id="rId44" o:title=""/>
           </v:shape>
-          <o:OLEObject Type="Embed" ProgID="Equation.3" ShapeID="_x0000_i1026" DrawAspect="Content" ObjectID="_1447843876" r:id="rId42"/>
+          <o:OLEObject Type="Embed" ProgID="Equation.3" ShapeID="_x0000_i1026" DrawAspect="Content" ObjectID="_1448029657" r:id="rId45"/>
         </w:object>
       </w:r>
       <w:r>
@@ -19943,7 +21994,7 @@
           <w:rFonts w:eastAsiaTheme="minorHAnsi"/>
         </w:rPr>
       </w:pPr>
-      <w:bookmarkStart w:id="68" w:name="_Toc359058415"/>
+      <w:bookmarkStart w:id="67" w:name="_Toc359058415"/>
       <w:r>
         <w:rPr>
           <w:rFonts w:eastAsiaTheme="minorHAnsi"/>
@@ -19980,7 +22031,7 @@
         </w:rPr>
         <w:t>множеств</w:t>
       </w:r>
-      <w:bookmarkEnd w:id="68"/>
+      <w:bookmarkEnd w:id="67"/>
     </w:p>
     <w:p>
       <w:pPr>
@@ -20071,7 +22122,7 @@
                     </pic:cNvPicPr>
                   </pic:nvPicPr>
                   <pic:blipFill>
-                    <a:blip r:embed="rId43">
+                    <a:blip r:embed="rId46">
                       <a:extLst>
                         <a:ext uri="{28A0092B-C50C-407E-A947-70E740481C1C}">
                           <a14:useLocalDpi xmlns:a14="http://schemas.microsoft.com/office/drawing/2010/main" val="0"/>
@@ -20141,10 +22192,10 @@
       </w:pPr>
       <w:r>
         <w:object w:dxaOrig="1700" w:dyaOrig="1440">
-          <v:shape id="_x0000_i1027" type="#_x0000_t75" style="width:123.75pt;height:105.75pt" o:ole="">
-            <v:imagedata r:id="rId44" o:title=""/>
+          <v:shape id="_x0000_i1027" type="#_x0000_t75" style="width:123.6pt;height:105.95pt" o:ole="">
+            <v:imagedata r:id="rId47" o:title=""/>
           </v:shape>
-          <o:OLEObject Type="Embed" ProgID="Equation.3" ShapeID="_x0000_i1027" DrawAspect="Content" ObjectID="_1447843877" r:id="rId45"/>
+          <o:OLEObject Type="Embed" ProgID="Equation.3" ShapeID="_x0000_i1027" DrawAspect="Content" ObjectID="_1448029658" r:id="rId48"/>
         </w:object>
       </w:r>
       <w:r>
@@ -20189,7 +22240,7 @@
           <w:rFonts w:eastAsiaTheme="minorHAnsi"/>
         </w:rPr>
       </w:pPr>
-      <w:bookmarkStart w:id="69" w:name="_Toc359058412"/>
+      <w:bookmarkStart w:id="68" w:name="_Toc359058412"/>
       <w:r>
         <w:rPr>
           <w:rFonts w:eastAsiaTheme="minorHAnsi"/>
@@ -20197,7 +22248,7 @@
         <w:lastRenderedPageBreak/>
         <w:t>3.4.4 Метод тестового драйвера</w:t>
       </w:r>
-      <w:bookmarkEnd w:id="69"/>
+      <w:bookmarkEnd w:id="68"/>
     </w:p>
     <w:p>
       <w:pPr>
@@ -20531,11 +22582,11 @@
       <w:pPr>
         <w:pStyle w:val="A2COKKP"/>
       </w:pPr>
-      <w:bookmarkStart w:id="70" w:name="_Toc349266933"/>
+      <w:bookmarkStart w:id="69" w:name="_Toc349266933"/>
       <w:r>
         <w:t>5.1 Характеристика системы управления охраной труда в учреждении</w:t>
       </w:r>
-      <w:bookmarkEnd w:id="70"/>
+      <w:bookmarkEnd w:id="69"/>
     </w:p>
     <w:p>
       <w:pPr>
@@ -20811,7 +22862,7 @@
           <w:szCs w:val="28"/>
         </w:rPr>
         <w:sectPr>
-          <w:headerReference w:type="default" r:id="rId46"/>
+          <w:headerReference w:type="default" r:id="rId49"/>
           <w:type w:val="continuous"/>
           <w:pgSz w:w="11906" w:h="16838" w:code="9"/>
           <w:pgMar w:top="1134" w:right="851" w:bottom="1134" w:left="1701" w:header="709" w:footer="709" w:gutter="0"/>
@@ -25162,7 +27213,7 @@
           <w:sz w:val="28"/>
         </w:rPr>
         <w:sectPr>
-          <w:headerReference w:type="default" r:id="rId47"/>
+          <w:headerReference w:type="default" r:id="rId50"/>
           <w:type w:val="continuous"/>
           <w:pgSz w:w="11906" w:h="16838" w:code="9"/>
           <w:pgMar w:top="1134" w:right="851" w:bottom="1134" w:left="1701" w:header="709" w:footer="709" w:gutter="0"/>
@@ -25175,18 +27226,18 @@
       <w:pPr>
         <w:pStyle w:val="A2COKKP"/>
       </w:pPr>
-      <w:bookmarkStart w:id="71" w:name="_Toc349266934"/>
+      <w:bookmarkStart w:id="70" w:name="_Toc349266934"/>
       <w:r>
         <w:lastRenderedPageBreak/>
         <w:t>5.2 Анализ условий труда на рабочем месте</w:t>
       </w:r>
-      <w:bookmarkEnd w:id="71"/>
-    </w:p>
-    <w:p>
-      <w:pPr>
-        <w:pStyle w:val="TEXT"/>
-      </w:pPr>
-      <w:bookmarkStart w:id="72" w:name="_Toc349266935"/>
+      <w:bookmarkEnd w:id="70"/>
+    </w:p>
+    <w:p>
+      <w:pPr>
+        <w:pStyle w:val="TEXT"/>
+      </w:pPr>
+      <w:bookmarkStart w:id="71" w:name="_Toc349266935"/>
       <w:r>
         <w:t xml:space="preserve">Здание имеет как </w:t>
       </w:r>
@@ -25259,10 +27310,10 @@
       </w:r>
       <w:r>
         <w:object w:dxaOrig="160" w:dyaOrig="300">
-          <v:shape id="_x0000_i1028" type="#_x0000_t75" style="width:7.5pt;height:15pt" o:ole="">
-            <v:imagedata r:id="rId48" o:title=""/>
+          <v:shape id="_x0000_i1028" type="#_x0000_t75" style="width:7.45pt;height:14.95pt" o:ole="">
+            <v:imagedata r:id="rId51" o:title=""/>
           </v:shape>
-          <o:OLEObject Type="Embed" ProgID="Equation.3" ShapeID="_x0000_i1028" DrawAspect="Content" ObjectID="_1447843878" r:id="rId49"/>
+          <o:OLEObject Type="Embed" ProgID="Equation.3" ShapeID="_x0000_i1028" DrawAspect="Content" ObjectID="_1448029659" r:id="rId52"/>
         </w:object>
       </w:r>
       <w:r>
@@ -25270,10 +27321,10 @@
       </w:r>
       <w:r>
         <w:object w:dxaOrig="180" w:dyaOrig="340">
-          <v:shape id="_x0000_i1029" type="#_x0000_t75" style="width:8.25pt;height:16.5pt" o:ole="">
-            <v:imagedata r:id="rId50" o:title=""/>
+          <v:shape id="_x0000_i1029" type="#_x0000_t75" style="width:8.15pt;height:16.3pt" o:ole="">
+            <v:imagedata r:id="rId53" o:title=""/>
           </v:shape>
-          <o:OLEObject Type="Embed" ProgID="Equation.3" ShapeID="_x0000_i1029" DrawAspect="Content" ObjectID="_1447843879" r:id="rId51"/>
+          <o:OLEObject Type="Embed" ProgID="Equation.3" ShapeID="_x0000_i1029" DrawAspect="Content" ObjectID="_1448029660" r:id="rId54"/>
         </w:object>
       </w:r>
       <w:r>
@@ -25377,10 +27428,10 @@
           <w:szCs w:val="28"/>
         </w:rPr>
         <w:object w:dxaOrig="1740" w:dyaOrig="660">
-          <v:shape id="_x0000_i1030" type="#_x0000_t75" style="width:99.75pt;height:38.25pt" o:ole="">
-            <v:imagedata r:id="rId52" o:title=""/>
+          <v:shape id="_x0000_i1030" type="#_x0000_t75" style="width:99.85pt;height:38.05pt" o:ole="">
+            <v:imagedata r:id="rId55" o:title=""/>
           </v:shape>
-          <o:OLEObject Type="Embed" ProgID="Equation.3" ShapeID="_x0000_i1030" DrawAspect="Content" ObjectID="_1447843880" r:id="rId53"/>
+          <o:OLEObject Type="Embed" ProgID="Equation.3" ShapeID="_x0000_i1030" DrawAspect="Content" ObjectID="_1448029661" r:id="rId56"/>
         </w:object>
       </w:r>
       <w:r>
@@ -25520,10 +27571,10 @@
           <w:rFonts w:eastAsia="Times New Roman" w:cs="Times New Roman"/>
         </w:rPr>
         <w:object w:dxaOrig="160" w:dyaOrig="300">
-          <v:shape id="_x0000_i1031" type="#_x0000_t75" style="width:7.5pt;height:15pt" o:ole="">
-            <v:imagedata r:id="rId54" o:title=""/>
+          <v:shape id="_x0000_i1031" type="#_x0000_t75" style="width:7.45pt;height:14.95pt" o:ole="">
+            <v:imagedata r:id="rId57" o:title=""/>
           </v:shape>
-          <o:OLEObject Type="Embed" ProgID="Equation.3" ShapeID="_x0000_i1031" DrawAspect="Content" ObjectID="_1447843881" r:id="rId55"/>
+          <o:OLEObject Type="Embed" ProgID="Equation.3" ShapeID="_x0000_i1031" DrawAspect="Content" ObjectID="_1448029662" r:id="rId58"/>
         </w:object>
       </w:r>
       <w:r>
@@ -25700,10 +27751,10 @@
           <w:szCs w:val="28"/>
         </w:rPr>
         <w:object w:dxaOrig="1480" w:dyaOrig="660">
-          <v:shape id="_x0000_i1032" type="#_x0000_t75" style="width:86.25pt;height:38.25pt" o:ole="">
-            <v:imagedata r:id="rId56" o:title=""/>
+          <v:shape id="_x0000_i1032" type="#_x0000_t75" style="width:86.25pt;height:38.05pt" o:ole="">
+            <v:imagedata r:id="rId59" o:title=""/>
           </v:shape>
-          <o:OLEObject Type="Embed" ProgID="Equation.3" ShapeID="_x0000_i1032" DrawAspect="Content" ObjectID="_1447843882" r:id="rId57"/>
+          <o:OLEObject Type="Embed" ProgID="Equation.3" ShapeID="_x0000_i1032" DrawAspect="Content" ObjectID="_1448029663" r:id="rId60"/>
         </w:object>
       </w:r>
       <w:r>
@@ -25787,10 +27838,10 @@
           <w:rFonts w:eastAsia="Times New Roman" w:cs="Times New Roman"/>
         </w:rPr>
         <w:object w:dxaOrig="160" w:dyaOrig="300">
-          <v:shape id="_x0000_i1033" type="#_x0000_t75" style="width:7.5pt;height:15pt" o:ole="">
-            <v:imagedata r:id="rId58" o:title=""/>
+          <v:shape id="_x0000_i1033" type="#_x0000_t75" style="width:7.45pt;height:14.95pt" o:ole="">
+            <v:imagedata r:id="rId61" o:title=""/>
           </v:shape>
-          <o:OLEObject Type="Embed" ProgID="Equation.3" ShapeID="_x0000_i1033" DrawAspect="Content" ObjectID="_1447843883" r:id="rId59"/>
+          <o:OLEObject Type="Embed" ProgID="Equation.3" ShapeID="_x0000_i1033" DrawAspect="Content" ObjectID="_1448029664" r:id="rId62"/>
         </w:object>
       </w:r>
       <w:r>
@@ -25950,10 +28001,10 @@
           <w:szCs w:val="28"/>
         </w:rPr>
         <w:object w:dxaOrig="2439" w:dyaOrig="660">
-          <v:shape id="_x0000_i1034" type="#_x0000_t75" style="width:144.75pt;height:39pt" o:ole="">
-            <v:imagedata r:id="rId60" o:title=""/>
+          <v:shape id="_x0000_i1034" type="#_x0000_t75" style="width:144.7pt;height:38.7pt" o:ole="">
+            <v:imagedata r:id="rId63" o:title=""/>
           </v:shape>
-          <o:OLEObject Type="Embed" ProgID="Equation.3" ShapeID="_x0000_i1034" DrawAspect="Content" ObjectID="_1447843884" r:id="rId61"/>
+          <o:OLEObject Type="Embed" ProgID="Equation.3" ShapeID="_x0000_i1034" DrawAspect="Content" ObjectID="_1448029665" r:id="rId64"/>
         </w:object>
       </w:r>
       <w:r>
@@ -26127,10 +28178,10 @@
           <w:lang w:val="en-US"/>
         </w:rPr>
         <w:object w:dxaOrig="3900" w:dyaOrig="660">
-          <v:shape id="_x0000_i1035" type="#_x0000_t75" style="width:243.75pt;height:42pt" o:ole="">
-            <v:imagedata r:id="rId62" o:title=""/>
+          <v:shape id="_x0000_i1035" type="#_x0000_t75" style="width:243.85pt;height:42.1pt" o:ole="">
+            <v:imagedata r:id="rId65" o:title=""/>
           </v:shape>
-          <o:OLEObject Type="Embed" ProgID="Equation.3" ShapeID="_x0000_i1035" DrawAspect="Content" ObjectID="_1447843885" r:id="rId63"/>
+          <o:OLEObject Type="Embed" ProgID="Equation.3" ShapeID="_x0000_i1035" DrawAspect="Content" ObjectID="_1448029666" r:id="rId66"/>
         </w:object>
       </w:r>
       <w:r>
@@ -26283,10 +28334,10 @@
           <w:szCs w:val="28"/>
         </w:rPr>
         <w:object w:dxaOrig="859" w:dyaOrig="680">
-          <v:shape id="_x0000_i1036" type="#_x0000_t75" style="width:58.5pt;height:46.5pt" o:ole="">
-            <v:imagedata r:id="rId64" o:title=""/>
+          <v:shape id="_x0000_i1036" type="#_x0000_t75" style="width:58.4pt;height:46.2pt" o:ole="">
+            <v:imagedata r:id="rId67" o:title=""/>
           </v:shape>
-          <o:OLEObject Type="Embed" ProgID="Equation.3" ShapeID="_x0000_i1036" DrawAspect="Content" ObjectID="_1447843886" r:id="rId65"/>
+          <o:OLEObject Type="Embed" ProgID="Equation.3" ShapeID="_x0000_i1036" DrawAspect="Content" ObjectID="_1448029667" r:id="rId68"/>
         </w:object>
       </w:r>
       <w:r>
@@ -26519,10 +28570,10 @@
           <w:szCs w:val="28"/>
         </w:rPr>
         <w:object w:dxaOrig="2200" w:dyaOrig="620">
-          <v:shape id="_x0000_i1037" type="#_x0000_t75" style="width:132.75pt;height:37.5pt" o:ole="">
-            <v:imagedata r:id="rId66" o:title=""/>
+          <v:shape id="_x0000_i1037" type="#_x0000_t75" style="width:132.45pt;height:37.35pt" o:ole="">
+            <v:imagedata r:id="rId69" o:title=""/>
           </v:shape>
-          <o:OLEObject Type="Embed" ProgID="Equation.3" ShapeID="_x0000_i1037" DrawAspect="Content" ObjectID="_1447843887" r:id="rId67"/>
+          <o:OLEObject Type="Embed" ProgID="Equation.3" ShapeID="_x0000_i1037" DrawAspect="Content" ObjectID="_1448029668" r:id="rId70"/>
         </w:object>
       </w:r>
       <w:r>
@@ -26703,10 +28754,10 @@
           <w:position w:val="-28"/>
         </w:rPr>
         <w:object w:dxaOrig="1960" w:dyaOrig="680">
-          <v:shape id="_x0000_i1038" type="#_x0000_t75" style="width:118.5pt;height:41.25pt" o:ole="">
-            <v:imagedata r:id="rId68" o:title=""/>
+          <v:shape id="_x0000_i1038" type="#_x0000_t75" style="width:118.2pt;height:41.45pt" o:ole="">
+            <v:imagedata r:id="rId71" o:title=""/>
           </v:shape>
-          <o:OLEObject Type="Embed" ProgID="Equation.3" ShapeID="_x0000_i1038" DrawAspect="Content" ObjectID="_1447843888" r:id="rId69"/>
+          <o:OLEObject Type="Embed" ProgID="Equation.3" ShapeID="_x0000_i1038" DrawAspect="Content" ObjectID="_1448029669" r:id="rId72"/>
         </w:object>
       </w:r>
       <w:r>
@@ -26810,10 +28861,10 @@
           <w:position w:val="-14"/>
         </w:rPr>
         <w:object w:dxaOrig="4180" w:dyaOrig="400">
-          <v:shape id="_x0000_i1039" type="#_x0000_t75" style="width:252pt;height:24pt" o:ole="">
-            <v:imagedata r:id="rId70" o:title=""/>
+          <v:shape id="_x0000_i1039" type="#_x0000_t75" style="width:252pt;height:23.75pt" o:ole="">
+            <v:imagedata r:id="rId73" o:title=""/>
           </v:shape>
-          <o:OLEObject Type="Embed" ProgID="Equation.3" ShapeID="_x0000_i1039" DrawAspect="Content" ObjectID="_1447843889" r:id="rId71"/>
+          <o:OLEObject Type="Embed" ProgID="Equation.3" ShapeID="_x0000_i1039" DrawAspect="Content" ObjectID="_1448029670" r:id="rId74"/>
         </w:object>
       </w:r>
     </w:p>
@@ -30318,8 +32369,8 @@
       <w:pPr>
         <w:pStyle w:val="TEXT"/>
       </w:pPr>
-      <w:bookmarkStart w:id="73" w:name="_Toc349266937"/>
-      <w:bookmarkEnd w:id="72"/>
+      <w:bookmarkStart w:id="72" w:name="_Toc349266937"/>
+      <w:bookmarkEnd w:id="71"/>
       <w:r>
         <w:t>В результате анализа условий труда определено, что самыми неблагоприятно влияющими факторами производственной среды являются сложность и напряженность работы</w:t>
       </w:r>
@@ -30452,7 +32503,7 @@
       <w:r>
         <w:t>Обеспечение производственной санитарии в условиях производства</w:t>
       </w:r>
-      <w:bookmarkEnd w:id="73"/>
+      <w:bookmarkEnd w:id="72"/>
       <w:r>
         <w:t xml:space="preserve"> </w:t>
       </w:r>
@@ -30578,7 +32629,7 @@
         </w:rPr>
         <w:t>требуемого воздухообмена в помещении за опасными веществами</w:t>
       </w:r>
-      <w:bookmarkStart w:id="74" w:name="_Toc349266938"/>
+      <w:bookmarkStart w:id="73" w:name="_Toc349266938"/>
     </w:p>
     <w:p>
       <w:pPr>
@@ -31263,10 +33314,10 @@
           <w:szCs w:val="28"/>
         </w:rPr>
         <w:object w:dxaOrig="3280" w:dyaOrig="740">
-          <v:shape id="_x0000_i1040" type="#_x0000_t75" style="width:187.5pt;height:42.75pt" o:ole="">
-            <v:imagedata r:id="rId72" o:title=""/>
+          <v:shape id="_x0000_i1040" type="#_x0000_t75" style="width:187.45pt;height:42.8pt" o:ole="">
+            <v:imagedata r:id="rId75" o:title=""/>
           </v:shape>
-          <o:OLEObject Type="Embed" ProgID="Equation.3" ShapeID="_x0000_i1040" DrawAspect="Content" ObjectID="_1447843890" r:id="rId73"/>
+          <o:OLEObject Type="Embed" ProgID="Equation.3" ShapeID="_x0000_i1040" DrawAspect="Content" ObjectID="_1448029671" r:id="rId76"/>
         </w:object>
       </w:r>
       <w:r>
@@ -31577,10 +33628,10 @@
           <w:position w:val="-32"/>
         </w:rPr>
         <w:object w:dxaOrig="1480" w:dyaOrig="700">
-          <v:shape id="_x0000_i1041" type="#_x0000_t75" style="width:85.5pt;height:40.5pt" o:ole="">
-            <v:imagedata r:id="rId74" o:title=""/>
+          <v:shape id="_x0000_i1041" type="#_x0000_t75" style="width:85.6pt;height:40.75pt" o:ole="">
+            <v:imagedata r:id="rId77" o:title=""/>
           </v:shape>
-          <o:OLEObject Type="Embed" ProgID="Equation.3" ShapeID="_x0000_i1041" DrawAspect="Content" ObjectID="_1447843891" r:id="rId75"/>
+          <o:OLEObject Type="Embed" ProgID="Equation.3" ShapeID="_x0000_i1041" DrawAspect="Content" ObjectID="_1448029672" r:id="rId78"/>
         </w:object>
       </w:r>
       <w:r>
@@ -31643,10 +33694,10 @@
           <w:position w:val="-28"/>
         </w:rPr>
         <w:object w:dxaOrig="1660" w:dyaOrig="660">
-          <v:shape id="_x0000_i1042" type="#_x0000_t75" style="width:95.25pt;height:38.25pt" o:ole="">
-            <v:imagedata r:id="rId76" o:title=""/>
+          <v:shape id="_x0000_i1042" type="#_x0000_t75" style="width:95.1pt;height:38.05pt" o:ole="">
+            <v:imagedata r:id="rId79" o:title=""/>
           </v:shape>
-          <o:OLEObject Type="Embed" ProgID="Equation.3" ShapeID="_x0000_i1042" DrawAspect="Content" ObjectID="_1447843892" r:id="rId77"/>
+          <o:OLEObject Type="Embed" ProgID="Equation.3" ShapeID="_x0000_i1042" DrawAspect="Content" ObjectID="_1448029673" r:id="rId80"/>
         </w:object>
       </w:r>
       <w:r>
@@ -31728,10 +33779,10 @@
           <w:position w:val="-28"/>
         </w:rPr>
         <w:object w:dxaOrig="7040" w:dyaOrig="660">
-          <v:shape id="_x0000_i1043" type="#_x0000_t75" style="width:403.5pt;height:38.25pt" o:ole="">
-            <v:imagedata r:id="rId78" o:title=""/>
+          <v:shape id="_x0000_i1043" type="#_x0000_t75" style="width:403.45pt;height:38.05pt" o:ole="">
+            <v:imagedata r:id="rId81" o:title=""/>
           </v:shape>
-          <o:OLEObject Type="Embed" ProgID="Equation.3" ShapeID="_x0000_i1043" DrawAspect="Content" ObjectID="_1447843893" r:id="rId79"/>
+          <o:OLEObject Type="Embed" ProgID="Equation.3" ShapeID="_x0000_i1043" DrawAspect="Content" ObjectID="_1448029674" r:id="rId82"/>
         </w:object>
       </w:r>
     </w:p>
@@ -31772,10 +33823,10 @@
           <w:position w:val="-30"/>
         </w:rPr>
         <w:object w:dxaOrig="859" w:dyaOrig="680">
-          <v:shape id="_x0000_i1044" type="#_x0000_t75" style="width:49.5pt;height:39.75pt" o:ole="">
-            <v:imagedata r:id="rId80" o:title=""/>
+          <v:shape id="_x0000_i1044" type="#_x0000_t75" style="width:49.6pt;height:40.1pt" o:ole="">
+            <v:imagedata r:id="rId83" o:title=""/>
           </v:shape>
-          <o:OLEObject Type="Embed" ProgID="Equation.3" ShapeID="_x0000_i1044" DrawAspect="Content" ObjectID="_1447843894" r:id="rId81"/>
+          <o:OLEObject Type="Embed" ProgID="Equation.3" ShapeID="_x0000_i1044" DrawAspect="Content" ObjectID="_1448029675" r:id="rId84"/>
         </w:object>
       </w:r>
       <w:r>
@@ -31810,10 +33861,10 @@
           <w:position w:val="-12"/>
         </w:rPr>
         <w:object w:dxaOrig="279" w:dyaOrig="360">
-          <v:shape id="_x0000_i1045" type="#_x0000_t75" style="width:13.5pt;height:18pt" o:ole="">
-            <v:imagedata r:id="rId82" o:title=""/>
+          <v:shape id="_x0000_i1045" type="#_x0000_t75" style="width:13.6pt;height:18.35pt" o:ole="">
+            <v:imagedata r:id="rId85" o:title=""/>
           </v:shape>
-          <o:OLEObject Type="Embed" ProgID="Equation.3" ShapeID="_x0000_i1045" DrawAspect="Content" ObjectID="_1447843895" r:id="rId83"/>
+          <o:OLEObject Type="Embed" ProgID="Equation.3" ShapeID="_x0000_i1045" DrawAspect="Content" ObjectID="_1448029676" r:id="rId86"/>
         </w:object>
       </w:r>
       <w:r>
@@ -31871,10 +33922,10 @@
           <w:position w:val="-12"/>
         </w:rPr>
         <w:object w:dxaOrig="1219" w:dyaOrig="360">
-          <v:shape id="_x0000_i1046" type="#_x0000_t75" style="width:69.75pt;height:21pt" o:ole="">
-            <v:imagedata r:id="rId84" o:title=""/>
+          <v:shape id="_x0000_i1046" type="#_x0000_t75" style="width:69.95pt;height:21.05pt" o:ole="">
+            <v:imagedata r:id="rId87" o:title=""/>
           </v:shape>
-          <o:OLEObject Type="Embed" ProgID="Equation.3" ShapeID="_x0000_i1046" DrawAspect="Content" ObjectID="_1447843896" r:id="rId85"/>
+          <o:OLEObject Type="Embed" ProgID="Equation.3" ShapeID="_x0000_i1046" DrawAspect="Content" ObjectID="_1448029677" r:id="rId88"/>
         </w:object>
       </w:r>
       <w:r>
@@ -31942,10 +33993,10 @@
           <w:position w:val="-28"/>
         </w:rPr>
         <w:object w:dxaOrig="2020" w:dyaOrig="660">
-          <v:shape id="_x0000_i1047" type="#_x0000_t75" style="width:115.5pt;height:38.25pt" o:ole="">
-            <v:imagedata r:id="rId86" o:title=""/>
+          <v:shape id="_x0000_i1047" type="#_x0000_t75" style="width:115.45pt;height:38.05pt" o:ole="">
+            <v:imagedata r:id="rId89" o:title=""/>
           </v:shape>
-          <o:OLEObject Type="Embed" ProgID="Equation.3" ShapeID="_x0000_i1047" DrawAspect="Content" ObjectID="_1447843897" r:id="rId87"/>
+          <o:OLEObject Type="Embed" ProgID="Equation.3" ShapeID="_x0000_i1047" DrawAspect="Content" ObjectID="_1448029678" r:id="rId90"/>
         </w:object>
       </w:r>
     </w:p>
@@ -31988,7 +34039,7 @@
       <w:r>
         <w:t xml:space="preserve">езопасность </w:t>
       </w:r>
-      <w:bookmarkEnd w:id="74"/>
+      <w:bookmarkEnd w:id="73"/>
       <w:r>
         <w:t>в чрезвычайных ситуациях</w:t>
       </w:r>
@@ -32496,7 +34547,7 @@
                     <pic:cNvPicPr/>
                   </pic:nvPicPr>
                   <pic:blipFill>
-                    <a:blip r:embed="rId88"/>
+                    <a:blip r:embed="rId91"/>
                     <a:stretch>
                       <a:fillRect/>
                     </a:stretch>
@@ -32619,12 +34670,12 @@
       <w:pPr>
         <w:pStyle w:val="A1COKKP"/>
       </w:pPr>
-      <w:bookmarkStart w:id="75" w:name="_Toc359058416"/>
+      <w:bookmarkStart w:id="74" w:name="_Toc359058416"/>
       <w:r>
         <w:lastRenderedPageBreak/>
         <w:t>ВЫВОДЫ</w:t>
       </w:r>
-      <w:bookmarkEnd w:id="75"/>
+      <w:bookmarkEnd w:id="74"/>
     </w:p>
     <w:p>
       <w:pPr>
@@ -32638,12 +34689,12 @@
       <w:pPr>
         <w:pStyle w:val="A1COKKP"/>
       </w:pPr>
-      <w:bookmarkStart w:id="76" w:name="_Toc359058417"/>
+      <w:bookmarkStart w:id="75" w:name="_Toc359058417"/>
       <w:r>
         <w:lastRenderedPageBreak/>
         <w:t>ПЕРЕЧЕНЬ ИСПОЛЬЗОВАНЫХ ИСТОЧНИКОВ</w:t>
       </w:r>
-      <w:bookmarkEnd w:id="76"/>
+      <w:bookmarkEnd w:id="75"/>
     </w:p>
     <w:p>
       <w:pPr>
@@ -32658,7 +34709,7 @@
         </w:rPr>
         <w:t xml:space="preserve">1 Open Source Software Engineering Tools [Электронный ресурс] : сайт продукта —  Режим доступа : </w:t>
       </w:r>
-      <w:hyperlink r:id="rId89" w:history="1">
+      <w:hyperlink r:id="rId92" w:history="1">
         <w:r>
           <w:rPr>
             <w:rStyle w:val="a9"/>
@@ -32764,7 +34815,7 @@
         </w:rPr>
         <w:t xml:space="preserve"> </w:t>
       </w:r>
-      <w:hyperlink r:id="rId90" w:history="1">
+      <w:hyperlink r:id="rId93" w:history="1">
         <w:r>
           <w:rPr>
             <w:rStyle w:val="a9"/>
@@ -32870,7 +34921,7 @@
         </w:rPr>
         <w:t xml:space="preserve"> : </w:t>
       </w:r>
-      <w:hyperlink r:id="rId91" w:history="1">
+      <w:hyperlink r:id="rId94" w:history="1">
         <w:r>
           <w:rPr>
             <w:rStyle w:val="a9"/>
@@ -33117,7 +35168,7 @@
         </w:rPr>
         <w:t xml:space="preserve"> : </w:t>
       </w:r>
-      <w:hyperlink r:id="rId92" w:history="1">
+      <w:hyperlink r:id="rId95" w:history="1">
         <w:r>
           <w:rPr>
             <w:noProof/>
@@ -33306,6 +35357,7 @@
         <w:pStyle w:val="TEXT"/>
         <w:rPr>
           <w:noProof/>
+          <w:lang w:val="en-US"/>
         </w:rPr>
       </w:pPr>
       <w:r>
@@ -33325,18 +35377,384 @@
       <w:r>
         <w:rPr>
           <w:noProof/>
+          <w:lang w:val="en-US"/>
         </w:rPr>
         <w:t>IEEE Computer Society, Washington</w:t>
       </w:r>
       <w:r>
         <w:rPr>
           <w:noProof/>
+          <w:lang w:val="en-US"/>
         </w:rPr>
         <w:t>, DC, USA, 1994. – pp. 204-213.</w:t>
       </w:r>
     </w:p>
+    <w:p>
+      <w:pPr>
+        <w:pStyle w:val="TEXT"/>
+        <w:rPr>
+          <w:noProof/>
+          <w:lang w:val="en-US"/>
+        </w:rPr>
+      </w:pPr>
+    </w:p>
+    <w:p>
+      <w:pPr>
+        <w:pStyle w:val="TEXT"/>
+        <w:rPr>
+          <w:noProof/>
+          <w:lang w:val="en-US"/>
+        </w:rPr>
+      </w:pPr>
+      <w:r>
+        <w:rPr>
+          <w:noProof/>
+          <w:lang w:val="en-US"/>
+        </w:rPr>
+        <w:t>//RATIONAL ROSE</w:t>
+      </w:r>
+    </w:p>
+    <w:p>
+      <w:pPr>
+        <w:pStyle w:val="TEXT"/>
+      </w:pPr>
+      <w:proofErr w:type="gramStart"/>
+      <w:r>
+        <w:rPr>
+          <w:lang w:val="en-US"/>
+        </w:rPr>
+        <w:t>1</w:t>
+      </w:r>
+      <w:proofErr w:type="gramEnd"/>
+      <w:r>
+        <w:rPr>
+          <w:lang w:val="en-US"/>
+        </w:rPr>
+        <w:t xml:space="preserve"> </w:t>
+      </w:r>
+      <w:r>
+        <w:t>Грекул</w:t>
+      </w:r>
+      <w:r>
+        <w:rPr>
+          <w:lang w:val="en-US"/>
+        </w:rPr>
+        <w:t xml:space="preserve"> </w:t>
+      </w:r>
+      <w:r>
+        <w:t>В</w:t>
+      </w:r>
+      <w:r>
+        <w:rPr>
+          <w:lang w:val="en-US"/>
+        </w:rPr>
+        <w:t>.</w:t>
+      </w:r>
+      <w:r>
+        <w:t>И</w:t>
+      </w:r>
+      <w:r>
+        <w:rPr>
+          <w:lang w:val="en-US"/>
+        </w:rPr>
+        <w:t xml:space="preserve">., </w:t>
+      </w:r>
+      <w:proofErr w:type="spellStart"/>
+      <w:r>
+        <w:t>Денищенко</w:t>
+      </w:r>
+      <w:proofErr w:type="spellEnd"/>
+      <w:r>
+        <w:rPr>
+          <w:lang w:val="en-US"/>
+        </w:rPr>
+        <w:t xml:space="preserve"> </w:t>
+      </w:r>
+      <w:r>
+        <w:t>Г</w:t>
+      </w:r>
+      <w:r>
+        <w:rPr>
+          <w:lang w:val="en-US"/>
+        </w:rPr>
+        <w:t>.</w:t>
+      </w:r>
+      <w:r>
+        <w:t>Н</w:t>
+      </w:r>
+      <w:r>
+        <w:rPr>
+          <w:lang w:val="en-US"/>
+        </w:rPr>
+        <w:t xml:space="preserve">., </w:t>
+      </w:r>
+      <w:proofErr w:type="spellStart"/>
+      <w:r>
+        <w:t>Коровкина</w:t>
+      </w:r>
+      <w:proofErr w:type="spellEnd"/>
+      <w:r>
+        <w:rPr>
+          <w:lang w:val="en-US"/>
+        </w:rPr>
+        <w:t xml:space="preserve"> </w:t>
+      </w:r>
+      <w:r>
+        <w:t>Н</w:t>
+      </w:r>
+      <w:r>
+        <w:rPr>
+          <w:lang w:val="en-US"/>
+        </w:rPr>
+        <w:t>.</w:t>
+      </w:r>
+      <w:r>
+        <w:t>Л</w:t>
+      </w:r>
+      <w:r>
+        <w:rPr>
+          <w:lang w:val="en-US"/>
+        </w:rPr>
+        <w:t xml:space="preserve">. </w:t>
+      </w:r>
+      <w:hyperlink r:id="rId96" w:history="1">
+        <w:r>
+          <w:rPr>
+            <w:rStyle w:val="a9"/>
+            <w:color w:val="auto"/>
+            <w:u w:val="none"/>
+          </w:rPr>
+          <w:t>Проектирование информационных систем</w:t>
+        </w:r>
+      </w:hyperlink>
+      <w:r>
+        <w:rPr>
+          <w:rStyle w:val="rtxt1"/>
+          <w:sz w:val="28"/>
+        </w:rPr>
+        <w:t xml:space="preserve">. – М.: </w:t>
+      </w:r>
+      <w:proofErr w:type="spellStart"/>
+      <w:r>
+        <w:rPr>
+          <w:rStyle w:val="rtxt1"/>
+          <w:sz w:val="28"/>
+        </w:rPr>
+        <w:t>ИНТУИТ</w:t>
+      </w:r>
+      <w:proofErr w:type="gramStart"/>
+      <w:r>
+        <w:rPr>
+          <w:rStyle w:val="rtxt1"/>
+          <w:sz w:val="28"/>
+        </w:rPr>
+        <w:t>.р</w:t>
+      </w:r>
+      <w:proofErr w:type="gramEnd"/>
+      <w:r>
+        <w:rPr>
+          <w:rStyle w:val="rtxt1"/>
+          <w:sz w:val="28"/>
+        </w:rPr>
+        <w:t>у</w:t>
+      </w:r>
+      <w:proofErr w:type="spellEnd"/>
+      <w:r>
+        <w:rPr>
+          <w:rStyle w:val="rtxt1"/>
+          <w:sz w:val="28"/>
+        </w:rPr>
+        <w:t>, 2005 . - 296 с.</w:t>
+      </w:r>
+      <w:r>
+        <w:t xml:space="preserve"> </w:t>
+      </w:r>
+    </w:p>
+    <w:p>
+      <w:pPr>
+        <w:pStyle w:val="TEXT"/>
+        <w:rPr>
+          <w:rStyle w:val="rtxt1"/>
+          <w:sz w:val="28"/>
+        </w:rPr>
+      </w:pPr>
+      <w:r>
+        <w:lastRenderedPageBreak/>
+        <w:t xml:space="preserve"> 2 </w:t>
+      </w:r>
+      <w:r>
+        <w:t xml:space="preserve">Леоненков А.В. </w:t>
+      </w:r>
+      <w:hyperlink r:id="rId97" w:history="1">
+        <w:r>
+          <w:rPr>
+            <w:rStyle w:val="a9"/>
+            <w:color w:val="auto"/>
+            <w:u w:val="none"/>
+          </w:rPr>
+          <w:t xml:space="preserve">Объектно-ориентированный анализ и проектирование с использованием UML и IBM </w:t>
+        </w:r>
+        <w:proofErr w:type="spellStart"/>
+        <w:r>
+          <w:rPr>
+            <w:rStyle w:val="a9"/>
+            <w:color w:val="auto"/>
+            <w:u w:val="none"/>
+          </w:rPr>
+          <w:t>Rational</w:t>
+        </w:r>
+        <w:proofErr w:type="spellEnd"/>
+        <w:r>
+          <w:rPr>
+            <w:rStyle w:val="a9"/>
+            <w:color w:val="auto"/>
+            <w:u w:val="none"/>
+          </w:rPr>
+          <w:t xml:space="preserve"> </w:t>
+        </w:r>
+        <w:proofErr w:type="spellStart"/>
+        <w:r>
+          <w:rPr>
+            <w:rStyle w:val="a9"/>
+            <w:color w:val="auto"/>
+            <w:u w:val="none"/>
+          </w:rPr>
+          <w:t>Rose</w:t>
+        </w:r>
+        <w:proofErr w:type="spellEnd"/>
+      </w:hyperlink>
+      <w:r>
+        <w:t xml:space="preserve">. </w:t>
+      </w:r>
+      <w:r>
+        <w:rPr>
+          <w:rStyle w:val="rtxt1"/>
+          <w:sz w:val="28"/>
+        </w:rPr>
+        <w:t xml:space="preserve">– М.: </w:t>
+      </w:r>
+      <w:proofErr w:type="spellStart"/>
+      <w:r>
+        <w:rPr>
+          <w:rStyle w:val="rtxt1"/>
+          <w:sz w:val="28"/>
+        </w:rPr>
+        <w:t>ИНТУИТ</w:t>
+      </w:r>
+      <w:proofErr w:type="gramStart"/>
+      <w:r>
+        <w:rPr>
+          <w:rStyle w:val="rtxt1"/>
+          <w:sz w:val="28"/>
+        </w:rPr>
+        <w:t>.р</w:t>
+      </w:r>
+      <w:proofErr w:type="gramEnd"/>
+      <w:r>
+        <w:rPr>
+          <w:rStyle w:val="rtxt1"/>
+          <w:sz w:val="28"/>
+        </w:rPr>
+        <w:t>у</w:t>
+      </w:r>
+      <w:proofErr w:type="spellEnd"/>
+      <w:r>
+        <w:rPr>
+          <w:rStyle w:val="rtxt1"/>
+          <w:sz w:val="28"/>
+        </w:rPr>
+        <w:t>, БИНОМ. Лаборатория знаний, 2006 . - 320 с.</w:t>
+      </w:r>
+    </w:p>
+    <w:p>
+      <w:pPr>
+        <w:pStyle w:val="TEXT"/>
+        <w:rPr>
+          <w:rStyle w:val="rtxt1"/>
+          <w:sz w:val="28"/>
+        </w:rPr>
+      </w:pPr>
+      <w:r>
+        <w:rPr>
+          <w:rStyle w:val="rtxt1"/>
+          <w:sz w:val="28"/>
+        </w:rPr>
+        <w:t xml:space="preserve">3 </w:t>
+      </w:r>
+      <w:hyperlink r:id="rId98" w:history="1">
+        <w:r>
+          <w:rPr>
+            <w:rStyle w:val="a9"/>
+          </w:rPr>
+          <w:t>http://citforum.ru/database/case/glava5_5.shtml</w:t>
+        </w:r>
+      </w:hyperlink>
+    </w:p>
+    <w:p>
+      <w:pPr>
+        <w:pStyle w:val="TEXT"/>
+        <w:rPr>
+          <w:rStyle w:val="rtxt1"/>
+          <w:sz w:val="28"/>
+          <w:lang w:val="en-US"/>
+        </w:rPr>
+      </w:pPr>
+    </w:p>
+    <w:p>
+      <w:pPr>
+        <w:pStyle w:val="TEXT"/>
+        <w:rPr>
+          <w:rStyle w:val="rtxt1"/>
+          <w:sz w:val="28"/>
+          <w:lang w:val="en-US"/>
+        </w:rPr>
+      </w:pPr>
+      <w:r>
+        <w:rPr>
+          <w:rStyle w:val="rtxt1"/>
+          <w:sz w:val="28"/>
+          <w:lang w:val="en-US"/>
+        </w:rPr>
+        <w:t>//UMODEL</w:t>
+      </w:r>
+    </w:p>
+    <w:p>
+      <w:pPr>
+        <w:pStyle w:val="TEXT"/>
+        <w:rPr>
+          <w:rStyle w:val="rtxt1"/>
+          <w:sz w:val="28"/>
+          <w:lang w:val="en-US"/>
+        </w:rPr>
+      </w:pPr>
+      <w:r>
+        <w:rPr>
+          <w:rStyle w:val="rtxt1"/>
+          <w:sz w:val="28"/>
+          <w:lang w:val="en-US"/>
+        </w:rPr>
+        <w:t xml:space="preserve">1 </w:t>
+      </w:r>
+      <w:r>
+        <w:rPr>
+          <w:rStyle w:val="rtxt1"/>
+          <w:sz w:val="28"/>
+          <w:lang w:val="en-US"/>
+        </w:rPr>
+        <w:t>www.altova.com/umodel.html‎</w:t>
+      </w:r>
+    </w:p>
+    <w:p>
+      <w:pPr>
+        <w:pStyle w:val="TEXT"/>
+        <w:rPr>
+          <w:noProof/>
+          <w:lang w:val="en-US"/>
+        </w:rPr>
+      </w:pPr>
+    </w:p>
     <w:sectPr>
-      <w:headerReference w:type="default" r:id="rId93"/>
+      <w:headerReference w:type="default" r:id="rId99"/>
       <w:type w:val="continuous"/>
       <w:pgSz w:w="11906" w:h="16838" w:code="9"/>
       <w:pgMar w:top="1134" w:right="851" w:bottom="1134" w:left="1701" w:header="709" w:footer="709" w:gutter="0"/>
@@ -33406,7 +35824,6 @@
         <w:docPartUnique/>
       </w:docPartObj>
     </w:sdtPr>
-    <w:sdtEndPr/>
     <w:sdtContent>
       <w:p>
         <w:pPr>
@@ -33429,7 +35846,7 @@
           <w:rPr>
             <w:noProof/>
           </w:rPr>
-          <w:t>21</w:t>
+          <w:t>15</w:t>
         </w:r>
         <w:r>
           <w:fldChar w:fldCharType="end"/>
@@ -33450,7 +35867,6 @@
         <w:docPartUnique/>
       </w:docPartObj>
     </w:sdtPr>
-    <w:sdtEndPr/>
     <w:sdtContent>
       <w:p>
         <w:pPr>
@@ -33476,7 +35892,7 @@
           <w:rPr>
             <w:noProof/>
           </w:rPr>
-          <w:t>49</w:t>
+          <w:t>54</w:t>
         </w:r>
         <w:r>
           <w:fldChar w:fldCharType="end"/>
@@ -33497,7 +35913,6 @@
         <w:docPartUnique/>
       </w:docPartObj>
     </w:sdtPr>
-    <w:sdtEndPr/>
     <w:sdtContent>
       <w:p>
         <w:pPr>
@@ -33517,7 +35932,7 @@
           <w:rPr>
             <w:noProof/>
           </w:rPr>
-          <w:t>61</w:t>
+          <w:t>67</w:t>
         </w:r>
         <w:r>
           <w:fldChar w:fldCharType="end"/>
@@ -33726,6 +36141,146 @@
     </w:lvl>
   </w:abstractNum>
   <w:abstractNum w:abstractNumId="5">
+    <w:nsid w:val="05827353"/>
+    <w:multiLevelType w:val="hybridMultilevel"/>
+    <w:tmpl w:val="192897A4"/>
+    <w:lvl w:ilvl="0" w:tplc="0419000F">
+      <w:start w:val="1"/>
+      <w:numFmt w:val="decimal"/>
+      <w:lvlText w:val="%1."/>
+      <w:lvlJc w:val="left"/>
+      <w:pPr>
+        <w:tabs>
+          <w:tab w:val="num" w:pos="720"/>
+        </w:tabs>
+        <w:ind w:left="720" w:hanging="360"/>
+      </w:pPr>
+      <w:rPr>
+        <w:rFonts w:cs="Times New Roman"/>
+      </w:rPr>
+    </w:lvl>
+    <w:lvl w:ilvl="1" w:tplc="04190019" w:tentative="1">
+      <w:start w:val="1"/>
+      <w:numFmt w:val="lowerLetter"/>
+      <w:lvlText w:val="%2."/>
+      <w:lvlJc w:val="left"/>
+      <w:pPr>
+        <w:tabs>
+          <w:tab w:val="num" w:pos="1440"/>
+        </w:tabs>
+        <w:ind w:left="1440" w:hanging="360"/>
+      </w:pPr>
+      <w:rPr>
+        <w:rFonts w:cs="Times New Roman"/>
+      </w:rPr>
+    </w:lvl>
+    <w:lvl w:ilvl="2" w:tplc="0419001B" w:tentative="1">
+      <w:start w:val="1"/>
+      <w:numFmt w:val="lowerRoman"/>
+      <w:lvlText w:val="%3."/>
+      <w:lvlJc w:val="right"/>
+      <w:pPr>
+        <w:tabs>
+          <w:tab w:val="num" w:pos="2160"/>
+        </w:tabs>
+        <w:ind w:left="2160" w:hanging="180"/>
+      </w:pPr>
+      <w:rPr>
+        <w:rFonts w:cs="Times New Roman"/>
+      </w:rPr>
+    </w:lvl>
+    <w:lvl w:ilvl="3" w:tplc="0419000F" w:tentative="1">
+      <w:start w:val="1"/>
+      <w:numFmt w:val="decimal"/>
+      <w:lvlText w:val="%4."/>
+      <w:lvlJc w:val="left"/>
+      <w:pPr>
+        <w:tabs>
+          <w:tab w:val="num" w:pos="2880"/>
+        </w:tabs>
+        <w:ind w:left="2880" w:hanging="360"/>
+      </w:pPr>
+      <w:rPr>
+        <w:rFonts w:cs="Times New Roman"/>
+      </w:rPr>
+    </w:lvl>
+    <w:lvl w:ilvl="4" w:tplc="04190019" w:tentative="1">
+      <w:start w:val="1"/>
+      <w:numFmt w:val="lowerLetter"/>
+      <w:lvlText w:val="%5."/>
+      <w:lvlJc w:val="left"/>
+      <w:pPr>
+        <w:tabs>
+          <w:tab w:val="num" w:pos="3600"/>
+        </w:tabs>
+        <w:ind w:left="3600" w:hanging="360"/>
+      </w:pPr>
+      <w:rPr>
+        <w:rFonts w:cs="Times New Roman"/>
+      </w:rPr>
+    </w:lvl>
+    <w:lvl w:ilvl="5" w:tplc="0419001B" w:tentative="1">
+      <w:start w:val="1"/>
+      <w:numFmt w:val="lowerRoman"/>
+      <w:lvlText w:val="%6."/>
+      <w:lvlJc w:val="right"/>
+      <w:pPr>
+        <w:tabs>
+          <w:tab w:val="num" w:pos="4320"/>
+        </w:tabs>
+        <w:ind w:left="4320" w:hanging="180"/>
+      </w:pPr>
+      <w:rPr>
+        <w:rFonts w:cs="Times New Roman"/>
+      </w:rPr>
+    </w:lvl>
+    <w:lvl w:ilvl="6" w:tplc="0419000F" w:tentative="1">
+      <w:start w:val="1"/>
+      <w:numFmt w:val="decimal"/>
+      <w:lvlText w:val="%7."/>
+      <w:lvlJc w:val="left"/>
+      <w:pPr>
+        <w:tabs>
+          <w:tab w:val="num" w:pos="5040"/>
+        </w:tabs>
+        <w:ind w:left="5040" w:hanging="360"/>
+      </w:pPr>
+      <w:rPr>
+        <w:rFonts w:cs="Times New Roman"/>
+      </w:rPr>
+    </w:lvl>
+    <w:lvl w:ilvl="7" w:tplc="04190019" w:tentative="1">
+      <w:start w:val="1"/>
+      <w:numFmt w:val="lowerLetter"/>
+      <w:lvlText w:val="%8."/>
+      <w:lvlJc w:val="left"/>
+      <w:pPr>
+        <w:tabs>
+          <w:tab w:val="num" w:pos="5760"/>
+        </w:tabs>
+        <w:ind w:left="5760" w:hanging="360"/>
+      </w:pPr>
+      <w:rPr>
+        <w:rFonts w:cs="Times New Roman"/>
+      </w:rPr>
+    </w:lvl>
+    <w:lvl w:ilvl="8" w:tplc="0419001B" w:tentative="1">
+      <w:start w:val="1"/>
+      <w:numFmt w:val="lowerRoman"/>
+      <w:lvlText w:val="%9."/>
+      <w:lvlJc w:val="right"/>
+      <w:pPr>
+        <w:tabs>
+          <w:tab w:val="num" w:pos="6480"/>
+        </w:tabs>
+        <w:ind w:left="6480" w:hanging="180"/>
+      </w:pPr>
+      <w:rPr>
+        <w:rFonts w:cs="Times New Roman"/>
+      </w:rPr>
+    </w:lvl>
+  </w:abstractNum>
+  <w:abstractNum w:abstractNumId="6">
     <w:nsid w:val="070A43E3"/>
     <w:multiLevelType w:val="singleLevel"/>
     <w:tmpl w:val="95369CDC"/>
@@ -33746,7 +36301,7 @@
       </w:rPr>
     </w:lvl>
   </w:abstractNum>
-  <w:abstractNum w:abstractNumId="6">
+  <w:abstractNum w:abstractNumId="7">
     <w:nsid w:val="072D7BA3"/>
     <w:multiLevelType w:val="hybridMultilevel"/>
     <w:tmpl w:val="F46A1ECC"/>
@@ -33859,7 +36414,156 @@
       </w:rPr>
     </w:lvl>
   </w:abstractNum>
-  <w:abstractNum w:abstractNumId="7">
+  <w:abstractNum w:abstractNumId="8">
+    <w:nsid w:val="094D11B8"/>
+    <w:multiLevelType w:val="multilevel"/>
+    <w:tmpl w:val="FE48D286"/>
+    <w:lvl w:ilvl="0">
+      <w:start w:val="1"/>
+      <w:numFmt w:val="bullet"/>
+      <w:lvlText w:val=""/>
+      <w:lvlJc w:val="left"/>
+      <w:pPr>
+        <w:tabs>
+          <w:tab w:val="num" w:pos="720"/>
+        </w:tabs>
+        <w:ind w:left="720" w:hanging="360"/>
+      </w:pPr>
+      <w:rPr>
+        <w:rFonts w:ascii="Symbol" w:hAnsi="Symbol" w:hint="default"/>
+        <w:sz w:val="20"/>
+      </w:rPr>
+    </w:lvl>
+    <w:lvl w:ilvl="1" w:tentative="1">
+      <w:start w:val="1"/>
+      <w:numFmt w:val="bullet"/>
+      <w:lvlText w:val="o"/>
+      <w:lvlJc w:val="left"/>
+      <w:pPr>
+        <w:tabs>
+          <w:tab w:val="num" w:pos="1440"/>
+        </w:tabs>
+        <w:ind w:left="1440" w:hanging="360"/>
+      </w:pPr>
+      <w:rPr>
+        <w:rFonts w:ascii="Courier New" w:hAnsi="Courier New" w:hint="default"/>
+        <w:sz w:val="20"/>
+      </w:rPr>
+    </w:lvl>
+    <w:lvl w:ilvl="2" w:tentative="1">
+      <w:start w:val="1"/>
+      <w:numFmt w:val="bullet"/>
+      <w:lvlText w:val=""/>
+      <w:lvlJc w:val="left"/>
+      <w:pPr>
+        <w:tabs>
+          <w:tab w:val="num" w:pos="2160"/>
+        </w:tabs>
+        <w:ind w:left="2160" w:hanging="360"/>
+      </w:pPr>
+      <w:rPr>
+        <w:rFonts w:ascii="Wingdings" w:hAnsi="Wingdings" w:hint="default"/>
+        <w:sz w:val="20"/>
+      </w:rPr>
+    </w:lvl>
+    <w:lvl w:ilvl="3" w:tentative="1">
+      <w:start w:val="1"/>
+      <w:numFmt w:val="bullet"/>
+      <w:lvlText w:val=""/>
+      <w:lvlJc w:val="left"/>
+      <w:pPr>
+        <w:tabs>
+          <w:tab w:val="num" w:pos="2880"/>
+        </w:tabs>
+        <w:ind w:left="2880" w:hanging="360"/>
+      </w:pPr>
+      <w:rPr>
+        <w:rFonts w:ascii="Wingdings" w:hAnsi="Wingdings" w:hint="default"/>
+        <w:sz w:val="20"/>
+      </w:rPr>
+    </w:lvl>
+    <w:lvl w:ilvl="4" w:tentative="1">
+      <w:start w:val="1"/>
+      <w:numFmt w:val="bullet"/>
+      <w:lvlText w:val=""/>
+      <w:lvlJc w:val="left"/>
+      <w:pPr>
+        <w:tabs>
+          <w:tab w:val="num" w:pos="3600"/>
+        </w:tabs>
+        <w:ind w:left="3600" w:hanging="360"/>
+      </w:pPr>
+      <w:rPr>
+        <w:rFonts w:ascii="Wingdings" w:hAnsi="Wingdings" w:hint="default"/>
+        <w:sz w:val="20"/>
+      </w:rPr>
+    </w:lvl>
+    <w:lvl w:ilvl="5" w:tentative="1">
+      <w:start w:val="1"/>
+      <w:numFmt w:val="bullet"/>
+      <w:lvlText w:val=""/>
+      <w:lvlJc w:val="left"/>
+      <w:pPr>
+        <w:tabs>
+          <w:tab w:val="num" w:pos="4320"/>
+        </w:tabs>
+        <w:ind w:left="4320" w:hanging="360"/>
+      </w:pPr>
+      <w:rPr>
+        <w:rFonts w:ascii="Wingdings" w:hAnsi="Wingdings" w:hint="default"/>
+        <w:sz w:val="20"/>
+      </w:rPr>
+    </w:lvl>
+    <w:lvl w:ilvl="6" w:tentative="1">
+      <w:start w:val="1"/>
+      <w:numFmt w:val="bullet"/>
+      <w:lvlText w:val=""/>
+      <w:lvlJc w:val="left"/>
+      <w:pPr>
+        <w:tabs>
+          <w:tab w:val="num" w:pos="5040"/>
+        </w:tabs>
+        <w:ind w:left="5040" w:hanging="360"/>
+      </w:pPr>
+      <w:rPr>
+        <w:rFonts w:ascii="Wingdings" w:hAnsi="Wingdings" w:hint="default"/>
+        <w:sz w:val="20"/>
+      </w:rPr>
+    </w:lvl>
+    <w:lvl w:ilvl="7" w:tentative="1">
+      <w:start w:val="1"/>
+      <w:numFmt w:val="bullet"/>
+      <w:lvlText w:val=""/>
+      <w:lvlJc w:val="left"/>
+      <w:pPr>
+        <w:tabs>
+          <w:tab w:val="num" w:pos="5760"/>
+        </w:tabs>
+        <w:ind w:left="5760" w:hanging="360"/>
+      </w:pPr>
+      <w:rPr>
+        <w:rFonts w:ascii="Wingdings" w:hAnsi="Wingdings" w:hint="default"/>
+        <w:sz w:val="20"/>
+      </w:rPr>
+    </w:lvl>
+    <w:lvl w:ilvl="8" w:tentative="1">
+      <w:start w:val="1"/>
+      <w:numFmt w:val="bullet"/>
+      <w:lvlText w:val=""/>
+      <w:lvlJc w:val="left"/>
+      <w:pPr>
+        <w:tabs>
+          <w:tab w:val="num" w:pos="6480"/>
+        </w:tabs>
+        <w:ind w:left="6480" w:hanging="360"/>
+      </w:pPr>
+      <w:rPr>
+        <w:rFonts w:ascii="Wingdings" w:hAnsi="Wingdings" w:hint="default"/>
+        <w:sz w:val="20"/>
+      </w:rPr>
+    </w:lvl>
+  </w:abstractNum>
+  <w:abstractNum w:abstractNumId="9">
     <w:nsid w:val="09FA728C"/>
     <w:multiLevelType w:val="hybridMultilevel"/>
     <w:tmpl w:val="7C1CA65A"/>
@@ -33972,7 +36676,7 @@
       </w:rPr>
     </w:lvl>
   </w:abstractNum>
-  <w:abstractNum w:abstractNumId="8">
+  <w:abstractNum w:abstractNumId="10">
     <w:nsid w:val="0C8871F7"/>
     <w:multiLevelType w:val="multilevel"/>
     <w:tmpl w:val="2C96E0AE"/>
@@ -34126,7 +36830,7 @@
       </w:rPr>
     </w:lvl>
   </w:abstractNum>
-  <w:abstractNum w:abstractNumId="9">
+  <w:abstractNum w:abstractNumId="11">
     <w:nsid w:val="0C9A2D09"/>
     <w:multiLevelType w:val="hybridMultilevel"/>
     <w:tmpl w:val="60E00058"/>
@@ -34215,7 +36919,7 @@
       </w:pPr>
     </w:lvl>
   </w:abstractNum>
-  <w:abstractNum w:abstractNumId="10">
+  <w:abstractNum w:abstractNumId="12">
     <w:nsid w:val="0E9C251D"/>
     <w:multiLevelType w:val="hybridMultilevel"/>
     <w:tmpl w:val="E3DAC55E"/>
@@ -34332,7 +37036,96 @@
       </w:rPr>
     </w:lvl>
   </w:abstractNum>
-  <w:abstractNum w:abstractNumId="11">
+  <w:abstractNum w:abstractNumId="13">
+    <w:nsid w:val="11E24A4B"/>
+    <w:multiLevelType w:val="hybridMultilevel"/>
+    <w:tmpl w:val="9FBA1C3C"/>
+    <w:lvl w:ilvl="0" w:tplc="2A52E834">
+      <w:start w:val="1"/>
+      <w:numFmt w:val="decimal"/>
+      <w:lvlText w:val="%1."/>
+      <w:lvlJc w:val="left"/>
+      <w:pPr>
+        <w:ind w:left="1080" w:hanging="360"/>
+      </w:pPr>
+      <w:rPr>
+        <w:rFonts w:hint="default"/>
+      </w:rPr>
+    </w:lvl>
+    <w:lvl w:ilvl="1" w:tplc="04190019" w:tentative="1">
+      <w:start w:val="1"/>
+      <w:numFmt w:val="lowerLetter"/>
+      <w:lvlText w:val="%2."/>
+      <w:lvlJc w:val="left"/>
+      <w:pPr>
+        <w:ind w:left="1800" w:hanging="360"/>
+      </w:pPr>
+    </w:lvl>
+    <w:lvl w:ilvl="2" w:tplc="0419001B" w:tentative="1">
+      <w:start w:val="1"/>
+      <w:numFmt w:val="lowerRoman"/>
+      <w:lvlText w:val="%3."/>
+      <w:lvlJc w:val="right"/>
+      <w:pPr>
+        <w:ind w:left="2520" w:hanging="180"/>
+      </w:pPr>
+    </w:lvl>
+    <w:lvl w:ilvl="3" w:tplc="0419000F" w:tentative="1">
+      <w:start w:val="1"/>
+      <w:numFmt w:val="decimal"/>
+      <w:lvlText w:val="%4."/>
+      <w:lvlJc w:val="left"/>
+      <w:pPr>
+        <w:ind w:left="3240" w:hanging="360"/>
+      </w:pPr>
+    </w:lvl>
+    <w:lvl w:ilvl="4" w:tplc="04190019" w:tentative="1">
+      <w:start w:val="1"/>
+      <w:numFmt w:val="lowerLetter"/>
+      <w:lvlText w:val="%5."/>
+      <w:lvlJc w:val="left"/>
+      <w:pPr>
+        <w:ind w:left="3960" w:hanging="360"/>
+      </w:pPr>
+    </w:lvl>
+    <w:lvl w:ilvl="5" w:tplc="0419001B" w:tentative="1">
+      <w:start w:val="1"/>
+      <w:numFmt w:val="lowerRoman"/>
+      <w:lvlText w:val="%6."/>
+      <w:lvlJc w:val="right"/>
+      <w:pPr>
+        <w:ind w:left="4680" w:hanging="180"/>
+      </w:pPr>
+    </w:lvl>
+    <w:lvl w:ilvl="6" w:tplc="0419000F" w:tentative="1">
+      <w:start w:val="1"/>
+      <w:numFmt w:val="decimal"/>
+      <w:lvlText w:val="%7."/>
+      <w:lvlJc w:val="left"/>
+      <w:pPr>
+        <w:ind w:left="5400" w:hanging="360"/>
+      </w:pPr>
+    </w:lvl>
+    <w:lvl w:ilvl="7" w:tplc="04190019" w:tentative="1">
+      <w:start w:val="1"/>
+      <w:numFmt w:val="lowerLetter"/>
+      <w:lvlText w:val="%8."/>
+      <w:lvlJc w:val="left"/>
+      <w:pPr>
+        <w:ind w:left="6120" w:hanging="360"/>
+      </w:pPr>
+    </w:lvl>
+    <w:lvl w:ilvl="8" w:tplc="0419001B" w:tentative="1">
+      <w:start w:val="1"/>
+      <w:numFmt w:val="lowerRoman"/>
+      <w:lvlText w:val="%9."/>
+      <w:lvlJc w:val="right"/>
+      <w:pPr>
+        <w:ind w:left="6840" w:hanging="180"/>
+      </w:pPr>
+    </w:lvl>
+  </w:abstractNum>
+  <w:abstractNum w:abstractNumId="14">
     <w:nsid w:val="13CE67AF"/>
     <w:multiLevelType w:val="hybridMultilevel"/>
     <w:tmpl w:val="DBD2B28E"/>
@@ -34445,7 +37238,7 @@
       </w:rPr>
     </w:lvl>
   </w:abstractNum>
-  <w:abstractNum w:abstractNumId="12">
+  <w:abstractNum w:abstractNumId="15">
     <w:nsid w:val="1C773ADE"/>
     <w:multiLevelType w:val="hybridMultilevel"/>
     <w:tmpl w:val="1ED65C70"/>
@@ -34558,7 +37351,7 @@
       </w:rPr>
     </w:lvl>
   </w:abstractNum>
-  <w:abstractNum w:abstractNumId="13">
+  <w:abstractNum w:abstractNumId="16">
     <w:nsid w:val="1CE1287A"/>
     <w:multiLevelType w:val="hybridMultilevel"/>
     <w:tmpl w:val="25548C18"/>
@@ -34674,7 +37467,7 @@
       </w:pPr>
     </w:lvl>
   </w:abstractNum>
-  <w:abstractNum w:abstractNumId="14">
+  <w:abstractNum w:abstractNumId="17">
     <w:nsid w:val="227463AB"/>
     <w:multiLevelType w:val="hybridMultilevel"/>
     <w:tmpl w:val="A332412E"/>
@@ -34790,7 +37583,7 @@
       </w:pPr>
     </w:lvl>
   </w:abstractNum>
-  <w:abstractNum w:abstractNumId="15">
+  <w:abstractNum w:abstractNumId="18">
     <w:nsid w:val="23094733"/>
     <w:multiLevelType w:val="hybridMultilevel"/>
     <w:tmpl w:val="72BAC8E0"/>
@@ -34903,7 +37696,7 @@
       </w:rPr>
     </w:lvl>
   </w:abstractNum>
-  <w:abstractNum w:abstractNumId="16">
+  <w:abstractNum w:abstractNumId="19">
     <w:nsid w:val="23B81153"/>
     <w:multiLevelType w:val="hybridMultilevel"/>
     <w:tmpl w:val="84761790"/>
@@ -35043,7 +37836,7 @@
       </w:rPr>
     </w:lvl>
   </w:abstractNum>
-  <w:abstractNum w:abstractNumId="17">
+  <w:abstractNum w:abstractNumId="20">
     <w:nsid w:val="23E251FB"/>
     <w:multiLevelType w:val="hybridMultilevel"/>
     <w:tmpl w:val="873EEB9C"/>
@@ -35183,7 +37976,7 @@
       </w:rPr>
     </w:lvl>
   </w:abstractNum>
-  <w:abstractNum w:abstractNumId="18">
+  <w:abstractNum w:abstractNumId="21">
     <w:nsid w:val="284C32C4"/>
     <w:multiLevelType w:val="multilevel"/>
     <w:tmpl w:val="7F240E66"/>
@@ -35332,7 +38125,7 @@
       </w:rPr>
     </w:lvl>
   </w:abstractNum>
-  <w:abstractNum w:abstractNumId="19">
+  <w:abstractNum w:abstractNumId="22">
     <w:nsid w:val="29B12CC6"/>
     <w:multiLevelType w:val="hybridMultilevel"/>
     <w:tmpl w:val="CF6E43BE"/>
@@ -35421,7 +38214,7 @@
       </w:pPr>
     </w:lvl>
   </w:abstractNum>
-  <w:abstractNum w:abstractNumId="20">
+  <w:abstractNum w:abstractNumId="23">
     <w:nsid w:val="2C767979"/>
     <w:multiLevelType w:val="hybridMultilevel"/>
     <w:tmpl w:val="F47A8FE2"/>
@@ -35561,7 +38354,7 @@
       </w:rPr>
     </w:lvl>
   </w:abstractNum>
-  <w:abstractNum w:abstractNumId="21">
+  <w:abstractNum w:abstractNumId="24">
     <w:nsid w:val="2E372839"/>
     <w:multiLevelType w:val="hybridMultilevel"/>
     <w:tmpl w:val="9FAACA00"/>
@@ -35649,7 +38442,7 @@
       </w:pPr>
     </w:lvl>
   </w:abstractNum>
-  <w:abstractNum w:abstractNumId="22">
+  <w:abstractNum w:abstractNumId="25">
     <w:nsid w:val="3194336E"/>
     <w:multiLevelType w:val="multilevel"/>
     <w:tmpl w:val="89DC5056"/>
@@ -35762,7 +38555,7 @@
       </w:rPr>
     </w:lvl>
   </w:abstractNum>
-  <w:abstractNum w:abstractNumId="23">
+  <w:abstractNum w:abstractNumId="26">
     <w:nsid w:val="32F517F8"/>
     <w:multiLevelType w:val="hybridMultilevel"/>
     <w:tmpl w:val="754A3DD6"/>
@@ -35878,7 +38671,7 @@
       </w:pPr>
     </w:lvl>
   </w:abstractNum>
-  <w:abstractNum w:abstractNumId="24">
+  <w:abstractNum w:abstractNumId="27">
     <w:nsid w:val="36256612"/>
     <w:multiLevelType w:val="hybridMultilevel"/>
     <w:tmpl w:val="03B0C06C"/>
@@ -35991,7 +38784,7 @@
       </w:rPr>
     </w:lvl>
   </w:abstractNum>
-  <w:abstractNum w:abstractNumId="25">
+  <w:abstractNum w:abstractNumId="28">
     <w:nsid w:val="3B770EFE"/>
     <w:multiLevelType w:val="hybridMultilevel"/>
     <w:tmpl w:val="C45A2BA4"/>
@@ -36106,7 +38899,7 @@
       </w:rPr>
     </w:lvl>
   </w:abstractNum>
-  <w:abstractNum w:abstractNumId="26">
+  <w:abstractNum w:abstractNumId="29">
     <w:nsid w:val="44B17813"/>
     <w:multiLevelType w:val="hybridMultilevel"/>
     <w:tmpl w:val="72780196"/>
@@ -36192,7 +38985,7 @@
       </w:pPr>
     </w:lvl>
   </w:abstractNum>
-  <w:abstractNum w:abstractNumId="27">
+  <w:abstractNum w:abstractNumId="30">
     <w:nsid w:val="45B31438"/>
     <w:multiLevelType w:val="singleLevel"/>
     <w:tmpl w:val="00000010"/>
@@ -36209,7 +39002,7 @@
       </w:rPr>
     </w:lvl>
   </w:abstractNum>
-  <w:abstractNum w:abstractNumId="28">
+  <w:abstractNum w:abstractNumId="31">
     <w:nsid w:val="4A560CF4"/>
     <w:multiLevelType w:val="hybridMultilevel"/>
     <w:tmpl w:val="3D984488"/>
@@ -36322,7 +39115,7 @@
       </w:rPr>
     </w:lvl>
   </w:abstractNum>
-  <w:abstractNum w:abstractNumId="29">
+  <w:abstractNum w:abstractNumId="32">
     <w:nsid w:val="4B0F4B17"/>
     <w:multiLevelType w:val="multilevel"/>
     <w:tmpl w:val="E3C495B6"/>
@@ -36435,7 +39228,7 @@
       </w:rPr>
     </w:lvl>
   </w:abstractNum>
-  <w:abstractNum w:abstractNumId="30">
+  <w:abstractNum w:abstractNumId="33">
     <w:nsid w:val="4DA034BC"/>
     <w:multiLevelType w:val="hybridMultilevel"/>
     <w:tmpl w:val="C136E100"/>
@@ -36547,7 +39340,7 @@
       </w:rPr>
     </w:lvl>
   </w:abstractNum>
-  <w:abstractNum w:abstractNumId="31">
+  <w:abstractNum w:abstractNumId="34">
     <w:nsid w:val="509A57BC"/>
     <w:multiLevelType w:val="hybridMultilevel"/>
     <w:tmpl w:val="E12CE506"/>
@@ -36659,7 +39452,7 @@
       </w:rPr>
     </w:lvl>
   </w:abstractNum>
-  <w:abstractNum w:abstractNumId="32">
+  <w:abstractNum w:abstractNumId="35">
     <w:nsid w:val="51242633"/>
     <w:multiLevelType w:val="hybridMultilevel"/>
     <w:tmpl w:val="9AE241EC"/>
@@ -36749,7 +39542,7 @@
       </w:pPr>
     </w:lvl>
   </w:abstractNum>
-  <w:abstractNum w:abstractNumId="33">
+  <w:abstractNum w:abstractNumId="36">
     <w:nsid w:val="52C05226"/>
     <w:multiLevelType w:val="multilevel"/>
     <w:tmpl w:val="8D7E8AF8"/>
@@ -36898,7 +39691,305 @@
       </w:rPr>
     </w:lvl>
   </w:abstractNum>
-  <w:abstractNum w:abstractNumId="34">
+  <w:abstractNum w:abstractNumId="37">
+    <w:nsid w:val="52C05D26"/>
+    <w:multiLevelType w:val="multilevel"/>
+    <w:tmpl w:val="63A4FA4A"/>
+    <w:lvl w:ilvl="0">
+      <w:start w:val="1"/>
+      <w:numFmt w:val="bullet"/>
+      <w:lvlText w:val=""/>
+      <w:lvlJc w:val="left"/>
+      <w:pPr>
+        <w:tabs>
+          <w:tab w:val="num" w:pos="720"/>
+        </w:tabs>
+        <w:ind w:left="720" w:hanging="360"/>
+      </w:pPr>
+      <w:rPr>
+        <w:rFonts w:ascii="Symbol" w:hAnsi="Symbol" w:hint="default"/>
+        <w:sz w:val="20"/>
+      </w:rPr>
+    </w:lvl>
+    <w:lvl w:ilvl="1" w:tentative="1">
+      <w:start w:val="1"/>
+      <w:numFmt w:val="bullet"/>
+      <w:lvlText w:val="o"/>
+      <w:lvlJc w:val="left"/>
+      <w:pPr>
+        <w:tabs>
+          <w:tab w:val="num" w:pos="1440"/>
+        </w:tabs>
+        <w:ind w:left="1440" w:hanging="360"/>
+      </w:pPr>
+      <w:rPr>
+        <w:rFonts w:ascii="Courier New" w:hAnsi="Courier New" w:hint="default"/>
+        <w:sz w:val="20"/>
+      </w:rPr>
+    </w:lvl>
+    <w:lvl w:ilvl="2" w:tentative="1">
+      <w:start w:val="1"/>
+      <w:numFmt w:val="bullet"/>
+      <w:lvlText w:val=""/>
+      <w:lvlJc w:val="left"/>
+      <w:pPr>
+        <w:tabs>
+          <w:tab w:val="num" w:pos="2160"/>
+        </w:tabs>
+        <w:ind w:left="2160" w:hanging="360"/>
+      </w:pPr>
+      <w:rPr>
+        <w:rFonts w:ascii="Wingdings" w:hAnsi="Wingdings" w:hint="default"/>
+        <w:sz w:val="20"/>
+      </w:rPr>
+    </w:lvl>
+    <w:lvl w:ilvl="3" w:tentative="1">
+      <w:start w:val="1"/>
+      <w:numFmt w:val="bullet"/>
+      <w:lvlText w:val=""/>
+      <w:lvlJc w:val="left"/>
+      <w:pPr>
+        <w:tabs>
+          <w:tab w:val="num" w:pos="2880"/>
+        </w:tabs>
+        <w:ind w:left="2880" w:hanging="360"/>
+      </w:pPr>
+      <w:rPr>
+        <w:rFonts w:ascii="Wingdings" w:hAnsi="Wingdings" w:hint="default"/>
+        <w:sz w:val="20"/>
+      </w:rPr>
+    </w:lvl>
+    <w:lvl w:ilvl="4" w:tentative="1">
+      <w:start w:val="1"/>
+      <w:numFmt w:val="bullet"/>
+      <w:lvlText w:val=""/>
+      <w:lvlJc w:val="left"/>
+      <w:pPr>
+        <w:tabs>
+          <w:tab w:val="num" w:pos="3600"/>
+        </w:tabs>
+        <w:ind w:left="3600" w:hanging="360"/>
+      </w:pPr>
+      <w:rPr>
+        <w:rFonts w:ascii="Wingdings" w:hAnsi="Wingdings" w:hint="default"/>
+        <w:sz w:val="20"/>
+      </w:rPr>
+    </w:lvl>
+    <w:lvl w:ilvl="5" w:tentative="1">
+      <w:start w:val="1"/>
+      <w:numFmt w:val="bullet"/>
+      <w:lvlText w:val=""/>
+      <w:lvlJc w:val="left"/>
+      <w:pPr>
+        <w:tabs>
+          <w:tab w:val="num" w:pos="4320"/>
+        </w:tabs>
+        <w:ind w:left="4320" w:hanging="360"/>
+      </w:pPr>
+      <w:rPr>
+        <w:rFonts w:ascii="Wingdings" w:hAnsi="Wingdings" w:hint="default"/>
+        <w:sz w:val="20"/>
+      </w:rPr>
+    </w:lvl>
+    <w:lvl w:ilvl="6" w:tentative="1">
+      <w:start w:val="1"/>
+      <w:numFmt w:val="bullet"/>
+      <w:lvlText w:val=""/>
+      <w:lvlJc w:val="left"/>
+      <w:pPr>
+        <w:tabs>
+          <w:tab w:val="num" w:pos="5040"/>
+        </w:tabs>
+        <w:ind w:left="5040" w:hanging="360"/>
+      </w:pPr>
+      <w:rPr>
+        <w:rFonts w:ascii="Wingdings" w:hAnsi="Wingdings" w:hint="default"/>
+        <w:sz w:val="20"/>
+      </w:rPr>
+    </w:lvl>
+    <w:lvl w:ilvl="7" w:tentative="1">
+      <w:start w:val="1"/>
+      <w:numFmt w:val="bullet"/>
+      <w:lvlText w:val=""/>
+      <w:lvlJc w:val="left"/>
+      <w:pPr>
+        <w:tabs>
+          <w:tab w:val="num" w:pos="5760"/>
+        </w:tabs>
+        <w:ind w:left="5760" w:hanging="360"/>
+      </w:pPr>
+      <w:rPr>
+        <w:rFonts w:ascii="Wingdings" w:hAnsi="Wingdings" w:hint="default"/>
+        <w:sz w:val="20"/>
+      </w:rPr>
+    </w:lvl>
+    <w:lvl w:ilvl="8" w:tentative="1">
+      <w:start w:val="1"/>
+      <w:numFmt w:val="bullet"/>
+      <w:lvlText w:val=""/>
+      <w:lvlJc w:val="left"/>
+      <w:pPr>
+        <w:tabs>
+          <w:tab w:val="num" w:pos="6480"/>
+        </w:tabs>
+        <w:ind w:left="6480" w:hanging="360"/>
+      </w:pPr>
+      <w:rPr>
+        <w:rFonts w:ascii="Wingdings" w:hAnsi="Wingdings" w:hint="default"/>
+        <w:sz w:val="20"/>
+      </w:rPr>
+    </w:lvl>
+  </w:abstractNum>
+  <w:abstractNum w:abstractNumId="38">
+    <w:nsid w:val="59CB0AF3"/>
+    <w:multiLevelType w:val="multilevel"/>
+    <w:tmpl w:val="80A25CC6"/>
+    <w:lvl w:ilvl="0">
+      <w:start w:val="1"/>
+      <w:numFmt w:val="bullet"/>
+      <w:lvlText w:val=""/>
+      <w:lvlJc w:val="left"/>
+      <w:pPr>
+        <w:tabs>
+          <w:tab w:val="num" w:pos="720"/>
+        </w:tabs>
+        <w:ind w:left="720" w:hanging="360"/>
+      </w:pPr>
+      <w:rPr>
+        <w:rFonts w:ascii="Symbol" w:hAnsi="Symbol" w:hint="default"/>
+        <w:sz w:val="20"/>
+      </w:rPr>
+    </w:lvl>
+    <w:lvl w:ilvl="1" w:tentative="1">
+      <w:start w:val="1"/>
+      <w:numFmt w:val="bullet"/>
+      <w:lvlText w:val="o"/>
+      <w:lvlJc w:val="left"/>
+      <w:pPr>
+        <w:tabs>
+          <w:tab w:val="num" w:pos="1440"/>
+        </w:tabs>
+        <w:ind w:left="1440" w:hanging="360"/>
+      </w:pPr>
+      <w:rPr>
+        <w:rFonts w:ascii="Courier New" w:hAnsi="Courier New" w:hint="default"/>
+        <w:sz w:val="20"/>
+      </w:rPr>
+    </w:lvl>
+    <w:lvl w:ilvl="2" w:tentative="1">
+      <w:start w:val="1"/>
+      <w:numFmt w:val="bullet"/>
+      <w:lvlText w:val=""/>
+      <w:lvlJc w:val="left"/>
+      <w:pPr>
+        <w:tabs>
+          <w:tab w:val="num" w:pos="2160"/>
+        </w:tabs>
+        <w:ind w:left="2160" w:hanging="360"/>
+      </w:pPr>
+      <w:rPr>
+        <w:rFonts w:ascii="Wingdings" w:hAnsi="Wingdings" w:hint="default"/>
+        <w:sz w:val="20"/>
+      </w:rPr>
+    </w:lvl>
+    <w:lvl w:ilvl="3" w:tentative="1">
+      <w:start w:val="1"/>
+      <w:numFmt w:val="bullet"/>
+      <w:lvlText w:val=""/>
+      <w:lvlJc w:val="left"/>
+      <w:pPr>
+        <w:tabs>
+          <w:tab w:val="num" w:pos="2880"/>
+        </w:tabs>
+        <w:ind w:left="2880" w:hanging="360"/>
+      </w:pPr>
+      <w:rPr>
+        <w:rFonts w:ascii="Wingdings" w:hAnsi="Wingdings" w:hint="default"/>
+        <w:sz w:val="20"/>
+      </w:rPr>
+    </w:lvl>
+    <w:lvl w:ilvl="4" w:tentative="1">
+      <w:start w:val="1"/>
+      <w:numFmt w:val="bullet"/>
+      <w:lvlText w:val=""/>
+      <w:lvlJc w:val="left"/>
+      <w:pPr>
+        <w:tabs>
+          <w:tab w:val="num" w:pos="3600"/>
+        </w:tabs>
+        <w:ind w:left="3600" w:hanging="360"/>
+      </w:pPr>
+      <w:rPr>
+        <w:rFonts w:ascii="Wingdings" w:hAnsi="Wingdings" w:hint="default"/>
+        <w:sz w:val="20"/>
+      </w:rPr>
+    </w:lvl>
+    <w:lvl w:ilvl="5" w:tentative="1">
+      <w:start w:val="1"/>
+      <w:numFmt w:val="bullet"/>
+      <w:lvlText w:val=""/>
+      <w:lvlJc w:val="left"/>
+      <w:pPr>
+        <w:tabs>
+          <w:tab w:val="num" w:pos="4320"/>
+        </w:tabs>
+        <w:ind w:left="4320" w:hanging="360"/>
+      </w:pPr>
+      <w:rPr>
+        <w:rFonts w:ascii="Wingdings" w:hAnsi="Wingdings" w:hint="default"/>
+        <w:sz w:val="20"/>
+      </w:rPr>
+    </w:lvl>
+    <w:lvl w:ilvl="6" w:tentative="1">
+      <w:start w:val="1"/>
+      <w:numFmt w:val="bullet"/>
+      <w:lvlText w:val=""/>
+      <w:lvlJc w:val="left"/>
+      <w:pPr>
+        <w:tabs>
+          <w:tab w:val="num" w:pos="5040"/>
+        </w:tabs>
+        <w:ind w:left="5040" w:hanging="360"/>
+      </w:pPr>
+      <w:rPr>
+        <w:rFonts w:ascii="Wingdings" w:hAnsi="Wingdings" w:hint="default"/>
+        <w:sz w:val="20"/>
+      </w:rPr>
+    </w:lvl>
+    <w:lvl w:ilvl="7" w:tentative="1">
+      <w:start w:val="1"/>
+      <w:numFmt w:val="bullet"/>
+      <w:lvlText w:val=""/>
+      <w:lvlJc w:val="left"/>
+      <w:pPr>
+        <w:tabs>
+          <w:tab w:val="num" w:pos="5760"/>
+        </w:tabs>
+        <w:ind w:left="5760" w:hanging="360"/>
+      </w:pPr>
+      <w:rPr>
+        <w:rFonts w:ascii="Wingdings" w:hAnsi="Wingdings" w:hint="default"/>
+        <w:sz w:val="20"/>
+      </w:rPr>
+    </w:lvl>
+    <w:lvl w:ilvl="8" w:tentative="1">
+      <w:start w:val="1"/>
+      <w:numFmt w:val="bullet"/>
+      <w:lvlText w:val=""/>
+      <w:lvlJc w:val="left"/>
+      <w:pPr>
+        <w:tabs>
+          <w:tab w:val="num" w:pos="6480"/>
+        </w:tabs>
+        <w:ind w:left="6480" w:hanging="360"/>
+      </w:pPr>
+      <w:rPr>
+        <w:rFonts w:ascii="Wingdings" w:hAnsi="Wingdings" w:hint="default"/>
+        <w:sz w:val="20"/>
+      </w:rPr>
+    </w:lvl>
+  </w:abstractNum>
+  <w:abstractNum w:abstractNumId="39">
     <w:nsid w:val="658202EE"/>
     <w:multiLevelType w:val="multilevel"/>
     <w:tmpl w:val="FA24DB04"/>
@@ -37042,7 +40133,7 @@
       </w:rPr>
     </w:lvl>
   </w:abstractNum>
-  <w:abstractNum w:abstractNumId="35">
+  <w:abstractNum w:abstractNumId="40">
     <w:nsid w:val="66021D50"/>
     <w:multiLevelType w:val="hybridMultilevel"/>
     <w:tmpl w:val="76E49F2A"/>
@@ -37130,7 +40221,7 @@
       </w:pPr>
     </w:lvl>
   </w:abstractNum>
-  <w:abstractNum w:abstractNumId="36">
+  <w:abstractNum w:abstractNumId="41">
     <w:nsid w:val="69330611"/>
     <w:multiLevelType w:val="multilevel"/>
     <w:tmpl w:val="D172B74E"/>
@@ -37279,10 +40370,10 @@
       </w:rPr>
     </w:lvl>
   </w:abstractNum>
-  <w:abstractNum w:abstractNumId="37">
-    <w:nsid w:val="7B9B474C"/>
+  <w:abstractNum w:abstractNumId="42">
+    <w:nsid w:val="736073A3"/>
     <w:multiLevelType w:val="multilevel"/>
-    <w:tmpl w:val="ED2AF55C"/>
+    <w:tmpl w:val="0EC87F28"/>
     <w:lvl w:ilvl="0">
       <w:start w:val="1"/>
       <w:numFmt w:val="bullet"/>
@@ -37428,7 +40519,156 @@
       </w:rPr>
     </w:lvl>
   </w:abstractNum>
-  <w:abstractNum w:abstractNumId="38">
+  <w:abstractNum w:abstractNumId="43">
+    <w:nsid w:val="7B9B474C"/>
+    <w:multiLevelType w:val="multilevel"/>
+    <w:tmpl w:val="ED2AF55C"/>
+    <w:lvl w:ilvl="0">
+      <w:start w:val="1"/>
+      <w:numFmt w:val="bullet"/>
+      <w:lvlText w:val=""/>
+      <w:lvlJc w:val="left"/>
+      <w:pPr>
+        <w:tabs>
+          <w:tab w:val="num" w:pos="720"/>
+        </w:tabs>
+        <w:ind w:left="720" w:hanging="360"/>
+      </w:pPr>
+      <w:rPr>
+        <w:rFonts w:ascii="Symbol" w:hAnsi="Symbol" w:hint="default"/>
+        <w:sz w:val="20"/>
+      </w:rPr>
+    </w:lvl>
+    <w:lvl w:ilvl="1" w:tentative="1">
+      <w:start w:val="1"/>
+      <w:numFmt w:val="bullet"/>
+      <w:lvlText w:val="o"/>
+      <w:lvlJc w:val="left"/>
+      <w:pPr>
+        <w:tabs>
+          <w:tab w:val="num" w:pos="1440"/>
+        </w:tabs>
+        <w:ind w:left="1440" w:hanging="360"/>
+      </w:pPr>
+      <w:rPr>
+        <w:rFonts w:ascii="Courier New" w:hAnsi="Courier New" w:hint="default"/>
+        <w:sz w:val="20"/>
+      </w:rPr>
+    </w:lvl>
+    <w:lvl w:ilvl="2" w:tentative="1">
+      <w:start w:val="1"/>
+      <w:numFmt w:val="bullet"/>
+      <w:lvlText w:val=""/>
+      <w:lvlJc w:val="left"/>
+      <w:pPr>
+        <w:tabs>
+          <w:tab w:val="num" w:pos="2160"/>
+        </w:tabs>
+        <w:ind w:left="2160" w:hanging="360"/>
+      </w:pPr>
+      <w:rPr>
+        <w:rFonts w:ascii="Wingdings" w:hAnsi="Wingdings" w:hint="default"/>
+        <w:sz w:val="20"/>
+      </w:rPr>
+    </w:lvl>
+    <w:lvl w:ilvl="3" w:tentative="1">
+      <w:start w:val="1"/>
+      <w:numFmt w:val="bullet"/>
+      <w:lvlText w:val=""/>
+      <w:lvlJc w:val="left"/>
+      <w:pPr>
+        <w:tabs>
+          <w:tab w:val="num" w:pos="2880"/>
+        </w:tabs>
+        <w:ind w:left="2880" w:hanging="360"/>
+      </w:pPr>
+      <w:rPr>
+        <w:rFonts w:ascii="Wingdings" w:hAnsi="Wingdings" w:hint="default"/>
+        <w:sz w:val="20"/>
+      </w:rPr>
+    </w:lvl>
+    <w:lvl w:ilvl="4" w:tentative="1">
+      <w:start w:val="1"/>
+      <w:numFmt w:val="bullet"/>
+      <w:lvlText w:val=""/>
+      <w:lvlJc w:val="left"/>
+      <w:pPr>
+        <w:tabs>
+          <w:tab w:val="num" w:pos="3600"/>
+        </w:tabs>
+        <w:ind w:left="3600" w:hanging="360"/>
+      </w:pPr>
+      <w:rPr>
+        <w:rFonts w:ascii="Wingdings" w:hAnsi="Wingdings" w:hint="default"/>
+        <w:sz w:val="20"/>
+      </w:rPr>
+    </w:lvl>
+    <w:lvl w:ilvl="5" w:tentative="1">
+      <w:start w:val="1"/>
+      <w:numFmt w:val="bullet"/>
+      <w:lvlText w:val=""/>
+      <w:lvlJc w:val="left"/>
+      <w:pPr>
+        <w:tabs>
+          <w:tab w:val="num" w:pos="4320"/>
+        </w:tabs>
+        <w:ind w:left="4320" w:hanging="360"/>
+      </w:pPr>
+      <w:rPr>
+        <w:rFonts w:ascii="Wingdings" w:hAnsi="Wingdings" w:hint="default"/>
+        <w:sz w:val="20"/>
+      </w:rPr>
+    </w:lvl>
+    <w:lvl w:ilvl="6" w:tentative="1">
+      <w:start w:val="1"/>
+      <w:numFmt w:val="bullet"/>
+      <w:lvlText w:val=""/>
+      <w:lvlJc w:val="left"/>
+      <w:pPr>
+        <w:tabs>
+          <w:tab w:val="num" w:pos="5040"/>
+        </w:tabs>
+        <w:ind w:left="5040" w:hanging="360"/>
+      </w:pPr>
+      <w:rPr>
+        <w:rFonts w:ascii="Wingdings" w:hAnsi="Wingdings" w:hint="default"/>
+        <w:sz w:val="20"/>
+      </w:rPr>
+    </w:lvl>
+    <w:lvl w:ilvl="7" w:tentative="1">
+      <w:start w:val="1"/>
+      <w:numFmt w:val="bullet"/>
+      <w:lvlText w:val=""/>
+      <w:lvlJc w:val="left"/>
+      <w:pPr>
+        <w:tabs>
+          <w:tab w:val="num" w:pos="5760"/>
+        </w:tabs>
+        <w:ind w:left="5760" w:hanging="360"/>
+      </w:pPr>
+      <w:rPr>
+        <w:rFonts w:ascii="Wingdings" w:hAnsi="Wingdings" w:hint="default"/>
+        <w:sz w:val="20"/>
+      </w:rPr>
+    </w:lvl>
+    <w:lvl w:ilvl="8" w:tentative="1">
+      <w:start w:val="1"/>
+      <w:numFmt w:val="bullet"/>
+      <w:lvlText w:val=""/>
+      <w:lvlJc w:val="left"/>
+      <w:pPr>
+        <w:tabs>
+          <w:tab w:val="num" w:pos="6480"/>
+        </w:tabs>
+        <w:ind w:left="6480" w:hanging="360"/>
+      </w:pPr>
+      <w:rPr>
+        <w:rFonts w:ascii="Wingdings" w:hAnsi="Wingdings" w:hint="default"/>
+        <w:sz w:val="20"/>
+      </w:rPr>
+    </w:lvl>
+  </w:abstractNum>
+  <w:abstractNum w:abstractNumId="44">
     <w:nsid w:val="7F955E85"/>
     <w:multiLevelType w:val="hybridMultilevel"/>
     <w:tmpl w:val="A05ED67C"/>
@@ -37569,34 +40809,34 @@
     </w:lvl>
   </w:abstractNum>
   <w:num w:numId="1">
-    <w:abstractNumId w:val="36"/>
+    <w:abstractNumId w:val="41"/>
   </w:num>
   <w:num w:numId="2">
+    <w:abstractNumId w:val="21"/>
+  </w:num>
+  <w:num w:numId="3">
+    <w:abstractNumId w:val="43"/>
+  </w:num>
+  <w:num w:numId="4">
+    <w:abstractNumId w:val="10"/>
+  </w:num>
+  <w:num w:numId="5">
+    <w:abstractNumId w:val="27"/>
+  </w:num>
+  <w:num w:numId="6">
+    <w:abstractNumId w:val="9"/>
+  </w:num>
+  <w:num w:numId="7">
+    <w:abstractNumId w:val="11"/>
+  </w:num>
+  <w:num w:numId="8">
     <w:abstractNumId w:val="18"/>
   </w:num>
-  <w:num w:numId="3">
-    <w:abstractNumId w:val="37"/>
-  </w:num>
-  <w:num w:numId="4">
-    <w:abstractNumId w:val="8"/>
-  </w:num>
-  <w:num w:numId="5">
-    <w:abstractNumId w:val="24"/>
-  </w:num>
-  <w:num w:numId="6">
-    <w:abstractNumId w:val="7"/>
-  </w:num>
-  <w:num w:numId="7">
-    <w:abstractNumId w:val="9"/>
-  </w:num>
-  <w:num w:numId="8">
-    <w:abstractNumId w:val="15"/>
-  </w:num>
   <w:num w:numId="9">
-    <w:abstractNumId w:val="19"/>
+    <w:abstractNumId w:val="22"/>
   </w:num>
   <w:num w:numId="10">
-    <w:abstractNumId w:val="8"/>
+    <w:abstractNumId w:val="10"/>
     <w:lvlOverride w:ilvl="0">
       <w:startOverride w:val="3"/>
     </w:lvlOverride>
@@ -37608,7 +40848,7 @@
     </w:lvlOverride>
   </w:num>
   <w:num w:numId="11">
-    <w:abstractNumId w:val="8"/>
+    <w:abstractNumId w:val="10"/>
     <w:lvlOverride w:ilvl="0">
       <w:startOverride w:val="3"/>
     </w:lvlOverride>
@@ -37638,55 +40878,55 @@
     </w:lvlOverride>
   </w:num>
   <w:num w:numId="12">
-    <w:abstractNumId w:val="29"/>
+    <w:abstractNumId w:val="32"/>
   </w:num>
   <w:num w:numId="13">
-    <w:abstractNumId w:val="11"/>
+    <w:abstractNumId w:val="14"/>
   </w:num>
   <w:num w:numId="14">
     <w:abstractNumId w:val="4"/>
   </w:num>
   <w:num w:numId="15">
-    <w:abstractNumId w:val="10"/>
+    <w:abstractNumId w:val="12"/>
   </w:num>
   <w:num w:numId="16">
-    <w:abstractNumId w:val="38"/>
+    <w:abstractNumId w:val="44"/>
   </w:num>
   <w:num w:numId="17">
+    <w:abstractNumId w:val="36"/>
+  </w:num>
+  <w:num w:numId="18">
+    <w:abstractNumId w:val="19"/>
+  </w:num>
+  <w:num w:numId="19">
+    <w:abstractNumId w:val="34"/>
+  </w:num>
+  <w:num w:numId="20">
+    <w:abstractNumId w:val="25"/>
+  </w:num>
+  <w:num w:numId="21">
+    <w:abstractNumId w:val="28"/>
+  </w:num>
+  <w:num w:numId="22">
+    <w:abstractNumId w:val="35"/>
+  </w:num>
+  <w:num w:numId="23">
+    <w:abstractNumId w:val="20"/>
+  </w:num>
+  <w:num w:numId="24">
+    <w:abstractNumId w:val="29"/>
+  </w:num>
+  <w:num w:numId="25">
+    <w:abstractNumId w:val="40"/>
+  </w:num>
+  <w:num w:numId="26">
+    <w:abstractNumId w:val="24"/>
+  </w:num>
+  <w:num w:numId="27">
     <w:abstractNumId w:val="33"/>
   </w:num>
-  <w:num w:numId="18">
-    <w:abstractNumId w:val="16"/>
-  </w:num>
-  <w:num w:numId="19">
-    <w:abstractNumId w:val="31"/>
-  </w:num>
-  <w:num w:numId="20">
-    <w:abstractNumId w:val="22"/>
-  </w:num>
-  <w:num w:numId="21">
-    <w:abstractNumId w:val="25"/>
-  </w:num>
-  <w:num w:numId="22">
-    <w:abstractNumId w:val="32"/>
-  </w:num>
-  <w:num w:numId="23">
-    <w:abstractNumId w:val="17"/>
-  </w:num>
-  <w:num w:numId="24">
-    <w:abstractNumId w:val="26"/>
-  </w:num>
-  <w:num w:numId="25">
-    <w:abstractNumId w:val="35"/>
-  </w:num>
-  <w:num w:numId="26">
-    <w:abstractNumId w:val="21"/>
-  </w:num>
-  <w:num w:numId="27">
-    <w:abstractNumId w:val="30"/>
-  </w:num>
   <w:num w:numId="28">
-    <w:abstractNumId w:val="20"/>
+    <w:abstractNumId w:val="23"/>
     <w:lvlOverride w:ilvl="0"/>
     <w:lvlOverride w:ilvl="1">
       <w:startOverride w:val="1"/>
@@ -37723,22 +40963,22 @@
     <w:abstractNumId w:val="3"/>
   </w:num>
   <w:num w:numId="32">
-    <w:abstractNumId w:val="12"/>
+    <w:abstractNumId w:val="15"/>
   </w:num>
   <w:num w:numId="33">
-    <w:abstractNumId w:val="6"/>
+    <w:abstractNumId w:val="7"/>
   </w:num>
   <w:num w:numId="34">
-    <w:abstractNumId w:val="27"/>
+    <w:abstractNumId w:val="30"/>
   </w:num>
   <w:num w:numId="35">
-    <w:abstractNumId w:val="5"/>
+    <w:abstractNumId w:val="6"/>
     <w:lvlOverride w:ilvl="0">
       <w:startOverride w:val="1"/>
     </w:lvlOverride>
   </w:num>
   <w:num w:numId="36">
-    <w:abstractNumId w:val="14"/>
+    <w:abstractNumId w:val="17"/>
     <w:lvlOverride w:ilvl="0"/>
     <w:lvlOverride w:ilvl="1">
       <w:startOverride w:val="1"/>
@@ -37766,7 +41006,7 @@
     </w:lvlOverride>
   </w:num>
   <w:num w:numId="37">
-    <w:abstractNumId w:val="23"/>
+    <w:abstractNumId w:val="26"/>
     <w:lvlOverride w:ilvl="0"/>
     <w:lvlOverride w:ilvl="1">
       <w:startOverride w:val="1"/>
@@ -37794,7 +41034,7 @@
     </w:lvlOverride>
   </w:num>
   <w:num w:numId="38">
-    <w:abstractNumId w:val="13"/>
+    <w:abstractNumId w:val="16"/>
     <w:lvlOverride w:ilvl="0"/>
     <w:lvlOverride w:ilvl="1">
       <w:startOverride w:val="1"/>
@@ -37825,10 +41065,28 @@
     <w:abstractNumId w:val="0"/>
   </w:num>
   <w:num w:numId="40">
-    <w:abstractNumId w:val="28"/>
+    <w:abstractNumId w:val="31"/>
   </w:num>
   <w:num w:numId="41">
-    <w:abstractNumId w:val="34"/>
+    <w:abstractNumId w:val="39"/>
+  </w:num>
+  <w:num w:numId="42">
+    <w:abstractNumId w:val="42"/>
+  </w:num>
+  <w:num w:numId="43">
+    <w:abstractNumId w:val="38"/>
+  </w:num>
+  <w:num w:numId="44">
+    <w:abstractNumId w:val="37"/>
+  </w:num>
+  <w:num w:numId="45">
+    <w:abstractNumId w:val="8"/>
+  </w:num>
+  <w:num w:numId="46">
+    <w:abstractNumId w:val="5"/>
+  </w:num>
+  <w:num w:numId="47">
+    <w:abstractNumId w:val="13"/>
   </w:num>
 </w:numbering>
 </file>
@@ -38124,7 +41382,7 @@
     <w:next w:val="TEXT"/>
     <w:autoRedefine/>
     <w:qFormat/>
-    <w:rsid w:val="00EE61C7"/>
+    <w:rsid w:val="00167DA3"/>
     <w:pPr>
       <w:keepLines w:val="0"/>
       <w:spacing w:before="480" w:after="480"/>
@@ -38953,6 +42211,13 @@
       <w:szCs w:val="28"/>
     </w:rPr>
   </w:style>
+  <w:style w:type="character" w:customStyle="1" w:styleId="rtxt1">
+    <w:name w:val="rtxt1"/>
+    <w:rsid w:val="00A81B67"/>
+    <w:rPr>
+      <w:sz w:val="16"/>
+    </w:rPr>
+  </w:style>
 </w:styles>
 </file>
 
@@ -39247,7 +42512,7 @@
     <w:next w:val="TEXT"/>
     <w:autoRedefine/>
     <w:qFormat/>
-    <w:rsid w:val="00EE61C7"/>
+    <w:rsid w:val="00167DA3"/>
     <w:pPr>
       <w:keepLines w:val="0"/>
       <w:spacing w:before="480" w:after="480"/>
@@ -40076,6 +43341,13 @@
       <w:szCs w:val="28"/>
     </w:rPr>
   </w:style>
+  <w:style w:type="character" w:customStyle="1" w:styleId="rtxt1">
+    <w:name w:val="rtxt1"/>
+    <w:rsid w:val="00A81B67"/>
+    <w:rPr>
+      <w:sz w:val="16"/>
+    </w:rPr>
+  </w:style>
 </w:styles>
 </file>
 
@@ -40369,7 +43641,7 @@
 </file>
 
 <file path=customXml/itemProps1.xml><?xml version="1.0" encoding="utf-8"?>
-<ds:datastoreItem xmlns:ds="http://schemas.openxmlformats.org/officeDocument/2006/customXml" ds:itemID="{011D2D75-8DC2-4061-AA1F-4744B9DA4170}">
+<ds:datastoreItem xmlns:ds="http://schemas.openxmlformats.org/officeDocument/2006/customXml" ds:itemID="{52B49530-AC86-46E6-AE55-949C797A2601}">
   <ds:schemaRefs>
     <ds:schemaRef ds:uri="http://schemas.openxmlformats.org/officeDocument/2006/bibliography"/>
   </ds:schemaRefs>

--- a/src/main/resources/MASTER_WORK.docx
+++ b/src/main/resources/MASTER_WORK.docx
@@ -7801,7 +7801,7 @@
           <w:lang w:eastAsia="ru-RU"/>
         </w:rPr>
         <w:drawing>
-          <wp:inline distT="0" distB="0" distL="0" distR="0" wp14:anchorId="2CBBCDAA" wp14:editId="3BCDB046">
+          <wp:inline distT="0" distB="0" distL="0" distR="0" wp14:anchorId="0FF0BDCE" wp14:editId="21AE46B4">
             <wp:extent cx="5934273" cy="3390181"/>
             <wp:effectExtent l="0" t="0" r="0" b="1270"/>
             <wp:docPr id="160" name="Рисунок 160" descr="C:\Documents and Settings\outsidereal\Рабочий стол\rose1.png"/>
@@ -7939,7 +7939,7 @@
           <w:noProof/>
         </w:rPr>
         <w:drawing>
-          <wp:inline distT="0" distB="0" distL="0" distR="0" wp14:anchorId="5CF04C23" wp14:editId="09A5CB56">
+          <wp:inline distT="0" distB="0" distL="0" distR="0" wp14:anchorId="35DB2A14" wp14:editId="33EA0E11">
             <wp:extent cx="5931026" cy="5020574"/>
             <wp:effectExtent l="0" t="0" r="0" b="8890"/>
             <wp:docPr id="162" name="Рисунок 162"/>
@@ -8052,7 +8052,7 @@
         </w:rPr>
         <w:lastRenderedPageBreak/>
         <w:drawing>
-          <wp:inline distT="0" distB="0" distL="0" distR="0" wp14:anchorId="387655F2" wp14:editId="2ECBE521">
+          <wp:inline distT="0" distB="0" distL="0" distR="0" wp14:anchorId="352A82FC" wp14:editId="3AEFCB19">
             <wp:extent cx="4142526" cy="2311880"/>
             <wp:effectExtent l="0" t="0" r="0" b="0"/>
             <wp:docPr id="163" name="Рисунок 163"/>
@@ -8163,17 +8163,6 @@
         <w:rPr>
           <w:lang w:val="en-US"/>
         </w:rPr>
-        <w:t>Altova</w:t>
-      </w:r>
-      <w:proofErr w:type="spellEnd"/>
-      <w:r>
-        <w:t xml:space="preserve"> </w:t>
-      </w:r>
-      <w:proofErr w:type="spellStart"/>
-      <w:r>
-        <w:rPr>
-          <w:lang w:val="en-US"/>
-        </w:rPr>
         <w:t>UModel</w:t>
       </w:r>
       <w:proofErr w:type="spellEnd"/>
@@ -8601,231 +8590,704 @@
         </w:rPr>
         <w:t xml:space="preserve"> создать новый класс и сгенерировать для него рабочий код, достаточно выполнить всего несколько шагов</w:t>
       </w:r>
+      <w:r>
+        <w:rPr>
+          <w:lang w:eastAsia="ru-RU"/>
+        </w:rPr>
+        <w:t xml:space="preserve">. </w:t>
+      </w:r>
+      <w:proofErr w:type="spellStart"/>
+      <w:r>
+        <w:rPr>
+          <w:lang w:eastAsia="ru-RU"/>
+        </w:rPr>
+        <w:t>UModel</w:t>
+      </w:r>
+      <w:proofErr w:type="spellEnd"/>
+      <w:r>
+        <w:rPr>
+          <w:lang w:eastAsia="ru-RU"/>
+        </w:rPr>
+        <w:t xml:space="preserve"> проверяет синтаксис, сообщает </w:t>
+      </w:r>
+      <w:r>
+        <w:rPr>
+          <w:lang w:eastAsia="ru-RU"/>
+        </w:rPr>
+        <w:t>обо</w:t>
+      </w:r>
+      <w:r>
+        <w:rPr>
+          <w:lang w:eastAsia="ru-RU"/>
+        </w:rPr>
+        <w:t xml:space="preserve"> всех потенциальных проблемах (например, тип возвращаемых методом данных не указан) и генерирует код.</w:t>
+      </w:r>
+      <w:r>
+        <w:rPr>
+          <w:lang w:eastAsia="ru-RU"/>
+        </w:rPr>
+        <w:t xml:space="preserve"> </w:t>
+      </w:r>
+      <w:r>
+        <w:rPr>
+          <w:lang w:eastAsia="ru-RU"/>
+        </w:rPr>
+        <w:t>Код генерируется на основе шаблонов кодогенерации, заданных в отдельных файлах. Шаблоны можно отредактировать - учесть необходимые соглашения об именовании, добавить поддержку использования сторонних библиотек</w:t>
+      </w:r>
+      <w:r>
+        <w:rPr>
+          <w:lang w:eastAsia="ru-RU"/>
+        </w:rPr>
+        <w:t>.</w:t>
+      </w:r>
+      <w:r>
+        <w:rPr>
+          <w:lang w:eastAsia="ru-RU"/>
+        </w:rPr>
+        <w:t xml:space="preserve"> Шаблоны реализованы на языке </w:t>
+      </w:r>
+      <w:proofErr w:type="spellStart"/>
+      <w:r>
+        <w:rPr>
+          <w:lang w:eastAsia="ru-RU"/>
+        </w:rPr>
+        <w:t>Spy</w:t>
+      </w:r>
+      <w:proofErr w:type="spellEnd"/>
+      <w:r>
+        <w:rPr>
+          <w:lang w:eastAsia="ru-RU"/>
+        </w:rPr>
+        <w:t xml:space="preserve"> </w:t>
+      </w:r>
+      <w:proofErr w:type="spellStart"/>
+      <w:r>
+        <w:rPr>
+          <w:lang w:eastAsia="ru-RU"/>
+        </w:rPr>
+        <w:t>programming</w:t>
+      </w:r>
+      <w:proofErr w:type="spellEnd"/>
+      <w:r>
+        <w:rPr>
+          <w:lang w:eastAsia="ru-RU"/>
+        </w:rPr>
+        <w:t xml:space="preserve"> </w:t>
+      </w:r>
+      <w:proofErr w:type="spellStart"/>
+      <w:r>
+        <w:rPr>
+          <w:lang w:eastAsia="ru-RU"/>
+        </w:rPr>
+        <w:t>language</w:t>
+      </w:r>
+      <w:proofErr w:type="spellEnd"/>
+      <w:r>
+        <w:rPr>
+          <w:lang w:eastAsia="ru-RU"/>
+        </w:rPr>
+        <w:t xml:space="preserve"> (SPL), активно применяемом в продуктах компании </w:t>
+      </w:r>
+      <w:proofErr w:type="spellStart"/>
+      <w:r>
+        <w:rPr>
+          <w:lang w:eastAsia="ru-RU"/>
+        </w:rPr>
+        <w:t>Altova</w:t>
+      </w:r>
+      <w:proofErr w:type="spellEnd"/>
+      <w:r>
+        <w:rPr>
+          <w:lang w:eastAsia="ru-RU"/>
+        </w:rPr>
+        <w:t>.</w:t>
+      </w:r>
+    </w:p>
+    <w:p>
+      <w:pPr>
+        <w:pStyle w:val="TEXT"/>
+      </w:pPr>
       <w:proofErr w:type="gramStart"/>
       <w:r>
-        <w:rPr>
-          <w:lang w:eastAsia="ru-RU"/>
-        </w:rPr>
+        <w:t>Помимо</w:t>
+      </w:r>
+      <w:proofErr w:type="gramEnd"/>
+      <w:r>
+        <w:t xml:space="preserve"> </w:t>
+      </w:r>
+      <w:proofErr w:type="gramStart"/>
+      <w:r>
+        <w:t>стандартных</w:t>
+      </w:r>
+      <w:proofErr w:type="gramEnd"/>
+      <w:r>
+        <w:t xml:space="preserve"> UML-диаграмм, </w:t>
+      </w:r>
+      <w:proofErr w:type="spellStart"/>
+      <w:r>
+        <w:t>UModel</w:t>
+      </w:r>
+      <w:proofErr w:type="spellEnd"/>
+      <w:r>
+        <w:t xml:space="preserve"> реализует две дополнительные - диаграммы для XML-схем и BPMN-диаграммы (</w:t>
+      </w:r>
+      <w:proofErr w:type="spellStart"/>
+      <w:r>
+        <w:t>Business</w:t>
+      </w:r>
+      <w:proofErr w:type="spellEnd"/>
+      <w:r>
+        <w:t xml:space="preserve"> </w:t>
+      </w:r>
+      <w:proofErr w:type="spellStart"/>
+      <w:r>
+        <w:t>Process</w:t>
+      </w:r>
+      <w:proofErr w:type="spellEnd"/>
+      <w:r>
+        <w:t xml:space="preserve"> </w:t>
+      </w:r>
+      <w:proofErr w:type="spellStart"/>
+      <w:r>
+        <w:t>Modeling</w:t>
+      </w:r>
+      <w:proofErr w:type="spellEnd"/>
+      <w:r>
+        <w:t xml:space="preserve"> </w:t>
+      </w:r>
+      <w:proofErr w:type="spellStart"/>
+      <w:r>
+        <w:t>Notation</w:t>
+      </w:r>
+      <w:proofErr w:type="spellEnd"/>
+      <w:r>
+        <w:t>).</w:t>
+      </w:r>
+    </w:p>
+    <w:p>
+      <w:pPr>
+        <w:pStyle w:val="TEXT"/>
+      </w:pPr>
+      <w:r>
+        <w:t xml:space="preserve">Программа </w:t>
+      </w:r>
+      <w:proofErr w:type="spellStart"/>
+      <w:r>
+        <w:t>UModel</w:t>
+      </w:r>
+      <w:proofErr w:type="spellEnd"/>
+      <w:r>
+        <w:t xml:space="preserve"> способна отображать XML-схемы в формате, полностью аналогичном UML-моделям классов. Фактически </w:t>
+      </w:r>
+      <w:proofErr w:type="spellStart"/>
+      <w:r>
+        <w:t>UModel</w:t>
+      </w:r>
+      <w:proofErr w:type="spellEnd"/>
+      <w:r>
+        <w:t xml:space="preserve"> рассматривает XML-схемы как еще один своеобразный "язык программирования" - для XML-схем точно так же поддерживаются функции кодогенерации и обратного инжиниринга.</w:t>
+      </w:r>
+    </w:p>
+    <w:p>
+      <w:pPr>
+        <w:pStyle w:val="TEXT"/>
+        <w:rPr>
+          <w:b/>
+          <w:bCs/>
+        </w:rPr>
+      </w:pPr>
+      <w:r>
+        <w:t>Другое дополнение - диаграммы BPMN. BPMN-диаграммы являются </w:t>
+      </w:r>
+      <w:hyperlink r:id="rId15" w:history="1">
+        <w:r>
+          <w:rPr>
+            <w:rStyle w:val="a9"/>
+            <w:color w:val="auto"/>
+            <w:u w:val="none"/>
+          </w:rPr>
+          <w:t>стандартом OMG</w:t>
+        </w:r>
+      </w:hyperlink>
+      <w:r>
+        <w:t xml:space="preserve"> и активно применяются при моделировании бизнес-процессов </w:t>
+      </w:r>
+      <w:proofErr w:type="gramStart"/>
+      <w:r>
+        <w:t>бизнес-аналитиками</w:t>
+      </w:r>
+      <w:proofErr w:type="gramEnd"/>
+      <w:r>
+        <w:t xml:space="preserve">, техническими разработчиками, бизнес-менеджерами. </w:t>
+      </w:r>
+      <w:proofErr w:type="spellStart"/>
+      <w:r>
+        <w:t>UModel</w:t>
+      </w:r>
+      <w:proofErr w:type="spellEnd"/>
+      <w:r>
+        <w:t xml:space="preserve"> не только полностью реализует возможности диаграмм BPMN, но и дополняет их полезными возможностями. </w:t>
+      </w:r>
+    </w:p>
+    <w:p>
+      <w:pPr>
+        <w:pStyle w:val="TEXT"/>
+      </w:pPr>
+      <w:proofErr w:type="spellStart"/>
+      <w:r>
+        <w:t>UModel</w:t>
+      </w:r>
+      <w:proofErr w:type="spellEnd"/>
+      <w:r>
+        <w:t xml:space="preserve"> реализует полноценную поддержку импорта и экспорта данных в формате </w:t>
+      </w:r>
+      <w:hyperlink r:id="rId16" w:history="1">
+        <w:r>
+          <w:rPr>
+            <w:rStyle w:val="a9"/>
+            <w:color w:val="auto"/>
+            <w:u w:val="none"/>
+          </w:rPr>
+          <w:t>XMI версии 2.1</w:t>
+        </w:r>
+      </w:hyperlink>
+      <w:r>
+        <w:t xml:space="preserve">, соответствующей стандарту UML 2.1.1. Такая поддержка делает возможным обмен данными между </w:t>
+      </w:r>
+      <w:proofErr w:type="spellStart"/>
+      <w:r>
+        <w:t>UModel</w:t>
+      </w:r>
+      <w:proofErr w:type="spellEnd"/>
+      <w:r>
+        <w:t xml:space="preserve"> и другими UML-инструментами, разработанными, в частности, сторонними разработчиками. Для удобства в </w:t>
+      </w:r>
+      <w:proofErr w:type="spellStart"/>
+      <w:r>
+        <w:t>UModel</w:t>
+      </w:r>
+      <w:proofErr w:type="spellEnd"/>
+      <w:r>
+        <w:t xml:space="preserve"> реализована обратная совместимость с UML 2.1 и UML 2.0 - на случай, если потребуется открыть созданные диаграммы в UML-редакторе, не </w:t>
+      </w:r>
+      <w:proofErr w:type="gramStart"/>
+      <w:r>
+        <w:t>поддерживающем</w:t>
+      </w:r>
+      <w:proofErr w:type="gramEnd"/>
+      <w:r>
+        <w:t xml:space="preserve"> UML 2.1.1. Поддержка XMI позволяет создавать "стандартные" архивные копии проектов </w:t>
+      </w:r>
+      <w:proofErr w:type="spellStart"/>
+      <w:r>
+        <w:t>UModel</w:t>
+      </w:r>
+      <w:proofErr w:type="spellEnd"/>
+      <w:r>
+        <w:t>, которые можно открывать с помощью любых современных UML-редакторов.</w:t>
+      </w:r>
+    </w:p>
+    <w:p>
+      <w:pPr>
+        <w:pStyle w:val="TEXT"/>
+      </w:pPr>
+      <w:r>
+        <w:t xml:space="preserve">Несмотря на популярность и постоянное развитие данного программного продукта верификация модели реализована лишь частично. </w:t>
+      </w:r>
+      <w:r>
+        <w:lastRenderedPageBreak/>
+        <w:t>Отсутствует верификация множественного наследования</w:t>
+      </w:r>
+      <w:r>
+        <w:t xml:space="preserve"> (рисунок 1.6), а так же проверка корректности ассоциаций (рисунок 1.7)</w:t>
+      </w:r>
+      <w:r>
+        <w:t>. Процесс проверки модели в этих случаях не дает сообщения об ошибках</w:t>
+      </w:r>
+      <w:r>
+        <w:t xml:space="preserve"> (рисунок 1.8).  </w:t>
+      </w:r>
+    </w:p>
+    <w:p>
+      <w:pPr>
+        <w:pStyle w:val="TEXT"/>
+      </w:pPr>
+    </w:p>
+    <w:p>
+      <w:pPr>
+        <w:pStyle w:val="TEXT"/>
+        <w:ind w:firstLine="0"/>
+        <w:jc w:val="center"/>
+      </w:pPr>
+      <w:r>
+        <w:rPr>
+          <w:noProof/>
+        </w:rPr>
+        <w:drawing>
+          <wp:inline distT="0" distB="0" distL="0" distR="0" wp14:anchorId="1C4F57D9" wp14:editId="2AE9EA8A">
+            <wp:extent cx="4579807" cy="3545456"/>
+            <wp:effectExtent l="0" t="0" r="0" b="0"/>
+            <wp:docPr id="197" name="Рисунок 197"/>
+            <wp:cNvGraphicFramePr>
+              <a:graphicFrameLocks xmlns:a="http://schemas.openxmlformats.org/drawingml/2006/main" noChangeAspect="1"/>
+            </wp:cNvGraphicFramePr>
+            <a:graphic xmlns:a="http://schemas.openxmlformats.org/drawingml/2006/main">
+              <a:graphicData uri="http://schemas.openxmlformats.org/drawingml/2006/picture">
+                <pic:pic xmlns:pic="http://schemas.openxmlformats.org/drawingml/2006/picture">
+                  <pic:nvPicPr>
+                    <pic:cNvPr id="0" name=""/>
+                    <pic:cNvPicPr/>
+                  </pic:nvPicPr>
+                  <pic:blipFill>
+                    <a:blip r:embed="rId17"/>
+                    <a:stretch>
+                      <a:fillRect/>
+                    </a:stretch>
+                  </pic:blipFill>
+                  <pic:spPr>
+                    <a:xfrm>
+                      <a:off x="0" y="0"/>
+                      <a:ext cx="4581525" cy="3546786"/>
+                    </a:xfrm>
+                    <a:prstGeom prst="rect">
+                      <a:avLst/>
+                    </a:prstGeom>
+                  </pic:spPr>
+                </pic:pic>
+              </a:graphicData>
+            </a:graphic>
+          </wp:inline>
+        </w:drawing>
+      </w:r>
+    </w:p>
+    <w:p>
+      <w:pPr>
+        <w:pStyle w:val="TEXT"/>
+        <w:jc w:val="center"/>
+      </w:pPr>
+      <w:r>
+        <w:t>Рисунок 1.</w:t>
+      </w:r>
+      <w:r>
+        <w:t>6</w:t>
+      </w:r>
+      <w:r>
+        <w:t xml:space="preserve"> – Отсутствие верификации множественного наследования в </w:t>
+      </w:r>
+      <w:proofErr w:type="spellStart"/>
+      <w:r>
+        <w:rPr>
+          <w:lang w:val="en-US"/>
+        </w:rPr>
+        <w:t>UModel</w:t>
+      </w:r>
+      <w:proofErr w:type="spellEnd"/>
+    </w:p>
+    <w:p>
+      <w:pPr>
+        <w:pStyle w:val="TEXT"/>
+        <w:jc w:val="center"/>
+      </w:pPr>
+    </w:p>
+    <w:p>
+      <w:pPr>
+        <w:pStyle w:val="TEXT"/>
+        <w:ind w:firstLine="0"/>
+        <w:jc w:val="center"/>
+        <w:rPr>
+          <w:lang w:val="en-US"/>
+        </w:rPr>
+      </w:pPr>
+      <w:r>
+        <w:rPr>
+          <w:noProof/>
+        </w:rPr>
+        <w:drawing>
+          <wp:inline distT="0" distB="0" distL="0" distR="0" wp14:anchorId="6AD76747" wp14:editId="64A20301">
+            <wp:extent cx="3448050" cy="1771650"/>
+            <wp:effectExtent l="0" t="0" r="0" b="0"/>
+            <wp:docPr id="169" name="Рисунок 169"/>
+            <wp:cNvGraphicFramePr>
+              <a:graphicFrameLocks xmlns:a="http://schemas.openxmlformats.org/drawingml/2006/main" noChangeAspect="1"/>
+            </wp:cNvGraphicFramePr>
+            <a:graphic xmlns:a="http://schemas.openxmlformats.org/drawingml/2006/main">
+              <a:graphicData uri="http://schemas.openxmlformats.org/drawingml/2006/picture">
+                <pic:pic xmlns:pic="http://schemas.openxmlformats.org/drawingml/2006/picture">
+                  <pic:nvPicPr>
+                    <pic:cNvPr id="0" name=""/>
+                    <pic:cNvPicPr/>
+                  </pic:nvPicPr>
+                  <pic:blipFill>
+                    <a:blip r:embed="rId18"/>
+                    <a:stretch>
+                      <a:fillRect/>
+                    </a:stretch>
+                  </pic:blipFill>
+                  <pic:spPr>
+                    <a:xfrm>
+                      <a:off x="0" y="0"/>
+                      <a:ext cx="3448050" cy="1771650"/>
+                    </a:xfrm>
+                    <a:prstGeom prst="rect">
+                      <a:avLst/>
+                    </a:prstGeom>
+                  </pic:spPr>
+                </pic:pic>
+              </a:graphicData>
+            </a:graphic>
+          </wp:inline>
+        </w:drawing>
+      </w:r>
+    </w:p>
+    <w:p>
+      <w:pPr>
+        <w:pStyle w:val="TEXT"/>
+        <w:jc w:val="center"/>
+        <w:rPr>
+          <w:lang w:val="en-US"/>
+        </w:rPr>
+      </w:pPr>
+      <w:r>
+        <w:t xml:space="preserve">Рисунок 1.7 – Отсутствие верификации ассоциаций в </w:t>
+      </w:r>
+      <w:proofErr w:type="spellStart"/>
+      <w:r>
+        <w:rPr>
+          <w:lang w:val="en-US"/>
+        </w:rPr>
+        <w:t>UModel</w:t>
+      </w:r>
+      <w:proofErr w:type="spellEnd"/>
+    </w:p>
+    <w:p>
+      <w:pPr>
+        <w:pStyle w:val="TEXT"/>
+        <w:jc w:val="center"/>
+      </w:pPr>
+    </w:p>
+    <w:p>
+      <w:pPr>
+        <w:pStyle w:val="TEXT"/>
+        <w:jc w:val="center"/>
+        <w:rPr>
+          <w:lang w:val="en-US"/>
+        </w:rPr>
+      </w:pPr>
+      <w:r>
+        <w:rPr>
+          <w:noProof/>
+        </w:rPr>
+        <w:drawing>
+          <wp:inline distT="0" distB="0" distL="0" distR="0" wp14:anchorId="365A3314" wp14:editId="3D664774">
+            <wp:extent cx="3305175" cy="1247775"/>
+            <wp:effectExtent l="0" t="0" r="9525" b="9525"/>
+            <wp:docPr id="195" name="Рисунок 195"/>
+            <wp:cNvGraphicFramePr>
+              <a:graphicFrameLocks xmlns:a="http://schemas.openxmlformats.org/drawingml/2006/main" noChangeAspect="1"/>
+            </wp:cNvGraphicFramePr>
+            <a:graphic xmlns:a="http://schemas.openxmlformats.org/drawingml/2006/main">
+              <a:graphicData uri="http://schemas.openxmlformats.org/drawingml/2006/picture">
+                <pic:pic xmlns:pic="http://schemas.openxmlformats.org/drawingml/2006/picture">
+                  <pic:nvPicPr>
+                    <pic:cNvPr id="0" name=""/>
+                    <pic:cNvPicPr/>
+                  </pic:nvPicPr>
+                  <pic:blipFill>
+                    <a:blip r:embed="rId19"/>
+                    <a:stretch>
+                      <a:fillRect/>
+                    </a:stretch>
+                  </pic:blipFill>
+                  <pic:spPr>
+                    <a:xfrm>
+                      <a:off x="0" y="0"/>
+                      <a:ext cx="3305175" cy="1247775"/>
+                    </a:xfrm>
+                    <a:prstGeom prst="rect">
+                      <a:avLst/>
+                    </a:prstGeom>
+                  </pic:spPr>
+                </pic:pic>
+              </a:graphicData>
+            </a:graphic>
+          </wp:inline>
+        </w:drawing>
+      </w:r>
+    </w:p>
+    <w:p>
+      <w:pPr>
+        <w:pStyle w:val="TEXT"/>
+        <w:jc w:val="center"/>
+      </w:pPr>
+      <w:r>
+        <w:t>Рисунок 1.8 – Сообщение об отсутствие некорректностей</w:t>
+      </w:r>
+    </w:p>
+    <w:p>
+      <w:pPr>
+        <w:pStyle w:val="TEXT"/>
+        <w:jc w:val="center"/>
+      </w:pPr>
+    </w:p>
+    <w:p>
+      <w:pPr>
+        <w:pStyle w:val="TEXT"/>
+      </w:pPr>
+      <w:r>
+        <w:t>В пакете U</w:t>
+      </w:r>
+      <w:r>
+        <w:rPr>
+          <w:lang w:val="en-US"/>
+        </w:rPr>
+        <w:t>M</w:t>
+      </w:r>
+      <w:proofErr w:type="spellStart"/>
+      <w:r>
+        <w:t>odel</w:t>
+      </w:r>
+      <w:proofErr w:type="spellEnd"/>
+      <w:r>
+        <w:t xml:space="preserve"> присутствуют сообщения, которые предотвращают возможность построения диаграммы с циклической иерархией (рисунок 1.9).</w:t>
+      </w:r>
+    </w:p>
+    <w:p>
+      <w:pPr>
+        <w:pStyle w:val="TEXT"/>
+        <w:ind w:firstLine="0"/>
+        <w:jc w:val="center"/>
+      </w:pPr>
+      <w:r>
+        <w:rPr>
+          <w:noProof/>
+        </w:rPr>
+        <w:lastRenderedPageBreak/>
+        <w:drawing>
+          <wp:inline distT="0" distB="0" distL="0" distR="0" wp14:anchorId="17D00808" wp14:editId="22D0DB0C">
+            <wp:extent cx="4143375" cy="3438525"/>
+            <wp:effectExtent l="0" t="0" r="9525" b="9525"/>
+            <wp:docPr id="196" name="Рисунок 196"/>
+            <wp:cNvGraphicFramePr>
+              <a:graphicFrameLocks xmlns:a="http://schemas.openxmlformats.org/drawingml/2006/main" noChangeAspect="1"/>
+            </wp:cNvGraphicFramePr>
+            <a:graphic xmlns:a="http://schemas.openxmlformats.org/drawingml/2006/main">
+              <a:graphicData uri="http://schemas.openxmlformats.org/drawingml/2006/picture">
+                <pic:pic xmlns:pic="http://schemas.openxmlformats.org/drawingml/2006/picture">
+                  <pic:nvPicPr>
+                    <pic:cNvPr id="0" name=""/>
+                    <pic:cNvPicPr/>
+                  </pic:nvPicPr>
+                  <pic:blipFill>
+                    <a:blip r:embed="rId20"/>
+                    <a:stretch>
+                      <a:fillRect/>
+                    </a:stretch>
+                  </pic:blipFill>
+                  <pic:spPr>
+                    <a:xfrm>
+                      <a:off x="0" y="0"/>
+                      <a:ext cx="4143375" cy="3438525"/>
+                    </a:xfrm>
+                    <a:prstGeom prst="rect">
+                      <a:avLst/>
+                    </a:prstGeom>
+                  </pic:spPr>
+                </pic:pic>
+              </a:graphicData>
+            </a:graphic>
+          </wp:inline>
+        </w:drawing>
+      </w:r>
+    </w:p>
+    <w:p>
+      <w:pPr>
+        <w:pStyle w:val="TEXT"/>
+        <w:ind w:firstLine="0"/>
+        <w:jc w:val="center"/>
+      </w:pPr>
+      <w:r>
+        <w:t xml:space="preserve">Рисунок 1.9 – Сообщение о циклической иерархии в </w:t>
+      </w:r>
+      <w:proofErr w:type="spellStart"/>
+      <w:r>
+        <w:rPr>
+          <w:lang w:val="en-US"/>
+        </w:rPr>
+        <w:t>UModel</w:t>
+      </w:r>
+      <w:proofErr w:type="spellEnd"/>
+    </w:p>
+    <w:p>
+      <w:pPr>
+        <w:pStyle w:val="TEXT"/>
+      </w:pPr>
+    </w:p>
+    <w:p>
+      <w:pPr>
+        <w:pStyle w:val="TEXT"/>
+      </w:pPr>
+      <w:r>
+        <w:t xml:space="preserve">При попытке добавления связи наследования классом </w:t>
+      </w:r>
+      <w:proofErr w:type="spellStart"/>
+      <w:r>
+        <w:rPr>
+          <w:lang w:val="en-US"/>
+        </w:rPr>
+        <w:t>ClassC</w:t>
+      </w:r>
+      <w:proofErr w:type="spellEnd"/>
+      <w:r>
+        <w:t xml:space="preserve"> </w:t>
+      </w:r>
+      <w:r>
+        <w:t xml:space="preserve">от класса </w:t>
+      </w:r>
+      <w:proofErr w:type="spellStart"/>
+      <w:r>
+        <w:rPr>
+          <w:lang w:val="en-US"/>
+        </w:rPr>
+        <w:t>ClassB</w:t>
+      </w:r>
+      <w:proofErr w:type="spellEnd"/>
+      <w:r>
+        <w:t xml:space="preserve"> </w:t>
+      </w:r>
+      <w:proofErr w:type="spellStart"/>
+      <w:r>
+        <w:rPr>
+          <w:lang w:val="en-US"/>
+        </w:rPr>
+        <w:t>Umodel</w:t>
+      </w:r>
+      <w:proofErr w:type="spellEnd"/>
+      <w:r>
+        <w:t xml:space="preserve"> </w:t>
+      </w:r>
+      <w:r>
+        <w:t>выдает сообщение о том, что данная связь будет некорректной</w:t>
+      </w:r>
+      <w:r>
         <w:t>.</w:t>
       </w:r>
-      <w:bookmarkStart w:id="40" w:name="_GoBack"/>
-      <w:bookmarkEnd w:id="40"/>
-      <w:proofErr w:type="gramEnd"/>
-      <w:r>
-        <w:rPr>
-          <w:lang w:eastAsia="ru-RU"/>
-        </w:rPr>
-        <w:t>,</w:t>
-      </w:r>
-      <w:r>
-        <w:rPr>
-          <w:lang w:eastAsia="ru-RU"/>
-        </w:rPr>
-        <w:t xml:space="preserve"> создаем новый проект и подсоединяем к проекту UML-профиль, описывающий синтаксис требуемого языка программирования. </w:t>
-      </w:r>
-      <w:proofErr w:type="spellStart"/>
-      <w:r>
-        <w:rPr>
-          <w:lang w:eastAsia="ru-RU"/>
-        </w:rPr>
-        <w:t>UModel</w:t>
-      </w:r>
-      <w:proofErr w:type="spellEnd"/>
-      <w:r>
-        <w:rPr>
-          <w:lang w:eastAsia="ru-RU"/>
-        </w:rPr>
-        <w:t xml:space="preserve"> проверяет синтаксис, сообщает </w:t>
-      </w:r>
-      <w:proofErr w:type="gramStart"/>
-      <w:r>
-        <w:rPr>
-          <w:lang w:eastAsia="ru-RU"/>
-        </w:rPr>
-        <w:t>о</w:t>
-      </w:r>
-      <w:proofErr w:type="gramEnd"/>
-      <w:r>
-        <w:rPr>
-          <w:lang w:eastAsia="ru-RU"/>
-        </w:rPr>
-        <w:t xml:space="preserve"> всех потенциальных проблемах (например, тип возвращаемых методом данных не указан) и генерирует код.</w:t>
-      </w:r>
-    </w:p>
-    <w:p>
-      <w:pPr>
-        <w:pStyle w:val="TEXT"/>
-        <w:rPr>
-          <w:lang w:eastAsia="ru-RU"/>
-        </w:rPr>
-      </w:pPr>
-    </w:p>
-    <w:p>
-      <w:pPr>
-        <w:pStyle w:val="TEXT"/>
-        <w:rPr>
-          <w:lang w:eastAsia="ru-RU"/>
-        </w:rPr>
-      </w:pPr>
-      <w:r>
-        <w:rPr>
-          <w:lang w:eastAsia="ru-RU"/>
-        </w:rPr>
-        <w:t xml:space="preserve">Код генерируется на основе шаблонов </w:t>
-      </w:r>
-      <w:proofErr w:type="spellStart"/>
-      <w:r>
-        <w:rPr>
-          <w:lang w:eastAsia="ru-RU"/>
-        </w:rPr>
-        <w:t>кодогенерации</w:t>
-      </w:r>
-      <w:proofErr w:type="spellEnd"/>
-      <w:r>
-        <w:rPr>
-          <w:lang w:eastAsia="ru-RU"/>
-        </w:rPr>
-        <w:t xml:space="preserve">, заданных в отдельных файлах. Шаблоны можно отредактировать - учесть необходимые соглашения об именовании, добавить поддержку использования сторонних библиотек и т. п. Шаблоны реализованы на языке </w:t>
-      </w:r>
-      <w:proofErr w:type="spellStart"/>
-      <w:r>
-        <w:rPr>
-          <w:lang w:eastAsia="ru-RU"/>
-        </w:rPr>
-        <w:t>Spy</w:t>
-      </w:r>
-      <w:proofErr w:type="spellEnd"/>
-      <w:r>
-        <w:rPr>
-          <w:lang w:eastAsia="ru-RU"/>
-        </w:rPr>
+      <w:r>
         <w:t xml:space="preserve"> </w:t>
       </w:r>
-      <w:proofErr w:type="spellStart"/>
-      <w:r>
-        <w:rPr>
-          <w:lang w:eastAsia="ru-RU"/>
-        </w:rPr>
-        <w:t>programming</w:t>
-      </w:r>
-      <w:proofErr w:type="spellEnd"/>
-      <w:r>
-        <w:rPr>
-          <w:lang w:eastAsia="ru-RU"/>
-        </w:rPr>
-        <w:t xml:space="preserve"> </w:t>
-      </w:r>
-      <w:proofErr w:type="spellStart"/>
-      <w:r>
-        <w:rPr>
-          <w:lang w:eastAsia="ru-RU"/>
-        </w:rPr>
-        <w:t>language</w:t>
-      </w:r>
-      <w:proofErr w:type="spellEnd"/>
-      <w:r>
-        <w:rPr>
-          <w:lang w:eastAsia="ru-RU"/>
-        </w:rPr>
-        <w:t xml:space="preserve"> (SPL), активно применяемом в продуктах компании </w:t>
-      </w:r>
-      <w:proofErr w:type="spellStart"/>
-      <w:r>
-        <w:rPr>
-          <w:lang w:eastAsia="ru-RU"/>
-        </w:rPr>
-        <w:t>Altova</w:t>
-      </w:r>
-      <w:proofErr w:type="spellEnd"/>
-      <w:r>
-        <w:rPr>
-          <w:lang w:eastAsia="ru-RU"/>
-        </w:rPr>
-        <w:t>.</w:t>
-      </w:r>
-    </w:p>
-    <w:p>
-      <w:pPr>
-        <w:pStyle w:val="TEXT"/>
-        <w:rPr>
-          <w:lang w:eastAsia="ru-RU"/>
-        </w:rPr>
-      </w:pPr>
-    </w:p>
-    <w:p>
-      <w:pPr>
-        <w:pStyle w:val="TEXT"/>
-        <w:rPr>
-          <w:lang w:eastAsia="ru-RU"/>
-        </w:rPr>
-      </w:pPr>
-      <w:r>
-        <w:rPr>
-          <w:lang w:eastAsia="ru-RU"/>
-        </w:rPr>
-        <w:t xml:space="preserve">В описанной последовательности действий по </w:t>
-      </w:r>
-      <w:proofErr w:type="spellStart"/>
-      <w:r>
-        <w:rPr>
-          <w:lang w:eastAsia="ru-RU"/>
-        </w:rPr>
-        <w:t>кодогенерации</w:t>
-      </w:r>
-      <w:proofErr w:type="spellEnd"/>
-      <w:r>
-        <w:rPr>
-          <w:lang w:eastAsia="ru-RU"/>
-        </w:rPr>
-        <w:t xml:space="preserve"> самой трудоемкой работой, пожалуй, является ввод данных о свойствах и методах класса. </w:t>
-      </w:r>
-      <w:proofErr w:type="gramStart"/>
-      <w:r>
-        <w:rPr>
-          <w:lang w:eastAsia="ru-RU"/>
-        </w:rPr>
-        <w:t xml:space="preserve">Для того чтобы элементарно добавить для метода входной параметр, необходимо произвести массу действий - выбрать в контекстном меню команду "Добавить параметр", затем в свойствах параметра ввести его имя, выбрать из списка тип, указать необходимые модификаторы метода и т. д. И хотя разработчики </w:t>
-      </w:r>
-      <w:proofErr w:type="spellStart"/>
-      <w:r>
-        <w:rPr>
-          <w:lang w:eastAsia="ru-RU"/>
-        </w:rPr>
-        <w:t>UModel</w:t>
-      </w:r>
-      <w:proofErr w:type="spellEnd"/>
-      <w:r>
-        <w:rPr>
-          <w:lang w:eastAsia="ru-RU"/>
-        </w:rPr>
-        <w:t xml:space="preserve"> реализовали очень полезную функцию </w:t>
-      </w:r>
-      <w:proofErr w:type="spellStart"/>
-      <w:r>
-        <w:rPr>
-          <w:lang w:eastAsia="ru-RU"/>
-        </w:rPr>
-        <w:t>автоподстановки</w:t>
-      </w:r>
-      <w:proofErr w:type="spellEnd"/>
-      <w:r>
-        <w:rPr>
-          <w:lang w:eastAsia="ru-RU"/>
-        </w:rPr>
-        <w:t xml:space="preserve"> имен, позволяющую ускорить ввод данных, такая работа все равно достаточно рутинна.</w:t>
-      </w:r>
-      <w:proofErr w:type="gramEnd"/>
     </w:p>
     <w:p>
       <w:pPr>
         <w:pStyle w:val="A2COKKP"/>
       </w:pPr>
-      <w:bookmarkStart w:id="41" w:name="_Toc355262829"/>
-      <w:bookmarkStart w:id="42" w:name="_Toc359058396"/>
+      <w:bookmarkStart w:id="40" w:name="_Toc355262829"/>
+      <w:bookmarkStart w:id="41" w:name="_Toc359058396"/>
       <w:bookmarkEnd w:id="38"/>
       <w:bookmarkEnd w:id="39"/>
       <w:r>
-        <w:t xml:space="preserve">1.1.3 </w:t>
+        <w:t>1.1.</w:t>
+      </w:r>
+      <w:r>
+        <w:t xml:space="preserve">4 </w:t>
       </w:r>
       <w:proofErr w:type="spellStart"/>
       <w:r>
@@ -8839,27 +9301,61 @@
       <w:r>
         <w:t>Paradigm</w:t>
       </w:r>
+      <w:bookmarkEnd w:id="40"/>
+      <w:proofErr w:type="spellEnd"/>
+      <w:r>
+        <w:t xml:space="preserve"> </w:t>
+      </w:r>
+      <w:proofErr w:type="spellStart"/>
+      <w:r>
+        <w:t>for</w:t>
+      </w:r>
+      <w:proofErr w:type="spellEnd"/>
+      <w:r>
+        <w:t xml:space="preserve"> UML</w:t>
+      </w:r>
       <w:bookmarkEnd w:id="41"/>
+    </w:p>
+    <w:p>
+      <w:pPr>
+        <w:pStyle w:val="TEXT"/>
+      </w:pPr>
+      <w:r>
+        <w:t xml:space="preserve">Программное обеспечение </w:t>
+      </w:r>
+      <w:proofErr w:type="spellStart"/>
+      <w:r>
+        <w:t>Visual</w:t>
+      </w:r>
       <w:proofErr w:type="spellEnd"/>
       <w:r>
         <w:t xml:space="preserve"> </w:t>
       </w:r>
       <w:proofErr w:type="spellStart"/>
       <w:r>
+        <w:t>Paradigm</w:t>
+      </w:r>
+      <w:proofErr w:type="spellEnd"/>
+      <w:r>
+        <w:t xml:space="preserve"> </w:t>
+      </w:r>
+      <w:proofErr w:type="spellStart"/>
+      <w:r>
         <w:t>for</w:t>
       </w:r>
       <w:proofErr w:type="spellEnd"/>
       <w:r>
-        <w:t xml:space="preserve"> UML</w:t>
-      </w:r>
-      <w:bookmarkEnd w:id="42"/>
-    </w:p>
-    <w:p>
-      <w:pPr>
-        <w:pStyle w:val="TEXT"/>
-      </w:pPr>
-      <w:r>
-        <w:t xml:space="preserve">Программное обеспечение </w:t>
+        <w:t xml:space="preserve"> UML является средством моделирования систем на языке UML и с помощью UML-диаграмм всех типов</w:t>
+      </w:r>
+      <w:r>
+        <w:t xml:space="preserve"> [3]</w:t>
+      </w:r>
+      <w:r>
+        <w:t xml:space="preserve">. </w:t>
+      </w:r>
+      <w:proofErr w:type="gramStart"/>
+      <w:r>
+        <w:t xml:space="preserve">Кроме UML, решение </w:t>
       </w:r>
       <w:proofErr w:type="spellStart"/>
       <w:r>
@@ -8883,29 +9379,216 @@
       </w:r>
       <w:proofErr w:type="spellEnd"/>
       <w:r>
-        <w:t xml:space="preserve"> UML является средством моделирования систем на языке UML и с помощью UML-диаграмм всех типов</w:t>
-      </w:r>
-      <w:r>
-        <w:t xml:space="preserve"> [3]</w:t>
-      </w:r>
-      <w:r>
-        <w:t xml:space="preserve">. </w:t>
+        <w:t xml:space="preserve"> UML работает с такими ключевыми в индустрии стандартами, как язык моделирования систем (</w:t>
+      </w:r>
+      <w:proofErr w:type="spellStart"/>
+      <w:r>
+        <w:t>SysML</w:t>
+      </w:r>
+      <w:proofErr w:type="spellEnd"/>
+      <w:r>
+        <w:t xml:space="preserve">), графическая нотация моделирования бизнес-процессов (BPMN), стандарт XMI и т. п. </w:t>
+      </w:r>
+      <w:proofErr w:type="spellStart"/>
+      <w:r>
+        <w:t>Visual</w:t>
+      </w:r>
+      <w:proofErr w:type="spellEnd"/>
+      <w:r>
+        <w:t xml:space="preserve"> </w:t>
+      </w:r>
+      <w:proofErr w:type="spellStart"/>
+      <w:r>
+        <w:t>Paradigm</w:t>
+      </w:r>
+      <w:proofErr w:type="spellEnd"/>
+      <w:r>
+        <w:t xml:space="preserve"> </w:t>
+      </w:r>
+      <w:proofErr w:type="spellStart"/>
+      <w:r>
+        <w:t>for</w:t>
+      </w:r>
+      <w:proofErr w:type="spellEnd"/>
+      <w:r>
+        <w:t xml:space="preserve"> UML поддерживает весь рабочий цикл разработки – объектно-ориентированный анализ, фиксацию требований, планирование, моделирование, тестирование и многое другое.</w:t>
+      </w:r>
+      <w:proofErr w:type="gramEnd"/>
+      <w:r>
+        <w:t xml:space="preserve"> С помощью инструментов данного приложения можно вычерчивать все типы классовых диаграмм, просматривать в обратном порядке код, генерировать документацию и код с диаграмм. Продукт </w:t>
+      </w:r>
+      <w:proofErr w:type="spellStart"/>
+      <w:r>
+        <w:t>Visual</w:t>
+      </w:r>
+      <w:proofErr w:type="spellEnd"/>
+      <w:r>
+        <w:t xml:space="preserve"> </w:t>
+      </w:r>
+      <w:proofErr w:type="spellStart"/>
+      <w:r>
+        <w:t>Paradigm</w:t>
+      </w:r>
+      <w:proofErr w:type="spellEnd"/>
+      <w:r>
+        <w:t xml:space="preserve"> </w:t>
+      </w:r>
+      <w:proofErr w:type="spellStart"/>
+      <w:r>
+        <w:t>for</w:t>
+      </w:r>
+      <w:proofErr w:type="spellEnd"/>
+      <w:r>
+        <w:t xml:space="preserve"> UML рассчитан на широкий круг пользователей, включая системных и </w:t>
       </w:r>
       <w:proofErr w:type="gramStart"/>
       <w:r>
-        <w:t xml:space="preserve">Кроме UML, решение </w:t>
-      </w:r>
-      <w:proofErr w:type="spellStart"/>
-      <w:r>
-        <w:t>Visual</w:t>
-      </w:r>
-      <w:proofErr w:type="spellEnd"/>
+        <w:t>бизнес-аналитиков</w:t>
+      </w:r>
+      <w:proofErr w:type="gramEnd"/>
+      <w:r>
+        <w:t>, системных инженеров и архитекторов, других специалистов, занятых в написании программ.</w:t>
+      </w:r>
+      <w:r>
+        <w:tab/>
+      </w:r>
+    </w:p>
+    <w:p>
+      <w:pPr>
+        <w:pStyle w:val="TEXT"/>
+        <w:rPr>
+          <w:lang w:val="en-US"/>
+        </w:rPr>
+      </w:pPr>
+      <w:r>
+        <w:t>Возможности</w:t>
+      </w:r>
+      <w:r>
+        <w:rPr>
+          <w:lang w:val="en-US"/>
+        </w:rPr>
+        <w:t xml:space="preserve"> Visual Paradigm for UML:</w:t>
+      </w:r>
+    </w:p>
+    <w:p>
+      <w:pPr>
+        <w:pStyle w:val="TEXT"/>
+      </w:pPr>
+      <w:proofErr w:type="gramStart"/>
+      <w:r>
+        <w:t>- п</w:t>
+      </w:r>
+      <w:r>
+        <w:t>роектирование программного обеспечения с помощью UML – создание диаграмм прецедентов, документирование потока событий, генерация диаграмм активности и организа</w:t>
+      </w:r>
+      <w:r>
+        <w:t xml:space="preserve">ция прецедентов с помощью </w:t>
+      </w:r>
+      <w:proofErr w:type="spellStart"/>
+      <w:r>
+        <w:t>грида</w:t>
+      </w:r>
+      <w:proofErr w:type="spellEnd"/>
+      <w:r>
+        <w:t>;</w:t>
+      </w:r>
+      <w:proofErr w:type="gramEnd"/>
+    </w:p>
+    <w:p>
+      <w:pPr>
+        <w:pStyle w:val="TEXT"/>
+      </w:pPr>
+      <w:r>
+        <w:lastRenderedPageBreak/>
+        <w:t>- п</w:t>
+      </w:r>
+      <w:r>
+        <w:t>оддержка профиля UML – диаграмма профиля позволяет визуально проектировать сте</w:t>
+      </w:r>
+      <w:r>
+        <w:t>реотипы и тегированные значения;</w:t>
+      </w:r>
+    </w:p>
+    <w:p>
+      <w:pPr>
+        <w:pStyle w:val="TEXT"/>
+      </w:pPr>
+      <w:r>
+        <w:t>- п</w:t>
+      </w:r>
+      <w:r>
+        <w:t xml:space="preserve">роектирование образцов – назначение диаграммы или ее частей в качестве образца для последующего </w:t>
+      </w:r>
+      <w:r>
+        <w:t>использования в других проектах;</w:t>
+      </w:r>
+    </w:p>
+    <w:p>
+      <w:pPr>
+        <w:pStyle w:val="TEXT"/>
+      </w:pPr>
+      <w:proofErr w:type="gramStart"/>
+      <w:r>
+        <w:t>- с</w:t>
+      </w:r>
+      <w:r>
+        <w:t>оздание диаграмм вариантов использования – визуализация системных функций или требований с помощью построения диаграмм прецедентов, которые содержат главных действующих лиц и основны</w:t>
+      </w:r>
+      <w:r>
+        <w:t>е варианты использования;</w:t>
+      </w:r>
+      <w:proofErr w:type="gramEnd"/>
+    </w:p>
+    <w:p>
+      <w:pPr>
+        <w:pStyle w:val="TEXT"/>
+      </w:pPr>
+      <w:r>
+        <w:t>- з</w:t>
+      </w:r>
+      <w:r>
+        <w:t>апись потока событий – документирование взаимосвязей между действующими лицами и функциями с п</w:t>
+      </w:r>
+      <w:r>
+        <w:t>омощью редактора потока событий;</w:t>
+      </w:r>
+    </w:p>
+    <w:p>
+      <w:pPr>
+        <w:pStyle w:val="TEXT"/>
+      </w:pPr>
+      <w:r>
+        <w:t>- н</w:t>
+      </w:r>
+      <w:r>
+        <w:t>астройка вариантов тестирования – тестирование событий на предмет</w:t>
+      </w:r>
+      <w:r>
+        <w:t xml:space="preserve"> приемлемости для пользователей;</w:t>
+      </w:r>
+    </w:p>
+    <w:p>
+      <w:pPr>
+        <w:pStyle w:val="TEXT"/>
+      </w:pPr>
+      <w:r>
+        <w:t>-</w:t>
+      </w:r>
       <w:r>
         <w:t xml:space="preserve"> </w:t>
       </w:r>
-      <w:proofErr w:type="spellStart"/>
-      <w:r>
-        <w:t>Paradigm</w:t>
+      <w:r>
+        <w:t>п</w:t>
+      </w:r>
+      <w:r>
+        <w:t>оддержка различных форматов – создание полностью настраиваемых отчетов с диаграммами бизнес-процессов и прецедентов в форм</w:t>
+      </w:r>
+      <w:r>
+        <w:t xml:space="preserve">атах PDF, HTML и </w:t>
+      </w:r>
+      <w:proofErr w:type="spellStart"/>
+      <w:r>
+        <w:t>Microsoft</w:t>
       </w:r>
       <w:proofErr w:type="spellEnd"/>
       <w:r>
@@ -8913,55 +9596,180 @@
       </w:r>
       <w:proofErr w:type="spellStart"/>
       <w:r>
-        <w:t>for</w:t>
-      </w:r>
-      <w:proofErr w:type="spellEnd"/>
-      <w:r>
-        <w:t xml:space="preserve"> UML работает с такими ключевыми в индустрии стандартами, как язык моделирования систем (</w:t>
-      </w:r>
-      <w:proofErr w:type="spellStart"/>
-      <w:r>
-        <w:t>SysML</w:t>
-      </w:r>
-      <w:proofErr w:type="spellEnd"/>
-      <w:r>
-        <w:t xml:space="preserve">), графическая нотация моделирования бизнес-процессов (BPMN), стандарт XMI и т. п. </w:t>
-      </w:r>
-      <w:proofErr w:type="spellStart"/>
-      <w:r>
-        <w:t>Visual</w:t>
+        <w:t>Word</w:t>
+      </w:r>
+      <w:proofErr w:type="spellEnd"/>
+      <w:r>
+        <w:t>;</w:t>
+      </w:r>
+    </w:p>
+    <w:p>
+      <w:pPr>
+        <w:pStyle w:val="TEXT"/>
+      </w:pPr>
+      <w:r>
+        <w:t>- п</w:t>
+      </w:r>
+      <w:r>
+        <w:t xml:space="preserve">убликация проекта на </w:t>
+      </w:r>
+      <w:proofErr w:type="spellStart"/>
+      <w:r>
+        <w:t>web</w:t>
+      </w:r>
+      <w:proofErr w:type="spellEnd"/>
+      <w:r>
+        <w:t xml:space="preserve">-сервере – сохранение моделей в </w:t>
+      </w:r>
+      <w:proofErr w:type="spellStart"/>
+      <w:r>
+        <w:t>web</w:t>
+      </w:r>
+      <w:proofErr w:type="spellEnd"/>
+      <w:r>
+        <w:t>-формате для обмена наиболее актуальными и точными бизнес-процессами и проектами системы с клиентами, членами рабочей групп</w:t>
+      </w:r>
+      <w:r>
+        <w:t>ы и другими сотрудниками отдела;</w:t>
+      </w:r>
+    </w:p>
+    <w:p>
+      <w:pPr>
+        <w:pStyle w:val="TEXT"/>
+      </w:pPr>
+      <w:r>
+        <w:t>- з</w:t>
+      </w:r>
+      <w:r>
+        <w:t>амкнутый (</w:t>
+      </w:r>
+      <w:proofErr w:type="spellStart"/>
+      <w:r>
+        <w:t>round-trip</w:t>
+      </w:r>
+      <w:proofErr w:type="spellEnd"/>
+      <w:r>
+        <w:t xml:space="preserve">) инжиниринг из исходного кода </w:t>
+      </w:r>
+      <w:proofErr w:type="spellStart"/>
+      <w:r>
+        <w:t>Java</w:t>
+      </w:r>
+      <w:proofErr w:type="spellEnd"/>
+      <w:r>
+        <w:t xml:space="preserve"> – визуализация взаимосвязей между </w:t>
+      </w:r>
+      <w:proofErr w:type="spellStart"/>
+      <w:r>
+        <w:t>Java</w:t>
+      </w:r>
+      <w:proofErr w:type="spellEnd"/>
+      <w:r>
+        <w:t xml:space="preserve">-объектами с помощью замкнутой разработки исходного кода </w:t>
+      </w:r>
+      <w:proofErr w:type="spellStart"/>
+      <w:r>
+        <w:t>Java</w:t>
       </w:r>
       <w:proofErr w:type="spellEnd"/>
       <w:r>
         <w:t xml:space="preserve"> </w:t>
       </w:r>
-      <w:proofErr w:type="spellStart"/>
-      <w:r>
-        <w:t>Paradigm</w:t>
-      </w:r>
-      <w:proofErr w:type="spellEnd"/>
+      <w:proofErr w:type="gramStart"/>
+      <w:r>
+        <w:t>в</w:t>
+      </w:r>
+      <w:proofErr w:type="gramEnd"/>
+      <w:r>
+        <w:t xml:space="preserve"> стандартные UM</w:t>
+      </w:r>
+      <w:r>
+        <w:t>L-диаграммы последовательностей;</w:t>
+      </w:r>
+    </w:p>
+    <w:p>
+      <w:pPr>
+        <w:pStyle w:val="TEXT"/>
+      </w:pPr>
+      <w:r>
+        <w:t>- г</w:t>
+      </w:r>
+      <w:r>
+        <w:t xml:space="preserve">енерация исходного кода </w:t>
+      </w:r>
+      <w:proofErr w:type="spellStart"/>
+      <w:r>
+        <w:t>Java</w:t>
+      </w:r>
+      <w:proofErr w:type="spellEnd"/>
+      <w:r>
+        <w:t xml:space="preserve"> из UML-модели классов или обратный инжиниринг кода в UML-модель, синхронизация модели с исходным кодом.</w:t>
+      </w:r>
+    </w:p>
+    <w:p>
+      <w:pPr>
+        <w:pStyle w:val="TEXT"/>
+        <w:rPr>
+          <w:lang w:eastAsia="ru-RU"/>
+        </w:rPr>
+      </w:pPr>
+      <w:r>
+        <w:t>- з</w:t>
+      </w:r>
+      <w:r>
+        <w:t>амкнутая разработка C++ – генерация, циклический инжиниринг и синхронизация между ANSI C++ и UML-диаграммами классов.</w:t>
+      </w:r>
+    </w:p>
+    <w:p>
+      <w:pPr>
+        <w:pStyle w:val="TEXT"/>
+      </w:pPr>
       <w:r>
         <w:t xml:space="preserve"> </w:t>
       </w:r>
-      <w:proofErr w:type="spellStart"/>
-      <w:r>
-        <w:t>for</w:t>
-      </w:r>
-      <w:proofErr w:type="spellEnd"/>
-      <w:r>
-        <w:t xml:space="preserve"> UML поддерживает весь рабочий цикл разработки – объектно-ориентированный анализ, фиксацию требований, планирование, моделирование, тестирование и многое другое.</w:t>
+      <w:r>
+        <w:t>В целом с</w:t>
+      </w:r>
+      <w:r>
+        <w:t xml:space="preserve">редство является достаточно удобным и интуитивно понятным, </w:t>
+      </w:r>
+      <w:r>
+        <w:t xml:space="preserve">но </w:t>
+      </w:r>
+      <w:r>
+        <w:t xml:space="preserve">имеет ряд недостатков. </w:t>
+      </w:r>
+      <w:r>
+        <w:t>Основным минусом</w:t>
+      </w:r>
+      <w:r>
+        <w:t xml:space="preserve"> является коммерческое использование, а также необходимость дополнительно скачивать документацию. </w:t>
+      </w:r>
+    </w:p>
+    <w:p>
+      <w:pPr>
+        <w:pStyle w:val="TEXT"/>
+      </w:pPr>
+      <w:r>
+        <w:t xml:space="preserve">Что касается верификации диаграммы </w:t>
+      </w:r>
+      <w:r>
+        <w:t>классов</w:t>
+      </w:r>
+      <w:r>
+        <w:t xml:space="preserve">, то стоит выделить, </w:t>
+      </w:r>
+      <w:proofErr w:type="gramStart"/>
+      <w:r>
+        <w:t>что</w:t>
       </w:r>
       <w:proofErr w:type="gramEnd"/>
       <w:r>
-        <w:t xml:space="preserve"> С помощью </w:t>
-      </w:r>
-      <w:r>
-        <w:lastRenderedPageBreak/>
-        <w:t xml:space="preserve">инструментов данного приложения можно вычерчивать все типы классовых диаграмм, просматривать в обратном порядке код, генерировать документацию и код с диаграмм. Продукт </w:t>
-      </w:r>
-      <w:proofErr w:type="spellStart"/>
-      <w:r>
-        <w:t>Visual</w:t>
+        <w:t xml:space="preserve"> как и в </w:t>
+      </w:r>
+      <w:proofErr w:type="spellStart"/>
+      <w:r>
+        <w:t>ArgoUML</w:t>
       </w:r>
       <w:proofErr w:type="spellEnd"/>
       <w:r>
@@ -8969,360 +9777,17 @@
       </w:r>
       <w:proofErr w:type="spellStart"/>
       <w:r>
-        <w:t>Paradigm</w:t>
-      </w:r>
-      <w:proofErr w:type="spellEnd"/>
-      <w:r>
-        <w:t xml:space="preserve"> </w:t>
-      </w:r>
-      <w:proofErr w:type="spellStart"/>
-      <w:r>
-        <w:t>for</w:t>
-      </w:r>
-      <w:proofErr w:type="spellEnd"/>
-      <w:r>
-        <w:t xml:space="preserve"> UML рассчитан на широкий круг пользователей, включая системных и </w:t>
-      </w:r>
-      <w:proofErr w:type="gramStart"/>
-      <w:r>
-        <w:t>бизнес-аналитиков</w:t>
-      </w:r>
-      <w:proofErr w:type="gramEnd"/>
-      <w:r>
-        <w:t>, системных инженеров и архитекторов, других специалистов, занятых в написании программ.</w:t>
-      </w:r>
-      <w:r>
-        <w:tab/>
-      </w:r>
-    </w:p>
-    <w:p>
-      <w:pPr>
-        <w:pStyle w:val="TEXT"/>
-        <w:rPr>
-          <w:lang w:val="en-US"/>
-        </w:rPr>
-      </w:pPr>
-      <w:r>
-        <w:t>Возможности</w:t>
-      </w:r>
-      <w:r>
-        <w:rPr>
-          <w:lang w:val="en-US"/>
-        </w:rPr>
-        <w:t xml:space="preserve"> Visual Paradigm for UML:</w:t>
-      </w:r>
-    </w:p>
-    <w:p>
-      <w:pPr>
-        <w:pStyle w:val="TEXT"/>
-      </w:pPr>
-      <w:proofErr w:type="gramStart"/>
-      <w:r>
-        <w:t>- п</w:t>
-      </w:r>
-      <w:r>
-        <w:t>роектирование программного обеспечения с помощью UML – создание диаграмм прецедентов, документирование потока событий, генерация диаграмм активности и организа</w:t>
-      </w:r>
-      <w:r>
-        <w:t xml:space="preserve">ция прецедентов с помощью </w:t>
-      </w:r>
-      <w:proofErr w:type="spellStart"/>
-      <w:r>
-        <w:t>грида</w:t>
-      </w:r>
-      <w:proofErr w:type="spellEnd"/>
-      <w:r>
-        <w:t>;</w:t>
-      </w:r>
-      <w:proofErr w:type="gramEnd"/>
-    </w:p>
-    <w:p>
-      <w:pPr>
-        <w:pStyle w:val="TEXT"/>
-      </w:pPr>
-      <w:r>
-        <w:t>- п</w:t>
-      </w:r>
-      <w:r>
-        <w:t>оддержка профиля UML – диаграмма профиля позволяет визуально проектировать сте</w:t>
-      </w:r>
-      <w:r>
-        <w:t>реотипы и тегированные значения;</w:t>
-      </w:r>
-    </w:p>
-    <w:p>
-      <w:pPr>
-        <w:pStyle w:val="TEXT"/>
-      </w:pPr>
-      <w:r>
-        <w:t>- п</w:t>
-      </w:r>
-      <w:r>
-        <w:t xml:space="preserve">роектирование образцов – назначение диаграммы или ее частей в качестве образца для последующего </w:t>
-      </w:r>
-      <w:r>
-        <w:t>использования в других проектах;</w:t>
-      </w:r>
-    </w:p>
-    <w:p>
-      <w:pPr>
-        <w:pStyle w:val="TEXT"/>
-      </w:pPr>
-      <w:proofErr w:type="gramStart"/>
-      <w:r>
-        <w:t>- с</w:t>
-      </w:r>
-      <w:r>
-        <w:t>оздание диаграмм вариантов использования – визуализация системных функций или требований с помощью построения диаграмм прецедентов, которые содержат главных действующих лиц и основны</w:t>
-      </w:r>
-      <w:r>
-        <w:t>е варианты использования;</w:t>
-      </w:r>
-      <w:proofErr w:type="gramEnd"/>
-    </w:p>
-    <w:p>
-      <w:pPr>
-        <w:pStyle w:val="TEXT"/>
-      </w:pPr>
-      <w:r>
-        <w:t>- з</w:t>
-      </w:r>
-      <w:r>
-        <w:t>апись потока событий – документирование взаимосвязей между действующими лицами и функциями с п</w:t>
-      </w:r>
-      <w:r>
-        <w:t>омощью редактора потока событий;</w:t>
-      </w:r>
-    </w:p>
-    <w:p>
-      <w:pPr>
-        <w:pStyle w:val="TEXT"/>
-      </w:pPr>
-      <w:r>
-        <w:t>- н</w:t>
-      </w:r>
-      <w:r>
-        <w:t>астройка вариантов тестирования – тестирование событий на предмет</w:t>
-      </w:r>
-      <w:r>
-        <w:t xml:space="preserve"> приемлемости для пользователей;</w:t>
-      </w:r>
-    </w:p>
-    <w:p>
-      <w:pPr>
-        <w:pStyle w:val="TEXT"/>
-      </w:pPr>
-      <w:r>
-        <w:t>-</w:t>
-      </w:r>
-      <w:r>
-        <w:t xml:space="preserve"> </w:t>
-      </w:r>
-      <w:r>
-        <w:t>п</w:t>
-      </w:r>
-      <w:r>
-        <w:t>оддержка различных форматов – создание полностью настраиваемых отчетов с диаграммами бизнес-процессов и прецедентов в форм</w:t>
-      </w:r>
-      <w:r>
-        <w:t xml:space="preserve">атах PDF, HTML и </w:t>
-      </w:r>
-      <w:proofErr w:type="spellStart"/>
-      <w:r>
-        <w:t>Microsoft</w:t>
-      </w:r>
-      <w:proofErr w:type="spellEnd"/>
-      <w:r>
-        <w:t xml:space="preserve"> </w:t>
-      </w:r>
-      <w:proofErr w:type="spellStart"/>
-      <w:r>
-        <w:t>Word</w:t>
-      </w:r>
-      <w:proofErr w:type="spellEnd"/>
-      <w:r>
-        <w:t>;</w:t>
-      </w:r>
-    </w:p>
-    <w:p>
-      <w:pPr>
-        <w:pStyle w:val="TEXT"/>
-      </w:pPr>
-      <w:r>
-        <w:t>- п</w:t>
-      </w:r>
-      <w:r>
-        <w:t xml:space="preserve">убликация проекта на </w:t>
-      </w:r>
-      <w:proofErr w:type="spellStart"/>
-      <w:r>
-        <w:t>web</w:t>
-      </w:r>
-      <w:proofErr w:type="spellEnd"/>
-      <w:r>
-        <w:t xml:space="preserve">-сервере – сохранение моделей в </w:t>
-      </w:r>
-      <w:proofErr w:type="spellStart"/>
-      <w:r>
-        <w:t>web</w:t>
-      </w:r>
-      <w:proofErr w:type="spellEnd"/>
-      <w:r>
-        <w:t>-формате для обмена наиболее актуальными и точными бизнес-процессами и проектами системы с клиентами, членами рабочей групп</w:t>
-      </w:r>
-      <w:r>
-        <w:t>ы и другими сотрудниками отдела;</w:t>
-      </w:r>
-    </w:p>
-    <w:p>
-      <w:pPr>
-        <w:pStyle w:val="TEXT"/>
-      </w:pPr>
-      <w:r>
-        <w:t>- з</w:t>
-      </w:r>
-      <w:r>
-        <w:t>амкнутый (</w:t>
-      </w:r>
-      <w:proofErr w:type="spellStart"/>
-      <w:r>
-        <w:t>round-trip</w:t>
-      </w:r>
-      <w:proofErr w:type="spellEnd"/>
-      <w:r>
-        <w:t xml:space="preserve">) инжиниринг из исходного кода </w:t>
-      </w:r>
-      <w:proofErr w:type="spellStart"/>
-      <w:r>
-        <w:t>Java</w:t>
-      </w:r>
-      <w:proofErr w:type="spellEnd"/>
-      <w:r>
-        <w:t xml:space="preserve"> – визуализация взаимосвязей между </w:t>
-      </w:r>
-      <w:proofErr w:type="spellStart"/>
-      <w:r>
-        <w:t>Java</w:t>
-      </w:r>
-      <w:proofErr w:type="spellEnd"/>
-      <w:r>
-        <w:t xml:space="preserve">-объектами с помощью замкнутой разработки исходного кода </w:t>
-      </w:r>
-      <w:proofErr w:type="spellStart"/>
-      <w:r>
-        <w:t>Java</w:t>
-      </w:r>
-      <w:proofErr w:type="spellEnd"/>
-      <w:r>
-        <w:t xml:space="preserve"> </w:t>
-      </w:r>
-      <w:proofErr w:type="gramStart"/>
-      <w:r>
-        <w:t>в</w:t>
-      </w:r>
-      <w:proofErr w:type="gramEnd"/>
-      <w:r>
-        <w:t xml:space="preserve"> стандартные UM</w:t>
-      </w:r>
-      <w:r>
-        <w:t>L-диаграммы последовательностей;</w:t>
-      </w:r>
-    </w:p>
-    <w:p>
-      <w:pPr>
-        <w:pStyle w:val="TEXT"/>
-      </w:pPr>
-      <w:r>
-        <w:t>- г</w:t>
-      </w:r>
-      <w:r>
-        <w:t xml:space="preserve">енерация исходного кода </w:t>
-      </w:r>
-      <w:proofErr w:type="spellStart"/>
-      <w:r>
-        <w:t>Java</w:t>
-      </w:r>
-      <w:proofErr w:type="spellEnd"/>
-      <w:r>
-        <w:t xml:space="preserve"> из UML-модели классов или обратный инжиниринг кода в UML-модель, синхронизация модели с исходным кодом.</w:t>
-      </w:r>
-    </w:p>
-    <w:p>
-      <w:pPr>
-        <w:pStyle w:val="TEXT"/>
-        <w:rPr>
-          <w:lang w:eastAsia="ru-RU"/>
-        </w:rPr>
-      </w:pPr>
-      <w:r>
-        <w:t>- з</w:t>
-      </w:r>
-      <w:r>
-        <w:t>амкнутая разработка C++ – генерация, циклический инжиниринг и синхронизация между ANSI C++ и UML-диаграммами классов.</w:t>
-      </w:r>
-    </w:p>
-    <w:p>
-      <w:pPr>
-        <w:pStyle w:val="TEXT"/>
-      </w:pPr>
-      <w:r>
-        <w:t xml:space="preserve"> </w:t>
-      </w:r>
-      <w:r>
-        <w:t>В целом с</w:t>
-      </w:r>
-      <w:r>
-        <w:t xml:space="preserve">редство является достаточно удобным и интуитивно понятным, </w:t>
-      </w:r>
-      <w:r>
-        <w:t xml:space="preserve">но </w:t>
-      </w:r>
-      <w:r>
-        <w:t xml:space="preserve">имеет ряд недостатков. </w:t>
-      </w:r>
-      <w:r>
-        <w:t>Основным минусом</w:t>
-      </w:r>
-      <w:r>
-        <w:t xml:space="preserve"> является коммерческое использование, а также необходимость дополнительно скачивать документацию. </w:t>
-      </w:r>
-    </w:p>
-    <w:p>
-      <w:pPr>
-        <w:pStyle w:val="TEXT"/>
-      </w:pPr>
-      <w:r>
-        <w:t xml:space="preserve">Что касается верификации диаграммы </w:t>
-      </w:r>
-      <w:r>
-        <w:t>классов</w:t>
-      </w:r>
-      <w:r>
-        <w:t xml:space="preserve">, то стоит выделить, </w:t>
-      </w:r>
-      <w:proofErr w:type="gramStart"/>
-      <w:r>
-        <w:t>что</w:t>
-      </w:r>
-      <w:proofErr w:type="gramEnd"/>
-      <w:r>
-        <w:t xml:space="preserve"> как и в </w:t>
-      </w:r>
-      <w:proofErr w:type="spellStart"/>
-      <w:r>
-        <w:t>ArgoUML</w:t>
-      </w:r>
-      <w:proofErr w:type="spellEnd"/>
-      <w:r>
-        <w:t xml:space="preserve"> </w:t>
-      </w:r>
-      <w:proofErr w:type="spellStart"/>
-      <w:r>
         <w:t>VisualParadigm</w:t>
       </w:r>
       <w:proofErr w:type="spellEnd"/>
       <w:r>
-        <w:t xml:space="preserve"> не поддерживает верификации ассоциаций (рисунок 1.3), а при генерации кода просто игнорируется факт ассоциации.</w:t>
+        <w:t xml:space="preserve"> не поддерживает верификации ассоциаций (рисунок 1.</w:t>
+      </w:r>
+      <w:r>
+        <w:t>10</w:t>
+      </w:r>
+      <w:r>
+        <w:t>), а при генерации кода просто игнорируется факт ассоциации.</w:t>
       </w:r>
     </w:p>
     <w:p>
@@ -9341,6 +9806,7 @@
           <w:noProof/>
           <w:lang w:eastAsia="ru-RU"/>
         </w:rPr>
+        <w:lastRenderedPageBreak/>
         <w:drawing>
           <wp:inline distT="0" distB="0" distL="0" distR="0" wp14:anchorId="2CB26BCD" wp14:editId="53DE5609">
             <wp:extent cx="5840083" cy="2467155"/>
@@ -9359,7 +9825,7 @@
                     </pic:cNvPicPr>
                   </pic:nvPicPr>
                   <pic:blipFill>
-                    <a:blip r:embed="rId15">
+                    <a:blip r:embed="rId21">
                       <a:extLst>
                         <a:ext uri="{28A0092B-C50C-407E-A947-70E740481C1C}">
                           <a14:useLocalDpi xmlns:a14="http://schemas.microsoft.com/office/drawing/2010/main" val="0"/>
@@ -9398,7 +9864,13 @@
         <w:jc w:val="center"/>
       </w:pPr>
       <w:r>
-        <w:t xml:space="preserve">Рисунок 1.3 – Отсутствие верификации ассоциации в </w:t>
+        <w:t>Рисунок 1.</w:t>
+      </w:r>
+      <w:r>
+        <w:t>10</w:t>
+      </w:r>
+      <w:r>
+        <w:t xml:space="preserve"> – Отсутствие верификации ассоциации в </w:t>
       </w:r>
       <w:proofErr w:type="spellStart"/>
       <w:r>
@@ -9445,7 +9917,13 @@
         <w:t>, является тест с неправильным наследованием</w:t>
       </w:r>
       <w:r>
-        <w:t>. Построить такую диаграмму  удалось без проблем (рисунок 1.4).</w:t>
+        <w:t>. Построить такую диаграмму  удалось без проблем (рисунок 1.</w:t>
+      </w:r>
+      <w:r>
+        <w:t>11</w:t>
+      </w:r>
+      <w:r>
+        <w:t>).</w:t>
       </w:r>
     </w:p>
     <w:p>
@@ -9477,7 +9955,7 @@
                     </pic:cNvPicPr>
                   </pic:nvPicPr>
                   <pic:blipFill>
-                    <a:blip r:embed="rId16">
+                    <a:blip r:embed="rId22">
                       <a:extLst>
                         <a:ext uri="{28A0092B-C50C-407E-A947-70E740481C1C}">
                           <a14:useLocalDpi xmlns:a14="http://schemas.microsoft.com/office/drawing/2010/main" val="0"/>
@@ -9516,7 +9994,13 @@
         <w:jc w:val="center"/>
       </w:pPr>
       <w:r>
-        <w:t xml:space="preserve">Рисунок 1.4 – Диаграмма с неверным наследованием в </w:t>
+        <w:t>Рисунок 1.</w:t>
+      </w:r>
+      <w:r>
+        <w:t>11</w:t>
+      </w:r>
+      <w:r>
+        <w:t xml:space="preserve"> – Диаграмма с неверным наследованием в </w:t>
       </w:r>
       <w:proofErr w:type="spellStart"/>
       <w:r>
@@ -9575,7 +10059,13 @@
       </w:r>
       <w:proofErr w:type="spellEnd"/>
       <w:r>
-        <w:t xml:space="preserve"> правильно отреагировал на допущенную ошибку наследования, выдав предупредительное сообщение (рисунок 1.5), сообщающее пользователю что класс </w:t>
+        <w:t xml:space="preserve"> правильно отреагировал на допущенную ошибку наследования, выдав предупре</w:t>
+      </w:r>
+      <w:r>
+        <w:t>дительное сообщение (рисунок 1.12</w:t>
+      </w:r>
+      <w:r>
+        <w:t xml:space="preserve">), сообщающее пользователю что класс </w:t>
       </w:r>
       <w:proofErr w:type="spellStart"/>
       <w:r>
@@ -9627,7 +10117,7 @@
                     </pic:cNvPicPr>
                   </pic:nvPicPr>
                   <pic:blipFill>
-                    <a:blip r:embed="rId17">
+                    <a:blip r:embed="rId23">
                       <a:extLst>
                         <a:ext uri="{28A0092B-C50C-407E-A947-70E740481C1C}">
                           <a14:useLocalDpi xmlns:a14="http://schemas.microsoft.com/office/drawing/2010/main" val="0"/>
@@ -9665,7 +10155,13 @@
         <w:jc w:val="center"/>
       </w:pPr>
       <w:r>
-        <w:t>Рисунок 1.5 – Сообщение об ошибке наследование</w:t>
+        <w:t>Рисунок 1.</w:t>
+      </w:r>
+      <w:r>
+        <w:t>12</w:t>
+      </w:r>
+      <w:r>
+        <w:t xml:space="preserve"> – Сообщение об ошибке наследование</w:t>
       </w:r>
     </w:p>
     <w:p>
@@ -9686,7 +10182,13 @@
       </w:r>
       <w:proofErr w:type="gramEnd"/>
       <w:r>
-        <w:t xml:space="preserve"> в котором присутствует абстрактный метод (рисунок 1.6).</w:t>
+        <w:t xml:space="preserve"> в котором присутствует абстрактный метод (рисунок 1.</w:t>
+      </w:r>
+      <w:r>
+        <w:t>13</w:t>
+      </w:r>
+      <w:r>
+        <w:t>).</w:t>
       </w:r>
     </w:p>
     <w:p>
@@ -9718,7 +10220,7 @@
                     </pic:cNvPicPr>
                   </pic:nvPicPr>
                   <pic:blipFill>
-                    <a:blip r:embed="rId18">
+                    <a:blip r:embed="rId24">
                       <a:extLst>
                         <a:ext uri="{28A0092B-C50C-407E-A947-70E740481C1C}">
                           <a14:useLocalDpi xmlns:a14="http://schemas.microsoft.com/office/drawing/2010/main" val="0"/>
@@ -9756,7 +10258,13 @@
         <w:jc w:val="center"/>
       </w:pPr>
       <w:r>
-        <w:t>Рисунок 1.6 – Неабстрактный класс с абстрактным методом</w:t>
+        <w:t>Рисунок 1.</w:t>
+      </w:r>
+      <w:r>
+        <w:t>13</w:t>
+      </w:r>
+      <w:r>
+        <w:t>– Неабстрактный класс с абстрактным методом</w:t>
       </w:r>
     </w:p>
     <w:p>
@@ -9790,7 +10298,13 @@
       </w:r>
       <w:proofErr w:type="spellEnd"/>
       <w:r>
-        <w:t xml:space="preserve">()  может быть создана только в абстрактном классе (рисунок 1.7). </w:t>
+        <w:t>()  может быть создана только в абстрактном классе (рисунок 1.</w:t>
+      </w:r>
+      <w:r>
+        <w:t>14</w:t>
+      </w:r>
+      <w:r>
+        <w:t xml:space="preserve">). </w:t>
       </w:r>
     </w:p>
     <w:p>
@@ -9827,7 +10341,7 @@
                     </pic:cNvPicPr>
                   </pic:nvPicPr>
                   <pic:blipFill>
-                    <a:blip r:embed="rId19">
+                    <a:blip r:embed="rId25">
                       <a:extLst>
                         <a:ext uri="{28A0092B-C50C-407E-A947-70E740481C1C}">
                           <a14:useLocalDpi xmlns:a14="http://schemas.microsoft.com/office/drawing/2010/main" val="0"/>
@@ -9866,7 +10380,13 @@
         <w:jc w:val="center"/>
       </w:pPr>
       <w:r>
-        <w:t>Рисунок 1.7 – Сообщение о</w:t>
+        <w:t>Рисунок 1.</w:t>
+      </w:r>
+      <w:r>
+        <w:t>14</w:t>
+      </w:r>
+      <w:r>
+        <w:t xml:space="preserve"> – Сообщение о</w:t>
       </w:r>
       <w:r>
         <w:t>б</w:t>
@@ -9915,7 +10435,13 @@
       </w:r>
       <w:proofErr w:type="gramEnd"/>
       <w:r>
-        <w:t xml:space="preserve"> на рисунке 1.8.</w:t>
+        <w:t xml:space="preserve"> на рисунке 1.</w:t>
+      </w:r>
+      <w:r>
+        <w:t>15</w:t>
+      </w:r>
+      <w:r>
+        <w:t>.</w:t>
       </w:r>
     </w:p>
     <w:p>
@@ -9948,7 +10474,7 @@
                     </pic:cNvPicPr>
                   </pic:nvPicPr>
                   <pic:blipFill>
-                    <a:blip r:embed="rId20">
+                    <a:blip r:embed="rId26">
                       <a:extLst>
                         <a:ext uri="{28A0092B-C50C-407E-A947-70E740481C1C}">
                           <a14:useLocalDpi xmlns:a14="http://schemas.microsoft.com/office/drawing/2010/main" val="0"/>
@@ -9987,7 +10513,13 @@
         <w:jc w:val="center"/>
       </w:pPr>
       <w:r>
-        <w:t xml:space="preserve">Рисунок 1.8 – </w:t>
+        <w:t>Рисунок 1.</w:t>
+      </w:r>
+      <w:r>
+        <w:t xml:space="preserve">15 </w:t>
+      </w:r>
+      <w:r>
+        <w:t xml:space="preserve">– </w:t>
       </w:r>
       <w:r>
         <w:t>Диаграмма классов с противоречивыми связями</w:t>
@@ -10065,7 +10597,13 @@
         <w:t xml:space="preserve"> классов</w:t>
       </w:r>
       <w:r>
-        <w:t>. На рисунке 1.9 представлена диаграмма, при верификации которой должно выдаваться сообщение об ошибке.</w:t>
+        <w:t>. На рисунке 1.</w:t>
+      </w:r>
+      <w:r>
+        <w:t>16</w:t>
+      </w:r>
+      <w:r>
+        <w:t xml:space="preserve"> представлена диаграмма, при верификации которой должно выдаваться сообщение об ошибке.</w:t>
       </w:r>
     </w:p>
     <w:p>
@@ -10102,7 +10640,7 @@
                     </pic:cNvPicPr>
                   </pic:nvPicPr>
                   <pic:blipFill>
-                    <a:blip r:embed="rId21">
+                    <a:blip r:embed="rId27">
                       <a:extLst>
                         <a:ext uri="{28A0092B-C50C-407E-A947-70E740481C1C}">
                           <a14:useLocalDpi xmlns:a14="http://schemas.microsoft.com/office/drawing/2010/main" val="0"/>
@@ -10141,7 +10679,13 @@
         <w:jc w:val="center"/>
       </w:pPr>
       <w:r>
-        <w:t xml:space="preserve">Рисунок 1.9 – Не </w:t>
+        <w:t>Рисунок 1.</w:t>
+      </w:r>
+      <w:r>
+        <w:t>16</w:t>
+      </w:r>
+      <w:r>
+        <w:t xml:space="preserve"> – Не </w:t>
       </w:r>
       <w:r>
         <w:t>корректная</w:t>
@@ -10232,10 +10776,19 @@
       <w:pPr>
         <w:pStyle w:val="A2COKKP"/>
       </w:pPr>
-      <w:bookmarkStart w:id="43" w:name="_Toc355262830"/>
-      <w:bookmarkStart w:id="44" w:name="_Toc359058397"/>
-      <w:r>
-        <w:t xml:space="preserve">1.1.4 </w:t>
+      <w:bookmarkStart w:id="42" w:name="_Toc355262830"/>
+      <w:bookmarkStart w:id="43" w:name="_Toc359058397"/>
+      <w:r>
+        <w:t>1.1.</w:t>
+      </w:r>
+      <w:r>
+        <w:rPr>
+          <w:lang w:val="en-US"/>
+        </w:rPr>
+        <w:t>5</w:t>
+      </w:r>
+      <w:r>
+        <w:t xml:space="preserve"> </w:t>
       </w:r>
       <w:proofErr w:type="spellStart"/>
       <w:r>
@@ -10249,8 +10802,8 @@
       <w:r>
         <w:t>Architect</w:t>
       </w:r>
+      <w:bookmarkEnd w:id="42"/>
       <w:bookmarkEnd w:id="43"/>
-      <w:bookmarkEnd w:id="44"/>
       <w:proofErr w:type="spellEnd"/>
       <w:r>
         <w:t xml:space="preserve"> </w:t>
@@ -10260,7 +10813,7 @@
       <w:pPr>
         <w:pStyle w:val="TEXT"/>
       </w:pPr>
-      <w:hyperlink r:id="rId22" w:tgtFrame="_blank" w:tooltip="Сайт производителя" w:history="1">
+      <w:hyperlink r:id="rId28" w:tgtFrame="_blank" w:tooltip="Сайт производителя" w:history="1">
         <w:proofErr w:type="spellStart"/>
         <w:r>
           <w:rPr>
@@ -10562,13 +11115,22 @@
         <w:t xml:space="preserve"> верификации ассоциаций (рисунок 1.</w:t>
       </w:r>
       <w:r>
-        <w:t>10</w:t>
+        <w:t>1</w:t>
+      </w:r>
+      <w:r>
+        <w:t>7</w:t>
       </w:r>
       <w:r>
         <w:t xml:space="preserve">), </w:t>
       </w:r>
       <w:r>
-        <w:t>выводится сообщение о наличии нуля ошибок и предупреждений (рисунок 1.11).</w:t>
+        <w:t>выводится сообщение о наличии нуля ошибок и предупреждений (рисунок 1.1</w:t>
+      </w:r>
+      <w:r>
+        <w:t>8</w:t>
+      </w:r>
+      <w:r>
+        <w:t>).</w:t>
       </w:r>
     </w:p>
     <w:p>
@@ -10605,7 +11167,7 @@
                     </pic:cNvPicPr>
                   </pic:nvPicPr>
                   <pic:blipFill>
-                    <a:blip r:embed="rId23">
+                    <a:blip r:embed="rId29">
                       <a:extLst>
                         <a:ext uri="{28A0092B-C50C-407E-A947-70E740481C1C}">
                           <a14:useLocalDpi xmlns:a14="http://schemas.microsoft.com/office/drawing/2010/main" val="0"/>
@@ -10647,7 +11209,10 @@
         <w:t>Рисунок 1.</w:t>
       </w:r>
       <w:r>
-        <w:t>10</w:t>
+        <w:t>1</w:t>
+      </w:r>
+      <w:r>
+        <w:t>7</w:t>
       </w:r>
       <w:r>
         <w:t xml:space="preserve"> – Отсутствие верификации ассоциации в </w:t>
@@ -10700,7 +11265,7 @@
                     </pic:cNvPicPr>
                   </pic:nvPicPr>
                   <pic:blipFill>
-                    <a:blip r:embed="rId24">
+                    <a:blip r:embed="rId30">
                       <a:extLst>
                         <a:ext uri="{28A0092B-C50C-407E-A947-70E740481C1C}">
                           <a14:useLocalDpi xmlns:a14="http://schemas.microsoft.com/office/drawing/2010/main" val="0"/>
@@ -10738,7 +11303,13 @@
         <w:jc w:val="center"/>
       </w:pPr>
       <w:r>
-        <w:t>Рисунок 1.11 – Отсутствие сообщений об ошибках при верификации не правильной модели.</w:t>
+        <w:t>Рисунок 1.1</w:t>
+      </w:r>
+      <w:r>
+        <w:t>8</w:t>
+      </w:r>
+      <w:r>
+        <w:t xml:space="preserve"> – Отсутствие сообщений об ошибках при верификации не правильной модели.</w:t>
       </w:r>
     </w:p>
     <w:p>
@@ -10779,7 +11350,10 @@
         <w:t>, является тест с неправильным наследованием. Построить такую диаграмму  удалось без проблем (</w:t>
       </w:r>
       <w:r>
-        <w:t>рисунок 1.12</w:t>
+        <w:t>рисунок 1.1</w:t>
+      </w:r>
+      <w:r>
+        <w:t>9</w:t>
       </w:r>
       <w:r>
         <w:t>).</w:t>
@@ -10831,7 +11405,7 @@
                     </pic:cNvPicPr>
                   </pic:nvPicPr>
                   <pic:blipFill>
-                    <a:blip r:embed="rId25">
+                    <a:blip r:embed="rId31">
                       <a:extLst>
                         <a:ext uri="{28A0092B-C50C-407E-A947-70E740481C1C}">
                           <a14:useLocalDpi xmlns:a14="http://schemas.microsoft.com/office/drawing/2010/main" val="0"/>
@@ -10873,7 +11447,10 @@
         <w:t>Рисунок 1.</w:t>
       </w:r>
       <w:r>
-        <w:t>12</w:t>
+        <w:t>1</w:t>
+      </w:r>
+      <w:r>
+        <w:t>9</w:t>
       </w:r>
       <w:r>
         <w:t xml:space="preserve"> – Диаграмма с </w:t>
@@ -11168,7 +11745,7 @@
         <w:t xml:space="preserve"> в котором присутствует абстрактный метод (рисунок 1.</w:t>
       </w:r>
       <w:r>
-        <w:t>13</w:t>
+        <w:t>20</w:t>
       </w:r>
       <w:r>
         <w:t>).</w:t>
@@ -11209,7 +11786,7 @@
                     </pic:cNvPicPr>
                   </pic:nvPicPr>
                   <pic:blipFill>
-                    <a:blip r:embed="rId26">
+                    <a:blip r:embed="rId32">
                       <a:extLst>
                         <a:ext uri="{28A0092B-C50C-407E-A947-70E740481C1C}">
                           <a14:useLocalDpi xmlns:a14="http://schemas.microsoft.com/office/drawing/2010/main" val="0"/>
@@ -11250,7 +11827,10 @@
         <w:t>Рисунок 1</w:t>
       </w:r>
       <w:r>
-        <w:t>.13</w:t>
+        <w:t>.</w:t>
+      </w:r>
+      <w:r>
+        <w:t>20</w:t>
       </w:r>
       <w:r>
         <w:t xml:space="preserve"> – Неабстрактный класс с абстрактным методом</w:t>
@@ -11336,7 +11916,10 @@
         <w:t>а</w:t>
       </w:r>
       <w:r>
-        <w:t xml:space="preserve"> на рисунке 1.14</w:t>
+        <w:t xml:space="preserve"> на рисунке 1.</w:t>
+      </w:r>
+      <w:r>
+        <w:t>21</w:t>
       </w:r>
       <w:r>
         <w:t>.</w:t>
@@ -11376,7 +11959,7 @@
                     </pic:cNvPicPr>
                   </pic:nvPicPr>
                   <pic:blipFill>
-                    <a:blip r:embed="rId27">
+                    <a:blip r:embed="rId33">
                       <a:extLst>
                         <a:ext uri="{28A0092B-C50C-407E-A947-70E740481C1C}">
                           <a14:useLocalDpi xmlns:a14="http://schemas.microsoft.com/office/drawing/2010/main" val="0"/>
@@ -11415,7 +11998,10 @@
         <w:jc w:val="center"/>
       </w:pPr>
       <w:r>
-        <w:t>Рисунок 1.14</w:t>
+        <w:t>Рисунок 1.</w:t>
+      </w:r>
+      <w:r>
+        <w:t>21</w:t>
       </w:r>
       <w:r>
         <w:t xml:space="preserve"> – Диаграмма с противоречивыми зависимостями в</w:t>
@@ -11482,7 +12068,13 @@
       </w:r>
       <w:proofErr w:type="spellEnd"/>
       <w:r>
-        <w:t xml:space="preserve"> классов. На рисунке 1.15 представлена диаграмма, при верификации которой должно выдаваться сообщение об ошибке.</w:t>
+        <w:t xml:space="preserve"> классов. На рисунке 1.</w:t>
+      </w:r>
+      <w:r>
+        <w:t>22</w:t>
+      </w:r>
+      <w:r>
+        <w:t xml:space="preserve"> представлена диаграмма, при верификации которой должно выдаваться сообщение об ошибке.</w:t>
       </w:r>
     </w:p>
     <w:p>
@@ -11519,7 +12111,7 @@
                     </pic:cNvPicPr>
                   </pic:nvPicPr>
                   <pic:blipFill>
-                    <a:blip r:embed="rId28">
+                    <a:blip r:embed="rId34">
                       <a:extLst>
                         <a:ext uri="{28A0092B-C50C-407E-A947-70E740481C1C}">
                           <a14:useLocalDpi xmlns:a14="http://schemas.microsoft.com/office/drawing/2010/main" val="0"/>
@@ -11558,7 +12150,10 @@
         <w:jc w:val="center"/>
       </w:pPr>
       <w:r>
-        <w:t>Рисунок 1.15</w:t>
+        <w:t>Рисунок 1.</w:t>
+      </w:r>
+      <w:r>
+        <w:t>22</w:t>
       </w:r>
       <w:r>
         <w:t xml:space="preserve"> –</w:t>
@@ -11620,12 +12215,12 @@
       <w:pPr>
         <w:pStyle w:val="A2COKKP"/>
       </w:pPr>
-      <w:bookmarkStart w:id="45" w:name="_Toc359058398"/>
+      <w:bookmarkStart w:id="44" w:name="_Toc359058398"/>
       <w:r>
         <w:lastRenderedPageBreak/>
         <w:t xml:space="preserve">1.2 </w:t>
       </w:r>
-      <w:bookmarkStart w:id="46" w:name="_Toc355262831"/>
+      <w:bookmarkStart w:id="45" w:name="_Toc355262831"/>
       <w:r>
         <w:t xml:space="preserve">Сравнительная характеристика существующих </w:t>
       </w:r>
@@ -11633,8 +12228,8 @@
       <w:r>
         <w:t>систем верификации диаграмм последовательности</w:t>
       </w:r>
+      <w:bookmarkEnd w:id="44"/>
       <w:bookmarkEnd w:id="45"/>
-      <w:bookmarkEnd w:id="46"/>
       <w:proofErr w:type="gramEnd"/>
       <w:r>
         <w:t xml:space="preserve"> </w:t>
@@ -11683,7 +12278,7 @@
     </w:p>
     <w:tbl>
       <w:tblPr>
-        <w:tblW w:w="9659" w:type="dxa"/>
+        <w:tblW w:w="4748" w:type="pct"/>
         <w:tblBorders>
           <w:top w:val="single" w:sz="4" w:space="0" w:color="auto"/>
           <w:left w:val="single" w:sz="4" w:space="0" w:color="auto"/>
@@ -11692,15 +12287,15 @@
           <w:insideH w:val="single" w:sz="4" w:space="0" w:color="auto"/>
           <w:insideV w:val="single" w:sz="4" w:space="0" w:color="auto"/>
         </w:tblBorders>
-        <w:tblLayout w:type="fixed"/>
         <w:tblLook w:val="04A0" w:firstRow="1" w:lastRow="0" w:firstColumn="1" w:lastColumn="0" w:noHBand="0" w:noVBand="1"/>
       </w:tblPr>
       <w:tblGrid>
-        <w:gridCol w:w="3257"/>
-        <w:gridCol w:w="1430"/>
-        <w:gridCol w:w="2290"/>
-        <w:gridCol w:w="1302"/>
-        <w:gridCol w:w="1380"/>
+        <w:gridCol w:w="2701"/>
+        <w:gridCol w:w="1414"/>
+        <w:gridCol w:w="1165"/>
+        <w:gridCol w:w="1151"/>
+        <w:gridCol w:w="1290"/>
+        <w:gridCol w:w="1367"/>
       </w:tblGrid>
       <w:tr>
         <w:trPr>
@@ -11708,7 +12303,7 @@
         </w:trPr>
         <w:tc>
           <w:tcPr>
-            <w:tcW w:w="3257" w:type="dxa"/>
+            <w:tcW w:w="1486" w:type="pct"/>
             <w:shd w:val="clear" w:color="auto" w:fill="auto"/>
           </w:tcPr>
           <w:p>
@@ -11728,7 +12323,7 @@
         </w:tc>
         <w:tc>
           <w:tcPr>
-            <w:tcW w:w="1430" w:type="dxa"/>
+            <w:tcW w:w="778" w:type="pct"/>
             <w:shd w:val="clear" w:color="auto" w:fill="auto"/>
           </w:tcPr>
           <w:p>
@@ -11750,7 +12345,7 @@
         </w:tc>
         <w:tc>
           <w:tcPr>
-            <w:tcW w:w="2290" w:type="dxa"/>
+            <w:tcW w:w="641" w:type="pct"/>
             <w:shd w:val="clear" w:color="auto" w:fill="auto"/>
           </w:tcPr>
           <w:p>
@@ -11778,7 +12373,30 @@
         </w:tc>
         <w:tc>
           <w:tcPr>
-            <w:tcW w:w="1302" w:type="dxa"/>
+            <w:tcW w:w="633" w:type="pct"/>
+          </w:tcPr>
+          <w:p>
+            <w:pPr>
+              <w:jc w:val="both"/>
+              <w:rPr>
+                <w:bCs/>
+                <w:lang w:val="en-US"/>
+              </w:rPr>
+            </w:pPr>
+            <w:proofErr w:type="spellStart"/>
+            <w:r>
+              <w:rPr>
+                <w:bCs/>
+                <w:lang w:val="en-US"/>
+              </w:rPr>
+              <w:t>UModel</w:t>
+            </w:r>
+            <w:proofErr w:type="spellEnd"/>
+          </w:p>
+        </w:tc>
+        <w:tc>
+          <w:tcPr>
+            <w:tcW w:w="710" w:type="pct"/>
             <w:shd w:val="clear" w:color="auto" w:fill="auto"/>
           </w:tcPr>
           <w:p>
@@ -11814,7 +12432,7 @@
         </w:tc>
         <w:tc>
           <w:tcPr>
-            <w:tcW w:w="1380" w:type="dxa"/>
+            <w:tcW w:w="752" w:type="pct"/>
             <w:shd w:val="clear" w:color="auto" w:fill="auto"/>
           </w:tcPr>
           <w:p>
@@ -11855,7 +12473,7 @@
         </w:trPr>
         <w:tc>
           <w:tcPr>
-            <w:tcW w:w="3257" w:type="dxa"/>
+            <w:tcW w:w="1486" w:type="pct"/>
             <w:shd w:val="clear" w:color="auto" w:fill="auto"/>
           </w:tcPr>
           <w:p>
@@ -11868,19 +12486,13 @@
               <w:rPr>
                 <w:bCs/>
               </w:rPr>
-              <w:t>Поддержка UML 2.0</w:t>
-            </w:r>
-            <w:r>
-              <w:rPr>
-                <w:bCs/>
-              </w:rPr>
-              <w:t xml:space="preserve"> и выше</w:t>
+              <w:t>Поддержка UML 2.0 и выше</w:t>
             </w:r>
           </w:p>
         </w:tc>
         <w:tc>
           <w:tcPr>
-            <w:tcW w:w="1430" w:type="dxa"/>
+            <w:tcW w:w="778" w:type="pct"/>
             <w:shd w:val="clear" w:color="auto" w:fill="auto"/>
           </w:tcPr>
           <w:p>
@@ -11900,7 +12512,7 @@
         </w:tc>
         <w:tc>
           <w:tcPr>
-            <w:tcW w:w="2290" w:type="dxa"/>
+            <w:tcW w:w="641" w:type="pct"/>
             <w:shd w:val="clear" w:color="auto" w:fill="auto"/>
           </w:tcPr>
           <w:p>
@@ -11920,7 +12532,26 @@
         </w:tc>
         <w:tc>
           <w:tcPr>
-            <w:tcW w:w="1302" w:type="dxa"/>
+            <w:tcW w:w="633" w:type="pct"/>
+          </w:tcPr>
+          <w:p>
+            <w:pPr>
+              <w:jc w:val="both"/>
+              <w:rPr>
+                <w:bCs/>
+              </w:rPr>
+            </w:pPr>
+            <w:r>
+              <w:rPr>
+                <w:bCs/>
+              </w:rPr>
+              <w:t>Да</w:t>
+            </w:r>
+          </w:p>
+        </w:tc>
+        <w:tc>
+          <w:tcPr>
+            <w:tcW w:w="710" w:type="pct"/>
             <w:shd w:val="clear" w:color="auto" w:fill="auto"/>
           </w:tcPr>
           <w:p>
@@ -11940,7 +12571,7 @@
         </w:tc>
         <w:tc>
           <w:tcPr>
-            <w:tcW w:w="1380" w:type="dxa"/>
+            <w:tcW w:w="752" w:type="pct"/>
             <w:shd w:val="clear" w:color="auto" w:fill="auto"/>
           </w:tcPr>
           <w:p>
@@ -11965,7 +12596,7 @@
         </w:trPr>
         <w:tc>
           <w:tcPr>
-            <w:tcW w:w="3257" w:type="dxa"/>
+            <w:tcW w:w="1486" w:type="pct"/>
             <w:shd w:val="clear" w:color="auto" w:fill="auto"/>
           </w:tcPr>
           <w:p>
@@ -11984,7 +12615,7 @@
         </w:tc>
         <w:tc>
           <w:tcPr>
-            <w:tcW w:w="1430" w:type="dxa"/>
+            <w:tcW w:w="778" w:type="pct"/>
             <w:shd w:val="clear" w:color="auto" w:fill="auto"/>
           </w:tcPr>
           <w:p>
@@ -12004,7 +12635,7 @@
         </w:tc>
         <w:tc>
           <w:tcPr>
-            <w:tcW w:w="2290" w:type="dxa"/>
+            <w:tcW w:w="641" w:type="pct"/>
             <w:shd w:val="clear" w:color="auto" w:fill="auto"/>
           </w:tcPr>
           <w:p>
@@ -12024,7 +12655,26 @@
         </w:tc>
         <w:tc>
           <w:tcPr>
-            <w:tcW w:w="1302" w:type="dxa"/>
+            <w:tcW w:w="633" w:type="pct"/>
+          </w:tcPr>
+          <w:p>
+            <w:pPr>
+              <w:jc w:val="both"/>
+              <w:rPr>
+                <w:bCs/>
+              </w:rPr>
+            </w:pPr>
+            <w:r>
+              <w:rPr>
+                <w:bCs/>
+              </w:rPr>
+              <w:t>Нет</w:t>
+            </w:r>
+          </w:p>
+        </w:tc>
+        <w:tc>
+          <w:tcPr>
+            <w:tcW w:w="710" w:type="pct"/>
             <w:shd w:val="clear" w:color="auto" w:fill="auto"/>
           </w:tcPr>
           <w:p>
@@ -12044,7 +12694,7 @@
         </w:tc>
         <w:tc>
           <w:tcPr>
-            <w:tcW w:w="1380" w:type="dxa"/>
+            <w:tcW w:w="752" w:type="pct"/>
             <w:shd w:val="clear" w:color="auto" w:fill="auto"/>
           </w:tcPr>
           <w:p>
@@ -12077,7 +12727,7 @@
         </w:trPr>
         <w:tc>
           <w:tcPr>
-            <w:tcW w:w="3257" w:type="dxa"/>
+            <w:tcW w:w="1486" w:type="pct"/>
             <w:shd w:val="clear" w:color="auto" w:fill="auto"/>
           </w:tcPr>
           <w:p>
@@ -12096,7 +12746,7 @@
         </w:tc>
         <w:tc>
           <w:tcPr>
-            <w:tcW w:w="1430" w:type="dxa"/>
+            <w:tcW w:w="778" w:type="pct"/>
             <w:shd w:val="clear" w:color="auto" w:fill="auto"/>
           </w:tcPr>
           <w:p>
@@ -12116,7 +12766,7 @@
         </w:tc>
         <w:tc>
           <w:tcPr>
-            <w:tcW w:w="2290" w:type="dxa"/>
+            <w:tcW w:w="641" w:type="pct"/>
             <w:shd w:val="clear" w:color="auto" w:fill="auto"/>
           </w:tcPr>
           <w:p>
@@ -12136,7 +12786,26 @@
         </w:tc>
         <w:tc>
           <w:tcPr>
-            <w:tcW w:w="1302" w:type="dxa"/>
+            <w:tcW w:w="633" w:type="pct"/>
+          </w:tcPr>
+          <w:p>
+            <w:pPr>
+              <w:jc w:val="both"/>
+              <w:rPr>
+                <w:bCs/>
+              </w:rPr>
+            </w:pPr>
+            <w:r>
+              <w:rPr>
+                <w:bCs/>
+              </w:rPr>
+              <w:t>Да</w:t>
+            </w:r>
+          </w:p>
+        </w:tc>
+        <w:tc>
+          <w:tcPr>
+            <w:tcW w:w="710" w:type="pct"/>
             <w:shd w:val="clear" w:color="auto" w:fill="auto"/>
           </w:tcPr>
           <w:p>
@@ -12156,7 +12825,7 @@
         </w:tc>
         <w:tc>
           <w:tcPr>
-            <w:tcW w:w="1380" w:type="dxa"/>
+            <w:tcW w:w="752" w:type="pct"/>
             <w:shd w:val="clear" w:color="auto" w:fill="auto"/>
           </w:tcPr>
           <w:p>
@@ -12181,7 +12850,7 @@
         </w:trPr>
         <w:tc>
           <w:tcPr>
-            <w:tcW w:w="3257" w:type="dxa"/>
+            <w:tcW w:w="1486" w:type="pct"/>
             <w:shd w:val="clear" w:color="auto" w:fill="auto"/>
           </w:tcPr>
           <w:p>
@@ -12200,7 +12869,7 @@
         </w:tc>
         <w:tc>
           <w:tcPr>
-            <w:tcW w:w="1430" w:type="dxa"/>
+            <w:tcW w:w="778" w:type="pct"/>
             <w:shd w:val="clear" w:color="auto" w:fill="auto"/>
           </w:tcPr>
           <w:p>
@@ -12220,7 +12889,7 @@
         </w:tc>
         <w:tc>
           <w:tcPr>
-            <w:tcW w:w="2290" w:type="dxa"/>
+            <w:tcW w:w="641" w:type="pct"/>
             <w:shd w:val="clear" w:color="auto" w:fill="auto"/>
           </w:tcPr>
           <w:p>
@@ -12240,7 +12909,26 @@
         </w:tc>
         <w:tc>
           <w:tcPr>
-            <w:tcW w:w="1302" w:type="dxa"/>
+            <w:tcW w:w="633" w:type="pct"/>
+          </w:tcPr>
+          <w:p>
+            <w:pPr>
+              <w:jc w:val="both"/>
+              <w:rPr>
+                <w:bCs/>
+              </w:rPr>
+            </w:pPr>
+            <w:r>
+              <w:rPr>
+                <w:bCs/>
+              </w:rPr>
+              <w:t>Да</w:t>
+            </w:r>
+          </w:p>
+        </w:tc>
+        <w:tc>
+          <w:tcPr>
+            <w:tcW w:w="710" w:type="pct"/>
             <w:shd w:val="clear" w:color="auto" w:fill="auto"/>
           </w:tcPr>
           <w:p>
@@ -12260,7 +12948,7 @@
         </w:tc>
         <w:tc>
           <w:tcPr>
-            <w:tcW w:w="1380" w:type="dxa"/>
+            <w:tcW w:w="752" w:type="pct"/>
             <w:shd w:val="clear" w:color="auto" w:fill="auto"/>
           </w:tcPr>
           <w:p>
@@ -12285,7 +12973,7 @@
         </w:trPr>
         <w:tc>
           <w:tcPr>
-            <w:tcW w:w="3257" w:type="dxa"/>
+            <w:tcW w:w="1486" w:type="pct"/>
             <w:shd w:val="clear" w:color="auto" w:fill="auto"/>
           </w:tcPr>
           <w:p>
@@ -12312,19 +13000,13 @@
               <w:rPr>
                 <w:bCs/>
               </w:rPr>
-              <w:t xml:space="preserve"> используемых методах верификации</w:t>
-            </w:r>
-            <w:r>
-              <w:rPr>
-                <w:bCs/>
-              </w:rPr>
-              <w:t xml:space="preserve"> диаграммы классов</w:t>
+              <w:t xml:space="preserve"> используемых методах верификации диаграммы классов</w:t>
             </w:r>
           </w:p>
         </w:tc>
         <w:tc>
           <w:tcPr>
-            <w:tcW w:w="1430" w:type="dxa"/>
+            <w:tcW w:w="778" w:type="pct"/>
             <w:shd w:val="clear" w:color="auto" w:fill="auto"/>
           </w:tcPr>
           <w:p>
@@ -12344,7 +13026,7 @@
         </w:tc>
         <w:tc>
           <w:tcPr>
-            <w:tcW w:w="2290" w:type="dxa"/>
+            <w:tcW w:w="641" w:type="pct"/>
             <w:shd w:val="clear" w:color="auto" w:fill="auto"/>
           </w:tcPr>
           <w:p>
@@ -12364,7 +13046,26 @@
         </w:tc>
         <w:tc>
           <w:tcPr>
-            <w:tcW w:w="1302" w:type="dxa"/>
+            <w:tcW w:w="633" w:type="pct"/>
+          </w:tcPr>
+          <w:p>
+            <w:pPr>
+              <w:jc w:val="both"/>
+              <w:rPr>
+                <w:bCs/>
+              </w:rPr>
+            </w:pPr>
+            <w:r>
+              <w:rPr>
+                <w:bCs/>
+              </w:rPr>
+              <w:t>Нет</w:t>
+            </w:r>
+          </w:p>
+        </w:tc>
+        <w:tc>
+          <w:tcPr>
+            <w:tcW w:w="710" w:type="pct"/>
             <w:shd w:val="clear" w:color="auto" w:fill="auto"/>
           </w:tcPr>
           <w:p>
@@ -12384,7 +13085,7 @@
         </w:tc>
         <w:tc>
           <w:tcPr>
-            <w:tcW w:w="1380" w:type="dxa"/>
+            <w:tcW w:w="752" w:type="pct"/>
             <w:shd w:val="clear" w:color="auto" w:fill="auto"/>
           </w:tcPr>
           <w:p>
@@ -12409,7 +13110,7 @@
         </w:trPr>
         <w:tc>
           <w:tcPr>
-            <w:tcW w:w="3257" w:type="dxa"/>
+            <w:tcW w:w="1486" w:type="pct"/>
             <w:shd w:val="clear" w:color="auto" w:fill="auto"/>
           </w:tcPr>
           <w:p>
@@ -12422,19 +13123,13 @@
               <w:rPr>
                 <w:bCs/>
               </w:rPr>
-              <w:t>Наличие рекомендаций по исправлению ошибок</w:t>
-            </w:r>
-            <w:r>
-              <w:rPr>
-                <w:bCs/>
-              </w:rPr>
-              <w:t xml:space="preserve"> верификации</w:t>
+              <w:t>Наличие рекомендаций по исправлению ошибок верификации</w:t>
             </w:r>
           </w:p>
         </w:tc>
         <w:tc>
           <w:tcPr>
-            <w:tcW w:w="1430" w:type="dxa"/>
+            <w:tcW w:w="778" w:type="pct"/>
             <w:shd w:val="clear" w:color="auto" w:fill="auto"/>
           </w:tcPr>
           <w:p>
@@ -12454,7 +13149,7 @@
         </w:tc>
         <w:tc>
           <w:tcPr>
-            <w:tcW w:w="2290" w:type="dxa"/>
+            <w:tcW w:w="641" w:type="pct"/>
             <w:shd w:val="clear" w:color="auto" w:fill="auto"/>
           </w:tcPr>
           <w:p>
@@ -12468,13 +13163,32 @@
               <w:rPr>
                 <w:bCs/>
               </w:rPr>
-              <w:t>-</w:t>
+              <w:t>Да</w:t>
             </w:r>
           </w:p>
         </w:tc>
         <w:tc>
           <w:tcPr>
-            <w:tcW w:w="1302" w:type="dxa"/>
+            <w:tcW w:w="633" w:type="pct"/>
+          </w:tcPr>
+          <w:p>
+            <w:pPr>
+              <w:jc w:val="both"/>
+              <w:rPr>
+                <w:bCs/>
+              </w:rPr>
+            </w:pPr>
+            <w:r>
+              <w:rPr>
+                <w:bCs/>
+              </w:rPr>
+              <w:t>Да</w:t>
+            </w:r>
+          </w:p>
+        </w:tc>
+        <w:tc>
+          <w:tcPr>
+            <w:tcW w:w="710" w:type="pct"/>
             <w:shd w:val="clear" w:color="auto" w:fill="auto"/>
           </w:tcPr>
           <w:p>
@@ -12494,7 +13208,7 @@
         </w:tc>
         <w:tc>
           <w:tcPr>
-            <w:tcW w:w="1380" w:type="dxa"/>
+            <w:tcW w:w="752" w:type="pct"/>
             <w:shd w:val="clear" w:color="auto" w:fill="auto"/>
           </w:tcPr>
           <w:p>
@@ -12519,7 +13233,7 @@
         <w:pStyle w:val="A1COKKP"/>
         <w:spacing w:after="0"/>
       </w:pPr>
-      <w:bookmarkStart w:id="47" w:name="_Toc359058399"/>
+      <w:bookmarkStart w:id="46" w:name="_Toc359058399"/>
       <w:r>
         <w:lastRenderedPageBreak/>
         <w:t xml:space="preserve">2 ОБЩИЕ МОДЕЛИ И МЕТОДОЛОГИИ </w:t>
@@ -12527,18 +13241,18 @@
       <w:r>
         <w:t>РАЗРАБОТКИ ПРОГРАММНОГО ОБЕСПЕЧЕНИЯ И ПРОГРАММНЫХ СИСТЕМ</w:t>
       </w:r>
-      <w:bookmarkEnd w:id="47"/>
+      <w:bookmarkEnd w:id="46"/>
     </w:p>
     <w:p>
       <w:pPr>
         <w:pStyle w:val="A2COKKP"/>
         <w:spacing w:before="120"/>
       </w:pPr>
-      <w:bookmarkStart w:id="48" w:name="_Toc359058400"/>
+      <w:bookmarkStart w:id="47" w:name="_Toc359058400"/>
       <w:r>
         <w:t>2.1 Модели разработки</w:t>
       </w:r>
-      <w:bookmarkEnd w:id="48"/>
+      <w:bookmarkEnd w:id="47"/>
     </w:p>
     <w:p>
       <w:pPr>
@@ -12857,12 +13571,12 @@
       <w:pPr>
         <w:pStyle w:val="A2COKKP"/>
       </w:pPr>
-      <w:bookmarkStart w:id="49" w:name="_Toc359058401"/>
+      <w:bookmarkStart w:id="48" w:name="_Toc359058401"/>
       <w:r>
         <w:lastRenderedPageBreak/>
         <w:t>2.1.1 Каскадная модель</w:t>
       </w:r>
-      <w:bookmarkEnd w:id="49"/>
+      <w:bookmarkEnd w:id="48"/>
     </w:p>
     <w:p>
       <w:pPr>
@@ -13020,7 +13734,7 @@
                     </pic:cNvPicPr>
                   </pic:nvPicPr>
                   <pic:blipFill>
-                    <a:blip r:embed="rId29">
+                    <a:blip r:embed="rId35">
                       <a:extLst>
                         <a:ext uri="{28A0092B-C50C-407E-A947-70E740481C1C}">
                           <a14:useLocalDpi xmlns:a14="http://schemas.microsoft.com/office/drawing/2010/main" val="0"/>
@@ -13126,11 +13840,11 @@
       <w:pPr>
         <w:pStyle w:val="A2COKKP"/>
       </w:pPr>
-      <w:bookmarkStart w:id="50" w:name="_Toc359058402"/>
+      <w:bookmarkStart w:id="49" w:name="_Toc359058402"/>
       <w:r>
         <w:t>2.1.2 Инкрементальная модель</w:t>
       </w:r>
-      <w:bookmarkEnd w:id="50"/>
+      <w:bookmarkEnd w:id="49"/>
     </w:p>
     <w:p>
       <w:pPr>
@@ -13328,7 +14042,7 @@
                     </pic:cNvPicPr>
                   </pic:nvPicPr>
                   <pic:blipFill>
-                    <a:blip r:embed="rId30">
+                    <a:blip r:embed="rId36">
                       <a:extLst>
                         <a:ext uri="{28A0092B-C50C-407E-A947-70E740481C1C}">
                           <a14:useLocalDpi xmlns:a14="http://schemas.microsoft.com/office/drawing/2010/main" val="0"/>
@@ -13866,11 +14580,11 @@
       <w:pPr>
         <w:pStyle w:val="A2COKKP"/>
       </w:pPr>
-      <w:bookmarkStart w:id="51" w:name="_Toc359058403"/>
+      <w:bookmarkStart w:id="50" w:name="_Toc359058403"/>
       <w:r>
         <w:t>2.1.3 Спиральная модель</w:t>
       </w:r>
-      <w:bookmarkEnd w:id="51"/>
+      <w:bookmarkEnd w:id="50"/>
     </w:p>
     <w:p>
       <w:pPr>
@@ -14107,7 +14821,7 @@
                     </pic:cNvPicPr>
                   </pic:nvPicPr>
                   <pic:blipFill>
-                    <a:blip r:embed="rId31">
+                    <a:blip r:embed="rId37">
                       <a:extLst>
                         <a:ext uri="{28A0092B-C50C-407E-A947-70E740481C1C}">
                           <a14:useLocalDpi xmlns:a14="http://schemas.microsoft.com/office/drawing/2010/main" val="0"/>
@@ -14173,7 +14887,7 @@
       <w:pPr>
         <w:pStyle w:val="A2COKKP"/>
       </w:pPr>
-      <w:bookmarkStart w:id="52" w:name="_Toc359058404"/>
+      <w:bookmarkStart w:id="51" w:name="_Toc359058404"/>
       <w:r>
         <w:lastRenderedPageBreak/>
         <w:t xml:space="preserve">2.1.4 Модель </w:t>
@@ -14182,7 +14896,7 @@
       <w:r>
         <w:t>прототипирования</w:t>
       </w:r>
-      <w:bookmarkEnd w:id="52"/>
+      <w:bookmarkEnd w:id="51"/>
       <w:proofErr w:type="spellEnd"/>
     </w:p>
     <w:p>
@@ -14244,7 +14958,7 @@
                     </pic:cNvPicPr>
                   </pic:nvPicPr>
                   <pic:blipFill>
-                    <a:blip r:embed="rId32">
+                    <a:blip r:embed="rId38">
                       <a:extLst>
                         <a:ext uri="{28A0092B-C50C-407E-A947-70E740481C1C}">
                           <a14:useLocalDpi xmlns:a14="http://schemas.microsoft.com/office/drawing/2010/main" val="0"/>
@@ -14449,7 +15163,7 @@
         <w:pStyle w:val="A1COKKP"/>
         <w:spacing w:after="0"/>
       </w:pPr>
-      <w:bookmarkStart w:id="53" w:name="_Toc359058405"/>
+      <w:bookmarkStart w:id="52" w:name="_Toc359058405"/>
       <w:r>
         <w:lastRenderedPageBreak/>
         <w:t xml:space="preserve">3 РАЗРАБОТКА СТРУКТУРЫ </w:t>
@@ -14460,62 +15174,62 @@
       <w:r>
         <w:t>ПОДСИСТЕМЫ ВЕРИФИКАЦИИ ДИАГРАММЫ КЛАССОВ</w:t>
       </w:r>
-      <w:bookmarkEnd w:id="53"/>
+      <w:bookmarkEnd w:id="52"/>
     </w:p>
     <w:p>
       <w:pPr>
         <w:pStyle w:val="A2COKKP"/>
         <w:spacing w:before="120"/>
       </w:pPr>
-      <w:bookmarkStart w:id="54" w:name="_Toc325336828"/>
-      <w:bookmarkStart w:id="55" w:name="_Toc355262845"/>
-      <w:bookmarkStart w:id="56" w:name="_Toc359058406"/>
+      <w:bookmarkStart w:id="53" w:name="_Toc325336828"/>
+      <w:bookmarkStart w:id="54" w:name="_Toc355262845"/>
+      <w:bookmarkStart w:id="55" w:name="_Toc359058406"/>
       <w:r>
         <w:t xml:space="preserve">3.1 Задачи, выполняемые </w:t>
       </w:r>
+      <w:bookmarkEnd w:id="53"/>
+      <w:r>
+        <w:t xml:space="preserve">подсистемой верификации диаграммы </w:t>
+      </w:r>
       <w:bookmarkEnd w:id="54"/>
       <w:r>
-        <w:t xml:space="preserve">подсистемой верификации диаграммы </w:t>
+        <w:t>классов</w:t>
       </w:r>
       <w:bookmarkEnd w:id="55"/>
-      <w:r>
-        <w:t>классов</w:t>
+    </w:p>
+    <w:p>
+      <w:pPr>
+        <w:pStyle w:val="TEXT"/>
+      </w:pPr>
+      <w:r>
+        <w:t>Формальная верификация программного обеспечения – это приемы и методы формального доказательства (или опровержения) того, что модель программного обеспечения удовлетворяет заданной формальной спецификации</w:t>
+      </w:r>
+      <w:r>
+        <w:t xml:space="preserve"> [8]</w:t>
+      </w:r>
+      <w:r>
+        <w:t xml:space="preserve">. Для того, чтобы доказать формально какое-либо утверждение относительно работы реальной программы, анализируемое программное обеспечение должно быть представлено формальной моделью. Формальная модель обычно проще самой проверяемой программы, это абстракция, в которой отражены наиболее существенные характеристики программного обеспечения. Таким образом, процесс создания любого программного обеспечения начинается с создания его модели, которой для эффективного дальнейшего использования необходимо пройти формальную верификацию. </w:t>
+      </w:r>
+    </w:p>
+    <w:p>
+      <w:pPr>
+        <w:pStyle w:val="A2COKKP"/>
+      </w:pPr>
+      <w:bookmarkStart w:id="56" w:name="_Toc355262852"/>
+      <w:bookmarkStart w:id="57" w:name="_Toc359058407"/>
+      <w:r>
+        <w:t xml:space="preserve">3.2 Архитектура системы верификации UML-диаграмм «UML </w:t>
+      </w:r>
+      <w:proofErr w:type="spellStart"/>
+      <w:r>
+        <w:t>Tester</w:t>
+      </w:r>
+      <w:proofErr w:type="spellEnd"/>
+      <w:r>
+        <w:t>»</w:t>
       </w:r>
       <w:bookmarkEnd w:id="56"/>
-    </w:p>
-    <w:p>
-      <w:pPr>
-        <w:pStyle w:val="TEXT"/>
-      </w:pPr>
-      <w:r>
-        <w:t>Формальная верификация программного обеспечения – это приемы и методы формального доказательства (или опровержения) того, что модель программного обеспечения удовлетворяет заданной формальной спецификации</w:t>
-      </w:r>
-      <w:r>
-        <w:t xml:space="preserve"> [8]</w:t>
-      </w:r>
-      <w:r>
-        <w:t xml:space="preserve">. Для того, чтобы доказать формально какое-либо утверждение относительно работы реальной программы, анализируемое программное обеспечение должно быть представлено формальной моделью. Формальная модель обычно проще самой проверяемой программы, это абстракция, в которой отражены наиболее существенные характеристики программного обеспечения. Таким образом, процесс создания любого программного обеспечения начинается с создания его модели, которой для эффективного дальнейшего использования необходимо пройти формальную верификацию. </w:t>
-      </w:r>
-    </w:p>
-    <w:p>
-      <w:pPr>
-        <w:pStyle w:val="A2COKKP"/>
-      </w:pPr>
-      <w:bookmarkStart w:id="57" w:name="_Toc355262852"/>
-      <w:bookmarkStart w:id="58" w:name="_Toc359058407"/>
-      <w:r>
-        <w:t xml:space="preserve">3.2 Архитектура системы верификации UML-диаграмм «UML </w:t>
-      </w:r>
-      <w:proofErr w:type="spellStart"/>
-      <w:r>
-        <w:t>Tester</w:t>
-      </w:r>
-      <w:proofErr w:type="spellEnd"/>
-      <w:r>
-        <w:t>»</w:t>
-      </w:r>
       <w:bookmarkEnd w:id="57"/>
-      <w:bookmarkEnd w:id="58"/>
     </w:p>
     <w:p>
       <w:pPr>
@@ -16132,33 +16846,11 @@
           <w:lang w:bidi="hi-IN"/>
         </w:rPr>
       </w:pPr>
-      <w:proofErr w:type="spellStart"/>
       <w:r>
         <w:rPr>
           <w:lang w:bidi="hi-IN"/>
         </w:rPr>
-        <w:t>Парсер</w:t>
-      </w:r>
-      <w:proofErr w:type="spellEnd"/>
-      <w:r>
-        <w:rPr>
-          <w:lang w:bidi="hi-IN"/>
-        </w:rPr>
-        <w:t xml:space="preserve"> диаграммы классов позволяет получить названия классов, их идентификаторы, названия методов и атрибутов. Что касается </w:t>
-      </w:r>
-      <w:proofErr w:type="spellStart"/>
-      <w:r>
-        <w:rPr>
-          <w:lang w:bidi="hi-IN"/>
-        </w:rPr>
-        <w:t>парсера</w:t>
-      </w:r>
-      <w:proofErr w:type="spellEnd"/>
-      <w:r>
-        <w:rPr>
-          <w:lang w:bidi="hi-IN"/>
-        </w:rPr>
-        <w:t xml:space="preserve"> диаграммы последовательности, он позволяет получить линии жизни, сообщения, их идентификаторы, фрагменты, показывающие процесс передачи сообщений  и их последовательность.</w:t>
+        <w:t>Парсер диаграммы классов позволяет получить названия классов, их идентификаторы, названия методов и атрибутов. Что касается парсера диаграммы последовательности, он позволяет получить линии жизни, сообщения, их идентификаторы, фрагменты, показывающие процесс передачи сообщений  и их последовательность.</w:t>
       </w:r>
     </w:p>
     <w:p>
@@ -16179,14 +16871,14 @@
       <w:r>
         <w:t xml:space="preserve"> верификации диаграмм используются в комплексе.</w:t>
       </w:r>
-      <w:bookmarkStart w:id="59" w:name="_Toc325336830"/>
-      <w:bookmarkStart w:id="60" w:name="_Toc355262853"/>
+      <w:bookmarkStart w:id="58" w:name="_Toc325336830"/>
+      <w:bookmarkStart w:id="59" w:name="_Toc355262853"/>
     </w:p>
     <w:p>
       <w:pPr>
         <w:pStyle w:val="A2COKKP"/>
       </w:pPr>
-      <w:bookmarkStart w:id="61" w:name="_Toc359058408"/>
+      <w:bookmarkStart w:id="60" w:name="_Toc359058408"/>
       <w:r>
         <w:t xml:space="preserve">3.3 Структура </w:t>
       </w:r>
@@ -16194,12 +16886,12 @@
       <w:r>
         <w:t xml:space="preserve">подсистемы верификации диаграммы </w:t>
       </w:r>
+      <w:bookmarkEnd w:id="58"/>
       <w:bookmarkEnd w:id="59"/>
+      <w:r>
+        <w:t>классов</w:t>
+      </w:r>
       <w:bookmarkEnd w:id="60"/>
-      <w:r>
-        <w:t>классов</w:t>
-      </w:r>
-      <w:bookmarkEnd w:id="61"/>
       <w:proofErr w:type="gramEnd"/>
     </w:p>
     <w:p>
@@ -16218,15 +16910,7 @@
         <w:pStyle w:val="TEXT"/>
       </w:pPr>
       <w:r>
-        <w:t>- модуль обработки XML данных (</w:t>
-      </w:r>
-      <w:proofErr w:type="spellStart"/>
-      <w:r>
-        <w:t>парсер</w:t>
-      </w:r>
-      <w:proofErr w:type="spellEnd"/>
-      <w:r>
-        <w:t>);</w:t>
+        <w:t>- модуль обработки XML данных (парсер);</w:t>
       </w:r>
     </w:p>
     <w:p>
@@ -16244,12 +16928,12 @@
       <w:pPr>
         <w:pStyle w:val="A2COKKP"/>
       </w:pPr>
-      <w:bookmarkStart w:id="62" w:name="_Toc359058409"/>
+      <w:bookmarkStart w:id="61" w:name="_Toc359058409"/>
       <w:r>
         <w:lastRenderedPageBreak/>
         <w:t>3.3.1 Модуль обработки XML данных</w:t>
       </w:r>
-      <w:bookmarkEnd w:id="62"/>
+      <w:bookmarkEnd w:id="61"/>
     </w:p>
     <w:p>
       <w:pPr>
@@ -18573,6 +19257,7 @@
           <w:rFonts w:ascii="Courier New" w:hAnsi="Courier New" w:cs="Courier New"/>
           <w:sz w:val="22"/>
           <w:szCs w:val="24"/>
+          <w:lang w:val="en-US"/>
         </w:rPr>
       </w:pPr>
       <w:r>
@@ -18589,6 +19274,7 @@
           <w:rFonts w:ascii="Courier New" w:hAnsi="Courier New" w:cs="Courier New"/>
           <w:sz w:val="22"/>
           <w:szCs w:val="24"/>
+          <w:lang w:val="en-US"/>
         </w:rPr>
         <w:t>&lt;/</w:t>
       </w:r>
@@ -18598,6 +19284,7 @@
           <w:rFonts w:ascii="Courier New" w:hAnsi="Courier New" w:cs="Courier New"/>
           <w:sz w:val="22"/>
           <w:szCs w:val="24"/>
+          <w:lang w:val="en-US"/>
         </w:rPr>
         <w:t>ownedParameter</w:t>
       </w:r>
@@ -18607,6 +19294,7 @@
           <w:rFonts w:ascii="Courier New" w:hAnsi="Courier New" w:cs="Courier New"/>
           <w:sz w:val="22"/>
           <w:szCs w:val="24"/>
+          <w:lang w:val="en-US"/>
         </w:rPr>
         <w:t>&gt;</w:t>
       </w:r>
@@ -18619,6 +19307,7 @@
           <w:rFonts w:ascii="Courier New" w:hAnsi="Courier New" w:cs="Courier New"/>
           <w:sz w:val="22"/>
           <w:szCs w:val="24"/>
+          <w:lang w:val="en-US"/>
         </w:rPr>
       </w:pPr>
       <w:r>
@@ -18626,6 +19315,7 @@
           <w:rFonts w:ascii="Courier New" w:hAnsi="Courier New" w:cs="Courier New"/>
           <w:sz w:val="22"/>
           <w:szCs w:val="24"/>
+          <w:lang w:val="en-US"/>
         </w:rPr>
         <w:t xml:space="preserve">        </w:t>
       </w:r>
@@ -18634,6 +19324,7 @@
           <w:rFonts w:ascii="Courier New" w:hAnsi="Courier New" w:cs="Courier New"/>
           <w:sz w:val="22"/>
           <w:szCs w:val="24"/>
+          <w:lang w:val="en-US"/>
         </w:rPr>
         <w:tab/>
         <w:t>&lt;/</w:t>
@@ -18644,6 +19335,7 @@
           <w:rFonts w:ascii="Courier New" w:hAnsi="Courier New" w:cs="Courier New"/>
           <w:sz w:val="22"/>
           <w:szCs w:val="24"/>
+          <w:lang w:val="en-US"/>
         </w:rPr>
         <w:t>ownedOperation</w:t>
       </w:r>
@@ -18653,6 +19345,7 @@
           <w:rFonts w:ascii="Courier New" w:hAnsi="Courier New" w:cs="Courier New"/>
           <w:sz w:val="22"/>
           <w:szCs w:val="24"/>
+          <w:lang w:val="en-US"/>
         </w:rPr>
         <w:t>&gt;</w:t>
       </w:r>
@@ -18665,6 +19358,7 @@
           <w:rFonts w:ascii="Courier New" w:hAnsi="Courier New" w:cs="Courier New"/>
           <w:sz w:val="22"/>
           <w:szCs w:val="24"/>
+          <w:lang w:val="en-US"/>
         </w:rPr>
       </w:pPr>
       <w:r>
@@ -18672,6 +19366,7 @@
           <w:rFonts w:ascii="Courier New" w:hAnsi="Courier New" w:cs="Courier New"/>
           <w:sz w:val="22"/>
           <w:szCs w:val="24"/>
+          <w:lang w:val="en-US"/>
         </w:rPr>
         <w:t>&lt;/</w:t>
       </w:r>
@@ -18681,6 +19376,7 @@
           <w:rFonts w:ascii="Courier New" w:hAnsi="Courier New" w:cs="Courier New"/>
           <w:sz w:val="22"/>
           <w:szCs w:val="24"/>
+          <w:lang w:val="en-US"/>
         </w:rPr>
         <w:t>packagedElement</w:t>
       </w:r>
@@ -18690,6 +19386,7 @@
           <w:rFonts w:ascii="Courier New" w:hAnsi="Courier New" w:cs="Courier New"/>
           <w:sz w:val="22"/>
           <w:szCs w:val="24"/>
+          <w:lang w:val="en-US"/>
         </w:rPr>
         <w:t>&gt;</w:t>
       </w:r>
@@ -18702,6 +19399,7 @@
           <w:rFonts w:ascii="Courier New" w:hAnsi="Courier New" w:cs="Courier New"/>
           <w:sz w:val="24"/>
           <w:szCs w:val="24"/>
+          <w:lang w:val="en-US"/>
         </w:rPr>
       </w:pPr>
     </w:p>
@@ -18713,7 +19411,16 @@
         <w:t>В</w:t>
       </w:r>
       <w:r>
-        <w:t xml:space="preserve"> XML </w:t>
+        <w:t xml:space="preserve"> </w:t>
+      </w:r>
+      <w:r>
+        <w:rPr>
+          <w:lang w:val="en-US"/>
+        </w:rPr>
+        <w:t>XML</w:t>
+      </w:r>
+      <w:r>
+        <w:t xml:space="preserve"> </w:t>
       </w:r>
       <w:r>
         <w:t>описании</w:t>
@@ -18759,6 +19466,9 @@
       </w:r>
       <w:proofErr w:type="spellStart"/>
       <w:r>
+        <w:rPr>
+          <w:lang w:val="en-US"/>
+        </w:rPr>
         <w:t>packagedElement</w:t>
       </w:r>
       <w:proofErr w:type="spellEnd"/>
@@ -18811,6 +19521,9 @@
         <w:t>атрибутов</w:t>
       </w:r>
       <w:r>
+        <w:t>,</w:t>
+      </w:r>
+      <w:r>
         <w:t xml:space="preserve"> </w:t>
       </w:r>
       <w:r>
@@ -18859,6 +19572,9 @@
       </w:r>
       <w:proofErr w:type="spellStart"/>
       <w:r>
+        <w:rPr>
+          <w:lang w:val="en-US"/>
+        </w:rPr>
         <w:t>ownedOperation</w:t>
       </w:r>
       <w:proofErr w:type="spellEnd"/>
@@ -18897,6 +19613,9 @@
       </w:r>
       <w:proofErr w:type="spellStart"/>
       <w:r>
+        <w:rPr>
+          <w:lang w:val="en-US"/>
+        </w:rPr>
         <w:t>ownedAttribute</w:t>
       </w:r>
       <w:proofErr w:type="spellEnd"/>
@@ -19989,18 +20708,28 @@
       </w:pPr>
       <w:r>
         <w:lastRenderedPageBreak/>
-        <w:t>На рисунке 3.2</w:t>
-      </w:r>
-      <w:r>
-        <w:t xml:space="preserve"> приведен обобщенный участок кода для </w:t>
-      </w:r>
-      <w:proofErr w:type="spellStart"/>
-      <w:r>
-        <w:t>парсера</w:t>
-      </w:r>
-      <w:proofErr w:type="spellEnd"/>
-      <w:r>
-        <w:t xml:space="preserve"> этих XML структур данных в динамическую модель:</w:t>
+        <w:t xml:space="preserve">Чтобы реализовать переход от </w:t>
+      </w:r>
+      <w:r>
+        <w:rPr>
+          <w:lang w:val="en-US"/>
+        </w:rPr>
+        <w:t>XML</w:t>
+      </w:r>
+      <w:r>
+        <w:t xml:space="preserve"> представления диаграммы классов к динамической структуре данных, которую можно верифицировать, реализован </w:t>
+      </w:r>
+      <w:r>
+        <w:rPr>
+          <w:lang w:val="en-US"/>
+        </w:rPr>
+        <w:t>XML</w:t>
+      </w:r>
+      <w:r>
+        <w:t>-парсер. Диаграмма классов парсера, представлена на рисунке 3.2.</w:t>
+      </w:r>
+      <w:r>
+        <w:t xml:space="preserve"> </w:t>
       </w:r>
     </w:p>
     <w:p>
@@ -20013,23 +20742,17 @@
         <w:pStyle w:val="TEXT"/>
         <w:ind w:firstLine="0"/>
         <w:jc w:val="center"/>
-        <w:rPr>
-          <w:rFonts w:ascii="Courier New" w:hAnsi="Courier New" w:cs="Courier New"/>
-          <w:sz w:val="22"/>
-        </w:rPr>
-      </w:pPr>
-      <w:r>
-        <w:rPr>
-          <w:rFonts w:ascii="Courier New" w:hAnsi="Courier New" w:cs="Courier New"/>
+      </w:pPr>
+      <w:r>
+        <w:rPr>
           <w:noProof/>
-          <w:sz w:val="22"/>
           <w:lang w:eastAsia="ru-RU"/>
         </w:rPr>
         <w:drawing>
-          <wp:inline distT="0" distB="0" distL="0" distR="0" wp14:anchorId="296A17AB" wp14:editId="661AC55F">
-            <wp:extent cx="4657725" cy="6524625"/>
-            <wp:effectExtent l="0" t="0" r="9525" b="9525"/>
-            <wp:docPr id="26" name="Рисунок 26"/>
+          <wp:inline distT="0" distB="0" distL="0" distR="0">
+            <wp:extent cx="5468984" cy="5736566"/>
+            <wp:effectExtent l="0" t="0" r="0" b="0"/>
+            <wp:docPr id="202" name="Рисунок 202" descr="C:\Documents and Settings\outsidereal\Рабочий стол\parser.png"/>
             <wp:cNvGraphicFramePr>
               <a:graphicFrameLocks xmlns:a="http://schemas.openxmlformats.org/drawingml/2006/main" noChangeAspect="1"/>
             </wp:cNvGraphicFramePr>
@@ -20037,13 +20760,13 @@
               <a:graphicData uri="http://schemas.openxmlformats.org/drawingml/2006/picture">
                 <pic:pic xmlns:pic="http://schemas.openxmlformats.org/drawingml/2006/picture">
                   <pic:nvPicPr>
-                    <pic:cNvPr id="0" name="Picture 11"/>
+                    <pic:cNvPr id="0" name="Picture 63" descr="C:\Documents and Settings\outsidereal\Рабочий стол\parser.png"/>
                     <pic:cNvPicPr>
                       <a:picLocks noChangeAspect="1" noChangeArrowheads="1"/>
                     </pic:cNvPicPr>
                   </pic:nvPicPr>
                   <pic:blipFill>
-                    <a:blip r:embed="rId33">
+                    <a:blip r:embed="rId39">
                       <a:extLst>
                         <a:ext uri="{28A0092B-C50C-407E-A947-70E740481C1C}">
                           <a14:useLocalDpi xmlns:a14="http://schemas.microsoft.com/office/drawing/2010/main" val="0"/>
@@ -20058,7 +20781,7 @@
                   <pic:spPr bwMode="auto">
                     <a:xfrm>
                       <a:off x="0" y="0"/>
-                      <a:ext cx="4657725" cy="6524625"/>
+                      <a:ext cx="5468942" cy="5736522"/>
                     </a:xfrm>
                     <a:prstGeom prst="rect">
                       <a:avLst/>
@@ -20078,61 +20801,508 @@
     <w:p>
       <w:pPr>
         <w:pStyle w:val="TEXT"/>
+        <w:ind w:firstLine="0"/>
         <w:jc w:val="center"/>
       </w:pPr>
       <w:r>
-        <w:t xml:space="preserve">Рисунок 3.2 – Обобщенный код </w:t>
-      </w:r>
-      <w:proofErr w:type="spellStart"/>
-      <w:r>
-        <w:t>парсера</w:t>
-      </w:r>
-      <w:proofErr w:type="spellEnd"/>
-    </w:p>
-    <w:p>
-      <w:pPr>
-        <w:pStyle w:val="TEXT"/>
-      </w:pPr>
-    </w:p>
-    <w:p>
-      <w:pPr>
-        <w:pStyle w:val="TEXT"/>
-      </w:pPr>
-      <w:r>
-        <w:t xml:space="preserve">После отработки </w:t>
-      </w:r>
-      <w:proofErr w:type="spellStart"/>
-      <w:r>
-        <w:t>парсера</w:t>
-      </w:r>
-      <w:proofErr w:type="spellEnd"/>
-      <w:r>
-        <w:t>, строится динамическая структура данных, с которой и работает верификатор.</w:t>
-      </w:r>
+        <w:t>Рисунок 3.2 – Диаграмма классов парсера</w:t>
+      </w:r>
+    </w:p>
+    <w:p>
+      <w:pPr>
+        <w:pStyle w:val="TEXT"/>
+        <w:ind w:firstLine="0"/>
+        <w:jc w:val="center"/>
+      </w:pPr>
+    </w:p>
+    <w:p>
+      <w:pPr>
+        <w:pStyle w:val="TEXT"/>
+      </w:pPr>
+      <w:r>
+        <w:t xml:space="preserve">Принцип работы заключается в последовательном проходе по </w:t>
+      </w:r>
+      <w:r>
+        <w:rPr>
+          <w:lang w:val="en-US"/>
+        </w:rPr>
+        <w:t>XML</w:t>
+      </w:r>
+      <w:r>
+        <w:t xml:space="preserve"> фалу</w:t>
+      </w:r>
+      <w:r>
+        <w:t xml:space="preserve">, а именно по элементам типа </w:t>
+      </w:r>
+      <w:r>
+        <w:t>“</w:t>
+      </w:r>
+      <w:proofErr w:type="spellStart"/>
+      <w:r>
+        <w:rPr>
+          <w:lang w:val="en-US"/>
+        </w:rPr>
+        <w:t>packagedElement</w:t>
+      </w:r>
+      <w:proofErr w:type="spellEnd"/>
+      <w:r>
+        <w:t>”</w:t>
+      </w:r>
+      <w:r>
+        <w:t>. Затем определяется тип элемента, к которому он принадлежит:</w:t>
+      </w:r>
+    </w:p>
+    <w:p>
+      <w:pPr>
+        <w:pStyle w:val="TEXT"/>
+      </w:pPr>
+      <w:r>
+        <w:t>- класс;</w:t>
+      </w:r>
+    </w:p>
+    <w:p>
+      <w:pPr>
+        <w:pStyle w:val="TEXT"/>
+      </w:pPr>
+      <w:r>
+        <w:t>- интерфейс;</w:t>
+      </w:r>
+    </w:p>
+    <w:p>
+      <w:pPr>
+        <w:pStyle w:val="TEXT"/>
+      </w:pPr>
+      <w:r>
+        <w:t>- имплементация;</w:t>
+      </w:r>
+    </w:p>
+    <w:p>
+      <w:pPr>
+        <w:pStyle w:val="TEXT"/>
+      </w:pPr>
+      <w:r>
+        <w:t>- зависимость;</w:t>
+      </w:r>
+    </w:p>
+    <w:p>
+      <w:pPr>
+        <w:pStyle w:val="TEXT"/>
+      </w:pPr>
+      <w:r>
+        <w:t>- ассоциация.</w:t>
+      </w:r>
+    </w:p>
+    <w:p>
+      <w:pPr>
+        <w:pStyle w:val="TEXT"/>
+      </w:pPr>
+      <w:r>
+        <w:t xml:space="preserve">Если текущий элемент является классом или интерфейсом – считываются все атрибуты для них и, если есть, все элементы наследования, </w:t>
+      </w:r>
+      <w:r>
+        <w:lastRenderedPageBreak/>
+        <w:t xml:space="preserve">которые являются вложенными. В других случаях парсер обрабатывает один из видов зависимостей. </w:t>
+      </w:r>
+      <w:r>
+        <w:t>На рисунке 3.</w:t>
+      </w:r>
+      <w:r>
+        <w:t>3</w:t>
+      </w:r>
+      <w:r>
+        <w:t xml:space="preserve"> приведен обобщенный участок кода </w:t>
+      </w:r>
+      <w:r>
+        <w:rPr>
+          <w:lang w:val="en-US"/>
+        </w:rPr>
+        <w:t>Java</w:t>
+      </w:r>
+      <w:r>
+        <w:t xml:space="preserve"> </w:t>
+      </w:r>
+      <w:r>
+        <w:t>для парсера XML структур</w:t>
+      </w:r>
+      <w:r>
+        <w:t>ы</w:t>
+      </w:r>
+      <w:r>
+        <w:t xml:space="preserve"> данных в динамическую модель</w:t>
+      </w:r>
+      <w:r>
+        <w:t>.</w:t>
+      </w:r>
+    </w:p>
+    <w:p>
+      <w:pPr>
+        <w:pStyle w:val="TEXT"/>
+      </w:pPr>
+    </w:p>
+    <w:p>
+      <w:pPr>
+        <w:pStyle w:val="TEXT"/>
+        <w:ind w:firstLine="0"/>
+        <w:rPr>
+          <w:rFonts w:ascii="Courier New" w:hAnsi="Courier New" w:cs="Courier New"/>
+          <w:sz w:val="22"/>
+        </w:rPr>
+      </w:pPr>
+      <w:r>
+        <w:rPr>
+          <w:noProof/>
+        </w:rPr>
+        <w:drawing>
+          <wp:inline distT="0" distB="0" distL="0" distR="0" wp14:anchorId="066C872A" wp14:editId="1CADD026">
+            <wp:extent cx="5934973" cy="7487729"/>
+            <wp:effectExtent l="0" t="0" r="8890" b="0"/>
+            <wp:docPr id="203" name="Рисунок 203"/>
+            <wp:cNvGraphicFramePr>
+              <a:graphicFrameLocks xmlns:a="http://schemas.openxmlformats.org/drawingml/2006/main" noChangeAspect="1"/>
+            </wp:cNvGraphicFramePr>
+            <a:graphic xmlns:a="http://schemas.openxmlformats.org/drawingml/2006/main">
+              <a:graphicData uri="http://schemas.openxmlformats.org/drawingml/2006/picture">
+                <pic:pic xmlns:pic="http://schemas.openxmlformats.org/drawingml/2006/picture">
+                  <pic:nvPicPr>
+                    <pic:cNvPr id="0" name=""/>
+                    <pic:cNvPicPr/>
+                  </pic:nvPicPr>
+                  <pic:blipFill>
+                    <a:blip r:embed="rId40"/>
+                    <a:stretch>
+                      <a:fillRect/>
+                    </a:stretch>
+                  </pic:blipFill>
+                  <pic:spPr>
+                    <a:xfrm>
+                      <a:off x="0" y="0"/>
+                      <a:ext cx="5939790" cy="7493806"/>
+                    </a:xfrm>
+                    <a:prstGeom prst="rect">
+                      <a:avLst/>
+                    </a:prstGeom>
+                  </pic:spPr>
+                </pic:pic>
+              </a:graphicData>
+            </a:graphic>
+          </wp:inline>
+        </w:drawing>
+      </w:r>
+    </w:p>
+    <w:p>
+      <w:pPr>
+        <w:pStyle w:val="TEXT"/>
+        <w:jc w:val="center"/>
+      </w:pPr>
+      <w:r>
+        <w:t>Рисунок 3.</w:t>
+      </w:r>
+      <w:r>
+        <w:t>3</w:t>
+      </w:r>
+      <w:r>
+        <w:t xml:space="preserve"> – Обобщенный код парсера</w:t>
+      </w:r>
+    </w:p>
+    <w:p>
+      <w:pPr>
+        <w:pStyle w:val="TEXT"/>
+      </w:pPr>
+    </w:p>
+    <w:p>
+      <w:pPr>
+        <w:pStyle w:val="TEXT"/>
+      </w:pPr>
+      <w:r>
+        <w:t xml:space="preserve">После отработки парсера, строится динамическая </w:t>
+      </w:r>
+      <w:r>
+        <w:t>модель</w:t>
+      </w:r>
+      <w:r>
+        <w:t xml:space="preserve"> данных, с которой и работает верификатор.</w:t>
+      </w:r>
+      <w:r>
+        <w:t xml:space="preserve"> </w:t>
+      </w:r>
+      <w:r>
+        <w:t xml:space="preserve">Эта модель была разработана, чтобы </w:t>
+      </w:r>
+      <w:r>
+        <w:lastRenderedPageBreak/>
+        <w:t>выделить все необходимые для верификации составляющие</w:t>
+      </w:r>
+      <w:r>
+        <w:t>. Диаграмма классов динамической модели представлена на рисунках 3.4 и 3.5.</w:t>
+      </w:r>
+    </w:p>
+    <w:p>
+      <w:pPr>
+        <w:pStyle w:val="TEXT"/>
+      </w:pPr>
+    </w:p>
+    <w:p>
+      <w:pPr>
+        <w:pStyle w:val="TEXT"/>
+        <w:ind w:firstLine="0"/>
+        <w:jc w:val="center"/>
+      </w:pPr>
+      <w:r>
+        <w:rPr>
+          <w:noProof/>
+          <w:lang w:eastAsia="ru-RU"/>
+        </w:rPr>
+        <w:drawing>
+          <wp:inline distT="0" distB="0" distL="0" distR="0">
+            <wp:extent cx="5934710" cy="6271260"/>
+            <wp:effectExtent l="0" t="0" r="8890" b="0"/>
+            <wp:docPr id="204" name="Рисунок 204" descr="C:\Documents and Settings\outsidereal\Рабочий стол\relationships.png"/>
+            <wp:cNvGraphicFramePr>
+              <a:graphicFrameLocks xmlns:a="http://schemas.openxmlformats.org/drawingml/2006/main" noChangeAspect="1"/>
+            </wp:cNvGraphicFramePr>
+            <a:graphic xmlns:a="http://schemas.openxmlformats.org/drawingml/2006/main">
+              <a:graphicData uri="http://schemas.openxmlformats.org/drawingml/2006/picture">
+                <pic:pic xmlns:pic="http://schemas.openxmlformats.org/drawingml/2006/picture">
+                  <pic:nvPicPr>
+                    <pic:cNvPr id="0" name="Picture 64" descr="C:\Documents and Settings\outsidereal\Рабочий стол\relationships.png"/>
+                    <pic:cNvPicPr>
+                      <a:picLocks noChangeAspect="1" noChangeArrowheads="1"/>
+                    </pic:cNvPicPr>
+                  </pic:nvPicPr>
+                  <pic:blipFill>
+                    <a:blip r:embed="rId41">
+                      <a:extLst>
+                        <a:ext uri="{28A0092B-C50C-407E-A947-70E740481C1C}">
+                          <a14:useLocalDpi xmlns:a14="http://schemas.microsoft.com/office/drawing/2010/main" val="0"/>
+                        </a:ext>
+                      </a:extLst>
+                    </a:blip>
+                    <a:srcRect/>
+                    <a:stretch>
+                      <a:fillRect/>
+                    </a:stretch>
+                  </pic:blipFill>
+                  <pic:spPr bwMode="auto">
+                    <a:xfrm>
+                      <a:off x="0" y="0"/>
+                      <a:ext cx="5934710" cy="6271260"/>
+                    </a:xfrm>
+                    <a:prstGeom prst="rect">
+                      <a:avLst/>
+                    </a:prstGeom>
+                    <a:noFill/>
+                    <a:ln>
+                      <a:noFill/>
+                    </a:ln>
+                  </pic:spPr>
+                </pic:pic>
+              </a:graphicData>
+            </a:graphic>
+          </wp:inline>
+        </w:drawing>
+      </w:r>
+    </w:p>
+    <w:p>
+      <w:pPr>
+        <w:pStyle w:val="TEXT"/>
+        <w:ind w:firstLine="0"/>
+        <w:jc w:val="center"/>
+      </w:pPr>
+      <w:r>
+        <w:t>Рисунок 3.4 – Диаграмма классов динамической модели для отношений</w:t>
+      </w:r>
+    </w:p>
+    <w:p>
+      <w:pPr>
+        <w:pStyle w:val="TEXT"/>
+        <w:ind w:firstLine="0"/>
+        <w:jc w:val="center"/>
+      </w:pPr>
+    </w:p>
+    <w:p>
+      <w:pPr>
+        <w:pStyle w:val="TEXT"/>
+      </w:pPr>
+      <w:r>
+        <w:t xml:space="preserve">На диаграмме классов с рисунка 3.4  необходимо выделить два интерфейса:  </w:t>
+      </w:r>
+      <w:proofErr w:type="gramStart"/>
+      <w:r>
+        <w:rPr>
+          <w:lang w:val="en-US"/>
+        </w:rPr>
+        <w:t>Relationship</w:t>
+      </w:r>
+      <w:r>
+        <w:t xml:space="preserve"> </w:t>
+      </w:r>
+      <w:r>
+        <w:t xml:space="preserve"> -</w:t>
+      </w:r>
+      <w:proofErr w:type="gramEnd"/>
+      <w:r>
+        <w:t xml:space="preserve"> который используется для отношений любого типа с целью обобщенной разработки, а так же интерфейс </w:t>
+      </w:r>
+      <w:r>
+        <w:rPr>
+          <w:lang w:val="en-US"/>
+        </w:rPr>
+        <w:t>Cardinality</w:t>
+      </w:r>
+      <w:r>
+        <w:t xml:space="preserve">, который используется с той же целью, но для мощностных отношений. </w:t>
+      </w:r>
+    </w:p>
+    <w:p>
+      <w:pPr>
+        <w:pStyle w:val="TEXT"/>
+        <w:ind w:firstLine="0"/>
+        <w:jc w:val="center"/>
+      </w:pPr>
+      <w:r>
+        <w:rPr>
+          <w:noProof/>
+          <w:lang w:eastAsia="ru-RU"/>
+        </w:rPr>
+        <w:lastRenderedPageBreak/>
+        <w:drawing>
+          <wp:inline distT="0" distB="0" distL="0" distR="0">
+            <wp:extent cx="5934710" cy="7202805"/>
+            <wp:effectExtent l="0" t="0" r="8890" b="0"/>
+            <wp:docPr id="205" name="Рисунок 205" descr="C:\Documents and Settings\outsidereal\Рабочий стол\model.png"/>
+            <wp:cNvGraphicFramePr>
+              <a:graphicFrameLocks xmlns:a="http://schemas.openxmlformats.org/drawingml/2006/main" noChangeAspect="1"/>
+            </wp:cNvGraphicFramePr>
+            <a:graphic xmlns:a="http://schemas.openxmlformats.org/drawingml/2006/main">
+              <a:graphicData uri="http://schemas.openxmlformats.org/drawingml/2006/picture">
+                <pic:pic xmlns:pic="http://schemas.openxmlformats.org/drawingml/2006/picture">
+                  <pic:nvPicPr>
+                    <pic:cNvPr id="0" name="Picture 65" descr="C:\Documents and Settings\outsidereal\Рабочий стол\model.png"/>
+                    <pic:cNvPicPr>
+                      <a:picLocks noChangeAspect="1" noChangeArrowheads="1"/>
+                    </pic:cNvPicPr>
+                  </pic:nvPicPr>
+                  <pic:blipFill>
+                    <a:blip r:embed="rId42">
+                      <a:extLst>
+                        <a:ext uri="{28A0092B-C50C-407E-A947-70E740481C1C}">
+                          <a14:useLocalDpi xmlns:a14="http://schemas.microsoft.com/office/drawing/2010/main" val="0"/>
+                        </a:ext>
+                      </a:extLst>
+                    </a:blip>
+                    <a:srcRect/>
+                    <a:stretch>
+                      <a:fillRect/>
+                    </a:stretch>
+                  </pic:blipFill>
+                  <pic:spPr bwMode="auto">
+                    <a:xfrm>
+                      <a:off x="0" y="0"/>
+                      <a:ext cx="5934710" cy="7202805"/>
+                    </a:xfrm>
+                    <a:prstGeom prst="rect">
+                      <a:avLst/>
+                    </a:prstGeom>
+                    <a:noFill/>
+                    <a:ln>
+                      <a:noFill/>
+                    </a:ln>
+                  </pic:spPr>
+                </pic:pic>
+              </a:graphicData>
+            </a:graphic>
+          </wp:inline>
+        </w:drawing>
+      </w:r>
+    </w:p>
+    <w:p>
+      <w:pPr>
+        <w:pStyle w:val="TEXT"/>
+        <w:ind w:firstLine="0"/>
+        <w:jc w:val="center"/>
+      </w:pPr>
+      <w:r>
+        <w:t>Рисунок 3.</w:t>
+      </w:r>
+      <w:r>
+        <w:t>5</w:t>
+      </w:r>
+      <w:r>
+        <w:t xml:space="preserve"> – Диаграмма классов динамической модели для </w:t>
+      </w:r>
+      <w:r>
+        <w:t>классов и интерфейсов</w:t>
+      </w:r>
+    </w:p>
+    <w:p>
+      <w:pPr>
+        <w:pStyle w:val="TEXT"/>
+        <w:ind w:firstLine="0"/>
+        <w:jc w:val="center"/>
+      </w:pPr>
+    </w:p>
+    <w:p>
+      <w:pPr>
+        <w:pStyle w:val="TEXT"/>
+      </w:pPr>
+      <w:r>
+        <w:t xml:space="preserve">На диаграмме классов (рисунок 3.5) так же изображены все </w:t>
+      </w:r>
+      <w:r>
+        <w:t>структурные элементы, присутствующие при ОО-разработке.</w:t>
+      </w:r>
+      <w:r>
+        <w:t xml:space="preserve"> </w:t>
+      </w:r>
+    </w:p>
+    <w:p>
+      <w:pPr>
+        <w:pStyle w:val="TEXT"/>
+        <w:ind w:firstLine="0"/>
+        <w:jc w:val="center"/>
+      </w:pPr>
     </w:p>
     <w:p>
       <w:pPr>
         <w:pStyle w:val="A2COKKP"/>
       </w:pPr>
-      <w:bookmarkStart w:id="63" w:name="_Toc359058410"/>
+      <w:bookmarkStart w:id="62" w:name="_Toc359058410"/>
       <w:r>
         <w:lastRenderedPageBreak/>
         <w:t>3.3.2 Модуль верификации диаграммы классов</w:t>
       </w:r>
-      <w:bookmarkEnd w:id="63"/>
-    </w:p>
-    <w:p>
-      <w:pPr>
-        <w:pStyle w:val="TEXT"/>
-      </w:pPr>
-      <w:r>
-        <w:t xml:space="preserve">Модуль верификации диаграммы классов состоит в произведении обработки данных полученных с XML файла. </w:t>
-      </w:r>
-      <w:r>
-        <w:t>П</w:t>
-      </w:r>
-      <w:r>
-        <w:t>роводится верификация одних и тех же данных четырьмя методами верификации (рисунок 3.3).</w:t>
+      <w:bookmarkEnd w:id="62"/>
+    </w:p>
+    <w:p>
+      <w:pPr>
+        <w:pStyle w:val="TEXT"/>
+      </w:pPr>
+      <w:r>
+        <w:t xml:space="preserve">Модуль верификации диаграммы классов состоит в произведении </w:t>
+      </w:r>
+      <w:r>
+        <w:t>проверки построенной модели</w:t>
+      </w:r>
+      <w:r>
+        <w:t xml:space="preserve"> данных с XML файла</w:t>
+      </w:r>
+      <w:r>
+        <w:t>, представляющего диаграмму классов</w:t>
+      </w:r>
+      <w:r>
+        <w:t xml:space="preserve">. </w:t>
+      </w:r>
+      <w:r>
+        <w:t xml:space="preserve">Преимущество реализованной модели, в частности, заключается и в возможности проведения как последовательной, так и распараллеленной верификации. В данном проекте реализована </w:t>
+      </w:r>
+      <w:r>
+        <w:t>верификация одних и тех же данных четырьмя методами верификации (рисунок 3.</w:t>
+      </w:r>
+      <w:r>
+        <w:t>6</w:t>
+      </w:r>
+      <w:r>
+        <w:t>).</w:t>
       </w:r>
     </w:p>
     <w:p>
@@ -20169,7 +21339,7 @@
                     </pic:cNvPicPr>
                   </pic:nvPicPr>
                   <pic:blipFill>
-                    <a:blip r:embed="rId34">
+                    <a:blip r:embed="rId43">
                       <a:extLst>
                         <a:ext uri="{28A0092B-C50C-407E-A947-70E740481C1C}">
                           <a14:useLocalDpi xmlns:a14="http://schemas.microsoft.com/office/drawing/2010/main" val="0"/>
@@ -20208,10 +21378,22 @@
         <w:jc w:val="center"/>
       </w:pPr>
       <w:r>
-        <w:t xml:space="preserve">Рисунок 3.3 – </w:t>
-      </w:r>
-      <w:r>
-        <w:t>Работа</w:t>
+        <w:t>Рисунок 3.</w:t>
+      </w:r>
+      <w:r>
+        <w:t>6</w:t>
+      </w:r>
+      <w:r>
+        <w:t xml:space="preserve"> – </w:t>
+      </w:r>
+      <w:r>
+        <w:t>Принцип р</w:t>
+      </w:r>
+      <w:r>
+        <w:t>абот</w:t>
+      </w:r>
+      <w:r>
+        <w:t>ы</w:t>
       </w:r>
       <w:r>
         <w:t xml:space="preserve"> модуля верификации</w:t>
@@ -20222,6 +21404,95 @@
     </w:p>
     <w:p>
       <w:pPr>
+        <w:pStyle w:val="TEXT"/>
+        <w:ind w:firstLine="0"/>
+        <w:jc w:val="center"/>
+      </w:pPr>
+    </w:p>
+    <w:p>
+      <w:pPr>
+        <w:pStyle w:val="TEXT"/>
+      </w:pPr>
+      <w:r>
+        <w:t>Диаграмма классов модуля верификации представлена на рисунке 3.7. Как видно с диаграммы,  модуль верификации является легко масштабируемым, и без внесения изменений в архитектуру проекта, представляется возможным добавить любое количество верификационных методов.</w:t>
+      </w:r>
+      <w:bookmarkStart w:id="63" w:name="_GoBack"/>
+      <w:bookmarkEnd w:id="63"/>
+    </w:p>
+    <w:p>
+      <w:pPr>
+        <w:pStyle w:val="TEXT"/>
+        <w:ind w:firstLine="0"/>
+        <w:jc w:val="center"/>
+      </w:pPr>
+      <w:r>
+        <w:rPr>
+          <w:noProof/>
+          <w:lang w:eastAsia="ru-RU"/>
+        </w:rPr>
+        <w:lastRenderedPageBreak/>
+        <w:drawing>
+          <wp:inline distT="0" distB="0" distL="0" distR="0">
+            <wp:extent cx="5934710" cy="4666615"/>
+            <wp:effectExtent l="0" t="0" r="8890" b="635"/>
+            <wp:docPr id="206" name="Рисунок 206" descr="C:\Documents and Settings\outsidereal\Рабочий стол\verification.png"/>
+            <wp:cNvGraphicFramePr>
+              <a:graphicFrameLocks xmlns:a="http://schemas.openxmlformats.org/drawingml/2006/main" noChangeAspect="1"/>
+            </wp:cNvGraphicFramePr>
+            <a:graphic xmlns:a="http://schemas.openxmlformats.org/drawingml/2006/main">
+              <a:graphicData uri="http://schemas.openxmlformats.org/drawingml/2006/picture">
+                <pic:pic xmlns:pic="http://schemas.openxmlformats.org/drawingml/2006/picture">
+                  <pic:nvPicPr>
+                    <pic:cNvPr id="0" name="Picture 66" descr="C:\Documents and Settings\outsidereal\Рабочий стол\verification.png"/>
+                    <pic:cNvPicPr>
+                      <a:picLocks noChangeAspect="1" noChangeArrowheads="1"/>
+                    </pic:cNvPicPr>
+                  </pic:nvPicPr>
+                  <pic:blipFill>
+                    <a:blip r:embed="rId44">
+                      <a:extLst>
+                        <a:ext uri="{28A0092B-C50C-407E-A947-70E740481C1C}">
+                          <a14:useLocalDpi xmlns:a14="http://schemas.microsoft.com/office/drawing/2010/main" val="0"/>
+                        </a:ext>
+                      </a:extLst>
+                    </a:blip>
+                    <a:srcRect/>
+                    <a:stretch>
+                      <a:fillRect/>
+                    </a:stretch>
+                  </pic:blipFill>
+                  <pic:spPr bwMode="auto">
+                    <a:xfrm>
+                      <a:off x="0" y="0"/>
+                      <a:ext cx="5934710" cy="4666615"/>
+                    </a:xfrm>
+                    <a:prstGeom prst="rect">
+                      <a:avLst/>
+                    </a:prstGeom>
+                    <a:noFill/>
+                    <a:ln>
+                      <a:noFill/>
+                    </a:ln>
+                  </pic:spPr>
+                </pic:pic>
+              </a:graphicData>
+            </a:graphic>
+          </wp:inline>
+        </w:drawing>
+      </w:r>
+    </w:p>
+    <w:p>
+      <w:pPr>
+        <w:pStyle w:val="TEXT"/>
+        <w:ind w:firstLine="0"/>
+        <w:jc w:val="center"/>
+      </w:pPr>
+      <w:r>
+        <w:t>Рисунок 3.7 – Диаграмма классов модуля верификации</w:t>
+      </w:r>
+    </w:p>
+    <w:p>
+      <w:pPr>
         <w:pStyle w:val="A2COKKP"/>
         <w:rPr>
           <w:rFonts w:eastAsiaTheme="minorHAnsi"/>
@@ -20278,65 +21549,65 @@
         <w:t>11</w:t>
       </w:r>
       <w:r>
-        <w:t xml:space="preserve">]. Понятие шаблона в данном подходе отличается от хорошо известного и понятного понятия шаблона проектирования, который предоставляет собой формализованное описание часто встречающейся задачи проектирования, </w:t>
+        <w:t>]. Понятие шаблона в данном подходе отличается от хорошо известного и понятного понятия шаблона проектирования, который предоставляет собой формализованное описание часто встречающейся задачи проектирования, удачное решение данной задачи, а также рекомендации по применению этого решения в различных ситуациях. Шаблон согласно методу Мира Балабан напротив является примером ошибок при построении диаграммы классов.</w:t>
+      </w:r>
+    </w:p>
+    <w:p>
+      <w:pPr>
+        <w:pStyle w:val="TEXT"/>
+      </w:pPr>
+      <w:proofErr w:type="spellStart"/>
+      <w:r>
+        <w:t>Mira</w:t>
+      </w:r>
+      <w:proofErr w:type="spellEnd"/>
+      <w:r>
+        <w:t xml:space="preserve"> </w:t>
+      </w:r>
+      <w:proofErr w:type="spellStart"/>
+      <w:r>
+        <w:t>Balaban</w:t>
+      </w:r>
+      <w:proofErr w:type="spellEnd"/>
+      <w:r>
+        <w:t xml:space="preserve"> предложила несколько шаблонов. Один из самых популярных шаблонов носит название Цикл множественной иерархии (</w:t>
+      </w:r>
+      <w:proofErr w:type="spellStart"/>
+      <w:r>
+        <w:t>Multiplicity</w:t>
+      </w:r>
+      <w:proofErr w:type="spellEnd"/>
+      <w:r>
+        <w:t xml:space="preserve"> </w:t>
+      </w:r>
+      <w:proofErr w:type="spellStart"/>
+      <w:r>
+        <w:t>Hierarchy</w:t>
+      </w:r>
+      <w:proofErr w:type="spellEnd"/>
+      <w:r>
+        <w:t xml:space="preserve"> </w:t>
+      </w:r>
+      <w:proofErr w:type="spellStart"/>
+      <w:r>
+        <w:t>Cycle</w:t>
+      </w:r>
+      <w:proofErr w:type="spellEnd"/>
+      <w:r>
+        <w:t>).</w:t>
+      </w:r>
+    </w:p>
+    <w:p>
+      <w:pPr>
+        <w:pStyle w:val="TEXT"/>
+      </w:pPr>
+      <w:proofErr w:type="gramStart"/>
+      <w:r>
+        <w:t xml:space="preserve">Согласно данному шаблону если между двумя классами имеется связь «наследование» (обобщение), которая означает наличие между ними отношения один-к-одному или же несколько дочерних классов к одному родительскому классу, то и любая другая связь между данными классами </w:t>
       </w:r>
       <w:r>
         <w:lastRenderedPageBreak/>
-        <w:t>удачное решение данной задачи, а также рекомендации по применению этого решения в различных ситуациях. Шаблон согласно методу Мира Балабан напротив является примером ошибок при построении диаграммы классов.</w:t>
-      </w:r>
-    </w:p>
-    <w:p>
-      <w:pPr>
-        <w:pStyle w:val="TEXT"/>
-      </w:pPr>
-      <w:proofErr w:type="spellStart"/>
-      <w:r>
-        <w:t>Mira</w:t>
-      </w:r>
-      <w:proofErr w:type="spellEnd"/>
-      <w:r>
-        <w:t xml:space="preserve"> </w:t>
-      </w:r>
-      <w:proofErr w:type="spellStart"/>
-      <w:r>
-        <w:t>Balaban</w:t>
-      </w:r>
-      <w:proofErr w:type="spellEnd"/>
-      <w:r>
-        <w:t xml:space="preserve"> предложила несколько шаблонов. Один из самых популярных шаблонов носит название Цикл множественной иерархии (</w:t>
-      </w:r>
-      <w:proofErr w:type="spellStart"/>
-      <w:r>
-        <w:t>Multiplicity</w:t>
-      </w:r>
-      <w:proofErr w:type="spellEnd"/>
-      <w:r>
-        <w:t xml:space="preserve"> </w:t>
-      </w:r>
-      <w:proofErr w:type="spellStart"/>
-      <w:r>
-        <w:t>Hierarchy</w:t>
-      </w:r>
-      <w:proofErr w:type="spellEnd"/>
-      <w:r>
-        <w:t xml:space="preserve"> </w:t>
-      </w:r>
-      <w:proofErr w:type="spellStart"/>
-      <w:r>
-        <w:t>Cycle</w:t>
-      </w:r>
-      <w:proofErr w:type="spellEnd"/>
-      <w:r>
-        <w:t>).</w:t>
-      </w:r>
-    </w:p>
-    <w:p>
-      <w:pPr>
-        <w:pStyle w:val="TEXT"/>
-      </w:pPr>
-      <w:proofErr w:type="gramStart"/>
-      <w:r>
-        <w:t>Согласно данному шаблону если между двумя классами имеется связь «наследование» (обобщение), которая означает наличие между ними отношения один-к-одному или же несколько дочерних классов к одному родительскому классу, то и любая другая связь между данными классами также должна указывать на наличие отношения один-к-одному или же несколько дочерних классов к одному родительскому классу.</w:t>
+        <w:t>также должна указывать на наличие отношения один-к-одному или же несколько дочерних классов к одному родительскому классу.</w:t>
       </w:r>
       <w:proofErr w:type="gramEnd"/>
     </w:p>
@@ -20631,7 +21902,7 @@
                     </pic:cNvPicPr>
                   </pic:nvPicPr>
                   <pic:blipFill>
-                    <a:blip r:embed="rId35">
+                    <a:blip r:embed="rId45">
                       <a:extLst>
                         <a:ext uri="{28A0092B-C50C-407E-A947-70E740481C1C}">
                           <a14:useLocalDpi xmlns:a14="http://schemas.microsoft.com/office/drawing/2010/main" val="0"/>
@@ -20697,101 +21968,104 @@
         <w:pStyle w:val="TEXT"/>
       </w:pPr>
       <w:r>
+        <w:t>Подвидом</w:t>
+      </w:r>
+      <w:r>
+        <w:t xml:space="preserve"> шаблона </w:t>
+      </w:r>
+      <w:r>
+        <w:t>«</w:t>
+      </w:r>
+      <w:r>
+        <w:t>Цикл множественной иерархии</w:t>
+      </w:r>
+      <w:r>
+        <w:t>»</w:t>
+      </w:r>
+      <w:r>
+        <w:t xml:space="preserve"> является шаблон </w:t>
+      </w:r>
+      <w:r>
+        <w:t>«</w:t>
+      </w:r>
+      <w:r>
+        <w:t>Взаимодействие циклов множественной иерархии (</w:t>
+      </w:r>
+      <w:proofErr w:type="spellStart"/>
+      <w:r>
+        <w:t>Interaction</w:t>
+      </w:r>
+      <w:proofErr w:type="spellEnd"/>
+      <w:r>
+        <w:t xml:space="preserve"> </w:t>
+      </w:r>
+      <w:proofErr w:type="spellStart"/>
+      <w:r>
+        <w:t>of</w:t>
+      </w:r>
+      <w:proofErr w:type="spellEnd"/>
+      <w:r>
+        <w:t xml:space="preserve"> </w:t>
+      </w:r>
+      <w:proofErr w:type="spellStart"/>
+      <w:r>
+        <w:t>multiplicity</w:t>
+      </w:r>
+      <w:proofErr w:type="spellEnd"/>
+      <w:r>
+        <w:t xml:space="preserve"> </w:t>
+      </w:r>
+      <w:proofErr w:type="spellStart"/>
+      <w:r>
+        <w:t>and</w:t>
+      </w:r>
+      <w:proofErr w:type="spellEnd"/>
+      <w:r>
+        <w:t xml:space="preserve"> </w:t>
+      </w:r>
+      <w:proofErr w:type="spellStart"/>
+      <w:r>
+        <w:t>inter-association</w:t>
+      </w:r>
+      <w:proofErr w:type="spellEnd"/>
+      <w:r>
+        <w:t xml:space="preserve"> </w:t>
+      </w:r>
+      <w:proofErr w:type="spellStart"/>
+      <w:r>
+        <w:t>hierarchy</w:t>
+      </w:r>
+      <w:proofErr w:type="spellEnd"/>
+      <w:r>
+        <w:t xml:space="preserve"> </w:t>
+      </w:r>
+      <w:proofErr w:type="spellStart"/>
+      <w:r>
+        <w:t>constraints</w:t>
+      </w:r>
+      <w:proofErr w:type="spellEnd"/>
+      <w:r>
+        <w:t>).</w:t>
+      </w:r>
+    </w:p>
+    <w:p>
+      <w:pPr>
+        <w:pStyle w:val="TEXT"/>
+      </w:pPr>
+      <w:r>
+        <w:t>Согласно данному шаблону если между двумя классами имеется связь «наследование» (обобщение), которая означает наличие между ними отношения один-к-одному или же несколько дочерних классов к одному родительскому классу, и каждый из них ассоциативно связан с третьим классом, то данные связи должны указывать на наличие одинаковых отношений.</w:t>
+      </w:r>
+    </w:p>
+    <w:p>
+      <w:pPr>
+        <w:pStyle w:val="TEXT"/>
+      </w:pPr>
+      <w:r>
+        <w:t xml:space="preserve">На рисунке 3.5 представлен пример данного шаблона -  диаграмма классов, на которой представлен класс «Ученый» и классы «Кандидат наук» и «Профессор», которые наследуются от данного класса. А также класс </w:t>
+      </w:r>
+      <w:r>
         <w:lastRenderedPageBreak/>
-        <w:t>Подвидом</w:t>
-      </w:r>
-      <w:r>
-        <w:t xml:space="preserve"> шаблона </w:t>
-      </w:r>
-      <w:r>
-        <w:t>«</w:t>
-      </w:r>
-      <w:r>
-        <w:t>Цикл множественной иерархии</w:t>
-      </w:r>
-      <w:r>
-        <w:t>»</w:t>
-      </w:r>
-      <w:r>
-        <w:t xml:space="preserve"> является шаблон </w:t>
-      </w:r>
-      <w:r>
-        <w:t>«</w:t>
-      </w:r>
-      <w:r>
-        <w:t>Взаимодействие циклов множественной иерархии (</w:t>
-      </w:r>
-      <w:proofErr w:type="spellStart"/>
-      <w:r>
-        <w:t>Interaction</w:t>
-      </w:r>
-      <w:proofErr w:type="spellEnd"/>
-      <w:r>
-        <w:t xml:space="preserve"> </w:t>
-      </w:r>
-      <w:proofErr w:type="spellStart"/>
-      <w:r>
-        <w:t>of</w:t>
-      </w:r>
-      <w:proofErr w:type="spellEnd"/>
-      <w:r>
-        <w:t xml:space="preserve"> </w:t>
-      </w:r>
-      <w:proofErr w:type="spellStart"/>
-      <w:r>
-        <w:t>multiplicity</w:t>
-      </w:r>
-      <w:proofErr w:type="spellEnd"/>
-      <w:r>
-        <w:t xml:space="preserve"> </w:t>
-      </w:r>
-      <w:proofErr w:type="spellStart"/>
-      <w:r>
-        <w:t>and</w:t>
-      </w:r>
-      <w:proofErr w:type="spellEnd"/>
-      <w:r>
-        <w:t xml:space="preserve"> </w:t>
-      </w:r>
-      <w:proofErr w:type="spellStart"/>
-      <w:r>
-        <w:t>inter-association</w:t>
-      </w:r>
-      <w:proofErr w:type="spellEnd"/>
-      <w:r>
-        <w:t xml:space="preserve"> </w:t>
-      </w:r>
-      <w:proofErr w:type="spellStart"/>
-      <w:r>
-        <w:t>hierarchy</w:t>
-      </w:r>
-      <w:proofErr w:type="spellEnd"/>
-      <w:r>
-        <w:t xml:space="preserve"> </w:t>
-      </w:r>
-      <w:proofErr w:type="spellStart"/>
-      <w:r>
-        <w:t>constraints</w:t>
-      </w:r>
-      <w:proofErr w:type="spellEnd"/>
-      <w:r>
-        <w:t>).</w:t>
-      </w:r>
-    </w:p>
-    <w:p>
-      <w:pPr>
-        <w:pStyle w:val="TEXT"/>
-      </w:pPr>
-      <w:r>
-        <w:t>Согласно данному шаблону если между двумя классами имеется связь «наследование» (обобщение), которая означает наличие между ними отношения один-к-одному или же несколько дочерних классов к одному родительскому классу, и каждый из них ассоциативно связан с третьим классом, то данные связи должны указывать на наличие одинаковых отношений.</w:t>
-      </w:r>
-    </w:p>
-    <w:p>
-      <w:pPr>
-        <w:pStyle w:val="TEXT"/>
-      </w:pPr>
-      <w:r>
-        <w:t>На рисунке 3.5 представлен пример данного шаблона -  диаграмма классов, на которой представлен класс «Ученый» и классы «Кандидат наук» и «Профессор», которые наследуются от данного класса. А также класс «Читатель», который ассоциативно связан с классом «Ученый» и классом «Профессор».</w:t>
+        <w:t>«Читатель», который ассоциативно связан с классом «Ученый» и классом «Профессор».</w:t>
       </w:r>
     </w:p>
     <w:p>
@@ -20823,7 +22097,7 @@
                     </pic:cNvPicPr>
                   </pic:nvPicPr>
                   <pic:blipFill>
-                    <a:blip r:embed="rId36">
+                    <a:blip r:embed="rId46">
                       <a:extLst>
                         <a:ext uri="{28A0092B-C50C-407E-A947-70E740481C1C}">
                           <a14:useLocalDpi xmlns:a14="http://schemas.microsoft.com/office/drawing/2010/main" val="0"/>
@@ -21045,7 +22319,6 @@
         <w:pStyle w:val="TEXT"/>
       </w:pPr>
       <w:r>
-        <w:lastRenderedPageBreak/>
         <w:t xml:space="preserve">На рисунке 3.6 представлен пример данного шаблона -  диаграмма классов, на которой представлены три класса: класс «Деканат», класс «Преподаватель» и класс «Студент». </w:t>
       </w:r>
       <w:proofErr w:type="gramStart"/>
@@ -21072,6 +22345,7 @@
           <w:noProof/>
           <w:lang w:eastAsia="ru-RU"/>
         </w:rPr>
+        <w:lastRenderedPageBreak/>
         <w:drawing>
           <wp:inline distT="0" distB="0" distL="0" distR="0" wp14:anchorId="661F0FA7" wp14:editId="50A86D0F">
             <wp:extent cx="5990059" cy="1333500"/>
@@ -21090,7 +22364,7 @@
                     </pic:cNvPicPr>
                   </pic:nvPicPr>
                   <pic:blipFill>
-                    <a:blip r:embed="rId37">
+                    <a:blip r:embed="rId47">
                       <a:extLst>
                         <a:ext uri="{28A0092B-C50C-407E-A947-70E740481C1C}">
                           <a14:useLocalDpi xmlns:a14="http://schemas.microsoft.com/office/drawing/2010/main" val="0"/>
@@ -21380,7 +22654,6 @@
         <w:pStyle w:val="TEXT"/>
       </w:pPr>
       <w:r>
-        <w:lastRenderedPageBreak/>
         <w:t xml:space="preserve">Основным предназначением идентификационного графа является определение </w:t>
       </w:r>
       <w:proofErr w:type="gramStart"/>
@@ -21440,7 +22713,7 @@
                     </pic:cNvPicPr>
                   </pic:nvPicPr>
                   <pic:blipFill>
-                    <a:blip r:embed="rId38">
+                    <a:blip r:embed="rId48">
                       <a:extLst>
                         <a:ext uri="{28A0092B-C50C-407E-A947-70E740481C1C}">
                           <a14:useLocalDpi xmlns:a14="http://schemas.microsoft.com/office/drawing/2010/main" val="0"/>
@@ -21521,7 +22794,7 @@
                     </pic:cNvPicPr>
                   </pic:nvPicPr>
                   <pic:blipFill>
-                    <a:blip r:embed="rId39">
+                    <a:blip r:embed="rId49">
                       <a:extLst>
                         <a:ext uri="{28A0092B-C50C-407E-A947-70E740481C1C}">
                           <a14:useLocalDpi xmlns:a14="http://schemas.microsoft.com/office/drawing/2010/main" val="0"/>
@@ -21651,9 +22924,9 @@
       <w:r>
         <w:object w:dxaOrig="3720" w:dyaOrig="320">
           <v:shape id="_x0000_i1025" type="#_x0000_t75" style="width:4in;height:27.15pt" o:ole="">
-            <v:imagedata r:id="rId40" o:title=""/>
+            <v:imagedata r:id="rId50" o:title=""/>
           </v:shape>
-          <o:OLEObject Type="Embed" ProgID="Equation.3" ShapeID="_x0000_i1025" DrawAspect="Content" ObjectID="_1448029656" r:id="rId41"/>
+          <o:OLEObject Type="Embed" ProgID="Equation.3" ShapeID="_x0000_i1025" DrawAspect="Content" ObjectID="_1448138027" r:id="rId51"/>
         </w:object>
       </w:r>
       <w:r>
@@ -21728,11 +23001,7 @@
         <w:t>»</w:t>
       </w:r>
       <w:r>
-        <w:t xml:space="preserve">, причем от 1 до 5 объектов </w:t>
-      </w:r>
-      <w:r>
-        <w:lastRenderedPageBreak/>
-        <w:t xml:space="preserve">класса </w:t>
+        <w:t xml:space="preserve">, причем от 1 до 5 объектов класса </w:t>
       </w:r>
       <w:r>
         <w:t>«</w:t>
@@ -21817,7 +23086,7 @@
                     </pic:cNvPicPr>
                   </pic:nvPicPr>
                   <pic:blipFill>
-                    <a:blip r:embed="rId42">
+                    <a:blip r:embed="rId52">
                       <a:extLst>
                         <a:ext uri="{28A0092B-C50C-407E-A947-70E740481C1C}">
                           <a14:useLocalDpi xmlns:a14="http://schemas.microsoft.com/office/drawing/2010/main" val="0"/>
@@ -21855,6 +23124,7 @@
         <w:jc w:val="center"/>
       </w:pPr>
       <w:r>
+        <w:lastRenderedPageBreak/>
         <w:t>Рисунок 3.9 - Пример использования метода идентификационного графа</w:t>
       </w:r>
     </w:p>
@@ -21892,7 +23162,7 @@
                     </pic:cNvPicPr>
                   </pic:nvPicPr>
                   <pic:blipFill>
-                    <a:blip r:embed="rId43" cstate="print">
+                    <a:blip r:embed="rId53" cstate="print">
                       <a:extLst>
                         <a:ext uri="{28A0092B-C50C-407E-A947-70E740481C1C}">
                           <a14:useLocalDpi xmlns:a14="http://schemas.microsoft.com/office/drawing/2010/main" val="0"/>
@@ -21958,9 +23228,9 @@
       <w:r>
         <w:object w:dxaOrig="2100" w:dyaOrig="320">
           <v:shape id="_x0000_i1026" type="#_x0000_t75" style="width:180pt;height:27.15pt" o:ole="">
-            <v:imagedata r:id="rId44" o:title=""/>
+            <v:imagedata r:id="rId54" o:title=""/>
           </v:shape>
-          <o:OLEObject Type="Embed" ProgID="Equation.3" ShapeID="_x0000_i1026" DrawAspect="Content" ObjectID="_1448029657" r:id="rId45"/>
+          <o:OLEObject Type="Embed" ProgID="Equation.3" ShapeID="_x0000_i1026" DrawAspect="Content" ObjectID="_1448138028" r:id="rId55"/>
         </w:object>
       </w:r>
       <w:r>
@@ -22073,11 +23343,7 @@
         <w:pStyle w:val="TEXT"/>
       </w:pPr>
       <w:r>
-        <w:t xml:space="preserve">Согласно данному методу каждый класс, входящий в состав иерархии, представляется в виде множества. Далее создается система неравенств, в </w:t>
-      </w:r>
-      <w:r>
-        <w:lastRenderedPageBreak/>
-        <w:t>которую включаются все возможные неравенства и равенства, если такие имеются, между классами-множествами. Затем необходимо решить систему неравенств и если результатом станет не пустое подмножество, то данная иерархия классов построена корректно, если же пустое множество – иерархия классов не корректна.</w:t>
+        <w:t>Согласно данному методу каждый класс, входящий в состав иерархии, представляется в виде множества. Далее создается система неравенств, в которую включаются все возможные неравенства и равенства, если такие имеются, между классами-множествами. Затем необходимо решить систему неравенств и если результатом станет не пустое подмножество, то данная иерархия классов построена корректно, если же пустое множество – иерархия классов не корректна.</w:t>
       </w:r>
     </w:p>
     <w:p>
@@ -22104,6 +23370,7 @@
           <w:noProof/>
           <w:lang w:eastAsia="ru-RU"/>
         </w:rPr>
+        <w:lastRenderedPageBreak/>
         <w:drawing>
           <wp:inline distT="0" distB="0" distL="0" distR="0" wp14:anchorId="6FC1A944" wp14:editId="73878040">
             <wp:extent cx="5219700" cy="3687931"/>
@@ -22122,7 +23389,7 @@
                     </pic:cNvPicPr>
                   </pic:nvPicPr>
                   <pic:blipFill>
-                    <a:blip r:embed="rId46">
+                    <a:blip r:embed="rId56">
                       <a:extLst>
                         <a:ext uri="{28A0092B-C50C-407E-A947-70E740481C1C}">
                           <a14:useLocalDpi xmlns:a14="http://schemas.microsoft.com/office/drawing/2010/main" val="0"/>
@@ -22193,9 +23460,9 @@
       <w:r>
         <w:object w:dxaOrig="1700" w:dyaOrig="1440">
           <v:shape id="_x0000_i1027" type="#_x0000_t75" style="width:123.6pt;height:105.95pt" o:ole="">
-            <v:imagedata r:id="rId47" o:title=""/>
+            <v:imagedata r:id="rId57" o:title=""/>
           </v:shape>
-          <o:OLEObject Type="Embed" ProgID="Equation.3" ShapeID="_x0000_i1027" DrawAspect="Content" ObjectID="_1448029658" r:id="rId48"/>
+          <o:OLEObject Type="Embed" ProgID="Equation.3" ShapeID="_x0000_i1027" DrawAspect="Content" ObjectID="_1448138029" r:id="rId58"/>
         </w:object>
       </w:r>
       <w:r>
@@ -22245,30 +23512,30 @@
         <w:rPr>
           <w:rFonts w:eastAsiaTheme="minorHAnsi"/>
         </w:rPr>
+        <w:t>3.4.4 Метод тестового драйвера</w:t>
+      </w:r>
+      <w:bookmarkEnd w:id="68"/>
+    </w:p>
+    <w:p>
+      <w:pPr>
+        <w:pStyle w:val="TEXT"/>
+      </w:pPr>
+      <w:r>
+        <w:t>Данный подход позволяет формально оценить правильность создания диаграммы классов и выявить наиболее характерные ошибки</w:t>
+      </w:r>
+      <w:r>
+        <w:t xml:space="preserve"> [10]</w:t>
+      </w:r>
+      <w:r>
+        <w:t>. Прежде, чем приступать к созданию драйвера, необходимо определить, следует ли выполнять верификацию каждого конкретного класса в автономном режиме, представляя его как отдельный модуль, или же необходимо воспринимать класс как более крупный компонент системы. Решение принимается на основании следующих факторов:</w:t>
+      </w:r>
+    </w:p>
+    <w:p>
+      <w:pPr>
+        <w:pStyle w:val="TEXT"/>
+      </w:pPr>
+      <w:r>
         <w:lastRenderedPageBreak/>
-        <w:t>3.4.4 Метод тестового драйвера</w:t>
-      </w:r>
-      <w:bookmarkEnd w:id="68"/>
-    </w:p>
-    <w:p>
-      <w:pPr>
-        <w:pStyle w:val="TEXT"/>
-      </w:pPr>
-      <w:r>
-        <w:t>Данный подход позволяет формально оценить правильность создания диаграммы классов и выявить наиболее характерные ошибки</w:t>
-      </w:r>
-      <w:r>
-        <w:t xml:space="preserve"> [10]</w:t>
-      </w:r>
-      <w:r>
-        <w:t>. Прежде, чем приступать к созданию драйвера, необходимо определить, следует ли выполнять верификацию каждого конкретного класса в автономном режиме, представляя его как отдельный модуль, или же необходимо воспринимать класс как более крупный компонент системы. Решение принимается на основании следующих факторов:</w:t>
-      </w:r>
-    </w:p>
-    <w:p>
-      <w:pPr>
-        <w:pStyle w:val="TEXT"/>
-      </w:pPr>
-      <w:r>
         <w:t>- роль данного класса в системе, в частности, степень связанного с ним риска;</w:t>
       </w:r>
     </w:p>
@@ -22359,11 +23626,7 @@
       </w:r>
       <w:proofErr w:type="spellEnd"/>
       <w:r>
-        <w:t xml:space="preserve">, а также отсутствие двунаправленного наследования, при котором каждый из двух </w:t>
-      </w:r>
-      <w:r>
-        <w:lastRenderedPageBreak/>
-        <w:t>классов является и родительским, и дочерним одновременно – для всех объектно-ориентированных языков программирования.</w:t>
+        <w:t>, а также отсутствие двунаправленного наследования, при котором каждый из двух классов является и родительским, и дочерним одновременно – для всех объектно-ориентированных языков программирования.</w:t>
       </w:r>
     </w:p>
     <w:p>
@@ -22862,7 +24125,7 @@
           <w:szCs w:val="28"/>
         </w:rPr>
         <w:sectPr>
-          <w:headerReference w:type="default" r:id="rId49"/>
+          <w:headerReference w:type="default" r:id="rId59"/>
           <w:type w:val="continuous"/>
           <w:pgSz w:w="11906" w:h="16838" w:code="9"/>
           <w:pgMar w:top="1134" w:right="851" w:bottom="1134" w:left="1701" w:header="709" w:footer="709" w:gutter="0"/>
@@ -27213,7 +28476,7 @@
           <w:sz w:val="28"/>
         </w:rPr>
         <w:sectPr>
-          <w:headerReference w:type="default" r:id="rId50"/>
+          <w:headerReference w:type="default" r:id="rId60"/>
           <w:type w:val="continuous"/>
           <w:pgSz w:w="11906" w:h="16838" w:code="9"/>
           <w:pgMar w:top="1134" w:right="851" w:bottom="1134" w:left="1701" w:header="709" w:footer="709" w:gutter="0"/>
@@ -27311,9 +28574,9 @@
       <w:r>
         <w:object w:dxaOrig="160" w:dyaOrig="300">
           <v:shape id="_x0000_i1028" type="#_x0000_t75" style="width:7.45pt;height:14.95pt" o:ole="">
-            <v:imagedata r:id="rId51" o:title=""/>
+            <v:imagedata r:id="rId61" o:title=""/>
           </v:shape>
-          <o:OLEObject Type="Embed" ProgID="Equation.3" ShapeID="_x0000_i1028" DrawAspect="Content" ObjectID="_1448029659" r:id="rId52"/>
+          <o:OLEObject Type="Embed" ProgID="Equation.3" ShapeID="_x0000_i1028" DrawAspect="Content" ObjectID="_1448138030" r:id="rId62"/>
         </w:object>
       </w:r>
       <w:r>
@@ -27322,9 +28585,9 @@
       <w:r>
         <w:object w:dxaOrig="180" w:dyaOrig="340">
           <v:shape id="_x0000_i1029" type="#_x0000_t75" style="width:8.15pt;height:16.3pt" o:ole="">
-            <v:imagedata r:id="rId53" o:title=""/>
+            <v:imagedata r:id="rId63" o:title=""/>
           </v:shape>
-          <o:OLEObject Type="Embed" ProgID="Equation.3" ShapeID="_x0000_i1029" DrawAspect="Content" ObjectID="_1448029660" r:id="rId54"/>
+          <o:OLEObject Type="Embed" ProgID="Equation.3" ShapeID="_x0000_i1029" DrawAspect="Content" ObjectID="_1448138031" r:id="rId64"/>
         </w:object>
       </w:r>
       <w:r>
@@ -27429,9 +28692,9 @@
         </w:rPr>
         <w:object w:dxaOrig="1740" w:dyaOrig="660">
           <v:shape id="_x0000_i1030" type="#_x0000_t75" style="width:99.85pt;height:38.05pt" o:ole="">
-            <v:imagedata r:id="rId55" o:title=""/>
+            <v:imagedata r:id="rId65" o:title=""/>
           </v:shape>
-          <o:OLEObject Type="Embed" ProgID="Equation.3" ShapeID="_x0000_i1030" DrawAspect="Content" ObjectID="_1448029661" r:id="rId56"/>
+          <o:OLEObject Type="Embed" ProgID="Equation.3" ShapeID="_x0000_i1030" DrawAspect="Content" ObjectID="_1448138032" r:id="rId66"/>
         </w:object>
       </w:r>
       <w:r>
@@ -27572,9 +28835,9 @@
         </w:rPr>
         <w:object w:dxaOrig="160" w:dyaOrig="300">
           <v:shape id="_x0000_i1031" type="#_x0000_t75" style="width:7.45pt;height:14.95pt" o:ole="">
-            <v:imagedata r:id="rId57" o:title=""/>
+            <v:imagedata r:id="rId67" o:title=""/>
           </v:shape>
-          <o:OLEObject Type="Embed" ProgID="Equation.3" ShapeID="_x0000_i1031" DrawAspect="Content" ObjectID="_1448029662" r:id="rId58"/>
+          <o:OLEObject Type="Embed" ProgID="Equation.3" ShapeID="_x0000_i1031" DrawAspect="Content" ObjectID="_1448138033" r:id="rId68"/>
         </w:object>
       </w:r>
       <w:r>
@@ -27752,9 +29015,9 @@
         </w:rPr>
         <w:object w:dxaOrig="1480" w:dyaOrig="660">
           <v:shape id="_x0000_i1032" type="#_x0000_t75" style="width:86.25pt;height:38.05pt" o:ole="">
-            <v:imagedata r:id="rId59" o:title=""/>
+            <v:imagedata r:id="rId69" o:title=""/>
           </v:shape>
-          <o:OLEObject Type="Embed" ProgID="Equation.3" ShapeID="_x0000_i1032" DrawAspect="Content" ObjectID="_1448029663" r:id="rId60"/>
+          <o:OLEObject Type="Embed" ProgID="Equation.3" ShapeID="_x0000_i1032" DrawAspect="Content" ObjectID="_1448138034" r:id="rId70"/>
         </w:object>
       </w:r>
       <w:r>
@@ -27839,9 +29102,9 @@
         </w:rPr>
         <w:object w:dxaOrig="160" w:dyaOrig="300">
           <v:shape id="_x0000_i1033" type="#_x0000_t75" style="width:7.45pt;height:14.95pt" o:ole="">
-            <v:imagedata r:id="rId61" o:title=""/>
+            <v:imagedata r:id="rId71" o:title=""/>
           </v:shape>
-          <o:OLEObject Type="Embed" ProgID="Equation.3" ShapeID="_x0000_i1033" DrawAspect="Content" ObjectID="_1448029664" r:id="rId62"/>
+          <o:OLEObject Type="Embed" ProgID="Equation.3" ShapeID="_x0000_i1033" DrawAspect="Content" ObjectID="_1448138035" r:id="rId72"/>
         </w:object>
       </w:r>
       <w:r>
@@ -28002,9 +29265,9 @@
         </w:rPr>
         <w:object w:dxaOrig="2439" w:dyaOrig="660">
           <v:shape id="_x0000_i1034" type="#_x0000_t75" style="width:144.7pt;height:38.7pt" o:ole="">
-            <v:imagedata r:id="rId63" o:title=""/>
+            <v:imagedata r:id="rId73" o:title=""/>
           </v:shape>
-          <o:OLEObject Type="Embed" ProgID="Equation.3" ShapeID="_x0000_i1034" DrawAspect="Content" ObjectID="_1448029665" r:id="rId64"/>
+          <o:OLEObject Type="Embed" ProgID="Equation.3" ShapeID="_x0000_i1034" DrawAspect="Content" ObjectID="_1448138036" r:id="rId74"/>
         </w:object>
       </w:r>
       <w:r>
@@ -28179,9 +29442,9 @@
         </w:rPr>
         <w:object w:dxaOrig="3900" w:dyaOrig="660">
           <v:shape id="_x0000_i1035" type="#_x0000_t75" style="width:243.85pt;height:42.1pt" o:ole="">
-            <v:imagedata r:id="rId65" o:title=""/>
+            <v:imagedata r:id="rId75" o:title=""/>
           </v:shape>
-          <o:OLEObject Type="Embed" ProgID="Equation.3" ShapeID="_x0000_i1035" DrawAspect="Content" ObjectID="_1448029666" r:id="rId66"/>
+          <o:OLEObject Type="Embed" ProgID="Equation.3" ShapeID="_x0000_i1035" DrawAspect="Content" ObjectID="_1448138037" r:id="rId76"/>
         </w:object>
       </w:r>
       <w:r>
@@ -28335,9 +29598,9 @@
         </w:rPr>
         <w:object w:dxaOrig="859" w:dyaOrig="680">
           <v:shape id="_x0000_i1036" type="#_x0000_t75" style="width:58.4pt;height:46.2pt" o:ole="">
-            <v:imagedata r:id="rId67" o:title=""/>
+            <v:imagedata r:id="rId77" o:title=""/>
           </v:shape>
-          <o:OLEObject Type="Embed" ProgID="Equation.3" ShapeID="_x0000_i1036" DrawAspect="Content" ObjectID="_1448029667" r:id="rId68"/>
+          <o:OLEObject Type="Embed" ProgID="Equation.3" ShapeID="_x0000_i1036" DrawAspect="Content" ObjectID="_1448138038" r:id="rId78"/>
         </w:object>
       </w:r>
       <w:r>
@@ -28571,9 +29834,9 @@
         </w:rPr>
         <w:object w:dxaOrig="2200" w:dyaOrig="620">
           <v:shape id="_x0000_i1037" type="#_x0000_t75" style="width:132.45pt;height:37.35pt" o:ole="">
-            <v:imagedata r:id="rId69" o:title=""/>
+            <v:imagedata r:id="rId79" o:title=""/>
           </v:shape>
-          <o:OLEObject Type="Embed" ProgID="Equation.3" ShapeID="_x0000_i1037" DrawAspect="Content" ObjectID="_1448029668" r:id="rId70"/>
+          <o:OLEObject Type="Embed" ProgID="Equation.3" ShapeID="_x0000_i1037" DrawAspect="Content" ObjectID="_1448138039" r:id="rId80"/>
         </w:object>
       </w:r>
       <w:r>
@@ -28755,9 +30018,9 @@
         </w:rPr>
         <w:object w:dxaOrig="1960" w:dyaOrig="680">
           <v:shape id="_x0000_i1038" type="#_x0000_t75" style="width:118.2pt;height:41.45pt" o:ole="">
-            <v:imagedata r:id="rId71" o:title=""/>
+            <v:imagedata r:id="rId81" o:title=""/>
           </v:shape>
-          <o:OLEObject Type="Embed" ProgID="Equation.3" ShapeID="_x0000_i1038" DrawAspect="Content" ObjectID="_1448029669" r:id="rId72"/>
+          <o:OLEObject Type="Embed" ProgID="Equation.3" ShapeID="_x0000_i1038" DrawAspect="Content" ObjectID="_1448138040" r:id="rId82"/>
         </w:object>
       </w:r>
       <w:r>
@@ -28862,9 +30125,9 @@
         </w:rPr>
         <w:object w:dxaOrig="4180" w:dyaOrig="400">
           <v:shape id="_x0000_i1039" type="#_x0000_t75" style="width:252pt;height:23.75pt" o:ole="">
-            <v:imagedata r:id="rId73" o:title=""/>
+            <v:imagedata r:id="rId83" o:title=""/>
           </v:shape>
-          <o:OLEObject Type="Embed" ProgID="Equation.3" ShapeID="_x0000_i1039" DrawAspect="Content" ObjectID="_1448029670" r:id="rId74"/>
+          <o:OLEObject Type="Embed" ProgID="Equation.3" ShapeID="_x0000_i1039" DrawAspect="Content" ObjectID="_1448138041" r:id="rId84"/>
         </w:object>
       </w:r>
     </w:p>
@@ -33315,9 +34578,9 @@
         </w:rPr>
         <w:object w:dxaOrig="3280" w:dyaOrig="740">
           <v:shape id="_x0000_i1040" type="#_x0000_t75" style="width:187.45pt;height:42.8pt" o:ole="">
-            <v:imagedata r:id="rId75" o:title=""/>
+            <v:imagedata r:id="rId85" o:title=""/>
           </v:shape>
-          <o:OLEObject Type="Embed" ProgID="Equation.3" ShapeID="_x0000_i1040" DrawAspect="Content" ObjectID="_1448029671" r:id="rId76"/>
+          <o:OLEObject Type="Embed" ProgID="Equation.3" ShapeID="_x0000_i1040" DrawAspect="Content" ObjectID="_1448138042" r:id="rId86"/>
         </w:object>
       </w:r>
       <w:r>
@@ -33629,9 +34892,9 @@
         </w:rPr>
         <w:object w:dxaOrig="1480" w:dyaOrig="700">
           <v:shape id="_x0000_i1041" type="#_x0000_t75" style="width:85.6pt;height:40.75pt" o:ole="">
-            <v:imagedata r:id="rId77" o:title=""/>
+            <v:imagedata r:id="rId87" o:title=""/>
           </v:shape>
-          <o:OLEObject Type="Embed" ProgID="Equation.3" ShapeID="_x0000_i1041" DrawAspect="Content" ObjectID="_1448029672" r:id="rId78"/>
+          <o:OLEObject Type="Embed" ProgID="Equation.3" ShapeID="_x0000_i1041" DrawAspect="Content" ObjectID="_1448138043" r:id="rId88"/>
         </w:object>
       </w:r>
       <w:r>
@@ -33695,9 +34958,9 @@
         </w:rPr>
         <w:object w:dxaOrig="1660" w:dyaOrig="660">
           <v:shape id="_x0000_i1042" type="#_x0000_t75" style="width:95.1pt;height:38.05pt" o:ole="">
-            <v:imagedata r:id="rId79" o:title=""/>
+            <v:imagedata r:id="rId89" o:title=""/>
           </v:shape>
-          <o:OLEObject Type="Embed" ProgID="Equation.3" ShapeID="_x0000_i1042" DrawAspect="Content" ObjectID="_1448029673" r:id="rId80"/>
+          <o:OLEObject Type="Embed" ProgID="Equation.3" ShapeID="_x0000_i1042" DrawAspect="Content" ObjectID="_1448138044" r:id="rId90"/>
         </w:object>
       </w:r>
       <w:r>
@@ -33780,9 +35043,9 @@
         </w:rPr>
         <w:object w:dxaOrig="7040" w:dyaOrig="660">
           <v:shape id="_x0000_i1043" type="#_x0000_t75" style="width:403.45pt;height:38.05pt" o:ole="">
-            <v:imagedata r:id="rId81" o:title=""/>
+            <v:imagedata r:id="rId91" o:title=""/>
           </v:shape>
-          <o:OLEObject Type="Embed" ProgID="Equation.3" ShapeID="_x0000_i1043" DrawAspect="Content" ObjectID="_1448029674" r:id="rId82"/>
+          <o:OLEObject Type="Embed" ProgID="Equation.3" ShapeID="_x0000_i1043" DrawAspect="Content" ObjectID="_1448138045" r:id="rId92"/>
         </w:object>
       </w:r>
     </w:p>
@@ -33824,9 +35087,9 @@
         </w:rPr>
         <w:object w:dxaOrig="859" w:dyaOrig="680">
           <v:shape id="_x0000_i1044" type="#_x0000_t75" style="width:49.6pt;height:40.1pt" o:ole="">
-            <v:imagedata r:id="rId83" o:title=""/>
+            <v:imagedata r:id="rId93" o:title=""/>
           </v:shape>
-          <o:OLEObject Type="Embed" ProgID="Equation.3" ShapeID="_x0000_i1044" DrawAspect="Content" ObjectID="_1448029675" r:id="rId84"/>
+          <o:OLEObject Type="Embed" ProgID="Equation.3" ShapeID="_x0000_i1044" DrawAspect="Content" ObjectID="_1448138046" r:id="rId94"/>
         </w:object>
       </w:r>
       <w:r>
@@ -33862,9 +35125,9 @@
         </w:rPr>
         <w:object w:dxaOrig="279" w:dyaOrig="360">
           <v:shape id="_x0000_i1045" type="#_x0000_t75" style="width:13.6pt;height:18.35pt" o:ole="">
-            <v:imagedata r:id="rId85" o:title=""/>
+            <v:imagedata r:id="rId95" o:title=""/>
           </v:shape>
-          <o:OLEObject Type="Embed" ProgID="Equation.3" ShapeID="_x0000_i1045" DrawAspect="Content" ObjectID="_1448029676" r:id="rId86"/>
+          <o:OLEObject Type="Embed" ProgID="Equation.3" ShapeID="_x0000_i1045" DrawAspect="Content" ObjectID="_1448138047" r:id="rId96"/>
         </w:object>
       </w:r>
       <w:r>
@@ -33923,9 +35186,9 @@
         </w:rPr>
         <w:object w:dxaOrig="1219" w:dyaOrig="360">
           <v:shape id="_x0000_i1046" type="#_x0000_t75" style="width:69.95pt;height:21.05pt" o:ole="">
-            <v:imagedata r:id="rId87" o:title=""/>
+            <v:imagedata r:id="rId97" o:title=""/>
           </v:shape>
-          <o:OLEObject Type="Embed" ProgID="Equation.3" ShapeID="_x0000_i1046" DrawAspect="Content" ObjectID="_1448029677" r:id="rId88"/>
+          <o:OLEObject Type="Embed" ProgID="Equation.3" ShapeID="_x0000_i1046" DrawAspect="Content" ObjectID="_1448138048" r:id="rId98"/>
         </w:object>
       </w:r>
       <w:r>
@@ -33994,9 +35257,9 @@
         </w:rPr>
         <w:object w:dxaOrig="2020" w:dyaOrig="660">
           <v:shape id="_x0000_i1047" type="#_x0000_t75" style="width:115.45pt;height:38.05pt" o:ole="">
-            <v:imagedata r:id="rId89" o:title=""/>
+            <v:imagedata r:id="rId99" o:title=""/>
           </v:shape>
-          <o:OLEObject Type="Embed" ProgID="Equation.3" ShapeID="_x0000_i1047" DrawAspect="Content" ObjectID="_1448029678" r:id="rId90"/>
+          <o:OLEObject Type="Embed" ProgID="Equation.3" ShapeID="_x0000_i1047" DrawAspect="Content" ObjectID="_1448138049" r:id="rId100"/>
         </w:object>
       </w:r>
     </w:p>
@@ -34547,7 +35810,7 @@
                     <pic:cNvPicPr/>
                   </pic:nvPicPr>
                   <pic:blipFill>
-                    <a:blip r:embed="rId91"/>
+                    <a:blip r:embed="rId101"/>
                     <a:stretch>
                       <a:fillRect/>
                     </a:stretch>
@@ -34709,7 +35972,7 @@
         </w:rPr>
         <w:t xml:space="preserve">1 Open Source Software Engineering Tools [Электронный ресурс] : сайт продукта —  Режим доступа : </w:t>
       </w:r>
-      <w:hyperlink r:id="rId92" w:history="1">
+      <w:hyperlink r:id="rId102" w:history="1">
         <w:r>
           <w:rPr>
             <w:rStyle w:val="a9"/>
@@ -34815,7 +36078,7 @@
         </w:rPr>
         <w:t xml:space="preserve"> </w:t>
       </w:r>
-      <w:hyperlink r:id="rId93" w:history="1">
+      <w:hyperlink r:id="rId103" w:history="1">
         <w:r>
           <w:rPr>
             <w:rStyle w:val="a9"/>
@@ -34921,7 +36184,7 @@
         </w:rPr>
         <w:t xml:space="preserve"> : </w:t>
       </w:r>
-      <w:hyperlink r:id="rId94" w:history="1">
+      <w:hyperlink r:id="rId104" w:history="1">
         <w:r>
           <w:rPr>
             <w:rStyle w:val="a9"/>
@@ -35168,7 +36431,7 @@
         </w:rPr>
         <w:t xml:space="preserve"> : </w:t>
       </w:r>
-      <w:hyperlink r:id="rId95" w:history="1">
+      <w:hyperlink r:id="rId105" w:history="1">
         <w:r>
           <w:rPr>
             <w:noProof/>
@@ -35517,7 +36780,7 @@
         </w:rPr>
         <w:t xml:space="preserve">. </w:t>
       </w:r>
-      <w:hyperlink r:id="rId96" w:history="1">
+      <w:hyperlink r:id="rId106" w:history="1">
         <w:r>
           <w:rPr>
             <w:rStyle w:val="a9"/>
@@ -35585,7 +36848,7 @@
       <w:r>
         <w:t xml:space="preserve">Леоненков А.В. </w:t>
       </w:r>
-      <w:hyperlink r:id="rId97" w:history="1">
+      <w:hyperlink r:id="rId107" w:history="1">
         <w:r>
           <w:rPr>
             <w:rStyle w:val="a9"/>
@@ -35681,7 +36944,7 @@
         </w:rPr>
         <w:t xml:space="preserve">3 </w:t>
       </w:r>
-      <w:hyperlink r:id="rId98" w:history="1">
+      <w:hyperlink r:id="rId108" w:history="1">
         <w:r>
           <w:rPr>
             <w:rStyle w:val="a9"/>
@@ -35754,7 +37017,7 @@
       </w:pPr>
     </w:p>
     <w:sectPr>
-      <w:headerReference w:type="default" r:id="rId99"/>
+      <w:headerReference w:type="default" r:id="rId109"/>
       <w:type w:val="continuous"/>
       <w:pgSz w:w="11906" w:h="16838" w:code="9"/>
       <w:pgMar w:top="1134" w:right="851" w:bottom="1134" w:left="1701" w:header="709" w:footer="709" w:gutter="0"/>
@@ -35846,7 +37109,7 @@
           <w:rPr>
             <w:noProof/>
           </w:rPr>
-          <w:t>15</w:t>
+          <w:t>47</w:t>
         </w:r>
         <w:r>
           <w:fldChar w:fldCharType="end"/>
@@ -35892,7 +37155,7 @@
           <w:rPr>
             <w:noProof/>
           </w:rPr>
-          <w:t>54</w:t>
+          <w:t>59</w:t>
         </w:r>
         <w:r>
           <w:fldChar w:fldCharType="end"/>
@@ -35932,7 +37195,7 @@
           <w:rPr>
             <w:noProof/>
           </w:rPr>
-          <w:t>67</w:t>
+          <w:t>72</w:t>
         </w:r>
         <w:r>
           <w:fldChar w:fldCharType="end"/>
@@ -41352,7 +42615,6 @@
   <w:style w:type="character" w:default="1" w:styleId="a1">
     <w:name w:val="Default Paragraph Font"/>
     <w:uiPriority w:val="1"/>
-    <w:semiHidden/>
     <w:unhideWhenUsed/>
   </w:style>
   <w:style w:type="table" w:default="1" w:styleId="a2">
@@ -42482,7 +43744,6 @@
   <w:style w:type="character" w:default="1" w:styleId="a1">
     <w:name w:val="Default Paragraph Font"/>
     <w:uiPriority w:val="1"/>
-    <w:semiHidden/>
     <w:unhideWhenUsed/>
   </w:style>
   <w:style w:type="table" w:default="1" w:styleId="a2">
@@ -43641,7 +44902,7 @@
 </file>
 
 <file path=customXml/itemProps1.xml><?xml version="1.0" encoding="utf-8"?>
-<ds:datastoreItem xmlns:ds="http://schemas.openxmlformats.org/officeDocument/2006/customXml" ds:itemID="{52B49530-AC86-46E6-AE55-949C797A2601}">
+<ds:datastoreItem xmlns:ds="http://schemas.openxmlformats.org/officeDocument/2006/customXml" ds:itemID="{69169207-32BE-4750-BC02-AA7D76A57D81}">
   <ds:schemaRefs>
     <ds:schemaRef ds:uri="http://schemas.openxmlformats.org/officeDocument/2006/bibliography"/>
   </ds:schemaRefs>

--- a/src/main/resources/MASTER_WORK.docx
+++ b/src/main/resources/MASTER_WORK.docx
@@ -7937,6 +7937,7 @@
       <w:r>
         <w:rPr>
           <w:noProof/>
+          <w:lang w:eastAsia="ru-RU"/>
         </w:rPr>
         <w:drawing>
           <wp:inline distT="0" distB="0" distL="0" distR="0" wp14:anchorId="35DB2A14" wp14:editId="33EA0E11">
@@ -8049,6 +8050,7 @@
       <w:r>
         <w:rPr>
           <w:noProof/>
+          <w:lang w:eastAsia="ru-RU"/>
         </w:rPr>
         <w:lastRenderedPageBreak/>
         <w:drawing>
@@ -8092,9 +8094,6 @@
       <w:pPr>
         <w:pStyle w:val="TEXT"/>
         <w:jc w:val="center"/>
-        <w:rPr>
-          <w:lang w:val="en-US"/>
-        </w:rPr>
       </w:pPr>
       <w:r>
         <w:t>Рисунок 1.5 – Диаграмма классов с противоречивыми связями ассоциации и наследования</w:t>
@@ -8126,40 +8125,37 @@
       </w:r>
       <w:proofErr w:type="spellEnd"/>
       <w:r>
+        <w:t xml:space="preserve"> необходимо выделить очень удобный пользовательский режим. В </w:t>
+      </w:r>
+      <w:proofErr w:type="spellStart"/>
+      <w:r>
+        <w:t>Rational</w:t>
+      </w:r>
+      <w:proofErr w:type="spellEnd"/>
+      <w:r>
         <w:t xml:space="preserve"> </w:t>
       </w:r>
-      <w:r>
-        <w:t xml:space="preserve">необходимо выделить очень удобный пользовательский режим. В </w:t>
-      </w:r>
-      <w:proofErr w:type="spellStart"/>
-      <w:r>
-        <w:t>Rational</w:t>
-      </w:r>
-      <w:proofErr w:type="spellEnd"/>
+      <w:proofErr w:type="spellStart"/>
+      <w:r>
+        <w:t>Rose</w:t>
+      </w:r>
+      <w:proofErr w:type="spellEnd"/>
+      <w:r>
+        <w:t xml:space="preserve"> предусмотрено предотвращение некоторых ошибок проектирования непосредственно на этапе построения модели, но при этом отсутствует полноценная верификация диаграммы классов.</w:t>
+      </w:r>
+    </w:p>
+    <w:p>
+      <w:pPr>
+        <w:pStyle w:val="A2COKKP"/>
+      </w:pPr>
+      <w:r>
+        <w:t>1.1.3</w:t>
+      </w:r>
       <w:r>
         <w:t xml:space="preserve"> </w:t>
       </w:r>
       <w:proofErr w:type="spellStart"/>
       <w:r>
-        <w:t>Rose</w:t>
-      </w:r>
-      <w:proofErr w:type="spellEnd"/>
-      <w:r>
-        <w:t xml:space="preserve"> предусмотрено предотвращение некоторых ошибок проектирования непосредственно на этапе построения модели, но при этом отсутствует полноценная верификация диаграммы классов.</w:t>
-      </w:r>
-    </w:p>
-    <w:p>
-      <w:pPr>
-        <w:pStyle w:val="A2COKKP"/>
-      </w:pPr>
-      <w:r>
-        <w:t>1.1.3</w:t>
-      </w:r>
-      <w:r>
-        <w:t xml:space="preserve"> </w:t>
-      </w:r>
-      <w:proofErr w:type="spellStart"/>
-      <w:r>
         <w:rPr>
           <w:lang w:val="en-US"/>
         </w:rPr>
@@ -8171,7 +8167,7 @@
       <w:pPr>
         <w:pStyle w:val="TEXT"/>
         <w:rPr>
-          <w:lang w:val="en-US" w:eastAsia="ru-RU"/>
+          <w:lang w:eastAsia="ru-RU"/>
         </w:rPr>
       </w:pPr>
       <w:r>
@@ -8922,6 +8918,7 @@
       <w:r>
         <w:rPr>
           <w:noProof/>
+          <w:lang w:eastAsia="ru-RU"/>
         </w:rPr>
         <w:drawing>
           <wp:inline distT="0" distB="0" distL="0" distR="0" wp14:anchorId="1C4F57D9" wp14:editId="2AE9EA8A">
@@ -9001,6 +8998,7 @@
       <w:r>
         <w:rPr>
           <w:noProof/>
+          <w:lang w:eastAsia="ru-RU"/>
         </w:rPr>
         <w:drawing>
           <wp:inline distT="0" distB="0" distL="0" distR="0" wp14:anchorId="6AD76747" wp14:editId="64A20301">
@@ -9043,9 +9041,6 @@
       <w:pPr>
         <w:pStyle w:val="TEXT"/>
         <w:jc w:val="center"/>
-        <w:rPr>
-          <w:lang w:val="en-US"/>
-        </w:rPr>
       </w:pPr>
       <w:r>
         <w:t xml:space="preserve">Рисунок 1.7 – Отсутствие верификации ассоциаций в </w:t>
@@ -9076,6 +9071,7 @@
       <w:r>
         <w:rPr>
           <w:noProof/>
+          <w:lang w:eastAsia="ru-RU"/>
         </w:rPr>
         <w:drawing>
           <wp:inline distT="0" distB="0" distL="0" distR="0" wp14:anchorId="365A3314" wp14:editId="3D664774">
@@ -9160,6 +9156,7 @@
       <w:r>
         <w:rPr>
           <w:noProof/>
+          <w:lang w:eastAsia="ru-RU"/>
         </w:rPr>
         <w:lastRenderedPageBreak/>
         <w:drawing>
@@ -10782,9 +10779,6 @@
         <w:t>1.1.</w:t>
       </w:r>
       <w:r>
-        <w:rPr>
-          <w:lang w:val="en-US"/>
-        </w:rPr>
         <w:t>5</w:t>
       </w:r>
       <w:r>
@@ -20951,6 +20945,7 @@
       <w:r>
         <w:rPr>
           <w:noProof/>
+          <w:lang w:eastAsia="ru-RU"/>
         </w:rPr>
         <w:drawing>
           <wp:inline distT="0" distB="0" distL="0" distR="0" wp14:anchorId="066C872A" wp14:editId="1CADD026">
@@ -21222,16 +21217,7 @@
         <w:jc w:val="center"/>
       </w:pPr>
       <w:r>
-        <w:t>Рисунок 3.</w:t>
-      </w:r>
-      <w:r>
-        <w:t>5</w:t>
-      </w:r>
-      <w:r>
-        <w:t xml:space="preserve"> – Диаграмма классов динамической модели для </w:t>
-      </w:r>
-      <w:r>
-        <w:t>классов и интерфейсов</w:t>
+        <w:t>Рисунок 3.5 – Диаграмма классов динамической модели для классов и интерфейсов</w:t>
       </w:r>
     </w:p>
     <w:p>
@@ -21416,8 +21402,6 @@
       <w:r>
         <w:t>Диаграмма классов модуля верификации представлена на рисунке 3.7. Как видно с диаграммы,  модуль верификации является легко масштабируемым, и без внесения изменений в архитектуру проекта, представляется возможным добавить любое количество верификационных методов.</w:t>
       </w:r>
-      <w:bookmarkStart w:id="63" w:name="_GoBack"/>
-      <w:bookmarkEnd w:id="63"/>
     </w:p>
     <w:p>
       <w:pPr>
@@ -21498,45 +21482,60 @@
           <w:rFonts w:eastAsiaTheme="minorHAnsi"/>
         </w:rPr>
       </w:pPr>
-      <w:bookmarkStart w:id="64" w:name="_Toc359058411"/>
+      <w:bookmarkStart w:id="63" w:name="_Toc359058411"/>
       <w:r>
         <w:rPr>
           <w:rFonts w:eastAsiaTheme="minorHAnsi"/>
         </w:rPr>
         <w:t>3.4 Используемые методы верификации диаграмм классов</w:t>
       </w:r>
+      <w:bookmarkEnd w:id="63"/>
+      <w:r>
+        <w:rPr>
+          <w:rFonts w:eastAsiaTheme="minorHAnsi"/>
+        </w:rPr>
+        <w:t xml:space="preserve"> </w:t>
+      </w:r>
+      <w:r>
+        <w:rPr>
+          <w:rFonts w:eastAsiaTheme="minorHAnsi"/>
+        </w:rPr>
+        <w:t>и их реализация</w:t>
+      </w:r>
+    </w:p>
+    <w:p>
+      <w:pPr>
+        <w:pStyle w:val="A2COKKP"/>
+        <w:rPr>
+          <w:rFonts w:eastAsiaTheme="minorHAnsi"/>
+        </w:rPr>
+      </w:pPr>
+      <w:bookmarkStart w:id="64" w:name="_Toc359058413"/>
+      <w:r>
+        <w:rPr>
+          <w:rFonts w:eastAsiaTheme="minorHAnsi"/>
+        </w:rPr>
+        <w:t>3.</w:t>
+      </w:r>
+      <w:r>
+        <w:t>4</w:t>
+      </w:r>
+      <w:r>
+        <w:t>.</w:t>
+      </w:r>
+      <w:r>
+        <w:t>1</w:t>
+      </w:r>
+      <w:r>
+        <w:t>.1</w:t>
+      </w:r>
+      <w:r>
+        <w:rPr>
+          <w:rFonts w:eastAsiaTheme="minorHAnsi"/>
+        </w:rPr>
+        <w:t xml:space="preserve"> Метод шаблонов</w:t>
+      </w:r>
       <w:bookmarkEnd w:id="64"/>
-    </w:p>
-    <w:p>
-      <w:pPr>
-        <w:pStyle w:val="A2COKKP"/>
-        <w:rPr>
-          <w:rFonts w:eastAsiaTheme="minorHAnsi"/>
-        </w:rPr>
-      </w:pPr>
-      <w:bookmarkStart w:id="65" w:name="_Toc359058413"/>
-      <w:r>
-        <w:rPr>
-          <w:rFonts w:eastAsiaTheme="minorHAnsi"/>
-        </w:rPr>
-        <w:t>3.</w:t>
-      </w:r>
-      <w:r>
-        <w:t>4</w:t>
-      </w:r>
-      <w:r>
-        <w:t>.</w:t>
-      </w:r>
-      <w:r>
-        <w:t>1</w:t>
-      </w:r>
-      <w:r>
-        <w:rPr>
-          <w:rFonts w:eastAsiaTheme="minorHAnsi"/>
-        </w:rPr>
-        <w:t xml:space="preserve"> Метод шаблонов</w:t>
-      </w:r>
-      <w:bookmarkEnd w:id="65"/>
     </w:p>
     <w:p>
       <w:pPr>
@@ -21619,7 +21618,10 @@
         <w:t xml:space="preserve">На рисунке </w:t>
       </w:r>
       <w:r>
-        <w:t>3.4</w:t>
+        <w:t>3.</w:t>
+      </w:r>
+      <w:r>
+        <w:t>8</w:t>
       </w:r>
       <w:r>
         <w:t xml:space="preserve"> представлен пример данного шаблона -  диаграмма классов, на которой имеется класс </w:t>
@@ -21943,7 +21945,10 @@
         <w:t>Рисунок 3.</w:t>
       </w:r>
       <w:r>
-        <w:t>4 - Пример шаблона</w:t>
+        <w:t>8</w:t>
+      </w:r>
+      <w:r>
+        <w:t xml:space="preserve"> - Пример шаблона</w:t>
       </w:r>
       <w:r>
         <w:t xml:space="preserve"> </w:t>
@@ -22061,7 +22066,13 @@
         <w:pStyle w:val="TEXT"/>
       </w:pPr>
       <w:r>
-        <w:t xml:space="preserve">На рисунке 3.5 представлен пример данного шаблона -  диаграмма классов, на которой представлен класс «Ученый» и классы «Кандидат наук» и «Профессор», которые наследуются от данного класса. А также класс </w:t>
+        <w:t>На рисунке 3.</w:t>
+      </w:r>
+      <w:r>
+        <w:t>9</w:t>
+      </w:r>
+      <w:r>
+        <w:t xml:space="preserve"> представлен пример данного шаблона -  диаграмма классов, на которой представлен класс «Ученый» и классы «Кандидат наук» и «Профессор», которые наследуются от данного класса. А также класс </w:t>
       </w:r>
       <w:r>
         <w:lastRenderedPageBreak/>
@@ -22144,7 +22155,10 @@
         <w:t>Рисунок 3.</w:t>
       </w:r>
       <w:r>
-        <w:t>5- Пример шаблона</w:t>
+        <w:t>9</w:t>
+      </w:r>
+      <w:r>
+        <w:t>- Пример шаблона</w:t>
       </w:r>
       <w:r>
         <w:t xml:space="preserve"> </w:t>
@@ -22319,7 +22333,13 @@
         <w:pStyle w:val="TEXT"/>
       </w:pPr>
       <w:r>
-        <w:t xml:space="preserve">На рисунке 3.6 представлен пример данного шаблона -  диаграмма классов, на которой представлены три класса: класс «Деканат», класс «Преподаватель» и класс «Студент». </w:t>
+        <w:t>На рисунке 3.</w:t>
+      </w:r>
+      <w:r>
+        <w:t>10</w:t>
+      </w:r>
+      <w:r>
+        <w:t xml:space="preserve"> представлен пример данного шаблона -  диаграмма классов, на которой представлены три класса: класс «Деканат», класс «Преподаватель» и класс «Студент». </w:t>
       </w:r>
       <w:proofErr w:type="gramStart"/>
       <w:r>
@@ -22404,10 +22424,10 @@
         <w:t>Рисунок 3.</w:t>
       </w:r>
       <w:r>
-        <w:t>6</w:t>
-      </w:r>
-      <w:r>
-        <w:t xml:space="preserve"> - Пример шаблона</w:t>
+        <w:t>10</w:t>
+      </w:r>
+      <w:r>
+        <w:t>- Пример шаблона</w:t>
       </w:r>
       <w:r>
         <w:t xml:space="preserve"> «</w:t>
@@ -22549,11 +22569,348 @@
     <w:p>
       <w:pPr>
         <w:pStyle w:val="A2COKKP"/>
+      </w:pPr>
+      <w:r>
+        <w:t>3.4.1.2 Реализация метода шаблонов</w:t>
+      </w:r>
+    </w:p>
+    <w:p>
+      <w:pPr>
+        <w:pStyle w:val="TEXT"/>
+        <w:rPr>
+          <w:lang w:eastAsia="ru-RU"/>
+        </w:rPr>
+      </w:pPr>
+      <w:r>
+        <w:rPr>
+          <w:lang w:eastAsia="ru-RU"/>
+        </w:rPr>
+        <w:t>Поскольку метод шаблонов имеет свойство постоянно расширяться</w:t>
+      </w:r>
+      <w:r>
+        <w:rPr>
+          <w:lang w:eastAsia="ru-RU"/>
+        </w:rPr>
+        <w:t>, оптимальным решением для его реализации является использование паттерна проектирования «</w:t>
+      </w:r>
+      <w:r>
+        <w:rPr>
+          <w:lang w:val="en-US" w:eastAsia="ru-RU"/>
+        </w:rPr>
+        <w:t>Observer</w:t>
+      </w:r>
+      <w:r>
+        <w:rPr>
+          <w:lang w:eastAsia="ru-RU"/>
+        </w:rPr>
+        <w:t>»</w:t>
+      </w:r>
+      <w:r>
+        <w:rPr>
+          <w:lang w:eastAsia="ru-RU"/>
+        </w:rPr>
+        <w:t xml:space="preserve"> (</w:t>
+      </w:r>
+      <w:r>
+        <w:rPr>
+          <w:lang w:eastAsia="ru-RU"/>
+        </w:rPr>
+        <w:t xml:space="preserve">«Наблюдатель»), который представлен на рисунке 3.11. Использование данного шаблона позволяет регистрировать в системе любое количество шаблонов, без изменения архитектуры проекта.   </w:t>
+      </w:r>
+    </w:p>
+    <w:p>
+      <w:pPr>
+        <w:pStyle w:val="TEXT"/>
+        <w:ind w:firstLine="0"/>
+        <w:jc w:val="center"/>
+        <w:rPr>
+          <w:lang w:eastAsia="ru-RU"/>
+        </w:rPr>
+      </w:pPr>
+      <w:r>
+        <w:rPr>
+          <w:noProof/>
+          <w:lang w:eastAsia="ru-RU"/>
+        </w:rPr>
+        <w:drawing>
+          <wp:inline distT="0" distB="0" distL="0" distR="0">
+            <wp:extent cx="5921452" cy="3605841"/>
+            <wp:effectExtent l="0" t="0" r="3175" b="0"/>
+            <wp:docPr id="14" name="Рисунок 14"/>
+            <wp:cNvGraphicFramePr>
+              <a:graphicFrameLocks xmlns:a="http://schemas.openxmlformats.org/drawingml/2006/main" noChangeAspect="1"/>
+            </wp:cNvGraphicFramePr>
+            <a:graphic xmlns:a="http://schemas.openxmlformats.org/drawingml/2006/main">
+              <a:graphicData uri="http://schemas.openxmlformats.org/drawingml/2006/picture">
+                <pic:pic xmlns:pic="http://schemas.openxmlformats.org/drawingml/2006/picture">
+                  <pic:nvPicPr>
+                    <pic:cNvPr id="0" name="Picture 24"/>
+                    <pic:cNvPicPr>
+                      <a:picLocks noChangeAspect="1" noChangeArrowheads="1"/>
+                    </pic:cNvPicPr>
+                  </pic:nvPicPr>
+                  <pic:blipFill>
+                    <a:blip r:embed="rId48">
+                      <a:extLst>
+                        <a:ext uri="{28A0092B-C50C-407E-A947-70E740481C1C}">
+                          <a14:useLocalDpi xmlns:a14="http://schemas.microsoft.com/office/drawing/2010/main" val="0"/>
+                        </a:ext>
+                      </a:extLst>
+                    </a:blip>
+                    <a:srcRect/>
+                    <a:stretch>
+                      <a:fillRect/>
+                    </a:stretch>
+                  </pic:blipFill>
+                  <pic:spPr bwMode="auto">
+                    <a:xfrm>
+                      <a:off x="0" y="0"/>
+                      <a:ext cx="5939790" cy="3617008"/>
+                    </a:xfrm>
+                    <a:prstGeom prst="rect">
+                      <a:avLst/>
+                    </a:prstGeom>
+                    <a:noFill/>
+                    <a:ln>
+                      <a:noFill/>
+                    </a:ln>
+                  </pic:spPr>
+                </pic:pic>
+              </a:graphicData>
+            </a:graphic>
+          </wp:inline>
+        </w:drawing>
+      </w:r>
+    </w:p>
+    <w:p>
+      <w:pPr>
+        <w:pStyle w:val="TEXT"/>
+        <w:ind w:firstLine="0"/>
+        <w:jc w:val="center"/>
+        <w:rPr>
+          <w:lang w:eastAsia="ru-RU"/>
+        </w:rPr>
+      </w:pPr>
+      <w:r>
+        <w:rPr>
+          <w:lang w:eastAsia="ru-RU"/>
+        </w:rPr>
+        <w:t>Рисунок 3.11 – Паттерн «</w:t>
+      </w:r>
+      <w:r>
+        <w:rPr>
+          <w:lang w:val="en-US" w:eastAsia="ru-RU"/>
+        </w:rPr>
+        <w:t>Observer</w:t>
+      </w:r>
+      <w:r>
+        <w:rPr>
+          <w:lang w:eastAsia="ru-RU"/>
+        </w:rPr>
+        <w:t>» адаптированный для регистрации шаблонов</w:t>
+      </w:r>
+    </w:p>
+    <w:p>
+      <w:pPr>
+        <w:pStyle w:val="TEXT"/>
+      </w:pPr>
+      <w:r>
+        <w:lastRenderedPageBreak/>
+        <w:t xml:space="preserve">При такой реализации класс </w:t>
+      </w:r>
+      <w:proofErr w:type="spellStart"/>
+      <w:r>
+        <w:rPr>
+          <w:lang w:val="en-US"/>
+        </w:rPr>
+        <w:t>PatternManager</w:t>
+      </w:r>
+      <w:proofErr w:type="spellEnd"/>
+      <w:r>
+        <w:t xml:space="preserve"> </w:t>
+      </w:r>
+      <w:r>
+        <w:t xml:space="preserve"> позволяет регистрировать любое количество верификационных шаблонов. Когда происходит событие верификации, </w:t>
+      </w:r>
+      <w:proofErr w:type="spellStart"/>
+      <w:r>
+        <w:rPr>
+          <w:lang w:val="en-US"/>
+        </w:rPr>
+        <w:t>PatternManager</w:t>
+      </w:r>
+      <w:proofErr w:type="spellEnd"/>
+      <w:r>
+        <w:t xml:space="preserve"> инициирует оповещение всех зарегистрированных паттернов о том, что необходимо провести проверку на наличие в диаграмме анти паттерна. Все классы, реализующие интерфейс </w:t>
+      </w:r>
+      <w:r>
+        <w:rPr>
+          <w:lang w:val="en-US"/>
+        </w:rPr>
+        <w:t>Pattern</w:t>
+      </w:r>
+      <w:r>
+        <w:t xml:space="preserve"> </w:t>
+      </w:r>
+      <w:r>
+        <w:t xml:space="preserve">могут быть добавлены в качестве слушателя событий. Чтобы добавить  новый анти паттерн достаточно реализовать интерфейс </w:t>
+      </w:r>
+      <w:r>
+        <w:rPr>
+          <w:lang w:val="en-US"/>
+        </w:rPr>
+        <w:t>Pattern</w:t>
+      </w:r>
+      <w:r>
+        <w:t xml:space="preserve"> </w:t>
+      </w:r>
+      <w:r>
+        <w:t xml:space="preserve">и, при помощи </w:t>
+      </w:r>
+      <w:proofErr w:type="spellStart"/>
+      <w:r>
+        <w:rPr>
+          <w:lang w:val="en-US"/>
+        </w:rPr>
+        <w:t>PatternManager</w:t>
+      </w:r>
+      <w:proofErr w:type="spellEnd"/>
+      <w:r>
+        <w:t>’</w:t>
+      </w:r>
+      <w:r>
+        <w:rPr>
+          <w:lang w:val="en-US"/>
+        </w:rPr>
+        <w:t>a</w:t>
+      </w:r>
+      <w:r>
+        <w:t>,</w:t>
+      </w:r>
+      <w:r>
+        <w:t xml:space="preserve"> </w:t>
+      </w:r>
+      <w:r>
+        <w:t>добавить его в список слушателей.</w:t>
+      </w:r>
+    </w:p>
+    <w:p>
+      <w:pPr>
+        <w:pStyle w:val="TEXT"/>
+      </w:pPr>
+      <w:r>
+        <w:t>Обобщенный код</w:t>
+      </w:r>
+      <w:r>
+        <w:t xml:space="preserve"> метода поиска паттерна «Простой множественный цикл» представлен на рисунке 3.12.</w:t>
+      </w:r>
+      <w:bookmarkStart w:id="65" w:name="_Toc359058414"/>
+    </w:p>
+    <w:p>
+      <w:pPr>
+        <w:pStyle w:val="TEXT"/>
+      </w:pPr>
+    </w:p>
+    <w:p>
+      <w:pPr>
+        <w:pStyle w:val="TEXT"/>
+        <w:ind w:firstLine="0"/>
+        <w:jc w:val="center"/>
+      </w:pPr>
+      <w:r>
+        <w:rPr>
+          <w:noProof/>
+        </w:rPr>
+        <w:drawing>
+          <wp:inline distT="0" distB="0" distL="0" distR="0" wp14:anchorId="1B941831" wp14:editId="1B70DE2E">
+            <wp:extent cx="5810250" cy="3524250"/>
+            <wp:effectExtent l="0" t="0" r="0" b="0"/>
+            <wp:docPr id="25" name="Рисунок 25"/>
+            <wp:cNvGraphicFramePr>
+              <a:graphicFrameLocks xmlns:a="http://schemas.openxmlformats.org/drawingml/2006/main" noChangeAspect="1"/>
+            </wp:cNvGraphicFramePr>
+            <a:graphic xmlns:a="http://schemas.openxmlformats.org/drawingml/2006/main">
+              <a:graphicData uri="http://schemas.openxmlformats.org/drawingml/2006/picture">
+                <pic:pic xmlns:pic="http://schemas.openxmlformats.org/drawingml/2006/picture">
+                  <pic:nvPicPr>
+                    <pic:cNvPr id="0" name=""/>
+                    <pic:cNvPicPr/>
+                  </pic:nvPicPr>
+                  <pic:blipFill>
+                    <a:blip r:embed="rId49"/>
+                    <a:stretch>
+                      <a:fillRect/>
+                    </a:stretch>
+                  </pic:blipFill>
+                  <pic:spPr>
+                    <a:xfrm>
+                      <a:off x="0" y="0"/>
+                      <a:ext cx="5810250" cy="3524250"/>
+                    </a:xfrm>
+                    <a:prstGeom prst="rect">
+                      <a:avLst/>
+                    </a:prstGeom>
+                  </pic:spPr>
+                </pic:pic>
+              </a:graphicData>
+            </a:graphic>
+          </wp:inline>
+        </w:drawing>
+      </w:r>
+    </w:p>
+    <w:p>
+      <w:pPr>
+        <w:pStyle w:val="TEXT"/>
+        <w:jc w:val="center"/>
+      </w:pPr>
+      <w:r>
+        <w:t xml:space="preserve">Рисунок 3.12 – Обобщенный код </w:t>
+      </w:r>
+      <w:r>
+        <w:t>метода поиска</w:t>
+      </w:r>
+      <w:r>
+        <w:t xml:space="preserve"> паттерна</w:t>
+      </w:r>
+      <w:r>
+        <w:br/>
+      </w:r>
+      <w:r>
+        <w:t xml:space="preserve"> «Просто</w:t>
+      </w:r>
+      <w:r>
+        <w:t>й</w:t>
+      </w:r>
+      <w:r>
+        <w:t xml:space="preserve"> множественн</w:t>
+      </w:r>
+      <w:r>
+        <w:t>ый</w:t>
+      </w:r>
+      <w:r>
+        <w:t xml:space="preserve"> цикл»</w:t>
+      </w:r>
+    </w:p>
+    <w:p>
+      <w:pPr>
+        <w:pStyle w:val="TEXT"/>
+      </w:pPr>
+    </w:p>
+    <w:p>
+      <w:pPr>
+        <w:pStyle w:val="TEXT"/>
+      </w:pPr>
+      <w:r>
+        <w:t xml:space="preserve">Принцип работы заключается в проходе по всем ассоциациям диаграммы классов и выявлении пар ассоциаций между двумя классами. Затем происходит проверка каждой пары ассоциаций на не противоречие. Если найдено, хотя бы одно противоречие в паре ассоциаций диаграмма является некорректной.  </w:t>
+      </w:r>
+    </w:p>
+    <w:p>
+      <w:pPr>
+        <w:pStyle w:val="A2COKKP"/>
         <w:rPr>
           <w:rFonts w:eastAsiaTheme="minorHAnsi"/>
         </w:rPr>
       </w:pPr>
-      <w:bookmarkStart w:id="66" w:name="_Toc359058414"/>
       <w:r>
         <w:rPr>
           <w:rFonts w:eastAsiaTheme="minorHAnsi"/>
@@ -22582,6 +22939,12 @@
         <w:rPr>
           <w:rFonts w:eastAsiaTheme="minorHAnsi"/>
         </w:rPr>
+        <w:t>.1</w:t>
+      </w:r>
+      <w:r>
+        <w:rPr>
+          <w:rFonts w:eastAsiaTheme="minorHAnsi"/>
+        </w:rPr>
         <w:t xml:space="preserve"> </w:t>
       </w:r>
       <w:r>
@@ -22596,7 +22959,7 @@
         </w:rPr>
         <w:t xml:space="preserve"> идентификационного графа</w:t>
       </w:r>
-      <w:bookmarkEnd w:id="66"/>
+      <w:bookmarkEnd w:id="65"/>
     </w:p>
     <w:p>
       <w:pPr>
@@ -22646,6 +23009,7 @@
         <w:pStyle w:val="TEXT"/>
       </w:pPr>
       <w:r>
+        <w:lastRenderedPageBreak/>
         <w:t>Суть данного метода состоит в построении идентификационного графа, предоставляющего собой ориентированный граф. Узлами данного графа являются классы, а также ассоциативные связи между ними, а дуги связывают ассоциации с  теми классами, между которыми на диаграмме классов и указаны соответствующие ассоциативные связи. В качестве весов дуг используются отношения, которыми ассоциативно связаны классы. Как и в обычном графе, в идентификационном графе вес пути вычисляется как произведение весов всех дуг, входящих в состав данного пути.</w:t>
       </w:r>
     </w:p>
@@ -22673,13 +23037,19 @@
         <w:t xml:space="preserve">Суть данного метода представлена на рисунках </w:t>
       </w:r>
       <w:r>
-        <w:t>3.7</w:t>
+        <w:t>3.</w:t>
+      </w:r>
+      <w:r>
+        <w:t>13</w:t>
       </w:r>
       <w:r>
         <w:t xml:space="preserve"> и </w:t>
       </w:r>
       <w:r>
-        <w:t>3.8</w:t>
+        <w:t>3.</w:t>
+      </w:r>
+      <w:r>
+        <w:t>14</w:t>
       </w:r>
       <w:r>
         <w:t>.</w:t>
@@ -22713,7 +23083,7 @@
                     </pic:cNvPicPr>
                   </pic:nvPicPr>
                   <pic:blipFill>
-                    <a:blip r:embed="rId48">
+                    <a:blip r:embed="rId50">
                       <a:extLst>
                         <a:ext uri="{28A0092B-C50C-407E-A947-70E740481C1C}">
                           <a14:useLocalDpi xmlns:a14="http://schemas.microsoft.com/office/drawing/2010/main" val="0"/>
@@ -22754,7 +23124,7 @@
         <w:t>Рисунок 3.</w:t>
       </w:r>
       <w:r>
-        <w:t>7</w:t>
+        <w:t>13</w:t>
       </w:r>
       <w:r>
         <w:t xml:space="preserve"> - Простейшая диаграмма классов</w:t>
@@ -22794,7 +23164,7 @@
                     </pic:cNvPicPr>
                   </pic:nvPicPr>
                   <pic:blipFill>
-                    <a:blip r:embed="rId49">
+                    <a:blip r:embed="rId51">
                       <a:extLst>
                         <a:ext uri="{28A0092B-C50C-407E-A947-70E740481C1C}">
                           <a14:useLocalDpi xmlns:a14="http://schemas.microsoft.com/office/drawing/2010/main" val="0"/>
@@ -22835,7 +23205,7 @@
         <w:t>Рисунок 3.</w:t>
       </w:r>
       <w:r>
-        <w:t>8</w:t>
+        <w:t>14</w:t>
       </w:r>
       <w:r>
         <w:t xml:space="preserve"> - Идентификационный граф для диаграммы классов с </w:t>
@@ -22847,7 +23217,7 @@
         <w:t xml:space="preserve"> 3.</w:t>
       </w:r>
       <w:r>
-        <w:t>7</w:t>
+        <w:t>13</w:t>
       </w:r>
     </w:p>
     <w:p>
@@ -22863,7 +23233,10 @@
         <w:t xml:space="preserve">На рисунке </w:t>
       </w:r>
       <w:r>
-        <w:t>3.7</w:t>
+        <w:t>3.</w:t>
+      </w:r>
+      <w:r>
+        <w:t>13</w:t>
       </w:r>
       <w:r>
         <w:t xml:space="preserve"> представлена простейшая диаграмма </w:t>
@@ -22895,7 +23268,13 @@
         <w:t xml:space="preserve">2. Идентификационный граф для этой простейшей диаграммы классов, построенный согласно данному методу, представлен на рисунке </w:t>
       </w:r>
       <w:r>
-        <w:t>3.8. Граф имеет три узла Class1, Class</w:t>
+        <w:t>3.</w:t>
+      </w:r>
+      <w:r>
+        <w:t>14</w:t>
+      </w:r>
+      <w:r>
+        <w:t>. Граф имеет три узла Class1, Class</w:t>
       </w:r>
       <w:r>
         <w:t>2 и</w:t>
@@ -22924,9 +23303,9 @@
       <w:r>
         <w:object w:dxaOrig="3720" w:dyaOrig="320">
           <v:shape id="_x0000_i1025" type="#_x0000_t75" style="width:4in;height:27.15pt" o:ole="">
-            <v:imagedata r:id="rId50" o:title=""/>
+            <v:imagedata r:id="rId52" o:title=""/>
           </v:shape>
-          <o:OLEObject Type="Embed" ProgID="Equation.3" ShapeID="_x0000_i1025" DrawAspect="Content" ObjectID="_1448138027" r:id="rId51"/>
+          <o:OLEObject Type="Embed" ProgID="Equation.3" ShapeID="_x0000_i1025" DrawAspect="Content" ObjectID="_1448193787" r:id="rId53"/>
         </w:object>
       </w:r>
       <w:r>
@@ -22966,7 +23345,10 @@
         <w:t xml:space="preserve">На рисунке </w:t>
       </w:r>
       <w:r>
-        <w:t>3.9</w:t>
+        <w:t>3.</w:t>
+      </w:r>
+      <w:r>
+        <w:t>15</w:t>
       </w:r>
       <w:r>
         <w:t xml:space="preserve"> представлен пример использования метода идентификационного графа для определения </w:t>
@@ -23046,7 +23428,10 @@
         <w:t xml:space="preserve">. Идентификационный граф для данной диаграммы классов представлен на рисунке </w:t>
       </w:r>
       <w:r>
-        <w:t>3.10</w:t>
+        <w:t>3.1</w:t>
+      </w:r>
+      <w:r>
+        <w:t>6</w:t>
       </w:r>
       <w:r>
         <w:t>.</w:t>
@@ -23086,7 +23471,7 @@
                     </pic:cNvPicPr>
                   </pic:nvPicPr>
                   <pic:blipFill>
-                    <a:blip r:embed="rId52">
+                    <a:blip r:embed="rId54">
                       <a:extLst>
                         <a:ext uri="{28A0092B-C50C-407E-A947-70E740481C1C}">
                           <a14:useLocalDpi xmlns:a14="http://schemas.microsoft.com/office/drawing/2010/main" val="0"/>
@@ -23124,8 +23509,13 @@
         <w:jc w:val="center"/>
       </w:pPr>
       <w:r>
-        <w:lastRenderedPageBreak/>
-        <w:t>Рисунок 3.9 - Пример использования метода идентификационного графа</w:t>
+        <w:t>Рисунок 3.</w:t>
+      </w:r>
+      <w:r>
+        <w:t>15</w:t>
+      </w:r>
+      <w:r>
+        <w:t xml:space="preserve"> - Пример использования метода идентификационного графа</w:t>
       </w:r>
     </w:p>
     <w:p>
@@ -23162,7 +23552,7 @@
                     </pic:cNvPicPr>
                   </pic:nvPicPr>
                   <pic:blipFill>
-                    <a:blip r:embed="rId53" cstate="print">
+                    <a:blip r:embed="rId55" cstate="print">
                       <a:extLst>
                         <a:ext uri="{28A0092B-C50C-407E-A947-70E740481C1C}">
                           <a14:useLocalDpi xmlns:a14="http://schemas.microsoft.com/office/drawing/2010/main" val="0"/>
@@ -23203,7 +23593,10 @@
         <w:t>Рисунок 3.</w:t>
       </w:r>
       <w:r>
-        <w:t>10</w:t>
+        <w:t>1</w:t>
+      </w:r>
+      <w:r>
+        <w:t>6</w:t>
       </w:r>
       <w:r>
         <w:t xml:space="preserve"> - Идентификационный граф для диаграммы классов с </w:t>
@@ -23228,9 +23621,9 @@
       <w:r>
         <w:object w:dxaOrig="2100" w:dyaOrig="320">
           <v:shape id="_x0000_i1026" type="#_x0000_t75" style="width:180pt;height:27.15pt" o:ole="">
-            <v:imagedata r:id="rId54" o:title=""/>
+            <v:imagedata r:id="rId56" o:title=""/>
           </v:shape>
-          <o:OLEObject Type="Embed" ProgID="Equation.3" ShapeID="_x0000_i1026" DrawAspect="Content" ObjectID="_1448138028" r:id="rId55"/>
+          <o:OLEObject Type="Embed" ProgID="Equation.3" ShapeID="_x0000_i1026" DrawAspect="Content" ObjectID="_1448193788" r:id="rId57"/>
         </w:object>
       </w:r>
       <w:r>
@@ -23260,104 +23653,43 @@
     <w:p>
       <w:pPr>
         <w:pStyle w:val="A2COKKP"/>
-        <w:rPr>
-          <w:rFonts w:eastAsiaTheme="minorHAnsi"/>
-        </w:rPr>
-      </w:pPr>
-      <w:bookmarkStart w:id="67" w:name="_Toc359058415"/>
-      <w:r>
-        <w:rPr>
-          <w:rFonts w:eastAsiaTheme="minorHAnsi"/>
-        </w:rPr>
-        <w:t>3.</w:t>
-      </w:r>
-      <w:r>
-        <w:rPr>
-          <w:rFonts w:eastAsiaTheme="minorHAnsi"/>
-        </w:rPr>
-        <w:t>4</w:t>
-      </w:r>
-      <w:r>
-        <w:rPr>
-          <w:rFonts w:eastAsiaTheme="minorHAnsi"/>
-        </w:rPr>
-        <w:t>.</w:t>
-      </w:r>
-      <w:r>
-        <w:rPr>
-          <w:rFonts w:eastAsiaTheme="minorHAnsi"/>
-        </w:rPr>
-        <w:t>3</w:t>
-      </w:r>
-      <w:r>
-        <w:rPr>
-          <w:rFonts w:eastAsiaTheme="minorHAnsi"/>
-        </w:rPr>
-        <w:t xml:space="preserve"> Метод </w:t>
-      </w:r>
-      <w:r>
-        <w:rPr>
-          <w:rFonts w:eastAsiaTheme="minorHAnsi"/>
-        </w:rPr>
-        <w:t>множеств</w:t>
-      </w:r>
-      <w:bookmarkEnd w:id="67"/>
-    </w:p>
-    <w:p>
-      <w:pPr>
-        <w:pStyle w:val="TEXT"/>
-      </w:pPr>
-      <w:r>
-        <w:t xml:space="preserve">Еще один подход к верификации диаграммы классов основан на представлении класса в качестве множества. Данный метод был предложен </w:t>
-      </w:r>
-      <w:proofErr w:type="spellStart"/>
-      <w:r>
-        <w:t>Calvanese</w:t>
-      </w:r>
-      <w:proofErr w:type="spellEnd"/>
-      <w:r>
-        <w:t xml:space="preserve"> и </w:t>
-      </w:r>
-      <w:proofErr w:type="spellStart"/>
-      <w:r>
-        <w:t>Lenzerini</w:t>
-      </w:r>
-      <w:proofErr w:type="spellEnd"/>
-      <w:r>
-        <w:t xml:space="preserve"> [13]</w:t>
-      </w:r>
-      <w:r>
-        <w:t xml:space="preserve"> и позволяет оценить </w:t>
-      </w:r>
-      <w:proofErr w:type="gramStart"/>
-      <w:r>
-        <w:t>корректность</w:t>
-      </w:r>
-      <w:proofErr w:type="gramEnd"/>
-      <w:r>
-        <w:t xml:space="preserve"> прежде всего иерархий классов.</w:t>
-      </w:r>
-    </w:p>
-    <w:p>
-      <w:pPr>
-        <w:pStyle w:val="TEXT"/>
-      </w:pPr>
-      <w:r>
-        <w:t>Согласно данному методу каждый класс, входящий в состав иерархии, представляется в виде множества. Далее создается система неравенств, в которую включаются все возможные неравенства и равенства, если такие имеются, между классами-множествами. Затем необходимо решить систему неравенств и если результатом станет не пустое подмножество, то данная иерархия классов построена корректно, если же пустое множество – иерархия классов не корректна.</w:t>
-      </w:r>
-    </w:p>
-    <w:p>
-      <w:pPr>
-        <w:pStyle w:val="TEXT"/>
-      </w:pPr>
-      <w:r>
-        <w:t xml:space="preserve">На рисунке 3.11 представлена диаграмма классов, которая является иерархией классов. В этой иерархии классы «Роза», «Орхидея» и «Кактус» наследуются от класса «Растение». </w:t>
-      </w:r>
-      <w:proofErr w:type="gramStart"/>
-      <w:r>
-        <w:t>В тоже время классы «Роза» и «Орхидея» наследуются от класса «Цветок», а класс «Цветок» ассоциативно связан с классом «Орхидея» отношением один-к-одному.</w:t>
-      </w:r>
-      <w:proofErr w:type="gramEnd"/>
+      </w:pPr>
+      <w:r>
+        <w:lastRenderedPageBreak/>
+        <w:t xml:space="preserve">3.4.2.2 Реализация метода </w:t>
+      </w:r>
+      <w:r>
+        <w:t>идентификационного</w:t>
+      </w:r>
+      <w:r>
+        <w:t xml:space="preserve"> графа</w:t>
+      </w:r>
+    </w:p>
+    <w:p>
+      <w:pPr>
+        <w:pStyle w:val="TEXT"/>
+        <w:rPr>
+          <w:lang w:eastAsia="ru-RU"/>
+        </w:rPr>
+      </w:pPr>
+      <w:r>
+        <w:rPr>
+          <w:lang w:eastAsia="ru-RU"/>
+        </w:rPr>
+        <w:t xml:space="preserve">Реализация метода идентификационного графа является самой простой из всех методов. Это обусловлено самим методом, который сосредоточен только на  </w:t>
+      </w:r>
+      <w:r>
+        <w:rPr>
+          <w:lang w:eastAsia="ru-RU"/>
+        </w:rPr>
+        <w:t>выявление некорректностей в ассоциациях.</w:t>
+      </w:r>
+      <w:r>
+        <w:rPr>
+          <w:lang w:eastAsia="ru-RU"/>
+        </w:rPr>
+        <w:t xml:space="preserve"> Блок-схема алгоритма представлена на рисунке 3.17.</w:t>
+      </w:r>
     </w:p>
     <w:p>
       <w:pPr>
@@ -23365,12 +23697,190 @@
         <w:ind w:firstLine="0"/>
         <w:jc w:val="center"/>
       </w:pPr>
+      <w:bookmarkStart w:id="66" w:name="_Toc359058415"/>
       <w:r>
         <w:rPr>
           <w:noProof/>
           <w:lang w:eastAsia="ru-RU"/>
         </w:rPr>
+        <w:drawing>
+          <wp:inline distT="0" distB="0" distL="0" distR="0" wp14:anchorId="14331F7F" wp14:editId="084C14B8">
+            <wp:extent cx="5934808" cy="7677509"/>
+            <wp:effectExtent l="0" t="0" r="8890" b="0"/>
+            <wp:docPr id="259" name="Рисунок 259" descr="C:\Documents and Settings\outsidereal\Рабочий стол\0.png"/>
+            <wp:cNvGraphicFramePr>
+              <a:graphicFrameLocks xmlns:a="http://schemas.openxmlformats.org/drawingml/2006/main" noChangeAspect="1"/>
+            </wp:cNvGraphicFramePr>
+            <a:graphic xmlns:a="http://schemas.openxmlformats.org/drawingml/2006/main">
+              <a:graphicData uri="http://schemas.openxmlformats.org/drawingml/2006/picture">
+                <pic:pic xmlns:pic="http://schemas.openxmlformats.org/drawingml/2006/picture">
+                  <pic:nvPicPr>
+                    <pic:cNvPr id="0" name="Picture 26" descr="C:\Documents and Settings\outsidereal\Рабочий стол\0.png"/>
+                    <pic:cNvPicPr>
+                      <a:picLocks noChangeAspect="1" noChangeArrowheads="1"/>
+                    </pic:cNvPicPr>
+                  </pic:nvPicPr>
+                  <pic:blipFill>
+                    <a:blip r:embed="rId58">
+                      <a:extLst>
+                        <a:ext uri="{28A0092B-C50C-407E-A947-70E740481C1C}">
+                          <a14:useLocalDpi xmlns:a14="http://schemas.microsoft.com/office/drawing/2010/main" val="0"/>
+                        </a:ext>
+                      </a:extLst>
+                    </a:blip>
+                    <a:srcRect/>
+                    <a:stretch>
+                      <a:fillRect/>
+                    </a:stretch>
+                  </pic:blipFill>
+                  <pic:spPr bwMode="auto">
+                    <a:xfrm>
+                      <a:off x="0" y="0"/>
+                      <a:ext cx="5934710" cy="7677382"/>
+                    </a:xfrm>
+                    <a:prstGeom prst="rect">
+                      <a:avLst/>
+                    </a:prstGeom>
+                    <a:noFill/>
+                    <a:ln>
+                      <a:noFill/>
+                    </a:ln>
+                  </pic:spPr>
+                </pic:pic>
+              </a:graphicData>
+            </a:graphic>
+          </wp:inline>
+        </w:drawing>
+      </w:r>
+    </w:p>
+    <w:p>
+      <w:pPr>
+        <w:pStyle w:val="TEXT"/>
+        <w:ind w:firstLine="0"/>
+        <w:jc w:val="center"/>
+      </w:pPr>
+      <w:r>
+        <w:t>Рисунок 3.17 – Блок-схема реализации метода идентификационного графа</w:t>
+      </w:r>
+    </w:p>
+    <w:p>
+      <w:pPr>
+        <w:pStyle w:val="A2COKKP"/>
+        <w:rPr>
+          <w:rFonts w:eastAsiaTheme="minorHAnsi"/>
+        </w:rPr>
+      </w:pPr>
+      <w:r>
+        <w:rPr>
+          <w:rFonts w:eastAsiaTheme="minorHAnsi"/>
+        </w:rPr>
         <w:lastRenderedPageBreak/>
+        <w:t>3.</w:t>
+      </w:r>
+      <w:r>
+        <w:rPr>
+          <w:rFonts w:eastAsiaTheme="minorHAnsi"/>
+        </w:rPr>
+        <w:t>4</w:t>
+      </w:r>
+      <w:r>
+        <w:rPr>
+          <w:rFonts w:eastAsiaTheme="minorHAnsi"/>
+        </w:rPr>
+        <w:t>.</w:t>
+      </w:r>
+      <w:r>
+        <w:rPr>
+          <w:rFonts w:eastAsiaTheme="minorHAnsi"/>
+        </w:rPr>
+        <w:t>3</w:t>
+      </w:r>
+      <w:r>
+        <w:rPr>
+          <w:rFonts w:eastAsiaTheme="minorHAnsi"/>
+        </w:rPr>
+        <w:t xml:space="preserve"> Метод </w:t>
+      </w:r>
+      <w:r>
+        <w:rPr>
+          <w:rFonts w:eastAsiaTheme="minorHAnsi"/>
+        </w:rPr>
+        <w:t>множеств</w:t>
+      </w:r>
+      <w:bookmarkEnd w:id="66"/>
+    </w:p>
+    <w:p>
+      <w:pPr>
+        <w:pStyle w:val="TEXT"/>
+      </w:pPr>
+      <w:r>
+        <w:t>Е</w:t>
+      </w:r>
+      <w:bookmarkStart w:id="67" w:name="_GoBack"/>
+      <w:bookmarkEnd w:id="67"/>
+      <w:r>
+        <w:t xml:space="preserve">ще один подход к верификации диаграммы классов основан на представлении класса в качестве множества. Данный метод был предложен </w:t>
+      </w:r>
+      <w:proofErr w:type="spellStart"/>
+      <w:r>
+        <w:t>Calvanese</w:t>
+      </w:r>
+      <w:proofErr w:type="spellEnd"/>
+      <w:r>
+        <w:t xml:space="preserve"> и </w:t>
+      </w:r>
+      <w:proofErr w:type="spellStart"/>
+      <w:r>
+        <w:t>Lenzerini</w:t>
+      </w:r>
+      <w:proofErr w:type="spellEnd"/>
+      <w:r>
+        <w:t xml:space="preserve"> [13]</w:t>
+      </w:r>
+      <w:r>
+        <w:t xml:space="preserve"> и позволяет оценить </w:t>
+      </w:r>
+      <w:proofErr w:type="gramStart"/>
+      <w:r>
+        <w:t>корректность</w:t>
+      </w:r>
+      <w:proofErr w:type="gramEnd"/>
+      <w:r>
+        <w:t xml:space="preserve"> прежде всего иерархий классов.</w:t>
+      </w:r>
+    </w:p>
+    <w:p>
+      <w:pPr>
+        <w:pStyle w:val="TEXT"/>
+      </w:pPr>
+      <w:r>
+        <w:t>Согласно данному методу каждый класс, входящий в состав иерархии, представляется в виде множества. Далее создается система неравенств, в которую включаются все возможные неравенства и равенства, если такие имеются, между классами-множествами. Затем необходимо решить систему неравенств и если результатом станет не пустое подмножество, то данная иерархия классов построена корректно, если же пустое множество – иерархия классов не корректна.</w:t>
+      </w:r>
+    </w:p>
+    <w:p>
+      <w:pPr>
+        <w:pStyle w:val="TEXT"/>
+      </w:pPr>
+      <w:r>
+        <w:t xml:space="preserve">На рисунке 3.11 представлена диаграмма классов, которая является иерархией классов. В этой иерархии классы «Роза», «Орхидея» и «Кактус» наследуются от класса «Растение». </w:t>
+      </w:r>
+      <w:proofErr w:type="gramStart"/>
+      <w:r>
+        <w:t>В тоже время классы «Роза» и «Орхидея» наследуются от класса «Цветок», а класс «Цветок» ассоциативно связан с классом «Орхидея» отношением один-к-одному.</w:t>
+      </w:r>
+      <w:proofErr w:type="gramEnd"/>
+    </w:p>
+    <w:p>
+      <w:pPr>
+        <w:pStyle w:val="TEXT"/>
+        <w:ind w:firstLine="0"/>
+        <w:jc w:val="center"/>
+      </w:pPr>
+      <w:r>
+        <w:rPr>
+          <w:noProof/>
+          <w:lang w:eastAsia="ru-RU"/>
+        </w:rPr>
         <w:drawing>
           <wp:inline distT="0" distB="0" distL="0" distR="0" wp14:anchorId="6FC1A944" wp14:editId="73878040">
             <wp:extent cx="5219700" cy="3687931"/>
@@ -23389,7 +23899,7 @@
                     </pic:cNvPicPr>
                   </pic:nvPicPr>
                   <pic:blipFill>
-                    <a:blip r:embed="rId56">
+                    <a:blip r:embed="rId59">
                       <a:extLst>
                         <a:ext uri="{28A0092B-C50C-407E-A947-70E740481C1C}">
                           <a14:useLocalDpi xmlns:a14="http://schemas.microsoft.com/office/drawing/2010/main" val="0"/>
@@ -23460,9 +23970,9 @@
       <w:r>
         <w:object w:dxaOrig="1700" w:dyaOrig="1440">
           <v:shape id="_x0000_i1027" type="#_x0000_t75" style="width:123.6pt;height:105.95pt" o:ole="">
-            <v:imagedata r:id="rId57" o:title=""/>
+            <v:imagedata r:id="rId60" o:title=""/>
           </v:shape>
-          <o:OLEObject Type="Embed" ProgID="Equation.3" ShapeID="_x0000_i1027" DrawAspect="Content" ObjectID="_1448138029" r:id="rId58"/>
+          <o:OLEObject Type="Embed" ProgID="Equation.3" ShapeID="_x0000_i1027" DrawAspect="Content" ObjectID="_1448193789" r:id="rId61"/>
         </w:object>
       </w:r>
       <w:r>
@@ -23535,55 +24045,55 @@
         <w:pStyle w:val="TEXT"/>
       </w:pPr>
       <w:r>
+        <w:t>- роль данного класса в системе, в частности, степень связанного с ним риска;</w:t>
+      </w:r>
+    </w:p>
+    <w:p>
+      <w:pPr>
+        <w:pStyle w:val="TEXT"/>
+      </w:pPr>
+      <w:r>
+        <w:t>- сложность класса, измеряемая количеством состояний, операций и связей с другими классами;</w:t>
+      </w:r>
+    </w:p>
+    <w:p>
+      <w:pPr>
+        <w:pStyle w:val="TEXT"/>
+      </w:pPr>
+      <w:r>
+        <w:t>- объем трудозатрат, связанных с разработкой драйвера для верификации класса.</w:t>
+      </w:r>
+    </w:p>
+    <w:p>
+      <w:pPr>
+        <w:pStyle w:val="TEXT"/>
+      </w:pPr>
+      <w:r>
+        <w:t>Если какой-либо класс должен стать частью некоторой библиотеки классов, то наиболее оптимальной является всесторонняя верификация классов, причем, даже в том случае, если затраты на разработку драйвера окажутся высокими, поскольку очень важным является его корректное функционирование.</w:t>
+      </w:r>
+    </w:p>
+    <w:p>
+      <w:pPr>
+        <w:pStyle w:val="TEXT"/>
+      </w:pPr>
+      <w:r>
+        <w:t>Верификация классов из диаграммы классов чаще всего выполняется путем разработки драйвера, который создает экземпляры каждого из классов и окружает эти классы соответствующей средой. Таким образом, становиться возможным выполнение драйвера. Драйвер посылает одно или большее количество сообщений экземпляру класса в соответствии со спецификацией тестового случая, затем проверяет исход этих сообщений на основании значений ответа, изменения экземпляра и (или) один или большее число параметров сообщения. В обязанности драйвера чаще всего входит удаление любого созданного им экземпляра в том случае, если в языке программирования, таком как</w:t>
+      </w:r>
+      <w:proofErr w:type="gramStart"/>
+      <w:r>
+        <w:t xml:space="preserve"> С</w:t>
+      </w:r>
+      <w:proofErr w:type="gramEnd"/>
+      <w:r>
+        <w:t>++, имеет место управляемое программистом распределение памяти.</w:t>
+      </w:r>
+    </w:p>
+    <w:p>
+      <w:pPr>
+        <w:pStyle w:val="TEXT"/>
+      </w:pPr>
+      <w:r>
         <w:lastRenderedPageBreak/>
-        <w:t>- роль данного класса в системе, в частности, степень связанного с ним риска;</w:t>
-      </w:r>
-    </w:p>
-    <w:p>
-      <w:pPr>
-        <w:pStyle w:val="TEXT"/>
-      </w:pPr>
-      <w:r>
-        <w:t>- сложность класса, измеряемая количеством состояний, операций и связей с другими классами;</w:t>
-      </w:r>
-    </w:p>
-    <w:p>
-      <w:pPr>
-        <w:pStyle w:val="TEXT"/>
-      </w:pPr>
-      <w:r>
-        <w:t>- объем трудозатрат, связанных с разработкой драйвера для верификации класса.</w:t>
-      </w:r>
-    </w:p>
-    <w:p>
-      <w:pPr>
-        <w:pStyle w:val="TEXT"/>
-      </w:pPr>
-      <w:r>
-        <w:t>Если какой-либо класс должен стать частью некоторой библиотеки классов, то наиболее оптимальной является всесторонняя верификация классов, причем, даже в том случае, если затраты на разработку драйвера окажутся высокими, поскольку очень важным является его корректное функционирование.</w:t>
-      </w:r>
-    </w:p>
-    <w:p>
-      <w:pPr>
-        <w:pStyle w:val="TEXT"/>
-      </w:pPr>
-      <w:r>
-        <w:t>Верификация классов из диаграммы классов чаще всего выполняется путем разработки драйвера, который создает экземпляры каждого из классов и окружает эти классы соответствующей средой. Таким образом, становиться возможным выполнение драйвера. Драйвер посылает одно или большее количество сообщений экземпляру класса в соответствии со спецификацией тестового случая, затем проверяет исход этих сообщений на основании значений ответа, изменения экземпляра и (или) один или большее число параметров сообщения. В обязанности драйвера чаще всего входит удаление любого созданного им экземпляра в том случае, если в языке программирования, таком как</w:t>
-      </w:r>
-      <w:proofErr w:type="gramStart"/>
-      <w:r>
-        <w:t xml:space="preserve"> С</w:t>
-      </w:r>
-      <w:proofErr w:type="gramEnd"/>
-      <w:r>
-        <w:t>++, имеет место управляемое программистом распределение памяти.</w:t>
-      </w:r>
-    </w:p>
-    <w:p>
-      <w:pPr>
-        <w:pStyle w:val="TEXT"/>
-      </w:pPr>
-      <w:r>
         <w:t xml:space="preserve">Если для конкретного класса характерны статические элементы данных и (или) операции, то для них также необходимо выполнять верификацию. Такие элементы данных и методы принадлежат самому классу, но не каждому экземпляру этого класса. Класс можно рассматривать как объект – например, в </w:t>
       </w:r>
       <w:proofErr w:type="spellStart"/>
@@ -24125,7 +24635,7 @@
           <w:szCs w:val="28"/>
         </w:rPr>
         <w:sectPr>
-          <w:headerReference w:type="default" r:id="rId59"/>
+          <w:headerReference w:type="default" r:id="rId62"/>
           <w:type w:val="continuous"/>
           <w:pgSz w:w="11906" w:h="16838" w:code="9"/>
           <w:pgMar w:top="1134" w:right="851" w:bottom="1134" w:left="1701" w:header="709" w:footer="709" w:gutter="0"/>
@@ -28476,7 +28986,7 @@
           <w:sz w:val="28"/>
         </w:rPr>
         <w:sectPr>
-          <w:headerReference w:type="default" r:id="rId60"/>
+          <w:headerReference w:type="default" r:id="rId63"/>
           <w:type w:val="continuous"/>
           <w:pgSz w:w="11906" w:h="16838" w:code="9"/>
           <w:pgMar w:top="1134" w:right="851" w:bottom="1134" w:left="1701" w:header="709" w:footer="709" w:gutter="0"/>
@@ -28574,9 +29084,9 @@
       <w:r>
         <w:object w:dxaOrig="160" w:dyaOrig="300">
           <v:shape id="_x0000_i1028" type="#_x0000_t75" style="width:7.45pt;height:14.95pt" o:ole="">
-            <v:imagedata r:id="rId61" o:title=""/>
+            <v:imagedata r:id="rId64" o:title=""/>
           </v:shape>
-          <o:OLEObject Type="Embed" ProgID="Equation.3" ShapeID="_x0000_i1028" DrawAspect="Content" ObjectID="_1448138030" r:id="rId62"/>
+          <o:OLEObject Type="Embed" ProgID="Equation.3" ShapeID="_x0000_i1028" DrawAspect="Content" ObjectID="_1448193790" r:id="rId65"/>
         </w:object>
       </w:r>
       <w:r>
@@ -28585,9 +29095,9 @@
       <w:r>
         <w:object w:dxaOrig="180" w:dyaOrig="340">
           <v:shape id="_x0000_i1029" type="#_x0000_t75" style="width:8.15pt;height:16.3pt" o:ole="">
-            <v:imagedata r:id="rId63" o:title=""/>
+            <v:imagedata r:id="rId66" o:title=""/>
           </v:shape>
-          <o:OLEObject Type="Embed" ProgID="Equation.3" ShapeID="_x0000_i1029" DrawAspect="Content" ObjectID="_1448138031" r:id="rId64"/>
+          <o:OLEObject Type="Embed" ProgID="Equation.3" ShapeID="_x0000_i1029" DrawAspect="Content" ObjectID="_1448193791" r:id="rId67"/>
         </w:object>
       </w:r>
       <w:r>
@@ -28692,9 +29202,9 @@
         </w:rPr>
         <w:object w:dxaOrig="1740" w:dyaOrig="660">
           <v:shape id="_x0000_i1030" type="#_x0000_t75" style="width:99.85pt;height:38.05pt" o:ole="">
-            <v:imagedata r:id="rId65" o:title=""/>
+            <v:imagedata r:id="rId68" o:title=""/>
           </v:shape>
-          <o:OLEObject Type="Embed" ProgID="Equation.3" ShapeID="_x0000_i1030" DrawAspect="Content" ObjectID="_1448138032" r:id="rId66"/>
+          <o:OLEObject Type="Embed" ProgID="Equation.3" ShapeID="_x0000_i1030" DrawAspect="Content" ObjectID="_1448193792" r:id="rId69"/>
         </w:object>
       </w:r>
       <w:r>
@@ -28835,9 +29345,9 @@
         </w:rPr>
         <w:object w:dxaOrig="160" w:dyaOrig="300">
           <v:shape id="_x0000_i1031" type="#_x0000_t75" style="width:7.45pt;height:14.95pt" o:ole="">
-            <v:imagedata r:id="rId67" o:title=""/>
+            <v:imagedata r:id="rId70" o:title=""/>
           </v:shape>
-          <o:OLEObject Type="Embed" ProgID="Equation.3" ShapeID="_x0000_i1031" DrawAspect="Content" ObjectID="_1448138033" r:id="rId68"/>
+          <o:OLEObject Type="Embed" ProgID="Equation.3" ShapeID="_x0000_i1031" DrawAspect="Content" ObjectID="_1448193793" r:id="rId71"/>
         </w:object>
       </w:r>
       <w:r>
@@ -29015,9 +29525,9 @@
         </w:rPr>
         <w:object w:dxaOrig="1480" w:dyaOrig="660">
           <v:shape id="_x0000_i1032" type="#_x0000_t75" style="width:86.25pt;height:38.05pt" o:ole="">
-            <v:imagedata r:id="rId69" o:title=""/>
+            <v:imagedata r:id="rId72" o:title=""/>
           </v:shape>
-          <o:OLEObject Type="Embed" ProgID="Equation.3" ShapeID="_x0000_i1032" DrawAspect="Content" ObjectID="_1448138034" r:id="rId70"/>
+          <o:OLEObject Type="Embed" ProgID="Equation.3" ShapeID="_x0000_i1032" DrawAspect="Content" ObjectID="_1448193794" r:id="rId73"/>
         </w:object>
       </w:r>
       <w:r>
@@ -29102,9 +29612,9 @@
         </w:rPr>
         <w:object w:dxaOrig="160" w:dyaOrig="300">
           <v:shape id="_x0000_i1033" type="#_x0000_t75" style="width:7.45pt;height:14.95pt" o:ole="">
-            <v:imagedata r:id="rId71" o:title=""/>
+            <v:imagedata r:id="rId74" o:title=""/>
           </v:shape>
-          <o:OLEObject Type="Embed" ProgID="Equation.3" ShapeID="_x0000_i1033" DrawAspect="Content" ObjectID="_1448138035" r:id="rId72"/>
+          <o:OLEObject Type="Embed" ProgID="Equation.3" ShapeID="_x0000_i1033" DrawAspect="Content" ObjectID="_1448193795" r:id="rId75"/>
         </w:object>
       </w:r>
       <w:r>
@@ -29265,9 +29775,9 @@
         </w:rPr>
         <w:object w:dxaOrig="2439" w:dyaOrig="660">
           <v:shape id="_x0000_i1034" type="#_x0000_t75" style="width:144.7pt;height:38.7pt" o:ole="">
-            <v:imagedata r:id="rId73" o:title=""/>
+            <v:imagedata r:id="rId76" o:title=""/>
           </v:shape>
-          <o:OLEObject Type="Embed" ProgID="Equation.3" ShapeID="_x0000_i1034" DrawAspect="Content" ObjectID="_1448138036" r:id="rId74"/>
+          <o:OLEObject Type="Embed" ProgID="Equation.3" ShapeID="_x0000_i1034" DrawAspect="Content" ObjectID="_1448193796" r:id="rId77"/>
         </w:object>
       </w:r>
       <w:r>
@@ -29442,9 +29952,9 @@
         </w:rPr>
         <w:object w:dxaOrig="3900" w:dyaOrig="660">
           <v:shape id="_x0000_i1035" type="#_x0000_t75" style="width:243.85pt;height:42.1pt" o:ole="">
-            <v:imagedata r:id="rId75" o:title=""/>
+            <v:imagedata r:id="rId78" o:title=""/>
           </v:shape>
-          <o:OLEObject Type="Embed" ProgID="Equation.3" ShapeID="_x0000_i1035" DrawAspect="Content" ObjectID="_1448138037" r:id="rId76"/>
+          <o:OLEObject Type="Embed" ProgID="Equation.3" ShapeID="_x0000_i1035" DrawAspect="Content" ObjectID="_1448193797" r:id="rId79"/>
         </w:object>
       </w:r>
       <w:r>
@@ -29598,9 +30108,9 @@
         </w:rPr>
         <w:object w:dxaOrig="859" w:dyaOrig="680">
           <v:shape id="_x0000_i1036" type="#_x0000_t75" style="width:58.4pt;height:46.2pt" o:ole="">
-            <v:imagedata r:id="rId77" o:title=""/>
+            <v:imagedata r:id="rId80" o:title=""/>
           </v:shape>
-          <o:OLEObject Type="Embed" ProgID="Equation.3" ShapeID="_x0000_i1036" DrawAspect="Content" ObjectID="_1448138038" r:id="rId78"/>
+          <o:OLEObject Type="Embed" ProgID="Equation.3" ShapeID="_x0000_i1036" DrawAspect="Content" ObjectID="_1448193798" r:id="rId81"/>
         </w:object>
       </w:r>
       <w:r>
@@ -29834,9 +30344,9 @@
         </w:rPr>
         <w:object w:dxaOrig="2200" w:dyaOrig="620">
           <v:shape id="_x0000_i1037" type="#_x0000_t75" style="width:132.45pt;height:37.35pt" o:ole="">
-            <v:imagedata r:id="rId79" o:title=""/>
+            <v:imagedata r:id="rId82" o:title=""/>
           </v:shape>
-          <o:OLEObject Type="Embed" ProgID="Equation.3" ShapeID="_x0000_i1037" DrawAspect="Content" ObjectID="_1448138039" r:id="rId80"/>
+          <o:OLEObject Type="Embed" ProgID="Equation.3" ShapeID="_x0000_i1037" DrawAspect="Content" ObjectID="_1448193799" r:id="rId83"/>
         </w:object>
       </w:r>
       <w:r>
@@ -30018,9 +30528,9 @@
         </w:rPr>
         <w:object w:dxaOrig="1960" w:dyaOrig="680">
           <v:shape id="_x0000_i1038" type="#_x0000_t75" style="width:118.2pt;height:41.45pt" o:ole="">
-            <v:imagedata r:id="rId81" o:title=""/>
+            <v:imagedata r:id="rId84" o:title=""/>
           </v:shape>
-          <o:OLEObject Type="Embed" ProgID="Equation.3" ShapeID="_x0000_i1038" DrawAspect="Content" ObjectID="_1448138040" r:id="rId82"/>
+          <o:OLEObject Type="Embed" ProgID="Equation.3" ShapeID="_x0000_i1038" DrawAspect="Content" ObjectID="_1448193800" r:id="rId85"/>
         </w:object>
       </w:r>
       <w:r>
@@ -30125,9 +30635,9 @@
         </w:rPr>
         <w:object w:dxaOrig="4180" w:dyaOrig="400">
           <v:shape id="_x0000_i1039" type="#_x0000_t75" style="width:252pt;height:23.75pt" o:ole="">
-            <v:imagedata r:id="rId83" o:title=""/>
+            <v:imagedata r:id="rId86" o:title=""/>
           </v:shape>
-          <o:OLEObject Type="Embed" ProgID="Equation.3" ShapeID="_x0000_i1039" DrawAspect="Content" ObjectID="_1448138041" r:id="rId84"/>
+          <o:OLEObject Type="Embed" ProgID="Equation.3" ShapeID="_x0000_i1039" DrawAspect="Content" ObjectID="_1448193801" r:id="rId87"/>
         </w:object>
       </w:r>
     </w:p>
@@ -34578,9 +35088,9 @@
         </w:rPr>
         <w:object w:dxaOrig="3280" w:dyaOrig="740">
           <v:shape id="_x0000_i1040" type="#_x0000_t75" style="width:187.45pt;height:42.8pt" o:ole="">
-            <v:imagedata r:id="rId85" o:title=""/>
+            <v:imagedata r:id="rId88" o:title=""/>
           </v:shape>
-          <o:OLEObject Type="Embed" ProgID="Equation.3" ShapeID="_x0000_i1040" DrawAspect="Content" ObjectID="_1448138042" r:id="rId86"/>
+          <o:OLEObject Type="Embed" ProgID="Equation.3" ShapeID="_x0000_i1040" DrawAspect="Content" ObjectID="_1448193802" r:id="rId89"/>
         </w:object>
       </w:r>
       <w:r>
@@ -34892,9 +35402,9 @@
         </w:rPr>
         <w:object w:dxaOrig="1480" w:dyaOrig="700">
           <v:shape id="_x0000_i1041" type="#_x0000_t75" style="width:85.6pt;height:40.75pt" o:ole="">
-            <v:imagedata r:id="rId87" o:title=""/>
+            <v:imagedata r:id="rId90" o:title=""/>
           </v:shape>
-          <o:OLEObject Type="Embed" ProgID="Equation.3" ShapeID="_x0000_i1041" DrawAspect="Content" ObjectID="_1448138043" r:id="rId88"/>
+          <o:OLEObject Type="Embed" ProgID="Equation.3" ShapeID="_x0000_i1041" DrawAspect="Content" ObjectID="_1448193803" r:id="rId91"/>
         </w:object>
       </w:r>
       <w:r>
@@ -34958,9 +35468,9 @@
         </w:rPr>
         <w:object w:dxaOrig="1660" w:dyaOrig="660">
           <v:shape id="_x0000_i1042" type="#_x0000_t75" style="width:95.1pt;height:38.05pt" o:ole="">
-            <v:imagedata r:id="rId89" o:title=""/>
+            <v:imagedata r:id="rId92" o:title=""/>
           </v:shape>
-          <o:OLEObject Type="Embed" ProgID="Equation.3" ShapeID="_x0000_i1042" DrawAspect="Content" ObjectID="_1448138044" r:id="rId90"/>
+          <o:OLEObject Type="Embed" ProgID="Equation.3" ShapeID="_x0000_i1042" DrawAspect="Content" ObjectID="_1448193804" r:id="rId93"/>
         </w:object>
       </w:r>
       <w:r>
@@ -35043,9 +35553,9 @@
         </w:rPr>
         <w:object w:dxaOrig="7040" w:dyaOrig="660">
           <v:shape id="_x0000_i1043" type="#_x0000_t75" style="width:403.45pt;height:38.05pt" o:ole="">
-            <v:imagedata r:id="rId91" o:title=""/>
+            <v:imagedata r:id="rId94" o:title=""/>
           </v:shape>
-          <o:OLEObject Type="Embed" ProgID="Equation.3" ShapeID="_x0000_i1043" DrawAspect="Content" ObjectID="_1448138045" r:id="rId92"/>
+          <o:OLEObject Type="Embed" ProgID="Equation.3" ShapeID="_x0000_i1043" DrawAspect="Content" ObjectID="_1448193805" r:id="rId95"/>
         </w:object>
       </w:r>
     </w:p>
@@ -35087,9 +35597,9 @@
         </w:rPr>
         <w:object w:dxaOrig="859" w:dyaOrig="680">
           <v:shape id="_x0000_i1044" type="#_x0000_t75" style="width:49.6pt;height:40.1pt" o:ole="">
-            <v:imagedata r:id="rId93" o:title=""/>
+            <v:imagedata r:id="rId96" o:title=""/>
           </v:shape>
-          <o:OLEObject Type="Embed" ProgID="Equation.3" ShapeID="_x0000_i1044" DrawAspect="Content" ObjectID="_1448138046" r:id="rId94"/>
+          <o:OLEObject Type="Embed" ProgID="Equation.3" ShapeID="_x0000_i1044" DrawAspect="Content" ObjectID="_1448193806" r:id="rId97"/>
         </w:object>
       </w:r>
       <w:r>
@@ -35125,9 +35635,9 @@
         </w:rPr>
         <w:object w:dxaOrig="279" w:dyaOrig="360">
           <v:shape id="_x0000_i1045" type="#_x0000_t75" style="width:13.6pt;height:18.35pt" o:ole="">
-            <v:imagedata r:id="rId95" o:title=""/>
+            <v:imagedata r:id="rId98" o:title=""/>
           </v:shape>
-          <o:OLEObject Type="Embed" ProgID="Equation.3" ShapeID="_x0000_i1045" DrawAspect="Content" ObjectID="_1448138047" r:id="rId96"/>
+          <o:OLEObject Type="Embed" ProgID="Equation.3" ShapeID="_x0000_i1045" DrawAspect="Content" ObjectID="_1448193807" r:id="rId99"/>
         </w:object>
       </w:r>
       <w:r>
@@ -35186,9 +35696,9 @@
         </w:rPr>
         <w:object w:dxaOrig="1219" w:dyaOrig="360">
           <v:shape id="_x0000_i1046" type="#_x0000_t75" style="width:69.95pt;height:21.05pt" o:ole="">
-            <v:imagedata r:id="rId97" o:title=""/>
+            <v:imagedata r:id="rId100" o:title=""/>
           </v:shape>
-          <o:OLEObject Type="Embed" ProgID="Equation.3" ShapeID="_x0000_i1046" DrawAspect="Content" ObjectID="_1448138048" r:id="rId98"/>
+          <o:OLEObject Type="Embed" ProgID="Equation.3" ShapeID="_x0000_i1046" DrawAspect="Content" ObjectID="_1448193808" r:id="rId101"/>
         </w:object>
       </w:r>
       <w:r>
@@ -35257,9 +35767,9 @@
         </w:rPr>
         <w:object w:dxaOrig="2020" w:dyaOrig="660">
           <v:shape id="_x0000_i1047" type="#_x0000_t75" style="width:115.45pt;height:38.05pt" o:ole="">
-            <v:imagedata r:id="rId99" o:title=""/>
+            <v:imagedata r:id="rId102" o:title=""/>
           </v:shape>
-          <o:OLEObject Type="Embed" ProgID="Equation.3" ShapeID="_x0000_i1047" DrawAspect="Content" ObjectID="_1448138049" r:id="rId100"/>
+          <o:OLEObject Type="Embed" ProgID="Equation.3" ShapeID="_x0000_i1047" DrawAspect="Content" ObjectID="_1448193809" r:id="rId103"/>
         </w:object>
       </w:r>
     </w:p>
@@ -35810,7 +36320,7 @@
                     <pic:cNvPicPr/>
                   </pic:nvPicPr>
                   <pic:blipFill>
-                    <a:blip r:embed="rId101"/>
+                    <a:blip r:embed="rId104"/>
                     <a:stretch>
                       <a:fillRect/>
                     </a:stretch>
@@ -35972,7 +36482,7 @@
         </w:rPr>
         <w:t xml:space="preserve">1 Open Source Software Engineering Tools [Электронный ресурс] : сайт продукта —  Режим доступа : </w:t>
       </w:r>
-      <w:hyperlink r:id="rId102" w:history="1">
+      <w:hyperlink r:id="rId105" w:history="1">
         <w:r>
           <w:rPr>
             <w:rStyle w:val="a9"/>
@@ -36078,7 +36588,7 @@
         </w:rPr>
         <w:t xml:space="preserve"> </w:t>
       </w:r>
-      <w:hyperlink r:id="rId103" w:history="1">
+      <w:hyperlink r:id="rId106" w:history="1">
         <w:r>
           <w:rPr>
             <w:rStyle w:val="a9"/>
@@ -36184,7 +36694,7 @@
         </w:rPr>
         <w:t xml:space="preserve"> : </w:t>
       </w:r>
-      <w:hyperlink r:id="rId104" w:history="1">
+      <w:hyperlink r:id="rId107" w:history="1">
         <w:r>
           <w:rPr>
             <w:rStyle w:val="a9"/>
@@ -36431,7 +36941,7 @@
         </w:rPr>
         <w:t xml:space="preserve"> : </w:t>
       </w:r>
-      <w:hyperlink r:id="rId105" w:history="1">
+      <w:hyperlink r:id="rId108" w:history="1">
         <w:r>
           <w:rPr>
             <w:noProof/>
@@ -36681,106 +37191,68 @@
       <w:pPr>
         <w:pStyle w:val="TEXT"/>
       </w:pPr>
-      <w:proofErr w:type="gramStart"/>
-      <w:r>
-        <w:rPr>
-          <w:lang w:val="en-US"/>
-        </w:rPr>
-        <w:t>1</w:t>
-      </w:r>
-      <w:proofErr w:type="gramEnd"/>
-      <w:r>
-        <w:rPr>
-          <w:lang w:val="en-US"/>
-        </w:rPr>
+      <w:r>
+        <w:t xml:space="preserve">1 </w:t>
+      </w:r>
+      <w:r>
+        <w:t>Грекул</w:t>
+      </w:r>
+      <w:r>
         <w:t xml:space="preserve"> </w:t>
       </w:r>
       <w:r>
-        <w:t>Грекул</w:t>
-      </w:r>
-      <w:r>
-        <w:rPr>
-          <w:lang w:val="en-US"/>
-        </w:rPr>
+        <w:t>В</w:t>
+      </w:r>
+      <w:r>
+        <w:t>.</w:t>
+      </w:r>
+      <w:r>
+        <w:t>И</w:t>
+      </w:r>
+      <w:r>
+        <w:t xml:space="preserve">., </w:t>
+      </w:r>
+      <w:proofErr w:type="spellStart"/>
+      <w:r>
+        <w:t>Денищенко</w:t>
+      </w:r>
+      <w:proofErr w:type="spellEnd"/>
+      <w:r>
         <w:t xml:space="preserve"> </w:t>
       </w:r>
       <w:r>
-        <w:t>В</w:t>
-      </w:r>
-      <w:r>
-        <w:rPr>
-          <w:lang w:val="en-US"/>
-        </w:rPr>
+        <w:t>Г</w:t>
+      </w:r>
+      <w:r>
         <w:t>.</w:t>
       </w:r>
       <w:r>
-        <w:t>И</w:t>
-      </w:r>
-      <w:r>
-        <w:rPr>
-          <w:lang w:val="en-US"/>
-        </w:rPr>
+        <w:t>Н</w:t>
+      </w:r>
+      <w:r>
         <w:t xml:space="preserve">., </w:t>
       </w:r>
       <w:proofErr w:type="spellStart"/>
       <w:r>
-        <w:t>Денищенко</w:t>
-      </w:r>
-      <w:proofErr w:type="spellEnd"/>
-      <w:r>
-        <w:rPr>
-          <w:lang w:val="en-US"/>
-        </w:rPr>
+        <w:t>Коровкина</w:t>
+      </w:r>
+      <w:proofErr w:type="spellEnd"/>
+      <w:r>
         <w:t xml:space="preserve"> </w:t>
       </w:r>
       <w:r>
-        <w:t>Г</w:t>
-      </w:r>
-      <w:r>
-        <w:rPr>
-          <w:lang w:val="en-US"/>
-        </w:rPr>
+        <w:t>Н</w:t>
+      </w:r>
+      <w:r>
         <w:t>.</w:t>
       </w:r>
       <w:r>
-        <w:t>Н</w:t>
-      </w:r>
-      <w:r>
-        <w:rPr>
-          <w:lang w:val="en-US"/>
-        </w:rPr>
-        <w:t xml:space="preserve">., </w:t>
-      </w:r>
-      <w:proofErr w:type="spellStart"/>
-      <w:r>
-        <w:t>Коровкина</w:t>
-      </w:r>
-      <w:proofErr w:type="spellEnd"/>
-      <w:r>
-        <w:rPr>
-          <w:lang w:val="en-US"/>
-        </w:rPr>
-        <w:t xml:space="preserve"> </w:t>
-      </w:r>
-      <w:r>
-        <w:t>Н</w:t>
-      </w:r>
-      <w:r>
-        <w:rPr>
-          <w:lang w:val="en-US"/>
-        </w:rPr>
-        <w:t>.</w:t>
-      </w:r>
-      <w:r>
         <w:t>Л</w:t>
       </w:r>
       <w:r>
-        <w:rPr>
-          <w:lang w:val="en-US"/>
-        </w:rPr>
         <w:t xml:space="preserve">. </w:t>
       </w:r>
-      <w:hyperlink r:id="rId106" w:history="1">
+      <w:hyperlink r:id="rId109" w:history="1">
         <w:r>
           <w:rPr>
             <w:rStyle w:val="a9"/>
@@ -36848,7 +37320,7 @@
       <w:r>
         <w:t xml:space="preserve">Леоненков А.В. </w:t>
       </w:r>
-      <w:hyperlink r:id="rId107" w:history="1">
+      <w:hyperlink r:id="rId110" w:history="1">
         <w:r>
           <w:rPr>
             <w:rStyle w:val="a9"/>
@@ -36944,7 +37416,7 @@
         </w:rPr>
         <w:t xml:space="preserve">3 </w:t>
       </w:r>
-      <w:hyperlink r:id="rId108" w:history="1">
+      <w:hyperlink r:id="rId111" w:history="1">
         <w:r>
           <w:rPr>
             <w:rStyle w:val="a9"/>
@@ -36959,7 +37431,6 @@
         <w:rPr>
           <w:rStyle w:val="rtxt1"/>
           <w:sz w:val="28"/>
-          <w:lang w:val="en-US"/>
         </w:rPr>
       </w:pPr>
     </w:p>
@@ -36969,42 +37440,117 @@
         <w:rPr>
           <w:rStyle w:val="rtxt1"/>
           <w:sz w:val="28"/>
-          <w:lang w:val="en-US"/>
         </w:rPr>
       </w:pPr>
       <w:r>
         <w:rPr>
           <w:rStyle w:val="rtxt1"/>
           <w:sz w:val="28"/>
-          <w:lang w:val="en-US"/>
-        </w:rPr>
-        <w:t>//UMODEL</w:t>
-      </w:r>
-    </w:p>
-    <w:p>
-      <w:pPr>
-        <w:pStyle w:val="TEXT"/>
+        </w:rPr>
+        <w:t>//</w:t>
+      </w:r>
+      <w:r>
         <w:rPr>
           <w:rStyle w:val="rtxt1"/>
           <w:sz w:val="28"/>
           <w:lang w:val="en-US"/>
         </w:rPr>
-      </w:pPr>
-      <w:r>
+        <w:t>UMODEL</w:t>
+      </w:r>
+    </w:p>
+    <w:p>
+      <w:pPr>
+        <w:pStyle w:val="TEXT"/>
         <w:rPr>
           <w:rStyle w:val="rtxt1"/>
           <w:sz w:val="28"/>
-          <w:lang w:val="en-US"/>
-        </w:rPr>
-        <w:t xml:space="preserve">1 </w:t>
-      </w:r>
+        </w:rPr>
+      </w:pPr>
       <w:r>
         <w:rPr>
           <w:rStyle w:val="rtxt1"/>
           <w:sz w:val="28"/>
-          <w:lang w:val="en-US"/>
-        </w:rPr>
-        <w:t>www.altova.com/umodel.html‎</w:t>
+        </w:rPr>
+        <w:t xml:space="preserve">1 </w:t>
+      </w:r>
+      <w:r>
+        <w:rPr>
+          <w:rStyle w:val="rtxt1"/>
+          <w:sz w:val="28"/>
+          <w:lang w:val="en-US"/>
+        </w:rPr>
+        <w:t>www</w:t>
+      </w:r>
+      <w:r>
+        <w:rPr>
+          <w:rStyle w:val="rtxt1"/>
+          <w:sz w:val="28"/>
+        </w:rPr>
+        <w:t>.</w:t>
+      </w:r>
+      <w:proofErr w:type="spellStart"/>
+      <w:r>
+        <w:rPr>
+          <w:rStyle w:val="rtxt1"/>
+          <w:sz w:val="28"/>
+          <w:lang w:val="en-US"/>
+        </w:rPr>
+        <w:t>altova</w:t>
+      </w:r>
+      <w:proofErr w:type="spellEnd"/>
+      <w:r>
+        <w:rPr>
+          <w:rStyle w:val="rtxt1"/>
+          <w:sz w:val="28"/>
+        </w:rPr>
+        <w:t>.</w:t>
+      </w:r>
+      <w:r>
+        <w:rPr>
+          <w:rStyle w:val="rtxt1"/>
+          <w:sz w:val="28"/>
+          <w:lang w:val="en-US"/>
+        </w:rPr>
+        <w:t>com</w:t>
+      </w:r>
+      <w:r>
+        <w:rPr>
+          <w:rStyle w:val="rtxt1"/>
+          <w:sz w:val="28"/>
+        </w:rPr>
+        <w:t>/</w:t>
+      </w:r>
+      <w:proofErr w:type="spellStart"/>
+      <w:r>
+        <w:rPr>
+          <w:rStyle w:val="rtxt1"/>
+          <w:sz w:val="28"/>
+          <w:lang w:val="en-US"/>
+        </w:rPr>
+        <w:t>umodel</w:t>
+      </w:r>
+      <w:proofErr w:type="spellEnd"/>
+      <w:r>
+        <w:rPr>
+          <w:rStyle w:val="rtxt1"/>
+          <w:sz w:val="28"/>
+        </w:rPr>
+        <w:t>.</w:t>
+      </w:r>
+      <w:r>
+        <w:rPr>
+          <w:rStyle w:val="rtxt1"/>
+          <w:sz w:val="28"/>
+          <w:lang w:val="en-US"/>
+        </w:rPr>
+        <w:t>html</w:t>
+      </w:r>
+      <w:r>
+        <w:rPr>
+          <w:rStyle w:val="rtxt1"/>
+          <w:sz w:val="28"/>
+        </w:rPr>
+        <w:t>‎</w:t>
       </w:r>
     </w:p>
     <w:p>
@@ -37012,12 +37558,11 @@
         <w:pStyle w:val="TEXT"/>
         <w:rPr>
           <w:noProof/>
-          <w:lang w:val="en-US"/>
         </w:rPr>
       </w:pPr>
     </w:p>
     <w:sectPr>
-      <w:headerReference w:type="default" r:id="rId109"/>
+      <w:headerReference w:type="default" r:id="rId112"/>
       <w:type w:val="continuous"/>
       <w:pgSz w:w="11906" w:h="16838" w:code="9"/>
       <w:pgMar w:top="1134" w:right="851" w:bottom="1134" w:left="1701" w:header="709" w:footer="709" w:gutter="0"/>
@@ -37109,7 +37654,7 @@
           <w:rPr>
             <w:noProof/>
           </w:rPr>
-          <w:t>47</w:t>
+          <w:t>55</w:t>
         </w:r>
         <w:r>
           <w:fldChar w:fldCharType="end"/>
@@ -37155,7 +37700,7 @@
           <w:rPr>
             <w:noProof/>
           </w:rPr>
-          <w:t>59</w:t>
+          <w:t>62</w:t>
         </w:r>
         <w:r>
           <w:fldChar w:fldCharType="end"/>
@@ -37195,7 +37740,7 @@
           <w:rPr>
             <w:noProof/>
           </w:rPr>
-          <w:t>72</w:t>
+          <w:t>75</w:t>
         </w:r>
         <w:r>
           <w:fldChar w:fldCharType="end"/>
@@ -42615,6 +43160,7 @@
   <w:style w:type="character" w:default="1" w:styleId="a1">
     <w:name w:val="Default Paragraph Font"/>
     <w:uiPriority w:val="1"/>
+    <w:semiHidden/>
     <w:unhideWhenUsed/>
   </w:style>
   <w:style w:type="table" w:default="1" w:styleId="a2">
@@ -42644,7 +43190,7 @@
     <w:next w:val="TEXT"/>
     <w:autoRedefine/>
     <w:qFormat/>
-    <w:rsid w:val="00167DA3"/>
+    <w:rsid w:val="00E4633D"/>
     <w:pPr>
       <w:keepLines w:val="0"/>
       <w:spacing w:before="480" w:after="480"/>
@@ -43744,6 +44290,7 @@
   <w:style w:type="character" w:default="1" w:styleId="a1">
     <w:name w:val="Default Paragraph Font"/>
     <w:uiPriority w:val="1"/>
+    <w:semiHidden/>
     <w:unhideWhenUsed/>
   </w:style>
   <w:style w:type="table" w:default="1" w:styleId="a2">
@@ -43773,7 +44320,7 @@
     <w:next w:val="TEXT"/>
     <w:autoRedefine/>
     <w:qFormat/>
-    <w:rsid w:val="00167DA3"/>
+    <w:rsid w:val="00E4633D"/>
     <w:pPr>
       <w:keepLines w:val="0"/>
       <w:spacing w:before="480" w:after="480"/>
@@ -44902,7 +45449,7 @@
 </file>
 
 <file path=customXml/itemProps1.xml><?xml version="1.0" encoding="utf-8"?>
-<ds:datastoreItem xmlns:ds="http://schemas.openxmlformats.org/officeDocument/2006/customXml" ds:itemID="{69169207-32BE-4750-BC02-AA7D76A57D81}">
+<ds:datastoreItem xmlns:ds="http://schemas.openxmlformats.org/officeDocument/2006/customXml" ds:itemID="{C18BEEA1-8B6B-496C-BF73-60C1BB02E646}">
   <ds:schemaRefs>
     <ds:schemaRef ds:uri="http://schemas.openxmlformats.org/officeDocument/2006/bibliography"/>
   </ds:schemaRefs>

--- a/src/main/resources/MASTER_WORK.docx
+++ b/src/main/resources/MASTER_WORK.docx
@@ -23305,7 +23305,7 @@
           <v:shape id="_x0000_i1025" type="#_x0000_t75" style="width:4in;height:27.15pt" o:ole="">
             <v:imagedata r:id="rId52" o:title=""/>
           </v:shape>
-          <o:OLEObject Type="Embed" ProgID="Equation.3" ShapeID="_x0000_i1025" DrawAspect="Content" ObjectID="_1448193787" r:id="rId53"/>
+          <o:OLEObject Type="Embed" ProgID="Equation.3" ShapeID="_x0000_i1025" DrawAspect="Content" ObjectID="_1448197591" r:id="rId53"/>
         </w:object>
       </w:r>
       <w:r>
@@ -23623,7 +23623,7 @@
           <v:shape id="_x0000_i1026" type="#_x0000_t75" style="width:180pt;height:27.15pt" o:ole="">
             <v:imagedata r:id="rId56" o:title=""/>
           </v:shape>
-          <o:OLEObject Type="Embed" ProgID="Equation.3" ShapeID="_x0000_i1026" DrawAspect="Content" ObjectID="_1448193788" r:id="rId57"/>
+          <o:OLEObject Type="Embed" ProgID="Equation.3" ShapeID="_x0000_i1026" DrawAspect="Content" ObjectID="_1448197592" r:id="rId57"/>
         </w:object>
       </w:r>
       <w:r>
@@ -23799,6 +23799,12 @@
         <w:rPr>
           <w:rFonts w:eastAsiaTheme="minorHAnsi"/>
         </w:rPr>
+        <w:t>.1</w:t>
+      </w:r>
+      <w:r>
+        <w:rPr>
+          <w:rFonts w:eastAsiaTheme="minorHAnsi"/>
+        </w:rPr>
         <w:t xml:space="preserve"> Метод </w:t>
       </w:r>
       <w:r>
@@ -23814,12 +23820,7 @@
         <w:pStyle w:val="TEXT"/>
       </w:pPr>
       <w:r>
-        <w:t>Е</w:t>
-      </w:r>
-      <w:bookmarkStart w:id="67" w:name="_GoBack"/>
-      <w:bookmarkEnd w:id="67"/>
-      <w:r>
-        <w:t xml:space="preserve">ще один подход к верификации диаграммы классов основан на представлении класса в качестве множества. Данный метод был предложен </w:t>
+        <w:t xml:space="preserve">Еще один подход к верификации диаграммы классов основан на представлении класса в качестве множества. Данный метод был предложен </w:t>
       </w:r>
       <w:proofErr w:type="spellStart"/>
       <w:r>
@@ -23840,11 +23841,9 @@
       <w:r>
         <w:t xml:space="preserve"> и позволяет оценить </w:t>
       </w:r>
-      <w:proofErr w:type="gramStart"/>
-      <w:r>
-        <w:t>корректность</w:t>
-      </w:r>
-      <w:proofErr w:type="gramEnd"/>
+      <w:r>
+        <w:t>корректность,</w:t>
+      </w:r>
       <w:r>
         <w:t xml:space="preserve"> прежде всего иерархий классов.</w:t>
       </w:r>
@@ -23862,13 +23861,14 @@
         <w:pStyle w:val="TEXT"/>
       </w:pPr>
       <w:r>
-        <w:t xml:space="preserve">На рисунке 3.11 представлена диаграмма классов, которая является иерархией классов. В этой иерархии классы «Роза», «Орхидея» и «Кактус» наследуются от класса «Растение». </w:t>
-      </w:r>
-      <w:proofErr w:type="gramStart"/>
-      <w:r>
-        <w:t>В тоже время классы «Роза» и «Орхидея» наследуются от класса «Цветок», а класс «Цветок» ассоциативно связан с классом «Орхидея» отношением один-к-одному.</w:t>
-      </w:r>
-      <w:proofErr w:type="gramEnd"/>
+        <w:t>На рисунке 3.1</w:t>
+      </w:r>
+      <w:r>
+        <w:t>8</w:t>
+      </w:r>
+      <w:r>
+        <w:t xml:space="preserve"> представлена диаграмма классов, которая является иерархией классов. В этой иерархии классы «Роза», «Орхидея» и «Кактус» наследуются от класса «Растение». В тоже время классы «Роза» и «Орхидея» наследуются от класса «Цветок», а класс «Цветок» ассоциативно связан с классом «Орхидея» отношением один-к-одному.</w:t>
+      </w:r>
     </w:p>
     <w:p>
       <w:pPr>
@@ -23940,7 +23940,10 @@
         <w:t>Рисунок 3.</w:t>
       </w:r>
       <w:r>
-        <w:t>11</w:t>
+        <w:t>1</w:t>
+      </w:r>
+      <w:r>
+        <w:t>8</w:t>
       </w:r>
       <w:r>
         <w:t xml:space="preserve"> - Диаграмма классов, предоставляющей собой иерархию классов</w:t>
@@ -23972,7 +23975,7 @@
           <v:shape id="_x0000_i1027" type="#_x0000_t75" style="width:123.6pt;height:105.95pt" o:ole="">
             <v:imagedata r:id="rId60" o:title=""/>
           </v:shape>
-          <o:OLEObject Type="Embed" ProgID="Equation.3" ShapeID="_x0000_i1027" DrawAspect="Content" ObjectID="_1448193789" r:id="rId61"/>
+          <o:OLEObject Type="Embed" ProgID="Equation.3" ShapeID="_x0000_i1027" DrawAspect="Content" ObjectID="_1448197593" r:id="rId61"/>
         </w:object>
       </w:r>
       <w:r>
@@ -24017,143 +24020,334 @@
           <w:rFonts w:eastAsiaTheme="minorHAnsi"/>
         </w:rPr>
       </w:pPr>
-      <w:bookmarkStart w:id="68" w:name="_Toc359058412"/>
       <w:r>
         <w:rPr>
           <w:rFonts w:eastAsiaTheme="minorHAnsi"/>
         </w:rPr>
-        <w:t>3.4.4 Метод тестового драйвера</w:t>
-      </w:r>
+        <w:t>3.4.3</w:t>
+      </w:r>
+      <w:r>
+        <w:rPr>
+          <w:rFonts w:eastAsiaTheme="minorHAnsi"/>
+        </w:rPr>
+        <w:t>.1</w:t>
+      </w:r>
+      <w:r>
+        <w:rPr>
+          <w:rFonts w:eastAsiaTheme="minorHAnsi"/>
+        </w:rPr>
+        <w:t xml:space="preserve"> </w:t>
+      </w:r>
+      <w:r>
+        <w:rPr>
+          <w:rFonts w:eastAsiaTheme="minorHAnsi"/>
+        </w:rPr>
+        <w:t>Реализация м</w:t>
+      </w:r>
+      <w:r>
+        <w:rPr>
+          <w:rFonts w:eastAsiaTheme="minorHAnsi"/>
+        </w:rPr>
+        <w:t>етод множеств</w:t>
+      </w:r>
+    </w:p>
+    <w:p>
+      <w:pPr>
+        <w:pStyle w:val="TEXT"/>
+      </w:pPr>
+      <w:r>
+        <w:t>Метод множеств является не детерминированным в общем случае и не позволяет</w:t>
+      </w:r>
+      <w:r>
+        <w:t xml:space="preserve"> составить все системы неравенств, которые могут определить некорректности. Тем не менее, определенным являются системы неравенств, которыми можно описать связи наследования  и имплементации классов. Блок-схема алгоритма представлена на рисунке 3.19.</w:t>
+      </w:r>
+    </w:p>
+    <w:p>
+      <w:pPr>
+        <w:pStyle w:val="TEXT"/>
+      </w:pPr>
+    </w:p>
+    <w:p>
+      <w:pPr>
+        <w:pStyle w:val="TEXT"/>
+        <w:jc w:val="center"/>
+      </w:pPr>
+      <w:r>
+        <w:rPr>
+          <w:noProof/>
+          <w:lang w:eastAsia="ru-RU"/>
+        </w:rPr>
+        <w:lastRenderedPageBreak/>
+        <w:drawing>
+          <wp:inline distT="0" distB="0" distL="0" distR="0" wp14:anchorId="07FB17E3" wp14:editId="46D01B2F">
+            <wp:extent cx="4416557" cy="8790317"/>
+            <wp:effectExtent l="0" t="0" r="3175" b="0"/>
+            <wp:docPr id="260" name="Рисунок 260" descr="C:\Documents and Settings\outsidereal\Рабочий стол\1.png"/>
+            <wp:cNvGraphicFramePr>
+              <a:graphicFrameLocks xmlns:a="http://schemas.openxmlformats.org/drawingml/2006/main" noChangeAspect="1"/>
+            </wp:cNvGraphicFramePr>
+            <a:graphic xmlns:a="http://schemas.openxmlformats.org/drawingml/2006/main">
+              <a:graphicData uri="http://schemas.openxmlformats.org/drawingml/2006/picture">
+                <pic:pic xmlns:pic="http://schemas.openxmlformats.org/drawingml/2006/picture">
+                  <pic:nvPicPr>
+                    <pic:cNvPr id="0" name="Picture 27" descr="C:\Documents and Settings\outsidereal\Рабочий стол\1.png"/>
+                    <pic:cNvPicPr>
+                      <a:picLocks noChangeAspect="1" noChangeArrowheads="1"/>
+                    </pic:cNvPicPr>
+                  </pic:nvPicPr>
+                  <pic:blipFill>
+                    <a:blip r:embed="rId62">
+                      <a:extLst>
+                        <a:ext uri="{28A0092B-C50C-407E-A947-70E740481C1C}">
+                          <a14:useLocalDpi xmlns:a14="http://schemas.microsoft.com/office/drawing/2010/main" val="0"/>
+                        </a:ext>
+                      </a:extLst>
+                    </a:blip>
+                    <a:srcRect/>
+                    <a:stretch>
+                      <a:fillRect/>
+                    </a:stretch>
+                  </pic:blipFill>
+                  <pic:spPr bwMode="auto">
+                    <a:xfrm>
+                      <a:off x="0" y="0"/>
+                      <a:ext cx="4416425" cy="8790054"/>
+                    </a:xfrm>
+                    <a:prstGeom prst="rect">
+                      <a:avLst/>
+                    </a:prstGeom>
+                    <a:noFill/>
+                    <a:ln>
+                      <a:noFill/>
+                    </a:ln>
+                  </pic:spPr>
+                </pic:pic>
+              </a:graphicData>
+            </a:graphic>
+          </wp:inline>
+        </w:drawing>
+      </w:r>
+    </w:p>
+    <w:p>
+      <w:pPr>
+        <w:pStyle w:val="TEXT"/>
+        <w:jc w:val="center"/>
+      </w:pPr>
+      <w:r>
+        <w:t xml:space="preserve">Рисунок 3.19 - </w:t>
+      </w:r>
+      <w:r>
+        <w:t xml:space="preserve">Блок-схема </w:t>
+      </w:r>
+      <w:r>
+        <w:t>метода множеств</w:t>
+      </w:r>
+    </w:p>
+    <w:p>
+      <w:pPr>
+        <w:pStyle w:val="A2COKKP"/>
+        <w:rPr>
+          <w:rFonts w:eastAsiaTheme="minorHAnsi"/>
+        </w:rPr>
+      </w:pPr>
+      <w:bookmarkStart w:id="67" w:name="_Toc359058412"/>
+      <w:r>
+        <w:rPr>
+          <w:rFonts w:eastAsiaTheme="minorHAnsi"/>
+        </w:rPr>
+        <w:lastRenderedPageBreak/>
+        <w:t>3.4.4</w:t>
+      </w:r>
+      <w:r>
+        <w:rPr>
+          <w:rFonts w:eastAsiaTheme="minorHAnsi"/>
+        </w:rPr>
+        <w:t>.1</w:t>
+      </w:r>
+      <w:r>
+        <w:rPr>
+          <w:rFonts w:eastAsiaTheme="minorHAnsi"/>
+        </w:rPr>
+        <w:t xml:space="preserve"> Метод тестового драйвера</w:t>
+      </w:r>
+      <w:bookmarkEnd w:id="67"/>
+    </w:p>
+    <w:p>
+      <w:pPr>
+        <w:pStyle w:val="TEXT"/>
+      </w:pPr>
+      <w:r>
+        <w:t>Данный подход позволяет формально оценить правильность создания диаграммы классов и выявить наиболее характерные ошибки</w:t>
+      </w:r>
+      <w:r>
+        <w:t xml:space="preserve"> [10]</w:t>
+      </w:r>
+      <w:r>
+        <w:t>. Прежде, чем приступать к созданию драйвера, необходимо определить, следует ли выполнять верификацию каждого конкретного класса в автономном режиме, представляя его как отдельный модуль, или же необходимо воспринимать класс как более крупный компонент системы. Решение принимается на основании следующих факторов:</w:t>
+      </w:r>
+    </w:p>
+    <w:p>
+      <w:pPr>
+        <w:pStyle w:val="TEXT"/>
+      </w:pPr>
+      <w:r>
+        <w:t>- роль данного класса в системе, в частности, степень связанного с ним риска;</w:t>
+      </w:r>
+    </w:p>
+    <w:p>
+      <w:pPr>
+        <w:pStyle w:val="TEXT"/>
+      </w:pPr>
+      <w:r>
+        <w:t>- сложность класса, измеряемая количеством состояний, операций и связей с другими классами;</w:t>
+      </w:r>
+    </w:p>
+    <w:p>
+      <w:pPr>
+        <w:pStyle w:val="TEXT"/>
+      </w:pPr>
+      <w:r>
+        <w:t>- объем трудозатрат, связанных с разработкой драйвера для верификации класса.</w:t>
+      </w:r>
+    </w:p>
+    <w:p>
+      <w:pPr>
+        <w:pStyle w:val="TEXT"/>
+      </w:pPr>
+      <w:r>
+        <w:t>Если какой-либо класс должен стать частью некоторой библиотеки классов, то наиболее оптимальной является всесторонняя верификация классов, причем, даже в том случае, если затраты на разработку драйвера окажутся высокими, поскольку очень важным является его корректное функционирование.</w:t>
+      </w:r>
+    </w:p>
+    <w:p>
+      <w:pPr>
+        <w:pStyle w:val="TEXT"/>
+      </w:pPr>
+      <w:r>
+        <w:t>Верификация классов из диаграммы классов чаще всего выполняется путем разработки драйвера, который создает экземпляры каждого из классов и окружает эти классы соответствующей средой. Таким образом, становиться возможным выполнение драйвера. Драйвер посылает одно или большее количество сообщений экземпляру класса в соответствии со спецификацией тестового случая, затем проверяет исход этих сообщений на основании значений ответа, изменения экземпляра и (или) один или большее число параметров сообщения. В обязанности драйвера чаще всего входит удаление любого созданного им экземпляра в том случае, если в языке программирования, таком как</w:t>
+      </w:r>
+      <w:proofErr w:type="gramStart"/>
+      <w:r>
+        <w:t xml:space="preserve"> С</w:t>
+      </w:r>
+      <w:proofErr w:type="gramEnd"/>
+      <w:r>
+        <w:t>++, имеет место управляемое программистом распределение памяти.</w:t>
+      </w:r>
+    </w:p>
+    <w:p>
+      <w:pPr>
+        <w:pStyle w:val="TEXT"/>
+      </w:pPr>
+      <w:r>
+        <w:t xml:space="preserve">Если для конкретного класса характерны статические элементы данных и (или) операции, то для них также необходимо выполнять верификацию. Такие элементы данных и методы принадлежат самому классу, но не каждому экземпляру этого класса. Класс можно рассматривать как объект – например, в </w:t>
+      </w:r>
+      <w:proofErr w:type="spellStart"/>
+      <w:r>
+        <w:t>Java</w:t>
+      </w:r>
+      <w:proofErr w:type="spellEnd"/>
+      <w:r>
+        <w:t xml:space="preserve"> это экземпляр класса </w:t>
+      </w:r>
+      <w:proofErr w:type="spellStart"/>
+      <w:r>
+        <w:t>Class</w:t>
+      </w:r>
+      <w:proofErr w:type="spellEnd"/>
+      <w:r>
+        <w:t>.</w:t>
+      </w:r>
+    </w:p>
+    <w:p>
+      <w:pPr>
+        <w:pStyle w:val="TEXT"/>
+      </w:pPr>
+      <w:proofErr w:type="gramStart"/>
+      <w:r>
+        <w:t>Если поведение экземпляров класса базируется на значениях атрибутов уровня класса, то все случаи, предназначенные для верификации этих атрибутов уровня класса, должны рассматриваться как расширение состояний этих экземпляров.</w:t>
+      </w:r>
+      <w:proofErr w:type="gramEnd"/>
+    </w:p>
+    <w:p>
+      <w:pPr>
+        <w:pStyle w:val="TEXT"/>
+      </w:pPr>
+      <w:r>
+        <w:t xml:space="preserve">Если между двумя и более классами на диаграмме классов присутствует связь «наследование» (обобщение), то драйверу необходимо проверить отсутствие множественного наследования для языка </w:t>
+      </w:r>
+      <w:proofErr w:type="spellStart"/>
+      <w:r>
+        <w:t>Java</w:t>
+      </w:r>
+      <w:proofErr w:type="spellEnd"/>
+      <w:r>
+        <w:t xml:space="preserve">, а также отсутствие двунаправленного наследования, при котором каждый из двух </w:t>
+      </w:r>
+      <w:r>
+        <w:lastRenderedPageBreak/>
+        <w:t>классов является и родительским, и дочерним одновременно – для всех объектно-ориентированных языков программирования.</w:t>
+      </w:r>
+    </w:p>
+    <w:p>
+      <w:pPr>
+        <w:pStyle w:val="TEXT"/>
+      </w:pPr>
+      <w:r>
+        <w:t>Если между классом и интерфейсом на диаграмме классов присутствует связь «реализация», то драйверу необходимо проверить реализует ли класс все те методы,  сигнатуры которых указаны в интерфейсе.</w:t>
+      </w:r>
+    </w:p>
+    <w:p>
+      <w:pPr>
+        <w:pStyle w:val="TEXT"/>
+      </w:pPr>
+      <w:r>
+        <w:t>Если в классе присутствует хотя бы один абстрактный метод, то драйверу необходимо проверить, чтоб и класс был абстрактным.</w:t>
+      </w:r>
+    </w:p>
+    <w:p>
+      <w:pPr>
+        <w:pStyle w:val="A2COKKP"/>
+        <w:rPr>
+          <w:rFonts w:eastAsiaTheme="minorHAnsi"/>
+        </w:rPr>
+      </w:pPr>
+      <w:r>
+        <w:rPr>
+          <w:rFonts w:eastAsiaTheme="minorHAnsi"/>
+        </w:rPr>
+        <w:t>3.4.4</w:t>
+      </w:r>
+      <w:r>
+        <w:rPr>
+          <w:rFonts w:eastAsiaTheme="minorHAnsi"/>
+        </w:rPr>
+        <w:t>.1</w:t>
+      </w:r>
+      <w:r>
+        <w:rPr>
+          <w:rFonts w:eastAsiaTheme="minorHAnsi"/>
+        </w:rPr>
+        <w:t xml:space="preserve"> </w:t>
+      </w:r>
+      <w:r>
+        <w:rPr>
+          <w:rFonts w:eastAsiaTheme="minorHAnsi"/>
+        </w:rPr>
+        <w:t>Реализация метода</w:t>
+      </w:r>
+      <w:bookmarkStart w:id="68" w:name="_GoBack"/>
       <w:bookmarkEnd w:id="68"/>
-    </w:p>
-    <w:p>
-      <w:pPr>
-        <w:pStyle w:val="TEXT"/>
-      </w:pPr>
-      <w:r>
-        <w:t>Данный подход позволяет формально оценить правильность создания диаграммы классов и выявить наиболее характерные ошибки</w:t>
-      </w:r>
-      <w:r>
-        <w:t xml:space="preserve"> [10]</w:t>
-      </w:r>
-      <w:r>
-        <w:t>. Прежде, чем приступать к созданию драйвера, необходимо определить, следует ли выполнять верификацию каждого конкретного класса в автономном режиме, представляя его как отдельный модуль, или же необходимо воспринимать класс как более крупный компонент системы. Решение принимается на основании следующих факторов:</w:t>
-      </w:r>
-    </w:p>
-    <w:p>
-      <w:pPr>
-        <w:pStyle w:val="TEXT"/>
-      </w:pPr>
-      <w:r>
-        <w:t>- роль данного класса в системе, в частности, степень связанного с ним риска;</w:t>
-      </w:r>
-    </w:p>
-    <w:p>
-      <w:pPr>
-        <w:pStyle w:val="TEXT"/>
-      </w:pPr>
-      <w:r>
-        <w:t>- сложность класса, измеряемая количеством состояний, операций и связей с другими классами;</w:t>
-      </w:r>
-    </w:p>
-    <w:p>
-      <w:pPr>
-        <w:pStyle w:val="TEXT"/>
-      </w:pPr>
-      <w:r>
-        <w:t>- объем трудозатрат, связанных с разработкой драйвера для верификации класса.</w:t>
-      </w:r>
-    </w:p>
-    <w:p>
-      <w:pPr>
-        <w:pStyle w:val="TEXT"/>
-      </w:pPr>
-      <w:r>
-        <w:t>Если какой-либо класс должен стать частью некоторой библиотеки классов, то наиболее оптимальной является всесторонняя верификация классов, причем, даже в том случае, если затраты на разработку драйвера окажутся высокими, поскольку очень важным является его корректное функционирование.</w:t>
-      </w:r>
-    </w:p>
-    <w:p>
-      <w:pPr>
-        <w:pStyle w:val="TEXT"/>
-      </w:pPr>
-      <w:r>
-        <w:t>Верификация классов из диаграммы классов чаще всего выполняется путем разработки драйвера, который создает экземпляры каждого из классов и окружает эти классы соответствующей средой. Таким образом, становиться возможным выполнение драйвера. Драйвер посылает одно или большее количество сообщений экземпляру класса в соответствии со спецификацией тестового случая, затем проверяет исход этих сообщений на основании значений ответа, изменения экземпляра и (или) один или большее число параметров сообщения. В обязанности драйвера чаще всего входит удаление любого созданного им экземпляра в том случае, если в языке программирования, таком как</w:t>
-      </w:r>
-      <w:proofErr w:type="gramStart"/>
-      <w:r>
-        <w:t xml:space="preserve"> С</w:t>
-      </w:r>
-      <w:proofErr w:type="gramEnd"/>
-      <w:r>
-        <w:t>++, имеет место управляемое программистом распределение памяти.</w:t>
-      </w:r>
-    </w:p>
-    <w:p>
-      <w:pPr>
-        <w:pStyle w:val="TEXT"/>
-      </w:pPr>
-      <w:r>
-        <w:lastRenderedPageBreak/>
-        <w:t xml:space="preserve">Если для конкретного класса характерны статические элементы данных и (или) операции, то для них также необходимо выполнять верификацию. Такие элементы данных и методы принадлежат самому классу, но не каждому экземпляру этого класса. Класс можно рассматривать как объект – например, в </w:t>
-      </w:r>
-      <w:proofErr w:type="spellStart"/>
-      <w:r>
-        <w:t>Java</w:t>
-      </w:r>
-      <w:proofErr w:type="spellEnd"/>
-      <w:r>
-        <w:t xml:space="preserve"> это экземпляр класса </w:t>
-      </w:r>
-      <w:proofErr w:type="spellStart"/>
-      <w:r>
-        <w:t>Class</w:t>
-      </w:r>
-      <w:proofErr w:type="spellEnd"/>
-      <w:r>
-        <w:t>.</w:t>
-      </w:r>
-    </w:p>
-    <w:p>
-      <w:pPr>
-        <w:pStyle w:val="TEXT"/>
-      </w:pPr>
-      <w:proofErr w:type="gramStart"/>
-      <w:r>
-        <w:t>Если поведение экземпляров класса базируется на значениях атрибутов уровня класса, то все случаи, предназначенные для верификации этих атрибутов уровня класса, должны рассматриваться как расширение состояний этих экземпляров.</w:t>
-      </w:r>
-      <w:proofErr w:type="gramEnd"/>
-    </w:p>
-    <w:p>
-      <w:pPr>
-        <w:pStyle w:val="TEXT"/>
-      </w:pPr>
-      <w:r>
-        <w:t xml:space="preserve">Если между двумя и более классами на диаграмме классов присутствует связь «наследование» (обобщение), то драйверу необходимо проверить отсутствие множественного наследования для языка </w:t>
-      </w:r>
-      <w:proofErr w:type="spellStart"/>
-      <w:r>
-        <w:t>Java</w:t>
-      </w:r>
-      <w:proofErr w:type="spellEnd"/>
-      <w:r>
-        <w:t>, а также отсутствие двунаправленного наследования, при котором каждый из двух классов является и родительским, и дочерним одновременно – для всех объектно-ориентированных языков программирования.</w:t>
-      </w:r>
-    </w:p>
-    <w:p>
-      <w:pPr>
-        <w:pStyle w:val="TEXT"/>
-      </w:pPr>
-      <w:r>
-        <w:t>Если между классом и интерфейсом на диаграмме классов присутствует связь «реализация», то драйверу необходимо проверить реализует ли класс все те методы,  сигнатуры которых указаны в интерфейсе.</w:t>
-      </w:r>
-    </w:p>
-    <w:p>
-      <w:pPr>
-        <w:pStyle w:val="TEXT"/>
-      </w:pPr>
-      <w:r>
-        <w:t>Если в классе присутствует хотя бы один абстрактный метод, то драйверу необходимо проверить, чтоб и класс был абстрактным.</w:t>
-      </w:r>
+      <w:r>
+        <w:rPr>
+          <w:rFonts w:eastAsiaTheme="minorHAnsi"/>
+        </w:rPr>
+        <w:t xml:space="preserve"> тестового драйвера</w:t>
+      </w:r>
+    </w:p>
+    <w:p>
+      <w:pPr>
+        <w:pStyle w:val="TEXT"/>
+      </w:pPr>
     </w:p>
     <w:p>
       <w:pPr>
@@ -24635,7 +24829,7 @@
           <w:szCs w:val="28"/>
         </w:rPr>
         <w:sectPr>
-          <w:headerReference w:type="default" r:id="rId62"/>
+          <w:headerReference w:type="default" r:id="rId63"/>
           <w:type w:val="continuous"/>
           <w:pgSz w:w="11906" w:h="16838" w:code="9"/>
           <w:pgMar w:top="1134" w:right="851" w:bottom="1134" w:left="1701" w:header="709" w:footer="709" w:gutter="0"/>
@@ -28986,7 +29180,7 @@
           <w:sz w:val="28"/>
         </w:rPr>
         <w:sectPr>
-          <w:headerReference w:type="default" r:id="rId63"/>
+          <w:headerReference w:type="default" r:id="rId64"/>
           <w:type w:val="continuous"/>
           <w:pgSz w:w="11906" w:h="16838" w:code="9"/>
           <w:pgMar w:top="1134" w:right="851" w:bottom="1134" w:left="1701" w:header="709" w:footer="709" w:gutter="0"/>
@@ -29084,9 +29278,9 @@
       <w:r>
         <w:object w:dxaOrig="160" w:dyaOrig="300">
           <v:shape id="_x0000_i1028" type="#_x0000_t75" style="width:7.45pt;height:14.95pt" o:ole="">
-            <v:imagedata r:id="rId64" o:title=""/>
+            <v:imagedata r:id="rId65" o:title=""/>
           </v:shape>
-          <o:OLEObject Type="Embed" ProgID="Equation.3" ShapeID="_x0000_i1028" DrawAspect="Content" ObjectID="_1448193790" r:id="rId65"/>
+          <o:OLEObject Type="Embed" ProgID="Equation.3" ShapeID="_x0000_i1028" DrawAspect="Content" ObjectID="_1448197594" r:id="rId66"/>
         </w:object>
       </w:r>
       <w:r>
@@ -29095,9 +29289,9 @@
       <w:r>
         <w:object w:dxaOrig="180" w:dyaOrig="340">
           <v:shape id="_x0000_i1029" type="#_x0000_t75" style="width:8.15pt;height:16.3pt" o:ole="">
-            <v:imagedata r:id="rId66" o:title=""/>
+            <v:imagedata r:id="rId67" o:title=""/>
           </v:shape>
-          <o:OLEObject Type="Embed" ProgID="Equation.3" ShapeID="_x0000_i1029" DrawAspect="Content" ObjectID="_1448193791" r:id="rId67"/>
+          <o:OLEObject Type="Embed" ProgID="Equation.3" ShapeID="_x0000_i1029" DrawAspect="Content" ObjectID="_1448197595" r:id="rId68"/>
         </w:object>
       </w:r>
       <w:r>
@@ -29202,9 +29396,9 @@
         </w:rPr>
         <w:object w:dxaOrig="1740" w:dyaOrig="660">
           <v:shape id="_x0000_i1030" type="#_x0000_t75" style="width:99.85pt;height:38.05pt" o:ole="">
-            <v:imagedata r:id="rId68" o:title=""/>
+            <v:imagedata r:id="rId69" o:title=""/>
           </v:shape>
-          <o:OLEObject Type="Embed" ProgID="Equation.3" ShapeID="_x0000_i1030" DrawAspect="Content" ObjectID="_1448193792" r:id="rId69"/>
+          <o:OLEObject Type="Embed" ProgID="Equation.3" ShapeID="_x0000_i1030" DrawAspect="Content" ObjectID="_1448197596" r:id="rId70"/>
         </w:object>
       </w:r>
       <w:r>
@@ -29345,9 +29539,9 @@
         </w:rPr>
         <w:object w:dxaOrig="160" w:dyaOrig="300">
           <v:shape id="_x0000_i1031" type="#_x0000_t75" style="width:7.45pt;height:14.95pt" o:ole="">
-            <v:imagedata r:id="rId70" o:title=""/>
+            <v:imagedata r:id="rId71" o:title=""/>
           </v:shape>
-          <o:OLEObject Type="Embed" ProgID="Equation.3" ShapeID="_x0000_i1031" DrawAspect="Content" ObjectID="_1448193793" r:id="rId71"/>
+          <o:OLEObject Type="Embed" ProgID="Equation.3" ShapeID="_x0000_i1031" DrawAspect="Content" ObjectID="_1448197597" r:id="rId72"/>
         </w:object>
       </w:r>
       <w:r>
@@ -29525,9 +29719,9 @@
         </w:rPr>
         <w:object w:dxaOrig="1480" w:dyaOrig="660">
           <v:shape id="_x0000_i1032" type="#_x0000_t75" style="width:86.25pt;height:38.05pt" o:ole="">
-            <v:imagedata r:id="rId72" o:title=""/>
+            <v:imagedata r:id="rId73" o:title=""/>
           </v:shape>
-          <o:OLEObject Type="Embed" ProgID="Equation.3" ShapeID="_x0000_i1032" DrawAspect="Content" ObjectID="_1448193794" r:id="rId73"/>
+          <o:OLEObject Type="Embed" ProgID="Equation.3" ShapeID="_x0000_i1032" DrawAspect="Content" ObjectID="_1448197598" r:id="rId74"/>
         </w:object>
       </w:r>
       <w:r>
@@ -29612,9 +29806,9 @@
         </w:rPr>
         <w:object w:dxaOrig="160" w:dyaOrig="300">
           <v:shape id="_x0000_i1033" type="#_x0000_t75" style="width:7.45pt;height:14.95pt" o:ole="">
-            <v:imagedata r:id="rId74" o:title=""/>
+            <v:imagedata r:id="rId75" o:title=""/>
           </v:shape>
-          <o:OLEObject Type="Embed" ProgID="Equation.3" ShapeID="_x0000_i1033" DrawAspect="Content" ObjectID="_1448193795" r:id="rId75"/>
+          <o:OLEObject Type="Embed" ProgID="Equation.3" ShapeID="_x0000_i1033" DrawAspect="Content" ObjectID="_1448197599" r:id="rId76"/>
         </w:object>
       </w:r>
       <w:r>
@@ -29775,9 +29969,9 @@
         </w:rPr>
         <w:object w:dxaOrig="2439" w:dyaOrig="660">
           <v:shape id="_x0000_i1034" type="#_x0000_t75" style="width:144.7pt;height:38.7pt" o:ole="">
-            <v:imagedata r:id="rId76" o:title=""/>
+            <v:imagedata r:id="rId77" o:title=""/>
           </v:shape>
-          <o:OLEObject Type="Embed" ProgID="Equation.3" ShapeID="_x0000_i1034" DrawAspect="Content" ObjectID="_1448193796" r:id="rId77"/>
+          <o:OLEObject Type="Embed" ProgID="Equation.3" ShapeID="_x0000_i1034" DrawAspect="Content" ObjectID="_1448197600" r:id="rId78"/>
         </w:object>
       </w:r>
       <w:r>
@@ -29952,9 +30146,9 @@
         </w:rPr>
         <w:object w:dxaOrig="3900" w:dyaOrig="660">
           <v:shape id="_x0000_i1035" type="#_x0000_t75" style="width:243.85pt;height:42.1pt" o:ole="">
-            <v:imagedata r:id="rId78" o:title=""/>
+            <v:imagedata r:id="rId79" o:title=""/>
           </v:shape>
-          <o:OLEObject Type="Embed" ProgID="Equation.3" ShapeID="_x0000_i1035" DrawAspect="Content" ObjectID="_1448193797" r:id="rId79"/>
+          <o:OLEObject Type="Embed" ProgID="Equation.3" ShapeID="_x0000_i1035" DrawAspect="Content" ObjectID="_1448197601" r:id="rId80"/>
         </w:object>
       </w:r>
       <w:r>
@@ -30108,9 +30302,9 @@
         </w:rPr>
         <w:object w:dxaOrig="859" w:dyaOrig="680">
           <v:shape id="_x0000_i1036" type="#_x0000_t75" style="width:58.4pt;height:46.2pt" o:ole="">
-            <v:imagedata r:id="rId80" o:title=""/>
+            <v:imagedata r:id="rId81" o:title=""/>
           </v:shape>
-          <o:OLEObject Type="Embed" ProgID="Equation.3" ShapeID="_x0000_i1036" DrawAspect="Content" ObjectID="_1448193798" r:id="rId81"/>
+          <o:OLEObject Type="Embed" ProgID="Equation.3" ShapeID="_x0000_i1036" DrawAspect="Content" ObjectID="_1448197602" r:id="rId82"/>
         </w:object>
       </w:r>
       <w:r>
@@ -30344,9 +30538,9 @@
         </w:rPr>
         <w:object w:dxaOrig="2200" w:dyaOrig="620">
           <v:shape id="_x0000_i1037" type="#_x0000_t75" style="width:132.45pt;height:37.35pt" o:ole="">
-            <v:imagedata r:id="rId82" o:title=""/>
+            <v:imagedata r:id="rId83" o:title=""/>
           </v:shape>
-          <o:OLEObject Type="Embed" ProgID="Equation.3" ShapeID="_x0000_i1037" DrawAspect="Content" ObjectID="_1448193799" r:id="rId83"/>
+          <o:OLEObject Type="Embed" ProgID="Equation.3" ShapeID="_x0000_i1037" DrawAspect="Content" ObjectID="_1448197603" r:id="rId84"/>
         </w:object>
       </w:r>
       <w:r>
@@ -30528,9 +30722,9 @@
         </w:rPr>
         <w:object w:dxaOrig="1960" w:dyaOrig="680">
           <v:shape id="_x0000_i1038" type="#_x0000_t75" style="width:118.2pt;height:41.45pt" o:ole="">
-            <v:imagedata r:id="rId84" o:title=""/>
+            <v:imagedata r:id="rId85" o:title=""/>
           </v:shape>
-          <o:OLEObject Type="Embed" ProgID="Equation.3" ShapeID="_x0000_i1038" DrawAspect="Content" ObjectID="_1448193800" r:id="rId85"/>
+          <o:OLEObject Type="Embed" ProgID="Equation.3" ShapeID="_x0000_i1038" DrawAspect="Content" ObjectID="_1448197604" r:id="rId86"/>
         </w:object>
       </w:r>
       <w:r>
@@ -30635,9 +30829,9 @@
         </w:rPr>
         <w:object w:dxaOrig="4180" w:dyaOrig="400">
           <v:shape id="_x0000_i1039" type="#_x0000_t75" style="width:252pt;height:23.75pt" o:ole="">
-            <v:imagedata r:id="rId86" o:title=""/>
+            <v:imagedata r:id="rId87" o:title=""/>
           </v:shape>
-          <o:OLEObject Type="Embed" ProgID="Equation.3" ShapeID="_x0000_i1039" DrawAspect="Content" ObjectID="_1448193801" r:id="rId87"/>
+          <o:OLEObject Type="Embed" ProgID="Equation.3" ShapeID="_x0000_i1039" DrawAspect="Content" ObjectID="_1448197605" r:id="rId88"/>
         </w:object>
       </w:r>
     </w:p>
@@ -35088,9 +35282,9 @@
         </w:rPr>
         <w:object w:dxaOrig="3280" w:dyaOrig="740">
           <v:shape id="_x0000_i1040" type="#_x0000_t75" style="width:187.45pt;height:42.8pt" o:ole="">
-            <v:imagedata r:id="rId88" o:title=""/>
+            <v:imagedata r:id="rId89" o:title=""/>
           </v:shape>
-          <o:OLEObject Type="Embed" ProgID="Equation.3" ShapeID="_x0000_i1040" DrawAspect="Content" ObjectID="_1448193802" r:id="rId89"/>
+          <o:OLEObject Type="Embed" ProgID="Equation.3" ShapeID="_x0000_i1040" DrawAspect="Content" ObjectID="_1448197606" r:id="rId90"/>
         </w:object>
       </w:r>
       <w:r>
@@ -35402,9 +35596,9 @@
         </w:rPr>
         <w:object w:dxaOrig="1480" w:dyaOrig="700">
           <v:shape id="_x0000_i1041" type="#_x0000_t75" style="width:85.6pt;height:40.75pt" o:ole="">
-            <v:imagedata r:id="rId90" o:title=""/>
+            <v:imagedata r:id="rId91" o:title=""/>
           </v:shape>
-          <o:OLEObject Type="Embed" ProgID="Equation.3" ShapeID="_x0000_i1041" DrawAspect="Content" ObjectID="_1448193803" r:id="rId91"/>
+          <o:OLEObject Type="Embed" ProgID="Equation.3" ShapeID="_x0000_i1041" DrawAspect="Content" ObjectID="_1448197607" r:id="rId92"/>
         </w:object>
       </w:r>
       <w:r>
@@ -35468,9 +35662,9 @@
         </w:rPr>
         <w:object w:dxaOrig="1660" w:dyaOrig="660">
           <v:shape id="_x0000_i1042" type="#_x0000_t75" style="width:95.1pt;height:38.05pt" o:ole="">
-            <v:imagedata r:id="rId92" o:title=""/>
+            <v:imagedata r:id="rId93" o:title=""/>
           </v:shape>
-          <o:OLEObject Type="Embed" ProgID="Equation.3" ShapeID="_x0000_i1042" DrawAspect="Content" ObjectID="_1448193804" r:id="rId93"/>
+          <o:OLEObject Type="Embed" ProgID="Equation.3" ShapeID="_x0000_i1042" DrawAspect="Content" ObjectID="_1448197608" r:id="rId94"/>
         </w:object>
       </w:r>
       <w:r>
@@ -35553,9 +35747,9 @@
         </w:rPr>
         <w:object w:dxaOrig="7040" w:dyaOrig="660">
           <v:shape id="_x0000_i1043" type="#_x0000_t75" style="width:403.45pt;height:38.05pt" o:ole="">
-            <v:imagedata r:id="rId94" o:title=""/>
+            <v:imagedata r:id="rId95" o:title=""/>
           </v:shape>
-          <o:OLEObject Type="Embed" ProgID="Equation.3" ShapeID="_x0000_i1043" DrawAspect="Content" ObjectID="_1448193805" r:id="rId95"/>
+          <o:OLEObject Type="Embed" ProgID="Equation.3" ShapeID="_x0000_i1043" DrawAspect="Content" ObjectID="_1448197609" r:id="rId96"/>
         </w:object>
       </w:r>
     </w:p>
@@ -35597,9 +35791,9 @@
         </w:rPr>
         <w:object w:dxaOrig="859" w:dyaOrig="680">
           <v:shape id="_x0000_i1044" type="#_x0000_t75" style="width:49.6pt;height:40.1pt" o:ole="">
-            <v:imagedata r:id="rId96" o:title=""/>
+            <v:imagedata r:id="rId97" o:title=""/>
           </v:shape>
-          <o:OLEObject Type="Embed" ProgID="Equation.3" ShapeID="_x0000_i1044" DrawAspect="Content" ObjectID="_1448193806" r:id="rId97"/>
+          <o:OLEObject Type="Embed" ProgID="Equation.3" ShapeID="_x0000_i1044" DrawAspect="Content" ObjectID="_1448197610" r:id="rId98"/>
         </w:object>
       </w:r>
       <w:r>
@@ -35635,9 +35829,9 @@
         </w:rPr>
         <w:object w:dxaOrig="279" w:dyaOrig="360">
           <v:shape id="_x0000_i1045" type="#_x0000_t75" style="width:13.6pt;height:18.35pt" o:ole="">
-            <v:imagedata r:id="rId98" o:title=""/>
+            <v:imagedata r:id="rId99" o:title=""/>
           </v:shape>
-          <o:OLEObject Type="Embed" ProgID="Equation.3" ShapeID="_x0000_i1045" DrawAspect="Content" ObjectID="_1448193807" r:id="rId99"/>
+          <o:OLEObject Type="Embed" ProgID="Equation.3" ShapeID="_x0000_i1045" DrawAspect="Content" ObjectID="_1448197611" r:id="rId100"/>
         </w:object>
       </w:r>
       <w:r>
@@ -35696,9 +35890,9 @@
         </w:rPr>
         <w:object w:dxaOrig="1219" w:dyaOrig="360">
           <v:shape id="_x0000_i1046" type="#_x0000_t75" style="width:69.95pt;height:21.05pt" o:ole="">
-            <v:imagedata r:id="rId100" o:title=""/>
+            <v:imagedata r:id="rId101" o:title=""/>
           </v:shape>
-          <o:OLEObject Type="Embed" ProgID="Equation.3" ShapeID="_x0000_i1046" DrawAspect="Content" ObjectID="_1448193808" r:id="rId101"/>
+          <o:OLEObject Type="Embed" ProgID="Equation.3" ShapeID="_x0000_i1046" DrawAspect="Content" ObjectID="_1448197612" r:id="rId102"/>
         </w:object>
       </w:r>
       <w:r>
@@ -35767,9 +35961,9 @@
         </w:rPr>
         <w:object w:dxaOrig="2020" w:dyaOrig="660">
           <v:shape id="_x0000_i1047" type="#_x0000_t75" style="width:115.45pt;height:38.05pt" o:ole="">
-            <v:imagedata r:id="rId102" o:title=""/>
+            <v:imagedata r:id="rId103" o:title=""/>
           </v:shape>
-          <o:OLEObject Type="Embed" ProgID="Equation.3" ShapeID="_x0000_i1047" DrawAspect="Content" ObjectID="_1448193809" r:id="rId103"/>
+          <o:OLEObject Type="Embed" ProgID="Equation.3" ShapeID="_x0000_i1047" DrawAspect="Content" ObjectID="_1448197613" r:id="rId104"/>
         </w:object>
       </w:r>
     </w:p>
@@ -36320,7 +36514,7 @@
                     <pic:cNvPicPr/>
                   </pic:nvPicPr>
                   <pic:blipFill>
-                    <a:blip r:embed="rId104"/>
+                    <a:blip r:embed="rId105"/>
                     <a:stretch>
                       <a:fillRect/>
                     </a:stretch>
@@ -36482,7 +36676,7 @@
         </w:rPr>
         <w:t xml:space="preserve">1 Open Source Software Engineering Tools [Электронный ресурс] : сайт продукта —  Режим доступа : </w:t>
       </w:r>
-      <w:hyperlink r:id="rId105" w:history="1">
+      <w:hyperlink r:id="rId106" w:history="1">
         <w:r>
           <w:rPr>
             <w:rStyle w:val="a9"/>
@@ -36588,7 +36782,7 @@
         </w:rPr>
         <w:t xml:space="preserve"> </w:t>
       </w:r>
-      <w:hyperlink r:id="rId106" w:history="1">
+      <w:hyperlink r:id="rId107" w:history="1">
         <w:r>
           <w:rPr>
             <w:rStyle w:val="a9"/>
@@ -36694,7 +36888,7 @@
         </w:rPr>
         <w:t xml:space="preserve"> : </w:t>
       </w:r>
-      <w:hyperlink r:id="rId107" w:history="1">
+      <w:hyperlink r:id="rId108" w:history="1">
         <w:r>
           <w:rPr>
             <w:rStyle w:val="a9"/>
@@ -36941,7 +37135,7 @@
         </w:rPr>
         <w:t xml:space="preserve"> : </w:t>
       </w:r>
-      <w:hyperlink r:id="rId108" w:history="1">
+      <w:hyperlink r:id="rId109" w:history="1">
         <w:r>
           <w:rPr>
             <w:noProof/>
@@ -37252,7 +37446,7 @@
       <w:r>
         <w:t xml:space="preserve">. </w:t>
       </w:r>
-      <w:hyperlink r:id="rId109" w:history="1">
+      <w:hyperlink r:id="rId110" w:history="1">
         <w:r>
           <w:rPr>
             <w:rStyle w:val="a9"/>
@@ -37320,7 +37514,7 @@
       <w:r>
         <w:t xml:space="preserve">Леоненков А.В. </w:t>
       </w:r>
-      <w:hyperlink r:id="rId110" w:history="1">
+      <w:hyperlink r:id="rId111" w:history="1">
         <w:r>
           <w:rPr>
             <w:rStyle w:val="a9"/>
@@ -37416,7 +37610,7 @@
         </w:rPr>
         <w:t xml:space="preserve">3 </w:t>
       </w:r>
-      <w:hyperlink r:id="rId111" w:history="1">
+      <w:hyperlink r:id="rId112" w:history="1">
         <w:r>
           <w:rPr>
             <w:rStyle w:val="a9"/>
@@ -37562,7 +37756,7 @@
       </w:pPr>
     </w:p>
     <w:sectPr>
-      <w:headerReference w:type="default" r:id="rId112"/>
+      <w:headerReference w:type="default" r:id="rId113"/>
       <w:type w:val="continuous"/>
       <w:pgSz w:w="11906" w:h="16838" w:code="9"/>
       <w:pgMar w:top="1134" w:right="851" w:bottom="1134" w:left="1701" w:header="709" w:footer="709" w:gutter="0"/>
@@ -37654,7 +37848,7 @@
           <w:rPr>
             <w:noProof/>
           </w:rPr>
-          <w:t>55</w:t>
+          <w:t>59</w:t>
         </w:r>
         <w:r>
           <w:fldChar w:fldCharType="end"/>
@@ -37700,7 +37894,7 @@
           <w:rPr>
             <w:noProof/>
           </w:rPr>
-          <w:t>62</w:t>
+          <w:t>64</w:t>
         </w:r>
         <w:r>
           <w:fldChar w:fldCharType="end"/>
@@ -37740,7 +37934,7 @@
           <w:rPr>
             <w:noProof/>
           </w:rPr>
-          <w:t>75</w:t>
+          <w:t>77</w:t>
         </w:r>
         <w:r>
           <w:fldChar w:fldCharType="end"/>
@@ -45449,7 +45643,7 @@
 </file>
 
 <file path=customXml/itemProps1.xml><?xml version="1.0" encoding="utf-8"?>
-<ds:datastoreItem xmlns:ds="http://schemas.openxmlformats.org/officeDocument/2006/customXml" ds:itemID="{C18BEEA1-8B6B-496C-BF73-60C1BB02E646}">
+<ds:datastoreItem xmlns:ds="http://schemas.openxmlformats.org/officeDocument/2006/customXml" ds:itemID="{14FEBFB9-5F21-40A1-BC18-99F1CC03B9BF}">
   <ds:schemaRefs>
     <ds:schemaRef ds:uri="http://schemas.openxmlformats.org/officeDocument/2006/bibliography"/>
   </ds:schemaRefs>

--- a/src/main/resources/MASTER_WORK.docx
+++ b/src/main/resources/MASTER_WORK.docx
@@ -23305,7 +23305,7 @@
           <v:shape id="_x0000_i1025" type="#_x0000_t75" style="width:4in;height:27.15pt" o:ole="">
             <v:imagedata r:id="rId52" o:title=""/>
           </v:shape>
-          <o:OLEObject Type="Embed" ProgID="Equation.3" ShapeID="_x0000_i1025" DrawAspect="Content" ObjectID="_1448197591" r:id="rId53"/>
+          <o:OLEObject Type="Embed" ProgID="Equation.3" ShapeID="_x0000_i1025" DrawAspect="Content" ObjectID="_1448203990" r:id="rId53"/>
         </w:object>
       </w:r>
       <w:r>
@@ -23623,7 +23623,7 @@
           <v:shape id="_x0000_i1026" type="#_x0000_t75" style="width:180pt;height:27.15pt" o:ole="">
             <v:imagedata r:id="rId56" o:title=""/>
           </v:shape>
-          <o:OLEObject Type="Embed" ProgID="Equation.3" ShapeID="_x0000_i1026" DrawAspect="Content" ObjectID="_1448197592" r:id="rId57"/>
+          <o:OLEObject Type="Embed" ProgID="Equation.3" ShapeID="_x0000_i1026" DrawAspect="Content" ObjectID="_1448203991" r:id="rId57"/>
         </w:object>
       </w:r>
       <w:r>
@@ -23975,7 +23975,7 @@
           <v:shape id="_x0000_i1027" type="#_x0000_t75" style="width:123.6pt;height:105.95pt" o:ole="">
             <v:imagedata r:id="rId60" o:title=""/>
           </v:shape>
-          <o:OLEObject Type="Embed" ProgID="Equation.3" ShapeID="_x0000_i1027" DrawAspect="Content" ObjectID="_1448197593" r:id="rId61"/>
+          <o:OLEObject Type="Embed" ProgID="Equation.3" ShapeID="_x0000_i1027" DrawAspect="Content" ObjectID="_1448203992" r:id="rId61"/>
         </w:object>
       </w:r>
       <w:r>
@@ -24306,6 +24306,671 @@
     </w:p>
     <w:p>
       <w:pPr>
+        <w:pStyle w:val="TEXT"/>
+      </w:pPr>
+      <w:r>
+        <w:t xml:space="preserve">Тестовый драйвер может выявлять огромное количество ошибок проектирования. Так на рисунке 3.20 и 3.21 изображены две диаграммы классов, первая из которых является корректной, а вторя – нет. </w:t>
+      </w:r>
+    </w:p>
+    <w:p>
+      <w:pPr>
+        <w:pStyle w:val="TEXT"/>
+      </w:pPr>
+      <w:r>
+        <w:t xml:space="preserve"> </w:t>
+      </w:r>
+    </w:p>
+    <w:p>
+      <w:pPr>
+        <w:pStyle w:val="TEXT"/>
+        <w:ind w:firstLine="0"/>
+        <w:jc w:val="center"/>
+      </w:pPr>
+      <w:r>
+        <w:rPr>
+          <w:noProof/>
+          <w:lang w:eastAsia="ru-RU"/>
+        </w:rPr>
+        <w:drawing>
+          <wp:inline distT="0" distB="0" distL="0" distR="0">
+            <wp:extent cx="2812415" cy="5641975"/>
+            <wp:effectExtent l="0" t="0" r="6985" b="0"/>
+            <wp:docPr id="261" name="Рисунок 261"/>
+            <wp:cNvGraphicFramePr>
+              <a:graphicFrameLocks xmlns:a="http://schemas.openxmlformats.org/drawingml/2006/main" noChangeAspect="1"/>
+            </wp:cNvGraphicFramePr>
+            <a:graphic xmlns:a="http://schemas.openxmlformats.org/drawingml/2006/main">
+              <a:graphicData uri="http://schemas.openxmlformats.org/drawingml/2006/picture">
+                <pic:pic xmlns:pic="http://schemas.openxmlformats.org/drawingml/2006/picture">
+                  <pic:nvPicPr>
+                    <pic:cNvPr id="0" name="Picture 28"/>
+                    <pic:cNvPicPr>
+                      <a:picLocks noChangeAspect="1" noChangeArrowheads="1"/>
+                    </pic:cNvPicPr>
+                  </pic:nvPicPr>
+                  <pic:blipFill>
+                    <a:blip r:embed="rId63">
+                      <a:extLst>
+                        <a:ext uri="{28A0092B-C50C-407E-A947-70E740481C1C}">
+                          <a14:useLocalDpi xmlns:a14="http://schemas.microsoft.com/office/drawing/2010/main" val="0"/>
+                        </a:ext>
+                      </a:extLst>
+                    </a:blip>
+                    <a:srcRect/>
+                    <a:stretch>
+                      <a:fillRect/>
+                    </a:stretch>
+                  </pic:blipFill>
+                  <pic:spPr bwMode="auto">
+                    <a:xfrm>
+                      <a:off x="0" y="0"/>
+                      <a:ext cx="2812415" cy="5641975"/>
+                    </a:xfrm>
+                    <a:prstGeom prst="rect">
+                      <a:avLst/>
+                    </a:prstGeom>
+                    <a:noFill/>
+                    <a:ln>
+                      <a:noFill/>
+                    </a:ln>
+                  </pic:spPr>
+                </pic:pic>
+              </a:graphicData>
+            </a:graphic>
+          </wp:inline>
+        </w:drawing>
+      </w:r>
+    </w:p>
+    <w:p>
+      <w:pPr>
+        <w:pStyle w:val="TEXT"/>
+        <w:ind w:firstLine="0"/>
+        <w:jc w:val="center"/>
+      </w:pPr>
+      <w:r>
+        <w:t>Рисунок 3.20 – Корректная имплементация интерфейса</w:t>
+      </w:r>
+    </w:p>
+    <w:p>
+      <w:pPr>
+        <w:pStyle w:val="TEXT"/>
+      </w:pPr>
+    </w:p>
+    <w:p>
+      <w:pPr>
+        <w:pStyle w:val="TEXT"/>
+      </w:pPr>
+      <w:r>
+        <w:t xml:space="preserve">В данном случае класс </w:t>
+      </w:r>
+      <w:proofErr w:type="spellStart"/>
+      <w:r>
+        <w:rPr>
+          <w:lang w:val="en-US"/>
+        </w:rPr>
+        <w:t>RelationshipImpl</w:t>
+      </w:r>
+      <w:proofErr w:type="spellEnd"/>
+      <w:r>
+        <w:t xml:space="preserve"> реализует все методы интерфейса </w:t>
+      </w:r>
+      <w:r>
+        <w:rPr>
+          <w:lang w:val="en-US"/>
+        </w:rPr>
+        <w:t>Relationship</w:t>
+      </w:r>
+      <w:r>
+        <w:t xml:space="preserve">. </w:t>
+      </w:r>
+    </w:p>
+    <w:p>
+      <w:pPr>
+        <w:pStyle w:val="TEXT"/>
+        <w:jc w:val="center"/>
+        <w:rPr>
+          <w:lang w:val="en-US"/>
+        </w:rPr>
+      </w:pPr>
+      <w:r>
+        <w:rPr>
+          <w:noProof/>
+          <w:lang w:eastAsia="ru-RU"/>
+        </w:rPr>
+        <w:lastRenderedPageBreak/>
+        <w:drawing>
+          <wp:inline distT="0" distB="0" distL="0" distR="0">
+            <wp:extent cx="2812415" cy="4658360"/>
+            <wp:effectExtent l="0" t="0" r="6985" b="8890"/>
+            <wp:docPr id="262" name="Рисунок 262"/>
+            <wp:cNvGraphicFramePr>
+              <a:graphicFrameLocks xmlns:a="http://schemas.openxmlformats.org/drawingml/2006/main" noChangeAspect="1"/>
+            </wp:cNvGraphicFramePr>
+            <a:graphic xmlns:a="http://schemas.openxmlformats.org/drawingml/2006/main">
+              <a:graphicData uri="http://schemas.openxmlformats.org/drawingml/2006/picture">
+                <pic:pic xmlns:pic="http://schemas.openxmlformats.org/drawingml/2006/picture">
+                  <pic:nvPicPr>
+                    <pic:cNvPr id="0" name="Picture 29"/>
+                    <pic:cNvPicPr>
+                      <a:picLocks noChangeAspect="1" noChangeArrowheads="1"/>
+                    </pic:cNvPicPr>
+                  </pic:nvPicPr>
+                  <pic:blipFill>
+                    <a:blip r:embed="rId64">
+                      <a:extLst>
+                        <a:ext uri="{28A0092B-C50C-407E-A947-70E740481C1C}">
+                          <a14:useLocalDpi xmlns:a14="http://schemas.microsoft.com/office/drawing/2010/main" val="0"/>
+                        </a:ext>
+                      </a:extLst>
+                    </a:blip>
+                    <a:srcRect/>
+                    <a:stretch>
+                      <a:fillRect/>
+                    </a:stretch>
+                  </pic:blipFill>
+                  <pic:spPr bwMode="auto">
+                    <a:xfrm>
+                      <a:off x="0" y="0"/>
+                      <a:ext cx="2812415" cy="4658360"/>
+                    </a:xfrm>
+                    <a:prstGeom prst="rect">
+                      <a:avLst/>
+                    </a:prstGeom>
+                    <a:noFill/>
+                    <a:ln>
+                      <a:noFill/>
+                    </a:ln>
+                  </pic:spPr>
+                </pic:pic>
+              </a:graphicData>
+            </a:graphic>
+          </wp:inline>
+        </w:drawing>
+      </w:r>
+    </w:p>
+    <w:p>
+      <w:pPr>
+        <w:pStyle w:val="TEXT"/>
+        <w:jc w:val="center"/>
+      </w:pPr>
+      <w:r>
+        <w:t>Рисунок 3.21 – Некорректная имплементация интерфейса</w:t>
+      </w:r>
+    </w:p>
+    <w:p>
+      <w:pPr>
+        <w:pStyle w:val="TEXT"/>
+        <w:jc w:val="center"/>
+      </w:pPr>
+    </w:p>
+    <w:p>
+      <w:pPr>
+        <w:pStyle w:val="TEXT"/>
+        <w:rPr>
+          <w:lang w:val="en-US"/>
+        </w:rPr>
+      </w:pPr>
+      <w:r>
+        <w:t>Некорректность второй диаграммы заключается в не соблюдении правил имплементации интерфейсов. Каждый класс, реализующий интерфейс обязан ре</w:t>
+      </w:r>
+      <w:r>
+        <w:t xml:space="preserve">ализовать все методы интерфейса, а класс </w:t>
+      </w:r>
+      <w:proofErr w:type="spellStart"/>
+      <w:r>
+        <w:rPr>
+          <w:lang w:val="en-US"/>
+        </w:rPr>
+        <w:t>RelationshipImpl</w:t>
+      </w:r>
+      <w:proofErr w:type="spellEnd"/>
+      <w:r>
+        <w:t xml:space="preserve"> </w:t>
+      </w:r>
+      <w:r>
+        <w:t xml:space="preserve">не реализует метод </w:t>
+      </w:r>
+      <w:proofErr w:type="spellStart"/>
+      <w:r>
+        <w:rPr>
+          <w:lang w:val="en-US"/>
+        </w:rPr>
+        <w:t>setSource</w:t>
+      </w:r>
+      <w:proofErr w:type="spellEnd"/>
+      <w:r>
+        <w:t>()</w:t>
+      </w:r>
+      <w:r>
+        <w:t xml:space="preserve">, описанный в интерфейсе </w:t>
+      </w:r>
+      <w:r>
+        <w:rPr>
+          <w:lang w:val="en-US"/>
+        </w:rPr>
+        <w:t>Relationship</w:t>
+      </w:r>
+      <w:r>
+        <w:t>.</w:t>
+      </w:r>
+      <w:r>
+        <w:t xml:space="preserve"> </w:t>
+      </w:r>
+    </w:p>
+    <w:p>
+      <w:pPr>
+        <w:pStyle w:val="TEXT"/>
+      </w:pPr>
+      <w:r>
+        <w:t>Тестовый драйвер позволяет выявлять некорректности в описании интерфейсов. Пример интерфейса, который является некорректным и будет выявлен при помощи тестового драйвера, представлен на рисунке 3.22.</w:t>
+      </w:r>
+    </w:p>
+    <w:p>
+      <w:pPr>
+        <w:pStyle w:val="TEXT"/>
+      </w:pPr>
+      <w:r>
+        <w:t xml:space="preserve"> </w:t>
+      </w:r>
+    </w:p>
+    <w:p>
+      <w:pPr>
+        <w:pStyle w:val="TEXT"/>
+        <w:jc w:val="center"/>
+      </w:pPr>
+      <w:r>
+        <w:rPr>
+          <w:noProof/>
+          <w:lang w:eastAsia="ru-RU"/>
+        </w:rPr>
+        <w:drawing>
+          <wp:inline distT="0" distB="0" distL="0" distR="0">
+            <wp:extent cx="3053715" cy="1552575"/>
+            <wp:effectExtent l="0" t="0" r="0" b="9525"/>
+            <wp:docPr id="263" name="Рисунок 263"/>
+            <wp:cNvGraphicFramePr>
+              <a:graphicFrameLocks xmlns:a="http://schemas.openxmlformats.org/drawingml/2006/main" noChangeAspect="1"/>
+            </wp:cNvGraphicFramePr>
+            <a:graphic xmlns:a="http://schemas.openxmlformats.org/drawingml/2006/main">
+              <a:graphicData uri="http://schemas.openxmlformats.org/drawingml/2006/picture">
+                <pic:pic xmlns:pic="http://schemas.openxmlformats.org/drawingml/2006/picture">
+                  <pic:nvPicPr>
+                    <pic:cNvPr id="0" name="Picture 30"/>
+                    <pic:cNvPicPr>
+                      <a:picLocks noChangeAspect="1" noChangeArrowheads="1"/>
+                    </pic:cNvPicPr>
+                  </pic:nvPicPr>
+                  <pic:blipFill>
+                    <a:blip r:embed="rId65">
+                      <a:extLst>
+                        <a:ext uri="{28A0092B-C50C-407E-A947-70E740481C1C}">
+                          <a14:useLocalDpi xmlns:a14="http://schemas.microsoft.com/office/drawing/2010/main" val="0"/>
+                        </a:ext>
+                      </a:extLst>
+                    </a:blip>
+                    <a:srcRect/>
+                    <a:stretch>
+                      <a:fillRect/>
+                    </a:stretch>
+                  </pic:blipFill>
+                  <pic:spPr bwMode="auto">
+                    <a:xfrm>
+                      <a:off x="0" y="0"/>
+                      <a:ext cx="3053715" cy="1552575"/>
+                    </a:xfrm>
+                    <a:prstGeom prst="rect">
+                      <a:avLst/>
+                    </a:prstGeom>
+                    <a:noFill/>
+                    <a:ln>
+                      <a:noFill/>
+                    </a:ln>
+                  </pic:spPr>
+                </pic:pic>
+              </a:graphicData>
+            </a:graphic>
+          </wp:inline>
+        </w:drawing>
+      </w:r>
+    </w:p>
+    <w:p>
+      <w:pPr>
+        <w:pStyle w:val="TEXT"/>
+        <w:jc w:val="center"/>
+      </w:pPr>
+      <w:r>
+        <w:t>Рисунок 3.22 – Некорректный интерфейс на диаграмме классов</w:t>
+      </w:r>
+    </w:p>
+    <w:p>
+      <w:pPr>
+        <w:pStyle w:val="TEXT"/>
+      </w:pPr>
+    </w:p>
+    <w:p>
+      <w:pPr>
+        <w:pStyle w:val="TEXT"/>
+      </w:pPr>
+      <w:r>
+        <w:lastRenderedPageBreak/>
+        <w:t xml:space="preserve">Все интерфейсы могут иметь только публичные поля и методы, при этом все поля должны быть предопределены некоторым значением, которое в дальнейшем используется как константа. В нашем же случае поля </w:t>
+      </w:r>
+      <w:r>
+        <w:rPr>
+          <w:lang w:val="en-US"/>
+        </w:rPr>
+        <w:t>CONST</w:t>
+      </w:r>
+      <w:r>
+        <w:t xml:space="preserve">1 </w:t>
+      </w:r>
+      <w:r>
+        <w:t>и</w:t>
+      </w:r>
+      <w:r>
+        <w:t xml:space="preserve"> </w:t>
+      </w:r>
+      <w:r>
+        <w:rPr>
+          <w:lang w:val="en-US"/>
+        </w:rPr>
+        <w:t>CONST</w:t>
+      </w:r>
+      <w:r>
+        <w:t>2</w:t>
+      </w:r>
+      <w:r>
+        <w:t xml:space="preserve"> не имеют значения, об этом и сообщит тестовый драйвер.</w:t>
+      </w:r>
+    </w:p>
+    <w:p>
+      <w:pPr>
+        <w:pStyle w:val="TEXT"/>
+      </w:pPr>
+      <w:r>
+        <w:t>Еще одной некорректностью, которая выявляется тестовым драйвером, является описание абстрактных классов. Пример некорректного описания абстрактного класса представлен на рисунке 3.23.</w:t>
+      </w:r>
+    </w:p>
+    <w:p>
+      <w:pPr>
+        <w:pStyle w:val="TEXT"/>
+      </w:pPr>
+    </w:p>
+    <w:p>
+      <w:pPr>
+        <w:pStyle w:val="TEXT"/>
+        <w:ind w:firstLine="0"/>
+        <w:jc w:val="center"/>
+      </w:pPr>
+      <w:r>
+        <w:rPr>
+          <w:noProof/>
+          <w:lang w:eastAsia="ru-RU"/>
+        </w:rPr>
+        <w:drawing>
+          <wp:inline distT="0" distB="0" distL="0" distR="0">
+            <wp:extent cx="2182495" cy="4235450"/>
+            <wp:effectExtent l="0" t="0" r="8255" b="0"/>
+            <wp:docPr id="264" name="Рисунок 264"/>
+            <wp:cNvGraphicFramePr>
+              <a:graphicFrameLocks xmlns:a="http://schemas.openxmlformats.org/drawingml/2006/main" noChangeAspect="1"/>
+            </wp:cNvGraphicFramePr>
+            <a:graphic xmlns:a="http://schemas.openxmlformats.org/drawingml/2006/main">
+              <a:graphicData uri="http://schemas.openxmlformats.org/drawingml/2006/picture">
+                <pic:pic xmlns:pic="http://schemas.openxmlformats.org/drawingml/2006/picture">
+                  <pic:nvPicPr>
+                    <pic:cNvPr id="0" name="Picture 31"/>
+                    <pic:cNvPicPr>
+                      <a:picLocks noChangeAspect="1" noChangeArrowheads="1"/>
+                    </pic:cNvPicPr>
+                  </pic:nvPicPr>
+                  <pic:blipFill>
+                    <a:blip r:embed="rId66">
+                      <a:extLst>
+                        <a:ext uri="{28A0092B-C50C-407E-A947-70E740481C1C}">
+                          <a14:useLocalDpi xmlns:a14="http://schemas.microsoft.com/office/drawing/2010/main" val="0"/>
+                        </a:ext>
+                      </a:extLst>
+                    </a:blip>
+                    <a:srcRect/>
+                    <a:stretch>
+                      <a:fillRect/>
+                    </a:stretch>
+                  </pic:blipFill>
+                  <pic:spPr bwMode="auto">
+                    <a:xfrm>
+                      <a:off x="0" y="0"/>
+                      <a:ext cx="2182495" cy="4235450"/>
+                    </a:xfrm>
+                    <a:prstGeom prst="rect">
+                      <a:avLst/>
+                    </a:prstGeom>
+                    <a:noFill/>
+                    <a:ln>
+                      <a:noFill/>
+                    </a:ln>
+                  </pic:spPr>
+                </pic:pic>
+              </a:graphicData>
+            </a:graphic>
+          </wp:inline>
+        </w:drawing>
+      </w:r>
+    </w:p>
+    <w:p>
+      <w:pPr>
+        <w:pStyle w:val="TEXT"/>
+        <w:ind w:firstLine="0"/>
+        <w:jc w:val="center"/>
+      </w:pPr>
+      <w:r>
+        <w:t xml:space="preserve">Рисунок 3.23 – Некорректное описание </w:t>
+      </w:r>
+      <w:r>
+        <w:t>абстрактного класса</w:t>
+      </w:r>
+    </w:p>
+    <w:p>
+      <w:pPr>
+        <w:pStyle w:val="TEXT"/>
+        <w:ind w:firstLine="0"/>
+        <w:jc w:val="center"/>
+      </w:pPr>
+    </w:p>
+    <w:p>
+      <w:pPr>
+        <w:pStyle w:val="TEXT"/>
+      </w:pPr>
+      <w:r>
+        <w:t xml:space="preserve">Если класс имеет хотя бы один абстрактный метод, то класс должен быть объявлен как абстрактный. В этом случае с диаграммы классов видно, что </w:t>
+      </w:r>
+      <w:r>
+        <w:t xml:space="preserve">методы </w:t>
+      </w:r>
+      <w:proofErr w:type="spellStart"/>
+      <w:r>
+        <w:rPr>
+          <w:lang w:val="en-US"/>
+        </w:rPr>
+        <w:t>isAbstract</w:t>
+      </w:r>
+      <w:proofErr w:type="spellEnd"/>
+      <w:r>
+        <w:t xml:space="preserve">() </w:t>
+      </w:r>
+      <w:r>
+        <w:t xml:space="preserve">и </w:t>
+      </w:r>
+      <w:proofErr w:type="spellStart"/>
+      <w:r>
+        <w:rPr>
+          <w:lang w:val="en-US"/>
+        </w:rPr>
+        <w:t>isInterface</w:t>
+      </w:r>
+      <w:proofErr w:type="spellEnd"/>
+      <w:r>
+        <w:t>()</w:t>
+      </w:r>
+      <w:r>
+        <w:t xml:space="preserve"> объявлены как абстрактные, а класс не является абстрактным – такая </w:t>
+      </w:r>
+      <w:r>
+        <w:t>диаграмма является не</w:t>
+      </w:r>
+      <w:r>
+        <w:t>корректной.</w:t>
+      </w:r>
+    </w:p>
+    <w:p>
+      <w:pPr>
+        <w:pStyle w:val="TEXT"/>
+      </w:pPr>
+      <w:r>
+        <w:t xml:space="preserve">Метод тестового драйвера так же используется и для </w:t>
+      </w:r>
+      <w:r>
+        <w:t>выявления некорректностей наследования.</w:t>
+      </w:r>
+      <w:r>
+        <w:t xml:space="preserve"> На рисунке 3.24 представлена, некорректна диаграмма классов с множественным и циклическим наследованием. </w:t>
+      </w:r>
+    </w:p>
+    <w:p>
+      <w:pPr>
+        <w:pStyle w:val="TEXT"/>
+        <w:ind w:firstLine="0"/>
+        <w:jc w:val="center"/>
+      </w:pPr>
+      <w:r>
+        <w:rPr>
+          <w:noProof/>
+          <w:lang w:eastAsia="ru-RU"/>
+        </w:rPr>
+        <w:lastRenderedPageBreak/>
+        <w:drawing>
+          <wp:inline distT="0" distB="0" distL="0" distR="0" wp14:anchorId="6D2363A8" wp14:editId="01B30F08">
+            <wp:extent cx="5934075" cy="3924300"/>
+            <wp:effectExtent l="0" t="0" r="9525" b="0"/>
+            <wp:docPr id="265" name="Рисунок 265"/>
+            <wp:cNvGraphicFramePr>
+              <a:graphicFrameLocks xmlns:a="http://schemas.openxmlformats.org/drawingml/2006/main" noChangeAspect="1"/>
+            </wp:cNvGraphicFramePr>
+            <a:graphic xmlns:a="http://schemas.openxmlformats.org/drawingml/2006/main">
+              <a:graphicData uri="http://schemas.openxmlformats.org/drawingml/2006/picture">
+                <pic:pic xmlns:pic="http://schemas.openxmlformats.org/drawingml/2006/picture">
+                  <pic:nvPicPr>
+                    <pic:cNvPr id="0" name="Picture 4"/>
+                    <pic:cNvPicPr>
+                      <a:picLocks noChangeAspect="1" noChangeArrowheads="1"/>
+                    </pic:cNvPicPr>
+                  </pic:nvPicPr>
+                  <pic:blipFill>
+                    <a:blip r:embed="rId31">
+                      <a:extLst>
+                        <a:ext uri="{28A0092B-C50C-407E-A947-70E740481C1C}">
+                          <a14:useLocalDpi xmlns:a14="http://schemas.microsoft.com/office/drawing/2010/main" val="0"/>
+                        </a:ext>
+                      </a:extLst>
+                    </a:blip>
+                    <a:srcRect/>
+                    <a:stretch>
+                      <a:fillRect/>
+                    </a:stretch>
+                  </pic:blipFill>
+                  <pic:spPr bwMode="auto">
+                    <a:xfrm>
+                      <a:off x="0" y="0"/>
+                      <a:ext cx="5934075" cy="3924300"/>
+                    </a:xfrm>
+                    <a:prstGeom prst="rect">
+                      <a:avLst/>
+                    </a:prstGeom>
+                    <a:noFill/>
+                    <a:ln>
+                      <a:noFill/>
+                    </a:ln>
+                  </pic:spPr>
+                </pic:pic>
+              </a:graphicData>
+            </a:graphic>
+          </wp:inline>
+        </w:drawing>
+      </w:r>
+    </w:p>
+    <w:p>
+      <w:pPr>
+        <w:pStyle w:val="TEXT"/>
+        <w:ind w:firstLine="0"/>
+        <w:jc w:val="center"/>
+      </w:pPr>
+      <w:r>
+        <w:t xml:space="preserve">Рисунок 3.24 – </w:t>
+      </w:r>
+      <w:r>
+        <w:t>Диаграмма классов с циклическим и множественным наследованием</w:t>
+      </w:r>
+    </w:p>
+    <w:p>
+      <w:pPr>
+        <w:pStyle w:val="TEXT"/>
+      </w:pPr>
+    </w:p>
+    <w:p>
+      <w:pPr>
+        <w:pStyle w:val="TEXT"/>
+      </w:pPr>
+      <w:r>
+        <w:t xml:space="preserve">Циклическое наследование присутствует между классами </w:t>
+      </w:r>
+      <w:proofErr w:type="spellStart"/>
+      <w:r>
+        <w:rPr>
+          <w:lang w:val="en-US"/>
+        </w:rPr>
+        <w:t>ClassB</w:t>
+      </w:r>
+      <w:proofErr w:type="spellEnd"/>
+      <w:r>
+        <w:t xml:space="preserve"> </w:t>
+      </w:r>
+      <w:r>
+        <w:t>и</w:t>
+      </w:r>
+      <w:r>
+        <w:t xml:space="preserve"> </w:t>
+      </w:r>
+      <w:proofErr w:type="spellStart"/>
+      <w:r>
+        <w:rPr>
+          <w:lang w:val="en-US"/>
+        </w:rPr>
+        <w:t>ClassD</w:t>
+      </w:r>
+      <w:proofErr w:type="spellEnd"/>
+      <w:r>
+        <w:t xml:space="preserve">, а так же </w:t>
+      </w:r>
+      <w:proofErr w:type="spellStart"/>
+      <w:r>
+        <w:rPr>
+          <w:lang w:val="en-US"/>
+        </w:rPr>
+        <w:t>ClassD</w:t>
+      </w:r>
+      <w:proofErr w:type="spellEnd"/>
+      <w:r>
+        <w:t xml:space="preserve"> </w:t>
+      </w:r>
+      <w:r>
+        <w:t>наследуется одновременно от</w:t>
+      </w:r>
+      <w:r>
+        <w:t xml:space="preserve"> трех классов, это свидетельствует о некорректности диаграммы.</w:t>
+      </w:r>
+    </w:p>
+    <w:p>
+      <w:pPr>
         <w:pStyle w:val="A2COKKP"/>
         <w:rPr>
           <w:rFonts w:eastAsiaTheme="minorHAnsi"/>
@@ -24321,28 +24986,312 @@
         <w:rPr>
           <w:rFonts w:eastAsiaTheme="minorHAnsi"/>
         </w:rPr>
-        <w:t>.1</w:t>
+        <w:t>.</w:t>
       </w:r>
       <w:r>
         <w:rPr>
           <w:rFonts w:eastAsiaTheme="minorHAnsi"/>
         </w:rPr>
+        <w:t>2</w:t>
+      </w:r>
+      <w:r>
+        <w:rPr>
+          <w:rFonts w:eastAsiaTheme="minorHAnsi"/>
+        </w:rPr>
         <w:t xml:space="preserve"> </w:t>
       </w:r>
       <w:r>
         <w:rPr>
           <w:rFonts w:eastAsiaTheme="minorHAnsi"/>
         </w:rPr>
-        <w:t>Реализация метода</w:t>
+        <w:t>Реализация м</w:t>
+      </w:r>
+      <w:r>
+        <w:rPr>
+          <w:rFonts w:eastAsiaTheme="minorHAnsi"/>
+        </w:rPr>
+        <w:t>етод тестового драйвера</w:t>
+      </w:r>
+    </w:p>
+    <w:p>
+      <w:pPr>
+        <w:pStyle w:val="TEXT"/>
+        <w:rPr>
+          <w:lang w:eastAsia="ru-RU"/>
+        </w:rPr>
+      </w:pPr>
+      <w:r>
+        <w:rPr>
+          <w:lang w:eastAsia="ru-RU"/>
+        </w:rPr>
+        <w:t xml:space="preserve">Как и для метода шаблонов рациональным </w:t>
+      </w:r>
+      <w:r>
+        <w:rPr>
+          <w:lang w:eastAsia="ru-RU"/>
+        </w:rPr>
+        <w:t>является использование паттерна проектирования «</w:t>
+      </w:r>
+      <w:r>
+        <w:rPr>
+          <w:lang w:val="en-US" w:eastAsia="ru-RU"/>
+        </w:rPr>
+        <w:t>Observer</w:t>
+      </w:r>
+      <w:r>
+        <w:rPr>
+          <w:lang w:eastAsia="ru-RU"/>
+        </w:rPr>
+        <w:t>»</w:t>
+      </w:r>
+      <w:r>
+        <w:rPr>
+          <w:lang w:eastAsia="ru-RU"/>
+        </w:rPr>
+        <w:t>,</w:t>
+      </w:r>
+      <w:r>
+        <w:rPr>
+          <w:lang w:eastAsia="ru-RU"/>
+        </w:rPr>
+        <w:t xml:space="preserve"> </w:t>
+      </w:r>
+      <w:r>
+        <w:rPr>
+          <w:lang w:eastAsia="ru-RU"/>
+        </w:rPr>
+        <w:t>который представлен на рисунке 3.</w:t>
+      </w:r>
+      <w:r>
+        <w:rPr>
+          <w:lang w:eastAsia="ru-RU"/>
+        </w:rPr>
+        <w:t>25</w:t>
+      </w:r>
+      <w:r>
+        <w:rPr>
+          <w:lang w:eastAsia="ru-RU"/>
+        </w:rPr>
+        <w:t xml:space="preserve">. </w:t>
+      </w:r>
+      <w:r>
+        <w:rPr>
+          <w:lang w:eastAsia="ru-RU"/>
+        </w:rPr>
+        <w:t xml:space="preserve">Поскольку </w:t>
+      </w:r>
+      <w:r>
+        <w:rPr>
+          <w:lang w:eastAsia="ru-RU"/>
+        </w:rPr>
+        <w:t xml:space="preserve"> </w:t>
+      </w:r>
+      <w:r>
+        <w:rPr>
+          <w:lang w:eastAsia="ru-RU"/>
+        </w:rPr>
+        <w:t>тестовый драйвер может расширяться, в виду добавления частных методов верификации – это решение является оптимальным.</w:t>
+      </w:r>
+    </w:p>
+    <w:p>
+      <w:pPr>
+        <w:pStyle w:val="TEXT"/>
+        <w:ind w:firstLine="0"/>
+        <w:jc w:val="center"/>
+        <w:rPr>
+          <w:lang w:eastAsia="ru-RU"/>
+        </w:rPr>
+      </w:pPr>
+      <w:r>
+        <w:rPr>
+          <w:noProof/>
+          <w:lang w:eastAsia="ru-RU"/>
+        </w:rPr>
+        <w:lastRenderedPageBreak/>
+        <w:drawing>
+          <wp:inline distT="0" distB="0" distL="0" distR="0">
+            <wp:extent cx="5939790" cy="3402489"/>
+            <wp:effectExtent l="0" t="0" r="3810" b="7620"/>
+            <wp:docPr id="267" name="Рисунок 267"/>
+            <wp:cNvGraphicFramePr>
+              <a:graphicFrameLocks xmlns:a="http://schemas.openxmlformats.org/drawingml/2006/main" noChangeAspect="1"/>
+            </wp:cNvGraphicFramePr>
+            <a:graphic xmlns:a="http://schemas.openxmlformats.org/drawingml/2006/main">
+              <a:graphicData uri="http://schemas.openxmlformats.org/drawingml/2006/picture">
+                <pic:pic xmlns:pic="http://schemas.openxmlformats.org/drawingml/2006/picture">
+                  <pic:nvPicPr>
+                    <pic:cNvPr id="0" name="Picture 32"/>
+                    <pic:cNvPicPr>
+                      <a:picLocks noChangeAspect="1" noChangeArrowheads="1"/>
+                    </pic:cNvPicPr>
+                  </pic:nvPicPr>
+                  <pic:blipFill>
+                    <a:blip r:embed="rId67">
+                      <a:extLst>
+                        <a:ext uri="{28A0092B-C50C-407E-A947-70E740481C1C}">
+                          <a14:useLocalDpi xmlns:a14="http://schemas.microsoft.com/office/drawing/2010/main" val="0"/>
+                        </a:ext>
+                      </a:extLst>
+                    </a:blip>
+                    <a:srcRect/>
+                    <a:stretch>
+                      <a:fillRect/>
+                    </a:stretch>
+                  </pic:blipFill>
+                  <pic:spPr bwMode="auto">
+                    <a:xfrm>
+                      <a:off x="0" y="0"/>
+                      <a:ext cx="5939790" cy="3402489"/>
+                    </a:xfrm>
+                    <a:prstGeom prst="rect">
+                      <a:avLst/>
+                    </a:prstGeom>
+                    <a:noFill/>
+                    <a:ln>
+                      <a:noFill/>
+                    </a:ln>
+                  </pic:spPr>
+                </pic:pic>
+              </a:graphicData>
+            </a:graphic>
+          </wp:inline>
+        </w:drawing>
+      </w:r>
+    </w:p>
+    <w:p>
+      <w:pPr>
+        <w:pStyle w:val="TEXT"/>
+        <w:ind w:firstLine="0"/>
+        <w:jc w:val="center"/>
+        <w:rPr>
+          <w:lang w:eastAsia="ru-RU"/>
+        </w:rPr>
+      </w:pPr>
+      <w:r>
+        <w:rPr>
+          <w:lang w:eastAsia="ru-RU"/>
+        </w:rPr>
+        <w:t>Рисунок 3.11 – Паттерн «</w:t>
+      </w:r>
+      <w:r>
+        <w:rPr>
+          <w:lang w:val="en-US" w:eastAsia="ru-RU"/>
+        </w:rPr>
+        <w:t>Observer</w:t>
+      </w:r>
+      <w:r>
+        <w:rPr>
+          <w:lang w:eastAsia="ru-RU"/>
+        </w:rPr>
+        <w:t xml:space="preserve">» адаптированный для </w:t>
+      </w:r>
+      <w:r>
+        <w:rPr>
+          <w:lang w:eastAsia="ru-RU"/>
+        </w:rPr>
+        <w:t>тестового драйвера</w:t>
+      </w:r>
+    </w:p>
+    <w:p>
+      <w:pPr>
+        <w:pStyle w:val="TEXT"/>
+        <w:ind w:firstLine="0"/>
+        <w:jc w:val="center"/>
+        <w:rPr>
+          <w:lang w:eastAsia="ru-RU"/>
+        </w:rPr>
+      </w:pPr>
+    </w:p>
+    <w:p>
+      <w:pPr>
+        <w:pStyle w:val="TEXT"/>
+      </w:pPr>
+      <w:proofErr w:type="spellStart"/>
+      <w:proofErr w:type="gramStart"/>
+      <w:r>
+        <w:rPr>
+          <w:lang w:val="en-US"/>
+        </w:rPr>
+        <w:t>DriverManager</w:t>
+      </w:r>
+      <w:proofErr w:type="spellEnd"/>
+      <w:r>
+        <w:t xml:space="preserve"> </w:t>
+      </w:r>
+      <w:r>
+        <w:t xml:space="preserve"> позволяет</w:t>
+      </w:r>
+      <w:proofErr w:type="gramEnd"/>
+      <w:r>
+        <w:t xml:space="preserve"> регистрировать любое количество </w:t>
+      </w:r>
+      <w:r>
+        <w:t>драйверов</w:t>
+      </w:r>
+      <w:r>
+        <w:t xml:space="preserve">. Когда происходит событие верификации, </w:t>
+      </w:r>
+      <w:proofErr w:type="spellStart"/>
+      <w:r>
+        <w:rPr>
+          <w:lang w:val="en-US"/>
+        </w:rPr>
+        <w:t>Driver</w:t>
+      </w:r>
+      <w:r>
+        <w:rPr>
+          <w:lang w:val="en-US"/>
+        </w:rPr>
+        <w:t>Manager</w:t>
+      </w:r>
+      <w:proofErr w:type="spellEnd"/>
+      <w:r>
+        <w:t xml:space="preserve"> инициирует оповещение всех зарегистрированных </w:t>
+      </w:r>
+      <w:r>
+        <w:t>драйверов</w:t>
+      </w:r>
+      <w:r>
+        <w:t xml:space="preserve"> о том, что необходимо провести проверку</w:t>
+      </w:r>
+      <w:r>
+        <w:t xml:space="preserve"> диаграммы</w:t>
+      </w:r>
+      <w:r>
+        <w:t xml:space="preserve">. Все классы, реализующие интерфейс </w:t>
+      </w:r>
+      <w:r>
+        <w:rPr>
+          <w:lang w:val="en-US"/>
+        </w:rPr>
+        <w:t>Method</w:t>
+      </w:r>
+      <w:r>
+        <w:t xml:space="preserve"> </w:t>
+      </w:r>
+      <w:r>
+        <w:t xml:space="preserve">могут быть добавлены в качестве слушателя событий. </w:t>
       </w:r>
       <w:bookmarkStart w:id="68" w:name="_GoBack"/>
       <w:bookmarkEnd w:id="68"/>
-      <w:r>
-        <w:rPr>
-          <w:rFonts w:eastAsiaTheme="minorHAnsi"/>
-        </w:rPr>
-        <w:t xml:space="preserve"> тестового драйвера</w:t>
-      </w:r>
+    </w:p>
+    <w:p>
+      <w:pPr>
+        <w:pStyle w:val="TEXT"/>
+        <w:ind w:firstLine="0"/>
+        <w:jc w:val="center"/>
+        <w:rPr>
+          <w:lang w:eastAsia="ru-RU"/>
+        </w:rPr>
+      </w:pPr>
+    </w:p>
+    <w:p>
+      <w:pPr>
+        <w:pStyle w:val="TEXT"/>
+        <w:rPr>
+          <w:lang w:eastAsia="ru-RU"/>
+        </w:rPr>
+      </w:pPr>
     </w:p>
     <w:p>
       <w:pPr>
@@ -24829,7 +25778,7 @@
           <w:szCs w:val="28"/>
         </w:rPr>
         <w:sectPr>
-          <w:headerReference w:type="default" r:id="rId63"/>
+          <w:headerReference w:type="default" r:id="rId68"/>
           <w:type w:val="continuous"/>
           <w:pgSz w:w="11906" w:h="16838" w:code="9"/>
           <w:pgMar w:top="1134" w:right="851" w:bottom="1134" w:left="1701" w:header="709" w:footer="709" w:gutter="0"/>
@@ -29180,7 +30129,7 @@
           <w:sz w:val="28"/>
         </w:rPr>
         <w:sectPr>
-          <w:headerReference w:type="default" r:id="rId64"/>
+          <w:headerReference w:type="default" r:id="rId69"/>
           <w:type w:val="continuous"/>
           <w:pgSz w:w="11906" w:h="16838" w:code="9"/>
           <w:pgMar w:top="1134" w:right="851" w:bottom="1134" w:left="1701" w:header="709" w:footer="709" w:gutter="0"/>
@@ -29278,9 +30227,9 @@
       <w:r>
         <w:object w:dxaOrig="160" w:dyaOrig="300">
           <v:shape id="_x0000_i1028" type="#_x0000_t75" style="width:7.45pt;height:14.95pt" o:ole="">
-            <v:imagedata r:id="rId65" o:title=""/>
+            <v:imagedata r:id="rId70" o:title=""/>
           </v:shape>
-          <o:OLEObject Type="Embed" ProgID="Equation.3" ShapeID="_x0000_i1028" DrawAspect="Content" ObjectID="_1448197594" r:id="rId66"/>
+          <o:OLEObject Type="Embed" ProgID="Equation.3" ShapeID="_x0000_i1028" DrawAspect="Content" ObjectID="_1448203993" r:id="rId71"/>
         </w:object>
       </w:r>
       <w:r>
@@ -29289,9 +30238,9 @@
       <w:r>
         <w:object w:dxaOrig="180" w:dyaOrig="340">
           <v:shape id="_x0000_i1029" type="#_x0000_t75" style="width:8.15pt;height:16.3pt" o:ole="">
-            <v:imagedata r:id="rId67" o:title=""/>
+            <v:imagedata r:id="rId72" o:title=""/>
           </v:shape>
-          <o:OLEObject Type="Embed" ProgID="Equation.3" ShapeID="_x0000_i1029" DrawAspect="Content" ObjectID="_1448197595" r:id="rId68"/>
+          <o:OLEObject Type="Embed" ProgID="Equation.3" ShapeID="_x0000_i1029" DrawAspect="Content" ObjectID="_1448203994" r:id="rId73"/>
         </w:object>
       </w:r>
       <w:r>
@@ -29396,9 +30345,9 @@
         </w:rPr>
         <w:object w:dxaOrig="1740" w:dyaOrig="660">
           <v:shape id="_x0000_i1030" type="#_x0000_t75" style="width:99.85pt;height:38.05pt" o:ole="">
-            <v:imagedata r:id="rId69" o:title=""/>
+            <v:imagedata r:id="rId74" o:title=""/>
           </v:shape>
-          <o:OLEObject Type="Embed" ProgID="Equation.3" ShapeID="_x0000_i1030" DrawAspect="Content" ObjectID="_1448197596" r:id="rId70"/>
+          <o:OLEObject Type="Embed" ProgID="Equation.3" ShapeID="_x0000_i1030" DrawAspect="Content" ObjectID="_1448203995" r:id="rId75"/>
         </w:object>
       </w:r>
       <w:r>
@@ -29539,9 +30488,9 @@
         </w:rPr>
         <w:object w:dxaOrig="160" w:dyaOrig="300">
           <v:shape id="_x0000_i1031" type="#_x0000_t75" style="width:7.45pt;height:14.95pt" o:ole="">
-            <v:imagedata r:id="rId71" o:title=""/>
+            <v:imagedata r:id="rId76" o:title=""/>
           </v:shape>
-          <o:OLEObject Type="Embed" ProgID="Equation.3" ShapeID="_x0000_i1031" DrawAspect="Content" ObjectID="_1448197597" r:id="rId72"/>
+          <o:OLEObject Type="Embed" ProgID="Equation.3" ShapeID="_x0000_i1031" DrawAspect="Content" ObjectID="_1448203996" r:id="rId77"/>
         </w:object>
       </w:r>
       <w:r>
@@ -29719,9 +30668,9 @@
         </w:rPr>
         <w:object w:dxaOrig="1480" w:dyaOrig="660">
           <v:shape id="_x0000_i1032" type="#_x0000_t75" style="width:86.25pt;height:38.05pt" o:ole="">
-            <v:imagedata r:id="rId73" o:title=""/>
+            <v:imagedata r:id="rId78" o:title=""/>
           </v:shape>
-          <o:OLEObject Type="Embed" ProgID="Equation.3" ShapeID="_x0000_i1032" DrawAspect="Content" ObjectID="_1448197598" r:id="rId74"/>
+          <o:OLEObject Type="Embed" ProgID="Equation.3" ShapeID="_x0000_i1032" DrawAspect="Content" ObjectID="_1448203997" r:id="rId79"/>
         </w:object>
       </w:r>
       <w:r>
@@ -29806,9 +30755,9 @@
         </w:rPr>
         <w:object w:dxaOrig="160" w:dyaOrig="300">
           <v:shape id="_x0000_i1033" type="#_x0000_t75" style="width:7.45pt;height:14.95pt" o:ole="">
-            <v:imagedata r:id="rId75" o:title=""/>
+            <v:imagedata r:id="rId80" o:title=""/>
           </v:shape>
-          <o:OLEObject Type="Embed" ProgID="Equation.3" ShapeID="_x0000_i1033" DrawAspect="Content" ObjectID="_1448197599" r:id="rId76"/>
+          <o:OLEObject Type="Embed" ProgID="Equation.3" ShapeID="_x0000_i1033" DrawAspect="Content" ObjectID="_1448203998" r:id="rId81"/>
         </w:object>
       </w:r>
       <w:r>
@@ -29969,9 +30918,9 @@
         </w:rPr>
         <w:object w:dxaOrig="2439" w:dyaOrig="660">
           <v:shape id="_x0000_i1034" type="#_x0000_t75" style="width:144.7pt;height:38.7pt" o:ole="">
-            <v:imagedata r:id="rId77" o:title=""/>
+            <v:imagedata r:id="rId82" o:title=""/>
           </v:shape>
-          <o:OLEObject Type="Embed" ProgID="Equation.3" ShapeID="_x0000_i1034" DrawAspect="Content" ObjectID="_1448197600" r:id="rId78"/>
+          <o:OLEObject Type="Embed" ProgID="Equation.3" ShapeID="_x0000_i1034" DrawAspect="Content" ObjectID="_1448203999" r:id="rId83"/>
         </w:object>
       </w:r>
       <w:r>
@@ -30146,9 +31095,9 @@
         </w:rPr>
         <w:object w:dxaOrig="3900" w:dyaOrig="660">
           <v:shape id="_x0000_i1035" type="#_x0000_t75" style="width:243.85pt;height:42.1pt" o:ole="">
-            <v:imagedata r:id="rId79" o:title=""/>
+            <v:imagedata r:id="rId84" o:title=""/>
           </v:shape>
-          <o:OLEObject Type="Embed" ProgID="Equation.3" ShapeID="_x0000_i1035" DrawAspect="Content" ObjectID="_1448197601" r:id="rId80"/>
+          <o:OLEObject Type="Embed" ProgID="Equation.3" ShapeID="_x0000_i1035" DrawAspect="Content" ObjectID="_1448204000" r:id="rId85"/>
         </w:object>
       </w:r>
       <w:r>
@@ -30302,9 +31251,9 @@
         </w:rPr>
         <w:object w:dxaOrig="859" w:dyaOrig="680">
           <v:shape id="_x0000_i1036" type="#_x0000_t75" style="width:58.4pt;height:46.2pt" o:ole="">
-            <v:imagedata r:id="rId81" o:title=""/>
+            <v:imagedata r:id="rId86" o:title=""/>
           </v:shape>
-          <o:OLEObject Type="Embed" ProgID="Equation.3" ShapeID="_x0000_i1036" DrawAspect="Content" ObjectID="_1448197602" r:id="rId82"/>
+          <o:OLEObject Type="Embed" ProgID="Equation.3" ShapeID="_x0000_i1036" DrawAspect="Content" ObjectID="_1448204001" r:id="rId87"/>
         </w:object>
       </w:r>
       <w:r>
@@ -30538,9 +31487,9 @@
         </w:rPr>
         <w:object w:dxaOrig="2200" w:dyaOrig="620">
           <v:shape id="_x0000_i1037" type="#_x0000_t75" style="width:132.45pt;height:37.35pt" o:ole="">
-            <v:imagedata r:id="rId83" o:title=""/>
+            <v:imagedata r:id="rId88" o:title=""/>
           </v:shape>
-          <o:OLEObject Type="Embed" ProgID="Equation.3" ShapeID="_x0000_i1037" DrawAspect="Content" ObjectID="_1448197603" r:id="rId84"/>
+          <o:OLEObject Type="Embed" ProgID="Equation.3" ShapeID="_x0000_i1037" DrawAspect="Content" ObjectID="_1448204002" r:id="rId89"/>
         </w:object>
       </w:r>
       <w:r>
@@ -30722,9 +31671,9 @@
         </w:rPr>
         <w:object w:dxaOrig="1960" w:dyaOrig="680">
           <v:shape id="_x0000_i1038" type="#_x0000_t75" style="width:118.2pt;height:41.45pt" o:ole="">
-            <v:imagedata r:id="rId85" o:title=""/>
+            <v:imagedata r:id="rId90" o:title=""/>
           </v:shape>
-          <o:OLEObject Type="Embed" ProgID="Equation.3" ShapeID="_x0000_i1038" DrawAspect="Content" ObjectID="_1448197604" r:id="rId86"/>
+          <o:OLEObject Type="Embed" ProgID="Equation.3" ShapeID="_x0000_i1038" DrawAspect="Content" ObjectID="_1448204003" r:id="rId91"/>
         </w:object>
       </w:r>
       <w:r>
@@ -30829,9 +31778,9 @@
         </w:rPr>
         <w:object w:dxaOrig="4180" w:dyaOrig="400">
           <v:shape id="_x0000_i1039" type="#_x0000_t75" style="width:252pt;height:23.75pt" o:ole="">
-            <v:imagedata r:id="rId87" o:title=""/>
+            <v:imagedata r:id="rId92" o:title=""/>
           </v:shape>
-          <o:OLEObject Type="Embed" ProgID="Equation.3" ShapeID="_x0000_i1039" DrawAspect="Content" ObjectID="_1448197605" r:id="rId88"/>
+          <o:OLEObject Type="Embed" ProgID="Equation.3" ShapeID="_x0000_i1039" DrawAspect="Content" ObjectID="_1448204004" r:id="rId93"/>
         </w:object>
       </w:r>
     </w:p>
@@ -35282,9 +36231,9 @@
         </w:rPr>
         <w:object w:dxaOrig="3280" w:dyaOrig="740">
           <v:shape id="_x0000_i1040" type="#_x0000_t75" style="width:187.45pt;height:42.8pt" o:ole="">
-            <v:imagedata r:id="rId89" o:title=""/>
+            <v:imagedata r:id="rId94" o:title=""/>
           </v:shape>
-          <o:OLEObject Type="Embed" ProgID="Equation.3" ShapeID="_x0000_i1040" DrawAspect="Content" ObjectID="_1448197606" r:id="rId90"/>
+          <o:OLEObject Type="Embed" ProgID="Equation.3" ShapeID="_x0000_i1040" DrawAspect="Content" ObjectID="_1448204005" r:id="rId95"/>
         </w:object>
       </w:r>
       <w:r>
@@ -35596,9 +36545,9 @@
         </w:rPr>
         <w:object w:dxaOrig="1480" w:dyaOrig="700">
           <v:shape id="_x0000_i1041" type="#_x0000_t75" style="width:85.6pt;height:40.75pt" o:ole="">
-            <v:imagedata r:id="rId91" o:title=""/>
+            <v:imagedata r:id="rId96" o:title=""/>
           </v:shape>
-          <o:OLEObject Type="Embed" ProgID="Equation.3" ShapeID="_x0000_i1041" DrawAspect="Content" ObjectID="_1448197607" r:id="rId92"/>
+          <o:OLEObject Type="Embed" ProgID="Equation.3" ShapeID="_x0000_i1041" DrawAspect="Content" ObjectID="_1448204006" r:id="rId97"/>
         </w:object>
       </w:r>
       <w:r>
@@ -35662,9 +36611,9 @@
         </w:rPr>
         <w:object w:dxaOrig="1660" w:dyaOrig="660">
           <v:shape id="_x0000_i1042" type="#_x0000_t75" style="width:95.1pt;height:38.05pt" o:ole="">
-            <v:imagedata r:id="rId93" o:title=""/>
+            <v:imagedata r:id="rId98" o:title=""/>
           </v:shape>
-          <o:OLEObject Type="Embed" ProgID="Equation.3" ShapeID="_x0000_i1042" DrawAspect="Content" ObjectID="_1448197608" r:id="rId94"/>
+          <o:OLEObject Type="Embed" ProgID="Equation.3" ShapeID="_x0000_i1042" DrawAspect="Content" ObjectID="_1448204007" r:id="rId99"/>
         </w:object>
       </w:r>
       <w:r>
@@ -35747,9 +36696,9 @@
         </w:rPr>
         <w:object w:dxaOrig="7040" w:dyaOrig="660">
           <v:shape id="_x0000_i1043" type="#_x0000_t75" style="width:403.45pt;height:38.05pt" o:ole="">
-            <v:imagedata r:id="rId95" o:title=""/>
+            <v:imagedata r:id="rId100" o:title=""/>
           </v:shape>
-          <o:OLEObject Type="Embed" ProgID="Equation.3" ShapeID="_x0000_i1043" DrawAspect="Content" ObjectID="_1448197609" r:id="rId96"/>
+          <o:OLEObject Type="Embed" ProgID="Equation.3" ShapeID="_x0000_i1043" DrawAspect="Content" ObjectID="_1448204008" r:id="rId101"/>
         </w:object>
       </w:r>
     </w:p>
@@ -35791,9 +36740,9 @@
         </w:rPr>
         <w:object w:dxaOrig="859" w:dyaOrig="680">
           <v:shape id="_x0000_i1044" type="#_x0000_t75" style="width:49.6pt;height:40.1pt" o:ole="">
-            <v:imagedata r:id="rId97" o:title=""/>
+            <v:imagedata r:id="rId102" o:title=""/>
           </v:shape>
-          <o:OLEObject Type="Embed" ProgID="Equation.3" ShapeID="_x0000_i1044" DrawAspect="Content" ObjectID="_1448197610" r:id="rId98"/>
+          <o:OLEObject Type="Embed" ProgID="Equation.3" ShapeID="_x0000_i1044" DrawAspect="Content" ObjectID="_1448204009" r:id="rId103"/>
         </w:object>
       </w:r>
       <w:r>
@@ -35829,9 +36778,9 @@
         </w:rPr>
         <w:object w:dxaOrig="279" w:dyaOrig="360">
           <v:shape id="_x0000_i1045" type="#_x0000_t75" style="width:13.6pt;height:18.35pt" o:ole="">
-            <v:imagedata r:id="rId99" o:title=""/>
+            <v:imagedata r:id="rId104" o:title=""/>
           </v:shape>
-          <o:OLEObject Type="Embed" ProgID="Equation.3" ShapeID="_x0000_i1045" DrawAspect="Content" ObjectID="_1448197611" r:id="rId100"/>
+          <o:OLEObject Type="Embed" ProgID="Equation.3" ShapeID="_x0000_i1045" DrawAspect="Content" ObjectID="_1448204010" r:id="rId105"/>
         </w:object>
       </w:r>
       <w:r>
@@ -35890,9 +36839,9 @@
         </w:rPr>
         <w:object w:dxaOrig="1219" w:dyaOrig="360">
           <v:shape id="_x0000_i1046" type="#_x0000_t75" style="width:69.95pt;height:21.05pt" o:ole="">
-            <v:imagedata r:id="rId101" o:title=""/>
+            <v:imagedata r:id="rId106" o:title=""/>
           </v:shape>
-          <o:OLEObject Type="Embed" ProgID="Equation.3" ShapeID="_x0000_i1046" DrawAspect="Content" ObjectID="_1448197612" r:id="rId102"/>
+          <o:OLEObject Type="Embed" ProgID="Equation.3" ShapeID="_x0000_i1046" DrawAspect="Content" ObjectID="_1448204011" r:id="rId107"/>
         </w:object>
       </w:r>
       <w:r>
@@ -35961,9 +36910,9 @@
         </w:rPr>
         <w:object w:dxaOrig="2020" w:dyaOrig="660">
           <v:shape id="_x0000_i1047" type="#_x0000_t75" style="width:115.45pt;height:38.05pt" o:ole="">
-            <v:imagedata r:id="rId103" o:title=""/>
+            <v:imagedata r:id="rId108" o:title=""/>
           </v:shape>
-          <o:OLEObject Type="Embed" ProgID="Equation.3" ShapeID="_x0000_i1047" DrawAspect="Content" ObjectID="_1448197613" r:id="rId104"/>
+          <o:OLEObject Type="Embed" ProgID="Equation.3" ShapeID="_x0000_i1047" DrawAspect="Content" ObjectID="_1448204012" r:id="rId109"/>
         </w:object>
       </w:r>
     </w:p>
@@ -36514,7 +37463,7 @@
                     <pic:cNvPicPr/>
                   </pic:nvPicPr>
                   <pic:blipFill>
-                    <a:blip r:embed="rId105"/>
+                    <a:blip r:embed="rId110"/>
                     <a:stretch>
                       <a:fillRect/>
                     </a:stretch>
@@ -36676,7 +37625,7 @@
         </w:rPr>
         <w:t xml:space="preserve">1 Open Source Software Engineering Tools [Электронный ресурс] : сайт продукта —  Режим доступа : </w:t>
       </w:r>
-      <w:hyperlink r:id="rId106" w:history="1">
+      <w:hyperlink r:id="rId111" w:history="1">
         <w:r>
           <w:rPr>
             <w:rStyle w:val="a9"/>
@@ -36782,7 +37731,7 @@
         </w:rPr>
         <w:t xml:space="preserve"> </w:t>
       </w:r>
-      <w:hyperlink r:id="rId107" w:history="1">
+      <w:hyperlink r:id="rId112" w:history="1">
         <w:r>
           <w:rPr>
             <w:rStyle w:val="a9"/>
@@ -36888,7 +37837,7 @@
         </w:rPr>
         <w:t xml:space="preserve"> : </w:t>
       </w:r>
-      <w:hyperlink r:id="rId108" w:history="1">
+      <w:hyperlink r:id="rId113" w:history="1">
         <w:r>
           <w:rPr>
             <w:rStyle w:val="a9"/>
@@ -37135,7 +38084,7 @@
         </w:rPr>
         <w:t xml:space="preserve"> : </w:t>
       </w:r>
-      <w:hyperlink r:id="rId109" w:history="1">
+      <w:hyperlink r:id="rId114" w:history="1">
         <w:r>
           <w:rPr>
             <w:noProof/>
@@ -37446,7 +38395,7 @@
       <w:r>
         <w:t xml:space="preserve">. </w:t>
       </w:r>
-      <w:hyperlink r:id="rId110" w:history="1">
+      <w:hyperlink r:id="rId115" w:history="1">
         <w:r>
           <w:rPr>
             <w:rStyle w:val="a9"/>
@@ -37514,7 +38463,7 @@
       <w:r>
         <w:t xml:space="preserve">Леоненков А.В. </w:t>
       </w:r>
-      <w:hyperlink r:id="rId111" w:history="1">
+      <w:hyperlink r:id="rId116" w:history="1">
         <w:r>
           <w:rPr>
             <w:rStyle w:val="a9"/>
@@ -37610,7 +38559,7 @@
         </w:rPr>
         <w:t xml:space="preserve">3 </w:t>
       </w:r>
-      <w:hyperlink r:id="rId112" w:history="1">
+      <w:hyperlink r:id="rId117" w:history="1">
         <w:r>
           <w:rPr>
             <w:rStyle w:val="a9"/>
@@ -37756,7 +38705,7 @@
       </w:pPr>
     </w:p>
     <w:sectPr>
-      <w:headerReference w:type="default" r:id="rId113"/>
+      <w:headerReference w:type="default" r:id="rId118"/>
       <w:type w:val="continuous"/>
       <w:pgSz w:w="11906" w:h="16838" w:code="9"/>
       <w:pgMar w:top="1134" w:right="851" w:bottom="1134" w:left="1701" w:header="709" w:footer="709" w:gutter="0"/>
@@ -37848,7 +38797,7 @@
           <w:rPr>
             <w:noProof/>
           </w:rPr>
-          <w:t>59</w:t>
+          <w:t>63</w:t>
         </w:r>
         <w:r>
           <w:fldChar w:fldCharType="end"/>
@@ -37894,7 +38843,7 @@
           <w:rPr>
             <w:noProof/>
           </w:rPr>
-          <w:t>64</w:t>
+          <w:t>68</w:t>
         </w:r>
         <w:r>
           <w:fldChar w:fldCharType="end"/>
@@ -37934,7 +38883,7 @@
           <w:rPr>
             <w:noProof/>
           </w:rPr>
-          <w:t>77</w:t>
+          <w:t>81</w:t>
         </w:r>
         <w:r>
           <w:fldChar w:fldCharType="end"/>
@@ -45643,7 +46592,7 @@
 </file>
 
 <file path=customXml/itemProps1.xml><?xml version="1.0" encoding="utf-8"?>
-<ds:datastoreItem xmlns:ds="http://schemas.openxmlformats.org/officeDocument/2006/customXml" ds:itemID="{14FEBFB9-5F21-40A1-BC18-99F1CC03B9BF}">
+<ds:datastoreItem xmlns:ds="http://schemas.openxmlformats.org/officeDocument/2006/customXml" ds:itemID="{4F6CF5B5-6220-4604-94D3-18201AABFD35}">
   <ds:schemaRefs>
     <ds:schemaRef ds:uri="http://schemas.openxmlformats.org/officeDocument/2006/bibliography"/>
   </ds:schemaRefs>

--- a/src/main/resources/MASTER_WORK.docx
+++ b/src/main/resources/MASTER_WORK.docx
@@ -661,6 +661,9 @@
       <w:bookmarkStart w:id="5" w:name="_Toc358717821"/>
       <w:bookmarkStart w:id="6" w:name="_Toc358834159"/>
       <w:bookmarkStart w:id="7" w:name="_Toc359058387"/>
+      <w:bookmarkStart w:id="8" w:name="_Toc374461980"/>
+      <w:bookmarkStart w:id="9" w:name="_GoBack"/>
+      <w:bookmarkEnd w:id="9"/>
       <w:r>
         <w:lastRenderedPageBreak/>
         <w:t>РЕФЕРАТ</w:t>
@@ -673,6 +676,7 @@
       <w:bookmarkEnd w:id="5"/>
       <w:bookmarkEnd w:id="6"/>
       <w:bookmarkEnd w:id="7"/>
+      <w:bookmarkEnd w:id="8"/>
     </w:p>
     <w:p>
       <w:pPr>
@@ -1026,1855 +1030,1861 @@
       <w:pPr>
         <w:pStyle w:val="A1COKKP"/>
       </w:pPr>
-      <w:bookmarkStart w:id="8" w:name="_Toc355262667"/>
-      <w:bookmarkStart w:id="9" w:name="_Toc355264380"/>
-      <w:bookmarkStart w:id="10" w:name="_Toc355801299"/>
-      <w:bookmarkStart w:id="11" w:name="_Toc355801422"/>
-      <w:bookmarkStart w:id="12" w:name="_Toc357353407"/>
-      <w:bookmarkStart w:id="13" w:name="_Toc358717822"/>
-      <w:bookmarkStart w:id="14" w:name="_Toc358834160"/>
-      <w:bookmarkStart w:id="15" w:name="_Toc359058388"/>
+      <w:bookmarkStart w:id="10" w:name="_Toc355262667"/>
+      <w:bookmarkStart w:id="11" w:name="_Toc355264380"/>
+      <w:bookmarkStart w:id="12" w:name="_Toc355801299"/>
+      <w:bookmarkStart w:id="13" w:name="_Toc355801422"/>
+      <w:bookmarkStart w:id="14" w:name="_Toc357353407"/>
+      <w:bookmarkStart w:id="15" w:name="_Toc358717822"/>
+      <w:bookmarkStart w:id="16" w:name="_Toc358834160"/>
+      <w:bookmarkStart w:id="17" w:name="_Toc359058388"/>
+      <w:bookmarkStart w:id="18" w:name="_Toc374461981"/>
       <w:r>
         <w:lastRenderedPageBreak/>
         <w:t>РЕФЕРАТ</w:t>
       </w:r>
-      <w:bookmarkEnd w:id="8"/>
-      <w:bookmarkEnd w:id="9"/>
       <w:bookmarkEnd w:id="10"/>
       <w:bookmarkEnd w:id="11"/>
       <w:bookmarkEnd w:id="12"/>
       <w:bookmarkEnd w:id="13"/>
       <w:bookmarkEnd w:id="14"/>
       <w:bookmarkEnd w:id="15"/>
-    </w:p>
-    <w:p>
-      <w:pPr>
-        <w:pStyle w:val="TEXT"/>
-      </w:pPr>
-      <w:proofErr w:type="spellStart"/>
-      <w:r>
-        <w:rPr>
-          <w:szCs w:val="28"/>
-        </w:rPr>
-        <w:t>Кв</w:t>
-      </w:r>
-      <w:r>
-        <w:rPr>
-          <w:szCs w:val="28"/>
-        </w:rPr>
-        <w:t>л</w:t>
-      </w:r>
-      <w:r>
-        <w:t>і</w:t>
-      </w:r>
-      <w:r>
-        <w:rPr>
-          <w:szCs w:val="28"/>
-        </w:rPr>
-        <w:t>ф</w:t>
-      </w:r>
-      <w:r>
-        <w:t>і</w:t>
-      </w:r>
-      <w:r>
-        <w:rPr>
-          <w:szCs w:val="28"/>
-        </w:rPr>
-        <w:t>кац</w:t>
-      </w:r>
-      <w:r>
-        <w:t>і</w:t>
-      </w:r>
-      <w:r>
-        <w:rPr>
-          <w:szCs w:val="28"/>
-        </w:rPr>
-        <w:t>йна</w:t>
-      </w:r>
-      <w:proofErr w:type="spellEnd"/>
-      <w:r>
-        <w:rPr>
-          <w:szCs w:val="28"/>
-        </w:rPr>
-        <w:t xml:space="preserve"> робота магистра</w:t>
-      </w:r>
-      <w:r>
-        <w:t xml:space="preserve">, 47 </w:t>
-      </w:r>
-      <w:proofErr w:type="spellStart"/>
-      <w:r>
-        <w:t>сторінок</w:t>
-      </w:r>
-      <w:proofErr w:type="spellEnd"/>
-      <w:r>
-        <w:t xml:space="preserve">, 30 </w:t>
-      </w:r>
-      <w:proofErr w:type="spellStart"/>
-      <w:r>
-        <w:t>рисунків</w:t>
-      </w:r>
-      <w:proofErr w:type="spellEnd"/>
-      <w:r>
-        <w:t xml:space="preserve">, 1 </w:t>
-      </w:r>
-      <w:proofErr w:type="spellStart"/>
-      <w:r>
-        <w:t>таблиця</w:t>
-      </w:r>
-      <w:proofErr w:type="spellEnd"/>
-      <w:r>
-        <w:t xml:space="preserve">, </w:t>
-      </w:r>
-      <w:r>
-        <w:t>13</w:t>
-      </w:r>
-      <w:r>
-        <w:t xml:space="preserve"> </w:t>
-      </w:r>
-      <w:proofErr w:type="spellStart"/>
-      <w:r>
-        <w:t>джерел</w:t>
-      </w:r>
-      <w:proofErr w:type="spellEnd"/>
-      <w:r>
-        <w:t>.</w:t>
-      </w:r>
-    </w:p>
-    <w:p>
-      <w:pPr>
-        <w:pStyle w:val="TEXT"/>
-      </w:pPr>
-      <w:proofErr w:type="spellStart"/>
-      <w:r>
-        <w:t>Об'єкт</w:t>
-      </w:r>
-      <w:proofErr w:type="spellEnd"/>
-      <w:r>
-        <w:t xml:space="preserve"> </w:t>
-      </w:r>
-      <w:proofErr w:type="spellStart"/>
-      <w:proofErr w:type="gramStart"/>
-      <w:r>
-        <w:t>досл</w:t>
-      </w:r>
-      <w:proofErr w:type="gramEnd"/>
-      <w:r>
-        <w:t>ідження</w:t>
-      </w:r>
-      <w:proofErr w:type="spellEnd"/>
-      <w:r>
-        <w:t xml:space="preserve"> - </w:t>
-      </w:r>
-      <w:proofErr w:type="spellStart"/>
-      <w:r>
-        <w:t>верифікація</w:t>
-      </w:r>
-      <w:proofErr w:type="spellEnd"/>
-      <w:r>
-        <w:t xml:space="preserve"> </w:t>
-      </w:r>
-      <w:proofErr w:type="spellStart"/>
-      <w:r>
-        <w:t>діаграм</w:t>
-      </w:r>
-      <w:proofErr w:type="spellEnd"/>
-      <w:r>
-        <w:t xml:space="preserve"> </w:t>
-      </w:r>
-      <w:proofErr w:type="spellStart"/>
-      <w:r>
-        <w:t>класів</w:t>
-      </w:r>
-      <w:proofErr w:type="spellEnd"/>
-      <w:r>
-        <w:t>.</w:t>
-      </w:r>
-    </w:p>
-    <w:p>
-      <w:pPr>
-        <w:pStyle w:val="TEXT"/>
-      </w:pPr>
-      <w:r>
-        <w:t xml:space="preserve">Метою </w:t>
-      </w:r>
-      <w:proofErr w:type="spellStart"/>
-      <w:r>
-        <w:t>роботи</w:t>
-      </w:r>
-      <w:proofErr w:type="spellEnd"/>
-      <w:proofErr w:type="gramStart"/>
-      <w:r>
-        <w:t xml:space="preserve"> є:</w:t>
-      </w:r>
-      <w:proofErr w:type="gramEnd"/>
-    </w:p>
-    <w:p>
-      <w:pPr>
-        <w:pStyle w:val="TEXT"/>
-      </w:pPr>
-      <w:r>
-        <w:t xml:space="preserve">- </w:t>
-      </w:r>
-      <w:proofErr w:type="spellStart"/>
-      <w:r>
-        <w:t>розробка</w:t>
-      </w:r>
-      <w:proofErr w:type="spellEnd"/>
-      <w:r>
-        <w:t xml:space="preserve"> </w:t>
-      </w:r>
-      <w:proofErr w:type="spellStart"/>
-      <w:proofErr w:type="gramStart"/>
-      <w:r>
-        <w:t>арх</w:t>
-      </w:r>
-      <w:proofErr w:type="gramEnd"/>
-      <w:r>
-        <w:t>ітектури</w:t>
-      </w:r>
-      <w:proofErr w:type="spellEnd"/>
-      <w:r>
-        <w:t xml:space="preserve"> </w:t>
-      </w:r>
-      <w:proofErr w:type="spellStart"/>
-      <w:r>
-        <w:t>автоматизованої</w:t>
-      </w:r>
-      <w:proofErr w:type="spellEnd"/>
-      <w:r>
-        <w:t xml:space="preserve"> </w:t>
-      </w:r>
-      <w:proofErr w:type="spellStart"/>
-      <w:r>
-        <w:t>системи</w:t>
-      </w:r>
-      <w:proofErr w:type="spellEnd"/>
-      <w:r>
-        <w:t xml:space="preserve"> </w:t>
-      </w:r>
-      <w:proofErr w:type="spellStart"/>
-      <w:r>
-        <w:t>верифікації</w:t>
-      </w:r>
-      <w:proofErr w:type="spellEnd"/>
-      <w:r>
-        <w:t xml:space="preserve"> </w:t>
-      </w:r>
-      <w:proofErr w:type="spellStart"/>
-      <w:r>
-        <w:t>діаграм</w:t>
-      </w:r>
-      <w:proofErr w:type="spellEnd"/>
-      <w:r>
-        <w:t xml:space="preserve"> </w:t>
-      </w:r>
-      <w:proofErr w:type="spellStart"/>
-      <w:r>
-        <w:t>класів</w:t>
-      </w:r>
-      <w:proofErr w:type="spellEnd"/>
-      <w:r>
-        <w:t>;</w:t>
-      </w:r>
-    </w:p>
-    <w:p>
-      <w:pPr>
-        <w:pStyle w:val="TEXT"/>
-      </w:pPr>
-      <w:r>
-        <w:t xml:space="preserve">- </w:t>
-      </w:r>
-      <w:proofErr w:type="spellStart"/>
-      <w:r>
-        <w:t>розробка</w:t>
-      </w:r>
-      <w:proofErr w:type="spellEnd"/>
-      <w:r>
-        <w:t xml:space="preserve"> та </w:t>
-      </w:r>
-      <w:proofErr w:type="spellStart"/>
-      <w:r>
-        <w:t>реалізація</w:t>
-      </w:r>
-      <w:proofErr w:type="spellEnd"/>
-      <w:r>
-        <w:t xml:space="preserve"> </w:t>
-      </w:r>
-      <w:proofErr w:type="spellStart"/>
-      <w:r>
-        <w:t>власного</w:t>
-      </w:r>
-      <w:proofErr w:type="spellEnd"/>
-      <w:r>
-        <w:t xml:space="preserve"> методу </w:t>
-      </w:r>
-      <w:proofErr w:type="spellStart"/>
-      <w:r>
-        <w:t>верифікації</w:t>
-      </w:r>
-      <w:proofErr w:type="spellEnd"/>
-      <w:r>
-        <w:t xml:space="preserve"> </w:t>
-      </w:r>
-      <w:proofErr w:type="gramStart"/>
-      <w:r>
-        <w:t>на</w:t>
-      </w:r>
-      <w:proofErr w:type="gramEnd"/>
-      <w:r>
-        <w:t xml:space="preserve"> </w:t>
-      </w:r>
-      <w:proofErr w:type="spellStart"/>
-      <w:proofErr w:type="gramStart"/>
-      <w:r>
-        <w:t>основ</w:t>
-      </w:r>
-      <w:proofErr w:type="gramEnd"/>
-      <w:r>
-        <w:t>і</w:t>
-      </w:r>
-      <w:proofErr w:type="spellEnd"/>
-      <w:r>
-        <w:t xml:space="preserve"> методу тестового драйвера.</w:t>
-      </w:r>
-    </w:p>
-    <w:p>
-      <w:pPr>
-        <w:pStyle w:val="TEXT"/>
-      </w:pPr>
-      <w:r>
-        <w:t xml:space="preserve">При </w:t>
-      </w:r>
-      <w:proofErr w:type="spellStart"/>
-      <w:r>
-        <w:t>проектуванні</w:t>
-      </w:r>
-      <w:proofErr w:type="spellEnd"/>
-      <w:r>
-        <w:t xml:space="preserve"> </w:t>
-      </w:r>
-      <w:proofErr w:type="spellStart"/>
-      <w:r>
-        <w:t>використовувався</w:t>
-      </w:r>
-      <w:proofErr w:type="spellEnd"/>
-      <w:r>
-        <w:t xml:space="preserve"> </w:t>
-      </w:r>
-      <w:proofErr w:type="spellStart"/>
-      <w:r>
-        <w:t>змішаний</w:t>
-      </w:r>
-      <w:proofErr w:type="spellEnd"/>
-      <w:r>
-        <w:t xml:space="preserve"> </w:t>
-      </w:r>
-      <w:proofErr w:type="spellStart"/>
-      <w:proofErr w:type="gramStart"/>
-      <w:r>
-        <w:t>п</w:t>
-      </w:r>
-      <w:proofErr w:type="gramEnd"/>
-      <w:r>
-        <w:t>ідхід</w:t>
-      </w:r>
-      <w:proofErr w:type="spellEnd"/>
-      <w:r>
-        <w:t xml:space="preserve">, </w:t>
-      </w:r>
-      <w:proofErr w:type="spellStart"/>
-      <w:r>
-        <w:t>який</w:t>
-      </w:r>
-      <w:proofErr w:type="spellEnd"/>
-      <w:r>
-        <w:t xml:space="preserve"> </w:t>
-      </w:r>
-      <w:proofErr w:type="spellStart"/>
-      <w:r>
-        <w:t>об'єднує</w:t>
-      </w:r>
-      <w:proofErr w:type="spellEnd"/>
-      <w:r>
-        <w:t xml:space="preserve"> </w:t>
-      </w:r>
-      <w:proofErr w:type="spellStart"/>
-      <w:r>
-        <w:t>такі</w:t>
-      </w:r>
-      <w:proofErr w:type="spellEnd"/>
-      <w:r>
-        <w:t xml:space="preserve"> </w:t>
-      </w:r>
-      <w:proofErr w:type="spellStart"/>
-      <w:r>
-        <w:t>методи</w:t>
-      </w:r>
-      <w:proofErr w:type="spellEnd"/>
-      <w:r>
-        <w:t xml:space="preserve"> як </w:t>
-      </w:r>
-      <w:proofErr w:type="spellStart"/>
-      <w:r>
-        <w:t>висхідний</w:t>
-      </w:r>
-      <w:proofErr w:type="spellEnd"/>
-      <w:r>
-        <w:t xml:space="preserve"> і </w:t>
-      </w:r>
-      <w:proofErr w:type="spellStart"/>
-      <w:r>
-        <w:t>низхідний</w:t>
-      </w:r>
-      <w:proofErr w:type="spellEnd"/>
-      <w:r>
-        <w:t>.</w:t>
-      </w:r>
-    </w:p>
-    <w:p>
-      <w:pPr>
-        <w:pStyle w:val="TEXT"/>
-      </w:pPr>
-      <w:r>
-        <w:t xml:space="preserve">Результат </w:t>
-      </w:r>
-      <w:proofErr w:type="spellStart"/>
-      <w:r>
-        <w:t>розробки</w:t>
-      </w:r>
-      <w:proofErr w:type="spellEnd"/>
-      <w:r>
-        <w:t xml:space="preserve"> - </w:t>
-      </w:r>
-      <w:proofErr w:type="spellStart"/>
-      <w:proofErr w:type="gramStart"/>
-      <w:r>
-        <w:t>арх</w:t>
-      </w:r>
-      <w:proofErr w:type="gramEnd"/>
-      <w:r>
-        <w:t>ітектура</w:t>
-      </w:r>
-      <w:proofErr w:type="spellEnd"/>
-      <w:r>
-        <w:t xml:space="preserve"> </w:t>
-      </w:r>
-      <w:proofErr w:type="spellStart"/>
-      <w:r>
-        <w:t>автоматизованої</w:t>
-      </w:r>
-      <w:proofErr w:type="spellEnd"/>
-      <w:r>
-        <w:t xml:space="preserve"> </w:t>
-      </w:r>
-      <w:proofErr w:type="spellStart"/>
-      <w:r>
-        <w:t>системи</w:t>
-      </w:r>
-      <w:proofErr w:type="spellEnd"/>
-      <w:r>
-        <w:t xml:space="preserve"> </w:t>
-      </w:r>
-      <w:proofErr w:type="spellStart"/>
-      <w:r>
-        <w:t>верифікації</w:t>
-      </w:r>
-      <w:proofErr w:type="spellEnd"/>
-      <w:r>
-        <w:t xml:space="preserve"> </w:t>
-      </w:r>
-      <w:proofErr w:type="spellStart"/>
-      <w:r>
-        <w:t>діаграм</w:t>
-      </w:r>
-      <w:proofErr w:type="spellEnd"/>
-      <w:r>
-        <w:t xml:space="preserve"> </w:t>
-      </w:r>
-      <w:proofErr w:type="spellStart"/>
-      <w:r>
-        <w:t>класів</w:t>
-      </w:r>
-      <w:proofErr w:type="spellEnd"/>
-      <w:r>
-        <w:t xml:space="preserve">, яка дозволить </w:t>
-      </w:r>
-      <w:proofErr w:type="spellStart"/>
-      <w:r>
-        <w:t>розробникам</w:t>
-      </w:r>
-      <w:proofErr w:type="spellEnd"/>
-      <w:r>
-        <w:t xml:space="preserve"> </w:t>
-      </w:r>
-      <w:proofErr w:type="spellStart"/>
-      <w:r>
-        <w:t>програмного</w:t>
-      </w:r>
-      <w:proofErr w:type="spellEnd"/>
-      <w:r>
-        <w:t xml:space="preserve"> </w:t>
-      </w:r>
-      <w:proofErr w:type="spellStart"/>
-      <w:r>
-        <w:t>забезпечення</w:t>
-      </w:r>
-      <w:proofErr w:type="spellEnd"/>
-      <w:r>
-        <w:t xml:space="preserve"> </w:t>
-      </w:r>
-      <w:proofErr w:type="spellStart"/>
-      <w:r>
-        <w:t>прискорити</w:t>
-      </w:r>
-      <w:proofErr w:type="spellEnd"/>
-      <w:r>
-        <w:t xml:space="preserve"> </w:t>
-      </w:r>
-      <w:proofErr w:type="spellStart"/>
-      <w:r>
-        <w:t>процес</w:t>
-      </w:r>
-      <w:proofErr w:type="spellEnd"/>
-      <w:r>
-        <w:t xml:space="preserve"> переходу </w:t>
-      </w:r>
-      <w:proofErr w:type="spellStart"/>
-      <w:r>
-        <w:t>від</w:t>
-      </w:r>
-      <w:proofErr w:type="spellEnd"/>
-      <w:r>
-        <w:t xml:space="preserve"> UML </w:t>
-      </w:r>
-      <w:proofErr w:type="spellStart"/>
-      <w:r>
-        <w:t>моделі</w:t>
-      </w:r>
-      <w:proofErr w:type="spellEnd"/>
-      <w:r>
-        <w:t xml:space="preserve"> до </w:t>
-      </w:r>
-      <w:proofErr w:type="spellStart"/>
-      <w:r>
-        <w:t>реалізації</w:t>
-      </w:r>
-      <w:proofErr w:type="spellEnd"/>
-      <w:r>
-        <w:t xml:space="preserve">. На </w:t>
-      </w:r>
-      <w:proofErr w:type="spellStart"/>
-      <w:r>
-        <w:t>відміну</w:t>
-      </w:r>
-      <w:proofErr w:type="spellEnd"/>
-      <w:r>
-        <w:t xml:space="preserve"> </w:t>
-      </w:r>
-      <w:proofErr w:type="spellStart"/>
-      <w:r>
-        <w:t>від</w:t>
-      </w:r>
-      <w:proofErr w:type="spellEnd"/>
-      <w:r>
-        <w:t xml:space="preserve"> </w:t>
-      </w:r>
-      <w:proofErr w:type="spellStart"/>
-      <w:r>
-        <w:t>існуючих</w:t>
-      </w:r>
-      <w:proofErr w:type="spellEnd"/>
-      <w:r>
-        <w:t xml:space="preserve">, дана система </w:t>
-      </w:r>
-      <w:proofErr w:type="spellStart"/>
-      <w:r>
-        <w:t>дозволяє</w:t>
-      </w:r>
-      <w:proofErr w:type="spellEnd"/>
-      <w:r>
-        <w:t xml:space="preserve"> в </w:t>
-      </w:r>
-      <w:proofErr w:type="spellStart"/>
-      <w:r>
-        <w:t>комплексі</w:t>
-      </w:r>
-      <w:proofErr w:type="spellEnd"/>
-      <w:r>
-        <w:t xml:space="preserve"> </w:t>
-      </w:r>
-      <w:proofErr w:type="spellStart"/>
-      <w:r>
-        <w:t>кількома</w:t>
-      </w:r>
-      <w:proofErr w:type="spellEnd"/>
-      <w:r>
-        <w:t xml:space="preserve"> методами </w:t>
-      </w:r>
-      <w:proofErr w:type="spellStart"/>
-      <w:r>
-        <w:t>оцінювати</w:t>
-      </w:r>
-      <w:proofErr w:type="spellEnd"/>
-      <w:r>
-        <w:t xml:space="preserve"> </w:t>
-      </w:r>
-      <w:proofErr w:type="spellStart"/>
-      <w:r>
-        <w:t>коректність</w:t>
-      </w:r>
-      <w:proofErr w:type="spellEnd"/>
-      <w:r>
-        <w:t xml:space="preserve"> </w:t>
-      </w:r>
-      <w:proofErr w:type="spellStart"/>
-      <w:r>
-        <w:t>діаграм</w:t>
-      </w:r>
-      <w:proofErr w:type="spellEnd"/>
-      <w:r>
-        <w:t xml:space="preserve"> </w:t>
-      </w:r>
-      <w:proofErr w:type="spellStart"/>
-      <w:r>
-        <w:t>класів</w:t>
-      </w:r>
-      <w:proofErr w:type="spellEnd"/>
-      <w:r>
-        <w:t xml:space="preserve">. </w:t>
-      </w:r>
-      <w:proofErr w:type="spellStart"/>
-      <w:r>
-        <w:t>Методи</w:t>
-      </w:r>
-      <w:proofErr w:type="spellEnd"/>
-      <w:r>
-        <w:t xml:space="preserve"> </w:t>
-      </w:r>
-      <w:proofErr w:type="spellStart"/>
-      <w:r>
-        <w:t>оцінюють</w:t>
-      </w:r>
-      <w:proofErr w:type="spellEnd"/>
-      <w:r>
-        <w:t xml:space="preserve"> як </w:t>
-      </w:r>
-      <w:proofErr w:type="spellStart"/>
-      <w:r>
-        <w:t>різні</w:t>
-      </w:r>
-      <w:proofErr w:type="spellEnd"/>
-      <w:r>
-        <w:t xml:space="preserve"> </w:t>
-      </w:r>
-      <w:proofErr w:type="spellStart"/>
-      <w:r>
-        <w:t>частини</w:t>
-      </w:r>
-      <w:proofErr w:type="spellEnd"/>
-      <w:r>
-        <w:t xml:space="preserve"> </w:t>
-      </w:r>
-      <w:proofErr w:type="spellStart"/>
-      <w:r>
-        <w:t>моделі</w:t>
-      </w:r>
-      <w:proofErr w:type="spellEnd"/>
-      <w:r>
-        <w:t xml:space="preserve">, так і </w:t>
-      </w:r>
-      <w:proofErr w:type="spellStart"/>
-      <w:r>
-        <w:t>дозволя</w:t>
-      </w:r>
-      <w:r>
-        <w:t>ють</w:t>
-      </w:r>
-      <w:proofErr w:type="spellEnd"/>
-      <w:r>
-        <w:t xml:space="preserve"> </w:t>
-      </w:r>
-      <w:proofErr w:type="spellStart"/>
-      <w:r>
-        <w:t>оцінити</w:t>
-      </w:r>
-      <w:proofErr w:type="spellEnd"/>
-      <w:r>
-        <w:t xml:space="preserve"> одну </w:t>
-      </w:r>
-      <w:proofErr w:type="spellStart"/>
-      <w:r>
-        <w:t>частину</w:t>
-      </w:r>
-      <w:proofErr w:type="spellEnd"/>
-      <w:r>
-        <w:t xml:space="preserve"> з </w:t>
-      </w:r>
-      <w:r>
-        <w:t xml:space="preserve">точки </w:t>
-      </w:r>
-      <w:proofErr w:type="spellStart"/>
-      <w:r>
-        <w:t>зору</w:t>
-      </w:r>
-      <w:proofErr w:type="spellEnd"/>
-      <w:r>
-        <w:t xml:space="preserve"> </w:t>
-      </w:r>
-      <w:proofErr w:type="spellStart"/>
-      <w:proofErr w:type="gramStart"/>
-      <w:r>
-        <w:t>р</w:t>
-      </w:r>
-      <w:proofErr w:type="gramEnd"/>
-      <w:r>
-        <w:t>ізних</w:t>
-      </w:r>
-      <w:proofErr w:type="spellEnd"/>
-      <w:r>
-        <w:t xml:space="preserve"> </w:t>
-      </w:r>
-      <w:proofErr w:type="spellStart"/>
-      <w:r>
-        <w:t>підход</w:t>
-      </w:r>
-      <w:r>
-        <w:t>ів</w:t>
-      </w:r>
-      <w:proofErr w:type="spellEnd"/>
-      <w:r>
-        <w:t xml:space="preserve"> </w:t>
-      </w:r>
-      <w:proofErr w:type="spellStart"/>
-      <w:r>
-        <w:t>верифікації</w:t>
-      </w:r>
-      <w:proofErr w:type="spellEnd"/>
-      <w:r>
-        <w:t xml:space="preserve">. Новизна </w:t>
-      </w:r>
-      <w:proofErr w:type="spellStart"/>
-      <w:r>
-        <w:t>полягає</w:t>
-      </w:r>
-      <w:proofErr w:type="spellEnd"/>
-      <w:r>
-        <w:t xml:space="preserve"> в </w:t>
-      </w:r>
-      <w:proofErr w:type="spellStart"/>
-      <w:r>
-        <w:t>розробці</w:t>
-      </w:r>
-      <w:proofErr w:type="spellEnd"/>
-      <w:r>
-        <w:t xml:space="preserve"> </w:t>
-      </w:r>
-      <w:proofErr w:type="spellStart"/>
-      <w:r>
-        <w:t>власного</w:t>
-      </w:r>
-      <w:proofErr w:type="spellEnd"/>
-      <w:r>
-        <w:t xml:space="preserve"> методу </w:t>
-      </w:r>
-      <w:proofErr w:type="spellStart"/>
-      <w:r>
-        <w:t>верифікації</w:t>
-      </w:r>
-      <w:proofErr w:type="spellEnd"/>
-      <w:r>
-        <w:t xml:space="preserve"> на </w:t>
-      </w:r>
-      <w:proofErr w:type="spellStart"/>
-      <w:r>
-        <w:t>основі</w:t>
-      </w:r>
-      <w:proofErr w:type="spellEnd"/>
-      <w:r>
-        <w:t xml:space="preserve"> тестового драйвера.</w:t>
-      </w:r>
-    </w:p>
-    <w:p>
-      <w:pPr>
-        <w:pStyle w:val="TEXT"/>
-      </w:pPr>
-      <w:proofErr w:type="spellStart"/>
-      <w:r>
-        <w:t>Результати</w:t>
-      </w:r>
-      <w:proofErr w:type="spellEnd"/>
-      <w:r>
-        <w:t xml:space="preserve"> </w:t>
-      </w:r>
-      <w:proofErr w:type="spellStart"/>
-      <w:r>
-        <w:t>роботи</w:t>
-      </w:r>
-      <w:proofErr w:type="spellEnd"/>
-      <w:r>
-        <w:t xml:space="preserve"> </w:t>
-      </w:r>
-      <w:proofErr w:type="spellStart"/>
-      <w:r>
-        <w:t>можна</w:t>
-      </w:r>
-      <w:proofErr w:type="spellEnd"/>
-      <w:r>
-        <w:t xml:space="preserve"> </w:t>
-      </w:r>
-      <w:proofErr w:type="spellStart"/>
-      <w:r>
-        <w:t>використовувати</w:t>
-      </w:r>
-      <w:proofErr w:type="spellEnd"/>
-      <w:r>
-        <w:t xml:space="preserve"> в системах </w:t>
-      </w:r>
-      <w:proofErr w:type="spellStart"/>
-      <w:r>
-        <w:t>побудови</w:t>
-      </w:r>
-      <w:proofErr w:type="spellEnd"/>
-      <w:r>
-        <w:t xml:space="preserve"> та </w:t>
-      </w:r>
-      <w:proofErr w:type="spellStart"/>
-      <w:r>
-        <w:t>верифікації</w:t>
-      </w:r>
-      <w:proofErr w:type="spellEnd"/>
-      <w:r>
-        <w:t xml:space="preserve"> UML </w:t>
-      </w:r>
-      <w:proofErr w:type="spellStart"/>
-      <w:r>
-        <w:t>діаграм</w:t>
-      </w:r>
-      <w:proofErr w:type="spellEnd"/>
-      <w:r>
-        <w:t>.</w:t>
-      </w:r>
-    </w:p>
-    <w:p>
-      <w:pPr>
-        <w:pStyle w:val="TEXT"/>
-      </w:pPr>
-      <w:proofErr w:type="spellStart"/>
-      <w:r>
-        <w:t>Розрахунок</w:t>
-      </w:r>
-      <w:proofErr w:type="spellEnd"/>
-      <w:r>
-        <w:t xml:space="preserve"> </w:t>
-      </w:r>
-      <w:proofErr w:type="spellStart"/>
-      <w:r>
-        <w:t>економічної</w:t>
-      </w:r>
-      <w:proofErr w:type="spellEnd"/>
-      <w:r>
-        <w:t xml:space="preserve"> </w:t>
-      </w:r>
-      <w:proofErr w:type="spellStart"/>
-      <w:r>
-        <w:t>ефективності</w:t>
-      </w:r>
-      <w:proofErr w:type="spellEnd"/>
-      <w:r>
-        <w:t xml:space="preserve"> не </w:t>
-      </w:r>
-      <w:proofErr w:type="spellStart"/>
-      <w:r>
-        <w:t>проводився</w:t>
-      </w:r>
-      <w:proofErr w:type="spellEnd"/>
-      <w:r>
-        <w:t>.</w:t>
-      </w:r>
-    </w:p>
-    <w:p>
-      <w:pPr>
-        <w:pStyle w:val="TEXT"/>
-      </w:pPr>
-      <w:r>
-        <w:t xml:space="preserve">Робота </w:t>
-      </w:r>
-      <w:proofErr w:type="spellStart"/>
-      <w:r>
-        <w:t>має</w:t>
-      </w:r>
-      <w:proofErr w:type="spellEnd"/>
-      <w:r>
-        <w:t xml:space="preserve"> </w:t>
-      </w:r>
-      <w:proofErr w:type="spellStart"/>
-      <w:r>
-        <w:t>практичну</w:t>
-      </w:r>
-      <w:proofErr w:type="spellEnd"/>
-      <w:r>
-        <w:t xml:space="preserve"> </w:t>
-      </w:r>
-      <w:proofErr w:type="spellStart"/>
-      <w:r>
-        <w:t>цінність</w:t>
-      </w:r>
-      <w:proofErr w:type="spellEnd"/>
-      <w:r>
-        <w:t>.</w:t>
-      </w:r>
-    </w:p>
-    <w:p>
-      <w:pPr>
-        <w:pStyle w:val="TEXT"/>
-      </w:pPr>
-      <w:proofErr w:type="spellStart"/>
-      <w:r>
-        <w:t>Прогнозування</w:t>
-      </w:r>
-      <w:proofErr w:type="spellEnd"/>
-      <w:r>
-        <w:t xml:space="preserve"> </w:t>
-      </w:r>
-      <w:proofErr w:type="spellStart"/>
-      <w:r>
-        <w:t>розвитку</w:t>
-      </w:r>
-      <w:proofErr w:type="spellEnd"/>
-      <w:r>
-        <w:t xml:space="preserve"> </w:t>
-      </w:r>
-      <w:proofErr w:type="spellStart"/>
-      <w:r>
-        <w:t>даного</w:t>
-      </w:r>
-      <w:proofErr w:type="spellEnd"/>
-      <w:r>
-        <w:t xml:space="preserve"> проекту - </w:t>
-      </w:r>
-      <w:proofErr w:type="spellStart"/>
-      <w:r>
-        <w:t>розробка</w:t>
-      </w:r>
-      <w:proofErr w:type="spellEnd"/>
-      <w:r>
-        <w:t xml:space="preserve"> </w:t>
-      </w:r>
-      <w:proofErr w:type="spellStart"/>
-      <w:r>
-        <w:t>верифікаційних</w:t>
-      </w:r>
-      <w:proofErr w:type="spellEnd"/>
-      <w:r>
-        <w:t xml:space="preserve"> </w:t>
-      </w:r>
-      <w:proofErr w:type="spellStart"/>
-      <w:r>
-        <w:t>можливостей</w:t>
-      </w:r>
-      <w:proofErr w:type="spellEnd"/>
-      <w:r>
-        <w:t xml:space="preserve"> для </w:t>
-      </w:r>
-      <w:proofErr w:type="spellStart"/>
-      <w:proofErr w:type="gramStart"/>
-      <w:r>
-        <w:t>р</w:t>
-      </w:r>
-      <w:proofErr w:type="gramEnd"/>
-      <w:r>
-        <w:t>ізних</w:t>
-      </w:r>
-      <w:proofErr w:type="spellEnd"/>
-      <w:r>
-        <w:t xml:space="preserve"> </w:t>
-      </w:r>
-      <w:proofErr w:type="spellStart"/>
-      <w:r>
-        <w:t>мов</w:t>
-      </w:r>
-      <w:proofErr w:type="spellEnd"/>
-      <w:r>
-        <w:t xml:space="preserve"> </w:t>
-      </w:r>
-      <w:proofErr w:type="spellStart"/>
-      <w:r>
-        <w:t>програмування</w:t>
-      </w:r>
-      <w:proofErr w:type="spellEnd"/>
-      <w:r>
-        <w:t xml:space="preserve">, </w:t>
-      </w:r>
-      <w:proofErr w:type="spellStart"/>
-      <w:r>
-        <w:t>можливість</w:t>
-      </w:r>
-      <w:proofErr w:type="spellEnd"/>
-      <w:r>
-        <w:t xml:space="preserve"> </w:t>
-      </w:r>
-      <w:proofErr w:type="spellStart"/>
-      <w:r>
-        <w:t>використовувати</w:t>
-      </w:r>
-      <w:proofErr w:type="spellEnd"/>
-      <w:r>
-        <w:t xml:space="preserve"> за основу </w:t>
-      </w:r>
-      <w:proofErr w:type="spellStart"/>
-      <w:r>
-        <w:t>різні</w:t>
-      </w:r>
-      <w:proofErr w:type="spellEnd"/>
-      <w:r>
-        <w:t xml:space="preserve"> </w:t>
-      </w:r>
-      <w:proofErr w:type="spellStart"/>
-      <w:r>
-        <w:t>формати</w:t>
-      </w:r>
-      <w:proofErr w:type="spellEnd"/>
-      <w:r>
-        <w:t xml:space="preserve"> </w:t>
-      </w:r>
-      <w:proofErr w:type="spellStart"/>
-      <w:r>
-        <w:t>даних</w:t>
-      </w:r>
-      <w:proofErr w:type="spellEnd"/>
-      <w:r>
-        <w:t xml:space="preserve">, </w:t>
-      </w:r>
-      <w:proofErr w:type="spellStart"/>
-      <w:r>
-        <w:t>відмінні</w:t>
-      </w:r>
-      <w:proofErr w:type="spellEnd"/>
-      <w:r>
-        <w:t xml:space="preserve"> </w:t>
-      </w:r>
-      <w:proofErr w:type="spellStart"/>
-      <w:r>
-        <w:t>від</w:t>
-      </w:r>
-      <w:proofErr w:type="spellEnd"/>
-      <w:r>
-        <w:t xml:space="preserve"> XML, а </w:t>
-      </w:r>
-      <w:proofErr w:type="spellStart"/>
-      <w:r>
-        <w:t>також</w:t>
-      </w:r>
-      <w:proofErr w:type="spellEnd"/>
-      <w:r>
-        <w:t xml:space="preserve"> </w:t>
-      </w:r>
-      <w:proofErr w:type="spellStart"/>
-      <w:r>
-        <w:t>розвиток</w:t>
-      </w:r>
-      <w:proofErr w:type="spellEnd"/>
-      <w:r>
-        <w:t xml:space="preserve"> проекту в широко </w:t>
-      </w:r>
-      <w:proofErr w:type="spellStart"/>
-      <w:r>
-        <w:t>використовуваних</w:t>
-      </w:r>
-      <w:proofErr w:type="spellEnd"/>
-      <w:r>
-        <w:t xml:space="preserve"> </w:t>
-      </w:r>
-      <w:proofErr w:type="spellStart"/>
-      <w:r>
-        <w:t>комерційних</w:t>
-      </w:r>
-      <w:proofErr w:type="spellEnd"/>
-      <w:r>
-        <w:t xml:space="preserve"> і </w:t>
-      </w:r>
-      <w:proofErr w:type="spellStart"/>
-      <w:r>
-        <w:t>некомерційних</w:t>
-      </w:r>
-      <w:proofErr w:type="spellEnd"/>
-      <w:r>
-        <w:t xml:space="preserve"> системах </w:t>
-      </w:r>
-      <w:proofErr w:type="spellStart"/>
-      <w:r>
-        <w:t>розробки</w:t>
-      </w:r>
-      <w:proofErr w:type="spellEnd"/>
-      <w:r>
-        <w:t xml:space="preserve"> UML </w:t>
-      </w:r>
-      <w:proofErr w:type="spellStart"/>
-      <w:r>
-        <w:t>діаграм</w:t>
-      </w:r>
-      <w:proofErr w:type="spellEnd"/>
-      <w:r>
-        <w:t xml:space="preserve">. Як </w:t>
-      </w:r>
-      <w:proofErr w:type="spellStart"/>
-      <w:r>
-        <w:t>можливий</w:t>
-      </w:r>
-      <w:proofErr w:type="spellEnd"/>
-      <w:r>
-        <w:t xml:space="preserve"> </w:t>
-      </w:r>
-      <w:proofErr w:type="spellStart"/>
-      <w:r>
-        <w:t>напрямок</w:t>
-      </w:r>
-      <w:proofErr w:type="spellEnd"/>
-      <w:r>
-        <w:t xml:space="preserve"> - </w:t>
-      </w:r>
-      <w:proofErr w:type="spellStart"/>
-      <w:r>
-        <w:t>перетворення</w:t>
-      </w:r>
-      <w:proofErr w:type="spellEnd"/>
-      <w:r>
-        <w:t xml:space="preserve"> проекту в </w:t>
-      </w:r>
-      <w:proofErr w:type="spellStart"/>
-      <w:r>
-        <w:t>окрему</w:t>
-      </w:r>
-      <w:proofErr w:type="spellEnd"/>
-      <w:r>
-        <w:t xml:space="preserve"> </w:t>
-      </w:r>
-      <w:proofErr w:type="spellStart"/>
-      <w:r>
-        <w:t>утиліту</w:t>
-      </w:r>
-      <w:proofErr w:type="spellEnd"/>
-      <w:r>
-        <w:t xml:space="preserve"> для </w:t>
-      </w:r>
-      <w:proofErr w:type="spellStart"/>
-      <w:r>
-        <w:t>верифікації</w:t>
-      </w:r>
-      <w:proofErr w:type="spellEnd"/>
-      <w:r>
-        <w:t xml:space="preserve"> UML </w:t>
-      </w:r>
-      <w:proofErr w:type="spellStart"/>
-      <w:r>
-        <w:t>діаграм</w:t>
-      </w:r>
-      <w:proofErr w:type="spellEnd"/>
-      <w:r>
-        <w:t xml:space="preserve"> </w:t>
-      </w:r>
-      <w:proofErr w:type="spellStart"/>
-      <w:r>
-        <w:t>класі</w:t>
-      </w:r>
-      <w:proofErr w:type="gramStart"/>
-      <w:r>
-        <w:t>в</w:t>
-      </w:r>
-      <w:proofErr w:type="spellEnd"/>
-      <w:proofErr w:type="gramEnd"/>
-      <w:r>
-        <w:t>.</w:t>
-      </w:r>
-    </w:p>
-    <w:p>
-      <w:pPr>
-        <w:pStyle w:val="TEXT"/>
-      </w:pPr>
-    </w:p>
-    <w:p>
-      <w:pPr>
-        <w:pStyle w:val="TEXT"/>
-      </w:pPr>
-      <w:r>
-        <w:t>ВЕРИФІКАЦІЯ</w:t>
-      </w:r>
-      <w:r>
-        <w:t xml:space="preserve">, </w:t>
-      </w:r>
-      <w:r>
-        <w:t>ТЕСТУВАННЯ</w:t>
-      </w:r>
-      <w:r>
-        <w:t xml:space="preserve">, </w:t>
-      </w:r>
-      <w:r>
-        <w:rPr>
-          <w:lang w:val="en-US"/>
-        </w:rPr>
-        <w:t>UML</w:t>
-      </w:r>
-      <w:r>
-        <w:t xml:space="preserve">, </w:t>
-      </w:r>
-      <w:r>
-        <w:t>ДІАГРАМА</w:t>
-      </w:r>
-      <w:r>
-        <w:t xml:space="preserve"> </w:t>
-      </w:r>
-      <w:r>
-        <w:t>КЛАСІВ</w:t>
-      </w:r>
-      <w:r>
-        <w:t xml:space="preserve">, </w:t>
-      </w:r>
-      <w:r>
-        <w:t>ТЕСТОВИГО</w:t>
-      </w:r>
-      <w:r>
-        <w:t xml:space="preserve"> </w:t>
-      </w:r>
-      <w:r>
-        <w:t>ДРАЙВЕР</w:t>
-      </w:r>
-      <w:r>
-        <w:t xml:space="preserve">, </w:t>
-      </w:r>
-      <w:r>
-        <w:t>ІДЕНТИФІКАЦІЙНИЙ</w:t>
-      </w:r>
-      <w:r>
-        <w:t xml:space="preserve"> </w:t>
-      </w:r>
-      <w:r>
-        <w:t>ГРАФ</w:t>
-      </w:r>
-      <w:r>
-        <w:t xml:space="preserve">, </w:t>
-      </w:r>
-      <w:r>
-        <w:t>МНОЖИНИ</w:t>
-      </w:r>
-      <w:r>
-        <w:t xml:space="preserve">, </w:t>
-      </w:r>
-      <w:r>
-        <w:t>ШАБЛОНИ</w:t>
-      </w:r>
-      <w:r>
-        <w:t xml:space="preserve">, </w:t>
-      </w:r>
-      <w:r>
-        <w:rPr>
-          <w:lang w:val="en-US"/>
-        </w:rPr>
-        <w:t>JAVA</w:t>
-      </w:r>
-      <w:r>
-        <w:t xml:space="preserve">, </w:t>
-      </w:r>
-      <w:r>
-        <w:rPr>
-          <w:lang w:val="en-US"/>
-        </w:rPr>
-        <w:t>ENTERPRISE</w:t>
-      </w:r>
-      <w:r>
-        <w:t xml:space="preserve"> </w:t>
-      </w:r>
-      <w:r>
-        <w:rPr>
-          <w:lang w:val="en-US"/>
-        </w:rPr>
-        <w:t>ARCHITECT</w:t>
-      </w:r>
-      <w:r>
-        <w:t xml:space="preserve">, </w:t>
-      </w:r>
-      <w:r>
-        <w:rPr>
-          <w:lang w:val="en-US"/>
-        </w:rPr>
-        <w:t>VISUAL</w:t>
-      </w:r>
-      <w:r>
-        <w:t xml:space="preserve"> </w:t>
-      </w:r>
-      <w:r>
-        <w:rPr>
-          <w:lang w:val="en-US"/>
-        </w:rPr>
-        <w:t>PARADIGM</w:t>
-      </w:r>
-      <w:r>
-        <w:t>.</w:t>
-      </w:r>
-    </w:p>
-    <w:p>
-      <w:pPr>
-        <w:pStyle w:val="A1COKKP"/>
-        <w:rPr>
-          <w:lang w:val="en-US"/>
-        </w:rPr>
-      </w:pPr>
-      <w:bookmarkStart w:id="16" w:name="_Toc355262668"/>
-      <w:bookmarkStart w:id="17" w:name="_Toc355264381"/>
-      <w:bookmarkStart w:id="18" w:name="_Toc355801300"/>
-      <w:bookmarkStart w:id="19" w:name="_Toc355801423"/>
-      <w:bookmarkStart w:id="20" w:name="_Toc357353408"/>
-      <w:bookmarkStart w:id="21" w:name="_Toc358717823"/>
-      <w:bookmarkStart w:id="22" w:name="_Toc358834161"/>
-      <w:bookmarkStart w:id="23" w:name="_Toc359058389"/>
-      <w:r>
-        <w:rPr>
-          <w:lang w:val="en-US"/>
-        </w:rPr>
-        <w:lastRenderedPageBreak/>
-        <w:t>THE ABSTRACT</w:t>
-      </w:r>
       <w:bookmarkEnd w:id="16"/>
       <w:bookmarkEnd w:id="17"/>
       <w:bookmarkEnd w:id="18"/>
+    </w:p>
+    <w:p>
+      <w:pPr>
+        <w:pStyle w:val="TEXT"/>
+      </w:pPr>
+      <w:proofErr w:type="spellStart"/>
+      <w:r>
+        <w:rPr>
+          <w:szCs w:val="28"/>
+        </w:rPr>
+        <w:t>Кв</w:t>
+      </w:r>
+      <w:r>
+        <w:rPr>
+          <w:szCs w:val="28"/>
+        </w:rPr>
+        <w:t>л</w:t>
+      </w:r>
+      <w:r>
+        <w:t>і</w:t>
+      </w:r>
+      <w:r>
+        <w:rPr>
+          <w:szCs w:val="28"/>
+        </w:rPr>
+        <w:t>ф</w:t>
+      </w:r>
+      <w:r>
+        <w:t>і</w:t>
+      </w:r>
+      <w:r>
+        <w:rPr>
+          <w:szCs w:val="28"/>
+        </w:rPr>
+        <w:t>кац</w:t>
+      </w:r>
+      <w:r>
+        <w:t>і</w:t>
+      </w:r>
+      <w:r>
+        <w:rPr>
+          <w:szCs w:val="28"/>
+        </w:rPr>
+        <w:t>йна</w:t>
+      </w:r>
+      <w:proofErr w:type="spellEnd"/>
+      <w:r>
+        <w:rPr>
+          <w:szCs w:val="28"/>
+        </w:rPr>
+        <w:t xml:space="preserve"> робота магистра</w:t>
+      </w:r>
+      <w:r>
+        <w:t xml:space="preserve">, 47 </w:t>
+      </w:r>
+      <w:proofErr w:type="spellStart"/>
+      <w:r>
+        <w:t>сторінок</w:t>
+      </w:r>
+      <w:proofErr w:type="spellEnd"/>
+      <w:r>
+        <w:t xml:space="preserve">, 30 </w:t>
+      </w:r>
+      <w:proofErr w:type="spellStart"/>
+      <w:r>
+        <w:t>рисунків</w:t>
+      </w:r>
+      <w:proofErr w:type="spellEnd"/>
+      <w:r>
+        <w:t xml:space="preserve">, 1 </w:t>
+      </w:r>
+      <w:proofErr w:type="spellStart"/>
+      <w:r>
+        <w:t>таблиця</w:t>
+      </w:r>
+      <w:proofErr w:type="spellEnd"/>
+      <w:r>
+        <w:t xml:space="preserve">, </w:t>
+      </w:r>
+      <w:r>
+        <w:t>13</w:t>
+      </w:r>
+      <w:r>
+        <w:t xml:space="preserve"> </w:t>
+      </w:r>
+      <w:proofErr w:type="spellStart"/>
+      <w:r>
+        <w:t>джерел</w:t>
+      </w:r>
+      <w:proofErr w:type="spellEnd"/>
+      <w:r>
+        <w:t>.</w:t>
+      </w:r>
+    </w:p>
+    <w:p>
+      <w:pPr>
+        <w:pStyle w:val="TEXT"/>
+      </w:pPr>
+      <w:proofErr w:type="spellStart"/>
+      <w:r>
+        <w:t>Об'єкт</w:t>
+      </w:r>
+      <w:proofErr w:type="spellEnd"/>
+      <w:r>
+        <w:t xml:space="preserve"> </w:t>
+      </w:r>
+      <w:proofErr w:type="spellStart"/>
+      <w:proofErr w:type="gramStart"/>
+      <w:r>
+        <w:t>досл</w:t>
+      </w:r>
+      <w:proofErr w:type="gramEnd"/>
+      <w:r>
+        <w:t>ідження</w:t>
+      </w:r>
+      <w:proofErr w:type="spellEnd"/>
+      <w:r>
+        <w:t xml:space="preserve"> - </w:t>
+      </w:r>
+      <w:proofErr w:type="spellStart"/>
+      <w:r>
+        <w:t>верифікація</w:t>
+      </w:r>
+      <w:proofErr w:type="spellEnd"/>
+      <w:r>
+        <w:t xml:space="preserve"> </w:t>
+      </w:r>
+      <w:proofErr w:type="spellStart"/>
+      <w:r>
+        <w:t>діаграм</w:t>
+      </w:r>
+      <w:proofErr w:type="spellEnd"/>
+      <w:r>
+        <w:t xml:space="preserve"> </w:t>
+      </w:r>
+      <w:proofErr w:type="spellStart"/>
+      <w:r>
+        <w:t>класів</w:t>
+      </w:r>
+      <w:proofErr w:type="spellEnd"/>
+      <w:r>
+        <w:t>.</w:t>
+      </w:r>
+    </w:p>
+    <w:p>
+      <w:pPr>
+        <w:pStyle w:val="TEXT"/>
+      </w:pPr>
+      <w:r>
+        <w:t xml:space="preserve">Метою </w:t>
+      </w:r>
+      <w:proofErr w:type="spellStart"/>
+      <w:r>
+        <w:t>роботи</w:t>
+      </w:r>
+      <w:proofErr w:type="spellEnd"/>
+      <w:proofErr w:type="gramStart"/>
+      <w:r>
+        <w:t xml:space="preserve"> є:</w:t>
+      </w:r>
+      <w:proofErr w:type="gramEnd"/>
+    </w:p>
+    <w:p>
+      <w:pPr>
+        <w:pStyle w:val="TEXT"/>
+      </w:pPr>
+      <w:r>
+        <w:t xml:space="preserve">- </w:t>
+      </w:r>
+      <w:proofErr w:type="spellStart"/>
+      <w:r>
+        <w:t>розробка</w:t>
+      </w:r>
+      <w:proofErr w:type="spellEnd"/>
+      <w:r>
+        <w:t xml:space="preserve"> </w:t>
+      </w:r>
+      <w:proofErr w:type="spellStart"/>
+      <w:proofErr w:type="gramStart"/>
+      <w:r>
+        <w:t>арх</w:t>
+      </w:r>
+      <w:proofErr w:type="gramEnd"/>
+      <w:r>
+        <w:t>ітектури</w:t>
+      </w:r>
+      <w:proofErr w:type="spellEnd"/>
+      <w:r>
+        <w:t xml:space="preserve"> </w:t>
+      </w:r>
+      <w:proofErr w:type="spellStart"/>
+      <w:r>
+        <w:t>автоматизованої</w:t>
+      </w:r>
+      <w:proofErr w:type="spellEnd"/>
+      <w:r>
+        <w:t xml:space="preserve"> </w:t>
+      </w:r>
+      <w:proofErr w:type="spellStart"/>
+      <w:r>
+        <w:t>системи</w:t>
+      </w:r>
+      <w:proofErr w:type="spellEnd"/>
+      <w:r>
+        <w:t xml:space="preserve"> </w:t>
+      </w:r>
+      <w:proofErr w:type="spellStart"/>
+      <w:r>
+        <w:t>верифікації</w:t>
+      </w:r>
+      <w:proofErr w:type="spellEnd"/>
+      <w:r>
+        <w:t xml:space="preserve"> </w:t>
+      </w:r>
+      <w:proofErr w:type="spellStart"/>
+      <w:r>
+        <w:t>діаграм</w:t>
+      </w:r>
+      <w:proofErr w:type="spellEnd"/>
+      <w:r>
+        <w:t xml:space="preserve"> </w:t>
+      </w:r>
+      <w:proofErr w:type="spellStart"/>
+      <w:r>
+        <w:t>класів</w:t>
+      </w:r>
+      <w:proofErr w:type="spellEnd"/>
+      <w:r>
+        <w:t>;</w:t>
+      </w:r>
+    </w:p>
+    <w:p>
+      <w:pPr>
+        <w:pStyle w:val="TEXT"/>
+      </w:pPr>
+      <w:r>
+        <w:t xml:space="preserve">- </w:t>
+      </w:r>
+      <w:proofErr w:type="spellStart"/>
+      <w:r>
+        <w:t>розробка</w:t>
+      </w:r>
+      <w:proofErr w:type="spellEnd"/>
+      <w:r>
+        <w:t xml:space="preserve"> та </w:t>
+      </w:r>
+      <w:proofErr w:type="spellStart"/>
+      <w:r>
+        <w:t>реалізація</w:t>
+      </w:r>
+      <w:proofErr w:type="spellEnd"/>
+      <w:r>
+        <w:t xml:space="preserve"> </w:t>
+      </w:r>
+      <w:proofErr w:type="spellStart"/>
+      <w:r>
+        <w:t>власного</w:t>
+      </w:r>
+      <w:proofErr w:type="spellEnd"/>
+      <w:r>
+        <w:t xml:space="preserve"> методу </w:t>
+      </w:r>
+      <w:proofErr w:type="spellStart"/>
+      <w:r>
+        <w:t>верифікації</w:t>
+      </w:r>
+      <w:proofErr w:type="spellEnd"/>
+      <w:r>
+        <w:t xml:space="preserve"> </w:t>
+      </w:r>
+      <w:proofErr w:type="gramStart"/>
+      <w:r>
+        <w:t>на</w:t>
+      </w:r>
+      <w:proofErr w:type="gramEnd"/>
+      <w:r>
+        <w:t xml:space="preserve"> </w:t>
+      </w:r>
+      <w:proofErr w:type="spellStart"/>
+      <w:proofErr w:type="gramStart"/>
+      <w:r>
+        <w:t>основ</w:t>
+      </w:r>
+      <w:proofErr w:type="gramEnd"/>
+      <w:r>
+        <w:t>і</w:t>
+      </w:r>
+      <w:proofErr w:type="spellEnd"/>
+      <w:r>
+        <w:t xml:space="preserve"> методу тестового драйвера.</w:t>
+      </w:r>
+    </w:p>
+    <w:p>
+      <w:pPr>
+        <w:pStyle w:val="TEXT"/>
+      </w:pPr>
+      <w:r>
+        <w:t xml:space="preserve">При </w:t>
+      </w:r>
+      <w:proofErr w:type="spellStart"/>
+      <w:r>
+        <w:t>проектуванні</w:t>
+      </w:r>
+      <w:proofErr w:type="spellEnd"/>
+      <w:r>
+        <w:t xml:space="preserve"> </w:t>
+      </w:r>
+      <w:proofErr w:type="spellStart"/>
+      <w:r>
+        <w:t>використовувався</w:t>
+      </w:r>
+      <w:proofErr w:type="spellEnd"/>
+      <w:r>
+        <w:t xml:space="preserve"> </w:t>
+      </w:r>
+      <w:proofErr w:type="spellStart"/>
+      <w:r>
+        <w:t>змішаний</w:t>
+      </w:r>
+      <w:proofErr w:type="spellEnd"/>
+      <w:r>
+        <w:t xml:space="preserve"> </w:t>
+      </w:r>
+      <w:proofErr w:type="spellStart"/>
+      <w:proofErr w:type="gramStart"/>
+      <w:r>
+        <w:t>п</w:t>
+      </w:r>
+      <w:proofErr w:type="gramEnd"/>
+      <w:r>
+        <w:t>ідхід</w:t>
+      </w:r>
+      <w:proofErr w:type="spellEnd"/>
+      <w:r>
+        <w:t xml:space="preserve">, </w:t>
+      </w:r>
+      <w:proofErr w:type="spellStart"/>
+      <w:r>
+        <w:t>який</w:t>
+      </w:r>
+      <w:proofErr w:type="spellEnd"/>
+      <w:r>
+        <w:t xml:space="preserve"> </w:t>
+      </w:r>
+      <w:proofErr w:type="spellStart"/>
+      <w:r>
+        <w:t>об'єднує</w:t>
+      </w:r>
+      <w:proofErr w:type="spellEnd"/>
+      <w:r>
+        <w:t xml:space="preserve"> </w:t>
+      </w:r>
+      <w:proofErr w:type="spellStart"/>
+      <w:r>
+        <w:t>такі</w:t>
+      </w:r>
+      <w:proofErr w:type="spellEnd"/>
+      <w:r>
+        <w:t xml:space="preserve"> </w:t>
+      </w:r>
+      <w:proofErr w:type="spellStart"/>
+      <w:r>
+        <w:t>методи</w:t>
+      </w:r>
+      <w:proofErr w:type="spellEnd"/>
+      <w:r>
+        <w:t xml:space="preserve"> як </w:t>
+      </w:r>
+      <w:proofErr w:type="spellStart"/>
+      <w:r>
+        <w:t>висхідний</w:t>
+      </w:r>
+      <w:proofErr w:type="spellEnd"/>
+      <w:r>
+        <w:t xml:space="preserve"> і </w:t>
+      </w:r>
+      <w:proofErr w:type="spellStart"/>
+      <w:r>
+        <w:t>низхідний</w:t>
+      </w:r>
+      <w:proofErr w:type="spellEnd"/>
+      <w:r>
+        <w:t>.</w:t>
+      </w:r>
+    </w:p>
+    <w:p>
+      <w:pPr>
+        <w:pStyle w:val="TEXT"/>
+      </w:pPr>
+      <w:r>
+        <w:t xml:space="preserve">Результат </w:t>
+      </w:r>
+      <w:proofErr w:type="spellStart"/>
+      <w:r>
+        <w:t>розробки</w:t>
+      </w:r>
+      <w:proofErr w:type="spellEnd"/>
+      <w:r>
+        <w:t xml:space="preserve"> - </w:t>
+      </w:r>
+      <w:proofErr w:type="spellStart"/>
+      <w:proofErr w:type="gramStart"/>
+      <w:r>
+        <w:t>арх</w:t>
+      </w:r>
+      <w:proofErr w:type="gramEnd"/>
+      <w:r>
+        <w:t>ітектура</w:t>
+      </w:r>
+      <w:proofErr w:type="spellEnd"/>
+      <w:r>
+        <w:t xml:space="preserve"> </w:t>
+      </w:r>
+      <w:proofErr w:type="spellStart"/>
+      <w:r>
+        <w:t>автоматизованої</w:t>
+      </w:r>
+      <w:proofErr w:type="spellEnd"/>
+      <w:r>
+        <w:t xml:space="preserve"> </w:t>
+      </w:r>
+      <w:proofErr w:type="spellStart"/>
+      <w:r>
+        <w:t>системи</w:t>
+      </w:r>
+      <w:proofErr w:type="spellEnd"/>
+      <w:r>
+        <w:t xml:space="preserve"> </w:t>
+      </w:r>
+      <w:proofErr w:type="spellStart"/>
+      <w:r>
+        <w:t>верифікації</w:t>
+      </w:r>
+      <w:proofErr w:type="spellEnd"/>
+      <w:r>
+        <w:t xml:space="preserve"> </w:t>
+      </w:r>
+      <w:proofErr w:type="spellStart"/>
+      <w:r>
+        <w:t>діаграм</w:t>
+      </w:r>
+      <w:proofErr w:type="spellEnd"/>
+      <w:r>
+        <w:t xml:space="preserve"> </w:t>
+      </w:r>
+      <w:proofErr w:type="spellStart"/>
+      <w:r>
+        <w:t>класів</w:t>
+      </w:r>
+      <w:proofErr w:type="spellEnd"/>
+      <w:r>
+        <w:t xml:space="preserve">, яка дозволить </w:t>
+      </w:r>
+      <w:proofErr w:type="spellStart"/>
+      <w:r>
+        <w:t>розробникам</w:t>
+      </w:r>
+      <w:proofErr w:type="spellEnd"/>
+      <w:r>
+        <w:t xml:space="preserve"> </w:t>
+      </w:r>
+      <w:proofErr w:type="spellStart"/>
+      <w:r>
+        <w:t>програмного</w:t>
+      </w:r>
+      <w:proofErr w:type="spellEnd"/>
+      <w:r>
+        <w:t xml:space="preserve"> </w:t>
+      </w:r>
+      <w:proofErr w:type="spellStart"/>
+      <w:r>
+        <w:t>забезпечення</w:t>
+      </w:r>
+      <w:proofErr w:type="spellEnd"/>
+      <w:r>
+        <w:t xml:space="preserve"> </w:t>
+      </w:r>
+      <w:proofErr w:type="spellStart"/>
+      <w:r>
+        <w:t>прискорити</w:t>
+      </w:r>
+      <w:proofErr w:type="spellEnd"/>
+      <w:r>
+        <w:t xml:space="preserve"> </w:t>
+      </w:r>
+      <w:proofErr w:type="spellStart"/>
+      <w:r>
+        <w:t>процес</w:t>
+      </w:r>
+      <w:proofErr w:type="spellEnd"/>
+      <w:r>
+        <w:t xml:space="preserve"> переходу </w:t>
+      </w:r>
+      <w:proofErr w:type="spellStart"/>
+      <w:r>
+        <w:t>від</w:t>
+      </w:r>
+      <w:proofErr w:type="spellEnd"/>
+      <w:r>
+        <w:t xml:space="preserve"> UML </w:t>
+      </w:r>
+      <w:proofErr w:type="spellStart"/>
+      <w:r>
+        <w:t>моделі</w:t>
+      </w:r>
+      <w:proofErr w:type="spellEnd"/>
+      <w:r>
+        <w:t xml:space="preserve"> до </w:t>
+      </w:r>
+      <w:proofErr w:type="spellStart"/>
+      <w:r>
+        <w:t>реалізації</w:t>
+      </w:r>
+      <w:proofErr w:type="spellEnd"/>
+      <w:r>
+        <w:t xml:space="preserve">. На </w:t>
+      </w:r>
+      <w:proofErr w:type="spellStart"/>
+      <w:r>
+        <w:t>відміну</w:t>
+      </w:r>
+      <w:proofErr w:type="spellEnd"/>
+      <w:r>
+        <w:t xml:space="preserve"> </w:t>
+      </w:r>
+      <w:proofErr w:type="spellStart"/>
+      <w:r>
+        <w:t>від</w:t>
+      </w:r>
+      <w:proofErr w:type="spellEnd"/>
+      <w:r>
+        <w:t xml:space="preserve"> </w:t>
+      </w:r>
+      <w:proofErr w:type="spellStart"/>
+      <w:r>
+        <w:t>існуючих</w:t>
+      </w:r>
+      <w:proofErr w:type="spellEnd"/>
+      <w:r>
+        <w:t xml:space="preserve">, дана система </w:t>
+      </w:r>
+      <w:proofErr w:type="spellStart"/>
+      <w:r>
+        <w:t>дозволяє</w:t>
+      </w:r>
+      <w:proofErr w:type="spellEnd"/>
+      <w:r>
+        <w:t xml:space="preserve"> в </w:t>
+      </w:r>
+      <w:proofErr w:type="spellStart"/>
+      <w:r>
+        <w:t>комплексі</w:t>
+      </w:r>
+      <w:proofErr w:type="spellEnd"/>
+      <w:r>
+        <w:t xml:space="preserve"> </w:t>
+      </w:r>
+      <w:proofErr w:type="spellStart"/>
+      <w:r>
+        <w:t>кількома</w:t>
+      </w:r>
+      <w:proofErr w:type="spellEnd"/>
+      <w:r>
+        <w:t xml:space="preserve"> методами </w:t>
+      </w:r>
+      <w:proofErr w:type="spellStart"/>
+      <w:r>
+        <w:t>оцінювати</w:t>
+      </w:r>
+      <w:proofErr w:type="spellEnd"/>
+      <w:r>
+        <w:t xml:space="preserve"> </w:t>
+      </w:r>
+      <w:proofErr w:type="spellStart"/>
+      <w:r>
+        <w:t>коректність</w:t>
+      </w:r>
+      <w:proofErr w:type="spellEnd"/>
+      <w:r>
+        <w:t xml:space="preserve"> </w:t>
+      </w:r>
+      <w:proofErr w:type="spellStart"/>
+      <w:r>
+        <w:t>діаграм</w:t>
+      </w:r>
+      <w:proofErr w:type="spellEnd"/>
+      <w:r>
+        <w:t xml:space="preserve"> </w:t>
+      </w:r>
+      <w:proofErr w:type="spellStart"/>
+      <w:r>
+        <w:t>класів</w:t>
+      </w:r>
+      <w:proofErr w:type="spellEnd"/>
+      <w:r>
+        <w:t xml:space="preserve">. </w:t>
+      </w:r>
+      <w:proofErr w:type="spellStart"/>
+      <w:r>
+        <w:t>Методи</w:t>
+      </w:r>
+      <w:proofErr w:type="spellEnd"/>
+      <w:r>
+        <w:t xml:space="preserve"> </w:t>
+      </w:r>
+      <w:proofErr w:type="spellStart"/>
+      <w:r>
+        <w:t>оцінюють</w:t>
+      </w:r>
+      <w:proofErr w:type="spellEnd"/>
+      <w:r>
+        <w:t xml:space="preserve"> як </w:t>
+      </w:r>
+      <w:proofErr w:type="spellStart"/>
+      <w:r>
+        <w:t>різні</w:t>
+      </w:r>
+      <w:proofErr w:type="spellEnd"/>
+      <w:r>
+        <w:t xml:space="preserve"> </w:t>
+      </w:r>
+      <w:proofErr w:type="spellStart"/>
+      <w:r>
+        <w:t>частини</w:t>
+      </w:r>
+      <w:proofErr w:type="spellEnd"/>
+      <w:r>
+        <w:t xml:space="preserve"> </w:t>
+      </w:r>
+      <w:proofErr w:type="spellStart"/>
+      <w:r>
+        <w:t>моделі</w:t>
+      </w:r>
+      <w:proofErr w:type="spellEnd"/>
+      <w:r>
+        <w:t xml:space="preserve">, так і </w:t>
+      </w:r>
+      <w:proofErr w:type="spellStart"/>
+      <w:r>
+        <w:t>дозволя</w:t>
+      </w:r>
+      <w:r>
+        <w:t>ють</w:t>
+      </w:r>
+      <w:proofErr w:type="spellEnd"/>
+      <w:r>
+        <w:t xml:space="preserve"> </w:t>
+      </w:r>
+      <w:proofErr w:type="spellStart"/>
+      <w:r>
+        <w:t>оцінити</w:t>
+      </w:r>
+      <w:proofErr w:type="spellEnd"/>
+      <w:r>
+        <w:t xml:space="preserve"> одну </w:t>
+      </w:r>
+      <w:proofErr w:type="spellStart"/>
+      <w:r>
+        <w:t>частину</w:t>
+      </w:r>
+      <w:proofErr w:type="spellEnd"/>
+      <w:r>
+        <w:t xml:space="preserve"> з </w:t>
+      </w:r>
+      <w:r>
+        <w:t xml:space="preserve">точки </w:t>
+      </w:r>
+      <w:proofErr w:type="spellStart"/>
+      <w:r>
+        <w:t>зору</w:t>
+      </w:r>
+      <w:proofErr w:type="spellEnd"/>
+      <w:r>
+        <w:t xml:space="preserve"> </w:t>
+      </w:r>
+      <w:proofErr w:type="spellStart"/>
+      <w:proofErr w:type="gramStart"/>
+      <w:r>
+        <w:t>р</w:t>
+      </w:r>
+      <w:proofErr w:type="gramEnd"/>
+      <w:r>
+        <w:t>ізних</w:t>
+      </w:r>
+      <w:proofErr w:type="spellEnd"/>
+      <w:r>
+        <w:t xml:space="preserve"> </w:t>
+      </w:r>
+      <w:proofErr w:type="spellStart"/>
+      <w:r>
+        <w:t>підход</w:t>
+      </w:r>
+      <w:r>
+        <w:t>ів</w:t>
+      </w:r>
+      <w:proofErr w:type="spellEnd"/>
+      <w:r>
+        <w:t xml:space="preserve"> </w:t>
+      </w:r>
+      <w:proofErr w:type="spellStart"/>
+      <w:r>
+        <w:t>верифікації</w:t>
+      </w:r>
+      <w:proofErr w:type="spellEnd"/>
+      <w:r>
+        <w:t xml:space="preserve">. Новизна </w:t>
+      </w:r>
+      <w:proofErr w:type="spellStart"/>
+      <w:r>
+        <w:t>полягає</w:t>
+      </w:r>
+      <w:proofErr w:type="spellEnd"/>
+      <w:r>
+        <w:t xml:space="preserve"> в </w:t>
+      </w:r>
+      <w:proofErr w:type="spellStart"/>
+      <w:r>
+        <w:t>розробці</w:t>
+      </w:r>
+      <w:proofErr w:type="spellEnd"/>
+      <w:r>
+        <w:t xml:space="preserve"> </w:t>
+      </w:r>
+      <w:proofErr w:type="spellStart"/>
+      <w:r>
+        <w:t>власного</w:t>
+      </w:r>
+      <w:proofErr w:type="spellEnd"/>
+      <w:r>
+        <w:t xml:space="preserve"> методу </w:t>
+      </w:r>
+      <w:proofErr w:type="spellStart"/>
+      <w:r>
+        <w:t>верифікації</w:t>
+      </w:r>
+      <w:proofErr w:type="spellEnd"/>
+      <w:r>
+        <w:t xml:space="preserve"> на </w:t>
+      </w:r>
+      <w:proofErr w:type="spellStart"/>
+      <w:r>
+        <w:t>основі</w:t>
+      </w:r>
+      <w:proofErr w:type="spellEnd"/>
+      <w:r>
+        <w:t xml:space="preserve"> тестового драйвера.</w:t>
+      </w:r>
+    </w:p>
+    <w:p>
+      <w:pPr>
+        <w:pStyle w:val="TEXT"/>
+      </w:pPr>
+      <w:proofErr w:type="spellStart"/>
+      <w:r>
+        <w:t>Результати</w:t>
+      </w:r>
+      <w:proofErr w:type="spellEnd"/>
+      <w:r>
+        <w:t xml:space="preserve"> </w:t>
+      </w:r>
+      <w:proofErr w:type="spellStart"/>
+      <w:r>
+        <w:t>роботи</w:t>
+      </w:r>
+      <w:proofErr w:type="spellEnd"/>
+      <w:r>
+        <w:t xml:space="preserve"> </w:t>
+      </w:r>
+      <w:proofErr w:type="spellStart"/>
+      <w:r>
+        <w:t>можна</w:t>
+      </w:r>
+      <w:proofErr w:type="spellEnd"/>
+      <w:r>
+        <w:t xml:space="preserve"> </w:t>
+      </w:r>
+      <w:proofErr w:type="spellStart"/>
+      <w:r>
+        <w:t>використовувати</w:t>
+      </w:r>
+      <w:proofErr w:type="spellEnd"/>
+      <w:r>
+        <w:t xml:space="preserve"> в системах </w:t>
+      </w:r>
+      <w:proofErr w:type="spellStart"/>
+      <w:r>
+        <w:t>побудови</w:t>
+      </w:r>
+      <w:proofErr w:type="spellEnd"/>
+      <w:r>
+        <w:t xml:space="preserve"> та </w:t>
+      </w:r>
+      <w:proofErr w:type="spellStart"/>
+      <w:r>
+        <w:t>верифікації</w:t>
+      </w:r>
+      <w:proofErr w:type="spellEnd"/>
+      <w:r>
+        <w:t xml:space="preserve"> UML </w:t>
+      </w:r>
+      <w:proofErr w:type="spellStart"/>
+      <w:r>
+        <w:t>діаграм</w:t>
+      </w:r>
+      <w:proofErr w:type="spellEnd"/>
+      <w:r>
+        <w:t>.</w:t>
+      </w:r>
+    </w:p>
+    <w:p>
+      <w:pPr>
+        <w:pStyle w:val="TEXT"/>
+      </w:pPr>
+      <w:proofErr w:type="spellStart"/>
+      <w:r>
+        <w:t>Розрахунок</w:t>
+      </w:r>
+      <w:proofErr w:type="spellEnd"/>
+      <w:r>
+        <w:t xml:space="preserve"> </w:t>
+      </w:r>
+      <w:proofErr w:type="spellStart"/>
+      <w:r>
+        <w:t>економічної</w:t>
+      </w:r>
+      <w:proofErr w:type="spellEnd"/>
+      <w:r>
+        <w:t xml:space="preserve"> </w:t>
+      </w:r>
+      <w:proofErr w:type="spellStart"/>
+      <w:r>
+        <w:t>ефективності</w:t>
+      </w:r>
+      <w:proofErr w:type="spellEnd"/>
+      <w:r>
+        <w:t xml:space="preserve"> не </w:t>
+      </w:r>
+      <w:proofErr w:type="spellStart"/>
+      <w:r>
+        <w:t>проводився</w:t>
+      </w:r>
+      <w:proofErr w:type="spellEnd"/>
+      <w:r>
+        <w:t>.</w:t>
+      </w:r>
+    </w:p>
+    <w:p>
+      <w:pPr>
+        <w:pStyle w:val="TEXT"/>
+      </w:pPr>
+      <w:r>
+        <w:t xml:space="preserve">Робота </w:t>
+      </w:r>
+      <w:proofErr w:type="spellStart"/>
+      <w:r>
+        <w:t>має</w:t>
+      </w:r>
+      <w:proofErr w:type="spellEnd"/>
+      <w:r>
+        <w:t xml:space="preserve"> </w:t>
+      </w:r>
+      <w:proofErr w:type="spellStart"/>
+      <w:r>
+        <w:t>практичну</w:t>
+      </w:r>
+      <w:proofErr w:type="spellEnd"/>
+      <w:r>
+        <w:t xml:space="preserve"> </w:t>
+      </w:r>
+      <w:proofErr w:type="spellStart"/>
+      <w:r>
+        <w:t>цінність</w:t>
+      </w:r>
+      <w:proofErr w:type="spellEnd"/>
+      <w:r>
+        <w:t>.</w:t>
+      </w:r>
+    </w:p>
+    <w:p>
+      <w:pPr>
+        <w:pStyle w:val="TEXT"/>
+      </w:pPr>
+      <w:proofErr w:type="spellStart"/>
+      <w:r>
+        <w:t>Прогнозування</w:t>
+      </w:r>
+      <w:proofErr w:type="spellEnd"/>
+      <w:r>
+        <w:t xml:space="preserve"> </w:t>
+      </w:r>
+      <w:proofErr w:type="spellStart"/>
+      <w:r>
+        <w:t>розвитку</w:t>
+      </w:r>
+      <w:proofErr w:type="spellEnd"/>
+      <w:r>
+        <w:t xml:space="preserve"> </w:t>
+      </w:r>
+      <w:proofErr w:type="spellStart"/>
+      <w:r>
+        <w:t>даного</w:t>
+      </w:r>
+      <w:proofErr w:type="spellEnd"/>
+      <w:r>
+        <w:t xml:space="preserve"> проекту - </w:t>
+      </w:r>
+      <w:proofErr w:type="spellStart"/>
+      <w:r>
+        <w:t>розробка</w:t>
+      </w:r>
+      <w:proofErr w:type="spellEnd"/>
+      <w:r>
+        <w:t xml:space="preserve"> </w:t>
+      </w:r>
+      <w:proofErr w:type="spellStart"/>
+      <w:r>
+        <w:t>верифікаційних</w:t>
+      </w:r>
+      <w:proofErr w:type="spellEnd"/>
+      <w:r>
+        <w:t xml:space="preserve"> </w:t>
+      </w:r>
+      <w:proofErr w:type="spellStart"/>
+      <w:r>
+        <w:t>можливостей</w:t>
+      </w:r>
+      <w:proofErr w:type="spellEnd"/>
+      <w:r>
+        <w:t xml:space="preserve"> для </w:t>
+      </w:r>
+      <w:proofErr w:type="spellStart"/>
+      <w:proofErr w:type="gramStart"/>
+      <w:r>
+        <w:t>р</w:t>
+      </w:r>
+      <w:proofErr w:type="gramEnd"/>
+      <w:r>
+        <w:t>ізних</w:t>
+      </w:r>
+      <w:proofErr w:type="spellEnd"/>
+      <w:r>
+        <w:t xml:space="preserve"> </w:t>
+      </w:r>
+      <w:proofErr w:type="spellStart"/>
+      <w:r>
+        <w:t>мов</w:t>
+      </w:r>
+      <w:proofErr w:type="spellEnd"/>
+      <w:r>
+        <w:t xml:space="preserve"> </w:t>
+      </w:r>
+      <w:proofErr w:type="spellStart"/>
+      <w:r>
+        <w:t>програмування</w:t>
+      </w:r>
+      <w:proofErr w:type="spellEnd"/>
+      <w:r>
+        <w:t xml:space="preserve">, </w:t>
+      </w:r>
+      <w:proofErr w:type="spellStart"/>
+      <w:r>
+        <w:t>можливість</w:t>
+      </w:r>
+      <w:proofErr w:type="spellEnd"/>
+      <w:r>
+        <w:t xml:space="preserve"> </w:t>
+      </w:r>
+      <w:proofErr w:type="spellStart"/>
+      <w:r>
+        <w:t>використовувати</w:t>
+      </w:r>
+      <w:proofErr w:type="spellEnd"/>
+      <w:r>
+        <w:t xml:space="preserve"> за основу </w:t>
+      </w:r>
+      <w:proofErr w:type="spellStart"/>
+      <w:r>
+        <w:t>різні</w:t>
+      </w:r>
+      <w:proofErr w:type="spellEnd"/>
+      <w:r>
+        <w:t xml:space="preserve"> </w:t>
+      </w:r>
+      <w:proofErr w:type="spellStart"/>
+      <w:r>
+        <w:t>формати</w:t>
+      </w:r>
+      <w:proofErr w:type="spellEnd"/>
+      <w:r>
+        <w:t xml:space="preserve"> </w:t>
+      </w:r>
+      <w:proofErr w:type="spellStart"/>
+      <w:r>
+        <w:t>даних</w:t>
+      </w:r>
+      <w:proofErr w:type="spellEnd"/>
+      <w:r>
+        <w:t xml:space="preserve">, </w:t>
+      </w:r>
+      <w:proofErr w:type="spellStart"/>
+      <w:r>
+        <w:t>відмінні</w:t>
+      </w:r>
+      <w:proofErr w:type="spellEnd"/>
+      <w:r>
+        <w:t xml:space="preserve"> </w:t>
+      </w:r>
+      <w:proofErr w:type="spellStart"/>
+      <w:r>
+        <w:t>від</w:t>
+      </w:r>
+      <w:proofErr w:type="spellEnd"/>
+      <w:r>
+        <w:t xml:space="preserve"> XML, а </w:t>
+      </w:r>
+      <w:proofErr w:type="spellStart"/>
+      <w:r>
+        <w:t>також</w:t>
+      </w:r>
+      <w:proofErr w:type="spellEnd"/>
+      <w:r>
+        <w:t xml:space="preserve"> </w:t>
+      </w:r>
+      <w:proofErr w:type="spellStart"/>
+      <w:r>
+        <w:t>розвиток</w:t>
+      </w:r>
+      <w:proofErr w:type="spellEnd"/>
+      <w:r>
+        <w:t xml:space="preserve"> проекту в широко </w:t>
+      </w:r>
+      <w:proofErr w:type="spellStart"/>
+      <w:r>
+        <w:t>використовуваних</w:t>
+      </w:r>
+      <w:proofErr w:type="spellEnd"/>
+      <w:r>
+        <w:t xml:space="preserve"> </w:t>
+      </w:r>
+      <w:proofErr w:type="spellStart"/>
+      <w:r>
+        <w:t>комерційних</w:t>
+      </w:r>
+      <w:proofErr w:type="spellEnd"/>
+      <w:r>
+        <w:t xml:space="preserve"> і </w:t>
+      </w:r>
+      <w:proofErr w:type="spellStart"/>
+      <w:r>
+        <w:t>некомерційних</w:t>
+      </w:r>
+      <w:proofErr w:type="spellEnd"/>
+      <w:r>
+        <w:t xml:space="preserve"> системах </w:t>
+      </w:r>
+      <w:proofErr w:type="spellStart"/>
+      <w:r>
+        <w:t>розробки</w:t>
+      </w:r>
+      <w:proofErr w:type="spellEnd"/>
+      <w:r>
+        <w:t xml:space="preserve"> UML </w:t>
+      </w:r>
+      <w:proofErr w:type="spellStart"/>
+      <w:r>
+        <w:t>діаграм</w:t>
+      </w:r>
+      <w:proofErr w:type="spellEnd"/>
+      <w:r>
+        <w:t xml:space="preserve">. Як </w:t>
+      </w:r>
+      <w:proofErr w:type="spellStart"/>
+      <w:r>
+        <w:t>можливий</w:t>
+      </w:r>
+      <w:proofErr w:type="spellEnd"/>
+      <w:r>
+        <w:t xml:space="preserve"> </w:t>
+      </w:r>
+      <w:proofErr w:type="spellStart"/>
+      <w:r>
+        <w:t>напрямок</w:t>
+      </w:r>
+      <w:proofErr w:type="spellEnd"/>
+      <w:r>
+        <w:t xml:space="preserve"> - </w:t>
+      </w:r>
+      <w:proofErr w:type="spellStart"/>
+      <w:r>
+        <w:t>перетворення</w:t>
+      </w:r>
+      <w:proofErr w:type="spellEnd"/>
+      <w:r>
+        <w:t xml:space="preserve"> проекту в </w:t>
+      </w:r>
+      <w:proofErr w:type="spellStart"/>
+      <w:r>
+        <w:t>окрему</w:t>
+      </w:r>
+      <w:proofErr w:type="spellEnd"/>
+      <w:r>
+        <w:t xml:space="preserve"> </w:t>
+      </w:r>
+      <w:proofErr w:type="spellStart"/>
+      <w:r>
+        <w:t>утиліту</w:t>
+      </w:r>
+      <w:proofErr w:type="spellEnd"/>
+      <w:r>
+        <w:t xml:space="preserve"> для </w:t>
+      </w:r>
+      <w:proofErr w:type="spellStart"/>
+      <w:r>
+        <w:t>верифікації</w:t>
+      </w:r>
+      <w:proofErr w:type="spellEnd"/>
+      <w:r>
+        <w:t xml:space="preserve"> UML </w:t>
+      </w:r>
+      <w:proofErr w:type="spellStart"/>
+      <w:r>
+        <w:t>діаграм</w:t>
+      </w:r>
+      <w:proofErr w:type="spellEnd"/>
+      <w:r>
+        <w:t xml:space="preserve"> </w:t>
+      </w:r>
+      <w:proofErr w:type="spellStart"/>
+      <w:r>
+        <w:t>класі</w:t>
+      </w:r>
+      <w:proofErr w:type="gramStart"/>
+      <w:r>
+        <w:t>в</w:t>
+      </w:r>
+      <w:proofErr w:type="spellEnd"/>
+      <w:proofErr w:type="gramEnd"/>
+      <w:r>
+        <w:t>.</w:t>
+      </w:r>
+    </w:p>
+    <w:p>
+      <w:pPr>
+        <w:pStyle w:val="TEXT"/>
+      </w:pPr>
+    </w:p>
+    <w:p>
+      <w:pPr>
+        <w:pStyle w:val="TEXT"/>
+      </w:pPr>
+      <w:r>
+        <w:t>ВЕРИФІКАЦІЯ</w:t>
+      </w:r>
+      <w:r>
+        <w:t xml:space="preserve">, </w:t>
+      </w:r>
+      <w:r>
+        <w:t>ТЕСТУВАННЯ</w:t>
+      </w:r>
+      <w:r>
+        <w:t xml:space="preserve">, </w:t>
+      </w:r>
+      <w:r>
+        <w:rPr>
+          <w:lang w:val="en-US"/>
+        </w:rPr>
+        <w:t>UML</w:t>
+      </w:r>
+      <w:r>
+        <w:t xml:space="preserve">, </w:t>
+      </w:r>
+      <w:r>
+        <w:t>ДІАГРАМА</w:t>
+      </w:r>
+      <w:r>
+        <w:t xml:space="preserve"> </w:t>
+      </w:r>
+      <w:r>
+        <w:t>КЛАСІВ</w:t>
+      </w:r>
+      <w:r>
+        <w:t xml:space="preserve">, </w:t>
+      </w:r>
+      <w:r>
+        <w:t>ТЕСТОВИГО</w:t>
+      </w:r>
+      <w:r>
+        <w:t xml:space="preserve"> </w:t>
+      </w:r>
+      <w:r>
+        <w:t>ДРАЙВЕР</w:t>
+      </w:r>
+      <w:r>
+        <w:t xml:space="preserve">, </w:t>
+      </w:r>
+      <w:r>
+        <w:t>ІДЕНТИФІКАЦІЙНИЙ</w:t>
+      </w:r>
+      <w:r>
+        <w:t xml:space="preserve"> </w:t>
+      </w:r>
+      <w:r>
+        <w:t>ГРАФ</w:t>
+      </w:r>
+      <w:r>
+        <w:t xml:space="preserve">, </w:t>
+      </w:r>
+      <w:r>
+        <w:t>МНОЖИНИ</w:t>
+      </w:r>
+      <w:r>
+        <w:t xml:space="preserve">, </w:t>
+      </w:r>
+      <w:r>
+        <w:t>ШАБЛОНИ</w:t>
+      </w:r>
+      <w:r>
+        <w:t xml:space="preserve">, </w:t>
+      </w:r>
+      <w:r>
+        <w:rPr>
+          <w:lang w:val="en-US"/>
+        </w:rPr>
+        <w:t>JAVA</w:t>
+      </w:r>
+      <w:r>
+        <w:t xml:space="preserve">, </w:t>
+      </w:r>
+      <w:r>
+        <w:rPr>
+          <w:lang w:val="en-US"/>
+        </w:rPr>
+        <w:t>ENTERPRISE</w:t>
+      </w:r>
+      <w:r>
+        <w:t xml:space="preserve"> </w:t>
+      </w:r>
+      <w:r>
+        <w:rPr>
+          <w:lang w:val="en-US"/>
+        </w:rPr>
+        <w:t>ARCHITECT</w:t>
+      </w:r>
+      <w:r>
+        <w:t xml:space="preserve">, </w:t>
+      </w:r>
+      <w:r>
+        <w:rPr>
+          <w:lang w:val="en-US"/>
+        </w:rPr>
+        <w:t>VISUAL</w:t>
+      </w:r>
+      <w:r>
+        <w:t xml:space="preserve"> </w:t>
+      </w:r>
+      <w:r>
+        <w:rPr>
+          <w:lang w:val="en-US"/>
+        </w:rPr>
+        <w:t>PARADIGM</w:t>
+      </w:r>
+      <w:r>
+        <w:t>.</w:t>
+      </w:r>
+    </w:p>
+    <w:p>
+      <w:pPr>
+        <w:pStyle w:val="A1COKKP"/>
+        <w:rPr>
+          <w:lang w:val="en-US"/>
+        </w:rPr>
+      </w:pPr>
+      <w:bookmarkStart w:id="19" w:name="_Toc355262668"/>
+      <w:bookmarkStart w:id="20" w:name="_Toc355264381"/>
+      <w:bookmarkStart w:id="21" w:name="_Toc355801300"/>
+      <w:bookmarkStart w:id="22" w:name="_Toc355801423"/>
+      <w:bookmarkStart w:id="23" w:name="_Toc357353408"/>
+      <w:bookmarkStart w:id="24" w:name="_Toc358717823"/>
+      <w:bookmarkStart w:id="25" w:name="_Toc358834161"/>
+      <w:bookmarkStart w:id="26" w:name="_Toc359058389"/>
+      <w:bookmarkStart w:id="27" w:name="_Toc374461982"/>
+      <w:r>
+        <w:rPr>
+          <w:lang w:val="en-US"/>
+        </w:rPr>
+        <w:lastRenderedPageBreak/>
+        <w:t>THE ABSTRACT</w:t>
+      </w:r>
       <w:bookmarkEnd w:id="19"/>
       <w:bookmarkEnd w:id="20"/>
       <w:bookmarkEnd w:id="21"/>
       <w:bookmarkEnd w:id="22"/>
       <w:bookmarkEnd w:id="23"/>
-    </w:p>
-    <w:p>
-      <w:pPr>
-        <w:pStyle w:val="TEXT"/>
-        <w:rPr>
-          <w:lang w:val="en-US"/>
-        </w:rPr>
-      </w:pPr>
-      <w:r>
-        <w:rPr>
-          <w:lang w:val="en-US"/>
-        </w:rPr>
-        <w:t>The master work</w:t>
-      </w:r>
-      <w:r>
-        <w:rPr>
-          <w:lang w:val="en-US"/>
-        </w:rPr>
-        <w:t>, 47 pages, 30 figures, 1 table, 13 sources.</w:t>
-      </w:r>
-    </w:p>
-    <w:p>
-      <w:pPr>
-        <w:pStyle w:val="TEXT"/>
-        <w:rPr>
-          <w:lang w:val="en-US"/>
-        </w:rPr>
-      </w:pPr>
-      <w:r>
-        <w:rPr>
-          <w:lang w:val="en-US"/>
-        </w:rPr>
-        <w:t>The object of study - verification of class diagrams.</w:t>
-      </w:r>
-    </w:p>
-    <w:p>
-      <w:pPr>
-        <w:pStyle w:val="TEXT"/>
-      </w:pPr>
-      <w:proofErr w:type="spellStart"/>
-      <w:r>
-        <w:t>The</w:t>
-      </w:r>
-      <w:proofErr w:type="spellEnd"/>
-      <w:r>
-        <w:t xml:space="preserve"> </w:t>
-      </w:r>
-      <w:proofErr w:type="spellStart"/>
-      <w:r>
-        <w:t>aims</w:t>
-      </w:r>
-      <w:proofErr w:type="spellEnd"/>
-      <w:r>
-        <w:t xml:space="preserve"> </w:t>
-      </w:r>
-      <w:proofErr w:type="spellStart"/>
-      <w:r>
-        <w:t>are</w:t>
-      </w:r>
-      <w:proofErr w:type="spellEnd"/>
-      <w:r>
-        <w:t>:</w:t>
-      </w:r>
-    </w:p>
-    <w:p>
-      <w:pPr>
-        <w:pStyle w:val="TEXT"/>
-        <w:rPr>
-          <w:lang w:val="en-US"/>
-        </w:rPr>
-      </w:pPr>
-      <w:r>
-        <w:rPr>
-          <w:lang w:val="en-US"/>
-        </w:rPr>
-        <w:t xml:space="preserve">- </w:t>
-      </w:r>
-      <w:proofErr w:type="gramStart"/>
-      <w:r>
-        <w:rPr>
-          <w:lang w:val="en-US"/>
-        </w:rPr>
-        <w:t>the</w:t>
-      </w:r>
-      <w:proofErr w:type="gramEnd"/>
-      <w:r>
-        <w:rPr>
-          <w:lang w:val="en-US"/>
-        </w:rPr>
-        <w:t xml:space="preserve"> development of an automated verification system architecture class diagrams;</w:t>
-      </w:r>
-    </w:p>
-    <w:p>
-      <w:pPr>
-        <w:pStyle w:val="TEXT"/>
-        <w:rPr>
-          <w:lang w:val="en-US"/>
-        </w:rPr>
-      </w:pPr>
-      <w:r>
-        <w:rPr>
-          <w:lang w:val="en-US"/>
-        </w:rPr>
-        <w:t xml:space="preserve">- </w:t>
-      </w:r>
-      <w:proofErr w:type="gramStart"/>
-      <w:r>
-        <w:rPr>
-          <w:lang w:val="en-US"/>
-        </w:rPr>
-        <w:t>to</w:t>
-      </w:r>
-      <w:proofErr w:type="gramEnd"/>
-      <w:r>
-        <w:rPr>
-          <w:lang w:val="en-US"/>
-        </w:rPr>
-        <w:t xml:space="preserve"> </w:t>
-      </w:r>
-      <w:r>
-        <w:rPr>
-          <w:lang w:val="en-US"/>
-        </w:rPr>
-        <w:t>develop and implement of my own verification method based on the method of test drivers.</w:t>
-      </w:r>
-    </w:p>
-    <w:p>
-      <w:pPr>
-        <w:pStyle w:val="TEXT"/>
-        <w:rPr>
-          <w:lang w:val="en-US"/>
-        </w:rPr>
-      </w:pPr>
-      <w:r>
-        <w:rPr>
-          <w:lang w:val="en-US"/>
-        </w:rPr>
-        <w:t xml:space="preserve">In the design </w:t>
-      </w:r>
-      <w:r>
-        <w:rPr>
-          <w:lang w:val="en-US"/>
-        </w:rPr>
-        <w:t xml:space="preserve">is </w:t>
-      </w:r>
-      <w:r>
-        <w:rPr>
-          <w:lang w:val="en-US"/>
-        </w:rPr>
-        <w:t>used a mixed method that combines techniques such as ascending and descending projection.</w:t>
-      </w:r>
-    </w:p>
-    <w:p>
-      <w:pPr>
-        <w:pStyle w:val="TEXT"/>
-        <w:rPr>
-          <w:lang w:val="en-US"/>
-        </w:rPr>
-      </w:pPr>
-      <w:r>
-        <w:rPr>
-          <w:lang w:val="en-US"/>
-        </w:rPr>
-        <w:t xml:space="preserve">The result of the development - the architecture of the automated verification system of class diagrams, which will allow software developers to accelerate the transition from UML models to implementation. Unlike existing, the </w:t>
-      </w:r>
-      <w:r>
-        <w:rPr>
-          <w:lang w:val="en-US"/>
-        </w:rPr>
-        <w:t xml:space="preserve">current </w:t>
-      </w:r>
-      <w:r>
-        <w:rPr>
-          <w:lang w:val="en-US"/>
-        </w:rPr>
-        <w:t>system allows several methods to evaluate complex correct class diagrams. Methods</w:t>
-      </w:r>
-      <w:r>
-        <w:rPr>
-          <w:lang w:val="en-US"/>
-        </w:rPr>
-        <w:t xml:space="preserve"> could</w:t>
-      </w:r>
-      <w:r>
-        <w:rPr>
-          <w:lang w:val="en-US"/>
-        </w:rPr>
-        <w:t xml:space="preserve"> estimate different parts </w:t>
-      </w:r>
-      <w:proofErr w:type="gramStart"/>
-      <w:r>
-        <w:rPr>
-          <w:lang w:val="en-US"/>
-        </w:rPr>
-        <w:t xml:space="preserve">of the model and to </w:t>
-      </w:r>
-      <w:r>
-        <w:rPr>
-          <w:lang w:val="en-US"/>
-        </w:rPr>
-        <w:t>estimate</w:t>
-      </w:r>
-      <w:r>
-        <w:rPr>
-          <w:lang w:val="en-US"/>
-        </w:rPr>
-        <w:t xml:space="preserve"> one piece with different approaches of verification</w:t>
-      </w:r>
-      <w:proofErr w:type="gramEnd"/>
-      <w:r>
-        <w:rPr>
-          <w:lang w:val="en-US"/>
-        </w:rPr>
-        <w:t xml:space="preserve">. The novelty lies in the development of its own verification </w:t>
-      </w:r>
-      <w:r>
-        <w:rPr>
-          <w:lang w:val="en-US"/>
-        </w:rPr>
-        <w:t>method based on the test driver</w:t>
-      </w:r>
-      <w:r>
-        <w:rPr>
-          <w:lang w:val="en-US"/>
-        </w:rPr>
-        <w:t>.</w:t>
-      </w:r>
-    </w:p>
-    <w:p>
-      <w:pPr>
-        <w:pStyle w:val="TEXT"/>
-        <w:rPr>
-          <w:lang w:val="en-US"/>
-        </w:rPr>
-      </w:pPr>
-      <w:r>
-        <w:rPr>
-          <w:lang w:val="en-US"/>
-        </w:rPr>
-        <w:t xml:space="preserve">The results </w:t>
-      </w:r>
-      <w:proofErr w:type="gramStart"/>
-      <w:r>
-        <w:rPr>
-          <w:lang w:val="en-US"/>
-        </w:rPr>
-        <w:t>can be used</w:t>
-      </w:r>
-      <w:proofErr w:type="gramEnd"/>
-      <w:r>
-        <w:rPr>
-          <w:lang w:val="en-US"/>
-        </w:rPr>
-        <w:t xml:space="preserve"> in systems of construction and verification of UML diagrams.</w:t>
-      </w:r>
-    </w:p>
-    <w:p>
-      <w:pPr>
-        <w:pStyle w:val="TEXT"/>
-        <w:rPr>
-          <w:lang w:val="en-US"/>
-        </w:rPr>
-      </w:pPr>
-      <w:r>
-        <w:rPr>
-          <w:lang w:val="en-US"/>
-        </w:rPr>
-        <w:t xml:space="preserve">Cost-effectiveness </w:t>
-      </w:r>
-      <w:proofErr w:type="gramStart"/>
-      <w:r>
-        <w:rPr>
-          <w:lang w:val="en-US"/>
-        </w:rPr>
-        <w:t>was not performed</w:t>
-      </w:r>
-      <w:proofErr w:type="gramEnd"/>
-      <w:r>
-        <w:rPr>
-          <w:lang w:val="en-US"/>
-        </w:rPr>
-        <w:t>.</w:t>
-      </w:r>
-    </w:p>
-    <w:p>
-      <w:pPr>
-        <w:pStyle w:val="TEXT"/>
-        <w:rPr>
-          <w:lang w:val="en-US"/>
-        </w:rPr>
-      </w:pPr>
-      <w:r>
-        <w:rPr>
-          <w:lang w:val="en-US"/>
-        </w:rPr>
-        <w:t xml:space="preserve">The </w:t>
-      </w:r>
-      <w:r>
-        <w:rPr>
-          <w:lang w:val="en-US"/>
-        </w:rPr>
-        <w:t>work has</w:t>
-      </w:r>
-      <w:r>
-        <w:rPr>
-          <w:lang w:val="en-US"/>
-        </w:rPr>
-        <w:t xml:space="preserve"> </w:t>
-      </w:r>
-      <w:r>
-        <w:rPr>
-          <w:lang w:val="en-US"/>
-        </w:rPr>
-        <w:t>the</w:t>
-      </w:r>
-      <w:r>
-        <w:rPr>
-          <w:lang w:val="en-US"/>
-        </w:rPr>
-        <w:t xml:space="preserve"> practical value.</w:t>
-      </w:r>
-    </w:p>
-    <w:p>
-      <w:pPr>
-        <w:pStyle w:val="TEXT"/>
-        <w:rPr>
-          <w:lang w:val="en-US"/>
-        </w:rPr>
-      </w:pPr>
-      <w:r>
-        <w:rPr>
-          <w:lang w:val="en-US"/>
-        </w:rPr>
-        <w:t xml:space="preserve">Forecast of development of the project - the development of verification capabilities for a variety of programming languages to use as a basis for a variety of data formats </w:t>
-      </w:r>
-      <w:r>
-        <w:rPr>
-          <w:lang w:val="en-US"/>
-        </w:rPr>
-        <w:t>different</w:t>
-      </w:r>
-      <w:r>
-        <w:rPr>
-          <w:lang w:val="en-US"/>
-        </w:rPr>
-        <w:t xml:space="preserve"> </w:t>
-      </w:r>
-      <w:proofErr w:type="gramStart"/>
-      <w:r>
-        <w:rPr>
-          <w:lang w:val="en-US"/>
-        </w:rPr>
-        <w:t>than</w:t>
-      </w:r>
-      <w:proofErr w:type="gramEnd"/>
-      <w:r>
-        <w:rPr>
-          <w:lang w:val="en-US"/>
-        </w:rPr>
-        <w:t xml:space="preserve"> XML, as well as the development of the project are widely used in commercial and non-commercial systems design UML diagrams. As a possible direction - </w:t>
-      </w:r>
-      <w:r>
-        <w:rPr>
-          <w:lang w:val="en-US"/>
-        </w:rPr>
-        <w:t>transform</w:t>
-      </w:r>
-      <w:r>
-        <w:rPr>
-          <w:lang w:val="en-US"/>
-        </w:rPr>
-        <w:t xml:space="preserve"> the project </w:t>
-      </w:r>
-      <w:r>
-        <w:rPr>
-          <w:lang w:val="en-US"/>
-        </w:rPr>
-        <w:t>to</w:t>
-      </w:r>
-      <w:r>
-        <w:rPr>
-          <w:lang w:val="en-US"/>
-        </w:rPr>
-        <w:t xml:space="preserve"> a separate utility </w:t>
-      </w:r>
-      <w:r>
-        <w:rPr>
-          <w:lang w:val="en-US"/>
-        </w:rPr>
-        <w:t>for</w:t>
-      </w:r>
-      <w:r>
-        <w:rPr>
-          <w:lang w:val="en-US"/>
-        </w:rPr>
-        <w:t xml:space="preserve"> verify</w:t>
-      </w:r>
-      <w:r>
-        <w:rPr>
-          <w:lang w:val="en-US"/>
-        </w:rPr>
-        <w:t>ing</w:t>
-      </w:r>
-      <w:r>
-        <w:rPr>
-          <w:lang w:val="en-US"/>
-        </w:rPr>
-        <w:t xml:space="preserve"> </w:t>
-      </w:r>
-      <w:r>
-        <w:rPr>
-          <w:lang w:val="en-US"/>
-        </w:rPr>
-        <w:t xml:space="preserve">of </w:t>
-      </w:r>
-      <w:r>
-        <w:rPr>
-          <w:lang w:val="en-US"/>
-        </w:rPr>
-        <w:t>UML class diagrams.</w:t>
-      </w:r>
-    </w:p>
-    <w:p>
-      <w:pPr>
-        <w:pStyle w:val="TEXT"/>
-        <w:rPr>
-          <w:lang w:val="en-US"/>
-        </w:rPr>
-      </w:pPr>
-    </w:p>
-    <w:p>
-      <w:pPr>
-        <w:pStyle w:val="TEXT"/>
-        <w:rPr>
-          <w:lang w:val="en-US"/>
-        </w:rPr>
-      </w:pPr>
-      <w:r>
-        <w:rPr>
-          <w:lang w:val="en-US"/>
-        </w:rPr>
-        <w:t>VERIFICATION</w:t>
-      </w:r>
-      <w:r>
-        <w:rPr>
-          <w:lang w:val="en-US"/>
-        </w:rPr>
-        <w:t xml:space="preserve">, </w:t>
-      </w:r>
-      <w:r>
-        <w:rPr>
-          <w:lang w:val="en-US"/>
-        </w:rPr>
-        <w:t>TESTING</w:t>
-      </w:r>
-      <w:r>
-        <w:rPr>
-          <w:lang w:val="en-US"/>
-        </w:rPr>
-        <w:t xml:space="preserve">, UML, </w:t>
-      </w:r>
-      <w:r>
-        <w:rPr>
-          <w:lang w:val="en-US"/>
-        </w:rPr>
-        <w:t>CLASS DIAGRAMMS, TESTING DRIVER,</w:t>
-      </w:r>
-      <w:r>
-        <w:rPr>
-          <w:lang w:val="en-US"/>
-        </w:rPr>
-        <w:t xml:space="preserve"> IDENTIFICATION </w:t>
-      </w:r>
-      <w:r>
-        <w:rPr>
-          <w:lang w:val="en-US"/>
-        </w:rPr>
-        <w:t>GRAPH,</w:t>
-      </w:r>
-      <w:r>
-        <w:rPr>
-          <w:lang w:val="en-US"/>
-        </w:rPr>
-        <w:t xml:space="preserve"> </w:t>
-      </w:r>
-      <w:r>
-        <w:rPr>
-          <w:lang w:val="en-US"/>
-        </w:rPr>
-        <w:t>SETS</w:t>
-      </w:r>
-      <w:r>
-        <w:rPr>
-          <w:lang w:val="en-US"/>
-        </w:rPr>
-        <w:t xml:space="preserve">, </w:t>
-      </w:r>
-      <w:r>
-        <w:rPr>
-          <w:lang w:val="en-US"/>
-        </w:rPr>
-        <w:t>TEMPLATES</w:t>
-      </w:r>
-      <w:r>
-        <w:rPr>
-          <w:lang w:val="en-US"/>
-        </w:rPr>
-        <w:t>, JAVA, ENTERPRISE ARCHITECT, VISUAL PARADIGM.</w:t>
-      </w:r>
-    </w:p>
-    <w:p>
-      <w:pPr>
-        <w:pStyle w:val="A1COKKP"/>
-      </w:pPr>
-      <w:bookmarkStart w:id="24" w:name="_Toc355262669"/>
-      <w:bookmarkStart w:id="25" w:name="_Toc355264382"/>
-      <w:bookmarkStart w:id="26" w:name="_Toc355801301"/>
-      <w:bookmarkStart w:id="27" w:name="_Toc355801424"/>
-      <w:bookmarkStart w:id="28" w:name="_Toc357353409"/>
-      <w:bookmarkStart w:id="29" w:name="_Toc358717824"/>
-      <w:bookmarkStart w:id="30" w:name="_Toc358834162"/>
-      <w:bookmarkStart w:id="31" w:name="_Toc359058390"/>
-      <w:r>
-        <w:lastRenderedPageBreak/>
-        <w:t>СОДЕРЖАНИЕ</w:t>
-      </w:r>
       <w:bookmarkEnd w:id="24"/>
       <w:bookmarkEnd w:id="25"/>
       <w:bookmarkEnd w:id="26"/>
       <w:bookmarkEnd w:id="27"/>
+    </w:p>
+    <w:p>
+      <w:pPr>
+        <w:pStyle w:val="TEXT"/>
+        <w:rPr>
+          <w:lang w:val="en-US"/>
+        </w:rPr>
+      </w:pPr>
+      <w:r>
+        <w:rPr>
+          <w:lang w:val="en-US"/>
+        </w:rPr>
+        <w:t>The master work</w:t>
+      </w:r>
+      <w:r>
+        <w:rPr>
+          <w:lang w:val="en-US"/>
+        </w:rPr>
+        <w:t>, 47 pages, 30 figures, 1 table, 13 sources.</w:t>
+      </w:r>
+    </w:p>
+    <w:p>
+      <w:pPr>
+        <w:pStyle w:val="TEXT"/>
+        <w:rPr>
+          <w:lang w:val="en-US"/>
+        </w:rPr>
+      </w:pPr>
+      <w:r>
+        <w:rPr>
+          <w:lang w:val="en-US"/>
+        </w:rPr>
+        <w:t>The object of study - verification of class diagrams.</w:t>
+      </w:r>
+    </w:p>
+    <w:p>
+      <w:pPr>
+        <w:pStyle w:val="TEXT"/>
+      </w:pPr>
+      <w:proofErr w:type="spellStart"/>
+      <w:r>
+        <w:t>The</w:t>
+      </w:r>
+      <w:proofErr w:type="spellEnd"/>
+      <w:r>
+        <w:t xml:space="preserve"> </w:t>
+      </w:r>
+      <w:proofErr w:type="spellStart"/>
+      <w:r>
+        <w:t>aims</w:t>
+      </w:r>
+      <w:proofErr w:type="spellEnd"/>
+      <w:r>
+        <w:t xml:space="preserve"> </w:t>
+      </w:r>
+      <w:proofErr w:type="spellStart"/>
+      <w:r>
+        <w:t>are</w:t>
+      </w:r>
+      <w:proofErr w:type="spellEnd"/>
+      <w:r>
+        <w:t>:</w:t>
+      </w:r>
+    </w:p>
+    <w:p>
+      <w:pPr>
+        <w:pStyle w:val="TEXT"/>
+        <w:rPr>
+          <w:lang w:val="en-US"/>
+        </w:rPr>
+      </w:pPr>
+      <w:r>
+        <w:rPr>
+          <w:lang w:val="en-US"/>
+        </w:rPr>
+        <w:t xml:space="preserve">- </w:t>
+      </w:r>
+      <w:proofErr w:type="gramStart"/>
+      <w:r>
+        <w:rPr>
+          <w:lang w:val="en-US"/>
+        </w:rPr>
+        <w:t>the</w:t>
+      </w:r>
+      <w:proofErr w:type="gramEnd"/>
+      <w:r>
+        <w:rPr>
+          <w:lang w:val="en-US"/>
+        </w:rPr>
+        <w:t xml:space="preserve"> development of an automated verification system architecture class diagrams;</w:t>
+      </w:r>
+    </w:p>
+    <w:p>
+      <w:pPr>
+        <w:pStyle w:val="TEXT"/>
+        <w:rPr>
+          <w:lang w:val="en-US"/>
+        </w:rPr>
+      </w:pPr>
+      <w:r>
+        <w:rPr>
+          <w:lang w:val="en-US"/>
+        </w:rPr>
+        <w:t xml:space="preserve">- </w:t>
+      </w:r>
+      <w:proofErr w:type="gramStart"/>
+      <w:r>
+        <w:rPr>
+          <w:lang w:val="en-US"/>
+        </w:rPr>
+        <w:t>to</w:t>
+      </w:r>
+      <w:proofErr w:type="gramEnd"/>
+      <w:r>
+        <w:rPr>
+          <w:lang w:val="en-US"/>
+        </w:rPr>
+        <w:t xml:space="preserve"> </w:t>
+      </w:r>
+      <w:r>
+        <w:rPr>
+          <w:lang w:val="en-US"/>
+        </w:rPr>
+        <w:t>develop and implement of my own verification method based on the method of test drivers.</w:t>
+      </w:r>
+    </w:p>
+    <w:p>
+      <w:pPr>
+        <w:pStyle w:val="TEXT"/>
+        <w:rPr>
+          <w:lang w:val="en-US"/>
+        </w:rPr>
+      </w:pPr>
+      <w:r>
+        <w:rPr>
+          <w:lang w:val="en-US"/>
+        </w:rPr>
+        <w:t xml:space="preserve">In the design </w:t>
+      </w:r>
+      <w:r>
+        <w:rPr>
+          <w:lang w:val="en-US"/>
+        </w:rPr>
+        <w:t xml:space="preserve">is </w:t>
+      </w:r>
+      <w:r>
+        <w:rPr>
+          <w:lang w:val="en-US"/>
+        </w:rPr>
+        <w:t>used a mixed method that combines techniques such as ascending and descending projection.</w:t>
+      </w:r>
+    </w:p>
+    <w:p>
+      <w:pPr>
+        <w:pStyle w:val="TEXT"/>
+        <w:rPr>
+          <w:lang w:val="en-US"/>
+        </w:rPr>
+      </w:pPr>
+      <w:r>
+        <w:rPr>
+          <w:lang w:val="en-US"/>
+        </w:rPr>
+        <w:t xml:space="preserve">The result of the development - the architecture of the automated verification system of class diagrams, which will allow software developers to accelerate the transition from UML models to implementation. Unlike existing, the </w:t>
+      </w:r>
+      <w:r>
+        <w:rPr>
+          <w:lang w:val="en-US"/>
+        </w:rPr>
+        <w:t xml:space="preserve">current </w:t>
+      </w:r>
+      <w:r>
+        <w:rPr>
+          <w:lang w:val="en-US"/>
+        </w:rPr>
+        <w:t>system allows several methods to evaluate complex correct class diagrams. Methods</w:t>
+      </w:r>
+      <w:r>
+        <w:rPr>
+          <w:lang w:val="en-US"/>
+        </w:rPr>
+        <w:t xml:space="preserve"> could</w:t>
+      </w:r>
+      <w:r>
+        <w:rPr>
+          <w:lang w:val="en-US"/>
+        </w:rPr>
+        <w:t xml:space="preserve"> estimate different parts </w:t>
+      </w:r>
+      <w:proofErr w:type="gramStart"/>
+      <w:r>
+        <w:rPr>
+          <w:lang w:val="en-US"/>
+        </w:rPr>
+        <w:t xml:space="preserve">of the model and to </w:t>
+      </w:r>
+      <w:r>
+        <w:rPr>
+          <w:lang w:val="en-US"/>
+        </w:rPr>
+        <w:t>estimate</w:t>
+      </w:r>
+      <w:r>
+        <w:rPr>
+          <w:lang w:val="en-US"/>
+        </w:rPr>
+        <w:t xml:space="preserve"> one piece with different approaches of verification</w:t>
+      </w:r>
+      <w:proofErr w:type="gramEnd"/>
+      <w:r>
+        <w:rPr>
+          <w:lang w:val="en-US"/>
+        </w:rPr>
+        <w:t xml:space="preserve">. The novelty lies in the development of its own verification </w:t>
+      </w:r>
+      <w:r>
+        <w:rPr>
+          <w:lang w:val="en-US"/>
+        </w:rPr>
+        <w:t>method based on the test driver</w:t>
+      </w:r>
+      <w:r>
+        <w:rPr>
+          <w:lang w:val="en-US"/>
+        </w:rPr>
+        <w:t>.</w:t>
+      </w:r>
+    </w:p>
+    <w:p>
+      <w:pPr>
+        <w:pStyle w:val="TEXT"/>
+        <w:rPr>
+          <w:lang w:val="en-US"/>
+        </w:rPr>
+      </w:pPr>
+      <w:r>
+        <w:rPr>
+          <w:lang w:val="en-US"/>
+        </w:rPr>
+        <w:t xml:space="preserve">The results </w:t>
+      </w:r>
+      <w:proofErr w:type="gramStart"/>
+      <w:r>
+        <w:rPr>
+          <w:lang w:val="en-US"/>
+        </w:rPr>
+        <w:t>can be used</w:t>
+      </w:r>
+      <w:proofErr w:type="gramEnd"/>
+      <w:r>
+        <w:rPr>
+          <w:lang w:val="en-US"/>
+        </w:rPr>
+        <w:t xml:space="preserve"> in systems of construction and verification of UML diagrams.</w:t>
+      </w:r>
+    </w:p>
+    <w:p>
+      <w:pPr>
+        <w:pStyle w:val="TEXT"/>
+        <w:rPr>
+          <w:lang w:val="en-US"/>
+        </w:rPr>
+      </w:pPr>
+      <w:r>
+        <w:rPr>
+          <w:lang w:val="en-US"/>
+        </w:rPr>
+        <w:t xml:space="preserve">Cost-effectiveness </w:t>
+      </w:r>
+      <w:proofErr w:type="gramStart"/>
+      <w:r>
+        <w:rPr>
+          <w:lang w:val="en-US"/>
+        </w:rPr>
+        <w:t>was not performed</w:t>
+      </w:r>
+      <w:proofErr w:type="gramEnd"/>
+      <w:r>
+        <w:rPr>
+          <w:lang w:val="en-US"/>
+        </w:rPr>
+        <w:t>.</w:t>
+      </w:r>
+    </w:p>
+    <w:p>
+      <w:pPr>
+        <w:pStyle w:val="TEXT"/>
+        <w:rPr>
+          <w:lang w:val="en-US"/>
+        </w:rPr>
+      </w:pPr>
+      <w:r>
+        <w:rPr>
+          <w:lang w:val="en-US"/>
+        </w:rPr>
+        <w:t xml:space="preserve">The </w:t>
+      </w:r>
+      <w:r>
+        <w:rPr>
+          <w:lang w:val="en-US"/>
+        </w:rPr>
+        <w:t>work has</w:t>
+      </w:r>
+      <w:r>
+        <w:rPr>
+          <w:lang w:val="en-US"/>
+        </w:rPr>
+        <w:t xml:space="preserve"> </w:t>
+      </w:r>
+      <w:r>
+        <w:rPr>
+          <w:lang w:val="en-US"/>
+        </w:rPr>
+        <w:t>the</w:t>
+      </w:r>
+      <w:r>
+        <w:rPr>
+          <w:lang w:val="en-US"/>
+        </w:rPr>
+        <w:t xml:space="preserve"> practical value.</w:t>
+      </w:r>
+    </w:p>
+    <w:p>
+      <w:pPr>
+        <w:pStyle w:val="TEXT"/>
+        <w:rPr>
+          <w:lang w:val="en-US"/>
+        </w:rPr>
+      </w:pPr>
+      <w:r>
+        <w:rPr>
+          <w:lang w:val="en-US"/>
+        </w:rPr>
+        <w:t xml:space="preserve">Forecast of development of the project - the development of verification capabilities for a variety of programming languages to use as a basis for a variety of data formats </w:t>
+      </w:r>
+      <w:r>
+        <w:rPr>
+          <w:lang w:val="en-US"/>
+        </w:rPr>
+        <w:t>different</w:t>
+      </w:r>
+      <w:r>
+        <w:rPr>
+          <w:lang w:val="en-US"/>
+        </w:rPr>
+        <w:t xml:space="preserve"> </w:t>
+      </w:r>
+      <w:proofErr w:type="gramStart"/>
+      <w:r>
+        <w:rPr>
+          <w:lang w:val="en-US"/>
+        </w:rPr>
+        <w:t>than</w:t>
+      </w:r>
+      <w:proofErr w:type="gramEnd"/>
+      <w:r>
+        <w:rPr>
+          <w:lang w:val="en-US"/>
+        </w:rPr>
+        <w:t xml:space="preserve"> XML, as well as the development of the project are widely used in commercial and non-commercial systems design UML diagrams. As a possible direction - </w:t>
+      </w:r>
+      <w:r>
+        <w:rPr>
+          <w:lang w:val="en-US"/>
+        </w:rPr>
+        <w:t>transform</w:t>
+      </w:r>
+      <w:r>
+        <w:rPr>
+          <w:lang w:val="en-US"/>
+        </w:rPr>
+        <w:t xml:space="preserve"> the project </w:t>
+      </w:r>
+      <w:r>
+        <w:rPr>
+          <w:lang w:val="en-US"/>
+        </w:rPr>
+        <w:t>to</w:t>
+      </w:r>
+      <w:r>
+        <w:rPr>
+          <w:lang w:val="en-US"/>
+        </w:rPr>
+        <w:t xml:space="preserve"> a separate utility </w:t>
+      </w:r>
+      <w:r>
+        <w:rPr>
+          <w:lang w:val="en-US"/>
+        </w:rPr>
+        <w:t>for</w:t>
+      </w:r>
+      <w:r>
+        <w:rPr>
+          <w:lang w:val="en-US"/>
+        </w:rPr>
+        <w:t xml:space="preserve"> verify</w:t>
+      </w:r>
+      <w:r>
+        <w:rPr>
+          <w:lang w:val="en-US"/>
+        </w:rPr>
+        <w:t>ing</w:t>
+      </w:r>
+      <w:r>
+        <w:rPr>
+          <w:lang w:val="en-US"/>
+        </w:rPr>
+        <w:t xml:space="preserve"> </w:t>
+      </w:r>
+      <w:r>
+        <w:rPr>
+          <w:lang w:val="en-US"/>
+        </w:rPr>
+        <w:t xml:space="preserve">of </w:t>
+      </w:r>
+      <w:r>
+        <w:rPr>
+          <w:lang w:val="en-US"/>
+        </w:rPr>
+        <w:t>UML class diagrams.</w:t>
+      </w:r>
+    </w:p>
+    <w:p>
+      <w:pPr>
+        <w:pStyle w:val="TEXT"/>
+        <w:rPr>
+          <w:lang w:val="en-US"/>
+        </w:rPr>
+      </w:pPr>
+    </w:p>
+    <w:p>
+      <w:pPr>
+        <w:pStyle w:val="TEXT"/>
+        <w:rPr>
+          <w:lang w:val="en-US"/>
+        </w:rPr>
+      </w:pPr>
+      <w:r>
+        <w:rPr>
+          <w:lang w:val="en-US"/>
+        </w:rPr>
+        <w:t>VERIFICATION</w:t>
+      </w:r>
+      <w:r>
+        <w:rPr>
+          <w:lang w:val="en-US"/>
+        </w:rPr>
+        <w:t xml:space="preserve">, </w:t>
+      </w:r>
+      <w:r>
+        <w:rPr>
+          <w:lang w:val="en-US"/>
+        </w:rPr>
+        <w:t>TESTING</w:t>
+      </w:r>
+      <w:r>
+        <w:rPr>
+          <w:lang w:val="en-US"/>
+        </w:rPr>
+        <w:t xml:space="preserve">, UML, </w:t>
+      </w:r>
+      <w:r>
+        <w:rPr>
+          <w:lang w:val="en-US"/>
+        </w:rPr>
+        <w:t>CLASS DIAGRAMMS, TESTING DRIVER,</w:t>
+      </w:r>
+      <w:r>
+        <w:rPr>
+          <w:lang w:val="en-US"/>
+        </w:rPr>
+        <w:t xml:space="preserve"> IDENTIFICATION </w:t>
+      </w:r>
+      <w:r>
+        <w:rPr>
+          <w:lang w:val="en-US"/>
+        </w:rPr>
+        <w:t>GRAPH,</w:t>
+      </w:r>
+      <w:r>
+        <w:rPr>
+          <w:lang w:val="en-US"/>
+        </w:rPr>
+        <w:t xml:space="preserve"> </w:t>
+      </w:r>
+      <w:r>
+        <w:rPr>
+          <w:lang w:val="en-US"/>
+        </w:rPr>
+        <w:t>SETS</w:t>
+      </w:r>
+      <w:r>
+        <w:rPr>
+          <w:lang w:val="en-US"/>
+        </w:rPr>
+        <w:t xml:space="preserve">, </w:t>
+      </w:r>
+      <w:r>
+        <w:rPr>
+          <w:lang w:val="en-US"/>
+        </w:rPr>
+        <w:t>TEMPLATES</w:t>
+      </w:r>
+      <w:r>
+        <w:rPr>
+          <w:lang w:val="en-US"/>
+        </w:rPr>
+        <w:t>, JAVA, ENTERPRISE ARCHITECT, VISUAL PARADIGM.</w:t>
+      </w:r>
+    </w:p>
+    <w:p>
+      <w:pPr>
+        <w:pStyle w:val="A1COKKP"/>
+      </w:pPr>
+      <w:bookmarkStart w:id="28" w:name="_Toc355262669"/>
+      <w:bookmarkStart w:id="29" w:name="_Toc355264382"/>
+      <w:bookmarkStart w:id="30" w:name="_Toc355801301"/>
+      <w:bookmarkStart w:id="31" w:name="_Toc355801424"/>
+      <w:bookmarkStart w:id="32" w:name="_Toc357353409"/>
+      <w:bookmarkStart w:id="33" w:name="_Toc358717824"/>
+      <w:bookmarkStart w:id="34" w:name="_Toc358834162"/>
+      <w:bookmarkStart w:id="35" w:name="_Toc359058390"/>
+      <w:bookmarkStart w:id="36" w:name="_Toc374461983"/>
+      <w:r>
+        <w:lastRenderedPageBreak/>
+        <w:t>СОДЕРЖАНИЕ</w:t>
+      </w:r>
       <w:bookmarkEnd w:id="28"/>
       <w:bookmarkEnd w:id="29"/>
       <w:bookmarkEnd w:id="30"/>
       <w:bookmarkEnd w:id="31"/>
+      <w:bookmarkEnd w:id="32"/>
+      <w:bookmarkEnd w:id="33"/>
+      <w:bookmarkEnd w:id="34"/>
+      <w:bookmarkEnd w:id="35"/>
+      <w:bookmarkEnd w:id="36"/>
     </w:p>
     <w:p>
       <w:pPr>
@@ -2887,7 +2897,6 @@
           <w:noProof/>
           <w:sz w:val="22"/>
           <w:szCs w:val="22"/>
-          <w:lang w:eastAsia="uk-UA"/>
         </w:rPr>
       </w:pPr>
       <w:r>
@@ -2899,12 +2908,11 @@
       <w:r>
         <w:fldChar w:fldCharType="separate"/>
       </w:r>
-      <w:hyperlink w:anchor="_Toc359058391" w:history="1">
+      <w:hyperlink w:anchor="_Toc374461984" w:history="1">
         <w:r>
           <w:rPr>
             <w:rStyle w:val="a9"/>
             <w:noProof/>
-            <w:color w:val="auto"/>
           </w:rPr>
           <w:t>ВВЕДЕНИЕ</w:t>
         </w:r>
@@ -2927,97 +2935,7 @@
             <w:noProof/>
             <w:webHidden/>
           </w:rPr>
-          <w:instrText xml:space="preserve"> PAGEREF _Toc359058391 \h </w:instrText>
-        </w:r>
-        <w:r>
-          <w:rPr>
-            <w:noProof/>
-            <w:webHidden/>
-          </w:rPr>
-        </w:r>
-        <w:r>
-          <w:rPr>
-            <w:noProof/>
-            <w:webHidden/>
-          </w:rPr>
-          <w:fldChar w:fldCharType="separate"/>
-        </w:r>
-        <w:r>
-          <w:rPr>
-            <w:noProof/>
-            <w:webHidden/>
-          </w:rPr>
-          <w:t>6</w:t>
-        </w:r>
-        <w:r>
-          <w:rPr>
-            <w:noProof/>
-            <w:webHidden/>
-          </w:rPr>
-          <w:fldChar w:fldCharType="end"/>
-        </w:r>
-      </w:hyperlink>
-    </w:p>
-    <w:p>
-      <w:pPr>
-        <w:pStyle w:val="12"/>
-        <w:tabs>
-          <w:tab w:val="right" w:leader="dot" w:pos="9344"/>
-        </w:tabs>
-        <w:rPr>
-          <w:rFonts w:asciiTheme="minorHAnsi" w:eastAsiaTheme="minorEastAsia" w:hAnsiTheme="minorHAnsi" w:cstheme="minorBidi"/>
-          <w:noProof/>
-          <w:sz w:val="22"/>
-          <w:szCs w:val="22"/>
-          <w:lang w:eastAsia="uk-UA"/>
-        </w:rPr>
-      </w:pPr>
-      <w:hyperlink w:anchor="_Toc359058392" w:history="1">
-        <w:r>
-          <w:rPr>
-            <w:rStyle w:val="a9"/>
-            <w:noProof/>
-            <w:color w:val="auto"/>
-          </w:rPr>
-          <w:t xml:space="preserve">1 АНАЛИЗ СУЩЕСТВУЮЩИХ СИСТЕМ ВЕРИФИКАЦИИ </w:t>
-        </w:r>
-        <w:r>
-          <w:rPr>
-            <w:rStyle w:val="a9"/>
-            <w:noProof/>
-            <w:color w:val="auto"/>
-          </w:rPr>
-          <w:br/>
-          <w:t xml:space="preserve">   </w:t>
-        </w:r>
-        <w:r>
-          <w:rPr>
-            <w:rStyle w:val="a9"/>
-            <w:noProof/>
-            <w:color w:val="auto"/>
-          </w:rPr>
-          <w:t>UML-ДИАГРАММ</w:t>
-        </w:r>
-        <w:r>
-          <w:rPr>
-            <w:noProof/>
-            <w:webHidden/>
-          </w:rPr>
-          <w:tab/>
-        </w:r>
-        <w:r>
-          <w:rPr>
-            <w:noProof/>
-            <w:webHidden/>
-          </w:rPr>
-          <w:fldChar w:fldCharType="begin"/>
-        </w:r>
-        <w:r>
-          <w:rPr>
-            <w:noProof/>
-            <w:webHidden/>
-          </w:rPr>
-          <w:instrText xml:space="preserve"> PAGEREF _Toc359058392 \h </w:instrText>
+          <w:instrText xml:space="preserve"> PAGEREF _Toc374461984 \h </w:instrText>
         </w:r>
         <w:r>
           <w:rPr>
@@ -3050,25 +2968,93 @@
     </w:p>
     <w:p>
       <w:pPr>
+        <w:pStyle w:val="12"/>
+        <w:tabs>
+          <w:tab w:val="right" w:leader="dot" w:pos="9344"/>
+        </w:tabs>
+        <w:rPr>
+          <w:rFonts w:asciiTheme="minorHAnsi" w:eastAsiaTheme="minorEastAsia" w:hAnsiTheme="minorHAnsi" w:cstheme="minorBidi"/>
+          <w:noProof/>
+          <w:sz w:val="22"/>
+          <w:szCs w:val="22"/>
+        </w:rPr>
+      </w:pPr>
+      <w:hyperlink w:anchor="_Toc374461985" w:history="1">
+        <w:r>
+          <w:rPr>
+            <w:rStyle w:val="a9"/>
+            <w:noProof/>
+          </w:rPr>
+          <w:t>1 АНАЛИЗ СУЩЕСТВУЮЩИХ СИСТЕМ ВЕРИФИКАЦИИ UML-ДИАГРАММ</w:t>
+        </w:r>
+        <w:r>
+          <w:rPr>
+            <w:noProof/>
+            <w:webHidden/>
+          </w:rPr>
+          <w:tab/>
+        </w:r>
+        <w:r>
+          <w:rPr>
+            <w:noProof/>
+            <w:webHidden/>
+          </w:rPr>
+          <w:fldChar w:fldCharType="begin"/>
+        </w:r>
+        <w:r>
+          <w:rPr>
+            <w:noProof/>
+            <w:webHidden/>
+          </w:rPr>
+          <w:instrText xml:space="preserve"> PAGEREF _Toc374461985 \h </w:instrText>
+        </w:r>
+        <w:r>
+          <w:rPr>
+            <w:noProof/>
+            <w:webHidden/>
+          </w:rPr>
+        </w:r>
+        <w:r>
+          <w:rPr>
+            <w:noProof/>
+            <w:webHidden/>
+          </w:rPr>
+          <w:fldChar w:fldCharType="separate"/>
+        </w:r>
+        <w:r>
+          <w:rPr>
+            <w:noProof/>
+            <w:webHidden/>
+          </w:rPr>
+          <w:t>8</w:t>
+        </w:r>
+        <w:r>
+          <w:rPr>
+            <w:noProof/>
+            <w:webHidden/>
+          </w:rPr>
+          <w:fldChar w:fldCharType="end"/>
+        </w:r>
+      </w:hyperlink>
+    </w:p>
+    <w:p>
+      <w:pPr>
         <w:pStyle w:val="24"/>
         <w:tabs>
           <w:tab w:val="right" w:leader="dot" w:pos="9344"/>
         </w:tabs>
-        <w:ind w:left="198"/>
         <w:rPr>
           <w:rFonts w:asciiTheme="minorHAnsi" w:eastAsiaTheme="minorEastAsia" w:hAnsiTheme="minorHAnsi" w:cstheme="minorBidi"/>
           <w:noProof/>
           <w:sz w:val="22"/>
           <w:szCs w:val="22"/>
-          <w:lang w:eastAsia="uk-UA"/>
-        </w:rPr>
-      </w:pPr>
-      <w:hyperlink w:anchor="_Toc359058393" w:history="1">
+        </w:rPr>
+      </w:pPr>
+      <w:hyperlink w:anchor="_Toc374461986" w:history="1">
         <w:r>
           <w:rPr>
             <w:rStyle w:val="a9"/>
             <w:noProof/>
-            <w:color w:val="auto"/>
           </w:rPr>
           <w:t>1.1 Существующие системы верификации UML-диграмм</w:t>
         </w:r>
@@ -3091,7 +3077,7 @@
             <w:noProof/>
             <w:webHidden/>
           </w:rPr>
-          <w:instrText xml:space="preserve"> PAGEREF _Toc359058393 \h </w:instrText>
+          <w:instrText xml:space="preserve"> PAGEREF _Toc374461986 \h </w:instrText>
         </w:r>
         <w:r>
           <w:rPr>
@@ -3111,7 +3097,7 @@
             <w:noProof/>
             <w:webHidden/>
           </w:rPr>
-          <w:t>7</w:t>
+          <w:t>8</w:t>
         </w:r>
         <w:r>
           <w:rPr>
@@ -3128,21 +3114,18 @@
         <w:tabs>
           <w:tab w:val="right" w:leader="dot" w:pos="9344"/>
         </w:tabs>
-        <w:ind w:left="595"/>
         <w:rPr>
           <w:rFonts w:asciiTheme="minorHAnsi" w:eastAsiaTheme="minorEastAsia" w:hAnsiTheme="minorHAnsi" w:cstheme="minorBidi"/>
           <w:noProof/>
           <w:sz w:val="22"/>
           <w:szCs w:val="22"/>
-          <w:lang w:eastAsia="uk-UA"/>
-        </w:rPr>
-      </w:pPr>
-      <w:hyperlink w:anchor="_Toc359058394" w:history="1">
+        </w:rPr>
+      </w:pPr>
+      <w:hyperlink w:anchor="_Toc374461987" w:history="1">
         <w:r>
           <w:rPr>
             <w:rStyle w:val="a9"/>
             <w:noProof/>
-            <w:color w:val="auto"/>
           </w:rPr>
           <w:t>1.1.1 ArgoUML</w:t>
         </w:r>
@@ -3165,7 +3148,7 @@
             <w:noProof/>
             <w:webHidden/>
           </w:rPr>
-          <w:instrText xml:space="preserve"> PAGEREF _Toc359058394 \h </w:instrText>
+          <w:instrText xml:space="preserve"> PAGEREF _Toc374461987 \h </w:instrText>
         </w:r>
         <w:r>
           <w:rPr>
@@ -3185,7 +3168,7 @@
             <w:noProof/>
             <w:webHidden/>
           </w:rPr>
-          <w:t>7</w:t>
+          <w:t>8</w:t>
         </w:r>
         <w:r>
           <w:rPr>
@@ -3202,23 +3185,20 @@
         <w:tabs>
           <w:tab w:val="right" w:leader="dot" w:pos="9344"/>
         </w:tabs>
-        <w:ind w:left="595"/>
         <w:rPr>
           <w:rFonts w:asciiTheme="minorHAnsi" w:eastAsiaTheme="minorEastAsia" w:hAnsiTheme="minorHAnsi" w:cstheme="minorBidi"/>
           <w:noProof/>
           <w:sz w:val="22"/>
           <w:szCs w:val="22"/>
-          <w:lang w:eastAsia="uk-UA"/>
-        </w:rPr>
-      </w:pPr>
-      <w:hyperlink w:anchor="_Toc359058395" w:history="1">
+        </w:rPr>
+      </w:pPr>
+      <w:hyperlink w:anchor="_Toc374461988" w:history="1">
         <w:r>
           <w:rPr>
             <w:rStyle w:val="a9"/>
             <w:noProof/>
-            <w:color w:val="auto"/>
           </w:rPr>
-          <w:t>1.1.2 Telelogic TAU G2</w:t>
+          <w:t>1.1.2 IBM Rational Rose</w:t>
         </w:r>
         <w:r>
           <w:rPr>
@@ -3239,81 +3219,7 @@
             <w:noProof/>
             <w:webHidden/>
           </w:rPr>
-          <w:instrText xml:space="preserve"> PAGEREF _Toc359058395 \h </w:instrText>
-        </w:r>
-        <w:r>
-          <w:rPr>
-            <w:noProof/>
-            <w:webHidden/>
-          </w:rPr>
-        </w:r>
-        <w:r>
-          <w:rPr>
-            <w:noProof/>
-            <w:webHidden/>
-          </w:rPr>
-          <w:fldChar w:fldCharType="separate"/>
-        </w:r>
-        <w:r>
-          <w:rPr>
-            <w:noProof/>
-            <w:webHidden/>
-          </w:rPr>
-          <w:t>9</w:t>
-        </w:r>
-        <w:r>
-          <w:rPr>
-            <w:noProof/>
-            <w:webHidden/>
-          </w:rPr>
-          <w:fldChar w:fldCharType="end"/>
-        </w:r>
-      </w:hyperlink>
-    </w:p>
-    <w:p>
-      <w:pPr>
-        <w:pStyle w:val="24"/>
-        <w:tabs>
-          <w:tab w:val="right" w:leader="dot" w:pos="9344"/>
-        </w:tabs>
-        <w:ind w:left="595"/>
-        <w:rPr>
-          <w:rFonts w:asciiTheme="minorHAnsi" w:eastAsiaTheme="minorEastAsia" w:hAnsiTheme="minorHAnsi" w:cstheme="minorBidi"/>
-          <w:noProof/>
-          <w:sz w:val="22"/>
-          <w:szCs w:val="22"/>
-          <w:lang w:eastAsia="uk-UA"/>
-        </w:rPr>
-      </w:pPr>
-      <w:hyperlink w:anchor="_Toc359058396" w:history="1">
-        <w:r>
-          <w:rPr>
-            <w:rStyle w:val="a9"/>
-            <w:noProof/>
-            <w:color w:val="auto"/>
-          </w:rPr>
-          <w:t>1.1.3 Visual Paradigm for UML</w:t>
-        </w:r>
-        <w:r>
-          <w:rPr>
-            <w:noProof/>
-            <w:webHidden/>
-          </w:rPr>
-          <w:tab/>
-        </w:r>
-        <w:r>
-          <w:rPr>
-            <w:noProof/>
-            <w:webHidden/>
-          </w:rPr>
-          <w:fldChar w:fldCharType="begin"/>
-        </w:r>
-        <w:r>
-          <w:rPr>
-            <w:noProof/>
-            <w:webHidden/>
-          </w:rPr>
-          <w:instrText xml:space="preserve"> PAGEREF _Toc359058396 \h </w:instrText>
+          <w:instrText xml:space="preserve"> PAGEREF _Toc374461988 \h </w:instrText>
         </w:r>
         <w:r>
           <w:rPr>
@@ -3350,23 +3256,28 @@
         <w:tabs>
           <w:tab w:val="right" w:leader="dot" w:pos="9344"/>
         </w:tabs>
-        <w:ind w:left="595"/>
         <w:rPr>
           <w:rFonts w:asciiTheme="minorHAnsi" w:eastAsiaTheme="minorEastAsia" w:hAnsiTheme="minorHAnsi" w:cstheme="minorBidi"/>
           <w:noProof/>
           <w:sz w:val="22"/>
           <w:szCs w:val="22"/>
-          <w:lang w:eastAsia="uk-UA"/>
-        </w:rPr>
-      </w:pPr>
-      <w:hyperlink w:anchor="_Toc359058397" w:history="1">
+        </w:rPr>
+      </w:pPr>
+      <w:hyperlink w:anchor="_Toc374461989" w:history="1">
         <w:r>
           <w:rPr>
             <w:rStyle w:val="a9"/>
             <w:noProof/>
-            <w:color w:val="auto"/>
           </w:rPr>
-          <w:t>1.1.4 Enterprise Architect</w:t>
+          <w:t xml:space="preserve">1.1.3 </w:t>
+        </w:r>
+        <w:r>
+          <w:rPr>
+            <w:rStyle w:val="a9"/>
+            <w:noProof/>
+            <w:lang w:val="en-US"/>
+          </w:rPr>
+          <w:t>UModel</w:t>
         </w:r>
         <w:r>
           <w:rPr>
@@ -3387,7 +3298,7 @@
             <w:noProof/>
             <w:webHidden/>
           </w:rPr>
-          <w:instrText xml:space="preserve"> PAGEREF _Toc359058397 \h </w:instrText>
+          <w:instrText xml:space="preserve"> PAGEREF _Toc374461989 \h </w:instrText>
         </w:r>
         <w:r>
           <w:rPr>
@@ -3424,40 +3335,20 @@
         <w:tabs>
           <w:tab w:val="right" w:leader="dot" w:pos="9344"/>
         </w:tabs>
-        <w:ind w:left="198"/>
         <w:rPr>
           <w:rFonts w:asciiTheme="minorHAnsi" w:eastAsiaTheme="minorEastAsia" w:hAnsiTheme="minorHAnsi" w:cstheme="minorBidi"/>
           <w:noProof/>
           <w:sz w:val="22"/>
           <w:szCs w:val="22"/>
-          <w:lang w:eastAsia="uk-UA"/>
-        </w:rPr>
-      </w:pPr>
-      <w:hyperlink w:anchor="_Toc359058398" w:history="1">
+        </w:rPr>
+      </w:pPr>
+      <w:hyperlink w:anchor="_Toc374461990" w:history="1">
         <w:r>
           <w:rPr>
             <w:rStyle w:val="a9"/>
             <w:noProof/>
-            <w:color w:val="auto"/>
           </w:rPr>
-          <w:t xml:space="preserve">1.2 Сравнительная характеристика существующих систем </w:t>
-        </w:r>
-        <w:r>
-          <w:rPr>
-            <w:rStyle w:val="a9"/>
-            <w:noProof/>
-            <w:color w:val="auto"/>
-          </w:rPr>
-          <w:br/>
-          <w:t xml:space="preserve">      </w:t>
-        </w:r>
-        <w:r>
-          <w:rPr>
-            <w:rStyle w:val="a9"/>
-            <w:noProof/>
-            <w:color w:val="auto"/>
-          </w:rPr>
-          <w:t>верификации диаграмм последовательности</w:t>
+          <w:t>1.1.4 Visual Paradigm for UML</w:t>
         </w:r>
         <w:r>
           <w:rPr>
@@ -3478,7 +3369,7 @@
             <w:noProof/>
             <w:webHidden/>
           </w:rPr>
-          <w:instrText xml:space="preserve"> PAGEREF _Toc359058398 \h </w:instrText>
+          <w:instrText xml:space="preserve"> PAGEREF _Toc374461990 \h </w:instrText>
         </w:r>
         <w:r>
           <w:rPr>
@@ -3498,7 +3389,7 @@
             <w:noProof/>
             <w:webHidden/>
           </w:rPr>
-          <w:t>20</w:t>
+          <w:t>18</w:t>
         </w:r>
         <w:r>
           <w:rPr>
@@ -3511,7 +3402,7 @@
     </w:p>
     <w:p>
       <w:pPr>
-        <w:pStyle w:val="12"/>
+        <w:pStyle w:val="24"/>
         <w:tabs>
           <w:tab w:val="right" w:leader="dot" w:pos="9344"/>
         </w:tabs>
@@ -3520,26 +3411,15 @@
           <w:noProof/>
           <w:sz w:val="22"/>
           <w:szCs w:val="22"/>
-          <w:lang w:eastAsia="uk-UA"/>
-        </w:rPr>
-      </w:pPr>
-      <w:hyperlink w:anchor="_Toc359058399" w:history="1">
+        </w:rPr>
+      </w:pPr>
+      <w:hyperlink w:anchor="_Toc374461991" w:history="1">
         <w:r>
           <w:rPr>
             <w:rStyle w:val="a9"/>
             <w:noProof/>
-            <w:color w:val="auto"/>
           </w:rPr>
-          <w:t xml:space="preserve">2 ОБЩИЕ МОДЕЛИ И МЕТОДОЛОГИИ РАЗРАБОТКИ </w:t>
-        </w:r>
-        <w:r>
-          <w:rPr>
-            <w:rStyle w:val="a9"/>
-            <w:noProof/>
-            <w:color w:val="auto"/>
-          </w:rPr>
-          <w:br/>
-          <w:t xml:space="preserve">   ПРОГРАММНОГО ОБЕСПЕЧЕНИЯ И ПРОГРАММНЫХ СИСТЕМ</w:t>
+          <w:t>1.1.5 Enterprise Architect</w:t>
         </w:r>
         <w:r>
           <w:rPr>
@@ -3560,229 +3440,7 @@
             <w:noProof/>
             <w:webHidden/>
           </w:rPr>
-          <w:instrText xml:space="preserve"> PAGEREF _Toc359058399 \h </w:instrText>
-        </w:r>
-        <w:r>
-          <w:rPr>
-            <w:noProof/>
-            <w:webHidden/>
-          </w:rPr>
-        </w:r>
-        <w:r>
-          <w:rPr>
-            <w:noProof/>
-            <w:webHidden/>
-          </w:rPr>
-          <w:fldChar w:fldCharType="separate"/>
-        </w:r>
-        <w:r>
-          <w:rPr>
-            <w:noProof/>
-            <w:webHidden/>
-          </w:rPr>
-          <w:t>21</w:t>
-        </w:r>
-        <w:r>
-          <w:rPr>
-            <w:noProof/>
-            <w:webHidden/>
-          </w:rPr>
-          <w:fldChar w:fldCharType="end"/>
-        </w:r>
-      </w:hyperlink>
-    </w:p>
-    <w:p>
-      <w:pPr>
-        <w:pStyle w:val="24"/>
-        <w:tabs>
-          <w:tab w:val="right" w:leader="dot" w:pos="9344"/>
-        </w:tabs>
-        <w:ind w:left="198"/>
-        <w:rPr>
-          <w:rFonts w:asciiTheme="minorHAnsi" w:eastAsiaTheme="minorEastAsia" w:hAnsiTheme="minorHAnsi" w:cstheme="minorBidi"/>
-          <w:noProof/>
-          <w:sz w:val="22"/>
-          <w:szCs w:val="22"/>
-          <w:lang w:eastAsia="uk-UA"/>
-        </w:rPr>
-      </w:pPr>
-      <w:hyperlink w:anchor="_Toc359058400" w:history="1">
-        <w:r>
-          <w:rPr>
-            <w:rStyle w:val="a9"/>
-            <w:noProof/>
-            <w:color w:val="auto"/>
-          </w:rPr>
-          <w:t>2.1 Модели разработки</w:t>
-        </w:r>
-        <w:r>
-          <w:rPr>
-            <w:noProof/>
-            <w:webHidden/>
-          </w:rPr>
-          <w:tab/>
-        </w:r>
-        <w:r>
-          <w:rPr>
-            <w:noProof/>
-            <w:webHidden/>
-          </w:rPr>
-          <w:fldChar w:fldCharType="begin"/>
-        </w:r>
-        <w:r>
-          <w:rPr>
-            <w:noProof/>
-            <w:webHidden/>
-          </w:rPr>
-          <w:instrText xml:space="preserve"> PAGEREF _Toc359058400 \h </w:instrText>
-        </w:r>
-        <w:r>
-          <w:rPr>
-            <w:noProof/>
-            <w:webHidden/>
-          </w:rPr>
-        </w:r>
-        <w:r>
-          <w:rPr>
-            <w:noProof/>
-            <w:webHidden/>
-          </w:rPr>
-          <w:fldChar w:fldCharType="separate"/>
-        </w:r>
-        <w:r>
-          <w:rPr>
-            <w:noProof/>
-            <w:webHidden/>
-          </w:rPr>
-          <w:t>21</w:t>
-        </w:r>
-        <w:r>
-          <w:rPr>
-            <w:noProof/>
-            <w:webHidden/>
-          </w:rPr>
-          <w:fldChar w:fldCharType="end"/>
-        </w:r>
-      </w:hyperlink>
-    </w:p>
-    <w:p>
-      <w:pPr>
-        <w:pStyle w:val="24"/>
-        <w:tabs>
-          <w:tab w:val="right" w:leader="dot" w:pos="9344"/>
-        </w:tabs>
-        <w:ind w:left="595"/>
-        <w:rPr>
-          <w:rFonts w:asciiTheme="minorHAnsi" w:eastAsiaTheme="minorEastAsia" w:hAnsiTheme="minorHAnsi" w:cstheme="minorBidi"/>
-          <w:noProof/>
-          <w:sz w:val="22"/>
-          <w:szCs w:val="22"/>
-          <w:lang w:eastAsia="uk-UA"/>
-        </w:rPr>
-      </w:pPr>
-      <w:hyperlink w:anchor="_Toc359058401" w:history="1">
-        <w:r>
-          <w:rPr>
-            <w:rStyle w:val="a9"/>
-            <w:noProof/>
-            <w:color w:val="auto"/>
-          </w:rPr>
-          <w:t>2.1.1 Каскадная модель</w:t>
-        </w:r>
-        <w:r>
-          <w:rPr>
-            <w:noProof/>
-            <w:webHidden/>
-          </w:rPr>
-          <w:tab/>
-        </w:r>
-        <w:r>
-          <w:rPr>
-            <w:noProof/>
-            <w:webHidden/>
-          </w:rPr>
-          <w:fldChar w:fldCharType="begin"/>
-        </w:r>
-        <w:r>
-          <w:rPr>
-            <w:noProof/>
-            <w:webHidden/>
-          </w:rPr>
-          <w:instrText xml:space="preserve"> PAGEREF _Toc359058401 \h </w:instrText>
-        </w:r>
-        <w:r>
-          <w:rPr>
-            <w:noProof/>
-            <w:webHidden/>
-          </w:rPr>
-        </w:r>
-        <w:r>
-          <w:rPr>
-            <w:noProof/>
-            <w:webHidden/>
-          </w:rPr>
-          <w:fldChar w:fldCharType="separate"/>
-        </w:r>
-        <w:r>
-          <w:rPr>
-            <w:noProof/>
-            <w:webHidden/>
-          </w:rPr>
-          <w:t>22</w:t>
-        </w:r>
-        <w:r>
-          <w:rPr>
-            <w:noProof/>
-            <w:webHidden/>
-          </w:rPr>
-          <w:fldChar w:fldCharType="end"/>
-        </w:r>
-      </w:hyperlink>
-    </w:p>
-    <w:p>
-      <w:pPr>
-        <w:pStyle w:val="24"/>
-        <w:tabs>
-          <w:tab w:val="right" w:leader="dot" w:pos="9344"/>
-        </w:tabs>
-        <w:ind w:left="595"/>
-        <w:rPr>
-          <w:rFonts w:asciiTheme="minorHAnsi" w:eastAsiaTheme="minorEastAsia" w:hAnsiTheme="minorHAnsi" w:cstheme="minorBidi"/>
-          <w:noProof/>
-          <w:sz w:val="22"/>
-          <w:szCs w:val="22"/>
-          <w:lang w:eastAsia="uk-UA"/>
-        </w:rPr>
-      </w:pPr>
-      <w:hyperlink w:anchor="_Toc359058402" w:history="1">
-        <w:r>
-          <w:rPr>
-            <w:rStyle w:val="a9"/>
-            <w:noProof/>
-            <w:color w:val="auto"/>
-          </w:rPr>
-          <w:t>2.1.2 Инкрементальная модель</w:t>
-        </w:r>
-        <w:r>
-          <w:rPr>
-            <w:noProof/>
-            <w:webHidden/>
-          </w:rPr>
-          <w:tab/>
-        </w:r>
-        <w:r>
-          <w:rPr>
-            <w:noProof/>
-            <w:webHidden/>
-          </w:rPr>
-          <w:fldChar w:fldCharType="begin"/>
-        </w:r>
-        <w:r>
-          <w:rPr>
-            <w:noProof/>
-            <w:webHidden/>
-          </w:rPr>
-          <w:instrText xml:space="preserve"> PAGEREF _Toc359058402 \h </w:instrText>
+          <w:instrText xml:space="preserve"> PAGEREF _Toc374461991 \h </w:instrText>
         </w:r>
         <w:r>
           <w:rPr>
@@ -3819,23 +3477,20 @@
         <w:tabs>
           <w:tab w:val="right" w:leader="dot" w:pos="9344"/>
         </w:tabs>
-        <w:ind w:left="595"/>
         <w:rPr>
           <w:rFonts w:asciiTheme="minorHAnsi" w:eastAsiaTheme="minorEastAsia" w:hAnsiTheme="minorHAnsi" w:cstheme="minorBidi"/>
           <w:noProof/>
           <w:sz w:val="22"/>
           <w:szCs w:val="22"/>
-          <w:lang w:eastAsia="uk-UA"/>
-        </w:rPr>
-      </w:pPr>
-      <w:hyperlink w:anchor="_Toc359058403" w:history="1">
+        </w:rPr>
+      </w:pPr>
+      <w:hyperlink w:anchor="_Toc374461992" w:history="1">
         <w:r>
           <w:rPr>
             <w:rStyle w:val="a9"/>
             <w:noProof/>
-            <w:color w:val="auto"/>
           </w:rPr>
-          <w:t>2.1.3 Спиральная модель</w:t>
+          <w:t>1.2 Сравнительная характеристика существующих систем верификации диаграмм последовательности</w:t>
         </w:r>
         <w:r>
           <w:rPr>
@@ -3856,7 +3511,7 @@
             <w:noProof/>
             <w:webHidden/>
           </w:rPr>
-          <w:instrText xml:space="preserve"> PAGEREF _Toc359058403 \h </w:instrText>
+          <w:instrText xml:space="preserve"> PAGEREF _Toc374461992 \h </w:instrText>
         </w:r>
         <w:r>
           <w:rPr>
@@ -3876,7 +3531,7 @@
             <w:noProof/>
             <w:webHidden/>
           </w:rPr>
-          <w:t>27</w:t>
+          <w:t>28</w:t>
         </w:r>
         <w:r>
           <w:rPr>
@@ -3889,27 +3544,24 @@
     </w:p>
     <w:p>
       <w:pPr>
-        <w:pStyle w:val="24"/>
+        <w:pStyle w:val="12"/>
         <w:tabs>
           <w:tab w:val="right" w:leader="dot" w:pos="9344"/>
         </w:tabs>
-        <w:ind w:left="595"/>
         <w:rPr>
           <w:rFonts w:asciiTheme="minorHAnsi" w:eastAsiaTheme="minorEastAsia" w:hAnsiTheme="minorHAnsi" w:cstheme="minorBidi"/>
           <w:noProof/>
           <w:sz w:val="22"/>
           <w:szCs w:val="22"/>
-          <w:lang w:eastAsia="uk-UA"/>
-        </w:rPr>
-      </w:pPr>
-      <w:hyperlink w:anchor="_Toc359058404" w:history="1">
+        </w:rPr>
+      </w:pPr>
+      <w:hyperlink w:anchor="_Toc374461993" w:history="1">
         <w:r>
           <w:rPr>
             <w:rStyle w:val="a9"/>
             <w:noProof/>
-            <w:color w:val="auto"/>
           </w:rPr>
-          <w:t>2.1.4 Модель прототипирования</w:t>
+          <w:t>2 ОБЩИЕ МОДЕЛИ И МЕТОДОЛОГИИ РАЗРАБОТКИ ПРОГРАММНОГО ОБЕСПЕЧЕНИЯ И ПРОГРАММНЫХ СИСТЕМ</w:t>
         </w:r>
         <w:r>
           <w:rPr>
@@ -3930,7 +3582,7 @@
             <w:noProof/>
             <w:webHidden/>
           </w:rPr>
-          <w:instrText xml:space="preserve"> PAGEREF _Toc359058404 \h </w:instrText>
+          <w:instrText xml:space="preserve"> PAGEREF _Toc374461993 \h </w:instrText>
         </w:r>
         <w:r>
           <w:rPr>
@@ -3963,7 +3615,7 @@
     </w:p>
     <w:p>
       <w:pPr>
-        <w:pStyle w:val="12"/>
+        <w:pStyle w:val="24"/>
         <w:tabs>
           <w:tab w:val="right" w:leader="dot" w:pos="9344"/>
         </w:tabs>
@@ -3972,26 +3624,15 @@
           <w:noProof/>
           <w:sz w:val="22"/>
           <w:szCs w:val="22"/>
-          <w:lang w:eastAsia="uk-UA"/>
-        </w:rPr>
-      </w:pPr>
-      <w:hyperlink w:anchor="_Toc359058405" w:history="1">
+        </w:rPr>
+      </w:pPr>
+      <w:hyperlink w:anchor="_Toc374461994" w:history="1">
         <w:r>
           <w:rPr>
             <w:rStyle w:val="a9"/>
             <w:noProof/>
-            <w:color w:val="auto"/>
           </w:rPr>
-          <w:t>3 РАЗРАБОТКА СТРУКТУРЫ ДЛЯ ПОДСИСТЕМЫ ВЕРИФИКАЦИИ</w:t>
-        </w:r>
-        <w:r>
-          <w:rPr>
-            <w:rStyle w:val="a9"/>
-            <w:noProof/>
-            <w:color w:val="auto"/>
-          </w:rPr>
-          <w:br/>
-          <w:t xml:space="preserve">  ДИАГРАММЫ КЛАССОВ</w:t>
+          <w:t>2.1 Модели разработки</w:t>
         </w:r>
         <w:r>
           <w:rPr>
@@ -4012,7 +3653,149 @@
             <w:noProof/>
             <w:webHidden/>
           </w:rPr>
-          <w:instrText xml:space="preserve"> PAGEREF _Toc359058405 \h </w:instrText>
+          <w:instrText xml:space="preserve"> PAGEREF _Toc374461994 \h </w:instrText>
+        </w:r>
+        <w:r>
+          <w:rPr>
+            <w:noProof/>
+            <w:webHidden/>
+          </w:rPr>
+        </w:r>
+        <w:r>
+          <w:rPr>
+            <w:noProof/>
+            <w:webHidden/>
+          </w:rPr>
+          <w:fldChar w:fldCharType="separate"/>
+        </w:r>
+        <w:r>
+          <w:rPr>
+            <w:noProof/>
+            <w:webHidden/>
+          </w:rPr>
+          <w:t>29</w:t>
+        </w:r>
+        <w:r>
+          <w:rPr>
+            <w:noProof/>
+            <w:webHidden/>
+          </w:rPr>
+          <w:fldChar w:fldCharType="end"/>
+        </w:r>
+      </w:hyperlink>
+    </w:p>
+    <w:p>
+      <w:pPr>
+        <w:pStyle w:val="24"/>
+        <w:tabs>
+          <w:tab w:val="right" w:leader="dot" w:pos="9344"/>
+        </w:tabs>
+        <w:rPr>
+          <w:rFonts w:asciiTheme="minorHAnsi" w:eastAsiaTheme="minorEastAsia" w:hAnsiTheme="minorHAnsi" w:cstheme="minorBidi"/>
+          <w:noProof/>
+          <w:sz w:val="22"/>
+          <w:szCs w:val="22"/>
+        </w:rPr>
+      </w:pPr>
+      <w:hyperlink w:anchor="_Toc374461995" w:history="1">
+        <w:r>
+          <w:rPr>
+            <w:rStyle w:val="a9"/>
+            <w:noProof/>
+          </w:rPr>
+          <w:t>2.1.1 Каскадная модель</w:t>
+        </w:r>
+        <w:r>
+          <w:rPr>
+            <w:noProof/>
+            <w:webHidden/>
+          </w:rPr>
+          <w:tab/>
+        </w:r>
+        <w:r>
+          <w:rPr>
+            <w:noProof/>
+            <w:webHidden/>
+          </w:rPr>
+          <w:fldChar w:fldCharType="begin"/>
+        </w:r>
+        <w:r>
+          <w:rPr>
+            <w:noProof/>
+            <w:webHidden/>
+          </w:rPr>
+          <w:instrText xml:space="preserve"> PAGEREF _Toc374461995 \h </w:instrText>
+        </w:r>
+        <w:r>
+          <w:rPr>
+            <w:noProof/>
+            <w:webHidden/>
+          </w:rPr>
+        </w:r>
+        <w:r>
+          <w:rPr>
+            <w:noProof/>
+            <w:webHidden/>
+          </w:rPr>
+          <w:fldChar w:fldCharType="separate"/>
+        </w:r>
+        <w:r>
+          <w:rPr>
+            <w:noProof/>
+            <w:webHidden/>
+          </w:rPr>
+          <w:t>30</w:t>
+        </w:r>
+        <w:r>
+          <w:rPr>
+            <w:noProof/>
+            <w:webHidden/>
+          </w:rPr>
+          <w:fldChar w:fldCharType="end"/>
+        </w:r>
+      </w:hyperlink>
+    </w:p>
+    <w:p>
+      <w:pPr>
+        <w:pStyle w:val="24"/>
+        <w:tabs>
+          <w:tab w:val="right" w:leader="dot" w:pos="9344"/>
+        </w:tabs>
+        <w:rPr>
+          <w:rFonts w:asciiTheme="minorHAnsi" w:eastAsiaTheme="minorEastAsia" w:hAnsiTheme="minorHAnsi" w:cstheme="minorBidi"/>
+          <w:noProof/>
+          <w:sz w:val="22"/>
+          <w:szCs w:val="22"/>
+        </w:rPr>
+      </w:pPr>
+      <w:hyperlink w:anchor="_Toc374461996" w:history="1">
+        <w:r>
+          <w:rPr>
+            <w:rStyle w:val="a9"/>
+            <w:noProof/>
+          </w:rPr>
+          <w:t>2.1.2 Инкрементальная модель</w:t>
+        </w:r>
+        <w:r>
+          <w:rPr>
+            <w:noProof/>
+            <w:webHidden/>
+          </w:rPr>
+          <w:tab/>
+        </w:r>
+        <w:r>
+          <w:rPr>
+            <w:noProof/>
+            <w:webHidden/>
+          </w:rPr>
+          <w:fldChar w:fldCharType="begin"/>
+        </w:r>
+        <w:r>
+          <w:rPr>
+            <w:noProof/>
+            <w:webHidden/>
+          </w:rPr>
+          <w:instrText xml:space="preserve"> PAGEREF _Toc374461996 \h </w:instrText>
         </w:r>
         <w:r>
           <w:rPr>
@@ -4049,40 +3832,20 @@
         <w:tabs>
           <w:tab w:val="right" w:leader="dot" w:pos="9344"/>
         </w:tabs>
-        <w:ind w:left="198"/>
         <w:rPr>
           <w:rFonts w:asciiTheme="minorHAnsi" w:eastAsiaTheme="minorEastAsia" w:hAnsiTheme="minorHAnsi" w:cstheme="minorBidi"/>
           <w:noProof/>
           <w:sz w:val="22"/>
           <w:szCs w:val="22"/>
-          <w:lang w:eastAsia="uk-UA"/>
-        </w:rPr>
-      </w:pPr>
-      <w:hyperlink w:anchor="_Toc359058406" w:history="1">
+        </w:rPr>
+      </w:pPr>
+      <w:hyperlink w:anchor="_Toc374461997" w:history="1">
         <w:r>
           <w:rPr>
             <w:rStyle w:val="a9"/>
             <w:noProof/>
-            <w:color w:val="auto"/>
           </w:rPr>
-          <w:t xml:space="preserve">3.1 Задачи, выполняемые подсистемой </w:t>
-        </w:r>
-        <w:r>
-          <w:rPr>
-            <w:rStyle w:val="a9"/>
-            <w:noProof/>
-            <w:color w:val="auto"/>
-          </w:rPr>
-          <w:br/>
-          <w:t xml:space="preserve">      </w:t>
-        </w:r>
-        <w:r>
-          <w:rPr>
-            <w:rStyle w:val="a9"/>
-            <w:noProof/>
-            <w:color w:val="auto"/>
-          </w:rPr>
-          <w:t>верификации диаграммы классов</w:t>
+          <w:t>2.1.3 Спиральная модель</w:t>
         </w:r>
         <w:r>
           <w:rPr>
@@ -4103,7 +3866,7 @@
             <w:noProof/>
             <w:webHidden/>
           </w:rPr>
-          <w:instrText xml:space="preserve"> PAGEREF _Toc359058406 \h </w:instrText>
+          <w:instrText xml:space="preserve"> PAGEREF _Toc374461997 \h </w:instrText>
         </w:r>
         <w:r>
           <w:rPr>
@@ -4123,7 +3886,7 @@
             <w:noProof/>
             <w:webHidden/>
           </w:rPr>
-          <w:t>31</w:t>
+          <w:t>35</w:t>
         </w:r>
         <w:r>
           <w:rPr>
@@ -4140,23 +3903,20 @@
         <w:tabs>
           <w:tab w:val="right" w:leader="dot" w:pos="9344"/>
         </w:tabs>
-        <w:ind w:left="198"/>
         <w:rPr>
           <w:rFonts w:asciiTheme="minorHAnsi" w:eastAsiaTheme="minorEastAsia" w:hAnsiTheme="minorHAnsi" w:cstheme="minorBidi"/>
           <w:noProof/>
           <w:sz w:val="22"/>
           <w:szCs w:val="22"/>
-          <w:lang w:eastAsia="uk-UA"/>
-        </w:rPr>
-      </w:pPr>
-      <w:hyperlink w:anchor="_Toc359058407" w:history="1">
+        </w:rPr>
+      </w:pPr>
+      <w:hyperlink w:anchor="_Toc374461998" w:history="1">
         <w:r>
           <w:rPr>
             <w:rStyle w:val="a9"/>
             <w:noProof/>
-            <w:color w:val="auto"/>
           </w:rPr>
-          <w:t>3.2 Архитектура системы верификации UML-диаграмм «UML Tester»</w:t>
+          <w:t>2.1.4 Модель прототипирования</w:t>
         </w:r>
         <w:r>
           <w:rPr>
@@ -4177,7 +3937,7 @@
             <w:noProof/>
             <w:webHidden/>
           </w:rPr>
-          <w:instrText xml:space="preserve"> PAGEREF _Toc359058407 \h </w:instrText>
+          <w:instrText xml:space="preserve"> PAGEREF _Toc374461998 \h </w:instrText>
         </w:r>
         <w:r>
           <w:rPr>
@@ -4197,7 +3957,7 @@
             <w:noProof/>
             <w:webHidden/>
           </w:rPr>
-          <w:t>31</w:t>
+          <w:t>37</w:t>
         </w:r>
         <w:r>
           <w:rPr>
@@ -4210,27 +3970,24 @@
     </w:p>
     <w:p>
       <w:pPr>
-        <w:pStyle w:val="24"/>
+        <w:pStyle w:val="12"/>
         <w:tabs>
           <w:tab w:val="right" w:leader="dot" w:pos="9344"/>
         </w:tabs>
-        <w:ind w:left="198"/>
         <w:rPr>
           <w:rFonts w:asciiTheme="minorHAnsi" w:eastAsiaTheme="minorEastAsia" w:hAnsiTheme="minorHAnsi" w:cstheme="minorBidi"/>
           <w:noProof/>
           <w:sz w:val="22"/>
           <w:szCs w:val="22"/>
-          <w:lang w:eastAsia="uk-UA"/>
-        </w:rPr>
-      </w:pPr>
-      <w:hyperlink w:anchor="_Toc359058408" w:history="1">
+        </w:rPr>
+      </w:pPr>
+      <w:hyperlink w:anchor="_Toc374461999" w:history="1">
         <w:r>
           <w:rPr>
             <w:rStyle w:val="a9"/>
             <w:noProof/>
-            <w:color w:val="auto"/>
           </w:rPr>
-          <w:t>3.3 Структура подсистемы верификации диаграммы классов</w:t>
+          <w:t>3 РАЗРАБОТКА СТРУКТУРЫ ДЛЯ ПОДСИСТЕМЫ ВЕРИФИКАЦИИ ДИАГРАММЫ КЛАССОВ</w:t>
         </w:r>
         <w:r>
           <w:rPr>
@@ -4251,415 +4008,7 @@
             <w:noProof/>
             <w:webHidden/>
           </w:rPr>
-          <w:instrText xml:space="preserve"> PAGEREF _Toc359058408 \h </w:instrText>
-        </w:r>
-        <w:r>
-          <w:rPr>
-            <w:noProof/>
-            <w:webHidden/>
-          </w:rPr>
-        </w:r>
-        <w:r>
-          <w:rPr>
-            <w:noProof/>
-            <w:webHidden/>
-          </w:rPr>
-          <w:fldChar w:fldCharType="separate"/>
-        </w:r>
-        <w:r>
-          <w:rPr>
-            <w:noProof/>
-            <w:webHidden/>
-          </w:rPr>
-          <w:t>32</w:t>
-        </w:r>
-        <w:r>
-          <w:rPr>
-            <w:noProof/>
-            <w:webHidden/>
-          </w:rPr>
-          <w:fldChar w:fldCharType="end"/>
-        </w:r>
-      </w:hyperlink>
-    </w:p>
-    <w:p>
-      <w:pPr>
-        <w:pStyle w:val="24"/>
-        <w:tabs>
-          <w:tab w:val="right" w:leader="dot" w:pos="9344"/>
-        </w:tabs>
-        <w:ind w:left="595"/>
-        <w:rPr>
-          <w:rFonts w:asciiTheme="minorHAnsi" w:eastAsiaTheme="minorEastAsia" w:hAnsiTheme="minorHAnsi" w:cstheme="minorBidi"/>
-          <w:noProof/>
-          <w:sz w:val="22"/>
-          <w:szCs w:val="22"/>
-          <w:lang w:eastAsia="uk-UA"/>
-        </w:rPr>
-      </w:pPr>
-      <w:hyperlink w:anchor="_Toc359058409" w:history="1">
-        <w:r>
-          <w:rPr>
-            <w:rStyle w:val="a9"/>
-            <w:noProof/>
-            <w:color w:val="auto"/>
-          </w:rPr>
-          <w:t>3.3.1 Модуль обработки XML данных</w:t>
-        </w:r>
-        <w:r>
-          <w:rPr>
-            <w:noProof/>
-            <w:webHidden/>
-          </w:rPr>
-          <w:tab/>
-        </w:r>
-        <w:r>
-          <w:rPr>
-            <w:noProof/>
-            <w:webHidden/>
-          </w:rPr>
-          <w:fldChar w:fldCharType="begin"/>
-        </w:r>
-        <w:r>
-          <w:rPr>
-            <w:noProof/>
-            <w:webHidden/>
-          </w:rPr>
-          <w:instrText xml:space="preserve"> PAGEREF _Toc359058409 \h </w:instrText>
-        </w:r>
-        <w:r>
-          <w:rPr>
-            <w:noProof/>
-            <w:webHidden/>
-          </w:rPr>
-        </w:r>
-        <w:r>
-          <w:rPr>
-            <w:noProof/>
-            <w:webHidden/>
-          </w:rPr>
-          <w:fldChar w:fldCharType="separate"/>
-        </w:r>
-        <w:r>
-          <w:rPr>
-            <w:noProof/>
-            <w:webHidden/>
-          </w:rPr>
-          <w:t>33</w:t>
-        </w:r>
-        <w:r>
-          <w:rPr>
-            <w:noProof/>
-            <w:webHidden/>
-          </w:rPr>
-          <w:fldChar w:fldCharType="end"/>
-        </w:r>
-      </w:hyperlink>
-    </w:p>
-    <w:p>
-      <w:pPr>
-        <w:pStyle w:val="24"/>
-        <w:tabs>
-          <w:tab w:val="right" w:leader="dot" w:pos="9344"/>
-        </w:tabs>
-        <w:ind w:left="595"/>
-        <w:rPr>
-          <w:rFonts w:asciiTheme="minorHAnsi" w:eastAsiaTheme="minorEastAsia" w:hAnsiTheme="minorHAnsi" w:cstheme="minorBidi"/>
-          <w:noProof/>
-          <w:sz w:val="22"/>
-          <w:szCs w:val="22"/>
-          <w:lang w:eastAsia="uk-UA"/>
-        </w:rPr>
-      </w:pPr>
-      <w:hyperlink w:anchor="_Toc359058410" w:history="1">
-        <w:r>
-          <w:rPr>
-            <w:rStyle w:val="a9"/>
-            <w:noProof/>
-            <w:color w:val="auto"/>
-          </w:rPr>
-          <w:t>3.3.2 Модуль верификации диаграммы классов</w:t>
-        </w:r>
-        <w:r>
-          <w:rPr>
-            <w:noProof/>
-            <w:webHidden/>
-          </w:rPr>
-          <w:tab/>
-        </w:r>
-        <w:r>
-          <w:rPr>
-            <w:noProof/>
-            <w:webHidden/>
-          </w:rPr>
-          <w:fldChar w:fldCharType="begin"/>
-        </w:r>
-        <w:r>
-          <w:rPr>
-            <w:noProof/>
-            <w:webHidden/>
-          </w:rPr>
-          <w:instrText xml:space="preserve"> PAGEREF _Toc359058410 \h </w:instrText>
-        </w:r>
-        <w:r>
-          <w:rPr>
-            <w:noProof/>
-            <w:webHidden/>
-          </w:rPr>
-        </w:r>
-        <w:r>
-          <w:rPr>
-            <w:noProof/>
-            <w:webHidden/>
-          </w:rPr>
-          <w:fldChar w:fldCharType="separate"/>
-        </w:r>
-        <w:r>
-          <w:rPr>
-            <w:noProof/>
-            <w:webHidden/>
-          </w:rPr>
-          <w:t>36</w:t>
-        </w:r>
-        <w:r>
-          <w:rPr>
-            <w:noProof/>
-            <w:webHidden/>
-          </w:rPr>
-          <w:fldChar w:fldCharType="end"/>
-        </w:r>
-      </w:hyperlink>
-    </w:p>
-    <w:p>
-      <w:pPr>
-        <w:pStyle w:val="24"/>
-        <w:tabs>
-          <w:tab w:val="right" w:leader="dot" w:pos="9344"/>
-        </w:tabs>
-        <w:ind w:left="198"/>
-        <w:rPr>
-          <w:rFonts w:asciiTheme="minorHAnsi" w:eastAsiaTheme="minorEastAsia" w:hAnsiTheme="minorHAnsi" w:cstheme="minorBidi"/>
-          <w:noProof/>
-          <w:sz w:val="22"/>
-          <w:szCs w:val="22"/>
-          <w:lang w:eastAsia="uk-UA"/>
-        </w:rPr>
-      </w:pPr>
-      <w:hyperlink w:anchor="_Toc359058411" w:history="1">
-        <w:r>
-          <w:rPr>
-            <w:rStyle w:val="a9"/>
-            <w:rFonts w:eastAsiaTheme="minorHAnsi"/>
-            <w:noProof/>
-            <w:color w:val="auto"/>
-          </w:rPr>
-          <w:t>3.4 Используемые методы верификации диаграмм классов</w:t>
-        </w:r>
-        <w:r>
-          <w:rPr>
-            <w:noProof/>
-            <w:webHidden/>
-          </w:rPr>
-          <w:tab/>
-        </w:r>
-        <w:r>
-          <w:rPr>
-            <w:noProof/>
-            <w:webHidden/>
-          </w:rPr>
-          <w:fldChar w:fldCharType="begin"/>
-        </w:r>
-        <w:r>
-          <w:rPr>
-            <w:noProof/>
-            <w:webHidden/>
-          </w:rPr>
-          <w:instrText xml:space="preserve"> PAGEREF _Toc359058411 \h </w:instrText>
-        </w:r>
-        <w:r>
-          <w:rPr>
-            <w:noProof/>
-            <w:webHidden/>
-          </w:rPr>
-        </w:r>
-        <w:r>
-          <w:rPr>
-            <w:noProof/>
-            <w:webHidden/>
-          </w:rPr>
-          <w:fldChar w:fldCharType="separate"/>
-        </w:r>
-        <w:r>
-          <w:rPr>
-            <w:noProof/>
-            <w:webHidden/>
-          </w:rPr>
-          <w:t>36</w:t>
-        </w:r>
-        <w:r>
-          <w:rPr>
-            <w:noProof/>
-            <w:webHidden/>
-          </w:rPr>
-          <w:fldChar w:fldCharType="end"/>
-        </w:r>
-      </w:hyperlink>
-    </w:p>
-    <w:p>
-      <w:pPr>
-        <w:pStyle w:val="24"/>
-        <w:tabs>
-          <w:tab w:val="right" w:leader="dot" w:pos="9344"/>
-        </w:tabs>
-        <w:ind w:left="595"/>
-        <w:rPr>
-          <w:rFonts w:asciiTheme="minorHAnsi" w:eastAsiaTheme="minorEastAsia" w:hAnsiTheme="minorHAnsi" w:cstheme="minorBidi"/>
-          <w:noProof/>
-          <w:sz w:val="22"/>
-          <w:szCs w:val="22"/>
-          <w:lang w:eastAsia="uk-UA"/>
-        </w:rPr>
-      </w:pPr>
-      <w:hyperlink w:anchor="_Toc359058413" w:history="1">
-        <w:r>
-          <w:rPr>
-            <w:rStyle w:val="a9"/>
-            <w:rFonts w:eastAsiaTheme="minorHAnsi"/>
-            <w:noProof/>
-            <w:color w:val="auto"/>
-          </w:rPr>
-          <w:t>3.</w:t>
-        </w:r>
-        <w:r>
-          <w:rPr>
-            <w:rStyle w:val="a9"/>
-            <w:noProof/>
-            <w:color w:val="auto"/>
-          </w:rPr>
-          <w:t>4.1</w:t>
-        </w:r>
-        <w:r>
-          <w:rPr>
-            <w:rStyle w:val="a9"/>
-            <w:rFonts w:eastAsiaTheme="minorHAnsi"/>
-            <w:noProof/>
-            <w:color w:val="auto"/>
-          </w:rPr>
-          <w:t xml:space="preserve"> Метод шаблонов</w:t>
-        </w:r>
-        <w:r>
-          <w:rPr>
-            <w:noProof/>
-            <w:webHidden/>
-          </w:rPr>
-          <w:tab/>
-        </w:r>
-        <w:r>
-          <w:rPr>
-            <w:noProof/>
-            <w:webHidden/>
-          </w:rPr>
-          <w:fldChar w:fldCharType="begin"/>
-        </w:r>
-        <w:r>
-          <w:rPr>
-            <w:noProof/>
-            <w:webHidden/>
-          </w:rPr>
-          <w:instrText xml:space="preserve"> PAGEREF _Toc359058413 \h </w:instrText>
-        </w:r>
-        <w:r>
-          <w:rPr>
-            <w:noProof/>
-            <w:webHidden/>
-          </w:rPr>
-        </w:r>
-        <w:r>
-          <w:rPr>
-            <w:noProof/>
-            <w:webHidden/>
-          </w:rPr>
-          <w:fldChar w:fldCharType="separate"/>
-        </w:r>
-        <w:r>
-          <w:rPr>
-            <w:noProof/>
-            <w:webHidden/>
-          </w:rPr>
-          <w:t>36</w:t>
-        </w:r>
-        <w:r>
-          <w:rPr>
-            <w:noProof/>
-            <w:webHidden/>
-          </w:rPr>
-          <w:fldChar w:fldCharType="end"/>
-        </w:r>
-      </w:hyperlink>
-    </w:p>
-    <w:p>
-      <w:pPr>
-        <w:pStyle w:val="24"/>
-        <w:tabs>
-          <w:tab w:val="right" w:leader="dot" w:pos="9344"/>
-        </w:tabs>
-        <w:ind w:left="595"/>
-        <w:rPr>
-          <w:rFonts w:asciiTheme="minorHAnsi" w:eastAsiaTheme="minorEastAsia" w:hAnsiTheme="minorHAnsi" w:cstheme="minorBidi"/>
-          <w:noProof/>
-          <w:sz w:val="22"/>
-          <w:szCs w:val="22"/>
-          <w:lang w:eastAsia="uk-UA"/>
-        </w:rPr>
-      </w:pPr>
-      <w:hyperlink w:anchor="_Toc359058414" w:history="1">
-        <w:r>
-          <w:rPr>
-            <w:rStyle w:val="a9"/>
-            <w:rFonts w:eastAsiaTheme="minorHAnsi"/>
-            <w:noProof/>
-            <w:color w:val="auto"/>
-          </w:rPr>
-          <w:t>3.4.</w:t>
-        </w:r>
-        <w:r>
-          <w:rPr>
-            <w:rStyle w:val="a9"/>
-            <w:rFonts w:eastAsiaTheme="minorHAnsi"/>
-            <w:noProof/>
-            <w:color w:val="auto"/>
-          </w:rPr>
-          <w:t>2</w:t>
-        </w:r>
-        <w:r>
-          <w:rPr>
-            <w:rStyle w:val="a9"/>
-            <w:rFonts w:eastAsiaTheme="minorHAnsi"/>
-            <w:noProof/>
-            <w:color w:val="auto"/>
-          </w:rPr>
-          <w:t xml:space="preserve"> Метод идентификационного графа</w:t>
-        </w:r>
-        <w:r>
-          <w:rPr>
-            <w:noProof/>
-            <w:webHidden/>
-          </w:rPr>
-          <w:tab/>
-        </w:r>
-        <w:r>
-          <w:rPr>
-            <w:noProof/>
-            <w:webHidden/>
-          </w:rPr>
-          <w:fldChar w:fldCharType="begin"/>
-        </w:r>
-        <w:r>
-          <w:rPr>
-            <w:noProof/>
-            <w:webHidden/>
-          </w:rPr>
-          <w:instrText xml:space="preserve"> PAGEREF _Toc359058414 \h </w:instrText>
+          <w:instrText xml:space="preserve"> PAGEREF _Toc374461999 \h </w:instrText>
         </w:r>
         <w:r>
           <w:rPr>
@@ -4696,38 +4045,20 @@
         <w:tabs>
           <w:tab w:val="right" w:leader="dot" w:pos="9344"/>
         </w:tabs>
-        <w:ind w:left="595"/>
-        <w:rPr>
+        <w:rPr>
+          <w:rFonts w:asciiTheme="minorHAnsi" w:eastAsiaTheme="minorEastAsia" w:hAnsiTheme="minorHAnsi" w:cstheme="minorBidi"/>
           <w:noProof/>
-        </w:rPr>
-      </w:pPr>
-      <w:hyperlink w:anchor="_Toc359058415" w:history="1">
+          <w:sz w:val="22"/>
+          <w:szCs w:val="22"/>
+        </w:rPr>
+      </w:pPr>
+      <w:hyperlink w:anchor="_Toc374462000" w:history="1">
         <w:r>
           <w:rPr>
             <w:rStyle w:val="a9"/>
-            <w:rFonts w:eastAsiaTheme="minorHAnsi"/>
             <w:noProof/>
-            <w:color w:val="auto"/>
           </w:rPr>
-          <w:t>3.4.</w:t>
-        </w:r>
-        <w:r>
-          <w:rPr>
-            <w:rStyle w:val="a9"/>
-            <w:rFonts w:eastAsiaTheme="minorHAnsi"/>
-            <w:noProof/>
-            <w:color w:val="auto"/>
-          </w:rPr>
-          <w:t>3</w:t>
-        </w:r>
-        <w:r>
-          <w:rPr>
-            <w:rStyle w:val="a9"/>
-            <w:rFonts w:eastAsiaTheme="minorHAnsi"/>
-            <w:noProof/>
-            <w:color w:val="auto"/>
-          </w:rPr>
-          <w:t xml:space="preserve"> Метод множеств</w:t>
+          <w:t>3.1 Задачи, выполняемые подсистемой верификации диаграммы классов</w:t>
         </w:r>
         <w:r>
           <w:rPr>
@@ -4748,7 +4079,220 @@
             <w:noProof/>
             <w:webHidden/>
           </w:rPr>
-          <w:instrText xml:space="preserve"> PAGEREF _Toc359058415 \h </w:instrText>
+          <w:instrText xml:space="preserve"> PAGEREF _Toc374462000 \h </w:instrText>
+        </w:r>
+        <w:r>
+          <w:rPr>
+            <w:noProof/>
+            <w:webHidden/>
+          </w:rPr>
+        </w:r>
+        <w:r>
+          <w:rPr>
+            <w:noProof/>
+            <w:webHidden/>
+          </w:rPr>
+          <w:fldChar w:fldCharType="separate"/>
+        </w:r>
+        <w:r>
+          <w:rPr>
+            <w:noProof/>
+            <w:webHidden/>
+          </w:rPr>
+          <w:t>39</w:t>
+        </w:r>
+        <w:r>
+          <w:rPr>
+            <w:noProof/>
+            <w:webHidden/>
+          </w:rPr>
+          <w:fldChar w:fldCharType="end"/>
+        </w:r>
+      </w:hyperlink>
+    </w:p>
+    <w:p>
+      <w:pPr>
+        <w:pStyle w:val="24"/>
+        <w:tabs>
+          <w:tab w:val="right" w:leader="dot" w:pos="9344"/>
+        </w:tabs>
+        <w:rPr>
+          <w:rFonts w:asciiTheme="minorHAnsi" w:eastAsiaTheme="minorEastAsia" w:hAnsiTheme="minorHAnsi" w:cstheme="minorBidi"/>
+          <w:noProof/>
+          <w:sz w:val="22"/>
+          <w:szCs w:val="22"/>
+        </w:rPr>
+      </w:pPr>
+      <w:hyperlink w:anchor="_Toc374462001" w:history="1">
+        <w:r>
+          <w:rPr>
+            <w:rStyle w:val="a9"/>
+            <w:noProof/>
+          </w:rPr>
+          <w:t>3.2 Архитектура системы верификации UML-диаграмм «UML Tester»</w:t>
+        </w:r>
+        <w:r>
+          <w:rPr>
+            <w:noProof/>
+            <w:webHidden/>
+          </w:rPr>
+          <w:tab/>
+        </w:r>
+        <w:r>
+          <w:rPr>
+            <w:noProof/>
+            <w:webHidden/>
+          </w:rPr>
+          <w:fldChar w:fldCharType="begin"/>
+        </w:r>
+        <w:r>
+          <w:rPr>
+            <w:noProof/>
+            <w:webHidden/>
+          </w:rPr>
+          <w:instrText xml:space="preserve"> PAGEREF _Toc374462001 \h </w:instrText>
+        </w:r>
+        <w:r>
+          <w:rPr>
+            <w:noProof/>
+            <w:webHidden/>
+          </w:rPr>
+        </w:r>
+        <w:r>
+          <w:rPr>
+            <w:noProof/>
+            <w:webHidden/>
+          </w:rPr>
+          <w:fldChar w:fldCharType="separate"/>
+        </w:r>
+        <w:r>
+          <w:rPr>
+            <w:noProof/>
+            <w:webHidden/>
+          </w:rPr>
+          <w:t>39</w:t>
+        </w:r>
+        <w:r>
+          <w:rPr>
+            <w:noProof/>
+            <w:webHidden/>
+          </w:rPr>
+          <w:fldChar w:fldCharType="end"/>
+        </w:r>
+      </w:hyperlink>
+    </w:p>
+    <w:p>
+      <w:pPr>
+        <w:pStyle w:val="24"/>
+        <w:tabs>
+          <w:tab w:val="right" w:leader="dot" w:pos="9344"/>
+        </w:tabs>
+        <w:rPr>
+          <w:rFonts w:asciiTheme="minorHAnsi" w:eastAsiaTheme="minorEastAsia" w:hAnsiTheme="minorHAnsi" w:cstheme="minorBidi"/>
+          <w:noProof/>
+          <w:sz w:val="22"/>
+          <w:szCs w:val="22"/>
+        </w:rPr>
+      </w:pPr>
+      <w:hyperlink w:anchor="_Toc374462002" w:history="1">
+        <w:r>
+          <w:rPr>
+            <w:rStyle w:val="a9"/>
+            <w:noProof/>
+          </w:rPr>
+          <w:t>3.3 Структура подсистемы верификации диаграммы классов</w:t>
+        </w:r>
+        <w:r>
+          <w:rPr>
+            <w:noProof/>
+            <w:webHidden/>
+          </w:rPr>
+          <w:tab/>
+        </w:r>
+        <w:r>
+          <w:rPr>
+            <w:noProof/>
+            <w:webHidden/>
+          </w:rPr>
+          <w:fldChar w:fldCharType="begin"/>
+        </w:r>
+        <w:r>
+          <w:rPr>
+            <w:noProof/>
+            <w:webHidden/>
+          </w:rPr>
+          <w:instrText xml:space="preserve"> PAGEREF _Toc374462002 \h </w:instrText>
+        </w:r>
+        <w:r>
+          <w:rPr>
+            <w:noProof/>
+            <w:webHidden/>
+          </w:rPr>
+        </w:r>
+        <w:r>
+          <w:rPr>
+            <w:noProof/>
+            <w:webHidden/>
+          </w:rPr>
+          <w:fldChar w:fldCharType="separate"/>
+        </w:r>
+        <w:r>
+          <w:rPr>
+            <w:noProof/>
+            <w:webHidden/>
+          </w:rPr>
+          <w:t>40</w:t>
+        </w:r>
+        <w:r>
+          <w:rPr>
+            <w:noProof/>
+            <w:webHidden/>
+          </w:rPr>
+          <w:fldChar w:fldCharType="end"/>
+        </w:r>
+      </w:hyperlink>
+    </w:p>
+    <w:p>
+      <w:pPr>
+        <w:pStyle w:val="24"/>
+        <w:tabs>
+          <w:tab w:val="right" w:leader="dot" w:pos="9344"/>
+        </w:tabs>
+        <w:rPr>
+          <w:rFonts w:asciiTheme="minorHAnsi" w:eastAsiaTheme="minorEastAsia" w:hAnsiTheme="minorHAnsi" w:cstheme="minorBidi"/>
+          <w:noProof/>
+          <w:sz w:val="22"/>
+          <w:szCs w:val="22"/>
+        </w:rPr>
+      </w:pPr>
+      <w:hyperlink w:anchor="_Toc374462003" w:history="1">
+        <w:r>
+          <w:rPr>
+            <w:rStyle w:val="a9"/>
+            <w:noProof/>
+          </w:rPr>
+          <w:t>3.3.1 Модуль обработки XML данных</w:t>
+        </w:r>
+        <w:r>
+          <w:rPr>
+            <w:noProof/>
+            <w:webHidden/>
+          </w:rPr>
+          <w:tab/>
+        </w:r>
+        <w:r>
+          <w:rPr>
+            <w:noProof/>
+            <w:webHidden/>
+          </w:rPr>
+          <w:fldChar w:fldCharType="begin"/>
+        </w:r>
+        <w:r>
+          <w:rPr>
+            <w:noProof/>
+            <w:webHidden/>
+          </w:rPr>
+          <w:instrText xml:space="preserve"> PAGEREF _Toc374462003 \h </w:instrText>
         </w:r>
         <w:r>
           <w:rPr>
@@ -4785,24 +4329,20 @@
         <w:tabs>
           <w:tab w:val="right" w:leader="dot" w:pos="9344"/>
         </w:tabs>
-        <w:ind w:left="595"/>
         <w:rPr>
           <w:rFonts w:asciiTheme="minorHAnsi" w:eastAsiaTheme="minorEastAsia" w:hAnsiTheme="minorHAnsi" w:cstheme="minorBidi"/>
           <w:noProof/>
           <w:sz w:val="22"/>
           <w:szCs w:val="22"/>
-          <w:lang w:eastAsia="uk-UA"/>
-        </w:rPr>
-      </w:pPr>
-      <w:hyperlink w:anchor="_Toc359058412" w:history="1">
+        </w:rPr>
+      </w:pPr>
+      <w:hyperlink w:anchor="_Toc374462004" w:history="1">
         <w:r>
           <w:rPr>
             <w:rStyle w:val="a9"/>
-            <w:rFonts w:eastAsiaTheme="minorHAnsi"/>
             <w:noProof/>
-            <w:color w:val="auto"/>
           </w:rPr>
-          <w:t>3.4.4 Метод тестового драйвера</w:t>
+          <w:t>3.3.2 Модуль верификации диаграммы классов</w:t>
         </w:r>
         <w:r>
           <w:rPr>
@@ -4823,7 +4363,7 @@
             <w:noProof/>
             <w:webHidden/>
           </w:rPr>
-          <w:instrText xml:space="preserve"> PAGEREF _Toc359058412 \h </w:instrText>
+          <w:instrText xml:space="preserve"> PAGEREF _Toc374462004 \h </w:instrText>
         </w:r>
         <w:r>
           <w:rPr>
@@ -4843,7 +4383,7 @@
             <w:noProof/>
             <w:webHidden/>
           </w:rPr>
-          <w:t>43</w:t>
+          <w:t>47</w:t>
         </w:r>
         <w:r>
           <w:rPr>
@@ -4856,6 +4396,667 @@
     </w:p>
     <w:p>
       <w:pPr>
+        <w:pStyle w:val="24"/>
+        <w:tabs>
+          <w:tab w:val="right" w:leader="dot" w:pos="9344"/>
+        </w:tabs>
+        <w:rPr>
+          <w:rFonts w:asciiTheme="minorHAnsi" w:eastAsiaTheme="minorEastAsia" w:hAnsiTheme="minorHAnsi" w:cstheme="minorBidi"/>
+          <w:noProof/>
+          <w:sz w:val="22"/>
+          <w:szCs w:val="22"/>
+        </w:rPr>
+      </w:pPr>
+      <w:hyperlink w:anchor="_Toc374462005" w:history="1">
+        <w:r>
+          <w:rPr>
+            <w:rStyle w:val="a9"/>
+            <w:rFonts w:eastAsiaTheme="minorHAnsi"/>
+            <w:noProof/>
+          </w:rPr>
+          <w:t>3.4 Используемые методы верификации диаграмм классов и их реализация</w:t>
+        </w:r>
+        <w:r>
+          <w:rPr>
+            <w:noProof/>
+            <w:webHidden/>
+          </w:rPr>
+          <w:tab/>
+        </w:r>
+        <w:r>
+          <w:rPr>
+            <w:noProof/>
+            <w:webHidden/>
+          </w:rPr>
+          <w:fldChar w:fldCharType="begin"/>
+        </w:r>
+        <w:r>
+          <w:rPr>
+            <w:noProof/>
+            <w:webHidden/>
+          </w:rPr>
+          <w:instrText xml:space="preserve"> PAGEREF _Toc374462005 \h </w:instrText>
+        </w:r>
+        <w:r>
+          <w:rPr>
+            <w:noProof/>
+            <w:webHidden/>
+          </w:rPr>
+        </w:r>
+        <w:r>
+          <w:rPr>
+            <w:noProof/>
+            <w:webHidden/>
+          </w:rPr>
+          <w:fldChar w:fldCharType="separate"/>
+        </w:r>
+        <w:r>
+          <w:rPr>
+            <w:noProof/>
+            <w:webHidden/>
+          </w:rPr>
+          <w:t>48</w:t>
+        </w:r>
+        <w:r>
+          <w:rPr>
+            <w:noProof/>
+            <w:webHidden/>
+          </w:rPr>
+          <w:fldChar w:fldCharType="end"/>
+        </w:r>
+      </w:hyperlink>
+    </w:p>
+    <w:p>
+      <w:pPr>
+        <w:pStyle w:val="24"/>
+        <w:tabs>
+          <w:tab w:val="right" w:leader="dot" w:pos="9344"/>
+        </w:tabs>
+        <w:rPr>
+          <w:rFonts w:asciiTheme="minorHAnsi" w:eastAsiaTheme="minorEastAsia" w:hAnsiTheme="minorHAnsi" w:cstheme="minorBidi"/>
+          <w:noProof/>
+          <w:sz w:val="22"/>
+          <w:szCs w:val="22"/>
+        </w:rPr>
+      </w:pPr>
+      <w:hyperlink w:anchor="_Toc374462006" w:history="1">
+        <w:r>
+          <w:rPr>
+            <w:rStyle w:val="a9"/>
+            <w:rFonts w:eastAsiaTheme="minorHAnsi"/>
+            <w:noProof/>
+          </w:rPr>
+          <w:t>3.</w:t>
+        </w:r>
+        <w:r>
+          <w:rPr>
+            <w:rStyle w:val="a9"/>
+            <w:noProof/>
+          </w:rPr>
+          <w:t>4.1.1</w:t>
+        </w:r>
+        <w:r>
+          <w:rPr>
+            <w:rStyle w:val="a9"/>
+            <w:rFonts w:eastAsiaTheme="minorHAnsi"/>
+            <w:noProof/>
+          </w:rPr>
+          <w:t xml:space="preserve"> Метод шаблонов</w:t>
+        </w:r>
+        <w:r>
+          <w:rPr>
+            <w:noProof/>
+            <w:webHidden/>
+          </w:rPr>
+          <w:tab/>
+        </w:r>
+        <w:r>
+          <w:rPr>
+            <w:noProof/>
+            <w:webHidden/>
+          </w:rPr>
+          <w:fldChar w:fldCharType="begin"/>
+        </w:r>
+        <w:r>
+          <w:rPr>
+            <w:noProof/>
+            <w:webHidden/>
+          </w:rPr>
+          <w:instrText xml:space="preserve"> PAGEREF _Toc374462006 \h </w:instrText>
+        </w:r>
+        <w:r>
+          <w:rPr>
+            <w:noProof/>
+            <w:webHidden/>
+          </w:rPr>
+        </w:r>
+        <w:r>
+          <w:rPr>
+            <w:noProof/>
+            <w:webHidden/>
+          </w:rPr>
+          <w:fldChar w:fldCharType="separate"/>
+        </w:r>
+        <w:r>
+          <w:rPr>
+            <w:noProof/>
+            <w:webHidden/>
+          </w:rPr>
+          <w:t>48</w:t>
+        </w:r>
+        <w:r>
+          <w:rPr>
+            <w:noProof/>
+            <w:webHidden/>
+          </w:rPr>
+          <w:fldChar w:fldCharType="end"/>
+        </w:r>
+      </w:hyperlink>
+    </w:p>
+    <w:p>
+      <w:pPr>
+        <w:pStyle w:val="24"/>
+        <w:tabs>
+          <w:tab w:val="right" w:leader="dot" w:pos="9344"/>
+        </w:tabs>
+        <w:rPr>
+          <w:rFonts w:asciiTheme="minorHAnsi" w:eastAsiaTheme="minorEastAsia" w:hAnsiTheme="minorHAnsi" w:cstheme="minorBidi"/>
+          <w:noProof/>
+          <w:sz w:val="22"/>
+          <w:szCs w:val="22"/>
+        </w:rPr>
+      </w:pPr>
+      <w:hyperlink w:anchor="_Toc374462007" w:history="1">
+        <w:r>
+          <w:rPr>
+            <w:rStyle w:val="a9"/>
+            <w:noProof/>
+          </w:rPr>
+          <w:t>3.4.1.2 Реализация метода шаблонов</w:t>
+        </w:r>
+        <w:r>
+          <w:rPr>
+            <w:noProof/>
+            <w:webHidden/>
+          </w:rPr>
+          <w:tab/>
+        </w:r>
+        <w:r>
+          <w:rPr>
+            <w:noProof/>
+            <w:webHidden/>
+          </w:rPr>
+          <w:fldChar w:fldCharType="begin"/>
+        </w:r>
+        <w:r>
+          <w:rPr>
+            <w:noProof/>
+            <w:webHidden/>
+          </w:rPr>
+          <w:instrText xml:space="preserve"> PAGEREF _Toc374462007 \h </w:instrText>
+        </w:r>
+        <w:r>
+          <w:rPr>
+            <w:noProof/>
+            <w:webHidden/>
+          </w:rPr>
+        </w:r>
+        <w:r>
+          <w:rPr>
+            <w:noProof/>
+            <w:webHidden/>
+          </w:rPr>
+          <w:fldChar w:fldCharType="separate"/>
+        </w:r>
+        <w:r>
+          <w:rPr>
+            <w:noProof/>
+            <w:webHidden/>
+          </w:rPr>
+          <w:t>51</w:t>
+        </w:r>
+        <w:r>
+          <w:rPr>
+            <w:noProof/>
+            <w:webHidden/>
+          </w:rPr>
+          <w:fldChar w:fldCharType="end"/>
+        </w:r>
+      </w:hyperlink>
+    </w:p>
+    <w:p>
+      <w:pPr>
+        <w:pStyle w:val="24"/>
+        <w:tabs>
+          <w:tab w:val="right" w:leader="dot" w:pos="9344"/>
+        </w:tabs>
+        <w:rPr>
+          <w:rFonts w:asciiTheme="minorHAnsi" w:eastAsiaTheme="minorEastAsia" w:hAnsiTheme="minorHAnsi" w:cstheme="minorBidi"/>
+          <w:noProof/>
+          <w:sz w:val="22"/>
+          <w:szCs w:val="22"/>
+        </w:rPr>
+      </w:pPr>
+      <w:hyperlink w:anchor="_Toc374462008" w:history="1">
+        <w:r>
+          <w:rPr>
+            <w:rStyle w:val="a9"/>
+            <w:rFonts w:eastAsiaTheme="minorHAnsi"/>
+            <w:noProof/>
+          </w:rPr>
+          <w:t>3.4.2.1 Метод идентификационного графа</w:t>
+        </w:r>
+        <w:r>
+          <w:rPr>
+            <w:noProof/>
+            <w:webHidden/>
+          </w:rPr>
+          <w:tab/>
+        </w:r>
+        <w:r>
+          <w:rPr>
+            <w:noProof/>
+            <w:webHidden/>
+          </w:rPr>
+          <w:fldChar w:fldCharType="begin"/>
+        </w:r>
+        <w:r>
+          <w:rPr>
+            <w:noProof/>
+            <w:webHidden/>
+          </w:rPr>
+          <w:instrText xml:space="preserve"> PAGEREF _Toc374462008 \h </w:instrText>
+        </w:r>
+        <w:r>
+          <w:rPr>
+            <w:noProof/>
+            <w:webHidden/>
+          </w:rPr>
+        </w:r>
+        <w:r>
+          <w:rPr>
+            <w:noProof/>
+            <w:webHidden/>
+          </w:rPr>
+          <w:fldChar w:fldCharType="separate"/>
+        </w:r>
+        <w:r>
+          <w:rPr>
+            <w:noProof/>
+            <w:webHidden/>
+          </w:rPr>
+          <w:t>52</w:t>
+        </w:r>
+        <w:r>
+          <w:rPr>
+            <w:noProof/>
+            <w:webHidden/>
+          </w:rPr>
+          <w:fldChar w:fldCharType="end"/>
+        </w:r>
+      </w:hyperlink>
+    </w:p>
+    <w:p>
+      <w:pPr>
+        <w:pStyle w:val="24"/>
+        <w:tabs>
+          <w:tab w:val="right" w:leader="dot" w:pos="9344"/>
+        </w:tabs>
+        <w:rPr>
+          <w:rFonts w:asciiTheme="minorHAnsi" w:eastAsiaTheme="minorEastAsia" w:hAnsiTheme="minorHAnsi" w:cstheme="minorBidi"/>
+          <w:noProof/>
+          <w:sz w:val="22"/>
+          <w:szCs w:val="22"/>
+        </w:rPr>
+      </w:pPr>
+      <w:hyperlink w:anchor="_Toc374462009" w:history="1">
+        <w:r>
+          <w:rPr>
+            <w:rStyle w:val="a9"/>
+            <w:noProof/>
+          </w:rPr>
+          <w:t>3.4.2.2 Реализация метода идентификационного графа</w:t>
+        </w:r>
+        <w:r>
+          <w:rPr>
+            <w:noProof/>
+            <w:webHidden/>
+          </w:rPr>
+          <w:tab/>
+        </w:r>
+        <w:r>
+          <w:rPr>
+            <w:noProof/>
+            <w:webHidden/>
+          </w:rPr>
+          <w:fldChar w:fldCharType="begin"/>
+        </w:r>
+        <w:r>
+          <w:rPr>
+            <w:noProof/>
+            <w:webHidden/>
+          </w:rPr>
+          <w:instrText xml:space="preserve"> PAGEREF _Toc374462009 \h </w:instrText>
+        </w:r>
+        <w:r>
+          <w:rPr>
+            <w:noProof/>
+            <w:webHidden/>
+          </w:rPr>
+        </w:r>
+        <w:r>
+          <w:rPr>
+            <w:noProof/>
+            <w:webHidden/>
+          </w:rPr>
+          <w:fldChar w:fldCharType="separate"/>
+        </w:r>
+        <w:r>
+          <w:rPr>
+            <w:noProof/>
+            <w:webHidden/>
+          </w:rPr>
+          <w:t>55</w:t>
+        </w:r>
+        <w:r>
+          <w:rPr>
+            <w:noProof/>
+            <w:webHidden/>
+          </w:rPr>
+          <w:fldChar w:fldCharType="end"/>
+        </w:r>
+      </w:hyperlink>
+    </w:p>
+    <w:p>
+      <w:pPr>
+        <w:pStyle w:val="24"/>
+        <w:tabs>
+          <w:tab w:val="right" w:leader="dot" w:pos="9344"/>
+        </w:tabs>
+        <w:rPr>
+          <w:rFonts w:asciiTheme="minorHAnsi" w:eastAsiaTheme="minorEastAsia" w:hAnsiTheme="minorHAnsi" w:cstheme="minorBidi"/>
+          <w:noProof/>
+          <w:sz w:val="22"/>
+          <w:szCs w:val="22"/>
+        </w:rPr>
+      </w:pPr>
+      <w:hyperlink w:anchor="_Toc374462010" w:history="1">
+        <w:r>
+          <w:rPr>
+            <w:rStyle w:val="a9"/>
+            <w:rFonts w:eastAsiaTheme="minorHAnsi"/>
+            <w:noProof/>
+          </w:rPr>
+          <w:t>3.4.3.1 Метод множеств</w:t>
+        </w:r>
+        <w:r>
+          <w:rPr>
+            <w:noProof/>
+            <w:webHidden/>
+          </w:rPr>
+          <w:tab/>
+        </w:r>
+        <w:r>
+          <w:rPr>
+            <w:noProof/>
+            <w:webHidden/>
+          </w:rPr>
+          <w:fldChar w:fldCharType="begin"/>
+        </w:r>
+        <w:r>
+          <w:rPr>
+            <w:noProof/>
+            <w:webHidden/>
+          </w:rPr>
+          <w:instrText xml:space="preserve"> PAGEREF _Toc374462010 \h </w:instrText>
+        </w:r>
+        <w:r>
+          <w:rPr>
+            <w:noProof/>
+            <w:webHidden/>
+          </w:rPr>
+        </w:r>
+        <w:r>
+          <w:rPr>
+            <w:noProof/>
+            <w:webHidden/>
+          </w:rPr>
+          <w:fldChar w:fldCharType="separate"/>
+        </w:r>
+        <w:r>
+          <w:rPr>
+            <w:noProof/>
+            <w:webHidden/>
+          </w:rPr>
+          <w:t>56</w:t>
+        </w:r>
+        <w:r>
+          <w:rPr>
+            <w:noProof/>
+            <w:webHidden/>
+          </w:rPr>
+          <w:fldChar w:fldCharType="end"/>
+        </w:r>
+      </w:hyperlink>
+    </w:p>
+    <w:p>
+      <w:pPr>
+        <w:pStyle w:val="24"/>
+        <w:tabs>
+          <w:tab w:val="right" w:leader="dot" w:pos="9344"/>
+        </w:tabs>
+        <w:rPr>
+          <w:rFonts w:asciiTheme="minorHAnsi" w:eastAsiaTheme="minorEastAsia" w:hAnsiTheme="minorHAnsi" w:cstheme="minorBidi"/>
+          <w:noProof/>
+          <w:sz w:val="22"/>
+          <w:szCs w:val="22"/>
+        </w:rPr>
+      </w:pPr>
+      <w:hyperlink w:anchor="_Toc374462011" w:history="1">
+        <w:r>
+          <w:rPr>
+            <w:rStyle w:val="a9"/>
+            <w:rFonts w:eastAsiaTheme="minorHAnsi"/>
+            <w:noProof/>
+          </w:rPr>
+          <w:t>3.4.3.1 Реализация метод множеств</w:t>
+        </w:r>
+        <w:r>
+          <w:rPr>
+            <w:noProof/>
+            <w:webHidden/>
+          </w:rPr>
+          <w:tab/>
+        </w:r>
+        <w:r>
+          <w:rPr>
+            <w:noProof/>
+            <w:webHidden/>
+          </w:rPr>
+          <w:fldChar w:fldCharType="begin"/>
+        </w:r>
+        <w:r>
+          <w:rPr>
+            <w:noProof/>
+            <w:webHidden/>
+          </w:rPr>
+          <w:instrText xml:space="preserve"> PAGEREF _Toc374462011 \h </w:instrText>
+        </w:r>
+        <w:r>
+          <w:rPr>
+            <w:noProof/>
+            <w:webHidden/>
+          </w:rPr>
+        </w:r>
+        <w:r>
+          <w:rPr>
+            <w:noProof/>
+            <w:webHidden/>
+          </w:rPr>
+          <w:fldChar w:fldCharType="separate"/>
+        </w:r>
+        <w:r>
+          <w:rPr>
+            <w:noProof/>
+            <w:webHidden/>
+          </w:rPr>
+          <w:t>57</w:t>
+        </w:r>
+        <w:r>
+          <w:rPr>
+            <w:noProof/>
+            <w:webHidden/>
+          </w:rPr>
+          <w:fldChar w:fldCharType="end"/>
+        </w:r>
+      </w:hyperlink>
+    </w:p>
+    <w:p>
+      <w:pPr>
+        <w:pStyle w:val="24"/>
+        <w:tabs>
+          <w:tab w:val="right" w:leader="dot" w:pos="9344"/>
+        </w:tabs>
+        <w:rPr>
+          <w:rFonts w:asciiTheme="minorHAnsi" w:eastAsiaTheme="minorEastAsia" w:hAnsiTheme="minorHAnsi" w:cstheme="minorBidi"/>
+          <w:noProof/>
+          <w:sz w:val="22"/>
+          <w:szCs w:val="22"/>
+        </w:rPr>
+      </w:pPr>
+      <w:hyperlink w:anchor="_Toc374462012" w:history="1">
+        <w:r>
+          <w:rPr>
+            <w:rStyle w:val="a9"/>
+            <w:rFonts w:eastAsiaTheme="minorHAnsi"/>
+            <w:noProof/>
+          </w:rPr>
+          <w:t>3.4.4.1 Метод тестового драйвера</w:t>
+        </w:r>
+        <w:r>
+          <w:rPr>
+            <w:noProof/>
+            <w:webHidden/>
+          </w:rPr>
+          <w:tab/>
+        </w:r>
+        <w:r>
+          <w:rPr>
+            <w:noProof/>
+            <w:webHidden/>
+          </w:rPr>
+          <w:fldChar w:fldCharType="begin"/>
+        </w:r>
+        <w:r>
+          <w:rPr>
+            <w:noProof/>
+            <w:webHidden/>
+          </w:rPr>
+          <w:instrText xml:space="preserve"> PAGEREF _Toc374462012 \h </w:instrText>
+        </w:r>
+        <w:r>
+          <w:rPr>
+            <w:noProof/>
+            <w:webHidden/>
+          </w:rPr>
+        </w:r>
+        <w:r>
+          <w:rPr>
+            <w:noProof/>
+            <w:webHidden/>
+          </w:rPr>
+          <w:fldChar w:fldCharType="separate"/>
+        </w:r>
+        <w:r>
+          <w:rPr>
+            <w:noProof/>
+            <w:webHidden/>
+          </w:rPr>
+          <w:t>59</w:t>
+        </w:r>
+        <w:r>
+          <w:rPr>
+            <w:noProof/>
+            <w:webHidden/>
+          </w:rPr>
+          <w:fldChar w:fldCharType="end"/>
+        </w:r>
+      </w:hyperlink>
+    </w:p>
+    <w:p>
+      <w:pPr>
+        <w:pStyle w:val="24"/>
+        <w:tabs>
+          <w:tab w:val="right" w:leader="dot" w:pos="9344"/>
+        </w:tabs>
+        <w:rPr>
+          <w:rFonts w:asciiTheme="minorHAnsi" w:eastAsiaTheme="minorEastAsia" w:hAnsiTheme="minorHAnsi" w:cstheme="minorBidi"/>
+          <w:noProof/>
+          <w:sz w:val="22"/>
+          <w:szCs w:val="22"/>
+        </w:rPr>
+      </w:pPr>
+      <w:hyperlink w:anchor="_Toc374462013" w:history="1">
+        <w:r>
+          <w:rPr>
+            <w:rStyle w:val="a9"/>
+            <w:rFonts w:eastAsiaTheme="minorHAnsi"/>
+            <w:noProof/>
+          </w:rPr>
+          <w:t>3.4.4.2 Реализация метод тестового драйвера</w:t>
+        </w:r>
+        <w:r>
+          <w:rPr>
+            <w:noProof/>
+            <w:webHidden/>
+          </w:rPr>
+          <w:tab/>
+        </w:r>
+        <w:r>
+          <w:rPr>
+            <w:noProof/>
+            <w:webHidden/>
+          </w:rPr>
+          <w:fldChar w:fldCharType="begin"/>
+        </w:r>
+        <w:r>
+          <w:rPr>
+            <w:noProof/>
+            <w:webHidden/>
+          </w:rPr>
+          <w:instrText xml:space="preserve"> PAGEREF _Toc374462013 \h </w:instrText>
+        </w:r>
+        <w:r>
+          <w:rPr>
+            <w:noProof/>
+            <w:webHidden/>
+          </w:rPr>
+        </w:r>
+        <w:r>
+          <w:rPr>
+            <w:noProof/>
+            <w:webHidden/>
+          </w:rPr>
+          <w:fldChar w:fldCharType="separate"/>
+        </w:r>
+        <w:r>
+          <w:rPr>
+            <w:noProof/>
+            <w:webHidden/>
+          </w:rPr>
+          <w:t>63</w:t>
+        </w:r>
+        <w:r>
+          <w:rPr>
+            <w:noProof/>
+            <w:webHidden/>
+          </w:rPr>
+          <w:fldChar w:fldCharType="end"/>
+        </w:r>
+      </w:hyperlink>
+    </w:p>
+    <w:p>
+      <w:pPr>
         <w:pStyle w:val="12"/>
         <w:tabs>
           <w:tab w:val="right" w:leader="dot" w:pos="9344"/>
@@ -4865,15 +5066,510 @@
           <w:noProof/>
           <w:sz w:val="22"/>
           <w:szCs w:val="22"/>
-          <w:lang w:eastAsia="uk-UA"/>
-        </w:rPr>
-      </w:pPr>
-      <w:hyperlink w:anchor="_Toc359058416" w:history="1">
+        </w:rPr>
+      </w:pPr>
+      <w:hyperlink w:anchor="_Toc374462014" w:history="1">
         <w:r>
           <w:rPr>
             <w:rStyle w:val="a9"/>
             <w:noProof/>
-            <w:color w:val="auto"/>
+          </w:rPr>
+          <w:t>5 ОХРАНА ТРУДА И БЕЗОПАСНОСТЬ  В ЧРЕЗВЫЧАЙНЫХ СИТУАЦИЯХ</w:t>
+        </w:r>
+        <w:r>
+          <w:rPr>
+            <w:noProof/>
+            <w:webHidden/>
+          </w:rPr>
+          <w:tab/>
+        </w:r>
+        <w:r>
+          <w:rPr>
+            <w:noProof/>
+            <w:webHidden/>
+          </w:rPr>
+          <w:fldChar w:fldCharType="begin"/>
+        </w:r>
+        <w:r>
+          <w:rPr>
+            <w:noProof/>
+            <w:webHidden/>
+          </w:rPr>
+          <w:instrText xml:space="preserve"> PAGEREF _Toc374462014 \h </w:instrText>
+        </w:r>
+        <w:r>
+          <w:rPr>
+            <w:noProof/>
+            <w:webHidden/>
+          </w:rPr>
+        </w:r>
+        <w:r>
+          <w:rPr>
+            <w:noProof/>
+            <w:webHidden/>
+          </w:rPr>
+          <w:fldChar w:fldCharType="separate"/>
+        </w:r>
+        <w:r>
+          <w:rPr>
+            <w:noProof/>
+            <w:webHidden/>
+          </w:rPr>
+          <w:t>65</w:t>
+        </w:r>
+        <w:r>
+          <w:rPr>
+            <w:noProof/>
+            <w:webHidden/>
+          </w:rPr>
+          <w:fldChar w:fldCharType="end"/>
+        </w:r>
+      </w:hyperlink>
+    </w:p>
+    <w:p>
+      <w:pPr>
+        <w:pStyle w:val="24"/>
+        <w:tabs>
+          <w:tab w:val="right" w:leader="dot" w:pos="9344"/>
+        </w:tabs>
+        <w:rPr>
+          <w:rFonts w:asciiTheme="minorHAnsi" w:eastAsiaTheme="minorEastAsia" w:hAnsiTheme="minorHAnsi" w:cstheme="minorBidi"/>
+          <w:noProof/>
+          <w:sz w:val="22"/>
+          <w:szCs w:val="22"/>
+        </w:rPr>
+      </w:pPr>
+      <w:hyperlink w:anchor="_Toc374462015" w:history="1">
+        <w:r>
+          <w:rPr>
+            <w:rStyle w:val="a9"/>
+            <w:noProof/>
+          </w:rPr>
+          <w:t>5.1 Характеристика системы управления охраной труда в учреждении</w:t>
+        </w:r>
+        <w:r>
+          <w:rPr>
+            <w:noProof/>
+            <w:webHidden/>
+          </w:rPr>
+          <w:tab/>
+        </w:r>
+        <w:r>
+          <w:rPr>
+            <w:noProof/>
+            <w:webHidden/>
+          </w:rPr>
+          <w:fldChar w:fldCharType="begin"/>
+        </w:r>
+        <w:r>
+          <w:rPr>
+            <w:noProof/>
+            <w:webHidden/>
+          </w:rPr>
+          <w:instrText xml:space="preserve"> PAGEREF _Toc374462015 \h </w:instrText>
+        </w:r>
+        <w:r>
+          <w:rPr>
+            <w:noProof/>
+            <w:webHidden/>
+          </w:rPr>
+        </w:r>
+        <w:r>
+          <w:rPr>
+            <w:noProof/>
+            <w:webHidden/>
+          </w:rPr>
+          <w:fldChar w:fldCharType="separate"/>
+        </w:r>
+        <w:r>
+          <w:rPr>
+            <w:noProof/>
+            <w:webHidden/>
+          </w:rPr>
+          <w:t>65</w:t>
+        </w:r>
+        <w:r>
+          <w:rPr>
+            <w:noProof/>
+            <w:webHidden/>
+          </w:rPr>
+          <w:fldChar w:fldCharType="end"/>
+        </w:r>
+      </w:hyperlink>
+    </w:p>
+    <w:p>
+      <w:pPr>
+        <w:pStyle w:val="24"/>
+        <w:tabs>
+          <w:tab w:val="right" w:leader="dot" w:pos="9344"/>
+        </w:tabs>
+        <w:rPr>
+          <w:rFonts w:asciiTheme="minorHAnsi" w:eastAsiaTheme="minorEastAsia" w:hAnsiTheme="minorHAnsi" w:cstheme="minorBidi"/>
+          <w:noProof/>
+          <w:sz w:val="22"/>
+          <w:szCs w:val="22"/>
+        </w:rPr>
+      </w:pPr>
+      <w:hyperlink w:anchor="_Toc374462016" w:history="1">
+        <w:r>
+          <w:rPr>
+            <w:rStyle w:val="a9"/>
+            <w:noProof/>
+          </w:rPr>
+          <w:t>5.2 Анализ условий труда на рабочем месте</w:t>
+        </w:r>
+        <w:r>
+          <w:rPr>
+            <w:noProof/>
+            <w:webHidden/>
+          </w:rPr>
+          <w:tab/>
+        </w:r>
+        <w:r>
+          <w:rPr>
+            <w:noProof/>
+            <w:webHidden/>
+          </w:rPr>
+          <w:fldChar w:fldCharType="begin"/>
+        </w:r>
+        <w:r>
+          <w:rPr>
+            <w:noProof/>
+            <w:webHidden/>
+          </w:rPr>
+          <w:instrText xml:space="preserve"> PAGEREF _Toc374462016 \h </w:instrText>
+        </w:r>
+        <w:r>
+          <w:rPr>
+            <w:noProof/>
+            <w:webHidden/>
+          </w:rPr>
+        </w:r>
+        <w:r>
+          <w:rPr>
+            <w:noProof/>
+            <w:webHidden/>
+          </w:rPr>
+          <w:fldChar w:fldCharType="separate"/>
+        </w:r>
+        <w:r>
+          <w:rPr>
+            <w:noProof/>
+            <w:webHidden/>
+          </w:rPr>
+          <w:t>69</w:t>
+        </w:r>
+        <w:r>
+          <w:rPr>
+            <w:noProof/>
+            <w:webHidden/>
+          </w:rPr>
+          <w:fldChar w:fldCharType="end"/>
+        </w:r>
+      </w:hyperlink>
+    </w:p>
+    <w:p>
+      <w:pPr>
+        <w:pStyle w:val="24"/>
+        <w:tabs>
+          <w:tab w:val="right" w:leader="dot" w:pos="9344"/>
+        </w:tabs>
+        <w:rPr>
+          <w:rFonts w:asciiTheme="minorHAnsi" w:eastAsiaTheme="minorEastAsia" w:hAnsiTheme="minorHAnsi" w:cstheme="minorBidi"/>
+          <w:noProof/>
+          <w:sz w:val="22"/>
+          <w:szCs w:val="22"/>
+        </w:rPr>
+      </w:pPr>
+      <w:hyperlink w:anchor="_Toc374462017" w:history="1">
+        <w:r>
+          <w:rPr>
+            <w:rStyle w:val="a9"/>
+            <w:noProof/>
+          </w:rPr>
+          <w:t>5.3 Обеспечение производственной санитарии в условиях производства</w:t>
+        </w:r>
+        <w:r>
+          <w:rPr>
+            <w:noProof/>
+            <w:webHidden/>
+          </w:rPr>
+          <w:tab/>
+        </w:r>
+        <w:r>
+          <w:rPr>
+            <w:noProof/>
+            <w:webHidden/>
+          </w:rPr>
+          <w:fldChar w:fldCharType="begin"/>
+        </w:r>
+        <w:r>
+          <w:rPr>
+            <w:noProof/>
+            <w:webHidden/>
+          </w:rPr>
+          <w:instrText xml:space="preserve"> PAGEREF _Toc374462017 \h </w:instrText>
+        </w:r>
+        <w:r>
+          <w:rPr>
+            <w:noProof/>
+            <w:webHidden/>
+          </w:rPr>
+        </w:r>
+        <w:r>
+          <w:rPr>
+            <w:noProof/>
+            <w:webHidden/>
+          </w:rPr>
+          <w:fldChar w:fldCharType="separate"/>
+        </w:r>
+        <w:r>
+          <w:rPr>
+            <w:noProof/>
+            <w:webHidden/>
+          </w:rPr>
+          <w:t>74</w:t>
+        </w:r>
+        <w:r>
+          <w:rPr>
+            <w:noProof/>
+            <w:webHidden/>
+          </w:rPr>
+          <w:fldChar w:fldCharType="end"/>
+        </w:r>
+      </w:hyperlink>
+    </w:p>
+    <w:p>
+      <w:pPr>
+        <w:pStyle w:val="24"/>
+        <w:tabs>
+          <w:tab w:val="right" w:leader="dot" w:pos="9344"/>
+        </w:tabs>
+        <w:rPr>
+          <w:rFonts w:asciiTheme="minorHAnsi" w:eastAsiaTheme="minorEastAsia" w:hAnsiTheme="minorHAnsi" w:cstheme="minorBidi"/>
+          <w:noProof/>
+          <w:sz w:val="22"/>
+          <w:szCs w:val="22"/>
+        </w:rPr>
+      </w:pPr>
+      <w:hyperlink w:anchor="_Toc374462018" w:history="1">
+        <w:r>
+          <w:rPr>
+            <w:rStyle w:val="a9"/>
+            <w:noProof/>
+          </w:rPr>
+          <w:t>5.3.1 Предложения по улучшению условий труда</w:t>
+        </w:r>
+        <w:r>
+          <w:rPr>
+            <w:noProof/>
+            <w:webHidden/>
+          </w:rPr>
+          <w:tab/>
+        </w:r>
+        <w:r>
+          <w:rPr>
+            <w:noProof/>
+            <w:webHidden/>
+          </w:rPr>
+          <w:fldChar w:fldCharType="begin"/>
+        </w:r>
+        <w:r>
+          <w:rPr>
+            <w:noProof/>
+            <w:webHidden/>
+          </w:rPr>
+          <w:instrText xml:space="preserve"> PAGEREF _Toc374462018 \h </w:instrText>
+        </w:r>
+        <w:r>
+          <w:rPr>
+            <w:noProof/>
+            <w:webHidden/>
+          </w:rPr>
+        </w:r>
+        <w:r>
+          <w:rPr>
+            <w:noProof/>
+            <w:webHidden/>
+          </w:rPr>
+          <w:fldChar w:fldCharType="separate"/>
+        </w:r>
+        <w:r>
+          <w:rPr>
+            <w:noProof/>
+            <w:webHidden/>
+          </w:rPr>
+          <w:t>74</w:t>
+        </w:r>
+        <w:r>
+          <w:rPr>
+            <w:noProof/>
+            <w:webHidden/>
+          </w:rPr>
+          <w:fldChar w:fldCharType="end"/>
+        </w:r>
+      </w:hyperlink>
+    </w:p>
+    <w:p>
+      <w:pPr>
+        <w:pStyle w:val="24"/>
+        <w:tabs>
+          <w:tab w:val="right" w:leader="dot" w:pos="9344"/>
+        </w:tabs>
+        <w:rPr>
+          <w:rFonts w:asciiTheme="minorHAnsi" w:eastAsiaTheme="minorEastAsia" w:hAnsiTheme="minorHAnsi" w:cstheme="minorBidi"/>
+          <w:noProof/>
+          <w:sz w:val="22"/>
+          <w:szCs w:val="22"/>
+        </w:rPr>
+      </w:pPr>
+      <w:hyperlink w:anchor="_Toc374462019" w:history="1">
+        <w:r>
+          <w:rPr>
+            <w:rStyle w:val="a9"/>
+            <w:noProof/>
+          </w:rPr>
+          <w:t>5.3.2 Расчет  требуемого воздухообмена в помещении за опасными веществами</w:t>
+        </w:r>
+        <w:r>
+          <w:rPr>
+            <w:noProof/>
+            <w:webHidden/>
+          </w:rPr>
+          <w:tab/>
+        </w:r>
+        <w:r>
+          <w:rPr>
+            <w:noProof/>
+            <w:webHidden/>
+          </w:rPr>
+          <w:fldChar w:fldCharType="begin"/>
+        </w:r>
+        <w:r>
+          <w:rPr>
+            <w:noProof/>
+            <w:webHidden/>
+          </w:rPr>
+          <w:instrText xml:space="preserve"> PAGEREF _Toc374462019 \h </w:instrText>
+        </w:r>
+        <w:r>
+          <w:rPr>
+            <w:noProof/>
+            <w:webHidden/>
+          </w:rPr>
+        </w:r>
+        <w:r>
+          <w:rPr>
+            <w:noProof/>
+            <w:webHidden/>
+          </w:rPr>
+          <w:fldChar w:fldCharType="separate"/>
+        </w:r>
+        <w:r>
+          <w:rPr>
+            <w:noProof/>
+            <w:webHidden/>
+          </w:rPr>
+          <w:t>74</w:t>
+        </w:r>
+        <w:r>
+          <w:rPr>
+            <w:noProof/>
+            <w:webHidden/>
+          </w:rPr>
+          <w:fldChar w:fldCharType="end"/>
+        </w:r>
+      </w:hyperlink>
+    </w:p>
+    <w:p>
+      <w:pPr>
+        <w:pStyle w:val="24"/>
+        <w:tabs>
+          <w:tab w:val="right" w:leader="dot" w:pos="9344"/>
+        </w:tabs>
+        <w:rPr>
+          <w:rFonts w:asciiTheme="minorHAnsi" w:eastAsiaTheme="minorEastAsia" w:hAnsiTheme="minorHAnsi" w:cstheme="minorBidi"/>
+          <w:noProof/>
+          <w:sz w:val="22"/>
+          <w:szCs w:val="22"/>
+        </w:rPr>
+      </w:pPr>
+      <w:hyperlink w:anchor="_Toc374462020" w:history="1">
+        <w:r>
+          <w:rPr>
+            <w:rStyle w:val="a9"/>
+            <w:noProof/>
+          </w:rPr>
+          <w:t>5.4 Безопасность в чрезвычайных ситуациях</w:t>
+        </w:r>
+        <w:r>
+          <w:rPr>
+            <w:noProof/>
+            <w:webHidden/>
+          </w:rPr>
+          <w:tab/>
+        </w:r>
+        <w:r>
+          <w:rPr>
+            <w:noProof/>
+            <w:webHidden/>
+          </w:rPr>
+          <w:fldChar w:fldCharType="begin"/>
+        </w:r>
+        <w:r>
+          <w:rPr>
+            <w:noProof/>
+            <w:webHidden/>
+          </w:rPr>
+          <w:instrText xml:space="preserve"> PAGEREF _Toc374462020 \h </w:instrText>
+        </w:r>
+        <w:r>
+          <w:rPr>
+            <w:noProof/>
+            <w:webHidden/>
+          </w:rPr>
+        </w:r>
+        <w:r>
+          <w:rPr>
+            <w:noProof/>
+            <w:webHidden/>
+          </w:rPr>
+          <w:fldChar w:fldCharType="separate"/>
+        </w:r>
+        <w:r>
+          <w:rPr>
+            <w:noProof/>
+            <w:webHidden/>
+          </w:rPr>
+          <w:t>76</w:t>
+        </w:r>
+        <w:r>
+          <w:rPr>
+            <w:noProof/>
+            <w:webHidden/>
+          </w:rPr>
+          <w:fldChar w:fldCharType="end"/>
+        </w:r>
+      </w:hyperlink>
+    </w:p>
+    <w:p>
+      <w:pPr>
+        <w:pStyle w:val="12"/>
+        <w:tabs>
+          <w:tab w:val="right" w:leader="dot" w:pos="9344"/>
+        </w:tabs>
+        <w:rPr>
+          <w:rFonts w:asciiTheme="minorHAnsi" w:eastAsiaTheme="minorEastAsia" w:hAnsiTheme="minorHAnsi" w:cstheme="minorBidi"/>
+          <w:noProof/>
+          <w:sz w:val="22"/>
+          <w:szCs w:val="22"/>
+        </w:rPr>
+      </w:pPr>
+      <w:hyperlink w:anchor="_Toc374462021" w:history="1">
+        <w:r>
+          <w:rPr>
+            <w:rStyle w:val="a9"/>
+            <w:noProof/>
           </w:rPr>
           <w:t>ВЫВОДЫ</w:t>
         </w:r>
@@ -4896,7 +5592,7 @@
             <w:noProof/>
             <w:webHidden/>
           </w:rPr>
-          <w:instrText xml:space="preserve"> PAGEREF _Toc359058416 \h </w:instrText>
+          <w:instrText xml:space="preserve"> PAGEREF _Toc374462021 \h </w:instrText>
         </w:r>
         <w:r>
           <w:rPr>
@@ -4916,7 +5612,7 @@
             <w:noProof/>
             <w:webHidden/>
           </w:rPr>
-          <w:t>45</w:t>
+          <w:t>80</w:t>
         </w:r>
         <w:r>
           <w:rPr>
@@ -4933,13 +5629,18 @@
         <w:tabs>
           <w:tab w:val="right" w:leader="dot" w:pos="9344"/>
         </w:tabs>
-      </w:pPr>
-      <w:hyperlink w:anchor="_Toc359058417" w:history="1">
+        <w:rPr>
+          <w:rFonts w:asciiTheme="minorHAnsi" w:eastAsiaTheme="minorEastAsia" w:hAnsiTheme="minorHAnsi" w:cstheme="minorBidi"/>
+          <w:noProof/>
+          <w:sz w:val="22"/>
+          <w:szCs w:val="22"/>
+        </w:rPr>
+      </w:pPr>
+      <w:hyperlink w:anchor="_Toc374462022" w:history="1">
         <w:r>
           <w:rPr>
             <w:rStyle w:val="a9"/>
             <w:noProof/>
-            <w:color w:val="auto"/>
           </w:rPr>
           <w:t>ПЕРЕЧЕНЬ ИСПОЛЬЗОВАНЫХ ИСТОЧНИКОВ</w:t>
         </w:r>
@@ -4962,7 +5663,7 @@
             <w:noProof/>
             <w:webHidden/>
           </w:rPr>
-          <w:instrText xml:space="preserve"> PAGEREF _Toc359058417 \h </w:instrText>
+          <w:instrText xml:space="preserve"> PAGEREF _Toc374462022 \h </w:instrText>
         </w:r>
         <w:r>
           <w:rPr>
@@ -4982,7 +5683,7 @@
             <w:noProof/>
             <w:webHidden/>
           </w:rPr>
-          <w:t>46</w:t>
+          <w:t>81</w:t>
         </w:r>
         <w:r>
           <w:rPr>
@@ -4992,6 +5693,14 @@
           <w:fldChar w:fldCharType="end"/>
         </w:r>
       </w:hyperlink>
+    </w:p>
+    <w:p>
+      <w:pPr>
+        <w:pStyle w:val="12"/>
+        <w:tabs>
+          <w:tab w:val="right" w:leader="dot" w:pos="9344"/>
+        </w:tabs>
+      </w:pPr>
       <w:r>
         <w:fldChar w:fldCharType="end"/>
       </w:r>
@@ -5000,12 +5709,12 @@
       <w:pPr>
         <w:pStyle w:val="A1COKKP"/>
       </w:pPr>
-      <w:bookmarkStart w:id="32" w:name="_Toc359058391"/>
+      <w:bookmarkStart w:id="37" w:name="_Toc374461984"/>
       <w:r>
         <w:lastRenderedPageBreak/>
         <w:t>ВВЕДЕНИЕ</w:t>
       </w:r>
-      <w:bookmarkEnd w:id="32"/>
+      <w:bookmarkEnd w:id="37"/>
     </w:p>
     <w:p>
       <w:pPr>
@@ -5138,18 +5847,18 @@
       <w:pPr>
         <w:pStyle w:val="A1COKKP"/>
       </w:pPr>
-      <w:bookmarkStart w:id="33" w:name="_Toc359058392"/>
+      <w:bookmarkStart w:id="38" w:name="_Toc374461985"/>
       <w:r>
         <w:lastRenderedPageBreak/>
         <w:t>1 АНАЛИЗ СУЩЕСТВУЮЩИХ СИСТЕМ ВЕРИФИКАЦИИ UML-ДИАГРАММ</w:t>
       </w:r>
-      <w:bookmarkEnd w:id="33"/>
-    </w:p>
-    <w:p>
-      <w:pPr>
-        <w:pStyle w:val="TEXT"/>
-      </w:pPr>
-      <w:bookmarkStart w:id="34" w:name="_Toc302559983"/>
+      <w:bookmarkEnd w:id="38"/>
+    </w:p>
+    <w:p>
+      <w:pPr>
+        <w:pStyle w:val="TEXT"/>
+      </w:pPr>
+      <w:bookmarkStart w:id="39" w:name="_Toc302559983"/>
       <w:r>
         <w:t>Понятие</w:t>
       </w:r>
@@ -5269,7 +5978,7 @@
       <w:pPr>
         <w:pStyle w:val="A2COKKP"/>
       </w:pPr>
-      <w:bookmarkStart w:id="35" w:name="_Toc359058393"/>
+      <w:bookmarkStart w:id="40" w:name="_Toc374461986"/>
       <w:r>
         <w:t xml:space="preserve">1.1 </w:t>
       </w:r>
@@ -5280,15 +5989,15 @@
       <w:r>
         <w:t>диграмм</w:t>
       </w:r>
-      <w:bookmarkEnd w:id="35"/>
+      <w:bookmarkEnd w:id="40"/>
       <w:proofErr w:type="spellEnd"/>
     </w:p>
     <w:p>
       <w:pPr>
         <w:pStyle w:val="A2COKKP"/>
       </w:pPr>
-      <w:bookmarkStart w:id="36" w:name="_Toc355262827"/>
-      <w:bookmarkStart w:id="37" w:name="_Toc359058394"/>
+      <w:bookmarkStart w:id="41" w:name="_Toc355262827"/>
+      <w:bookmarkStart w:id="42" w:name="_Toc374461987"/>
       <w:r>
         <w:t xml:space="preserve">1.1.1 </w:t>
       </w:r>
@@ -5296,9 +6005,9 @@
       <w:r>
         <w:t>ArgoUML</w:t>
       </w:r>
-      <w:bookmarkEnd w:id="34"/>
-      <w:bookmarkEnd w:id="36"/>
-      <w:bookmarkEnd w:id="37"/>
+      <w:bookmarkEnd w:id="39"/>
+      <w:bookmarkEnd w:id="41"/>
+      <w:bookmarkEnd w:id="42"/>
       <w:proofErr w:type="spellEnd"/>
       <w:r>
         <w:t xml:space="preserve"> </w:t>
@@ -6102,8 +6811,8 @@
       <w:pPr>
         <w:pStyle w:val="A2COKKP"/>
       </w:pPr>
-      <w:bookmarkStart w:id="38" w:name="_Toc355262828"/>
-      <w:bookmarkStart w:id="39" w:name="_Toc359058395"/>
+      <w:bookmarkStart w:id="43" w:name="_Toc355262828"/>
+      <w:bookmarkStart w:id="44" w:name="_Toc374461988"/>
       <w:r>
         <w:lastRenderedPageBreak/>
         <w:t xml:space="preserve">1.1.2 </w:t>
@@ -6123,6 +6832,7 @@
       <w:r>
         <w:t>Rose</w:t>
       </w:r>
+      <w:bookmarkEnd w:id="44"/>
       <w:proofErr w:type="spellEnd"/>
     </w:p>
     <w:p>
@@ -8148,6 +8858,7 @@
       <w:pPr>
         <w:pStyle w:val="A2COKKP"/>
       </w:pPr>
+      <w:bookmarkStart w:id="45" w:name="_Toc374461989"/>
       <w:r>
         <w:t>1.1.3</w:t>
       </w:r>
@@ -8161,6 +8872,7 @@
         </w:rPr>
         <w:t>UModel</w:t>
       </w:r>
+      <w:bookmarkEnd w:id="45"/>
       <w:proofErr w:type="spellEnd"/>
     </w:p>
     <w:p>
@@ -9276,10 +9988,9 @@
       <w:pPr>
         <w:pStyle w:val="A2COKKP"/>
       </w:pPr>
-      <w:bookmarkStart w:id="40" w:name="_Toc355262829"/>
-      <w:bookmarkStart w:id="41" w:name="_Toc359058396"/>
-      <w:bookmarkEnd w:id="38"/>
-      <w:bookmarkEnd w:id="39"/>
+      <w:bookmarkStart w:id="46" w:name="_Toc355262829"/>
+      <w:bookmarkStart w:id="47" w:name="_Toc374461990"/>
+      <w:bookmarkEnd w:id="43"/>
       <w:r>
         <w:t>1.1.</w:t>
       </w:r>
@@ -9298,7 +10009,7 @@
       <w:r>
         <w:t>Paradigm</w:t>
       </w:r>
-      <w:bookmarkEnd w:id="40"/>
+      <w:bookmarkEnd w:id="46"/>
       <w:proofErr w:type="spellEnd"/>
       <w:r>
         <w:t xml:space="preserve"> </w:t>
@@ -9311,7 +10022,7 @@
       <w:r>
         <w:t xml:space="preserve"> UML</w:t>
       </w:r>
-      <w:bookmarkEnd w:id="41"/>
+      <w:bookmarkEnd w:id="47"/>
     </w:p>
     <w:p>
       <w:pPr>
@@ -10773,8 +11484,8 @@
       <w:pPr>
         <w:pStyle w:val="A2COKKP"/>
       </w:pPr>
-      <w:bookmarkStart w:id="42" w:name="_Toc355262830"/>
-      <w:bookmarkStart w:id="43" w:name="_Toc359058397"/>
+      <w:bookmarkStart w:id="48" w:name="_Toc355262830"/>
+      <w:bookmarkStart w:id="49" w:name="_Toc374461991"/>
       <w:r>
         <w:t>1.1.</w:t>
       </w:r>
@@ -10796,8 +11507,8 @@
       <w:r>
         <w:t>Architect</w:t>
       </w:r>
-      <w:bookmarkEnd w:id="42"/>
-      <w:bookmarkEnd w:id="43"/>
+      <w:bookmarkEnd w:id="48"/>
+      <w:bookmarkEnd w:id="49"/>
       <w:proofErr w:type="spellEnd"/>
       <w:r>
         <w:t xml:space="preserve"> </w:t>
@@ -12209,12 +12920,12 @@
       <w:pPr>
         <w:pStyle w:val="A2COKKP"/>
       </w:pPr>
-      <w:bookmarkStart w:id="44" w:name="_Toc359058398"/>
+      <w:bookmarkStart w:id="50" w:name="_Toc374461992"/>
       <w:r>
         <w:lastRenderedPageBreak/>
         <w:t xml:space="preserve">1.2 </w:t>
       </w:r>
-      <w:bookmarkStart w:id="45" w:name="_Toc355262831"/>
+      <w:bookmarkStart w:id="51" w:name="_Toc355262831"/>
       <w:r>
         <w:t xml:space="preserve">Сравнительная характеристика существующих </w:t>
       </w:r>
@@ -12222,8 +12933,8 @@
       <w:r>
         <w:t>систем верификации диаграмм последовательности</w:t>
       </w:r>
-      <w:bookmarkEnd w:id="44"/>
-      <w:bookmarkEnd w:id="45"/>
+      <w:bookmarkEnd w:id="50"/>
+      <w:bookmarkEnd w:id="51"/>
       <w:proofErr w:type="gramEnd"/>
       <w:r>
         <w:t xml:space="preserve"> </w:t>
@@ -13227,7 +13938,7 @@
         <w:pStyle w:val="A1COKKP"/>
         <w:spacing w:after="0"/>
       </w:pPr>
-      <w:bookmarkStart w:id="46" w:name="_Toc359058399"/>
+      <w:bookmarkStart w:id="52" w:name="_Toc374461993"/>
       <w:r>
         <w:lastRenderedPageBreak/>
         <w:t xml:space="preserve">2 ОБЩИЕ МОДЕЛИ И МЕТОДОЛОГИИ </w:t>
@@ -13235,18 +13946,18 @@
       <w:r>
         <w:t>РАЗРАБОТКИ ПРОГРАММНОГО ОБЕСПЕЧЕНИЯ И ПРОГРАММНЫХ СИСТЕМ</w:t>
       </w:r>
-      <w:bookmarkEnd w:id="46"/>
+      <w:bookmarkEnd w:id="52"/>
     </w:p>
     <w:p>
       <w:pPr>
         <w:pStyle w:val="A2COKKP"/>
         <w:spacing w:before="120"/>
       </w:pPr>
-      <w:bookmarkStart w:id="47" w:name="_Toc359058400"/>
+      <w:bookmarkStart w:id="53" w:name="_Toc374461994"/>
       <w:r>
         <w:t>2.1 Модели разработки</w:t>
       </w:r>
-      <w:bookmarkEnd w:id="47"/>
+      <w:bookmarkEnd w:id="53"/>
     </w:p>
     <w:p>
       <w:pPr>
@@ -13565,12 +14276,12 @@
       <w:pPr>
         <w:pStyle w:val="A2COKKP"/>
       </w:pPr>
-      <w:bookmarkStart w:id="48" w:name="_Toc359058401"/>
+      <w:bookmarkStart w:id="54" w:name="_Toc374461995"/>
       <w:r>
         <w:lastRenderedPageBreak/>
         <w:t>2.1.1 Каскадная модель</w:t>
       </w:r>
-      <w:bookmarkEnd w:id="48"/>
+      <w:bookmarkEnd w:id="54"/>
     </w:p>
     <w:p>
       <w:pPr>
@@ -13834,11 +14545,11 @@
       <w:pPr>
         <w:pStyle w:val="A2COKKP"/>
       </w:pPr>
-      <w:bookmarkStart w:id="49" w:name="_Toc359058402"/>
+      <w:bookmarkStart w:id="55" w:name="_Toc374461996"/>
       <w:r>
         <w:t>2.1.2 Инкрементальная модель</w:t>
       </w:r>
-      <w:bookmarkEnd w:id="49"/>
+      <w:bookmarkEnd w:id="55"/>
     </w:p>
     <w:p>
       <w:pPr>
@@ -14574,11 +15285,11 @@
       <w:pPr>
         <w:pStyle w:val="A2COKKP"/>
       </w:pPr>
-      <w:bookmarkStart w:id="50" w:name="_Toc359058403"/>
+      <w:bookmarkStart w:id="56" w:name="_Toc374461997"/>
       <w:r>
         <w:t>2.1.3 Спиральная модель</w:t>
       </w:r>
-      <w:bookmarkEnd w:id="50"/>
+      <w:bookmarkEnd w:id="56"/>
     </w:p>
     <w:p>
       <w:pPr>
@@ -14881,7 +15592,7 @@
       <w:pPr>
         <w:pStyle w:val="A2COKKP"/>
       </w:pPr>
-      <w:bookmarkStart w:id="51" w:name="_Toc359058404"/>
+      <w:bookmarkStart w:id="57" w:name="_Toc374461998"/>
       <w:r>
         <w:lastRenderedPageBreak/>
         <w:t xml:space="preserve">2.1.4 Модель </w:t>
@@ -14890,7 +15601,7 @@
       <w:r>
         <w:t>прототипирования</w:t>
       </w:r>
-      <w:bookmarkEnd w:id="51"/>
+      <w:bookmarkEnd w:id="57"/>
       <w:proofErr w:type="spellEnd"/>
     </w:p>
     <w:p>
@@ -15157,7 +15868,7 @@
         <w:pStyle w:val="A1COKKP"/>
         <w:spacing w:after="0"/>
       </w:pPr>
-      <w:bookmarkStart w:id="52" w:name="_Toc359058405"/>
+      <w:bookmarkStart w:id="58" w:name="_Toc374461999"/>
       <w:r>
         <w:lastRenderedPageBreak/>
         <w:t xml:space="preserve">3 РАЗРАБОТКА СТРУКТУРЫ </w:t>
@@ -15168,28 +15879,28 @@
       <w:r>
         <w:t>ПОДСИСТЕМЫ ВЕРИФИКАЦИИ ДИАГРАММЫ КЛАССОВ</w:t>
       </w:r>
-      <w:bookmarkEnd w:id="52"/>
+      <w:bookmarkEnd w:id="58"/>
     </w:p>
     <w:p>
       <w:pPr>
         <w:pStyle w:val="A2COKKP"/>
         <w:spacing w:before="120"/>
       </w:pPr>
-      <w:bookmarkStart w:id="53" w:name="_Toc325336828"/>
-      <w:bookmarkStart w:id="54" w:name="_Toc355262845"/>
-      <w:bookmarkStart w:id="55" w:name="_Toc359058406"/>
+      <w:bookmarkStart w:id="59" w:name="_Toc325336828"/>
+      <w:bookmarkStart w:id="60" w:name="_Toc355262845"/>
+      <w:bookmarkStart w:id="61" w:name="_Toc374462000"/>
       <w:r>
         <w:t xml:space="preserve">3.1 Задачи, выполняемые </w:t>
       </w:r>
-      <w:bookmarkEnd w:id="53"/>
+      <w:bookmarkEnd w:id="59"/>
       <w:r>
         <w:t xml:space="preserve">подсистемой верификации диаграммы </w:t>
       </w:r>
-      <w:bookmarkEnd w:id="54"/>
+      <w:bookmarkEnd w:id="60"/>
       <w:r>
         <w:t>классов</w:t>
       </w:r>
-      <w:bookmarkEnd w:id="55"/>
+      <w:bookmarkEnd w:id="61"/>
     </w:p>
     <w:p>
       <w:pPr>
@@ -15209,8 +15920,8 @@
       <w:pPr>
         <w:pStyle w:val="A2COKKP"/>
       </w:pPr>
-      <w:bookmarkStart w:id="56" w:name="_Toc355262852"/>
-      <w:bookmarkStart w:id="57" w:name="_Toc359058407"/>
+      <w:bookmarkStart w:id="62" w:name="_Toc355262852"/>
+      <w:bookmarkStart w:id="63" w:name="_Toc374462001"/>
       <w:r>
         <w:t xml:space="preserve">3.2 Архитектура системы верификации UML-диаграмм «UML </w:t>
       </w:r>
@@ -15222,8 +15933,8 @@
       <w:r>
         <w:t>»</w:t>
       </w:r>
-      <w:bookmarkEnd w:id="56"/>
-      <w:bookmarkEnd w:id="57"/>
+      <w:bookmarkEnd w:id="62"/>
+      <w:bookmarkEnd w:id="63"/>
     </w:p>
     <w:p>
       <w:pPr>
@@ -16865,14 +17576,14 @@
       <w:r>
         <w:t xml:space="preserve"> верификации диаграмм используются в комплексе.</w:t>
       </w:r>
-      <w:bookmarkStart w:id="58" w:name="_Toc325336830"/>
-      <w:bookmarkStart w:id="59" w:name="_Toc355262853"/>
+      <w:bookmarkStart w:id="64" w:name="_Toc325336830"/>
+      <w:bookmarkStart w:id="65" w:name="_Toc355262853"/>
     </w:p>
     <w:p>
       <w:pPr>
         <w:pStyle w:val="A2COKKP"/>
       </w:pPr>
-      <w:bookmarkStart w:id="60" w:name="_Toc359058408"/>
+      <w:bookmarkStart w:id="66" w:name="_Toc374462002"/>
       <w:r>
         <w:t xml:space="preserve">3.3 Структура </w:t>
       </w:r>
@@ -16880,12 +17591,12 @@
       <w:r>
         <w:t xml:space="preserve">подсистемы верификации диаграммы </w:t>
       </w:r>
-      <w:bookmarkEnd w:id="58"/>
-      <w:bookmarkEnd w:id="59"/>
+      <w:bookmarkEnd w:id="64"/>
+      <w:bookmarkEnd w:id="65"/>
       <w:r>
         <w:t>классов</w:t>
       </w:r>
-      <w:bookmarkEnd w:id="60"/>
+      <w:bookmarkEnd w:id="66"/>
       <w:proofErr w:type="gramEnd"/>
     </w:p>
     <w:p>
@@ -16922,12 +17633,12 @@
       <w:pPr>
         <w:pStyle w:val="A2COKKP"/>
       </w:pPr>
-      <w:bookmarkStart w:id="61" w:name="_Toc359058409"/>
+      <w:bookmarkStart w:id="67" w:name="_Toc374462003"/>
       <w:r>
         <w:lastRenderedPageBreak/>
         <w:t>3.3.1 Модуль обработки XML данных</w:t>
       </w:r>
-      <w:bookmarkEnd w:id="61"/>
+      <w:bookmarkEnd w:id="67"/>
     </w:p>
     <w:p>
       <w:pPr>
@@ -21252,12 +21963,12 @@
       <w:pPr>
         <w:pStyle w:val="A2COKKP"/>
       </w:pPr>
-      <w:bookmarkStart w:id="62" w:name="_Toc359058410"/>
+      <w:bookmarkStart w:id="68" w:name="_Toc374462004"/>
       <w:r>
         <w:lastRenderedPageBreak/>
         <w:t>3.3.2 Модуль верификации диаграммы классов</w:t>
       </w:r>
-      <w:bookmarkEnd w:id="62"/>
+      <w:bookmarkEnd w:id="68"/>
     </w:p>
     <w:p>
       <w:pPr>
@@ -21482,14 +22193,13 @@
           <w:rFonts w:eastAsiaTheme="minorHAnsi"/>
         </w:rPr>
       </w:pPr>
-      <w:bookmarkStart w:id="63" w:name="_Toc359058411"/>
+      <w:bookmarkStart w:id="69" w:name="_Toc374462005"/>
       <w:r>
         <w:rPr>
           <w:rFonts w:eastAsiaTheme="minorHAnsi"/>
         </w:rPr>
         <w:t>3.4 Используемые методы верификации диаграмм классов</w:t>
       </w:r>
-      <w:bookmarkEnd w:id="63"/>
       <w:r>
         <w:rPr>
           <w:rFonts w:eastAsiaTheme="minorHAnsi"/>
@@ -21502,6 +22212,7 @@
         </w:rPr>
         <w:t>и их реализация</w:t>
       </w:r>
+      <w:bookmarkEnd w:id="69"/>
     </w:p>
     <w:p>
       <w:pPr>
@@ -21510,7 +22221,7 @@
           <w:rFonts w:eastAsiaTheme="minorHAnsi"/>
         </w:rPr>
       </w:pPr>
-      <w:bookmarkStart w:id="64" w:name="_Toc359058413"/>
+      <w:bookmarkStart w:id="70" w:name="_Toc374462006"/>
       <w:r>
         <w:rPr>
           <w:rFonts w:eastAsiaTheme="minorHAnsi"/>
@@ -21535,7 +22246,7 @@
         </w:rPr>
         <w:t xml:space="preserve"> Метод шаблонов</w:t>
       </w:r>
-      <w:bookmarkEnd w:id="64"/>
+      <w:bookmarkEnd w:id="70"/>
     </w:p>
     <w:p>
       <w:pPr>
@@ -22570,9 +23281,11 @@
       <w:pPr>
         <w:pStyle w:val="A2COKKP"/>
       </w:pPr>
+      <w:bookmarkStart w:id="71" w:name="_Toc374462007"/>
       <w:r>
         <w:t>3.4.1.2 Реализация метода шаблонов</w:t>
       </w:r>
+      <w:bookmarkEnd w:id="71"/>
     </w:p>
     <w:p>
       <w:pPr>
@@ -22804,7 +23517,6 @@
       <w:r>
         <w:t xml:space="preserve"> метода поиска паттерна «Простой множественный цикл» представлен на рисунке 3.12.</w:t>
       </w:r>
-      <w:bookmarkStart w:id="65" w:name="_Toc359058414"/>
     </w:p>
     <w:p>
       <w:pPr>
@@ -22911,6 +23623,7 @@
           <w:rFonts w:eastAsiaTheme="minorHAnsi"/>
         </w:rPr>
       </w:pPr>
+      <w:bookmarkStart w:id="72" w:name="_Toc374462008"/>
       <w:r>
         <w:rPr>
           <w:rFonts w:eastAsiaTheme="minorHAnsi"/>
@@ -22959,7 +23672,7 @@
         </w:rPr>
         <w:t xml:space="preserve"> идентификационного графа</w:t>
       </w:r>
-      <w:bookmarkEnd w:id="65"/>
+      <w:bookmarkEnd w:id="72"/>
     </w:p>
     <w:p>
       <w:pPr>
@@ -23305,7 +24018,7 @@
           <v:shape id="_x0000_i1025" type="#_x0000_t75" style="width:4in;height:27.15pt" o:ole="">
             <v:imagedata r:id="rId52" o:title=""/>
           </v:shape>
-          <o:OLEObject Type="Embed" ProgID="Equation.3" ShapeID="_x0000_i1025" DrawAspect="Content" ObjectID="_1448203990" r:id="rId53"/>
+          <o:OLEObject Type="Embed" ProgID="Equation.3" ShapeID="_x0000_i1025" DrawAspect="Content" ObjectID="_1448204253" r:id="rId53"/>
         </w:object>
       </w:r>
       <w:r>
@@ -23623,7 +24336,7 @@
           <v:shape id="_x0000_i1026" type="#_x0000_t75" style="width:180pt;height:27.15pt" o:ole="">
             <v:imagedata r:id="rId56" o:title=""/>
           </v:shape>
-          <o:OLEObject Type="Embed" ProgID="Equation.3" ShapeID="_x0000_i1026" DrawAspect="Content" ObjectID="_1448203991" r:id="rId57"/>
+          <o:OLEObject Type="Embed" ProgID="Equation.3" ShapeID="_x0000_i1026" DrawAspect="Content" ObjectID="_1448204254" r:id="rId57"/>
         </w:object>
       </w:r>
       <w:r>
@@ -23654,6 +24367,7 @@
       <w:pPr>
         <w:pStyle w:val="A2COKKP"/>
       </w:pPr>
+      <w:bookmarkStart w:id="73" w:name="_Toc374462009"/>
       <w:r>
         <w:lastRenderedPageBreak/>
         <w:t xml:space="preserve">3.4.2.2 Реализация метода </w:t>
@@ -23664,6 +24378,7 @@
       <w:r>
         <w:t xml:space="preserve"> графа</w:t>
       </w:r>
+      <w:bookmarkEnd w:id="73"/>
     </w:p>
     <w:p>
       <w:pPr>
@@ -23697,7 +24412,6 @@
         <w:ind w:firstLine="0"/>
         <w:jc w:val="center"/>
       </w:pPr>
-      <w:bookmarkStart w:id="66" w:name="_Toc359058415"/>
       <w:r>
         <w:rPr>
           <w:noProof/>
@@ -23770,6 +24484,7 @@
           <w:rFonts w:eastAsiaTheme="minorHAnsi"/>
         </w:rPr>
       </w:pPr>
+      <w:bookmarkStart w:id="74" w:name="_Toc374462010"/>
       <w:r>
         <w:rPr>
           <w:rFonts w:eastAsiaTheme="minorHAnsi"/>
@@ -23813,7 +24528,7 @@
         </w:rPr>
         <w:t>множеств</w:t>
       </w:r>
-      <w:bookmarkEnd w:id="66"/>
+      <w:bookmarkEnd w:id="74"/>
     </w:p>
     <w:p>
       <w:pPr>
@@ -23975,7 +24690,7 @@
           <v:shape id="_x0000_i1027" type="#_x0000_t75" style="width:123.6pt;height:105.95pt" o:ole="">
             <v:imagedata r:id="rId60" o:title=""/>
           </v:shape>
-          <o:OLEObject Type="Embed" ProgID="Equation.3" ShapeID="_x0000_i1027" DrawAspect="Content" ObjectID="_1448203992" r:id="rId61"/>
+          <o:OLEObject Type="Embed" ProgID="Equation.3" ShapeID="_x0000_i1027" DrawAspect="Content" ObjectID="_1448204255" r:id="rId61"/>
         </w:object>
       </w:r>
       <w:r>
@@ -24020,6 +24735,7 @@
           <w:rFonts w:eastAsiaTheme="minorHAnsi"/>
         </w:rPr>
       </w:pPr>
+      <w:bookmarkStart w:id="75" w:name="_Toc374462011"/>
       <w:r>
         <w:rPr>
           <w:rFonts w:eastAsiaTheme="minorHAnsi"/>
@@ -24050,6 +24766,7 @@
         </w:rPr>
         <w:t>етод множеств</w:t>
       </w:r>
+      <w:bookmarkEnd w:id="75"/>
     </w:p>
     <w:p>
       <w:pPr>
@@ -24150,7 +24867,7 @@
           <w:rFonts w:eastAsiaTheme="minorHAnsi"/>
         </w:rPr>
       </w:pPr>
-      <w:bookmarkStart w:id="67" w:name="_Toc359058412"/>
+      <w:bookmarkStart w:id="76" w:name="_Toc374462012"/>
       <w:r>
         <w:rPr>
           <w:rFonts w:eastAsiaTheme="minorHAnsi"/>
@@ -24170,7 +24887,7 @@
         </w:rPr>
         <w:t xml:space="preserve"> Метод тестового драйвера</w:t>
       </w:r>
-      <w:bookmarkEnd w:id="67"/>
+      <w:bookmarkEnd w:id="76"/>
     </w:p>
     <w:p>
       <w:pPr>
@@ -24976,6 +25693,7 @@
           <w:rFonts w:eastAsiaTheme="minorHAnsi"/>
         </w:rPr>
       </w:pPr>
+      <w:bookmarkStart w:id="77" w:name="_Toc374462013"/>
       <w:r>
         <w:rPr>
           <w:rFonts w:eastAsiaTheme="minorHAnsi"/>
@@ -25012,6 +25730,7 @@
         </w:rPr>
         <w:t>етод тестового драйвера</w:t>
       </w:r>
+      <w:bookmarkEnd w:id="77"/>
     </w:p>
     <w:p>
       <w:pPr>
@@ -25272,8 +25991,6 @@
       <w:r>
         <w:t xml:space="preserve">могут быть добавлены в качестве слушателя событий. </w:t>
       </w:r>
-      <w:bookmarkStart w:id="68" w:name="_GoBack"/>
-      <w:bookmarkEnd w:id="68"/>
     </w:p>
     <w:p>
       <w:pPr>
@@ -25302,6 +26019,7 @@
       <w:pPr>
         <w:pStyle w:val="A1COKKP"/>
       </w:pPr>
+      <w:bookmarkStart w:id="78" w:name="_Toc374462014"/>
       <w:r>
         <w:lastRenderedPageBreak/>
         <w:t xml:space="preserve">5 </w:t>
@@ -25316,6 +26034,7 @@
         <w:br/>
         <w:t>В ЧРЕЗВЫЧАЙНЫХ СИТУАЦИЯХ</w:t>
       </w:r>
+      <w:bookmarkEnd w:id="78"/>
     </w:p>
     <w:p>
       <w:pPr>
@@ -25498,11 +26217,13 @@
       <w:pPr>
         <w:pStyle w:val="A2COKKP"/>
       </w:pPr>
-      <w:bookmarkStart w:id="69" w:name="_Toc349266933"/>
+      <w:bookmarkStart w:id="79" w:name="_Toc349266933"/>
+      <w:bookmarkStart w:id="80" w:name="_Toc374462015"/>
       <w:r>
         <w:t>5.1 Характеристика системы управления охраной труда в учреждении</w:t>
       </w:r>
-      <w:bookmarkEnd w:id="69"/>
+      <w:bookmarkEnd w:id="79"/>
+      <w:bookmarkEnd w:id="80"/>
     </w:p>
     <w:p>
       <w:pPr>
@@ -30142,18 +30863,20 @@
       <w:pPr>
         <w:pStyle w:val="A2COKKP"/>
       </w:pPr>
-      <w:bookmarkStart w:id="70" w:name="_Toc349266934"/>
+      <w:bookmarkStart w:id="81" w:name="_Toc349266934"/>
+      <w:bookmarkStart w:id="82" w:name="_Toc374462016"/>
       <w:r>
         <w:lastRenderedPageBreak/>
         <w:t>5.2 Анализ условий труда на рабочем месте</w:t>
       </w:r>
-      <w:bookmarkEnd w:id="70"/>
-    </w:p>
-    <w:p>
-      <w:pPr>
-        <w:pStyle w:val="TEXT"/>
-      </w:pPr>
-      <w:bookmarkStart w:id="71" w:name="_Toc349266935"/>
+      <w:bookmarkEnd w:id="81"/>
+      <w:bookmarkEnd w:id="82"/>
+    </w:p>
+    <w:p>
+      <w:pPr>
+        <w:pStyle w:val="TEXT"/>
+      </w:pPr>
+      <w:bookmarkStart w:id="83" w:name="_Toc349266935"/>
       <w:r>
         <w:t xml:space="preserve">Здание имеет как </w:t>
       </w:r>
@@ -30229,7 +30952,7 @@
           <v:shape id="_x0000_i1028" type="#_x0000_t75" style="width:7.45pt;height:14.95pt" o:ole="">
             <v:imagedata r:id="rId70" o:title=""/>
           </v:shape>
-          <o:OLEObject Type="Embed" ProgID="Equation.3" ShapeID="_x0000_i1028" DrawAspect="Content" ObjectID="_1448203993" r:id="rId71"/>
+          <o:OLEObject Type="Embed" ProgID="Equation.3" ShapeID="_x0000_i1028" DrawAspect="Content" ObjectID="_1448204256" r:id="rId71"/>
         </w:object>
       </w:r>
       <w:r>
@@ -30240,7 +30963,7 @@
           <v:shape id="_x0000_i1029" type="#_x0000_t75" style="width:8.15pt;height:16.3pt" o:ole="">
             <v:imagedata r:id="rId72" o:title=""/>
           </v:shape>
-          <o:OLEObject Type="Embed" ProgID="Equation.3" ShapeID="_x0000_i1029" DrawAspect="Content" ObjectID="_1448203994" r:id="rId73"/>
+          <o:OLEObject Type="Embed" ProgID="Equation.3" ShapeID="_x0000_i1029" DrawAspect="Content" ObjectID="_1448204257" r:id="rId73"/>
         </w:object>
       </w:r>
       <w:r>
@@ -30347,7 +31070,7 @@
           <v:shape id="_x0000_i1030" type="#_x0000_t75" style="width:99.85pt;height:38.05pt" o:ole="">
             <v:imagedata r:id="rId74" o:title=""/>
           </v:shape>
-          <o:OLEObject Type="Embed" ProgID="Equation.3" ShapeID="_x0000_i1030" DrawAspect="Content" ObjectID="_1448203995" r:id="rId75"/>
+          <o:OLEObject Type="Embed" ProgID="Equation.3" ShapeID="_x0000_i1030" DrawAspect="Content" ObjectID="_1448204258" r:id="rId75"/>
         </w:object>
       </w:r>
       <w:r>
@@ -30490,7 +31213,7 @@
           <v:shape id="_x0000_i1031" type="#_x0000_t75" style="width:7.45pt;height:14.95pt" o:ole="">
             <v:imagedata r:id="rId76" o:title=""/>
           </v:shape>
-          <o:OLEObject Type="Embed" ProgID="Equation.3" ShapeID="_x0000_i1031" DrawAspect="Content" ObjectID="_1448203996" r:id="rId77"/>
+          <o:OLEObject Type="Embed" ProgID="Equation.3" ShapeID="_x0000_i1031" DrawAspect="Content" ObjectID="_1448204259" r:id="rId77"/>
         </w:object>
       </w:r>
       <w:r>
@@ -30670,7 +31393,7 @@
           <v:shape id="_x0000_i1032" type="#_x0000_t75" style="width:86.25pt;height:38.05pt" o:ole="">
             <v:imagedata r:id="rId78" o:title=""/>
           </v:shape>
-          <o:OLEObject Type="Embed" ProgID="Equation.3" ShapeID="_x0000_i1032" DrawAspect="Content" ObjectID="_1448203997" r:id="rId79"/>
+          <o:OLEObject Type="Embed" ProgID="Equation.3" ShapeID="_x0000_i1032" DrawAspect="Content" ObjectID="_1448204260" r:id="rId79"/>
         </w:object>
       </w:r>
       <w:r>
@@ -30757,7 +31480,7 @@
           <v:shape id="_x0000_i1033" type="#_x0000_t75" style="width:7.45pt;height:14.95pt" o:ole="">
             <v:imagedata r:id="rId80" o:title=""/>
           </v:shape>
-          <o:OLEObject Type="Embed" ProgID="Equation.3" ShapeID="_x0000_i1033" DrawAspect="Content" ObjectID="_1448203998" r:id="rId81"/>
+          <o:OLEObject Type="Embed" ProgID="Equation.3" ShapeID="_x0000_i1033" DrawAspect="Content" ObjectID="_1448204261" r:id="rId81"/>
         </w:object>
       </w:r>
       <w:r>
@@ -30920,7 +31643,7 @@
           <v:shape id="_x0000_i1034" type="#_x0000_t75" style="width:144.7pt;height:38.7pt" o:ole="">
             <v:imagedata r:id="rId82" o:title=""/>
           </v:shape>
-          <o:OLEObject Type="Embed" ProgID="Equation.3" ShapeID="_x0000_i1034" DrawAspect="Content" ObjectID="_1448203999" r:id="rId83"/>
+          <o:OLEObject Type="Embed" ProgID="Equation.3" ShapeID="_x0000_i1034" DrawAspect="Content" ObjectID="_1448204262" r:id="rId83"/>
         </w:object>
       </w:r>
       <w:r>
@@ -31097,7 +31820,7 @@
           <v:shape id="_x0000_i1035" type="#_x0000_t75" style="width:243.85pt;height:42.1pt" o:ole="">
             <v:imagedata r:id="rId84" o:title=""/>
           </v:shape>
-          <o:OLEObject Type="Embed" ProgID="Equation.3" ShapeID="_x0000_i1035" DrawAspect="Content" ObjectID="_1448204000" r:id="rId85"/>
+          <o:OLEObject Type="Embed" ProgID="Equation.3" ShapeID="_x0000_i1035" DrawAspect="Content" ObjectID="_1448204263" r:id="rId85"/>
         </w:object>
       </w:r>
       <w:r>
@@ -31253,7 +31976,7 @@
           <v:shape id="_x0000_i1036" type="#_x0000_t75" style="width:58.4pt;height:46.2pt" o:ole="">
             <v:imagedata r:id="rId86" o:title=""/>
           </v:shape>
-          <o:OLEObject Type="Embed" ProgID="Equation.3" ShapeID="_x0000_i1036" DrawAspect="Content" ObjectID="_1448204001" r:id="rId87"/>
+          <o:OLEObject Type="Embed" ProgID="Equation.3" ShapeID="_x0000_i1036" DrawAspect="Content" ObjectID="_1448204264" r:id="rId87"/>
         </w:object>
       </w:r>
       <w:r>
@@ -31489,7 +32212,7 @@
           <v:shape id="_x0000_i1037" type="#_x0000_t75" style="width:132.45pt;height:37.35pt" o:ole="">
             <v:imagedata r:id="rId88" o:title=""/>
           </v:shape>
-          <o:OLEObject Type="Embed" ProgID="Equation.3" ShapeID="_x0000_i1037" DrawAspect="Content" ObjectID="_1448204002" r:id="rId89"/>
+          <o:OLEObject Type="Embed" ProgID="Equation.3" ShapeID="_x0000_i1037" DrawAspect="Content" ObjectID="_1448204265" r:id="rId89"/>
         </w:object>
       </w:r>
       <w:r>
@@ -31673,7 +32396,7 @@
           <v:shape id="_x0000_i1038" type="#_x0000_t75" style="width:118.2pt;height:41.45pt" o:ole="">
             <v:imagedata r:id="rId90" o:title=""/>
           </v:shape>
-          <o:OLEObject Type="Embed" ProgID="Equation.3" ShapeID="_x0000_i1038" DrawAspect="Content" ObjectID="_1448204003" r:id="rId91"/>
+          <o:OLEObject Type="Embed" ProgID="Equation.3" ShapeID="_x0000_i1038" DrawAspect="Content" ObjectID="_1448204266" r:id="rId91"/>
         </w:object>
       </w:r>
       <w:r>
@@ -31780,7 +32503,7 @@
           <v:shape id="_x0000_i1039" type="#_x0000_t75" style="width:252pt;height:23.75pt" o:ole="">
             <v:imagedata r:id="rId92" o:title=""/>
           </v:shape>
-          <o:OLEObject Type="Embed" ProgID="Equation.3" ShapeID="_x0000_i1039" DrawAspect="Content" ObjectID="_1448204004" r:id="rId93"/>
+          <o:OLEObject Type="Embed" ProgID="Equation.3" ShapeID="_x0000_i1039" DrawAspect="Content" ObjectID="_1448204267" r:id="rId93"/>
         </w:object>
       </w:r>
     </w:p>
@@ -35285,8 +36008,8 @@
       <w:pPr>
         <w:pStyle w:val="TEXT"/>
       </w:pPr>
-      <w:bookmarkStart w:id="72" w:name="_Toc349266937"/>
-      <w:bookmarkEnd w:id="71"/>
+      <w:bookmarkStart w:id="84" w:name="_Toc349266937"/>
+      <w:bookmarkEnd w:id="83"/>
       <w:r>
         <w:t>В результате анализа условий труда определено, что самыми неблагоприятно влияющими факторами производственной среды являются сложность и напряженность работы</w:t>
       </w:r>
@@ -35406,6 +36129,7 @@
       <w:pPr>
         <w:pStyle w:val="A2COKKP"/>
       </w:pPr>
+      <w:bookmarkStart w:id="85" w:name="_Toc374462017"/>
       <w:r>
         <w:lastRenderedPageBreak/>
         <w:t>5.</w:t>
@@ -35419,7 +36143,8 @@
       <w:r>
         <w:t>Обеспечение производственной санитарии в условиях производства</w:t>
       </w:r>
-      <w:bookmarkEnd w:id="72"/>
+      <w:bookmarkEnd w:id="84"/>
+      <w:bookmarkEnd w:id="85"/>
       <w:r>
         <w:t xml:space="preserve"> </w:t>
       </w:r>
@@ -35428,9 +36153,11 @@
       <w:pPr>
         <w:pStyle w:val="A2COKKP"/>
       </w:pPr>
+      <w:bookmarkStart w:id="86" w:name="_Toc374462018"/>
       <w:r>
         <w:t>5.3.1 Предложения по улучшению условий труда</w:t>
       </w:r>
+      <w:bookmarkEnd w:id="86"/>
     </w:p>
     <w:p>
       <w:pPr>
@@ -35534,6 +36261,7 @@
           <w:szCs w:val="29"/>
         </w:rPr>
       </w:pPr>
+      <w:bookmarkStart w:id="87" w:name="_Toc374462019"/>
       <w:r>
         <w:t xml:space="preserve">5.3.2 Расчет  </w:t>
       </w:r>
@@ -35545,7 +36273,8 @@
         </w:rPr>
         <w:t>требуемого воздухообмена в помещении за опасными веществами</w:t>
       </w:r>
-      <w:bookmarkStart w:id="73" w:name="_Toc349266938"/>
+      <w:bookmarkStart w:id="88" w:name="_Toc349266938"/>
+      <w:bookmarkEnd w:id="87"/>
     </w:p>
     <w:p>
       <w:pPr>
@@ -36233,7 +36962,7 @@
           <v:shape id="_x0000_i1040" type="#_x0000_t75" style="width:187.45pt;height:42.8pt" o:ole="">
             <v:imagedata r:id="rId94" o:title=""/>
           </v:shape>
-          <o:OLEObject Type="Embed" ProgID="Equation.3" ShapeID="_x0000_i1040" DrawAspect="Content" ObjectID="_1448204005" r:id="rId95"/>
+          <o:OLEObject Type="Embed" ProgID="Equation.3" ShapeID="_x0000_i1040" DrawAspect="Content" ObjectID="_1448204268" r:id="rId95"/>
         </w:object>
       </w:r>
       <w:r>
@@ -36547,7 +37276,7 @@
           <v:shape id="_x0000_i1041" type="#_x0000_t75" style="width:85.6pt;height:40.75pt" o:ole="">
             <v:imagedata r:id="rId96" o:title=""/>
           </v:shape>
-          <o:OLEObject Type="Embed" ProgID="Equation.3" ShapeID="_x0000_i1041" DrawAspect="Content" ObjectID="_1448204006" r:id="rId97"/>
+          <o:OLEObject Type="Embed" ProgID="Equation.3" ShapeID="_x0000_i1041" DrawAspect="Content" ObjectID="_1448204269" r:id="rId97"/>
         </w:object>
       </w:r>
       <w:r>
@@ -36613,7 +37342,7 @@
           <v:shape id="_x0000_i1042" type="#_x0000_t75" style="width:95.1pt;height:38.05pt" o:ole="">
             <v:imagedata r:id="rId98" o:title=""/>
           </v:shape>
-          <o:OLEObject Type="Embed" ProgID="Equation.3" ShapeID="_x0000_i1042" DrawAspect="Content" ObjectID="_1448204007" r:id="rId99"/>
+          <o:OLEObject Type="Embed" ProgID="Equation.3" ShapeID="_x0000_i1042" DrawAspect="Content" ObjectID="_1448204270" r:id="rId99"/>
         </w:object>
       </w:r>
       <w:r>
@@ -36698,7 +37427,7 @@
           <v:shape id="_x0000_i1043" type="#_x0000_t75" style="width:403.45pt;height:38.05pt" o:ole="">
             <v:imagedata r:id="rId100" o:title=""/>
           </v:shape>
-          <o:OLEObject Type="Embed" ProgID="Equation.3" ShapeID="_x0000_i1043" DrawAspect="Content" ObjectID="_1448204008" r:id="rId101"/>
+          <o:OLEObject Type="Embed" ProgID="Equation.3" ShapeID="_x0000_i1043" DrawAspect="Content" ObjectID="_1448204271" r:id="rId101"/>
         </w:object>
       </w:r>
     </w:p>
@@ -36742,7 +37471,7 @@
           <v:shape id="_x0000_i1044" type="#_x0000_t75" style="width:49.6pt;height:40.1pt" o:ole="">
             <v:imagedata r:id="rId102" o:title=""/>
           </v:shape>
-          <o:OLEObject Type="Embed" ProgID="Equation.3" ShapeID="_x0000_i1044" DrawAspect="Content" ObjectID="_1448204009" r:id="rId103"/>
+          <o:OLEObject Type="Embed" ProgID="Equation.3" ShapeID="_x0000_i1044" DrawAspect="Content" ObjectID="_1448204272" r:id="rId103"/>
         </w:object>
       </w:r>
       <w:r>
@@ -36780,7 +37509,7 @@
           <v:shape id="_x0000_i1045" type="#_x0000_t75" style="width:13.6pt;height:18.35pt" o:ole="">
             <v:imagedata r:id="rId104" o:title=""/>
           </v:shape>
-          <o:OLEObject Type="Embed" ProgID="Equation.3" ShapeID="_x0000_i1045" DrawAspect="Content" ObjectID="_1448204010" r:id="rId105"/>
+          <o:OLEObject Type="Embed" ProgID="Equation.3" ShapeID="_x0000_i1045" DrawAspect="Content" ObjectID="_1448204273" r:id="rId105"/>
         </w:object>
       </w:r>
       <w:r>
@@ -36841,7 +37570,7 @@
           <v:shape id="_x0000_i1046" type="#_x0000_t75" style="width:69.95pt;height:21.05pt" o:ole="">
             <v:imagedata r:id="rId106" o:title=""/>
           </v:shape>
-          <o:OLEObject Type="Embed" ProgID="Equation.3" ShapeID="_x0000_i1046" DrawAspect="Content" ObjectID="_1448204011" r:id="rId107"/>
+          <o:OLEObject Type="Embed" ProgID="Equation.3" ShapeID="_x0000_i1046" DrawAspect="Content" ObjectID="_1448204274" r:id="rId107"/>
         </w:object>
       </w:r>
       <w:r>
@@ -36912,7 +37641,7 @@
           <v:shape id="_x0000_i1047" type="#_x0000_t75" style="width:115.45pt;height:38.05pt" o:ole="">
             <v:imagedata r:id="rId108" o:title=""/>
           </v:shape>
-          <o:OLEObject Type="Embed" ProgID="Equation.3" ShapeID="_x0000_i1047" DrawAspect="Content" ObjectID="_1448204012" r:id="rId109"/>
+          <o:OLEObject Type="Embed" ProgID="Equation.3" ShapeID="_x0000_i1047" DrawAspect="Content" ObjectID="_1448204275" r:id="rId109"/>
         </w:object>
       </w:r>
     </w:p>
@@ -36943,6 +37672,7 @@
       <w:pPr>
         <w:pStyle w:val="A2COKKP"/>
       </w:pPr>
+      <w:bookmarkStart w:id="89" w:name="_Toc374462020"/>
       <w:r>
         <w:t>5.</w:t>
       </w:r>
@@ -36955,10 +37685,11 @@
       <w:r>
         <w:t xml:space="preserve">езопасность </w:t>
       </w:r>
-      <w:bookmarkEnd w:id="73"/>
+      <w:bookmarkEnd w:id="88"/>
       <w:r>
         <w:t>в чрезвычайных ситуациях</w:t>
       </w:r>
+      <w:bookmarkEnd w:id="89"/>
     </w:p>
     <w:p>
       <w:pPr>
@@ -37586,12 +38317,12 @@
       <w:pPr>
         <w:pStyle w:val="A1COKKP"/>
       </w:pPr>
-      <w:bookmarkStart w:id="74" w:name="_Toc359058416"/>
+      <w:bookmarkStart w:id="90" w:name="_Toc374462021"/>
       <w:r>
         <w:lastRenderedPageBreak/>
         <w:t>ВЫВОДЫ</w:t>
       </w:r>
-      <w:bookmarkEnd w:id="74"/>
+      <w:bookmarkEnd w:id="90"/>
     </w:p>
     <w:p>
       <w:pPr>
@@ -37605,12 +38336,12 @@
       <w:pPr>
         <w:pStyle w:val="A1COKKP"/>
       </w:pPr>
-      <w:bookmarkStart w:id="75" w:name="_Toc359058417"/>
+      <w:bookmarkStart w:id="91" w:name="_Toc374462022"/>
       <w:r>
         <w:lastRenderedPageBreak/>
         <w:t>ПЕРЕЧЕНЬ ИСПОЛЬЗОВАНЫХ ИСТОЧНИКОВ</w:t>
       </w:r>
-      <w:bookmarkEnd w:id="75"/>
+      <w:bookmarkEnd w:id="91"/>
     </w:p>
     <w:p>
       <w:pPr>
@@ -38797,7 +39528,7 @@
           <w:rPr>
             <w:noProof/>
           </w:rPr>
-          <w:t>63</w:t>
+          <w:t>2</w:t>
         </w:r>
         <w:r>
           <w:fldChar w:fldCharType="end"/>
@@ -38843,7 +39574,7 @@
           <w:rPr>
             <w:noProof/>
           </w:rPr>
-          <w:t>68</w:t>
+          <w:t>69</w:t>
         </w:r>
         <w:r>
           <w:fldChar w:fldCharType="end"/>
@@ -38883,7 +39614,7 @@
           <w:rPr>
             <w:noProof/>
           </w:rPr>
-          <w:t>81</w:t>
+          <w:t>82</w:t>
         </w:r>
         <w:r>
           <w:fldChar w:fldCharType="end"/>
@@ -46592,7 +47323,7 @@
 </file>
 
 <file path=customXml/itemProps1.xml><?xml version="1.0" encoding="utf-8"?>
-<ds:datastoreItem xmlns:ds="http://schemas.openxmlformats.org/officeDocument/2006/customXml" ds:itemID="{4F6CF5B5-6220-4604-94D3-18201AABFD35}">
+<ds:datastoreItem xmlns:ds="http://schemas.openxmlformats.org/officeDocument/2006/customXml" ds:itemID="{95081238-1364-4128-B79B-11A19AEE4E1C}">
   <ds:schemaRefs>
     <ds:schemaRef ds:uri="http://schemas.openxmlformats.org/officeDocument/2006/bibliography"/>
   </ds:schemaRefs>

--- a/src/main/resources/MASTER_WORK.docx
+++ b/src/main/resources/MASTER_WORK.docx
@@ -153,7 +153,13 @@
         <w:rPr>
           <w:szCs w:val="28"/>
         </w:rPr>
-        <w:t>В.В. Литвинов</w:t>
+        <w:t xml:space="preserve">В.В. </w:t>
+      </w:r>
+      <w:r>
+        <w:rPr>
+          <w:szCs w:val="28"/>
+        </w:rPr>
+        <w:t>Казимир</w:t>
       </w:r>
     </w:p>
     <w:p>
@@ -662,8 +668,6 @@
       <w:bookmarkStart w:id="6" w:name="_Toc358834159"/>
       <w:bookmarkStart w:id="7" w:name="_Toc359058387"/>
       <w:bookmarkStart w:id="8" w:name="_Toc374461980"/>
-      <w:bookmarkStart w:id="9" w:name="_GoBack"/>
-      <w:bookmarkEnd w:id="9"/>
       <w:r>
         <w:lastRenderedPageBreak/>
         <w:t>РЕФЕРАТ</w:t>
@@ -754,7 +758,6 @@
       <w:r>
         <w:t xml:space="preserve">разработка </w:t>
       </w:r>
-      <w:proofErr w:type="gramStart"/>
       <w:r>
         <w:t>архитектуры автомат</w:t>
       </w:r>
@@ -764,7 +767,6 @@
       <w:r>
         <w:t>диаграмм классов</w:t>
       </w:r>
-      <w:proofErr w:type="gramEnd"/>
       <w:r>
         <w:t>;</w:t>
       </w:r>
@@ -792,7 +794,6 @@
       <w:pPr>
         <w:pStyle w:val="TEXT"/>
       </w:pPr>
-      <w:proofErr w:type="gramStart"/>
       <w:r>
         <w:t>Результат разработки –</w:t>
       </w:r>
@@ -800,12 +801,11 @@
         <w:t xml:space="preserve"> </w:t>
       </w:r>
       <w:r>
-        <w:t xml:space="preserve">архитектура автоматизированной системы верификации диаграмм классов, которая </w:t>
-      </w:r>
-      <w:r>
-        <w:t>позволит разработчикам программного обеспечения ускорить процесс перехода от UML модели к реализации.</w:t>
-      </w:r>
-      <w:proofErr w:type="gramEnd"/>
+        <w:t xml:space="preserve">архитектура автоматизированной системы верификации диаграмм классов, </w:t>
+      </w:r>
+      <w:r>
+        <w:t>которая позволит устранить множество ошибок с программным обеспечением еще на этапе проектирования.</w:t>
+      </w:r>
       <w:r>
         <w:t xml:space="preserve"> В</w:t>
       </w:r>
@@ -822,15 +822,45 @@
         <w:t xml:space="preserve"> в комплексе несколькими методами оценивать корректность диаграмм классов. Методы</w:t>
       </w:r>
       <w:r>
-        <w:t xml:space="preserve"> оценивают как разные части модели, так и позволяет</w:t>
-      </w:r>
-      <w:r>
-        <w:t xml:space="preserve"> оценить одну часть с точки зрения различных подходов</w:t>
-      </w:r>
-      <w:r>
         <w:t xml:space="preserve"> </w:t>
       </w:r>
       <w:r>
+        <w:t xml:space="preserve">позволяют </w:t>
+      </w:r>
+      <w:r>
+        <w:t>оц</w:t>
+      </w:r>
+      <w:r>
+        <w:t>енивать</w:t>
+      </w:r>
+      <w:r>
+        <w:t xml:space="preserve"> </w:t>
+      </w:r>
+      <w:r>
+        <w:t xml:space="preserve">корректность, </w:t>
+      </w:r>
+      <w:r>
+        <w:t xml:space="preserve">как </w:t>
+      </w:r>
+      <w:r>
+        <w:t>различных аспектов диаграммы классов</w:t>
+      </w:r>
+      <w:r>
+        <w:t>, так и позволяют</w:t>
+      </w:r>
+      <w:r>
+        <w:t xml:space="preserve"> оценить </w:t>
+      </w:r>
+      <w:r>
+        <w:t xml:space="preserve">один и тот же аспект </w:t>
+      </w:r>
+      <w:r>
+        <w:t>с точки зрения различных подходов</w:t>
+      </w:r>
+      <w:r>
+        <w:t xml:space="preserve"> </w:t>
+      </w:r>
+      <w:r>
         <w:t>верификации. Новизна заключается в разработке собственного метода верификации</w:t>
       </w:r>
       <w:r>
@@ -881,7 +911,10 @@
         <w:t xml:space="preserve"> – </w:t>
       </w:r>
       <w:r>
-        <w:t>разработка верификационных возможностей для различных языков программирования, возможность использовать за основу различные форматы данных, отличные от XML, а так же развитие проекта в  широко используемых коммерческих и некоммерческих системах разработки UML диаграмм. Как возможное направление – превращение проекта в отдельную утилиту для верификации UML диаграмм классов.</w:t>
+        <w:t>расширение</w:t>
+      </w:r>
+      <w:r>
+        <w:t xml:space="preserve"> верификационных возможностей для различных языков программирования, возможность использовать за основу различные форматы данных, отличные от XML, а так же развитие проекта в  широко используемых коммерческих и некоммерческих системах разработки UML диаграмм. Как возможное направление – превращение проекта в отдельную утилиту для верификации UML диаграмм классов.</w:t>
       </w:r>
     </w:p>
     <w:p>
@@ -1030,19 +1063,20 @@
       <w:pPr>
         <w:pStyle w:val="A1COKKP"/>
       </w:pPr>
-      <w:bookmarkStart w:id="10" w:name="_Toc355262667"/>
-      <w:bookmarkStart w:id="11" w:name="_Toc355264380"/>
-      <w:bookmarkStart w:id="12" w:name="_Toc355801299"/>
-      <w:bookmarkStart w:id="13" w:name="_Toc355801422"/>
-      <w:bookmarkStart w:id="14" w:name="_Toc357353407"/>
-      <w:bookmarkStart w:id="15" w:name="_Toc358717822"/>
-      <w:bookmarkStart w:id="16" w:name="_Toc358834160"/>
-      <w:bookmarkStart w:id="17" w:name="_Toc359058388"/>
-      <w:bookmarkStart w:id="18" w:name="_Toc374461981"/>
+      <w:bookmarkStart w:id="9" w:name="_Toc355262667"/>
+      <w:bookmarkStart w:id="10" w:name="_Toc355264380"/>
+      <w:bookmarkStart w:id="11" w:name="_Toc355801299"/>
+      <w:bookmarkStart w:id="12" w:name="_Toc355801422"/>
+      <w:bookmarkStart w:id="13" w:name="_Toc357353407"/>
+      <w:bookmarkStart w:id="14" w:name="_Toc358717822"/>
+      <w:bookmarkStart w:id="15" w:name="_Toc358834160"/>
+      <w:bookmarkStart w:id="16" w:name="_Toc359058388"/>
+      <w:bookmarkStart w:id="17" w:name="_Toc374461981"/>
       <w:r>
         <w:lastRenderedPageBreak/>
         <w:t>РЕФЕРАТ</w:t>
       </w:r>
+      <w:bookmarkEnd w:id="9"/>
       <w:bookmarkEnd w:id="10"/>
       <w:bookmarkEnd w:id="11"/>
       <w:bookmarkEnd w:id="12"/>
@@ -1051,1288 +1085,491 @@
       <w:bookmarkEnd w:id="15"/>
       <w:bookmarkEnd w:id="16"/>
       <w:bookmarkEnd w:id="17"/>
-      <w:bookmarkEnd w:id="18"/>
-    </w:p>
-    <w:p>
-      <w:pPr>
-        <w:pStyle w:val="TEXT"/>
+    </w:p>
+    <w:p>
+      <w:pPr>
+        <w:pStyle w:val="TEXT"/>
+        <w:rPr>
+          <w:lang w:val="uk-UA"/>
+        </w:rPr>
       </w:pPr>
       <w:proofErr w:type="spellStart"/>
       <w:r>
         <w:rPr>
           <w:szCs w:val="28"/>
-        </w:rPr>
-        <w:t>Кв</w:t>
+          <w:lang w:val="uk-UA"/>
+        </w:rPr>
+        <w:t>Квл</w:t>
+      </w:r>
+      <w:r>
+        <w:rPr>
+          <w:lang w:val="uk-UA"/>
+        </w:rPr>
+        <w:t>і</w:t>
       </w:r>
       <w:r>
         <w:rPr>
           <w:szCs w:val="28"/>
-        </w:rPr>
-        <w:t>л</w:t>
-      </w:r>
-      <w:r>
+          <w:lang w:val="uk-UA"/>
+        </w:rPr>
+        <w:t>ф</w:t>
+      </w:r>
+      <w:r>
+        <w:rPr>
+          <w:lang w:val="uk-UA"/>
+        </w:rPr>
         <w:t>і</w:t>
       </w:r>
       <w:r>
         <w:rPr>
           <w:szCs w:val="28"/>
-        </w:rPr>
-        <w:t>ф</w:t>
-      </w:r>
-      <w:r>
+          <w:lang w:val="uk-UA"/>
+        </w:rPr>
+        <w:t>кац</w:t>
+      </w:r>
+      <w:r>
+        <w:rPr>
+          <w:lang w:val="uk-UA"/>
+        </w:rPr>
         <w:t>і</w:t>
       </w:r>
       <w:r>
         <w:rPr>
           <w:szCs w:val="28"/>
-        </w:rPr>
-        <w:t>кац</w:t>
-      </w:r>
-      <w:r>
-        <w:t>і</w:t>
-      </w:r>
+          <w:lang w:val="uk-UA"/>
+        </w:rPr>
+        <w:t>йна</w:t>
+      </w:r>
+      <w:proofErr w:type="spellEnd"/>
       <w:r>
         <w:rPr>
           <w:szCs w:val="28"/>
-        </w:rPr>
-        <w:t>йна</w:t>
-      </w:r>
-      <w:proofErr w:type="spellEnd"/>
+          <w:lang w:val="uk-UA"/>
+        </w:rPr>
+        <w:t xml:space="preserve"> робота </w:t>
+      </w:r>
+      <w:proofErr w:type="spellStart"/>
       <w:r>
         <w:rPr>
           <w:szCs w:val="28"/>
-        </w:rPr>
-        <w:t xml:space="preserve"> робота магистра</w:t>
-      </w:r>
-      <w:r>
-        <w:t xml:space="preserve">, 47 </w:t>
-      </w:r>
-      <w:proofErr w:type="spellStart"/>
-      <w:r>
-        <w:t>сторінок</w:t>
-      </w:r>
-      <w:proofErr w:type="spellEnd"/>
-      <w:r>
-        <w:t xml:space="preserve">, 30 </w:t>
-      </w:r>
-      <w:proofErr w:type="spellStart"/>
-      <w:r>
-        <w:t>рисунків</w:t>
-      </w:r>
-      <w:proofErr w:type="spellEnd"/>
-      <w:r>
-        <w:t xml:space="preserve">, 1 </w:t>
-      </w:r>
-      <w:proofErr w:type="spellStart"/>
-      <w:r>
-        <w:t>таблиця</w:t>
-      </w:r>
-      <w:proofErr w:type="spellEnd"/>
+          <w:lang w:val="uk-UA"/>
+        </w:rPr>
+        <w:t>магистра</w:t>
+      </w:r>
+      <w:proofErr w:type="spellEnd"/>
+      <w:r>
+        <w:rPr>
+          <w:lang w:val="uk-UA"/>
+        </w:rPr>
+        <w:t xml:space="preserve">, 47 сторінок, 30 рисунків, 1 таблиця, </w:t>
+      </w:r>
+      <w:r>
+        <w:rPr>
+          <w:lang w:val="uk-UA"/>
+        </w:rPr>
+        <w:t>13</w:t>
+      </w:r>
+      <w:r>
+        <w:rPr>
+          <w:lang w:val="uk-UA"/>
+        </w:rPr>
+        <w:t xml:space="preserve"> джерел.</w:t>
+      </w:r>
+    </w:p>
+    <w:p>
+      <w:pPr>
+        <w:pStyle w:val="TEXT"/>
+        <w:rPr>
+          <w:lang w:val="uk-UA"/>
+        </w:rPr>
+      </w:pPr>
+      <w:r>
+        <w:rPr>
+          <w:lang w:val="uk-UA"/>
+        </w:rPr>
+        <w:t>Об'єкт дослідження - верифікація діаграм класів.</w:t>
+      </w:r>
+    </w:p>
+    <w:p>
+      <w:pPr>
+        <w:pStyle w:val="TEXT"/>
+        <w:rPr>
+          <w:lang w:val="uk-UA"/>
+        </w:rPr>
+      </w:pPr>
+      <w:r>
+        <w:rPr>
+          <w:lang w:val="uk-UA"/>
+        </w:rPr>
+        <w:t>Метою роботи є:</w:t>
+      </w:r>
+    </w:p>
+    <w:p>
+      <w:pPr>
+        <w:pStyle w:val="TEXT"/>
+        <w:rPr>
+          <w:lang w:val="uk-UA"/>
+        </w:rPr>
+      </w:pPr>
+      <w:r>
+        <w:rPr>
+          <w:lang w:val="uk-UA"/>
+        </w:rPr>
+        <w:t xml:space="preserve">- </w:t>
+      </w:r>
+      <w:r>
+        <w:rPr>
+          <w:lang w:val="uk-UA"/>
+        </w:rPr>
+        <w:t>розробка архітектури автоматизованої системи верифікації діаграм класів;</w:t>
+      </w:r>
+    </w:p>
+    <w:p>
+      <w:pPr>
+        <w:pStyle w:val="TEXT"/>
+        <w:rPr>
+          <w:lang w:val="uk-UA"/>
+        </w:rPr>
+      </w:pPr>
+      <w:r>
+        <w:rPr>
+          <w:lang w:val="uk-UA"/>
+        </w:rPr>
+        <w:t xml:space="preserve">- </w:t>
+      </w:r>
+      <w:r>
+        <w:rPr>
+          <w:lang w:val="uk-UA"/>
+        </w:rPr>
+        <w:t>розробка та реалізація власного методу верифікації на основі методу тестового драйвера.</w:t>
+      </w:r>
+    </w:p>
+    <w:p>
+      <w:pPr>
+        <w:pStyle w:val="TEXT"/>
+        <w:rPr>
+          <w:lang w:val="uk-UA"/>
+        </w:rPr>
+      </w:pPr>
+      <w:r>
+        <w:rPr>
+          <w:lang w:val="uk-UA"/>
+        </w:rPr>
+        <w:t>При проектуванні використовувався змішаний п</w:t>
+      </w:r>
+      <w:r>
+        <w:rPr>
+          <w:lang w:val="uk-UA"/>
+        </w:rPr>
+        <w:t>ідхід</w:t>
+      </w:r>
+      <w:r>
+        <w:rPr>
+          <w:lang w:val="uk-UA"/>
+        </w:rPr>
+        <w:t xml:space="preserve">, який об'єднує такі методи як висхідний і </w:t>
+      </w:r>
+      <w:r>
+        <w:rPr>
+          <w:lang w:val="uk-UA"/>
+        </w:rPr>
+        <w:t>низхідний</w:t>
+      </w:r>
+      <w:r>
+        <w:rPr>
+          <w:lang w:val="uk-UA"/>
+        </w:rPr>
+        <w:t>.</w:t>
+      </w:r>
+    </w:p>
+    <w:p>
+      <w:pPr>
+        <w:pStyle w:val="TEXT"/>
+        <w:rPr>
+          <w:lang w:val="uk-UA"/>
+        </w:rPr>
+      </w:pPr>
+      <w:r>
+        <w:rPr>
+          <w:lang w:val="uk-UA"/>
+        </w:rPr>
+        <w:t>Результат розробки - архітектура автоматизованої системи верифікації діаграм класів, яка дозволить усунути безліч помилок з програмним забезпеченням ще на етапі проектування. На відміну від існуючих, дана система дозволяє в комплексі декількома методами оціню</w:t>
+      </w:r>
+      <w:r>
+        <w:rPr>
+          <w:lang w:val="uk-UA"/>
+        </w:rPr>
+        <w:t>вати коректність діаграм класів</w:t>
+      </w:r>
+      <w:r>
+        <w:rPr>
+          <w:lang w:val="uk-UA"/>
+        </w:rPr>
+        <w:t>. Методи д</w:t>
+      </w:r>
+      <w:r>
+        <w:rPr>
+          <w:lang w:val="uk-UA"/>
+        </w:rPr>
+        <w:t>озволяють оцінювати коректність</w:t>
+      </w:r>
+      <w:r>
+        <w:rPr>
+          <w:lang w:val="uk-UA"/>
+        </w:rPr>
+        <w:t xml:space="preserve">, як </w:t>
+      </w:r>
+      <w:r>
+        <w:rPr>
+          <w:lang w:val="uk-UA"/>
+        </w:rPr>
+        <w:t>окремих аспектів діаграми класів</w:t>
+      </w:r>
+      <w:r>
+        <w:rPr>
+          <w:lang w:val="uk-UA"/>
+        </w:rPr>
+        <w:t>, так і дозволяють оцінити один і той же аспект з точки з</w:t>
+      </w:r>
+      <w:r>
+        <w:rPr>
+          <w:lang w:val="uk-UA"/>
+        </w:rPr>
+        <w:t>ору різних підходів верифікації</w:t>
+      </w:r>
+      <w:r>
+        <w:rPr>
+          <w:lang w:val="uk-UA"/>
+        </w:rPr>
+        <w:t>. Новизна полягає в розробці власного методу верифікації на основі тестового драйвера.</w:t>
+      </w:r>
+    </w:p>
+    <w:p>
+      <w:pPr>
+        <w:pStyle w:val="TEXT"/>
+        <w:rPr>
+          <w:lang w:val="uk-UA"/>
+        </w:rPr>
+      </w:pPr>
+      <w:r>
+        <w:rPr>
+          <w:lang w:val="uk-UA"/>
+        </w:rPr>
+        <w:t>Результати роботи можна використовувати в системах побудови та верифікації UML діаграм.</w:t>
+      </w:r>
+    </w:p>
+    <w:p>
+      <w:pPr>
+        <w:pStyle w:val="TEXT"/>
+        <w:rPr>
+          <w:lang w:val="uk-UA"/>
+        </w:rPr>
+      </w:pPr>
+      <w:r>
+        <w:rPr>
+          <w:lang w:val="uk-UA"/>
+        </w:rPr>
+        <w:t>Розрахунок економічної ефективності не проводився.</w:t>
+      </w:r>
+    </w:p>
+    <w:p>
+      <w:pPr>
+        <w:pStyle w:val="TEXT"/>
+        <w:rPr>
+          <w:lang w:val="uk-UA"/>
+        </w:rPr>
+      </w:pPr>
+      <w:r>
+        <w:rPr>
+          <w:lang w:val="uk-UA"/>
+        </w:rPr>
+        <w:t>Робота має практичну цінність.</w:t>
+      </w:r>
+    </w:p>
+    <w:p>
+      <w:pPr>
+        <w:pStyle w:val="TEXT"/>
+        <w:rPr>
+          <w:lang w:val="uk-UA"/>
+        </w:rPr>
+      </w:pPr>
+      <w:r>
+        <w:rPr>
+          <w:lang w:val="uk-UA"/>
+        </w:rPr>
+        <w:t>Прогнозування</w:t>
+      </w:r>
+      <w:r>
+        <w:rPr>
+          <w:lang w:val="uk-UA"/>
+        </w:rPr>
+        <w:t xml:space="preserve"> розвитку даного проекту - </w:t>
+      </w:r>
+      <w:r>
+        <w:rPr>
+          <w:lang w:val="uk-UA"/>
+        </w:rPr>
+        <w:t>розширення</w:t>
+      </w:r>
+      <w:r>
+        <w:rPr>
+          <w:lang w:val="uk-UA"/>
+        </w:rPr>
+        <w:t xml:space="preserve"> верифікаційних можливостей для різних мов програмування, можливість використовувати за основу різні формати даних, відмінні від XML, а </w:t>
+      </w:r>
+      <w:r>
+        <w:rPr>
+          <w:lang w:val="uk-UA"/>
+        </w:rPr>
+        <w:t>також</w:t>
+      </w:r>
+      <w:r>
+        <w:rPr>
+          <w:lang w:val="uk-UA"/>
+        </w:rPr>
+        <w:t xml:space="preserve"> розвиток проекту в широко використовуваних комерційних і некомерційних системах розробки UML діаграм. Як можливий напрямок - перетворення проекту в окрему утиліту для верифікації UML діаграм класів.</w:t>
+      </w:r>
+    </w:p>
+    <w:p>
+      <w:pPr>
+        <w:pStyle w:val="TEXT"/>
+      </w:pPr>
+    </w:p>
+    <w:p>
+      <w:pPr>
+        <w:pStyle w:val="TEXT"/>
+      </w:pPr>
+      <w:r>
+        <w:t>ВЕРИФІКАЦІЯ</w:t>
+      </w:r>
       <w:r>
         <w:t xml:space="preserve">, </w:t>
       </w:r>
       <w:r>
-        <w:t>13</w:t>
+        <w:t>ТЕСТУВАННЯ</w:t>
+      </w:r>
+      <w:r>
+        <w:t xml:space="preserve">, </w:t>
+      </w:r>
+      <w:r>
+        <w:rPr>
+          <w:lang w:val="en-US"/>
+        </w:rPr>
+        <w:t>UML</w:t>
+      </w:r>
+      <w:r>
+        <w:t xml:space="preserve">, </w:t>
+      </w:r>
+      <w:r>
+        <w:t>ДІАГРАМА</w:t>
       </w:r>
       <w:r>
         <w:t xml:space="preserve"> </w:t>
       </w:r>
-      <w:proofErr w:type="spellStart"/>
-      <w:r>
-        <w:t>джерел</w:t>
-      </w:r>
-      <w:proofErr w:type="spellEnd"/>
+      <w:r>
+        <w:t>КЛАСІВ</w:t>
+      </w:r>
+      <w:r>
+        <w:t xml:space="preserve">, </w:t>
+      </w:r>
+      <w:r>
+        <w:t>ТЕСТОВИГО</w:t>
+      </w:r>
+      <w:r>
+        <w:t xml:space="preserve"> </w:t>
+      </w:r>
+      <w:r>
+        <w:t>ДРАЙВЕР</w:t>
+      </w:r>
+      <w:r>
+        <w:t xml:space="preserve">, </w:t>
+      </w:r>
+      <w:r>
+        <w:t>ІДЕНТИФІКАЦІЙНИЙ</w:t>
+      </w:r>
+      <w:r>
+        <w:t xml:space="preserve"> </w:t>
+      </w:r>
+      <w:r>
+        <w:t>ГРАФ</w:t>
+      </w:r>
+      <w:r>
+        <w:t xml:space="preserve">, </w:t>
+      </w:r>
+      <w:r>
+        <w:t>МНОЖИНИ</w:t>
+      </w:r>
+      <w:r>
+        <w:t xml:space="preserve">, </w:t>
+      </w:r>
+      <w:r>
+        <w:t>ШАБЛОНИ</w:t>
+      </w:r>
+      <w:r>
+        <w:t xml:space="preserve">, </w:t>
+      </w:r>
+      <w:r>
+        <w:rPr>
+          <w:lang w:val="en-US"/>
+        </w:rPr>
+        <w:t>JAVA</w:t>
+      </w:r>
+      <w:r>
+        <w:t xml:space="preserve">, </w:t>
+      </w:r>
+      <w:r>
+        <w:rPr>
+          <w:lang w:val="en-US"/>
+        </w:rPr>
+        <w:t>ENTERPRISE</w:t>
+      </w:r>
+      <w:r>
+        <w:t xml:space="preserve"> </w:t>
+      </w:r>
+      <w:r>
+        <w:rPr>
+          <w:lang w:val="en-US"/>
+        </w:rPr>
+        <w:t>ARCHITECT</w:t>
+      </w:r>
+      <w:r>
+        <w:t xml:space="preserve">, </w:t>
+      </w:r>
+      <w:r>
+        <w:rPr>
+          <w:lang w:val="en-US"/>
+        </w:rPr>
+        <w:t>VISUAL</w:t>
+      </w:r>
+      <w:r>
+        <w:t xml:space="preserve"> </w:t>
+      </w:r>
+      <w:r>
+        <w:rPr>
+          <w:lang w:val="en-US"/>
+        </w:rPr>
+        <w:t>PARADIGM</w:t>
+      </w:r>
       <w:r>
         <w:t>.</w:t>
       </w:r>
     </w:p>
     <w:p>
       <w:pPr>
-        <w:pStyle w:val="TEXT"/>
-      </w:pPr>
-      <w:proofErr w:type="spellStart"/>
-      <w:r>
-        <w:t>Об'єкт</w:t>
-      </w:r>
-      <w:proofErr w:type="spellEnd"/>
-      <w:r>
-        <w:t xml:space="preserve"> </w:t>
-      </w:r>
-      <w:proofErr w:type="spellStart"/>
-      <w:proofErr w:type="gramStart"/>
-      <w:r>
-        <w:t>досл</w:t>
-      </w:r>
-      <w:proofErr w:type="gramEnd"/>
-      <w:r>
-        <w:t>ідження</w:t>
-      </w:r>
-      <w:proofErr w:type="spellEnd"/>
-      <w:r>
-        <w:t xml:space="preserve"> - </w:t>
-      </w:r>
-      <w:proofErr w:type="spellStart"/>
-      <w:r>
-        <w:t>верифікація</w:t>
-      </w:r>
-      <w:proofErr w:type="spellEnd"/>
-      <w:r>
-        <w:t xml:space="preserve"> </w:t>
-      </w:r>
-      <w:proofErr w:type="spellStart"/>
-      <w:r>
-        <w:t>діаграм</w:t>
-      </w:r>
-      <w:proofErr w:type="spellEnd"/>
-      <w:r>
-        <w:t xml:space="preserve"> </w:t>
-      </w:r>
-      <w:proofErr w:type="spellStart"/>
-      <w:r>
-        <w:t>класів</w:t>
-      </w:r>
-      <w:proofErr w:type="spellEnd"/>
-      <w:r>
-        <w:t>.</w:t>
-      </w:r>
-    </w:p>
-    <w:p>
-      <w:pPr>
-        <w:pStyle w:val="TEXT"/>
-      </w:pPr>
-      <w:r>
-        <w:t xml:space="preserve">Метою </w:t>
-      </w:r>
-      <w:proofErr w:type="spellStart"/>
-      <w:r>
-        <w:t>роботи</w:t>
-      </w:r>
-      <w:proofErr w:type="spellEnd"/>
-      <w:proofErr w:type="gramStart"/>
-      <w:r>
-        <w:t xml:space="preserve"> є:</w:t>
-      </w:r>
-      <w:proofErr w:type="gramEnd"/>
-    </w:p>
-    <w:p>
-      <w:pPr>
-        <w:pStyle w:val="TEXT"/>
-      </w:pPr>
-      <w:r>
-        <w:t xml:space="preserve">- </w:t>
-      </w:r>
-      <w:proofErr w:type="spellStart"/>
-      <w:r>
-        <w:t>розробка</w:t>
-      </w:r>
-      <w:proofErr w:type="spellEnd"/>
-      <w:r>
-        <w:t xml:space="preserve"> </w:t>
-      </w:r>
-      <w:proofErr w:type="spellStart"/>
-      <w:proofErr w:type="gramStart"/>
-      <w:r>
-        <w:t>арх</w:t>
-      </w:r>
-      <w:proofErr w:type="gramEnd"/>
-      <w:r>
-        <w:t>ітектури</w:t>
-      </w:r>
-      <w:proofErr w:type="spellEnd"/>
-      <w:r>
-        <w:t xml:space="preserve"> </w:t>
-      </w:r>
-      <w:proofErr w:type="spellStart"/>
-      <w:r>
-        <w:t>автоматизованої</w:t>
-      </w:r>
-      <w:proofErr w:type="spellEnd"/>
-      <w:r>
-        <w:t xml:space="preserve"> </w:t>
-      </w:r>
-      <w:proofErr w:type="spellStart"/>
-      <w:r>
-        <w:t>системи</w:t>
-      </w:r>
-      <w:proofErr w:type="spellEnd"/>
-      <w:r>
-        <w:t xml:space="preserve"> </w:t>
-      </w:r>
-      <w:proofErr w:type="spellStart"/>
-      <w:r>
-        <w:t>верифікації</w:t>
-      </w:r>
-      <w:proofErr w:type="spellEnd"/>
-      <w:r>
-        <w:t xml:space="preserve"> </w:t>
-      </w:r>
-      <w:proofErr w:type="spellStart"/>
-      <w:r>
-        <w:t>діаграм</w:t>
-      </w:r>
-      <w:proofErr w:type="spellEnd"/>
-      <w:r>
-        <w:t xml:space="preserve"> </w:t>
-      </w:r>
-      <w:proofErr w:type="spellStart"/>
-      <w:r>
-        <w:t>класів</w:t>
-      </w:r>
-      <w:proofErr w:type="spellEnd"/>
-      <w:r>
-        <w:t>;</w:t>
-      </w:r>
-    </w:p>
-    <w:p>
-      <w:pPr>
-        <w:pStyle w:val="TEXT"/>
-      </w:pPr>
-      <w:r>
-        <w:t xml:space="preserve">- </w:t>
-      </w:r>
-      <w:proofErr w:type="spellStart"/>
-      <w:r>
-        <w:t>розробка</w:t>
-      </w:r>
-      <w:proofErr w:type="spellEnd"/>
-      <w:r>
-        <w:t xml:space="preserve"> та </w:t>
-      </w:r>
-      <w:proofErr w:type="spellStart"/>
-      <w:r>
-        <w:t>реалізація</w:t>
-      </w:r>
-      <w:proofErr w:type="spellEnd"/>
-      <w:r>
-        <w:t xml:space="preserve"> </w:t>
-      </w:r>
-      <w:proofErr w:type="spellStart"/>
-      <w:r>
-        <w:t>власного</w:t>
-      </w:r>
-      <w:proofErr w:type="spellEnd"/>
-      <w:r>
-        <w:t xml:space="preserve"> методу </w:t>
-      </w:r>
-      <w:proofErr w:type="spellStart"/>
-      <w:r>
-        <w:t>верифікації</w:t>
-      </w:r>
-      <w:proofErr w:type="spellEnd"/>
-      <w:r>
-        <w:t xml:space="preserve"> </w:t>
-      </w:r>
-      <w:proofErr w:type="gramStart"/>
-      <w:r>
-        <w:t>на</w:t>
-      </w:r>
-      <w:proofErr w:type="gramEnd"/>
-      <w:r>
-        <w:t xml:space="preserve"> </w:t>
-      </w:r>
-      <w:proofErr w:type="spellStart"/>
-      <w:proofErr w:type="gramStart"/>
-      <w:r>
-        <w:t>основ</w:t>
-      </w:r>
-      <w:proofErr w:type="gramEnd"/>
-      <w:r>
-        <w:t>і</w:t>
-      </w:r>
-      <w:proofErr w:type="spellEnd"/>
-      <w:r>
-        <w:t xml:space="preserve"> методу тестового драйвера.</w:t>
-      </w:r>
-    </w:p>
-    <w:p>
-      <w:pPr>
-        <w:pStyle w:val="TEXT"/>
-      </w:pPr>
-      <w:r>
-        <w:t xml:space="preserve">При </w:t>
-      </w:r>
-      <w:proofErr w:type="spellStart"/>
-      <w:r>
-        <w:t>проектуванні</w:t>
-      </w:r>
-      <w:proofErr w:type="spellEnd"/>
-      <w:r>
-        <w:t xml:space="preserve"> </w:t>
-      </w:r>
-      <w:proofErr w:type="spellStart"/>
-      <w:r>
-        <w:t>використовувався</w:t>
-      </w:r>
-      <w:proofErr w:type="spellEnd"/>
-      <w:r>
-        <w:t xml:space="preserve"> </w:t>
-      </w:r>
-      <w:proofErr w:type="spellStart"/>
-      <w:r>
-        <w:t>змішаний</w:t>
-      </w:r>
-      <w:proofErr w:type="spellEnd"/>
-      <w:r>
-        <w:t xml:space="preserve"> </w:t>
-      </w:r>
-      <w:proofErr w:type="spellStart"/>
-      <w:proofErr w:type="gramStart"/>
-      <w:r>
-        <w:t>п</w:t>
-      </w:r>
-      <w:proofErr w:type="gramEnd"/>
-      <w:r>
-        <w:t>ідхід</w:t>
-      </w:r>
-      <w:proofErr w:type="spellEnd"/>
-      <w:r>
-        <w:t xml:space="preserve">, </w:t>
-      </w:r>
-      <w:proofErr w:type="spellStart"/>
-      <w:r>
-        <w:t>який</w:t>
-      </w:r>
-      <w:proofErr w:type="spellEnd"/>
-      <w:r>
-        <w:t xml:space="preserve"> </w:t>
-      </w:r>
-      <w:proofErr w:type="spellStart"/>
-      <w:r>
-        <w:t>об'єднує</w:t>
-      </w:r>
-      <w:proofErr w:type="spellEnd"/>
-      <w:r>
-        <w:t xml:space="preserve"> </w:t>
-      </w:r>
-      <w:proofErr w:type="spellStart"/>
-      <w:r>
-        <w:t>такі</w:t>
-      </w:r>
-      <w:proofErr w:type="spellEnd"/>
-      <w:r>
-        <w:t xml:space="preserve"> </w:t>
-      </w:r>
-      <w:proofErr w:type="spellStart"/>
-      <w:r>
-        <w:t>методи</w:t>
-      </w:r>
-      <w:proofErr w:type="spellEnd"/>
-      <w:r>
-        <w:t xml:space="preserve"> як </w:t>
-      </w:r>
-      <w:proofErr w:type="spellStart"/>
-      <w:r>
-        <w:t>висхідний</w:t>
-      </w:r>
-      <w:proofErr w:type="spellEnd"/>
-      <w:r>
-        <w:t xml:space="preserve"> і </w:t>
-      </w:r>
-      <w:proofErr w:type="spellStart"/>
-      <w:r>
-        <w:t>низхідний</w:t>
-      </w:r>
-      <w:proofErr w:type="spellEnd"/>
-      <w:r>
-        <w:t>.</w:t>
-      </w:r>
-    </w:p>
-    <w:p>
-      <w:pPr>
-        <w:pStyle w:val="TEXT"/>
-      </w:pPr>
-      <w:r>
-        <w:t xml:space="preserve">Результат </w:t>
-      </w:r>
-      <w:proofErr w:type="spellStart"/>
-      <w:r>
-        <w:t>розробки</w:t>
-      </w:r>
-      <w:proofErr w:type="spellEnd"/>
-      <w:r>
-        <w:t xml:space="preserve"> - </w:t>
-      </w:r>
-      <w:proofErr w:type="spellStart"/>
-      <w:proofErr w:type="gramStart"/>
-      <w:r>
-        <w:t>арх</w:t>
-      </w:r>
-      <w:proofErr w:type="gramEnd"/>
-      <w:r>
-        <w:t>ітектура</w:t>
-      </w:r>
-      <w:proofErr w:type="spellEnd"/>
-      <w:r>
-        <w:t xml:space="preserve"> </w:t>
-      </w:r>
-      <w:proofErr w:type="spellStart"/>
-      <w:r>
-        <w:t>автоматизованої</w:t>
-      </w:r>
-      <w:proofErr w:type="spellEnd"/>
-      <w:r>
-        <w:t xml:space="preserve"> </w:t>
-      </w:r>
-      <w:proofErr w:type="spellStart"/>
-      <w:r>
-        <w:t>системи</w:t>
-      </w:r>
-      <w:proofErr w:type="spellEnd"/>
-      <w:r>
-        <w:t xml:space="preserve"> </w:t>
-      </w:r>
-      <w:proofErr w:type="spellStart"/>
-      <w:r>
-        <w:t>верифікації</w:t>
-      </w:r>
-      <w:proofErr w:type="spellEnd"/>
-      <w:r>
-        <w:t xml:space="preserve"> </w:t>
-      </w:r>
-      <w:proofErr w:type="spellStart"/>
-      <w:r>
-        <w:t>діаграм</w:t>
-      </w:r>
-      <w:proofErr w:type="spellEnd"/>
-      <w:r>
-        <w:t xml:space="preserve"> </w:t>
-      </w:r>
-      <w:proofErr w:type="spellStart"/>
-      <w:r>
-        <w:t>класів</w:t>
-      </w:r>
-      <w:proofErr w:type="spellEnd"/>
-      <w:r>
-        <w:t xml:space="preserve">, яка дозволить </w:t>
-      </w:r>
-      <w:proofErr w:type="spellStart"/>
-      <w:r>
-        <w:t>розробникам</w:t>
-      </w:r>
-      <w:proofErr w:type="spellEnd"/>
-      <w:r>
-        <w:t xml:space="preserve"> </w:t>
-      </w:r>
-      <w:proofErr w:type="spellStart"/>
-      <w:r>
-        <w:t>програмного</w:t>
-      </w:r>
-      <w:proofErr w:type="spellEnd"/>
-      <w:r>
-        <w:t xml:space="preserve"> </w:t>
-      </w:r>
-      <w:proofErr w:type="spellStart"/>
-      <w:r>
-        <w:t>забезпечення</w:t>
-      </w:r>
-      <w:proofErr w:type="spellEnd"/>
-      <w:r>
-        <w:t xml:space="preserve"> </w:t>
-      </w:r>
-      <w:proofErr w:type="spellStart"/>
-      <w:r>
-        <w:t>прискорити</w:t>
-      </w:r>
-      <w:proofErr w:type="spellEnd"/>
-      <w:r>
-        <w:t xml:space="preserve"> </w:t>
-      </w:r>
-      <w:proofErr w:type="spellStart"/>
-      <w:r>
-        <w:t>процес</w:t>
-      </w:r>
-      <w:proofErr w:type="spellEnd"/>
-      <w:r>
-        <w:t xml:space="preserve"> переходу </w:t>
-      </w:r>
-      <w:proofErr w:type="spellStart"/>
-      <w:r>
-        <w:t>від</w:t>
-      </w:r>
-      <w:proofErr w:type="spellEnd"/>
-      <w:r>
-        <w:t xml:space="preserve"> UML </w:t>
-      </w:r>
-      <w:proofErr w:type="spellStart"/>
-      <w:r>
-        <w:t>моделі</w:t>
-      </w:r>
-      <w:proofErr w:type="spellEnd"/>
-      <w:r>
-        <w:t xml:space="preserve"> до </w:t>
-      </w:r>
-      <w:proofErr w:type="spellStart"/>
-      <w:r>
-        <w:t>реалізації</w:t>
-      </w:r>
-      <w:proofErr w:type="spellEnd"/>
-      <w:r>
-        <w:t xml:space="preserve">. На </w:t>
-      </w:r>
-      <w:proofErr w:type="spellStart"/>
-      <w:r>
-        <w:t>відміну</w:t>
-      </w:r>
-      <w:proofErr w:type="spellEnd"/>
-      <w:r>
-        <w:t xml:space="preserve"> </w:t>
-      </w:r>
-      <w:proofErr w:type="spellStart"/>
-      <w:r>
-        <w:t>від</w:t>
-      </w:r>
-      <w:proofErr w:type="spellEnd"/>
-      <w:r>
-        <w:t xml:space="preserve"> </w:t>
-      </w:r>
-      <w:proofErr w:type="spellStart"/>
-      <w:r>
-        <w:t>існуючих</w:t>
-      </w:r>
-      <w:proofErr w:type="spellEnd"/>
-      <w:r>
-        <w:t xml:space="preserve">, дана система </w:t>
-      </w:r>
-      <w:proofErr w:type="spellStart"/>
-      <w:r>
-        <w:t>дозволяє</w:t>
-      </w:r>
-      <w:proofErr w:type="spellEnd"/>
-      <w:r>
-        <w:t xml:space="preserve"> в </w:t>
-      </w:r>
-      <w:proofErr w:type="spellStart"/>
-      <w:r>
-        <w:t>комплексі</w:t>
-      </w:r>
-      <w:proofErr w:type="spellEnd"/>
-      <w:r>
-        <w:t xml:space="preserve"> </w:t>
-      </w:r>
-      <w:proofErr w:type="spellStart"/>
-      <w:r>
-        <w:t>кількома</w:t>
-      </w:r>
-      <w:proofErr w:type="spellEnd"/>
-      <w:r>
-        <w:t xml:space="preserve"> методами </w:t>
-      </w:r>
-      <w:proofErr w:type="spellStart"/>
-      <w:r>
-        <w:t>оцінювати</w:t>
-      </w:r>
-      <w:proofErr w:type="spellEnd"/>
-      <w:r>
-        <w:t xml:space="preserve"> </w:t>
-      </w:r>
-      <w:proofErr w:type="spellStart"/>
-      <w:r>
-        <w:t>коректність</w:t>
-      </w:r>
-      <w:proofErr w:type="spellEnd"/>
-      <w:r>
-        <w:t xml:space="preserve"> </w:t>
-      </w:r>
-      <w:proofErr w:type="spellStart"/>
-      <w:r>
-        <w:t>діаграм</w:t>
-      </w:r>
-      <w:proofErr w:type="spellEnd"/>
-      <w:r>
-        <w:t xml:space="preserve"> </w:t>
-      </w:r>
-      <w:proofErr w:type="spellStart"/>
-      <w:r>
-        <w:t>класів</w:t>
-      </w:r>
-      <w:proofErr w:type="spellEnd"/>
-      <w:r>
-        <w:t xml:space="preserve">. </w:t>
-      </w:r>
-      <w:proofErr w:type="spellStart"/>
-      <w:r>
-        <w:t>Методи</w:t>
-      </w:r>
-      <w:proofErr w:type="spellEnd"/>
-      <w:r>
-        <w:t xml:space="preserve"> </w:t>
-      </w:r>
-      <w:proofErr w:type="spellStart"/>
-      <w:r>
-        <w:t>оцінюють</w:t>
-      </w:r>
-      <w:proofErr w:type="spellEnd"/>
-      <w:r>
-        <w:t xml:space="preserve"> як </w:t>
-      </w:r>
-      <w:proofErr w:type="spellStart"/>
-      <w:r>
-        <w:t>різні</w:t>
-      </w:r>
-      <w:proofErr w:type="spellEnd"/>
-      <w:r>
-        <w:t xml:space="preserve"> </w:t>
-      </w:r>
-      <w:proofErr w:type="spellStart"/>
-      <w:r>
-        <w:t>частини</w:t>
-      </w:r>
-      <w:proofErr w:type="spellEnd"/>
-      <w:r>
-        <w:t xml:space="preserve"> </w:t>
-      </w:r>
-      <w:proofErr w:type="spellStart"/>
-      <w:r>
-        <w:t>моделі</w:t>
-      </w:r>
-      <w:proofErr w:type="spellEnd"/>
-      <w:r>
-        <w:t xml:space="preserve">, так і </w:t>
-      </w:r>
-      <w:proofErr w:type="spellStart"/>
-      <w:r>
-        <w:t>дозволя</w:t>
-      </w:r>
-      <w:r>
-        <w:t>ють</w:t>
-      </w:r>
-      <w:proofErr w:type="spellEnd"/>
-      <w:r>
-        <w:t xml:space="preserve"> </w:t>
-      </w:r>
-      <w:proofErr w:type="spellStart"/>
-      <w:r>
-        <w:t>оцінити</w:t>
-      </w:r>
-      <w:proofErr w:type="spellEnd"/>
-      <w:r>
-        <w:t xml:space="preserve"> одну </w:t>
-      </w:r>
-      <w:proofErr w:type="spellStart"/>
-      <w:r>
-        <w:t>частину</w:t>
-      </w:r>
-      <w:proofErr w:type="spellEnd"/>
-      <w:r>
-        <w:t xml:space="preserve"> з </w:t>
-      </w:r>
-      <w:r>
-        <w:t xml:space="preserve">точки </w:t>
-      </w:r>
-      <w:proofErr w:type="spellStart"/>
-      <w:r>
-        <w:t>зору</w:t>
-      </w:r>
-      <w:proofErr w:type="spellEnd"/>
-      <w:r>
-        <w:t xml:space="preserve"> </w:t>
-      </w:r>
-      <w:proofErr w:type="spellStart"/>
-      <w:proofErr w:type="gramStart"/>
-      <w:r>
-        <w:t>р</w:t>
-      </w:r>
-      <w:proofErr w:type="gramEnd"/>
-      <w:r>
-        <w:t>ізних</w:t>
-      </w:r>
-      <w:proofErr w:type="spellEnd"/>
-      <w:r>
-        <w:t xml:space="preserve"> </w:t>
-      </w:r>
-      <w:proofErr w:type="spellStart"/>
-      <w:r>
-        <w:t>підход</w:t>
-      </w:r>
-      <w:r>
-        <w:t>ів</w:t>
-      </w:r>
-      <w:proofErr w:type="spellEnd"/>
-      <w:r>
-        <w:t xml:space="preserve"> </w:t>
-      </w:r>
-      <w:proofErr w:type="spellStart"/>
-      <w:r>
-        <w:t>верифікації</w:t>
-      </w:r>
-      <w:proofErr w:type="spellEnd"/>
-      <w:r>
-        <w:t xml:space="preserve">. Новизна </w:t>
-      </w:r>
-      <w:proofErr w:type="spellStart"/>
-      <w:r>
-        <w:t>полягає</w:t>
-      </w:r>
-      <w:proofErr w:type="spellEnd"/>
-      <w:r>
-        <w:t xml:space="preserve"> в </w:t>
-      </w:r>
-      <w:proofErr w:type="spellStart"/>
-      <w:r>
-        <w:t>розробці</w:t>
-      </w:r>
-      <w:proofErr w:type="spellEnd"/>
-      <w:r>
-        <w:t xml:space="preserve"> </w:t>
-      </w:r>
-      <w:proofErr w:type="spellStart"/>
-      <w:r>
-        <w:t>власного</w:t>
-      </w:r>
-      <w:proofErr w:type="spellEnd"/>
-      <w:r>
-        <w:t xml:space="preserve"> методу </w:t>
-      </w:r>
-      <w:proofErr w:type="spellStart"/>
-      <w:r>
-        <w:t>верифікації</w:t>
-      </w:r>
-      <w:proofErr w:type="spellEnd"/>
-      <w:r>
-        <w:t xml:space="preserve"> на </w:t>
-      </w:r>
-      <w:proofErr w:type="spellStart"/>
-      <w:r>
-        <w:t>основі</w:t>
-      </w:r>
-      <w:proofErr w:type="spellEnd"/>
-      <w:r>
-        <w:t xml:space="preserve"> тестового драйвера.</w:t>
-      </w:r>
-    </w:p>
-    <w:p>
-      <w:pPr>
-        <w:pStyle w:val="TEXT"/>
-      </w:pPr>
-      <w:proofErr w:type="spellStart"/>
-      <w:r>
-        <w:t>Результати</w:t>
-      </w:r>
-      <w:proofErr w:type="spellEnd"/>
-      <w:r>
-        <w:t xml:space="preserve"> </w:t>
-      </w:r>
-      <w:proofErr w:type="spellStart"/>
-      <w:r>
-        <w:t>роботи</w:t>
-      </w:r>
-      <w:proofErr w:type="spellEnd"/>
-      <w:r>
-        <w:t xml:space="preserve"> </w:t>
-      </w:r>
-      <w:proofErr w:type="spellStart"/>
-      <w:r>
-        <w:t>можна</w:t>
-      </w:r>
-      <w:proofErr w:type="spellEnd"/>
-      <w:r>
-        <w:t xml:space="preserve"> </w:t>
-      </w:r>
-      <w:proofErr w:type="spellStart"/>
-      <w:r>
-        <w:t>використовувати</w:t>
-      </w:r>
-      <w:proofErr w:type="spellEnd"/>
-      <w:r>
-        <w:t xml:space="preserve"> в системах </w:t>
-      </w:r>
-      <w:proofErr w:type="spellStart"/>
-      <w:r>
-        <w:t>побудови</w:t>
-      </w:r>
-      <w:proofErr w:type="spellEnd"/>
-      <w:r>
-        <w:t xml:space="preserve"> та </w:t>
-      </w:r>
-      <w:proofErr w:type="spellStart"/>
-      <w:r>
-        <w:t>верифікації</w:t>
-      </w:r>
-      <w:proofErr w:type="spellEnd"/>
-      <w:r>
-        <w:t xml:space="preserve"> UML </w:t>
-      </w:r>
-      <w:proofErr w:type="spellStart"/>
-      <w:r>
-        <w:t>діаграм</w:t>
-      </w:r>
-      <w:proofErr w:type="spellEnd"/>
-      <w:r>
-        <w:t>.</w:t>
-      </w:r>
-    </w:p>
-    <w:p>
-      <w:pPr>
-        <w:pStyle w:val="TEXT"/>
-      </w:pPr>
-      <w:proofErr w:type="spellStart"/>
-      <w:r>
-        <w:t>Розрахунок</w:t>
-      </w:r>
-      <w:proofErr w:type="spellEnd"/>
-      <w:r>
-        <w:t xml:space="preserve"> </w:t>
-      </w:r>
-      <w:proofErr w:type="spellStart"/>
-      <w:r>
-        <w:t>економічної</w:t>
-      </w:r>
-      <w:proofErr w:type="spellEnd"/>
-      <w:r>
-        <w:t xml:space="preserve"> </w:t>
-      </w:r>
-      <w:proofErr w:type="spellStart"/>
-      <w:r>
-        <w:t>ефективності</w:t>
-      </w:r>
-      <w:proofErr w:type="spellEnd"/>
-      <w:r>
-        <w:t xml:space="preserve"> не </w:t>
-      </w:r>
-      <w:proofErr w:type="spellStart"/>
-      <w:r>
-        <w:t>проводився</w:t>
-      </w:r>
-      <w:proofErr w:type="spellEnd"/>
-      <w:r>
-        <w:t>.</w:t>
-      </w:r>
-    </w:p>
-    <w:p>
-      <w:pPr>
-        <w:pStyle w:val="TEXT"/>
-      </w:pPr>
-      <w:r>
-        <w:t xml:space="preserve">Робота </w:t>
-      </w:r>
-      <w:proofErr w:type="spellStart"/>
-      <w:r>
-        <w:t>має</w:t>
-      </w:r>
-      <w:proofErr w:type="spellEnd"/>
-      <w:r>
-        <w:t xml:space="preserve"> </w:t>
-      </w:r>
-      <w:proofErr w:type="spellStart"/>
-      <w:r>
-        <w:t>практичну</w:t>
-      </w:r>
-      <w:proofErr w:type="spellEnd"/>
-      <w:r>
-        <w:t xml:space="preserve"> </w:t>
-      </w:r>
-      <w:proofErr w:type="spellStart"/>
-      <w:r>
-        <w:t>цінність</w:t>
-      </w:r>
-      <w:proofErr w:type="spellEnd"/>
-      <w:r>
-        <w:t>.</w:t>
-      </w:r>
-    </w:p>
-    <w:p>
-      <w:pPr>
-        <w:pStyle w:val="TEXT"/>
-      </w:pPr>
-      <w:proofErr w:type="spellStart"/>
-      <w:r>
-        <w:t>Прогнозування</w:t>
-      </w:r>
-      <w:proofErr w:type="spellEnd"/>
-      <w:r>
-        <w:t xml:space="preserve"> </w:t>
-      </w:r>
-      <w:proofErr w:type="spellStart"/>
-      <w:r>
-        <w:t>розвитку</w:t>
-      </w:r>
-      <w:proofErr w:type="spellEnd"/>
-      <w:r>
-        <w:t xml:space="preserve"> </w:t>
-      </w:r>
-      <w:proofErr w:type="spellStart"/>
-      <w:r>
-        <w:t>даного</w:t>
-      </w:r>
-      <w:proofErr w:type="spellEnd"/>
-      <w:r>
-        <w:t xml:space="preserve"> проекту - </w:t>
-      </w:r>
-      <w:proofErr w:type="spellStart"/>
-      <w:r>
-        <w:t>розробка</w:t>
-      </w:r>
-      <w:proofErr w:type="spellEnd"/>
-      <w:r>
-        <w:t xml:space="preserve"> </w:t>
-      </w:r>
-      <w:proofErr w:type="spellStart"/>
-      <w:r>
-        <w:t>верифікаційних</w:t>
-      </w:r>
-      <w:proofErr w:type="spellEnd"/>
-      <w:r>
-        <w:t xml:space="preserve"> </w:t>
-      </w:r>
-      <w:proofErr w:type="spellStart"/>
-      <w:r>
-        <w:t>можливостей</w:t>
-      </w:r>
-      <w:proofErr w:type="spellEnd"/>
-      <w:r>
-        <w:t xml:space="preserve"> для </w:t>
-      </w:r>
-      <w:proofErr w:type="spellStart"/>
-      <w:proofErr w:type="gramStart"/>
-      <w:r>
-        <w:t>р</w:t>
-      </w:r>
-      <w:proofErr w:type="gramEnd"/>
-      <w:r>
-        <w:t>ізних</w:t>
-      </w:r>
-      <w:proofErr w:type="spellEnd"/>
-      <w:r>
-        <w:t xml:space="preserve"> </w:t>
-      </w:r>
-      <w:proofErr w:type="spellStart"/>
-      <w:r>
-        <w:t>мов</w:t>
-      </w:r>
-      <w:proofErr w:type="spellEnd"/>
-      <w:r>
-        <w:t xml:space="preserve"> </w:t>
-      </w:r>
-      <w:proofErr w:type="spellStart"/>
-      <w:r>
-        <w:t>програмування</w:t>
-      </w:r>
-      <w:proofErr w:type="spellEnd"/>
-      <w:r>
-        <w:t xml:space="preserve">, </w:t>
-      </w:r>
-      <w:proofErr w:type="spellStart"/>
-      <w:r>
-        <w:t>можливість</w:t>
-      </w:r>
-      <w:proofErr w:type="spellEnd"/>
-      <w:r>
-        <w:t xml:space="preserve"> </w:t>
-      </w:r>
-      <w:proofErr w:type="spellStart"/>
-      <w:r>
-        <w:t>використовувати</w:t>
-      </w:r>
-      <w:proofErr w:type="spellEnd"/>
-      <w:r>
-        <w:t xml:space="preserve"> за основу </w:t>
-      </w:r>
-      <w:proofErr w:type="spellStart"/>
-      <w:r>
-        <w:t>різні</w:t>
-      </w:r>
-      <w:proofErr w:type="spellEnd"/>
-      <w:r>
-        <w:t xml:space="preserve"> </w:t>
-      </w:r>
-      <w:proofErr w:type="spellStart"/>
-      <w:r>
-        <w:t>формати</w:t>
-      </w:r>
-      <w:proofErr w:type="spellEnd"/>
-      <w:r>
-        <w:t xml:space="preserve"> </w:t>
-      </w:r>
-      <w:proofErr w:type="spellStart"/>
-      <w:r>
-        <w:t>даних</w:t>
-      </w:r>
-      <w:proofErr w:type="spellEnd"/>
-      <w:r>
-        <w:t xml:space="preserve">, </w:t>
-      </w:r>
-      <w:proofErr w:type="spellStart"/>
-      <w:r>
-        <w:t>відмінні</w:t>
-      </w:r>
-      <w:proofErr w:type="spellEnd"/>
-      <w:r>
-        <w:t xml:space="preserve"> </w:t>
-      </w:r>
-      <w:proofErr w:type="spellStart"/>
-      <w:r>
-        <w:t>від</w:t>
-      </w:r>
-      <w:proofErr w:type="spellEnd"/>
-      <w:r>
-        <w:t xml:space="preserve"> XML, а </w:t>
-      </w:r>
-      <w:proofErr w:type="spellStart"/>
-      <w:r>
-        <w:t>також</w:t>
-      </w:r>
-      <w:proofErr w:type="spellEnd"/>
-      <w:r>
-        <w:t xml:space="preserve"> </w:t>
-      </w:r>
-      <w:proofErr w:type="spellStart"/>
-      <w:r>
-        <w:t>розвиток</w:t>
-      </w:r>
-      <w:proofErr w:type="spellEnd"/>
-      <w:r>
-        <w:t xml:space="preserve"> проекту в широко </w:t>
-      </w:r>
-      <w:proofErr w:type="spellStart"/>
-      <w:r>
-        <w:t>використовуваних</w:t>
-      </w:r>
-      <w:proofErr w:type="spellEnd"/>
-      <w:r>
-        <w:t xml:space="preserve"> </w:t>
-      </w:r>
-      <w:proofErr w:type="spellStart"/>
-      <w:r>
-        <w:t>комерційних</w:t>
-      </w:r>
-      <w:proofErr w:type="spellEnd"/>
-      <w:r>
-        <w:t xml:space="preserve"> і </w:t>
-      </w:r>
-      <w:proofErr w:type="spellStart"/>
-      <w:r>
-        <w:t>некомерційних</w:t>
-      </w:r>
-      <w:proofErr w:type="spellEnd"/>
-      <w:r>
-        <w:t xml:space="preserve"> системах </w:t>
-      </w:r>
-      <w:proofErr w:type="spellStart"/>
-      <w:r>
-        <w:t>розробки</w:t>
-      </w:r>
-      <w:proofErr w:type="spellEnd"/>
-      <w:r>
-        <w:t xml:space="preserve"> UML </w:t>
-      </w:r>
-      <w:proofErr w:type="spellStart"/>
-      <w:r>
-        <w:t>діаграм</w:t>
-      </w:r>
-      <w:proofErr w:type="spellEnd"/>
-      <w:r>
-        <w:t xml:space="preserve">. Як </w:t>
-      </w:r>
-      <w:proofErr w:type="spellStart"/>
-      <w:r>
-        <w:t>можливий</w:t>
-      </w:r>
-      <w:proofErr w:type="spellEnd"/>
-      <w:r>
-        <w:t xml:space="preserve"> </w:t>
-      </w:r>
-      <w:proofErr w:type="spellStart"/>
-      <w:r>
-        <w:t>напрямок</w:t>
-      </w:r>
-      <w:proofErr w:type="spellEnd"/>
-      <w:r>
-        <w:t xml:space="preserve"> - </w:t>
-      </w:r>
-      <w:proofErr w:type="spellStart"/>
-      <w:r>
-        <w:t>перетворення</w:t>
-      </w:r>
-      <w:proofErr w:type="spellEnd"/>
-      <w:r>
-        <w:t xml:space="preserve"> проекту в </w:t>
-      </w:r>
-      <w:proofErr w:type="spellStart"/>
-      <w:r>
-        <w:t>окрему</w:t>
-      </w:r>
-      <w:proofErr w:type="spellEnd"/>
-      <w:r>
-        <w:t xml:space="preserve"> </w:t>
-      </w:r>
-      <w:proofErr w:type="spellStart"/>
-      <w:r>
-        <w:t>утиліту</w:t>
-      </w:r>
-      <w:proofErr w:type="spellEnd"/>
-      <w:r>
-        <w:t xml:space="preserve"> для </w:t>
-      </w:r>
-      <w:proofErr w:type="spellStart"/>
-      <w:r>
-        <w:t>верифікації</w:t>
-      </w:r>
-      <w:proofErr w:type="spellEnd"/>
-      <w:r>
-        <w:t xml:space="preserve"> UML </w:t>
-      </w:r>
-      <w:proofErr w:type="spellStart"/>
-      <w:r>
-        <w:t>діаграм</w:t>
-      </w:r>
-      <w:proofErr w:type="spellEnd"/>
-      <w:r>
-        <w:t xml:space="preserve"> </w:t>
-      </w:r>
-      <w:proofErr w:type="spellStart"/>
-      <w:r>
-        <w:t>класі</w:t>
-      </w:r>
-      <w:proofErr w:type="gramStart"/>
-      <w:r>
-        <w:t>в</w:t>
-      </w:r>
-      <w:proofErr w:type="spellEnd"/>
-      <w:proofErr w:type="gramEnd"/>
-      <w:r>
-        <w:t>.</w:t>
-      </w:r>
-    </w:p>
-    <w:p>
-      <w:pPr>
-        <w:pStyle w:val="TEXT"/>
-      </w:pPr>
-    </w:p>
-    <w:p>
-      <w:pPr>
-        <w:pStyle w:val="TEXT"/>
-      </w:pPr>
-      <w:r>
-        <w:t>ВЕРИФІКАЦІЯ</w:t>
-      </w:r>
-      <w:r>
-        <w:t xml:space="preserve">, </w:t>
-      </w:r>
-      <w:r>
-        <w:t>ТЕСТУВАННЯ</w:t>
-      </w:r>
-      <w:r>
-        <w:t xml:space="preserve">, </w:t>
-      </w:r>
-      <w:r>
-        <w:rPr>
-          <w:lang w:val="en-US"/>
-        </w:rPr>
-        <w:t>UML</w:t>
-      </w:r>
-      <w:r>
-        <w:t xml:space="preserve">, </w:t>
-      </w:r>
-      <w:r>
-        <w:t>ДІАГРАМА</w:t>
-      </w:r>
-      <w:r>
-        <w:t xml:space="preserve"> </w:t>
-      </w:r>
-      <w:r>
-        <w:t>КЛАСІВ</w:t>
-      </w:r>
-      <w:r>
-        <w:t xml:space="preserve">, </w:t>
-      </w:r>
-      <w:r>
-        <w:t>ТЕСТОВИГО</w:t>
-      </w:r>
-      <w:r>
-        <w:t xml:space="preserve"> </w:t>
-      </w:r>
-      <w:r>
-        <w:t>ДРАЙВЕР</w:t>
-      </w:r>
-      <w:r>
-        <w:t xml:space="preserve">, </w:t>
-      </w:r>
-      <w:r>
-        <w:t>ІДЕНТИФІКАЦІЙНИЙ</w:t>
-      </w:r>
-      <w:r>
-        <w:t xml:space="preserve"> </w:t>
-      </w:r>
-      <w:r>
-        <w:t>ГРАФ</w:t>
-      </w:r>
-      <w:r>
-        <w:t xml:space="preserve">, </w:t>
-      </w:r>
-      <w:r>
-        <w:t>МНОЖИНИ</w:t>
-      </w:r>
-      <w:r>
-        <w:t xml:space="preserve">, </w:t>
-      </w:r>
-      <w:r>
-        <w:t>ШАБЛОНИ</w:t>
-      </w:r>
-      <w:r>
-        <w:t xml:space="preserve">, </w:t>
-      </w:r>
-      <w:r>
-        <w:rPr>
-          <w:lang w:val="en-US"/>
-        </w:rPr>
-        <w:t>JAVA</w:t>
-      </w:r>
-      <w:r>
-        <w:t xml:space="preserve">, </w:t>
-      </w:r>
-      <w:r>
-        <w:rPr>
-          <w:lang w:val="en-US"/>
-        </w:rPr>
-        <w:t>ENTERPRISE</w:t>
-      </w:r>
-      <w:r>
-        <w:t xml:space="preserve"> </w:t>
-      </w:r>
-      <w:r>
-        <w:rPr>
-          <w:lang w:val="en-US"/>
-        </w:rPr>
-        <w:t>ARCHITECT</w:t>
-      </w:r>
-      <w:r>
-        <w:t xml:space="preserve">, </w:t>
-      </w:r>
-      <w:r>
-        <w:rPr>
-          <w:lang w:val="en-US"/>
-        </w:rPr>
-        <w:t>VISUAL</w:t>
-      </w:r>
-      <w:r>
-        <w:t xml:space="preserve"> </w:t>
-      </w:r>
-      <w:r>
-        <w:rPr>
-          <w:lang w:val="en-US"/>
-        </w:rPr>
-        <w:t>PARADIGM</w:t>
-      </w:r>
-      <w:r>
-        <w:t>.</w:t>
-      </w:r>
-    </w:p>
-    <w:p>
-      <w:pPr>
         <w:pStyle w:val="A1COKKP"/>
         <w:rPr>
           <w:lang w:val="en-US"/>
         </w:rPr>
       </w:pPr>
-      <w:bookmarkStart w:id="19" w:name="_Toc355262668"/>
-      <w:bookmarkStart w:id="20" w:name="_Toc355264381"/>
-      <w:bookmarkStart w:id="21" w:name="_Toc355801300"/>
-      <w:bookmarkStart w:id="22" w:name="_Toc355801423"/>
-      <w:bookmarkStart w:id="23" w:name="_Toc357353408"/>
-      <w:bookmarkStart w:id="24" w:name="_Toc358717823"/>
-      <w:bookmarkStart w:id="25" w:name="_Toc358834161"/>
-      <w:bookmarkStart w:id="26" w:name="_Toc359058389"/>
-      <w:bookmarkStart w:id="27" w:name="_Toc374461982"/>
+      <w:bookmarkStart w:id="18" w:name="_Toc355262668"/>
+      <w:bookmarkStart w:id="19" w:name="_Toc355264381"/>
+      <w:bookmarkStart w:id="20" w:name="_Toc355801300"/>
+      <w:bookmarkStart w:id="21" w:name="_Toc355801423"/>
+      <w:bookmarkStart w:id="22" w:name="_Toc357353408"/>
+      <w:bookmarkStart w:id="23" w:name="_Toc358717823"/>
+      <w:bookmarkStart w:id="24" w:name="_Toc358834161"/>
+      <w:bookmarkStart w:id="25" w:name="_Toc359058389"/>
+      <w:bookmarkStart w:id="26" w:name="_Toc374461982"/>
       <w:r>
         <w:rPr>
           <w:lang w:val="en-US"/>
@@ -2340,6 +1577,7 @@
         <w:lastRenderedPageBreak/>
         <w:t>THE ABSTRACT</w:t>
       </w:r>
+      <w:bookmarkEnd w:id="18"/>
       <w:bookmarkEnd w:id="19"/>
       <w:bookmarkEnd w:id="20"/>
       <w:bookmarkEnd w:id="21"/>
@@ -2348,7 +1586,6 @@
       <w:bookmarkEnd w:id="24"/>
       <w:bookmarkEnd w:id="25"/>
       <w:bookmarkEnd w:id="26"/>
-      <w:bookmarkEnd w:id="27"/>
     </w:p>
     <w:p>
       <w:pPr>
@@ -2512,63 +1749,87 @@
         <w:rPr>
           <w:lang w:val="en-US"/>
         </w:rPr>
-        <w:t xml:space="preserve">The result of the development - the architecture of the automated verification system of class diagrams, which will allow software developers to accelerate the transition from UML models to implementation. Unlike existing, the </w:t>
-      </w:r>
-      <w:r>
-        <w:rPr>
-          <w:lang w:val="en-US"/>
-        </w:rPr>
-        <w:t xml:space="preserve">current </w:t>
-      </w:r>
-      <w:r>
-        <w:rPr>
-          <w:lang w:val="en-US"/>
-        </w:rPr>
-        <w:t>system allows several methods to evaluate complex correct class diagrams. Methods</w:t>
-      </w:r>
-      <w:r>
-        <w:rPr>
-          <w:lang w:val="en-US"/>
-        </w:rPr>
-        <w:t xml:space="preserve"> could</w:t>
-      </w:r>
-      <w:r>
-        <w:rPr>
-          <w:lang w:val="en-US"/>
-        </w:rPr>
-        <w:t xml:space="preserve"> estimate different parts </w:t>
+        <w:t xml:space="preserve">The result of the development - the architecture of the automated verification system of class diagrams, </w:t>
+      </w:r>
+      <w:r>
+        <w:rPr>
+          <w:lang w:val="en-US"/>
+        </w:rPr>
+        <w:t>which will eliminate many mistakes with the software at the design stage</w:t>
+      </w:r>
+      <w:r>
+        <w:rPr>
+          <w:lang w:val="en-US"/>
+        </w:rPr>
+        <w:t xml:space="preserve">. </w:t>
+      </w:r>
+      <w:r>
+        <w:rPr>
+          <w:lang w:val="en-US"/>
+        </w:rPr>
+        <w:t>Unlike existing</w:t>
+      </w:r>
+      <w:r>
+        <w:rPr>
+          <w:lang w:val="en-US"/>
+        </w:rPr>
+        <w:t xml:space="preserve">, this system allows the complex </w:t>
+      </w:r>
+      <w:r>
+        <w:rPr>
+          <w:lang w:val="en-US"/>
+        </w:rPr>
+        <w:t xml:space="preserve">of </w:t>
+      </w:r>
+      <w:r>
+        <w:rPr>
+          <w:lang w:val="en-US"/>
+        </w:rPr>
+        <w:t xml:space="preserve">several methods to evaluate the correctness of class diagrams. Methods allow </w:t>
       </w:r>
       <w:proofErr w:type="gramStart"/>
       <w:r>
         <w:rPr>
           <w:lang w:val="en-US"/>
         </w:rPr>
-        <w:t xml:space="preserve">of the model and to </w:t>
-      </w:r>
-      <w:r>
-        <w:rPr>
-          <w:lang w:val="en-US"/>
-        </w:rPr>
-        <w:t>estimate</w:t>
-      </w:r>
-      <w:r>
-        <w:rPr>
-          <w:lang w:val="en-US"/>
-        </w:rPr>
-        <w:t xml:space="preserve"> one piece with different approaches of verification</w:t>
+        <w:t>to evaluate</w:t>
       </w:r>
       <w:proofErr w:type="gramEnd"/>
       <w:r>
         <w:rPr>
           <w:lang w:val="en-US"/>
         </w:rPr>
-        <w:t xml:space="preserve">. The novelty lies in the development of its own verification </w:t>
-      </w:r>
-      <w:r>
-        <w:rPr>
-          <w:lang w:val="en-US"/>
-        </w:rPr>
-        <w:t>method based on the test driver</w:t>
+        <w:t xml:space="preserve"> the correctness of differe</w:t>
+      </w:r>
+      <w:r>
+        <w:rPr>
+          <w:lang w:val="en-US"/>
+        </w:rPr>
+        <w:t>nt aspects of the class diagram</w:t>
+      </w:r>
+      <w:r>
+        <w:rPr>
+          <w:lang w:val="en-US"/>
+        </w:rPr>
+        <w:t xml:space="preserve"> and </w:t>
+      </w:r>
+      <w:r>
+        <w:rPr>
+          <w:lang w:val="en-US"/>
+        </w:rPr>
+        <w:t xml:space="preserve">correctness of </w:t>
+      </w:r>
+      <w:r>
+        <w:rPr>
+          <w:lang w:val="en-US"/>
+        </w:rPr>
+        <w:t>the same aspect from the point of view of the different approaches of verification. The novelty lies in the development of its own verification</w:t>
+      </w:r>
+      <w:r>
+        <w:rPr>
+          <w:lang w:val="en-US"/>
+        </w:rPr>
+        <w:t xml:space="preserve"> method based on the test driver</w:t>
       </w:r>
       <w:r>
         <w:rPr>
@@ -2682,7 +1943,19 @@
         <w:rPr>
           <w:lang w:val="en-US"/>
         </w:rPr>
-        <w:t xml:space="preserve">Forecast of development of the project - the development of verification capabilities for a variety of programming languages to use as a basis for a variety of data formats </w:t>
+        <w:t>Forecast of d</w:t>
+      </w:r>
+      <w:r>
+        <w:rPr>
+          <w:lang w:val="en-US"/>
+        </w:rPr>
+        <w:t xml:space="preserve">evelopment of the project – extending </w:t>
+      </w:r>
+      <w:r>
+        <w:rPr>
+          <w:lang w:val="en-US"/>
+        </w:rPr>
+        <w:t xml:space="preserve">of verification capabilities for a variety of programming languages to use as a basis for a variety of data formats </w:t>
       </w:r>
       <w:r>
         <w:rPr>
@@ -2863,19 +2136,20 @@
       <w:pPr>
         <w:pStyle w:val="A1COKKP"/>
       </w:pPr>
-      <w:bookmarkStart w:id="28" w:name="_Toc355262669"/>
-      <w:bookmarkStart w:id="29" w:name="_Toc355264382"/>
-      <w:bookmarkStart w:id="30" w:name="_Toc355801301"/>
-      <w:bookmarkStart w:id="31" w:name="_Toc355801424"/>
-      <w:bookmarkStart w:id="32" w:name="_Toc357353409"/>
-      <w:bookmarkStart w:id="33" w:name="_Toc358717824"/>
-      <w:bookmarkStart w:id="34" w:name="_Toc358834162"/>
-      <w:bookmarkStart w:id="35" w:name="_Toc359058390"/>
-      <w:bookmarkStart w:id="36" w:name="_Toc374461983"/>
+      <w:bookmarkStart w:id="27" w:name="_Toc355262669"/>
+      <w:bookmarkStart w:id="28" w:name="_Toc355264382"/>
+      <w:bookmarkStart w:id="29" w:name="_Toc355801301"/>
+      <w:bookmarkStart w:id="30" w:name="_Toc355801424"/>
+      <w:bookmarkStart w:id="31" w:name="_Toc357353409"/>
+      <w:bookmarkStart w:id="32" w:name="_Toc358717824"/>
+      <w:bookmarkStart w:id="33" w:name="_Toc358834162"/>
+      <w:bookmarkStart w:id="34" w:name="_Toc359058390"/>
+      <w:bookmarkStart w:id="35" w:name="_Toc374461983"/>
       <w:r>
         <w:lastRenderedPageBreak/>
         <w:t>СОДЕРЖАНИЕ</w:t>
       </w:r>
+      <w:bookmarkEnd w:id="27"/>
       <w:bookmarkEnd w:id="28"/>
       <w:bookmarkEnd w:id="29"/>
       <w:bookmarkEnd w:id="30"/>
@@ -2884,7 +2158,6 @@
       <w:bookmarkEnd w:id="33"/>
       <w:bookmarkEnd w:id="34"/>
       <w:bookmarkEnd w:id="35"/>
-      <w:bookmarkEnd w:id="36"/>
     </w:p>
     <w:p>
       <w:pPr>
@@ -5709,12 +4982,12 @@
       <w:pPr>
         <w:pStyle w:val="A1COKKP"/>
       </w:pPr>
-      <w:bookmarkStart w:id="37" w:name="_Toc374461984"/>
+      <w:bookmarkStart w:id="36" w:name="_Toc374461984"/>
       <w:r>
         <w:lastRenderedPageBreak/>
         <w:t>ВВЕДЕНИЕ</w:t>
       </w:r>
-      <w:bookmarkEnd w:id="37"/>
+      <w:bookmarkEnd w:id="36"/>
     </w:p>
     <w:p>
       <w:pPr>
@@ -5757,7 +5030,6 @@
       <w:pPr>
         <w:pStyle w:val="TEXT"/>
       </w:pPr>
-      <w:proofErr w:type="gramStart"/>
       <w:r>
         <w:t>Целью</w:t>
       </w:r>
@@ -5780,16 +5052,30 @@
         <w:t>оценить модель</w:t>
       </w:r>
       <w:r>
-        <w:t>, где под моделью подразумевается множество UML диаграмм,</w:t>
-      </w:r>
-      <w:r>
-        <w:t xml:space="preserve"> и позволит разработчикам программного обеспечения ускорить процесс перехода от UML модели к реализации.</w:t>
-      </w:r>
-      <w:proofErr w:type="gramEnd"/>
+        <w:t>, где под моделью подразу</w:t>
+      </w:r>
+      <w:r>
+        <w:t>мевается множество UML диаграмм.</w:t>
+      </w:r>
       <w:r>
         <w:t xml:space="preserve"> </w:t>
       </w:r>
       <w:r>
+        <w:t>Эта система</w:t>
+      </w:r>
+      <w:r>
+        <w:t xml:space="preserve"> позволит </w:t>
+      </w:r>
+      <w:r>
+        <w:t xml:space="preserve">разработчикам программного обеспечения </w:t>
+      </w:r>
+      <w:r>
+        <w:t>устранить множество ошибок с программным обеспечением еще на этапе проектирования</w:t>
+      </w:r>
+      <w:r>
+        <w:t xml:space="preserve">. </w:t>
+      </w:r>
+      <w:r>
         <w:t xml:space="preserve">Так же целью является разработка собственного метода верификации основанного на </w:t>
       </w:r>
       <w:r>
@@ -5804,10 +5090,51 @@
         <w:pStyle w:val="TEXT"/>
       </w:pPr>
       <w:r>
-        <w:t xml:space="preserve">В отличие от существующих, данная система позволяет в комплексе несколькими методами оценивать корректность диаграмм классов. Методы оценивают как разные части модели, </w:t>
-      </w:r>
-      <w:r>
-        <w:t xml:space="preserve">так и позволяет оценить одну часть с точки зрения различных подходов верификации. </w:t>
+        <w:t xml:space="preserve">В отличие от существующих, данная система позволяет в комплексе несколькими методами оценивать корректность диаграмм классов. </w:t>
+      </w:r>
+      <w:r>
+        <w:t xml:space="preserve">Методы </w:t>
+      </w:r>
+      <w:r>
+        <w:t xml:space="preserve">позволяют </w:t>
+      </w:r>
+      <w:r>
+        <w:t>оц</w:t>
+      </w:r>
+      <w:r>
+        <w:t>енивать</w:t>
+      </w:r>
+      <w:r>
+        <w:t xml:space="preserve"> </w:t>
+      </w:r>
+      <w:r>
+        <w:t xml:space="preserve">корректность, </w:t>
+      </w:r>
+      <w:r>
+        <w:t xml:space="preserve">как </w:t>
+      </w:r>
+      <w:r>
+        <w:t>различных аспектов диаграммы классов</w:t>
+      </w:r>
+      <w:r>
+        <w:t>, так и позволяют</w:t>
+      </w:r>
+      <w:r>
+        <w:t xml:space="preserve"> оценить </w:t>
+      </w:r>
+      <w:r>
+        <w:t xml:space="preserve">один и тот же аспект </w:t>
+      </w:r>
+      <w:r>
+        <w:t>с точки зрения различных подходов верификации.</w:t>
+      </w:r>
+    </w:p>
+    <w:p>
+      <w:pPr>
+        <w:pStyle w:val="TEXT"/>
+      </w:pPr>
+      <w:r>
+        <w:t xml:space="preserve"> </w:t>
       </w:r>
       <w:r>
         <w:t xml:space="preserve">Новизна заключается в разработке собственного метода верификации на основе тестового драйвера. Драйвер позволит </w:t>
@@ -5824,190 +5151,206 @@
         <w:pStyle w:val="TEXT"/>
       </w:pPr>
       <w:r>
-        <w:t xml:space="preserve">Практическую ценность имеет разработанный комплексный подход верификации диаграмм классов, а так же конечный продукт на основе этого подхода. Это позволить экономить ресурсы и время на этапе перехода разработки программной модели и на этапе перехода от модели к конечной реализации. </w:t>
-      </w:r>
-    </w:p>
-    <w:p>
-      <w:pPr>
-        <w:pStyle w:val="TEXT"/>
-      </w:pPr>
-      <w:r>
-        <w:t xml:space="preserve">Апробация результатов работы заключается </w:t>
-      </w:r>
-      <w:proofErr w:type="gramStart"/>
-      <w:r>
-        <w:t>в выступлении с данной темой на университетской научной конференции в апреле</w:t>
-      </w:r>
-      <w:proofErr w:type="gramEnd"/>
-      <w:r>
-        <w:t xml:space="preserve"> 2013 года.</w:t>
+        <w:t xml:space="preserve">Практическую ценность имеет разработанный комплексный подход верификации диаграмм классов, а так же конечный продукт на основе этого подхода. Это позволить экономить ресурсы и время на этапе перехода </w:t>
+      </w:r>
+      <w:r>
+        <w:t>от</w:t>
+      </w:r>
+      <w:r>
+        <w:t xml:space="preserve"> программной модели </w:t>
+      </w:r>
+      <w:r>
+        <w:t xml:space="preserve">к ее </w:t>
+      </w:r>
+      <w:r>
+        <w:t xml:space="preserve">конечной реализации. </w:t>
+      </w:r>
+    </w:p>
+    <w:p>
+      <w:pPr>
+        <w:pStyle w:val="TEXT"/>
+      </w:pPr>
+      <w:r>
+        <w:t>Апробация результатов работы заключается в выступлении</w:t>
+      </w:r>
+      <w:r>
+        <w:t>,</w:t>
+      </w:r>
+      <w:r>
+        <w:t xml:space="preserve"> с данной темой</w:t>
+      </w:r>
+      <w:r>
+        <w:t>,</w:t>
+      </w:r>
+      <w:r>
+        <w:t xml:space="preserve"> на университетской научной конференции в апреле 2013 года.</w:t>
       </w:r>
     </w:p>
     <w:p>
       <w:pPr>
         <w:pStyle w:val="A1COKKP"/>
       </w:pPr>
-      <w:bookmarkStart w:id="38" w:name="_Toc374461985"/>
+      <w:bookmarkStart w:id="37" w:name="_Toc374461985"/>
       <w:r>
         <w:lastRenderedPageBreak/>
         <w:t>1 АНАЛИЗ СУЩЕСТВУЮЩИХ СИСТЕМ ВЕРИФИКАЦИИ UML-ДИАГРАММ</w:t>
       </w:r>
+      <w:bookmarkEnd w:id="37"/>
+    </w:p>
+    <w:p>
+      <w:pPr>
+        <w:pStyle w:val="TEXT"/>
+      </w:pPr>
+      <w:bookmarkStart w:id="38" w:name="_Toc302559983"/>
+      <w:r>
+        <w:t>Понятие</w:t>
+      </w:r>
+      <w:r>
+        <w:t xml:space="preserve"> </w:t>
+      </w:r>
+      <w:r>
+        <w:rPr>
+          <w:lang w:val="en-US"/>
+        </w:rPr>
+        <w:t>CASE</w:t>
+      </w:r>
+      <w:r>
+        <w:t xml:space="preserve"> (</w:t>
+      </w:r>
+      <w:r>
+        <w:rPr>
+          <w:lang w:val="en-US"/>
+        </w:rPr>
+        <w:t>Computer</w:t>
+      </w:r>
+      <w:r>
+        <w:t xml:space="preserve"> </w:t>
+      </w:r>
+      <w:r>
+        <w:rPr>
+          <w:lang w:val="en-US"/>
+        </w:rPr>
+        <w:t>Aided</w:t>
+      </w:r>
+      <w:r>
+        <w:t xml:space="preserve"> </w:t>
+      </w:r>
+      <w:r>
+        <w:rPr>
+          <w:lang w:val="en-US"/>
+        </w:rPr>
+        <w:t>Software</w:t>
+      </w:r>
+      <w:r>
+        <w:t xml:space="preserve"> </w:t>
+      </w:r>
+      <w:r>
+        <w:rPr>
+          <w:lang w:val="en-US"/>
+        </w:rPr>
+        <w:t>Engineering</w:t>
+      </w:r>
+      <w:r>
+        <w:t xml:space="preserve">) </w:t>
+      </w:r>
+      <w:r>
+        <w:t>используется в настоящее</w:t>
+      </w:r>
+      <w:r>
+        <w:t xml:space="preserve"> </w:t>
+      </w:r>
+      <w:r>
+        <w:t>время в весьма широком смысле. Первоначальное его значение было ограниченно только задачами автоматизации разработки программного обеспечения. Современные же CASE-средства охватывают обширную область поддержки многочисленных технологий проектирования информационных систем: от простых средств анализа и документирования до полномасштабных средств автоматизации, покрывающих весь жизненный цикл программного обеспечения.</w:t>
+      </w:r>
+    </w:p>
+    <w:p>
+      <w:pPr>
+        <w:pStyle w:val="TEXT"/>
+      </w:pPr>
+      <w:r>
+        <w:t xml:space="preserve">Наиболее трудоемкими этапами разработки информационных систем являются этапы анализа и проектирования, в процессе которых CASE- средства обеспечивают качество принимаемых технических решений и подготовку проектной документации. При этом большую роль играют методы визуального представления информации. Это предполагает построение структурных или иных диаграмм, использование многообразной цветовой палитры, сквозную проверку синтаксических правил. Графические средства моделирования предметной области позволяют разработчикам в наглядном виде изучать существующую информационную систему, перестраивать ее в соответствии с поставленными целями и имеющимися ограничениями. </w:t>
+      </w:r>
+    </w:p>
+    <w:p>
+      <w:pPr>
+        <w:pStyle w:val="TEXT"/>
+      </w:pPr>
+      <w:r>
+        <w:t>В разряд CASE- средств попадают как относительно дешевые системы для персональных компьютеров с весьма ограниченными возможностями, так и дорогостоящие системы для неоднородных вычислительных платформ и операционных сред. Современный рынок программных средств насчитывает более 300 различных CASE-средств.</w:t>
+      </w:r>
+    </w:p>
+    <w:p>
+      <w:pPr>
+        <w:pStyle w:val="TEXT"/>
+      </w:pPr>
+      <w:r>
+        <w:t xml:space="preserve">Не смотря на большое количество </w:t>
+      </w:r>
+      <w:r>
+        <w:rPr>
+          <w:lang w:val="en-US"/>
+        </w:rPr>
+        <w:t>CASE</w:t>
+      </w:r>
+      <w:r>
+        <w:t>-</w:t>
+      </w:r>
+      <w:r>
+        <w:t>средств -</w:t>
+      </w:r>
+      <w:r>
+        <w:t xml:space="preserve"> только некоторые из них </w:t>
+      </w:r>
+      <w:r>
+        <w:t>выполняют верификацию программного обеспечения и, в частности, верификацию м</w:t>
+      </w:r>
+      <w:r>
+        <w:t>оделей программного обеспечения.</w:t>
+      </w:r>
+      <w:r>
+        <w:t xml:space="preserve"> </w:t>
+      </w:r>
+      <w:r>
+        <w:t>П</w:t>
+      </w:r>
+      <w:r>
+        <w:t>од моделью чаще всего подразумевается множество UML-диаграмм (диаграмма вариантов использования, диаграмма классов, диаграмма последовательности, диаграмма состояний и другие диаграммы из базового набора и не только).</w:t>
+      </w:r>
+    </w:p>
+    <w:p>
+      <w:pPr>
+        <w:pStyle w:val="A2COKKP"/>
+      </w:pPr>
+      <w:bookmarkStart w:id="39" w:name="_Toc374461986"/>
+      <w:r>
+        <w:t xml:space="preserve">1.1 </w:t>
+      </w:r>
+      <w:r>
+        <w:t>Существующие системы верификации UML-</w:t>
+      </w:r>
+      <w:proofErr w:type="spellStart"/>
+      <w:r>
+        <w:t>диграмм</w:t>
+      </w:r>
+      <w:bookmarkEnd w:id="39"/>
+      <w:proofErr w:type="spellEnd"/>
+    </w:p>
+    <w:p>
+      <w:pPr>
+        <w:pStyle w:val="A2COKKP"/>
+      </w:pPr>
+      <w:bookmarkStart w:id="40" w:name="_Toc355262827"/>
+      <w:bookmarkStart w:id="41" w:name="_Toc374461987"/>
+      <w:r>
+        <w:t xml:space="preserve">1.1.1 </w:t>
+      </w:r>
+      <w:proofErr w:type="spellStart"/>
+      <w:r>
+        <w:t>ArgoUML</w:t>
+      </w:r>
       <w:bookmarkEnd w:id="38"/>
-    </w:p>
-    <w:p>
-      <w:pPr>
-        <w:pStyle w:val="TEXT"/>
-      </w:pPr>
-      <w:bookmarkStart w:id="39" w:name="_Toc302559983"/>
-      <w:r>
-        <w:t>Понятие</w:t>
-      </w:r>
-      <w:r>
-        <w:t xml:space="preserve"> </w:t>
-      </w:r>
-      <w:r>
-        <w:rPr>
-          <w:lang w:val="en-US"/>
-        </w:rPr>
-        <w:t>CASE</w:t>
-      </w:r>
-      <w:r>
-        <w:t xml:space="preserve"> (</w:t>
-      </w:r>
-      <w:r>
-        <w:rPr>
-          <w:lang w:val="en-US"/>
-        </w:rPr>
-        <w:t>Computer</w:t>
-      </w:r>
-      <w:r>
-        <w:t xml:space="preserve"> </w:t>
-      </w:r>
-      <w:r>
-        <w:rPr>
-          <w:lang w:val="en-US"/>
-        </w:rPr>
-        <w:t>Aided</w:t>
-      </w:r>
-      <w:r>
-        <w:t xml:space="preserve"> </w:t>
-      </w:r>
-      <w:r>
-        <w:rPr>
-          <w:lang w:val="en-US"/>
-        </w:rPr>
-        <w:t>Software</w:t>
-      </w:r>
-      <w:r>
-        <w:t xml:space="preserve"> </w:t>
-      </w:r>
-      <w:r>
-        <w:rPr>
-          <w:lang w:val="en-US"/>
-        </w:rPr>
-        <w:t>Engineering</w:t>
-      </w:r>
-      <w:r>
-        <w:t xml:space="preserve">) </w:t>
-      </w:r>
-      <w:r>
-        <w:t>используется в настоящее</w:t>
-      </w:r>
-      <w:r>
-        <w:t xml:space="preserve"> </w:t>
-      </w:r>
-      <w:r>
-        <w:t>время в весьма широком смысле. Первоначальное его значение было ограниченно только задачами автоматизации разработки программного обеспечения. Современные же CASE-средства охватывают обширную область поддержки многочисленных технологий проектирования информационных систем: от простых средств анализа и документирования до полномасштабных средств автоматизации, покрывающих весь жизненный цикл программного обеспечения.</w:t>
-      </w:r>
-    </w:p>
-    <w:p>
-      <w:pPr>
-        <w:pStyle w:val="TEXT"/>
-      </w:pPr>
-      <w:r>
-        <w:t xml:space="preserve">Наиболее трудоемкими этапами разработки информационных систем являются этапы анализа и проектирования, в процессе которых CASE- средства обеспечивают качество принимаемых технических решений и подготовку проектной документации. При этом большую роль играют методы визуального представления информации. Это предполагает построение структурных или иных диаграмм, использование многообразной цветовой палитры, сквозную проверку синтаксических правил. Графические средства моделирования предметной области позволяют разработчикам в наглядном виде изучать существующую информационную систему, перестраивать ее в соответствии с поставленными целями и имеющимися ограничениями. </w:t>
-      </w:r>
-    </w:p>
-    <w:p>
-      <w:pPr>
-        <w:pStyle w:val="TEXT"/>
-      </w:pPr>
-      <w:r>
-        <w:t>В разряд CASE- средств попадают как относительно дешевые системы для персональных компьютеров с весьма ограниченными возможностями, так и дорогостоящие системы для неоднородных вычислительных платформ и операционных сред. Современный рынок программных средств насчитывает более 300 различных CASE-средств.</w:t>
-      </w:r>
-    </w:p>
-    <w:p>
-      <w:pPr>
-        <w:pStyle w:val="TEXT"/>
-      </w:pPr>
-      <w:r>
-        <w:t xml:space="preserve">Не смотря на большое количество </w:t>
-      </w:r>
-      <w:r>
-        <w:rPr>
-          <w:lang w:val="en-US"/>
-        </w:rPr>
-        <w:t>CASE</w:t>
-      </w:r>
-      <w:r>
-        <w:t>-</w:t>
-      </w:r>
-      <w:r>
-        <w:t>средств -</w:t>
-      </w:r>
-      <w:r>
-        <w:t xml:space="preserve"> только некоторые из них </w:t>
-      </w:r>
-      <w:r>
-        <w:t>выполняют верификацию программного обеспечения и, в частности, верификацию м</w:t>
-      </w:r>
-      <w:r>
-        <w:t>оделей программного обеспечения.</w:t>
-      </w:r>
-      <w:r>
-        <w:t xml:space="preserve"> </w:t>
-      </w:r>
-      <w:r>
-        <w:t>П</w:t>
-      </w:r>
-      <w:r>
-        <w:t>од моделью чаще всего подразумевается множество UML-диаграмм (диаграмма вариантов использования, диаграмма классов, диаграмма последовательности, диаграмма состояний и другие диаграммы из базового набора и не только).</w:t>
-      </w:r>
-    </w:p>
-    <w:p>
-      <w:pPr>
-        <w:pStyle w:val="A2COKKP"/>
-      </w:pPr>
-      <w:bookmarkStart w:id="40" w:name="_Toc374461986"/>
-      <w:r>
-        <w:t xml:space="preserve">1.1 </w:t>
-      </w:r>
-      <w:r>
-        <w:t>Существующие системы верификации UML-</w:t>
-      </w:r>
-      <w:proofErr w:type="spellStart"/>
-      <w:r>
-        <w:t>диграмм</w:t>
-      </w:r>
       <w:bookmarkEnd w:id="40"/>
-      <w:proofErr w:type="spellEnd"/>
-    </w:p>
-    <w:p>
-      <w:pPr>
-        <w:pStyle w:val="A2COKKP"/>
-      </w:pPr>
-      <w:bookmarkStart w:id="41" w:name="_Toc355262827"/>
-      <w:bookmarkStart w:id="42" w:name="_Toc374461987"/>
-      <w:r>
-        <w:t xml:space="preserve">1.1.1 </w:t>
-      </w:r>
-      <w:proofErr w:type="spellStart"/>
-      <w:r>
-        <w:t>ArgoUML</w:t>
-      </w:r>
-      <w:bookmarkEnd w:id="39"/>
       <w:bookmarkEnd w:id="41"/>
-      <w:bookmarkEnd w:id="42"/>
       <w:proofErr w:type="spellEnd"/>
       <w:r>
         <w:t xml:space="preserve"> </w:t>
@@ -6811,8 +6154,8 @@
       <w:pPr>
         <w:pStyle w:val="A2COKKP"/>
       </w:pPr>
+      <w:bookmarkStart w:id="42" w:name="_Toc374461988"/>
       <w:bookmarkStart w:id="43" w:name="_Toc355262828"/>
-      <w:bookmarkStart w:id="44" w:name="_Toc374461988"/>
       <w:r>
         <w:lastRenderedPageBreak/>
         <w:t xml:space="preserve">1.1.2 </w:t>
@@ -6832,7 +6175,7 @@
       <w:r>
         <w:t>Rose</w:t>
       </w:r>
-      <w:bookmarkEnd w:id="44"/>
+      <w:bookmarkEnd w:id="42"/>
       <w:proofErr w:type="spellEnd"/>
     </w:p>
     <w:p>
@@ -7893,7 +7236,7 @@
         <w:pStyle w:val="TEXT"/>
       </w:pPr>
       <w:r>
-        <w:t xml:space="preserve">В составе </w:t>
+        <w:t xml:space="preserve">Для организации групповой работы в </w:t>
       </w:r>
       <w:proofErr w:type="spellStart"/>
       <w:r>
@@ -7909,580 +7252,48 @@
       </w:r>
       <w:proofErr w:type="spellEnd"/>
       <w:r>
-        <w:t xml:space="preserve"> можно выделить 6 </w:t>
+        <w:t xml:space="preserve"> возможно разбиение модели на управляемые подмодели. Каждая из них независимо сохраняется на диске или загружается в модель. В качестве подмодели может выступать категория классов или подсистема.</w:t>
+      </w:r>
+    </w:p>
+    <w:p>
+      <w:pPr>
+        <w:pStyle w:val="TEXT"/>
+      </w:pPr>
+      <w:r>
+        <w:t>В</w:t>
+      </w:r>
+      <w:r>
+        <w:t xml:space="preserve">ерификации диаграмм классов, </w:t>
+      </w:r>
+      <w:r>
+        <w:t xml:space="preserve">в </w:t>
+      </w:r>
+      <w:proofErr w:type="spellStart"/>
+      <w:r>
+        <w:t>Rational</w:t>
+      </w:r>
+      <w:proofErr w:type="spellEnd"/>
+      <w:r>
+        <w:t xml:space="preserve"> </w:t>
+      </w:r>
+      <w:proofErr w:type="spellStart"/>
+      <w:r>
+        <w:t>Rose</w:t>
+      </w:r>
+      <w:proofErr w:type="spellEnd"/>
+      <w:r>
+        <w:t xml:space="preserve"> </w:t>
+      </w:r>
+      <w:r>
+        <w:t xml:space="preserve">присутствует, но не </w:t>
       </w:r>
       <w:proofErr w:type="gramStart"/>
       <w:r>
-        <w:t>основных структурных</w:t>
+        <w:t>в</w:t>
       </w:r>
       <w:proofErr w:type="gramEnd"/>
       <w:r>
-        <w:t xml:space="preserve"> компонент: </w:t>
-      </w:r>
-    </w:p>
-    <w:p>
-      <w:pPr>
-        <w:pStyle w:val="TEXT"/>
-        <w:numPr>
-          <w:ilvl w:val="0"/>
-          <w:numId w:val="13"/>
-        </w:numPr>
-      </w:pPr>
-      <w:proofErr w:type="spellStart"/>
-      <w:r>
-        <w:t>репозиторий</w:t>
-      </w:r>
-      <w:proofErr w:type="spellEnd"/>
-      <w:r>
-        <w:rPr>
-          <w:lang w:val="en-US"/>
-        </w:rPr>
-        <w:t>;</w:t>
-      </w:r>
-    </w:p>
-    <w:p>
-      <w:pPr>
-        <w:pStyle w:val="TEXT"/>
-        <w:numPr>
-          <w:ilvl w:val="0"/>
-          <w:numId w:val="13"/>
-        </w:numPr>
-      </w:pPr>
-      <w:r>
-        <w:t>графический интерфейс пользователя</w:t>
-      </w:r>
-      <w:r>
-        <w:rPr>
-          <w:lang w:val="en-US"/>
-        </w:rPr>
-        <w:t>;</w:t>
-      </w:r>
-    </w:p>
-    <w:p>
-      <w:pPr>
-        <w:pStyle w:val="TEXT"/>
-        <w:numPr>
-          <w:ilvl w:val="0"/>
-          <w:numId w:val="13"/>
-        </w:numPr>
-      </w:pPr>
-      <w:r>
-        <w:t>средства просмотра проекта (</w:t>
-      </w:r>
-      <w:proofErr w:type="spellStart"/>
-      <w:r>
-        <w:t>browser</w:t>
-      </w:r>
-      <w:proofErr w:type="spellEnd"/>
-      <w:r>
-        <w:t>)</w:t>
-      </w:r>
-      <w:r>
-        <w:rPr>
-          <w:lang w:val="en-US"/>
-        </w:rPr>
-        <w:t>;</w:t>
-      </w:r>
-    </w:p>
-    <w:p>
-      <w:pPr>
-        <w:pStyle w:val="TEXT"/>
-        <w:numPr>
-          <w:ilvl w:val="0"/>
-          <w:numId w:val="13"/>
-        </w:numPr>
-      </w:pPr>
-      <w:r>
-        <w:t>средства контроля проекта</w:t>
-      </w:r>
-      <w:r>
-        <w:rPr>
-          <w:lang w:val="en-US"/>
-        </w:rPr>
-        <w:t>;</w:t>
-      </w:r>
-    </w:p>
-    <w:p>
-      <w:pPr>
-        <w:pStyle w:val="TEXT"/>
-        <w:numPr>
-          <w:ilvl w:val="0"/>
-          <w:numId w:val="13"/>
-        </w:numPr>
-      </w:pPr>
-      <w:r>
-        <w:t>средства сбора статистики</w:t>
-      </w:r>
-      <w:r>
-        <w:rPr>
-          <w:lang w:val="en-US"/>
-        </w:rPr>
-        <w:t>;</w:t>
-      </w:r>
-    </w:p>
-    <w:p>
-      <w:pPr>
-        <w:pStyle w:val="TEXT"/>
-        <w:numPr>
-          <w:ilvl w:val="0"/>
-          <w:numId w:val="13"/>
-        </w:numPr>
-      </w:pPr>
-      <w:r>
-        <w:t xml:space="preserve">генератор документов. </w:t>
-      </w:r>
-    </w:p>
-    <w:p>
-      <w:pPr>
-        <w:pStyle w:val="TEXT"/>
-      </w:pPr>
-      <w:r>
-        <w:t>К ним добавляются генератор кодов (индивидуальный для каждого языка) и анализатор для</w:t>
-      </w:r>
-      <w:proofErr w:type="gramStart"/>
-      <w:r>
-        <w:t xml:space="preserve"> С</w:t>
-      </w:r>
-      <w:proofErr w:type="gramEnd"/>
-      <w:r>
-        <w:t>++</w:t>
-      </w:r>
-      <w:r>
-        <w:t>/</w:t>
-      </w:r>
-      <w:r>
-        <w:rPr>
-          <w:lang w:val="en-US"/>
-        </w:rPr>
-        <w:t>Java</w:t>
-      </w:r>
-      <w:r>
-        <w:t>, обеспечивающий реинжиниринг - восстановление модели проекта по исходным текстам программ.</w:t>
-      </w:r>
-    </w:p>
-    <w:p>
-      <w:pPr>
-        <w:pStyle w:val="TEXT"/>
-      </w:pPr>
-      <w:proofErr w:type="spellStart"/>
-      <w:r>
-        <w:t>Репозиторий</w:t>
-      </w:r>
-      <w:proofErr w:type="spellEnd"/>
-      <w:r>
-        <w:t xml:space="preserve"> представляет собой объектно-ориентированную базу данных. Средства просмотра обеспечивают "навигацию" по проекту, в том числе, перемещение по иерархиям классов и подсистем, переключение от одного вида диаграмм к другому. Средства контроля и сбора статистики дают возможность находить и устранять ошибки по мере развития проекта, а не после завершения его описания. Генератор отчетов формирует тексты выходных документов на </w:t>
-      </w:r>
-      <w:r>
-        <w:t>основе,</w:t>
-      </w:r>
-      <w:r>
-        <w:t xml:space="preserve"> содержащейся в репозитории информации.</w:t>
-      </w:r>
-    </w:p>
-    <w:p>
-      <w:pPr>
-        <w:pStyle w:val="TEXT"/>
-      </w:pPr>
-      <w:r>
-        <w:t xml:space="preserve">Анализатор </w:t>
-      </w:r>
-      <w:r>
-        <w:t xml:space="preserve">в </w:t>
-      </w:r>
-      <w:r>
-        <w:rPr>
-          <w:lang w:val="en-US"/>
-        </w:rPr>
-        <w:t>Rational</w:t>
-      </w:r>
-      <w:r>
-        <w:t xml:space="preserve"> </w:t>
-      </w:r>
-      <w:r>
-        <w:rPr>
-          <w:lang w:val="en-US"/>
-        </w:rPr>
-        <w:t>Rose</w:t>
-      </w:r>
-      <w:r>
-        <w:t xml:space="preserve"> </w:t>
-      </w:r>
-      <w:r>
-        <w:t xml:space="preserve">обладает широкими возможностями настройки по входу и выходу. Например, можно определить типы исходных файлов, базовый компилятор, задать, какая информация должна быть включена в формируемую модель и какие элементы выходной модели следует выводить на экран. Таким образом, </w:t>
-      </w:r>
-      <w:proofErr w:type="spellStart"/>
-      <w:r>
-        <w:t>Rational</w:t>
-      </w:r>
-      <w:proofErr w:type="spellEnd"/>
-      <w:r>
-        <w:t xml:space="preserve"> </w:t>
-      </w:r>
-      <w:proofErr w:type="spellStart"/>
-      <w:r>
-        <w:t>Rose</w:t>
-      </w:r>
-      <w:proofErr w:type="spellEnd"/>
-      <w:r>
-        <w:t xml:space="preserve"> обеспечивает возможность повторного использования программных компонент.</w:t>
-      </w:r>
-    </w:p>
-    <w:p>
-      <w:pPr>
-        <w:pStyle w:val="TEXT"/>
-      </w:pPr>
-      <w:r>
-        <w:t xml:space="preserve">В результате разработки проекта с помощью CASE-средства </w:t>
-      </w:r>
-      <w:proofErr w:type="spellStart"/>
-      <w:r>
-        <w:t>Rational</w:t>
-      </w:r>
-      <w:proofErr w:type="spellEnd"/>
-      <w:r>
-        <w:t xml:space="preserve"> </w:t>
-      </w:r>
-      <w:proofErr w:type="spellStart"/>
-      <w:r>
-        <w:t>Rose</w:t>
-      </w:r>
-      <w:proofErr w:type="spellEnd"/>
-      <w:r>
-        <w:t xml:space="preserve"> формируются следующие документы:</w:t>
-      </w:r>
-    </w:p>
-    <w:p>
-      <w:pPr>
-        <w:pStyle w:val="TEXT"/>
-        <w:numPr>
-          <w:ilvl w:val="0"/>
-          <w:numId w:val="13"/>
-        </w:numPr>
-      </w:pPr>
-      <w:r>
-        <w:t>диаграммы классов;</w:t>
-      </w:r>
-    </w:p>
-    <w:p>
-      <w:pPr>
-        <w:pStyle w:val="TEXT"/>
-        <w:numPr>
-          <w:ilvl w:val="0"/>
-          <w:numId w:val="13"/>
-        </w:numPr>
-      </w:pPr>
-      <w:r>
-        <w:t>диаграммы состояний;</w:t>
-      </w:r>
-    </w:p>
-    <w:p>
-      <w:pPr>
-        <w:pStyle w:val="TEXT"/>
-        <w:numPr>
-          <w:ilvl w:val="0"/>
-          <w:numId w:val="13"/>
-        </w:numPr>
-      </w:pPr>
-      <w:r>
-        <w:t>диаграммы сценариев;</w:t>
-      </w:r>
-    </w:p>
-    <w:p>
-      <w:pPr>
-        <w:pStyle w:val="TEXT"/>
-        <w:numPr>
-          <w:ilvl w:val="0"/>
-          <w:numId w:val="13"/>
-        </w:numPr>
-      </w:pPr>
-      <w:r>
-        <w:t>диаграммы модулей;</w:t>
-      </w:r>
-    </w:p>
-    <w:p>
-      <w:pPr>
-        <w:pStyle w:val="TEXT"/>
-        <w:numPr>
-          <w:ilvl w:val="0"/>
-          <w:numId w:val="13"/>
-        </w:numPr>
-      </w:pPr>
-      <w:r>
-        <w:t>диаграммы процессов;</w:t>
-      </w:r>
-    </w:p>
-    <w:p>
-      <w:pPr>
-        <w:pStyle w:val="TEXT"/>
-        <w:numPr>
-          <w:ilvl w:val="0"/>
-          <w:numId w:val="13"/>
-        </w:numPr>
-      </w:pPr>
-      <w:r>
-        <w:t>спецификации классов, объектов, атрибутов и операций</w:t>
-      </w:r>
-      <w:r>
-        <w:t>;</w:t>
-      </w:r>
-    </w:p>
-    <w:p>
-      <w:pPr>
-        <w:pStyle w:val="TEXT"/>
-        <w:numPr>
-          <w:ilvl w:val="0"/>
-          <w:numId w:val="13"/>
-        </w:numPr>
-      </w:pPr>
-      <w:r>
-        <w:t>заготовки текстов программ;</w:t>
-      </w:r>
-    </w:p>
-    <w:p>
-      <w:pPr>
-        <w:pStyle w:val="TEXT"/>
-        <w:numPr>
-          <w:ilvl w:val="0"/>
-          <w:numId w:val="13"/>
-        </w:numPr>
-      </w:pPr>
-      <w:r>
-        <w:lastRenderedPageBreak/>
-        <w:t>модель разрабатываемой программной системы.</w:t>
-      </w:r>
-    </w:p>
-    <w:p>
-      <w:pPr>
-        <w:pStyle w:val="TEXT"/>
-      </w:pPr>
-      <w:r>
-        <w:t>Последний из перечисленных документов является текстовым файлом, содержащим всю необходимую информацию о проекте (в том числе необходимую для получения всех диаграмм и спецификаций).</w:t>
-      </w:r>
-    </w:p>
-    <w:p>
-      <w:pPr>
-        <w:pStyle w:val="TEXT"/>
-      </w:pPr>
-      <w:r>
-        <w:t xml:space="preserve">Для организации групповой работы в </w:t>
-      </w:r>
-      <w:proofErr w:type="spellStart"/>
-      <w:r>
-        <w:t>Rational</w:t>
-      </w:r>
-      <w:proofErr w:type="spellEnd"/>
-      <w:r>
-        <w:t xml:space="preserve"> </w:t>
-      </w:r>
-      <w:proofErr w:type="spellStart"/>
-      <w:r>
-        <w:t>Rose</w:t>
-      </w:r>
-      <w:proofErr w:type="spellEnd"/>
-      <w:r>
-        <w:t xml:space="preserve"> возможно разбиение модели на управляемые подмодели. Каждая из них независимо сохраняется на диске или загружается в модель. В качестве подмодели может выступать категория классов или подсистема.</w:t>
-      </w:r>
-    </w:p>
-    <w:p>
-      <w:pPr>
-        <w:pStyle w:val="TEXT"/>
-      </w:pPr>
-      <w:r>
-        <w:t>Для управляемой подмодели предусмотрены операции:</w:t>
-      </w:r>
-    </w:p>
-    <w:p>
-      <w:pPr>
-        <w:pStyle w:val="TEXT"/>
-        <w:numPr>
-          <w:ilvl w:val="0"/>
-          <w:numId w:val="13"/>
-        </w:numPr>
-      </w:pPr>
-      <w:r>
-        <w:t>загрузка подмодели в память;</w:t>
-      </w:r>
-    </w:p>
-    <w:p>
-      <w:pPr>
-        <w:pStyle w:val="TEXT"/>
-        <w:numPr>
-          <w:ilvl w:val="0"/>
-          <w:numId w:val="13"/>
-        </w:numPr>
-      </w:pPr>
-      <w:r>
-        <w:t>выгрузка подмодели из памяти;</w:t>
-      </w:r>
-    </w:p>
-    <w:p>
-      <w:pPr>
-        <w:pStyle w:val="TEXT"/>
-        <w:numPr>
-          <w:ilvl w:val="0"/>
-          <w:numId w:val="13"/>
-        </w:numPr>
-      </w:pPr>
-      <w:r>
-        <w:t>сохранение подмодели на диске в виде отдельного файла;</w:t>
-      </w:r>
-    </w:p>
-    <w:p>
-      <w:pPr>
-        <w:pStyle w:val="TEXT"/>
-        <w:numPr>
-          <w:ilvl w:val="0"/>
-          <w:numId w:val="13"/>
-        </w:numPr>
-      </w:pPr>
-      <w:r>
-        <w:t>установка защиты от модификации;</w:t>
-      </w:r>
-    </w:p>
-    <w:p>
-      <w:pPr>
-        <w:pStyle w:val="TEXT"/>
-        <w:numPr>
-          <w:ilvl w:val="0"/>
-          <w:numId w:val="13"/>
-        </w:numPr>
-      </w:pPr>
-      <w:r>
-        <w:t xml:space="preserve">замена подмодели в памяти на </w:t>
-      </w:r>
-      <w:proofErr w:type="gramStart"/>
-      <w:r>
-        <w:t>новую</w:t>
-      </w:r>
-      <w:proofErr w:type="gramEnd"/>
-      <w:r>
-        <w:t>.</w:t>
-      </w:r>
-    </w:p>
-    <w:p>
-      <w:pPr>
-        <w:pStyle w:val="TEXT"/>
-      </w:pPr>
-      <w:r>
-        <w:t xml:space="preserve">Наиболее эффективно групповая работа организуется при интеграции </w:t>
-      </w:r>
-      <w:proofErr w:type="spellStart"/>
-      <w:r>
-        <w:t>Rational</w:t>
-      </w:r>
-      <w:proofErr w:type="spellEnd"/>
-      <w:r>
-        <w:t xml:space="preserve"> </w:t>
-      </w:r>
-      <w:proofErr w:type="spellStart"/>
-      <w:r>
-        <w:t>Rose</w:t>
-      </w:r>
-      <w:proofErr w:type="spellEnd"/>
-      <w:r>
-        <w:t xml:space="preserve"> со специальными средствами управления конфигурацией и контроля версий (PVCS). В этом случае защита от модификации устанавливается на все управляемые подмодели, кроме тех, которые выделены конкретному разработчику. </w:t>
-      </w:r>
-    </w:p>
-    <w:p>
-      <w:pPr>
-        <w:pStyle w:val="TEXT"/>
-      </w:pPr>
-      <w:proofErr w:type="spellStart"/>
-      <w:r>
-        <w:t>Rational</w:t>
-      </w:r>
-      <w:proofErr w:type="spellEnd"/>
-      <w:r>
-        <w:t xml:space="preserve"> </w:t>
-      </w:r>
-      <w:proofErr w:type="spellStart"/>
-      <w:r>
-        <w:t>Rose</w:t>
-      </w:r>
-      <w:proofErr w:type="spellEnd"/>
-      <w:r>
-        <w:t xml:space="preserve"> функционирует на различных платформах: IBM PC (в среде </w:t>
-      </w:r>
-      <w:proofErr w:type="spellStart"/>
-      <w:r>
-        <w:t>Windows</w:t>
-      </w:r>
-      <w:proofErr w:type="spellEnd"/>
-      <w:r>
-        <w:t xml:space="preserve">), </w:t>
-      </w:r>
-      <w:proofErr w:type="spellStart"/>
-      <w:r>
-        <w:t>Sun</w:t>
-      </w:r>
-      <w:proofErr w:type="spellEnd"/>
-      <w:r>
-        <w:t xml:space="preserve"> SPARC </w:t>
-      </w:r>
-      <w:proofErr w:type="spellStart"/>
-      <w:r>
-        <w:t>stations</w:t>
-      </w:r>
-      <w:proofErr w:type="spellEnd"/>
-      <w:r>
-        <w:t xml:space="preserve"> (UNIX, </w:t>
-      </w:r>
-      <w:proofErr w:type="spellStart"/>
-      <w:r>
-        <w:t>Solaris</w:t>
-      </w:r>
-      <w:proofErr w:type="spellEnd"/>
-      <w:r>
-        <w:t xml:space="preserve">, </w:t>
-      </w:r>
-      <w:proofErr w:type="spellStart"/>
-      <w:r>
-        <w:t>SunOS</w:t>
-      </w:r>
-      <w:proofErr w:type="spellEnd"/>
-      <w:r>
-        <w:t xml:space="preserve">), </w:t>
-      </w:r>
-      <w:proofErr w:type="spellStart"/>
-      <w:r>
-        <w:t>Hewlett-Packard</w:t>
-      </w:r>
-      <w:proofErr w:type="spellEnd"/>
-      <w:r>
-        <w:t xml:space="preserve"> (HP UX), IBM RS/6000 (AIX).</w:t>
-      </w:r>
-    </w:p>
-    <w:p>
-      <w:pPr>
-        <w:pStyle w:val="TEXT"/>
-      </w:pPr>
-      <w:r>
-        <w:t>В</w:t>
-      </w:r>
-      <w:r>
-        <w:t xml:space="preserve">ерификации диаграмм классов, </w:t>
-      </w:r>
-      <w:r>
-        <w:t xml:space="preserve">в </w:t>
-      </w:r>
-      <w:proofErr w:type="spellStart"/>
-      <w:r>
-        <w:t>Rational</w:t>
-      </w:r>
-      <w:proofErr w:type="spellEnd"/>
-      <w:r>
-        <w:t xml:space="preserve"> </w:t>
-      </w:r>
-      <w:proofErr w:type="spellStart"/>
-      <w:r>
-        <w:t>Rose</w:t>
-      </w:r>
-      <w:proofErr w:type="spellEnd"/>
-      <w:r>
-        <w:t xml:space="preserve"> </w:t>
-      </w:r>
-      <w:r>
-        <w:t>присутствует, но не в полной мере. Стоит отметить, что в этой среде присутствует верификация множественного наследования</w:t>
+        <w:t xml:space="preserve"> полной мере. Стоит отметить, что в этой среде присутствует верификация множественного наследования</w:t>
       </w:r>
       <w:r>
         <w:t xml:space="preserve"> (рисунок 1.</w:t>
@@ -8575,28 +7386,31 @@
         <w:pStyle w:val="TEXT"/>
       </w:pPr>
       <w:r>
+        <w:t xml:space="preserve">Как видно из рисунка 1.3, при попытке добавления второго суперкласса для класса </w:t>
+      </w:r>
+      <w:r>
+        <w:rPr>
+          <w:lang w:val="en-US"/>
+        </w:rPr>
+        <w:t>Child</w:t>
+      </w:r>
+      <w:r>
+        <w:t xml:space="preserve"> </w:t>
+      </w:r>
+      <w:r>
+        <w:t>возникает сообщение об ошибке, которое сигнализирует о не корректности данного действия.</w:t>
+      </w:r>
+    </w:p>
+    <w:p>
+      <w:pPr>
+        <w:pStyle w:val="TEXT"/>
+      </w:pPr>
+      <w:r>
+        <w:t xml:space="preserve">Проверка корректности ассоциаций частично реализована, и проявляется на этапе построения диаграммы. Если пользователь пытается </w:t>
+      </w:r>
+      <w:r>
         <w:lastRenderedPageBreak/>
-        <w:t xml:space="preserve">Как видно из рисунка 1.3, при попытке добавления второго суперкласса для класса </w:t>
-      </w:r>
-      <w:r>
-        <w:rPr>
-          <w:lang w:val="en-US"/>
-        </w:rPr>
-        <w:t>Child</w:t>
-      </w:r>
-      <w:r>
-        <w:t xml:space="preserve"> </w:t>
-      </w:r>
-      <w:r>
-        <w:t>возникает сообщение об ошибке, которое сигнализирует о не корректности данного действия.</w:t>
-      </w:r>
-    </w:p>
-    <w:p>
-      <w:pPr>
-        <w:pStyle w:val="TEXT"/>
-      </w:pPr>
-      <w:r>
-        <w:t>Проверка корректности ассоциаций частично реализована, и проявляется на этапе построения диаграммы. Если пользователь пытается определить мощность ассоциации как не корректную (</w:t>
+        <w:t>определить мощность ассоциации как не корректную (</w:t>
       </w:r>
       <w:r>
         <w:rPr>
@@ -8858,7 +7672,7 @@
       <w:pPr>
         <w:pStyle w:val="A2COKKP"/>
       </w:pPr>
-      <w:bookmarkStart w:id="45" w:name="_Toc374461989"/>
+      <w:bookmarkStart w:id="44" w:name="_Toc374461989"/>
       <w:r>
         <w:t>1.1.3</w:t>
       </w:r>
@@ -8872,7 +7686,7 @@
         </w:rPr>
         <w:t>UModel</w:t>
       </w:r>
-      <w:bookmarkEnd w:id="45"/>
+      <w:bookmarkEnd w:id="44"/>
       <w:proofErr w:type="spellEnd"/>
     </w:p>
     <w:p>
@@ -9101,17 +7915,108 @@
           <w:lang w:eastAsia="ru-RU"/>
         </w:rPr>
       </w:pPr>
+      <w:proofErr w:type="spellStart"/>
       <w:r>
         <w:rPr>
           <w:lang w:eastAsia="ru-RU"/>
         </w:rPr>
-        <w:t xml:space="preserve">Интерфейс </w:t>
-      </w:r>
-      <w:proofErr w:type="spellStart"/>
+        <w:t>UModel</w:t>
+      </w:r>
+      <w:proofErr w:type="spellEnd"/>
       <w:r>
         <w:rPr>
           <w:lang w:eastAsia="ru-RU"/>
         </w:rPr>
+        <w:t xml:space="preserve"> реализует функции замкнутого инжиниринга - позволяет генерировать код на основе UML-диаграмм, создавать UML-диаграммы на основе имеющегося кода и выполнять автоматическую синхронизацию кода </w:t>
+      </w:r>
+      <w:r>
+        <w:rPr>
+          <w:lang w:eastAsia="ru-RU"/>
+        </w:rPr>
+        <w:lastRenderedPageBreak/>
+        <w:t xml:space="preserve">и модели. Поддерживается </w:t>
+      </w:r>
+      <w:proofErr w:type="spellStart"/>
+      <w:r>
+        <w:rPr>
+          <w:lang w:eastAsia="ru-RU"/>
+        </w:rPr>
+        <w:t>кодогенерация</w:t>
+      </w:r>
+      <w:proofErr w:type="spellEnd"/>
+      <w:r>
+        <w:rPr>
+          <w:lang w:eastAsia="ru-RU"/>
+        </w:rPr>
+        <w:t xml:space="preserve"> для </w:t>
+      </w:r>
+      <w:proofErr w:type="spellStart"/>
+      <w:r>
+        <w:rPr>
+          <w:lang w:eastAsia="ru-RU"/>
+        </w:rPr>
+        <w:t>Java</w:t>
+      </w:r>
+      <w:proofErr w:type="spellEnd"/>
+      <w:r>
+        <w:rPr>
+          <w:lang w:eastAsia="ru-RU"/>
+        </w:rPr>
+        <w:t xml:space="preserve"> 1.4, </w:t>
+      </w:r>
+      <w:proofErr w:type="spellStart"/>
+      <w:r>
+        <w:rPr>
+          <w:lang w:eastAsia="ru-RU"/>
+        </w:rPr>
+        <w:t>Java</w:t>
+      </w:r>
+      <w:proofErr w:type="spellEnd"/>
+      <w:r>
+        <w:rPr>
+          <w:lang w:eastAsia="ru-RU"/>
+        </w:rPr>
+        <w:t xml:space="preserve"> 5.0, </w:t>
+      </w:r>
+      <w:proofErr w:type="spellStart"/>
+      <w:r>
+        <w:rPr>
+          <w:lang w:eastAsia="ru-RU"/>
+        </w:rPr>
+        <w:t>Java</w:t>
+      </w:r>
+      <w:proofErr w:type="spellEnd"/>
+      <w:r>
+        <w:rPr>
+          <w:lang w:eastAsia="ru-RU"/>
+        </w:rPr>
+        <w:t xml:space="preserve"> 6.0, C# 1.2, C# 2.0, </w:t>
+      </w:r>
+      <w:r>
+        <w:rPr>
+          <w:lang w:eastAsia="ru-RU"/>
+        </w:rPr>
+        <w:t>C# 3.0, VB 7.1, VB8.0 и VB 9.0.</w:t>
+      </w:r>
+    </w:p>
+    <w:p>
+      <w:pPr>
+        <w:pStyle w:val="TEXT"/>
+        <w:rPr>
+          <w:lang w:eastAsia="ru-RU"/>
+        </w:rPr>
+      </w:pPr>
+      <w:r>
+        <w:rPr>
+          <w:lang w:eastAsia="ru-RU"/>
+        </w:rPr>
+        <w:t xml:space="preserve">Для того чтобы в </w:t>
+      </w:r>
+      <w:proofErr w:type="spellStart"/>
+      <w:r>
+        <w:rPr>
+          <w:lang w:eastAsia="ru-RU"/>
+        </w:rPr>
         <w:t>UModel</w:t>
       </w:r>
       <w:proofErr w:type="spellEnd"/>
@@ -9119,381 +8024,180 @@
         <w:rPr>
           <w:lang w:eastAsia="ru-RU"/>
         </w:rPr>
-        <w:t xml:space="preserve"> содержит несколько вспомогательных панелей. На панели </w:t>
-      </w:r>
-      <w:proofErr w:type="spellStart"/>
+        <w:t xml:space="preserve"> создать новый класс и сгенерировать для него рабочий код, достаточно выполнить всего несколько шагов</w:t>
+      </w:r>
       <w:r>
         <w:rPr>
           <w:lang w:eastAsia="ru-RU"/>
         </w:rPr>
-        <w:t>Model</w:t>
-      </w:r>
-      <w:proofErr w:type="spellEnd"/>
+        <w:t xml:space="preserve">. </w:t>
+      </w:r>
+      <w:proofErr w:type="spellStart"/>
       <w:r>
         <w:rPr>
           <w:lang w:eastAsia="ru-RU"/>
         </w:rPr>
+        <w:t>UModel</w:t>
+      </w:r>
+      <w:proofErr w:type="spellEnd"/>
+      <w:r>
+        <w:rPr>
+          <w:lang w:eastAsia="ru-RU"/>
+        </w:rPr>
+        <w:t xml:space="preserve"> проверяет синтаксис, сообщает </w:t>
+      </w:r>
+      <w:r>
+        <w:rPr>
+          <w:lang w:eastAsia="ru-RU"/>
+        </w:rPr>
+        <w:t>обо</w:t>
+      </w:r>
+      <w:r>
+        <w:rPr>
+          <w:lang w:eastAsia="ru-RU"/>
+        </w:rPr>
+        <w:t xml:space="preserve"> всех потенциальных проблемах (например, тип возвращаемых методом данных не указан) и генерирует код.</w:t>
+      </w:r>
+      <w:r>
+        <w:rPr>
+          <w:lang w:eastAsia="ru-RU"/>
+        </w:rPr>
         <w:t xml:space="preserve"> </w:t>
       </w:r>
-      <w:proofErr w:type="spellStart"/>
       <w:r>
         <w:rPr>
           <w:lang w:eastAsia="ru-RU"/>
         </w:rPr>
-        <w:t>Tree</w:t>
-      </w:r>
-      <w:proofErr w:type="spellEnd"/>
+        <w:t>Код генерируется на основе шаблонов кодогенерации, заданных в отдельных файлах. Шаблоны можно отредактировать - учесть необходимые соглашения об именовании, добавить поддержку использования сторонних библиотек</w:t>
+      </w:r>
       <w:r>
         <w:rPr>
           <w:lang w:eastAsia="ru-RU"/>
         </w:rPr>
-        <w:t xml:space="preserve"> отображается иерархия элементов текущей UML-модели. Панель позволяет манипулировать элементами - удалять, изменять элементы, сортировать их по заданным критериям. </w:t>
-      </w:r>
-    </w:p>
-    <w:p>
-      <w:pPr>
-        <w:pStyle w:val="TEXT"/>
+        <w:t>.</w:t>
+      </w:r>
+      <w:r>
         <w:rPr>
           <w:lang w:eastAsia="ru-RU"/>
         </w:rPr>
-      </w:pPr>
+        <w:t xml:space="preserve"> Шаблоны реализованы на языке </w:t>
+      </w:r>
+      <w:proofErr w:type="spellStart"/>
       <w:r>
         <w:rPr>
           <w:lang w:eastAsia="ru-RU"/>
         </w:rPr>
-        <w:lastRenderedPageBreak/>
-        <w:t xml:space="preserve">Диаграммы можно отображать в виде общего списка либо в виде дерева, когда диаграммы сгруппированы по типам. </w:t>
-      </w:r>
-      <w:proofErr w:type="spellStart"/>
+        <w:t>Spy</w:t>
+      </w:r>
+      <w:proofErr w:type="spellEnd"/>
       <w:r>
         <w:rPr>
           <w:lang w:eastAsia="ru-RU"/>
         </w:rPr>
+        <w:t xml:space="preserve"> </w:t>
+      </w:r>
+      <w:proofErr w:type="spellStart"/>
+      <w:r>
+        <w:rPr>
+          <w:lang w:eastAsia="ru-RU"/>
+        </w:rPr>
+        <w:t>programming</w:t>
+      </w:r>
+      <w:proofErr w:type="spellEnd"/>
+      <w:r>
+        <w:rPr>
+          <w:lang w:eastAsia="ru-RU"/>
+        </w:rPr>
+        <w:t xml:space="preserve"> </w:t>
+      </w:r>
+      <w:proofErr w:type="spellStart"/>
+      <w:r>
+        <w:rPr>
+          <w:lang w:eastAsia="ru-RU"/>
+        </w:rPr>
+        <w:t>language</w:t>
+      </w:r>
+      <w:proofErr w:type="spellEnd"/>
+      <w:r>
+        <w:rPr>
+          <w:lang w:eastAsia="ru-RU"/>
+        </w:rPr>
+        <w:t xml:space="preserve"> (SPL), активно применяемом в продуктах компании </w:t>
+      </w:r>
+      <w:proofErr w:type="spellStart"/>
+      <w:r>
+        <w:rPr>
+          <w:lang w:eastAsia="ru-RU"/>
+        </w:rPr>
+        <w:t>Altova</w:t>
+      </w:r>
+      <w:proofErr w:type="spellEnd"/>
+      <w:r>
+        <w:rPr>
+          <w:lang w:eastAsia="ru-RU"/>
+        </w:rPr>
+        <w:t>.</w:t>
+      </w:r>
+    </w:p>
+    <w:p>
+      <w:pPr>
+        <w:pStyle w:val="TEXT"/>
+      </w:pPr>
+      <w:proofErr w:type="gramStart"/>
+      <w:r>
+        <w:t>Помимо</w:t>
+      </w:r>
+      <w:proofErr w:type="gramEnd"/>
+      <w:r>
+        <w:t xml:space="preserve"> </w:t>
+      </w:r>
+      <w:proofErr w:type="gramStart"/>
+      <w:r>
+        <w:t>стандартных</w:t>
+      </w:r>
+      <w:proofErr w:type="gramEnd"/>
+      <w:r>
+        <w:t xml:space="preserve"> UML-диаграмм, </w:t>
+      </w:r>
+      <w:proofErr w:type="spellStart"/>
+      <w:r>
         <w:t>UModel</w:t>
       </w:r>
       <w:proofErr w:type="spellEnd"/>
       <w:r>
-        <w:rPr>
-          <w:lang w:eastAsia="ru-RU"/>
-        </w:rPr>
-        <w:t xml:space="preserve"> предоставляет широкие возможности по редактированию внешнего вида элементов диаграмм и параметров их отображения. Параметры форматирования настраиваются с помощью каскадных таблиц стилей.</w:t>
-      </w:r>
-    </w:p>
-    <w:p>
-      <w:pPr>
-        <w:pStyle w:val="TEXT"/>
-        <w:rPr>
-          <w:lang w:eastAsia="ru-RU"/>
-        </w:rPr>
-      </w:pPr>
-      <w:proofErr w:type="spellStart"/>
-      <w:r>
-        <w:rPr>
-          <w:lang w:eastAsia="ru-RU"/>
-        </w:rPr>
-        <w:t>UModel</w:t>
-      </w:r>
-      <w:proofErr w:type="spellEnd"/>
-      <w:r>
-        <w:rPr>
-          <w:lang w:eastAsia="ru-RU"/>
-        </w:rPr>
-        <w:t xml:space="preserve"> реализует функции замкнутого инжиниринга - позволяет генерировать код на основе UML-диаграмм, создавать UML-диаграммы на основе имеющегося кода и выполнять автоматическую синхронизацию кода и модели. Поддерживается </w:t>
-      </w:r>
-      <w:proofErr w:type="spellStart"/>
-      <w:r>
-        <w:rPr>
-          <w:lang w:eastAsia="ru-RU"/>
-        </w:rPr>
-        <w:t>кодогенерация</w:t>
-      </w:r>
-      <w:proofErr w:type="spellEnd"/>
-      <w:r>
-        <w:rPr>
-          <w:lang w:eastAsia="ru-RU"/>
-        </w:rPr>
-        <w:t xml:space="preserve"> для </w:t>
-      </w:r>
-      <w:proofErr w:type="spellStart"/>
-      <w:r>
-        <w:rPr>
-          <w:lang w:eastAsia="ru-RU"/>
-        </w:rPr>
-        <w:t>Java</w:t>
-      </w:r>
-      <w:proofErr w:type="spellEnd"/>
-      <w:r>
-        <w:rPr>
-          <w:lang w:eastAsia="ru-RU"/>
-        </w:rPr>
-        <w:t xml:space="preserve"> 1.4, </w:t>
-      </w:r>
-      <w:proofErr w:type="spellStart"/>
-      <w:r>
-        <w:rPr>
-          <w:lang w:eastAsia="ru-RU"/>
-        </w:rPr>
-        <w:t>Java</w:t>
-      </w:r>
-      <w:proofErr w:type="spellEnd"/>
-      <w:r>
-        <w:rPr>
-          <w:lang w:eastAsia="ru-RU"/>
-        </w:rPr>
-        <w:t xml:space="preserve"> 5.0, </w:t>
-      </w:r>
-      <w:proofErr w:type="spellStart"/>
-      <w:r>
-        <w:rPr>
-          <w:lang w:eastAsia="ru-RU"/>
-        </w:rPr>
-        <w:t>Java</w:t>
-      </w:r>
-      <w:proofErr w:type="spellEnd"/>
-      <w:r>
-        <w:rPr>
-          <w:lang w:eastAsia="ru-RU"/>
-        </w:rPr>
-        <w:t xml:space="preserve"> 6.0, C# 1.2, C# 2.0, C# 3.0, VB 7.1, VB8.0 и VB 9.0. Поддерживается на хорошем уровне - есть даже возможность использовать обобщенные типы (</w:t>
-      </w:r>
-      <w:proofErr w:type="spellStart"/>
-      <w:r>
-        <w:rPr>
-          <w:lang w:eastAsia="ru-RU"/>
-        </w:rPr>
-        <w:t>generics</w:t>
-      </w:r>
-      <w:proofErr w:type="spellEnd"/>
-      <w:r>
-        <w:rPr>
-          <w:lang w:eastAsia="ru-RU"/>
-        </w:rPr>
+        <w:t xml:space="preserve"> реализует две дополнительные - диаграммы для XML-схем и BPMN-диаграммы (</w:t>
+      </w:r>
+      <w:proofErr w:type="spellStart"/>
+      <w:r>
+        <w:t>Business</w:t>
+      </w:r>
+      <w:proofErr w:type="spellEnd"/>
+      <w:r>
+        <w:t xml:space="preserve"> </w:t>
+      </w:r>
+      <w:proofErr w:type="spellStart"/>
+      <w:r>
+        <w:t>Process</w:t>
+      </w:r>
+      <w:proofErr w:type="spellEnd"/>
+      <w:r>
+        <w:t xml:space="preserve"> </w:t>
+      </w:r>
+      <w:proofErr w:type="spellStart"/>
+      <w:r>
+        <w:t>Modeling</w:t>
+      </w:r>
+      <w:proofErr w:type="spellEnd"/>
+      <w:r>
+        <w:t xml:space="preserve"> </w:t>
+      </w:r>
+      <w:proofErr w:type="spellStart"/>
+      <w:r>
+        <w:t>Notation</w:t>
+      </w:r>
+      <w:proofErr w:type="spellEnd"/>
+      <w:r>
         <w:t>).</w:t>
-      </w:r>
-    </w:p>
-    <w:p>
-      <w:pPr>
-        <w:pStyle w:val="TEXT"/>
-        <w:rPr>
-          <w:lang w:eastAsia="ru-RU"/>
-        </w:rPr>
-      </w:pPr>
-      <w:r>
-        <w:rPr>
-          <w:lang w:eastAsia="ru-RU"/>
-        </w:rPr>
-        <w:t xml:space="preserve">Для того чтобы в </w:t>
-      </w:r>
-      <w:proofErr w:type="spellStart"/>
-      <w:r>
-        <w:rPr>
-          <w:lang w:eastAsia="ru-RU"/>
-        </w:rPr>
-        <w:t>UModel</w:t>
-      </w:r>
-      <w:proofErr w:type="spellEnd"/>
-      <w:r>
-        <w:rPr>
-          <w:lang w:eastAsia="ru-RU"/>
-        </w:rPr>
-        <w:t xml:space="preserve"> создать новый класс и сгенерировать для него рабочий код, достаточно выполнить всего несколько шагов</w:t>
-      </w:r>
-      <w:r>
-        <w:rPr>
-          <w:lang w:eastAsia="ru-RU"/>
-        </w:rPr>
-        <w:t xml:space="preserve">. </w:t>
-      </w:r>
-      <w:proofErr w:type="spellStart"/>
-      <w:r>
-        <w:rPr>
-          <w:lang w:eastAsia="ru-RU"/>
-        </w:rPr>
-        <w:t>UModel</w:t>
-      </w:r>
-      <w:proofErr w:type="spellEnd"/>
-      <w:r>
-        <w:rPr>
-          <w:lang w:eastAsia="ru-RU"/>
-        </w:rPr>
-        <w:t xml:space="preserve"> проверяет синтаксис, сообщает </w:t>
-      </w:r>
-      <w:r>
-        <w:rPr>
-          <w:lang w:eastAsia="ru-RU"/>
-        </w:rPr>
-        <w:t>обо</w:t>
-      </w:r>
-      <w:r>
-        <w:rPr>
-          <w:lang w:eastAsia="ru-RU"/>
-        </w:rPr>
-        <w:t xml:space="preserve"> всех потенциальных проблемах (например, тип возвращаемых методом данных не указан) и генерирует код.</w:t>
-      </w:r>
-      <w:r>
-        <w:rPr>
-          <w:lang w:eastAsia="ru-RU"/>
-        </w:rPr>
-        <w:t xml:space="preserve"> </w:t>
-      </w:r>
-      <w:r>
-        <w:rPr>
-          <w:lang w:eastAsia="ru-RU"/>
-        </w:rPr>
-        <w:t>Код генерируется на основе шаблонов кодогенерации, заданных в отдельных файлах. Шаблоны можно отредактировать - учесть необходимые соглашения об именовании, добавить поддержку использования сторонних библиотек</w:t>
-      </w:r>
-      <w:r>
-        <w:rPr>
-          <w:lang w:eastAsia="ru-RU"/>
-        </w:rPr>
-        <w:t>.</w:t>
-      </w:r>
-      <w:r>
-        <w:rPr>
-          <w:lang w:eastAsia="ru-RU"/>
-        </w:rPr>
-        <w:t xml:space="preserve"> Шаблоны реализованы на языке </w:t>
-      </w:r>
-      <w:proofErr w:type="spellStart"/>
-      <w:r>
-        <w:rPr>
-          <w:lang w:eastAsia="ru-RU"/>
-        </w:rPr>
-        <w:t>Spy</w:t>
-      </w:r>
-      <w:proofErr w:type="spellEnd"/>
-      <w:r>
-        <w:rPr>
-          <w:lang w:eastAsia="ru-RU"/>
-        </w:rPr>
-        <w:t xml:space="preserve"> </w:t>
-      </w:r>
-      <w:proofErr w:type="spellStart"/>
-      <w:r>
-        <w:rPr>
-          <w:lang w:eastAsia="ru-RU"/>
-        </w:rPr>
-        <w:t>programming</w:t>
-      </w:r>
-      <w:proofErr w:type="spellEnd"/>
-      <w:r>
-        <w:rPr>
-          <w:lang w:eastAsia="ru-RU"/>
-        </w:rPr>
-        <w:t xml:space="preserve"> </w:t>
-      </w:r>
-      <w:proofErr w:type="spellStart"/>
-      <w:r>
-        <w:rPr>
-          <w:lang w:eastAsia="ru-RU"/>
-        </w:rPr>
-        <w:t>language</w:t>
-      </w:r>
-      <w:proofErr w:type="spellEnd"/>
-      <w:r>
-        <w:rPr>
-          <w:lang w:eastAsia="ru-RU"/>
-        </w:rPr>
-        <w:t xml:space="preserve"> (SPL), активно применяемом в продуктах компании </w:t>
-      </w:r>
-      <w:proofErr w:type="spellStart"/>
-      <w:r>
-        <w:rPr>
-          <w:lang w:eastAsia="ru-RU"/>
-        </w:rPr>
-        <w:t>Altova</w:t>
-      </w:r>
-      <w:proofErr w:type="spellEnd"/>
-      <w:r>
-        <w:rPr>
-          <w:lang w:eastAsia="ru-RU"/>
-        </w:rPr>
-        <w:t>.</w:t>
-      </w:r>
-    </w:p>
-    <w:p>
-      <w:pPr>
-        <w:pStyle w:val="TEXT"/>
-      </w:pPr>
-      <w:proofErr w:type="gramStart"/>
-      <w:r>
-        <w:t>Помимо</w:t>
-      </w:r>
-      <w:proofErr w:type="gramEnd"/>
-      <w:r>
-        <w:t xml:space="preserve"> </w:t>
-      </w:r>
-      <w:proofErr w:type="gramStart"/>
-      <w:r>
-        <w:t>стандартных</w:t>
-      </w:r>
-      <w:proofErr w:type="gramEnd"/>
-      <w:r>
-        <w:t xml:space="preserve"> UML-диаграмм, </w:t>
-      </w:r>
-      <w:proofErr w:type="spellStart"/>
-      <w:r>
-        <w:t>UModel</w:t>
-      </w:r>
-      <w:proofErr w:type="spellEnd"/>
-      <w:r>
-        <w:t xml:space="preserve"> реализует две дополнительные - диаграммы для XML-схем и BPMN-диаграммы (</w:t>
-      </w:r>
-      <w:proofErr w:type="spellStart"/>
-      <w:r>
-        <w:t>Business</w:t>
-      </w:r>
-      <w:proofErr w:type="spellEnd"/>
-      <w:r>
-        <w:t xml:space="preserve"> </w:t>
-      </w:r>
-      <w:proofErr w:type="spellStart"/>
-      <w:r>
-        <w:t>Process</w:t>
-      </w:r>
-      <w:proofErr w:type="spellEnd"/>
-      <w:r>
-        <w:t xml:space="preserve"> </w:t>
-      </w:r>
-      <w:proofErr w:type="spellStart"/>
-      <w:r>
-        <w:t>Modeling</w:t>
-      </w:r>
-      <w:proofErr w:type="spellEnd"/>
-      <w:r>
-        <w:t xml:space="preserve"> </w:t>
-      </w:r>
-      <w:proofErr w:type="spellStart"/>
-      <w:r>
-        <w:t>Notation</w:t>
-      </w:r>
-      <w:proofErr w:type="spellEnd"/>
-      <w:r>
-        <w:t>).</w:t>
-      </w:r>
-    </w:p>
-    <w:p>
-      <w:pPr>
-        <w:pStyle w:val="TEXT"/>
-      </w:pPr>
-      <w:r>
-        <w:t xml:space="preserve">Программа </w:t>
-      </w:r>
-      <w:proofErr w:type="spellStart"/>
-      <w:r>
-        <w:t>UModel</w:t>
-      </w:r>
-      <w:proofErr w:type="spellEnd"/>
-      <w:r>
-        <w:t xml:space="preserve"> способна отображать XML-схемы в формате, полностью аналогичном UML-моделям классов. Фактически </w:t>
-      </w:r>
-      <w:proofErr w:type="spellStart"/>
-      <w:r>
-        <w:t>UModel</w:t>
-      </w:r>
-      <w:proofErr w:type="spellEnd"/>
-      <w:r>
-        <w:t xml:space="preserve"> рассматривает XML-схемы как еще один своеобразный "язык программирования" - для XML-схем точно так же поддерживаются функции кодогенерации и обратного инжиниринга.</w:t>
       </w:r>
     </w:p>
     <w:p>
@@ -9504,6 +8208,8 @@
           <w:bCs/>
         </w:rPr>
       </w:pPr>
+      <w:bookmarkStart w:id="45" w:name="_GoBack"/>
+      <w:bookmarkEnd w:id="45"/>
       <w:r>
         <w:t>Другое дополнение - диаграммы BPMN. BPMN-диаграммы являются </w:t>
       </w:r>
@@ -9600,11 +8306,7 @@
         <w:pStyle w:val="TEXT"/>
       </w:pPr>
       <w:r>
-        <w:t xml:space="preserve">Несмотря на популярность и постоянное развитие данного программного продукта верификация модели реализована лишь частично. </w:t>
-      </w:r>
-      <w:r>
-        <w:lastRenderedPageBreak/>
-        <w:t>Отсутствует верификация множественного наследования</w:t>
+        <w:t>Несмотря на популярность и постоянное развитие данного программного продукта верификация модели реализована лишь частично. Отсутствует верификация множественного наследования</w:t>
       </w:r>
       <w:r>
         <w:t xml:space="preserve"> (рисунок 1.6), а так же проверка корректности ассоциаций (рисунок 1.7)</w:t>
@@ -9632,6 +8334,7 @@
           <w:noProof/>
           <w:lang w:eastAsia="ru-RU"/>
         </w:rPr>
+        <w:lastRenderedPageBreak/>
         <w:drawing>
           <wp:inline distT="0" distB="0" distL="0" distR="0" wp14:anchorId="1C4F57D9" wp14:editId="2AE9EA8A">
             <wp:extent cx="4579807" cy="3545456"/>
@@ -10875,6 +9578,9 @@
     <w:p>
       <w:pPr>
         <w:pStyle w:val="TEXT"/>
+        <w:rPr>
+          <w:lang w:val="en-US"/>
+        </w:rPr>
       </w:pPr>
     </w:p>
     <w:p>
@@ -23532,6 +22238,7 @@
       <w:r>
         <w:rPr>
           <w:noProof/>
+          <w:lang w:eastAsia="ru-RU"/>
         </w:rPr>
         <w:drawing>
           <wp:inline distT="0" distB="0" distL="0" distR="0" wp14:anchorId="1B941831" wp14:editId="1B70DE2E">
@@ -23576,31 +22283,11 @@
         <w:jc w:val="center"/>
       </w:pPr>
       <w:r>
-        <w:t xml:space="preserve">Рисунок 3.12 – Обобщенный код </w:t>
-      </w:r>
-      <w:r>
-        <w:t>метода поиска</w:t>
-      </w:r>
-      <w:r>
-        <w:t xml:space="preserve"> паттерна</w:t>
+        <w:t>Рисунок 3.12 – Обобщенный код метода поиска паттерна</w:t>
       </w:r>
       <w:r>
         <w:br/>
-      </w:r>
-      <w:r>
-        <w:t xml:space="preserve"> «Просто</w:t>
-      </w:r>
-      <w:r>
-        <w:t>й</w:t>
-      </w:r>
-      <w:r>
-        <w:t xml:space="preserve"> множественн</w:t>
-      </w:r>
-      <w:r>
-        <w:t>ый</w:t>
-      </w:r>
-      <w:r>
-        <w:t xml:space="preserve"> цикл»</w:t>
+        <w:t xml:space="preserve"> «Простой множественный цикл»</w:t>
       </w:r>
     </w:p>
     <w:p>
@@ -24018,7 +22705,7 @@
           <v:shape id="_x0000_i1025" type="#_x0000_t75" style="width:4in;height:27.15pt" o:ole="">
             <v:imagedata r:id="rId52" o:title=""/>
           </v:shape>
-          <o:OLEObject Type="Embed" ProgID="Equation.3" ShapeID="_x0000_i1025" DrawAspect="Content" ObjectID="_1448204253" r:id="rId53"/>
+          <o:OLEObject Type="Embed" ProgID="Equation.3" ShapeID="_x0000_i1025" DrawAspect="Content" ObjectID="_1448278042" r:id="rId53"/>
         </w:object>
       </w:r>
       <w:r>
@@ -24336,7 +23023,7 @@
           <v:shape id="_x0000_i1026" type="#_x0000_t75" style="width:180pt;height:27.15pt" o:ole="">
             <v:imagedata r:id="rId56" o:title=""/>
           </v:shape>
-          <o:OLEObject Type="Embed" ProgID="Equation.3" ShapeID="_x0000_i1026" DrawAspect="Content" ObjectID="_1448204254" r:id="rId57"/>
+          <o:OLEObject Type="Embed" ProgID="Equation.3" ShapeID="_x0000_i1026" DrawAspect="Content" ObjectID="_1448278043" r:id="rId57"/>
         </w:object>
       </w:r>
       <w:r>
@@ -24690,7 +23377,7 @@
           <v:shape id="_x0000_i1027" type="#_x0000_t75" style="width:123.6pt;height:105.95pt" o:ole="">
             <v:imagedata r:id="rId60" o:title=""/>
           </v:shape>
-          <o:OLEObject Type="Embed" ProgID="Equation.3" ShapeID="_x0000_i1027" DrawAspect="Content" ObjectID="_1448204255" r:id="rId61"/>
+          <o:OLEObject Type="Embed" ProgID="Equation.3" ShapeID="_x0000_i1027" DrawAspect="Content" ObjectID="_1448278044" r:id="rId61"/>
         </w:object>
       </w:r>
       <w:r>
@@ -24851,13 +23538,7 @@
         <w:jc w:val="center"/>
       </w:pPr>
       <w:r>
-        <w:t xml:space="preserve">Рисунок 3.19 - </w:t>
-      </w:r>
-      <w:r>
-        <w:t xml:space="preserve">Блок-схема </w:t>
-      </w:r>
-      <w:r>
-        <w:t>метода множеств</w:t>
+        <w:t>Рисунок 3.19 - Блок-схема метода множеств</w:t>
       </w:r>
     </w:p>
     <w:p>
@@ -25223,15 +23904,9 @@
     <w:p>
       <w:pPr>
         <w:pStyle w:val="TEXT"/>
-        <w:rPr>
-          <w:lang w:val="en-US"/>
-        </w:rPr>
-      </w:pPr>
-      <w:r>
-        <w:t>Некорректность второй диаграммы заключается в не соблюдении правил имплементации интерфейсов. Каждый класс, реализующий интерфейс обязан ре</w:t>
-      </w:r>
-      <w:r>
-        <w:t xml:space="preserve">ализовать все методы интерфейса, а класс </w:t>
+      </w:pPr>
+      <w:r>
+        <w:t xml:space="preserve">Некорректность второй диаграммы заключается в не соблюдении правил имплементации интерфейсов. Каждый класс, реализующий интерфейс обязан реализовать все методы интерфейса, а класс </w:t>
       </w:r>
       <w:proofErr w:type="spellStart"/>
       <w:r>
@@ -25704,112 +24379,64 @@
         <w:rPr>
           <w:rFonts w:eastAsiaTheme="minorHAnsi"/>
         </w:rPr>
-        <w:t>.</w:t>
+        <w:t>.2</w:t>
       </w:r>
       <w:r>
         <w:rPr>
           <w:rFonts w:eastAsiaTheme="minorHAnsi"/>
         </w:rPr>
-        <w:t>2</w:t>
+        <w:t xml:space="preserve"> </w:t>
       </w:r>
       <w:r>
         <w:rPr>
           <w:rFonts w:eastAsiaTheme="minorHAnsi"/>
         </w:rPr>
+        <w:t>Реализация м</w:t>
+      </w:r>
+      <w:r>
+        <w:rPr>
+          <w:rFonts w:eastAsiaTheme="minorHAnsi"/>
+        </w:rPr>
+        <w:t>етод тестового драйвера</w:t>
+      </w:r>
+      <w:bookmarkEnd w:id="77"/>
+    </w:p>
+    <w:p>
+      <w:pPr>
+        <w:pStyle w:val="TEXT"/>
+        <w:rPr>
+          <w:lang w:eastAsia="ru-RU"/>
+        </w:rPr>
+      </w:pPr>
+      <w:r>
+        <w:rPr>
+          <w:lang w:eastAsia="ru-RU"/>
+        </w:rPr>
+        <w:t>Как и для метода шаблонов рациональным является использование паттерна проектирования «</w:t>
+      </w:r>
+      <w:r>
+        <w:rPr>
+          <w:lang w:val="en-US" w:eastAsia="ru-RU"/>
+        </w:rPr>
+        <w:t>Observer</w:t>
+      </w:r>
+      <w:r>
+        <w:rPr>
+          <w:lang w:eastAsia="ru-RU"/>
+        </w:rPr>
+        <w:t>»,</w:t>
+      </w:r>
+      <w:r>
+        <w:rPr>
+          <w:lang w:eastAsia="ru-RU"/>
+        </w:rPr>
         <w:t xml:space="preserve"> </w:t>
       </w:r>
       <w:r>
         <w:rPr>
-          <w:rFonts w:eastAsiaTheme="minorHAnsi"/>
-        </w:rPr>
-        <w:t>Реализация м</w:t>
-      </w:r>
-      <w:r>
-        <w:rPr>
-          <w:rFonts w:eastAsiaTheme="minorHAnsi"/>
-        </w:rPr>
-        <w:t>етод тестового драйвера</w:t>
-      </w:r>
-      <w:bookmarkEnd w:id="77"/>
-    </w:p>
-    <w:p>
-      <w:pPr>
-        <w:pStyle w:val="TEXT"/>
-        <w:rPr>
           <w:lang w:eastAsia="ru-RU"/>
         </w:rPr>
-      </w:pPr>
-      <w:r>
-        <w:rPr>
-          <w:lang w:eastAsia="ru-RU"/>
-        </w:rPr>
-        <w:t xml:space="preserve">Как и для метода шаблонов рациональным </w:t>
-      </w:r>
-      <w:r>
-        <w:rPr>
-          <w:lang w:eastAsia="ru-RU"/>
-        </w:rPr>
-        <w:t>является использование паттерна проектирования «</w:t>
-      </w:r>
-      <w:r>
-        <w:rPr>
-          <w:lang w:val="en-US" w:eastAsia="ru-RU"/>
-        </w:rPr>
-        <w:t>Observer</w:t>
-      </w:r>
-      <w:r>
-        <w:rPr>
-          <w:lang w:eastAsia="ru-RU"/>
-        </w:rPr>
-        <w:t>»</w:t>
-      </w:r>
-      <w:r>
-        <w:rPr>
-          <w:lang w:eastAsia="ru-RU"/>
-        </w:rPr>
-        <w:t>,</w:t>
-      </w:r>
-      <w:r>
-        <w:rPr>
-          <w:lang w:eastAsia="ru-RU"/>
-        </w:rPr>
-        <w:t xml:space="preserve"> </w:t>
-      </w:r>
-      <w:r>
-        <w:rPr>
-          <w:lang w:eastAsia="ru-RU"/>
-        </w:rPr>
-        <w:t>который представлен на рисунке 3.</w:t>
-      </w:r>
-      <w:r>
-        <w:rPr>
-          <w:lang w:eastAsia="ru-RU"/>
-        </w:rPr>
-        <w:t>25</w:t>
-      </w:r>
-      <w:r>
-        <w:rPr>
-          <w:lang w:eastAsia="ru-RU"/>
-        </w:rPr>
-        <w:t xml:space="preserve">. </w:t>
-      </w:r>
-      <w:r>
-        <w:rPr>
-          <w:lang w:eastAsia="ru-RU"/>
-        </w:rPr>
-        <w:t xml:space="preserve">Поскольку </w:t>
-      </w:r>
-      <w:r>
-        <w:rPr>
-          <w:lang w:eastAsia="ru-RU"/>
-        </w:rPr>
-        <w:t xml:space="preserve"> </w:t>
-      </w:r>
-      <w:r>
-        <w:rPr>
-          <w:lang w:eastAsia="ru-RU"/>
-        </w:rPr>
-        <w:t>тестовый драйвер может расширяться, в виду добавления частных методов верификации – это решение является оптимальным.</w:t>
+        <w:t>который представлен на рисунке 3.25. Поскольку  тестовый драйвер может расширяться, в виду добавления частных методов верификации – это решение является оптимальным.</w:t>
       </w:r>
     </w:p>
     <w:p>
@@ -25902,13 +24529,7 @@
         <w:rPr>
           <w:lang w:eastAsia="ru-RU"/>
         </w:rPr>
-        <w:t xml:space="preserve">» адаптированный для </w:t>
-      </w:r>
-      <w:r>
-        <w:rPr>
-          <w:lang w:eastAsia="ru-RU"/>
-        </w:rPr>
-        <w:t>тестового драйвера</w:t>
+        <w:t>» адаптированный для тестового драйвера</w:t>
       </w:r>
     </w:p>
     <w:p>
@@ -30952,7 +29573,7 @@
           <v:shape id="_x0000_i1028" type="#_x0000_t75" style="width:7.45pt;height:14.95pt" o:ole="">
             <v:imagedata r:id="rId70" o:title=""/>
           </v:shape>
-          <o:OLEObject Type="Embed" ProgID="Equation.3" ShapeID="_x0000_i1028" DrawAspect="Content" ObjectID="_1448204256" r:id="rId71"/>
+          <o:OLEObject Type="Embed" ProgID="Equation.3" ShapeID="_x0000_i1028" DrawAspect="Content" ObjectID="_1448278045" r:id="rId71"/>
         </w:object>
       </w:r>
       <w:r>
@@ -30963,7 +29584,7 @@
           <v:shape id="_x0000_i1029" type="#_x0000_t75" style="width:8.15pt;height:16.3pt" o:ole="">
             <v:imagedata r:id="rId72" o:title=""/>
           </v:shape>
-          <o:OLEObject Type="Embed" ProgID="Equation.3" ShapeID="_x0000_i1029" DrawAspect="Content" ObjectID="_1448204257" r:id="rId73"/>
+          <o:OLEObject Type="Embed" ProgID="Equation.3" ShapeID="_x0000_i1029" DrawAspect="Content" ObjectID="_1448278046" r:id="rId73"/>
         </w:object>
       </w:r>
       <w:r>
@@ -31070,7 +29691,7 @@
           <v:shape id="_x0000_i1030" type="#_x0000_t75" style="width:99.85pt;height:38.05pt" o:ole="">
             <v:imagedata r:id="rId74" o:title=""/>
           </v:shape>
-          <o:OLEObject Type="Embed" ProgID="Equation.3" ShapeID="_x0000_i1030" DrawAspect="Content" ObjectID="_1448204258" r:id="rId75"/>
+          <o:OLEObject Type="Embed" ProgID="Equation.3" ShapeID="_x0000_i1030" DrawAspect="Content" ObjectID="_1448278047" r:id="rId75"/>
         </w:object>
       </w:r>
       <w:r>
@@ -31213,7 +29834,7 @@
           <v:shape id="_x0000_i1031" type="#_x0000_t75" style="width:7.45pt;height:14.95pt" o:ole="">
             <v:imagedata r:id="rId76" o:title=""/>
           </v:shape>
-          <o:OLEObject Type="Embed" ProgID="Equation.3" ShapeID="_x0000_i1031" DrawAspect="Content" ObjectID="_1448204259" r:id="rId77"/>
+          <o:OLEObject Type="Embed" ProgID="Equation.3" ShapeID="_x0000_i1031" DrawAspect="Content" ObjectID="_1448278048" r:id="rId77"/>
         </w:object>
       </w:r>
       <w:r>
@@ -31393,7 +30014,7 @@
           <v:shape id="_x0000_i1032" type="#_x0000_t75" style="width:86.25pt;height:38.05pt" o:ole="">
             <v:imagedata r:id="rId78" o:title=""/>
           </v:shape>
-          <o:OLEObject Type="Embed" ProgID="Equation.3" ShapeID="_x0000_i1032" DrawAspect="Content" ObjectID="_1448204260" r:id="rId79"/>
+          <o:OLEObject Type="Embed" ProgID="Equation.3" ShapeID="_x0000_i1032" DrawAspect="Content" ObjectID="_1448278049" r:id="rId79"/>
         </w:object>
       </w:r>
       <w:r>
@@ -31480,7 +30101,7 @@
           <v:shape id="_x0000_i1033" type="#_x0000_t75" style="width:7.45pt;height:14.95pt" o:ole="">
             <v:imagedata r:id="rId80" o:title=""/>
           </v:shape>
-          <o:OLEObject Type="Embed" ProgID="Equation.3" ShapeID="_x0000_i1033" DrawAspect="Content" ObjectID="_1448204261" r:id="rId81"/>
+          <o:OLEObject Type="Embed" ProgID="Equation.3" ShapeID="_x0000_i1033" DrawAspect="Content" ObjectID="_1448278050" r:id="rId81"/>
         </w:object>
       </w:r>
       <w:r>
@@ -31643,7 +30264,7 @@
           <v:shape id="_x0000_i1034" type="#_x0000_t75" style="width:144.7pt;height:38.7pt" o:ole="">
             <v:imagedata r:id="rId82" o:title=""/>
           </v:shape>
-          <o:OLEObject Type="Embed" ProgID="Equation.3" ShapeID="_x0000_i1034" DrawAspect="Content" ObjectID="_1448204262" r:id="rId83"/>
+          <o:OLEObject Type="Embed" ProgID="Equation.3" ShapeID="_x0000_i1034" DrawAspect="Content" ObjectID="_1448278051" r:id="rId83"/>
         </w:object>
       </w:r>
       <w:r>
@@ -31820,7 +30441,7 @@
           <v:shape id="_x0000_i1035" type="#_x0000_t75" style="width:243.85pt;height:42.1pt" o:ole="">
             <v:imagedata r:id="rId84" o:title=""/>
           </v:shape>
-          <o:OLEObject Type="Embed" ProgID="Equation.3" ShapeID="_x0000_i1035" DrawAspect="Content" ObjectID="_1448204263" r:id="rId85"/>
+          <o:OLEObject Type="Embed" ProgID="Equation.3" ShapeID="_x0000_i1035" DrawAspect="Content" ObjectID="_1448278052" r:id="rId85"/>
         </w:object>
       </w:r>
       <w:r>
@@ -31976,7 +30597,7 @@
           <v:shape id="_x0000_i1036" type="#_x0000_t75" style="width:58.4pt;height:46.2pt" o:ole="">
             <v:imagedata r:id="rId86" o:title=""/>
           </v:shape>
-          <o:OLEObject Type="Embed" ProgID="Equation.3" ShapeID="_x0000_i1036" DrawAspect="Content" ObjectID="_1448204264" r:id="rId87"/>
+          <o:OLEObject Type="Embed" ProgID="Equation.3" ShapeID="_x0000_i1036" DrawAspect="Content" ObjectID="_1448278053" r:id="rId87"/>
         </w:object>
       </w:r>
       <w:r>
@@ -32212,7 +30833,7 @@
           <v:shape id="_x0000_i1037" type="#_x0000_t75" style="width:132.45pt;height:37.35pt" o:ole="">
             <v:imagedata r:id="rId88" o:title=""/>
           </v:shape>
-          <o:OLEObject Type="Embed" ProgID="Equation.3" ShapeID="_x0000_i1037" DrawAspect="Content" ObjectID="_1448204265" r:id="rId89"/>
+          <o:OLEObject Type="Embed" ProgID="Equation.3" ShapeID="_x0000_i1037" DrawAspect="Content" ObjectID="_1448278054" r:id="rId89"/>
         </w:object>
       </w:r>
       <w:r>
@@ -32396,7 +31017,7 @@
           <v:shape id="_x0000_i1038" type="#_x0000_t75" style="width:118.2pt;height:41.45pt" o:ole="">
             <v:imagedata r:id="rId90" o:title=""/>
           </v:shape>
-          <o:OLEObject Type="Embed" ProgID="Equation.3" ShapeID="_x0000_i1038" DrawAspect="Content" ObjectID="_1448204266" r:id="rId91"/>
+          <o:OLEObject Type="Embed" ProgID="Equation.3" ShapeID="_x0000_i1038" DrawAspect="Content" ObjectID="_1448278055" r:id="rId91"/>
         </w:object>
       </w:r>
       <w:r>
@@ -32503,7 +31124,7 @@
           <v:shape id="_x0000_i1039" type="#_x0000_t75" style="width:252pt;height:23.75pt" o:ole="">
             <v:imagedata r:id="rId92" o:title=""/>
           </v:shape>
-          <o:OLEObject Type="Embed" ProgID="Equation.3" ShapeID="_x0000_i1039" DrawAspect="Content" ObjectID="_1448204267" r:id="rId93"/>
+          <o:OLEObject Type="Embed" ProgID="Equation.3" ShapeID="_x0000_i1039" DrawAspect="Content" ObjectID="_1448278056" r:id="rId93"/>
         </w:object>
       </w:r>
     </w:p>
@@ -36962,7 +35583,7 @@
           <v:shape id="_x0000_i1040" type="#_x0000_t75" style="width:187.45pt;height:42.8pt" o:ole="">
             <v:imagedata r:id="rId94" o:title=""/>
           </v:shape>
-          <o:OLEObject Type="Embed" ProgID="Equation.3" ShapeID="_x0000_i1040" DrawAspect="Content" ObjectID="_1448204268" r:id="rId95"/>
+          <o:OLEObject Type="Embed" ProgID="Equation.3" ShapeID="_x0000_i1040" DrawAspect="Content" ObjectID="_1448278057" r:id="rId95"/>
         </w:object>
       </w:r>
       <w:r>
@@ -37276,7 +35897,7 @@
           <v:shape id="_x0000_i1041" type="#_x0000_t75" style="width:85.6pt;height:40.75pt" o:ole="">
             <v:imagedata r:id="rId96" o:title=""/>
           </v:shape>
-          <o:OLEObject Type="Embed" ProgID="Equation.3" ShapeID="_x0000_i1041" DrawAspect="Content" ObjectID="_1448204269" r:id="rId97"/>
+          <o:OLEObject Type="Embed" ProgID="Equation.3" ShapeID="_x0000_i1041" DrawAspect="Content" ObjectID="_1448278058" r:id="rId97"/>
         </w:object>
       </w:r>
       <w:r>
@@ -37342,7 +35963,7 @@
           <v:shape id="_x0000_i1042" type="#_x0000_t75" style="width:95.1pt;height:38.05pt" o:ole="">
             <v:imagedata r:id="rId98" o:title=""/>
           </v:shape>
-          <o:OLEObject Type="Embed" ProgID="Equation.3" ShapeID="_x0000_i1042" DrawAspect="Content" ObjectID="_1448204270" r:id="rId99"/>
+          <o:OLEObject Type="Embed" ProgID="Equation.3" ShapeID="_x0000_i1042" DrawAspect="Content" ObjectID="_1448278059" r:id="rId99"/>
         </w:object>
       </w:r>
       <w:r>
@@ -37427,7 +36048,7 @@
           <v:shape id="_x0000_i1043" type="#_x0000_t75" style="width:403.45pt;height:38.05pt" o:ole="">
             <v:imagedata r:id="rId100" o:title=""/>
           </v:shape>
-          <o:OLEObject Type="Embed" ProgID="Equation.3" ShapeID="_x0000_i1043" DrawAspect="Content" ObjectID="_1448204271" r:id="rId101"/>
+          <o:OLEObject Type="Embed" ProgID="Equation.3" ShapeID="_x0000_i1043" DrawAspect="Content" ObjectID="_1448278060" r:id="rId101"/>
         </w:object>
       </w:r>
     </w:p>
@@ -37471,7 +36092,7 @@
           <v:shape id="_x0000_i1044" type="#_x0000_t75" style="width:49.6pt;height:40.1pt" o:ole="">
             <v:imagedata r:id="rId102" o:title=""/>
           </v:shape>
-          <o:OLEObject Type="Embed" ProgID="Equation.3" ShapeID="_x0000_i1044" DrawAspect="Content" ObjectID="_1448204272" r:id="rId103"/>
+          <o:OLEObject Type="Embed" ProgID="Equation.3" ShapeID="_x0000_i1044" DrawAspect="Content" ObjectID="_1448278061" r:id="rId103"/>
         </w:object>
       </w:r>
       <w:r>
@@ -37509,7 +36130,7 @@
           <v:shape id="_x0000_i1045" type="#_x0000_t75" style="width:13.6pt;height:18.35pt" o:ole="">
             <v:imagedata r:id="rId104" o:title=""/>
           </v:shape>
-          <o:OLEObject Type="Embed" ProgID="Equation.3" ShapeID="_x0000_i1045" DrawAspect="Content" ObjectID="_1448204273" r:id="rId105"/>
+          <o:OLEObject Type="Embed" ProgID="Equation.3" ShapeID="_x0000_i1045" DrawAspect="Content" ObjectID="_1448278062" r:id="rId105"/>
         </w:object>
       </w:r>
       <w:r>
@@ -37570,7 +36191,7 @@
           <v:shape id="_x0000_i1046" type="#_x0000_t75" style="width:69.95pt;height:21.05pt" o:ole="">
             <v:imagedata r:id="rId106" o:title=""/>
           </v:shape>
-          <o:OLEObject Type="Embed" ProgID="Equation.3" ShapeID="_x0000_i1046" DrawAspect="Content" ObjectID="_1448204274" r:id="rId107"/>
+          <o:OLEObject Type="Embed" ProgID="Equation.3" ShapeID="_x0000_i1046" DrawAspect="Content" ObjectID="_1448278063" r:id="rId107"/>
         </w:object>
       </w:r>
       <w:r>
@@ -37641,7 +36262,7 @@
           <v:shape id="_x0000_i1047" type="#_x0000_t75" style="width:115.45pt;height:38.05pt" o:ole="">
             <v:imagedata r:id="rId108" o:title=""/>
           </v:shape>
-          <o:OLEObject Type="Embed" ProgID="Equation.3" ShapeID="_x0000_i1047" DrawAspect="Content" ObjectID="_1448204275" r:id="rId109"/>
+          <o:OLEObject Type="Embed" ProgID="Equation.3" ShapeID="_x0000_i1047" DrawAspect="Content" ObjectID="_1448278064" r:id="rId109"/>
         </w:object>
       </w:r>
     </w:p>
@@ -39528,7 +38149,7 @@
           <w:rPr>
             <w:noProof/>
           </w:rPr>
-          <w:t>2</w:t>
+          <w:t>16</w:t>
         </w:r>
         <w:r>
           <w:fldChar w:fldCharType="end"/>
@@ -39574,7 +38195,7 @@
           <w:rPr>
             <w:noProof/>
           </w:rPr>
-          <w:t>69</w:t>
+          <w:t>68</w:t>
         </w:r>
         <w:r>
           <w:fldChar w:fldCharType="end"/>
@@ -39614,7 +38235,7 @@
           <w:rPr>
             <w:noProof/>
           </w:rPr>
-          <w:t>82</w:t>
+          <w:t>81</w:t>
         </w:r>
         <w:r>
           <w:fldChar w:fldCharType="end"/>
@@ -47323,7 +45944,7 @@
 </file>
 
 <file path=customXml/itemProps1.xml><?xml version="1.0" encoding="utf-8"?>
-<ds:datastoreItem xmlns:ds="http://schemas.openxmlformats.org/officeDocument/2006/customXml" ds:itemID="{95081238-1364-4128-B79B-11A19AEE4E1C}">
+<ds:datastoreItem xmlns:ds="http://schemas.openxmlformats.org/officeDocument/2006/customXml" ds:itemID="{3F6C3D12-0FEF-4E28-87E9-CF487A3D071F}">
   <ds:schemaRefs>
     <ds:schemaRef ds:uri="http://schemas.openxmlformats.org/officeDocument/2006/bibliography"/>
   </ds:schemaRefs>

--- a/src/main/resources/MASTER_WORK.docx
+++ b/src/main/resources/MASTER_WORK.docx
@@ -5682,7 +5682,7 @@
           <w:lang w:eastAsia="ru-RU"/>
         </w:rPr>
         <w:drawing>
-          <wp:inline distT="0" distB="0" distL="0" distR="0" wp14:anchorId="38AC2317" wp14:editId="3ECB0930">
+          <wp:inline distT="0" distB="0" distL="0" distR="0" wp14:anchorId="45DC065C" wp14:editId="24ECC68C">
             <wp:extent cx="5991225" cy="2409825"/>
             <wp:effectExtent l="0" t="0" r="9525" b="9525"/>
             <wp:docPr id="1" name="Рисунок 1"/>
@@ -5808,7 +5808,7 @@
           <w:lang w:eastAsia="ru-RU"/>
         </w:rPr>
         <w:drawing>
-          <wp:inline distT="0" distB="0" distL="0" distR="0" wp14:anchorId="0E2C5C7E" wp14:editId="56E51062">
+          <wp:inline distT="0" distB="0" distL="0" distR="0" wp14:anchorId="2A89BB82" wp14:editId="00EB2B1E">
             <wp:extent cx="4069987" cy="3324225"/>
             <wp:effectExtent l="0" t="0" r="6985" b="0"/>
             <wp:docPr id="3" name="Рисунок 3"/>
@@ -7322,7 +7322,7 @@
           <w:lang w:eastAsia="ru-RU"/>
         </w:rPr>
         <w:drawing>
-          <wp:inline distT="0" distB="0" distL="0" distR="0" wp14:anchorId="0FF0BDCE" wp14:editId="21AE46B4">
+          <wp:inline distT="0" distB="0" distL="0" distR="0" wp14:anchorId="58E1DCE9" wp14:editId="6BE4CDA1">
             <wp:extent cx="5934273" cy="3390181"/>
             <wp:effectExtent l="0" t="0" r="0" b="1270"/>
             <wp:docPr id="160" name="Рисунок 160" descr="C:\Documents and Settings\outsidereal\Рабочий стол\rose1.png"/>
@@ -7464,7 +7464,7 @@
           <w:lang w:eastAsia="ru-RU"/>
         </w:rPr>
         <w:drawing>
-          <wp:inline distT="0" distB="0" distL="0" distR="0" wp14:anchorId="35DB2A14" wp14:editId="33EA0E11">
+          <wp:inline distT="0" distB="0" distL="0" distR="0" wp14:anchorId="43B18FE0" wp14:editId="0DE95DEB">
             <wp:extent cx="5931026" cy="5020574"/>
             <wp:effectExtent l="0" t="0" r="0" b="8890"/>
             <wp:docPr id="162" name="Рисунок 162"/>
@@ -7578,7 +7578,7 @@
         </w:rPr>
         <w:lastRenderedPageBreak/>
         <w:drawing>
-          <wp:inline distT="0" distB="0" distL="0" distR="0" wp14:anchorId="352A82FC" wp14:editId="3AEFCB19">
+          <wp:inline distT="0" distB="0" distL="0" distR="0" wp14:anchorId="4CC4B62B" wp14:editId="318D797F">
             <wp:extent cx="4142526" cy="2311880"/>
             <wp:effectExtent l="0" t="0" r="0" b="0"/>
             <wp:docPr id="163" name="Рисунок 163"/>
@@ -8208,8 +8208,6 @@
           <w:bCs/>
         </w:rPr>
       </w:pPr>
-      <w:bookmarkStart w:id="45" w:name="_GoBack"/>
-      <w:bookmarkEnd w:id="45"/>
       <w:r>
         <w:t>Другое дополнение - диаграммы BPMN. BPMN-диаграммы являются </w:t>
       </w:r>
@@ -8336,7 +8334,7 @@
         </w:rPr>
         <w:lastRenderedPageBreak/>
         <w:drawing>
-          <wp:inline distT="0" distB="0" distL="0" distR="0" wp14:anchorId="1C4F57D9" wp14:editId="2AE9EA8A">
+          <wp:inline distT="0" distB="0" distL="0" distR="0" wp14:anchorId="1B7AC9DE" wp14:editId="509EFD20">
             <wp:extent cx="4579807" cy="3545456"/>
             <wp:effectExtent l="0" t="0" r="0" b="0"/>
             <wp:docPr id="197" name="Рисунок 197"/>
@@ -8416,7 +8414,7 @@
           <w:lang w:eastAsia="ru-RU"/>
         </w:rPr>
         <w:drawing>
-          <wp:inline distT="0" distB="0" distL="0" distR="0" wp14:anchorId="6AD76747" wp14:editId="64A20301">
+          <wp:inline distT="0" distB="0" distL="0" distR="0" wp14:anchorId="7E61864B" wp14:editId="7E69EAFF">
             <wp:extent cx="3448050" cy="1771650"/>
             <wp:effectExtent l="0" t="0" r="0" b="0"/>
             <wp:docPr id="169" name="Рисунок 169"/>
@@ -8489,7 +8487,7 @@
           <w:lang w:eastAsia="ru-RU"/>
         </w:rPr>
         <w:drawing>
-          <wp:inline distT="0" distB="0" distL="0" distR="0" wp14:anchorId="365A3314" wp14:editId="3D664774">
+          <wp:inline distT="0" distB="0" distL="0" distR="0" wp14:anchorId="40692D4D" wp14:editId="1DFBB5C5">
             <wp:extent cx="3305175" cy="1247775"/>
             <wp:effectExtent l="0" t="0" r="9525" b="9525"/>
             <wp:docPr id="195" name="Рисунок 195"/>
@@ -8575,7 +8573,7 @@
         </w:rPr>
         <w:lastRenderedPageBreak/>
         <w:drawing>
-          <wp:inline distT="0" distB="0" distL="0" distR="0" wp14:anchorId="17D00808" wp14:editId="22D0DB0C">
+          <wp:inline distT="0" distB="0" distL="0" distR="0" wp14:anchorId="5C791564" wp14:editId="2C367A77">
             <wp:extent cx="4143375" cy="3438525"/>
             <wp:effectExtent l="0" t="0" r="9525" b="9525"/>
             <wp:docPr id="196" name="Рисунок 196"/>
@@ -8691,8 +8689,8 @@
       <w:pPr>
         <w:pStyle w:val="A2COKKP"/>
       </w:pPr>
-      <w:bookmarkStart w:id="46" w:name="_Toc355262829"/>
-      <w:bookmarkStart w:id="47" w:name="_Toc374461990"/>
+      <w:bookmarkStart w:id="45" w:name="_Toc355262829"/>
+      <w:bookmarkStart w:id="46" w:name="_Toc374461990"/>
       <w:bookmarkEnd w:id="43"/>
       <w:r>
         <w:t>1.1.</w:t>
@@ -8712,20 +8710,20 @@
       <w:r>
         <w:t>Paradigm</w:t>
       </w:r>
+      <w:bookmarkEnd w:id="45"/>
+      <w:proofErr w:type="spellEnd"/>
+      <w:r>
+        <w:t xml:space="preserve"> </w:t>
+      </w:r>
+      <w:proofErr w:type="spellStart"/>
+      <w:r>
+        <w:t>for</w:t>
+      </w:r>
+      <w:proofErr w:type="spellEnd"/>
+      <w:r>
+        <w:t xml:space="preserve"> UML</w:t>
+      </w:r>
       <w:bookmarkEnd w:id="46"/>
-      <w:proofErr w:type="spellEnd"/>
-      <w:r>
-        <w:t xml:space="preserve"> </w:t>
-      </w:r>
-      <w:proofErr w:type="spellStart"/>
-      <w:r>
-        <w:t>for</w:t>
-      </w:r>
-      <w:proofErr w:type="spellEnd"/>
-      <w:r>
-        <w:t xml:space="preserve"> UML</w:t>
-      </w:r>
-      <w:bookmarkEnd w:id="47"/>
     </w:p>
     <w:p>
       <w:pPr>
@@ -9219,7 +9217,7 @@
         </w:rPr>
         <w:lastRenderedPageBreak/>
         <w:drawing>
-          <wp:inline distT="0" distB="0" distL="0" distR="0" wp14:anchorId="2CB26BCD" wp14:editId="53DE5609">
+          <wp:inline distT="0" distB="0" distL="0" distR="0" wp14:anchorId="49B5FD2B" wp14:editId="65BE3EB9">
             <wp:extent cx="5840083" cy="2467155"/>
             <wp:effectExtent l="0" t="0" r="8890" b="0"/>
             <wp:docPr id="6" name="Рисунок 6"/>
@@ -9349,7 +9347,7 @@
           <w:lang w:eastAsia="ru-RU"/>
         </w:rPr>
         <w:drawing>
-          <wp:inline distT="0" distB="0" distL="0" distR="0" wp14:anchorId="13978AD0" wp14:editId="37B5047C">
+          <wp:inline distT="0" distB="0" distL="0" distR="0" wp14:anchorId="4E7932D2" wp14:editId="1A9F868C">
             <wp:extent cx="4873924" cy="3485072"/>
             <wp:effectExtent l="0" t="0" r="3175" b="1270"/>
             <wp:docPr id="7" name="Рисунок 7"/>
@@ -9511,7 +9509,7 @@
         </w:rPr>
         <w:lastRenderedPageBreak/>
         <w:drawing>
-          <wp:inline distT="0" distB="0" distL="0" distR="0" wp14:anchorId="3679E85B" wp14:editId="7DD3C6B1">
+          <wp:inline distT="0" distB="0" distL="0" distR="0" wp14:anchorId="74F95DAE" wp14:editId="1D8BDE97">
             <wp:extent cx="5179840" cy="1295400"/>
             <wp:effectExtent l="0" t="0" r="1905" b="0"/>
             <wp:docPr id="9" name="Рисунок 9"/>
@@ -9617,7 +9615,7 @@
           <w:lang w:eastAsia="ru-RU"/>
         </w:rPr>
         <w:drawing>
-          <wp:inline distT="0" distB="0" distL="0" distR="0" wp14:anchorId="407A7A1F" wp14:editId="35ABE0FD">
+          <wp:inline distT="0" distB="0" distL="0" distR="0" wp14:anchorId="19E6FC6F" wp14:editId="4D6EDCEE">
             <wp:extent cx="3666226" cy="1846053"/>
             <wp:effectExtent l="0" t="0" r="0" b="1905"/>
             <wp:docPr id="12" name="Рисунок 12"/>
@@ -9738,7 +9736,7 @@
           <w:lang w:eastAsia="ru-RU"/>
         </w:rPr>
         <w:drawing>
-          <wp:inline distT="0" distB="0" distL="0" distR="0" wp14:anchorId="1DE308B4" wp14:editId="29D19D1C">
+          <wp:inline distT="0" distB="0" distL="0" distR="0" wp14:anchorId="311E6F8D" wp14:editId="77AA4CEF">
             <wp:extent cx="5934075" cy="1333500"/>
             <wp:effectExtent l="0" t="0" r="9525" b="0"/>
             <wp:docPr id="21" name="Рисунок 21"/>
@@ -9871,7 +9869,7 @@
         </w:rPr>
         <w:lastRenderedPageBreak/>
         <w:drawing>
-          <wp:inline distT="0" distB="0" distL="0" distR="0" wp14:anchorId="69850C18" wp14:editId="302DD527">
+          <wp:inline distT="0" distB="0" distL="0" distR="0" wp14:anchorId="5B566F6C" wp14:editId="1DFD7327">
             <wp:extent cx="4103445" cy="2667000"/>
             <wp:effectExtent l="0" t="0" r="0" b="0"/>
             <wp:docPr id="22" name="Рисунок 22"/>
@@ -10037,7 +10035,7 @@
           <w:lang w:eastAsia="ru-RU"/>
         </w:rPr>
         <w:drawing>
-          <wp:inline distT="0" distB="0" distL="0" distR="0" wp14:anchorId="69570A3D" wp14:editId="4B30B487">
+          <wp:inline distT="0" distB="0" distL="0" distR="0" wp14:anchorId="1F376EBF" wp14:editId="2CA0451E">
             <wp:extent cx="5610225" cy="4076700"/>
             <wp:effectExtent l="0" t="0" r="9525" b="0"/>
             <wp:docPr id="23" name="Рисунок 23"/>
@@ -10190,8 +10188,8 @@
       <w:pPr>
         <w:pStyle w:val="A2COKKP"/>
       </w:pPr>
-      <w:bookmarkStart w:id="48" w:name="_Toc355262830"/>
-      <w:bookmarkStart w:id="49" w:name="_Toc374461991"/>
+      <w:bookmarkStart w:id="47" w:name="_Toc355262830"/>
+      <w:bookmarkStart w:id="48" w:name="_Toc374461991"/>
       <w:r>
         <w:t>1.1.</w:t>
       </w:r>
@@ -10213,8 +10211,8 @@
       <w:r>
         <w:t>Architect</w:t>
       </w:r>
+      <w:bookmarkEnd w:id="47"/>
       <w:bookmarkEnd w:id="48"/>
-      <w:bookmarkEnd w:id="49"/>
       <w:proofErr w:type="spellEnd"/>
       <w:r>
         <w:t xml:space="preserve"> </w:t>
@@ -10561,7 +10559,7 @@
           <w:lang w:eastAsia="ru-RU"/>
         </w:rPr>
         <w:drawing>
-          <wp:inline distT="0" distB="0" distL="0" distR="0" wp14:anchorId="268A8E3D" wp14:editId="2C7F82EB">
+          <wp:inline distT="0" distB="0" distL="0" distR="0" wp14:anchorId="561995F7" wp14:editId="2E9B064A">
             <wp:extent cx="5448300" cy="2133600"/>
             <wp:effectExtent l="0" t="0" r="0" b="0"/>
             <wp:docPr id="29" name="Рисунок 29"/>
@@ -10659,7 +10657,7 @@
           <w:lang w:eastAsia="ru-RU"/>
         </w:rPr>
         <w:drawing>
-          <wp:inline distT="0" distB="0" distL="0" distR="0" wp14:anchorId="32CE3329" wp14:editId="2B8D71CE">
+          <wp:inline distT="0" distB="0" distL="0" distR="0" wp14:anchorId="0C4D0B65" wp14:editId="02BAD240">
             <wp:extent cx="3766923" cy="871268"/>
             <wp:effectExtent l="0" t="0" r="5080" b="5080"/>
             <wp:docPr id="30" name="Рисунок 30"/>
@@ -10799,7 +10797,7 @@
         </w:rPr>
         <w:lastRenderedPageBreak/>
         <w:drawing>
-          <wp:inline distT="0" distB="0" distL="0" distR="0" wp14:anchorId="6C53B15E" wp14:editId="61C85291">
+          <wp:inline distT="0" distB="0" distL="0" distR="0" wp14:anchorId="54208956" wp14:editId="7F4188E6">
             <wp:extent cx="5934075" cy="3924300"/>
             <wp:effectExtent l="0" t="0" r="9525" b="0"/>
             <wp:docPr id="5" name="Рисунок 5"/>
@@ -11180,7 +11178,7 @@
         </w:rPr>
         <w:lastRenderedPageBreak/>
         <w:drawing>
-          <wp:inline distT="0" distB="0" distL="0" distR="0" wp14:anchorId="5D146269" wp14:editId="721038E6">
+          <wp:inline distT="0" distB="0" distL="0" distR="0" wp14:anchorId="102DDC8A" wp14:editId="4A724CB6">
             <wp:extent cx="2828925" cy="2171700"/>
             <wp:effectExtent l="0" t="0" r="9525" b="0"/>
             <wp:docPr id="31" name="Рисунок 31"/>
@@ -11353,7 +11351,7 @@
           <w:lang w:eastAsia="ru-RU"/>
         </w:rPr>
         <w:drawing>
-          <wp:inline distT="0" distB="0" distL="0" distR="0" wp14:anchorId="7363B8D3" wp14:editId="53B67ECC">
+          <wp:inline distT="0" distB="0" distL="0" distR="0" wp14:anchorId="1DF5ACE6" wp14:editId="74F6B1AB">
             <wp:extent cx="4520191" cy="3600450"/>
             <wp:effectExtent l="0" t="0" r="0" b="0"/>
             <wp:docPr id="10" name="Рисунок 10"/>
@@ -11505,7 +11503,7 @@
           <w:lang w:eastAsia="ru-RU"/>
         </w:rPr>
         <w:drawing>
-          <wp:inline distT="0" distB="0" distL="0" distR="0" wp14:anchorId="1B2B3399" wp14:editId="6367461A">
+          <wp:inline distT="0" distB="0" distL="0" distR="0" wp14:anchorId="370ADD37" wp14:editId="36D556A1">
             <wp:extent cx="5834510" cy="5600700"/>
             <wp:effectExtent l="0" t="0" r="0" b="0"/>
             <wp:docPr id="24" name="Рисунок 24"/>
@@ -11626,12 +11624,12 @@
       <w:pPr>
         <w:pStyle w:val="A2COKKP"/>
       </w:pPr>
-      <w:bookmarkStart w:id="50" w:name="_Toc374461992"/>
+      <w:bookmarkStart w:id="49" w:name="_Toc374461992"/>
       <w:r>
         <w:lastRenderedPageBreak/>
         <w:t xml:space="preserve">1.2 </w:t>
       </w:r>
-      <w:bookmarkStart w:id="51" w:name="_Toc355262831"/>
+      <w:bookmarkStart w:id="50" w:name="_Toc355262831"/>
       <w:r>
         <w:t xml:space="preserve">Сравнительная характеристика существующих </w:t>
       </w:r>
@@ -11639,8 +11637,8 @@
       <w:r>
         <w:t>систем верификации диаграмм последовательности</w:t>
       </w:r>
+      <w:bookmarkEnd w:id="49"/>
       <w:bookmarkEnd w:id="50"/>
-      <w:bookmarkEnd w:id="51"/>
       <w:proofErr w:type="gramEnd"/>
       <w:r>
         <w:t xml:space="preserve"> </w:t>
@@ -12642,9 +12640,8 @@
     <w:p>
       <w:pPr>
         <w:pStyle w:val="A1COKKP"/>
-        <w:spacing w:after="0"/>
-      </w:pPr>
-      <w:bookmarkStart w:id="52" w:name="_Toc374461993"/>
+      </w:pPr>
+      <w:bookmarkStart w:id="51" w:name="_Toc374461993"/>
       <w:r>
         <w:lastRenderedPageBreak/>
         <w:t xml:space="preserve">2 ОБЩИЕ МОДЕЛИ И МЕТОДОЛОГИИ </w:t>
@@ -12652,342 +12649,272 @@
       <w:r>
         <w:t>РАЗРАБОТКИ ПРОГРАММНОГО ОБЕСПЕЧЕНИЯ И ПРОГРАММНЫХ СИСТЕМ</w:t>
       </w:r>
+      <w:bookmarkEnd w:id="51"/>
+    </w:p>
+    <w:p>
+      <w:pPr>
+        <w:pStyle w:val="A2COKKP"/>
+      </w:pPr>
+      <w:bookmarkStart w:id="52" w:name="_Toc374461994"/>
+      <w:r>
+        <w:t>2.1 Модели разработки</w:t>
+      </w:r>
       <w:bookmarkEnd w:id="52"/>
     </w:p>
     <w:p>
       <w:pPr>
+        <w:pStyle w:val="TEXT"/>
+      </w:pPr>
+      <w:r>
+        <w:t>Модель жизненного цикла разработки системы - это обобщенное (абстрактное) описание процесса развития</w:t>
+      </w:r>
+      <w:r>
+        <w:t xml:space="preserve"> [7]</w:t>
+      </w:r>
+      <w:r>
+        <w:t>. Это описание процесса, исходя из какой-то определенной точки зрения. Описывая модели процессов, как правило, говорят о таких действиях, как планирование модели данных, дизайн пользовательского интерфейса и т.д., однако они могут также включать документацию и описание ролей.</w:t>
+      </w:r>
+    </w:p>
+    <w:p>
+      <w:pPr>
+        <w:pStyle w:val="TEXT"/>
+      </w:pPr>
+      <w:r>
+        <w:t>В моделях процесса можно встретить д</w:t>
+      </w:r>
+      <w:r>
+        <w:t>ва принципиально разных подхода:</w:t>
+      </w:r>
+    </w:p>
+    <w:p>
+      <w:pPr>
+        <w:pStyle w:val="TEXT"/>
+      </w:pPr>
+      <w:r>
+        <w:t>- интенсивное планирование;</w:t>
+      </w:r>
+    </w:p>
+    <w:p>
+      <w:pPr>
+        <w:pStyle w:val="TEXT"/>
+      </w:pPr>
+      <w:r>
+        <w:t xml:space="preserve">- </w:t>
+      </w:r>
+      <w:r>
+        <w:t>у</w:t>
+      </w:r>
+      <w:r>
+        <w:t>скоренная</w:t>
+      </w:r>
+      <w:r>
+        <w:t xml:space="preserve"> разработка.</w:t>
+      </w:r>
+    </w:p>
+    <w:p>
+      <w:pPr>
+        <w:pStyle w:val="TEXT"/>
+      </w:pPr>
+      <w:r>
+        <w:t>Интенсивное планирование (</w:t>
+      </w:r>
+      <w:proofErr w:type="spellStart"/>
+      <w:r>
+        <w:t>tugev</w:t>
+      </w:r>
+      <w:proofErr w:type="spellEnd"/>
+      <w:r>
+        <w:t xml:space="preserve"> </w:t>
+      </w:r>
+      <w:proofErr w:type="spellStart"/>
+      <w:r>
+        <w:t>planeerimine</w:t>
+      </w:r>
+      <w:proofErr w:type="spellEnd"/>
+      <w:r>
+        <w:t>). Этот подход</w:t>
+      </w:r>
+      <w:r>
+        <w:t>, который</w:t>
+      </w:r>
+      <w:r>
+        <w:t xml:space="preserve"> состоит в детализированном планировании видов деятельности и программного обеспечения и точном следовании плана на следующем витке разработки. Прогресс деятельности разработки измеряется с помощью той же схемы.</w:t>
+      </w:r>
+    </w:p>
+    <w:p>
+      <w:pPr>
+        <w:pStyle w:val="TEXT"/>
+      </w:pPr>
+      <w:r>
+        <w:t>Ускоренная (</w:t>
+      </w:r>
+      <w:proofErr w:type="spellStart"/>
+      <w:r>
+        <w:t>agile</w:t>
+      </w:r>
+      <w:proofErr w:type="spellEnd"/>
+      <w:r>
+        <w:t>), т.е. гибкая разработка, при которой планирование происходит по частям (постепенно), и благодаря чему возможно изменить ход процесса</w:t>
+      </w:r>
+      <w:r>
+        <w:t xml:space="preserve"> разработки при изменении требований заказчика</w:t>
+      </w:r>
+      <w:r>
+        <w:t xml:space="preserve">. Внедрение </w:t>
+      </w:r>
+      <w:r>
+        <w:rPr>
+          <w:lang w:val="en-US"/>
+        </w:rPr>
+        <w:t>agile</w:t>
+      </w:r>
+      <w:r>
+        <w:t xml:space="preserve"> процесса </w:t>
+      </w:r>
+      <w:r>
+        <w:t>стало</w:t>
+      </w:r>
+      <w:r>
+        <w:t xml:space="preserve"> результатом быстро меняющихся потребностей клиентов. Процесс должен быть гибким и способным реагировать на изменение, расширение и адаптацию к новым требованиям продукта.</w:t>
+      </w:r>
+    </w:p>
+    <w:p>
+      <w:pPr>
+        <w:pStyle w:val="TEXT"/>
+      </w:pPr>
+      <w:r>
+        <w:t xml:space="preserve">Если прежде происходило отнесение моделей разработки системы строго к той или иной категории, то теперь как считает Ян </w:t>
+      </w:r>
+      <w:proofErr w:type="spellStart"/>
+      <w:r>
+        <w:t>Соммервилль</w:t>
+      </w:r>
+      <w:proofErr w:type="spellEnd"/>
+      <w:r>
+        <w:t>, на этом уровне жесткое деление нецелесообразно, так согласно довольно многим моделям можно запустить как ускоренный (гибкий), так и планируемый метод разработки.</w:t>
+      </w:r>
+    </w:p>
+    <w:p>
+      <w:pPr>
+        <w:pStyle w:val="TEXT"/>
+      </w:pPr>
+      <w:r>
+        <w:t>На протяжении всей истории было предложены несколько общих моделей разработки систем и наиболее важные из них следующие:</w:t>
+      </w:r>
+    </w:p>
+    <w:p>
+      <w:pPr>
+        <w:pStyle w:val="TEXT"/>
+      </w:pPr>
+      <w:r>
+        <w:t xml:space="preserve">- </w:t>
+      </w:r>
+      <w:r>
+        <w:rPr>
+          <w:bCs/>
+        </w:rPr>
+        <w:t>водопадная модель</w:t>
+      </w:r>
+      <w:r>
+        <w:t xml:space="preserve"> (каскадная)</w:t>
+      </w:r>
+      <w:r>
+        <w:t>;</w:t>
+      </w:r>
+    </w:p>
+    <w:p>
+      <w:pPr>
+        <w:pStyle w:val="TEXT"/>
+      </w:pPr>
+      <w:r>
+        <w:t xml:space="preserve">- </w:t>
+      </w:r>
+      <w:r>
+        <w:rPr>
+          <w:bCs/>
+        </w:rPr>
+        <w:t>спиральная</w:t>
+      </w:r>
+      <w:r>
+        <w:rPr>
+          <w:bCs/>
+        </w:rPr>
+        <w:t xml:space="preserve"> </w:t>
+      </w:r>
+      <w:r>
+        <w:rPr>
+          <w:bCs/>
+        </w:rPr>
+        <w:t>модель</w:t>
+      </w:r>
+      <w:r>
+        <w:rPr>
+          <w:bCs/>
+        </w:rPr>
+        <w:t>;</w:t>
+      </w:r>
+      <w:r>
+        <w:t xml:space="preserve"> </w:t>
+      </w:r>
+    </w:p>
+    <w:p>
+      <w:pPr>
+        <w:pStyle w:val="TEXT"/>
+      </w:pPr>
+      <w:r>
+        <w:t xml:space="preserve">- </w:t>
+      </w:r>
+      <w:r>
+        <w:rPr>
+          <w:bCs/>
+        </w:rPr>
+        <w:t>инкрементная</w:t>
+      </w:r>
+      <w:r>
+        <w:rPr>
+          <w:bCs/>
+        </w:rPr>
+        <w:t xml:space="preserve"> </w:t>
+      </w:r>
+      <w:r>
+        <w:rPr>
+          <w:bCs/>
+        </w:rPr>
+        <w:t>модель</w:t>
+      </w:r>
+      <w:r>
+        <w:t>;</w:t>
+      </w:r>
+    </w:p>
+    <w:p>
+      <w:pPr>
+        <w:pStyle w:val="TEXT"/>
+      </w:pPr>
+      <w:r>
+        <w:t xml:space="preserve">- </w:t>
+      </w:r>
+      <w:proofErr w:type="spellStart"/>
+      <w:r>
+        <w:rPr>
+          <w:bCs/>
+        </w:rPr>
+        <w:t>прототипирование</w:t>
+      </w:r>
+      <w:proofErr w:type="spellEnd"/>
+      <w:r>
+        <w:t>.</w:t>
+      </w:r>
+    </w:p>
+    <w:p>
+      <w:pPr>
         <w:pStyle w:val="A2COKKP"/>
-        <w:spacing w:before="120"/>
-      </w:pPr>
-      <w:bookmarkStart w:id="53" w:name="_Toc374461994"/>
-      <w:r>
-        <w:t>2.1 Модели разработки</w:t>
-      </w:r>
-      <w:bookmarkEnd w:id="53"/>
-    </w:p>
-    <w:p>
-      <w:pPr>
-        <w:pStyle w:val="TEXT"/>
-      </w:pPr>
-      <w:r>
-        <w:t>Модель жизненного цикла разработки системы - это обобщенное (абстрактное) описание процесса развития</w:t>
-      </w:r>
-      <w:r>
-        <w:t xml:space="preserve"> [7]</w:t>
-      </w:r>
-      <w:r>
-        <w:t>. Это описание процесса, исходя из какой-то определенной точки зрения. Описывая модели процессов, как правило, говорят о таких действиях, как планирование модели данных, дизайн пользовательского интерфейса и т.д., однако они могут также включать документацию и описание ролей.</w:t>
-      </w:r>
-    </w:p>
-    <w:p>
-      <w:pPr>
-        <w:pStyle w:val="TEXT"/>
-      </w:pPr>
-      <w:r>
-        <w:t>В моделях процесса можно встретить д</w:t>
-      </w:r>
-      <w:r>
-        <w:t>ва принципиально разных подхода:</w:t>
-      </w:r>
-    </w:p>
-    <w:p>
-      <w:pPr>
-        <w:pStyle w:val="TEXT"/>
-      </w:pPr>
-      <w:r>
-        <w:t>- интенсивное планирование;</w:t>
-      </w:r>
-    </w:p>
-    <w:p>
-      <w:pPr>
-        <w:pStyle w:val="TEXT"/>
-      </w:pPr>
-      <w:r>
-        <w:t xml:space="preserve">- </w:t>
-      </w:r>
-      <w:r>
-        <w:t>у</w:t>
-      </w:r>
-      <w:r>
-        <w:t>скоренная</w:t>
-      </w:r>
-      <w:r>
-        <w:t xml:space="preserve"> разработка.</w:t>
-      </w:r>
-    </w:p>
-    <w:p>
-      <w:pPr>
-        <w:pStyle w:val="TEXT"/>
-      </w:pPr>
-      <w:r>
-        <w:t>Интенсивное планирование (</w:t>
-      </w:r>
-      <w:proofErr w:type="spellStart"/>
-      <w:r>
-        <w:t>tugev</w:t>
-      </w:r>
-      <w:proofErr w:type="spellEnd"/>
-      <w:r>
-        <w:t xml:space="preserve"> </w:t>
-      </w:r>
-      <w:proofErr w:type="spellStart"/>
-      <w:r>
-        <w:t>planeerimine</w:t>
-      </w:r>
-      <w:proofErr w:type="spellEnd"/>
-      <w:r>
-        <w:t>). Этот более старый подход состоит в детализированном планировании видов деятельности и программного обеспечения и точном следовании плана на следующем витке разработки. Прогресс деятельности разработки измеряется с помощью той же схемы.</w:t>
-      </w:r>
-    </w:p>
-    <w:p>
-      <w:pPr>
-        <w:pStyle w:val="TEXT"/>
-      </w:pPr>
-      <w:r>
-        <w:t>Ускоренная (</w:t>
-      </w:r>
-      <w:proofErr w:type="spellStart"/>
-      <w:r>
-        <w:t>agile</w:t>
-      </w:r>
-      <w:proofErr w:type="spellEnd"/>
-      <w:r>
-        <w:t>), т.е. гибкая разработка, при которой планирование происходит по частям (постепенно), и благодаря чему возможно изменить ход процесса, идя навстречу изменяющимся требованиям пользователей. Внедрение ускоренного процесса явилось результатом быстро меняющихся потребностей клиентов. Процесс должен быть гибким и способным реагировать на изменение, расширение и адаптацию к новым требованиям продукта.</w:t>
-      </w:r>
-    </w:p>
-    <w:p>
-      <w:pPr>
-        <w:pStyle w:val="TEXT"/>
-      </w:pPr>
-      <w:r>
-        <w:t xml:space="preserve">Если прежде происходило отнесение моделей разработки системы строго к той или иной категории, то теперь как считает Ян </w:t>
-      </w:r>
-      <w:proofErr w:type="spellStart"/>
-      <w:r>
-        <w:t>Соммервилль</w:t>
-      </w:r>
-      <w:proofErr w:type="spellEnd"/>
-      <w:r>
-        <w:t>, на этом уровне жесткое деление нецелесообразно, так согласно довольно многим моделям можно запустить как ускоренный (гибкий), так и планируемый метод разработки.</w:t>
-      </w:r>
-    </w:p>
-    <w:p>
-      <w:pPr>
-        <w:pStyle w:val="TEXT"/>
-      </w:pPr>
-      <w:r>
-        <w:t>На протяжении всей истории было предложены несколько общих моделей разработки систем и наиболее важные из них следующие:</w:t>
-      </w:r>
-    </w:p>
-    <w:p>
-      <w:pPr>
-        <w:pStyle w:val="TEXT"/>
-      </w:pPr>
-      <w:r>
-        <w:t xml:space="preserve">- </w:t>
-      </w:r>
-      <w:r>
-        <w:rPr>
-          <w:bCs/>
-        </w:rPr>
-        <w:t>водопадная модель</w:t>
-      </w:r>
-      <w:r>
-        <w:t xml:space="preserve"> (каскадная, </w:t>
-      </w:r>
-      <w:proofErr w:type="spellStart"/>
-      <w:r>
-        <w:t>koskmudel</w:t>
-      </w:r>
-      <w:proofErr w:type="spellEnd"/>
-      <w:r>
-        <w:t xml:space="preserve">, </w:t>
-      </w:r>
-      <w:proofErr w:type="spellStart"/>
-      <w:r>
-        <w:t>waterfall</w:t>
-      </w:r>
-      <w:proofErr w:type="spellEnd"/>
-      <w:r>
-        <w:t xml:space="preserve"> </w:t>
-      </w:r>
-      <w:proofErr w:type="spellStart"/>
-      <w:r>
-        <w:t>model</w:t>
-      </w:r>
-      <w:proofErr w:type="spellEnd"/>
-      <w:r>
-        <w:t>)</w:t>
-      </w:r>
-    </w:p>
-    <w:p>
-      <w:pPr>
-        <w:pStyle w:val="TEXT"/>
-        <w:rPr>
-          <w:lang w:val="en-US"/>
-        </w:rPr>
-      </w:pPr>
-      <w:r>
-        <w:rPr>
-          <w:lang w:val="en-US"/>
-        </w:rPr>
-        <w:t xml:space="preserve">- </w:t>
-      </w:r>
-      <w:proofErr w:type="gramStart"/>
-      <w:r>
-        <w:rPr>
-          <w:bCs/>
-        </w:rPr>
-        <w:t>спиральная</w:t>
-      </w:r>
-      <w:proofErr w:type="gramEnd"/>
-      <w:r>
-        <w:rPr>
-          <w:bCs/>
-          <w:lang w:val="en-US"/>
-        </w:rPr>
-        <w:t xml:space="preserve"> </w:t>
-      </w:r>
-      <w:r>
-        <w:rPr>
-          <w:bCs/>
-        </w:rPr>
-        <w:t>модель</w:t>
-      </w:r>
-      <w:r>
-        <w:rPr>
-          <w:lang w:val="en-US"/>
-        </w:rPr>
-        <w:t xml:space="preserve"> (</w:t>
-      </w:r>
-      <w:proofErr w:type="spellStart"/>
-      <w:r>
-        <w:rPr>
-          <w:lang w:val="en-US"/>
-        </w:rPr>
-        <w:t>spiraalmudel</w:t>
-      </w:r>
-      <w:proofErr w:type="spellEnd"/>
-      <w:r>
-        <w:rPr>
-          <w:lang w:val="en-US"/>
-        </w:rPr>
-        <w:t>, spiral model)</w:t>
-      </w:r>
-    </w:p>
-    <w:p>
-      <w:pPr>
-        <w:pStyle w:val="TEXT"/>
-        <w:rPr>
-          <w:lang w:val="en-US"/>
-        </w:rPr>
-      </w:pPr>
-      <w:r>
-        <w:rPr>
-          <w:lang w:val="en-US"/>
-        </w:rPr>
-        <w:t xml:space="preserve">- </w:t>
-      </w:r>
-      <w:proofErr w:type="gramStart"/>
-      <w:r>
-        <w:rPr>
-          <w:bCs/>
-        </w:rPr>
-        <w:t>инкрементная</w:t>
-      </w:r>
-      <w:proofErr w:type="gramEnd"/>
-      <w:r>
-        <w:rPr>
-          <w:bCs/>
-          <w:lang w:val="en-US"/>
-        </w:rPr>
-        <w:t xml:space="preserve"> </w:t>
-      </w:r>
-      <w:r>
-        <w:rPr>
-          <w:bCs/>
-        </w:rPr>
-        <w:t>модель</w:t>
-      </w:r>
-      <w:r>
-        <w:rPr>
-          <w:bCs/>
-          <w:lang w:val="en-US"/>
-        </w:rPr>
-        <w:t xml:space="preserve"> </w:t>
-      </w:r>
-      <w:r>
-        <w:rPr>
-          <w:lang w:val="en-US"/>
-        </w:rPr>
-        <w:t>(</w:t>
-      </w:r>
-      <w:proofErr w:type="spellStart"/>
-      <w:r>
-        <w:rPr>
-          <w:lang w:val="en-US"/>
-        </w:rPr>
-        <w:t>inkrementaalmudel</w:t>
-      </w:r>
-      <w:proofErr w:type="spellEnd"/>
-      <w:r>
-        <w:rPr>
-          <w:lang w:val="en-US"/>
-        </w:rPr>
-        <w:t>, incremental model)</w:t>
-      </w:r>
-    </w:p>
-    <w:p>
-      <w:pPr>
-        <w:pStyle w:val="TEXT"/>
-      </w:pPr>
-      <w:r>
-        <w:t xml:space="preserve">- </w:t>
-      </w:r>
-      <w:proofErr w:type="spellStart"/>
-      <w:r>
-        <w:rPr>
-          <w:bCs/>
-        </w:rPr>
-        <w:t>прототипирование</w:t>
-      </w:r>
-      <w:proofErr w:type="spellEnd"/>
-      <w:r>
-        <w:rPr>
-          <w:bCs/>
-        </w:rPr>
-        <w:t xml:space="preserve"> </w:t>
-      </w:r>
-      <w:r>
-        <w:t>(</w:t>
-      </w:r>
-      <w:proofErr w:type="spellStart"/>
-      <w:r>
-        <w:t>prototüüpimine</w:t>
-      </w:r>
-      <w:proofErr w:type="spellEnd"/>
-      <w:r>
-        <w:t xml:space="preserve">, </w:t>
-      </w:r>
-      <w:proofErr w:type="spellStart"/>
-      <w:r>
-        <w:t>prototyping</w:t>
-      </w:r>
-      <w:proofErr w:type="spellEnd"/>
-      <w:r>
-        <w:t>).</w:t>
-      </w:r>
-    </w:p>
-    <w:p>
-      <w:pPr>
-        <w:pStyle w:val="A2COKKP"/>
-      </w:pPr>
-      <w:bookmarkStart w:id="54" w:name="_Toc374461995"/>
+      </w:pPr>
+      <w:bookmarkStart w:id="53" w:name="_Toc374461995"/>
       <w:r>
         <w:lastRenderedPageBreak/>
         <w:t>2.1.1 Каскадная модель</w:t>
       </w:r>
-      <w:bookmarkEnd w:id="54"/>
+      <w:bookmarkEnd w:id="53"/>
     </w:p>
     <w:p>
       <w:pPr>
@@ -13061,7 +12988,7 @@
         <w:pStyle w:val="TEXT"/>
       </w:pPr>
       <w:r>
-        <w:t>1. Определение требований. Этот этап можно разделить на две категории - системный анализ (все то, что окружает конкретное программное обеспечение), и анализ требований. Документируют поведение системы, производительность, интерфейс и т.д.</w:t>
+        <w:t>1. Определение требований. Этот этап можно разделить на две категории - системный анализ (все то, что окружает конкретное программное обеспечение), и анализ требований. Документируют поведение системы, производительность, интерфейс.</w:t>
       </w:r>
     </w:p>
     <w:p>
@@ -13128,7 +13055,7 @@
         </w:rPr>
         <w:lastRenderedPageBreak/>
         <w:drawing>
-          <wp:inline distT="0" distB="0" distL="0" distR="0" wp14:anchorId="0BF94544" wp14:editId="74E2F1CE">
+          <wp:inline distT="0" distB="0" distL="0" distR="0" wp14:anchorId="6BEFF393" wp14:editId="6F60314E">
             <wp:extent cx="5876925" cy="3246895"/>
             <wp:effectExtent l="0" t="0" r="0" b="0"/>
             <wp:docPr id="2" name="Рисунок 2" descr="http://www.e-uni.ee/e-kursused/eucip/arendus_vk/1.png"/>
@@ -13183,7 +13110,13 @@
         <w:jc w:val="center"/>
       </w:pPr>
       <w:r>
-        <w:t>Рисунок 2.1 Водопадная модель</w:t>
+        <w:t>Рисунок 2.1</w:t>
+      </w:r>
+      <w:r>
+        <w:t xml:space="preserve"> -</w:t>
+      </w:r>
+      <w:r>
+        <w:t xml:space="preserve"> Водопадная модель</w:t>
       </w:r>
     </w:p>
     <w:p>
@@ -13251,11 +13184,11 @@
       <w:pPr>
         <w:pStyle w:val="A2COKKP"/>
       </w:pPr>
-      <w:bookmarkStart w:id="55" w:name="_Toc374461996"/>
+      <w:bookmarkStart w:id="54" w:name="_Toc374461996"/>
       <w:r>
         <w:t>2.1.2 Инкрементальная модель</w:t>
       </w:r>
-      <w:bookmarkEnd w:id="55"/>
+      <w:bookmarkEnd w:id="54"/>
     </w:p>
     <w:p>
       <w:pPr>
@@ -13436,7 +13369,7 @@
         </w:rPr>
         <w:lastRenderedPageBreak/>
         <w:drawing>
-          <wp:inline distT="0" distB="0" distL="0" distR="0" wp14:anchorId="41635D34" wp14:editId="1BFB66FD">
+          <wp:inline distT="0" distB="0" distL="0" distR="0" wp14:anchorId="49699692" wp14:editId="72C230A2">
             <wp:extent cx="5953125" cy="2993145"/>
             <wp:effectExtent l="0" t="0" r="0" b="0"/>
             <wp:docPr id="4" name="Рисунок 4" descr="http://www.e-uni.ee/e-kursused/eucip/arendus_vk/2.png"/>
@@ -13727,7 +13660,7 @@
         <w:pStyle w:val="TEXT"/>
       </w:pPr>
       <w:r>
-        <w:t xml:space="preserve">Больше считаются с информацией, полученной в процессе обратной связи (нагрузочное тестирование, мнение пользователей и т.д.), чем полагаются на </w:t>
+        <w:t xml:space="preserve">Больше считаются с информацией, полученной в процессе обратной связи (нагрузочное тестирование, мнение пользователей), чем полагаются на </w:t>
       </w:r>
       <w:proofErr w:type="gramStart"/>
       <w:r>
@@ -13737,300 +13670,307 @@
       <w:r>
         <w:t xml:space="preserve"> планирование технологии. Основное внимание уделяется людям, в том числе пользователям и постоянному тестированию. </w:t>
       </w:r>
+      <w:r>
+        <w:t>С</w:t>
+      </w:r>
+      <w:r>
+        <w:t xml:space="preserve"> гибким методом достигается лучший результат за те же деньги, однако при использовании гибкого метода труднее заранее запланировать, когда какая-то функция программного обеспечения будет готова - «</w:t>
+      </w:r>
+      <w:proofErr w:type="spellStart"/>
+      <w:r>
+        <w:t>Agile</w:t>
+      </w:r>
+      <w:proofErr w:type="spellEnd"/>
+      <w:r>
+        <w:t xml:space="preserve"> </w:t>
+      </w:r>
+      <w:proofErr w:type="spellStart"/>
+      <w:r>
+        <w:t>process</w:t>
+      </w:r>
+      <w:proofErr w:type="spellEnd"/>
+      <w:r>
+        <w:t xml:space="preserve"> </w:t>
+      </w:r>
+      <w:proofErr w:type="spellStart"/>
+      <w:r>
+        <w:t>will</w:t>
+      </w:r>
+      <w:proofErr w:type="spellEnd"/>
+      <w:r>
+        <w:t xml:space="preserve"> </w:t>
+      </w:r>
+      <w:proofErr w:type="spellStart"/>
+      <w:r>
+        <w:t>provide</w:t>
+      </w:r>
+      <w:proofErr w:type="spellEnd"/>
+      <w:r>
+        <w:t xml:space="preserve"> </w:t>
+      </w:r>
+      <w:proofErr w:type="spellStart"/>
+      <w:r>
+        <w:t>the</w:t>
+      </w:r>
+      <w:proofErr w:type="spellEnd"/>
+      <w:r>
+        <w:t xml:space="preserve"> </w:t>
+      </w:r>
+      <w:proofErr w:type="spellStart"/>
+      <w:r>
+        <w:t>most</w:t>
+      </w:r>
+      <w:proofErr w:type="spellEnd"/>
+      <w:r>
+        <w:t xml:space="preserve"> </w:t>
+      </w:r>
+      <w:proofErr w:type="spellStart"/>
+      <w:r>
+        <w:t>bang</w:t>
+      </w:r>
+      <w:proofErr w:type="spellEnd"/>
+      <w:r>
+        <w:t xml:space="preserve"> </w:t>
+      </w:r>
+      <w:proofErr w:type="spellStart"/>
+      <w:r>
+        <w:t>for</w:t>
+      </w:r>
+      <w:proofErr w:type="spellEnd"/>
+      <w:r>
+        <w:t xml:space="preserve"> </w:t>
+      </w:r>
+      <w:proofErr w:type="spellStart"/>
+      <w:r>
+        <w:t>the</w:t>
+      </w:r>
+      <w:proofErr w:type="spellEnd"/>
+      <w:r>
+        <w:t xml:space="preserve"> </w:t>
+      </w:r>
+      <w:proofErr w:type="spellStart"/>
+      <w:r>
+        <w:t>buck</w:t>
+      </w:r>
+      <w:proofErr w:type="spellEnd"/>
+      <w:r>
+        <w:t xml:space="preserve">, </w:t>
+      </w:r>
+      <w:proofErr w:type="spellStart"/>
+      <w:r>
+        <w:t>but</w:t>
+      </w:r>
+      <w:proofErr w:type="spellEnd"/>
+      <w:r>
+        <w:t xml:space="preserve"> </w:t>
+      </w:r>
+      <w:proofErr w:type="spellStart"/>
+      <w:r>
+        <w:t>won't</w:t>
+      </w:r>
+      <w:proofErr w:type="spellEnd"/>
+      <w:r>
+        <w:t xml:space="preserve"> </w:t>
+      </w:r>
+      <w:proofErr w:type="spellStart"/>
+      <w:r>
+        <w:t>say</w:t>
+      </w:r>
+      <w:proofErr w:type="spellEnd"/>
+      <w:r>
+        <w:t xml:space="preserve"> </w:t>
+      </w:r>
+      <w:proofErr w:type="spellStart"/>
+      <w:r>
+        <w:t>exactly</w:t>
+      </w:r>
+      <w:proofErr w:type="spellEnd"/>
+      <w:r>
+        <w:t xml:space="preserve"> </w:t>
+      </w:r>
+      <w:proofErr w:type="spellStart"/>
+      <w:r>
+        <w:t>when</w:t>
+      </w:r>
+      <w:proofErr w:type="spellEnd"/>
+      <w:r>
+        <w:t xml:space="preserve"> </w:t>
+      </w:r>
+      <w:proofErr w:type="spellStart"/>
+      <w:r>
+        <w:t>that</w:t>
+      </w:r>
+      <w:proofErr w:type="spellEnd"/>
+      <w:r>
+        <w:t xml:space="preserve"> </w:t>
+      </w:r>
+      <w:proofErr w:type="spellStart"/>
+      <w:r>
+        <w:t>bang</w:t>
+      </w:r>
+      <w:proofErr w:type="spellEnd"/>
+      <w:r>
+        <w:t xml:space="preserve"> </w:t>
+      </w:r>
+      <w:proofErr w:type="spellStart"/>
+      <w:r>
+        <w:t>will</w:t>
+      </w:r>
+      <w:proofErr w:type="spellEnd"/>
+      <w:r>
+        <w:t xml:space="preserve"> </w:t>
+      </w:r>
+      <w:proofErr w:type="spellStart"/>
+      <w:r>
+        <w:t>be</w:t>
+      </w:r>
+      <w:proofErr w:type="spellEnd"/>
+      <w:r>
+        <w:t xml:space="preserve">». </w:t>
+      </w:r>
+      <w:r>
+        <w:lastRenderedPageBreak/>
+        <w:t>(«</w:t>
+      </w:r>
+      <w:proofErr w:type="spellStart"/>
+      <w:r>
+        <w:t>Agile</w:t>
+      </w:r>
+      <w:proofErr w:type="spellEnd"/>
+      <w:r>
+        <w:t>-процесс обеспечит максимальную отдачу, но не скажет точно, когда это произойдет».)</w:t>
+      </w:r>
+    </w:p>
+    <w:p>
+      <w:pPr>
+        <w:pStyle w:val="TEXT"/>
+      </w:pPr>
+      <w:r>
+        <w:t xml:space="preserve">Наиболее известными и наиболее распространенными гибкими методами являются экстремальное программирование (XP), </w:t>
+      </w:r>
+      <w:proofErr w:type="spellStart"/>
+      <w:r>
+        <w:t>Scrum</w:t>
+      </w:r>
+      <w:proofErr w:type="spellEnd"/>
+      <w:r>
+        <w:t xml:space="preserve">, </w:t>
+      </w:r>
+      <w:proofErr w:type="spellStart"/>
+      <w:r>
+        <w:t>Feature</w:t>
+      </w:r>
+      <w:proofErr w:type="spellEnd"/>
+      <w:r>
+        <w:t xml:space="preserve"> </w:t>
+      </w:r>
+      <w:proofErr w:type="spellStart"/>
+      <w:r>
+        <w:t>Driven</w:t>
+      </w:r>
+      <w:proofErr w:type="spellEnd"/>
+      <w:r>
+        <w:t xml:space="preserve"> </w:t>
+      </w:r>
+      <w:proofErr w:type="spellStart"/>
+      <w:r>
+        <w:t>Development</w:t>
+      </w:r>
+      <w:proofErr w:type="spellEnd"/>
+      <w:r>
+        <w:t xml:space="preserve"> (FDD), </w:t>
+      </w:r>
+      <w:proofErr w:type="spellStart"/>
+      <w:r>
+        <w:t>Open</w:t>
+      </w:r>
+      <w:proofErr w:type="spellEnd"/>
+      <w:r>
+        <w:t xml:space="preserve"> </w:t>
+      </w:r>
+      <w:proofErr w:type="spellStart"/>
+      <w:r>
+        <w:t>Unified</w:t>
+      </w:r>
+      <w:proofErr w:type="spellEnd"/>
+      <w:r>
+        <w:t xml:space="preserve"> </w:t>
+      </w:r>
+      <w:proofErr w:type="spellStart"/>
+      <w:r>
+        <w:t>Process</w:t>
+      </w:r>
+      <w:proofErr w:type="spellEnd"/>
+      <w:r>
+        <w:t xml:space="preserve"> (</w:t>
+      </w:r>
+      <w:proofErr w:type="spellStart"/>
+      <w:r>
+        <w:t>OpenUP</w:t>
+      </w:r>
+      <w:proofErr w:type="spellEnd"/>
+      <w:r>
+        <w:t>) и др.</w:t>
+      </w:r>
+    </w:p>
+    <w:p>
+      <w:pPr>
+        <w:pStyle w:val="TEXT"/>
+      </w:pPr>
+      <w:r>
+        <w:t>Экстремальное программирование, или XP, является наиболее известным гибким методом. В XP шаги делаются крайне (экстремально - отсюда и наименование метода) недолгими по сравнению с традиционными моделями разработки - первый законченный этап шагов может быть длительностью в несколько дней или неделю, тогда, как в классических моделях он продолжается месяцы и годы. Перед кодированием пишутся автоматизированные тесты, которые должно пройти программное обеспечение, затем программируют парами (то есть, два программиста за одним компьютером кодируют один программный отрывок - так называемое «парное программирование»). Если готовый код проходит тесты (испытания), то шаг программирования в данной итерации закончен.</w:t>
+      </w:r>
+    </w:p>
+    <w:p>
+      <w:pPr>
+        <w:pStyle w:val="A2COKKP"/>
+      </w:pPr>
+      <w:bookmarkStart w:id="55" w:name="_Toc374461997"/>
+      <w:r>
+        <w:t>2.1.3 Спиральная модель</w:t>
+      </w:r>
+      <w:bookmarkEnd w:id="55"/>
+    </w:p>
+    <w:p>
+      <w:pPr>
+        <w:pStyle w:val="TEXT"/>
+      </w:pPr>
+      <w:r>
+        <w:t>Спиральная модель также является одной из итеративных моделей разработки.</w:t>
+      </w:r>
+    </w:p>
+    <w:p>
+      <w:pPr>
+        <w:pStyle w:val="TEXT"/>
+      </w:pPr>
+      <w:r>
+        <w:t>Впервые спиральную модель описал Барри Боэм (</w:t>
+      </w:r>
+      <w:proofErr w:type="spellStart"/>
+      <w:r>
+        <w:t>Barry</w:t>
+      </w:r>
+      <w:proofErr w:type="spellEnd"/>
+      <w:r>
+        <w:t xml:space="preserve"> </w:t>
+      </w:r>
+      <w:proofErr w:type="spellStart"/>
+      <w:r>
+        <w:t>Boehm</w:t>
+      </w:r>
+      <w:proofErr w:type="spellEnd"/>
+      <w:r>
+        <w:t>) в своей статье 1986 года</w:t>
+      </w:r>
+      <w:r>
+        <w:t xml:space="preserve"> [7*]</w:t>
+      </w:r>
+      <w:r>
+        <w:t xml:space="preserve">. Течение процесс изображает спираль. </w:t>
+      </w:r>
       <w:proofErr w:type="gramStart"/>
       <w:r>
-        <w:t>Говорят, что с гибким методом достигается лучший результат за те же деньги, однако при использовании гибкого метода труднее заранее запланировать, когда какая-то функция программного обеспечения будет готова - «</w:t>
-      </w:r>
-      <w:proofErr w:type="spellStart"/>
-      <w:r>
-        <w:t>Agile</w:t>
-      </w:r>
-      <w:proofErr w:type="spellEnd"/>
-      <w:r>
-        <w:t xml:space="preserve"> </w:t>
-      </w:r>
-      <w:proofErr w:type="spellStart"/>
-      <w:r>
-        <w:t>process</w:t>
-      </w:r>
-      <w:proofErr w:type="spellEnd"/>
-      <w:r>
-        <w:t xml:space="preserve"> </w:t>
-      </w:r>
-      <w:proofErr w:type="spellStart"/>
-      <w:r>
-        <w:t>will</w:t>
-      </w:r>
-      <w:proofErr w:type="spellEnd"/>
-      <w:r>
-        <w:t xml:space="preserve"> </w:t>
-      </w:r>
-      <w:proofErr w:type="spellStart"/>
-      <w:r>
-        <w:t>provide</w:t>
-      </w:r>
-      <w:proofErr w:type="spellEnd"/>
-      <w:r>
-        <w:t xml:space="preserve"> </w:t>
-      </w:r>
-      <w:proofErr w:type="spellStart"/>
-      <w:r>
-        <w:t>the</w:t>
-      </w:r>
-      <w:proofErr w:type="spellEnd"/>
-      <w:r>
-        <w:t xml:space="preserve"> </w:t>
-      </w:r>
-      <w:proofErr w:type="spellStart"/>
-      <w:r>
-        <w:t>most</w:t>
-      </w:r>
-      <w:proofErr w:type="spellEnd"/>
-      <w:r>
-        <w:t xml:space="preserve"> </w:t>
-      </w:r>
-      <w:proofErr w:type="spellStart"/>
-      <w:r>
-        <w:t>bang</w:t>
-      </w:r>
-      <w:proofErr w:type="spellEnd"/>
-      <w:r>
-        <w:t xml:space="preserve"> </w:t>
-      </w:r>
-      <w:proofErr w:type="spellStart"/>
-      <w:r>
-        <w:t>for</w:t>
-      </w:r>
-      <w:proofErr w:type="spellEnd"/>
-      <w:r>
-        <w:t xml:space="preserve"> </w:t>
-      </w:r>
-      <w:proofErr w:type="spellStart"/>
-      <w:r>
-        <w:t>the</w:t>
-      </w:r>
-      <w:proofErr w:type="spellEnd"/>
-      <w:r>
-        <w:t xml:space="preserve"> </w:t>
-      </w:r>
-      <w:proofErr w:type="spellStart"/>
-      <w:r>
-        <w:lastRenderedPageBreak/>
-        <w:t>buck</w:t>
-      </w:r>
-      <w:proofErr w:type="spellEnd"/>
-      <w:r>
-        <w:t xml:space="preserve">, </w:t>
-      </w:r>
-      <w:proofErr w:type="spellStart"/>
-      <w:r>
-        <w:t>but</w:t>
-      </w:r>
-      <w:proofErr w:type="spellEnd"/>
-      <w:r>
-        <w:t xml:space="preserve"> </w:t>
-      </w:r>
-      <w:proofErr w:type="spellStart"/>
-      <w:r>
-        <w:t>won't</w:t>
-      </w:r>
-      <w:proofErr w:type="spellEnd"/>
-      <w:r>
-        <w:t xml:space="preserve"> </w:t>
-      </w:r>
-      <w:proofErr w:type="spellStart"/>
-      <w:r>
-        <w:t>say</w:t>
-      </w:r>
-      <w:proofErr w:type="spellEnd"/>
-      <w:r>
-        <w:t xml:space="preserve"> </w:t>
-      </w:r>
-      <w:proofErr w:type="spellStart"/>
-      <w:r>
-        <w:t>exactly</w:t>
-      </w:r>
-      <w:proofErr w:type="spellEnd"/>
-      <w:r>
-        <w:t xml:space="preserve"> </w:t>
-      </w:r>
-      <w:proofErr w:type="spellStart"/>
-      <w:r>
-        <w:t>when</w:t>
-      </w:r>
-      <w:proofErr w:type="spellEnd"/>
-      <w:r>
-        <w:t xml:space="preserve"> </w:t>
-      </w:r>
-      <w:proofErr w:type="spellStart"/>
-      <w:r>
-        <w:t>that</w:t>
-      </w:r>
-      <w:proofErr w:type="spellEnd"/>
-      <w:r>
-        <w:t xml:space="preserve"> </w:t>
-      </w:r>
-      <w:proofErr w:type="spellStart"/>
-      <w:r>
-        <w:t>bang</w:t>
-      </w:r>
-      <w:proofErr w:type="spellEnd"/>
-      <w:r>
-        <w:t xml:space="preserve"> </w:t>
-      </w:r>
-      <w:proofErr w:type="spellStart"/>
-      <w:r>
-        <w:t>will</w:t>
-      </w:r>
-      <w:proofErr w:type="spellEnd"/>
-      <w:r>
-        <w:t xml:space="preserve"> </w:t>
-      </w:r>
-      <w:proofErr w:type="spellStart"/>
-      <w:r>
-        <w:t>be</w:t>
-      </w:r>
-      <w:proofErr w:type="spellEnd"/>
-      <w:r>
-        <w:t>».</w:t>
-      </w:r>
-      <w:proofErr w:type="gramEnd"/>
-      <w:r>
-        <w:t xml:space="preserve"> («</w:t>
-      </w:r>
-      <w:proofErr w:type="spellStart"/>
-      <w:r>
-        <w:t>Agile</w:t>
-      </w:r>
-      <w:proofErr w:type="spellEnd"/>
-      <w:r>
-        <w:t>-процесс обеспечит максимальную отдачу, но не скажет точно, когда это произойдет».)</w:t>
-      </w:r>
-    </w:p>
-    <w:p>
-      <w:pPr>
-        <w:pStyle w:val="TEXT"/>
-      </w:pPr>
-      <w:r>
-        <w:t xml:space="preserve">Наиболее известными и наиболее распространенными гибкими методами являются экстремальное программирование (XP), </w:t>
-      </w:r>
-      <w:proofErr w:type="spellStart"/>
-      <w:r>
-        <w:t>Scrum</w:t>
-      </w:r>
-      <w:proofErr w:type="spellEnd"/>
-      <w:r>
-        <w:t xml:space="preserve">, </w:t>
-      </w:r>
-      <w:proofErr w:type="spellStart"/>
-      <w:r>
-        <w:t>Feature</w:t>
-      </w:r>
-      <w:proofErr w:type="spellEnd"/>
-      <w:r>
-        <w:t xml:space="preserve"> </w:t>
-      </w:r>
-      <w:proofErr w:type="spellStart"/>
-      <w:r>
-        <w:t>Driven</w:t>
-      </w:r>
-      <w:proofErr w:type="spellEnd"/>
-      <w:r>
-        <w:t xml:space="preserve"> </w:t>
-      </w:r>
-      <w:proofErr w:type="spellStart"/>
-      <w:r>
-        <w:t>Development</w:t>
-      </w:r>
-      <w:proofErr w:type="spellEnd"/>
-      <w:r>
-        <w:t xml:space="preserve"> (FDD), </w:t>
-      </w:r>
-      <w:proofErr w:type="spellStart"/>
-      <w:r>
-        <w:t>Open</w:t>
-      </w:r>
-      <w:proofErr w:type="spellEnd"/>
-      <w:r>
-        <w:t xml:space="preserve"> </w:t>
-      </w:r>
-      <w:proofErr w:type="spellStart"/>
-      <w:r>
-        <w:t>Unified</w:t>
-      </w:r>
-      <w:proofErr w:type="spellEnd"/>
-      <w:r>
-        <w:t xml:space="preserve"> </w:t>
-      </w:r>
-      <w:proofErr w:type="spellStart"/>
-      <w:r>
-        <w:t>Process</w:t>
-      </w:r>
-      <w:proofErr w:type="spellEnd"/>
-      <w:r>
-        <w:t xml:space="preserve"> (</w:t>
-      </w:r>
-      <w:proofErr w:type="spellStart"/>
-      <w:r>
-        <w:t>OpenUP</w:t>
-      </w:r>
-      <w:proofErr w:type="spellEnd"/>
-      <w:r>
-        <w:t>) и др.</w:t>
-      </w:r>
-    </w:p>
-    <w:p>
-      <w:pPr>
-        <w:pStyle w:val="TEXT"/>
-      </w:pPr>
-      <w:r>
-        <w:t>Экстремальное программирование, или XP, является наиболее известным гибким методом. В XP шаги делаются крайне (экстремально - отсюда и наименование метода) недолгими по сравнению с традиционными моделями разработки - первый законченный этап шагов может быть длительностью в несколько дней или неделю, тогда, как в классических моделях он продолжается месяцы и годы. Перед кодированием пишутся автоматизированные тесты, которые должно пройти программное обеспечение, затем программируют парами (то есть, два программиста за одним компьютером кодируют один программный отрывок - так называемое «парное программирование»). Если готовый код проходит тесты (испытания), то шаг программирования в данной итерации закончен.</w:t>
-      </w:r>
-    </w:p>
-    <w:p>
-      <w:pPr>
-        <w:pStyle w:val="A2COKKP"/>
-      </w:pPr>
-      <w:bookmarkStart w:id="56" w:name="_Toc374461997"/>
-      <w:r>
-        <w:t>2.1.3 Спиральная модель</w:t>
-      </w:r>
-      <w:bookmarkEnd w:id="56"/>
-    </w:p>
-    <w:p>
-      <w:pPr>
-        <w:pStyle w:val="TEXT"/>
-      </w:pPr>
-      <w:r>
-        <w:t>Спиральная модель также является одной из итеративных моделей разработки.</w:t>
-      </w:r>
-    </w:p>
-    <w:p>
-      <w:pPr>
-        <w:pStyle w:val="TEXT"/>
-      </w:pPr>
-      <w:r>
-        <w:t>Впервые спиральную модель описал Барри Боэм (</w:t>
-      </w:r>
-      <w:proofErr w:type="spellStart"/>
-      <w:r>
-        <w:t>Barry</w:t>
-      </w:r>
-      <w:proofErr w:type="spellEnd"/>
-      <w:r>
-        <w:t xml:space="preserve"> </w:t>
-      </w:r>
-      <w:proofErr w:type="spellStart"/>
-      <w:r>
-        <w:t>Boehm</w:t>
-      </w:r>
-      <w:proofErr w:type="spellEnd"/>
-      <w:r>
-        <w:t xml:space="preserve">) в своей статье 1986 года. Течение процесс изображает спираль. </w:t>
-      </w:r>
-      <w:proofErr w:type="gramStart"/>
-      <w:r>
-        <w:t>Первый виток (повторение) может быть, например, связан с исследованиями осуществимости системы, второй - с описанием требований, следующий - с планированием и т.д.</w:t>
+        <w:t>Первый виток (повторение) может быть, например, связан с исследованиями осуществимости системы, второй - с описанием требований, следующий - с планированием.</w:t>
       </w:r>
       <w:proofErr w:type="gramEnd"/>
       <w:r>
@@ -14215,7 +14155,7 @@
           <w:lang w:eastAsia="ru-RU"/>
         </w:rPr>
         <w:drawing>
-          <wp:inline distT="0" distB="0" distL="0" distR="0" wp14:anchorId="16AABC3F" wp14:editId="2F04898A">
+          <wp:inline distT="0" distB="0" distL="0" distR="0" wp14:anchorId="20FD8A7E" wp14:editId="39B6CDE1">
             <wp:extent cx="5943600" cy="4724400"/>
             <wp:effectExtent l="0" t="0" r="0" b="0"/>
             <wp:docPr id="8" name="Рисунок 8"/>
@@ -14298,7 +14238,7 @@
       <w:pPr>
         <w:pStyle w:val="A2COKKP"/>
       </w:pPr>
-      <w:bookmarkStart w:id="57" w:name="_Toc374461998"/>
+      <w:bookmarkStart w:id="56" w:name="_Toc374461998"/>
       <w:r>
         <w:lastRenderedPageBreak/>
         <w:t xml:space="preserve">2.1.4 Модель </w:t>
@@ -14307,7 +14247,7 @@
       <w:r>
         <w:t>прототипирования</w:t>
       </w:r>
-      <w:bookmarkEnd w:id="57"/>
+      <w:bookmarkEnd w:id="56"/>
       <w:proofErr w:type="spellEnd"/>
     </w:p>
     <w:p>
@@ -14352,7 +14292,7 @@
           <w:lang w:eastAsia="ru-RU"/>
         </w:rPr>
         <w:drawing>
-          <wp:inline distT="0" distB="0" distL="0" distR="0" wp14:anchorId="5C1D4601" wp14:editId="6A136A27">
+          <wp:inline distT="0" distB="0" distL="0" distR="0" wp14:anchorId="68A62F86" wp14:editId="4A7A2722">
             <wp:extent cx="5934075" cy="1600200"/>
             <wp:effectExtent l="0" t="0" r="9525" b="0"/>
             <wp:docPr id="11" name="Рисунок 11"/>
@@ -14453,7 +14393,16 @@
         <w:t>- и</w:t>
       </w:r>
       <w:r>
-        <w:t>нтенсивное планирование - сосредоточение внимания на видимой части (ввод, вывод, формы и т.д.), в результате чего и создается прототип. Клиент имеет возможность оценить прототип и на этой основе уточнить свои желания</w:t>
+        <w:t>нтенсивное планирование - сосредоточение внимания на ви</w:t>
+      </w:r>
+      <w:r>
+        <w:t>димой части (ввод, вывод, формы</w:t>
+      </w:r>
+      <w:r>
+        <w:t xml:space="preserve">) </w:t>
+      </w:r>
+      <w:r>
+        <w:t>в результате чего и создается прототип. Клиент имеет возможность оценить прототип и на этой основе уточнить свои желания</w:t>
       </w:r>
       <w:r>
         <w:t>;</w:t>
@@ -14497,14 +14446,14 @@
         <w:rPr>
           <w:noProof/>
         </w:rPr>
-        <w:t xml:space="preserve">Прототипирование можно делать на различной основе - например, быстрое прототипирование (ühekordne prototüüpimine, Throwaway prototyping), эволюционное прототипирование (evolutsiooniline </w:t>
+        <w:t xml:space="preserve">Прототипирование можно делать на различной основе - например, быстрое прототипирование (Throwaway prototyping), эволюционное </w:t>
       </w:r>
       <w:r>
         <w:rPr>
           <w:noProof/>
         </w:rPr>
         <w:lastRenderedPageBreak/>
-        <w:t>prototüüpimine, Evolutionary prototyping), инкрементное прототипирование (lisanduv prototüüpimine, Incremental prototyping).</w:t>
+        <w:t>прототипирование (Evolutionary prototyping), инкрементное прототипирование (Incremental prototyping).</w:t>
       </w:r>
       <w:r>
         <w:rPr>
@@ -14572,12 +14521,20 @@
     <w:p>
       <w:pPr>
         <w:pStyle w:val="A1COKKP"/>
-        <w:spacing w:after="0"/>
-      </w:pPr>
-      <w:bookmarkStart w:id="58" w:name="_Toc374461999"/>
+        <w:rPr>
+          <w:lang w:val="en-US"/>
+        </w:rPr>
+      </w:pPr>
+      <w:bookmarkStart w:id="57" w:name="_Toc374461999"/>
       <w:r>
         <w:lastRenderedPageBreak/>
-        <w:t xml:space="preserve">3 РАЗРАБОТКА СТРУКТУРЫ </w:t>
+        <w:t xml:space="preserve">3 РАЗРАБОТКА </w:t>
+      </w:r>
+      <w:r>
+        <w:t>СТРУКТУРЫ</w:t>
+      </w:r>
+      <w:r>
+        <w:t xml:space="preserve"> </w:t>
       </w:r>
       <w:r>
         <w:t xml:space="preserve">ДЛЯ </w:t>
@@ -14585,62 +14542,102 @@
       <w:r>
         <w:t>ПОДСИСТЕМЫ ВЕРИФИКАЦИИ ДИАГРАММЫ КЛАССОВ</w:t>
       </w:r>
+      <w:bookmarkEnd w:id="57"/>
+    </w:p>
+    <w:p>
+      <w:pPr>
+        <w:pStyle w:val="TEXT"/>
+      </w:pPr>
+      <w:r>
+        <w:t xml:space="preserve">Формальная верификация программного обеспечения – это приемы и методы формального доказательства (или опровержения) того, что модель программного обеспечения удовлетворяет заданной формальной спецификации [8]. Для того, чтобы доказать формально какое-либо утверждение относительно работы реальной программы, анализируемое программное обеспечение должно быть представлено формальной моделью. Формальная модель обычно проще самой проверяемой программы, это абстракция, в которой отражены наиболее существенные характеристики программного обеспечения. Таким образом, процесс создания любого программного обеспечения начинается с создания его модели, которой для эффективного дальнейшего использования необходимо пройти формальную верификацию. </w:t>
+      </w:r>
+    </w:p>
+    <w:p>
+      <w:pPr>
+        <w:pStyle w:val="A2COKKP"/>
+      </w:pPr>
+      <w:bookmarkStart w:id="58" w:name="_Toc325336828"/>
+      <w:bookmarkStart w:id="59" w:name="_Toc355262845"/>
+      <w:bookmarkStart w:id="60" w:name="_Toc374462000"/>
+      <w:r>
+        <w:t xml:space="preserve">3.1 Задачи, выполняемые </w:t>
+      </w:r>
       <w:bookmarkEnd w:id="58"/>
+      <w:r>
+        <w:t xml:space="preserve">подсистемой верификации диаграммы </w:t>
+      </w:r>
+      <w:bookmarkEnd w:id="59"/>
+      <w:r>
+        <w:t>классов</w:t>
+      </w:r>
+      <w:bookmarkStart w:id="61" w:name="_Toc355262852"/>
+      <w:bookmarkStart w:id="62" w:name="_Toc374462001"/>
+      <w:bookmarkEnd w:id="60"/>
+    </w:p>
+    <w:p>
+      <w:pPr>
+        <w:pStyle w:val="TEXT"/>
+      </w:pPr>
+      <w:r>
+        <w:t>Основными задачами, которые положены на подсистему верификации диаграмм классов, являются:</w:t>
+      </w:r>
+    </w:p>
+    <w:p>
+      <w:pPr>
+        <w:pStyle w:val="TEXT"/>
+        <w:ind w:left="709" w:firstLine="0"/>
+      </w:pPr>
+      <w:r>
+        <w:t xml:space="preserve">- </w:t>
+      </w:r>
+      <w:r>
+        <w:t>верификац</w:t>
+      </w:r>
+      <w:r>
+        <w:t>ия</w:t>
+      </w:r>
+      <w:r>
+        <w:t xml:space="preserve"> UML диаграмм классов</w:t>
+      </w:r>
+      <w:r>
+        <w:t>;</w:t>
+      </w:r>
+    </w:p>
+    <w:p>
+      <w:pPr>
+        <w:pStyle w:val="TEXT"/>
+        <w:ind w:left="709" w:firstLine="0"/>
+      </w:pPr>
+      <w:r>
+        <w:t>- оценка корректности несколькими методами в комплексе;</w:t>
+      </w:r>
+    </w:p>
+    <w:p>
+      <w:pPr>
+        <w:pStyle w:val="TEXT"/>
+        <w:ind w:left="709" w:firstLine="0"/>
+      </w:pPr>
+      <w:r>
+        <w:t>- определение некорректностей с указанием причины.</w:t>
+      </w:r>
     </w:p>
     <w:p>
       <w:pPr>
         <w:pStyle w:val="A2COKKP"/>
-        <w:spacing w:before="120"/>
-      </w:pPr>
-      <w:bookmarkStart w:id="59" w:name="_Toc325336828"/>
-      <w:bookmarkStart w:id="60" w:name="_Toc355262845"/>
-      <w:bookmarkStart w:id="61" w:name="_Toc374462000"/>
-      <w:r>
-        <w:t xml:space="preserve">3.1 Задачи, выполняемые </w:t>
-      </w:r>
-      <w:bookmarkEnd w:id="59"/>
-      <w:r>
-        <w:t xml:space="preserve">подсистемой верификации диаграммы </w:t>
-      </w:r>
-      <w:bookmarkEnd w:id="60"/>
-      <w:r>
-        <w:t>классов</w:t>
+      </w:pPr>
+      <w:r>
+        <w:t xml:space="preserve">3.2 Архитектура системы верификации UML-диаграмм «UML </w:t>
+      </w:r>
+      <w:proofErr w:type="spellStart"/>
+      <w:r>
+        <w:t>Tester</w:t>
+      </w:r>
+      <w:proofErr w:type="spellEnd"/>
+      <w:r>
+        <w:t>»</w:t>
       </w:r>
       <w:bookmarkEnd w:id="61"/>
-    </w:p>
-    <w:p>
-      <w:pPr>
-        <w:pStyle w:val="TEXT"/>
-      </w:pPr>
-      <w:r>
-        <w:t>Формальная верификация программного обеспечения – это приемы и методы формального доказательства (или опровержения) того, что модель программного обеспечения удовлетворяет заданной формальной спецификации</w:t>
-      </w:r>
-      <w:r>
-        <w:t xml:space="preserve"> [8]</w:t>
-      </w:r>
-      <w:r>
-        <w:t xml:space="preserve">. Для того, чтобы доказать формально какое-либо утверждение относительно работы реальной программы, анализируемое программное обеспечение должно быть представлено формальной моделью. Формальная модель обычно проще самой проверяемой программы, это абстракция, в которой отражены наиболее существенные характеристики программного обеспечения. Таким образом, процесс создания любого программного обеспечения начинается с создания его модели, которой для эффективного дальнейшего использования необходимо пройти формальную верификацию. </w:t>
-      </w:r>
-    </w:p>
-    <w:p>
-      <w:pPr>
-        <w:pStyle w:val="A2COKKP"/>
-      </w:pPr>
-      <w:bookmarkStart w:id="62" w:name="_Toc355262852"/>
-      <w:bookmarkStart w:id="63" w:name="_Toc374462001"/>
-      <w:r>
-        <w:t xml:space="preserve">3.2 Архитектура системы верификации UML-диаграмм «UML </w:t>
-      </w:r>
-      <w:proofErr w:type="spellStart"/>
-      <w:r>
-        <w:t>Tester</w:t>
-      </w:r>
-      <w:proofErr w:type="spellEnd"/>
-      <w:r>
-        <w:t>»</w:t>
-      </w:r>
       <w:bookmarkEnd w:id="62"/>
-      <w:bookmarkEnd w:id="63"/>
     </w:p>
     <w:p>
       <w:pPr>
@@ -14688,10 +14685,11 @@
         <w:rPr>
           <w:noProof/>
         </w:rPr>
+        <w:lastRenderedPageBreak/>
         <mc:AlternateContent>
           <mc:Choice Requires="wpc">
             <w:drawing>
-              <wp:inline distT="0" distB="0" distL="0" distR="0" wp14:anchorId="05DC598D" wp14:editId="7164219A">
+              <wp:inline distT="0" distB="0" distL="0" distR="0" wp14:anchorId="770F1084" wp14:editId="17F99D67">
                 <wp:extent cx="5289163" cy="3523171"/>
                 <wp:effectExtent l="0" t="0" r="26035" b="20320"/>
                 <wp:docPr id="194" name="Полотно 194"/>
@@ -16100,167 +16098,167 @@
         <w:pStyle w:val="TEXT"/>
       </w:pPr>
       <w:r>
+        <w:t>Далее приводится последовательность разработки данного верификатора:</w:t>
+      </w:r>
+    </w:p>
+    <w:p>
+      <w:pPr>
+        <w:pStyle w:val="TEXT"/>
+      </w:pPr>
+      <w:r>
+        <w:t>1. В</w:t>
+      </w:r>
+      <w:r>
+        <w:t xml:space="preserve">ыбор языка программирования и оптимальной утилиты для создания UML – диаграмм. </w:t>
+      </w:r>
+    </w:p>
+    <w:p>
+      <w:pPr>
+        <w:pStyle w:val="TEXT"/>
+      </w:pPr>
+      <w:r>
+        <w:t xml:space="preserve">Главными критериями выбора утилиты были её открытость, а также возможность создания максимального количества существующих  UML – диаграмм. Таким образом, выбор остановился на утилите uml2 </w:t>
+      </w:r>
+      <w:proofErr w:type="spellStart"/>
+      <w:r>
+        <w:t>modelingtools</w:t>
+      </w:r>
+      <w:proofErr w:type="spellEnd"/>
+      <w:r>
+        <w:t xml:space="preserve">, которая является бесплатной, обеспечивает создание всех базовых диаграмм, а также интегрируется с открытой средой разработки </w:t>
+      </w:r>
+      <w:proofErr w:type="spellStart"/>
+      <w:r>
+        <w:t>Eclipse</w:t>
+      </w:r>
+      <w:proofErr w:type="spellEnd"/>
+      <w:r>
+        <w:t xml:space="preserve">. Исходя из этого, </w:t>
+      </w:r>
+      <w:proofErr w:type="spellStart"/>
+      <w:r>
+        <w:t>Java</w:t>
+      </w:r>
+      <w:proofErr w:type="spellEnd"/>
+      <w:r>
+        <w:t xml:space="preserve"> был выбран как базовый язык </w:t>
+      </w:r>
+      <w:r>
+        <w:t>для создания автоматизированной системы верификации.</w:t>
+      </w:r>
+    </w:p>
+    <w:p>
+      <w:pPr>
+        <w:pStyle w:val="TEXT"/>
+      </w:pPr>
+      <w:r>
+        <w:t>2. П</w:t>
+      </w:r>
+      <w:r>
+        <w:t xml:space="preserve">редставление UML-диаграмм в виде XML-файлов. </w:t>
+      </w:r>
+    </w:p>
+    <w:p>
+      <w:pPr>
+        <w:pStyle w:val="TEXT"/>
+      </w:pPr>
+      <w:r>
+        <w:t xml:space="preserve">В ходе исследований было обнаружено, что при создании диаграммы </w:t>
+      </w:r>
+      <w:r>
+        <w:t xml:space="preserve">классов </w:t>
+      </w:r>
+      <w:r>
+        <w:t>с помощью выбранной утилиты, появляются два файла: непосредственно сама диаграмма, а также файл *.</w:t>
+      </w:r>
+      <w:proofErr w:type="spellStart"/>
+      <w:r>
+        <w:t>uml</w:t>
+      </w:r>
+      <w:proofErr w:type="spellEnd"/>
+      <w:r>
+        <w:t xml:space="preserve">, в котором диаграмма представляется в виде XML-файла. Именно этот файл будет использоваться далее для </w:t>
+      </w:r>
+      <w:proofErr w:type="spellStart"/>
+      <w:r>
+        <w:t>парсинга</w:t>
+      </w:r>
+      <w:proofErr w:type="spellEnd"/>
+      <w:r>
+        <w:t xml:space="preserve"> диаграммы, так как формат XML является одним из простейших и существенно упрощает работу разработчика.</w:t>
+      </w:r>
+    </w:p>
+    <w:p>
+      <w:pPr>
+        <w:pStyle w:val="TEXT"/>
+      </w:pPr>
+      <w:r>
+        <w:t>3. Р</w:t>
+      </w:r>
+      <w:r>
+        <w:t xml:space="preserve">еализация </w:t>
+      </w:r>
+      <w:proofErr w:type="spellStart"/>
+      <w:r>
+        <w:t>парсеров</w:t>
+      </w:r>
+      <w:proofErr w:type="spellEnd"/>
+      <w:r>
+        <w:t xml:space="preserve"> XML-файлов, представляющих диаграммы (получение необходимых ключевых данных). </w:t>
+      </w:r>
+    </w:p>
+    <w:p>
+      <w:pPr>
+        <w:pStyle w:val="TEXT"/>
+      </w:pPr>
+      <w:r>
+        <w:t xml:space="preserve">После получения нужных диаграмм в формате  XML, данные  XML необходимо обработать и представить в виде </w:t>
+      </w:r>
+      <w:proofErr w:type="spellStart"/>
+      <w:r>
+        <w:t>java</w:t>
+      </w:r>
+      <w:proofErr w:type="spellEnd"/>
+      <w:r>
+        <w:t xml:space="preserve"> объектов. Получение этих объектов происходит при помощи вручную написанных </w:t>
+      </w:r>
+      <w:proofErr w:type="spellStart"/>
+      <w:r>
+        <w:t>парсеров</w:t>
+      </w:r>
+      <w:proofErr w:type="spellEnd"/>
+      <w:r>
+        <w:t xml:space="preserve"> c использованием библиотеки dom4j, которая позволяет </w:t>
+      </w:r>
+      <w:proofErr w:type="spellStart"/>
+      <w:r>
+        <w:t>парсить</w:t>
+      </w:r>
+      <w:proofErr w:type="spellEnd"/>
+      <w:r>
+        <w:t xml:space="preserve"> DOM-дерево для  </w:t>
+      </w:r>
+      <w:proofErr w:type="spellStart"/>
+      <w:r>
+        <w:t>Java</w:t>
+      </w:r>
+      <w:proofErr w:type="spellEnd"/>
+      <w:r>
+        <w:t xml:space="preserve">. </w:t>
+      </w:r>
+    </w:p>
+    <w:p>
+      <w:pPr>
+        <w:pStyle w:val="TEXT"/>
+        <w:rPr>
+          <w:lang w:bidi="hi-IN"/>
+        </w:rPr>
+      </w:pPr>
+      <w:r>
+        <w:rPr>
+          <w:lang w:bidi="hi-IN"/>
+        </w:rPr>
         <w:lastRenderedPageBreak/>
-        <w:t>Далее приводится последовательность разработки данного верификатора:</w:t>
-      </w:r>
-    </w:p>
-    <w:p>
-      <w:pPr>
-        <w:pStyle w:val="TEXT"/>
-      </w:pPr>
-      <w:r>
-        <w:t>1. В</w:t>
-      </w:r>
-      <w:r>
-        <w:t xml:space="preserve">ыбор языка программирования и оптимальной утилиты для создания UML – диаграмм. </w:t>
-      </w:r>
-    </w:p>
-    <w:p>
-      <w:pPr>
-        <w:pStyle w:val="TEXT"/>
-      </w:pPr>
-      <w:r>
-        <w:t xml:space="preserve">Главными критериями выбора утилиты были её открытость, а также возможность создания максимального количества существующих  UML – диаграмм. Таким образом, выбор остановился на утилите uml2 </w:t>
-      </w:r>
-      <w:proofErr w:type="spellStart"/>
-      <w:r>
-        <w:t>modelingtools</w:t>
-      </w:r>
-      <w:proofErr w:type="spellEnd"/>
-      <w:r>
-        <w:t xml:space="preserve">, которая является бесплатной, обеспечивает создание всех базовых диаграмм, а также интегрируется с открытой средой разработки </w:t>
-      </w:r>
-      <w:proofErr w:type="spellStart"/>
-      <w:r>
-        <w:t>Eclipse</w:t>
-      </w:r>
-      <w:proofErr w:type="spellEnd"/>
-      <w:r>
-        <w:t xml:space="preserve">. Исходя из этого, </w:t>
-      </w:r>
-      <w:proofErr w:type="spellStart"/>
-      <w:r>
-        <w:t>Java</w:t>
-      </w:r>
-      <w:proofErr w:type="spellEnd"/>
-      <w:r>
-        <w:t xml:space="preserve"> был выбран как базовый язык </w:t>
-      </w:r>
-      <w:r>
-        <w:t>для создания автоматизированной системы верификации.</w:t>
-      </w:r>
-    </w:p>
-    <w:p>
-      <w:pPr>
-        <w:pStyle w:val="TEXT"/>
-      </w:pPr>
-      <w:r>
-        <w:t>2. П</w:t>
-      </w:r>
-      <w:r>
-        <w:t xml:space="preserve">редставление UML-диаграмм в виде XML-файлов. </w:t>
-      </w:r>
-    </w:p>
-    <w:p>
-      <w:pPr>
-        <w:pStyle w:val="TEXT"/>
-      </w:pPr>
-      <w:r>
-        <w:t xml:space="preserve">В ходе исследований было обнаружено, что при создании диаграммы </w:t>
-      </w:r>
-      <w:r>
-        <w:t xml:space="preserve">классов </w:t>
-      </w:r>
-      <w:r>
-        <w:t>с помощью выбранной утилиты, появляются два файла: непосредственно сама диаграмма, а также файл *.</w:t>
-      </w:r>
-      <w:proofErr w:type="spellStart"/>
-      <w:r>
-        <w:t>uml</w:t>
-      </w:r>
-      <w:proofErr w:type="spellEnd"/>
-      <w:r>
-        <w:t xml:space="preserve">, в котором диаграмма представляется в виде XML-файла. Именно этот файл будет использоваться далее для </w:t>
-      </w:r>
-      <w:proofErr w:type="spellStart"/>
-      <w:r>
-        <w:t>парсинга</w:t>
-      </w:r>
-      <w:proofErr w:type="spellEnd"/>
-      <w:r>
-        <w:t xml:space="preserve"> диаграммы, так как формат XML является одним из простейших и существенно упрощает работу разработчика.</w:t>
-      </w:r>
-    </w:p>
-    <w:p>
-      <w:pPr>
-        <w:pStyle w:val="TEXT"/>
-      </w:pPr>
-      <w:r>
-        <w:t>3. Р</w:t>
-      </w:r>
-      <w:r>
-        <w:t xml:space="preserve">еализация </w:t>
-      </w:r>
-      <w:proofErr w:type="spellStart"/>
-      <w:r>
-        <w:t>парсеров</w:t>
-      </w:r>
-      <w:proofErr w:type="spellEnd"/>
-      <w:r>
-        <w:t xml:space="preserve"> XML-файлов, представляющих диаграммы (получение необходимых ключевых данных). </w:t>
-      </w:r>
-    </w:p>
-    <w:p>
-      <w:pPr>
-        <w:pStyle w:val="TEXT"/>
-      </w:pPr>
-      <w:r>
-        <w:t xml:space="preserve">После получения нужных диаграмм в формате  XML, данные  XML необходимо обработать и представить в виде </w:t>
-      </w:r>
-      <w:proofErr w:type="spellStart"/>
-      <w:r>
-        <w:t>java</w:t>
-      </w:r>
-      <w:proofErr w:type="spellEnd"/>
-      <w:r>
-        <w:t xml:space="preserve"> объектов. Получение этих объектов происходит при помощи вручную написанных </w:t>
-      </w:r>
-      <w:proofErr w:type="spellStart"/>
-      <w:r>
-        <w:t>парсеров</w:t>
-      </w:r>
-      <w:proofErr w:type="spellEnd"/>
-      <w:r>
-        <w:t xml:space="preserve"> c использованием библиотеки dom4j, которая позволяет </w:t>
-      </w:r>
-      <w:proofErr w:type="spellStart"/>
-      <w:r>
-        <w:t>парсить</w:t>
-      </w:r>
-      <w:proofErr w:type="spellEnd"/>
-      <w:r>
-        <w:t xml:space="preserve"> DOM-дерево для  </w:t>
-      </w:r>
-      <w:proofErr w:type="spellStart"/>
-      <w:r>
-        <w:t>Java</w:t>
-      </w:r>
-      <w:proofErr w:type="spellEnd"/>
-      <w:r>
-        <w:t xml:space="preserve">. </w:t>
-      </w:r>
-    </w:p>
-    <w:p>
-      <w:pPr>
-        <w:pStyle w:val="TEXT"/>
-        <w:rPr>
-          <w:lang w:bidi="hi-IN"/>
-        </w:rPr>
-      </w:pPr>
-      <w:r>
-        <w:rPr>
-          <w:lang w:bidi="hi-IN"/>
-        </w:rPr>
         <w:t>Парсер диаграммы классов позволяет получить названия классов, их идентификаторы, названия методов и атрибутов. Что касается парсера диаграммы последовательности, он позволяет получить линии жизни, сообщения, их идентификаторы, фрагменты, показывающие процесс передачи сообщений  и их последовательность.</w:t>
       </w:r>
     </w:p>
@@ -16282,14 +16280,14 @@
       <w:r>
         <w:t xml:space="preserve"> верификации диаграмм используются в комплексе.</w:t>
       </w:r>
-      <w:bookmarkStart w:id="64" w:name="_Toc325336830"/>
-      <w:bookmarkStart w:id="65" w:name="_Toc355262853"/>
+      <w:bookmarkStart w:id="63" w:name="_Toc325336830"/>
+      <w:bookmarkStart w:id="64" w:name="_Toc355262853"/>
     </w:p>
     <w:p>
       <w:pPr>
         <w:pStyle w:val="A2COKKP"/>
       </w:pPr>
-      <w:bookmarkStart w:id="66" w:name="_Toc374462002"/>
+      <w:bookmarkStart w:id="65" w:name="_Toc374462002"/>
       <w:r>
         <w:t xml:space="preserve">3.3 Структура </w:t>
       </w:r>
@@ -16297,54 +16295,53 @@
       <w:r>
         <w:t xml:space="preserve">подсистемы верификации диаграммы </w:t>
       </w:r>
+      <w:bookmarkEnd w:id="63"/>
       <w:bookmarkEnd w:id="64"/>
+      <w:r>
+        <w:t>классов</w:t>
+      </w:r>
       <w:bookmarkEnd w:id="65"/>
-      <w:r>
-        <w:t>классов</w:t>
+      <w:proofErr w:type="gramEnd"/>
+    </w:p>
+    <w:p>
+      <w:pPr>
+        <w:pStyle w:val="TEXT"/>
+      </w:pPr>
+      <w:r>
+        <w:t xml:space="preserve">Структурно подсистема верификации UML диаграмм состоит из </w:t>
+      </w:r>
+      <w:r>
+        <w:t>двух основных модулей:</w:t>
+      </w:r>
+    </w:p>
+    <w:p>
+      <w:pPr>
+        <w:pStyle w:val="TEXT"/>
+      </w:pPr>
+      <w:r>
+        <w:t>- модуль обработки XML данных (парсер);</w:t>
+      </w:r>
+    </w:p>
+    <w:p>
+      <w:pPr>
+        <w:pStyle w:val="TEXT"/>
+      </w:pPr>
+      <w:r>
+        <w:t xml:space="preserve">- </w:t>
+      </w:r>
+      <w:r>
+        <w:t>модуль верификации диаграммы классов.</w:t>
+      </w:r>
+    </w:p>
+    <w:p>
+      <w:pPr>
+        <w:pStyle w:val="A2COKKP"/>
+      </w:pPr>
+      <w:bookmarkStart w:id="66" w:name="_Toc374462003"/>
+      <w:r>
+        <w:t>3.3.1 Модуль обработки XML данных</w:t>
       </w:r>
       <w:bookmarkEnd w:id="66"/>
-      <w:proofErr w:type="gramEnd"/>
-    </w:p>
-    <w:p>
-      <w:pPr>
-        <w:pStyle w:val="TEXT"/>
-      </w:pPr>
-      <w:r>
-        <w:t xml:space="preserve">Структурно подсистема верификации UML диаграмм состоит из </w:t>
-      </w:r>
-      <w:r>
-        <w:t>двух основных модулей:</w:t>
-      </w:r>
-    </w:p>
-    <w:p>
-      <w:pPr>
-        <w:pStyle w:val="TEXT"/>
-      </w:pPr>
-      <w:r>
-        <w:t>- модуль обработки XML данных (парсер);</w:t>
-      </w:r>
-    </w:p>
-    <w:p>
-      <w:pPr>
-        <w:pStyle w:val="TEXT"/>
-      </w:pPr>
-      <w:r>
-        <w:t xml:space="preserve">- </w:t>
-      </w:r>
-      <w:r>
-        <w:t>модуль верификации диаграммы классов.</w:t>
-      </w:r>
-    </w:p>
-    <w:p>
-      <w:pPr>
-        <w:pStyle w:val="A2COKKP"/>
-      </w:pPr>
-      <w:bookmarkStart w:id="67" w:name="_Toc374462003"/>
-      <w:r>
-        <w:lastRenderedPageBreak/>
-        <w:t>3.3.1 Модуль обработки XML данных</w:t>
-      </w:r>
-      <w:bookmarkEnd w:id="67"/>
     </w:p>
     <w:p>
       <w:pPr>
@@ -17144,6 +17141,7 @@
           <w:szCs w:val="24"/>
           <w:lang w:val="en-US"/>
         </w:rPr>
+        <w:lastRenderedPageBreak/>
         <w:t>&lt;</w:t>
       </w:r>
       <w:proofErr w:type="spellStart"/>
@@ -18051,7 +18049,6 @@
           <w:szCs w:val="24"/>
           <w:lang w:val="en-US"/>
         </w:rPr>
-        <w:lastRenderedPageBreak/>
         <w:t>&lt;</w:t>
       </w:r>
       <w:proofErr w:type="spellStart"/>
@@ -19222,6 +19219,7 @@
           <w:szCs w:val="24"/>
           <w:lang w:val="en-US"/>
         </w:rPr>
+        <w:lastRenderedPageBreak/>
         <w:t>memberEnd</w:t>
       </w:r>
       <w:proofErr w:type="spellEnd"/>
@@ -20118,7 +20116,6 @@
         <w:pStyle w:val="TEXT"/>
       </w:pPr>
       <w:r>
-        <w:lastRenderedPageBreak/>
         <w:t xml:space="preserve">Чтобы реализовать переход от </w:t>
       </w:r>
       <w:r>
@@ -20159,8 +20156,9 @@
           <w:noProof/>
           <w:lang w:eastAsia="ru-RU"/>
         </w:rPr>
+        <w:lastRenderedPageBreak/>
         <w:drawing>
-          <wp:inline distT="0" distB="0" distL="0" distR="0">
+          <wp:inline distT="0" distB="0" distL="0" distR="0" wp14:anchorId="46BE0799" wp14:editId="033646BC">
             <wp:extent cx="5468984" cy="5736566"/>
             <wp:effectExtent l="0" t="0" r="0" b="0"/>
             <wp:docPr id="202" name="Рисунок 202" descr="C:\Documents and Settings\outsidereal\Рабочий стол\parser.png"/>
@@ -20268,7 +20266,13 @@
         <w:pStyle w:val="TEXT"/>
       </w:pPr>
       <w:r>
-        <w:t>- класс;</w:t>
+        <w:t>- класс</w:t>
+      </w:r>
+      <w:r>
+        <w:t xml:space="preserve"> (может содержать элементы наследования)</w:t>
+      </w:r>
+      <w:r>
+        <w:t>;</w:t>
       </w:r>
     </w:p>
     <w:p>
@@ -20292,7 +20296,13 @@
         <w:pStyle w:val="TEXT"/>
       </w:pPr>
       <w:r>
-        <w:t>- зависимость;</w:t>
+        <w:t>- зависимость</w:t>
+      </w:r>
+      <w:r>
+        <w:t xml:space="preserve"> (агрегация или композиция)</w:t>
+      </w:r>
+      <w:r>
+        <w:t>;</w:t>
       </w:r>
     </w:p>
     <w:p>
@@ -20308,11 +20318,13 @@
         <w:pStyle w:val="TEXT"/>
       </w:pPr>
       <w:r>
-        <w:t xml:space="preserve">Если текущий элемент является классом или интерфейсом – считываются все атрибуты для них и, если есть, все элементы наследования, </w:t>
-      </w:r>
-      <w:r>
-        <w:lastRenderedPageBreak/>
-        <w:t xml:space="preserve">которые являются вложенными. В других случаях парсер обрабатывает один из видов зависимостей. </w:t>
+        <w:t xml:space="preserve">Если текущий элемент является классом или интерфейсом – считываются все атрибуты для них и, если есть, все элементы наследования, которые являются вложенными. В других случаях парсер обрабатывает один из видов </w:t>
+      </w:r>
+      <w:r>
+        <w:t>отношений (ассоциация, композиция, агрегация)</w:t>
+      </w:r>
+      <w:r>
+        <w:t xml:space="preserve">. </w:t>
       </w:r>
       <w:r>
         <w:t>На рисунке 3.</w:t>
@@ -20364,8 +20376,9 @@
           <w:noProof/>
           <w:lang w:eastAsia="ru-RU"/>
         </w:rPr>
+        <w:lastRenderedPageBreak/>
         <w:drawing>
-          <wp:inline distT="0" distB="0" distL="0" distR="0" wp14:anchorId="066C872A" wp14:editId="1CADD026">
+          <wp:inline distT="0" distB="0" distL="0" distR="0" wp14:anchorId="54445F15" wp14:editId="5E0078BA">
             <wp:extent cx="5934973" cy="7487729"/>
             <wp:effectExtent l="0" t="0" r="8890" b="0"/>
             <wp:docPr id="203" name="Рисунок 203"/>
@@ -20426,26 +20439,63 @@
         <w:pStyle w:val="TEXT"/>
       </w:pPr>
       <w:r>
-        <w:t xml:space="preserve">После отработки парсера, строится динамическая </w:t>
-      </w:r>
-      <w:r>
-        <w:t>модель</w:t>
-      </w:r>
-      <w:r>
-        <w:t xml:space="preserve"> данных, с которой и работает верификатор.</w:t>
+        <w:t xml:space="preserve">После отработки парсера, </w:t>
+      </w:r>
+      <w:r>
+        <w:t>мы имеем</w:t>
       </w:r>
       <w:r>
         <w:t xml:space="preserve"> </w:t>
       </w:r>
       <w:r>
-        <w:t xml:space="preserve">Эта модель была разработана, чтобы </w:t>
-      </w:r>
-      <w:r>
-        <w:lastRenderedPageBreak/>
-        <w:t>выделить все необходимые для верификации составляющие</w:t>
-      </w:r>
-      <w:r>
-        <w:t>. Диаграмма классов динамической модели представлена на рисунках 3.4 и 3.5.</w:t>
+        <w:t>в динамической памяти данные, с которыми может работа</w:t>
+      </w:r>
+      <w:r>
+        <w:t>т</w:t>
+      </w:r>
+      <w:r>
+        <w:t>ь</w:t>
+      </w:r>
+      <w:r>
+        <w:t xml:space="preserve"> верификатор.</w:t>
+      </w:r>
+      <w:r>
+        <w:t xml:space="preserve"> </w:t>
+      </w:r>
+      <w:r>
+        <w:t>Данными являются</w:t>
+      </w:r>
+      <w:r>
+        <w:t xml:space="preserve"> все необходимые для верификации составляющие</w:t>
+      </w:r>
+      <w:r>
+        <w:t xml:space="preserve">. </w:t>
+      </w:r>
+      <w:r>
+        <w:t xml:space="preserve">Диаграмма </w:t>
+      </w:r>
+      <w:proofErr w:type="gramStart"/>
+      <w:r>
+        <w:t xml:space="preserve">классов данных, извлеченных из </w:t>
+      </w:r>
+      <w:r>
+        <w:rPr>
+          <w:lang w:val="en-US"/>
+        </w:rPr>
+        <w:t>XML</w:t>
+      </w:r>
+      <w:r>
+        <w:t xml:space="preserve"> </w:t>
+      </w:r>
+      <w:r>
+        <w:t xml:space="preserve">файла </w:t>
+      </w:r>
+      <w:r>
+        <w:t xml:space="preserve"> представлена</w:t>
+      </w:r>
+      <w:proofErr w:type="gramEnd"/>
+      <w:r>
+        <w:t xml:space="preserve"> на рисунках 3.4 и 3.5.</w:t>
       </w:r>
     </w:p>
     <w:p>
@@ -20464,8 +20514,9 @@
           <w:noProof/>
           <w:lang w:eastAsia="ru-RU"/>
         </w:rPr>
+        <w:lastRenderedPageBreak/>
         <w:drawing>
-          <wp:inline distT="0" distB="0" distL="0" distR="0">
+          <wp:inline distT="0" distB="0" distL="0" distR="0" wp14:anchorId="53246F15" wp14:editId="37C6479B">
             <wp:extent cx="5934710" cy="6271260"/>
             <wp:effectExtent l="0" t="0" r="8890" b="0"/>
             <wp:docPr id="204" name="Рисунок 204" descr="C:\Documents and Settings\outsidereal\Рабочий стол\relationships.png"/>
@@ -20521,7 +20572,7 @@
         <w:jc w:val="center"/>
       </w:pPr>
       <w:r>
-        <w:t>Рисунок 3.4 – Диаграмма классов динамической модели для отношений</w:t>
+        <w:t>Рисунок 3.4 – Диаграмма классов модели для отношений</w:t>
       </w:r>
     </w:p>
     <w:p>
@@ -20578,7 +20629,7 @@
         </w:rPr>
         <w:lastRenderedPageBreak/>
         <w:drawing>
-          <wp:inline distT="0" distB="0" distL="0" distR="0">
+          <wp:inline distT="0" distB="0" distL="0" distR="0" wp14:anchorId="4CB5CA04" wp14:editId="7513EAF2">
             <wp:extent cx="5934710" cy="7202805"/>
             <wp:effectExtent l="0" t="0" r="8890" b="0"/>
             <wp:docPr id="205" name="Рисунок 205" descr="C:\Documents and Settings\outsidereal\Рабочий стол\model.png"/>
@@ -20634,7 +20685,7 @@
         <w:jc w:val="center"/>
       </w:pPr>
       <w:r>
-        <w:t>Рисунок 3.5 – Диаграмма классов динамической модели для классов и интерфейсов</w:t>
+        <w:t>Рисунок 3.5 – Диаграмма классов модели для классов и интерфейсов</w:t>
       </w:r>
     </w:p>
     <w:p>
@@ -20652,7 +20703,19 @@
         <w:t xml:space="preserve">На диаграмме классов (рисунок 3.5) так же изображены все </w:t>
       </w:r>
       <w:r>
-        <w:t>структурные элементы, присутствующие при ОО-разработке.</w:t>
+        <w:t xml:space="preserve">структурные элементы, присутствующие при </w:t>
+      </w:r>
+      <w:r>
+        <w:t xml:space="preserve">объектно-ориентированном подходе </w:t>
+      </w:r>
+      <w:r>
+        <w:t>разработк</w:t>
+      </w:r>
+      <w:r>
+        <w:t>и</w:t>
+      </w:r>
+      <w:r>
+        <w:t>.</w:t>
       </w:r>
       <w:r>
         <w:t xml:space="preserve"> </w:t>
@@ -20669,31 +20732,25 @@
       <w:pPr>
         <w:pStyle w:val="A2COKKP"/>
       </w:pPr>
-      <w:bookmarkStart w:id="68" w:name="_Toc374462004"/>
+      <w:bookmarkStart w:id="67" w:name="_Toc374462004"/>
       <w:r>
         <w:lastRenderedPageBreak/>
         <w:t>3.3.2 Модуль верификации диаграммы классов</w:t>
       </w:r>
-      <w:bookmarkEnd w:id="68"/>
-    </w:p>
-    <w:p>
-      <w:pPr>
-        <w:pStyle w:val="TEXT"/>
-      </w:pPr>
-      <w:r>
-        <w:t xml:space="preserve">Модуль верификации диаграммы классов состоит в произведении </w:t>
-      </w:r>
-      <w:r>
-        <w:t>проверки построенной модели</w:t>
-      </w:r>
-      <w:r>
-        <w:t xml:space="preserve"> данных с XML файла</w:t>
-      </w:r>
-      <w:r>
-        <w:t>, представляющего диаграмму классов</w:t>
-      </w:r>
-      <w:r>
-        <w:t xml:space="preserve">. </w:t>
+      <w:bookmarkEnd w:id="67"/>
+    </w:p>
+    <w:p>
+      <w:pPr>
+        <w:pStyle w:val="TEXT"/>
+      </w:pPr>
+      <w:r>
+        <w:t xml:space="preserve">Модуль верификации </w:t>
+      </w:r>
+      <w:r>
+        <w:t>диаграммы классов предназначен для оценки корректности построения диаграммы классов, представленной на данном этапе в виде XML файла.</w:t>
+      </w:r>
+      <w:r>
+        <w:t xml:space="preserve"> </w:t>
       </w:r>
       <w:r>
         <w:t xml:space="preserve">Преимущество реализованной модели, в частности, заключается и в возможности проведения как последовательной, так и распараллеленной верификации. В данном проекте реализована </w:t>
@@ -20705,7 +20762,39 @@
         <w:t>6</w:t>
       </w:r>
       <w:r>
-        <w:t>).</w:t>
+        <w:t>):</w:t>
+      </w:r>
+    </w:p>
+    <w:p>
+      <w:pPr>
+        <w:pStyle w:val="TEXT"/>
+      </w:pPr>
+      <w:r>
+        <w:t>- метод тестового драйвера;</w:t>
+      </w:r>
+    </w:p>
+    <w:p>
+      <w:pPr>
+        <w:pStyle w:val="TEXT"/>
+      </w:pPr>
+      <w:r>
+        <w:t>- метод идентификационного графа;</w:t>
+      </w:r>
+    </w:p>
+    <w:p>
+      <w:pPr>
+        <w:pStyle w:val="TEXT"/>
+      </w:pPr>
+      <w:r>
+        <w:t>- метод множеств;</w:t>
+      </w:r>
+    </w:p>
+    <w:p>
+      <w:pPr>
+        <w:pStyle w:val="TEXT"/>
+      </w:pPr>
+      <w:r>
+        <w:t>- метод шаблонов.</w:t>
       </w:r>
     </w:p>
     <w:p>
@@ -20725,7 +20814,7 @@
           <w:lang w:eastAsia="ru-RU"/>
         </w:rPr>
         <w:drawing>
-          <wp:inline distT="0" distB="0" distL="0" distR="0" wp14:anchorId="2C12CDF1" wp14:editId="687356C3">
+          <wp:inline distT="0" distB="0" distL="0" distR="0" wp14:anchorId="77E74103" wp14:editId="7DB60FD7">
             <wp:extent cx="5934545" cy="5495027"/>
             <wp:effectExtent l="0" t="0" r="9525" b="0"/>
             <wp:docPr id="16" name="Рисунок 16"/>
@@ -20817,7 +20906,11 @@
         <w:pStyle w:val="TEXT"/>
       </w:pPr>
       <w:r>
-        <w:t>Диаграмма классов модуля верификации представлена на рисунке 3.7. Как видно с диаграммы,  модуль верификации является легко масштабируемым, и без внесения изменений в архитектуру проекта, представляется возможным добавить любое количество верификационных методов.</w:t>
+        <w:t xml:space="preserve">Диаграмма классов модуля верификации представлена на рисунке 3.7. Как видно с диаграммы,  модуль верификации является легко </w:t>
+      </w:r>
+      <w:r>
+        <w:lastRenderedPageBreak/>
+        <w:t>масштабируемым, и без внесения изменений в архитектуру проекта, представляется возможным добавить любое количество верификационных методов.</w:t>
       </w:r>
     </w:p>
     <w:p>
@@ -20831,9 +20924,8 @@
           <w:noProof/>
           <w:lang w:eastAsia="ru-RU"/>
         </w:rPr>
-        <w:lastRenderedPageBreak/>
         <w:drawing>
-          <wp:inline distT="0" distB="0" distL="0" distR="0">
+          <wp:inline distT="0" distB="0" distL="0" distR="0" wp14:anchorId="4C8A9FC5" wp14:editId="7D201B5C">
             <wp:extent cx="5934710" cy="4666615"/>
             <wp:effectExtent l="0" t="0" r="8890" b="635"/>
             <wp:docPr id="206" name="Рисунок 206" descr="C:\Documents and Settings\outsidereal\Рабочий стол\verification.png"/>
@@ -20899,7 +20991,7 @@
           <w:rFonts w:eastAsiaTheme="minorHAnsi"/>
         </w:rPr>
       </w:pPr>
-      <w:bookmarkStart w:id="69" w:name="_Toc374462005"/>
+      <w:bookmarkStart w:id="68" w:name="_Toc374462005"/>
       <w:r>
         <w:rPr>
           <w:rFonts w:eastAsiaTheme="minorHAnsi"/>
@@ -20918,48 +21010,48 @@
         </w:rPr>
         <w:t>и их реализация</w:t>
       </w:r>
+      <w:bookmarkEnd w:id="68"/>
+    </w:p>
+    <w:p>
+      <w:pPr>
+        <w:pStyle w:val="A2COKKP"/>
+        <w:rPr>
+          <w:rFonts w:eastAsiaTheme="minorHAnsi"/>
+        </w:rPr>
+      </w:pPr>
+      <w:bookmarkStart w:id="69" w:name="_Toc374462006"/>
+      <w:r>
+        <w:rPr>
+          <w:rFonts w:eastAsiaTheme="minorHAnsi"/>
+        </w:rPr>
+        <w:t>3.</w:t>
+      </w:r>
+      <w:r>
+        <w:t>4</w:t>
+      </w:r>
+      <w:r>
+        <w:t>.</w:t>
+      </w:r>
+      <w:r>
+        <w:t>1</w:t>
+      </w:r>
+      <w:r>
+        <w:t>.1</w:t>
+      </w:r>
+      <w:r>
+        <w:rPr>
+          <w:rFonts w:eastAsiaTheme="minorHAnsi"/>
+        </w:rPr>
+        <w:t xml:space="preserve"> Метод шаблонов</w:t>
+      </w:r>
       <w:bookmarkEnd w:id="69"/>
     </w:p>
     <w:p>
       <w:pPr>
-        <w:pStyle w:val="A2COKKP"/>
-        <w:rPr>
-          <w:rFonts w:eastAsiaTheme="minorHAnsi"/>
-        </w:rPr>
-      </w:pPr>
-      <w:bookmarkStart w:id="70" w:name="_Toc374462006"/>
-      <w:r>
-        <w:rPr>
-          <w:rFonts w:eastAsiaTheme="minorHAnsi"/>
-        </w:rPr>
-        <w:t>3.</w:t>
-      </w:r>
-      <w:r>
-        <w:t>4</w:t>
-      </w:r>
-      <w:r>
-        <w:t>.</w:t>
-      </w:r>
-      <w:r>
-        <w:t>1</w:t>
-      </w:r>
-      <w:r>
-        <w:t>.1</w:t>
-      </w:r>
-      <w:r>
-        <w:rPr>
-          <w:rFonts w:eastAsiaTheme="minorHAnsi"/>
-        </w:rPr>
-        <w:t xml:space="preserve"> Метод шаблонов</w:t>
-      </w:r>
-      <w:bookmarkEnd w:id="70"/>
-    </w:p>
-    <w:p>
-      <w:pPr>
-        <w:pStyle w:val="TEXT"/>
-      </w:pPr>
-      <w:r>
-        <w:t>Еще одним подходом к верификации диаграммы классов является метод шаблонов. Данный метод предложила 2004 году Мира Балабан [</w:t>
+        <w:pStyle w:val="TEXT"/>
+      </w:pPr>
+      <w:r>
+        <w:t>Данный метод предложила 2004 году Мира Балабан [</w:t>
       </w:r>
       <w:r>
         <w:t>11</w:t>
@@ -21019,11 +21111,11 @@
       </w:pPr>
       <w:proofErr w:type="gramStart"/>
       <w:r>
-        <w:t xml:space="preserve">Согласно данному шаблону если между двумя классами имеется связь «наследование» (обобщение), которая означает наличие между ними отношения один-к-одному или же несколько дочерних классов к одному родительскому классу, то и любая другая связь между данными классами </w:t>
+        <w:t xml:space="preserve">Согласно данному шаблону если между двумя классами имеется связь «наследование» (обобщение), которая означает наличие между ними </w:t>
       </w:r>
       <w:r>
         <w:lastRenderedPageBreak/>
-        <w:t>также должна указывать на наличие отношения один-к-одному или же несколько дочерних классов к одному родительскому классу.</w:t>
+        <w:t>отношения один-к-одному или же несколько дочерних классов к одному родительскому классу, то и любая другая связь между данными классами также должна указывать на наличие отношения один-к-одному или же несколько дочерних классов к одному родительскому классу.</w:t>
       </w:r>
       <w:proofErr w:type="gramEnd"/>
     </w:p>
@@ -21304,7 +21396,7 @@
           <w:lang w:eastAsia="ru-RU"/>
         </w:rPr>
         <w:drawing>
-          <wp:inline distT="0" distB="0" distL="0" distR="0" wp14:anchorId="2BD46A3B" wp14:editId="0EFC28C9">
+          <wp:inline distT="0" distB="0" distL="0" distR="0" wp14:anchorId="0F8D8E8C" wp14:editId="44A24216">
             <wp:extent cx="3844782" cy="2682815"/>
             <wp:effectExtent l="0" t="0" r="3810" b="3810"/>
             <wp:docPr id="20" name="Рисунок 20"/>
@@ -21483,17 +21575,14 @@
         <w:pStyle w:val="TEXT"/>
       </w:pPr>
       <w:r>
+        <w:lastRenderedPageBreak/>
         <w:t>На рисунке 3.</w:t>
       </w:r>
       <w:r>
         <w:t>9</w:t>
       </w:r>
       <w:r>
-        <w:t xml:space="preserve"> представлен пример данного шаблона -  диаграмма классов, на которой представлен класс «Ученый» и классы «Кандидат наук» и «Профессор», которые наследуются от данного класса. А также класс </w:t>
-      </w:r>
-      <w:r>
-        <w:lastRenderedPageBreak/>
-        <w:t>«Читатель», который ассоциативно связан с классом «Ученый» и классом «Профессор».</w:t>
+        <w:t xml:space="preserve"> представлен пример данного шаблона -  диаграмма классов, на которой представлен класс «Ученый» и классы «Кандидат наук» и «Профессор», которые наследуются от данного класса. А также класс «Читатель», который ассоциативно связан с классом «Ученый» и классом «Профессор».</w:t>
       </w:r>
     </w:p>
     <w:p>
@@ -21508,7 +21597,7 @@
           <w:lang w:eastAsia="ru-RU"/>
         </w:rPr>
         <w:drawing>
-          <wp:inline distT="0" distB="0" distL="0" distR="0" wp14:anchorId="7AB56834" wp14:editId="1C6B9425">
+          <wp:inline distT="0" distB="0" distL="0" distR="0" wp14:anchorId="1FCE2CCC" wp14:editId="439949AD">
             <wp:extent cx="4995170" cy="2343150"/>
             <wp:effectExtent l="0" t="0" r="0" b="0"/>
             <wp:docPr id="19" name="Рисунок 19"/>
@@ -21764,7 +21853,11 @@
       </w:r>
       <w:proofErr w:type="gramEnd"/>
       <w:r>
-        <w:t xml:space="preserve"> Так как отношения 0...* и 1..* со стороны класса «Деканат» удовлетворяют условию (1..*) Є (0..*), и отношения 0...* и 0..1 со стороны класса «Преподаватель» удовлетворяют условию (0..1) Є (0..*), то связи не противоречат друг другу и шаблону «Простой множественный цикл».</w:t>
+        <w:t xml:space="preserve"> Так как отношения 0...* и 1..* со стороны класса «Деканат» удовлетворяют условию (1..*) Є (0..*), и отношения 0...* и 0..1 со стороны </w:t>
+      </w:r>
+      <w:r>
+        <w:lastRenderedPageBreak/>
+        <w:t>класса «Преподаватель» удовлетворяют условию (0..1) Є (0..*), то связи не противоречат друг другу и шаблону «Простой множественный цикл».</w:t>
       </w:r>
     </w:p>
     <w:p>
@@ -21782,9 +21875,8 @@
           <w:noProof/>
           <w:lang w:eastAsia="ru-RU"/>
         </w:rPr>
-        <w:lastRenderedPageBreak/>
         <w:drawing>
-          <wp:inline distT="0" distB="0" distL="0" distR="0" wp14:anchorId="661F0FA7" wp14:editId="50A86D0F">
+          <wp:inline distT="0" distB="0" distL="0" distR="0" wp14:anchorId="6AAC5B32" wp14:editId="713375D6">
             <wp:extent cx="5990059" cy="1333500"/>
             <wp:effectExtent l="0" t="0" r="0" b="0"/>
             <wp:docPr id="18" name="Рисунок 18"/>
@@ -21987,11 +22079,11 @@
       <w:pPr>
         <w:pStyle w:val="A2COKKP"/>
       </w:pPr>
-      <w:bookmarkStart w:id="71" w:name="_Toc374462007"/>
+      <w:bookmarkStart w:id="70" w:name="_Toc374462007"/>
       <w:r>
         <w:t>3.4.1.2 Реализация метода шаблонов</w:t>
       </w:r>
-      <w:bookmarkEnd w:id="71"/>
+      <w:bookmarkEnd w:id="70"/>
     </w:p>
     <w:p>
       <w:pPr>
@@ -22004,7 +22096,19 @@
         <w:rPr>
           <w:lang w:eastAsia="ru-RU"/>
         </w:rPr>
-        <w:t>Поскольку метод шаблонов имеет свойство постоянно расширяться</w:t>
+        <w:t xml:space="preserve">Поскольку </w:t>
+      </w:r>
+      <w:r>
+        <w:rPr>
+          <w:lang w:eastAsia="ru-RU"/>
+        </w:rPr>
+        <w:t xml:space="preserve">библиотека шаблонов, используемых в данном методе, может </w:t>
+      </w:r>
+      <w:r>
+        <w:rPr>
+          <w:lang w:eastAsia="ru-RU"/>
+        </w:rPr>
+        <w:t>расширяться</w:t>
       </w:r>
       <w:r>
         <w:rPr>
@@ -22051,8 +22155,9 @@
           <w:noProof/>
           <w:lang w:eastAsia="ru-RU"/>
         </w:rPr>
+        <w:lastRenderedPageBreak/>
         <w:drawing>
-          <wp:inline distT="0" distB="0" distL="0" distR="0">
+          <wp:inline distT="0" distB="0" distL="0" distR="0" wp14:anchorId="678F7DC5" wp14:editId="06D8E21C">
             <wp:extent cx="5921452" cy="3605841"/>
             <wp:effectExtent l="0" t="0" r="3175" b="0"/>
             <wp:docPr id="14" name="Рисунок 14"/>
@@ -22134,7 +22239,6 @@
         <w:pStyle w:val="TEXT"/>
       </w:pPr>
       <w:r>
-        <w:lastRenderedPageBreak/>
         <w:t xml:space="preserve">При такой реализации класс </w:t>
       </w:r>
       <w:proofErr w:type="spellStart"/>
@@ -22240,8 +22344,9 @@
           <w:noProof/>
           <w:lang w:eastAsia="ru-RU"/>
         </w:rPr>
+        <w:lastRenderedPageBreak/>
         <w:drawing>
-          <wp:inline distT="0" distB="0" distL="0" distR="0" wp14:anchorId="1B941831" wp14:editId="1B70DE2E">
+          <wp:inline distT="0" distB="0" distL="0" distR="0" wp14:anchorId="49670318" wp14:editId="0FEE8F08">
             <wp:extent cx="5810250" cy="3524250"/>
             <wp:effectExtent l="0" t="0" r="0" b="0"/>
             <wp:docPr id="25" name="Рисунок 25"/>
@@ -22310,7 +22415,7 @@
           <w:rFonts w:eastAsiaTheme="minorHAnsi"/>
         </w:rPr>
       </w:pPr>
-      <w:bookmarkStart w:id="72" w:name="_Toc374462008"/>
+      <w:bookmarkStart w:id="71" w:name="_Toc374462008"/>
       <w:r>
         <w:rPr>
           <w:rFonts w:eastAsiaTheme="minorHAnsi"/>
@@ -22359,7 +22464,7 @@
         </w:rPr>
         <w:t xml:space="preserve"> идентификационного графа</w:t>
       </w:r>
-      <w:bookmarkEnd w:id="72"/>
+      <w:bookmarkEnd w:id="71"/>
     </w:p>
     <w:p>
       <w:pPr>
@@ -22409,31 +22514,31 @@
         <w:pStyle w:val="TEXT"/>
       </w:pPr>
       <w:r>
+        <w:t>Суть данного метода состоит в построении идентификационного графа, предоставляющего собой ориентированный граф. Узлами данного графа являются классы, а также ассоциативные связи между ними, а дуги связывают ассоциации с  теми классами, между которыми на диаграмме классов и указаны соответствующие ассоциативные связи. В качестве весов дуг используются отношения, которыми ассоциативно связаны классы. Как и в обычном графе, в идентификационном графе вес пути вычисляется как произведение весов всех дуг, входящих в состав данного пути.</w:t>
+      </w:r>
+    </w:p>
+    <w:p>
+      <w:pPr>
+        <w:pStyle w:val="TEXT"/>
+      </w:pPr>
+      <w:r>
+        <w:t xml:space="preserve">Основным предназначением идентификационного графа является определение </w:t>
+      </w:r>
+      <w:proofErr w:type="gramStart"/>
+      <w:r>
+        <w:t>причины нарушения конечной выполнимости диаграммы классов</w:t>
+      </w:r>
+      <w:proofErr w:type="gramEnd"/>
+      <w:r>
+        <w:t>. Также как и метод шаблонов, данный метод позволяет выявить противоречивые связи – так называемые критические циклы.</w:t>
+      </w:r>
+    </w:p>
+    <w:p>
+      <w:pPr>
+        <w:pStyle w:val="TEXT"/>
+      </w:pPr>
+      <w:r>
         <w:lastRenderedPageBreak/>
-        <w:t>Суть данного метода состоит в построении идентификационного графа, предоставляющего собой ориентированный граф. Узлами данного графа являются классы, а также ассоциативные связи между ними, а дуги связывают ассоциации с  теми классами, между которыми на диаграмме классов и указаны соответствующие ассоциативные связи. В качестве весов дуг используются отношения, которыми ассоциативно связаны классы. Как и в обычном графе, в идентификационном графе вес пути вычисляется как произведение весов всех дуг, входящих в состав данного пути.</w:t>
-      </w:r>
-    </w:p>
-    <w:p>
-      <w:pPr>
-        <w:pStyle w:val="TEXT"/>
-      </w:pPr>
-      <w:r>
-        <w:t xml:space="preserve">Основным предназначением идентификационного графа является определение </w:t>
-      </w:r>
-      <w:proofErr w:type="gramStart"/>
-      <w:r>
-        <w:t>причины нарушения конечной выполнимости диаграммы классов</w:t>
-      </w:r>
-      <w:proofErr w:type="gramEnd"/>
-      <w:r>
-        <w:t>. Также как и метод шаблонов, данный метод позволяет выявить противоречивые связи – так называемые критические циклы.</w:t>
-      </w:r>
-    </w:p>
-    <w:p>
-      <w:pPr>
-        <w:pStyle w:val="TEXT"/>
-      </w:pPr>
-      <w:r>
         <w:t xml:space="preserve">Суть данного метода представлена на рисунках </w:t>
       </w:r>
       <w:r>
@@ -22466,7 +22571,7 @@
           <w:lang w:eastAsia="ru-RU"/>
         </w:rPr>
         <w:drawing>
-          <wp:inline distT="0" distB="0" distL="0" distR="0" wp14:anchorId="686CA7CC" wp14:editId="2B6E24A9">
+          <wp:inline distT="0" distB="0" distL="0" distR="0" wp14:anchorId="35961785" wp14:editId="5A11227B">
             <wp:extent cx="4886325" cy="1333500"/>
             <wp:effectExtent l="0" t="0" r="9525" b="0"/>
             <wp:docPr id="17" name="Рисунок 17"/>
@@ -22547,7 +22652,7 @@
           <w:lang w:eastAsia="ru-RU"/>
         </w:rPr>
         <w:drawing>
-          <wp:inline distT="0" distB="0" distL="0" distR="0" wp14:anchorId="3B814248" wp14:editId="68D8AAA8">
+          <wp:inline distT="0" distB="0" distL="0" distR="0" wp14:anchorId="5E64A85E" wp14:editId="569BF643">
             <wp:extent cx="3562350" cy="2181594"/>
             <wp:effectExtent l="0" t="0" r="0" b="9525"/>
             <wp:docPr id="27" name="Рисунок 27" descr="C:\Users\ZIM\Downloads\BlankFlowchart (3).png"/>
@@ -22705,7 +22810,7 @@
           <v:shape id="_x0000_i1025" type="#_x0000_t75" style="width:4in;height:27.15pt" o:ole="">
             <v:imagedata r:id="rId52" o:title=""/>
           </v:shape>
-          <o:OLEObject Type="Embed" ProgID="Equation.3" ShapeID="_x0000_i1025" DrawAspect="Content" ObjectID="_1448278042" r:id="rId53"/>
+          <o:OLEObject Type="Embed" ProgID="Equation.3" ShapeID="_x0000_i1025" DrawAspect="Content" ObjectID="_1448283831" r:id="rId53"/>
         </w:object>
       </w:r>
       <w:r>
@@ -22853,8 +22958,9 @@
           <w:noProof/>
           <w:lang w:eastAsia="ru-RU"/>
         </w:rPr>
+        <w:lastRenderedPageBreak/>
         <w:drawing>
-          <wp:inline distT="0" distB="0" distL="0" distR="0" wp14:anchorId="5B17DB73" wp14:editId="3D4AC49C">
+          <wp:inline distT="0" distB="0" distL="0" distR="0" wp14:anchorId="3843598F" wp14:editId="0ACF8809">
             <wp:extent cx="5788643" cy="1714500"/>
             <wp:effectExtent l="0" t="0" r="3175" b="0"/>
             <wp:docPr id="15" name="Рисунок 15"/>
@@ -22935,7 +23041,7 @@
           <w:lang w:eastAsia="ru-RU"/>
         </w:rPr>
         <w:drawing>
-          <wp:inline distT="0" distB="0" distL="0" distR="0" wp14:anchorId="78657BD8" wp14:editId="684D123D">
+          <wp:inline distT="0" distB="0" distL="0" distR="0" wp14:anchorId="56A286E0" wp14:editId="341D35C3">
             <wp:extent cx="4972050" cy="2654599"/>
             <wp:effectExtent l="0" t="0" r="0" b="0"/>
             <wp:docPr id="28" name="Рисунок 28" descr="C:\Users\ZIM\Downloads\BlankFlowchart (4).png"/>
@@ -23023,7 +23129,7 @@
           <v:shape id="_x0000_i1026" type="#_x0000_t75" style="width:180pt;height:27.15pt" o:ole="">
             <v:imagedata r:id="rId56" o:title=""/>
           </v:shape>
-          <o:OLEObject Type="Embed" ProgID="Equation.3" ShapeID="_x0000_i1026" DrawAspect="Content" ObjectID="_1448278043" r:id="rId57"/>
+          <o:OLEObject Type="Embed" ProgID="Equation.3" ShapeID="_x0000_i1026" DrawAspect="Content" ObjectID="_1448283832" r:id="rId57"/>
         </w:object>
       </w:r>
       <w:r>
@@ -23054,9 +23160,8 @@
       <w:pPr>
         <w:pStyle w:val="A2COKKP"/>
       </w:pPr>
-      <w:bookmarkStart w:id="73" w:name="_Toc374462009"/>
-      <w:r>
-        <w:lastRenderedPageBreak/>
+      <w:bookmarkStart w:id="72" w:name="_Toc374462009"/>
+      <w:r>
         <w:t xml:space="preserve">3.4.2.2 Реализация метода </w:t>
       </w:r>
       <w:r>
@@ -23065,33 +23170,137 @@
       <w:r>
         <w:t xml:space="preserve"> графа</w:t>
       </w:r>
-      <w:bookmarkEnd w:id="73"/>
-    </w:p>
-    <w:p>
-      <w:pPr>
-        <w:pStyle w:val="TEXT"/>
+      <w:bookmarkEnd w:id="72"/>
+    </w:p>
+    <w:p>
+      <w:pPr>
+        <w:pStyle w:val="TEXT"/>
+        <w:rPr>
+          <w:noProof/>
+        </w:rPr>
+      </w:pPr>
+      <w:r>
         <w:rPr>
           <w:lang w:eastAsia="ru-RU"/>
         </w:rPr>
-      </w:pPr>
+        <w:t xml:space="preserve">Реализация метода идентификационного графа является самой простой из всех методов. Это обусловлено самим методом, который сосредоточен только на  </w:t>
+      </w:r>
       <w:r>
         <w:rPr>
           <w:lang w:eastAsia="ru-RU"/>
         </w:rPr>
-        <w:t xml:space="preserve">Реализация метода идентификационного графа является самой простой из всех методов. Это обусловлено самим методом, который сосредоточен только на  </w:t>
+        <w:t>выявление некорректностей в ассоциациях.</w:t>
       </w:r>
       <w:r>
         <w:rPr>
           <w:lang w:eastAsia="ru-RU"/>
         </w:rPr>
-        <w:t>выявление некорректностей в ассоциациях.</w:t>
-      </w:r>
-      <w:r>
+        <w:t xml:space="preserve"> Блок-схема алгоритма представлена на рисунке 3.17.</w:t>
+      </w:r>
+      <w:r>
+        <w:rPr>
+          <w:noProof/>
+        </w:rPr>
+        <w:t xml:space="preserve"> </w:t>
+      </w:r>
+    </w:p>
+    <w:p>
+      <w:pPr>
+        <w:pStyle w:val="TEXT"/>
+      </w:pPr>
+      <w:r>
+        <w:t xml:space="preserve">В самом начале устанавливается </w:t>
+      </w:r>
+      <w:r>
+        <w:t>флаг</w:t>
+      </w:r>
+      <w:r>
+        <w:t xml:space="preserve"> </w:t>
+      </w:r>
+      <w:r>
+        <w:t>«</w:t>
+      </w:r>
+      <w:proofErr w:type="spellStart"/>
+      <w:r>
+        <w:rPr>
+          <w:lang w:val="en-US"/>
+        </w:rPr>
+        <w:t>isValid</w:t>
+      </w:r>
+      <w:proofErr w:type="spellEnd"/>
+      <w:r>
+        <w:t>»</w:t>
+      </w:r>
+      <w:r>
+        <w:t xml:space="preserve"> </w:t>
+      </w:r>
+      <w:r>
+        <w:t xml:space="preserve">в значение </w:t>
+      </w:r>
+      <w:r>
+        <w:t>«</w:t>
+      </w:r>
+      <w:r>
+        <w:rPr>
+          <w:lang w:val="en-US"/>
+        </w:rPr>
+        <w:t>true</w:t>
+      </w:r>
+      <w:r>
+        <w:t>»</w:t>
+      </w:r>
+      <w:r>
+        <w:t>, поскольку до отработки метода ошибок не выявлено и диаграмма на этом этапе корректна. Если алгоритм находит хоть одну ошибку</w:t>
+      </w:r>
+      <w:r>
+        <w:t xml:space="preserve"> -</w:t>
+      </w:r>
+      <w:r>
+        <w:t xml:space="preserve"> </w:t>
+      </w:r>
+      <w:r>
+        <w:t>«</w:t>
+      </w:r>
+      <w:proofErr w:type="spellStart"/>
+      <w:r>
+        <w:rPr>
+          <w:lang w:val="en-US"/>
+        </w:rPr>
+        <w:t>isValid</w:t>
+      </w:r>
+      <w:proofErr w:type="spellEnd"/>
+      <w:r>
+        <w:t>»</w:t>
+      </w:r>
+      <w:r>
+        <w:t xml:space="preserve"> </w:t>
+      </w:r>
+      <w:r>
+        <w:t xml:space="preserve">устанавливается в </w:t>
+      </w:r>
+      <w:r>
+        <w:t>значение «</w:t>
+      </w:r>
+      <w:r>
+        <w:rPr>
+          <w:lang w:val="en-US"/>
+        </w:rPr>
+        <w:t>false</w:t>
+      </w:r>
+      <w:r>
+        <w:t>»</w:t>
+      </w:r>
+      <w:r>
+        <w:t>, что свидетельствует о некорректности диаграммы, но для выявления всех некорректностей алгоритм не прерывается и отрабатывает до конца.</w:t>
+      </w:r>
+    </w:p>
+    <w:p>
+      <w:pPr>
+        <w:pStyle w:val="TEXT"/>
         <w:rPr>
           <w:lang w:eastAsia="ru-RU"/>
         </w:rPr>
-        <w:t xml:space="preserve"> Блок-схема алгоритма представлена на рисунке 3.17.</w:t>
-      </w:r>
+      </w:pPr>
     </w:p>
     <w:p>
       <w:pPr>
@@ -23105,10 +23314,10 @@
           <w:lang w:eastAsia="ru-RU"/>
         </w:rPr>
         <w:drawing>
-          <wp:inline distT="0" distB="0" distL="0" distR="0" wp14:anchorId="14331F7F" wp14:editId="084C14B8">
-            <wp:extent cx="5934808" cy="7677509"/>
-            <wp:effectExtent l="0" t="0" r="8890" b="0"/>
-            <wp:docPr id="259" name="Рисунок 259" descr="C:\Documents and Settings\outsidereal\Рабочий стол\0.png"/>
+          <wp:inline distT="0" distB="0" distL="0" distR="0">
+            <wp:extent cx="5934532" cy="8462514"/>
+            <wp:effectExtent l="0" t="0" r="9525" b="0"/>
+            <wp:docPr id="256" name="Рисунок 256" descr="C:\Documents and Settings\outsidereal\Рабочий стол\0.png"/>
             <wp:cNvGraphicFramePr>
               <a:graphicFrameLocks xmlns:a="http://schemas.openxmlformats.org/drawingml/2006/main" noChangeAspect="1"/>
             </wp:cNvGraphicFramePr>
@@ -23116,7 +23325,7 @@
               <a:graphicData uri="http://schemas.openxmlformats.org/drawingml/2006/picture">
                 <pic:pic xmlns:pic="http://schemas.openxmlformats.org/drawingml/2006/picture">
                   <pic:nvPicPr>
-                    <pic:cNvPr id="0" name="Picture 26" descr="C:\Documents and Settings\outsidereal\Рабочий стол\0.png"/>
+                    <pic:cNvPr id="0" name="Picture 70" descr="C:\Documents and Settings\outsidereal\Рабочий стол\0.png"/>
                     <pic:cNvPicPr>
                       <a:picLocks noChangeAspect="1" noChangeArrowheads="1"/>
                     </pic:cNvPicPr>
@@ -23137,7 +23346,7 @@
                   <pic:spPr bwMode="auto">
                     <a:xfrm>
                       <a:off x="0" y="0"/>
-                      <a:ext cx="5934710" cy="7677382"/>
+                      <a:ext cx="5934710" cy="8462768"/>
                     </a:xfrm>
                     <a:prstGeom prst="rect">
                       <a:avLst/>
@@ -23166,12 +23375,17 @@
     </w:p>
     <w:p>
       <w:pPr>
+        <w:pStyle w:val="TEXT"/>
+      </w:pPr>
+    </w:p>
+    <w:p>
+      <w:pPr>
         <w:pStyle w:val="A2COKKP"/>
         <w:rPr>
           <w:rFonts w:eastAsiaTheme="minorHAnsi"/>
         </w:rPr>
       </w:pPr>
-      <w:bookmarkStart w:id="74" w:name="_Toc374462010"/>
+      <w:bookmarkStart w:id="73" w:name="_Toc374462010"/>
       <w:r>
         <w:rPr>
           <w:rFonts w:eastAsiaTheme="minorHAnsi"/>
@@ -23215,7 +23429,7 @@
         </w:rPr>
         <w:t>множеств</w:t>
       </w:r>
-      <w:bookmarkEnd w:id="74"/>
+      <w:bookmarkEnd w:id="73"/>
     </w:p>
     <w:p>
       <w:pPr>
@@ -23284,7 +23498,7 @@
           <w:lang w:eastAsia="ru-RU"/>
         </w:rPr>
         <w:drawing>
-          <wp:inline distT="0" distB="0" distL="0" distR="0" wp14:anchorId="6FC1A944" wp14:editId="73878040">
+          <wp:inline distT="0" distB="0" distL="0" distR="0" wp14:anchorId="3D6F31CB" wp14:editId="6DD601F3">
             <wp:extent cx="5219700" cy="3687931"/>
             <wp:effectExtent l="0" t="0" r="0" b="8255"/>
             <wp:docPr id="13" name="Рисунок 13"/>
@@ -23377,7 +23591,7 @@
           <v:shape id="_x0000_i1027" type="#_x0000_t75" style="width:123.6pt;height:105.95pt" o:ole="">
             <v:imagedata r:id="rId60" o:title=""/>
           </v:shape>
-          <o:OLEObject Type="Embed" ProgID="Equation.3" ShapeID="_x0000_i1027" DrawAspect="Content" ObjectID="_1448278044" r:id="rId61"/>
+          <o:OLEObject Type="Embed" ProgID="Equation.3" ShapeID="_x0000_i1027" DrawAspect="Content" ObjectID="_1448283833" r:id="rId61"/>
         </w:object>
       </w:r>
       <w:r>
@@ -23422,7 +23636,7 @@
           <w:rFonts w:eastAsiaTheme="minorHAnsi"/>
         </w:rPr>
       </w:pPr>
-      <w:bookmarkStart w:id="75" w:name="_Toc374462011"/>
+      <w:bookmarkStart w:id="74" w:name="_Toc374462011"/>
       <w:r>
         <w:rPr>
           <w:rFonts w:eastAsiaTheme="minorHAnsi"/>
@@ -23433,12 +23647,18 @@
         <w:rPr>
           <w:rFonts w:eastAsiaTheme="minorHAnsi"/>
         </w:rPr>
-        <w:t>.1</w:t>
+        <w:t>.</w:t>
       </w:r>
       <w:r>
         <w:rPr>
           <w:rFonts w:eastAsiaTheme="minorHAnsi"/>
         </w:rPr>
+        <w:t>2</w:t>
+      </w:r>
+      <w:r>
+        <w:rPr>
+          <w:rFonts w:eastAsiaTheme="minorHAnsi"/>
+        </w:rPr>
         <w:t xml:space="preserve"> </w:t>
       </w:r>
       <w:r>
@@ -23453,17 +23673,38 @@
         </w:rPr>
         <w:t>етод множеств</w:t>
       </w:r>
-      <w:bookmarkEnd w:id="75"/>
-    </w:p>
-    <w:p>
-      <w:pPr>
-        <w:pStyle w:val="TEXT"/>
-      </w:pPr>
-      <w:r>
-        <w:t>Метод множеств является не детерминированным в общем случае и не позволяет</w:t>
-      </w:r>
-      <w:r>
-        <w:t xml:space="preserve"> составить все системы неравенств, которые могут определить некорректности. Тем не менее, определенным являются системы неравенств, которыми можно описать связи наследования  и имплементации классов. Блок-схема алгоритма представлена на рисунке 3.19.</w:t>
+      <w:bookmarkEnd w:id="74"/>
+    </w:p>
+    <w:p>
+      <w:pPr>
+        <w:pStyle w:val="TEXT"/>
+      </w:pPr>
+      <w:r>
+        <w:t>Реализация м</w:t>
+      </w:r>
+      <w:r>
+        <w:t>етод множеств является не детерминированным в общем случае и не позволяет</w:t>
+      </w:r>
+      <w:r>
+        <w:t xml:space="preserve"> составить</w:t>
+      </w:r>
+      <w:r>
+        <w:t xml:space="preserve"> полную систему</w:t>
+      </w:r>
+      <w:r>
+        <w:t xml:space="preserve"> неравенств, которые могут определить некорректности. Тем не менее, </w:t>
+      </w:r>
+      <w:r>
+        <w:t>легко определяются</w:t>
+      </w:r>
+      <w:r>
+        <w:t xml:space="preserve"> неравенств</w:t>
+      </w:r>
+      <w:r>
+        <w:t>а</w:t>
+      </w:r>
+      <w:r>
+        <w:t>, которыми можно описать связи наследования  и имплементации классов. Блок-схема алгоритма представлена на рисунке 3.19.</w:t>
       </w:r>
     </w:p>
     <w:p>
@@ -23483,7 +23724,7 @@
         </w:rPr>
         <w:lastRenderedPageBreak/>
         <w:drawing>
-          <wp:inline distT="0" distB="0" distL="0" distR="0" wp14:anchorId="07FB17E3" wp14:editId="46D01B2F">
+          <wp:inline distT="0" distB="0" distL="0" distR="0" wp14:anchorId="48C4169B" wp14:editId="25A408C9">
             <wp:extent cx="4416557" cy="8790317"/>
             <wp:effectExtent l="0" t="0" r="3175" b="0"/>
             <wp:docPr id="260" name="Рисунок 260" descr="C:\Documents and Settings\outsidereal\Рабочий стол\1.png"/>
@@ -23548,7 +23789,7 @@
           <w:rFonts w:eastAsiaTheme="minorHAnsi"/>
         </w:rPr>
       </w:pPr>
-      <w:bookmarkStart w:id="76" w:name="_Toc374462012"/>
+      <w:bookmarkStart w:id="75" w:name="_Toc374462012"/>
       <w:r>
         <w:rPr>
           <w:rFonts w:eastAsiaTheme="minorHAnsi"/>
@@ -23568,122 +23809,127 @@
         </w:rPr>
         <w:t xml:space="preserve"> Метод тестового драйвера</w:t>
       </w:r>
+      <w:bookmarkEnd w:id="75"/>
+    </w:p>
+    <w:p>
+      <w:pPr>
+        <w:pStyle w:val="TEXT"/>
+      </w:pPr>
+      <w:r>
+        <w:t>Данный подход позволяет формально оценить правильность создания диаграммы классов и выявить наиболее характерные ошибки</w:t>
+      </w:r>
+      <w:r>
+        <w:t xml:space="preserve"> [10]</w:t>
+      </w:r>
+      <w:r>
+        <w:t>. Прежде, чем приступать к созданию драйвера, необходимо определить, следует ли выполнять верификацию каждого конкретного класса в автономном режиме, представляя его как отдельный модуль, или же необходимо воспринимать класс как более крупный компонент системы. Решение принимается на основании следующих факторов:</w:t>
+      </w:r>
+    </w:p>
+    <w:p>
+      <w:pPr>
+        <w:pStyle w:val="TEXT"/>
+      </w:pPr>
+      <w:r>
+        <w:t>- роль данного класса в системе, в частности, степень связанного с ним риска;</w:t>
+      </w:r>
+    </w:p>
+    <w:p>
+      <w:pPr>
+        <w:pStyle w:val="TEXT"/>
+      </w:pPr>
+      <w:r>
+        <w:t>- сложность класса, измеряемая количеством состояний, операций и связей с другими классами;</w:t>
+      </w:r>
+    </w:p>
+    <w:p>
+      <w:pPr>
+        <w:pStyle w:val="TEXT"/>
+      </w:pPr>
+      <w:r>
+        <w:t>- объем трудозатрат, связанных с разработкой драйвера для верификации класса.</w:t>
+      </w:r>
+    </w:p>
+    <w:p>
+      <w:pPr>
+        <w:pStyle w:val="TEXT"/>
+      </w:pPr>
+      <w:r>
+        <w:t>Если какой-либо класс должен стать частью некоторой библиотеки классов, то наиболее оптимальной является всесторонняя верификация классов, причем, даже в том случае, если затраты на разработку драйвера окажутся высокими, поскольку очень важным является его корректное функционирование.</w:t>
+      </w:r>
+    </w:p>
+    <w:p>
+      <w:pPr>
+        <w:pStyle w:val="TEXT"/>
+      </w:pPr>
+      <w:r>
+        <w:t>Верификация классов из диаграммы классов чаще всего выполняется путем разработки драйвера, который создает экземпляры каждого из классов и окружает эти классы соответствующей средой. Таким образом, становиться возможным выполнение драйвера. Драйвер посылает одно или большее количество сообщений экземпляру класса в соответствии со спецификацией тестового случая, затем проверяет исход этих сообщений на основании значений ответа, изменения экземпляра и (или) один или большее число параметров сообщения. В обязанности драйвера чаще всего входит удаление любого созданного им экземпляра в том случае, если в языке программирования, таком как</w:t>
+      </w:r>
+      <w:proofErr w:type="gramStart"/>
+      <w:r>
+        <w:t xml:space="preserve"> С</w:t>
+      </w:r>
+      <w:proofErr w:type="gramEnd"/>
+      <w:r>
+        <w:t>++, имеет место управляемое программистом распределение памяти.</w:t>
+      </w:r>
+    </w:p>
+    <w:p>
+      <w:pPr>
+        <w:pStyle w:val="TEXT"/>
+      </w:pPr>
+      <w:r>
+        <w:t xml:space="preserve">Если для конкретного класса характерны статические элементы данных и (или) операции, то для них также необходимо выполнять верификацию. Такие элементы данных и методы принадлежат самому классу, но не каждому экземпляру этого класса. Класс можно рассматривать как объект – например, в </w:t>
+      </w:r>
+      <w:proofErr w:type="spellStart"/>
+      <w:r>
+        <w:t>Java</w:t>
+      </w:r>
+      <w:proofErr w:type="spellEnd"/>
+      <w:r>
+        <w:t xml:space="preserve"> это экземпляр класса </w:t>
+      </w:r>
+      <w:proofErr w:type="spellStart"/>
+      <w:r>
+        <w:t>Class</w:t>
+      </w:r>
+      <w:proofErr w:type="spellEnd"/>
+      <w:r>
+        <w:t>.</w:t>
+      </w:r>
+    </w:p>
+    <w:p>
+      <w:pPr>
+        <w:pStyle w:val="TEXT"/>
+      </w:pPr>
+      <w:proofErr w:type="gramStart"/>
+      <w:r>
+        <w:t>Если поведение экземпляров класса базируется на значениях атрибутов уровня класса, то все случаи, предназначенные для верификации этих атрибутов уровня класса, должны рассматриваться как расширение состояний этих экземпляров.</w:t>
+      </w:r>
+      <w:proofErr w:type="gramEnd"/>
+    </w:p>
+    <w:p>
+      <w:pPr>
+        <w:pStyle w:val="TEXT"/>
+      </w:pPr>
+      <w:r>
+        <w:t xml:space="preserve">Если между двумя и более классами на диаграмме классов присутствует связь «наследование» (обобщение), то драйверу необходимо проверить отсутствие множественного наследования для языка </w:t>
+      </w:r>
+      <w:proofErr w:type="spellStart"/>
+      <w:r>
+        <w:t>Java</w:t>
+      </w:r>
+      <w:proofErr w:type="spellEnd"/>
+      <w:r>
+        <w:t xml:space="preserve">, а также отсутствие двунаправленного наследования, при котором каждый из двух </w:t>
+      </w:r>
+      <w:r>
+        <w:lastRenderedPageBreak/>
+        <w:t>классов является и родител</w:t>
+      </w:r>
+      <w:bookmarkStart w:id="76" w:name="_GoBack"/>
       <w:bookmarkEnd w:id="76"/>
-    </w:p>
-    <w:p>
-      <w:pPr>
-        <w:pStyle w:val="TEXT"/>
-      </w:pPr>
-      <w:r>
-        <w:t>Данный подход позволяет формально оценить правильность создания диаграммы классов и выявить наиболее характерные ошибки</w:t>
-      </w:r>
-      <w:r>
-        <w:t xml:space="preserve"> [10]</w:t>
-      </w:r>
-      <w:r>
-        <w:t>. Прежде, чем приступать к созданию драйвера, необходимо определить, следует ли выполнять верификацию каждого конкретного класса в автономном режиме, представляя его как отдельный модуль, или же необходимо воспринимать класс как более крупный компонент системы. Решение принимается на основании следующих факторов:</w:t>
-      </w:r>
-    </w:p>
-    <w:p>
-      <w:pPr>
-        <w:pStyle w:val="TEXT"/>
-      </w:pPr>
-      <w:r>
-        <w:t>- роль данного класса в системе, в частности, степень связанного с ним риска;</w:t>
-      </w:r>
-    </w:p>
-    <w:p>
-      <w:pPr>
-        <w:pStyle w:val="TEXT"/>
-      </w:pPr>
-      <w:r>
-        <w:t>- сложность класса, измеряемая количеством состояний, операций и связей с другими классами;</w:t>
-      </w:r>
-    </w:p>
-    <w:p>
-      <w:pPr>
-        <w:pStyle w:val="TEXT"/>
-      </w:pPr>
-      <w:r>
-        <w:t>- объем трудозатрат, связанных с разработкой драйвера для верификации класса.</w:t>
-      </w:r>
-    </w:p>
-    <w:p>
-      <w:pPr>
-        <w:pStyle w:val="TEXT"/>
-      </w:pPr>
-      <w:r>
-        <w:t>Если какой-либо класс должен стать частью некоторой библиотеки классов, то наиболее оптимальной является всесторонняя верификация классов, причем, даже в том случае, если затраты на разработку драйвера окажутся высокими, поскольку очень важным является его корректное функционирование.</w:t>
-      </w:r>
-    </w:p>
-    <w:p>
-      <w:pPr>
-        <w:pStyle w:val="TEXT"/>
-      </w:pPr>
-      <w:r>
-        <w:t>Верификация классов из диаграммы классов чаще всего выполняется путем разработки драйвера, который создает экземпляры каждого из классов и окружает эти классы соответствующей средой. Таким образом, становиться возможным выполнение драйвера. Драйвер посылает одно или большее количество сообщений экземпляру класса в соответствии со спецификацией тестового случая, затем проверяет исход этих сообщений на основании значений ответа, изменения экземпляра и (или) один или большее число параметров сообщения. В обязанности драйвера чаще всего входит удаление любого созданного им экземпляра в том случае, если в языке программирования, таком как</w:t>
-      </w:r>
-      <w:proofErr w:type="gramStart"/>
-      <w:r>
-        <w:t xml:space="preserve"> С</w:t>
-      </w:r>
-      <w:proofErr w:type="gramEnd"/>
-      <w:r>
-        <w:t>++, имеет место управляемое программистом распределение памяти.</w:t>
-      </w:r>
-    </w:p>
-    <w:p>
-      <w:pPr>
-        <w:pStyle w:val="TEXT"/>
-      </w:pPr>
-      <w:r>
-        <w:t xml:space="preserve">Если для конкретного класса характерны статические элементы данных и (или) операции, то для них также необходимо выполнять верификацию. Такие элементы данных и методы принадлежат самому классу, но не каждому экземпляру этого класса. Класс можно рассматривать как объект – например, в </w:t>
-      </w:r>
-      <w:proofErr w:type="spellStart"/>
-      <w:r>
-        <w:t>Java</w:t>
-      </w:r>
-      <w:proofErr w:type="spellEnd"/>
-      <w:r>
-        <w:t xml:space="preserve"> это экземпляр класса </w:t>
-      </w:r>
-      <w:proofErr w:type="spellStart"/>
-      <w:r>
-        <w:t>Class</w:t>
-      </w:r>
-      <w:proofErr w:type="spellEnd"/>
-      <w:r>
-        <w:t>.</w:t>
-      </w:r>
-    </w:p>
-    <w:p>
-      <w:pPr>
-        <w:pStyle w:val="TEXT"/>
-      </w:pPr>
-      <w:proofErr w:type="gramStart"/>
-      <w:r>
-        <w:t>Если поведение экземпляров класса базируется на значениях атрибутов уровня класса, то все случаи, предназначенные для верификации этих атрибутов уровня класса, должны рассматриваться как расширение состояний этих экземпляров.</w:t>
-      </w:r>
-      <w:proofErr w:type="gramEnd"/>
-    </w:p>
-    <w:p>
-      <w:pPr>
-        <w:pStyle w:val="TEXT"/>
-      </w:pPr>
-      <w:r>
-        <w:t xml:space="preserve">Если между двумя и более классами на диаграмме классов присутствует связь «наследование» (обобщение), то драйверу необходимо проверить отсутствие множественного наследования для языка </w:t>
-      </w:r>
-      <w:proofErr w:type="spellStart"/>
-      <w:r>
-        <w:t>Java</w:t>
-      </w:r>
-      <w:proofErr w:type="spellEnd"/>
-      <w:r>
-        <w:t xml:space="preserve">, а также отсутствие двунаправленного наследования, при котором каждый из двух </w:t>
-      </w:r>
-      <w:r>
-        <w:lastRenderedPageBreak/>
-        <w:t>классов является и родительским, и дочерним одновременно – для всех объектно-ориентированных языков программирования.</w:t>
+      <w:r>
+        <w:t>ьским, и дочерним одновременно – для всех объектно-ориентированных языков программирования.</w:t>
       </w:r>
     </w:p>
     <w:p>
@@ -23730,7 +23976,7 @@
           <w:lang w:eastAsia="ru-RU"/>
         </w:rPr>
         <w:drawing>
-          <wp:inline distT="0" distB="0" distL="0" distR="0">
+          <wp:inline distT="0" distB="0" distL="0" distR="0" wp14:anchorId="4A10C980" wp14:editId="010F0327">
             <wp:extent cx="2812415" cy="5641975"/>
             <wp:effectExtent l="0" t="0" r="6985" b="0"/>
             <wp:docPr id="261" name="Рисунок 261"/>
@@ -23837,7 +24083,7 @@
         </w:rPr>
         <w:lastRenderedPageBreak/>
         <w:drawing>
-          <wp:inline distT="0" distB="0" distL="0" distR="0">
+          <wp:inline distT="0" distB="0" distL="0" distR="0" wp14:anchorId="37F8A5DE" wp14:editId="5900000D">
             <wp:extent cx="2812415" cy="4658360"/>
             <wp:effectExtent l="0" t="0" r="6985" b="8890"/>
             <wp:docPr id="262" name="Рисунок 262"/>
@@ -23976,7 +24222,7 @@
           <w:lang w:eastAsia="ru-RU"/>
         </w:rPr>
         <w:drawing>
-          <wp:inline distT="0" distB="0" distL="0" distR="0">
+          <wp:inline distT="0" distB="0" distL="0" distR="0" wp14:anchorId="700EE62F" wp14:editId="06A195C2">
             <wp:extent cx="3053715" cy="1552575"/>
             <wp:effectExtent l="0" t="0" r="0" b="9525"/>
             <wp:docPr id="263" name="Рисунок 263"/>
@@ -24100,7 +24346,7 @@
           <w:lang w:eastAsia="ru-RU"/>
         </w:rPr>
         <w:drawing>
-          <wp:inline distT="0" distB="0" distL="0" distR="0">
+          <wp:inline distT="0" distB="0" distL="0" distR="0" wp14:anchorId="7FFAF08A" wp14:editId="58EADFC2">
             <wp:extent cx="2182495" cy="4235450"/>
             <wp:effectExtent l="0" t="0" r="8255" b="0"/>
             <wp:docPr id="264" name="Рисунок 264"/>
@@ -24241,7 +24487,7 @@
         </w:rPr>
         <w:lastRenderedPageBreak/>
         <w:drawing>
-          <wp:inline distT="0" distB="0" distL="0" distR="0" wp14:anchorId="6D2363A8" wp14:editId="01B30F08">
+          <wp:inline distT="0" distB="0" distL="0" distR="0" wp14:anchorId="4596F89B" wp14:editId="4BCC3810">
             <wp:extent cx="5934075" cy="3924300"/>
             <wp:effectExtent l="0" t="0" r="9525" b="0"/>
             <wp:docPr id="265" name="Рисунок 265"/>
@@ -24455,7 +24701,7 @@
         </w:rPr>
         <w:lastRenderedPageBreak/>
         <w:drawing>
-          <wp:inline distT="0" distB="0" distL="0" distR="0">
+          <wp:inline distT="0" distB="0" distL="0" distR="0" wp14:anchorId="6D6A9769" wp14:editId="2D3F97F3">
             <wp:extent cx="5939790" cy="3402489"/>
             <wp:effectExtent l="0" t="0" r="3810" b="7620"/>
             <wp:docPr id="267" name="Рисунок 267"/>
@@ -29573,7 +29819,7 @@
           <v:shape id="_x0000_i1028" type="#_x0000_t75" style="width:7.45pt;height:14.95pt" o:ole="">
             <v:imagedata r:id="rId70" o:title=""/>
           </v:shape>
-          <o:OLEObject Type="Embed" ProgID="Equation.3" ShapeID="_x0000_i1028" DrawAspect="Content" ObjectID="_1448278045" r:id="rId71"/>
+          <o:OLEObject Type="Embed" ProgID="Equation.3" ShapeID="_x0000_i1028" DrawAspect="Content" ObjectID="_1448283834" r:id="rId71"/>
         </w:object>
       </w:r>
       <w:r>
@@ -29584,7 +29830,7 @@
           <v:shape id="_x0000_i1029" type="#_x0000_t75" style="width:8.15pt;height:16.3pt" o:ole="">
             <v:imagedata r:id="rId72" o:title=""/>
           </v:shape>
-          <o:OLEObject Type="Embed" ProgID="Equation.3" ShapeID="_x0000_i1029" DrawAspect="Content" ObjectID="_1448278046" r:id="rId73"/>
+          <o:OLEObject Type="Embed" ProgID="Equation.3" ShapeID="_x0000_i1029" DrawAspect="Content" ObjectID="_1448283835" r:id="rId73"/>
         </w:object>
       </w:r>
       <w:r>
@@ -29691,7 +29937,7 @@
           <v:shape id="_x0000_i1030" type="#_x0000_t75" style="width:99.85pt;height:38.05pt" o:ole="">
             <v:imagedata r:id="rId74" o:title=""/>
           </v:shape>
-          <o:OLEObject Type="Embed" ProgID="Equation.3" ShapeID="_x0000_i1030" DrawAspect="Content" ObjectID="_1448278047" r:id="rId75"/>
+          <o:OLEObject Type="Embed" ProgID="Equation.3" ShapeID="_x0000_i1030" DrawAspect="Content" ObjectID="_1448283836" r:id="rId75"/>
         </w:object>
       </w:r>
       <w:r>
@@ -29834,7 +30080,7 @@
           <v:shape id="_x0000_i1031" type="#_x0000_t75" style="width:7.45pt;height:14.95pt" o:ole="">
             <v:imagedata r:id="rId76" o:title=""/>
           </v:shape>
-          <o:OLEObject Type="Embed" ProgID="Equation.3" ShapeID="_x0000_i1031" DrawAspect="Content" ObjectID="_1448278048" r:id="rId77"/>
+          <o:OLEObject Type="Embed" ProgID="Equation.3" ShapeID="_x0000_i1031" DrawAspect="Content" ObjectID="_1448283837" r:id="rId77"/>
         </w:object>
       </w:r>
       <w:r>
@@ -30014,7 +30260,7 @@
           <v:shape id="_x0000_i1032" type="#_x0000_t75" style="width:86.25pt;height:38.05pt" o:ole="">
             <v:imagedata r:id="rId78" o:title=""/>
           </v:shape>
-          <o:OLEObject Type="Embed" ProgID="Equation.3" ShapeID="_x0000_i1032" DrawAspect="Content" ObjectID="_1448278049" r:id="rId79"/>
+          <o:OLEObject Type="Embed" ProgID="Equation.3" ShapeID="_x0000_i1032" DrawAspect="Content" ObjectID="_1448283838" r:id="rId79"/>
         </w:object>
       </w:r>
       <w:r>
@@ -30101,7 +30347,7 @@
           <v:shape id="_x0000_i1033" type="#_x0000_t75" style="width:7.45pt;height:14.95pt" o:ole="">
             <v:imagedata r:id="rId80" o:title=""/>
           </v:shape>
-          <o:OLEObject Type="Embed" ProgID="Equation.3" ShapeID="_x0000_i1033" DrawAspect="Content" ObjectID="_1448278050" r:id="rId81"/>
+          <o:OLEObject Type="Embed" ProgID="Equation.3" ShapeID="_x0000_i1033" DrawAspect="Content" ObjectID="_1448283839" r:id="rId81"/>
         </w:object>
       </w:r>
       <w:r>
@@ -30264,7 +30510,7 @@
           <v:shape id="_x0000_i1034" type="#_x0000_t75" style="width:144.7pt;height:38.7pt" o:ole="">
             <v:imagedata r:id="rId82" o:title=""/>
           </v:shape>
-          <o:OLEObject Type="Embed" ProgID="Equation.3" ShapeID="_x0000_i1034" DrawAspect="Content" ObjectID="_1448278051" r:id="rId83"/>
+          <o:OLEObject Type="Embed" ProgID="Equation.3" ShapeID="_x0000_i1034" DrawAspect="Content" ObjectID="_1448283840" r:id="rId83"/>
         </w:object>
       </w:r>
       <w:r>
@@ -30441,7 +30687,7 @@
           <v:shape id="_x0000_i1035" type="#_x0000_t75" style="width:243.85pt;height:42.1pt" o:ole="">
             <v:imagedata r:id="rId84" o:title=""/>
           </v:shape>
-          <o:OLEObject Type="Embed" ProgID="Equation.3" ShapeID="_x0000_i1035" DrawAspect="Content" ObjectID="_1448278052" r:id="rId85"/>
+          <o:OLEObject Type="Embed" ProgID="Equation.3" ShapeID="_x0000_i1035" DrawAspect="Content" ObjectID="_1448283841" r:id="rId85"/>
         </w:object>
       </w:r>
       <w:r>
@@ -30597,7 +30843,7 @@
           <v:shape id="_x0000_i1036" type="#_x0000_t75" style="width:58.4pt;height:46.2pt" o:ole="">
             <v:imagedata r:id="rId86" o:title=""/>
           </v:shape>
-          <o:OLEObject Type="Embed" ProgID="Equation.3" ShapeID="_x0000_i1036" DrawAspect="Content" ObjectID="_1448278053" r:id="rId87"/>
+          <o:OLEObject Type="Embed" ProgID="Equation.3" ShapeID="_x0000_i1036" DrawAspect="Content" ObjectID="_1448283842" r:id="rId87"/>
         </w:object>
       </w:r>
       <w:r>
@@ -30833,7 +31079,7 @@
           <v:shape id="_x0000_i1037" type="#_x0000_t75" style="width:132.45pt;height:37.35pt" o:ole="">
             <v:imagedata r:id="rId88" o:title=""/>
           </v:shape>
-          <o:OLEObject Type="Embed" ProgID="Equation.3" ShapeID="_x0000_i1037" DrawAspect="Content" ObjectID="_1448278054" r:id="rId89"/>
+          <o:OLEObject Type="Embed" ProgID="Equation.3" ShapeID="_x0000_i1037" DrawAspect="Content" ObjectID="_1448283843" r:id="rId89"/>
         </w:object>
       </w:r>
       <w:r>
@@ -31017,7 +31263,7 @@
           <v:shape id="_x0000_i1038" type="#_x0000_t75" style="width:118.2pt;height:41.45pt" o:ole="">
             <v:imagedata r:id="rId90" o:title=""/>
           </v:shape>
-          <o:OLEObject Type="Embed" ProgID="Equation.3" ShapeID="_x0000_i1038" DrawAspect="Content" ObjectID="_1448278055" r:id="rId91"/>
+          <o:OLEObject Type="Embed" ProgID="Equation.3" ShapeID="_x0000_i1038" DrawAspect="Content" ObjectID="_1448283844" r:id="rId91"/>
         </w:object>
       </w:r>
       <w:r>
@@ -31124,7 +31370,7 @@
           <v:shape id="_x0000_i1039" type="#_x0000_t75" style="width:252pt;height:23.75pt" o:ole="">
             <v:imagedata r:id="rId92" o:title=""/>
           </v:shape>
-          <o:OLEObject Type="Embed" ProgID="Equation.3" ShapeID="_x0000_i1039" DrawAspect="Content" ObjectID="_1448278056" r:id="rId93"/>
+          <o:OLEObject Type="Embed" ProgID="Equation.3" ShapeID="_x0000_i1039" DrawAspect="Content" ObjectID="_1448283845" r:id="rId93"/>
         </w:object>
       </w:r>
     </w:p>
@@ -34876,23 +35122,10 @@
     <w:p>
       <w:pPr>
         <w:pStyle w:val="A2COKKP"/>
-        <w:rPr>
-          <w:color w:val="000000"/>
-          <w:sz w:val="29"/>
-          <w:szCs w:val="29"/>
-        </w:rPr>
       </w:pPr>
       <w:bookmarkStart w:id="87" w:name="_Toc374462019"/>
       <w:r>
-        <w:t xml:space="preserve">5.3.2 Расчет  </w:t>
-      </w:r>
-      <w:r>
-        <w:rPr>
-          <w:color w:val="000000"/>
-          <w:sz w:val="29"/>
-          <w:szCs w:val="29"/>
-        </w:rPr>
-        <w:t>требуемого воздухообмена в помещении за опасными веществами</w:t>
+        <w:t>5.3.2 Расчет  требуемого воздухообмена в помещении за опасными веществами</w:t>
       </w:r>
       <w:bookmarkStart w:id="88" w:name="_Toc349266938"/>
       <w:bookmarkEnd w:id="87"/>
@@ -35583,7 +35816,7 @@
           <v:shape id="_x0000_i1040" type="#_x0000_t75" style="width:187.45pt;height:42.8pt" o:ole="">
             <v:imagedata r:id="rId94" o:title=""/>
           </v:shape>
-          <o:OLEObject Type="Embed" ProgID="Equation.3" ShapeID="_x0000_i1040" DrawAspect="Content" ObjectID="_1448278057" r:id="rId95"/>
+          <o:OLEObject Type="Embed" ProgID="Equation.3" ShapeID="_x0000_i1040" DrawAspect="Content" ObjectID="_1448283846" r:id="rId95"/>
         </w:object>
       </w:r>
       <w:r>
@@ -35897,7 +36130,7 @@
           <v:shape id="_x0000_i1041" type="#_x0000_t75" style="width:85.6pt;height:40.75pt" o:ole="">
             <v:imagedata r:id="rId96" o:title=""/>
           </v:shape>
-          <o:OLEObject Type="Embed" ProgID="Equation.3" ShapeID="_x0000_i1041" DrawAspect="Content" ObjectID="_1448278058" r:id="rId97"/>
+          <o:OLEObject Type="Embed" ProgID="Equation.3" ShapeID="_x0000_i1041" DrawAspect="Content" ObjectID="_1448283847" r:id="rId97"/>
         </w:object>
       </w:r>
       <w:r>
@@ -35963,7 +36196,7 @@
           <v:shape id="_x0000_i1042" type="#_x0000_t75" style="width:95.1pt;height:38.05pt" o:ole="">
             <v:imagedata r:id="rId98" o:title=""/>
           </v:shape>
-          <o:OLEObject Type="Embed" ProgID="Equation.3" ShapeID="_x0000_i1042" DrawAspect="Content" ObjectID="_1448278059" r:id="rId99"/>
+          <o:OLEObject Type="Embed" ProgID="Equation.3" ShapeID="_x0000_i1042" DrawAspect="Content" ObjectID="_1448283848" r:id="rId99"/>
         </w:object>
       </w:r>
       <w:r>
@@ -36048,7 +36281,7 @@
           <v:shape id="_x0000_i1043" type="#_x0000_t75" style="width:403.45pt;height:38.05pt" o:ole="">
             <v:imagedata r:id="rId100" o:title=""/>
           </v:shape>
-          <o:OLEObject Type="Embed" ProgID="Equation.3" ShapeID="_x0000_i1043" DrawAspect="Content" ObjectID="_1448278060" r:id="rId101"/>
+          <o:OLEObject Type="Embed" ProgID="Equation.3" ShapeID="_x0000_i1043" DrawAspect="Content" ObjectID="_1448283849" r:id="rId101"/>
         </w:object>
       </w:r>
     </w:p>
@@ -36092,7 +36325,7 @@
           <v:shape id="_x0000_i1044" type="#_x0000_t75" style="width:49.6pt;height:40.1pt" o:ole="">
             <v:imagedata r:id="rId102" o:title=""/>
           </v:shape>
-          <o:OLEObject Type="Embed" ProgID="Equation.3" ShapeID="_x0000_i1044" DrawAspect="Content" ObjectID="_1448278061" r:id="rId103"/>
+          <o:OLEObject Type="Embed" ProgID="Equation.3" ShapeID="_x0000_i1044" DrawAspect="Content" ObjectID="_1448283850" r:id="rId103"/>
         </w:object>
       </w:r>
       <w:r>
@@ -36130,7 +36363,7 @@
           <v:shape id="_x0000_i1045" type="#_x0000_t75" style="width:13.6pt;height:18.35pt" o:ole="">
             <v:imagedata r:id="rId104" o:title=""/>
           </v:shape>
-          <o:OLEObject Type="Embed" ProgID="Equation.3" ShapeID="_x0000_i1045" DrawAspect="Content" ObjectID="_1448278062" r:id="rId105"/>
+          <o:OLEObject Type="Embed" ProgID="Equation.3" ShapeID="_x0000_i1045" DrawAspect="Content" ObjectID="_1448283851" r:id="rId105"/>
         </w:object>
       </w:r>
       <w:r>
@@ -36191,7 +36424,7 @@
           <v:shape id="_x0000_i1046" type="#_x0000_t75" style="width:69.95pt;height:21.05pt" o:ole="">
             <v:imagedata r:id="rId106" o:title=""/>
           </v:shape>
-          <o:OLEObject Type="Embed" ProgID="Equation.3" ShapeID="_x0000_i1046" DrawAspect="Content" ObjectID="_1448278063" r:id="rId107"/>
+          <o:OLEObject Type="Embed" ProgID="Equation.3" ShapeID="_x0000_i1046" DrawAspect="Content" ObjectID="_1448283852" r:id="rId107"/>
         </w:object>
       </w:r>
       <w:r>
@@ -36262,7 +36495,7 @@
           <v:shape id="_x0000_i1047" type="#_x0000_t75" style="width:115.45pt;height:38.05pt" o:ole="">
             <v:imagedata r:id="rId108" o:title=""/>
           </v:shape>
-          <o:OLEObject Type="Embed" ProgID="Equation.3" ShapeID="_x0000_i1047" DrawAspect="Content" ObjectID="_1448278064" r:id="rId109"/>
+          <o:OLEObject Type="Embed" ProgID="Equation.3" ShapeID="_x0000_i1047" DrawAspect="Content" ObjectID="_1448283853" r:id="rId109"/>
         </w:object>
       </w:r>
     </w:p>
@@ -36800,7 +37033,7 @@
           <w:noProof/>
         </w:rPr>
         <w:drawing>
-          <wp:inline distT="0" distB="0" distL="0" distR="0" wp14:anchorId="512E9566" wp14:editId="032641F3">
+          <wp:inline distT="0" distB="0" distL="0" distR="0" wp14:anchorId="7CB049AB" wp14:editId="12070DF3">
             <wp:extent cx="5939790" cy="6230373"/>
             <wp:effectExtent l="0" t="0" r="3810" b="0"/>
             <wp:docPr id="161" name="Рисунок 161"/>
@@ -37459,6 +37692,31 @@
           <w:noProof/>
           <w:lang w:val="en-US"/>
         </w:rPr>
+        <w:t xml:space="preserve">7* </w:t>
+      </w:r>
+      <w:hyperlink r:id="rId115" w:history="1">
+        <w:r>
+          <w:rPr>
+            <w:rStyle w:val="a9"/>
+            <w:lang w:val="en-US"/>
+          </w:rPr>
+          <w:t>http://csse.usc.edu/csse/TECHRPTS/1988/usccse88-500/usccse88-500.pdf</w:t>
+        </w:r>
+      </w:hyperlink>
+    </w:p>
+    <w:p>
+      <w:pPr>
+        <w:pStyle w:val="TEXT"/>
+        <w:rPr>
+          <w:noProof/>
+          <w:lang w:val="en-US"/>
+        </w:rPr>
+      </w:pPr>
+      <w:r>
+        <w:rPr>
+          <w:noProof/>
+          <w:lang w:val="en-US"/>
+        </w:rPr>
         <w:t xml:space="preserve">8 </w:t>
       </w:r>
       <w:r>
@@ -37687,6 +37945,7 @@
         <w:pStyle w:val="TEXT"/>
       </w:pPr>
       <w:r>
+        <w:lastRenderedPageBreak/>
         <w:t xml:space="preserve">1 </w:t>
       </w:r>
       <w:r>
@@ -37747,7 +38006,7 @@
       <w:r>
         <w:t xml:space="preserve">. </w:t>
       </w:r>
-      <w:hyperlink r:id="rId115" w:history="1">
+      <w:hyperlink r:id="rId116" w:history="1">
         <w:r>
           <w:rPr>
             <w:rStyle w:val="a9"/>
@@ -37809,13 +38068,12 @@
         </w:rPr>
       </w:pPr>
       <w:r>
-        <w:lastRenderedPageBreak/>
         <w:t xml:space="preserve"> 2 </w:t>
       </w:r>
       <w:r>
         <w:t xml:space="preserve">Леоненков А.В. </w:t>
       </w:r>
-      <w:hyperlink r:id="rId116" w:history="1">
+      <w:hyperlink r:id="rId117" w:history="1">
         <w:r>
           <w:rPr>
             <w:rStyle w:val="a9"/>
@@ -37911,7 +38169,7 @@
         </w:rPr>
         <w:t xml:space="preserve">3 </w:t>
       </w:r>
-      <w:hyperlink r:id="rId117" w:history="1">
+      <w:hyperlink r:id="rId118" w:history="1">
         <w:r>
           <w:rPr>
             <w:rStyle w:val="a9"/>
@@ -38057,7 +38315,7 @@
       </w:pPr>
     </w:p>
     <w:sectPr>
-      <w:headerReference w:type="default" r:id="rId118"/>
+      <w:headerReference w:type="default" r:id="rId119"/>
       <w:type w:val="continuous"/>
       <w:pgSz w:w="11906" w:h="16838" w:code="9"/>
       <w:pgMar w:top="1134" w:right="851" w:bottom="1134" w:left="1701" w:header="709" w:footer="709" w:gutter="0"/>
@@ -38149,7 +38407,7 @@
           <w:rPr>
             <w:noProof/>
           </w:rPr>
-          <w:t>16</w:t>
+          <w:t>61</w:t>
         </w:r>
         <w:r>
           <w:fldChar w:fldCharType="end"/>
@@ -38195,7 +38453,7 @@
           <w:rPr>
             <w:noProof/>
           </w:rPr>
-          <w:t>68</w:t>
+          <w:t>70</w:t>
         </w:r>
         <w:r>
           <w:fldChar w:fldCharType="end"/>
@@ -38235,7 +38493,7 @@
           <w:rPr>
             <w:noProof/>
           </w:rPr>
-          <w:t>81</w:t>
+          <w:t>83</w:t>
         </w:r>
         <w:r>
           <w:fldChar w:fldCharType="end"/>
@@ -43685,7 +43943,7 @@
     <w:next w:val="TEXT"/>
     <w:autoRedefine/>
     <w:qFormat/>
-    <w:rsid w:val="00E4633D"/>
+    <w:rsid w:val="0036380B"/>
     <w:pPr>
       <w:keepLines w:val="0"/>
       <w:spacing w:before="480" w:after="480"/>
@@ -43706,7 +43964,7 @@
     <w:next w:val="A2COKKP"/>
     <w:autoRedefine/>
     <w:qFormat/>
-    <w:rsid w:val="007B38BF"/>
+    <w:rsid w:val="0036380B"/>
     <w:pPr>
       <w:keepNext w:val="0"/>
       <w:keepLines w:val="0"/>
@@ -44815,7 +45073,7 @@
     <w:next w:val="TEXT"/>
     <w:autoRedefine/>
     <w:qFormat/>
-    <w:rsid w:val="00E4633D"/>
+    <w:rsid w:val="0036380B"/>
     <w:pPr>
       <w:keepLines w:val="0"/>
       <w:spacing w:before="480" w:after="480"/>
@@ -44836,7 +45094,7 @@
     <w:next w:val="A2COKKP"/>
     <w:autoRedefine/>
     <w:qFormat/>
-    <w:rsid w:val="007B38BF"/>
+    <w:rsid w:val="0036380B"/>
     <w:pPr>
       <w:keepNext w:val="0"/>
       <w:keepLines w:val="0"/>
@@ -45944,7 +46202,7 @@
 </file>
 
 <file path=customXml/itemProps1.xml><?xml version="1.0" encoding="utf-8"?>
-<ds:datastoreItem xmlns:ds="http://schemas.openxmlformats.org/officeDocument/2006/customXml" ds:itemID="{3F6C3D12-0FEF-4E28-87E9-CF487A3D071F}">
+<ds:datastoreItem xmlns:ds="http://schemas.openxmlformats.org/officeDocument/2006/customXml" ds:itemID="{EC5F22A8-CB5C-450D-A13C-050EF3096451}">
   <ds:schemaRefs>
     <ds:schemaRef ds:uri="http://schemas.openxmlformats.org/officeDocument/2006/bibliography"/>
   </ds:schemaRefs>

--- a/src/main/resources/MASTER_WORK.docx
+++ b/src/main/resources/MASTER_WORK.docx
@@ -22810,7 +22810,7 @@
           <v:shape id="_x0000_i1025" type="#_x0000_t75" style="width:4in;height:27.15pt" o:ole="">
             <v:imagedata r:id="rId52" o:title=""/>
           </v:shape>
-          <o:OLEObject Type="Embed" ProgID="Equation.3" ShapeID="_x0000_i1025" DrawAspect="Content" ObjectID="_1448283831" r:id="rId53"/>
+          <o:OLEObject Type="Embed" ProgID="Equation.3" ShapeID="_x0000_i1025" DrawAspect="Content" ObjectID="_1448318633" r:id="rId53"/>
         </w:object>
       </w:r>
       <w:r>
@@ -23129,7 +23129,7 @@
           <v:shape id="_x0000_i1026" type="#_x0000_t75" style="width:180pt;height:27.15pt" o:ole="">
             <v:imagedata r:id="rId56" o:title=""/>
           </v:shape>
-          <o:OLEObject Type="Embed" ProgID="Equation.3" ShapeID="_x0000_i1026" DrawAspect="Content" ObjectID="_1448283832" r:id="rId57"/>
+          <o:OLEObject Type="Embed" ProgID="Equation.3" ShapeID="_x0000_i1026" DrawAspect="Content" ObjectID="_1448318634" r:id="rId57"/>
         </w:object>
       </w:r>
       <w:r>
@@ -23591,7 +23591,7 @@
           <v:shape id="_x0000_i1027" type="#_x0000_t75" style="width:123.6pt;height:105.95pt" o:ole="">
             <v:imagedata r:id="rId60" o:title=""/>
           </v:shape>
-          <o:OLEObject Type="Embed" ProgID="Equation.3" ShapeID="_x0000_i1027" DrawAspect="Content" ObjectID="_1448283833" r:id="rId61"/>
+          <o:OLEObject Type="Embed" ProgID="Equation.3" ShapeID="_x0000_i1027" DrawAspect="Content" ObjectID="_1448318635" r:id="rId61"/>
         </w:object>
       </w:r>
       <w:r>
@@ -23924,12 +23924,7 @@
       </w:r>
       <w:r>
         <w:lastRenderedPageBreak/>
-        <w:t>классов является и родител</w:t>
-      </w:r>
-      <w:bookmarkStart w:id="76" w:name="_GoBack"/>
-      <w:bookmarkEnd w:id="76"/>
-      <w:r>
-        <w:t>ьским, и дочерним одновременно – для всех объектно-ориентированных языков программирования.</w:t>
+        <w:t>классов является и родительским, и дочерним одновременно – для всех объектно-ориентированных языков программирования.</w:t>
       </w:r>
     </w:p>
     <w:p>
@@ -24614,7 +24609,7 @@
           <w:rFonts w:eastAsiaTheme="minorHAnsi"/>
         </w:rPr>
       </w:pPr>
-      <w:bookmarkStart w:id="77" w:name="_Toc374462013"/>
+      <w:bookmarkStart w:id="76" w:name="_Toc374462013"/>
       <w:r>
         <w:rPr>
           <w:rFonts w:eastAsiaTheme="minorHAnsi"/>
@@ -24645,7 +24640,7 @@
         </w:rPr>
         <w:t>етод тестового драйвера</w:t>
       </w:r>
-      <w:bookmarkEnd w:id="77"/>
+      <w:bookmarkEnd w:id="76"/>
     </w:p>
     <w:p>
       <w:pPr>
@@ -24879,7 +24874,1303 @@
     </w:p>
     <w:p>
       <w:pPr>
-        <w:pStyle w:val="TEXT"/>
+        <w:pStyle w:val="A1COKKP"/>
+      </w:pPr>
+      <w:r>
+        <w:lastRenderedPageBreak/>
+        <w:t>4 ЭКСПЕРЕМЕНТАЛЬНАЯ ЧАСТЬ</w:t>
+      </w:r>
+    </w:p>
+    <w:p>
+      <w:pPr>
+        <w:pStyle w:val="TEXT"/>
+        <w:rPr>
+          <w:lang w:val="en-US"/>
+        </w:rPr>
+      </w:pPr>
+      <w:r>
+        <w:t xml:space="preserve">В данном разделе представлены результаты собственных исследований. Приводятся результаты реализации верификатора «UML </w:t>
+      </w:r>
+      <w:proofErr w:type="spellStart"/>
+      <w:r>
+        <w:t>Tester</w:t>
+      </w:r>
+      <w:proofErr w:type="spellEnd"/>
+      <w:r>
+        <w:t>»,  результаты тестирования верификатора</w:t>
+      </w:r>
+      <w:r>
+        <w:t xml:space="preserve">, </w:t>
+      </w:r>
+      <w:r>
+        <w:t>а так же</w:t>
+      </w:r>
+      <w:r>
+        <w:t xml:space="preserve"> проводится сравнение полученны</w:t>
+      </w:r>
+      <w:r>
+        <w:t>х результатов верификации с результатами, полученными при тестировании современных CASE-средств.</w:t>
+      </w:r>
+    </w:p>
+    <w:p>
+      <w:pPr>
+        <w:pStyle w:val="A2COKKP"/>
+        <w:rPr>
+          <w:lang w:val="en-US"/>
+        </w:rPr>
+      </w:pPr>
+      <w:r>
+        <w:t xml:space="preserve">4.1 </w:t>
+      </w:r>
+      <w:r>
+        <w:t>Результаты реализации верификатора «</w:t>
+      </w:r>
+      <w:r>
+        <w:rPr>
+          <w:lang w:val="en-US"/>
+        </w:rPr>
+        <w:t>UML</w:t>
+      </w:r>
+      <w:r>
+        <w:t xml:space="preserve"> </w:t>
+      </w:r>
+      <w:r>
+        <w:rPr>
+          <w:lang w:val="en-US"/>
+        </w:rPr>
+        <w:t>Tester</w:t>
+      </w:r>
+      <w:r>
+        <w:t>»</w:t>
+      </w:r>
+    </w:p>
+    <w:p>
+      <w:pPr>
+        <w:pStyle w:val="TEXT"/>
+      </w:pPr>
+      <w:r>
+        <w:rPr>
+          <w:lang w:eastAsia="ru-RU"/>
+        </w:rPr>
+        <w:t>Верификатор «</w:t>
+      </w:r>
+      <w:r>
+        <w:rPr>
+          <w:lang w:val="en-US"/>
+        </w:rPr>
+        <w:t>UML</w:t>
+      </w:r>
+      <w:r>
+        <w:t xml:space="preserve"> </w:t>
+      </w:r>
+      <w:r>
+        <w:rPr>
+          <w:lang w:val="en-US"/>
+        </w:rPr>
+        <w:t>Tester</w:t>
+      </w:r>
+      <w:r>
+        <w:t xml:space="preserve">» имеет простой графический интерфейс (рисунок 4.1), который позволяет выбирать конкретный метод верификации, или же выбирать комплексное тестирование. Так же интерфейс имеет окно для вывода сообщений, сформированных во время верификации, и элементы управления, позволяющие </w:t>
+      </w:r>
+      <w:r>
+        <w:t>выбирать диаграмму для верификации и начало тестирования.</w:t>
+      </w:r>
+    </w:p>
+    <w:p>
+      <w:pPr>
+        <w:pStyle w:val="TEXT"/>
+      </w:pPr>
+    </w:p>
+    <w:p>
+      <w:pPr>
+        <w:pStyle w:val="TEXT"/>
+        <w:ind w:firstLine="0"/>
+        <w:jc w:val="center"/>
+      </w:pPr>
+      <w:r>
+        <w:rPr>
+          <w:noProof/>
+        </w:rPr>
+        <w:drawing>
+          <wp:inline distT="0" distB="0" distL="0" distR="0" wp14:anchorId="1DDA67F0" wp14:editId="3CC6CA3B">
+            <wp:extent cx="3864634" cy="3095521"/>
+            <wp:effectExtent l="0" t="0" r="2540" b="0"/>
+            <wp:docPr id="258" name="Рисунок 258"/>
+            <wp:cNvGraphicFramePr>
+              <a:graphicFrameLocks xmlns:a="http://schemas.openxmlformats.org/drawingml/2006/main" noChangeAspect="1"/>
+            </wp:cNvGraphicFramePr>
+            <a:graphic xmlns:a="http://schemas.openxmlformats.org/drawingml/2006/main">
+              <a:graphicData uri="http://schemas.openxmlformats.org/drawingml/2006/picture">
+                <pic:pic xmlns:pic="http://schemas.openxmlformats.org/drawingml/2006/picture">
+                  <pic:nvPicPr>
+                    <pic:cNvPr id="0" name=""/>
+                    <pic:cNvPicPr/>
+                  </pic:nvPicPr>
+                  <pic:blipFill>
+                    <a:blip r:embed="rId68"/>
+                    <a:stretch>
+                      <a:fillRect/>
+                    </a:stretch>
+                  </pic:blipFill>
+                  <pic:spPr>
+                    <a:xfrm>
+                      <a:off x="0" y="0"/>
+                      <a:ext cx="3866554" cy="3097059"/>
+                    </a:xfrm>
+                    <a:prstGeom prst="rect">
+                      <a:avLst/>
+                    </a:prstGeom>
+                  </pic:spPr>
+                </pic:pic>
+              </a:graphicData>
+            </a:graphic>
+          </wp:inline>
+        </w:drawing>
+      </w:r>
+    </w:p>
+    <w:p>
+      <w:pPr>
+        <w:pStyle w:val="TEXT"/>
+        <w:ind w:firstLine="0"/>
+        <w:jc w:val="center"/>
+      </w:pPr>
+      <w:r>
+        <w:t>Рисунок 4.1 – Интерфейс верификатора «</w:t>
+      </w:r>
+      <w:r>
+        <w:rPr>
+          <w:lang w:val="en-US"/>
+        </w:rPr>
+        <w:t>UML</w:t>
+      </w:r>
+      <w:r>
+        <w:t xml:space="preserve"> </w:t>
+      </w:r>
+      <w:r>
+        <w:rPr>
+          <w:lang w:val="en-US"/>
+        </w:rPr>
+        <w:t>Tester</w:t>
+      </w:r>
+      <w:r>
+        <w:t>»</w:t>
+      </w:r>
+    </w:p>
+    <w:p>
+      <w:pPr>
+        <w:pStyle w:val="TEXT"/>
+      </w:pPr>
+    </w:p>
+    <w:p>
+      <w:pPr>
+        <w:pStyle w:val="TEXT"/>
+      </w:pPr>
+      <w:r>
+        <w:t>Вверху находятся элементы управления, позволяющие определить метод верификации:</w:t>
+      </w:r>
+    </w:p>
+    <w:p>
+      <w:pPr>
+        <w:pStyle w:val="TEXT"/>
+      </w:pPr>
+      <w:r>
+        <w:t>- «</w:t>
+      </w:r>
+      <w:r>
+        <w:rPr>
+          <w:lang w:val="en-US"/>
+        </w:rPr>
+        <w:t>Test</w:t>
+      </w:r>
+      <w:r>
+        <w:t xml:space="preserve"> </w:t>
+      </w:r>
+      <w:r>
+        <w:rPr>
+          <w:lang w:val="en-US"/>
+        </w:rPr>
+        <w:t>Driver</w:t>
+      </w:r>
+      <w:r>
+        <w:t>»</w:t>
+      </w:r>
+      <w:r>
+        <w:t xml:space="preserve"> - </w:t>
+      </w:r>
+      <w:r>
+        <w:t>метод тестового драйвера;</w:t>
+      </w:r>
+    </w:p>
+    <w:p>
+      <w:pPr>
+        <w:pStyle w:val="TEXT"/>
+      </w:pPr>
+      <w:r>
+        <w:t>- «</w:t>
+      </w:r>
+      <w:r>
+        <w:rPr>
+          <w:lang w:val="en-US"/>
+        </w:rPr>
+        <w:t>Graph</w:t>
+      </w:r>
+      <w:r>
+        <w:t>»</w:t>
+      </w:r>
+      <w:r>
+        <w:t xml:space="preserve"> - </w:t>
+      </w:r>
+      <w:r>
+        <w:t>метод идентификационного графа;</w:t>
+      </w:r>
+    </w:p>
+    <w:p>
+      <w:pPr>
+        <w:pStyle w:val="TEXT"/>
+      </w:pPr>
+      <w:r>
+        <w:t xml:space="preserve">- </w:t>
+      </w:r>
+      <w:r>
+        <w:t>«</w:t>
+      </w:r>
+      <w:r>
+        <w:rPr>
+          <w:lang w:val="en-US"/>
+        </w:rPr>
+        <w:t>Set</w:t>
+      </w:r>
+      <w:r>
+        <w:t>»</w:t>
+      </w:r>
+      <w:r>
+        <w:t xml:space="preserve"> - </w:t>
+      </w:r>
+      <w:r>
+        <w:t>метод множеств;</w:t>
+      </w:r>
+    </w:p>
+    <w:p>
+      <w:pPr>
+        <w:pStyle w:val="TEXT"/>
+      </w:pPr>
+      <w:r>
+        <w:t xml:space="preserve">- </w:t>
+      </w:r>
+      <w:r>
+        <w:t>«</w:t>
+      </w:r>
+      <w:r>
+        <w:rPr>
+          <w:lang w:val="en-US"/>
+        </w:rPr>
+        <w:t>Patterns</w:t>
+      </w:r>
+      <w:r>
+        <w:t>»</w:t>
+      </w:r>
+      <w:r>
+        <w:t xml:space="preserve"> - </w:t>
+      </w:r>
+      <w:r>
+        <w:t>метод шаблонов;</w:t>
+      </w:r>
+    </w:p>
+    <w:p>
+      <w:pPr>
+        <w:pStyle w:val="TEXT"/>
+        <w:ind w:left="709" w:firstLine="0"/>
+      </w:pPr>
+      <w:r>
+        <w:t xml:space="preserve">- </w:t>
+      </w:r>
+      <w:r>
+        <w:t>«</w:t>
+      </w:r>
+      <w:r>
+        <w:rPr>
+          <w:lang w:val="en-US"/>
+        </w:rPr>
+        <w:t>Complex</w:t>
+      </w:r>
+      <w:r>
+        <w:t xml:space="preserve">»- </w:t>
+      </w:r>
+      <w:r>
+        <w:t>комплексное тестирование всеми вышеперечисленными методами.</w:t>
+      </w:r>
+    </w:p>
+    <w:p>
+      <w:pPr>
+        <w:pStyle w:val="TEXT"/>
+      </w:pPr>
+      <w:proofErr w:type="gramStart"/>
+      <w:r>
+        <w:lastRenderedPageBreak/>
+        <w:t>По средине</w:t>
+      </w:r>
+      <w:proofErr w:type="gramEnd"/>
+      <w:r>
+        <w:t xml:space="preserve"> находится окно для вывода сообщений. Внизу находятся</w:t>
+      </w:r>
+      <w:r>
+        <w:t xml:space="preserve"> кнопка выбора диаграммы («</w:t>
+      </w:r>
+      <w:proofErr w:type="spellStart"/>
+      <w:r>
+        <w:t>Choose</w:t>
+      </w:r>
+      <w:proofErr w:type="spellEnd"/>
+      <w:r>
+        <w:t xml:space="preserve"> </w:t>
+      </w:r>
+      <w:proofErr w:type="spellStart"/>
+      <w:r>
+        <w:t>File</w:t>
+      </w:r>
+      <w:proofErr w:type="spellEnd"/>
+      <w:r>
+        <w:t>») и начала верификации («</w:t>
+      </w:r>
+      <w:proofErr w:type="spellStart"/>
+      <w:r>
+        <w:t>Verify</w:t>
+      </w:r>
+      <w:proofErr w:type="spellEnd"/>
+      <w:r>
+        <w:t>»).</w:t>
+      </w:r>
+      <w:r>
+        <w:t xml:space="preserve"> </w:t>
+      </w:r>
+    </w:p>
+    <w:p>
+      <w:pPr>
+        <w:pStyle w:val="A2COKKP"/>
+      </w:pPr>
+      <w:r>
+        <w:t>4.</w:t>
+      </w:r>
+      <w:r>
+        <w:t>2</w:t>
+      </w:r>
+      <w:r>
+        <w:t xml:space="preserve"> Результаты </w:t>
+      </w:r>
+      <w:r>
+        <w:t>тестирования верификатора «</w:t>
+      </w:r>
+      <w:r>
+        <w:rPr>
+          <w:lang w:val="en-US"/>
+        </w:rPr>
+        <w:t>UML</w:t>
+      </w:r>
+      <w:r>
+        <w:t xml:space="preserve"> </w:t>
+      </w:r>
+      <w:r>
+        <w:rPr>
+          <w:lang w:val="en-US"/>
+        </w:rPr>
+        <w:t>Tester</w:t>
+      </w:r>
+      <w:r>
+        <w:t>»</w:t>
+      </w:r>
+    </w:p>
+    <w:p>
+      <w:pPr>
+        <w:pStyle w:val="A2COKKP"/>
+      </w:pPr>
+      <w:r>
+        <w:t>4.</w:t>
+      </w:r>
+      <w:r>
+        <w:t xml:space="preserve">2.1 </w:t>
+      </w:r>
+      <w:r>
+        <w:t>Тестирование метода шаблонов</w:t>
+      </w:r>
+    </w:p>
+    <w:p>
+      <w:pPr>
+        <w:pStyle w:val="TEXT"/>
+        <w:rPr>
+          <w:b/>
+        </w:rPr>
+      </w:pPr>
+      <w:r>
+        <w:t xml:space="preserve">В качестве тестируемого шаблона </w:t>
+      </w:r>
+      <w:r>
+        <w:t xml:space="preserve">выбран </w:t>
+      </w:r>
+      <w:r>
+        <w:t>«Простой множественный цикл»</w:t>
+      </w:r>
+      <w:r>
+        <w:t xml:space="preserve">. Для </w:t>
+      </w:r>
+      <w:r>
+        <w:t>того</w:t>
+      </w:r>
+      <w:r>
+        <w:t xml:space="preserve"> чтобы проверить работоспособность верификатора, </w:t>
+      </w:r>
+      <w:r>
+        <w:t>в</w:t>
+      </w:r>
+      <w:r>
+        <w:t xml:space="preserve"> диаграмму классов </w:t>
+      </w:r>
+      <w:r>
+        <w:t>добавляем некорректное отношение между двумя классами, которое должно быть выявлено методом шаблонов.</w:t>
+      </w:r>
+      <w:r>
+        <w:t xml:space="preserve"> На рисунке 4.2 представлена некорректная диаграмма. Ассоциации «</w:t>
+      </w:r>
+      <w:proofErr w:type="spellStart"/>
+      <w:r>
+        <w:rPr>
+          <w:lang w:val="en-US"/>
+        </w:rPr>
+        <w:t>AssociationC</w:t>
+      </w:r>
+      <w:proofErr w:type="spellEnd"/>
+      <w:r>
+        <w:t>»</w:t>
+      </w:r>
+      <w:r>
+        <w:t xml:space="preserve"> </w:t>
+      </w:r>
+      <w:r>
+        <w:t>и «</w:t>
+      </w:r>
+      <w:proofErr w:type="spellStart"/>
+      <w:r>
+        <w:rPr>
+          <w:lang w:val="en-US"/>
+        </w:rPr>
+        <w:t>AssociationD</w:t>
+      </w:r>
+      <w:proofErr w:type="spellEnd"/>
+      <w:r>
+        <w:t>»</w:t>
+      </w:r>
+      <w:r>
+        <w:t xml:space="preserve"> </w:t>
+      </w:r>
+      <w:r>
+        <w:t xml:space="preserve">противоречивы, так как не имеют области пересечения. </w:t>
+      </w:r>
+    </w:p>
+    <w:p>
+      <w:pPr>
+        <w:pStyle w:val="TEXT"/>
+      </w:pPr>
+    </w:p>
+    <w:p>
+      <w:pPr>
+        <w:pStyle w:val="TEXT"/>
+        <w:ind w:firstLine="0"/>
+        <w:jc w:val="center"/>
+      </w:pPr>
+      <w:r>
+        <w:rPr>
+          <w:noProof/>
+        </w:rPr>
+        <w:drawing>
+          <wp:inline distT="0" distB="0" distL="0" distR="0" wp14:anchorId="50DFCDCB" wp14:editId="5B287B64">
+            <wp:extent cx="5924834" cy="4313208"/>
+            <wp:effectExtent l="0" t="0" r="0" b="0"/>
+            <wp:docPr id="268" name="Рисунок 268"/>
+            <wp:cNvGraphicFramePr>
+              <a:graphicFrameLocks xmlns:a="http://schemas.openxmlformats.org/drawingml/2006/main" noChangeAspect="1"/>
+            </wp:cNvGraphicFramePr>
+            <a:graphic xmlns:a="http://schemas.openxmlformats.org/drawingml/2006/main">
+              <a:graphicData uri="http://schemas.openxmlformats.org/drawingml/2006/picture">
+                <pic:pic xmlns:pic="http://schemas.openxmlformats.org/drawingml/2006/picture">
+                  <pic:nvPicPr>
+                    <pic:cNvPr id="0" name=""/>
+                    <pic:cNvPicPr/>
+                  </pic:nvPicPr>
+                  <pic:blipFill>
+                    <a:blip r:embed="rId69"/>
+                    <a:stretch>
+                      <a:fillRect/>
+                    </a:stretch>
+                  </pic:blipFill>
+                  <pic:spPr>
+                    <a:xfrm>
+                      <a:off x="0" y="0"/>
+                      <a:ext cx="5939790" cy="4324096"/>
+                    </a:xfrm>
+                    <a:prstGeom prst="rect">
+                      <a:avLst/>
+                    </a:prstGeom>
+                  </pic:spPr>
+                </pic:pic>
+              </a:graphicData>
+            </a:graphic>
+          </wp:inline>
+        </w:drawing>
+      </w:r>
+    </w:p>
+    <w:p>
+      <w:pPr>
+        <w:pStyle w:val="TEXT"/>
+        <w:ind w:firstLine="0"/>
+        <w:jc w:val="center"/>
+      </w:pPr>
+      <w:r>
+        <w:t>Рисунок 4.2 – Некорректная диаграмма классов, выявляемая методом шаблонов</w:t>
+      </w:r>
+    </w:p>
+    <w:p>
+      <w:pPr>
+        <w:pStyle w:val="TEXT"/>
+        <w:ind w:firstLine="0"/>
+        <w:jc w:val="center"/>
+      </w:pPr>
+    </w:p>
+    <w:p>
+      <w:pPr>
+        <w:pStyle w:val="TEXT"/>
+      </w:pPr>
+      <w:r>
+        <w:t>Ассоциации «</w:t>
+      </w:r>
+      <w:proofErr w:type="spellStart"/>
+      <w:r>
+        <w:rPr>
+          <w:lang w:val="en-US"/>
+        </w:rPr>
+        <w:t>AssociationC</w:t>
+      </w:r>
+      <w:proofErr w:type="spellEnd"/>
+      <w:r>
+        <w:t>»</w:t>
+      </w:r>
+      <w:r>
+        <w:t xml:space="preserve"> </w:t>
+      </w:r>
+      <w:r>
+        <w:t>и «</w:t>
+      </w:r>
+      <w:proofErr w:type="spellStart"/>
+      <w:r>
+        <w:rPr>
+          <w:lang w:val="en-US"/>
+        </w:rPr>
+        <w:t>AssociationD</w:t>
+      </w:r>
+      <w:proofErr w:type="spellEnd"/>
+      <w:r>
+        <w:t>»</w:t>
+      </w:r>
+      <w:r>
+        <w:t xml:space="preserve"> </w:t>
+      </w:r>
+      <w:r>
+        <w:t xml:space="preserve">противоречивы, так как не имеют области пересечения. </w:t>
+      </w:r>
+      <w:r>
+        <w:t>На рисунке 4.3 представлен результат работы верификатора.</w:t>
+      </w:r>
+    </w:p>
+    <w:p>
+      <w:pPr>
+        <w:pStyle w:val="TEXT"/>
+        <w:ind w:firstLine="0"/>
+        <w:jc w:val="center"/>
+        <w:rPr>
+          <w:lang w:eastAsia="ru-RU"/>
+        </w:rPr>
+      </w:pPr>
+      <w:r>
+        <w:rPr>
+          <w:noProof/>
+        </w:rPr>
+        <w:lastRenderedPageBreak/>
+        <w:drawing>
+          <wp:inline distT="0" distB="0" distL="0" distR="0" wp14:anchorId="2DABD998" wp14:editId="3864404F">
+            <wp:extent cx="5939790" cy="2382905"/>
+            <wp:effectExtent l="0" t="0" r="3810" b="0"/>
+            <wp:docPr id="269" name="Рисунок 269"/>
+            <wp:cNvGraphicFramePr>
+              <a:graphicFrameLocks xmlns:a="http://schemas.openxmlformats.org/drawingml/2006/main" noChangeAspect="1"/>
+            </wp:cNvGraphicFramePr>
+            <a:graphic xmlns:a="http://schemas.openxmlformats.org/drawingml/2006/main">
+              <a:graphicData uri="http://schemas.openxmlformats.org/drawingml/2006/picture">
+                <pic:pic xmlns:pic="http://schemas.openxmlformats.org/drawingml/2006/picture">
+                  <pic:nvPicPr>
+                    <pic:cNvPr id="0" name=""/>
+                    <pic:cNvPicPr/>
+                  </pic:nvPicPr>
+                  <pic:blipFill>
+                    <a:blip r:embed="rId70"/>
+                    <a:stretch>
+                      <a:fillRect/>
+                    </a:stretch>
+                  </pic:blipFill>
+                  <pic:spPr>
+                    <a:xfrm>
+                      <a:off x="0" y="0"/>
+                      <a:ext cx="5939790" cy="2382905"/>
+                    </a:xfrm>
+                    <a:prstGeom prst="rect">
+                      <a:avLst/>
+                    </a:prstGeom>
+                  </pic:spPr>
+                </pic:pic>
+              </a:graphicData>
+            </a:graphic>
+          </wp:inline>
+        </w:drawing>
+      </w:r>
+    </w:p>
+    <w:p>
+      <w:pPr>
+        <w:pStyle w:val="TEXT"/>
+        <w:ind w:firstLine="0"/>
+        <w:jc w:val="center"/>
+        <w:rPr>
+          <w:lang w:eastAsia="ru-RU"/>
+        </w:rPr>
+      </w:pPr>
+      <w:r>
+        <w:rPr>
+          <w:lang w:eastAsia="ru-RU"/>
+        </w:rPr>
+        <w:t>Рисунок 4.3 – Результат верификации некорректной диаграммы методом шаблонов</w:t>
+      </w:r>
+    </w:p>
+    <w:p>
+      <w:pPr>
+        <w:pStyle w:val="TEXT"/>
+        <w:ind w:firstLine="0"/>
+        <w:jc w:val="center"/>
+        <w:rPr>
+          <w:lang w:eastAsia="ru-RU"/>
+        </w:rPr>
+      </w:pPr>
+    </w:p>
+    <w:p>
+      <w:pPr>
+        <w:pStyle w:val="TEXT"/>
+      </w:pPr>
+      <w:r>
+        <w:t xml:space="preserve">Как видно из рисунка, была обнаружена некорректность ассоциаций между классами «Преподаватель» и «Студент», а так же указано, какие именно ассоциации противоречивы.  </w:t>
+      </w:r>
+    </w:p>
+    <w:p>
+      <w:pPr>
+        <w:pStyle w:val="A2COKKP"/>
+      </w:pPr>
+      <w:r>
+        <w:t>4.</w:t>
+      </w:r>
+      <w:r>
+        <w:t>2.2</w:t>
+      </w:r>
+      <w:r>
+        <w:t xml:space="preserve"> </w:t>
+      </w:r>
+      <w:r>
+        <w:t>Тестирование метода идентификационного графа</w:t>
+      </w:r>
+    </w:p>
+    <w:p>
+      <w:pPr>
+        <w:pStyle w:val="TEXT"/>
+        <w:ind w:firstLine="0"/>
+        <w:jc w:val="center"/>
+        <w:rPr>
+          <w:lang w:eastAsia="ru-RU"/>
+        </w:rPr>
+      </w:pPr>
+      <w:r>
+        <w:rPr>
+          <w:noProof/>
+        </w:rPr>
+        <w:drawing>
+          <wp:inline distT="0" distB="0" distL="0" distR="0" wp14:anchorId="565FF32E" wp14:editId="4D961FCE">
+            <wp:extent cx="5939790" cy="3037023"/>
+            <wp:effectExtent l="0" t="0" r="3810" b="0"/>
+            <wp:docPr id="270" name="Рисунок 270"/>
+            <wp:cNvGraphicFramePr>
+              <a:graphicFrameLocks xmlns:a="http://schemas.openxmlformats.org/drawingml/2006/main" noChangeAspect="1"/>
+            </wp:cNvGraphicFramePr>
+            <a:graphic xmlns:a="http://schemas.openxmlformats.org/drawingml/2006/main">
+              <a:graphicData uri="http://schemas.openxmlformats.org/drawingml/2006/picture">
+                <pic:pic xmlns:pic="http://schemas.openxmlformats.org/drawingml/2006/picture">
+                  <pic:nvPicPr>
+                    <pic:cNvPr id="0" name=""/>
+                    <pic:cNvPicPr/>
+                  </pic:nvPicPr>
+                  <pic:blipFill>
+                    <a:blip r:embed="rId71"/>
+                    <a:stretch>
+                      <a:fillRect/>
+                    </a:stretch>
+                  </pic:blipFill>
+                  <pic:spPr>
+                    <a:xfrm>
+                      <a:off x="0" y="0"/>
+                      <a:ext cx="5939790" cy="3037023"/>
+                    </a:xfrm>
+                    <a:prstGeom prst="rect">
+                      <a:avLst/>
+                    </a:prstGeom>
+                  </pic:spPr>
+                </pic:pic>
+              </a:graphicData>
+            </a:graphic>
+          </wp:inline>
+        </w:drawing>
+      </w:r>
+    </w:p>
+    <w:p>
+      <w:pPr>
+        <w:pStyle w:val="TEXT"/>
+        <w:ind w:firstLine="0"/>
+        <w:jc w:val="center"/>
+        <w:rPr>
+          <w:lang w:eastAsia="ru-RU"/>
+        </w:rPr>
+      </w:pPr>
+      <w:r>
+        <w:rPr>
+          <w:lang w:eastAsia="ru-RU"/>
+        </w:rPr>
+        <w:t xml:space="preserve">Рисунок 4.4 </w:t>
+      </w:r>
+      <w:r>
+        <w:rPr>
+          <w:lang w:eastAsia="ru-RU"/>
+        </w:rPr>
+        <w:t>– Некорректная диаграмма классов, выявляемая методом идентификационного графа</w:t>
+      </w:r>
+    </w:p>
+    <w:p>
+      <w:pPr>
+        <w:pStyle w:val="TEXT"/>
+        <w:ind w:firstLine="0"/>
+        <w:jc w:val="center"/>
+        <w:rPr>
+          <w:lang w:eastAsia="ru-RU"/>
+        </w:rPr>
+      </w:pPr>
+    </w:p>
+    <w:p>
+      <w:pPr>
+        <w:pStyle w:val="TEXT"/>
+        <w:ind w:firstLine="0"/>
+        <w:jc w:val="center"/>
+        <w:rPr>
+          <w:lang w:eastAsia="ru-RU"/>
+        </w:rPr>
+      </w:pPr>
+      <w:r>
+        <w:rPr>
+          <w:noProof/>
+        </w:rPr>
+        <w:lastRenderedPageBreak/>
+        <w:drawing>
+          <wp:inline distT="0" distB="0" distL="0" distR="0" wp14:anchorId="10A79B35" wp14:editId="08F9F71B">
+            <wp:extent cx="5939790" cy="2142836"/>
+            <wp:effectExtent l="0" t="0" r="3810" b="0"/>
+            <wp:docPr id="271" name="Рисунок 271"/>
+            <wp:cNvGraphicFramePr>
+              <a:graphicFrameLocks xmlns:a="http://schemas.openxmlformats.org/drawingml/2006/main" noChangeAspect="1"/>
+            </wp:cNvGraphicFramePr>
+            <a:graphic xmlns:a="http://schemas.openxmlformats.org/drawingml/2006/main">
+              <a:graphicData uri="http://schemas.openxmlformats.org/drawingml/2006/picture">
+                <pic:pic xmlns:pic="http://schemas.openxmlformats.org/drawingml/2006/picture">
+                  <pic:nvPicPr>
+                    <pic:cNvPr id="0" name=""/>
+                    <pic:cNvPicPr/>
+                  </pic:nvPicPr>
+                  <pic:blipFill>
+                    <a:blip r:embed="rId72"/>
+                    <a:stretch>
+                      <a:fillRect/>
+                    </a:stretch>
+                  </pic:blipFill>
+                  <pic:spPr>
+                    <a:xfrm>
+                      <a:off x="0" y="0"/>
+                      <a:ext cx="5939790" cy="2142836"/>
+                    </a:xfrm>
+                    <a:prstGeom prst="rect">
+                      <a:avLst/>
+                    </a:prstGeom>
+                  </pic:spPr>
+                </pic:pic>
+              </a:graphicData>
+            </a:graphic>
+          </wp:inline>
+        </w:drawing>
+      </w:r>
+    </w:p>
+    <w:p>
+      <w:pPr>
+        <w:pStyle w:val="TEXT"/>
+        <w:ind w:firstLine="0"/>
+        <w:jc w:val="center"/>
+        <w:rPr>
+          <w:lang w:eastAsia="ru-RU"/>
+        </w:rPr>
+      </w:pPr>
+      <w:r>
+        <w:rPr>
+          <w:lang w:eastAsia="ru-RU"/>
+        </w:rPr>
+        <w:t>Рисунок 4.5 – Результат верификации некорректной диаграмм методом идентификационного графа</w:t>
+      </w:r>
+    </w:p>
+    <w:p>
+      <w:pPr>
+        <w:pStyle w:val="A2COKKP"/>
+      </w:pPr>
+      <w:r>
+        <w:t>4.</w:t>
+      </w:r>
+      <w:r>
+        <w:t>2.</w:t>
+      </w:r>
+      <w:r>
+        <w:t>3</w:t>
+      </w:r>
+      <w:r>
+        <w:t xml:space="preserve">Тестирование метода </w:t>
+      </w:r>
+      <w:r>
+        <w:t>тестового драйвера</w:t>
+      </w:r>
+    </w:p>
+    <w:p>
+      <w:pPr>
+        <w:pStyle w:val="TEXT"/>
+        <w:ind w:firstLine="0"/>
+        <w:jc w:val="center"/>
+        <w:rPr>
+          <w:lang w:eastAsia="ru-RU"/>
+        </w:rPr>
+      </w:pPr>
+      <w:r>
+        <w:rPr>
+          <w:noProof/>
+        </w:rPr>
+        <w:drawing>
+          <wp:inline distT="0" distB="0" distL="0" distR="0" wp14:anchorId="5D985E7B" wp14:editId="37554F6B">
+            <wp:extent cx="4581525" cy="4057650"/>
+            <wp:effectExtent l="0" t="0" r="9525" b="0"/>
+            <wp:docPr id="272" name="Рисунок 272"/>
+            <wp:cNvGraphicFramePr>
+              <a:graphicFrameLocks xmlns:a="http://schemas.openxmlformats.org/drawingml/2006/main" noChangeAspect="1"/>
+            </wp:cNvGraphicFramePr>
+            <a:graphic xmlns:a="http://schemas.openxmlformats.org/drawingml/2006/main">
+              <a:graphicData uri="http://schemas.openxmlformats.org/drawingml/2006/picture">
+                <pic:pic xmlns:pic="http://schemas.openxmlformats.org/drawingml/2006/picture">
+                  <pic:nvPicPr>
+                    <pic:cNvPr id="0" name=""/>
+                    <pic:cNvPicPr/>
+                  </pic:nvPicPr>
+                  <pic:blipFill>
+                    <a:blip r:embed="rId73"/>
+                    <a:stretch>
+                      <a:fillRect/>
+                    </a:stretch>
+                  </pic:blipFill>
+                  <pic:spPr>
+                    <a:xfrm>
+                      <a:off x="0" y="0"/>
+                      <a:ext cx="4581525" cy="4057650"/>
+                    </a:xfrm>
+                    <a:prstGeom prst="rect">
+                      <a:avLst/>
+                    </a:prstGeom>
+                  </pic:spPr>
+                </pic:pic>
+              </a:graphicData>
+            </a:graphic>
+          </wp:inline>
+        </w:drawing>
+      </w:r>
+    </w:p>
+    <w:p>
+      <w:pPr>
+        <w:pStyle w:val="TEXT"/>
+        <w:jc w:val="center"/>
+        <w:rPr>
+          <w:lang w:eastAsia="ru-RU"/>
+        </w:rPr>
+      </w:pPr>
+      <w:r>
+        <w:rPr>
+          <w:lang w:eastAsia="ru-RU"/>
+        </w:rPr>
+        <w:t>Рисунок 4.6 – Диаграмма классов с несколькими некорректностями, выявляемыми методом тестового драйвера</w:t>
+      </w:r>
+    </w:p>
+    <w:p>
+      <w:pPr>
+        <w:pStyle w:val="TEXT"/>
+        <w:ind w:firstLine="0"/>
+        <w:jc w:val="center"/>
+        <w:rPr>
+          <w:lang w:eastAsia="ru-RU"/>
+        </w:rPr>
+      </w:pPr>
+      <w:r>
+        <w:rPr>
+          <w:noProof/>
+        </w:rPr>
+        <w:lastRenderedPageBreak/>
+        <w:drawing>
+          <wp:inline distT="0" distB="0" distL="0" distR="0" wp14:anchorId="0BFE1A7C" wp14:editId="18502273">
+            <wp:extent cx="5939790" cy="3011889"/>
+            <wp:effectExtent l="0" t="0" r="3810" b="0"/>
+            <wp:docPr id="273" name="Рисунок 273"/>
+            <wp:cNvGraphicFramePr>
+              <a:graphicFrameLocks xmlns:a="http://schemas.openxmlformats.org/drawingml/2006/main" noChangeAspect="1"/>
+            </wp:cNvGraphicFramePr>
+            <a:graphic xmlns:a="http://schemas.openxmlformats.org/drawingml/2006/main">
+              <a:graphicData uri="http://schemas.openxmlformats.org/drawingml/2006/picture">
+                <pic:pic xmlns:pic="http://schemas.openxmlformats.org/drawingml/2006/picture">
+                  <pic:nvPicPr>
+                    <pic:cNvPr id="0" name=""/>
+                    <pic:cNvPicPr/>
+                  </pic:nvPicPr>
+                  <pic:blipFill>
+                    <a:blip r:embed="rId74"/>
+                    <a:stretch>
+                      <a:fillRect/>
+                    </a:stretch>
+                  </pic:blipFill>
+                  <pic:spPr>
+                    <a:xfrm>
+                      <a:off x="0" y="0"/>
+                      <a:ext cx="5939790" cy="3011889"/>
+                    </a:xfrm>
+                    <a:prstGeom prst="rect">
+                      <a:avLst/>
+                    </a:prstGeom>
+                  </pic:spPr>
+                </pic:pic>
+              </a:graphicData>
+            </a:graphic>
+          </wp:inline>
+        </w:drawing>
+      </w:r>
+    </w:p>
+    <w:p>
+      <w:pPr>
+        <w:pStyle w:val="TEXT"/>
+        <w:ind w:firstLine="0"/>
+        <w:jc w:val="center"/>
+        <w:rPr>
+          <w:lang w:eastAsia="ru-RU"/>
+        </w:rPr>
+      </w:pPr>
+      <w:r>
+        <w:rPr>
+          <w:lang w:eastAsia="ru-RU"/>
+        </w:rPr>
+        <w:t>Рисунок 4.7 – Результат верификации методом тестового драйвера</w:t>
+      </w:r>
+    </w:p>
+    <w:p>
+      <w:pPr>
+        <w:pStyle w:val="A2COKKP"/>
+      </w:pPr>
+      <w:r>
+        <w:t>4.</w:t>
+      </w:r>
+      <w:r>
+        <w:t>2.</w:t>
+      </w:r>
+      <w:r>
+        <w:t>4</w:t>
+      </w:r>
+      <w:r>
+        <w:t xml:space="preserve"> </w:t>
+      </w:r>
+      <w:r>
+        <w:t>Тестирование работы методов в комплексе</w:t>
+      </w:r>
+    </w:p>
+    <w:p>
+      <w:pPr>
+        <w:pStyle w:val="TEXT"/>
+        <w:ind w:firstLine="0"/>
+        <w:jc w:val="center"/>
+        <w:rPr>
+          <w:lang w:eastAsia="ru-RU"/>
+        </w:rPr>
+      </w:pPr>
+      <w:r>
+        <w:rPr>
+          <w:noProof/>
+        </w:rPr>
+        <w:drawing>
+          <wp:inline distT="0" distB="0" distL="0" distR="0" wp14:anchorId="51CE27FB" wp14:editId="034C93FB">
+            <wp:extent cx="5695950" cy="2847975"/>
+            <wp:effectExtent l="0" t="0" r="0" b="9525"/>
+            <wp:docPr id="274" name="Рисунок 274"/>
+            <wp:cNvGraphicFramePr>
+              <a:graphicFrameLocks xmlns:a="http://schemas.openxmlformats.org/drawingml/2006/main" noChangeAspect="1"/>
+            </wp:cNvGraphicFramePr>
+            <a:graphic xmlns:a="http://schemas.openxmlformats.org/drawingml/2006/main">
+              <a:graphicData uri="http://schemas.openxmlformats.org/drawingml/2006/picture">
+                <pic:pic xmlns:pic="http://schemas.openxmlformats.org/drawingml/2006/picture">
+                  <pic:nvPicPr>
+                    <pic:cNvPr id="0" name=""/>
+                    <pic:cNvPicPr/>
+                  </pic:nvPicPr>
+                  <pic:blipFill>
+                    <a:blip r:embed="rId75"/>
+                    <a:stretch>
+                      <a:fillRect/>
+                    </a:stretch>
+                  </pic:blipFill>
+                  <pic:spPr>
+                    <a:xfrm>
+                      <a:off x="0" y="0"/>
+                      <a:ext cx="5695950" cy="2847975"/>
+                    </a:xfrm>
+                    <a:prstGeom prst="rect">
+                      <a:avLst/>
+                    </a:prstGeom>
+                  </pic:spPr>
+                </pic:pic>
+              </a:graphicData>
+            </a:graphic>
+          </wp:inline>
+        </w:drawing>
+      </w:r>
+    </w:p>
+    <w:p>
+      <w:pPr>
+        <w:pStyle w:val="TEXT"/>
+        <w:ind w:firstLine="0"/>
+        <w:jc w:val="center"/>
+        <w:rPr>
+          <w:lang w:eastAsia="ru-RU"/>
+        </w:rPr>
+      </w:pPr>
+      <w:r>
+        <w:rPr>
+          <w:lang w:eastAsia="ru-RU"/>
+        </w:rPr>
+        <w:t>Рисунок 4.8 – Диаграмма классов с тремя различными некорректностями</w:t>
+      </w:r>
+    </w:p>
+    <w:p>
+      <w:pPr>
+        <w:pStyle w:val="TEXT"/>
+        <w:ind w:firstLine="0"/>
+        <w:jc w:val="center"/>
+        <w:rPr>
+          <w:lang w:eastAsia="ru-RU"/>
+        </w:rPr>
+      </w:pPr>
+      <w:bookmarkStart w:id="77" w:name="_GoBack"/>
+      <w:r>
+        <w:rPr>
+          <w:noProof/>
+        </w:rPr>
+        <w:lastRenderedPageBreak/>
+        <w:drawing>
+          <wp:inline distT="0" distB="0" distL="0" distR="0" wp14:anchorId="21678473" wp14:editId="67E61BEE">
+            <wp:extent cx="5939790" cy="2811423"/>
+            <wp:effectExtent l="0" t="0" r="3810" b="8255"/>
+            <wp:docPr id="275" name="Рисунок 275"/>
+            <wp:cNvGraphicFramePr>
+              <a:graphicFrameLocks xmlns:a="http://schemas.openxmlformats.org/drawingml/2006/main" noChangeAspect="1"/>
+            </wp:cNvGraphicFramePr>
+            <a:graphic xmlns:a="http://schemas.openxmlformats.org/drawingml/2006/main">
+              <a:graphicData uri="http://schemas.openxmlformats.org/drawingml/2006/picture">
+                <pic:pic xmlns:pic="http://schemas.openxmlformats.org/drawingml/2006/picture">
+                  <pic:nvPicPr>
+                    <pic:cNvPr id="0" name=""/>
+                    <pic:cNvPicPr/>
+                  </pic:nvPicPr>
+                  <pic:blipFill>
+                    <a:blip r:embed="rId76"/>
+                    <a:stretch>
+                      <a:fillRect/>
+                    </a:stretch>
+                  </pic:blipFill>
+                  <pic:spPr>
+                    <a:xfrm>
+                      <a:off x="0" y="0"/>
+                      <a:ext cx="5939790" cy="2811423"/>
+                    </a:xfrm>
+                    <a:prstGeom prst="rect">
+                      <a:avLst/>
+                    </a:prstGeom>
+                  </pic:spPr>
+                </pic:pic>
+              </a:graphicData>
+            </a:graphic>
+          </wp:inline>
+        </w:drawing>
+      </w:r>
+    </w:p>
+    <w:p>
+      <w:pPr>
+        <w:pStyle w:val="TEXT"/>
+        <w:ind w:firstLine="0"/>
+        <w:jc w:val="center"/>
+        <w:rPr>
+          <w:lang w:eastAsia="ru-RU"/>
+        </w:rPr>
+      </w:pPr>
+      <w:r>
+        <w:rPr>
+          <w:lang w:eastAsia="ru-RU"/>
+        </w:rPr>
+        <w:t>Рисунок 4.9 – Результат комплексной верификации модели</w:t>
+      </w:r>
+      <w:bookmarkEnd w:id="77"/>
+    </w:p>
+    <w:p>
+      <w:pPr>
+        <w:pStyle w:val="A2COKKP"/>
+      </w:pPr>
+      <w:proofErr w:type="gramStart"/>
+      <w:r>
+        <w:rPr>
+          <w:lang w:val="en-US"/>
+        </w:rPr>
+        <w:t>4.3</w:t>
+      </w:r>
+      <w:proofErr w:type="gramEnd"/>
+      <w:r>
+        <w:rPr>
+          <w:lang w:val="en-US"/>
+        </w:rPr>
+        <w:t xml:space="preserve"> </w:t>
+      </w:r>
+      <w:r>
+        <w:t>Выводы</w:t>
+      </w:r>
+    </w:p>
+    <w:p>
+      <w:pPr>
+        <w:pStyle w:val="TEXT"/>
+        <w:rPr>
+          <w:lang w:eastAsia="ru-RU"/>
+        </w:rPr>
+      </w:pPr>
+      <w:r>
+        <w:rPr>
+          <w:lang w:eastAsia="ru-RU"/>
+        </w:rPr>
+        <w:t>Тестирование верификатора «</w:t>
+      </w:r>
+      <w:r>
+        <w:rPr>
+          <w:lang w:val="en-US" w:eastAsia="ru-RU"/>
+        </w:rPr>
+        <w:t>UML</w:t>
+      </w:r>
+      <w:r>
+        <w:rPr>
+          <w:lang w:eastAsia="ru-RU"/>
+        </w:rPr>
+        <w:t xml:space="preserve"> </w:t>
+      </w:r>
+      <w:r>
+        <w:rPr>
+          <w:lang w:val="en-US" w:eastAsia="ru-RU"/>
+        </w:rPr>
+        <w:t>Tester</w:t>
+      </w:r>
+      <w:r>
+        <w:rPr>
+          <w:lang w:eastAsia="ru-RU"/>
+        </w:rPr>
+        <w:t xml:space="preserve">» показало его эффективность в поиске ошибок проектирования. Каждый из методов верифицирует отдельный аспект модели и позволяет выявлять некорректности различного рода. Комплексное использование методов позволяет достичь максимально высокой производительности верификации. Все </w:t>
+      </w:r>
+      <w:r>
+        <w:rPr>
+          <w:lang w:val="en-US" w:eastAsia="ru-RU"/>
+        </w:rPr>
+        <w:t>CASE</w:t>
+      </w:r>
+      <w:r>
+        <w:rPr>
+          <w:lang w:eastAsia="ru-RU"/>
+        </w:rPr>
+        <w:t xml:space="preserve">-средства, рассмотренные в первом разделе позволяют оценить модель на корректность лишь </w:t>
+      </w:r>
+      <w:r>
+        <w:rPr>
+          <w:lang w:eastAsia="ru-RU"/>
+        </w:rPr>
+        <w:t>частично</w:t>
+      </w:r>
+      <w:r>
+        <w:rPr>
+          <w:lang w:eastAsia="ru-RU"/>
+        </w:rPr>
+        <w:t xml:space="preserve">, чего является не достаточно при проектировании больших систем.  </w:t>
+      </w:r>
+      <w:r>
+        <w:rPr>
+          <w:lang w:eastAsia="ru-RU"/>
+        </w:rPr>
+        <w:t>«</w:t>
+      </w:r>
+      <w:r>
+        <w:rPr>
+          <w:lang w:val="en-US" w:eastAsia="ru-RU"/>
+        </w:rPr>
+        <w:t>UML</w:t>
+      </w:r>
+      <w:r>
+        <w:rPr>
+          <w:lang w:eastAsia="ru-RU"/>
+        </w:rPr>
+        <w:t xml:space="preserve"> </w:t>
+      </w:r>
+      <w:r>
+        <w:rPr>
+          <w:lang w:val="en-US" w:eastAsia="ru-RU"/>
+        </w:rPr>
+        <w:t>Tester</w:t>
+      </w:r>
+      <w:r>
+        <w:rPr>
+          <w:lang w:eastAsia="ru-RU"/>
+        </w:rPr>
+        <w:t>»</w:t>
+      </w:r>
+      <w:r>
+        <w:rPr>
+          <w:lang w:eastAsia="ru-RU"/>
+        </w:rPr>
+        <w:t xml:space="preserve"> наглядно демонстрирует высокий процент выявления некорректностей модели.</w:t>
+      </w:r>
+    </w:p>
+    <w:p>
+      <w:pPr>
+        <w:pStyle w:val="TEXT"/>
+        <w:rPr>
+          <w:lang w:eastAsia="ru-RU"/>
+        </w:rPr>
+      </w:pPr>
+    </w:p>
+    <w:p>
+      <w:pPr>
+        <w:pStyle w:val="TEXT"/>
+        <w:rPr>
+          <w:lang w:eastAsia="ru-RU"/>
+        </w:rPr>
       </w:pPr>
     </w:p>
     <w:p>
@@ -25176,7 +26467,7 @@
         <w:rPr>
           <w:szCs w:val="28"/>
         </w:rPr>
-        <w:t xml:space="preserve">Работников в офисе насчитывается около 30. </w:t>
+        <w:t xml:space="preserve">Работников в офисе насчитывается 30. </w:t>
       </w:r>
       <w:r>
         <w:rPr>
@@ -25218,7 +26509,7 @@
           <w:szCs w:val="28"/>
         </w:rPr>
         <w:lastRenderedPageBreak/>
-        <w:t xml:space="preserve">Так как на предприятии работает около </w:t>
+        <w:t xml:space="preserve">Так как на предприятии работает </w:t>
       </w:r>
       <w:r>
         <w:rPr>
@@ -25366,7 +26657,7 @@
           <w:szCs w:val="28"/>
         </w:rPr>
         <w:sectPr>
-          <w:headerReference w:type="default" r:id="rId68"/>
+          <w:headerReference w:type="default" r:id="rId77"/>
           <w:type w:val="continuous"/>
           <w:pgSz w:w="11906" w:h="16838" w:code="9"/>
           <w:pgMar w:top="1134" w:right="851" w:bottom="1134" w:left="1701" w:header="709" w:footer="709" w:gutter="0"/>
@@ -29717,7 +31008,7 @@
           <w:sz w:val="28"/>
         </w:rPr>
         <w:sectPr>
-          <w:headerReference w:type="default" r:id="rId69"/>
+          <w:headerReference w:type="default" r:id="rId78"/>
           <w:type w:val="continuous"/>
           <w:pgSz w:w="11906" w:h="16838" w:code="9"/>
           <w:pgMar w:top="1134" w:right="851" w:bottom="1134" w:left="1701" w:header="709" w:footer="709" w:gutter="0"/>
@@ -29817,9 +31108,9 @@
       <w:r>
         <w:object w:dxaOrig="160" w:dyaOrig="300">
           <v:shape id="_x0000_i1028" type="#_x0000_t75" style="width:7.45pt;height:14.95pt" o:ole="">
-            <v:imagedata r:id="rId70" o:title=""/>
+            <v:imagedata r:id="rId79" o:title=""/>
           </v:shape>
-          <o:OLEObject Type="Embed" ProgID="Equation.3" ShapeID="_x0000_i1028" DrawAspect="Content" ObjectID="_1448283834" r:id="rId71"/>
+          <o:OLEObject Type="Embed" ProgID="Equation.3" ShapeID="_x0000_i1028" DrawAspect="Content" ObjectID="_1448318636" r:id="rId80"/>
         </w:object>
       </w:r>
       <w:r>
@@ -29828,9 +31119,9 @@
       <w:r>
         <w:object w:dxaOrig="180" w:dyaOrig="340">
           <v:shape id="_x0000_i1029" type="#_x0000_t75" style="width:8.15pt;height:16.3pt" o:ole="">
-            <v:imagedata r:id="rId72" o:title=""/>
+            <v:imagedata r:id="rId81" o:title=""/>
           </v:shape>
-          <o:OLEObject Type="Embed" ProgID="Equation.3" ShapeID="_x0000_i1029" DrawAspect="Content" ObjectID="_1448283835" r:id="rId73"/>
+          <o:OLEObject Type="Embed" ProgID="Equation.3" ShapeID="_x0000_i1029" DrawAspect="Content" ObjectID="_1448318637" r:id="rId82"/>
         </w:object>
       </w:r>
       <w:r>
@@ -29935,9 +31226,9 @@
         </w:rPr>
         <w:object w:dxaOrig="1740" w:dyaOrig="660">
           <v:shape id="_x0000_i1030" type="#_x0000_t75" style="width:99.85pt;height:38.05pt" o:ole="">
-            <v:imagedata r:id="rId74" o:title=""/>
+            <v:imagedata r:id="rId83" o:title=""/>
           </v:shape>
-          <o:OLEObject Type="Embed" ProgID="Equation.3" ShapeID="_x0000_i1030" DrawAspect="Content" ObjectID="_1448283836" r:id="rId75"/>
+          <o:OLEObject Type="Embed" ProgID="Equation.3" ShapeID="_x0000_i1030" DrawAspect="Content" ObjectID="_1448318638" r:id="rId84"/>
         </w:object>
       </w:r>
       <w:r>
@@ -30078,9 +31369,9 @@
         </w:rPr>
         <w:object w:dxaOrig="160" w:dyaOrig="300">
           <v:shape id="_x0000_i1031" type="#_x0000_t75" style="width:7.45pt;height:14.95pt" o:ole="">
-            <v:imagedata r:id="rId76" o:title=""/>
+            <v:imagedata r:id="rId85" o:title=""/>
           </v:shape>
-          <o:OLEObject Type="Embed" ProgID="Equation.3" ShapeID="_x0000_i1031" DrawAspect="Content" ObjectID="_1448283837" r:id="rId77"/>
+          <o:OLEObject Type="Embed" ProgID="Equation.3" ShapeID="_x0000_i1031" DrawAspect="Content" ObjectID="_1448318639" r:id="rId86"/>
         </w:object>
       </w:r>
       <w:r>
@@ -30258,9 +31549,9 @@
         </w:rPr>
         <w:object w:dxaOrig="1480" w:dyaOrig="660">
           <v:shape id="_x0000_i1032" type="#_x0000_t75" style="width:86.25pt;height:38.05pt" o:ole="">
-            <v:imagedata r:id="rId78" o:title=""/>
+            <v:imagedata r:id="rId87" o:title=""/>
           </v:shape>
-          <o:OLEObject Type="Embed" ProgID="Equation.3" ShapeID="_x0000_i1032" DrawAspect="Content" ObjectID="_1448283838" r:id="rId79"/>
+          <o:OLEObject Type="Embed" ProgID="Equation.3" ShapeID="_x0000_i1032" DrawAspect="Content" ObjectID="_1448318640" r:id="rId88"/>
         </w:object>
       </w:r>
       <w:r>
@@ -30345,9 +31636,9 @@
         </w:rPr>
         <w:object w:dxaOrig="160" w:dyaOrig="300">
           <v:shape id="_x0000_i1033" type="#_x0000_t75" style="width:7.45pt;height:14.95pt" o:ole="">
-            <v:imagedata r:id="rId80" o:title=""/>
+            <v:imagedata r:id="rId89" o:title=""/>
           </v:shape>
-          <o:OLEObject Type="Embed" ProgID="Equation.3" ShapeID="_x0000_i1033" DrawAspect="Content" ObjectID="_1448283839" r:id="rId81"/>
+          <o:OLEObject Type="Embed" ProgID="Equation.3" ShapeID="_x0000_i1033" DrawAspect="Content" ObjectID="_1448318641" r:id="rId90"/>
         </w:object>
       </w:r>
       <w:r>
@@ -30508,9 +31799,9 @@
         </w:rPr>
         <w:object w:dxaOrig="2439" w:dyaOrig="660">
           <v:shape id="_x0000_i1034" type="#_x0000_t75" style="width:144.7pt;height:38.7pt" o:ole="">
-            <v:imagedata r:id="rId82" o:title=""/>
+            <v:imagedata r:id="rId91" o:title=""/>
           </v:shape>
-          <o:OLEObject Type="Embed" ProgID="Equation.3" ShapeID="_x0000_i1034" DrawAspect="Content" ObjectID="_1448283840" r:id="rId83"/>
+          <o:OLEObject Type="Embed" ProgID="Equation.3" ShapeID="_x0000_i1034" DrawAspect="Content" ObjectID="_1448318642" r:id="rId92"/>
         </w:object>
       </w:r>
       <w:r>
@@ -30685,9 +31976,9 @@
         </w:rPr>
         <w:object w:dxaOrig="3900" w:dyaOrig="660">
           <v:shape id="_x0000_i1035" type="#_x0000_t75" style="width:243.85pt;height:42.1pt" o:ole="">
-            <v:imagedata r:id="rId84" o:title=""/>
+            <v:imagedata r:id="rId93" o:title=""/>
           </v:shape>
-          <o:OLEObject Type="Embed" ProgID="Equation.3" ShapeID="_x0000_i1035" DrawAspect="Content" ObjectID="_1448283841" r:id="rId85"/>
+          <o:OLEObject Type="Embed" ProgID="Equation.3" ShapeID="_x0000_i1035" DrawAspect="Content" ObjectID="_1448318643" r:id="rId94"/>
         </w:object>
       </w:r>
       <w:r>
@@ -30841,9 +32132,9 @@
         </w:rPr>
         <w:object w:dxaOrig="859" w:dyaOrig="680">
           <v:shape id="_x0000_i1036" type="#_x0000_t75" style="width:58.4pt;height:46.2pt" o:ole="">
-            <v:imagedata r:id="rId86" o:title=""/>
+            <v:imagedata r:id="rId95" o:title=""/>
           </v:shape>
-          <o:OLEObject Type="Embed" ProgID="Equation.3" ShapeID="_x0000_i1036" DrawAspect="Content" ObjectID="_1448283842" r:id="rId87"/>
+          <o:OLEObject Type="Embed" ProgID="Equation.3" ShapeID="_x0000_i1036" DrawAspect="Content" ObjectID="_1448318644" r:id="rId96"/>
         </w:object>
       </w:r>
       <w:r>
@@ -31077,9 +32368,9 @@
         </w:rPr>
         <w:object w:dxaOrig="2200" w:dyaOrig="620">
           <v:shape id="_x0000_i1037" type="#_x0000_t75" style="width:132.45pt;height:37.35pt" o:ole="">
-            <v:imagedata r:id="rId88" o:title=""/>
+            <v:imagedata r:id="rId97" o:title=""/>
           </v:shape>
-          <o:OLEObject Type="Embed" ProgID="Equation.3" ShapeID="_x0000_i1037" DrawAspect="Content" ObjectID="_1448283843" r:id="rId89"/>
+          <o:OLEObject Type="Embed" ProgID="Equation.3" ShapeID="_x0000_i1037" DrawAspect="Content" ObjectID="_1448318645" r:id="rId98"/>
         </w:object>
       </w:r>
       <w:r>
@@ -31261,9 +32552,9 @@
         </w:rPr>
         <w:object w:dxaOrig="1960" w:dyaOrig="680">
           <v:shape id="_x0000_i1038" type="#_x0000_t75" style="width:118.2pt;height:41.45pt" o:ole="">
-            <v:imagedata r:id="rId90" o:title=""/>
+            <v:imagedata r:id="rId99" o:title=""/>
           </v:shape>
-          <o:OLEObject Type="Embed" ProgID="Equation.3" ShapeID="_x0000_i1038" DrawAspect="Content" ObjectID="_1448283844" r:id="rId91"/>
+          <o:OLEObject Type="Embed" ProgID="Equation.3" ShapeID="_x0000_i1038" DrawAspect="Content" ObjectID="_1448318646" r:id="rId100"/>
         </w:object>
       </w:r>
       <w:r>
@@ -31368,9 +32659,9 @@
         </w:rPr>
         <w:object w:dxaOrig="4180" w:dyaOrig="400">
           <v:shape id="_x0000_i1039" type="#_x0000_t75" style="width:252pt;height:23.75pt" o:ole="">
-            <v:imagedata r:id="rId92" o:title=""/>
+            <v:imagedata r:id="rId101" o:title=""/>
           </v:shape>
-          <o:OLEObject Type="Embed" ProgID="Equation.3" ShapeID="_x0000_i1039" DrawAspect="Content" ObjectID="_1448283845" r:id="rId93"/>
+          <o:OLEObject Type="Embed" ProgID="Equation.3" ShapeID="_x0000_i1039" DrawAspect="Content" ObjectID="_1448318647" r:id="rId102"/>
         </w:object>
       </w:r>
     </w:p>
@@ -35814,9 +37105,9 @@
         </w:rPr>
         <w:object w:dxaOrig="3280" w:dyaOrig="740">
           <v:shape id="_x0000_i1040" type="#_x0000_t75" style="width:187.45pt;height:42.8pt" o:ole="">
-            <v:imagedata r:id="rId94" o:title=""/>
+            <v:imagedata r:id="rId103" o:title=""/>
           </v:shape>
-          <o:OLEObject Type="Embed" ProgID="Equation.3" ShapeID="_x0000_i1040" DrawAspect="Content" ObjectID="_1448283846" r:id="rId95"/>
+          <o:OLEObject Type="Embed" ProgID="Equation.3" ShapeID="_x0000_i1040" DrawAspect="Content" ObjectID="_1448318648" r:id="rId104"/>
         </w:object>
       </w:r>
       <w:r>
@@ -36128,9 +37419,9 @@
         </w:rPr>
         <w:object w:dxaOrig="1480" w:dyaOrig="700">
           <v:shape id="_x0000_i1041" type="#_x0000_t75" style="width:85.6pt;height:40.75pt" o:ole="">
-            <v:imagedata r:id="rId96" o:title=""/>
+            <v:imagedata r:id="rId105" o:title=""/>
           </v:shape>
-          <o:OLEObject Type="Embed" ProgID="Equation.3" ShapeID="_x0000_i1041" DrawAspect="Content" ObjectID="_1448283847" r:id="rId97"/>
+          <o:OLEObject Type="Embed" ProgID="Equation.3" ShapeID="_x0000_i1041" DrawAspect="Content" ObjectID="_1448318649" r:id="rId106"/>
         </w:object>
       </w:r>
       <w:r>
@@ -36194,9 +37485,9 @@
         </w:rPr>
         <w:object w:dxaOrig="1660" w:dyaOrig="660">
           <v:shape id="_x0000_i1042" type="#_x0000_t75" style="width:95.1pt;height:38.05pt" o:ole="">
-            <v:imagedata r:id="rId98" o:title=""/>
+            <v:imagedata r:id="rId107" o:title=""/>
           </v:shape>
-          <o:OLEObject Type="Embed" ProgID="Equation.3" ShapeID="_x0000_i1042" DrawAspect="Content" ObjectID="_1448283848" r:id="rId99"/>
+          <o:OLEObject Type="Embed" ProgID="Equation.3" ShapeID="_x0000_i1042" DrawAspect="Content" ObjectID="_1448318650" r:id="rId108"/>
         </w:object>
       </w:r>
       <w:r>
@@ -36279,9 +37570,9 @@
         </w:rPr>
         <w:object w:dxaOrig="7040" w:dyaOrig="660">
           <v:shape id="_x0000_i1043" type="#_x0000_t75" style="width:403.45pt;height:38.05pt" o:ole="">
-            <v:imagedata r:id="rId100" o:title=""/>
+            <v:imagedata r:id="rId109" o:title=""/>
           </v:shape>
-          <o:OLEObject Type="Embed" ProgID="Equation.3" ShapeID="_x0000_i1043" DrawAspect="Content" ObjectID="_1448283849" r:id="rId101"/>
+          <o:OLEObject Type="Embed" ProgID="Equation.3" ShapeID="_x0000_i1043" DrawAspect="Content" ObjectID="_1448318651" r:id="rId110"/>
         </w:object>
       </w:r>
     </w:p>
@@ -36323,9 +37614,9 @@
         </w:rPr>
         <w:object w:dxaOrig="859" w:dyaOrig="680">
           <v:shape id="_x0000_i1044" type="#_x0000_t75" style="width:49.6pt;height:40.1pt" o:ole="">
-            <v:imagedata r:id="rId102" o:title=""/>
+            <v:imagedata r:id="rId111" o:title=""/>
           </v:shape>
-          <o:OLEObject Type="Embed" ProgID="Equation.3" ShapeID="_x0000_i1044" DrawAspect="Content" ObjectID="_1448283850" r:id="rId103"/>
+          <o:OLEObject Type="Embed" ProgID="Equation.3" ShapeID="_x0000_i1044" DrawAspect="Content" ObjectID="_1448318652" r:id="rId112"/>
         </w:object>
       </w:r>
       <w:r>
@@ -36361,9 +37652,9 @@
         </w:rPr>
         <w:object w:dxaOrig="279" w:dyaOrig="360">
           <v:shape id="_x0000_i1045" type="#_x0000_t75" style="width:13.6pt;height:18.35pt" o:ole="">
-            <v:imagedata r:id="rId104" o:title=""/>
+            <v:imagedata r:id="rId113" o:title=""/>
           </v:shape>
-          <o:OLEObject Type="Embed" ProgID="Equation.3" ShapeID="_x0000_i1045" DrawAspect="Content" ObjectID="_1448283851" r:id="rId105"/>
+          <o:OLEObject Type="Embed" ProgID="Equation.3" ShapeID="_x0000_i1045" DrawAspect="Content" ObjectID="_1448318653" r:id="rId114"/>
         </w:object>
       </w:r>
       <w:r>
@@ -36422,9 +37713,9 @@
         </w:rPr>
         <w:object w:dxaOrig="1219" w:dyaOrig="360">
           <v:shape id="_x0000_i1046" type="#_x0000_t75" style="width:69.95pt;height:21.05pt" o:ole="">
-            <v:imagedata r:id="rId106" o:title=""/>
+            <v:imagedata r:id="rId115" o:title=""/>
           </v:shape>
-          <o:OLEObject Type="Embed" ProgID="Equation.3" ShapeID="_x0000_i1046" DrawAspect="Content" ObjectID="_1448283852" r:id="rId107"/>
+          <o:OLEObject Type="Embed" ProgID="Equation.3" ShapeID="_x0000_i1046" DrawAspect="Content" ObjectID="_1448318654" r:id="rId116"/>
         </w:object>
       </w:r>
       <w:r>
@@ -36493,9 +37784,9 @@
         </w:rPr>
         <w:object w:dxaOrig="2020" w:dyaOrig="660">
           <v:shape id="_x0000_i1047" type="#_x0000_t75" style="width:115.45pt;height:38.05pt" o:ole="">
-            <v:imagedata r:id="rId108" o:title=""/>
+            <v:imagedata r:id="rId117" o:title=""/>
           </v:shape>
-          <o:OLEObject Type="Embed" ProgID="Equation.3" ShapeID="_x0000_i1047" DrawAspect="Content" ObjectID="_1448283853" r:id="rId109"/>
+          <o:OLEObject Type="Embed" ProgID="Equation.3" ShapeID="_x0000_i1047" DrawAspect="Content" ObjectID="_1448318655" r:id="rId118"/>
         </w:object>
       </w:r>
     </w:p>
@@ -37048,7 +38339,7 @@
                     <pic:cNvPicPr/>
                   </pic:nvPicPr>
                   <pic:blipFill>
-                    <a:blip r:embed="rId110"/>
+                    <a:blip r:embed="rId119"/>
                     <a:stretch>
                       <a:fillRect/>
                     </a:stretch>
@@ -37210,7 +38501,7 @@
         </w:rPr>
         <w:t xml:space="preserve">1 Open Source Software Engineering Tools [Электронный ресурс] : сайт продукта —  Режим доступа : </w:t>
       </w:r>
-      <w:hyperlink r:id="rId111" w:history="1">
+      <w:hyperlink r:id="rId120" w:history="1">
         <w:r>
           <w:rPr>
             <w:rStyle w:val="a9"/>
@@ -37316,7 +38607,7 @@
         </w:rPr>
         <w:t xml:space="preserve"> </w:t>
       </w:r>
-      <w:hyperlink r:id="rId112" w:history="1">
+      <w:hyperlink r:id="rId121" w:history="1">
         <w:r>
           <w:rPr>
             <w:rStyle w:val="a9"/>
@@ -37422,7 +38713,7 @@
         </w:rPr>
         <w:t xml:space="preserve"> : </w:t>
       </w:r>
-      <w:hyperlink r:id="rId113" w:history="1">
+      <w:hyperlink r:id="rId122" w:history="1">
         <w:r>
           <w:rPr>
             <w:rStyle w:val="a9"/>
@@ -37669,7 +38960,7 @@
         </w:rPr>
         <w:t xml:space="preserve"> : </w:t>
       </w:r>
-      <w:hyperlink r:id="rId114" w:history="1">
+      <w:hyperlink r:id="rId123" w:history="1">
         <w:r>
           <w:rPr>
             <w:noProof/>
@@ -37694,7 +38985,7 @@
         </w:rPr>
         <w:t xml:space="preserve">7* </w:t>
       </w:r>
-      <w:hyperlink r:id="rId115" w:history="1">
+      <w:hyperlink r:id="rId124" w:history="1">
         <w:r>
           <w:rPr>
             <w:rStyle w:val="a9"/>
@@ -38006,7 +39297,7 @@
       <w:r>
         <w:t xml:space="preserve">. </w:t>
       </w:r>
-      <w:hyperlink r:id="rId116" w:history="1">
+      <w:hyperlink r:id="rId125" w:history="1">
         <w:r>
           <w:rPr>
             <w:rStyle w:val="a9"/>
@@ -38073,7 +39364,7 @@
       <w:r>
         <w:t xml:space="preserve">Леоненков А.В. </w:t>
       </w:r>
-      <w:hyperlink r:id="rId117" w:history="1">
+      <w:hyperlink r:id="rId126" w:history="1">
         <w:r>
           <w:rPr>
             <w:rStyle w:val="a9"/>
@@ -38169,7 +39460,7 @@
         </w:rPr>
         <w:t xml:space="preserve">3 </w:t>
       </w:r>
-      <w:hyperlink r:id="rId118" w:history="1">
+      <w:hyperlink r:id="rId127" w:history="1">
         <w:r>
           <w:rPr>
             <w:rStyle w:val="a9"/>
@@ -38315,7 +39606,7 @@
       </w:pPr>
     </w:p>
     <w:sectPr>
-      <w:headerReference w:type="default" r:id="rId119"/>
+      <w:headerReference w:type="default" r:id="rId128"/>
       <w:type w:val="continuous"/>
       <w:pgSz w:w="11906" w:h="16838" w:code="9"/>
       <w:pgMar w:top="1134" w:right="851" w:bottom="1134" w:left="1701" w:header="709" w:footer="709" w:gutter="0"/>
@@ -38407,7 +39698,7 @@
           <w:rPr>
             <w:noProof/>
           </w:rPr>
-          <w:t>61</w:t>
+          <w:t>71</w:t>
         </w:r>
         <w:r>
           <w:fldChar w:fldCharType="end"/>
@@ -38453,7 +39744,7 @@
           <w:rPr>
             <w:noProof/>
           </w:rPr>
-          <w:t>70</w:t>
+          <w:t>76</w:t>
         </w:r>
         <w:r>
           <w:fldChar w:fldCharType="end"/>
@@ -38493,7 +39784,7 @@
           <w:rPr>
             <w:noProof/>
           </w:rPr>
-          <w:t>83</w:t>
+          <w:t>89</w:t>
         </w:r>
         <w:r>
           <w:fldChar w:fldCharType="end"/>
@@ -39238,6 +40529,146 @@
     </w:lvl>
   </w:abstractNum>
   <w:abstractNum w:abstractNumId="10">
+    <w:nsid w:val="0B4342AD"/>
+    <w:multiLevelType w:val="hybridMultilevel"/>
+    <w:tmpl w:val="42D072F4"/>
+    <w:lvl w:ilvl="0" w:tplc="63343D5A">
+      <w:start w:val="1"/>
+      <w:numFmt w:val="bullet"/>
+      <w:lvlText w:val=""/>
+      <w:lvlJc w:val="left"/>
+      <w:pPr>
+        <w:tabs>
+          <w:tab w:val="num" w:pos="1069"/>
+        </w:tabs>
+        <w:ind w:left="0" w:firstLine="709"/>
+      </w:pPr>
+      <w:rPr>
+        <w:rFonts w:ascii="Symbol" w:hAnsi="Symbol" w:hint="default"/>
+      </w:rPr>
+    </w:lvl>
+    <w:lvl w:ilvl="1" w:tplc="04190003" w:tentative="1">
+      <w:start w:val="1"/>
+      <w:numFmt w:val="bullet"/>
+      <w:lvlText w:val="o"/>
+      <w:lvlJc w:val="left"/>
+      <w:pPr>
+        <w:tabs>
+          <w:tab w:val="num" w:pos="1440"/>
+        </w:tabs>
+        <w:ind w:left="1440" w:hanging="360"/>
+      </w:pPr>
+      <w:rPr>
+        <w:rFonts w:ascii="Courier New" w:hAnsi="Courier New" w:cs="Courier New" w:hint="default"/>
+      </w:rPr>
+    </w:lvl>
+    <w:lvl w:ilvl="2" w:tplc="04190005" w:tentative="1">
+      <w:start w:val="1"/>
+      <w:numFmt w:val="bullet"/>
+      <w:lvlText w:val=""/>
+      <w:lvlJc w:val="left"/>
+      <w:pPr>
+        <w:tabs>
+          <w:tab w:val="num" w:pos="2160"/>
+        </w:tabs>
+        <w:ind w:left="2160" w:hanging="360"/>
+      </w:pPr>
+      <w:rPr>
+        <w:rFonts w:ascii="Wingdings" w:hAnsi="Wingdings" w:hint="default"/>
+      </w:rPr>
+    </w:lvl>
+    <w:lvl w:ilvl="3" w:tplc="04190001" w:tentative="1">
+      <w:start w:val="1"/>
+      <w:numFmt w:val="bullet"/>
+      <w:lvlText w:val=""/>
+      <w:lvlJc w:val="left"/>
+      <w:pPr>
+        <w:tabs>
+          <w:tab w:val="num" w:pos="2880"/>
+        </w:tabs>
+        <w:ind w:left="2880" w:hanging="360"/>
+      </w:pPr>
+      <w:rPr>
+        <w:rFonts w:ascii="Symbol" w:hAnsi="Symbol" w:hint="default"/>
+      </w:rPr>
+    </w:lvl>
+    <w:lvl w:ilvl="4" w:tplc="04190003" w:tentative="1">
+      <w:start w:val="1"/>
+      <w:numFmt w:val="bullet"/>
+      <w:lvlText w:val="o"/>
+      <w:lvlJc w:val="left"/>
+      <w:pPr>
+        <w:tabs>
+          <w:tab w:val="num" w:pos="3600"/>
+        </w:tabs>
+        <w:ind w:left="3600" w:hanging="360"/>
+      </w:pPr>
+      <w:rPr>
+        <w:rFonts w:ascii="Courier New" w:hAnsi="Courier New" w:cs="Courier New" w:hint="default"/>
+      </w:rPr>
+    </w:lvl>
+    <w:lvl w:ilvl="5" w:tplc="04190005" w:tentative="1">
+      <w:start w:val="1"/>
+      <w:numFmt w:val="bullet"/>
+      <w:lvlText w:val=""/>
+      <w:lvlJc w:val="left"/>
+      <w:pPr>
+        <w:tabs>
+          <w:tab w:val="num" w:pos="4320"/>
+        </w:tabs>
+        <w:ind w:left="4320" w:hanging="360"/>
+      </w:pPr>
+      <w:rPr>
+        <w:rFonts w:ascii="Wingdings" w:hAnsi="Wingdings" w:hint="default"/>
+      </w:rPr>
+    </w:lvl>
+    <w:lvl w:ilvl="6" w:tplc="04190001" w:tentative="1">
+      <w:start w:val="1"/>
+      <w:numFmt w:val="bullet"/>
+      <w:lvlText w:val=""/>
+      <w:lvlJc w:val="left"/>
+      <w:pPr>
+        <w:tabs>
+          <w:tab w:val="num" w:pos="5040"/>
+        </w:tabs>
+        <w:ind w:left="5040" w:hanging="360"/>
+      </w:pPr>
+      <w:rPr>
+        <w:rFonts w:ascii="Symbol" w:hAnsi="Symbol" w:hint="default"/>
+      </w:rPr>
+    </w:lvl>
+    <w:lvl w:ilvl="7" w:tplc="04190003" w:tentative="1">
+      <w:start w:val="1"/>
+      <w:numFmt w:val="bullet"/>
+      <w:lvlText w:val="o"/>
+      <w:lvlJc w:val="left"/>
+      <w:pPr>
+        <w:tabs>
+          <w:tab w:val="num" w:pos="5760"/>
+        </w:tabs>
+        <w:ind w:left="5760" w:hanging="360"/>
+      </w:pPr>
+      <w:rPr>
+        <w:rFonts w:ascii="Courier New" w:hAnsi="Courier New" w:cs="Courier New" w:hint="default"/>
+      </w:rPr>
+    </w:lvl>
+    <w:lvl w:ilvl="8" w:tplc="04190005" w:tentative="1">
+      <w:start w:val="1"/>
+      <w:numFmt w:val="bullet"/>
+      <w:lvlText w:val=""/>
+      <w:lvlJc w:val="left"/>
+      <w:pPr>
+        <w:tabs>
+          <w:tab w:val="num" w:pos="6480"/>
+        </w:tabs>
+        <w:ind w:left="6480" w:hanging="360"/>
+      </w:pPr>
+      <w:rPr>
+        <w:rFonts w:ascii="Wingdings" w:hAnsi="Wingdings" w:hint="default"/>
+      </w:rPr>
+    </w:lvl>
+  </w:abstractNum>
+  <w:abstractNum w:abstractNumId="11">
     <w:nsid w:val="0C8871F7"/>
     <w:multiLevelType w:val="multilevel"/>
     <w:tmpl w:val="2C96E0AE"/>
@@ -39391,7 +40822,7 @@
       </w:rPr>
     </w:lvl>
   </w:abstractNum>
-  <w:abstractNum w:abstractNumId="11">
+  <w:abstractNum w:abstractNumId="12">
     <w:nsid w:val="0C9A2D09"/>
     <w:multiLevelType w:val="hybridMultilevel"/>
     <w:tmpl w:val="60E00058"/>
@@ -39480,7 +40911,7 @@
       </w:pPr>
     </w:lvl>
   </w:abstractNum>
-  <w:abstractNum w:abstractNumId="12">
+  <w:abstractNum w:abstractNumId="13">
     <w:nsid w:val="0E9C251D"/>
     <w:multiLevelType w:val="hybridMultilevel"/>
     <w:tmpl w:val="E3DAC55E"/>
@@ -39597,7 +41028,7 @@
       </w:rPr>
     </w:lvl>
   </w:abstractNum>
-  <w:abstractNum w:abstractNumId="13">
+  <w:abstractNum w:abstractNumId="14">
     <w:nsid w:val="11E24A4B"/>
     <w:multiLevelType w:val="hybridMultilevel"/>
     <w:tmpl w:val="9FBA1C3C"/>
@@ -39686,7 +41117,7 @@
       </w:pPr>
     </w:lvl>
   </w:abstractNum>
-  <w:abstractNum w:abstractNumId="14">
+  <w:abstractNum w:abstractNumId="15">
     <w:nsid w:val="13CE67AF"/>
     <w:multiLevelType w:val="hybridMultilevel"/>
     <w:tmpl w:val="DBD2B28E"/>
@@ -39799,7 +41230,7 @@
       </w:rPr>
     </w:lvl>
   </w:abstractNum>
-  <w:abstractNum w:abstractNumId="15">
+  <w:abstractNum w:abstractNumId="16">
     <w:nsid w:val="1C773ADE"/>
     <w:multiLevelType w:val="hybridMultilevel"/>
     <w:tmpl w:val="1ED65C70"/>
@@ -39912,7 +41343,7 @@
       </w:rPr>
     </w:lvl>
   </w:abstractNum>
-  <w:abstractNum w:abstractNumId="16">
+  <w:abstractNum w:abstractNumId="17">
     <w:nsid w:val="1CE1287A"/>
     <w:multiLevelType w:val="hybridMultilevel"/>
     <w:tmpl w:val="25548C18"/>
@@ -40028,7 +41459,7 @@
       </w:pPr>
     </w:lvl>
   </w:abstractNum>
-  <w:abstractNum w:abstractNumId="17">
+  <w:abstractNum w:abstractNumId="18">
     <w:nsid w:val="227463AB"/>
     <w:multiLevelType w:val="hybridMultilevel"/>
     <w:tmpl w:val="A332412E"/>
@@ -40144,7 +41575,7 @@
       </w:pPr>
     </w:lvl>
   </w:abstractNum>
-  <w:abstractNum w:abstractNumId="18">
+  <w:abstractNum w:abstractNumId="19">
     <w:nsid w:val="23094733"/>
     <w:multiLevelType w:val="hybridMultilevel"/>
     <w:tmpl w:val="72BAC8E0"/>
@@ -40257,7 +41688,7 @@
       </w:rPr>
     </w:lvl>
   </w:abstractNum>
-  <w:abstractNum w:abstractNumId="19">
+  <w:abstractNum w:abstractNumId="20">
     <w:nsid w:val="23B81153"/>
     <w:multiLevelType w:val="hybridMultilevel"/>
     <w:tmpl w:val="84761790"/>
@@ -40397,7 +41828,7 @@
       </w:rPr>
     </w:lvl>
   </w:abstractNum>
-  <w:abstractNum w:abstractNumId="20">
+  <w:abstractNum w:abstractNumId="21">
     <w:nsid w:val="23E251FB"/>
     <w:multiLevelType w:val="hybridMultilevel"/>
     <w:tmpl w:val="873EEB9C"/>
@@ -40537,7 +41968,7 @@
       </w:rPr>
     </w:lvl>
   </w:abstractNum>
-  <w:abstractNum w:abstractNumId="21">
+  <w:abstractNum w:abstractNumId="22">
     <w:nsid w:val="284C32C4"/>
     <w:multiLevelType w:val="multilevel"/>
     <w:tmpl w:val="7F240E66"/>
@@ -40686,7 +42117,7 @@
       </w:rPr>
     </w:lvl>
   </w:abstractNum>
-  <w:abstractNum w:abstractNumId="22">
+  <w:abstractNum w:abstractNumId="23">
     <w:nsid w:val="29B12CC6"/>
     <w:multiLevelType w:val="hybridMultilevel"/>
     <w:tmpl w:val="CF6E43BE"/>
@@ -40775,7 +42206,7 @@
       </w:pPr>
     </w:lvl>
   </w:abstractNum>
-  <w:abstractNum w:abstractNumId="23">
+  <w:abstractNum w:abstractNumId="24">
     <w:nsid w:val="2C767979"/>
     <w:multiLevelType w:val="hybridMultilevel"/>
     <w:tmpl w:val="F47A8FE2"/>
@@ -40915,7 +42346,7 @@
       </w:rPr>
     </w:lvl>
   </w:abstractNum>
-  <w:abstractNum w:abstractNumId="24">
+  <w:abstractNum w:abstractNumId="25">
     <w:nsid w:val="2E372839"/>
     <w:multiLevelType w:val="hybridMultilevel"/>
     <w:tmpl w:val="9FAACA00"/>
@@ -41003,7 +42434,7 @@
       </w:pPr>
     </w:lvl>
   </w:abstractNum>
-  <w:abstractNum w:abstractNumId="25">
+  <w:abstractNum w:abstractNumId="26">
     <w:nsid w:val="3194336E"/>
     <w:multiLevelType w:val="multilevel"/>
     <w:tmpl w:val="89DC5056"/>
@@ -41116,7 +42547,7 @@
       </w:rPr>
     </w:lvl>
   </w:abstractNum>
-  <w:abstractNum w:abstractNumId="26">
+  <w:abstractNum w:abstractNumId="27">
     <w:nsid w:val="32F517F8"/>
     <w:multiLevelType w:val="hybridMultilevel"/>
     <w:tmpl w:val="754A3DD6"/>
@@ -41232,7 +42663,7 @@
       </w:pPr>
     </w:lvl>
   </w:abstractNum>
-  <w:abstractNum w:abstractNumId="27">
+  <w:abstractNum w:abstractNumId="28">
     <w:nsid w:val="36256612"/>
     <w:multiLevelType w:val="hybridMultilevel"/>
     <w:tmpl w:val="03B0C06C"/>
@@ -41345,7 +42776,7 @@
       </w:rPr>
     </w:lvl>
   </w:abstractNum>
-  <w:abstractNum w:abstractNumId="28">
+  <w:abstractNum w:abstractNumId="29">
     <w:nsid w:val="3B770EFE"/>
     <w:multiLevelType w:val="hybridMultilevel"/>
     <w:tmpl w:val="C45A2BA4"/>
@@ -41460,7 +42891,7 @@
       </w:rPr>
     </w:lvl>
   </w:abstractNum>
-  <w:abstractNum w:abstractNumId="29">
+  <w:abstractNum w:abstractNumId="30">
     <w:nsid w:val="44B17813"/>
     <w:multiLevelType w:val="hybridMultilevel"/>
     <w:tmpl w:val="72780196"/>
@@ -41546,7 +42977,7 @@
       </w:pPr>
     </w:lvl>
   </w:abstractNum>
-  <w:abstractNum w:abstractNumId="30">
+  <w:abstractNum w:abstractNumId="31">
     <w:nsid w:val="45B31438"/>
     <w:multiLevelType w:val="singleLevel"/>
     <w:tmpl w:val="00000010"/>
@@ -41563,7 +42994,7 @@
       </w:rPr>
     </w:lvl>
   </w:abstractNum>
-  <w:abstractNum w:abstractNumId="31">
+  <w:abstractNum w:abstractNumId="32">
     <w:nsid w:val="4A560CF4"/>
     <w:multiLevelType w:val="hybridMultilevel"/>
     <w:tmpl w:val="3D984488"/>
@@ -41676,7 +43107,7 @@
       </w:rPr>
     </w:lvl>
   </w:abstractNum>
-  <w:abstractNum w:abstractNumId="32">
+  <w:abstractNum w:abstractNumId="33">
     <w:nsid w:val="4B0F4B17"/>
     <w:multiLevelType w:val="multilevel"/>
     <w:tmpl w:val="E3C495B6"/>
@@ -41789,7 +43220,7 @@
       </w:rPr>
     </w:lvl>
   </w:abstractNum>
-  <w:abstractNum w:abstractNumId="33">
+  <w:abstractNum w:abstractNumId="34">
     <w:nsid w:val="4DA034BC"/>
     <w:multiLevelType w:val="hybridMultilevel"/>
     <w:tmpl w:val="C136E100"/>
@@ -41901,7 +43332,7 @@
       </w:rPr>
     </w:lvl>
   </w:abstractNum>
-  <w:abstractNum w:abstractNumId="34">
+  <w:abstractNum w:abstractNumId="35">
     <w:nsid w:val="509A57BC"/>
     <w:multiLevelType w:val="hybridMultilevel"/>
     <w:tmpl w:val="E12CE506"/>
@@ -42013,7 +43444,7 @@
       </w:rPr>
     </w:lvl>
   </w:abstractNum>
-  <w:abstractNum w:abstractNumId="35">
+  <w:abstractNum w:abstractNumId="36">
     <w:nsid w:val="51242633"/>
     <w:multiLevelType w:val="hybridMultilevel"/>
     <w:tmpl w:val="9AE241EC"/>
@@ -42103,7 +43534,7 @@
       </w:pPr>
     </w:lvl>
   </w:abstractNum>
-  <w:abstractNum w:abstractNumId="36">
+  <w:abstractNum w:abstractNumId="37">
     <w:nsid w:val="52C05226"/>
     <w:multiLevelType w:val="multilevel"/>
     <w:tmpl w:val="8D7E8AF8"/>
@@ -42252,7 +43683,7 @@
       </w:rPr>
     </w:lvl>
   </w:abstractNum>
-  <w:abstractNum w:abstractNumId="37">
+  <w:abstractNum w:abstractNumId="38">
     <w:nsid w:val="52C05D26"/>
     <w:multiLevelType w:val="multilevel"/>
     <w:tmpl w:val="63A4FA4A"/>
@@ -42401,7 +43832,7 @@
       </w:rPr>
     </w:lvl>
   </w:abstractNum>
-  <w:abstractNum w:abstractNumId="38">
+  <w:abstractNum w:abstractNumId="39">
     <w:nsid w:val="59CB0AF3"/>
     <w:multiLevelType w:val="multilevel"/>
     <w:tmpl w:val="80A25CC6"/>
@@ -42550,7 +43981,7 @@
       </w:rPr>
     </w:lvl>
   </w:abstractNum>
-  <w:abstractNum w:abstractNumId="39">
+  <w:abstractNum w:abstractNumId="40">
     <w:nsid w:val="658202EE"/>
     <w:multiLevelType w:val="multilevel"/>
     <w:tmpl w:val="FA24DB04"/>
@@ -42694,7 +44125,7 @@
       </w:rPr>
     </w:lvl>
   </w:abstractNum>
-  <w:abstractNum w:abstractNumId="40">
+  <w:abstractNum w:abstractNumId="41">
     <w:nsid w:val="66021D50"/>
     <w:multiLevelType w:val="hybridMultilevel"/>
     <w:tmpl w:val="76E49F2A"/>
@@ -42782,7 +44213,7 @@
       </w:pPr>
     </w:lvl>
   </w:abstractNum>
-  <w:abstractNum w:abstractNumId="41">
+  <w:abstractNum w:abstractNumId="42">
     <w:nsid w:val="69330611"/>
     <w:multiLevelType w:val="multilevel"/>
     <w:tmpl w:val="D172B74E"/>
@@ -42931,7 +44362,7 @@
       </w:rPr>
     </w:lvl>
   </w:abstractNum>
-  <w:abstractNum w:abstractNumId="42">
+  <w:abstractNum w:abstractNumId="43">
     <w:nsid w:val="736073A3"/>
     <w:multiLevelType w:val="multilevel"/>
     <w:tmpl w:val="0EC87F28"/>
@@ -43080,7 +44511,7 @@
       </w:rPr>
     </w:lvl>
   </w:abstractNum>
-  <w:abstractNum w:abstractNumId="43">
+  <w:abstractNum w:abstractNumId="44">
     <w:nsid w:val="7B9B474C"/>
     <w:multiLevelType w:val="multilevel"/>
     <w:tmpl w:val="ED2AF55C"/>
@@ -43229,7 +44660,7 @@
       </w:rPr>
     </w:lvl>
   </w:abstractNum>
-  <w:abstractNum w:abstractNumId="44">
+  <w:abstractNum w:abstractNumId="45">
     <w:nsid w:val="7F955E85"/>
     <w:multiLevelType w:val="hybridMultilevel"/>
     <w:tmpl w:val="A05ED67C"/>
@@ -43370,34 +44801,34 @@
     </w:lvl>
   </w:abstractNum>
   <w:num w:numId="1">
-    <w:abstractNumId w:val="41"/>
+    <w:abstractNumId w:val="42"/>
   </w:num>
   <w:num w:numId="2">
-    <w:abstractNumId w:val="21"/>
+    <w:abstractNumId w:val="22"/>
   </w:num>
   <w:num w:numId="3">
-    <w:abstractNumId w:val="43"/>
+    <w:abstractNumId w:val="44"/>
   </w:num>
   <w:num w:numId="4">
-    <w:abstractNumId w:val="10"/>
+    <w:abstractNumId w:val="11"/>
   </w:num>
   <w:num w:numId="5">
-    <w:abstractNumId w:val="27"/>
+    <w:abstractNumId w:val="28"/>
   </w:num>
   <w:num w:numId="6">
     <w:abstractNumId w:val="9"/>
   </w:num>
   <w:num w:numId="7">
-    <w:abstractNumId w:val="11"/>
+    <w:abstractNumId w:val="12"/>
   </w:num>
   <w:num w:numId="8">
-    <w:abstractNumId w:val="18"/>
+    <w:abstractNumId w:val="19"/>
   </w:num>
   <w:num w:numId="9">
-    <w:abstractNumId w:val="22"/>
+    <w:abstractNumId w:val="23"/>
   </w:num>
   <w:num w:numId="10">
-    <w:abstractNumId w:val="10"/>
+    <w:abstractNumId w:val="11"/>
     <w:lvlOverride w:ilvl="0">
       <w:startOverride w:val="3"/>
     </w:lvlOverride>
@@ -43409,7 +44840,7 @@
     </w:lvlOverride>
   </w:num>
   <w:num w:numId="11">
-    <w:abstractNumId w:val="10"/>
+    <w:abstractNumId w:val="11"/>
     <w:lvlOverride w:ilvl="0">
       <w:startOverride w:val="3"/>
     </w:lvlOverride>
@@ -43439,55 +44870,55 @@
     </w:lvlOverride>
   </w:num>
   <w:num w:numId="12">
-    <w:abstractNumId w:val="32"/>
+    <w:abstractNumId w:val="33"/>
   </w:num>
   <w:num w:numId="13">
-    <w:abstractNumId w:val="14"/>
+    <w:abstractNumId w:val="15"/>
   </w:num>
   <w:num w:numId="14">
     <w:abstractNumId w:val="4"/>
   </w:num>
   <w:num w:numId="15">
-    <w:abstractNumId w:val="12"/>
+    <w:abstractNumId w:val="13"/>
   </w:num>
   <w:num w:numId="16">
-    <w:abstractNumId w:val="44"/>
+    <w:abstractNumId w:val="45"/>
   </w:num>
   <w:num w:numId="17">
+    <w:abstractNumId w:val="37"/>
+  </w:num>
+  <w:num w:numId="18">
+    <w:abstractNumId w:val="20"/>
+  </w:num>
+  <w:num w:numId="19">
+    <w:abstractNumId w:val="35"/>
+  </w:num>
+  <w:num w:numId="20">
+    <w:abstractNumId w:val="26"/>
+  </w:num>
+  <w:num w:numId="21">
+    <w:abstractNumId w:val="29"/>
+  </w:num>
+  <w:num w:numId="22">
     <w:abstractNumId w:val="36"/>
   </w:num>
-  <w:num w:numId="18">
-    <w:abstractNumId w:val="19"/>
+  <w:num w:numId="23">
+    <w:abstractNumId w:val="21"/>
   </w:num>
-  <w:num w:numId="19">
+  <w:num w:numId="24">
+    <w:abstractNumId w:val="30"/>
+  </w:num>
+  <w:num w:numId="25">
+    <w:abstractNumId w:val="41"/>
+  </w:num>
+  <w:num w:numId="26">
+    <w:abstractNumId w:val="25"/>
+  </w:num>
+  <w:num w:numId="27">
     <w:abstractNumId w:val="34"/>
   </w:num>
-  <w:num w:numId="20">
-    <w:abstractNumId w:val="25"/>
-  </w:num>
-  <w:num w:numId="21">
-    <w:abstractNumId w:val="28"/>
-  </w:num>
-  <w:num w:numId="22">
-    <w:abstractNumId w:val="35"/>
-  </w:num>
-  <w:num w:numId="23">
-    <w:abstractNumId w:val="20"/>
-  </w:num>
-  <w:num w:numId="24">
-    <w:abstractNumId w:val="29"/>
-  </w:num>
-  <w:num w:numId="25">
-    <w:abstractNumId w:val="40"/>
-  </w:num>
-  <w:num w:numId="26">
+  <w:num w:numId="28">
     <w:abstractNumId w:val="24"/>
-  </w:num>
-  <w:num w:numId="27">
-    <w:abstractNumId w:val="33"/>
-  </w:num>
-  <w:num w:numId="28">
-    <w:abstractNumId w:val="23"/>
     <w:lvlOverride w:ilvl="0"/>
     <w:lvlOverride w:ilvl="1">
       <w:startOverride w:val="1"/>
@@ -43524,13 +44955,13 @@
     <w:abstractNumId w:val="3"/>
   </w:num>
   <w:num w:numId="32">
-    <w:abstractNumId w:val="15"/>
+    <w:abstractNumId w:val="16"/>
   </w:num>
   <w:num w:numId="33">
     <w:abstractNumId w:val="7"/>
   </w:num>
   <w:num w:numId="34">
-    <w:abstractNumId w:val="30"/>
+    <w:abstractNumId w:val="31"/>
   </w:num>
   <w:num w:numId="35">
     <w:abstractNumId w:val="6"/>
@@ -43539,7 +44970,7 @@
     </w:lvlOverride>
   </w:num>
   <w:num w:numId="36">
-    <w:abstractNumId w:val="17"/>
+    <w:abstractNumId w:val="18"/>
     <w:lvlOverride w:ilvl="0"/>
     <w:lvlOverride w:ilvl="1">
       <w:startOverride w:val="1"/>
@@ -43567,7 +44998,7 @@
     </w:lvlOverride>
   </w:num>
   <w:num w:numId="37">
-    <w:abstractNumId w:val="26"/>
+    <w:abstractNumId w:val="27"/>
     <w:lvlOverride w:ilvl="0"/>
     <w:lvlOverride w:ilvl="1">
       <w:startOverride w:val="1"/>
@@ -43595,7 +45026,7 @@
     </w:lvlOverride>
   </w:num>
   <w:num w:numId="38">
-    <w:abstractNumId w:val="16"/>
+    <w:abstractNumId w:val="17"/>
     <w:lvlOverride w:ilvl="0"/>
     <w:lvlOverride w:ilvl="1">
       <w:startOverride w:val="1"/>
@@ -43626,19 +45057,19 @@
     <w:abstractNumId w:val="0"/>
   </w:num>
   <w:num w:numId="40">
-    <w:abstractNumId w:val="31"/>
+    <w:abstractNumId w:val="32"/>
   </w:num>
   <w:num w:numId="41">
+    <w:abstractNumId w:val="40"/>
+  </w:num>
+  <w:num w:numId="42">
+    <w:abstractNumId w:val="43"/>
+  </w:num>
+  <w:num w:numId="43">
     <w:abstractNumId w:val="39"/>
   </w:num>
-  <w:num w:numId="42">
-    <w:abstractNumId w:val="42"/>
-  </w:num>
-  <w:num w:numId="43">
+  <w:num w:numId="44">
     <w:abstractNumId w:val="38"/>
-  </w:num>
-  <w:num w:numId="44">
-    <w:abstractNumId w:val="37"/>
   </w:num>
   <w:num w:numId="45">
     <w:abstractNumId w:val="8"/>
@@ -43647,7 +45078,10 @@
     <w:abstractNumId w:val="5"/>
   </w:num>
   <w:num w:numId="47">
-    <w:abstractNumId w:val="13"/>
+    <w:abstractNumId w:val="14"/>
+  </w:num>
+  <w:num w:numId="48">
+    <w:abstractNumId w:val="10"/>
   </w:num>
 </w:numbering>
 </file>
@@ -46202,7 +47636,7 @@
 </file>
 
 <file path=customXml/itemProps1.xml><?xml version="1.0" encoding="utf-8"?>
-<ds:datastoreItem xmlns:ds="http://schemas.openxmlformats.org/officeDocument/2006/customXml" ds:itemID="{EC5F22A8-CB5C-450D-A13C-050EF3096451}">
+<ds:datastoreItem xmlns:ds="http://schemas.openxmlformats.org/officeDocument/2006/customXml" ds:itemID="{08789230-82D5-418A-812E-96B576C38504}">
   <ds:schemaRefs>
     <ds:schemaRef ds:uri="http://schemas.openxmlformats.org/officeDocument/2006/bibliography"/>
   </ds:schemaRefs>

--- a/src/main/resources/MASTER_WORK.docx
+++ b/src/main/resources/MASTER_WORK.docx
@@ -22810,7 +22810,7 @@
           <v:shape id="_x0000_i1025" type="#_x0000_t75" style="width:4in;height:27.15pt" o:ole="">
             <v:imagedata r:id="rId52" o:title=""/>
           </v:shape>
-          <o:OLEObject Type="Embed" ProgID="Equation.3" ShapeID="_x0000_i1025" DrawAspect="Content" ObjectID="_1448318633" r:id="rId53"/>
+          <o:OLEObject Type="Embed" ProgID="Equation.3" ShapeID="_x0000_i1025" DrawAspect="Content" ObjectID="_1448320237" r:id="rId53"/>
         </w:object>
       </w:r>
       <w:r>
@@ -23129,7 +23129,7 @@
           <v:shape id="_x0000_i1026" type="#_x0000_t75" style="width:180pt;height:27.15pt" o:ole="">
             <v:imagedata r:id="rId56" o:title=""/>
           </v:shape>
-          <o:OLEObject Type="Embed" ProgID="Equation.3" ShapeID="_x0000_i1026" DrawAspect="Content" ObjectID="_1448318634" r:id="rId57"/>
+          <o:OLEObject Type="Embed" ProgID="Equation.3" ShapeID="_x0000_i1026" DrawAspect="Content" ObjectID="_1448320238" r:id="rId57"/>
         </w:object>
       </w:r>
       <w:r>
@@ -23591,7 +23591,7 @@
           <v:shape id="_x0000_i1027" type="#_x0000_t75" style="width:123.6pt;height:105.95pt" o:ole="">
             <v:imagedata r:id="rId60" o:title=""/>
           </v:shape>
-          <o:OLEObject Type="Embed" ProgID="Equation.3" ShapeID="_x0000_i1027" DrawAspect="Content" ObjectID="_1448318635" r:id="rId61"/>
+          <o:OLEObject Type="Embed" ProgID="Equation.3" ShapeID="_x0000_i1027" DrawAspect="Content" ObjectID="_1448320239" r:id="rId61"/>
         </w:object>
       </w:r>
       <w:r>
@@ -25584,6 +25584,28 @@
     <w:p>
       <w:pPr>
         <w:pStyle w:val="TEXT"/>
+        <w:rPr>
+          <w:lang w:eastAsia="ru-RU"/>
+        </w:rPr>
+      </w:pPr>
+      <w:r>
+        <w:rPr>
+          <w:lang w:eastAsia="ru-RU"/>
+        </w:rPr>
+        <w:t>Для того чтобы протестировать данный метод целесообразно создать диаграмму классов, содержащую большое количество связей, в частности ассоциаций (рисунок 4.4). При этом одна из них должна быть некорректной.</w:t>
+      </w:r>
+    </w:p>
+    <w:p>
+      <w:pPr>
+        <w:pStyle w:val="TEXT"/>
+        <w:rPr>
+          <w:lang w:eastAsia="ru-RU"/>
+        </w:rPr>
+      </w:pPr>
+    </w:p>
+    <w:p>
+      <w:pPr>
+        <w:pStyle w:val="TEXT"/>
         <w:ind w:firstLine="0"/>
         <w:jc w:val="center"/>
         <w:rPr>
@@ -25666,17 +25688,85 @@
     <w:p>
       <w:pPr>
         <w:pStyle w:val="TEXT"/>
+      </w:pPr>
+      <w:r>
+        <w:lastRenderedPageBreak/>
+        <w:t>Некорректной ассоциацией на этой диаграмме является «</w:t>
+      </w:r>
+      <w:proofErr w:type="spellStart"/>
+      <w:r>
+        <w:rPr>
+          <w:lang w:val="en-US"/>
+        </w:rPr>
+        <w:t>AssociateAB</w:t>
+      </w:r>
+      <w:proofErr w:type="spellEnd"/>
+      <w:r>
+        <w:t xml:space="preserve">», которая соединяет классы </w:t>
+      </w:r>
+      <w:proofErr w:type="spellStart"/>
+      <w:r>
+        <w:rPr>
+          <w:lang w:val="en-US"/>
+        </w:rPr>
+        <w:t>ClassA</w:t>
+      </w:r>
+      <w:proofErr w:type="spellEnd"/>
+      <w:r>
+        <w:t xml:space="preserve"> </w:t>
+      </w:r>
+      <w:r>
+        <w:t>и</w:t>
+      </w:r>
+      <w:r>
+        <w:t xml:space="preserve"> </w:t>
+      </w:r>
+      <w:proofErr w:type="spellStart"/>
+      <w:r>
+        <w:rPr>
+          <w:lang w:val="en-US"/>
+        </w:rPr>
+        <w:t>ClassB</w:t>
+      </w:r>
+      <w:proofErr w:type="spellEnd"/>
+      <w:r>
+        <w:t xml:space="preserve">. </w:t>
+      </w:r>
+      <w:r>
+        <w:t xml:space="preserve">Результат </w:t>
+      </w:r>
+      <w:proofErr w:type="spellStart"/>
+      <w:r>
+        <w:t>верификицииэтой</w:t>
+      </w:r>
+      <w:proofErr w:type="spellEnd"/>
+      <w:r>
+        <w:t xml:space="preserve"> модели представлен на рисунке 4.5. </w:t>
+      </w:r>
+    </w:p>
+    <w:p>
+      <w:pPr>
+        <w:pStyle w:val="TEXT"/>
         <w:ind w:firstLine="0"/>
         <w:jc w:val="center"/>
         <w:rPr>
           <w:lang w:eastAsia="ru-RU"/>
         </w:rPr>
       </w:pPr>
+    </w:p>
+    <w:p>
+      <w:pPr>
+        <w:pStyle w:val="TEXT"/>
+        <w:ind w:firstLine="0"/>
+        <w:jc w:val="center"/>
+        <w:rPr>
+          <w:lang w:eastAsia="ru-RU"/>
+        </w:rPr>
+      </w:pPr>
       <w:r>
         <w:rPr>
           <w:noProof/>
         </w:rPr>
-        <w:lastRenderedPageBreak/>
         <w:drawing>
           <wp:inline distT="0" distB="0" distL="0" distR="0" wp14:anchorId="10A79B35" wp14:editId="08F9F71B">
             <wp:extent cx="5939790" cy="2142836"/>
@@ -25732,26 +25822,6 @@
     </w:p>
     <w:p>
       <w:pPr>
-        <w:pStyle w:val="A2COKKP"/>
-      </w:pPr>
-      <w:r>
-        <w:t>4.</w:t>
-      </w:r>
-      <w:r>
-        <w:t>2.</w:t>
-      </w:r>
-      <w:r>
-        <w:t>3</w:t>
-      </w:r>
-      <w:r>
-        <w:t xml:space="preserve">Тестирование метода </w:t>
-      </w:r>
-      <w:r>
-        <w:t>тестового драйвера</w:t>
-      </w:r>
-    </w:p>
-    <w:p>
-      <w:pPr>
         <w:pStyle w:val="TEXT"/>
         <w:ind w:firstLine="0"/>
         <w:jc w:val="center"/>
@@ -25759,14 +25829,144 @@
           <w:lang w:eastAsia="ru-RU"/>
         </w:rPr>
       </w:pPr>
+    </w:p>
+    <w:p>
+      <w:pPr>
+        <w:pStyle w:val="TEXT"/>
+      </w:pPr>
+      <w:r>
+        <w:rPr>
+          <w:lang w:eastAsia="ru-RU"/>
+        </w:rPr>
+        <w:t>«</w:t>
+      </w:r>
+      <w:r>
+        <w:rPr>
+          <w:lang w:val="en-US" w:eastAsia="ru-RU"/>
+        </w:rPr>
+        <w:t>UML</w:t>
+      </w:r>
+      <w:r>
+        <w:rPr>
+          <w:lang w:eastAsia="ru-RU"/>
+        </w:rPr>
+        <w:t xml:space="preserve"> </w:t>
+      </w:r>
+      <w:r>
+        <w:rPr>
+          <w:lang w:val="en-US" w:eastAsia="ru-RU"/>
+        </w:rPr>
+        <w:t>Tester</w:t>
+      </w:r>
+      <w:r>
+        <w:rPr>
+          <w:lang w:eastAsia="ru-RU"/>
+        </w:rPr>
+        <w:t>»</w:t>
+      </w:r>
+      <w:r>
+        <w:rPr>
+          <w:lang w:eastAsia="ru-RU"/>
+        </w:rPr>
+        <w:t xml:space="preserve"> сообщает, ассоциация </w:t>
+      </w:r>
+      <w:r>
+        <w:t>«</w:t>
+      </w:r>
+      <w:proofErr w:type="spellStart"/>
+      <w:r>
+        <w:rPr>
+          <w:lang w:val="en-US"/>
+        </w:rPr>
+        <w:t>AssociateAB</w:t>
+      </w:r>
+      <w:proofErr w:type="spellEnd"/>
+      <w:r>
+        <w:t xml:space="preserve">», которая соединяет классы </w:t>
+      </w:r>
+      <w:proofErr w:type="spellStart"/>
+      <w:r>
+        <w:rPr>
+          <w:lang w:val="en-US"/>
+        </w:rPr>
+        <w:t>ClassA</w:t>
+      </w:r>
+      <w:proofErr w:type="spellEnd"/>
+      <w:r>
+        <w:t xml:space="preserve"> </w:t>
+      </w:r>
+      <w:r>
+        <w:t>и</w:t>
+      </w:r>
+      <w:r>
+        <w:t xml:space="preserve"> </w:t>
+      </w:r>
+      <w:proofErr w:type="spellStart"/>
+      <w:r>
+        <w:rPr>
+          <w:lang w:val="en-US"/>
+        </w:rPr>
+        <w:t>ClassB</w:t>
+      </w:r>
+      <w:proofErr w:type="spellEnd"/>
+      <w:r>
+        <w:t xml:space="preserve"> действительно является некорректно, так как вес идентификационного графа меньше единицы.</w:t>
+      </w:r>
+    </w:p>
+    <w:p>
+      <w:pPr>
+        <w:pStyle w:val="A2COKKP"/>
+      </w:pPr>
+      <w:r>
+        <w:t>4.</w:t>
+      </w:r>
+      <w:r>
+        <w:t>2.</w:t>
+      </w:r>
+      <w:r>
+        <w:t>3</w:t>
+      </w:r>
+      <w:r>
+        <w:t xml:space="preserve"> </w:t>
+      </w:r>
+      <w:r>
+        <w:t xml:space="preserve">Тестирование метода </w:t>
+      </w:r>
+      <w:r>
+        <w:t>тестового драйвера</w:t>
+      </w:r>
+    </w:p>
+    <w:p>
+      <w:pPr>
+        <w:pStyle w:val="TEXT"/>
+        <w:rPr>
+          <w:lang w:eastAsia="ru-RU"/>
+        </w:rPr>
+      </w:pPr>
+      <w:r>
+        <w:rPr>
+          <w:lang w:eastAsia="ru-RU"/>
+        </w:rPr>
+        <w:t>Тестовый драйвер позволяет выявлять достаточно большое количество ошибок проектирования, для его проверки была создана диаграмма классов с тремя различными типами ошибок (рисунок 4.6).</w:t>
+      </w:r>
+    </w:p>
+    <w:p>
+      <w:pPr>
+        <w:pStyle w:val="TEXT"/>
+        <w:ind w:firstLine="0"/>
+        <w:jc w:val="center"/>
+        <w:rPr>
+          <w:lang w:eastAsia="ru-RU"/>
+        </w:rPr>
+      </w:pPr>
       <w:r>
         <w:rPr>
           <w:noProof/>
         </w:rPr>
         <w:drawing>
           <wp:inline distT="0" distB="0" distL="0" distR="0" wp14:anchorId="5D985E7B" wp14:editId="37554F6B">
-            <wp:extent cx="4581525" cy="4057650"/>
-            <wp:effectExtent l="0" t="0" r="9525" b="0"/>
+            <wp:extent cx="4577874" cy="3053751"/>
+            <wp:effectExtent l="0" t="0" r="0" b="0"/>
             <wp:docPr id="272" name="Рисунок 272"/>
             <wp:cNvGraphicFramePr>
               <a:graphicFrameLocks xmlns:a="http://schemas.openxmlformats.org/drawingml/2006/main" noChangeAspect="1"/>
@@ -25787,7 +25987,7 @@
                   <pic:spPr>
                     <a:xfrm>
                       <a:off x="0" y="0"/>
-                      <a:ext cx="4581525" cy="4057650"/>
+                      <a:ext cx="4581525" cy="3056186"/>
                     </a:xfrm>
                     <a:prstGeom prst="rect">
                       <a:avLst/>
@@ -25818,6 +26018,125 @@
     <w:p>
       <w:pPr>
         <w:pStyle w:val="TEXT"/>
+        <w:jc w:val="center"/>
+        <w:rPr>
+          <w:lang w:eastAsia="ru-RU"/>
+        </w:rPr>
+      </w:pPr>
+    </w:p>
+    <w:p>
+      <w:pPr>
+        <w:pStyle w:val="TEXT"/>
+      </w:pPr>
+      <w:r>
+        <w:t xml:space="preserve">Первая ошибка заключается в некорректной реализации интерфейса </w:t>
+      </w:r>
+      <w:proofErr w:type="spellStart"/>
+      <w:r>
+        <w:rPr>
+          <w:lang w:val="en-US"/>
+        </w:rPr>
+        <w:t>SimplrInterface</w:t>
+      </w:r>
+      <w:proofErr w:type="spellEnd"/>
+      <w:r>
+        <w:t xml:space="preserve">, методы </w:t>
+      </w:r>
+      <w:r>
+        <w:rPr>
+          <w:lang w:val="en-US"/>
+        </w:rPr>
+        <w:t>operation</w:t>
+      </w:r>
+      <w:r>
+        <w:t xml:space="preserve">1 </w:t>
+      </w:r>
+      <w:r>
+        <w:t xml:space="preserve">и </w:t>
+      </w:r>
+      <w:r>
+        <w:rPr>
+          <w:lang w:val="en-US"/>
+        </w:rPr>
+        <w:t>operation</w:t>
+      </w:r>
+      <w:r>
+        <w:t xml:space="preserve">2 </w:t>
+      </w:r>
+      <w:r>
+        <w:t xml:space="preserve">которого не были реализованы. Вторая ошибка в том, что неабстрактный класс </w:t>
+      </w:r>
+      <w:proofErr w:type="spellStart"/>
+      <w:r>
+        <w:rPr>
+          <w:lang w:val="en-US"/>
+        </w:rPr>
+        <w:t>NonAbstractClass</w:t>
+      </w:r>
+      <w:proofErr w:type="spellEnd"/>
+      <w:r>
+        <w:t xml:space="preserve"> содержит абстрактный метод</w:t>
+      </w:r>
+      <w:r>
+        <w:t xml:space="preserve"> </w:t>
+      </w:r>
+      <w:r>
+        <w:t xml:space="preserve">и третья  - класс </w:t>
+      </w:r>
+      <w:proofErr w:type="spellStart"/>
+      <w:r>
+        <w:rPr>
+          <w:lang w:val="en-US"/>
+        </w:rPr>
+        <w:t>MultiInheritedChild</w:t>
+      </w:r>
+      <w:proofErr w:type="spellEnd"/>
+      <w:r>
+        <w:t xml:space="preserve"> </w:t>
+      </w:r>
+      <w:r>
+        <w:t xml:space="preserve">одновременно реализует 2 суперкласса. </w:t>
+      </w:r>
+      <w:r>
+        <w:rPr>
+          <w:lang w:eastAsia="ru-RU"/>
+        </w:rPr>
+        <w:t>«</w:t>
+      </w:r>
+      <w:r>
+        <w:rPr>
+          <w:lang w:val="en-US" w:eastAsia="ru-RU"/>
+        </w:rPr>
+        <w:t>UML</w:t>
+      </w:r>
+      <w:r>
+        <w:rPr>
+          <w:lang w:eastAsia="ru-RU"/>
+        </w:rPr>
+        <w:t xml:space="preserve"> </w:t>
+      </w:r>
+      <w:r>
+        <w:rPr>
+          <w:lang w:val="en-US" w:eastAsia="ru-RU"/>
+        </w:rPr>
+        <w:t>Tester</w:t>
+      </w:r>
+      <w:r>
+        <w:rPr>
+          <w:lang w:eastAsia="ru-RU"/>
+        </w:rPr>
+        <w:t>»</w:t>
+      </w:r>
+      <w:r>
+        <w:rPr>
+          <w:lang w:eastAsia="ru-RU"/>
+        </w:rPr>
+        <w:t xml:space="preserve"> выявил все три ошибки, показав соответствующие предупреждения (рисунок 4.7). </w:t>
+      </w:r>
+    </w:p>
+    <w:p>
+      <w:pPr>
+        <w:pStyle w:val="TEXT"/>
         <w:ind w:firstLine="0"/>
         <w:jc w:val="center"/>
         <w:rPr>
@@ -25828,7 +26147,6 @@
         <w:rPr>
           <w:noProof/>
         </w:rPr>
-        <w:lastRenderedPageBreak/>
         <w:drawing>
           <wp:inline distT="0" distB="0" distL="0" distR="0" wp14:anchorId="0BFE1A7C" wp14:editId="18502273">
             <wp:extent cx="5939790" cy="3011889"/>
@@ -25905,20 +26223,43 @@
     <w:p>
       <w:pPr>
         <w:pStyle w:val="TEXT"/>
+        <w:rPr>
+          <w:lang w:eastAsia="ru-RU"/>
+        </w:rPr>
+      </w:pPr>
+      <w:r>
+        <w:rPr>
+          <w:lang w:eastAsia="ru-RU"/>
+        </w:rPr>
+        <w:t xml:space="preserve">Для комплексного тестирования модели целесообразно взять диаграмму, которая содержит некорректности, выявляемые различными методами верификации (рисунок 4.8). </w:t>
+      </w:r>
+    </w:p>
+    <w:p>
+      <w:pPr>
+        <w:pStyle w:val="TEXT"/>
+        <w:rPr>
+          <w:lang w:eastAsia="ru-RU"/>
+        </w:rPr>
+      </w:pPr>
+    </w:p>
+    <w:p>
+      <w:pPr>
+        <w:pStyle w:val="TEXT"/>
         <w:ind w:firstLine="0"/>
         <w:jc w:val="center"/>
         <w:rPr>
           <w:lang w:eastAsia="ru-RU"/>
         </w:rPr>
       </w:pPr>
+      <w:bookmarkStart w:id="77" w:name="_GoBack"/>
       <w:r>
         <w:rPr>
           <w:noProof/>
         </w:rPr>
         <w:drawing>
           <wp:inline distT="0" distB="0" distL="0" distR="0" wp14:anchorId="51CE27FB" wp14:editId="034C93FB">
-            <wp:extent cx="5695950" cy="2847975"/>
-            <wp:effectExtent l="0" t="0" r="0" b="9525"/>
+            <wp:extent cx="5693432" cy="2449901"/>
+            <wp:effectExtent l="0" t="0" r="2540" b="7620"/>
             <wp:docPr id="274" name="Рисунок 274"/>
             <wp:cNvGraphicFramePr>
               <a:graphicFrameLocks xmlns:a="http://schemas.openxmlformats.org/drawingml/2006/main" noChangeAspect="1"/>
@@ -25939,7 +26280,7 @@
                   <pic:spPr>
                     <a:xfrm>
                       <a:off x="0" y="0"/>
-                      <a:ext cx="5695950" cy="2847975"/>
+                      <a:ext cx="5695950" cy="2450984"/>
                     </a:xfrm>
                     <a:prstGeom prst="rect">
                       <a:avLst/>
@@ -25951,6 +26292,7 @@
           </wp:inline>
         </w:drawing>
       </w:r>
+      <w:bookmarkEnd w:id="77"/>
     </w:p>
     <w:p>
       <w:pPr>
@@ -25971,18 +26313,78 @@
     <w:p>
       <w:pPr>
         <w:pStyle w:val="TEXT"/>
+      </w:pPr>
+    </w:p>
+    <w:p>
+      <w:pPr>
+        <w:pStyle w:val="TEXT"/>
+        <w:rPr>
+          <w:lang w:eastAsia="ru-RU"/>
+        </w:rPr>
+      </w:pPr>
+      <w:r>
+        <w:rPr>
+          <w:lang w:eastAsia="ru-RU"/>
+        </w:rPr>
+        <w:t>Первая ошибка на ди</w:t>
+      </w:r>
+      <w:r>
+        <w:rPr>
+          <w:lang w:eastAsia="ru-RU"/>
+        </w:rPr>
+        <w:t xml:space="preserve">аграмме выявлена при помощи метода идентификационного графа (ассоциация </w:t>
+      </w:r>
+      <w:r>
+        <w:rPr>
+          <w:lang w:eastAsia="ru-RU"/>
+        </w:rPr>
+        <w:t>“</w:t>
+      </w:r>
+      <w:proofErr w:type="spellStart"/>
+      <w:r>
+        <w:rPr>
+          <w:lang w:val="en-US" w:eastAsia="ru-RU"/>
+        </w:rPr>
+        <w:t>Assosiation</w:t>
+      </w:r>
+      <w:proofErr w:type="spellEnd"/>
+      <w:r>
+        <w:rPr>
+          <w:lang w:eastAsia="ru-RU"/>
+        </w:rPr>
+        <w:t>3”)</w:t>
+      </w:r>
+      <w:r>
+        <w:rPr>
+          <w:lang w:eastAsia="ru-RU"/>
+        </w:rPr>
+        <w:t>, вторая при помощи тестового драйвера (</w:t>
+      </w:r>
+      <w:r>
+        <w:rPr>
+          <w:lang w:eastAsia="ru-RU"/>
+        </w:rPr>
+        <w:t>не реализованный метод интерфейса), третья методом шаблонов (рисунок 4.9).</w:t>
+      </w:r>
+    </w:p>
+    <w:p>
+      <w:pPr>
+        <w:pStyle w:val="TEXT"/>
+      </w:pPr>
+    </w:p>
+    <w:p>
+      <w:pPr>
+        <w:pStyle w:val="TEXT"/>
         <w:ind w:firstLine="0"/>
         <w:jc w:val="center"/>
         <w:rPr>
           <w:lang w:eastAsia="ru-RU"/>
         </w:rPr>
       </w:pPr>
-      <w:bookmarkStart w:id="77" w:name="_GoBack"/>
       <w:r>
         <w:rPr>
           <w:noProof/>
         </w:rPr>
-        <w:lastRenderedPageBreak/>
         <w:drawing>
           <wp:inline distT="0" distB="0" distL="0" distR="0" wp14:anchorId="21678473" wp14:editId="67E61BEE">
             <wp:extent cx="5939790" cy="2811423"/>
@@ -26035,24 +26437,64 @@
         </w:rPr>
         <w:t>Рисунок 4.9 – Результат комплексной верификации модели</w:t>
       </w:r>
-      <w:bookmarkEnd w:id="77"/>
+    </w:p>
+    <w:p>
+      <w:pPr>
+        <w:pStyle w:val="TEXT"/>
+      </w:pPr>
+    </w:p>
+    <w:p>
+      <w:pPr>
+        <w:pStyle w:val="TEXT"/>
+      </w:pPr>
+      <w:r>
+        <w:t xml:space="preserve">Как видно с рисунка, </w:t>
+      </w:r>
+      <w:r>
+        <w:rPr>
+          <w:lang w:eastAsia="ru-RU"/>
+        </w:rPr>
+        <w:t>«</w:t>
+      </w:r>
+      <w:r>
+        <w:rPr>
+          <w:lang w:val="en-US" w:eastAsia="ru-RU"/>
+        </w:rPr>
+        <w:t>UML</w:t>
+      </w:r>
+      <w:r>
+        <w:rPr>
+          <w:lang w:eastAsia="ru-RU"/>
+        </w:rPr>
+        <w:t xml:space="preserve"> </w:t>
+      </w:r>
+      <w:r>
+        <w:rPr>
+          <w:lang w:val="en-US" w:eastAsia="ru-RU"/>
+        </w:rPr>
+        <w:t>Tester</w:t>
+      </w:r>
+      <w:r>
+        <w:rPr>
+          <w:lang w:eastAsia="ru-RU"/>
+        </w:rPr>
+        <w:t>»</w:t>
+      </w:r>
+      <w:r>
+        <w:rPr>
+          <w:lang w:eastAsia="ru-RU"/>
+        </w:rPr>
+        <w:t xml:space="preserve"> выявил все допущенные некорректности на диаграмме классов, сообщил о них и указал причину некорректности.</w:t>
+      </w:r>
     </w:p>
     <w:p>
       <w:pPr>
         <w:pStyle w:val="A2COKKP"/>
       </w:pPr>
-      <w:proofErr w:type="gramStart"/>
-      <w:r>
-        <w:rPr>
-          <w:lang w:val="en-US"/>
-        </w:rPr>
+      <w:r>
         <w:t>4.3</w:t>
       </w:r>
-      <w:proofErr w:type="gramEnd"/>
-      <w:r>
-        <w:rPr>
-          <w:lang w:val="en-US"/>
-        </w:rPr>
+      <w:r>
         <w:t xml:space="preserve"> </w:t>
       </w:r>
       <w:r>
@@ -31110,7 +31552,7 @@
           <v:shape id="_x0000_i1028" type="#_x0000_t75" style="width:7.45pt;height:14.95pt" o:ole="">
             <v:imagedata r:id="rId79" o:title=""/>
           </v:shape>
-          <o:OLEObject Type="Embed" ProgID="Equation.3" ShapeID="_x0000_i1028" DrawAspect="Content" ObjectID="_1448318636" r:id="rId80"/>
+          <o:OLEObject Type="Embed" ProgID="Equation.3" ShapeID="_x0000_i1028" DrawAspect="Content" ObjectID="_1448320240" r:id="rId80"/>
         </w:object>
       </w:r>
       <w:r>
@@ -31121,7 +31563,7 @@
           <v:shape id="_x0000_i1029" type="#_x0000_t75" style="width:8.15pt;height:16.3pt" o:ole="">
             <v:imagedata r:id="rId81" o:title=""/>
           </v:shape>
-          <o:OLEObject Type="Embed" ProgID="Equation.3" ShapeID="_x0000_i1029" DrawAspect="Content" ObjectID="_1448318637" r:id="rId82"/>
+          <o:OLEObject Type="Embed" ProgID="Equation.3" ShapeID="_x0000_i1029" DrawAspect="Content" ObjectID="_1448320241" r:id="rId82"/>
         </w:object>
       </w:r>
       <w:r>
@@ -31228,7 +31670,7 @@
           <v:shape id="_x0000_i1030" type="#_x0000_t75" style="width:99.85pt;height:38.05pt" o:ole="">
             <v:imagedata r:id="rId83" o:title=""/>
           </v:shape>
-          <o:OLEObject Type="Embed" ProgID="Equation.3" ShapeID="_x0000_i1030" DrawAspect="Content" ObjectID="_1448318638" r:id="rId84"/>
+          <o:OLEObject Type="Embed" ProgID="Equation.3" ShapeID="_x0000_i1030" DrawAspect="Content" ObjectID="_1448320242" r:id="rId84"/>
         </w:object>
       </w:r>
       <w:r>
@@ -31371,7 +31813,7 @@
           <v:shape id="_x0000_i1031" type="#_x0000_t75" style="width:7.45pt;height:14.95pt" o:ole="">
             <v:imagedata r:id="rId85" o:title=""/>
           </v:shape>
-          <o:OLEObject Type="Embed" ProgID="Equation.3" ShapeID="_x0000_i1031" DrawAspect="Content" ObjectID="_1448318639" r:id="rId86"/>
+          <o:OLEObject Type="Embed" ProgID="Equation.3" ShapeID="_x0000_i1031" DrawAspect="Content" ObjectID="_1448320243" r:id="rId86"/>
         </w:object>
       </w:r>
       <w:r>
@@ -31551,7 +31993,7 @@
           <v:shape id="_x0000_i1032" type="#_x0000_t75" style="width:86.25pt;height:38.05pt" o:ole="">
             <v:imagedata r:id="rId87" o:title=""/>
           </v:shape>
-          <o:OLEObject Type="Embed" ProgID="Equation.3" ShapeID="_x0000_i1032" DrawAspect="Content" ObjectID="_1448318640" r:id="rId88"/>
+          <o:OLEObject Type="Embed" ProgID="Equation.3" ShapeID="_x0000_i1032" DrawAspect="Content" ObjectID="_1448320244" r:id="rId88"/>
         </w:object>
       </w:r>
       <w:r>
@@ -31638,7 +32080,7 @@
           <v:shape id="_x0000_i1033" type="#_x0000_t75" style="width:7.45pt;height:14.95pt" o:ole="">
             <v:imagedata r:id="rId89" o:title=""/>
           </v:shape>
-          <o:OLEObject Type="Embed" ProgID="Equation.3" ShapeID="_x0000_i1033" DrawAspect="Content" ObjectID="_1448318641" r:id="rId90"/>
+          <o:OLEObject Type="Embed" ProgID="Equation.3" ShapeID="_x0000_i1033" DrawAspect="Content" ObjectID="_1448320245" r:id="rId90"/>
         </w:object>
       </w:r>
       <w:r>
@@ -31801,7 +32243,7 @@
           <v:shape id="_x0000_i1034" type="#_x0000_t75" style="width:144.7pt;height:38.7pt" o:ole="">
             <v:imagedata r:id="rId91" o:title=""/>
           </v:shape>
-          <o:OLEObject Type="Embed" ProgID="Equation.3" ShapeID="_x0000_i1034" DrawAspect="Content" ObjectID="_1448318642" r:id="rId92"/>
+          <o:OLEObject Type="Embed" ProgID="Equation.3" ShapeID="_x0000_i1034" DrawAspect="Content" ObjectID="_1448320246" r:id="rId92"/>
         </w:object>
       </w:r>
       <w:r>
@@ -31978,7 +32420,7 @@
           <v:shape id="_x0000_i1035" type="#_x0000_t75" style="width:243.85pt;height:42.1pt" o:ole="">
             <v:imagedata r:id="rId93" o:title=""/>
           </v:shape>
-          <o:OLEObject Type="Embed" ProgID="Equation.3" ShapeID="_x0000_i1035" DrawAspect="Content" ObjectID="_1448318643" r:id="rId94"/>
+          <o:OLEObject Type="Embed" ProgID="Equation.3" ShapeID="_x0000_i1035" DrawAspect="Content" ObjectID="_1448320247" r:id="rId94"/>
         </w:object>
       </w:r>
       <w:r>
@@ -32134,7 +32576,7 @@
           <v:shape id="_x0000_i1036" type="#_x0000_t75" style="width:58.4pt;height:46.2pt" o:ole="">
             <v:imagedata r:id="rId95" o:title=""/>
           </v:shape>
-          <o:OLEObject Type="Embed" ProgID="Equation.3" ShapeID="_x0000_i1036" DrawAspect="Content" ObjectID="_1448318644" r:id="rId96"/>
+          <o:OLEObject Type="Embed" ProgID="Equation.3" ShapeID="_x0000_i1036" DrawAspect="Content" ObjectID="_1448320248" r:id="rId96"/>
         </w:object>
       </w:r>
       <w:r>
@@ -32370,7 +32812,7 @@
           <v:shape id="_x0000_i1037" type="#_x0000_t75" style="width:132.45pt;height:37.35pt" o:ole="">
             <v:imagedata r:id="rId97" o:title=""/>
           </v:shape>
-          <o:OLEObject Type="Embed" ProgID="Equation.3" ShapeID="_x0000_i1037" DrawAspect="Content" ObjectID="_1448318645" r:id="rId98"/>
+          <o:OLEObject Type="Embed" ProgID="Equation.3" ShapeID="_x0000_i1037" DrawAspect="Content" ObjectID="_1448320249" r:id="rId98"/>
         </w:object>
       </w:r>
       <w:r>
@@ -32554,7 +32996,7 @@
           <v:shape id="_x0000_i1038" type="#_x0000_t75" style="width:118.2pt;height:41.45pt" o:ole="">
             <v:imagedata r:id="rId99" o:title=""/>
           </v:shape>
-          <o:OLEObject Type="Embed" ProgID="Equation.3" ShapeID="_x0000_i1038" DrawAspect="Content" ObjectID="_1448318646" r:id="rId100"/>
+          <o:OLEObject Type="Embed" ProgID="Equation.3" ShapeID="_x0000_i1038" DrawAspect="Content" ObjectID="_1448320250" r:id="rId100"/>
         </w:object>
       </w:r>
       <w:r>
@@ -32661,7 +33103,7 @@
           <v:shape id="_x0000_i1039" type="#_x0000_t75" style="width:252pt;height:23.75pt" o:ole="">
             <v:imagedata r:id="rId101" o:title=""/>
           </v:shape>
-          <o:OLEObject Type="Embed" ProgID="Equation.3" ShapeID="_x0000_i1039" DrawAspect="Content" ObjectID="_1448318647" r:id="rId102"/>
+          <o:OLEObject Type="Embed" ProgID="Equation.3" ShapeID="_x0000_i1039" DrawAspect="Content" ObjectID="_1448320251" r:id="rId102"/>
         </w:object>
       </w:r>
     </w:p>
@@ -37107,7 +37549,7 @@
           <v:shape id="_x0000_i1040" type="#_x0000_t75" style="width:187.45pt;height:42.8pt" o:ole="">
             <v:imagedata r:id="rId103" o:title=""/>
           </v:shape>
-          <o:OLEObject Type="Embed" ProgID="Equation.3" ShapeID="_x0000_i1040" DrawAspect="Content" ObjectID="_1448318648" r:id="rId104"/>
+          <o:OLEObject Type="Embed" ProgID="Equation.3" ShapeID="_x0000_i1040" DrawAspect="Content" ObjectID="_1448320252" r:id="rId104"/>
         </w:object>
       </w:r>
       <w:r>
@@ -37421,7 +37863,7 @@
           <v:shape id="_x0000_i1041" type="#_x0000_t75" style="width:85.6pt;height:40.75pt" o:ole="">
             <v:imagedata r:id="rId105" o:title=""/>
           </v:shape>
-          <o:OLEObject Type="Embed" ProgID="Equation.3" ShapeID="_x0000_i1041" DrawAspect="Content" ObjectID="_1448318649" r:id="rId106"/>
+          <o:OLEObject Type="Embed" ProgID="Equation.3" ShapeID="_x0000_i1041" DrawAspect="Content" ObjectID="_1448320253" r:id="rId106"/>
         </w:object>
       </w:r>
       <w:r>
@@ -37487,7 +37929,7 @@
           <v:shape id="_x0000_i1042" type="#_x0000_t75" style="width:95.1pt;height:38.05pt" o:ole="">
             <v:imagedata r:id="rId107" o:title=""/>
           </v:shape>
-          <o:OLEObject Type="Embed" ProgID="Equation.3" ShapeID="_x0000_i1042" DrawAspect="Content" ObjectID="_1448318650" r:id="rId108"/>
+          <o:OLEObject Type="Embed" ProgID="Equation.3" ShapeID="_x0000_i1042" DrawAspect="Content" ObjectID="_1448320254" r:id="rId108"/>
         </w:object>
       </w:r>
       <w:r>
@@ -37572,7 +38014,7 @@
           <v:shape id="_x0000_i1043" type="#_x0000_t75" style="width:403.45pt;height:38.05pt" o:ole="">
             <v:imagedata r:id="rId109" o:title=""/>
           </v:shape>
-          <o:OLEObject Type="Embed" ProgID="Equation.3" ShapeID="_x0000_i1043" DrawAspect="Content" ObjectID="_1448318651" r:id="rId110"/>
+          <o:OLEObject Type="Embed" ProgID="Equation.3" ShapeID="_x0000_i1043" DrawAspect="Content" ObjectID="_1448320255" r:id="rId110"/>
         </w:object>
       </w:r>
     </w:p>
@@ -37616,7 +38058,7 @@
           <v:shape id="_x0000_i1044" type="#_x0000_t75" style="width:49.6pt;height:40.1pt" o:ole="">
             <v:imagedata r:id="rId111" o:title=""/>
           </v:shape>
-          <o:OLEObject Type="Embed" ProgID="Equation.3" ShapeID="_x0000_i1044" DrawAspect="Content" ObjectID="_1448318652" r:id="rId112"/>
+          <o:OLEObject Type="Embed" ProgID="Equation.3" ShapeID="_x0000_i1044" DrawAspect="Content" ObjectID="_1448320256" r:id="rId112"/>
         </w:object>
       </w:r>
       <w:r>
@@ -37654,7 +38096,7 @@
           <v:shape id="_x0000_i1045" type="#_x0000_t75" style="width:13.6pt;height:18.35pt" o:ole="">
             <v:imagedata r:id="rId113" o:title=""/>
           </v:shape>
-          <o:OLEObject Type="Embed" ProgID="Equation.3" ShapeID="_x0000_i1045" DrawAspect="Content" ObjectID="_1448318653" r:id="rId114"/>
+          <o:OLEObject Type="Embed" ProgID="Equation.3" ShapeID="_x0000_i1045" DrawAspect="Content" ObjectID="_1448320257" r:id="rId114"/>
         </w:object>
       </w:r>
       <w:r>
@@ -37715,7 +38157,7 @@
           <v:shape id="_x0000_i1046" type="#_x0000_t75" style="width:69.95pt;height:21.05pt" o:ole="">
             <v:imagedata r:id="rId115" o:title=""/>
           </v:shape>
-          <o:OLEObject Type="Embed" ProgID="Equation.3" ShapeID="_x0000_i1046" DrawAspect="Content" ObjectID="_1448318654" r:id="rId116"/>
+          <o:OLEObject Type="Embed" ProgID="Equation.3" ShapeID="_x0000_i1046" DrawAspect="Content" ObjectID="_1448320258" r:id="rId116"/>
         </w:object>
       </w:r>
       <w:r>
@@ -37786,7 +38228,7 @@
           <v:shape id="_x0000_i1047" type="#_x0000_t75" style="width:115.45pt;height:38.05pt" o:ole="">
             <v:imagedata r:id="rId117" o:title=""/>
           </v:shape>
-          <o:OLEObject Type="Embed" ProgID="Equation.3" ShapeID="_x0000_i1047" DrawAspect="Content" ObjectID="_1448318655" r:id="rId118"/>
+          <o:OLEObject Type="Embed" ProgID="Equation.3" ShapeID="_x0000_i1047" DrawAspect="Content" ObjectID="_1448320259" r:id="rId118"/>
         </w:object>
       </w:r>
     </w:p>
@@ -39698,7 +40140,7 @@
           <w:rPr>
             <w:noProof/>
           </w:rPr>
-          <w:t>71</w:t>
+          <w:t>72</w:t>
         </w:r>
         <w:r>
           <w:fldChar w:fldCharType="end"/>
@@ -47636,7 +48078,7 @@
 </file>
 
 <file path=customXml/itemProps1.xml><?xml version="1.0" encoding="utf-8"?>
-<ds:datastoreItem xmlns:ds="http://schemas.openxmlformats.org/officeDocument/2006/customXml" ds:itemID="{08789230-82D5-418A-812E-96B576C38504}">
+<ds:datastoreItem xmlns:ds="http://schemas.openxmlformats.org/officeDocument/2006/customXml" ds:itemID="{B07FAA6D-F937-43ED-A715-A53FE1FB1075}">
   <ds:schemaRefs>
     <ds:schemaRef ds:uri="http://schemas.openxmlformats.org/officeDocument/2006/bibliography"/>
   </ds:schemaRefs>

--- a/src/main/resources/MASTER_WORK.docx
+++ b/src/main/resources/MASTER_WORK.docx
@@ -668,6 +668,7 @@
       <w:bookmarkStart w:id="6" w:name="_Toc358834159"/>
       <w:bookmarkStart w:id="7" w:name="_Toc359058387"/>
       <w:bookmarkStart w:id="8" w:name="_Toc374461980"/>
+      <w:bookmarkStart w:id="9" w:name="_Toc374609144"/>
       <w:r>
         <w:lastRenderedPageBreak/>
         <w:t>РЕФЕРАТ</w:t>
@@ -681,6 +682,7 @@
       <w:bookmarkEnd w:id="6"/>
       <w:bookmarkEnd w:id="7"/>
       <w:bookmarkEnd w:id="8"/>
+      <w:bookmarkEnd w:id="9"/>
     </w:p>
     <w:p>
       <w:pPr>
@@ -699,7 +701,13 @@
         <w:t>ификационная работа магистра</w:t>
       </w:r>
       <w:r>
-        <w:t>, 47 с</w:t>
+        <w:t xml:space="preserve">, </w:t>
+      </w:r>
+      <w:r>
+        <w:t>8</w:t>
+      </w:r>
+      <w:r>
+        <w:t>7 с</w:t>
       </w:r>
       <w:r>
         <w:t>траниц</w:t>
@@ -708,22 +716,25 @@
         <w:t xml:space="preserve">, </w:t>
       </w:r>
       <w:r>
-        <w:t>30</w:t>
+        <w:t>47</w:t>
       </w:r>
       <w:r>
         <w:t xml:space="preserve"> рисунков, </w:t>
       </w:r>
       <w:r>
+        <w:t>4</w:t>
+      </w:r>
+      <w:r>
+        <w:t xml:space="preserve"> таблицы, </w:t>
+      </w:r>
+      <w:r>
         <w:t>1</w:t>
       </w:r>
       <w:r>
-        <w:t xml:space="preserve"> таблицы, </w:t>
-      </w:r>
-      <w:r>
-        <w:t>13</w:t>
-      </w:r>
-      <w:r>
-        <w:t xml:space="preserve"> источников.</w:t>
+        <w:t xml:space="preserve">9 </w:t>
+      </w:r>
+      <w:r>
+        <w:t>источников.</w:t>
       </w:r>
     </w:p>
     <w:p>
@@ -758,6 +769,7 @@
       <w:r>
         <w:t xml:space="preserve">разработка </w:t>
       </w:r>
+      <w:proofErr w:type="gramStart"/>
       <w:r>
         <w:t>архитектуры автомат</w:t>
       </w:r>
@@ -767,6 +779,7 @@
       <w:r>
         <w:t>диаграмм классов</w:t>
       </w:r>
+      <w:proofErr w:type="gramEnd"/>
       <w:r>
         <w:t>;</w:t>
       </w:r>
@@ -1063,20 +1076,20 @@
       <w:pPr>
         <w:pStyle w:val="A1COKKP"/>
       </w:pPr>
-      <w:bookmarkStart w:id="9" w:name="_Toc355262667"/>
-      <w:bookmarkStart w:id="10" w:name="_Toc355264380"/>
-      <w:bookmarkStart w:id="11" w:name="_Toc355801299"/>
-      <w:bookmarkStart w:id="12" w:name="_Toc355801422"/>
-      <w:bookmarkStart w:id="13" w:name="_Toc357353407"/>
-      <w:bookmarkStart w:id="14" w:name="_Toc358717822"/>
-      <w:bookmarkStart w:id="15" w:name="_Toc358834160"/>
-      <w:bookmarkStart w:id="16" w:name="_Toc359058388"/>
-      <w:bookmarkStart w:id="17" w:name="_Toc374461981"/>
+      <w:bookmarkStart w:id="10" w:name="_Toc355262667"/>
+      <w:bookmarkStart w:id="11" w:name="_Toc355264380"/>
+      <w:bookmarkStart w:id="12" w:name="_Toc355801299"/>
+      <w:bookmarkStart w:id="13" w:name="_Toc355801422"/>
+      <w:bookmarkStart w:id="14" w:name="_Toc357353407"/>
+      <w:bookmarkStart w:id="15" w:name="_Toc358717822"/>
+      <w:bookmarkStart w:id="16" w:name="_Toc358834160"/>
+      <w:bookmarkStart w:id="17" w:name="_Toc359058388"/>
+      <w:bookmarkStart w:id="18" w:name="_Toc374461981"/>
+      <w:bookmarkStart w:id="19" w:name="_Toc374609145"/>
       <w:r>
         <w:lastRenderedPageBreak/>
         <w:t>РЕФЕРАТ</w:t>
       </w:r>
-      <w:bookmarkEnd w:id="9"/>
       <w:bookmarkEnd w:id="10"/>
       <w:bookmarkEnd w:id="11"/>
       <w:bookmarkEnd w:id="12"/>
@@ -1085,6 +1098,8 @@
       <w:bookmarkEnd w:id="15"/>
       <w:bookmarkEnd w:id="16"/>
       <w:bookmarkEnd w:id="17"/>
+      <w:bookmarkEnd w:id="18"/>
+      <w:bookmarkEnd w:id="19"/>
     </w:p>
     <w:p>
       <w:pPr>
@@ -1161,18 +1176,48 @@
         <w:rPr>
           <w:lang w:val="uk-UA"/>
         </w:rPr>
-        <w:t xml:space="preserve">, 47 сторінок, 30 рисунків, 1 таблиця, </w:t>
+        <w:t xml:space="preserve">, </w:t>
+      </w:r>
+      <w:r>
+        <w:t>8</w:t>
       </w:r>
       <w:r>
         <w:rPr>
           <w:lang w:val="uk-UA"/>
         </w:rPr>
-        <w:t>13</w:t>
+        <w:t xml:space="preserve">7 сторінок, </w:t>
+      </w:r>
+      <w:r>
+        <w:t>47</w:t>
       </w:r>
       <w:r>
         <w:rPr>
           <w:lang w:val="uk-UA"/>
         </w:rPr>
+        <w:t xml:space="preserve"> рисунків, </w:t>
+      </w:r>
+      <w:r>
+        <w:t>4</w:t>
+      </w:r>
+      <w:r>
+        <w:rPr>
+          <w:lang w:val="uk-UA"/>
+        </w:rPr>
+        <w:t xml:space="preserve"> таблиця, </w:t>
+      </w:r>
+      <w:r>
+        <w:rPr>
+          <w:lang w:val="uk-UA"/>
+        </w:rPr>
+        <w:t>1</w:t>
+      </w:r>
+      <w:r>
+        <w:t>9</w:t>
+      </w:r>
+      <w:r>
+        <w:rPr>
+          <w:lang w:val="uk-UA"/>
+        </w:rPr>
         <w:t xml:space="preserve"> джерел.</w:t>
       </w:r>
     </w:p>
@@ -1561,15 +1606,16 @@
           <w:lang w:val="en-US"/>
         </w:rPr>
       </w:pPr>
-      <w:bookmarkStart w:id="18" w:name="_Toc355262668"/>
-      <w:bookmarkStart w:id="19" w:name="_Toc355264381"/>
-      <w:bookmarkStart w:id="20" w:name="_Toc355801300"/>
-      <w:bookmarkStart w:id="21" w:name="_Toc355801423"/>
-      <w:bookmarkStart w:id="22" w:name="_Toc357353408"/>
-      <w:bookmarkStart w:id="23" w:name="_Toc358717823"/>
-      <w:bookmarkStart w:id="24" w:name="_Toc358834161"/>
-      <w:bookmarkStart w:id="25" w:name="_Toc359058389"/>
-      <w:bookmarkStart w:id="26" w:name="_Toc374461982"/>
+      <w:bookmarkStart w:id="20" w:name="_Toc355262668"/>
+      <w:bookmarkStart w:id="21" w:name="_Toc355264381"/>
+      <w:bookmarkStart w:id="22" w:name="_Toc355801300"/>
+      <w:bookmarkStart w:id="23" w:name="_Toc355801423"/>
+      <w:bookmarkStart w:id="24" w:name="_Toc357353408"/>
+      <w:bookmarkStart w:id="25" w:name="_Toc358717823"/>
+      <w:bookmarkStart w:id="26" w:name="_Toc358834161"/>
+      <w:bookmarkStart w:id="27" w:name="_Toc359058389"/>
+      <w:bookmarkStart w:id="28" w:name="_Toc374461982"/>
+      <w:bookmarkStart w:id="29" w:name="_Toc374609146"/>
       <w:r>
         <w:rPr>
           <w:lang w:val="en-US"/>
@@ -1577,8 +1623,6 @@
         <w:lastRenderedPageBreak/>
         <w:t>THE ABSTRACT</w:t>
       </w:r>
-      <w:bookmarkEnd w:id="18"/>
-      <w:bookmarkEnd w:id="19"/>
       <w:bookmarkEnd w:id="20"/>
       <w:bookmarkEnd w:id="21"/>
       <w:bookmarkEnd w:id="22"/>
@@ -1586,578 +1630,598 @@
       <w:bookmarkEnd w:id="24"/>
       <w:bookmarkEnd w:id="25"/>
       <w:bookmarkEnd w:id="26"/>
-    </w:p>
-    <w:p>
-      <w:pPr>
-        <w:pStyle w:val="TEXT"/>
-        <w:rPr>
-          <w:lang w:val="en-US"/>
-        </w:rPr>
-      </w:pPr>
-      <w:r>
-        <w:rPr>
-          <w:lang w:val="en-US"/>
-        </w:rPr>
-        <w:t>The master work</w:t>
-      </w:r>
-      <w:r>
-        <w:rPr>
-          <w:lang w:val="en-US"/>
-        </w:rPr>
-        <w:t>, 47 pages, 30 figures, 1 table, 13 sources.</w:t>
-      </w:r>
-    </w:p>
-    <w:p>
-      <w:pPr>
-        <w:pStyle w:val="TEXT"/>
-        <w:rPr>
-          <w:lang w:val="en-US"/>
-        </w:rPr>
-      </w:pPr>
-      <w:r>
-        <w:rPr>
-          <w:lang w:val="en-US"/>
-        </w:rPr>
-        <w:t>The object of study - verification of class diagrams.</w:t>
-      </w:r>
-    </w:p>
-    <w:p>
-      <w:pPr>
-        <w:pStyle w:val="TEXT"/>
-      </w:pPr>
-      <w:proofErr w:type="spellStart"/>
-      <w:r>
-        <w:t>The</w:t>
-      </w:r>
-      <w:proofErr w:type="spellEnd"/>
-      <w:r>
-        <w:t xml:space="preserve"> </w:t>
-      </w:r>
-      <w:proofErr w:type="spellStart"/>
-      <w:r>
-        <w:t>aims</w:t>
-      </w:r>
-      <w:proofErr w:type="spellEnd"/>
-      <w:r>
-        <w:t xml:space="preserve"> </w:t>
-      </w:r>
-      <w:proofErr w:type="spellStart"/>
-      <w:r>
-        <w:t>are</w:t>
-      </w:r>
-      <w:proofErr w:type="spellEnd"/>
-      <w:r>
-        <w:t>:</w:t>
-      </w:r>
-    </w:p>
-    <w:p>
-      <w:pPr>
-        <w:pStyle w:val="TEXT"/>
-        <w:rPr>
-          <w:lang w:val="en-US"/>
-        </w:rPr>
-      </w:pPr>
-      <w:r>
-        <w:rPr>
-          <w:lang w:val="en-US"/>
-        </w:rPr>
-        <w:t xml:space="preserve">- </w:t>
-      </w:r>
-      <w:proofErr w:type="gramStart"/>
-      <w:r>
-        <w:rPr>
-          <w:lang w:val="en-US"/>
-        </w:rPr>
-        <w:t>the</w:t>
-      </w:r>
-      <w:proofErr w:type="gramEnd"/>
-      <w:r>
-        <w:rPr>
-          <w:lang w:val="en-US"/>
-        </w:rPr>
-        <w:t xml:space="preserve"> development of an automated verification system architecture class diagrams;</w:t>
-      </w:r>
-    </w:p>
-    <w:p>
-      <w:pPr>
-        <w:pStyle w:val="TEXT"/>
-        <w:rPr>
-          <w:lang w:val="en-US"/>
-        </w:rPr>
-      </w:pPr>
-      <w:r>
-        <w:rPr>
-          <w:lang w:val="en-US"/>
-        </w:rPr>
-        <w:t xml:space="preserve">- </w:t>
-      </w:r>
-      <w:proofErr w:type="gramStart"/>
-      <w:r>
-        <w:rPr>
-          <w:lang w:val="en-US"/>
-        </w:rPr>
-        <w:t>to</w:t>
-      </w:r>
-      <w:proofErr w:type="gramEnd"/>
-      <w:r>
-        <w:rPr>
-          <w:lang w:val="en-US"/>
-        </w:rPr>
-        <w:t xml:space="preserve"> </w:t>
-      </w:r>
-      <w:r>
-        <w:rPr>
-          <w:lang w:val="en-US"/>
-        </w:rPr>
-        <w:t>develop and implement of my own verification method based on the method of test drivers.</w:t>
-      </w:r>
-    </w:p>
-    <w:p>
-      <w:pPr>
-        <w:pStyle w:val="TEXT"/>
-        <w:rPr>
-          <w:lang w:val="en-US"/>
-        </w:rPr>
-      </w:pPr>
-      <w:r>
-        <w:rPr>
-          <w:lang w:val="en-US"/>
-        </w:rPr>
-        <w:t xml:space="preserve">In the design </w:t>
-      </w:r>
-      <w:r>
-        <w:rPr>
-          <w:lang w:val="en-US"/>
-        </w:rPr>
-        <w:t xml:space="preserve">is </w:t>
-      </w:r>
-      <w:r>
-        <w:rPr>
-          <w:lang w:val="en-US"/>
-        </w:rPr>
-        <w:t>used a mixed method that combines techniques such as ascending and descending projection.</w:t>
-      </w:r>
-    </w:p>
-    <w:p>
-      <w:pPr>
-        <w:pStyle w:val="TEXT"/>
-        <w:rPr>
-          <w:lang w:val="en-US"/>
-        </w:rPr>
-      </w:pPr>
-      <w:r>
-        <w:rPr>
-          <w:lang w:val="en-US"/>
-        </w:rPr>
-        <w:t xml:space="preserve">The result of the development - the architecture of the automated verification system of class diagrams, </w:t>
-      </w:r>
-      <w:r>
-        <w:rPr>
-          <w:lang w:val="en-US"/>
-        </w:rPr>
-        <w:t>which will eliminate many mistakes with the software at the design stage</w:t>
-      </w:r>
-      <w:r>
-        <w:rPr>
-          <w:lang w:val="en-US"/>
-        </w:rPr>
-        <w:t xml:space="preserve">. </w:t>
-      </w:r>
-      <w:r>
-        <w:rPr>
-          <w:lang w:val="en-US"/>
-        </w:rPr>
-        <w:t>Unlike existing</w:t>
-      </w:r>
-      <w:r>
-        <w:rPr>
-          <w:lang w:val="en-US"/>
-        </w:rPr>
-        <w:t xml:space="preserve">, this system allows the complex </w:t>
-      </w:r>
-      <w:r>
-        <w:rPr>
-          <w:lang w:val="en-US"/>
-        </w:rPr>
-        <w:t xml:space="preserve">of </w:t>
-      </w:r>
-      <w:r>
-        <w:rPr>
-          <w:lang w:val="en-US"/>
-        </w:rPr>
-        <w:t xml:space="preserve">several methods to evaluate the correctness of class diagrams. Methods allow </w:t>
-      </w:r>
-      <w:proofErr w:type="gramStart"/>
-      <w:r>
-        <w:rPr>
-          <w:lang w:val="en-US"/>
-        </w:rPr>
-        <w:t>to evaluate</w:t>
-      </w:r>
-      <w:proofErr w:type="gramEnd"/>
-      <w:r>
-        <w:rPr>
-          <w:lang w:val="en-US"/>
-        </w:rPr>
-        <w:t xml:space="preserve"> the correctness of differe</w:t>
-      </w:r>
-      <w:r>
-        <w:rPr>
-          <w:lang w:val="en-US"/>
-        </w:rPr>
-        <w:t>nt aspects of the class diagram</w:t>
-      </w:r>
-      <w:r>
-        <w:rPr>
-          <w:lang w:val="en-US"/>
-        </w:rPr>
-        <w:t xml:space="preserve"> and </w:t>
-      </w:r>
-      <w:r>
-        <w:rPr>
-          <w:lang w:val="en-US"/>
-        </w:rPr>
-        <w:t xml:space="preserve">correctness of </w:t>
-      </w:r>
-      <w:r>
-        <w:rPr>
-          <w:lang w:val="en-US"/>
-        </w:rPr>
-        <w:t>the same aspect from the point of view of the different approaches of verification. The novelty lies in the development of its own verification</w:t>
-      </w:r>
-      <w:r>
-        <w:rPr>
-          <w:lang w:val="en-US"/>
-        </w:rPr>
-        <w:t xml:space="preserve"> method based on the test driver</w:t>
-      </w:r>
-      <w:r>
-        <w:rPr>
-          <w:lang w:val="en-US"/>
-        </w:rPr>
-        <w:t>.</w:t>
-      </w:r>
-    </w:p>
-    <w:p>
-      <w:pPr>
-        <w:pStyle w:val="TEXT"/>
-        <w:rPr>
-          <w:lang w:val="en-US"/>
-        </w:rPr>
-      </w:pPr>
-      <w:r>
-        <w:rPr>
-          <w:lang w:val="en-US"/>
-        </w:rPr>
-        <w:t xml:space="preserve">The results </w:t>
-      </w:r>
-      <w:proofErr w:type="gramStart"/>
-      <w:r>
-        <w:rPr>
-          <w:lang w:val="en-US"/>
-        </w:rPr>
-        <w:t>can be used</w:t>
-      </w:r>
-      <w:proofErr w:type="gramEnd"/>
-      <w:r>
-        <w:rPr>
-          <w:lang w:val="en-US"/>
-        </w:rPr>
-        <w:t xml:space="preserve"> in systems of construction and verification of UML diagrams.</w:t>
-      </w:r>
-    </w:p>
-    <w:p>
-      <w:pPr>
-        <w:pStyle w:val="TEXT"/>
-        <w:rPr>
-          <w:lang w:val="en-US"/>
-        </w:rPr>
-      </w:pPr>
-      <w:r>
-        <w:rPr>
-          <w:lang w:val="en-US"/>
-        </w:rPr>
-        <w:t xml:space="preserve">Cost-effectiveness </w:t>
-      </w:r>
-      <w:proofErr w:type="gramStart"/>
-      <w:r>
-        <w:rPr>
-          <w:lang w:val="en-US"/>
-        </w:rPr>
-        <w:t>was not performed</w:t>
-      </w:r>
-      <w:proofErr w:type="gramEnd"/>
-      <w:r>
-        <w:rPr>
-          <w:lang w:val="en-US"/>
-        </w:rPr>
-        <w:t>.</w:t>
-      </w:r>
-    </w:p>
-    <w:p>
-      <w:pPr>
-        <w:pStyle w:val="TEXT"/>
-        <w:rPr>
-          <w:lang w:val="en-US"/>
-        </w:rPr>
-      </w:pPr>
-      <w:r>
-        <w:rPr>
-          <w:lang w:val="en-US"/>
-        </w:rPr>
-        <w:t xml:space="preserve">The </w:t>
-      </w:r>
-      <w:r>
-        <w:rPr>
-          <w:lang w:val="en-US"/>
-        </w:rPr>
-        <w:t>work has</w:t>
-      </w:r>
-      <w:r>
-        <w:rPr>
-          <w:lang w:val="en-US"/>
-        </w:rPr>
-        <w:t xml:space="preserve"> </w:t>
-      </w:r>
-      <w:r>
-        <w:rPr>
-          <w:lang w:val="en-US"/>
-        </w:rPr>
-        <w:t>the</w:t>
-      </w:r>
-      <w:r>
-        <w:rPr>
-          <w:lang w:val="en-US"/>
-        </w:rPr>
-        <w:t xml:space="preserve"> practical value.</w:t>
-      </w:r>
-    </w:p>
-    <w:p>
-      <w:pPr>
-        <w:pStyle w:val="TEXT"/>
-        <w:rPr>
-          <w:lang w:val="en-US"/>
-        </w:rPr>
-      </w:pPr>
-      <w:r>
-        <w:rPr>
-          <w:lang w:val="en-US"/>
-        </w:rPr>
-        <w:t>Forecast of d</w:t>
-      </w:r>
-      <w:r>
-        <w:rPr>
-          <w:lang w:val="en-US"/>
-        </w:rPr>
-        <w:t xml:space="preserve">evelopment of the project – extending </w:t>
-      </w:r>
-      <w:r>
-        <w:rPr>
-          <w:lang w:val="en-US"/>
-        </w:rPr>
-        <w:t xml:space="preserve">of verification capabilities for a variety of programming languages to use as a basis for a variety of data formats </w:t>
-      </w:r>
-      <w:r>
-        <w:rPr>
-          <w:lang w:val="en-US"/>
-        </w:rPr>
-        <w:t>different</w:t>
-      </w:r>
-      <w:r>
-        <w:rPr>
-          <w:lang w:val="en-US"/>
-        </w:rPr>
-        <w:t xml:space="preserve"> </w:t>
-      </w:r>
-      <w:proofErr w:type="gramStart"/>
-      <w:r>
-        <w:rPr>
-          <w:lang w:val="en-US"/>
-        </w:rPr>
-        <w:t>than</w:t>
-      </w:r>
-      <w:proofErr w:type="gramEnd"/>
-      <w:r>
-        <w:rPr>
-          <w:lang w:val="en-US"/>
-        </w:rPr>
-        <w:t xml:space="preserve"> XML, as well as the development of the project are widely used in commercial and non-commercial systems design UML diagrams. As a possible direction - </w:t>
-      </w:r>
-      <w:r>
-        <w:rPr>
-          <w:lang w:val="en-US"/>
-        </w:rPr>
-        <w:t>transform</w:t>
-      </w:r>
-      <w:r>
-        <w:rPr>
-          <w:lang w:val="en-US"/>
-        </w:rPr>
-        <w:t xml:space="preserve"> the project </w:t>
-      </w:r>
-      <w:r>
-        <w:rPr>
-          <w:lang w:val="en-US"/>
-        </w:rPr>
-        <w:t>to</w:t>
-      </w:r>
-      <w:r>
-        <w:rPr>
-          <w:lang w:val="en-US"/>
-        </w:rPr>
-        <w:t xml:space="preserve"> a separate utility </w:t>
-      </w:r>
-      <w:r>
-        <w:rPr>
-          <w:lang w:val="en-US"/>
-        </w:rPr>
-        <w:t>for</w:t>
-      </w:r>
-      <w:r>
-        <w:rPr>
-          <w:lang w:val="en-US"/>
-        </w:rPr>
-        <w:t xml:space="preserve"> verify</w:t>
-      </w:r>
-      <w:r>
-        <w:rPr>
-          <w:lang w:val="en-US"/>
-        </w:rPr>
-        <w:t>ing</w:t>
-      </w:r>
-      <w:r>
-        <w:rPr>
-          <w:lang w:val="en-US"/>
-        </w:rPr>
-        <w:t xml:space="preserve"> </w:t>
-      </w:r>
-      <w:r>
-        <w:rPr>
-          <w:lang w:val="en-US"/>
-        </w:rPr>
-        <w:t xml:space="preserve">of </w:t>
-      </w:r>
-      <w:r>
-        <w:rPr>
-          <w:lang w:val="en-US"/>
-        </w:rPr>
-        <w:t>UML class diagrams.</w:t>
-      </w:r>
-    </w:p>
-    <w:p>
-      <w:pPr>
-        <w:pStyle w:val="TEXT"/>
-        <w:rPr>
-          <w:lang w:val="en-US"/>
-        </w:rPr>
-      </w:pPr>
-    </w:p>
-    <w:p>
-      <w:pPr>
-        <w:pStyle w:val="TEXT"/>
-        <w:rPr>
-          <w:lang w:val="en-US"/>
-        </w:rPr>
-      </w:pPr>
-      <w:r>
-        <w:rPr>
-          <w:lang w:val="en-US"/>
-        </w:rPr>
-        <w:t>VERIFICATION</w:t>
-      </w:r>
-      <w:r>
-        <w:rPr>
-          <w:lang w:val="en-US"/>
-        </w:rPr>
-        <w:t xml:space="preserve">, </w:t>
-      </w:r>
-      <w:r>
-        <w:rPr>
-          <w:lang w:val="en-US"/>
-        </w:rPr>
-        <w:t>TESTING</w:t>
-      </w:r>
-      <w:r>
-        <w:rPr>
-          <w:lang w:val="en-US"/>
-        </w:rPr>
-        <w:t xml:space="preserve">, UML, </w:t>
-      </w:r>
-      <w:r>
-        <w:rPr>
-          <w:lang w:val="en-US"/>
-        </w:rPr>
-        <w:t>CLASS DIAGRAMMS, TESTING DRIVER,</w:t>
-      </w:r>
-      <w:r>
-        <w:rPr>
-          <w:lang w:val="en-US"/>
-        </w:rPr>
-        <w:t xml:space="preserve"> IDENTIFICATION </w:t>
-      </w:r>
-      <w:r>
-        <w:rPr>
-          <w:lang w:val="en-US"/>
-        </w:rPr>
-        <w:t>GRAPH,</w:t>
-      </w:r>
-      <w:r>
-        <w:rPr>
-          <w:lang w:val="en-US"/>
-        </w:rPr>
-        <w:t xml:space="preserve"> </w:t>
-      </w:r>
-      <w:r>
-        <w:rPr>
-          <w:lang w:val="en-US"/>
-        </w:rPr>
-        <w:t>SETS</w:t>
-      </w:r>
-      <w:r>
-        <w:rPr>
-          <w:lang w:val="en-US"/>
-        </w:rPr>
-        <w:t xml:space="preserve">, </w:t>
-      </w:r>
-      <w:r>
-        <w:rPr>
-          <w:lang w:val="en-US"/>
-        </w:rPr>
-        <w:t>TEMPLATES</w:t>
-      </w:r>
-      <w:r>
-        <w:rPr>
-          <w:lang w:val="en-US"/>
-        </w:rPr>
-        <w:t>, JAVA, ENTERPRISE ARCHITECT, VISUAL PARADIGM.</w:t>
-      </w:r>
-    </w:p>
-    <w:p>
-      <w:pPr>
-        <w:pStyle w:val="A1COKKP"/>
-      </w:pPr>
-      <w:bookmarkStart w:id="27" w:name="_Toc355262669"/>
-      <w:bookmarkStart w:id="28" w:name="_Toc355264382"/>
-      <w:bookmarkStart w:id="29" w:name="_Toc355801301"/>
-      <w:bookmarkStart w:id="30" w:name="_Toc355801424"/>
-      <w:bookmarkStart w:id="31" w:name="_Toc357353409"/>
-      <w:bookmarkStart w:id="32" w:name="_Toc358717824"/>
-      <w:bookmarkStart w:id="33" w:name="_Toc358834162"/>
-      <w:bookmarkStart w:id="34" w:name="_Toc359058390"/>
-      <w:bookmarkStart w:id="35" w:name="_Toc374461983"/>
-      <w:r>
-        <w:lastRenderedPageBreak/>
-        <w:t>СОДЕРЖАНИЕ</w:t>
-      </w:r>
       <w:bookmarkEnd w:id="27"/>
       <w:bookmarkEnd w:id="28"/>
       <w:bookmarkEnd w:id="29"/>
+    </w:p>
+    <w:p>
+      <w:pPr>
+        <w:pStyle w:val="TEXT"/>
+        <w:rPr>
+          <w:lang w:val="en-US"/>
+        </w:rPr>
+      </w:pPr>
+      <w:r>
+        <w:rPr>
+          <w:lang w:val="en-US"/>
+        </w:rPr>
+        <w:t>The master work</w:t>
+      </w:r>
+      <w:r>
+        <w:rPr>
+          <w:lang w:val="en-US"/>
+        </w:rPr>
+        <w:t>, 87 pages, 47</w:t>
+      </w:r>
+      <w:r>
+        <w:rPr>
+          <w:lang w:val="en-US"/>
+        </w:rPr>
+        <w:t xml:space="preserve"> figures, </w:t>
+      </w:r>
+      <w:r>
+        <w:rPr>
+          <w:lang w:val="en-US"/>
+        </w:rPr>
+        <w:t>4</w:t>
+      </w:r>
+      <w:r>
+        <w:rPr>
+          <w:lang w:val="en-US"/>
+        </w:rPr>
+        <w:t xml:space="preserve"> table, 1</w:t>
+      </w:r>
+      <w:r>
+        <w:rPr>
+          <w:lang w:val="en-US"/>
+        </w:rPr>
+        <w:t>9</w:t>
+      </w:r>
+      <w:r>
+        <w:rPr>
+          <w:lang w:val="en-US"/>
+        </w:rPr>
+        <w:t xml:space="preserve"> sources.</w:t>
+      </w:r>
+    </w:p>
+    <w:p>
+      <w:pPr>
+        <w:pStyle w:val="TEXT"/>
+        <w:rPr>
+          <w:lang w:val="en-US"/>
+        </w:rPr>
+      </w:pPr>
+      <w:r>
+        <w:rPr>
+          <w:lang w:val="en-US"/>
+        </w:rPr>
+        <w:t>The object of study - verification of class diagrams.</w:t>
+      </w:r>
+    </w:p>
+    <w:p>
+      <w:pPr>
+        <w:pStyle w:val="TEXT"/>
+        <w:rPr>
+          <w:lang w:val="en-US"/>
+        </w:rPr>
+      </w:pPr>
+      <w:r>
+        <w:rPr>
+          <w:lang w:val="en-US"/>
+        </w:rPr>
+        <w:t>The aims are:</w:t>
+      </w:r>
+    </w:p>
+    <w:p>
+      <w:pPr>
+        <w:pStyle w:val="TEXT"/>
+        <w:rPr>
+          <w:lang w:val="en-US"/>
+        </w:rPr>
+      </w:pPr>
+      <w:r>
+        <w:rPr>
+          <w:lang w:val="en-US"/>
+        </w:rPr>
+        <w:t xml:space="preserve">- </w:t>
+      </w:r>
+      <w:proofErr w:type="gramStart"/>
+      <w:r>
+        <w:rPr>
+          <w:lang w:val="en-US"/>
+        </w:rPr>
+        <w:t>the</w:t>
+      </w:r>
+      <w:proofErr w:type="gramEnd"/>
+      <w:r>
+        <w:rPr>
+          <w:lang w:val="en-US"/>
+        </w:rPr>
+        <w:t xml:space="preserve"> development of an automated verification system architecture class diagrams;</w:t>
+      </w:r>
+    </w:p>
+    <w:p>
+      <w:pPr>
+        <w:pStyle w:val="TEXT"/>
+        <w:rPr>
+          <w:lang w:val="en-US"/>
+        </w:rPr>
+      </w:pPr>
+      <w:r>
+        <w:rPr>
+          <w:lang w:val="en-US"/>
+        </w:rPr>
+        <w:t xml:space="preserve">- </w:t>
+      </w:r>
+      <w:proofErr w:type="gramStart"/>
+      <w:r>
+        <w:rPr>
+          <w:lang w:val="en-US"/>
+        </w:rPr>
+        <w:t>to</w:t>
+      </w:r>
+      <w:proofErr w:type="gramEnd"/>
+      <w:r>
+        <w:rPr>
+          <w:lang w:val="en-US"/>
+        </w:rPr>
+        <w:t xml:space="preserve"> </w:t>
+      </w:r>
+      <w:r>
+        <w:rPr>
+          <w:lang w:val="en-US"/>
+        </w:rPr>
+        <w:t>develop and implement of my own verification method based on the method of test drivers.</w:t>
+      </w:r>
+    </w:p>
+    <w:p>
+      <w:pPr>
+        <w:pStyle w:val="TEXT"/>
+        <w:rPr>
+          <w:lang w:val="en-US"/>
+        </w:rPr>
+      </w:pPr>
+      <w:r>
+        <w:rPr>
+          <w:lang w:val="en-US"/>
+        </w:rPr>
+        <w:t xml:space="preserve">In the design </w:t>
+      </w:r>
+      <w:r>
+        <w:rPr>
+          <w:lang w:val="en-US"/>
+        </w:rPr>
+        <w:t xml:space="preserve">is </w:t>
+      </w:r>
+      <w:r>
+        <w:rPr>
+          <w:lang w:val="en-US"/>
+        </w:rPr>
+        <w:t>used a mixed method that combines techniques such as ascending and descending projection.</w:t>
+      </w:r>
+    </w:p>
+    <w:p>
+      <w:pPr>
+        <w:pStyle w:val="TEXT"/>
+        <w:rPr>
+          <w:lang w:val="en-US"/>
+        </w:rPr>
+      </w:pPr>
+      <w:r>
+        <w:rPr>
+          <w:lang w:val="en-US"/>
+        </w:rPr>
+        <w:t xml:space="preserve">The result of the development - the architecture of the automated verification system of class diagrams, </w:t>
+      </w:r>
+      <w:r>
+        <w:rPr>
+          <w:lang w:val="en-US"/>
+        </w:rPr>
+        <w:t>which will eliminate many mistakes with the software at the design stage</w:t>
+      </w:r>
+      <w:r>
+        <w:rPr>
+          <w:lang w:val="en-US"/>
+        </w:rPr>
+        <w:t xml:space="preserve">. </w:t>
+      </w:r>
+      <w:r>
+        <w:rPr>
+          <w:lang w:val="en-US"/>
+        </w:rPr>
+        <w:t>Unlike existing</w:t>
+      </w:r>
+      <w:r>
+        <w:rPr>
+          <w:lang w:val="en-US"/>
+        </w:rPr>
+        <w:t xml:space="preserve">, this system allows the complex </w:t>
+      </w:r>
+      <w:r>
+        <w:rPr>
+          <w:lang w:val="en-US"/>
+        </w:rPr>
+        <w:t xml:space="preserve">of </w:t>
+      </w:r>
+      <w:r>
+        <w:rPr>
+          <w:lang w:val="en-US"/>
+        </w:rPr>
+        <w:t xml:space="preserve">several methods to evaluate the correctness of class diagrams. Methods allow </w:t>
+      </w:r>
+      <w:proofErr w:type="gramStart"/>
+      <w:r>
+        <w:rPr>
+          <w:lang w:val="en-US"/>
+        </w:rPr>
+        <w:t>to evaluate</w:t>
+      </w:r>
+      <w:proofErr w:type="gramEnd"/>
+      <w:r>
+        <w:rPr>
+          <w:lang w:val="en-US"/>
+        </w:rPr>
+        <w:t xml:space="preserve"> the correctness of differe</w:t>
+      </w:r>
+      <w:r>
+        <w:rPr>
+          <w:lang w:val="en-US"/>
+        </w:rPr>
+        <w:t>nt aspects of the class diagram</w:t>
+      </w:r>
+      <w:r>
+        <w:rPr>
+          <w:lang w:val="en-US"/>
+        </w:rPr>
+        <w:t xml:space="preserve"> and </w:t>
+      </w:r>
+      <w:r>
+        <w:rPr>
+          <w:lang w:val="en-US"/>
+        </w:rPr>
+        <w:t xml:space="preserve">correctness of </w:t>
+      </w:r>
+      <w:r>
+        <w:rPr>
+          <w:lang w:val="en-US"/>
+        </w:rPr>
+        <w:t>the same aspect from the point of view of the different approaches of verification. The novelty lies in the development of its own verification</w:t>
+      </w:r>
+      <w:r>
+        <w:rPr>
+          <w:lang w:val="en-US"/>
+        </w:rPr>
+        <w:t xml:space="preserve"> method based on the test driver</w:t>
+      </w:r>
+      <w:r>
+        <w:rPr>
+          <w:lang w:val="en-US"/>
+        </w:rPr>
+        <w:t>.</w:t>
+      </w:r>
+    </w:p>
+    <w:p>
+      <w:pPr>
+        <w:pStyle w:val="TEXT"/>
+        <w:rPr>
+          <w:lang w:val="en-US"/>
+        </w:rPr>
+      </w:pPr>
+      <w:r>
+        <w:rPr>
+          <w:lang w:val="en-US"/>
+        </w:rPr>
+        <w:t xml:space="preserve">The results </w:t>
+      </w:r>
+      <w:proofErr w:type="gramStart"/>
+      <w:r>
+        <w:rPr>
+          <w:lang w:val="en-US"/>
+        </w:rPr>
+        <w:t>can be used</w:t>
+      </w:r>
+      <w:proofErr w:type="gramEnd"/>
+      <w:r>
+        <w:rPr>
+          <w:lang w:val="en-US"/>
+        </w:rPr>
+        <w:t xml:space="preserve"> in systems of construction and verification of UML diagrams.</w:t>
+      </w:r>
+    </w:p>
+    <w:p>
+      <w:pPr>
+        <w:pStyle w:val="TEXT"/>
+        <w:rPr>
+          <w:lang w:val="en-US"/>
+        </w:rPr>
+      </w:pPr>
+      <w:r>
+        <w:rPr>
+          <w:lang w:val="en-US"/>
+        </w:rPr>
+        <w:t xml:space="preserve">Cost-effectiveness </w:t>
+      </w:r>
+      <w:proofErr w:type="gramStart"/>
+      <w:r>
+        <w:rPr>
+          <w:lang w:val="en-US"/>
+        </w:rPr>
+        <w:t>was not performed</w:t>
+      </w:r>
+      <w:proofErr w:type="gramEnd"/>
+      <w:r>
+        <w:rPr>
+          <w:lang w:val="en-US"/>
+        </w:rPr>
+        <w:t>.</w:t>
+      </w:r>
+    </w:p>
+    <w:p>
+      <w:pPr>
+        <w:pStyle w:val="TEXT"/>
+        <w:rPr>
+          <w:lang w:val="en-US"/>
+        </w:rPr>
+      </w:pPr>
+      <w:r>
+        <w:rPr>
+          <w:lang w:val="en-US"/>
+        </w:rPr>
+        <w:t xml:space="preserve">The </w:t>
+      </w:r>
+      <w:r>
+        <w:rPr>
+          <w:lang w:val="en-US"/>
+        </w:rPr>
+        <w:t>work has</w:t>
+      </w:r>
+      <w:r>
+        <w:rPr>
+          <w:lang w:val="en-US"/>
+        </w:rPr>
+        <w:t xml:space="preserve"> </w:t>
+      </w:r>
+      <w:r>
+        <w:rPr>
+          <w:lang w:val="en-US"/>
+        </w:rPr>
+        <w:t>the</w:t>
+      </w:r>
+      <w:r>
+        <w:rPr>
+          <w:lang w:val="en-US"/>
+        </w:rPr>
+        <w:t xml:space="preserve"> practical value.</w:t>
+      </w:r>
+    </w:p>
+    <w:p>
+      <w:pPr>
+        <w:pStyle w:val="TEXT"/>
+        <w:rPr>
+          <w:lang w:val="en-US"/>
+        </w:rPr>
+      </w:pPr>
+      <w:r>
+        <w:rPr>
+          <w:lang w:val="en-US"/>
+        </w:rPr>
+        <w:t>Forecast of d</w:t>
+      </w:r>
+      <w:r>
+        <w:rPr>
+          <w:lang w:val="en-US"/>
+        </w:rPr>
+        <w:t xml:space="preserve">evelopment of the project – extending </w:t>
+      </w:r>
+      <w:r>
+        <w:rPr>
+          <w:lang w:val="en-US"/>
+        </w:rPr>
+        <w:t xml:space="preserve">of verification capabilities for a variety of programming languages to use as a basis for a variety of data formats </w:t>
+      </w:r>
+      <w:r>
+        <w:rPr>
+          <w:lang w:val="en-US"/>
+        </w:rPr>
+        <w:t>different</w:t>
+      </w:r>
+      <w:r>
+        <w:rPr>
+          <w:lang w:val="en-US"/>
+        </w:rPr>
+        <w:t xml:space="preserve"> </w:t>
+      </w:r>
+      <w:proofErr w:type="gramStart"/>
+      <w:r>
+        <w:rPr>
+          <w:lang w:val="en-US"/>
+        </w:rPr>
+        <w:t>than</w:t>
+      </w:r>
+      <w:proofErr w:type="gramEnd"/>
+      <w:r>
+        <w:rPr>
+          <w:lang w:val="en-US"/>
+        </w:rPr>
+        <w:t xml:space="preserve"> XML, as well as the development of the project are widely used in commercial and non-commercial systems design UML diagrams. As a possible direction - </w:t>
+      </w:r>
+      <w:r>
+        <w:rPr>
+          <w:lang w:val="en-US"/>
+        </w:rPr>
+        <w:t>transform</w:t>
+      </w:r>
+      <w:r>
+        <w:rPr>
+          <w:lang w:val="en-US"/>
+        </w:rPr>
+        <w:t xml:space="preserve"> the project </w:t>
+      </w:r>
+      <w:r>
+        <w:rPr>
+          <w:lang w:val="en-US"/>
+        </w:rPr>
+        <w:t>to</w:t>
+      </w:r>
+      <w:r>
+        <w:rPr>
+          <w:lang w:val="en-US"/>
+        </w:rPr>
+        <w:t xml:space="preserve"> a separate utility </w:t>
+      </w:r>
+      <w:r>
+        <w:rPr>
+          <w:lang w:val="en-US"/>
+        </w:rPr>
+        <w:t>for</w:t>
+      </w:r>
+      <w:r>
+        <w:rPr>
+          <w:lang w:val="en-US"/>
+        </w:rPr>
+        <w:t xml:space="preserve"> verify</w:t>
+      </w:r>
+      <w:r>
+        <w:rPr>
+          <w:lang w:val="en-US"/>
+        </w:rPr>
+        <w:t>ing</w:t>
+      </w:r>
+      <w:r>
+        <w:rPr>
+          <w:lang w:val="en-US"/>
+        </w:rPr>
+        <w:t xml:space="preserve"> </w:t>
+      </w:r>
+      <w:r>
+        <w:rPr>
+          <w:lang w:val="en-US"/>
+        </w:rPr>
+        <w:t xml:space="preserve">of </w:t>
+      </w:r>
+      <w:r>
+        <w:rPr>
+          <w:lang w:val="en-US"/>
+        </w:rPr>
+        <w:t>UML class diagrams.</w:t>
+      </w:r>
+    </w:p>
+    <w:p>
+      <w:pPr>
+        <w:pStyle w:val="TEXT"/>
+        <w:rPr>
+          <w:lang w:val="en-US"/>
+        </w:rPr>
+      </w:pPr>
+    </w:p>
+    <w:p>
+      <w:pPr>
+        <w:pStyle w:val="TEXT"/>
+        <w:rPr>
+          <w:lang w:val="en-US"/>
+        </w:rPr>
+      </w:pPr>
+      <w:r>
+        <w:rPr>
+          <w:lang w:val="en-US"/>
+        </w:rPr>
+        <w:t>VERIFICATION</w:t>
+      </w:r>
+      <w:r>
+        <w:rPr>
+          <w:lang w:val="en-US"/>
+        </w:rPr>
+        <w:t xml:space="preserve">, </w:t>
+      </w:r>
+      <w:r>
+        <w:rPr>
+          <w:lang w:val="en-US"/>
+        </w:rPr>
+        <w:t>TESTING</w:t>
+      </w:r>
+      <w:r>
+        <w:rPr>
+          <w:lang w:val="en-US"/>
+        </w:rPr>
+        <w:t xml:space="preserve">, UML, </w:t>
+      </w:r>
+      <w:r>
+        <w:rPr>
+          <w:lang w:val="en-US"/>
+        </w:rPr>
+        <w:t>CLASS DIAGRAMMS, TESTING DRIVER,</w:t>
+      </w:r>
+      <w:r>
+        <w:rPr>
+          <w:lang w:val="en-US"/>
+        </w:rPr>
+        <w:t xml:space="preserve"> IDENTIFICATION </w:t>
+      </w:r>
+      <w:r>
+        <w:rPr>
+          <w:lang w:val="en-US"/>
+        </w:rPr>
+        <w:t>GRAPH,</w:t>
+      </w:r>
+      <w:r>
+        <w:rPr>
+          <w:lang w:val="en-US"/>
+        </w:rPr>
+        <w:t xml:space="preserve"> </w:t>
+      </w:r>
+      <w:r>
+        <w:rPr>
+          <w:lang w:val="en-US"/>
+        </w:rPr>
+        <w:t>SETS</w:t>
+      </w:r>
+      <w:r>
+        <w:rPr>
+          <w:lang w:val="en-US"/>
+        </w:rPr>
+        <w:t xml:space="preserve">, </w:t>
+      </w:r>
+      <w:r>
+        <w:rPr>
+          <w:lang w:val="en-US"/>
+        </w:rPr>
+        <w:t>TEMPLATES</w:t>
+      </w:r>
+      <w:r>
+        <w:rPr>
+          <w:lang w:val="en-US"/>
+        </w:rPr>
+        <w:t>, JAVA, ENTERPRISE ARCHITECT, VISUAL PARADIGM.</w:t>
+      </w:r>
+    </w:p>
+    <w:p>
+      <w:pPr>
+        <w:pStyle w:val="A1COKKP"/>
+      </w:pPr>
+      <w:bookmarkStart w:id="30" w:name="_Toc355262669"/>
+      <w:bookmarkStart w:id="31" w:name="_Toc355264382"/>
+      <w:bookmarkStart w:id="32" w:name="_Toc355801301"/>
+      <w:bookmarkStart w:id="33" w:name="_Toc355801424"/>
+      <w:bookmarkStart w:id="34" w:name="_Toc357353409"/>
+      <w:bookmarkStart w:id="35" w:name="_Toc358717824"/>
+      <w:bookmarkStart w:id="36" w:name="_Toc358834162"/>
+      <w:bookmarkStart w:id="37" w:name="_Toc359058390"/>
+      <w:bookmarkStart w:id="38" w:name="_Toc374461983"/>
+      <w:bookmarkStart w:id="39" w:name="_Toc374609147"/>
+      <w:r>
+        <w:lastRenderedPageBreak/>
+        <w:t>СОДЕРЖАНИЕ</w:t>
+      </w:r>
       <w:bookmarkEnd w:id="30"/>
       <w:bookmarkEnd w:id="31"/>
       <w:bookmarkEnd w:id="32"/>
       <w:bookmarkEnd w:id="33"/>
       <w:bookmarkEnd w:id="34"/>
       <w:bookmarkEnd w:id="35"/>
+      <w:bookmarkEnd w:id="36"/>
+      <w:bookmarkEnd w:id="37"/>
+      <w:bookmarkEnd w:id="38"/>
+      <w:bookmarkEnd w:id="39"/>
     </w:p>
     <w:p>
       <w:pPr>
@@ -2181,7 +2245,7 @@
       <w:r>
         <w:fldChar w:fldCharType="separate"/>
       </w:r>
-      <w:hyperlink w:anchor="_Toc374461984" w:history="1">
+      <w:hyperlink w:anchor="_Toc374609148" w:history="1">
         <w:r>
           <w:rPr>
             <w:rStyle w:val="a9"/>
@@ -2208,7 +2272,7 @@
             <w:noProof/>
             <w:webHidden/>
           </w:rPr>
-          <w:instrText xml:space="preserve"> PAGEREF _Toc374461984 \h </w:instrText>
+          <w:instrText xml:space="preserve"> PAGEREF _Toc374609148 \h </w:instrText>
         </w:r>
         <w:r>
           <w:rPr>
@@ -2252,13 +2316,44 @@
           <w:szCs w:val="22"/>
         </w:rPr>
       </w:pPr>
-      <w:hyperlink w:anchor="_Toc374461985" w:history="1">
+      <w:hyperlink w:anchor="_Toc374609149" w:history="1">
         <w:r>
           <w:rPr>
             <w:rStyle w:val="a9"/>
             <w:noProof/>
           </w:rPr>
-          <w:t>1 АНАЛИЗ СУЩЕСТВУЮЩИХ СИСТЕМ ВЕРИФИКАЦИИ UML-ДИАГРАММ</w:t>
+          <w:t xml:space="preserve">1 АНАЛИЗ СУЩЕСТВУЮЩИХ СИСТЕМ ВЕРИФИКАЦИИ </w:t>
+        </w:r>
+        <w:r>
+          <w:rPr>
+            <w:rStyle w:val="a9"/>
+            <w:noProof/>
+            <w:lang w:val="en-US"/>
+          </w:rPr>
+          <w:br/>
+          <w:t xml:space="preserve">   </w:t>
+        </w:r>
+        <w:r>
+          <w:rPr>
+            <w:rStyle w:val="a9"/>
+            <w:noProof/>
+          </w:rPr>
+          <w:t>UML-</w:t>
+        </w:r>
+        <w:r>
+          <w:rPr>
+            <w:rStyle w:val="a9"/>
+            <w:noProof/>
+            <w:lang w:val="en-US"/>
+          </w:rPr>
+          <w:t xml:space="preserve">    </w:t>
+        </w:r>
+        <w:r>
+          <w:rPr>
+            <w:rStyle w:val="a9"/>
+            <w:noProof/>
+          </w:rPr>
+          <w:t>ДИАГРАММ</w:t>
         </w:r>
         <w:r>
           <w:rPr>
@@ -2279,7 +2374,7 @@
             <w:noProof/>
             <w:webHidden/>
           </w:rPr>
-          <w:instrText xml:space="preserve"> PAGEREF _Toc374461985 \h </w:instrText>
+          <w:instrText xml:space="preserve"> PAGEREF _Toc374609149 \h </w:instrText>
         </w:r>
         <w:r>
           <w:rPr>
@@ -2323,7 +2418,7 @@
           <w:szCs w:val="22"/>
         </w:rPr>
       </w:pPr>
-      <w:hyperlink w:anchor="_Toc374461986" w:history="1">
+      <w:hyperlink w:anchor="_Toc374609150" w:history="1">
         <w:r>
           <w:rPr>
             <w:rStyle w:val="a9"/>
@@ -2350,7 +2445,7 @@
             <w:noProof/>
             <w:webHidden/>
           </w:rPr>
-          <w:instrText xml:space="preserve"> PAGEREF _Toc374461986 \h </w:instrText>
+          <w:instrText xml:space="preserve"> PAGEREF _Toc374609150 \h </w:instrText>
         </w:r>
         <w:r>
           <w:rPr>
@@ -2394,7 +2489,7 @@
           <w:szCs w:val="22"/>
         </w:rPr>
       </w:pPr>
-      <w:hyperlink w:anchor="_Toc374461987" w:history="1">
+      <w:hyperlink w:anchor="_Toc374609151" w:history="1">
         <w:r>
           <w:rPr>
             <w:rStyle w:val="a9"/>
@@ -2421,7 +2516,7 @@
             <w:noProof/>
             <w:webHidden/>
           </w:rPr>
-          <w:instrText xml:space="preserve"> PAGEREF _Toc374461987 \h </w:instrText>
+          <w:instrText xml:space="preserve"> PAGEREF _Toc374609151 \h </w:instrText>
         </w:r>
         <w:r>
           <w:rPr>
@@ -2465,7 +2560,7 @@
           <w:szCs w:val="22"/>
         </w:rPr>
       </w:pPr>
-      <w:hyperlink w:anchor="_Toc374461988" w:history="1">
+      <w:hyperlink w:anchor="_Toc374609152" w:history="1">
         <w:r>
           <w:rPr>
             <w:rStyle w:val="a9"/>
@@ -2492,7 +2587,7 @@
             <w:noProof/>
             <w:webHidden/>
           </w:rPr>
-          <w:instrText xml:space="preserve"> PAGEREF _Toc374461988 \h </w:instrText>
+          <w:instrText xml:space="preserve"> PAGEREF _Toc374609152 \h </w:instrText>
         </w:r>
         <w:r>
           <w:rPr>
@@ -2536,7 +2631,7 @@
           <w:szCs w:val="22"/>
         </w:rPr>
       </w:pPr>
-      <w:hyperlink w:anchor="_Toc374461989" w:history="1">
+      <w:hyperlink w:anchor="_Toc374609153" w:history="1">
         <w:r>
           <w:rPr>
             <w:rStyle w:val="a9"/>
@@ -2571,7 +2666,7 @@
             <w:noProof/>
             <w:webHidden/>
           </w:rPr>
-          <w:instrText xml:space="preserve"> PAGEREF _Toc374461989 \h </w:instrText>
+          <w:instrText xml:space="preserve"> PAGEREF _Toc374609153 \h </w:instrText>
         </w:r>
         <w:r>
           <w:rPr>
@@ -2591,7 +2686,7 @@
             <w:noProof/>
             <w:webHidden/>
           </w:rPr>
-          <w:t>15</w:t>
+          <w:t>14</w:t>
         </w:r>
         <w:r>
           <w:rPr>
@@ -2615,7 +2710,7 @@
           <w:szCs w:val="22"/>
         </w:rPr>
       </w:pPr>
-      <w:hyperlink w:anchor="_Toc374461990" w:history="1">
+      <w:hyperlink w:anchor="_Toc374609154" w:history="1">
         <w:r>
           <w:rPr>
             <w:rStyle w:val="a9"/>
@@ -2642,7 +2737,7 @@
             <w:noProof/>
             <w:webHidden/>
           </w:rPr>
-          <w:instrText xml:space="preserve"> PAGEREF _Toc374461990 \h </w:instrText>
+          <w:instrText xml:space="preserve"> PAGEREF _Toc374609154 \h </w:instrText>
         </w:r>
         <w:r>
           <w:rPr>
@@ -2662,7 +2757,7 @@
             <w:noProof/>
             <w:webHidden/>
           </w:rPr>
-          <w:t>18</w:t>
+          <w:t>17</w:t>
         </w:r>
         <w:r>
           <w:rPr>
@@ -2686,7 +2781,7 @@
           <w:szCs w:val="22"/>
         </w:rPr>
       </w:pPr>
-      <w:hyperlink w:anchor="_Toc374461991" w:history="1">
+      <w:hyperlink w:anchor="_Toc374609155" w:history="1">
         <w:r>
           <w:rPr>
             <w:rStyle w:val="a9"/>
@@ -2713,7 +2808,7 @@
             <w:noProof/>
             <w:webHidden/>
           </w:rPr>
-          <w:instrText xml:space="preserve"> PAGEREF _Toc374461991 \h </w:instrText>
+          <w:instrText xml:space="preserve"> PAGEREF _Toc374609155 \h </w:instrText>
         </w:r>
         <w:r>
           <w:rPr>
@@ -2733,7 +2828,7 @@
             <w:noProof/>
             <w:webHidden/>
           </w:rPr>
-          <w:t>23</w:t>
+          <w:t>21</w:t>
         </w:r>
         <w:r>
           <w:rPr>
@@ -2757,7 +2852,7 @@
           <w:szCs w:val="22"/>
         </w:rPr>
       </w:pPr>
-      <w:hyperlink w:anchor="_Toc374461992" w:history="1">
+      <w:hyperlink w:anchor="_Toc374609156" w:history="1">
         <w:r>
           <w:rPr>
             <w:rStyle w:val="a9"/>
@@ -2784,7 +2879,236 @@
             <w:noProof/>
             <w:webHidden/>
           </w:rPr>
-          <w:instrText xml:space="preserve"> PAGEREF _Toc374461992 \h </w:instrText>
+          <w:instrText xml:space="preserve"> PAGEREF _Toc374609156 \h </w:instrText>
+        </w:r>
+        <w:r>
+          <w:rPr>
+            <w:noProof/>
+            <w:webHidden/>
+          </w:rPr>
+        </w:r>
+        <w:r>
+          <w:rPr>
+            <w:noProof/>
+            <w:webHidden/>
+          </w:rPr>
+          <w:fldChar w:fldCharType="separate"/>
+        </w:r>
+        <w:r>
+          <w:rPr>
+            <w:noProof/>
+            <w:webHidden/>
+          </w:rPr>
+          <w:t>26</w:t>
+        </w:r>
+        <w:r>
+          <w:rPr>
+            <w:noProof/>
+            <w:webHidden/>
+          </w:rPr>
+          <w:fldChar w:fldCharType="end"/>
+        </w:r>
+      </w:hyperlink>
+    </w:p>
+    <w:p>
+      <w:pPr>
+        <w:pStyle w:val="12"/>
+        <w:tabs>
+          <w:tab w:val="right" w:leader="dot" w:pos="9344"/>
+        </w:tabs>
+        <w:rPr>
+          <w:rFonts w:asciiTheme="minorHAnsi" w:eastAsiaTheme="minorEastAsia" w:hAnsiTheme="minorHAnsi" w:cstheme="minorBidi"/>
+          <w:noProof/>
+          <w:sz w:val="22"/>
+          <w:szCs w:val="22"/>
+        </w:rPr>
+      </w:pPr>
+      <w:hyperlink w:anchor="_Toc374609157" w:history="1">
+        <w:r>
+          <w:rPr>
+            <w:rStyle w:val="a9"/>
+            <w:noProof/>
+          </w:rPr>
+          <w:t xml:space="preserve">2 ОБЩИЕ МОДЕЛИ И МЕТОДОЛОГИИ РАЗРАБОТКИ </w:t>
+        </w:r>
+        <w:r>
+          <w:rPr>
+            <w:rStyle w:val="a9"/>
+            <w:noProof/>
+            <w:lang w:val="en-US"/>
+          </w:rPr>
+          <w:br/>
+          <w:t xml:space="preserve">   </w:t>
+        </w:r>
+        <w:r>
+          <w:rPr>
+            <w:rStyle w:val="a9"/>
+            <w:noProof/>
+          </w:rPr>
+          <w:t>ПРОГРАММНОГО ОБЕСПЕЧЕНИЯ И ПРОГРАММНЫХ СИСТЕМ</w:t>
+        </w:r>
+        <w:r>
+          <w:rPr>
+            <w:noProof/>
+            <w:webHidden/>
+          </w:rPr>
+          <w:tab/>
+        </w:r>
+        <w:r>
+          <w:rPr>
+            <w:noProof/>
+            <w:webHidden/>
+          </w:rPr>
+          <w:fldChar w:fldCharType="begin"/>
+        </w:r>
+        <w:r>
+          <w:rPr>
+            <w:noProof/>
+            <w:webHidden/>
+          </w:rPr>
+          <w:instrText xml:space="preserve"> PAGEREF _Toc374609157 \h </w:instrText>
+        </w:r>
+        <w:r>
+          <w:rPr>
+            <w:noProof/>
+            <w:webHidden/>
+          </w:rPr>
+        </w:r>
+        <w:r>
+          <w:rPr>
+            <w:noProof/>
+            <w:webHidden/>
+          </w:rPr>
+          <w:fldChar w:fldCharType="separate"/>
+        </w:r>
+        <w:r>
+          <w:rPr>
+            <w:noProof/>
+            <w:webHidden/>
+          </w:rPr>
+          <w:t>27</w:t>
+        </w:r>
+        <w:r>
+          <w:rPr>
+            <w:noProof/>
+            <w:webHidden/>
+          </w:rPr>
+          <w:fldChar w:fldCharType="end"/>
+        </w:r>
+      </w:hyperlink>
+    </w:p>
+    <w:p>
+      <w:pPr>
+        <w:pStyle w:val="24"/>
+        <w:tabs>
+          <w:tab w:val="right" w:leader="dot" w:pos="9344"/>
+        </w:tabs>
+        <w:rPr>
+          <w:rFonts w:asciiTheme="minorHAnsi" w:eastAsiaTheme="minorEastAsia" w:hAnsiTheme="minorHAnsi" w:cstheme="minorBidi"/>
+          <w:noProof/>
+          <w:sz w:val="22"/>
+          <w:szCs w:val="22"/>
+        </w:rPr>
+      </w:pPr>
+      <w:hyperlink w:anchor="_Toc374609158" w:history="1">
+        <w:r>
+          <w:rPr>
+            <w:rStyle w:val="a9"/>
+            <w:noProof/>
+          </w:rPr>
+          <w:t>2.1 Модели разработки</w:t>
+        </w:r>
+        <w:r>
+          <w:rPr>
+            <w:noProof/>
+            <w:webHidden/>
+          </w:rPr>
+          <w:tab/>
+        </w:r>
+        <w:r>
+          <w:rPr>
+            <w:noProof/>
+            <w:webHidden/>
+          </w:rPr>
+          <w:fldChar w:fldCharType="begin"/>
+        </w:r>
+        <w:r>
+          <w:rPr>
+            <w:noProof/>
+            <w:webHidden/>
+          </w:rPr>
+          <w:instrText xml:space="preserve"> PAGEREF _Toc374609158 \h </w:instrText>
+        </w:r>
+        <w:r>
+          <w:rPr>
+            <w:noProof/>
+            <w:webHidden/>
+          </w:rPr>
+        </w:r>
+        <w:r>
+          <w:rPr>
+            <w:noProof/>
+            <w:webHidden/>
+          </w:rPr>
+          <w:fldChar w:fldCharType="separate"/>
+        </w:r>
+        <w:r>
+          <w:rPr>
+            <w:noProof/>
+            <w:webHidden/>
+          </w:rPr>
+          <w:t>27</w:t>
+        </w:r>
+        <w:r>
+          <w:rPr>
+            <w:noProof/>
+            <w:webHidden/>
+          </w:rPr>
+          <w:fldChar w:fldCharType="end"/>
+        </w:r>
+      </w:hyperlink>
+    </w:p>
+    <w:p>
+      <w:pPr>
+        <w:pStyle w:val="24"/>
+        <w:tabs>
+          <w:tab w:val="right" w:leader="dot" w:pos="9344"/>
+        </w:tabs>
+        <w:rPr>
+          <w:rFonts w:asciiTheme="minorHAnsi" w:eastAsiaTheme="minorEastAsia" w:hAnsiTheme="minorHAnsi" w:cstheme="minorBidi"/>
+          <w:noProof/>
+          <w:sz w:val="22"/>
+          <w:szCs w:val="22"/>
+        </w:rPr>
+      </w:pPr>
+      <w:hyperlink w:anchor="_Toc374609159" w:history="1">
+        <w:r>
+          <w:rPr>
+            <w:rStyle w:val="a9"/>
+            <w:noProof/>
+          </w:rPr>
+          <w:t>2.1.1 Каскадная модель</w:t>
+        </w:r>
+        <w:r>
+          <w:rPr>
+            <w:noProof/>
+            <w:webHidden/>
+          </w:rPr>
+          <w:tab/>
+        </w:r>
+        <w:r>
+          <w:rPr>
+            <w:noProof/>
+            <w:webHidden/>
+          </w:rPr>
+          <w:fldChar w:fldCharType="begin"/>
+        </w:r>
+        <w:r>
+          <w:rPr>
+            <w:noProof/>
+            <w:webHidden/>
+          </w:rPr>
+          <w:instrText xml:space="preserve"> PAGEREF _Toc374609159 \h </w:instrText>
         </w:r>
         <w:r>
           <w:rPr>
@@ -2817,7 +3141,7 @@
     </w:p>
     <w:p>
       <w:pPr>
-        <w:pStyle w:val="12"/>
+        <w:pStyle w:val="24"/>
         <w:tabs>
           <w:tab w:val="right" w:leader="dot" w:pos="9344"/>
         </w:tabs>
@@ -2828,13 +3152,13 @@
           <w:szCs w:val="22"/>
         </w:rPr>
       </w:pPr>
-      <w:hyperlink w:anchor="_Toc374461993" w:history="1">
+      <w:hyperlink w:anchor="_Toc374609160" w:history="1">
         <w:r>
           <w:rPr>
             <w:rStyle w:val="a9"/>
             <w:noProof/>
           </w:rPr>
-          <w:t>2 ОБЩИЕ МОДЕЛИ И МЕТОДОЛОГИИ РАЗРАБОТКИ ПРОГРАММНОГО ОБЕСПЕЧЕНИЯ И ПРОГРАММНЫХ СИСТЕМ</w:t>
+          <w:t>2.1.2 Инкрементальная модель</w:t>
         </w:r>
         <w:r>
           <w:rPr>
@@ -2855,7 +3179,7 @@
             <w:noProof/>
             <w:webHidden/>
           </w:rPr>
-          <w:instrText xml:space="preserve"> PAGEREF _Toc374461993 \h </w:instrText>
+          <w:instrText xml:space="preserve"> PAGEREF _Toc374609160 \h </w:instrText>
         </w:r>
         <w:r>
           <w:rPr>
@@ -2899,220 +3223,7 @@
           <w:szCs w:val="22"/>
         </w:rPr>
       </w:pPr>
-      <w:hyperlink w:anchor="_Toc374461994" w:history="1">
-        <w:r>
-          <w:rPr>
-            <w:rStyle w:val="a9"/>
-            <w:noProof/>
-          </w:rPr>
-          <w:t>2.1 Модели разработки</w:t>
-        </w:r>
-        <w:r>
-          <w:rPr>
-            <w:noProof/>
-            <w:webHidden/>
-          </w:rPr>
-          <w:tab/>
-        </w:r>
-        <w:r>
-          <w:rPr>
-            <w:noProof/>
-            <w:webHidden/>
-          </w:rPr>
-          <w:fldChar w:fldCharType="begin"/>
-        </w:r>
-        <w:r>
-          <w:rPr>
-            <w:noProof/>
-            <w:webHidden/>
-          </w:rPr>
-          <w:instrText xml:space="preserve"> PAGEREF _Toc374461994 \h </w:instrText>
-        </w:r>
-        <w:r>
-          <w:rPr>
-            <w:noProof/>
-            <w:webHidden/>
-          </w:rPr>
-        </w:r>
-        <w:r>
-          <w:rPr>
-            <w:noProof/>
-            <w:webHidden/>
-          </w:rPr>
-          <w:fldChar w:fldCharType="separate"/>
-        </w:r>
-        <w:r>
-          <w:rPr>
-            <w:noProof/>
-            <w:webHidden/>
-          </w:rPr>
-          <w:t>29</w:t>
-        </w:r>
-        <w:r>
-          <w:rPr>
-            <w:noProof/>
-            <w:webHidden/>
-          </w:rPr>
-          <w:fldChar w:fldCharType="end"/>
-        </w:r>
-      </w:hyperlink>
-    </w:p>
-    <w:p>
-      <w:pPr>
-        <w:pStyle w:val="24"/>
-        <w:tabs>
-          <w:tab w:val="right" w:leader="dot" w:pos="9344"/>
-        </w:tabs>
-        <w:rPr>
-          <w:rFonts w:asciiTheme="minorHAnsi" w:eastAsiaTheme="minorEastAsia" w:hAnsiTheme="minorHAnsi" w:cstheme="minorBidi"/>
-          <w:noProof/>
-          <w:sz w:val="22"/>
-          <w:szCs w:val="22"/>
-        </w:rPr>
-      </w:pPr>
-      <w:hyperlink w:anchor="_Toc374461995" w:history="1">
-        <w:r>
-          <w:rPr>
-            <w:rStyle w:val="a9"/>
-            <w:noProof/>
-          </w:rPr>
-          <w:t>2.1.1 Каскадная модель</w:t>
-        </w:r>
-        <w:r>
-          <w:rPr>
-            <w:noProof/>
-            <w:webHidden/>
-          </w:rPr>
-          <w:tab/>
-        </w:r>
-        <w:r>
-          <w:rPr>
-            <w:noProof/>
-            <w:webHidden/>
-          </w:rPr>
-          <w:fldChar w:fldCharType="begin"/>
-        </w:r>
-        <w:r>
-          <w:rPr>
-            <w:noProof/>
-            <w:webHidden/>
-          </w:rPr>
-          <w:instrText xml:space="preserve"> PAGEREF _Toc374461995 \h </w:instrText>
-        </w:r>
-        <w:r>
-          <w:rPr>
-            <w:noProof/>
-            <w:webHidden/>
-          </w:rPr>
-        </w:r>
-        <w:r>
-          <w:rPr>
-            <w:noProof/>
-            <w:webHidden/>
-          </w:rPr>
-          <w:fldChar w:fldCharType="separate"/>
-        </w:r>
-        <w:r>
-          <w:rPr>
-            <w:noProof/>
-            <w:webHidden/>
-          </w:rPr>
-          <w:t>30</w:t>
-        </w:r>
-        <w:r>
-          <w:rPr>
-            <w:noProof/>
-            <w:webHidden/>
-          </w:rPr>
-          <w:fldChar w:fldCharType="end"/>
-        </w:r>
-      </w:hyperlink>
-    </w:p>
-    <w:p>
-      <w:pPr>
-        <w:pStyle w:val="24"/>
-        <w:tabs>
-          <w:tab w:val="right" w:leader="dot" w:pos="9344"/>
-        </w:tabs>
-        <w:rPr>
-          <w:rFonts w:asciiTheme="minorHAnsi" w:eastAsiaTheme="minorEastAsia" w:hAnsiTheme="minorHAnsi" w:cstheme="minorBidi"/>
-          <w:noProof/>
-          <w:sz w:val="22"/>
-          <w:szCs w:val="22"/>
-        </w:rPr>
-      </w:pPr>
-      <w:hyperlink w:anchor="_Toc374461996" w:history="1">
-        <w:r>
-          <w:rPr>
-            <w:rStyle w:val="a9"/>
-            <w:noProof/>
-          </w:rPr>
-          <w:t>2.1.2 Инкрементальная модель</w:t>
-        </w:r>
-        <w:r>
-          <w:rPr>
-            <w:noProof/>
-            <w:webHidden/>
-          </w:rPr>
-          <w:tab/>
-        </w:r>
-        <w:r>
-          <w:rPr>
-            <w:noProof/>
-            <w:webHidden/>
-          </w:rPr>
-          <w:fldChar w:fldCharType="begin"/>
-        </w:r>
-        <w:r>
-          <w:rPr>
-            <w:noProof/>
-            <w:webHidden/>
-          </w:rPr>
-          <w:instrText xml:space="preserve"> PAGEREF _Toc374461996 \h </w:instrText>
-        </w:r>
-        <w:r>
-          <w:rPr>
-            <w:noProof/>
-            <w:webHidden/>
-          </w:rPr>
-        </w:r>
-        <w:r>
-          <w:rPr>
-            <w:noProof/>
-            <w:webHidden/>
-          </w:rPr>
-          <w:fldChar w:fldCharType="separate"/>
-        </w:r>
-        <w:r>
-          <w:rPr>
-            <w:noProof/>
-            <w:webHidden/>
-          </w:rPr>
-          <w:t>31</w:t>
-        </w:r>
-        <w:r>
-          <w:rPr>
-            <w:noProof/>
-            <w:webHidden/>
-          </w:rPr>
-          <w:fldChar w:fldCharType="end"/>
-        </w:r>
-      </w:hyperlink>
-    </w:p>
-    <w:p>
-      <w:pPr>
-        <w:pStyle w:val="24"/>
-        <w:tabs>
-          <w:tab w:val="right" w:leader="dot" w:pos="9344"/>
-        </w:tabs>
-        <w:rPr>
-          <w:rFonts w:asciiTheme="minorHAnsi" w:eastAsiaTheme="minorEastAsia" w:hAnsiTheme="minorHAnsi" w:cstheme="minorBidi"/>
-          <w:noProof/>
-          <w:sz w:val="22"/>
-          <w:szCs w:val="22"/>
-        </w:rPr>
-      </w:pPr>
-      <w:hyperlink w:anchor="_Toc374461997" w:history="1">
+      <w:hyperlink w:anchor="_Toc374609161" w:history="1">
         <w:r>
           <w:rPr>
             <w:rStyle w:val="a9"/>
@@ -3139,7 +3250,78 @@
             <w:noProof/>
             <w:webHidden/>
           </w:rPr>
-          <w:instrText xml:space="preserve"> PAGEREF _Toc374461997 \h </w:instrText>
+          <w:instrText xml:space="preserve"> PAGEREF _Toc374609161 \h </w:instrText>
+        </w:r>
+        <w:r>
+          <w:rPr>
+            <w:noProof/>
+            <w:webHidden/>
+          </w:rPr>
+        </w:r>
+        <w:r>
+          <w:rPr>
+            <w:noProof/>
+            <w:webHidden/>
+          </w:rPr>
+          <w:fldChar w:fldCharType="separate"/>
+        </w:r>
+        <w:r>
+          <w:rPr>
+            <w:noProof/>
+            <w:webHidden/>
+          </w:rPr>
+          <w:t>33</w:t>
+        </w:r>
+        <w:r>
+          <w:rPr>
+            <w:noProof/>
+            <w:webHidden/>
+          </w:rPr>
+          <w:fldChar w:fldCharType="end"/>
+        </w:r>
+      </w:hyperlink>
+    </w:p>
+    <w:p>
+      <w:pPr>
+        <w:pStyle w:val="24"/>
+        <w:tabs>
+          <w:tab w:val="right" w:leader="dot" w:pos="9344"/>
+        </w:tabs>
+        <w:rPr>
+          <w:rFonts w:asciiTheme="minorHAnsi" w:eastAsiaTheme="minorEastAsia" w:hAnsiTheme="minorHAnsi" w:cstheme="minorBidi"/>
+          <w:noProof/>
+          <w:sz w:val="22"/>
+          <w:szCs w:val="22"/>
+        </w:rPr>
+      </w:pPr>
+      <w:hyperlink w:anchor="_Toc374609162" w:history="1">
+        <w:r>
+          <w:rPr>
+            <w:rStyle w:val="a9"/>
+            <w:noProof/>
+          </w:rPr>
+          <w:t>2.1.4 Модель прототипирования</w:t>
+        </w:r>
+        <w:r>
+          <w:rPr>
+            <w:noProof/>
+            <w:webHidden/>
+          </w:rPr>
+          <w:tab/>
+        </w:r>
+        <w:r>
+          <w:rPr>
+            <w:noProof/>
+            <w:webHidden/>
+          </w:rPr>
+          <w:fldChar w:fldCharType="begin"/>
+        </w:r>
+        <w:r>
+          <w:rPr>
+            <w:noProof/>
+            <w:webHidden/>
+          </w:rPr>
+          <w:instrText xml:space="preserve"> PAGEREF _Toc374609162 \h </w:instrText>
         </w:r>
         <w:r>
           <w:rPr>
@@ -3172,7 +3354,7 @@
     </w:p>
     <w:p>
       <w:pPr>
-        <w:pStyle w:val="24"/>
+        <w:pStyle w:val="12"/>
         <w:tabs>
           <w:tab w:val="right" w:leader="dot" w:pos="9344"/>
         </w:tabs>
@@ -3183,13 +3365,29 @@
           <w:szCs w:val="22"/>
         </w:rPr>
       </w:pPr>
-      <w:hyperlink w:anchor="_Toc374461998" w:history="1">
+      <w:hyperlink w:anchor="_Toc374609163" w:history="1">
         <w:r>
           <w:rPr>
             <w:rStyle w:val="a9"/>
             <w:noProof/>
           </w:rPr>
-          <w:t>2.1.4 Модель прототипирования</w:t>
+          <w:t xml:space="preserve">3 РАЗРАБОТКА СТРУКТУРЫ ДЛЯ ПОДСИСТЕМЫ ВЕРИФИКАЦИИ </w:t>
+        </w:r>
+        <w:r>
+          <w:rPr>
+            <w:rStyle w:val="a9"/>
+            <w:noProof/>
+            <w:lang w:val="en-US"/>
+          </w:rPr>
+          <w:br/>
+          <w:t xml:space="preserve">   </w:t>
+        </w:r>
+        <w:r>
+          <w:rPr>
+            <w:rStyle w:val="a9"/>
+            <w:noProof/>
+          </w:rPr>
+          <w:t>ДИАГРАММЫ КЛАССОВ</w:t>
         </w:r>
         <w:r>
           <w:rPr>
@@ -3210,7 +3408,7 @@
             <w:noProof/>
             <w:webHidden/>
           </w:rPr>
-          <w:instrText xml:space="preserve"> PAGEREF _Toc374461998 \h </w:instrText>
+          <w:instrText xml:space="preserve"> PAGEREF _Toc374609163 \h </w:instrText>
         </w:r>
         <w:r>
           <w:rPr>
@@ -3243,7 +3441,7 @@
     </w:p>
     <w:p>
       <w:pPr>
-        <w:pStyle w:val="12"/>
+        <w:pStyle w:val="24"/>
         <w:tabs>
           <w:tab w:val="right" w:leader="dot" w:pos="9344"/>
         </w:tabs>
@@ -3254,13 +3452,13 @@
           <w:szCs w:val="22"/>
         </w:rPr>
       </w:pPr>
-      <w:hyperlink w:anchor="_Toc374461999" w:history="1">
+      <w:hyperlink w:anchor="_Toc374609164" w:history="1">
         <w:r>
           <w:rPr>
             <w:rStyle w:val="a9"/>
             <w:noProof/>
           </w:rPr>
-          <w:t>3 РАЗРАБОТКА СТРУКТУРЫ ДЛЯ ПОДСИСТЕМЫ ВЕРИФИКАЦИИ ДИАГРАММЫ КЛАССОВ</w:t>
+          <w:t>3.1 Задачи, выполняемые подсистемой верификации диаграммы классов</w:t>
         </w:r>
         <w:r>
           <w:rPr>
@@ -3281,7 +3479,149 @@
             <w:noProof/>
             <w:webHidden/>
           </w:rPr>
-          <w:instrText xml:space="preserve"> PAGEREF _Toc374461999 \h </w:instrText>
+          <w:instrText xml:space="preserve"> PAGEREF _Toc374609164 \h </w:instrText>
+        </w:r>
+        <w:r>
+          <w:rPr>
+            <w:noProof/>
+            <w:webHidden/>
+          </w:rPr>
+        </w:r>
+        <w:r>
+          <w:rPr>
+            <w:noProof/>
+            <w:webHidden/>
+          </w:rPr>
+          <w:fldChar w:fldCharType="separate"/>
+        </w:r>
+        <w:r>
+          <w:rPr>
+            <w:noProof/>
+            <w:webHidden/>
+          </w:rPr>
+          <w:t>37</w:t>
+        </w:r>
+        <w:r>
+          <w:rPr>
+            <w:noProof/>
+            <w:webHidden/>
+          </w:rPr>
+          <w:fldChar w:fldCharType="end"/>
+        </w:r>
+      </w:hyperlink>
+    </w:p>
+    <w:p>
+      <w:pPr>
+        <w:pStyle w:val="24"/>
+        <w:tabs>
+          <w:tab w:val="right" w:leader="dot" w:pos="9344"/>
+        </w:tabs>
+        <w:rPr>
+          <w:rFonts w:asciiTheme="minorHAnsi" w:eastAsiaTheme="minorEastAsia" w:hAnsiTheme="minorHAnsi" w:cstheme="minorBidi"/>
+          <w:noProof/>
+          <w:sz w:val="22"/>
+          <w:szCs w:val="22"/>
+        </w:rPr>
+      </w:pPr>
+      <w:hyperlink w:anchor="_Toc374609165" w:history="1">
+        <w:r>
+          <w:rPr>
+            <w:rStyle w:val="a9"/>
+            <w:noProof/>
+          </w:rPr>
+          <w:t>3.2 Архитектура системы верификации UML-диаграмм «UML Tester»</w:t>
+        </w:r>
+        <w:r>
+          <w:rPr>
+            <w:noProof/>
+            <w:webHidden/>
+          </w:rPr>
+          <w:tab/>
+        </w:r>
+        <w:r>
+          <w:rPr>
+            <w:noProof/>
+            <w:webHidden/>
+          </w:rPr>
+          <w:fldChar w:fldCharType="begin"/>
+        </w:r>
+        <w:r>
+          <w:rPr>
+            <w:noProof/>
+            <w:webHidden/>
+          </w:rPr>
+          <w:instrText xml:space="preserve"> PAGEREF _Toc374609165 \h </w:instrText>
+        </w:r>
+        <w:r>
+          <w:rPr>
+            <w:noProof/>
+            <w:webHidden/>
+          </w:rPr>
+        </w:r>
+        <w:r>
+          <w:rPr>
+            <w:noProof/>
+            <w:webHidden/>
+          </w:rPr>
+          <w:fldChar w:fldCharType="separate"/>
+        </w:r>
+        <w:r>
+          <w:rPr>
+            <w:noProof/>
+            <w:webHidden/>
+          </w:rPr>
+          <w:t>37</w:t>
+        </w:r>
+        <w:r>
+          <w:rPr>
+            <w:noProof/>
+            <w:webHidden/>
+          </w:rPr>
+          <w:fldChar w:fldCharType="end"/>
+        </w:r>
+      </w:hyperlink>
+    </w:p>
+    <w:p>
+      <w:pPr>
+        <w:pStyle w:val="24"/>
+        <w:tabs>
+          <w:tab w:val="right" w:leader="dot" w:pos="9344"/>
+        </w:tabs>
+        <w:rPr>
+          <w:rFonts w:asciiTheme="minorHAnsi" w:eastAsiaTheme="minorEastAsia" w:hAnsiTheme="minorHAnsi" w:cstheme="minorBidi"/>
+          <w:noProof/>
+          <w:sz w:val="22"/>
+          <w:szCs w:val="22"/>
+        </w:rPr>
+      </w:pPr>
+      <w:hyperlink w:anchor="_Toc374609166" w:history="1">
+        <w:r>
+          <w:rPr>
+            <w:rStyle w:val="a9"/>
+            <w:noProof/>
+          </w:rPr>
+          <w:t>3.3 Структура подсистемы верификации диаграммы классов</w:t>
+        </w:r>
+        <w:r>
+          <w:rPr>
+            <w:noProof/>
+            <w:webHidden/>
+          </w:rPr>
+          <w:tab/>
+        </w:r>
+        <w:r>
+          <w:rPr>
+            <w:noProof/>
+            <w:webHidden/>
+          </w:rPr>
+          <w:fldChar w:fldCharType="begin"/>
+        </w:r>
+        <w:r>
+          <w:rPr>
+            <w:noProof/>
+            <w:webHidden/>
+          </w:rPr>
+          <w:instrText xml:space="preserve"> PAGEREF _Toc374609166 \h </w:instrText>
         </w:r>
         <w:r>
           <w:rPr>
@@ -3325,13 +3665,13 @@
           <w:szCs w:val="22"/>
         </w:rPr>
       </w:pPr>
-      <w:hyperlink w:anchor="_Toc374462000" w:history="1">
+      <w:hyperlink w:anchor="_Toc374609167" w:history="1">
         <w:r>
           <w:rPr>
             <w:rStyle w:val="a9"/>
             <w:noProof/>
           </w:rPr>
-          <w:t>3.1 Задачи, выполняемые подсистемой верификации диаграммы классов</w:t>
+          <w:t>3.3.1 Модуль обработки XML данных</w:t>
         </w:r>
         <w:r>
           <w:rPr>
@@ -3352,7 +3692,7 @@
             <w:noProof/>
             <w:webHidden/>
           </w:rPr>
-          <w:instrText xml:space="preserve"> PAGEREF _Toc374462000 \h </w:instrText>
+          <w:instrText xml:space="preserve"> PAGEREF _Toc374609167 \h </w:instrText>
         </w:r>
         <w:r>
           <w:rPr>
@@ -3396,220 +3736,7 @@
           <w:szCs w:val="22"/>
         </w:rPr>
       </w:pPr>
-      <w:hyperlink w:anchor="_Toc374462001" w:history="1">
-        <w:r>
-          <w:rPr>
-            <w:rStyle w:val="a9"/>
-            <w:noProof/>
-          </w:rPr>
-          <w:t>3.2 Архитектура системы верификации UML-диаграмм «UML Tester»</w:t>
-        </w:r>
-        <w:r>
-          <w:rPr>
-            <w:noProof/>
-            <w:webHidden/>
-          </w:rPr>
-          <w:tab/>
-        </w:r>
-        <w:r>
-          <w:rPr>
-            <w:noProof/>
-            <w:webHidden/>
-          </w:rPr>
-          <w:fldChar w:fldCharType="begin"/>
-        </w:r>
-        <w:r>
-          <w:rPr>
-            <w:noProof/>
-            <w:webHidden/>
-          </w:rPr>
-          <w:instrText xml:space="preserve"> PAGEREF _Toc374462001 \h </w:instrText>
-        </w:r>
-        <w:r>
-          <w:rPr>
-            <w:noProof/>
-            <w:webHidden/>
-          </w:rPr>
-        </w:r>
-        <w:r>
-          <w:rPr>
-            <w:noProof/>
-            <w:webHidden/>
-          </w:rPr>
-          <w:fldChar w:fldCharType="separate"/>
-        </w:r>
-        <w:r>
-          <w:rPr>
-            <w:noProof/>
-            <w:webHidden/>
-          </w:rPr>
-          <w:t>39</w:t>
-        </w:r>
-        <w:r>
-          <w:rPr>
-            <w:noProof/>
-            <w:webHidden/>
-          </w:rPr>
-          <w:fldChar w:fldCharType="end"/>
-        </w:r>
-      </w:hyperlink>
-    </w:p>
-    <w:p>
-      <w:pPr>
-        <w:pStyle w:val="24"/>
-        <w:tabs>
-          <w:tab w:val="right" w:leader="dot" w:pos="9344"/>
-        </w:tabs>
-        <w:rPr>
-          <w:rFonts w:asciiTheme="minorHAnsi" w:eastAsiaTheme="minorEastAsia" w:hAnsiTheme="minorHAnsi" w:cstheme="minorBidi"/>
-          <w:noProof/>
-          <w:sz w:val="22"/>
-          <w:szCs w:val="22"/>
-        </w:rPr>
-      </w:pPr>
-      <w:hyperlink w:anchor="_Toc374462002" w:history="1">
-        <w:r>
-          <w:rPr>
-            <w:rStyle w:val="a9"/>
-            <w:noProof/>
-          </w:rPr>
-          <w:t>3.3 Структура подсистемы верификации диаграммы классов</w:t>
-        </w:r>
-        <w:r>
-          <w:rPr>
-            <w:noProof/>
-            <w:webHidden/>
-          </w:rPr>
-          <w:tab/>
-        </w:r>
-        <w:r>
-          <w:rPr>
-            <w:noProof/>
-            <w:webHidden/>
-          </w:rPr>
-          <w:fldChar w:fldCharType="begin"/>
-        </w:r>
-        <w:r>
-          <w:rPr>
-            <w:noProof/>
-            <w:webHidden/>
-          </w:rPr>
-          <w:instrText xml:space="preserve"> PAGEREF _Toc374462002 \h </w:instrText>
-        </w:r>
-        <w:r>
-          <w:rPr>
-            <w:noProof/>
-            <w:webHidden/>
-          </w:rPr>
-        </w:r>
-        <w:r>
-          <w:rPr>
-            <w:noProof/>
-            <w:webHidden/>
-          </w:rPr>
-          <w:fldChar w:fldCharType="separate"/>
-        </w:r>
-        <w:r>
-          <w:rPr>
-            <w:noProof/>
-            <w:webHidden/>
-          </w:rPr>
-          <w:t>40</w:t>
-        </w:r>
-        <w:r>
-          <w:rPr>
-            <w:noProof/>
-            <w:webHidden/>
-          </w:rPr>
-          <w:fldChar w:fldCharType="end"/>
-        </w:r>
-      </w:hyperlink>
-    </w:p>
-    <w:p>
-      <w:pPr>
-        <w:pStyle w:val="24"/>
-        <w:tabs>
-          <w:tab w:val="right" w:leader="dot" w:pos="9344"/>
-        </w:tabs>
-        <w:rPr>
-          <w:rFonts w:asciiTheme="minorHAnsi" w:eastAsiaTheme="minorEastAsia" w:hAnsiTheme="minorHAnsi" w:cstheme="minorBidi"/>
-          <w:noProof/>
-          <w:sz w:val="22"/>
-          <w:szCs w:val="22"/>
-        </w:rPr>
-      </w:pPr>
-      <w:hyperlink w:anchor="_Toc374462003" w:history="1">
-        <w:r>
-          <w:rPr>
-            <w:rStyle w:val="a9"/>
-            <w:noProof/>
-          </w:rPr>
-          <w:t>3.3.1 Модуль обработки XML данных</w:t>
-        </w:r>
-        <w:r>
-          <w:rPr>
-            <w:noProof/>
-            <w:webHidden/>
-          </w:rPr>
-          <w:tab/>
-        </w:r>
-        <w:r>
-          <w:rPr>
-            <w:noProof/>
-            <w:webHidden/>
-          </w:rPr>
-          <w:fldChar w:fldCharType="begin"/>
-        </w:r>
-        <w:r>
-          <w:rPr>
-            <w:noProof/>
-            <w:webHidden/>
-          </w:rPr>
-          <w:instrText xml:space="preserve"> PAGEREF _Toc374462003 \h </w:instrText>
-        </w:r>
-        <w:r>
-          <w:rPr>
-            <w:noProof/>
-            <w:webHidden/>
-          </w:rPr>
-        </w:r>
-        <w:r>
-          <w:rPr>
-            <w:noProof/>
-            <w:webHidden/>
-          </w:rPr>
-          <w:fldChar w:fldCharType="separate"/>
-        </w:r>
-        <w:r>
-          <w:rPr>
-            <w:noProof/>
-            <w:webHidden/>
-          </w:rPr>
-          <w:t>41</w:t>
-        </w:r>
-        <w:r>
-          <w:rPr>
-            <w:noProof/>
-            <w:webHidden/>
-          </w:rPr>
-          <w:fldChar w:fldCharType="end"/>
-        </w:r>
-      </w:hyperlink>
-    </w:p>
-    <w:p>
-      <w:pPr>
-        <w:pStyle w:val="24"/>
-        <w:tabs>
-          <w:tab w:val="right" w:leader="dot" w:pos="9344"/>
-        </w:tabs>
-        <w:rPr>
-          <w:rFonts w:asciiTheme="minorHAnsi" w:eastAsiaTheme="minorEastAsia" w:hAnsiTheme="minorHAnsi" w:cstheme="minorBidi"/>
-          <w:noProof/>
-          <w:sz w:val="22"/>
-          <w:szCs w:val="22"/>
-        </w:rPr>
-      </w:pPr>
-      <w:hyperlink w:anchor="_Toc374462004" w:history="1">
+      <w:hyperlink w:anchor="_Toc374609168" w:history="1">
         <w:r>
           <w:rPr>
             <w:rStyle w:val="a9"/>
@@ -3636,7 +3763,7 @@
             <w:noProof/>
             <w:webHidden/>
           </w:rPr>
-          <w:instrText xml:space="preserve"> PAGEREF _Toc374462004 \h </w:instrText>
+          <w:instrText xml:space="preserve"> PAGEREF _Toc374609168 \h </w:instrText>
         </w:r>
         <w:r>
           <w:rPr>
@@ -3656,7 +3783,7 @@
             <w:noProof/>
             <w:webHidden/>
           </w:rPr>
-          <w:t>47</w:t>
+          <w:t>45</w:t>
         </w:r>
         <w:r>
           <w:rPr>
@@ -3680,14 +3807,32 @@
           <w:szCs w:val="22"/>
         </w:rPr>
       </w:pPr>
-      <w:hyperlink w:anchor="_Toc374462005" w:history="1">
+      <w:hyperlink w:anchor="_Toc374609169" w:history="1">
         <w:r>
           <w:rPr>
             <w:rStyle w:val="a9"/>
             <w:rFonts w:eastAsiaTheme="minorHAnsi"/>
             <w:noProof/>
           </w:rPr>
-          <w:t>3.4 Используемые методы верификации диаграмм классов и их реализация</w:t>
+          <w:t xml:space="preserve">3.4 Используемые методы верификации диаграмм </w:t>
+        </w:r>
+        <w:r>
+          <w:rPr>
+            <w:rStyle w:val="a9"/>
+            <w:rFonts w:eastAsiaTheme="minorHAnsi"/>
+            <w:noProof/>
+            <w:lang w:val="en-US"/>
+          </w:rPr>
+          <w:br/>
+          <w:t xml:space="preserve">      </w:t>
+        </w:r>
+        <w:r>
+          <w:rPr>
+            <w:rStyle w:val="a9"/>
+            <w:rFonts w:eastAsiaTheme="minorHAnsi"/>
+            <w:noProof/>
+          </w:rPr>
+          <w:t>классов и их реализация</w:t>
         </w:r>
         <w:r>
           <w:rPr>
@@ -3708,7 +3853,7 @@
             <w:noProof/>
             <w:webHidden/>
           </w:rPr>
-          <w:instrText xml:space="preserve"> PAGEREF _Toc374462005 \h </w:instrText>
+          <w:instrText xml:space="preserve"> PAGEREF _Toc374609169 \h </w:instrText>
         </w:r>
         <w:r>
           <w:rPr>
@@ -3728,7 +3873,7 @@
             <w:noProof/>
             <w:webHidden/>
           </w:rPr>
-          <w:t>48</w:t>
+          <w:t>46</w:t>
         </w:r>
         <w:r>
           <w:rPr>
@@ -3752,7 +3897,7 @@
           <w:szCs w:val="22"/>
         </w:rPr>
       </w:pPr>
-      <w:hyperlink w:anchor="_Toc374462006" w:history="1">
+      <w:hyperlink w:anchor="_Toc374609170" w:history="1">
         <w:r>
           <w:rPr>
             <w:rStyle w:val="a9"/>
@@ -3795,7 +3940,7 @@
             <w:noProof/>
             <w:webHidden/>
           </w:rPr>
-          <w:instrText xml:space="preserve"> PAGEREF _Toc374462006 \h </w:instrText>
+          <w:instrText xml:space="preserve"> PAGEREF _Toc374609170 \h </w:instrText>
         </w:r>
         <w:r>
           <w:rPr>
@@ -3815,7 +3960,7 @@
             <w:noProof/>
             <w:webHidden/>
           </w:rPr>
-          <w:t>48</w:t>
+          <w:t>46</w:t>
         </w:r>
         <w:r>
           <w:rPr>
@@ -3839,7 +3984,7 @@
           <w:szCs w:val="22"/>
         </w:rPr>
       </w:pPr>
-      <w:hyperlink w:anchor="_Toc374462007" w:history="1">
+      <w:hyperlink w:anchor="_Toc374609171" w:history="1">
         <w:r>
           <w:rPr>
             <w:rStyle w:val="a9"/>
@@ -3866,7 +4011,79 @@
             <w:noProof/>
             <w:webHidden/>
           </w:rPr>
-          <w:instrText xml:space="preserve"> PAGEREF _Toc374462007 \h </w:instrText>
+          <w:instrText xml:space="preserve"> PAGEREF _Toc374609171 \h </w:instrText>
+        </w:r>
+        <w:r>
+          <w:rPr>
+            <w:noProof/>
+            <w:webHidden/>
+          </w:rPr>
+        </w:r>
+        <w:r>
+          <w:rPr>
+            <w:noProof/>
+            <w:webHidden/>
+          </w:rPr>
+          <w:fldChar w:fldCharType="separate"/>
+        </w:r>
+        <w:r>
+          <w:rPr>
+            <w:noProof/>
+            <w:webHidden/>
+          </w:rPr>
+          <w:t>49</w:t>
+        </w:r>
+        <w:r>
+          <w:rPr>
+            <w:noProof/>
+            <w:webHidden/>
+          </w:rPr>
+          <w:fldChar w:fldCharType="end"/>
+        </w:r>
+      </w:hyperlink>
+    </w:p>
+    <w:p>
+      <w:pPr>
+        <w:pStyle w:val="24"/>
+        <w:tabs>
+          <w:tab w:val="right" w:leader="dot" w:pos="9344"/>
+        </w:tabs>
+        <w:rPr>
+          <w:rFonts w:asciiTheme="minorHAnsi" w:eastAsiaTheme="minorEastAsia" w:hAnsiTheme="minorHAnsi" w:cstheme="minorBidi"/>
+          <w:noProof/>
+          <w:sz w:val="22"/>
+          <w:szCs w:val="22"/>
+        </w:rPr>
+      </w:pPr>
+      <w:hyperlink w:anchor="_Toc374609172" w:history="1">
+        <w:r>
+          <w:rPr>
+            <w:rStyle w:val="a9"/>
+            <w:rFonts w:eastAsiaTheme="minorHAnsi"/>
+            <w:noProof/>
+          </w:rPr>
+          <w:t>3.4.2.1 Метод идентификационного графа</w:t>
+        </w:r>
+        <w:r>
+          <w:rPr>
+            <w:noProof/>
+            <w:webHidden/>
+          </w:rPr>
+          <w:tab/>
+        </w:r>
+        <w:r>
+          <w:rPr>
+            <w:noProof/>
+            <w:webHidden/>
+          </w:rPr>
+          <w:fldChar w:fldCharType="begin"/>
+        </w:r>
+        <w:r>
+          <w:rPr>
+            <w:noProof/>
+            <w:webHidden/>
+          </w:rPr>
+          <w:instrText xml:space="preserve"> PAGEREF _Toc374609172 \h </w:instrText>
         </w:r>
         <w:r>
           <w:rPr>
@@ -3910,79 +4127,7 @@
           <w:szCs w:val="22"/>
         </w:rPr>
       </w:pPr>
-      <w:hyperlink w:anchor="_Toc374462008" w:history="1">
-        <w:r>
-          <w:rPr>
-            <w:rStyle w:val="a9"/>
-            <w:rFonts w:eastAsiaTheme="minorHAnsi"/>
-            <w:noProof/>
-          </w:rPr>
-          <w:t>3.4.2.1 Метод идентификационного графа</w:t>
-        </w:r>
-        <w:r>
-          <w:rPr>
-            <w:noProof/>
-            <w:webHidden/>
-          </w:rPr>
-          <w:tab/>
-        </w:r>
-        <w:r>
-          <w:rPr>
-            <w:noProof/>
-            <w:webHidden/>
-          </w:rPr>
-          <w:fldChar w:fldCharType="begin"/>
-        </w:r>
-        <w:r>
-          <w:rPr>
-            <w:noProof/>
-            <w:webHidden/>
-          </w:rPr>
-          <w:instrText xml:space="preserve"> PAGEREF _Toc374462008 \h </w:instrText>
-        </w:r>
-        <w:r>
-          <w:rPr>
-            <w:noProof/>
-            <w:webHidden/>
-          </w:rPr>
-        </w:r>
-        <w:r>
-          <w:rPr>
-            <w:noProof/>
-            <w:webHidden/>
-          </w:rPr>
-          <w:fldChar w:fldCharType="separate"/>
-        </w:r>
-        <w:r>
-          <w:rPr>
-            <w:noProof/>
-            <w:webHidden/>
-          </w:rPr>
-          <w:t>52</w:t>
-        </w:r>
-        <w:r>
-          <w:rPr>
-            <w:noProof/>
-            <w:webHidden/>
-          </w:rPr>
-          <w:fldChar w:fldCharType="end"/>
-        </w:r>
-      </w:hyperlink>
-    </w:p>
-    <w:p>
-      <w:pPr>
-        <w:pStyle w:val="24"/>
-        <w:tabs>
-          <w:tab w:val="right" w:leader="dot" w:pos="9344"/>
-        </w:tabs>
-        <w:rPr>
-          <w:rFonts w:asciiTheme="minorHAnsi" w:eastAsiaTheme="minorEastAsia" w:hAnsiTheme="minorHAnsi" w:cstheme="minorBidi"/>
-          <w:noProof/>
-          <w:sz w:val="22"/>
-          <w:szCs w:val="22"/>
-        </w:rPr>
-      </w:pPr>
-      <w:hyperlink w:anchor="_Toc374462009" w:history="1">
+      <w:hyperlink w:anchor="_Toc374609173" w:history="1">
         <w:r>
           <w:rPr>
             <w:rStyle w:val="a9"/>
@@ -4009,7 +4154,79 @@
             <w:noProof/>
             <w:webHidden/>
           </w:rPr>
-          <w:instrText xml:space="preserve"> PAGEREF _Toc374462009 \h </w:instrText>
+          <w:instrText xml:space="preserve"> PAGEREF _Toc374609173 \h </w:instrText>
+        </w:r>
+        <w:r>
+          <w:rPr>
+            <w:noProof/>
+            <w:webHidden/>
+          </w:rPr>
+        </w:r>
+        <w:r>
+          <w:rPr>
+            <w:noProof/>
+            <w:webHidden/>
+          </w:rPr>
+          <w:fldChar w:fldCharType="separate"/>
+        </w:r>
+        <w:r>
+          <w:rPr>
+            <w:noProof/>
+            <w:webHidden/>
+          </w:rPr>
+          <w:t>53</w:t>
+        </w:r>
+        <w:r>
+          <w:rPr>
+            <w:noProof/>
+            <w:webHidden/>
+          </w:rPr>
+          <w:fldChar w:fldCharType="end"/>
+        </w:r>
+      </w:hyperlink>
+    </w:p>
+    <w:p>
+      <w:pPr>
+        <w:pStyle w:val="24"/>
+        <w:tabs>
+          <w:tab w:val="right" w:leader="dot" w:pos="9344"/>
+        </w:tabs>
+        <w:rPr>
+          <w:rFonts w:asciiTheme="minorHAnsi" w:eastAsiaTheme="minorEastAsia" w:hAnsiTheme="minorHAnsi" w:cstheme="minorBidi"/>
+          <w:noProof/>
+          <w:sz w:val="22"/>
+          <w:szCs w:val="22"/>
+        </w:rPr>
+      </w:pPr>
+      <w:hyperlink w:anchor="_Toc374609174" w:history="1">
+        <w:r>
+          <w:rPr>
+            <w:rStyle w:val="a9"/>
+            <w:rFonts w:eastAsiaTheme="minorHAnsi"/>
+            <w:noProof/>
+          </w:rPr>
+          <w:t>3.4.3.1 Метод множеств</w:t>
+        </w:r>
+        <w:r>
+          <w:rPr>
+            <w:noProof/>
+            <w:webHidden/>
+          </w:rPr>
+          <w:tab/>
+        </w:r>
+        <w:r>
+          <w:rPr>
+            <w:noProof/>
+            <w:webHidden/>
+          </w:rPr>
+          <w:fldChar w:fldCharType="begin"/>
+        </w:r>
+        <w:r>
+          <w:rPr>
+            <w:noProof/>
+            <w:webHidden/>
+          </w:rPr>
+          <w:instrText xml:space="preserve"> PAGEREF _Toc374609174 \h </w:instrText>
         </w:r>
         <w:r>
           <w:rPr>
@@ -4053,14 +4270,14 @@
           <w:szCs w:val="22"/>
         </w:rPr>
       </w:pPr>
-      <w:hyperlink w:anchor="_Toc374462010" w:history="1">
+      <w:hyperlink w:anchor="_Toc374609175" w:history="1">
         <w:r>
           <w:rPr>
             <w:rStyle w:val="a9"/>
             <w:rFonts w:eastAsiaTheme="minorHAnsi"/>
             <w:noProof/>
           </w:rPr>
-          <w:t>3.4.3.1 Метод множеств</w:t>
+          <w:t>3.4.3.2 Реализация метод множеств</w:t>
         </w:r>
         <w:r>
           <w:rPr>
@@ -4081,7 +4298,7 @@
             <w:noProof/>
             <w:webHidden/>
           </w:rPr>
-          <w:instrText xml:space="preserve"> PAGEREF _Toc374462010 \h </w:instrText>
+          <w:instrText xml:space="preserve"> PAGEREF _Toc374609175 \h </w:instrText>
         </w:r>
         <w:r>
           <w:rPr>
@@ -4125,79 +4342,7 @@
           <w:szCs w:val="22"/>
         </w:rPr>
       </w:pPr>
-      <w:hyperlink w:anchor="_Toc374462011" w:history="1">
-        <w:r>
-          <w:rPr>
-            <w:rStyle w:val="a9"/>
-            <w:rFonts w:eastAsiaTheme="minorHAnsi"/>
-            <w:noProof/>
-          </w:rPr>
-          <w:t>3.4.3.1 Реализация метод множеств</w:t>
-        </w:r>
-        <w:r>
-          <w:rPr>
-            <w:noProof/>
-            <w:webHidden/>
-          </w:rPr>
-          <w:tab/>
-        </w:r>
-        <w:r>
-          <w:rPr>
-            <w:noProof/>
-            <w:webHidden/>
-          </w:rPr>
-          <w:fldChar w:fldCharType="begin"/>
-        </w:r>
-        <w:r>
-          <w:rPr>
-            <w:noProof/>
-            <w:webHidden/>
-          </w:rPr>
-          <w:instrText xml:space="preserve"> PAGEREF _Toc374462011 \h </w:instrText>
-        </w:r>
-        <w:r>
-          <w:rPr>
-            <w:noProof/>
-            <w:webHidden/>
-          </w:rPr>
-        </w:r>
-        <w:r>
-          <w:rPr>
-            <w:noProof/>
-            <w:webHidden/>
-          </w:rPr>
-          <w:fldChar w:fldCharType="separate"/>
-        </w:r>
-        <w:r>
-          <w:rPr>
-            <w:noProof/>
-            <w:webHidden/>
-          </w:rPr>
-          <w:t>57</w:t>
-        </w:r>
-        <w:r>
-          <w:rPr>
-            <w:noProof/>
-            <w:webHidden/>
-          </w:rPr>
-          <w:fldChar w:fldCharType="end"/>
-        </w:r>
-      </w:hyperlink>
-    </w:p>
-    <w:p>
-      <w:pPr>
-        <w:pStyle w:val="24"/>
-        <w:tabs>
-          <w:tab w:val="right" w:leader="dot" w:pos="9344"/>
-        </w:tabs>
-        <w:rPr>
-          <w:rFonts w:asciiTheme="minorHAnsi" w:eastAsiaTheme="minorEastAsia" w:hAnsiTheme="minorHAnsi" w:cstheme="minorBidi"/>
-          <w:noProof/>
-          <w:sz w:val="22"/>
-          <w:szCs w:val="22"/>
-        </w:rPr>
-      </w:pPr>
-      <w:hyperlink w:anchor="_Toc374462012" w:history="1">
+      <w:hyperlink w:anchor="_Toc374609176" w:history="1">
         <w:r>
           <w:rPr>
             <w:rStyle w:val="a9"/>
@@ -4225,7 +4370,7 @@
             <w:noProof/>
             <w:webHidden/>
           </w:rPr>
-          <w:instrText xml:space="preserve"> PAGEREF _Toc374462012 \h </w:instrText>
+          <w:instrText xml:space="preserve"> PAGEREF _Toc374609176 \h </w:instrText>
         </w:r>
         <w:r>
           <w:rPr>
@@ -4245,7 +4390,7 @@
             <w:noProof/>
             <w:webHidden/>
           </w:rPr>
-          <w:t>59</w:t>
+          <w:t>58</w:t>
         </w:r>
         <w:r>
           <w:rPr>
@@ -4269,7 +4414,7 @@
           <w:szCs w:val="22"/>
         </w:rPr>
       </w:pPr>
-      <w:hyperlink w:anchor="_Toc374462013" w:history="1">
+      <w:hyperlink w:anchor="_Toc374609177" w:history="1">
         <w:r>
           <w:rPr>
             <w:rStyle w:val="a9"/>
@@ -4297,7 +4442,7 @@
             <w:noProof/>
             <w:webHidden/>
           </w:rPr>
-          <w:instrText xml:space="preserve"> PAGEREF _Toc374462013 \h </w:instrText>
+          <w:instrText xml:space="preserve"> PAGEREF _Toc374609177 \h </w:instrText>
         </w:r>
         <w:r>
           <w:rPr>
@@ -4317,7 +4462,7 @@
             <w:noProof/>
             <w:webHidden/>
           </w:rPr>
-          <w:t>63</w:t>
+          <w:t>62</w:t>
         </w:r>
         <w:r>
           <w:rPr>
@@ -4341,13 +4486,13 @@
           <w:szCs w:val="22"/>
         </w:rPr>
       </w:pPr>
-      <w:hyperlink w:anchor="_Toc374462014" w:history="1">
+      <w:hyperlink w:anchor="_Toc374609178" w:history="1">
         <w:r>
           <w:rPr>
             <w:rStyle w:val="a9"/>
             <w:noProof/>
           </w:rPr>
-          <w:t>5 ОХРАНА ТРУДА И БЕЗОПАСНОСТЬ  В ЧРЕЗВЫЧАЙНЫХ СИТУАЦИЯХ</w:t>
+          <w:t>4 ЭКСПЕРЕМЕНТАЛЬНАЯ ЧАСТЬ</w:t>
         </w:r>
         <w:r>
           <w:rPr>
@@ -4368,7 +4513,209 @@
             <w:noProof/>
             <w:webHidden/>
           </w:rPr>
-          <w:instrText xml:space="preserve"> PAGEREF _Toc374462014 \h </w:instrText>
+          <w:instrText xml:space="preserve"> PAGEREF _Toc374609178 \h </w:instrText>
+        </w:r>
+        <w:r>
+          <w:rPr>
+            <w:noProof/>
+            <w:webHidden/>
+          </w:rPr>
+        </w:r>
+        <w:r>
+          <w:rPr>
+            <w:noProof/>
+            <w:webHidden/>
+          </w:rPr>
+          <w:fldChar w:fldCharType="separate"/>
+        </w:r>
+        <w:r>
+          <w:rPr>
+            <w:noProof/>
+            <w:webHidden/>
+          </w:rPr>
+          <w:t>64</w:t>
+        </w:r>
+        <w:r>
+          <w:rPr>
+            <w:noProof/>
+            <w:webHidden/>
+          </w:rPr>
+          <w:fldChar w:fldCharType="end"/>
+        </w:r>
+      </w:hyperlink>
+    </w:p>
+    <w:p>
+      <w:pPr>
+        <w:pStyle w:val="24"/>
+        <w:tabs>
+          <w:tab w:val="right" w:leader="dot" w:pos="9344"/>
+        </w:tabs>
+        <w:rPr>
+          <w:rFonts w:asciiTheme="minorHAnsi" w:eastAsiaTheme="minorEastAsia" w:hAnsiTheme="minorHAnsi" w:cstheme="minorBidi"/>
+          <w:noProof/>
+          <w:sz w:val="22"/>
+          <w:szCs w:val="22"/>
+        </w:rPr>
+      </w:pPr>
+      <w:hyperlink w:anchor="_Toc374609179" w:history="1">
+        <w:r>
+          <w:rPr>
+            <w:rStyle w:val="a9"/>
+            <w:noProof/>
+          </w:rPr>
+          <w:t>4.1 Результаты реализации верификатора «</w:t>
+        </w:r>
+        <w:r>
+          <w:rPr>
+            <w:rStyle w:val="a9"/>
+            <w:noProof/>
+            <w:lang w:val="en-US"/>
+          </w:rPr>
+          <w:t>UML</w:t>
+        </w:r>
+        <w:r>
+          <w:rPr>
+            <w:rStyle w:val="a9"/>
+            <w:noProof/>
+          </w:rPr>
+          <w:t xml:space="preserve"> </w:t>
+        </w:r>
+        <w:r>
+          <w:rPr>
+            <w:rStyle w:val="a9"/>
+            <w:noProof/>
+            <w:lang w:val="en-US"/>
+          </w:rPr>
+          <w:t>Tester</w:t>
+        </w:r>
+        <w:r>
+          <w:rPr>
+            <w:rStyle w:val="a9"/>
+            <w:noProof/>
+          </w:rPr>
+          <w:t>»</w:t>
+        </w:r>
+        <w:r>
+          <w:rPr>
+            <w:noProof/>
+            <w:webHidden/>
+          </w:rPr>
+          <w:tab/>
+        </w:r>
+        <w:r>
+          <w:rPr>
+            <w:noProof/>
+            <w:webHidden/>
+          </w:rPr>
+          <w:fldChar w:fldCharType="begin"/>
+        </w:r>
+        <w:r>
+          <w:rPr>
+            <w:noProof/>
+            <w:webHidden/>
+          </w:rPr>
+          <w:instrText xml:space="preserve"> PAGEREF _Toc374609179 \h </w:instrText>
+        </w:r>
+        <w:r>
+          <w:rPr>
+            <w:noProof/>
+            <w:webHidden/>
+          </w:rPr>
+        </w:r>
+        <w:r>
+          <w:rPr>
+            <w:noProof/>
+            <w:webHidden/>
+          </w:rPr>
+          <w:fldChar w:fldCharType="separate"/>
+        </w:r>
+        <w:r>
+          <w:rPr>
+            <w:noProof/>
+            <w:webHidden/>
+          </w:rPr>
+          <w:t>64</w:t>
+        </w:r>
+        <w:r>
+          <w:rPr>
+            <w:noProof/>
+            <w:webHidden/>
+          </w:rPr>
+          <w:fldChar w:fldCharType="end"/>
+        </w:r>
+      </w:hyperlink>
+    </w:p>
+    <w:p>
+      <w:pPr>
+        <w:pStyle w:val="24"/>
+        <w:tabs>
+          <w:tab w:val="right" w:leader="dot" w:pos="9344"/>
+        </w:tabs>
+        <w:rPr>
+          <w:rFonts w:asciiTheme="minorHAnsi" w:eastAsiaTheme="minorEastAsia" w:hAnsiTheme="minorHAnsi" w:cstheme="minorBidi"/>
+          <w:noProof/>
+          <w:sz w:val="22"/>
+          <w:szCs w:val="22"/>
+        </w:rPr>
+      </w:pPr>
+      <w:hyperlink w:anchor="_Toc374609180" w:history="1">
+        <w:r>
+          <w:rPr>
+            <w:rStyle w:val="a9"/>
+            <w:noProof/>
+          </w:rPr>
+          <w:t>4.2 Результаты тестирования верификатора «</w:t>
+        </w:r>
+        <w:r>
+          <w:rPr>
+            <w:rStyle w:val="a9"/>
+            <w:noProof/>
+            <w:lang w:val="en-US"/>
+          </w:rPr>
+          <w:t>UML</w:t>
+        </w:r>
+        <w:r>
+          <w:rPr>
+            <w:rStyle w:val="a9"/>
+            <w:noProof/>
+          </w:rPr>
+          <w:t xml:space="preserve"> </w:t>
+        </w:r>
+        <w:r>
+          <w:rPr>
+            <w:rStyle w:val="a9"/>
+            <w:noProof/>
+            <w:lang w:val="en-US"/>
+          </w:rPr>
+          <w:t>Tester</w:t>
+        </w:r>
+        <w:r>
+          <w:rPr>
+            <w:rStyle w:val="a9"/>
+            <w:noProof/>
+          </w:rPr>
+          <w:t>»</w:t>
+        </w:r>
+        <w:r>
+          <w:rPr>
+            <w:noProof/>
+            <w:webHidden/>
+          </w:rPr>
+          <w:tab/>
+        </w:r>
+        <w:r>
+          <w:rPr>
+            <w:noProof/>
+            <w:webHidden/>
+          </w:rPr>
+          <w:fldChar w:fldCharType="begin"/>
+        </w:r>
+        <w:r>
+          <w:rPr>
+            <w:noProof/>
+            <w:webHidden/>
+          </w:rPr>
+          <w:instrText xml:space="preserve"> PAGEREF _Toc374609180 \h </w:instrText>
         </w:r>
         <w:r>
           <w:rPr>
@@ -4412,13 +4759,13 @@
           <w:szCs w:val="22"/>
         </w:rPr>
       </w:pPr>
-      <w:hyperlink w:anchor="_Toc374462015" w:history="1">
+      <w:hyperlink w:anchor="_Toc374609181" w:history="1">
         <w:r>
           <w:rPr>
             <w:rStyle w:val="a9"/>
             <w:noProof/>
           </w:rPr>
-          <w:t>5.1 Характеристика системы управления охраной труда в учреждении</w:t>
+          <w:t>4.2.1 Тестирование метода шаблонов</w:t>
         </w:r>
         <w:r>
           <w:rPr>
@@ -4439,7 +4786,7 @@
             <w:noProof/>
             <w:webHidden/>
           </w:rPr>
-          <w:instrText xml:space="preserve"> PAGEREF _Toc374462015 \h </w:instrText>
+          <w:instrText xml:space="preserve"> PAGEREF _Toc374609181 \h </w:instrText>
         </w:r>
         <w:r>
           <w:rPr>
@@ -4483,13 +4830,13 @@
           <w:szCs w:val="22"/>
         </w:rPr>
       </w:pPr>
-      <w:hyperlink w:anchor="_Toc374462016" w:history="1">
+      <w:hyperlink w:anchor="_Toc374609182" w:history="1">
         <w:r>
           <w:rPr>
             <w:rStyle w:val="a9"/>
             <w:noProof/>
           </w:rPr>
-          <w:t>5.2 Анализ условий труда на рабочем месте</w:t>
+          <w:t>4.2.2 Тестирование метода идентификационного графа</w:t>
         </w:r>
         <w:r>
           <w:rPr>
@@ -4510,7 +4857,220 @@
             <w:noProof/>
             <w:webHidden/>
           </w:rPr>
-          <w:instrText xml:space="preserve"> PAGEREF _Toc374462016 \h </w:instrText>
+          <w:instrText xml:space="preserve"> PAGEREF _Toc374609182 \h </w:instrText>
+        </w:r>
+        <w:r>
+          <w:rPr>
+            <w:noProof/>
+            <w:webHidden/>
+          </w:rPr>
+        </w:r>
+        <w:r>
+          <w:rPr>
+            <w:noProof/>
+            <w:webHidden/>
+          </w:rPr>
+          <w:fldChar w:fldCharType="separate"/>
+        </w:r>
+        <w:r>
+          <w:rPr>
+            <w:noProof/>
+            <w:webHidden/>
+          </w:rPr>
+          <w:t>66</w:t>
+        </w:r>
+        <w:r>
+          <w:rPr>
+            <w:noProof/>
+            <w:webHidden/>
+          </w:rPr>
+          <w:fldChar w:fldCharType="end"/>
+        </w:r>
+      </w:hyperlink>
+    </w:p>
+    <w:p>
+      <w:pPr>
+        <w:pStyle w:val="24"/>
+        <w:tabs>
+          <w:tab w:val="right" w:leader="dot" w:pos="9344"/>
+        </w:tabs>
+        <w:rPr>
+          <w:rFonts w:asciiTheme="minorHAnsi" w:eastAsiaTheme="minorEastAsia" w:hAnsiTheme="minorHAnsi" w:cstheme="minorBidi"/>
+          <w:noProof/>
+          <w:sz w:val="22"/>
+          <w:szCs w:val="22"/>
+        </w:rPr>
+      </w:pPr>
+      <w:hyperlink w:anchor="_Toc374609183" w:history="1">
+        <w:r>
+          <w:rPr>
+            <w:rStyle w:val="a9"/>
+            <w:noProof/>
+          </w:rPr>
+          <w:t>4.2.3 Тестирование метода тестового драйвера</w:t>
+        </w:r>
+        <w:r>
+          <w:rPr>
+            <w:noProof/>
+            <w:webHidden/>
+          </w:rPr>
+          <w:tab/>
+        </w:r>
+        <w:r>
+          <w:rPr>
+            <w:noProof/>
+            <w:webHidden/>
+          </w:rPr>
+          <w:fldChar w:fldCharType="begin"/>
+        </w:r>
+        <w:r>
+          <w:rPr>
+            <w:noProof/>
+            <w:webHidden/>
+          </w:rPr>
+          <w:instrText xml:space="preserve"> PAGEREF _Toc374609183 \h </w:instrText>
+        </w:r>
+        <w:r>
+          <w:rPr>
+            <w:noProof/>
+            <w:webHidden/>
+          </w:rPr>
+        </w:r>
+        <w:r>
+          <w:rPr>
+            <w:noProof/>
+            <w:webHidden/>
+          </w:rPr>
+          <w:fldChar w:fldCharType="separate"/>
+        </w:r>
+        <w:r>
+          <w:rPr>
+            <w:noProof/>
+            <w:webHidden/>
+          </w:rPr>
+          <w:t>67</w:t>
+        </w:r>
+        <w:r>
+          <w:rPr>
+            <w:noProof/>
+            <w:webHidden/>
+          </w:rPr>
+          <w:fldChar w:fldCharType="end"/>
+        </w:r>
+      </w:hyperlink>
+    </w:p>
+    <w:p>
+      <w:pPr>
+        <w:pStyle w:val="24"/>
+        <w:tabs>
+          <w:tab w:val="right" w:leader="dot" w:pos="9344"/>
+        </w:tabs>
+        <w:rPr>
+          <w:rFonts w:asciiTheme="minorHAnsi" w:eastAsiaTheme="minorEastAsia" w:hAnsiTheme="minorHAnsi" w:cstheme="minorBidi"/>
+          <w:noProof/>
+          <w:sz w:val="22"/>
+          <w:szCs w:val="22"/>
+        </w:rPr>
+      </w:pPr>
+      <w:hyperlink w:anchor="_Toc374609184" w:history="1">
+        <w:r>
+          <w:rPr>
+            <w:rStyle w:val="a9"/>
+            <w:noProof/>
+          </w:rPr>
+          <w:t>4.2.4 Тестирование работы методов в комплексе</w:t>
+        </w:r>
+        <w:r>
+          <w:rPr>
+            <w:noProof/>
+            <w:webHidden/>
+          </w:rPr>
+          <w:tab/>
+        </w:r>
+        <w:r>
+          <w:rPr>
+            <w:noProof/>
+            <w:webHidden/>
+          </w:rPr>
+          <w:fldChar w:fldCharType="begin"/>
+        </w:r>
+        <w:r>
+          <w:rPr>
+            <w:noProof/>
+            <w:webHidden/>
+          </w:rPr>
+          <w:instrText xml:space="preserve"> PAGEREF _Toc374609184 \h </w:instrText>
+        </w:r>
+        <w:r>
+          <w:rPr>
+            <w:noProof/>
+            <w:webHidden/>
+          </w:rPr>
+        </w:r>
+        <w:r>
+          <w:rPr>
+            <w:noProof/>
+            <w:webHidden/>
+          </w:rPr>
+          <w:fldChar w:fldCharType="separate"/>
+        </w:r>
+        <w:r>
+          <w:rPr>
+            <w:noProof/>
+            <w:webHidden/>
+          </w:rPr>
+          <w:t>68</w:t>
+        </w:r>
+        <w:r>
+          <w:rPr>
+            <w:noProof/>
+            <w:webHidden/>
+          </w:rPr>
+          <w:fldChar w:fldCharType="end"/>
+        </w:r>
+      </w:hyperlink>
+    </w:p>
+    <w:p>
+      <w:pPr>
+        <w:pStyle w:val="24"/>
+        <w:tabs>
+          <w:tab w:val="right" w:leader="dot" w:pos="9344"/>
+        </w:tabs>
+        <w:rPr>
+          <w:rFonts w:asciiTheme="minorHAnsi" w:eastAsiaTheme="minorEastAsia" w:hAnsiTheme="minorHAnsi" w:cstheme="minorBidi"/>
+          <w:noProof/>
+          <w:sz w:val="22"/>
+          <w:szCs w:val="22"/>
+        </w:rPr>
+      </w:pPr>
+      <w:hyperlink w:anchor="_Toc374609185" w:history="1">
+        <w:r>
+          <w:rPr>
+            <w:rStyle w:val="a9"/>
+            <w:noProof/>
+          </w:rPr>
+          <w:t>4.3 Выводы</w:t>
+        </w:r>
+        <w:r>
+          <w:rPr>
+            <w:noProof/>
+            <w:webHidden/>
+          </w:rPr>
+          <w:tab/>
+        </w:r>
+        <w:r>
+          <w:rPr>
+            <w:noProof/>
+            <w:webHidden/>
+          </w:rPr>
+          <w:fldChar w:fldCharType="begin"/>
+        </w:r>
+        <w:r>
+          <w:rPr>
+            <w:noProof/>
+            <w:webHidden/>
+          </w:rPr>
+          <w:instrText xml:space="preserve"> PAGEREF _Toc374609185 \h </w:instrText>
         </w:r>
         <w:r>
           <w:rPr>
@@ -4543,7 +5103,7 @@
     </w:p>
     <w:p>
       <w:pPr>
-        <w:pStyle w:val="24"/>
+        <w:pStyle w:val="12"/>
         <w:tabs>
           <w:tab w:val="right" w:leader="dot" w:pos="9344"/>
         </w:tabs>
@@ -4554,13 +5114,29 @@
           <w:szCs w:val="22"/>
         </w:rPr>
       </w:pPr>
-      <w:hyperlink w:anchor="_Toc374462017" w:history="1">
+      <w:hyperlink w:anchor="_Toc374609186" w:history="1">
         <w:r>
           <w:rPr>
             <w:rStyle w:val="a9"/>
             <w:noProof/>
           </w:rPr>
-          <w:t>5.3 Обеспечение производственной санитарии в условиях производства</w:t>
+          <w:t xml:space="preserve">5 ОХРАНА ТРУДА И БЕЗОПАСНОСТЬ  В ЧРЕЗВЫЧАЙНЫХ </w:t>
+        </w:r>
+        <w:r>
+          <w:rPr>
+            <w:rStyle w:val="a9"/>
+            <w:noProof/>
+            <w:lang w:val="en-US"/>
+          </w:rPr>
+          <w:br/>
+          <w:t xml:space="preserve">   </w:t>
+        </w:r>
+        <w:r>
+          <w:rPr>
+            <w:rStyle w:val="a9"/>
+            <w:noProof/>
+          </w:rPr>
+          <w:t>СИТУАЦИЯХ</w:t>
         </w:r>
         <w:r>
           <w:rPr>
@@ -4581,7 +5157,149 @@
             <w:noProof/>
             <w:webHidden/>
           </w:rPr>
-          <w:instrText xml:space="preserve"> PAGEREF _Toc374462017 \h </w:instrText>
+          <w:instrText xml:space="preserve"> PAGEREF _Toc374609186 \h </w:instrText>
+        </w:r>
+        <w:r>
+          <w:rPr>
+            <w:noProof/>
+            <w:webHidden/>
+          </w:rPr>
+        </w:r>
+        <w:r>
+          <w:rPr>
+            <w:noProof/>
+            <w:webHidden/>
+          </w:rPr>
+          <w:fldChar w:fldCharType="separate"/>
+        </w:r>
+        <w:r>
+          <w:rPr>
+            <w:noProof/>
+            <w:webHidden/>
+          </w:rPr>
+          <w:t>70</w:t>
+        </w:r>
+        <w:r>
+          <w:rPr>
+            <w:noProof/>
+            <w:webHidden/>
+          </w:rPr>
+          <w:fldChar w:fldCharType="end"/>
+        </w:r>
+      </w:hyperlink>
+    </w:p>
+    <w:p>
+      <w:pPr>
+        <w:pStyle w:val="24"/>
+        <w:tabs>
+          <w:tab w:val="right" w:leader="dot" w:pos="9344"/>
+        </w:tabs>
+        <w:rPr>
+          <w:rFonts w:asciiTheme="minorHAnsi" w:eastAsiaTheme="minorEastAsia" w:hAnsiTheme="minorHAnsi" w:cstheme="minorBidi"/>
+          <w:noProof/>
+          <w:sz w:val="22"/>
+          <w:szCs w:val="22"/>
+        </w:rPr>
+      </w:pPr>
+      <w:hyperlink w:anchor="_Toc374609187" w:history="1">
+        <w:r>
+          <w:rPr>
+            <w:rStyle w:val="a9"/>
+            <w:noProof/>
+          </w:rPr>
+          <w:t>5.1 Характеристика системы управления охраной труда в учреждении</w:t>
+        </w:r>
+        <w:r>
+          <w:rPr>
+            <w:noProof/>
+            <w:webHidden/>
+          </w:rPr>
+          <w:tab/>
+        </w:r>
+        <w:r>
+          <w:rPr>
+            <w:noProof/>
+            <w:webHidden/>
+          </w:rPr>
+          <w:fldChar w:fldCharType="begin"/>
+        </w:r>
+        <w:r>
+          <w:rPr>
+            <w:noProof/>
+            <w:webHidden/>
+          </w:rPr>
+          <w:instrText xml:space="preserve"> PAGEREF _Toc374609187 \h </w:instrText>
+        </w:r>
+        <w:r>
+          <w:rPr>
+            <w:noProof/>
+            <w:webHidden/>
+          </w:rPr>
+        </w:r>
+        <w:r>
+          <w:rPr>
+            <w:noProof/>
+            <w:webHidden/>
+          </w:rPr>
+          <w:fldChar w:fldCharType="separate"/>
+        </w:r>
+        <w:r>
+          <w:rPr>
+            <w:noProof/>
+            <w:webHidden/>
+          </w:rPr>
+          <w:t>70</w:t>
+        </w:r>
+        <w:r>
+          <w:rPr>
+            <w:noProof/>
+            <w:webHidden/>
+          </w:rPr>
+          <w:fldChar w:fldCharType="end"/>
+        </w:r>
+      </w:hyperlink>
+    </w:p>
+    <w:p>
+      <w:pPr>
+        <w:pStyle w:val="24"/>
+        <w:tabs>
+          <w:tab w:val="right" w:leader="dot" w:pos="9344"/>
+        </w:tabs>
+        <w:rPr>
+          <w:rFonts w:asciiTheme="minorHAnsi" w:eastAsiaTheme="minorEastAsia" w:hAnsiTheme="minorHAnsi" w:cstheme="minorBidi"/>
+          <w:noProof/>
+          <w:sz w:val="22"/>
+          <w:szCs w:val="22"/>
+        </w:rPr>
+      </w:pPr>
+      <w:hyperlink w:anchor="_Toc374609188" w:history="1">
+        <w:r>
+          <w:rPr>
+            <w:rStyle w:val="a9"/>
+            <w:noProof/>
+          </w:rPr>
+          <w:t>5.2 Анализ условий труда на рабочем месте</w:t>
+        </w:r>
+        <w:r>
+          <w:rPr>
+            <w:noProof/>
+            <w:webHidden/>
+          </w:rPr>
+          <w:tab/>
+        </w:r>
+        <w:r>
+          <w:rPr>
+            <w:noProof/>
+            <w:webHidden/>
+          </w:rPr>
+          <w:fldChar w:fldCharType="begin"/>
+        </w:r>
+        <w:r>
+          <w:rPr>
+            <w:noProof/>
+            <w:webHidden/>
+          </w:rPr>
+          <w:instrText xml:space="preserve"> PAGEREF _Toc374609188 \h </w:instrText>
         </w:r>
         <w:r>
           <w:rPr>
@@ -4625,7 +5343,78 @@
           <w:szCs w:val="22"/>
         </w:rPr>
       </w:pPr>
-      <w:hyperlink w:anchor="_Toc374462018" w:history="1">
+      <w:hyperlink w:anchor="_Toc374609189" w:history="1">
+        <w:r>
+          <w:rPr>
+            <w:rStyle w:val="a9"/>
+            <w:noProof/>
+          </w:rPr>
+          <w:t>5.3 Обеспечение производственной санитарии в условиях производства</w:t>
+        </w:r>
+        <w:r>
+          <w:rPr>
+            <w:noProof/>
+            <w:webHidden/>
+          </w:rPr>
+          <w:tab/>
+        </w:r>
+        <w:r>
+          <w:rPr>
+            <w:noProof/>
+            <w:webHidden/>
+          </w:rPr>
+          <w:fldChar w:fldCharType="begin"/>
+        </w:r>
+        <w:r>
+          <w:rPr>
+            <w:noProof/>
+            <w:webHidden/>
+          </w:rPr>
+          <w:instrText xml:space="preserve"> PAGEREF _Toc374609189 \h </w:instrText>
+        </w:r>
+        <w:r>
+          <w:rPr>
+            <w:noProof/>
+            <w:webHidden/>
+          </w:rPr>
+        </w:r>
+        <w:r>
+          <w:rPr>
+            <w:noProof/>
+            <w:webHidden/>
+          </w:rPr>
+          <w:fldChar w:fldCharType="separate"/>
+        </w:r>
+        <w:r>
+          <w:rPr>
+            <w:noProof/>
+            <w:webHidden/>
+          </w:rPr>
+          <w:t>79</w:t>
+        </w:r>
+        <w:r>
+          <w:rPr>
+            <w:noProof/>
+            <w:webHidden/>
+          </w:rPr>
+          <w:fldChar w:fldCharType="end"/>
+        </w:r>
+      </w:hyperlink>
+    </w:p>
+    <w:p>
+      <w:pPr>
+        <w:pStyle w:val="24"/>
+        <w:tabs>
+          <w:tab w:val="right" w:leader="dot" w:pos="9344"/>
+        </w:tabs>
+        <w:rPr>
+          <w:rFonts w:asciiTheme="minorHAnsi" w:eastAsiaTheme="minorEastAsia" w:hAnsiTheme="minorHAnsi" w:cstheme="minorBidi"/>
+          <w:noProof/>
+          <w:sz w:val="22"/>
+          <w:szCs w:val="22"/>
+        </w:rPr>
+      </w:pPr>
+      <w:hyperlink w:anchor="_Toc374609190" w:history="1">
         <w:r>
           <w:rPr>
             <w:rStyle w:val="a9"/>
@@ -4652,7 +5441,7 @@
             <w:noProof/>
             <w:webHidden/>
           </w:rPr>
-          <w:instrText xml:space="preserve"> PAGEREF _Toc374462018 \h </w:instrText>
+          <w:instrText xml:space="preserve"> PAGEREF _Toc374609190 \h </w:instrText>
         </w:r>
         <w:r>
           <w:rPr>
@@ -4672,7 +5461,7 @@
             <w:noProof/>
             <w:webHidden/>
           </w:rPr>
-          <w:t>74</w:t>
+          <w:t>79</w:t>
         </w:r>
         <w:r>
           <w:rPr>
@@ -4696,13 +5485,29 @@
           <w:szCs w:val="22"/>
         </w:rPr>
       </w:pPr>
-      <w:hyperlink w:anchor="_Toc374462019" w:history="1">
+      <w:hyperlink w:anchor="_Toc374609191" w:history="1">
         <w:r>
           <w:rPr>
             <w:rStyle w:val="a9"/>
             <w:noProof/>
           </w:rPr>
-          <w:t>5.3.2 Расчет  требуемого воздухообмена в помещении за опасными веществами</w:t>
+          <w:t xml:space="preserve">5.3.2 Расчет  требуемого воздухообмена в помещении </w:t>
+        </w:r>
+        <w:r>
+          <w:rPr>
+            <w:rStyle w:val="a9"/>
+            <w:noProof/>
+            <w:lang w:val="en-US"/>
+          </w:rPr>
+          <w:br/>
+          <w:t xml:space="preserve">         </w:t>
+        </w:r>
+        <w:r>
+          <w:rPr>
+            <w:rStyle w:val="a9"/>
+            <w:noProof/>
+          </w:rPr>
+          <w:t>за опасными веществами</w:t>
         </w:r>
         <w:r>
           <w:rPr>
@@ -4723,7 +5528,7 @@
             <w:noProof/>
             <w:webHidden/>
           </w:rPr>
-          <w:instrText xml:space="preserve"> PAGEREF _Toc374462019 \h </w:instrText>
+          <w:instrText xml:space="preserve"> PAGEREF _Toc374609191 \h </w:instrText>
         </w:r>
         <w:r>
           <w:rPr>
@@ -4743,7 +5548,7 @@
             <w:noProof/>
             <w:webHidden/>
           </w:rPr>
-          <w:t>74</w:t>
+          <w:t>79</w:t>
         </w:r>
         <w:r>
           <w:rPr>
@@ -4767,7 +5572,7 @@
           <w:szCs w:val="22"/>
         </w:rPr>
       </w:pPr>
-      <w:hyperlink w:anchor="_Toc374462020" w:history="1">
+      <w:hyperlink w:anchor="_Toc374609192" w:history="1">
         <w:r>
           <w:rPr>
             <w:rStyle w:val="a9"/>
@@ -4794,149 +5599,7 @@
             <w:noProof/>
             <w:webHidden/>
           </w:rPr>
-          <w:instrText xml:space="preserve"> PAGEREF _Toc374462020 \h </w:instrText>
-        </w:r>
-        <w:r>
-          <w:rPr>
-            <w:noProof/>
-            <w:webHidden/>
-          </w:rPr>
-        </w:r>
-        <w:r>
-          <w:rPr>
-            <w:noProof/>
-            <w:webHidden/>
-          </w:rPr>
-          <w:fldChar w:fldCharType="separate"/>
-        </w:r>
-        <w:r>
-          <w:rPr>
-            <w:noProof/>
-            <w:webHidden/>
-          </w:rPr>
-          <w:t>76</w:t>
-        </w:r>
-        <w:r>
-          <w:rPr>
-            <w:noProof/>
-            <w:webHidden/>
-          </w:rPr>
-          <w:fldChar w:fldCharType="end"/>
-        </w:r>
-      </w:hyperlink>
-    </w:p>
-    <w:p>
-      <w:pPr>
-        <w:pStyle w:val="12"/>
-        <w:tabs>
-          <w:tab w:val="right" w:leader="dot" w:pos="9344"/>
-        </w:tabs>
-        <w:rPr>
-          <w:rFonts w:asciiTheme="minorHAnsi" w:eastAsiaTheme="minorEastAsia" w:hAnsiTheme="minorHAnsi" w:cstheme="minorBidi"/>
-          <w:noProof/>
-          <w:sz w:val="22"/>
-          <w:szCs w:val="22"/>
-        </w:rPr>
-      </w:pPr>
-      <w:hyperlink w:anchor="_Toc374462021" w:history="1">
-        <w:r>
-          <w:rPr>
-            <w:rStyle w:val="a9"/>
-            <w:noProof/>
-          </w:rPr>
-          <w:t>ВЫВОДЫ</w:t>
-        </w:r>
-        <w:r>
-          <w:rPr>
-            <w:noProof/>
-            <w:webHidden/>
-          </w:rPr>
-          <w:tab/>
-        </w:r>
-        <w:r>
-          <w:rPr>
-            <w:noProof/>
-            <w:webHidden/>
-          </w:rPr>
-          <w:fldChar w:fldCharType="begin"/>
-        </w:r>
-        <w:r>
-          <w:rPr>
-            <w:noProof/>
-            <w:webHidden/>
-          </w:rPr>
-          <w:instrText xml:space="preserve"> PAGEREF _Toc374462021 \h </w:instrText>
-        </w:r>
-        <w:r>
-          <w:rPr>
-            <w:noProof/>
-            <w:webHidden/>
-          </w:rPr>
-        </w:r>
-        <w:r>
-          <w:rPr>
-            <w:noProof/>
-            <w:webHidden/>
-          </w:rPr>
-          <w:fldChar w:fldCharType="separate"/>
-        </w:r>
-        <w:r>
-          <w:rPr>
-            <w:noProof/>
-            <w:webHidden/>
-          </w:rPr>
-          <w:t>80</w:t>
-        </w:r>
-        <w:r>
-          <w:rPr>
-            <w:noProof/>
-            <w:webHidden/>
-          </w:rPr>
-          <w:fldChar w:fldCharType="end"/>
-        </w:r>
-      </w:hyperlink>
-    </w:p>
-    <w:p>
-      <w:pPr>
-        <w:pStyle w:val="12"/>
-        <w:tabs>
-          <w:tab w:val="right" w:leader="dot" w:pos="9344"/>
-        </w:tabs>
-        <w:rPr>
-          <w:rFonts w:asciiTheme="minorHAnsi" w:eastAsiaTheme="minorEastAsia" w:hAnsiTheme="minorHAnsi" w:cstheme="minorBidi"/>
-          <w:noProof/>
-          <w:sz w:val="22"/>
-          <w:szCs w:val="22"/>
-        </w:rPr>
-      </w:pPr>
-      <w:hyperlink w:anchor="_Toc374462022" w:history="1">
-        <w:r>
-          <w:rPr>
-            <w:rStyle w:val="a9"/>
-            <w:noProof/>
-          </w:rPr>
-          <w:t>ПЕРЕЧЕНЬ ИСПОЛЬЗОВАНЫХ ИСТОЧНИКОВ</w:t>
-        </w:r>
-        <w:r>
-          <w:rPr>
-            <w:noProof/>
-            <w:webHidden/>
-          </w:rPr>
-          <w:tab/>
-        </w:r>
-        <w:r>
-          <w:rPr>
-            <w:noProof/>
-            <w:webHidden/>
-          </w:rPr>
-          <w:fldChar w:fldCharType="begin"/>
-        </w:r>
-        <w:r>
-          <w:rPr>
-            <w:noProof/>
-            <w:webHidden/>
-          </w:rPr>
-          <w:instrText xml:space="preserve"> PAGEREF _Toc374462022 \h </w:instrText>
+          <w:instrText xml:space="preserve"> PAGEREF _Toc374609192 \h </w:instrText>
         </w:r>
         <w:r>
           <w:rPr>
@@ -4973,21 +5636,165 @@
         <w:tabs>
           <w:tab w:val="right" w:leader="dot" w:pos="9344"/>
         </w:tabs>
+        <w:rPr>
+          <w:rFonts w:asciiTheme="minorHAnsi" w:eastAsiaTheme="minorEastAsia" w:hAnsiTheme="minorHAnsi" w:cstheme="minorBidi"/>
+          <w:noProof/>
+          <w:sz w:val="22"/>
+          <w:szCs w:val="22"/>
+        </w:rPr>
+      </w:pPr>
+      <w:hyperlink w:anchor="_Toc374609193" w:history="1">
+        <w:r>
+          <w:rPr>
+            <w:rStyle w:val="a9"/>
+            <w:noProof/>
+          </w:rPr>
+          <w:t>ВЫВОДЫ</w:t>
+        </w:r>
+        <w:r>
+          <w:rPr>
+            <w:noProof/>
+            <w:webHidden/>
+          </w:rPr>
+          <w:tab/>
+        </w:r>
+        <w:r>
+          <w:rPr>
+            <w:noProof/>
+            <w:webHidden/>
+          </w:rPr>
+          <w:fldChar w:fldCharType="begin"/>
+        </w:r>
+        <w:r>
+          <w:rPr>
+            <w:noProof/>
+            <w:webHidden/>
+          </w:rPr>
+          <w:instrText xml:space="preserve"> PAGEREF _Toc374609193 \h </w:instrText>
+        </w:r>
+        <w:r>
+          <w:rPr>
+            <w:noProof/>
+            <w:webHidden/>
+          </w:rPr>
+        </w:r>
+        <w:r>
+          <w:rPr>
+            <w:noProof/>
+            <w:webHidden/>
+          </w:rPr>
+          <w:fldChar w:fldCharType="separate"/>
+        </w:r>
+        <w:r>
+          <w:rPr>
+            <w:noProof/>
+            <w:webHidden/>
+          </w:rPr>
+          <w:t>85</w:t>
+        </w:r>
+        <w:r>
+          <w:rPr>
+            <w:noProof/>
+            <w:webHidden/>
+          </w:rPr>
+          <w:fldChar w:fldCharType="end"/>
+        </w:r>
+      </w:hyperlink>
+    </w:p>
+    <w:p>
+      <w:pPr>
+        <w:pStyle w:val="12"/>
+        <w:tabs>
+          <w:tab w:val="right" w:leader="dot" w:pos="9344"/>
+        </w:tabs>
+        <w:rPr>
+          <w:rFonts w:asciiTheme="minorHAnsi" w:eastAsiaTheme="minorEastAsia" w:hAnsiTheme="minorHAnsi" w:cstheme="minorBidi"/>
+          <w:noProof/>
+          <w:sz w:val="22"/>
+          <w:szCs w:val="22"/>
+        </w:rPr>
+      </w:pPr>
+      <w:hyperlink w:anchor="_Toc374609194" w:history="1">
+        <w:r>
+          <w:rPr>
+            <w:rStyle w:val="a9"/>
+            <w:noProof/>
+          </w:rPr>
+          <w:t>ПЕРЕЧЕНЬ ИСПОЛЬЗОВАНЫХ ИСТОЧНИКОВ</w:t>
+        </w:r>
+        <w:r>
+          <w:rPr>
+            <w:noProof/>
+            <w:webHidden/>
+          </w:rPr>
+          <w:tab/>
+        </w:r>
+        <w:r>
+          <w:rPr>
+            <w:noProof/>
+            <w:webHidden/>
+          </w:rPr>
+          <w:fldChar w:fldCharType="begin"/>
+        </w:r>
+        <w:r>
+          <w:rPr>
+            <w:noProof/>
+            <w:webHidden/>
+          </w:rPr>
+          <w:instrText xml:space="preserve"> PAGEREF _Toc374609194 \h </w:instrText>
+        </w:r>
+        <w:r>
+          <w:rPr>
+            <w:noProof/>
+            <w:webHidden/>
+          </w:rPr>
+        </w:r>
+        <w:r>
+          <w:rPr>
+            <w:noProof/>
+            <w:webHidden/>
+          </w:rPr>
+          <w:fldChar w:fldCharType="separate"/>
+        </w:r>
+        <w:r>
+          <w:rPr>
+            <w:noProof/>
+            <w:webHidden/>
+          </w:rPr>
+          <w:t>86</w:t>
+        </w:r>
+        <w:r>
+          <w:rPr>
+            <w:noProof/>
+            <w:webHidden/>
+          </w:rPr>
+          <w:fldChar w:fldCharType="end"/>
+        </w:r>
+      </w:hyperlink>
+    </w:p>
+    <w:p>
+      <w:pPr>
+        <w:pStyle w:val="12"/>
+        <w:tabs>
+          <w:tab w:val="right" w:leader="dot" w:pos="9344"/>
+        </w:tabs>
       </w:pPr>
       <w:r>
         <w:fldChar w:fldCharType="end"/>
       </w:r>
+      <w:bookmarkStart w:id="40" w:name="_GoBack"/>
+      <w:bookmarkEnd w:id="40"/>
     </w:p>
     <w:p>
       <w:pPr>
         <w:pStyle w:val="A1COKKP"/>
       </w:pPr>
-      <w:bookmarkStart w:id="36" w:name="_Toc374461984"/>
+      <w:bookmarkStart w:id="41" w:name="_Toc374609148"/>
       <w:r>
         <w:lastRenderedPageBreak/>
         <w:t>ВВЕДЕНИЕ</w:t>
       </w:r>
-      <w:bookmarkEnd w:id="36"/>
+      <w:bookmarkEnd w:id="41"/>
     </w:p>
     <w:p>
       <w:pPr>
@@ -5196,18 +6003,18 @@
       <w:pPr>
         <w:pStyle w:val="A1COKKP"/>
       </w:pPr>
-      <w:bookmarkStart w:id="37" w:name="_Toc374461985"/>
+      <w:bookmarkStart w:id="42" w:name="_Toc374609149"/>
       <w:r>
         <w:lastRenderedPageBreak/>
         <w:t>1 АНАЛИЗ СУЩЕСТВУЮЩИХ СИСТЕМ ВЕРИФИКАЦИИ UML-ДИАГРАММ</w:t>
       </w:r>
-      <w:bookmarkEnd w:id="37"/>
-    </w:p>
-    <w:p>
-      <w:pPr>
-        <w:pStyle w:val="TEXT"/>
-      </w:pPr>
-      <w:bookmarkStart w:id="38" w:name="_Toc302559983"/>
+      <w:bookmarkEnd w:id="42"/>
+    </w:p>
+    <w:p>
+      <w:pPr>
+        <w:pStyle w:val="TEXT"/>
+      </w:pPr>
+      <w:bookmarkStart w:id="43" w:name="_Toc302559983"/>
       <w:r>
         <w:t>Понятие</w:t>
       </w:r>
@@ -5327,7 +6134,7 @@
       <w:pPr>
         <w:pStyle w:val="A2COKKP"/>
       </w:pPr>
-      <w:bookmarkStart w:id="39" w:name="_Toc374461986"/>
+      <w:bookmarkStart w:id="44" w:name="_Toc374609150"/>
       <w:r>
         <w:t xml:space="preserve">1.1 </w:t>
       </w:r>
@@ -5338,15 +6145,15 @@
       <w:r>
         <w:t>диграмм</w:t>
       </w:r>
-      <w:bookmarkEnd w:id="39"/>
+      <w:bookmarkEnd w:id="44"/>
       <w:proofErr w:type="spellEnd"/>
     </w:p>
     <w:p>
       <w:pPr>
         <w:pStyle w:val="A2COKKP"/>
       </w:pPr>
-      <w:bookmarkStart w:id="40" w:name="_Toc355262827"/>
-      <w:bookmarkStart w:id="41" w:name="_Toc374461987"/>
+      <w:bookmarkStart w:id="45" w:name="_Toc355262827"/>
+      <w:bookmarkStart w:id="46" w:name="_Toc374609151"/>
       <w:r>
         <w:t xml:space="preserve">1.1.1 </w:t>
       </w:r>
@@ -5354,9 +6161,9 @@
       <w:r>
         <w:t>ArgoUML</w:t>
       </w:r>
-      <w:bookmarkEnd w:id="38"/>
-      <w:bookmarkEnd w:id="40"/>
-      <w:bookmarkEnd w:id="41"/>
+      <w:bookmarkEnd w:id="43"/>
+      <w:bookmarkEnd w:id="45"/>
+      <w:bookmarkEnd w:id="46"/>
       <w:proofErr w:type="spellEnd"/>
       <w:r>
         <w:t xml:space="preserve"> </w:t>
@@ -6166,8 +6973,8 @@
       <w:pPr>
         <w:pStyle w:val="A2COKKP"/>
       </w:pPr>
-      <w:bookmarkStart w:id="42" w:name="_Toc374461988"/>
-      <w:bookmarkStart w:id="43" w:name="_Toc355262828"/>
+      <w:bookmarkStart w:id="47" w:name="_Toc355262828"/>
+      <w:bookmarkStart w:id="48" w:name="_Toc374609152"/>
       <w:r>
         <w:lastRenderedPageBreak/>
         <w:t xml:space="preserve">1.1.2 </w:t>
@@ -6187,7 +6994,7 @@
       <w:r>
         <w:t>Rose</w:t>
       </w:r>
-      <w:bookmarkEnd w:id="42"/>
+      <w:bookmarkEnd w:id="48"/>
       <w:proofErr w:type="spellEnd"/>
     </w:p>
     <w:p>
@@ -6642,9 +7449,6 @@
         <w:t>, возможности которой аккумулируют практически все современные достижения в области информационных технологий. Наиболее характерные функциональные особенности этой программы заключаются в следующем</w:t>
       </w:r>
       <w:r>
-        <w:rPr>
-          <w:lang w:val="en-US"/>
-        </w:rPr>
         <w:t xml:space="preserve"> [4]</w:t>
       </w:r>
       <w:r>
@@ -7307,15 +8111,7 @@
         <w:t xml:space="preserve"> </w:t>
       </w:r>
       <w:r>
-        <w:t xml:space="preserve">присутствует, но не </w:t>
-      </w:r>
-      <w:proofErr w:type="gramStart"/>
-      <w:r>
-        <w:t>в</w:t>
-      </w:r>
-      <w:proofErr w:type="gramEnd"/>
-      <w:r>
-        <w:t xml:space="preserve"> полной мере. Стоит отметить, что в этой среде присутствует верификация множественного наследования</w:t>
+        <w:t>присутствует, но не в полной мере. Стоит отметить, что в этой среде присутствует верификация множественного наследования</w:t>
       </w:r>
       <w:r>
         <w:t xml:space="preserve"> (рисунок 1.</w:t>
@@ -7697,7 +8493,7 @@
       <w:pPr>
         <w:pStyle w:val="A2COKKP"/>
       </w:pPr>
-      <w:bookmarkStart w:id="44" w:name="_Toc374461989"/>
+      <w:bookmarkStart w:id="49" w:name="_Toc374609153"/>
       <w:r>
         <w:t>1.1.3</w:t>
       </w:r>
@@ -7711,7 +8507,7 @@
         </w:rPr>
         <w:t>UModel</w:t>
       </w:r>
-      <w:bookmarkEnd w:id="44"/>
+      <w:bookmarkEnd w:id="49"/>
       <w:proofErr w:type="spellEnd"/>
     </w:p>
     <w:p>
@@ -8733,9 +9529,9 @@
       <w:pPr>
         <w:pStyle w:val="A2COKKP"/>
       </w:pPr>
-      <w:bookmarkStart w:id="45" w:name="_Toc355262829"/>
-      <w:bookmarkStart w:id="46" w:name="_Toc374461990"/>
-      <w:bookmarkEnd w:id="43"/>
+      <w:bookmarkStart w:id="50" w:name="_Toc355262829"/>
+      <w:bookmarkStart w:id="51" w:name="_Toc374609154"/>
+      <w:bookmarkEnd w:id="47"/>
       <w:r>
         <w:t>1.1.</w:t>
       </w:r>
@@ -8754,7 +9550,7 @@
       <w:r>
         <w:t>Paradigm</w:t>
       </w:r>
-      <w:bookmarkEnd w:id="45"/>
+      <w:bookmarkEnd w:id="50"/>
       <w:proofErr w:type="spellEnd"/>
       <w:r>
         <w:t xml:space="preserve"> </w:t>
@@ -8767,7 +9563,7 @@
       <w:r>
         <w:t xml:space="preserve"> UML</w:t>
       </w:r>
-      <w:bookmarkEnd w:id="46"/>
+      <w:bookmarkEnd w:id="51"/>
     </w:p>
     <w:p>
       <w:pPr>
@@ -8804,9 +9600,6 @@
         <w:t xml:space="preserve"> [</w:t>
       </w:r>
       <w:r>
-        <w:rPr>
-          <w:lang w:val="en-US"/>
-        </w:rPr>
         <w:t>6</w:t>
       </w:r>
       <w:r>
@@ -9631,9 +10424,6 @@
     <w:p>
       <w:pPr>
         <w:pStyle w:val="TEXT"/>
-        <w:rPr>
-          <w:lang w:val="en-US"/>
-        </w:rPr>
       </w:pPr>
     </w:p>
     <w:p>
@@ -10242,8 +11032,8 @@
       <w:pPr>
         <w:pStyle w:val="A2COKKP"/>
       </w:pPr>
-      <w:bookmarkStart w:id="47" w:name="_Toc355262830"/>
-      <w:bookmarkStart w:id="48" w:name="_Toc374461991"/>
+      <w:bookmarkStart w:id="52" w:name="_Toc355262830"/>
+      <w:bookmarkStart w:id="53" w:name="_Toc374609155"/>
       <w:r>
         <w:t>1.1.</w:t>
       </w:r>
@@ -10265,8 +11055,8 @@
       <w:r>
         <w:t>Architect</w:t>
       </w:r>
-      <w:bookmarkEnd w:id="47"/>
-      <w:bookmarkEnd w:id="48"/>
+      <w:bookmarkEnd w:id="52"/>
+      <w:bookmarkEnd w:id="53"/>
       <w:proofErr w:type="spellEnd"/>
       <w:r>
         <w:t xml:space="preserve"> </w:t>
@@ -11062,39 +11852,61 @@
     <w:p>
       <w:pPr>
         <w:pStyle w:val="TEXT"/>
+        <w:rPr>
+          <w:lang w:val="en-US"/>
+        </w:rPr>
       </w:pPr>
       <w:r>
         <w:tab/>
       </w:r>
-      <w:proofErr w:type="spellStart"/>
       <w:proofErr w:type="gramStart"/>
       <w:r>
+        <w:rPr>
+          <w:lang w:val="en-US"/>
+        </w:rPr>
         <w:t>public</w:t>
       </w:r>
-      <w:proofErr w:type="spellEnd"/>
-      <w:r>
+      <w:proofErr w:type="gramEnd"/>
+      <w:r>
+        <w:rPr>
+          <w:lang w:val="en-US"/>
+        </w:rPr>
         <w:t xml:space="preserve"> </w:t>
       </w:r>
       <w:proofErr w:type="spellStart"/>
       <w:r>
+        <w:rPr>
+          <w:lang w:val="en-US"/>
+        </w:rPr>
         <w:t>ClassD</w:t>
       </w:r>
       <w:proofErr w:type="spellEnd"/>
       <w:r>
+        <w:rPr>
+          <w:lang w:val="en-US"/>
+        </w:rPr>
         <w:t>(){</w:t>
       </w:r>
-      <w:proofErr w:type="gramEnd"/>
-    </w:p>
-    <w:p>
-      <w:pPr>
-        <w:pStyle w:val="TEXT"/>
-      </w:pPr>
-    </w:p>
-    <w:p>
-      <w:pPr>
-        <w:pStyle w:val="TEXT"/>
-      </w:pPr>
-      <w:r>
+    </w:p>
+    <w:p>
+      <w:pPr>
+        <w:pStyle w:val="TEXT"/>
+        <w:rPr>
+          <w:lang w:val="en-US"/>
+        </w:rPr>
+      </w:pPr>
+    </w:p>
+    <w:p>
+      <w:pPr>
+        <w:pStyle w:val="TEXT"/>
+        <w:rPr>
+          <w:lang w:val="en-US"/>
+        </w:rPr>
+      </w:pPr>
+      <w:r>
+        <w:rPr>
+          <w:lang w:val="en-US"/>
+        </w:rPr>
         <w:tab/>
         <w:t>}</w:t>
       </w:r>
@@ -11102,16 +11914,22 @@
     <w:p>
       <w:pPr>
         <w:pStyle w:val="TEXT"/>
-      </w:pPr>
-    </w:p>
-    <w:p>
-      <w:pPr>
-        <w:pStyle w:val="TEXT"/>
-        <w:rPr>
-          <w:lang w:val="en-US"/>
-        </w:rPr>
-      </w:pPr>
-      <w:r>
+        <w:rPr>
+          <w:lang w:val="en-US"/>
+        </w:rPr>
+      </w:pPr>
+    </w:p>
+    <w:p>
+      <w:pPr>
+        <w:pStyle w:val="TEXT"/>
+        <w:rPr>
+          <w:lang w:val="en-US"/>
+        </w:rPr>
+      </w:pPr>
+      <w:r>
+        <w:rPr>
+          <w:lang w:val="en-US"/>
+        </w:rPr>
         <w:tab/>
       </w:r>
       <w:proofErr w:type="gramStart"/>
@@ -11683,12 +12501,12 @@
       <w:pPr>
         <w:pStyle w:val="A2COKKP"/>
       </w:pPr>
-      <w:bookmarkStart w:id="49" w:name="_Toc374461992"/>
+      <w:bookmarkStart w:id="54" w:name="_Toc374609156"/>
       <w:r>
         <w:lastRenderedPageBreak/>
         <w:t xml:space="preserve">1.2 </w:t>
       </w:r>
-      <w:bookmarkStart w:id="50" w:name="_Toc355262831"/>
+      <w:bookmarkStart w:id="55" w:name="_Toc355262831"/>
       <w:r>
         <w:t xml:space="preserve">Сравнительная характеристика существующих </w:t>
       </w:r>
@@ -11696,8 +12514,8 @@
       <w:r>
         <w:t>систем верификации диаграмм последовательности</w:t>
       </w:r>
-      <w:bookmarkEnd w:id="49"/>
-      <w:bookmarkEnd w:id="50"/>
+      <w:bookmarkEnd w:id="54"/>
+      <w:bookmarkEnd w:id="55"/>
       <w:proofErr w:type="gramEnd"/>
       <w:r>
         <w:t xml:space="preserve"> </w:t>
@@ -12700,7 +13518,7 @@
       <w:pPr>
         <w:pStyle w:val="A1COKKP"/>
       </w:pPr>
-      <w:bookmarkStart w:id="51" w:name="_Toc374461993"/>
+      <w:bookmarkStart w:id="56" w:name="_Toc374609157"/>
       <w:r>
         <w:lastRenderedPageBreak/>
         <w:t xml:space="preserve">2 ОБЩИЕ МОДЕЛИ И МЕТОДОЛОГИИ </w:t>
@@ -12708,17 +13526,17 @@
       <w:r>
         <w:t>РАЗРАБОТКИ ПРОГРАММНОГО ОБЕСПЕЧЕНИЯ И ПРОГРАММНЫХ СИСТЕМ</w:t>
       </w:r>
-      <w:bookmarkEnd w:id="51"/>
+      <w:bookmarkEnd w:id="56"/>
     </w:p>
     <w:p>
       <w:pPr>
         <w:pStyle w:val="A2COKKP"/>
       </w:pPr>
-      <w:bookmarkStart w:id="52" w:name="_Toc374461994"/>
+      <w:bookmarkStart w:id="57" w:name="_Toc374609158"/>
       <w:r>
         <w:t>2.1 Модели разработки</w:t>
       </w:r>
-      <w:bookmarkEnd w:id="52"/>
+      <w:bookmarkEnd w:id="57"/>
     </w:p>
     <w:p>
       <w:pPr>
@@ -12974,12 +13792,12 @@
       <w:pPr>
         <w:pStyle w:val="A2COKKP"/>
       </w:pPr>
-      <w:bookmarkStart w:id="53" w:name="_Toc374461995"/>
+      <w:bookmarkStart w:id="58" w:name="_Toc374609159"/>
       <w:r>
         <w:lastRenderedPageBreak/>
         <w:t>2.1.1 Каскадная модель</w:t>
       </w:r>
-      <w:bookmarkEnd w:id="53"/>
+      <w:bookmarkEnd w:id="58"/>
     </w:p>
     <w:p>
       <w:pPr>
@@ -13255,11 +14073,11 @@
       <w:pPr>
         <w:pStyle w:val="A2COKKP"/>
       </w:pPr>
-      <w:bookmarkStart w:id="54" w:name="_Toc374461996"/>
+      <w:bookmarkStart w:id="59" w:name="_Toc374609160"/>
       <w:r>
         <w:t>2.1.2 Инкрементальная модель</w:t>
       </w:r>
-      <w:bookmarkEnd w:id="54"/>
+      <w:bookmarkEnd w:id="59"/>
     </w:p>
     <w:p>
       <w:pPr>
@@ -14002,11 +14820,11 @@
       <w:pPr>
         <w:pStyle w:val="A2COKKP"/>
       </w:pPr>
-      <w:bookmarkStart w:id="55" w:name="_Toc374461997"/>
+      <w:bookmarkStart w:id="60" w:name="_Toc374609161"/>
       <w:r>
         <w:t>2.1.3 Спиральная модель</w:t>
       </w:r>
-      <w:bookmarkEnd w:id="55"/>
+      <w:bookmarkEnd w:id="60"/>
     </w:p>
     <w:p>
       <w:pPr>
@@ -14321,7 +15139,7 @@
       <w:pPr>
         <w:pStyle w:val="A2COKKP"/>
       </w:pPr>
-      <w:bookmarkStart w:id="56" w:name="_Toc374461998"/>
+      <w:bookmarkStart w:id="61" w:name="_Toc374609162"/>
       <w:r>
         <w:lastRenderedPageBreak/>
         <w:t xml:space="preserve">2.1.4 Модель </w:t>
@@ -14330,7 +15148,7 @@
       <w:r>
         <w:t>прототипирования</w:t>
       </w:r>
-      <w:bookmarkEnd w:id="56"/>
+      <w:bookmarkEnd w:id="61"/>
       <w:proofErr w:type="spellEnd"/>
     </w:p>
     <w:p>
@@ -14610,11 +15428,8 @@
     <w:p>
       <w:pPr>
         <w:pStyle w:val="A1COKKP"/>
-        <w:rPr>
-          <w:lang w:val="en-US"/>
-        </w:rPr>
-      </w:pPr>
-      <w:bookmarkStart w:id="57" w:name="_Toc374461999"/>
+      </w:pPr>
+      <w:bookmarkStart w:id="62" w:name="_Toc374609163"/>
       <w:r>
         <w:lastRenderedPageBreak/>
         <w:t xml:space="preserve">3 РАЗРАБОТКА </w:t>
@@ -14631,7 +15446,7 @@
       <w:r>
         <w:t>ПОДСИСТЕМЫ ВЕРИФИКАЦИИ ДИАГРАММЫ КЛАССОВ</w:t>
       </w:r>
-      <w:bookmarkEnd w:id="57"/>
+      <w:bookmarkEnd w:id="62"/>
     </w:p>
     <w:p>
       <w:pPr>
@@ -14657,23 +15472,22 @@
       <w:pPr>
         <w:pStyle w:val="A2COKKP"/>
       </w:pPr>
-      <w:bookmarkStart w:id="58" w:name="_Toc325336828"/>
-      <w:bookmarkStart w:id="59" w:name="_Toc355262845"/>
-      <w:bookmarkStart w:id="60" w:name="_Toc374462000"/>
+      <w:bookmarkStart w:id="63" w:name="_Toc325336828"/>
+      <w:bookmarkStart w:id="64" w:name="_Toc355262845"/>
+      <w:bookmarkStart w:id="65" w:name="_Toc374609164"/>
       <w:r>
         <w:t xml:space="preserve">3.1 Задачи, выполняемые </w:t>
       </w:r>
-      <w:bookmarkEnd w:id="58"/>
+      <w:bookmarkEnd w:id="63"/>
       <w:r>
         <w:t xml:space="preserve">подсистемой верификации диаграммы </w:t>
       </w:r>
-      <w:bookmarkEnd w:id="59"/>
+      <w:bookmarkEnd w:id="64"/>
       <w:r>
         <w:t>классов</w:t>
       </w:r>
-      <w:bookmarkStart w:id="61" w:name="_Toc355262852"/>
-      <w:bookmarkStart w:id="62" w:name="_Toc374462001"/>
-      <w:bookmarkEnd w:id="60"/>
+      <w:bookmarkStart w:id="66" w:name="_Toc355262852"/>
+      <w:bookmarkEnd w:id="65"/>
     </w:p>
     <w:p>
       <w:pPr>
@@ -14726,6 +15540,7 @@
       <w:pPr>
         <w:pStyle w:val="A2COKKP"/>
       </w:pPr>
+      <w:bookmarkStart w:id="67" w:name="_Toc374609165"/>
       <w:r>
         <w:t xml:space="preserve">3.2 Архитектура системы верификации UML-диаграмм «UML </w:t>
       </w:r>
@@ -14737,8 +15552,8 @@
       <w:r>
         <w:t>»</w:t>
       </w:r>
-      <w:bookmarkEnd w:id="61"/>
-      <w:bookmarkEnd w:id="62"/>
+      <w:bookmarkEnd w:id="66"/>
+      <w:bookmarkEnd w:id="67"/>
     </w:p>
     <w:p>
       <w:pPr>
@@ -16389,14 +17204,14 @@
       <w:r>
         <w:t xml:space="preserve"> верификации диаграмм используются в комплексе.</w:t>
       </w:r>
-      <w:bookmarkStart w:id="63" w:name="_Toc325336830"/>
-      <w:bookmarkStart w:id="64" w:name="_Toc355262853"/>
+      <w:bookmarkStart w:id="68" w:name="_Toc325336830"/>
+      <w:bookmarkStart w:id="69" w:name="_Toc355262853"/>
     </w:p>
     <w:p>
       <w:pPr>
         <w:pStyle w:val="A2COKKP"/>
       </w:pPr>
-      <w:bookmarkStart w:id="65" w:name="_Toc374462002"/>
+      <w:bookmarkStart w:id="70" w:name="_Toc374609166"/>
       <w:r>
         <w:t xml:space="preserve">3.3 Структура </w:t>
       </w:r>
@@ -16404,12 +17219,12 @@
       <w:r>
         <w:t xml:space="preserve">подсистемы верификации диаграммы </w:t>
       </w:r>
-      <w:bookmarkEnd w:id="63"/>
-      <w:bookmarkEnd w:id="64"/>
+      <w:bookmarkEnd w:id="68"/>
+      <w:bookmarkEnd w:id="69"/>
       <w:r>
         <w:t>классов</w:t>
       </w:r>
-      <w:bookmarkEnd w:id="65"/>
+      <w:bookmarkEnd w:id="70"/>
       <w:proofErr w:type="gramEnd"/>
     </w:p>
     <w:p>
@@ -16446,11 +17261,11 @@
       <w:pPr>
         <w:pStyle w:val="A2COKKP"/>
       </w:pPr>
-      <w:bookmarkStart w:id="66" w:name="_Toc374462003"/>
+      <w:bookmarkStart w:id="71" w:name="_Toc374609167"/>
       <w:r>
         <w:t>3.3.1 Модуль обработки XML данных</w:t>
       </w:r>
-      <w:bookmarkEnd w:id="66"/>
+      <w:bookmarkEnd w:id="71"/>
     </w:p>
     <w:p>
       <w:pPr>
@@ -16932,6 +17747,7 @@
           <w:rFonts w:ascii="Courier New" w:hAnsi="Courier New" w:cs="Courier New"/>
           <w:sz w:val="22"/>
           <w:szCs w:val="24"/>
+          <w:lang w:val="en-US"/>
         </w:rPr>
       </w:pPr>
       <w:r>
@@ -16957,6 +17773,7 @@
           <w:rFonts w:ascii="Courier New" w:hAnsi="Courier New" w:cs="Courier New"/>
           <w:sz w:val="22"/>
           <w:szCs w:val="24"/>
+          <w:lang w:val="en-US"/>
         </w:rPr>
         <w:t>&lt;/</w:t>
       </w:r>
@@ -16966,6 +17783,7 @@
           <w:rFonts w:ascii="Courier New" w:hAnsi="Courier New" w:cs="Courier New"/>
           <w:sz w:val="22"/>
           <w:szCs w:val="24"/>
+          <w:lang w:val="en-US"/>
         </w:rPr>
         <w:t>ownedAttribute</w:t>
       </w:r>
@@ -16975,6 +17793,7 @@
           <w:rFonts w:ascii="Courier New" w:hAnsi="Courier New" w:cs="Courier New"/>
           <w:sz w:val="22"/>
           <w:szCs w:val="24"/>
+          <w:lang w:val="en-US"/>
         </w:rPr>
         <w:t>&gt;</w:t>
       </w:r>
@@ -16987,6 +17806,7 @@
           <w:rFonts w:ascii="Courier New" w:hAnsi="Courier New" w:cs="Courier New"/>
           <w:sz w:val="22"/>
           <w:szCs w:val="24"/>
+          <w:lang w:val="en-US"/>
         </w:rPr>
       </w:pPr>
       <w:r>
@@ -16994,6 +17814,7 @@
           <w:rFonts w:ascii="Courier New" w:hAnsi="Courier New" w:cs="Courier New"/>
           <w:sz w:val="22"/>
           <w:szCs w:val="24"/>
+          <w:lang w:val="en-US"/>
         </w:rPr>
         <w:t xml:space="preserve">        </w:t>
       </w:r>
@@ -17152,6 +17973,7 @@
           <w:rFonts w:ascii="Courier New" w:hAnsi="Courier New" w:cs="Courier New"/>
           <w:sz w:val="22"/>
           <w:szCs w:val="24"/>
+          <w:lang w:val="en-US"/>
         </w:rPr>
       </w:pPr>
       <w:r>
@@ -17177,6 +17999,7 @@
           <w:rFonts w:ascii="Courier New" w:hAnsi="Courier New" w:cs="Courier New"/>
           <w:sz w:val="22"/>
           <w:szCs w:val="24"/>
+          <w:lang w:val="en-US"/>
         </w:rPr>
         <w:t>&lt;/</w:t>
       </w:r>
@@ -17186,6 +18009,7 @@
           <w:rFonts w:ascii="Courier New" w:hAnsi="Courier New" w:cs="Courier New"/>
           <w:sz w:val="22"/>
           <w:szCs w:val="24"/>
+          <w:lang w:val="en-US"/>
         </w:rPr>
         <w:t>ownedAttribute</w:t>
       </w:r>
@@ -17195,6 +18019,7 @@
           <w:rFonts w:ascii="Courier New" w:hAnsi="Courier New" w:cs="Courier New"/>
           <w:sz w:val="22"/>
           <w:szCs w:val="24"/>
+          <w:lang w:val="en-US"/>
         </w:rPr>
         <w:t>&gt;</w:t>
       </w:r>
@@ -17207,6 +18032,7 @@
           <w:rFonts w:ascii="Courier New" w:hAnsi="Courier New" w:cs="Courier New"/>
           <w:sz w:val="22"/>
           <w:szCs w:val="24"/>
+          <w:lang w:val="en-US"/>
         </w:rPr>
       </w:pPr>
       <w:r>
@@ -17214,6 +18040,7 @@
           <w:rFonts w:ascii="Courier New" w:hAnsi="Courier New" w:cs="Courier New"/>
           <w:sz w:val="22"/>
           <w:szCs w:val="24"/>
+          <w:lang w:val="en-US"/>
         </w:rPr>
         <w:t xml:space="preserve">        </w:t>
       </w:r>
@@ -17466,6 +18293,7 @@
           <w:rFonts w:ascii="Courier New" w:hAnsi="Courier New" w:cs="Courier New"/>
           <w:sz w:val="22"/>
           <w:szCs w:val="24"/>
+          <w:lang w:val="en-US"/>
         </w:rPr>
       </w:pPr>
       <w:r>
@@ -17491,6 +18319,7 @@
           <w:rFonts w:ascii="Courier New" w:hAnsi="Courier New" w:cs="Courier New"/>
           <w:sz w:val="22"/>
           <w:szCs w:val="24"/>
+          <w:lang w:val="en-US"/>
         </w:rPr>
         <w:t>&lt;/</w:t>
       </w:r>
@@ -17500,6 +18329,7 @@
           <w:rFonts w:ascii="Courier New" w:hAnsi="Courier New" w:cs="Courier New"/>
           <w:sz w:val="22"/>
           <w:szCs w:val="24"/>
+          <w:lang w:val="en-US"/>
         </w:rPr>
         <w:t>ownedParameter</w:t>
       </w:r>
@@ -17509,6 +18339,7 @@
           <w:rFonts w:ascii="Courier New" w:hAnsi="Courier New" w:cs="Courier New"/>
           <w:sz w:val="22"/>
           <w:szCs w:val="24"/>
+          <w:lang w:val="en-US"/>
         </w:rPr>
         <w:t>&gt;</w:t>
       </w:r>
@@ -17521,6 +18352,7 @@
           <w:rFonts w:ascii="Courier New" w:hAnsi="Courier New" w:cs="Courier New"/>
           <w:sz w:val="22"/>
           <w:szCs w:val="24"/>
+          <w:lang w:val="en-US"/>
         </w:rPr>
       </w:pPr>
       <w:r>
@@ -17528,6 +18360,7 @@
           <w:rFonts w:ascii="Courier New" w:hAnsi="Courier New" w:cs="Courier New"/>
           <w:sz w:val="22"/>
           <w:szCs w:val="24"/>
+          <w:lang w:val="en-US"/>
         </w:rPr>
         <w:t xml:space="preserve">        </w:t>
       </w:r>
@@ -17536,6 +18369,7 @@
           <w:rFonts w:ascii="Courier New" w:hAnsi="Courier New" w:cs="Courier New"/>
           <w:sz w:val="22"/>
           <w:szCs w:val="24"/>
+          <w:lang w:val="en-US"/>
         </w:rPr>
         <w:tab/>
         <w:t>&lt;/</w:t>
@@ -17546,6 +18380,7 @@
           <w:rFonts w:ascii="Courier New" w:hAnsi="Courier New" w:cs="Courier New"/>
           <w:sz w:val="22"/>
           <w:szCs w:val="24"/>
+          <w:lang w:val="en-US"/>
         </w:rPr>
         <w:t>ownedOperation</w:t>
       </w:r>
@@ -17555,6 +18390,7 @@
           <w:rFonts w:ascii="Courier New" w:hAnsi="Courier New" w:cs="Courier New"/>
           <w:sz w:val="22"/>
           <w:szCs w:val="24"/>
+          <w:lang w:val="en-US"/>
         </w:rPr>
         <w:t>&gt;</w:t>
       </w:r>
@@ -17567,6 +18403,7 @@
           <w:rFonts w:ascii="Courier New" w:hAnsi="Courier New" w:cs="Courier New"/>
           <w:sz w:val="22"/>
           <w:szCs w:val="24"/>
+          <w:lang w:val="en-US"/>
         </w:rPr>
       </w:pPr>
       <w:r>
@@ -17574,6 +18411,7 @@
           <w:rFonts w:ascii="Courier New" w:hAnsi="Courier New" w:cs="Courier New"/>
           <w:sz w:val="22"/>
           <w:szCs w:val="24"/>
+          <w:lang w:val="en-US"/>
         </w:rPr>
         <w:t xml:space="preserve">        </w:t>
       </w:r>
@@ -17938,6 +18776,7 @@
           <w:rFonts w:ascii="Courier New" w:hAnsi="Courier New" w:cs="Courier New"/>
           <w:sz w:val="22"/>
           <w:szCs w:val="24"/>
+          <w:lang w:val="en-US"/>
         </w:rPr>
       </w:pPr>
       <w:r>
@@ -17963,6 +18802,7 @@
           <w:rFonts w:ascii="Courier New" w:hAnsi="Courier New" w:cs="Courier New"/>
           <w:sz w:val="22"/>
           <w:szCs w:val="24"/>
+          <w:lang w:val="en-US"/>
         </w:rPr>
         <w:t>&lt;/</w:t>
       </w:r>
@@ -17972,6 +18812,7 @@
           <w:rFonts w:ascii="Courier New" w:hAnsi="Courier New" w:cs="Courier New"/>
           <w:sz w:val="22"/>
           <w:szCs w:val="24"/>
+          <w:lang w:val="en-US"/>
         </w:rPr>
         <w:t>ownedParameter</w:t>
       </w:r>
@@ -17981,6 +18822,7 @@
           <w:rFonts w:ascii="Courier New" w:hAnsi="Courier New" w:cs="Courier New"/>
           <w:sz w:val="22"/>
           <w:szCs w:val="24"/>
+          <w:lang w:val="en-US"/>
         </w:rPr>
         <w:t>&gt;</w:t>
       </w:r>
@@ -17993,6 +18835,7 @@
           <w:rFonts w:ascii="Courier New" w:hAnsi="Courier New" w:cs="Courier New"/>
           <w:sz w:val="22"/>
           <w:szCs w:val="24"/>
+          <w:lang w:val="en-US"/>
         </w:rPr>
       </w:pPr>
       <w:r>
@@ -18000,6 +18843,7 @@
           <w:rFonts w:ascii="Courier New" w:hAnsi="Courier New" w:cs="Courier New"/>
           <w:sz w:val="22"/>
           <w:szCs w:val="24"/>
+          <w:lang w:val="en-US"/>
         </w:rPr>
         <w:t xml:space="preserve">        &lt;/</w:t>
       </w:r>
@@ -18009,6 +18853,7 @@
           <w:rFonts w:ascii="Courier New" w:hAnsi="Courier New" w:cs="Courier New"/>
           <w:sz w:val="22"/>
           <w:szCs w:val="24"/>
+          <w:lang w:val="en-US"/>
         </w:rPr>
         <w:t>ownedOperation</w:t>
       </w:r>
@@ -18018,6 +18863,7 @@
           <w:rFonts w:ascii="Courier New" w:hAnsi="Courier New" w:cs="Courier New"/>
           <w:sz w:val="22"/>
           <w:szCs w:val="24"/>
+          <w:lang w:val="en-US"/>
         </w:rPr>
         <w:t>&gt;</w:t>
       </w:r>
@@ -18269,6 +19115,7 @@
           <w:rFonts w:ascii="Courier New" w:hAnsi="Courier New" w:cs="Courier New"/>
           <w:sz w:val="22"/>
           <w:szCs w:val="24"/>
+          <w:lang w:val="en-US"/>
         </w:rPr>
       </w:pPr>
       <w:r>
@@ -18303,6 +19150,7 @@
           <w:rFonts w:ascii="Courier New" w:hAnsi="Courier New" w:cs="Courier New"/>
           <w:sz w:val="22"/>
           <w:szCs w:val="24"/>
+          <w:lang w:val="en-US"/>
         </w:rPr>
         <w:t>&lt;/</w:t>
       </w:r>
@@ -18312,6 +19160,7 @@
           <w:rFonts w:ascii="Courier New" w:hAnsi="Courier New" w:cs="Courier New"/>
           <w:sz w:val="22"/>
           <w:szCs w:val="24"/>
+          <w:lang w:val="en-US"/>
         </w:rPr>
         <w:t>ownedParameter</w:t>
       </w:r>
@@ -18321,6 +19170,7 @@
           <w:rFonts w:ascii="Courier New" w:hAnsi="Courier New" w:cs="Courier New"/>
           <w:sz w:val="22"/>
           <w:szCs w:val="24"/>
+          <w:lang w:val="en-US"/>
         </w:rPr>
         <w:t>&gt;</w:t>
       </w:r>
@@ -18333,6 +19183,7 @@
           <w:rFonts w:ascii="Courier New" w:hAnsi="Courier New" w:cs="Courier New"/>
           <w:sz w:val="22"/>
           <w:szCs w:val="24"/>
+          <w:lang w:val="en-US"/>
         </w:rPr>
       </w:pPr>
       <w:r>
@@ -18340,6 +19191,7 @@
           <w:rFonts w:ascii="Courier New" w:hAnsi="Courier New" w:cs="Courier New"/>
           <w:sz w:val="22"/>
           <w:szCs w:val="24"/>
+          <w:lang w:val="en-US"/>
         </w:rPr>
         <w:t xml:space="preserve">        </w:t>
       </w:r>
@@ -18348,6 +19200,7 @@
           <w:rFonts w:ascii="Courier New" w:hAnsi="Courier New" w:cs="Courier New"/>
           <w:sz w:val="22"/>
           <w:szCs w:val="24"/>
+          <w:lang w:val="en-US"/>
         </w:rPr>
         <w:tab/>
         <w:t>&lt;/</w:t>
@@ -18358,6 +19211,7 @@
           <w:rFonts w:ascii="Courier New" w:hAnsi="Courier New" w:cs="Courier New"/>
           <w:sz w:val="22"/>
           <w:szCs w:val="24"/>
+          <w:lang w:val="en-US"/>
         </w:rPr>
         <w:t>ownedOperation</w:t>
       </w:r>
@@ -18367,6 +19221,7 @@
           <w:rFonts w:ascii="Courier New" w:hAnsi="Courier New" w:cs="Courier New"/>
           <w:sz w:val="22"/>
           <w:szCs w:val="24"/>
+          <w:lang w:val="en-US"/>
         </w:rPr>
         <w:t>&gt;</w:t>
       </w:r>
@@ -18379,6 +19234,7 @@
           <w:rFonts w:ascii="Courier New" w:hAnsi="Courier New" w:cs="Courier New"/>
           <w:sz w:val="22"/>
           <w:szCs w:val="24"/>
+          <w:lang w:val="en-US"/>
         </w:rPr>
       </w:pPr>
       <w:r>
@@ -18386,6 +19242,7 @@
           <w:rFonts w:ascii="Courier New" w:hAnsi="Courier New" w:cs="Courier New"/>
           <w:sz w:val="22"/>
           <w:szCs w:val="24"/>
+          <w:lang w:val="en-US"/>
         </w:rPr>
         <w:t xml:space="preserve">        </w:t>
       </w:r>
@@ -18800,6 +19657,7 @@
           <w:rFonts w:ascii="Courier New" w:hAnsi="Courier New" w:cs="Courier New"/>
           <w:sz w:val="22"/>
           <w:szCs w:val="24"/>
+          <w:lang w:val="en-US"/>
         </w:rPr>
       </w:pPr>
       <w:r>
@@ -18850,6 +19708,7 @@
           <w:rFonts w:ascii="Courier New" w:hAnsi="Courier New" w:cs="Courier New"/>
           <w:sz w:val="22"/>
           <w:szCs w:val="24"/>
+          <w:lang w:val="en-US"/>
         </w:rPr>
       </w:pPr>
     </w:p>
@@ -18909,11 +19768,17 @@
     <w:p>
       <w:pPr>
         <w:pStyle w:val="TEXT"/>
+        <w:rPr>
+          <w:lang w:val="en-US"/>
+        </w:rPr>
       </w:pPr>
       <w:r>
         <w:t>В</w:t>
       </w:r>
       <w:r>
+        <w:rPr>
+          <w:lang w:val="en-US"/>
+        </w:rPr>
         <w:t xml:space="preserve"> </w:t>
       </w:r>
       <w:r>
@@ -18923,48 +19788,72 @@
         <w:t>XML</w:t>
       </w:r>
       <w:r>
+        <w:rPr>
+          <w:lang w:val="en-US"/>
+        </w:rPr>
         <w:t xml:space="preserve"> </w:t>
       </w:r>
       <w:r>
         <w:t>описании</w:t>
       </w:r>
       <w:r>
+        <w:rPr>
+          <w:lang w:val="en-US"/>
+        </w:rPr>
         <w:t xml:space="preserve"> </w:t>
       </w:r>
       <w:r>
         <w:t>класса</w:t>
       </w:r>
       <w:r>
+        <w:rPr>
+          <w:lang w:val="en-US"/>
+        </w:rPr>
         <w:t xml:space="preserve"> </w:t>
       </w:r>
       <w:r>
         <w:t>ключевыми</w:t>
       </w:r>
       <w:r>
+        <w:rPr>
+          <w:lang w:val="en-US"/>
+        </w:rPr>
         <w:t xml:space="preserve"> </w:t>
       </w:r>
       <w:r>
         <w:t>являются</w:t>
       </w:r>
       <w:r>
+        <w:rPr>
+          <w:lang w:val="en-US"/>
+        </w:rPr>
         <w:t xml:space="preserve"> </w:t>
       </w:r>
       <w:r>
         <w:t>такие</w:t>
       </w:r>
       <w:r>
+        <w:rPr>
+          <w:lang w:val="en-US"/>
+        </w:rPr>
         <w:t xml:space="preserve"> </w:t>
       </w:r>
       <w:r>
         <w:t>элементы</w:t>
       </w:r>
       <w:r>
+        <w:rPr>
+          <w:lang w:val="en-US"/>
+        </w:rPr>
         <w:t xml:space="preserve"> </w:t>
       </w:r>
       <w:r>
         <w:t>как</w:t>
       </w:r>
       <w:r>
+        <w:rPr>
+          <w:lang w:val="en-US"/>
+        </w:rPr>
         <w:t xml:space="preserve">:  </w:t>
       </w:r>
       <w:proofErr w:type="spellStart"/>
@@ -18976,63 +19865,96 @@
       </w:r>
       <w:proofErr w:type="spellEnd"/>
       <w:r>
+        <w:rPr>
+          <w:lang w:val="en-US"/>
+        </w:rPr>
         <w:t xml:space="preserve"> – </w:t>
       </w:r>
       <w:r>
         <w:t>описывается</w:t>
       </w:r>
       <w:r>
+        <w:rPr>
+          <w:lang w:val="en-US"/>
+        </w:rPr>
         <w:t xml:space="preserve"> </w:t>
       </w:r>
       <w:r>
         <w:t>любой</w:t>
       </w:r>
       <w:r>
+        <w:rPr>
+          <w:lang w:val="en-US"/>
+        </w:rPr>
         <w:t xml:space="preserve"> </w:t>
       </w:r>
       <w:r>
         <w:t>элемент</w:t>
       </w:r>
       <w:r>
+        <w:rPr>
+          <w:lang w:val="en-US"/>
+        </w:rPr>
         <w:t xml:space="preserve"> </w:t>
       </w:r>
       <w:r>
         <w:t>диаграммы</w:t>
       </w:r>
       <w:r>
+        <w:rPr>
+          <w:lang w:val="en-US"/>
+        </w:rPr>
         <w:t xml:space="preserve">, </w:t>
       </w:r>
       <w:r>
         <w:t>в</w:t>
       </w:r>
       <w:r>
+        <w:rPr>
+          <w:lang w:val="en-US"/>
+        </w:rPr>
         <w:t xml:space="preserve"> </w:t>
       </w:r>
       <w:r>
         <w:t>зависимости</w:t>
       </w:r>
       <w:r>
+        <w:rPr>
+          <w:lang w:val="en-US"/>
+        </w:rPr>
         <w:t xml:space="preserve"> </w:t>
       </w:r>
       <w:r>
         <w:t>от</w:t>
       </w:r>
       <w:r>
+        <w:rPr>
+          <w:lang w:val="en-US"/>
+        </w:rPr>
         <w:t xml:space="preserve"> </w:t>
       </w:r>
       <w:r>
         <w:t>атрибутов</w:t>
       </w:r>
       <w:r>
+        <w:rPr>
+          <w:lang w:val="en-US"/>
+        </w:rPr>
         <w:t>,</w:t>
       </w:r>
       <w:r>
+        <w:rPr>
+          <w:lang w:val="en-US"/>
+        </w:rPr>
         <w:t xml:space="preserve"> </w:t>
       </w:r>
       <w:r>
         <w:t>можно</w:t>
       </w:r>
       <w:r>
+        <w:rPr>
+          <w:lang w:val="en-US"/>
+        </w:rPr>
         <w:t xml:space="preserve"> </w:t>
       </w:r>
       <w:proofErr w:type="gramStart"/>
@@ -19040,18 +19962,27 @@
         <w:t>различать</w:t>
       </w:r>
       <w:r>
+        <w:rPr>
+          <w:lang w:val="en-US"/>
+        </w:rPr>
         <w:t xml:space="preserve"> </w:t>
       </w:r>
       <w:r>
         <w:t>классы</w:t>
       </w:r>
       <w:r>
+        <w:rPr>
+          <w:lang w:val="en-US"/>
+        </w:rPr>
         <w:t xml:space="preserve"> </w:t>
       </w:r>
       <w:r>
         <w:t>от</w:t>
       </w:r>
       <w:r>
+        <w:rPr>
+          <w:lang w:val="en-US"/>
+        </w:rPr>
         <w:t xml:space="preserve"> </w:t>
       </w:r>
       <w:r>
@@ -19059,18 +19990,27 @@
       </w:r>
       <w:proofErr w:type="gramEnd"/>
       <w:r>
+        <w:rPr>
+          <w:lang w:val="en-US"/>
+        </w:rPr>
         <w:t xml:space="preserve"> </w:t>
       </w:r>
       <w:r>
         <w:t>и</w:t>
       </w:r>
       <w:r>
+        <w:rPr>
+          <w:lang w:val="en-US"/>
+        </w:rPr>
         <w:t xml:space="preserve"> </w:t>
       </w:r>
       <w:r>
         <w:t>связей</w:t>
       </w:r>
       <w:r>
+        <w:rPr>
+          <w:lang w:val="en-US"/>
+        </w:rPr>
         <w:t xml:space="preserve">,  </w:t>
       </w:r>
       <w:proofErr w:type="spellStart"/>
@@ -19082,36 +20022,54 @@
       </w:r>
       <w:proofErr w:type="spellEnd"/>
       <w:r>
+        <w:rPr>
+          <w:lang w:val="en-US"/>
+        </w:rPr>
         <w:t xml:space="preserve"> – </w:t>
       </w:r>
       <w:r>
         <w:t>метод</w:t>
       </w:r>
       <w:r>
+        <w:rPr>
+          <w:lang w:val="en-US"/>
+        </w:rPr>
         <w:t xml:space="preserve"> </w:t>
       </w:r>
       <w:r>
         <w:t>класса</w:t>
       </w:r>
       <w:r>
+        <w:rPr>
+          <w:lang w:val="en-US"/>
+        </w:rPr>
         <w:t xml:space="preserve">, </w:t>
       </w:r>
       <w:r>
         <w:t>атрибуты</w:t>
       </w:r>
       <w:r>
+        <w:rPr>
+          <w:lang w:val="en-US"/>
+        </w:rPr>
         <w:t xml:space="preserve"> </w:t>
       </w:r>
       <w:r>
         <w:t>характеризуют</w:t>
       </w:r>
       <w:r>
+        <w:rPr>
+          <w:lang w:val="en-US"/>
+        </w:rPr>
         <w:t xml:space="preserve"> </w:t>
       </w:r>
       <w:r>
         <w:t>метод</w:t>
       </w:r>
       <w:r>
+        <w:rPr>
+          <w:lang w:val="en-US"/>
+        </w:rPr>
         <w:t xml:space="preserve">, </w:t>
       </w:r>
       <w:proofErr w:type="spellStart"/>
@@ -19123,24 +20081,36 @@
       </w:r>
       <w:proofErr w:type="spellEnd"/>
       <w:r>
+        <w:rPr>
+          <w:lang w:val="en-US"/>
+        </w:rPr>
         <w:t xml:space="preserve"> – </w:t>
       </w:r>
       <w:r>
         <w:t>описывает</w:t>
       </w:r>
       <w:r>
+        <w:rPr>
+          <w:lang w:val="en-US"/>
+        </w:rPr>
         <w:t xml:space="preserve"> </w:t>
       </w:r>
       <w:r>
         <w:t>поля</w:t>
       </w:r>
       <w:r>
+        <w:rPr>
+          <w:lang w:val="en-US"/>
+        </w:rPr>
         <w:t xml:space="preserve"> </w:t>
       </w:r>
       <w:r>
         <w:t>класса</w:t>
       </w:r>
       <w:r>
+        <w:rPr>
+          <w:lang w:val="en-US"/>
+        </w:rPr>
         <w:t>.</w:t>
       </w:r>
     </w:p>
@@ -19697,6 +20667,7 @@
           <w:rFonts w:ascii="Courier New" w:hAnsi="Courier New" w:cs="Courier New"/>
           <w:sz w:val="24"/>
           <w:szCs w:val="24"/>
+          <w:lang w:val="en-US"/>
         </w:rPr>
       </w:pPr>
       <w:r>
@@ -19722,6 +20693,7 @@
           <w:rFonts w:ascii="Courier New" w:hAnsi="Courier New" w:cs="Courier New"/>
           <w:sz w:val="24"/>
           <w:szCs w:val="24"/>
+          <w:lang w:val="en-US"/>
         </w:rPr>
         <w:t>&lt;/</w:t>
       </w:r>
@@ -19731,6 +20703,7 @@
           <w:rFonts w:ascii="Courier New" w:hAnsi="Courier New" w:cs="Courier New"/>
           <w:sz w:val="24"/>
           <w:szCs w:val="24"/>
+          <w:lang w:val="en-US"/>
         </w:rPr>
         <w:t>ownedEnd</w:t>
       </w:r>
@@ -19740,6 +20713,7 @@
           <w:rFonts w:ascii="Courier New" w:hAnsi="Courier New" w:cs="Courier New"/>
           <w:sz w:val="24"/>
           <w:szCs w:val="24"/>
+          <w:lang w:val="en-US"/>
         </w:rPr>
         <w:t xml:space="preserve">&gt;     </w:t>
       </w:r>
@@ -20802,12 +21776,12 @@
       <w:pPr>
         <w:pStyle w:val="A2COKKP"/>
       </w:pPr>
-      <w:bookmarkStart w:id="67" w:name="_Toc374462004"/>
+      <w:bookmarkStart w:id="72" w:name="_Toc374609168"/>
       <w:r>
         <w:lastRenderedPageBreak/>
         <w:t>3.3.2 Модуль верификации диаграммы классов</w:t>
       </w:r>
-      <w:bookmarkEnd w:id="67"/>
+      <w:bookmarkEnd w:id="72"/>
     </w:p>
     <w:p>
       <w:pPr>
@@ -21066,7 +22040,7 @@
           <w:rFonts w:eastAsiaTheme="minorHAnsi"/>
         </w:rPr>
       </w:pPr>
-      <w:bookmarkStart w:id="68" w:name="_Toc374462005"/>
+      <w:bookmarkStart w:id="73" w:name="_Toc374609169"/>
       <w:r>
         <w:rPr>
           <w:rFonts w:eastAsiaTheme="minorHAnsi"/>
@@ -21085,7 +22059,7 @@
         </w:rPr>
         <w:t>и их реализация</w:t>
       </w:r>
-      <w:bookmarkEnd w:id="68"/>
+      <w:bookmarkEnd w:id="73"/>
     </w:p>
     <w:p>
       <w:pPr>
@@ -21094,7 +22068,7 @@
           <w:rFonts w:eastAsiaTheme="minorHAnsi"/>
         </w:rPr>
       </w:pPr>
-      <w:bookmarkStart w:id="69" w:name="_Toc374462006"/>
+      <w:bookmarkStart w:id="74" w:name="_Toc374609170"/>
       <w:r>
         <w:rPr>
           <w:rFonts w:eastAsiaTheme="minorHAnsi"/>
@@ -21119,7 +22093,7 @@
         </w:rPr>
         <w:t xml:space="preserve"> Метод шаблонов</w:t>
       </w:r>
-      <w:bookmarkEnd w:id="69"/>
+      <w:bookmarkEnd w:id="74"/>
     </w:p>
     <w:p>
       <w:pPr>
@@ -22167,11 +23141,11 @@
       <w:pPr>
         <w:pStyle w:val="A2COKKP"/>
       </w:pPr>
-      <w:bookmarkStart w:id="70" w:name="_Toc374462007"/>
+      <w:bookmarkStart w:id="75" w:name="_Toc374609171"/>
       <w:r>
         <w:t>3.4.1.2 Реализация метода шаблонов</w:t>
       </w:r>
-      <w:bookmarkEnd w:id="70"/>
+      <w:bookmarkEnd w:id="75"/>
     </w:p>
     <w:p>
       <w:pPr>
@@ -22513,7 +23487,7 @@
           <w:rFonts w:eastAsiaTheme="minorHAnsi"/>
         </w:rPr>
       </w:pPr>
-      <w:bookmarkStart w:id="71" w:name="_Toc374462008"/>
+      <w:bookmarkStart w:id="76" w:name="_Toc374609172"/>
       <w:r>
         <w:rPr>
           <w:rFonts w:eastAsiaTheme="minorHAnsi"/>
@@ -22562,7 +23536,7 @@
         </w:rPr>
         <w:t xml:space="preserve"> идентификационного графа</w:t>
       </w:r>
-      <w:bookmarkEnd w:id="71"/>
+      <w:bookmarkEnd w:id="76"/>
     </w:p>
     <w:p>
       <w:pPr>
@@ -22914,7 +23888,7 @@
           <v:shape id="_x0000_i1025" type="#_x0000_t75" style="width:4in;height:27.15pt" o:ole="">
             <v:imagedata r:id="rId52" o:title=""/>
           </v:shape>
-          <o:OLEObject Type="Embed" ProgID="Equation.3" ShapeID="_x0000_i1025" DrawAspect="Content" ObjectID="_1448351214" r:id="rId53"/>
+          <o:OLEObject Type="Embed" ProgID="Equation.3" ShapeID="_x0000_i1025" DrawAspect="Content" ObjectID="_1448351800" r:id="rId53"/>
         </w:object>
       </w:r>
       <w:r>
@@ -23233,7 +24207,7 @@
           <v:shape id="_x0000_i1026" type="#_x0000_t75" style="width:180pt;height:27.15pt" o:ole="">
             <v:imagedata r:id="rId56" o:title=""/>
           </v:shape>
-          <o:OLEObject Type="Embed" ProgID="Equation.3" ShapeID="_x0000_i1026" DrawAspect="Content" ObjectID="_1448351215" r:id="rId57"/>
+          <o:OLEObject Type="Embed" ProgID="Equation.3" ShapeID="_x0000_i1026" DrawAspect="Content" ObjectID="_1448351801" r:id="rId57"/>
         </w:object>
       </w:r>
       <w:r>
@@ -23264,7 +24238,7 @@
       <w:pPr>
         <w:pStyle w:val="A2COKKP"/>
       </w:pPr>
-      <w:bookmarkStart w:id="72" w:name="_Toc374462009"/>
+      <w:bookmarkStart w:id="77" w:name="_Toc374609173"/>
       <w:r>
         <w:t xml:space="preserve">3.4.2.2 Реализация метода </w:t>
       </w:r>
@@ -23274,7 +24248,7 @@
       <w:r>
         <w:t xml:space="preserve"> графа</w:t>
       </w:r>
-      <w:bookmarkEnd w:id="72"/>
+      <w:bookmarkEnd w:id="77"/>
     </w:p>
     <w:p>
       <w:pPr>
@@ -23459,7 +24433,7 @@
           <w:rFonts w:eastAsiaTheme="minorHAnsi"/>
         </w:rPr>
       </w:pPr>
-      <w:bookmarkStart w:id="73" w:name="_Toc374462010"/>
+      <w:bookmarkStart w:id="78" w:name="_Toc374609174"/>
       <w:r>
         <w:rPr>
           <w:rFonts w:eastAsiaTheme="minorHAnsi"/>
@@ -23503,7 +24477,7 @@
         </w:rPr>
         <w:t>множеств</w:t>
       </w:r>
-      <w:bookmarkEnd w:id="73"/>
+      <w:bookmarkEnd w:id="78"/>
     </w:p>
     <w:p>
       <w:pPr>
@@ -23563,8 +24537,13 @@
         <w:t>8</w:t>
       </w:r>
       <w:r>
-        <w:t xml:space="preserve"> представлена диаграмма классов, которая является иерархией классов. В этой иерархии классы «Роза», «Орхидея» и «Кактус» наследуются от класса «Растение». В тоже время классы «Роза» и «Орхидея» наследуются от класса «Цветок», а класс «Цветок» ассоциативно связан с классом «Орхидея» отношением один-к-одному.</w:t>
-      </w:r>
+        <w:t xml:space="preserve"> представлена диаграмма классов, которая является иерархией классов. В этой иерархии классы «Роза», «Орхидея» и «Кактус» наследуются от класса «Растение». </w:t>
+      </w:r>
+      <w:proofErr w:type="gramStart"/>
+      <w:r>
+        <w:t>В тоже время классы «Роза» и «Орхидея» наследуются от класса «Цветок», а класс «Цветок» ассоциативно связан с классом «Орхидея» отношением один-к-одному.</w:t>
+      </w:r>
+      <w:proofErr w:type="gramEnd"/>
     </w:p>
     <w:p>
       <w:pPr>
@@ -23677,7 +24656,7 @@
           <v:shape id="_x0000_i1027" type="#_x0000_t75" style="width:123.6pt;height:105.95pt" o:ole="">
             <v:imagedata r:id="rId60" o:title=""/>
           </v:shape>
-          <o:OLEObject Type="Embed" ProgID="Equation.3" ShapeID="_x0000_i1027" DrawAspect="Content" ObjectID="_1448351216" r:id="rId61"/>
+          <o:OLEObject Type="Embed" ProgID="Equation.3" ShapeID="_x0000_i1027" DrawAspect="Content" ObjectID="_1448351802" r:id="rId61"/>
         </w:object>
       </w:r>
       <w:r>
@@ -23722,7 +24701,7 @@
           <w:rFonts w:eastAsiaTheme="minorHAnsi"/>
         </w:rPr>
       </w:pPr>
-      <w:bookmarkStart w:id="74" w:name="_Toc374462011"/>
+      <w:bookmarkStart w:id="79" w:name="_Toc374609175"/>
       <w:r>
         <w:rPr>
           <w:rFonts w:eastAsiaTheme="minorHAnsi"/>
@@ -23759,7 +24738,7 @@
         </w:rPr>
         <w:t>етод множеств</w:t>
       </w:r>
-      <w:bookmarkEnd w:id="74"/>
+      <w:bookmarkEnd w:id="79"/>
     </w:p>
     <w:p>
       <w:pPr>
@@ -23875,7 +24854,7 @@
           <w:rFonts w:eastAsiaTheme="minorHAnsi"/>
         </w:rPr>
       </w:pPr>
-      <w:bookmarkStart w:id="75" w:name="_Toc374462012"/>
+      <w:bookmarkStart w:id="80" w:name="_Toc374609176"/>
       <w:r>
         <w:rPr>
           <w:rFonts w:eastAsiaTheme="minorHAnsi"/>
@@ -23895,7 +24874,7 @@
         </w:rPr>
         <w:t xml:space="preserve"> Метод тестового драйвера</w:t>
       </w:r>
-      <w:bookmarkEnd w:id="75"/>
+      <w:bookmarkEnd w:id="80"/>
     </w:p>
     <w:p>
       <w:pPr>
@@ -23921,9 +24900,11 @@
       <w:pPr>
         <w:pStyle w:val="TEXT"/>
       </w:pPr>
+      <w:proofErr w:type="gramStart"/>
       <w:r>
         <w:t>- роль данного класса в системе, в частности, степень связанного с ним риска;</w:t>
       </w:r>
+      <w:proofErr w:type="gramEnd"/>
     </w:p>
     <w:p>
       <w:pPr>
@@ -24701,7 +25682,7 @@
           <w:rFonts w:eastAsiaTheme="minorHAnsi"/>
         </w:rPr>
       </w:pPr>
-      <w:bookmarkStart w:id="76" w:name="_Toc374462013"/>
+      <w:bookmarkStart w:id="81" w:name="_Toc374609177"/>
       <w:r>
         <w:rPr>
           <w:rFonts w:eastAsiaTheme="minorHAnsi"/>
@@ -24732,7 +25713,7 @@
         </w:rPr>
         <w:t>етод тестового драйвера</w:t>
       </w:r>
-      <w:bookmarkEnd w:id="76"/>
+      <w:bookmarkEnd w:id="81"/>
     </w:p>
     <w:p>
       <w:pPr>
@@ -24765,11 +25746,19 @@
         </w:rPr>
         <w:t xml:space="preserve"> </w:t>
       </w:r>
+      <w:proofErr w:type="gramStart"/>
       <w:r>
         <w:rPr>
           <w:lang w:eastAsia="ru-RU"/>
         </w:rPr>
-        <w:t>который представлен на рисунке 3.25. Поскольку  тестовый драйвер может расширяться, в виду добавления частных методов верификации – это решение является оптимальным.</w:t>
+        <w:t>который</w:t>
+      </w:r>
+      <w:proofErr w:type="gramEnd"/>
+      <w:r>
+        <w:rPr>
+          <w:lang w:eastAsia="ru-RU"/>
+        </w:rPr>
+        <w:t xml:space="preserve"> представлен на рисунке 3.25. Поскольку  тестовый драйвер может расширяться, в виду добавления частных методов верификации – это решение является оптимальным.</w:t>
       </w:r>
     </w:p>
     <w:p>
@@ -24968,17 +25957,16 @@
       <w:pPr>
         <w:pStyle w:val="A1COKKP"/>
       </w:pPr>
+      <w:bookmarkStart w:id="82" w:name="_Toc374609178"/>
       <w:r>
         <w:lastRenderedPageBreak/>
         <w:t>4 ЭКСПЕРЕМЕНТАЛЬНАЯ ЧАСТЬ</w:t>
       </w:r>
-    </w:p>
-    <w:p>
-      <w:pPr>
-        <w:pStyle w:val="TEXT"/>
-        <w:rPr>
-          <w:lang w:val="en-US"/>
-        </w:rPr>
+      <w:bookmarkEnd w:id="82"/>
+    </w:p>
+    <w:p>
+      <w:pPr>
+        <w:pStyle w:val="TEXT"/>
       </w:pPr>
       <w:r>
         <w:t xml:space="preserve">В данном разделе представлены результаты собственных исследований. Приводятся результаты реализации верификатора «UML </w:t>
@@ -25001,10 +25989,8 @@
     <w:p>
       <w:pPr>
         <w:pStyle w:val="A2COKKP"/>
-        <w:rPr>
-          <w:lang w:val="en-US"/>
-        </w:rPr>
-      </w:pPr>
+      </w:pPr>
+      <w:bookmarkStart w:id="83" w:name="_Toc374609179"/>
       <w:r>
         <w:t xml:space="preserve">4.1 </w:t>
       </w:r>
@@ -25029,6 +26015,7 @@
       <w:r>
         <w:t>»</w:t>
       </w:r>
+      <w:bookmarkEnd w:id="83"/>
     </w:p>
     <w:p>
       <w:pPr>
@@ -25328,6 +26315,7 @@
       <w:pPr>
         <w:pStyle w:val="A2COKKP"/>
       </w:pPr>
+      <w:bookmarkStart w:id="84" w:name="_Toc374609180"/>
       <w:r>
         <w:t>4.</w:t>
       </w:r>
@@ -25358,11 +26346,13 @@
       <w:r>
         <w:t>»</w:t>
       </w:r>
+      <w:bookmarkEnd w:id="84"/>
     </w:p>
     <w:p>
       <w:pPr>
         <w:pStyle w:val="A2COKKP"/>
       </w:pPr>
+      <w:bookmarkStart w:id="85" w:name="_Toc374609181"/>
       <w:r>
         <w:t>4.</w:t>
       </w:r>
@@ -25372,6 +26362,7 @@
       <w:r>
         <w:t>Тестирование метода шаблонов</w:t>
       </w:r>
+      <w:bookmarkEnd w:id="85"/>
     </w:p>
     <w:p>
       <w:pPr>
@@ -25645,6 +26636,7 @@
       <w:pPr>
         <w:pStyle w:val="A2COKKP"/>
       </w:pPr>
+      <w:bookmarkStart w:id="86" w:name="_Toc374609182"/>
       <w:r>
         <w:t>4.2.2</w:t>
       </w:r>
@@ -25654,6 +26646,7 @@
       <w:r>
         <w:t>Тестирование метода идентификационного графа</w:t>
       </w:r>
+      <w:bookmarkEnd w:id="86"/>
     </w:p>
     <w:p>
       <w:pPr>
@@ -25985,6 +26978,7 @@
       <w:pPr>
         <w:pStyle w:val="A2COKKP"/>
       </w:pPr>
+      <w:bookmarkStart w:id="87" w:name="_Toc374609183"/>
       <w:r>
         <w:t>4.</w:t>
       </w:r>
@@ -26000,6 +26994,7 @@
       <w:r>
         <w:t>Тестирование метода тестового драйвера</w:t>
       </w:r>
+      <w:bookmarkEnd w:id="87"/>
     </w:p>
     <w:p>
       <w:pPr>
@@ -26277,6 +27272,7 @@
       <w:pPr>
         <w:pStyle w:val="A2COKKP"/>
       </w:pPr>
+      <w:bookmarkStart w:id="88" w:name="_Toc374609184"/>
       <w:r>
         <w:t>4.</w:t>
       </w:r>
@@ -26292,6 +27288,7 @@
       <w:r>
         <w:t>Тестирование работы методов в комплексе</w:t>
       </w:r>
+      <w:bookmarkEnd w:id="88"/>
     </w:p>
     <w:p>
       <w:pPr>
@@ -26562,6 +27559,7 @@
       <w:pPr>
         <w:pStyle w:val="A2COKKP"/>
       </w:pPr>
+      <w:bookmarkStart w:id="89" w:name="_Toc374609185"/>
       <w:r>
         <w:t>4.3</w:t>
       </w:r>
@@ -26571,6 +27569,7 @@
       <w:r>
         <w:t>Выводы</w:t>
       </w:r>
+      <w:bookmarkEnd w:id="89"/>
     </w:p>
     <w:p>
       <w:pPr>
@@ -26684,7 +27683,7 @@
       <w:pPr>
         <w:pStyle w:val="A1COKKP"/>
       </w:pPr>
-      <w:bookmarkStart w:id="77" w:name="_Toc374462014"/>
+      <w:bookmarkStart w:id="90" w:name="_Toc374609186"/>
       <w:r>
         <w:lastRenderedPageBreak/>
         <w:t xml:space="preserve">5 </w:t>
@@ -26699,7 +27698,7 @@
         <w:br/>
         <w:t>В ЧРЕЗВЫЧАЙНЫХ СИТУАЦИЯХ</w:t>
       </w:r>
-      <w:bookmarkEnd w:id="77"/>
+      <w:bookmarkEnd w:id="90"/>
     </w:p>
     <w:p>
       <w:pPr>
@@ -26882,13 +27881,13 @@
       <w:pPr>
         <w:pStyle w:val="A2COKKP"/>
       </w:pPr>
-      <w:bookmarkStart w:id="78" w:name="_Toc349266933"/>
-      <w:bookmarkStart w:id="79" w:name="_Toc374462015"/>
+      <w:bookmarkStart w:id="91" w:name="_Toc349266933"/>
+      <w:bookmarkStart w:id="92" w:name="_Toc374609187"/>
       <w:r>
         <w:t>5.1 Характеристика системы управления охраной труда в учреждении</w:t>
       </w:r>
-      <w:bookmarkEnd w:id="78"/>
-      <w:bookmarkEnd w:id="79"/>
+      <w:bookmarkEnd w:id="91"/>
+      <w:bookmarkEnd w:id="92"/>
     </w:p>
     <w:p>
       <w:pPr>
@@ -31110,7 +32109,21 @@
               <w:rPr>
                 <w:szCs w:val="28"/>
               </w:rPr>
-              <w:t xml:space="preserve"> специалистов службы охраны труда.</w:t>
+              <w:t xml:space="preserve"> </w:t>
+            </w:r>
+            <w:proofErr w:type="gramStart"/>
+            <w:r>
+              <w:rPr>
+                <w:szCs w:val="28"/>
+              </w:rPr>
+              <w:t>специалистов службы охраны труда</w:t>
+            </w:r>
+            <w:proofErr w:type="gramEnd"/>
+            <w:r>
+              <w:rPr>
+                <w:szCs w:val="28"/>
+              </w:rPr>
+              <w:t>.</w:t>
             </w:r>
           </w:p>
         </w:tc>
@@ -31170,7 +32183,21 @@
               <w:rPr>
                 <w:szCs w:val="28"/>
               </w:rPr>
-              <w:t>План работы службы охраны труда.</w:t>
+              <w:t xml:space="preserve">План </w:t>
+            </w:r>
+            <w:proofErr w:type="gramStart"/>
+            <w:r>
+              <w:rPr>
+                <w:szCs w:val="28"/>
+              </w:rPr>
+              <w:t>работы службы охраны труда</w:t>
+            </w:r>
+            <w:proofErr w:type="gramEnd"/>
+            <w:r>
+              <w:rPr>
+                <w:szCs w:val="28"/>
+              </w:rPr>
+              <w:t>.</w:t>
             </w:r>
           </w:p>
         </w:tc>
@@ -31230,7 +32257,21 @@
               <w:rPr>
                 <w:szCs w:val="28"/>
               </w:rPr>
-              <w:t>Протоколы проверки знаний по вопросам охраны труда должностных лиц предприятия.</w:t>
+              <w:t xml:space="preserve">Протоколы проверки знаний по вопросам </w:t>
+            </w:r>
+            <w:proofErr w:type="gramStart"/>
+            <w:r>
+              <w:rPr>
+                <w:szCs w:val="28"/>
+              </w:rPr>
+              <w:t>охраны труда должностных лиц предприятия</w:t>
+            </w:r>
+            <w:proofErr w:type="gramEnd"/>
+            <w:r>
+              <w:rPr>
+                <w:szCs w:val="28"/>
+              </w:rPr>
+              <w:t>.</w:t>
             </w:r>
           </w:p>
         </w:tc>
@@ -31475,12 +32516,14 @@
                 <w:szCs w:val="28"/>
               </w:rPr>
             </w:pPr>
+            <w:proofErr w:type="gramStart"/>
             <w:r>
               <w:rPr>
                 <w:szCs w:val="28"/>
               </w:rPr>
               <w:t>Материалы аудита охраны труда, в том числе оценки технического состояния производственного оборудования, аттестации рабочих мест по условиям труда на соответствие нормативно-правовым актам по охране труда.</w:t>
             </w:r>
+            <w:proofErr w:type="gramEnd"/>
           </w:p>
         </w:tc>
         <w:tc>
@@ -31528,20 +32571,20 @@
       <w:pPr>
         <w:pStyle w:val="A2COKKP"/>
       </w:pPr>
-      <w:bookmarkStart w:id="80" w:name="_Toc349266934"/>
-      <w:bookmarkStart w:id="81" w:name="_Toc374462016"/>
+      <w:bookmarkStart w:id="93" w:name="_Toc349266934"/>
+      <w:bookmarkStart w:id="94" w:name="_Toc374609188"/>
       <w:r>
         <w:lastRenderedPageBreak/>
         <w:t>5.2 Анализ условий труда на рабочем месте</w:t>
       </w:r>
-      <w:bookmarkEnd w:id="80"/>
-      <w:bookmarkEnd w:id="81"/>
-    </w:p>
-    <w:p>
-      <w:pPr>
-        <w:pStyle w:val="TEXT"/>
-      </w:pPr>
-      <w:bookmarkStart w:id="82" w:name="_Toc349266935"/>
+      <w:bookmarkEnd w:id="93"/>
+      <w:bookmarkEnd w:id="94"/>
+    </w:p>
+    <w:p>
+      <w:pPr>
+        <w:pStyle w:val="TEXT"/>
+      </w:pPr>
+      <w:bookmarkStart w:id="95" w:name="_Toc349266935"/>
       <w:r>
         <w:t xml:space="preserve">Здание имеет как </w:t>
       </w:r>
@@ -31617,7 +32660,7 @@
           <v:shape id="_x0000_i1028" type="#_x0000_t75" style="width:7.45pt;height:14.95pt" o:ole="">
             <v:imagedata r:id="rId79" o:title=""/>
           </v:shape>
-          <o:OLEObject Type="Embed" ProgID="Equation.3" ShapeID="_x0000_i1028" DrawAspect="Content" ObjectID="_1448351217" r:id="rId80"/>
+          <o:OLEObject Type="Embed" ProgID="Equation.3" ShapeID="_x0000_i1028" DrawAspect="Content" ObjectID="_1448351803" r:id="rId80"/>
         </w:object>
       </w:r>
       <w:r>
@@ -31628,7 +32671,7 @@
           <v:shape id="_x0000_i1029" type="#_x0000_t75" style="width:8.15pt;height:16.3pt" o:ole="">
             <v:imagedata r:id="rId81" o:title=""/>
           </v:shape>
-          <o:OLEObject Type="Embed" ProgID="Equation.3" ShapeID="_x0000_i1029" DrawAspect="Content" ObjectID="_1448351218" r:id="rId82"/>
+          <o:OLEObject Type="Embed" ProgID="Equation.3" ShapeID="_x0000_i1029" DrawAspect="Content" ObjectID="_1448351804" r:id="rId82"/>
         </w:object>
       </w:r>
       <w:r>
@@ -31735,7 +32778,7 @@
           <v:shape id="_x0000_i1030" type="#_x0000_t75" style="width:99.85pt;height:38.05pt" o:ole="">
             <v:imagedata r:id="rId83" o:title=""/>
           </v:shape>
-          <o:OLEObject Type="Embed" ProgID="Equation.3" ShapeID="_x0000_i1030" DrawAspect="Content" ObjectID="_1448351219" r:id="rId84"/>
+          <o:OLEObject Type="Embed" ProgID="Equation.3" ShapeID="_x0000_i1030" DrawAspect="Content" ObjectID="_1448351805" r:id="rId84"/>
         </w:object>
       </w:r>
       <w:r>
@@ -31878,7 +32921,7 @@
           <v:shape id="_x0000_i1031" type="#_x0000_t75" style="width:7.45pt;height:14.95pt" o:ole="">
             <v:imagedata r:id="rId85" o:title=""/>
           </v:shape>
-          <o:OLEObject Type="Embed" ProgID="Equation.3" ShapeID="_x0000_i1031" DrawAspect="Content" ObjectID="_1448351220" r:id="rId86"/>
+          <o:OLEObject Type="Embed" ProgID="Equation.3" ShapeID="_x0000_i1031" DrawAspect="Content" ObjectID="_1448351806" r:id="rId86"/>
         </w:object>
       </w:r>
       <w:r>
@@ -32066,7 +33109,7 @@
           <v:shape id="_x0000_i1032" type="#_x0000_t75" style="width:86.25pt;height:38.05pt" o:ole="">
             <v:imagedata r:id="rId87" o:title=""/>
           </v:shape>
-          <o:OLEObject Type="Embed" ProgID="Equation.3" ShapeID="_x0000_i1032" DrawAspect="Content" ObjectID="_1448351221" r:id="rId88"/>
+          <o:OLEObject Type="Embed" ProgID="Equation.3" ShapeID="_x0000_i1032" DrawAspect="Content" ObjectID="_1448351807" r:id="rId88"/>
         </w:object>
       </w:r>
       <w:r>
@@ -32153,7 +33196,7 @@
           <v:shape id="_x0000_i1033" type="#_x0000_t75" style="width:7.45pt;height:14.95pt" o:ole="">
             <v:imagedata r:id="rId89" o:title=""/>
           </v:shape>
-          <o:OLEObject Type="Embed" ProgID="Equation.3" ShapeID="_x0000_i1033" DrawAspect="Content" ObjectID="_1448351222" r:id="rId90"/>
+          <o:OLEObject Type="Embed" ProgID="Equation.3" ShapeID="_x0000_i1033" DrawAspect="Content" ObjectID="_1448351808" r:id="rId90"/>
         </w:object>
       </w:r>
       <w:r>
@@ -32316,7 +33359,7 @@
           <v:shape id="_x0000_i1034" type="#_x0000_t75" style="width:144.7pt;height:38.7pt" o:ole="">
             <v:imagedata r:id="rId91" o:title=""/>
           </v:shape>
-          <o:OLEObject Type="Embed" ProgID="Equation.3" ShapeID="_x0000_i1034" DrawAspect="Content" ObjectID="_1448351223" r:id="rId92"/>
+          <o:OLEObject Type="Embed" ProgID="Equation.3" ShapeID="_x0000_i1034" DrawAspect="Content" ObjectID="_1448351809" r:id="rId92"/>
         </w:object>
       </w:r>
       <w:r>
@@ -32493,7 +33536,7 @@
           <v:shape id="_x0000_i1035" type="#_x0000_t75" style="width:243.85pt;height:42.1pt" o:ole="">
             <v:imagedata r:id="rId93" o:title=""/>
           </v:shape>
-          <o:OLEObject Type="Embed" ProgID="Equation.3" ShapeID="_x0000_i1035" DrawAspect="Content" ObjectID="_1448351224" r:id="rId94"/>
+          <o:OLEObject Type="Embed" ProgID="Equation.3" ShapeID="_x0000_i1035" DrawAspect="Content" ObjectID="_1448351810" r:id="rId94"/>
         </w:object>
       </w:r>
       <w:r>
@@ -32657,7 +33700,7 @@
           <v:shape id="_x0000_i1036" type="#_x0000_t75" style="width:58.4pt;height:46.2pt" o:ole="">
             <v:imagedata r:id="rId95" o:title=""/>
           </v:shape>
-          <o:OLEObject Type="Embed" ProgID="Equation.3" ShapeID="_x0000_i1036" DrawAspect="Content" ObjectID="_1448351225" r:id="rId96"/>
+          <o:OLEObject Type="Embed" ProgID="Equation.3" ShapeID="_x0000_i1036" DrawAspect="Content" ObjectID="_1448351811" r:id="rId96"/>
         </w:object>
       </w:r>
       <w:r>
@@ -32902,7 +33945,7 @@
           <v:shape id="_x0000_i1037" type="#_x0000_t75" style="width:132.45pt;height:37.35pt" o:ole="">
             <v:imagedata r:id="rId97" o:title=""/>
           </v:shape>
-          <o:OLEObject Type="Embed" ProgID="Equation.3" ShapeID="_x0000_i1037" DrawAspect="Content" ObjectID="_1448351226" r:id="rId98"/>
+          <o:OLEObject Type="Embed" ProgID="Equation.3" ShapeID="_x0000_i1037" DrawAspect="Content" ObjectID="_1448351812" r:id="rId98"/>
         </w:object>
       </w:r>
       <w:r>
@@ -33094,7 +34137,7 @@
           <v:shape id="_x0000_i1038" type="#_x0000_t75" style="width:118.2pt;height:41.45pt" o:ole="">
             <v:imagedata r:id="rId99" o:title=""/>
           </v:shape>
-          <o:OLEObject Type="Embed" ProgID="Equation.3" ShapeID="_x0000_i1038" DrawAspect="Content" ObjectID="_1448351227" r:id="rId100"/>
+          <o:OLEObject Type="Embed" ProgID="Equation.3" ShapeID="_x0000_i1038" DrawAspect="Content" ObjectID="_1448351813" r:id="rId100"/>
         </w:object>
       </w:r>
       <w:r>
@@ -33201,7 +34244,7 @@
           <v:shape id="_x0000_i1039" type="#_x0000_t75" style="width:252pt;height:23.75pt" o:ole="">
             <v:imagedata r:id="rId101" o:title=""/>
           </v:shape>
-          <o:OLEObject Type="Embed" ProgID="Equation.3" ShapeID="_x0000_i1039" DrawAspect="Content" ObjectID="_1448351228" r:id="rId102"/>
+          <o:OLEObject Type="Embed" ProgID="Equation.3" ShapeID="_x0000_i1039" DrawAspect="Content" ObjectID="_1448351814" r:id="rId102"/>
         </w:object>
       </w:r>
     </w:p>
@@ -36152,11 +37195,19 @@
                 <w:szCs w:val="28"/>
               </w:rPr>
             </w:pPr>
-            <w:r>
-              <w:rPr>
-                <w:szCs w:val="28"/>
-              </w:rPr>
-              <w:t>Энергозатраты, ккал</w:t>
+            <w:proofErr w:type="spellStart"/>
+            <w:r>
+              <w:rPr>
+                <w:szCs w:val="28"/>
+              </w:rPr>
+              <w:t>Энергозатраты</w:t>
+            </w:r>
+            <w:proofErr w:type="spellEnd"/>
+            <w:r>
+              <w:rPr>
+                <w:szCs w:val="28"/>
+              </w:rPr>
+              <w:t>, ккал</w:t>
             </w:r>
           </w:p>
         </w:tc>
@@ -37105,8 +38156,8 @@
       <w:pPr>
         <w:pStyle w:val="TEXT"/>
       </w:pPr>
-      <w:bookmarkStart w:id="83" w:name="_Toc349266937"/>
-      <w:bookmarkEnd w:id="82"/>
+      <w:bookmarkStart w:id="96" w:name="_Toc349266937"/>
+      <w:bookmarkEnd w:id="95"/>
       <w:r>
         <w:t>В результате анализа условий труда определено, что самыми неблагоприятно влияющими факторами производственной среды являются сложность и напряженность работы</w:t>
       </w:r>
@@ -37134,11 +38185,16 @@
         <w:t xml:space="preserve">- </w:t>
       </w:r>
       <w:r>
-        <w:t>метод отвлечения состоит в произвольном переключении внимания с одного объекта на другой. Овладение им необходимо личностям, у которых условия напряженной работы вызывают навязчивые мысли, отрицательные эмоции или эмоциональное чрезмерное возбуждение. Каждый работник должен воспитать у себя способность на некоторое время произвольно отвлекаться от процесса работы и связанных с ним отрицательных эмоций и сосредотачивать мысли на какой-либо посторонней теме</w:t>
+        <w:t xml:space="preserve">метод отвлечения состоит в произвольном переключении внимания с одного объекта на другой. Овладение им необходимо личностям, у которых условия напряженной работы вызывают навязчивые мысли, отрицательные эмоции или эмоциональное чрезмерное возбуждение. </w:t>
+      </w:r>
+      <w:proofErr w:type="gramStart"/>
+      <w:r>
+        <w:t>Каждый работник должен воспитать у себя способность на некоторое время произвольно отвлекаться от процесса работы и связанных с ним отрицательных эмоций и сосредотачивать мысли на какой-либо посторонней теме</w:t>
       </w:r>
       <w:r>
         <w:t>;</w:t>
       </w:r>
+      <w:proofErr w:type="gramEnd"/>
     </w:p>
     <w:p>
       <w:pPr>
@@ -37230,7 +38286,7 @@
       <w:pPr>
         <w:pStyle w:val="A2COKKP"/>
       </w:pPr>
-      <w:bookmarkStart w:id="84" w:name="_Toc374462017"/>
+      <w:bookmarkStart w:id="97" w:name="_Toc374609189"/>
       <w:r>
         <w:t>5.</w:t>
       </w:r>
@@ -37243,8 +38299,8 @@
       <w:r>
         <w:t>Обеспечение производственной санитарии в условиях производства</w:t>
       </w:r>
-      <w:bookmarkEnd w:id="83"/>
-      <w:bookmarkEnd w:id="84"/>
+      <w:bookmarkEnd w:id="96"/>
+      <w:bookmarkEnd w:id="97"/>
       <w:r>
         <w:t xml:space="preserve"> </w:t>
       </w:r>
@@ -37253,11 +38309,11 @@
       <w:pPr>
         <w:pStyle w:val="A2COKKP"/>
       </w:pPr>
-      <w:bookmarkStart w:id="85" w:name="_Toc374462018"/>
+      <w:bookmarkStart w:id="98" w:name="_Toc374609190"/>
       <w:r>
         <w:t>5.3.1 Предложения по улучшению условий труда</w:t>
       </w:r>
-      <w:bookmarkEnd w:id="85"/>
+      <w:bookmarkEnd w:id="98"/>
     </w:p>
     <w:p>
       <w:pPr>
@@ -37287,8 +38343,13 @@
         <w:t>Р</w:t>
       </w:r>
       <w:r>
-        <w:t>абочий стул должен быть подъемно-поворотным, регулируемым по высоте, с углом наклона сиденья и спинки, поверхность сиденья должна быть плоской, передний край - закругленным. Регулировка по каждому из параметров должно осуществляться независимо, легко и надежно фиксироваться.  Шаг регулирования элементов стула должен составлять: для линейных размеров -15 ... 20 мм, для угловых 2 ... 5 °. Усилия регулирование должно превышать 20 Н.</w:t>
-      </w:r>
+        <w:t xml:space="preserve">абочий стул должен быть подъемно-поворотным, регулируемым по высоте, с углом наклона сиденья и спинки, поверхность сиденья должна быть плоской, передний край - закругленным. Регулировка по каждому из параметров должно осуществляться независимо, легко и надежно фиксироваться.  </w:t>
+      </w:r>
+      <w:proofErr w:type="gramStart"/>
+      <w:r>
+        <w:t>Шаг регулирования элементов стула должен составлять: для линейных размеров -15 ... 20 мм, для угловых 2 ... 5 °. Усилия регулирование должно превышать 20 Н.</w:t>
+      </w:r>
+      <w:proofErr w:type="gramEnd"/>
     </w:p>
     <w:p>
       <w:pPr>
@@ -37356,12 +38417,12 @@
       <w:pPr>
         <w:pStyle w:val="A2COKKP"/>
       </w:pPr>
-      <w:bookmarkStart w:id="86" w:name="_Toc374462019"/>
+      <w:bookmarkStart w:id="99" w:name="_Toc374609191"/>
       <w:r>
         <w:t>5.3.2 Расчет  требуемого воздухообмена в помещении за опасными веществами</w:t>
       </w:r>
-      <w:bookmarkStart w:id="87" w:name="_Toc349266938"/>
-      <w:bookmarkEnd w:id="86"/>
+      <w:bookmarkStart w:id="100" w:name="_Toc349266938"/>
+      <w:bookmarkEnd w:id="99"/>
     </w:p>
     <w:p>
       <w:pPr>
@@ -37504,7 +38565,16 @@
         <w:t>а</w:t>
       </w:r>
       <w:r>
-        <w:t xml:space="preserve"> 3.7 – </w:t>
+        <w:t xml:space="preserve"> 3.</w:t>
+      </w:r>
+      <w:r>
+        <w:rPr>
+          <w:lang w:val="en-US"/>
+        </w:rPr>
+        <w:t>3</w:t>
+      </w:r>
+      <w:r>
+        <w:t> – </w:t>
       </w:r>
       <w:r>
         <w:t>Исходные данные</w:t>
@@ -38043,7 +39113,7 @@
           <v:shape id="_x0000_i1040" type="#_x0000_t75" style="width:187.45pt;height:42.8pt" o:ole="">
             <v:imagedata r:id="rId105" o:title=""/>
           </v:shape>
-          <o:OLEObject Type="Embed" ProgID="Equation.3" ShapeID="_x0000_i1040" DrawAspect="Content" ObjectID="_1448351229" r:id="rId106"/>
+          <o:OLEObject Type="Embed" ProgID="Equation.3" ShapeID="_x0000_i1040" DrawAspect="Content" ObjectID="_1448351815" r:id="rId106"/>
         </w:object>
       </w:r>
       <w:r>
@@ -38379,7 +39449,7 @@
           <v:shape id="_x0000_i1041" type="#_x0000_t75" style="width:85.6pt;height:40.75pt" o:ole="">
             <v:imagedata r:id="rId107" o:title=""/>
           </v:shape>
-          <o:OLEObject Type="Embed" ProgID="Equation.3" ShapeID="_x0000_i1041" DrawAspect="Content" ObjectID="_1448351230" r:id="rId108"/>
+          <o:OLEObject Type="Embed" ProgID="Equation.3" ShapeID="_x0000_i1041" DrawAspect="Content" ObjectID="_1448351816" r:id="rId108"/>
         </w:object>
       </w:r>
       <w:r>
@@ -38450,7 +39520,7 @@
           <v:shape id="_x0000_i1042" type="#_x0000_t75" style="width:95.1pt;height:38.05pt" o:ole="">
             <v:imagedata r:id="rId109" o:title=""/>
           </v:shape>
-          <o:OLEObject Type="Embed" ProgID="Equation.3" ShapeID="_x0000_i1042" DrawAspect="Content" ObjectID="_1448351231" r:id="rId110"/>
+          <o:OLEObject Type="Embed" ProgID="Equation.3" ShapeID="_x0000_i1042" DrawAspect="Content" ObjectID="_1448351817" r:id="rId110"/>
         </w:object>
       </w:r>
       <w:r>
@@ -38550,7 +39620,7 @@
           <v:shape id="_x0000_i1043" type="#_x0000_t75" style="width:403.45pt;height:38.05pt" o:ole="">
             <v:imagedata r:id="rId111" o:title=""/>
           </v:shape>
-          <o:OLEObject Type="Embed" ProgID="Equation.3" ShapeID="_x0000_i1043" DrawAspect="Content" ObjectID="_1448351232" r:id="rId112"/>
+          <o:OLEObject Type="Embed" ProgID="Equation.3" ShapeID="_x0000_i1043" DrawAspect="Content" ObjectID="_1448351818" r:id="rId112"/>
         </w:object>
       </w:r>
     </w:p>
@@ -38607,7 +39677,7 @@
           <v:shape id="_x0000_i1044" type="#_x0000_t75" style="width:49.6pt;height:40.1pt" o:ole="">
             <v:imagedata r:id="rId113" o:title=""/>
           </v:shape>
-          <o:OLEObject Type="Embed" ProgID="Equation.3" ShapeID="_x0000_i1044" DrawAspect="Content" ObjectID="_1448351233" r:id="rId114"/>
+          <o:OLEObject Type="Embed" ProgID="Equation.3" ShapeID="_x0000_i1044" DrawAspect="Content" ObjectID="_1448351819" r:id="rId114"/>
         </w:object>
       </w:r>
       <w:r>
@@ -38651,7 +39721,7 @@
           <v:shape id="_x0000_i1045" type="#_x0000_t75" style="width:13.6pt;height:18.35pt" o:ole="">
             <v:imagedata r:id="rId115" o:title=""/>
           </v:shape>
-          <o:OLEObject Type="Embed" ProgID="Equation.3" ShapeID="_x0000_i1045" DrawAspect="Content" ObjectID="_1448351234" r:id="rId116"/>
+          <o:OLEObject Type="Embed" ProgID="Equation.3" ShapeID="_x0000_i1045" DrawAspect="Content" ObjectID="_1448351820" r:id="rId116"/>
         </w:object>
       </w:r>
       <w:r>
@@ -38717,7 +39787,7 @@
           <v:shape id="_x0000_i1046" type="#_x0000_t75" style="width:69.95pt;height:21.05pt" o:ole="">
             <v:imagedata r:id="rId117" o:title=""/>
           </v:shape>
-          <o:OLEObject Type="Embed" ProgID="Equation.3" ShapeID="_x0000_i1046" DrawAspect="Content" ObjectID="_1448351235" r:id="rId118"/>
+          <o:OLEObject Type="Embed" ProgID="Equation.3" ShapeID="_x0000_i1046" DrawAspect="Content" ObjectID="_1448351821" r:id="rId118"/>
         </w:object>
       </w:r>
       <w:r>
@@ -38799,7 +39869,7 @@
           <v:shape id="_x0000_i1047" type="#_x0000_t75" style="width:115.45pt;height:38.05pt" o:ole="">
             <v:imagedata r:id="rId119" o:title=""/>
           </v:shape>
-          <o:OLEObject Type="Embed" ProgID="Equation.3" ShapeID="_x0000_i1047" DrawAspect="Content" ObjectID="_1448351236" r:id="rId120"/>
+          <o:OLEObject Type="Embed" ProgID="Equation.3" ShapeID="_x0000_i1047" DrawAspect="Content" ObjectID="_1448351822" r:id="rId120"/>
         </w:object>
       </w:r>
     </w:p>
@@ -38836,7 +39906,7 @@
       <w:pPr>
         <w:pStyle w:val="A2COKKP"/>
       </w:pPr>
-      <w:bookmarkStart w:id="88" w:name="_Toc374462020"/>
+      <w:bookmarkStart w:id="101" w:name="_Toc374609192"/>
       <w:r>
         <w:t>5.</w:t>
       </w:r>
@@ -38849,24 +39919,32 @@
       <w:r>
         <w:t xml:space="preserve">езопасность </w:t>
       </w:r>
-      <w:bookmarkEnd w:id="87"/>
+      <w:bookmarkEnd w:id="100"/>
       <w:r>
         <w:t>в чрезвычайных ситуациях</w:t>
       </w:r>
-      <w:bookmarkEnd w:id="88"/>
-    </w:p>
-    <w:p>
-      <w:pPr>
-        <w:pStyle w:val="TEXT"/>
-      </w:pPr>
-      <w:r>
-        <w:t>1. Принадлежность помещения или рабочей зоны к соответствующей категории или класс</w:t>
+      <w:bookmarkEnd w:id="101"/>
+    </w:p>
+    <w:p>
+      <w:pPr>
+        <w:pStyle w:val="TEXT"/>
+      </w:pPr>
+      <w:r>
+        <w:t xml:space="preserve">1. </w:t>
+      </w:r>
+      <w:proofErr w:type="gramStart"/>
+      <w:r>
+        <w:t>Принадлежность помещения или рабочей зоны к соответствующей категории или класс</w:t>
       </w:r>
       <w:r>
         <w:t>у</w:t>
       </w:r>
       <w:r>
-        <w:t xml:space="preserve"> пожарной опасности определяется на основе свойств веществ и материалов, применяемых в технологическом процессе или в оформлении помещений, количества этих веществ и материалов, особенностями производства. Для рабочих мест пользователей ПК по </w:t>
+        <w:t xml:space="preserve"> пожарной опасности определяется на основе свойств веществ и материалов, применяемых в технологическом процессе или в оформлении помещений, количества этих веществ и материалов, особенностями производства.</w:t>
+      </w:r>
+      <w:proofErr w:type="gramEnd"/>
+      <w:r>
+        <w:t xml:space="preserve"> Для рабочих мест пользователей ПК по </w:t>
       </w:r>
       <w:r>
         <w:lastRenderedPageBreak/>
@@ -39161,11 +40239,19 @@
         <w:pStyle w:val="TEXT"/>
       </w:pPr>
       <w:r>
-        <w:t xml:space="preserve">Средства коллективной и индивидуальной защиты должны обеспечивать безопасность людей в течение всего времени действия опасных </w:t>
+        <w:t xml:space="preserve">Средства коллективной и индивидуальной защиты должны обеспечивать безопасность людей в течение всего </w:t>
+      </w:r>
+      <w:proofErr w:type="gramStart"/>
+      <w:r>
+        <w:t xml:space="preserve">времени действия опасных </w:t>
       </w:r>
       <w:r>
         <w:lastRenderedPageBreak/>
-        <w:t>факторов пожара. Коллективную защиту следует обеспечивать с помощью пожаробезопасных зон и других конструктивных решений. Средства индивидуальной защиты следует применять также для пожарных, участвующих в тушении пожара.</w:t>
+        <w:t>факторов пожара</w:t>
+      </w:r>
+      <w:proofErr w:type="gramEnd"/>
+      <w:r>
+        <w:t>. Коллективную защиту следует обеспечивать с помощью пожаробезопасных зон и других конструктивных решений. Средства индивидуальной защиты следует применять также для пожарных, участвующих в тушении пожара.</w:t>
       </w:r>
     </w:p>
     <w:p>
@@ -39328,7 +40414,13 @@
         <w:t xml:space="preserve"> </w:t>
       </w:r>
       <w:r>
-        <w:t>5.2.</w:t>
+        <w:t>5.</w:t>
+      </w:r>
+      <w:r>
+        <w:t>1</w:t>
+      </w:r>
+      <w:r>
+        <w:t>.</w:t>
       </w:r>
     </w:p>
     <w:p>
@@ -39404,7 +40496,25 @@
         <w:rPr>
           <w:szCs w:val="28"/>
         </w:rPr>
-        <w:t xml:space="preserve">5.2 – </w:t>
+        <w:t>5</w:t>
+      </w:r>
+      <w:r>
+        <w:rPr>
+          <w:szCs w:val="28"/>
+        </w:rPr>
+        <w:t>.</w:t>
+      </w:r>
+      <w:r>
+        <w:rPr>
+          <w:szCs w:val="28"/>
+        </w:rPr>
+        <w:t>1</w:t>
+      </w:r>
+      <w:r>
+        <w:rPr>
+          <w:szCs w:val="28"/>
+        </w:rPr>
+        <w:t xml:space="preserve"> – </w:t>
       </w:r>
       <w:r>
         <w:rPr>
@@ -39485,12 +40595,12 @@
       <w:pPr>
         <w:pStyle w:val="A1COKKP"/>
       </w:pPr>
-      <w:bookmarkStart w:id="89" w:name="_Toc374462021"/>
+      <w:bookmarkStart w:id="102" w:name="_Toc374609193"/>
       <w:r>
         <w:lastRenderedPageBreak/>
         <w:t>ВЫВОДЫ</w:t>
       </w:r>
-      <w:bookmarkEnd w:id="89"/>
+      <w:bookmarkEnd w:id="102"/>
     </w:p>
     <w:p>
       <w:pPr>
@@ -39504,12 +40614,12 @@
       <w:pPr>
         <w:pStyle w:val="A1COKKP"/>
       </w:pPr>
-      <w:bookmarkStart w:id="90" w:name="_Toc374462022"/>
+      <w:bookmarkStart w:id="103" w:name="_Toc374609194"/>
       <w:r>
         <w:lastRenderedPageBreak/>
         <w:t>ПЕРЕЧЕНЬ ИСПОЛЬЗОВАНЫХ ИСТОЧНИКОВ</w:t>
       </w:r>
-      <w:bookmarkEnd w:id="90"/>
+      <w:bookmarkEnd w:id="103"/>
     </w:p>
     <w:p>
       <w:pPr>
@@ -39846,78 +40956,77 @@
     <w:p>
       <w:pPr>
         <w:pStyle w:val="TEXT"/>
-      </w:pPr>
-      <w:r>
-        <w:t xml:space="preserve">6UML, BPMN </w:t>
-      </w:r>
-      <w:proofErr w:type="spellStart"/>
-      <w:r>
-        <w:t>and</w:t>
-      </w:r>
-      <w:proofErr w:type="spellEnd"/>
-      <w:r>
+        <w:rPr>
+          <w:lang w:val="en-US"/>
+        </w:rPr>
+      </w:pPr>
+      <w:r>
+        <w:rPr>
+          <w:lang w:val="en-US"/>
+        </w:rPr>
+        <w:t>6UML, BPMN and Enterprise Architecture Tool for Software Development [</w:t>
+      </w:r>
+      <w:r>
+        <w:t>Электронный</w:t>
+      </w:r>
+      <w:r>
+        <w:rPr>
+          <w:lang w:val="en-US"/>
+        </w:rPr>
         <w:t xml:space="preserve"> </w:t>
       </w:r>
-      <w:proofErr w:type="spellStart"/>
-      <w:r>
-        <w:t>Enterprise</w:t>
-      </w:r>
-      <w:proofErr w:type="spellEnd"/>
-      <w:r>
+      <w:r>
+        <w:t>ресурс</w:t>
+      </w:r>
+      <w:proofErr w:type="gramStart"/>
+      <w:r>
+        <w:rPr>
+          <w:lang w:val="en-US"/>
+        </w:rPr>
+        <w:t>] :</w:t>
+      </w:r>
+      <w:proofErr w:type="gramEnd"/>
+      <w:r>
+        <w:rPr>
+          <w:lang w:val="en-US"/>
+        </w:rPr>
+        <w:t xml:space="preserve">  </w:t>
+      </w:r>
+      <w:r>
+        <w:t>сайт</w:t>
+      </w:r>
+      <w:r>
+        <w:rPr>
+          <w:lang w:val="en-US"/>
+        </w:rPr>
         <w:t xml:space="preserve"> </w:t>
       </w:r>
-      <w:proofErr w:type="spellStart"/>
-      <w:r>
-        <w:t>Architecture</w:t>
-      </w:r>
-      <w:proofErr w:type="spellEnd"/>
-      <w:r>
+      <w:r>
+        <w:t>продукта</w:t>
+      </w:r>
+      <w:r>
+        <w:rPr>
+          <w:lang w:val="en-US"/>
+        </w:rPr>
+        <w:t xml:space="preserve"> – </w:t>
+      </w:r>
+      <w:r>
+        <w:t>Режим</w:t>
+      </w:r>
+      <w:r>
+        <w:rPr>
+          <w:lang w:val="en-US"/>
+        </w:rPr>
         <w:t xml:space="preserve"> </w:t>
       </w:r>
-      <w:proofErr w:type="spellStart"/>
-      <w:r>
-        <w:t>Tool</w:t>
-      </w:r>
-      <w:proofErr w:type="spellEnd"/>
-      <w:r>
-        <w:t xml:space="preserve"> </w:t>
-      </w:r>
-      <w:proofErr w:type="spellStart"/>
-      <w:r>
-        <w:t>for</w:t>
-      </w:r>
-      <w:proofErr w:type="spellEnd"/>
-      <w:r>
-        <w:t xml:space="preserve"> </w:t>
-      </w:r>
-      <w:proofErr w:type="spellStart"/>
-      <w:r>
-        <w:t>Software</w:t>
-      </w:r>
-      <w:proofErr w:type="spellEnd"/>
-      <w:r>
-        <w:t xml:space="preserve"> </w:t>
-      </w:r>
-      <w:proofErr w:type="spellStart"/>
-      <w:r>
-        <w:t>Development</w:t>
-      </w:r>
-      <w:proofErr w:type="spellEnd"/>
-      <w:r>
-        <w:t xml:space="preserve"> [Электронн</w:t>
-      </w:r>
-      <w:bookmarkStart w:id="91" w:name="_GoBack"/>
-      <w:bookmarkEnd w:id="91"/>
-      <w:r>
-        <w:t>ый ресурс]</w:t>
-      </w:r>
-      <w:proofErr w:type="gramStart"/>
-      <w:r>
-        <w:t xml:space="preserve"> :</w:t>
-      </w:r>
-      <w:proofErr w:type="gramEnd"/>
-      <w:r>
-        <w:t xml:space="preserve">  сайт продукта – Режим доступа : </w:t>
+      <w:r>
+        <w:t>доступа</w:t>
+      </w:r>
+      <w:r>
+        <w:rPr>
+          <w:lang w:val="en-US"/>
+        </w:rPr>
+        <w:t xml:space="preserve"> : </w:t>
       </w:r>
       <w:hyperlink r:id="rId122" w:history="1">
         <w:r>
@@ -39925,6 +41034,7 @@
             <w:rStyle w:val="a9"/>
             <w:color w:val="auto"/>
             <w:u w:val="none"/>
+            <w:lang w:val="en-US"/>
           </w:rPr>
           <w:t>http://www.visual-paradigm.com</w:t>
         </w:r>
@@ -39937,6 +41047,7 @@
           <w:rStyle w:val="a9"/>
           <w:color w:val="auto"/>
           <w:u w:val="none"/>
+          <w:lang w:val="en-US"/>
         </w:rPr>
       </w:pPr>
       <w:r>
@@ -39944,8 +41055,9 @@
           <w:rStyle w:val="a9"/>
           <w:color w:val="auto"/>
           <w:u w:val="none"/>
-        </w:rPr>
-        <w:t xml:space="preserve">7 UML </w:t>
+          <w:lang w:val="en-US"/>
+        </w:rPr>
+        <w:t xml:space="preserve">7 UML tools for software development and </w:t>
       </w:r>
       <w:proofErr w:type="spellStart"/>
       <w:r>
@@ -39953,8 +41065,9 @@
           <w:rStyle w:val="a9"/>
           <w:color w:val="auto"/>
           <w:u w:val="none"/>
-        </w:rPr>
-        <w:t>tools</w:t>
+          <w:lang w:val="en-US"/>
+        </w:rPr>
+        <w:t>modelling</w:t>
       </w:r>
       <w:proofErr w:type="spellEnd"/>
       <w:r>
@@ -39962,181 +41075,77 @@
           <w:rStyle w:val="a9"/>
           <w:color w:val="auto"/>
           <w:u w:val="none"/>
+          <w:lang w:val="en-US"/>
+        </w:rPr>
+        <w:t xml:space="preserve"> - Enterprise Architect UML modeling tool </w:t>
+      </w:r>
+      <w:r>
+        <w:rPr>
+          <w:lang w:val="en-US"/>
+        </w:rPr>
+        <w:t>[</w:t>
+      </w:r>
+      <w:r>
+        <w:t>Электронный</w:t>
+      </w:r>
+      <w:r>
+        <w:rPr>
+          <w:lang w:val="en-US"/>
         </w:rPr>
         <w:t xml:space="preserve"> </w:t>
       </w:r>
-      <w:proofErr w:type="spellStart"/>
-      <w:r>
-        <w:rPr>
-          <w:rStyle w:val="a9"/>
-          <w:color w:val="auto"/>
-          <w:u w:val="none"/>
-        </w:rPr>
-        <w:t>for</w:t>
-      </w:r>
-      <w:proofErr w:type="spellEnd"/>
-      <w:r>
-        <w:rPr>
-          <w:rStyle w:val="a9"/>
-          <w:color w:val="auto"/>
-          <w:u w:val="none"/>
+      <w:r>
+        <w:t>ресурс</w:t>
+      </w:r>
+      <w:proofErr w:type="gramStart"/>
+      <w:r>
+        <w:rPr>
+          <w:lang w:val="en-US"/>
+        </w:rPr>
+        <w:t>] :</w:t>
+      </w:r>
+      <w:proofErr w:type="gramEnd"/>
+      <w:r>
+        <w:rPr>
+          <w:lang w:val="en-US"/>
+        </w:rPr>
+        <w:t xml:space="preserve">  </w:t>
+      </w:r>
+      <w:r>
+        <w:t>сайт</w:t>
+      </w:r>
+      <w:r>
+        <w:rPr>
+          <w:lang w:val="en-US"/>
         </w:rPr>
         <w:t xml:space="preserve"> </w:t>
       </w:r>
-      <w:proofErr w:type="spellStart"/>
-      <w:r>
-        <w:rPr>
-          <w:rStyle w:val="a9"/>
-          <w:color w:val="auto"/>
-          <w:u w:val="none"/>
-        </w:rPr>
-        <w:t>software</w:t>
-      </w:r>
-      <w:proofErr w:type="spellEnd"/>
-      <w:r>
-        <w:rPr>
-          <w:rStyle w:val="a9"/>
-          <w:color w:val="auto"/>
-          <w:u w:val="none"/>
+      <w:r>
+        <w:t>продукта</w:t>
+      </w:r>
+      <w:r>
+        <w:rPr>
+          <w:lang w:val="en-US"/>
+        </w:rPr>
+        <w:t xml:space="preserve"> – </w:t>
+      </w:r>
+      <w:r>
+        <w:t>Режим</w:t>
+      </w:r>
+      <w:r>
+        <w:rPr>
+          <w:lang w:val="en-US"/>
         </w:rPr>
         <w:t xml:space="preserve"> </w:t>
       </w:r>
-      <w:proofErr w:type="spellStart"/>
-      <w:r>
-        <w:rPr>
-          <w:rStyle w:val="a9"/>
-          <w:color w:val="auto"/>
-          <w:u w:val="none"/>
-        </w:rPr>
-        <w:t>development</w:t>
-      </w:r>
-      <w:proofErr w:type="spellEnd"/>
-      <w:r>
-        <w:rPr>
-          <w:rStyle w:val="a9"/>
-          <w:color w:val="auto"/>
-          <w:u w:val="none"/>
-        </w:rPr>
-        <w:t xml:space="preserve"> </w:t>
-      </w:r>
-      <w:proofErr w:type="spellStart"/>
-      <w:r>
-        <w:rPr>
-          <w:rStyle w:val="a9"/>
-          <w:color w:val="auto"/>
-          <w:u w:val="none"/>
-        </w:rPr>
-        <w:t>and</w:t>
-      </w:r>
-      <w:proofErr w:type="spellEnd"/>
-      <w:r>
-        <w:rPr>
-          <w:rStyle w:val="a9"/>
-          <w:color w:val="auto"/>
-          <w:u w:val="none"/>
-        </w:rPr>
-        <w:t xml:space="preserve"> </w:t>
-      </w:r>
-      <w:proofErr w:type="spellStart"/>
-      <w:r>
-        <w:rPr>
-          <w:rStyle w:val="a9"/>
-          <w:color w:val="auto"/>
-          <w:u w:val="none"/>
-        </w:rPr>
-        <w:t>modelling</w:t>
-      </w:r>
-      <w:proofErr w:type="spellEnd"/>
-      <w:r>
-        <w:rPr>
-          <w:rStyle w:val="a9"/>
-          <w:color w:val="auto"/>
-          <w:u w:val="none"/>
-        </w:rPr>
-        <w:t xml:space="preserve"> - </w:t>
-      </w:r>
-      <w:proofErr w:type="spellStart"/>
-      <w:r>
-        <w:rPr>
-          <w:rStyle w:val="a9"/>
-          <w:color w:val="auto"/>
-          <w:u w:val="none"/>
-        </w:rPr>
-        <w:t>Enterprise</w:t>
-      </w:r>
-      <w:proofErr w:type="spellEnd"/>
-      <w:r>
-        <w:rPr>
-          <w:rStyle w:val="a9"/>
-          <w:color w:val="auto"/>
-          <w:u w:val="none"/>
-        </w:rPr>
-        <w:t xml:space="preserve"> </w:t>
-      </w:r>
-      <w:proofErr w:type="spellStart"/>
-      <w:r>
-        <w:rPr>
-          <w:rStyle w:val="a9"/>
-          <w:color w:val="auto"/>
-          <w:u w:val="none"/>
-        </w:rPr>
-        <w:t>Architect</w:t>
-      </w:r>
-      <w:proofErr w:type="spellEnd"/>
-      <w:r>
-        <w:rPr>
-          <w:rStyle w:val="a9"/>
-          <w:color w:val="auto"/>
-          <w:u w:val="none"/>
-        </w:rPr>
-        <w:t xml:space="preserve"> UML </w:t>
-      </w:r>
-      <w:proofErr w:type="spellStart"/>
-      <w:r>
-        <w:rPr>
-          <w:rStyle w:val="a9"/>
-          <w:color w:val="auto"/>
-          <w:u w:val="none"/>
-        </w:rPr>
-        <w:t>modeling</w:t>
-      </w:r>
-      <w:proofErr w:type="spellEnd"/>
-      <w:r>
-        <w:rPr>
-          <w:rStyle w:val="a9"/>
-          <w:color w:val="auto"/>
-          <w:u w:val="none"/>
-        </w:rPr>
-        <w:t xml:space="preserve"> </w:t>
-      </w:r>
-      <w:proofErr w:type="spellStart"/>
-      <w:r>
-        <w:rPr>
-          <w:rStyle w:val="a9"/>
-          <w:color w:val="auto"/>
-          <w:u w:val="none"/>
-        </w:rPr>
-        <w:t>tool</w:t>
-      </w:r>
-      <w:proofErr w:type="spellEnd"/>
-      <w:r>
-        <w:rPr>
-          <w:rStyle w:val="a9"/>
-          <w:color w:val="auto"/>
-          <w:u w:val="none"/>
-        </w:rPr>
-        <w:t xml:space="preserve"> </w:t>
-      </w:r>
-      <w:r>
-        <w:t>[Электронный ресурс]</w:t>
-      </w:r>
-      <w:proofErr w:type="gramStart"/>
-      <w:r>
-        <w:t xml:space="preserve"> :</w:t>
-      </w:r>
-      <w:proofErr w:type="gramEnd"/>
-      <w:r>
-        <w:t xml:space="preserve">  сайт продукта – Режим доступа : </w:t>
+      <w:r>
+        <w:t>доступа</w:t>
+      </w:r>
+      <w:r>
+        <w:rPr>
+          <w:lang w:val="en-US"/>
+        </w:rPr>
+        <w:t xml:space="preserve"> : </w:t>
       </w:r>
       <w:hyperlink r:id="rId123" w:history="1">
         <w:r>
@@ -40144,6 +41153,7 @@
             <w:rStyle w:val="a9"/>
             <w:color w:val="auto"/>
             <w:u w:val="none"/>
+            <w:lang w:val="en-US"/>
           </w:rPr>
           <w:t>http://www.sparxsystems.com.au</w:t>
         </w:r>
@@ -40156,6 +41166,7 @@
           <w:rStyle w:val="a9"/>
           <w:color w:val="auto"/>
           <w:u w:val="none"/>
+          <w:lang w:val="en-US"/>
         </w:rPr>
       </w:pPr>
       <w:r>
@@ -40163,70 +41174,88 @@
           <w:rStyle w:val="a9"/>
           <w:color w:val="auto"/>
           <w:u w:val="none"/>
+          <w:lang w:val="en-US"/>
         </w:rPr>
         <w:t xml:space="preserve">8 </w:t>
       </w:r>
       <w:r>
-        <w:t xml:space="preserve">12 </w:t>
-      </w:r>
-      <w:proofErr w:type="spellStart"/>
-      <w:r>
-        <w:t>European</w:t>
-      </w:r>
-      <w:proofErr w:type="spellEnd"/>
-      <w:r>
+        <w:rPr>
+          <w:lang w:val="en-US"/>
+        </w:rPr>
+        <w:t>12 European Certificate of Informatics Professionals [</w:t>
+      </w:r>
+      <w:r>
+        <w:t>Электронный</w:t>
+      </w:r>
+      <w:r>
+        <w:rPr>
+          <w:lang w:val="en-US"/>
+        </w:rPr>
         <w:t xml:space="preserve"> </w:t>
       </w:r>
-      <w:proofErr w:type="spellStart"/>
-      <w:r>
-        <w:t>Certificate</w:t>
-      </w:r>
-      <w:proofErr w:type="spellEnd"/>
-      <w:r>
+      <w:r>
+        <w:t>ресурс</w:t>
+      </w:r>
+      <w:r>
+        <w:rPr>
+          <w:lang w:val="en-US"/>
+        </w:rPr>
+        <w:t xml:space="preserve">]:  </w:t>
+      </w:r>
+      <w:r>
+        <w:t>лекции</w:t>
+      </w:r>
+      <w:r>
+        <w:rPr>
+          <w:lang w:val="en-US"/>
+        </w:rPr>
+        <w:t xml:space="preserve"> – </w:t>
+      </w:r>
+      <w:r>
+        <w:t>Режим</w:t>
+      </w:r>
+      <w:r>
+        <w:rPr>
+          <w:lang w:val="en-US"/>
+        </w:rPr>
         <w:t xml:space="preserve"> </w:t>
       </w:r>
-      <w:proofErr w:type="spellStart"/>
-      <w:r>
-        <w:t>of</w:t>
-      </w:r>
-      <w:proofErr w:type="spellEnd"/>
-      <w:r>
-        <w:t xml:space="preserve"> </w:t>
-      </w:r>
-      <w:proofErr w:type="spellStart"/>
-      <w:r>
-        <w:t>Informatics</w:t>
-      </w:r>
-      <w:proofErr w:type="spellEnd"/>
-      <w:r>
-        <w:t xml:space="preserve"> </w:t>
-      </w:r>
-      <w:proofErr w:type="spellStart"/>
-      <w:r>
-        <w:t>Professionals</w:t>
-      </w:r>
-      <w:proofErr w:type="spellEnd"/>
-      <w:r>
-        <w:t xml:space="preserve"> [Электронный ресурс]:  лекции – Режим доступа</w:t>
-      </w:r>
       <w:proofErr w:type="gramStart"/>
       <w:r>
+        <w:t>доступа</w:t>
+      </w:r>
+      <w:r>
+        <w:rPr>
+          <w:lang w:val="en-US"/>
+        </w:rPr>
         <w:t xml:space="preserve"> :</w:t>
       </w:r>
       <w:proofErr w:type="gramEnd"/>
       <w:r>
+        <w:rPr>
+          <w:lang w:val="en-US"/>
+        </w:rPr>
         <w:t xml:space="preserve"> </w:t>
       </w:r>
       <w:hyperlink r:id="rId124" w:history="1">
         <w:r>
+          <w:rPr>
+            <w:lang w:val="en-US"/>
+          </w:rPr>
           <w:t xml:space="preserve">http://www.e-uni.ee/e-kursused/eucip/ </w:t>
         </w:r>
         <w:proofErr w:type="spellStart"/>
         <w:r>
+          <w:rPr>
+            <w:lang w:val="en-US"/>
+          </w:rPr>
           <w:t>arendus_vk</w:t>
         </w:r>
         <w:proofErr w:type="spellEnd"/>
         <w:r>
+          <w:rPr>
+            <w:lang w:val="en-US"/>
+          </w:rPr>
           <w:t>/122____.html</w:t>
         </w:r>
       </w:hyperlink>
@@ -40234,23 +41263,29 @@
     <w:p>
       <w:pPr>
         <w:pStyle w:val="TEXT"/>
+        <w:rPr>
+          <w:lang w:val="en-US"/>
+        </w:rPr>
       </w:pPr>
       <w:r>
         <w:rPr>
           <w:rStyle w:val="a9"/>
           <w:color w:val="auto"/>
           <w:u w:val="none"/>
-        </w:rPr>
-        <w:t xml:space="preserve">9 </w:t>
-      </w:r>
-      <w:proofErr w:type="spellStart"/>
+          <w:lang w:val="en-US"/>
+        </w:rPr>
+        <w:t xml:space="preserve">9 Dr. Winston, </w:t>
+      </w:r>
+      <w:proofErr w:type="spellStart"/>
+      <w:proofErr w:type="gramStart"/>
       <w:r>
         <w:rPr>
           <w:rStyle w:val="a9"/>
           <w:color w:val="auto"/>
           <w:u w:val="none"/>
-        </w:rPr>
-        <w:t>Dr</w:t>
+          <w:lang w:val="en-US"/>
+        </w:rPr>
+        <w:t>W.Royce</w:t>
       </w:r>
       <w:proofErr w:type="spellEnd"/>
       <w:r>
@@ -40258,829 +41293,583 @@
           <w:rStyle w:val="a9"/>
           <w:color w:val="auto"/>
           <w:u w:val="none"/>
-        </w:rPr>
-        <w:t xml:space="preserve">. </w:t>
-      </w:r>
-      <w:proofErr w:type="spellStart"/>
+          <w:lang w:val="en-US"/>
+        </w:rPr>
+        <w:t xml:space="preserve">  </w:t>
+      </w:r>
       <w:r>
         <w:rPr>
           <w:rStyle w:val="a9"/>
           <w:color w:val="auto"/>
           <w:u w:val="none"/>
-        </w:rPr>
-        <w:t>Winston</w:t>
-      </w:r>
-      <w:proofErr w:type="spellEnd"/>
+          <w:lang w:val="en-US"/>
+        </w:rPr>
+        <w:t>«</w:t>
+      </w:r>
+      <w:proofErr w:type="gramEnd"/>
       <w:r>
         <w:rPr>
           <w:rStyle w:val="a9"/>
           <w:color w:val="auto"/>
           <w:u w:val="none"/>
-        </w:rPr>
-        <w:t xml:space="preserve">, </w:t>
-      </w:r>
-      <w:proofErr w:type="spellStart"/>
+          <w:lang w:val="en-US"/>
+        </w:rPr>
+        <w:t>Managing The Development of Large Software Systems</w:t>
+      </w:r>
       <w:r>
         <w:rPr>
           <w:rStyle w:val="a9"/>
           <w:color w:val="auto"/>
           <w:u w:val="none"/>
-        </w:rPr>
-        <w:t>W.Royce</w:t>
-      </w:r>
-      <w:proofErr w:type="spellEnd"/>
+          <w:lang w:val="en-US"/>
+        </w:rPr>
+        <w:t>», EE WESCON, August 1970, pages 1-9.</w:t>
+      </w:r>
+    </w:p>
+    <w:p>
+      <w:pPr>
+        <w:pStyle w:val="TEXT"/>
+      </w:pPr>
+      <w:r>
+        <w:t>10 Ч. Хоар. Взаимодействующие последовательные процессы / Ч. Хоар; пер. с англ. – М.: Мир, 1989. – 264 с.</w:t>
+      </w:r>
+    </w:p>
+    <w:p>
+      <w:pPr>
+        <w:pStyle w:val="TEXT"/>
+        <w:rPr>
+          <w:lang w:val="en-US"/>
+        </w:rPr>
+      </w:pPr>
+      <w:r>
+        <w:rPr>
+          <w:lang w:val="en-US"/>
+        </w:rPr>
+        <w:t>11 A Spiral Model of Software Development and Enhancement [</w:t>
+      </w:r>
+      <w:r>
+        <w:t>Электронный</w:t>
+      </w:r>
+      <w:r>
+        <w:rPr>
+          <w:lang w:val="en-US"/>
+        </w:rPr>
+        <w:t xml:space="preserve"> </w:t>
+      </w:r>
+      <w:r>
+        <w:t>ресурс</w:t>
+      </w:r>
+      <w:proofErr w:type="gramStart"/>
+      <w:r>
+        <w:rPr>
+          <w:lang w:val="en-US"/>
+        </w:rPr>
+        <w:t>] :</w:t>
+      </w:r>
+      <w:proofErr w:type="gramEnd"/>
+      <w:r>
+        <w:rPr>
+          <w:lang w:val="en-US"/>
+        </w:rPr>
+        <w:t xml:space="preserve">  </w:t>
+      </w:r>
+      <w:r>
+        <w:t>статья</w:t>
+      </w:r>
+      <w:r>
+        <w:rPr>
+          <w:lang w:val="en-US"/>
+        </w:rPr>
+        <w:t xml:space="preserve"> – </w:t>
+      </w:r>
+      <w:r>
+        <w:t>Режим</w:t>
+      </w:r>
+      <w:r>
+        <w:rPr>
+          <w:lang w:val="en-US"/>
+        </w:rPr>
+        <w:t xml:space="preserve"> </w:t>
+      </w:r>
+      <w:r>
+        <w:t>доступа</w:t>
+      </w:r>
+      <w:r>
+        <w:rPr>
+          <w:lang w:val="en-US"/>
+        </w:rPr>
+        <w:t xml:space="preserve"> : </w:t>
+      </w:r>
       <w:r>
         <w:rPr>
           <w:rStyle w:val="a9"/>
           <w:color w:val="auto"/>
           <w:u w:val="none"/>
-        </w:rPr>
-        <w:t xml:space="preserve">  </w:t>
+          <w:lang w:val="en-US"/>
+        </w:rPr>
+        <w:t>http://csse.usc.edu/csse/TECHRPTS/1988/usccse88-500/usccse88-500.pdf</w:t>
+      </w:r>
+    </w:p>
+    <w:p>
+      <w:pPr>
+        <w:pStyle w:val="TEXT"/>
+        <w:rPr>
+          <w:lang w:val="en-US"/>
+        </w:rPr>
+      </w:pPr>
+      <w:r>
+        <w:rPr>
+          <w:lang w:val="en-US"/>
+        </w:rPr>
+        <w:t>12 European Certificate of Informatics Professionals [</w:t>
+      </w:r>
+      <w:r>
+        <w:t>Электронный</w:t>
+      </w:r>
+      <w:r>
+        <w:rPr>
+          <w:lang w:val="en-US"/>
+        </w:rPr>
+        <w:t xml:space="preserve"> </w:t>
+      </w:r>
+      <w:r>
+        <w:t>ресурс</w:t>
+      </w:r>
+      <w:r>
+        <w:rPr>
+          <w:lang w:val="en-US"/>
+        </w:rPr>
+        <w:t xml:space="preserve">]:  </w:t>
+      </w:r>
+      <w:r>
+        <w:t>лекции</w:t>
+      </w:r>
+      <w:r>
+        <w:rPr>
+          <w:lang w:val="en-US"/>
+        </w:rPr>
+        <w:t xml:space="preserve"> – </w:t>
+      </w:r>
+      <w:r>
+        <w:t>Режим</w:t>
+      </w:r>
+      <w:r>
+        <w:rPr>
+          <w:lang w:val="en-US"/>
+        </w:rPr>
+        <w:t xml:space="preserve"> </w:t>
+      </w:r>
+      <w:proofErr w:type="gramStart"/>
+      <w:r>
+        <w:t>доступа</w:t>
+      </w:r>
+      <w:r>
+        <w:rPr>
+          <w:lang w:val="en-US"/>
+        </w:rPr>
+        <w:t xml:space="preserve"> :</w:t>
+      </w:r>
+      <w:proofErr w:type="gramEnd"/>
+      <w:r>
+        <w:rPr>
+          <w:lang w:val="en-US"/>
+        </w:rPr>
+        <w:t xml:space="preserve"> </w:t>
       </w:r>
       <w:r>
         <w:rPr>
           <w:rStyle w:val="a9"/>
           <w:color w:val="auto"/>
           <w:u w:val="none"/>
-        </w:rPr>
-        <w:t>«</w:t>
-      </w:r>
-      <w:proofErr w:type="spellStart"/>
-      <w:r>
-        <w:rPr>
-          <w:rStyle w:val="a9"/>
-          <w:color w:val="auto"/>
-          <w:u w:val="none"/>
-        </w:rPr>
-        <w:t>Managing</w:t>
-      </w:r>
-      <w:proofErr w:type="spellEnd"/>
-      <w:r>
-        <w:rPr>
-          <w:rStyle w:val="a9"/>
-          <w:color w:val="auto"/>
-          <w:u w:val="none"/>
+          <w:lang w:val="en-US"/>
+        </w:rPr>
+        <w:t>http://www.e-uni.ee/e-kursused/eucip/arendus_vk/1224.html</w:t>
+      </w:r>
+    </w:p>
+    <w:p>
+      <w:pPr>
+        <w:pStyle w:val="TEXT"/>
+        <w:rPr>
+          <w:lang w:val="en-US"/>
+        </w:rPr>
+      </w:pPr>
+      <w:r>
+        <w:rPr>
+          <w:lang w:val="en-US"/>
+        </w:rPr>
+        <w:t>13 OMG, Architecture Board ORMSC «Model Driven Architecture (MDA</w:t>
+      </w:r>
+      <w:proofErr w:type="gramStart"/>
+      <w:r>
+        <w:rPr>
+          <w:lang w:val="en-US"/>
+        </w:rPr>
+        <w:t>)»</w:t>
+      </w:r>
+      <w:proofErr w:type="gramEnd"/>
+      <w:r>
+        <w:rPr>
+          <w:lang w:val="en-US"/>
+        </w:rPr>
+        <w:t xml:space="preserve">, </w:t>
+      </w:r>
+      <w:proofErr w:type="spellStart"/>
+      <w:r>
+        <w:rPr>
+          <w:lang w:val="en-US"/>
+        </w:rPr>
+        <w:t>ormsc</w:t>
+      </w:r>
+      <w:proofErr w:type="spellEnd"/>
+      <w:r>
+        <w:rPr>
+          <w:lang w:val="en-US"/>
+        </w:rPr>
+        <w:t xml:space="preserve">/2001-07-01, July 9, 2001. </w:t>
+      </w:r>
+    </w:p>
+    <w:p>
+      <w:pPr>
+        <w:pStyle w:val="TEXT"/>
+        <w:rPr>
+          <w:lang w:val="en-US"/>
+        </w:rPr>
+      </w:pPr>
+      <w:r>
+        <w:rPr>
+          <w:lang w:val="en-US"/>
+        </w:rPr>
+        <w:t>1</w:t>
+      </w:r>
+      <w:r>
+        <w:rPr>
+          <w:lang w:val="en-US"/>
+        </w:rPr>
+        <w:t>4</w:t>
+      </w:r>
+      <w:r>
+        <w:rPr>
+          <w:lang w:val="en-US"/>
         </w:rPr>
         <w:t xml:space="preserve"> </w:t>
       </w:r>
       <w:proofErr w:type="spellStart"/>
       <w:r>
         <w:rPr>
-          <w:rStyle w:val="a9"/>
-          <w:color w:val="auto"/>
-          <w:u w:val="none"/>
-        </w:rPr>
-        <w:t>The</w:t>
-      </w:r>
-      <w:proofErr w:type="spellEnd"/>
-      <w:r>
-        <w:rPr>
-          <w:rStyle w:val="a9"/>
-          <w:color w:val="auto"/>
-          <w:u w:val="none"/>
+          <w:lang w:val="en-US"/>
+        </w:rPr>
+        <w:t>Balaban</w:t>
+      </w:r>
+      <w:proofErr w:type="spellEnd"/>
+      <w:r>
+        <w:rPr>
+          <w:lang w:val="en-US"/>
         </w:rPr>
         <w:t xml:space="preserve"> </w:t>
       </w:r>
-      <w:proofErr w:type="spellStart"/>
-      <w:r>
-        <w:rPr>
-          <w:rStyle w:val="a9"/>
-          <w:color w:val="auto"/>
-          <w:u w:val="none"/>
-        </w:rPr>
-        <w:t>Development</w:t>
-      </w:r>
-      <w:proofErr w:type="spellEnd"/>
-      <w:r>
-        <w:rPr>
-          <w:rStyle w:val="a9"/>
-          <w:color w:val="auto"/>
-          <w:u w:val="none"/>
+      <w:r>
+        <w:t>М</w:t>
+      </w:r>
+      <w:r>
+        <w:rPr>
+          <w:lang w:val="en-US"/>
+        </w:rPr>
+        <w:t xml:space="preserve">. Management of Correctness Problems in UML Class Diagrams – Towards a Pattern-based Approach / </w:t>
+      </w:r>
+      <w:proofErr w:type="spellStart"/>
+      <w:r>
+        <w:rPr>
+          <w:lang w:val="en-US"/>
+        </w:rPr>
+        <w:t>Balaban</w:t>
+      </w:r>
+      <w:proofErr w:type="spellEnd"/>
+      <w:r>
+        <w:rPr>
+          <w:lang w:val="en-US"/>
         </w:rPr>
         <w:t xml:space="preserve"> </w:t>
       </w:r>
-      <w:proofErr w:type="spellStart"/>
-      <w:r>
-        <w:rPr>
-          <w:rStyle w:val="a9"/>
-          <w:color w:val="auto"/>
-          <w:u w:val="none"/>
-        </w:rPr>
-        <w:t>of</w:t>
-      </w:r>
-      <w:proofErr w:type="spellEnd"/>
-      <w:r>
-        <w:rPr>
-          <w:rStyle w:val="a9"/>
-          <w:color w:val="auto"/>
-          <w:u w:val="none"/>
+      <w:proofErr w:type="gramStart"/>
+      <w:r>
+        <w:t>М</w:t>
+      </w:r>
+      <w:r>
+        <w:rPr>
+          <w:lang w:val="en-US"/>
+        </w:rPr>
+        <w:t>.,</w:t>
+      </w:r>
+      <w:proofErr w:type="gramEnd"/>
+      <w:r>
+        <w:rPr>
+          <w:lang w:val="en-US"/>
         </w:rPr>
         <w:t xml:space="preserve"> </w:t>
       </w:r>
       <w:proofErr w:type="spellStart"/>
       <w:r>
         <w:rPr>
-          <w:rStyle w:val="a9"/>
-          <w:color w:val="auto"/>
-          <w:u w:val="none"/>
-        </w:rPr>
-        <w:t>Large</w:t>
-      </w:r>
-      <w:proofErr w:type="spellEnd"/>
-      <w:r>
-        <w:rPr>
-          <w:rStyle w:val="a9"/>
-          <w:color w:val="auto"/>
-          <w:u w:val="none"/>
+          <w:lang w:val="en-US"/>
+        </w:rPr>
+        <w:t>Maraee</w:t>
+      </w:r>
+      <w:proofErr w:type="spellEnd"/>
+      <w:r>
+        <w:rPr>
+          <w:lang w:val="en-US"/>
         </w:rPr>
         <w:t xml:space="preserve"> </w:t>
       </w:r>
-      <w:proofErr w:type="spellStart"/>
-      <w:r>
-        <w:rPr>
-          <w:rStyle w:val="a9"/>
-          <w:color w:val="auto"/>
-          <w:u w:val="none"/>
-        </w:rPr>
-        <w:t>Software</w:t>
-      </w:r>
-      <w:proofErr w:type="spellEnd"/>
-      <w:r>
-        <w:rPr>
-          <w:rStyle w:val="a9"/>
-          <w:color w:val="auto"/>
-          <w:u w:val="none"/>
+      <w:r>
+        <w:t>А</w:t>
+      </w:r>
+      <w:r>
+        <w:rPr>
+          <w:lang w:val="en-US"/>
+        </w:rPr>
+        <w:t xml:space="preserve">., </w:t>
+      </w:r>
+      <w:proofErr w:type="spellStart"/>
+      <w:r>
+        <w:rPr>
+          <w:lang w:val="en-US"/>
+        </w:rPr>
+        <w:t>Stur</w:t>
+      </w:r>
+      <w:proofErr w:type="spellEnd"/>
+      <w:r>
+        <w:rPr>
+          <w:lang w:val="en-US"/>
         </w:rPr>
         <w:t xml:space="preserve"> </w:t>
       </w:r>
-      <w:proofErr w:type="spellStart"/>
-      <w:r>
-        <w:rPr>
-          <w:rStyle w:val="a9"/>
-          <w:color w:val="auto"/>
-          <w:u w:val="none"/>
-        </w:rPr>
-        <w:t>Systems</w:t>
-      </w:r>
-      <w:proofErr w:type="spellEnd"/>
-      <w:r>
-        <w:rPr>
-          <w:rStyle w:val="a9"/>
-          <w:color w:val="auto"/>
-          <w:u w:val="none"/>
-        </w:rPr>
-        <w:t xml:space="preserve">», EE WESCON, </w:t>
-      </w:r>
-      <w:proofErr w:type="spellStart"/>
-      <w:r>
-        <w:rPr>
-          <w:rStyle w:val="a9"/>
-          <w:color w:val="auto"/>
-          <w:u w:val="none"/>
-        </w:rPr>
-        <w:t>August</w:t>
-      </w:r>
-      <w:proofErr w:type="spellEnd"/>
-      <w:r>
-        <w:rPr>
-          <w:rStyle w:val="a9"/>
-          <w:color w:val="auto"/>
-          <w:u w:val="none"/>
-        </w:rPr>
-        <w:t xml:space="preserve"> 1970, </w:t>
-      </w:r>
-      <w:proofErr w:type="spellStart"/>
-      <w:r>
-        <w:rPr>
-          <w:rStyle w:val="a9"/>
-          <w:color w:val="auto"/>
-          <w:u w:val="none"/>
-        </w:rPr>
-        <w:t>pages</w:t>
-      </w:r>
-      <w:proofErr w:type="spellEnd"/>
-      <w:r>
-        <w:rPr>
-          <w:rStyle w:val="a9"/>
-          <w:color w:val="auto"/>
-          <w:u w:val="none"/>
-        </w:rPr>
-        <w:t xml:space="preserve"> 1-9.</w:t>
-      </w:r>
-    </w:p>
-    <w:p>
-      <w:pPr>
-        <w:pStyle w:val="TEXT"/>
-      </w:pPr>
-      <w:r>
-        <w:t>10 Ч. Хоар. Взаимодействующие последовательные процессы / Ч. Хоар; пер. с англ. – М.: Мир, 1989. – 264 с.</w:t>
-      </w:r>
-    </w:p>
-    <w:p>
-      <w:pPr>
-        <w:pStyle w:val="TEXT"/>
-      </w:pPr>
-      <w:r>
-        <w:t xml:space="preserve">11 A </w:t>
-      </w:r>
-      <w:proofErr w:type="spellStart"/>
-      <w:r>
-        <w:t>Spiral</w:t>
-      </w:r>
-      <w:proofErr w:type="spellEnd"/>
-      <w:r>
+      <w:r>
+        <w:t>А</w:t>
+      </w:r>
+      <w:r>
+        <w:rPr>
+          <w:lang w:val="en-US"/>
+        </w:rPr>
+        <w:t xml:space="preserve">. – Beer </w:t>
+      </w:r>
+      <w:proofErr w:type="spellStart"/>
+      <w:r>
+        <w:rPr>
+          <w:lang w:val="en-US"/>
+        </w:rPr>
+        <w:t>Sheva</w:t>
+      </w:r>
+      <w:proofErr w:type="spellEnd"/>
+      <w:r>
+        <w:rPr>
+          <w:lang w:val="en-US"/>
+        </w:rPr>
+        <w:t xml:space="preserve">: Department of Computer Science, Ben-Gurion University of the Negev, 2002. </w:t>
+      </w:r>
+      <w:proofErr w:type="gramStart"/>
+      <w:r>
+        <w:rPr>
+          <w:lang w:val="en-US"/>
+        </w:rPr>
+        <w:t xml:space="preserve">– 33 </w:t>
+      </w:r>
+      <w:r>
+        <w:t>р</w:t>
+      </w:r>
+      <w:r>
+        <w:rPr>
+          <w:lang w:val="en-US"/>
+        </w:rPr>
+        <w:t>.</w:t>
+      </w:r>
+      <w:proofErr w:type="gramEnd"/>
+    </w:p>
+    <w:p>
+      <w:pPr>
+        <w:pStyle w:val="TEXT"/>
+        <w:rPr>
+          <w:lang w:val="en-US"/>
+        </w:rPr>
+      </w:pPr>
+      <w:proofErr w:type="gramStart"/>
+      <w:r>
+        <w:rPr>
+          <w:lang w:val="en-US"/>
+        </w:rPr>
+        <w:t>1</w:t>
+      </w:r>
+      <w:r>
+        <w:rPr>
+          <w:lang w:val="en-US"/>
+        </w:rPr>
+        <w:t>5</w:t>
+      </w:r>
+      <w:proofErr w:type="gramEnd"/>
+      <w:r>
+        <w:rPr>
+          <w:lang w:val="en-US"/>
+        </w:rPr>
         <w:t xml:space="preserve"> </w:t>
       </w:r>
       <w:proofErr w:type="spellStart"/>
       <w:r>
-        <w:t>Model</w:t>
-      </w:r>
-      <w:proofErr w:type="spellEnd"/>
-      <w:r>
-        <w:t xml:space="preserve"> </w:t>
-      </w:r>
-      <w:proofErr w:type="spellStart"/>
-      <w:r>
-        <w:t>of</w:t>
-      </w:r>
-      <w:proofErr w:type="spellEnd"/>
-      <w:r>
-        <w:t xml:space="preserve"> </w:t>
-      </w:r>
-      <w:proofErr w:type="spellStart"/>
-      <w:r>
-        <w:t>Software</w:t>
-      </w:r>
-      <w:proofErr w:type="spellEnd"/>
-      <w:r>
-        <w:t xml:space="preserve"> </w:t>
-      </w:r>
-      <w:proofErr w:type="spellStart"/>
-      <w:r>
-        <w:t>Development</w:t>
-      </w:r>
-      <w:proofErr w:type="spellEnd"/>
-      <w:r>
-        <w:t xml:space="preserve"> </w:t>
-      </w:r>
-      <w:proofErr w:type="spellStart"/>
-      <w:r>
-        <w:t>and</w:t>
-      </w:r>
-      <w:proofErr w:type="spellEnd"/>
-      <w:r>
-        <w:t xml:space="preserve"> </w:t>
-      </w:r>
-      <w:proofErr w:type="spellStart"/>
-      <w:r>
-        <w:t>Enhancement</w:t>
-      </w:r>
-      <w:proofErr w:type="spellEnd"/>
-      <w:r>
-        <w:t xml:space="preserve"> [Электронный ресурс]</w:t>
+        <w:rPr>
+          <w:lang w:val="en-US"/>
+        </w:rPr>
+        <w:t>Thalheim</w:t>
+      </w:r>
+      <w:proofErr w:type="spellEnd"/>
+      <w:r>
+        <w:rPr>
+          <w:lang w:val="en-US"/>
+        </w:rPr>
+        <w:t xml:space="preserve">, B. Fundamentals of Entity-Relationship Modeling / Hartmann, </w:t>
+      </w:r>
+      <w:proofErr w:type="spellStart"/>
+      <w:r>
+        <w:rPr>
+          <w:lang w:val="en-US"/>
+        </w:rPr>
+        <w:t>Lenzerini</w:t>
+      </w:r>
+      <w:proofErr w:type="spellEnd"/>
+      <w:r>
+        <w:rPr>
+          <w:lang w:val="en-US"/>
+        </w:rPr>
+        <w:t xml:space="preserve">, </w:t>
+      </w:r>
+      <w:proofErr w:type="spellStart"/>
+      <w:r>
+        <w:rPr>
+          <w:lang w:val="en-US"/>
+        </w:rPr>
+        <w:t>Nobili</w:t>
+      </w:r>
+      <w:proofErr w:type="spellEnd"/>
+      <w:r>
+        <w:rPr>
+          <w:lang w:val="en-US"/>
+        </w:rPr>
+        <w:t xml:space="preserve">, </w:t>
+      </w:r>
+      <w:proofErr w:type="spellStart"/>
+      <w:r>
+        <w:rPr>
+          <w:lang w:val="en-US"/>
+        </w:rPr>
+        <w:t>Thalheim</w:t>
+      </w:r>
+      <w:proofErr w:type="spellEnd"/>
+      <w:r>
+        <w:rPr>
+          <w:lang w:val="en-US"/>
+        </w:rPr>
+        <w:t xml:space="preserve">. </w:t>
       </w:r>
       <w:proofErr w:type="gramStart"/>
       <w:r>
-        <w:t xml:space="preserve"> :</w:t>
+        <w:rPr>
+          <w:lang w:val="en-US"/>
+        </w:rPr>
+        <w:t>- Annals Mathematics and Artificial Intelligence, №7, 1993.</w:t>
       </w:r>
       <w:proofErr w:type="gramEnd"/>
       <w:r>
-        <w:t xml:space="preserve">  статья – Режим доступа : </w:t>
-      </w:r>
-      <w:r>
-        <w:rPr>
-          <w:rStyle w:val="a9"/>
-          <w:color w:val="auto"/>
-          <w:u w:val="none"/>
-        </w:rPr>
-        <w:t>http://csse.usc.edu/csse/TECHRPTS/1988/usccse88-500/usccse88-500.pdf</w:t>
-      </w:r>
-    </w:p>
-    <w:p>
-      <w:pPr>
-        <w:pStyle w:val="TEXT"/>
-      </w:pPr>
-      <w:r>
-        <w:t xml:space="preserve">12 </w:t>
-      </w:r>
-      <w:proofErr w:type="spellStart"/>
-      <w:r>
-        <w:t>European</w:t>
-      </w:r>
-      <w:proofErr w:type="spellEnd"/>
-      <w:r>
-        <w:t xml:space="preserve"> </w:t>
-      </w:r>
-      <w:proofErr w:type="spellStart"/>
-      <w:r>
-        <w:t>Certificate</w:t>
-      </w:r>
-      <w:proofErr w:type="spellEnd"/>
-      <w:r>
-        <w:t xml:space="preserve"> </w:t>
-      </w:r>
-      <w:proofErr w:type="spellStart"/>
-      <w:r>
-        <w:t>of</w:t>
-      </w:r>
-      <w:proofErr w:type="spellEnd"/>
-      <w:r>
-        <w:t xml:space="preserve"> </w:t>
-      </w:r>
-      <w:proofErr w:type="spellStart"/>
-      <w:r>
-        <w:t>Informatics</w:t>
-      </w:r>
-      <w:proofErr w:type="spellEnd"/>
-      <w:r>
-        <w:t xml:space="preserve"> </w:t>
-      </w:r>
-      <w:proofErr w:type="spellStart"/>
-      <w:r>
-        <w:t>Professionals</w:t>
-      </w:r>
-      <w:proofErr w:type="spellEnd"/>
-      <w:r>
-        <w:t xml:space="preserve"> [Электронный ресурс]:  лекции – Режим доступа</w:t>
-      </w:r>
+        <w:rPr>
+          <w:lang w:val="en-US"/>
+        </w:rPr>
+        <w:t xml:space="preserve"> – pp. 197-256.</w:t>
+      </w:r>
+    </w:p>
+    <w:p>
+      <w:pPr>
+        <w:pStyle w:val="TEXT"/>
+      </w:pPr>
       <w:proofErr w:type="gramStart"/>
       <w:r>
-        <w:t xml:space="preserve"> :</w:t>
-      </w:r>
-      <w:proofErr w:type="gramEnd"/>
-      <w:r>
-        <w:t xml:space="preserve"> </w:t>
-      </w:r>
-      <w:r>
-        <w:rPr>
-          <w:rStyle w:val="a9"/>
-          <w:color w:val="auto"/>
-          <w:u w:val="none"/>
-        </w:rPr>
-        <w:t>http://www.e-uni.ee/e-kursused/eucip/arendus_vk/1224.html</w:t>
-      </w:r>
-    </w:p>
-    <w:p>
-      <w:pPr>
-        <w:pStyle w:val="TEXT"/>
-      </w:pPr>
-      <w:r>
-        <w:t xml:space="preserve">13 OMG, </w:t>
-      </w:r>
-      <w:proofErr w:type="spellStart"/>
-      <w:r>
-        <w:t>Architecture</w:t>
-      </w:r>
-      <w:proofErr w:type="spellEnd"/>
-      <w:r>
-        <w:t xml:space="preserve"> </w:t>
-      </w:r>
-      <w:proofErr w:type="spellStart"/>
-      <w:r>
-        <w:t>Board</w:t>
-      </w:r>
-      <w:proofErr w:type="spellEnd"/>
-      <w:r>
-        <w:t xml:space="preserve"> ORMSC «</w:t>
-      </w:r>
-      <w:proofErr w:type="spellStart"/>
-      <w:r>
-        <w:t>Model</w:t>
-      </w:r>
-      <w:proofErr w:type="spellEnd"/>
-      <w:r>
-        <w:t xml:space="preserve"> </w:t>
-      </w:r>
-      <w:proofErr w:type="spellStart"/>
-      <w:r>
-        <w:t>Driven</w:t>
-      </w:r>
-      <w:proofErr w:type="spellEnd"/>
-      <w:r>
-        <w:t xml:space="preserve"> </w:t>
-      </w:r>
-      <w:proofErr w:type="spellStart"/>
-      <w:r>
-        <w:t>Architecture</w:t>
-      </w:r>
-      <w:proofErr w:type="spellEnd"/>
-      <w:r>
-        <w:t xml:space="preserve"> (MDA)», </w:t>
-      </w:r>
-      <w:proofErr w:type="spellStart"/>
-      <w:r>
-        <w:t>ormsc</w:t>
-      </w:r>
-      <w:proofErr w:type="spellEnd"/>
-      <w:r>
-        <w:t xml:space="preserve">/2001-07-01, </w:t>
-      </w:r>
-      <w:proofErr w:type="spellStart"/>
-      <w:r>
-        <w:t>July</w:t>
-      </w:r>
-      <w:proofErr w:type="spellEnd"/>
-      <w:r>
-        <w:t xml:space="preserve"> 9, 2001. </w:t>
-      </w:r>
-    </w:p>
-    <w:p>
-      <w:pPr>
-        <w:pStyle w:val="TEXT"/>
-      </w:pPr>
-      <w:r>
-        <w:t>1</w:t>
-      </w:r>
-      <w:r>
-        <w:t>4</w:t>
-      </w:r>
-      <w:r>
-        <w:t xml:space="preserve"> </w:t>
-      </w:r>
-      <w:proofErr w:type="spellStart"/>
-      <w:r>
-        <w:t>Balaban</w:t>
-      </w:r>
-      <w:proofErr w:type="spellEnd"/>
-      <w:r>
-        <w:t xml:space="preserve"> М. </w:t>
-      </w:r>
-      <w:proofErr w:type="spellStart"/>
-      <w:r>
-        <w:t>Management</w:t>
-      </w:r>
-      <w:proofErr w:type="spellEnd"/>
-      <w:r>
-        <w:t xml:space="preserve"> </w:t>
-      </w:r>
-      <w:proofErr w:type="spellStart"/>
-      <w:r>
-        <w:t>of</w:t>
-      </w:r>
-      <w:proofErr w:type="spellEnd"/>
-      <w:r>
-        <w:t xml:space="preserve"> </w:t>
-      </w:r>
-      <w:proofErr w:type="spellStart"/>
-      <w:r>
-        <w:t>Correctness</w:t>
-      </w:r>
-      <w:proofErr w:type="spellEnd"/>
-      <w:r>
-        <w:t xml:space="preserve"> </w:t>
-      </w:r>
-      <w:proofErr w:type="spellStart"/>
-      <w:r>
-        <w:t>Problems</w:t>
-      </w:r>
-      <w:proofErr w:type="spellEnd"/>
-      <w:r>
-        <w:t xml:space="preserve"> </w:t>
-      </w:r>
-      <w:proofErr w:type="spellStart"/>
-      <w:r>
-        <w:t>in</w:t>
-      </w:r>
-      <w:proofErr w:type="spellEnd"/>
-      <w:r>
-        <w:t xml:space="preserve"> UML </w:t>
-      </w:r>
-      <w:proofErr w:type="spellStart"/>
-      <w:r>
-        <w:t>Class</w:t>
-      </w:r>
-      <w:proofErr w:type="spellEnd"/>
-      <w:r>
-        <w:t xml:space="preserve"> </w:t>
-      </w:r>
-      <w:proofErr w:type="spellStart"/>
-      <w:r>
-        <w:t>Diagrams</w:t>
-      </w:r>
-      <w:proofErr w:type="spellEnd"/>
-      <w:r>
-        <w:t xml:space="preserve"> – </w:t>
-      </w:r>
-      <w:proofErr w:type="spellStart"/>
-      <w:r>
-        <w:t>Towards</w:t>
-      </w:r>
-      <w:proofErr w:type="spellEnd"/>
-      <w:r>
-        <w:t xml:space="preserve"> a </w:t>
-      </w:r>
-      <w:proofErr w:type="spellStart"/>
-      <w:r>
-        <w:t>Pattern-based</w:t>
-      </w:r>
-      <w:proofErr w:type="spellEnd"/>
-      <w:r>
-        <w:t xml:space="preserve"> </w:t>
-      </w:r>
-      <w:proofErr w:type="spellStart"/>
-      <w:r>
-        <w:t>Approach</w:t>
-      </w:r>
-      <w:proofErr w:type="spellEnd"/>
-      <w:r>
-        <w:t xml:space="preserve"> / </w:t>
-      </w:r>
-      <w:proofErr w:type="spellStart"/>
-      <w:r>
-        <w:t>Balaban</w:t>
-      </w:r>
-      <w:proofErr w:type="spellEnd"/>
-      <w:r>
-        <w:t xml:space="preserve"> М., </w:t>
-      </w:r>
-      <w:proofErr w:type="spellStart"/>
-      <w:r>
-        <w:t>Maraee</w:t>
-      </w:r>
-      <w:proofErr w:type="spellEnd"/>
-      <w:r>
-        <w:t xml:space="preserve"> А., </w:t>
-      </w:r>
-      <w:proofErr w:type="spellStart"/>
-      <w:r>
-        <w:t>Stur</w:t>
-      </w:r>
-      <w:proofErr w:type="spellEnd"/>
-      <w:r>
-        <w:t xml:space="preserve"> А. – </w:t>
-      </w:r>
-      <w:proofErr w:type="spellStart"/>
-      <w:r>
-        <w:t>Beer</w:t>
-      </w:r>
-      <w:proofErr w:type="spellEnd"/>
-      <w:r>
-        <w:t xml:space="preserve"> </w:t>
-      </w:r>
-      <w:proofErr w:type="spellStart"/>
-      <w:r>
-        <w:t>Sheva</w:t>
-      </w:r>
-      <w:proofErr w:type="spellEnd"/>
-      <w:r>
-        <w:t xml:space="preserve">: </w:t>
-      </w:r>
-      <w:proofErr w:type="spellStart"/>
-      <w:r>
-        <w:t>Department</w:t>
-      </w:r>
-      <w:proofErr w:type="spellEnd"/>
-      <w:r>
-        <w:t xml:space="preserve"> </w:t>
-      </w:r>
-      <w:proofErr w:type="spellStart"/>
-      <w:r>
-        <w:t>of</w:t>
-      </w:r>
-      <w:proofErr w:type="spellEnd"/>
-      <w:r>
-        <w:t xml:space="preserve"> </w:t>
-      </w:r>
-      <w:proofErr w:type="spellStart"/>
-      <w:r>
-        <w:t>Computer</w:t>
-      </w:r>
-      <w:proofErr w:type="spellEnd"/>
-      <w:r>
-        <w:t xml:space="preserve"> </w:t>
-      </w:r>
-      <w:proofErr w:type="spellStart"/>
-      <w:r>
-        <w:t>Science</w:t>
-      </w:r>
-      <w:proofErr w:type="spellEnd"/>
-      <w:r>
-        <w:t xml:space="preserve">, </w:t>
-      </w:r>
-      <w:proofErr w:type="spellStart"/>
-      <w:r>
-        <w:t>Ben-Gurion</w:t>
-      </w:r>
-      <w:proofErr w:type="spellEnd"/>
-      <w:r>
-        <w:t xml:space="preserve"> </w:t>
-      </w:r>
-      <w:proofErr w:type="spellStart"/>
-      <w:r>
-        <w:t>University</w:t>
-      </w:r>
-      <w:proofErr w:type="spellEnd"/>
-      <w:r>
-        <w:t xml:space="preserve"> </w:t>
-      </w:r>
-      <w:proofErr w:type="spellStart"/>
-      <w:r>
-        <w:t>of</w:t>
-      </w:r>
-      <w:proofErr w:type="spellEnd"/>
-      <w:r>
-        <w:t xml:space="preserve"> </w:t>
-      </w:r>
-      <w:proofErr w:type="spellStart"/>
-      <w:r>
-        <w:t>the</w:t>
-      </w:r>
-      <w:proofErr w:type="spellEnd"/>
-      <w:r>
-        <w:t xml:space="preserve"> </w:t>
-      </w:r>
-      <w:proofErr w:type="spellStart"/>
-      <w:r>
-        <w:t>Negev</w:t>
-      </w:r>
-      <w:proofErr w:type="spellEnd"/>
-      <w:r>
-        <w:t>, 2002. – 33 р.</w:t>
-      </w:r>
-    </w:p>
-    <w:p>
-      <w:pPr>
-        <w:pStyle w:val="TEXT"/>
-      </w:pPr>
-      <w:r>
-        <w:t>1</w:t>
-      </w:r>
-      <w:r>
-        <w:t>5</w:t>
-      </w:r>
-      <w:r>
-        <w:t xml:space="preserve"> </w:t>
-      </w:r>
-      <w:proofErr w:type="spellStart"/>
-      <w:r>
-        <w:t>Thalheim</w:t>
-      </w:r>
-      <w:proofErr w:type="spellEnd"/>
-      <w:r>
-        <w:t xml:space="preserve">, B. </w:t>
-      </w:r>
-      <w:proofErr w:type="spellStart"/>
-      <w:r>
-        <w:t>Fundamentals</w:t>
-      </w:r>
-      <w:proofErr w:type="spellEnd"/>
-      <w:r>
-        <w:t xml:space="preserve"> </w:t>
-      </w:r>
-      <w:proofErr w:type="spellStart"/>
-      <w:r>
-        <w:t>of</w:t>
-      </w:r>
-      <w:proofErr w:type="spellEnd"/>
-      <w:r>
-        <w:t xml:space="preserve"> </w:t>
-      </w:r>
-      <w:proofErr w:type="spellStart"/>
-      <w:r>
-        <w:t>Entity-Relationship</w:t>
-      </w:r>
-      <w:proofErr w:type="spellEnd"/>
-      <w:r>
-        <w:t xml:space="preserve"> </w:t>
-      </w:r>
-      <w:proofErr w:type="spellStart"/>
-      <w:r>
-        <w:t>Modeling</w:t>
-      </w:r>
-      <w:proofErr w:type="spellEnd"/>
-      <w:r>
-        <w:t xml:space="preserve"> / </w:t>
-      </w:r>
-      <w:proofErr w:type="spellStart"/>
-      <w:r>
-        <w:t>Hartmann</w:t>
-      </w:r>
-      <w:proofErr w:type="spellEnd"/>
-      <w:r>
-        <w:t xml:space="preserve">, </w:t>
-      </w:r>
-      <w:proofErr w:type="spellStart"/>
-      <w:r>
-        <w:t>Lenzerini</w:t>
-      </w:r>
-      <w:proofErr w:type="spellEnd"/>
-      <w:r>
-        <w:t xml:space="preserve">, </w:t>
-      </w:r>
-      <w:proofErr w:type="spellStart"/>
-      <w:r>
-        <w:t>Nobili</w:t>
-      </w:r>
-      <w:proofErr w:type="spellEnd"/>
-      <w:r>
-        <w:t xml:space="preserve">, </w:t>
-      </w:r>
-      <w:proofErr w:type="spellStart"/>
-      <w:r>
-        <w:t>Thalheim</w:t>
-      </w:r>
-      <w:proofErr w:type="spellEnd"/>
-      <w:r>
-        <w:t xml:space="preserve">. - </w:t>
-      </w:r>
-      <w:proofErr w:type="spellStart"/>
-      <w:r>
-        <w:t>Annals</w:t>
-      </w:r>
-      <w:proofErr w:type="spellEnd"/>
-      <w:r>
-        <w:t xml:space="preserve"> </w:t>
-      </w:r>
-      <w:proofErr w:type="spellStart"/>
-      <w:r>
-        <w:t>Mathematics</w:t>
-      </w:r>
-      <w:proofErr w:type="spellEnd"/>
-      <w:r>
-        <w:t xml:space="preserve"> </w:t>
-      </w:r>
-      <w:proofErr w:type="spellStart"/>
-      <w:r>
-        <w:t>and</w:t>
-      </w:r>
-      <w:proofErr w:type="spellEnd"/>
-      <w:r>
-        <w:t xml:space="preserve"> </w:t>
-      </w:r>
-      <w:proofErr w:type="spellStart"/>
-      <w:r>
-        <w:t>Artificial</w:t>
-      </w:r>
-      <w:proofErr w:type="spellEnd"/>
-      <w:r>
-        <w:t xml:space="preserve"> </w:t>
-      </w:r>
-      <w:proofErr w:type="spellStart"/>
-      <w:r>
-        <w:t>Intelligence</w:t>
-      </w:r>
-      <w:proofErr w:type="spellEnd"/>
-      <w:r>
-        <w:t xml:space="preserve">, №7, 1993. – </w:t>
-      </w:r>
-      <w:proofErr w:type="spellStart"/>
-      <w:r>
-        <w:t>pp</w:t>
-      </w:r>
-      <w:proofErr w:type="spellEnd"/>
-      <w:r>
-        <w:t>. 197-256.</w:t>
-      </w:r>
-    </w:p>
-    <w:p>
-      <w:pPr>
-        <w:pStyle w:val="TEXT"/>
-      </w:pPr>
-      <w:r>
+        <w:rPr>
+          <w:lang w:val="en-US"/>
+        </w:rPr>
         <w:lastRenderedPageBreak/>
         <w:t>1</w:t>
       </w:r>
       <w:r>
+        <w:rPr>
+          <w:lang w:val="en-US"/>
+        </w:rPr>
         <w:t>6</w:t>
       </w:r>
-      <w:r>
+      <w:proofErr w:type="gramEnd"/>
+      <w:r>
+        <w:rPr>
+          <w:lang w:val="en-US"/>
+        </w:rPr>
         <w:t xml:space="preserve"> </w:t>
       </w:r>
       <w:proofErr w:type="spellStart"/>
       <w:r>
+        <w:rPr>
+          <w:lang w:val="en-US"/>
+        </w:rPr>
         <w:t>Calvanese</w:t>
       </w:r>
       <w:proofErr w:type="spellEnd"/>
       <w:r>
+        <w:rPr>
+          <w:lang w:val="en-US"/>
+        </w:rPr>
         <w:t xml:space="preserve">, D., </w:t>
       </w:r>
       <w:proofErr w:type="spellStart"/>
       <w:r>
+        <w:rPr>
+          <w:lang w:val="en-US"/>
+        </w:rPr>
         <w:t>Lenzerini</w:t>
       </w:r>
       <w:proofErr w:type="spellEnd"/>
       <w:r>
+        <w:rPr>
+          <w:lang w:val="en-US"/>
+        </w:rPr>
         <w:t xml:space="preserve">, M. </w:t>
       </w:r>
-      <w:proofErr w:type="spellStart"/>
-      <w:r>
-        <w:t>On</w:t>
-      </w:r>
-      <w:proofErr w:type="spellEnd"/>
-      <w:r>
+      <w:proofErr w:type="gramStart"/>
+      <w:r>
+        <w:rPr>
+          <w:lang w:val="en-US"/>
+        </w:rPr>
+        <w:t>On the Interaction between ISA and Cardinality Constraints.</w:t>
+      </w:r>
+      <w:proofErr w:type="gramEnd"/>
+      <w:r>
+        <w:rPr>
+          <w:lang w:val="en-US"/>
+        </w:rPr>
         <w:t xml:space="preserve"> </w:t>
       </w:r>
-      <w:proofErr w:type="spellStart"/>
-      <w:r>
-        <w:t>the</w:t>
-      </w:r>
-      <w:proofErr w:type="spellEnd"/>
-      <w:r>
+      <w:proofErr w:type="gramStart"/>
+      <w:r>
+        <w:rPr>
+          <w:lang w:val="en-US"/>
+        </w:rPr>
+        <w:t>In Proceedings of the 10th IEEE International Conference on Data Engineering, Houston, Texas, USA.</w:t>
+      </w:r>
+      <w:proofErr w:type="gramEnd"/>
+      <w:r>
+        <w:rPr>
+          <w:lang w:val="en-US"/>
+        </w:rPr>
         <w:t xml:space="preserve"> </w:t>
       </w:r>
-      <w:proofErr w:type="spellStart"/>
-      <w:r>
-        <w:t>Interaction</w:t>
+      <w:r>
+        <w:t xml:space="preserve">IEEE </w:t>
+      </w:r>
+      <w:proofErr w:type="spellStart"/>
+      <w:r>
+        <w:t>Computer</w:t>
       </w:r>
       <w:proofErr w:type="spellEnd"/>
       <w:r>
@@ -41088,103 +41877,7 @@
       </w:r>
       <w:proofErr w:type="spellStart"/>
       <w:r>
-        <w:t>between</w:t>
-      </w:r>
-      <w:proofErr w:type="spellEnd"/>
-      <w:r>
-        <w:t xml:space="preserve"> ISA </w:t>
-      </w:r>
-      <w:proofErr w:type="spellStart"/>
-      <w:r>
-        <w:t>and</w:t>
-      </w:r>
-      <w:proofErr w:type="spellEnd"/>
-      <w:r>
-        <w:t xml:space="preserve"> </w:t>
-      </w:r>
-      <w:proofErr w:type="spellStart"/>
-      <w:r>
-        <w:t>Cardinality</w:t>
-      </w:r>
-      <w:proofErr w:type="spellEnd"/>
-      <w:r>
-        <w:t xml:space="preserve"> </w:t>
-      </w:r>
-      <w:proofErr w:type="spellStart"/>
-      <w:r>
-        <w:t>Constraints</w:t>
-      </w:r>
-      <w:proofErr w:type="spellEnd"/>
-      <w:r>
-        <w:t xml:space="preserve">. </w:t>
-      </w:r>
-      <w:proofErr w:type="spellStart"/>
-      <w:r>
-        <w:t>In</w:t>
-      </w:r>
-      <w:proofErr w:type="spellEnd"/>
-      <w:r>
-        <w:t xml:space="preserve"> </w:t>
-      </w:r>
-      <w:proofErr w:type="spellStart"/>
-      <w:r>
-        <w:t>Proceedings</w:t>
-      </w:r>
-      <w:proofErr w:type="spellEnd"/>
-      <w:r>
-        <w:t xml:space="preserve"> </w:t>
-      </w:r>
-      <w:proofErr w:type="spellStart"/>
-      <w:r>
-        <w:t>of</w:t>
-      </w:r>
-      <w:proofErr w:type="spellEnd"/>
-      <w:r>
-        <w:t xml:space="preserve"> </w:t>
-      </w:r>
-      <w:proofErr w:type="spellStart"/>
-      <w:r>
-        <w:t>the</w:t>
-      </w:r>
-      <w:proofErr w:type="spellEnd"/>
-      <w:r>
-        <w:t xml:space="preserve"> 10th IEEE </w:t>
-      </w:r>
-      <w:proofErr w:type="spellStart"/>
-      <w:r>
-        <w:t>International</w:t>
-      </w:r>
-      <w:proofErr w:type="spellEnd"/>
-      <w:r>
-        <w:t xml:space="preserve"> </w:t>
-      </w:r>
-      <w:proofErr w:type="spellStart"/>
-      <w:r>
-        <w:t>Conference</w:t>
-      </w:r>
-      <w:proofErr w:type="spellEnd"/>
-      <w:r>
-        <w:t xml:space="preserve"> </w:t>
-      </w:r>
-      <w:proofErr w:type="spellStart"/>
-      <w:r>
-        <w:t>on</w:t>
-      </w:r>
-      <w:proofErr w:type="spellEnd"/>
-      <w:r>
-        <w:t xml:space="preserve"> </w:t>
-      </w:r>
-      <w:proofErr w:type="spellStart"/>
-      <w:r>
-        <w:t>Data</w:t>
-      </w:r>
-      <w:proofErr w:type="spellEnd"/>
-      <w:r>
-        <w:t xml:space="preserve"> </w:t>
-      </w:r>
-      <w:proofErr w:type="spellStart"/>
-      <w:r>
-        <w:t>Engineering</w:t>
+        <w:t>Society</w:t>
       </w:r>
       <w:proofErr w:type="spellEnd"/>
       <w:r>
@@ -41192,38 +41885,6 @@
       </w:r>
       <w:proofErr w:type="spellStart"/>
       <w:r>
-        <w:t>Houston</w:t>
-      </w:r>
-      <w:proofErr w:type="spellEnd"/>
-      <w:r>
-        <w:t xml:space="preserve">, </w:t>
-      </w:r>
-      <w:proofErr w:type="spellStart"/>
-      <w:r>
-        <w:t>Texas</w:t>
-      </w:r>
-      <w:proofErr w:type="spellEnd"/>
-      <w:r>
-        <w:t xml:space="preserve">, USA. IEEE </w:t>
-      </w:r>
-      <w:proofErr w:type="spellStart"/>
-      <w:r>
-        <w:t>Computer</w:t>
-      </w:r>
-      <w:proofErr w:type="spellEnd"/>
-      <w:r>
-        <w:t xml:space="preserve"> </w:t>
-      </w:r>
-      <w:proofErr w:type="spellStart"/>
-      <w:r>
-        <w:t>Society</w:t>
-      </w:r>
-      <w:proofErr w:type="spellEnd"/>
-      <w:r>
-        <w:t xml:space="preserve">, </w:t>
-      </w:r>
-      <w:proofErr w:type="spellStart"/>
-      <w:r>
         <w:t>Washington</w:t>
       </w:r>
       <w:proofErr w:type="spellEnd"/>
@@ -41242,9 +41903,6 @@
     <w:p>
       <w:pPr>
         <w:pStyle w:val="TEXT"/>
-        <w:rPr>
-          <w:lang w:val="en-US"/>
-        </w:rPr>
       </w:pPr>
       <w:r>
         <w:t>1</w:t>
@@ -41982,7 +42640,7 @@
           <w:rPr>
             <w:noProof/>
           </w:rPr>
-          <w:t>71</w:t>
+          <w:t>4</w:t>
         </w:r>
         <w:r>
           <w:fldChar w:fldCharType="end"/>
@@ -45360,7 +46018,7 @@
 </file>
 
 <file path=customXml/itemProps1.xml><?xml version="1.0" encoding="utf-8"?>
-<ds:datastoreItem xmlns:ds="http://schemas.openxmlformats.org/officeDocument/2006/customXml" ds:itemID="{7C0EA369-C6CA-44B1-AEEB-E2603AE28EB7}">
+<ds:datastoreItem xmlns:ds="http://schemas.openxmlformats.org/officeDocument/2006/customXml" ds:itemID="{A2BC5610-AE27-4F25-885B-8995F69E1447}">
   <ds:schemaRefs>
     <ds:schemaRef ds:uri="http://schemas.openxmlformats.org/officeDocument/2006/bibliography"/>
   </ds:schemaRefs>

--- a/src/main/resources/MASTER_WORK.docx
+++ b/src/main/resources/MASTER_WORK.docx
@@ -209,7 +209,22 @@
         <w:rPr>
           <w:szCs w:val="28"/>
         </w:rPr>
-        <w:t>“____” ___________2013г.</w:t>
+        <w:t>“____” ___________201</w:t>
+      </w:r>
+      <w:r>
+        <w:rPr>
+          <w:szCs w:val="28"/>
+          <w:lang w:val="en-US"/>
+        </w:rPr>
+        <w:t>4</w:t>
+      </w:r>
+      <w:bookmarkStart w:id="0" w:name="_GoBack"/>
+      <w:bookmarkEnd w:id="0"/>
+      <w:r>
+        <w:rPr>
+          <w:szCs w:val="28"/>
+        </w:rPr>
+        <w:t>г.</w:t>
       </w:r>
     </w:p>
     <w:p>
@@ -618,24 +633,23 @@
       <w:pPr>
         <w:pStyle w:val="A1COKKP"/>
       </w:pPr>
-      <w:bookmarkStart w:id="0" w:name="_Toc355262666"/>
-      <w:bookmarkStart w:id="1" w:name="_Toc355264379"/>
-      <w:bookmarkStart w:id="2" w:name="_Toc355801298"/>
-      <w:bookmarkStart w:id="3" w:name="_Toc355801421"/>
-      <w:bookmarkStart w:id="4" w:name="_Toc357353406"/>
-      <w:bookmarkStart w:id="5" w:name="_Toc358717821"/>
-      <w:bookmarkStart w:id="6" w:name="_Toc358834159"/>
-      <w:bookmarkStart w:id="7" w:name="_Toc359058387"/>
-      <w:bookmarkStart w:id="8" w:name="_Toc374461980"/>
-      <w:bookmarkStart w:id="9" w:name="_Toc374609144"/>
-      <w:bookmarkStart w:id="10" w:name="_Toc376531552"/>
-      <w:bookmarkStart w:id="11" w:name="_Toc376535470"/>
-      <w:bookmarkStart w:id="12" w:name="_Toc376535643"/>
+      <w:bookmarkStart w:id="1" w:name="_Toc355262666"/>
+      <w:bookmarkStart w:id="2" w:name="_Toc355264379"/>
+      <w:bookmarkStart w:id="3" w:name="_Toc355801298"/>
+      <w:bookmarkStart w:id="4" w:name="_Toc355801421"/>
+      <w:bookmarkStart w:id="5" w:name="_Toc357353406"/>
+      <w:bookmarkStart w:id="6" w:name="_Toc358717821"/>
+      <w:bookmarkStart w:id="7" w:name="_Toc358834159"/>
+      <w:bookmarkStart w:id="8" w:name="_Toc359058387"/>
+      <w:bookmarkStart w:id="9" w:name="_Toc374461980"/>
+      <w:bookmarkStart w:id="10" w:name="_Toc374609144"/>
+      <w:bookmarkStart w:id="11" w:name="_Toc376531552"/>
+      <w:bookmarkStart w:id="12" w:name="_Toc376535470"/>
+      <w:bookmarkStart w:id="13" w:name="_Toc376535643"/>
       <w:r>
         <w:lastRenderedPageBreak/>
         <w:t>РЕФЕРАТ</w:t>
       </w:r>
-      <w:bookmarkEnd w:id="0"/>
       <w:bookmarkEnd w:id="1"/>
       <w:bookmarkEnd w:id="2"/>
       <w:bookmarkEnd w:id="3"/>
@@ -648,6 +662,7 @@
       <w:bookmarkEnd w:id="10"/>
       <w:bookmarkEnd w:id="11"/>
       <w:bookmarkEnd w:id="12"/>
+      <w:bookmarkEnd w:id="13"/>
     </w:p>
     <w:p>
       <w:pPr>
@@ -1039,24 +1054,23 @@
       <w:pPr>
         <w:pStyle w:val="A1COKKP"/>
       </w:pPr>
-      <w:bookmarkStart w:id="13" w:name="_Toc355262667"/>
-      <w:bookmarkStart w:id="14" w:name="_Toc355264380"/>
-      <w:bookmarkStart w:id="15" w:name="_Toc355801299"/>
-      <w:bookmarkStart w:id="16" w:name="_Toc355801422"/>
-      <w:bookmarkStart w:id="17" w:name="_Toc357353407"/>
-      <w:bookmarkStart w:id="18" w:name="_Toc358717822"/>
-      <w:bookmarkStart w:id="19" w:name="_Toc358834160"/>
-      <w:bookmarkStart w:id="20" w:name="_Toc359058388"/>
-      <w:bookmarkStart w:id="21" w:name="_Toc374461981"/>
-      <w:bookmarkStart w:id="22" w:name="_Toc374609145"/>
-      <w:bookmarkStart w:id="23" w:name="_Toc376531553"/>
-      <w:bookmarkStart w:id="24" w:name="_Toc376535471"/>
-      <w:bookmarkStart w:id="25" w:name="_Toc376535644"/>
+      <w:bookmarkStart w:id="14" w:name="_Toc355262667"/>
+      <w:bookmarkStart w:id="15" w:name="_Toc355264380"/>
+      <w:bookmarkStart w:id="16" w:name="_Toc355801299"/>
+      <w:bookmarkStart w:id="17" w:name="_Toc355801422"/>
+      <w:bookmarkStart w:id="18" w:name="_Toc357353407"/>
+      <w:bookmarkStart w:id="19" w:name="_Toc358717822"/>
+      <w:bookmarkStart w:id="20" w:name="_Toc358834160"/>
+      <w:bookmarkStart w:id="21" w:name="_Toc359058388"/>
+      <w:bookmarkStart w:id="22" w:name="_Toc374461981"/>
+      <w:bookmarkStart w:id="23" w:name="_Toc374609145"/>
+      <w:bookmarkStart w:id="24" w:name="_Toc376531553"/>
+      <w:bookmarkStart w:id="25" w:name="_Toc376535471"/>
+      <w:bookmarkStart w:id="26" w:name="_Toc376535644"/>
       <w:r>
         <w:lastRenderedPageBreak/>
         <w:t>РЕФЕРАТ</w:t>
       </w:r>
-      <w:bookmarkEnd w:id="13"/>
       <w:bookmarkEnd w:id="14"/>
       <w:bookmarkEnd w:id="15"/>
       <w:bookmarkEnd w:id="16"/>
@@ -1069,6 +1083,7 @@
       <w:bookmarkEnd w:id="23"/>
       <w:bookmarkEnd w:id="24"/>
       <w:bookmarkEnd w:id="25"/>
+      <w:bookmarkEnd w:id="26"/>
     </w:p>
     <w:p>
       <w:pPr>
@@ -1584,19 +1599,19 @@
           <w:lang w:val="en-US"/>
         </w:rPr>
       </w:pPr>
-      <w:bookmarkStart w:id="26" w:name="_Toc355262668"/>
-      <w:bookmarkStart w:id="27" w:name="_Toc355264381"/>
-      <w:bookmarkStart w:id="28" w:name="_Toc355801300"/>
-      <w:bookmarkStart w:id="29" w:name="_Toc355801423"/>
-      <w:bookmarkStart w:id="30" w:name="_Toc357353408"/>
-      <w:bookmarkStart w:id="31" w:name="_Toc358717823"/>
-      <w:bookmarkStart w:id="32" w:name="_Toc358834161"/>
-      <w:bookmarkStart w:id="33" w:name="_Toc359058389"/>
-      <w:bookmarkStart w:id="34" w:name="_Toc374461982"/>
-      <w:bookmarkStart w:id="35" w:name="_Toc374609146"/>
-      <w:bookmarkStart w:id="36" w:name="_Toc376531554"/>
-      <w:bookmarkStart w:id="37" w:name="_Toc376535472"/>
-      <w:bookmarkStart w:id="38" w:name="_Toc376535645"/>
+      <w:bookmarkStart w:id="27" w:name="_Toc355262668"/>
+      <w:bookmarkStart w:id="28" w:name="_Toc355264381"/>
+      <w:bookmarkStart w:id="29" w:name="_Toc355801300"/>
+      <w:bookmarkStart w:id="30" w:name="_Toc355801423"/>
+      <w:bookmarkStart w:id="31" w:name="_Toc357353408"/>
+      <w:bookmarkStart w:id="32" w:name="_Toc358717823"/>
+      <w:bookmarkStart w:id="33" w:name="_Toc358834161"/>
+      <w:bookmarkStart w:id="34" w:name="_Toc359058389"/>
+      <w:bookmarkStart w:id="35" w:name="_Toc374461982"/>
+      <w:bookmarkStart w:id="36" w:name="_Toc374609146"/>
+      <w:bookmarkStart w:id="37" w:name="_Toc376531554"/>
+      <w:bookmarkStart w:id="38" w:name="_Toc376535472"/>
+      <w:bookmarkStart w:id="39" w:name="_Toc376535645"/>
       <w:r>
         <w:rPr>
           <w:lang w:val="en-US"/>
@@ -1604,7 +1619,6 @@
         <w:lastRenderedPageBreak/>
         <w:t>THE ABSTRACT</w:t>
       </w:r>
-      <w:bookmarkEnd w:id="26"/>
       <w:bookmarkEnd w:id="27"/>
       <w:bookmarkEnd w:id="28"/>
       <w:bookmarkEnd w:id="29"/>
@@ -1617,6 +1631,7 @@
       <w:bookmarkEnd w:id="36"/>
       <w:bookmarkEnd w:id="37"/>
       <w:bookmarkEnd w:id="38"/>
+      <w:bookmarkEnd w:id="39"/>
     </w:p>
     <w:p>
       <w:pPr>
@@ -2110,24 +2125,23 @@
       <w:pPr>
         <w:pStyle w:val="A1COKKP"/>
       </w:pPr>
-      <w:bookmarkStart w:id="39" w:name="_Toc355262669"/>
-      <w:bookmarkStart w:id="40" w:name="_Toc355264382"/>
-      <w:bookmarkStart w:id="41" w:name="_Toc355801301"/>
-      <w:bookmarkStart w:id="42" w:name="_Toc355801424"/>
-      <w:bookmarkStart w:id="43" w:name="_Toc357353409"/>
-      <w:bookmarkStart w:id="44" w:name="_Toc358717824"/>
-      <w:bookmarkStart w:id="45" w:name="_Toc358834162"/>
-      <w:bookmarkStart w:id="46" w:name="_Toc359058390"/>
-      <w:bookmarkStart w:id="47" w:name="_Toc374461983"/>
-      <w:bookmarkStart w:id="48" w:name="_Toc374609147"/>
-      <w:bookmarkStart w:id="49" w:name="_Toc376531555"/>
-      <w:bookmarkStart w:id="50" w:name="_Toc376535473"/>
-      <w:bookmarkStart w:id="51" w:name="_Toc376535646"/>
+      <w:bookmarkStart w:id="40" w:name="_Toc355262669"/>
+      <w:bookmarkStart w:id="41" w:name="_Toc355264382"/>
+      <w:bookmarkStart w:id="42" w:name="_Toc355801301"/>
+      <w:bookmarkStart w:id="43" w:name="_Toc355801424"/>
+      <w:bookmarkStart w:id="44" w:name="_Toc357353409"/>
+      <w:bookmarkStart w:id="45" w:name="_Toc358717824"/>
+      <w:bookmarkStart w:id="46" w:name="_Toc358834162"/>
+      <w:bookmarkStart w:id="47" w:name="_Toc359058390"/>
+      <w:bookmarkStart w:id="48" w:name="_Toc374461983"/>
+      <w:bookmarkStart w:id="49" w:name="_Toc374609147"/>
+      <w:bookmarkStart w:id="50" w:name="_Toc376531555"/>
+      <w:bookmarkStart w:id="51" w:name="_Toc376535473"/>
+      <w:bookmarkStart w:id="52" w:name="_Toc376535646"/>
       <w:r>
         <w:lastRenderedPageBreak/>
         <w:t>СОДЕРЖАНИЕ</w:t>
       </w:r>
-      <w:bookmarkEnd w:id="39"/>
       <w:bookmarkEnd w:id="40"/>
       <w:bookmarkEnd w:id="41"/>
       <w:bookmarkEnd w:id="42"/>
@@ -2140,6 +2154,7 @@
       <w:bookmarkEnd w:id="49"/>
       <w:bookmarkEnd w:id="50"/>
       <w:bookmarkEnd w:id="51"/>
+      <w:bookmarkEnd w:id="52"/>
     </w:p>
     <w:p>
       <w:pPr>
@@ -5770,16 +5785,16 @@
       <w:pPr>
         <w:pStyle w:val="A1COKKP"/>
       </w:pPr>
-      <w:bookmarkStart w:id="52" w:name="_Toc376531556"/>
-      <w:bookmarkStart w:id="53" w:name="_Toc376535474"/>
-      <w:bookmarkStart w:id="54" w:name="_Toc376535647"/>
+      <w:bookmarkStart w:id="53" w:name="_Toc376531556"/>
+      <w:bookmarkStart w:id="54" w:name="_Toc376535474"/>
+      <w:bookmarkStart w:id="55" w:name="_Toc376535647"/>
       <w:r>
         <w:lastRenderedPageBreak/>
         <w:t>ВВЕДЕНИЕ</w:t>
       </w:r>
-      <w:bookmarkEnd w:id="52"/>
       <w:bookmarkEnd w:id="53"/>
       <w:bookmarkEnd w:id="54"/>
+      <w:bookmarkEnd w:id="55"/>
     </w:p>
     <w:p>
       <w:pPr>
@@ -5988,22 +6003,22 @@
       <w:pPr>
         <w:pStyle w:val="A1COKKP"/>
       </w:pPr>
-      <w:bookmarkStart w:id="55" w:name="_Toc376531557"/>
-      <w:bookmarkStart w:id="56" w:name="_Toc376535475"/>
-      <w:bookmarkStart w:id="57" w:name="_Toc376535648"/>
+      <w:bookmarkStart w:id="56" w:name="_Toc376531557"/>
+      <w:bookmarkStart w:id="57" w:name="_Toc376535475"/>
+      <w:bookmarkStart w:id="58" w:name="_Toc376535648"/>
       <w:r>
         <w:lastRenderedPageBreak/>
         <w:t>1 АНАЛИЗ СУЩЕСТВУЮЩИХ СИСТЕМ ВЕРИФИКАЦИИ UML-ДИАГРАММ</w:t>
       </w:r>
-      <w:bookmarkEnd w:id="55"/>
       <w:bookmarkEnd w:id="56"/>
       <w:bookmarkEnd w:id="57"/>
-    </w:p>
-    <w:p>
-      <w:pPr>
-        <w:pStyle w:val="TEXT"/>
-      </w:pPr>
-      <w:bookmarkStart w:id="58" w:name="_Toc302559983"/>
+      <w:bookmarkEnd w:id="58"/>
+    </w:p>
+    <w:p>
+      <w:pPr>
+        <w:pStyle w:val="TEXT"/>
+      </w:pPr>
+      <w:bookmarkStart w:id="59" w:name="_Toc302559983"/>
       <w:r>
         <w:t>Понятие</w:t>
       </w:r>
@@ -6123,34 +6138,34 @@
       <w:pPr>
         <w:pStyle w:val="A2COKKP"/>
       </w:pPr>
-      <w:bookmarkStart w:id="59" w:name="_Toc376531558"/>
-      <w:bookmarkStart w:id="60" w:name="_Toc376535476"/>
+      <w:bookmarkStart w:id="60" w:name="_Toc376531558"/>
+      <w:bookmarkStart w:id="61" w:name="_Toc376535476"/>
       <w:r>
         <w:t xml:space="preserve">1.1 </w:t>
       </w:r>
       <w:r>
         <w:t>Существующие системы верификации UML-диграмм</w:t>
       </w:r>
+      <w:bookmarkEnd w:id="60"/>
+      <w:bookmarkEnd w:id="61"/>
+    </w:p>
+    <w:p>
+      <w:pPr>
+        <w:pStyle w:val="A2COKKP"/>
+      </w:pPr>
+      <w:bookmarkStart w:id="62" w:name="_Toc355262827"/>
+      <w:bookmarkStart w:id="63" w:name="_Toc376531559"/>
+      <w:bookmarkStart w:id="64" w:name="_Toc376535477"/>
+      <w:r>
+        <w:t xml:space="preserve">1.1.1 </w:t>
+      </w:r>
+      <w:r>
+        <w:t>ArgoUML</w:t>
+      </w:r>
       <w:bookmarkEnd w:id="59"/>
-      <w:bookmarkEnd w:id="60"/>
-    </w:p>
-    <w:p>
-      <w:pPr>
-        <w:pStyle w:val="A2COKKP"/>
-      </w:pPr>
-      <w:bookmarkStart w:id="61" w:name="_Toc355262827"/>
-      <w:bookmarkStart w:id="62" w:name="_Toc376531559"/>
-      <w:bookmarkStart w:id="63" w:name="_Toc376535477"/>
-      <w:r>
-        <w:t xml:space="preserve">1.1.1 </w:t>
-      </w:r>
-      <w:r>
-        <w:t>ArgoUML</w:t>
-      </w:r>
-      <w:bookmarkEnd w:id="58"/>
-      <w:bookmarkEnd w:id="61"/>
       <w:bookmarkEnd w:id="62"/>
       <w:bookmarkEnd w:id="63"/>
+      <w:bookmarkEnd w:id="64"/>
       <w:r>
         <w:t xml:space="preserve"> </w:t>
       </w:r>
@@ -6677,9 +6692,9 @@
       <w:pPr>
         <w:pStyle w:val="A2COKKP"/>
       </w:pPr>
-      <w:bookmarkStart w:id="64" w:name="_Toc355262828"/>
       <w:bookmarkStart w:id="65" w:name="_Toc376531560"/>
       <w:bookmarkStart w:id="66" w:name="_Toc376535478"/>
+      <w:bookmarkStart w:id="67" w:name="_Toc355262828"/>
       <w:r>
         <w:lastRenderedPageBreak/>
         <w:t xml:space="preserve">1.1.2 </w:t>
@@ -7777,8 +7792,8 @@
       <w:pPr>
         <w:pStyle w:val="A2COKKP"/>
       </w:pPr>
-      <w:bookmarkStart w:id="67" w:name="_Toc376531561"/>
-      <w:bookmarkStart w:id="68" w:name="_Toc376535479"/>
+      <w:bookmarkStart w:id="68" w:name="_Toc376531561"/>
+      <w:bookmarkStart w:id="69" w:name="_Toc376535479"/>
       <w:r>
         <w:t>1.1.3</w:t>
       </w:r>
@@ -7791,8 +7806,8 @@
         </w:rPr>
         <w:t>UModel</w:t>
       </w:r>
-      <w:bookmarkEnd w:id="67"/>
       <w:bookmarkEnd w:id="68"/>
+      <w:bookmarkEnd w:id="69"/>
     </w:p>
     <w:p>
       <w:pPr>
@@ -8411,10 +8426,10 @@
       <w:pPr>
         <w:pStyle w:val="A2COKKP"/>
       </w:pPr>
-      <w:bookmarkStart w:id="69" w:name="_Toc355262829"/>
-      <w:bookmarkStart w:id="70" w:name="_Toc376531562"/>
-      <w:bookmarkStart w:id="71" w:name="_Toc376535480"/>
-      <w:bookmarkEnd w:id="64"/>
+      <w:bookmarkStart w:id="70" w:name="_Toc355262829"/>
+      <w:bookmarkStart w:id="71" w:name="_Toc376531562"/>
+      <w:bookmarkStart w:id="72" w:name="_Toc376535480"/>
+      <w:bookmarkEnd w:id="67"/>
       <w:r>
         <w:t>1.1.</w:t>
       </w:r>
@@ -8424,12 +8439,12 @@
       <w:r>
         <w:t>Visual Paradigm</w:t>
       </w:r>
-      <w:bookmarkEnd w:id="69"/>
+      <w:bookmarkEnd w:id="70"/>
       <w:r>
         <w:t xml:space="preserve"> for UML</w:t>
       </w:r>
-      <w:bookmarkEnd w:id="70"/>
       <w:bookmarkEnd w:id="71"/>
+      <w:bookmarkEnd w:id="72"/>
     </w:p>
     <w:p>
       <w:pPr>
@@ -9472,9 +9487,9 @@
       <w:pPr>
         <w:pStyle w:val="A2COKKP"/>
       </w:pPr>
-      <w:bookmarkStart w:id="72" w:name="_Toc355262830"/>
-      <w:bookmarkStart w:id="73" w:name="_Toc376531563"/>
-      <w:bookmarkStart w:id="74" w:name="_Toc376535481"/>
+      <w:bookmarkStart w:id="73" w:name="_Toc355262830"/>
+      <w:bookmarkStart w:id="74" w:name="_Toc376531563"/>
+      <w:bookmarkStart w:id="75" w:name="_Toc376535481"/>
       <w:r>
         <w:t>1.1.</w:t>
       </w:r>
@@ -9484,9 +9499,9 @@
       <w:r>
         <w:t xml:space="preserve"> Enterprise Architect</w:t>
       </w:r>
-      <w:bookmarkEnd w:id="72"/>
       <w:bookmarkEnd w:id="73"/>
       <w:bookmarkEnd w:id="74"/>
+      <w:bookmarkEnd w:id="75"/>
       <w:r>
         <w:t xml:space="preserve"> </w:t>
       </w:r>
@@ -10563,19 +10578,19 @@
       <w:pPr>
         <w:pStyle w:val="A2COKKP"/>
       </w:pPr>
-      <w:bookmarkStart w:id="75" w:name="_Toc376531564"/>
-      <w:bookmarkStart w:id="76" w:name="_Toc376535482"/>
+      <w:bookmarkStart w:id="76" w:name="_Toc376531564"/>
+      <w:bookmarkStart w:id="77" w:name="_Toc376535482"/>
       <w:r>
         <w:lastRenderedPageBreak/>
         <w:t xml:space="preserve">1.2 </w:t>
       </w:r>
-      <w:bookmarkStart w:id="77" w:name="_Toc355262831"/>
+      <w:bookmarkStart w:id="78" w:name="_Toc355262831"/>
       <w:r>
         <w:t>Сравнительная характеристика существующих систем верификации диаграмм последовательности</w:t>
       </w:r>
-      <w:bookmarkEnd w:id="75"/>
       <w:bookmarkEnd w:id="76"/>
       <w:bookmarkEnd w:id="77"/>
+      <w:bookmarkEnd w:id="78"/>
       <w:r>
         <w:t xml:space="preserve"> </w:t>
       </w:r>
@@ -10705,7 +10720,7 @@
                 <w:lang w:val="en-US"/>
               </w:rPr>
             </w:pPr>
-            <w:bookmarkStart w:id="78" w:name="_Toc376535483"/>
+            <w:bookmarkStart w:id="79" w:name="_Toc376535483"/>
             <w:r>
               <w:rPr>
                 <w:b w:val="0"/>
@@ -10713,7 +10728,7 @@
               </w:rPr>
               <w:t>Rational Rose</w:t>
             </w:r>
-            <w:bookmarkEnd w:id="78"/>
+            <w:bookmarkEnd w:id="79"/>
           </w:p>
         </w:tc>
         <w:tc>
@@ -11529,9 +11544,9 @@
       <w:pPr>
         <w:pStyle w:val="A1COKKP"/>
       </w:pPr>
-      <w:bookmarkStart w:id="79" w:name="_Toc376531565"/>
-      <w:bookmarkStart w:id="80" w:name="_Toc376535484"/>
-      <w:bookmarkStart w:id="81" w:name="_Toc376535649"/>
+      <w:bookmarkStart w:id="80" w:name="_Toc376531565"/>
+      <w:bookmarkStart w:id="81" w:name="_Toc376535484"/>
+      <w:bookmarkStart w:id="82" w:name="_Toc376535649"/>
       <w:r>
         <w:lastRenderedPageBreak/>
         <w:t xml:space="preserve">2 ОБЩИЕ МОДЕЛИ И МЕТОДОЛОГИИ </w:t>
@@ -11539,21 +11554,21 @@
       <w:r>
         <w:t>РАЗРАБОТКИ ПРОГРАММНОГО ОБЕСПЕЧЕНИЯ И ПРОГРАММНЫХ СИСТЕМ</w:t>
       </w:r>
-      <w:bookmarkEnd w:id="79"/>
       <w:bookmarkEnd w:id="80"/>
       <w:bookmarkEnd w:id="81"/>
+      <w:bookmarkEnd w:id="82"/>
     </w:p>
     <w:p>
       <w:pPr>
         <w:pStyle w:val="A2COKKP"/>
       </w:pPr>
-      <w:bookmarkStart w:id="82" w:name="_Toc376531566"/>
-      <w:bookmarkStart w:id="83" w:name="_Toc376535485"/>
+      <w:bookmarkStart w:id="83" w:name="_Toc376531566"/>
+      <w:bookmarkStart w:id="84" w:name="_Toc376535485"/>
       <w:r>
         <w:t>2.1 Модели разработки</w:t>
       </w:r>
-      <w:bookmarkEnd w:id="82"/>
       <w:bookmarkEnd w:id="83"/>
+      <w:bookmarkEnd w:id="84"/>
     </w:p>
     <w:p>
       <w:pPr>
@@ -11775,14 +11790,14 @@
       <w:pPr>
         <w:pStyle w:val="A2COKKP"/>
       </w:pPr>
-      <w:bookmarkStart w:id="84" w:name="_Toc376531567"/>
-      <w:bookmarkStart w:id="85" w:name="_Toc376535486"/>
+      <w:bookmarkStart w:id="85" w:name="_Toc376531567"/>
+      <w:bookmarkStart w:id="86" w:name="_Toc376535486"/>
       <w:r>
         <w:lastRenderedPageBreak/>
         <w:t>2.1.1 Каскадная модель</w:t>
       </w:r>
-      <w:bookmarkEnd w:id="84"/>
       <w:bookmarkEnd w:id="85"/>
+      <w:bookmarkEnd w:id="86"/>
     </w:p>
     <w:p>
       <w:pPr>
@@ -11981,13 +11996,13 @@
       <w:pPr>
         <w:pStyle w:val="A2COKKP"/>
       </w:pPr>
-      <w:bookmarkStart w:id="86" w:name="_Toc376531568"/>
-      <w:bookmarkStart w:id="87" w:name="_Toc376535487"/>
+      <w:bookmarkStart w:id="87" w:name="_Toc376531568"/>
+      <w:bookmarkStart w:id="88" w:name="_Toc376535487"/>
       <w:r>
         <w:t>2.1.2 Инкрементальная модель</w:t>
       </w:r>
-      <w:bookmarkEnd w:id="86"/>
       <w:bookmarkEnd w:id="87"/>
+      <w:bookmarkEnd w:id="88"/>
     </w:p>
     <w:p>
       <w:pPr>
@@ -12365,13 +12380,13 @@
       <w:pPr>
         <w:pStyle w:val="A2COKKP"/>
       </w:pPr>
-      <w:bookmarkStart w:id="88" w:name="_Toc376531569"/>
-      <w:bookmarkStart w:id="89" w:name="_Toc376535488"/>
+      <w:bookmarkStart w:id="89" w:name="_Toc376531569"/>
+      <w:bookmarkStart w:id="90" w:name="_Toc376535488"/>
       <w:r>
         <w:t>2.1.3 Спиральная модель</w:t>
       </w:r>
-      <w:bookmarkEnd w:id="88"/>
       <w:bookmarkEnd w:id="89"/>
+      <w:bookmarkEnd w:id="90"/>
     </w:p>
     <w:p>
       <w:pPr>
@@ -12558,14 +12573,14 @@
       <w:pPr>
         <w:pStyle w:val="A2COKKP"/>
       </w:pPr>
-      <w:bookmarkStart w:id="90" w:name="_Toc376531570"/>
-      <w:bookmarkStart w:id="91" w:name="_Toc376535489"/>
+      <w:bookmarkStart w:id="91" w:name="_Toc376531570"/>
+      <w:bookmarkStart w:id="92" w:name="_Toc376535489"/>
       <w:r>
         <w:lastRenderedPageBreak/>
         <w:t>2.1.4 Модель прототипирования</w:t>
       </w:r>
-      <w:bookmarkEnd w:id="90"/>
       <w:bookmarkEnd w:id="91"/>
+      <w:bookmarkEnd w:id="92"/>
     </w:p>
     <w:p>
       <w:pPr>
@@ -12805,9 +12820,9 @@
       <w:pPr>
         <w:pStyle w:val="A1COKKP"/>
       </w:pPr>
-      <w:bookmarkStart w:id="92" w:name="_Toc376531571"/>
-      <w:bookmarkStart w:id="93" w:name="_Toc376535490"/>
-      <w:bookmarkStart w:id="94" w:name="_Toc376535650"/>
+      <w:bookmarkStart w:id="93" w:name="_Toc376531571"/>
+      <w:bookmarkStart w:id="94" w:name="_Toc376535490"/>
+      <w:bookmarkStart w:id="95" w:name="_Toc376535650"/>
       <w:r>
         <w:lastRenderedPageBreak/>
         <w:t xml:space="preserve">3 РАЗРАБОТКА </w:t>
@@ -12824,9 +12839,9 @@
       <w:r>
         <w:t>ПОДСИСТЕМЫ ВЕРИФИКАЦИИ ДИАГРАММЫ КЛАССОВ</w:t>
       </w:r>
-      <w:bookmarkEnd w:id="92"/>
       <w:bookmarkEnd w:id="93"/>
       <w:bookmarkEnd w:id="94"/>
+      <w:bookmarkEnd w:id="95"/>
     </w:p>
     <w:p>
       <w:pPr>
@@ -12852,24 +12867,24 @@
       <w:pPr>
         <w:pStyle w:val="A2COKKP"/>
       </w:pPr>
-      <w:bookmarkStart w:id="95" w:name="_Toc325336828"/>
-      <w:bookmarkStart w:id="96" w:name="_Toc355262845"/>
-      <w:bookmarkStart w:id="97" w:name="_Toc376531572"/>
-      <w:bookmarkStart w:id="98" w:name="_Toc376535491"/>
+      <w:bookmarkStart w:id="96" w:name="_Toc325336828"/>
+      <w:bookmarkStart w:id="97" w:name="_Toc355262845"/>
+      <w:bookmarkStart w:id="98" w:name="_Toc376531572"/>
+      <w:bookmarkStart w:id="99" w:name="_Toc376535491"/>
       <w:r>
         <w:t xml:space="preserve">3.1 Задачи, выполняемые </w:t>
       </w:r>
-      <w:bookmarkEnd w:id="95"/>
+      <w:bookmarkEnd w:id="96"/>
       <w:r>
         <w:t xml:space="preserve">подсистемой верификации диаграммы </w:t>
       </w:r>
-      <w:bookmarkEnd w:id="96"/>
+      <w:bookmarkEnd w:id="97"/>
       <w:r>
         <w:t>классов</w:t>
       </w:r>
-      <w:bookmarkStart w:id="99" w:name="_Toc355262852"/>
-      <w:bookmarkEnd w:id="97"/>
+      <w:bookmarkStart w:id="100" w:name="_Toc355262852"/>
       <w:bookmarkEnd w:id="98"/>
+      <w:bookmarkEnd w:id="99"/>
     </w:p>
     <w:p>
       <w:pPr>
@@ -12928,14 +12943,14 @@
       <w:pPr>
         <w:pStyle w:val="A2COKKP"/>
       </w:pPr>
-      <w:bookmarkStart w:id="100" w:name="_Toc376531573"/>
-      <w:bookmarkStart w:id="101" w:name="_Toc376535492"/>
+      <w:bookmarkStart w:id="101" w:name="_Toc376531573"/>
+      <w:bookmarkStart w:id="102" w:name="_Toc376535492"/>
       <w:r>
         <w:t>3.2 Архитектура системы верификации UML-диаграмм «UML Tester»</w:t>
       </w:r>
-      <w:bookmarkEnd w:id="99"/>
       <w:bookmarkEnd w:id="100"/>
       <w:bookmarkEnd w:id="101"/>
+      <w:bookmarkEnd w:id="102"/>
     </w:p>
     <w:p>
       <w:pPr>
@@ -14476,25 +14491,25 @@
       <w:r>
         <w:t xml:space="preserve"> верификации диаграмм используются в комплексе.</w:t>
       </w:r>
-      <w:bookmarkStart w:id="102" w:name="_Toc325336830"/>
-      <w:bookmarkStart w:id="103" w:name="_Toc355262853"/>
+      <w:bookmarkStart w:id="103" w:name="_Toc325336830"/>
+      <w:bookmarkStart w:id="104" w:name="_Toc355262853"/>
     </w:p>
     <w:p>
       <w:pPr>
         <w:pStyle w:val="A2COKKP"/>
       </w:pPr>
-      <w:bookmarkStart w:id="104" w:name="_Toc376531574"/>
-      <w:bookmarkStart w:id="105" w:name="_Toc376535493"/>
+      <w:bookmarkStart w:id="105" w:name="_Toc376531574"/>
+      <w:bookmarkStart w:id="106" w:name="_Toc376535493"/>
       <w:r>
         <w:t xml:space="preserve">3.3 Структура подсистемы верификации диаграммы </w:t>
       </w:r>
-      <w:bookmarkEnd w:id="102"/>
       <w:bookmarkEnd w:id="103"/>
+      <w:bookmarkEnd w:id="104"/>
       <w:r>
         <w:t>классов</w:t>
       </w:r>
-      <w:bookmarkEnd w:id="104"/>
       <w:bookmarkEnd w:id="105"/>
+      <w:bookmarkEnd w:id="106"/>
     </w:p>
     <w:p>
       <w:pPr>
@@ -14530,13 +14545,13 @@
       <w:pPr>
         <w:pStyle w:val="A2COKKP"/>
       </w:pPr>
-      <w:bookmarkStart w:id="106" w:name="_Toc376531575"/>
-      <w:bookmarkStart w:id="107" w:name="_Toc376535494"/>
+      <w:bookmarkStart w:id="107" w:name="_Toc376531575"/>
+      <w:bookmarkStart w:id="108" w:name="_Toc376535494"/>
       <w:r>
         <w:t>3.3.1 Модуль обработки XML данных</w:t>
       </w:r>
-      <w:bookmarkEnd w:id="106"/>
       <w:bookmarkEnd w:id="107"/>
+      <w:bookmarkEnd w:id="108"/>
     </w:p>
     <w:p>
       <w:pPr>
@@ -16773,14 +16788,14 @@
       <w:pPr>
         <w:pStyle w:val="A2COKKP"/>
       </w:pPr>
-      <w:bookmarkStart w:id="108" w:name="_Toc376531576"/>
-      <w:bookmarkStart w:id="109" w:name="_Toc376535495"/>
+      <w:bookmarkStart w:id="109" w:name="_Toc376531576"/>
+      <w:bookmarkStart w:id="110" w:name="_Toc376535495"/>
       <w:r>
         <w:lastRenderedPageBreak/>
         <w:t>3.3.2 Модуль верификации диаграммы классов</w:t>
       </w:r>
-      <w:bookmarkEnd w:id="108"/>
       <w:bookmarkEnd w:id="109"/>
+      <w:bookmarkEnd w:id="110"/>
     </w:p>
     <w:p>
       <w:pPr>
@@ -17039,8 +17054,8 @@
           <w:rFonts w:eastAsiaTheme="minorHAnsi"/>
         </w:rPr>
       </w:pPr>
-      <w:bookmarkStart w:id="110" w:name="_Toc376531577"/>
-      <w:bookmarkStart w:id="111" w:name="_Toc376535496"/>
+      <w:bookmarkStart w:id="111" w:name="_Toc376531577"/>
+      <w:bookmarkStart w:id="112" w:name="_Toc376535496"/>
       <w:r>
         <w:rPr>
           <w:rFonts w:eastAsiaTheme="minorHAnsi"/>
@@ -17059,8 +17074,8 @@
         </w:rPr>
         <w:t>и их реализация</w:t>
       </w:r>
-      <w:bookmarkEnd w:id="110"/>
       <w:bookmarkEnd w:id="111"/>
+      <w:bookmarkEnd w:id="112"/>
     </w:p>
     <w:p>
       <w:pPr>
@@ -17069,8 +17084,8 @@
           <w:rFonts w:eastAsiaTheme="minorHAnsi"/>
         </w:rPr>
       </w:pPr>
-      <w:bookmarkStart w:id="112" w:name="_Toc376531578"/>
-      <w:bookmarkStart w:id="113" w:name="_Toc376535497"/>
+      <w:bookmarkStart w:id="113" w:name="_Toc376531578"/>
+      <w:bookmarkStart w:id="114" w:name="_Toc376535497"/>
       <w:r>
         <w:rPr>
           <w:rFonts w:eastAsiaTheme="minorHAnsi"/>
@@ -17095,8 +17110,8 @@
         </w:rPr>
         <w:t xml:space="preserve"> Метод шаблонов</w:t>
       </w:r>
-      <w:bookmarkEnd w:id="112"/>
       <w:bookmarkEnd w:id="113"/>
+      <w:bookmarkEnd w:id="114"/>
     </w:p>
     <w:p>
       <w:pPr>
@@ -18009,13 +18024,13 @@
       <w:pPr>
         <w:pStyle w:val="A2COKKP"/>
       </w:pPr>
-      <w:bookmarkStart w:id="114" w:name="_Toc376531579"/>
-      <w:bookmarkStart w:id="115" w:name="_Toc376535498"/>
+      <w:bookmarkStart w:id="115" w:name="_Toc376531579"/>
+      <w:bookmarkStart w:id="116" w:name="_Toc376535498"/>
       <w:r>
         <w:t>3.4.1.2 Реализация метода шаблонов</w:t>
       </w:r>
-      <w:bookmarkEnd w:id="114"/>
       <w:bookmarkEnd w:id="115"/>
+      <w:bookmarkEnd w:id="116"/>
     </w:p>
     <w:p>
       <w:pPr>
@@ -18351,8 +18366,8 @@
           <w:rFonts w:eastAsiaTheme="minorHAnsi"/>
         </w:rPr>
       </w:pPr>
-      <w:bookmarkStart w:id="116" w:name="_Toc376531580"/>
-      <w:bookmarkStart w:id="117" w:name="_Toc376535499"/>
+      <w:bookmarkStart w:id="117" w:name="_Toc376531580"/>
+      <w:bookmarkStart w:id="118" w:name="_Toc376535499"/>
       <w:r>
         <w:rPr>
           <w:rFonts w:eastAsiaTheme="minorHAnsi"/>
@@ -18401,8 +18416,8 @@
         </w:rPr>
         <w:t xml:space="preserve"> идентификационного графа</w:t>
       </w:r>
-      <w:bookmarkEnd w:id="116"/>
       <w:bookmarkEnd w:id="117"/>
+      <w:bookmarkEnd w:id="118"/>
     </w:p>
     <w:p>
       <w:pPr>
@@ -18694,10 +18709,29 @@
       </w:pPr>
       <w:r>
         <w:object w:dxaOrig="3720" w:dyaOrig="320">
-          <v:shape id="_x0000_i1025" type="#_x0000_t75" style="width:4in;height:27.15pt" o:ole="">
+          <v:shapetype id="_x0000_t75" coordsize="21600,21600" o:spt="75" o:preferrelative="t" path="m@4@5l@4@11@9@11@9@5xe" filled="f" stroked="f">
+            <v:stroke joinstyle="miter"/>
+            <v:formulas>
+              <v:f eqn="if lineDrawn pixelLineWidth 0"/>
+              <v:f eqn="sum @0 1 0"/>
+              <v:f eqn="sum 0 0 @1"/>
+              <v:f eqn="prod @2 1 2"/>
+              <v:f eqn="prod @3 21600 pixelWidth"/>
+              <v:f eqn="prod @3 21600 pixelHeight"/>
+              <v:f eqn="sum @0 0 1"/>
+              <v:f eqn="prod @6 1 2"/>
+              <v:f eqn="prod @7 21600 pixelWidth"/>
+              <v:f eqn="sum @8 21600 0"/>
+              <v:f eqn="prod @7 21600 pixelHeight"/>
+              <v:f eqn="sum @10 21600 0"/>
+            </v:formulas>
+            <v:path o:extrusionok="f" gradientshapeok="t" o:connecttype="rect"/>
+            <o:lock v:ext="edit" aspectratio="t"/>
+          </v:shapetype>
+          <v:shape id="_x0000_i1025" type="#_x0000_t75" style="width:4in;height:27pt" o:ole="">
             <v:imagedata r:id="rId52" o:title=""/>
           </v:shape>
-          <o:OLEObject Type="Embed" ProgID="Equation.3" ShapeID="_x0000_i1025" DrawAspect="Content" ObjectID="_1450277926" r:id="rId53"/>
+          <o:OLEObject Type="Embed" ProgID="Equation.3" ShapeID="_x0000_i1025" DrawAspect="Content" ObjectID="_1451653709" r:id="rId53"/>
         </w:object>
       </w:r>
       <w:r>
@@ -19002,10 +19036,10 @@
       </w:pPr>
       <w:r>
         <w:object w:dxaOrig="2100" w:dyaOrig="320">
-          <v:shape id="_x0000_i1026" type="#_x0000_t75" style="width:180pt;height:27.15pt" o:ole="">
+          <v:shape id="_x0000_i1026" type="#_x0000_t75" style="width:179.25pt;height:27pt" o:ole="">
             <v:imagedata r:id="rId56" o:title=""/>
           </v:shape>
-          <o:OLEObject Type="Embed" ProgID="Equation.3" ShapeID="_x0000_i1026" DrawAspect="Content" ObjectID="_1450277927" r:id="rId57"/>
+          <o:OLEObject Type="Embed" ProgID="Equation.3" ShapeID="_x0000_i1026" DrawAspect="Content" ObjectID="_1451653710" r:id="rId57"/>
         </w:object>
       </w:r>
       <w:r>
@@ -19036,8 +19070,8 @@
       <w:pPr>
         <w:pStyle w:val="A2COKKP"/>
       </w:pPr>
-      <w:bookmarkStart w:id="118" w:name="_Toc376531581"/>
-      <w:bookmarkStart w:id="119" w:name="_Toc376535500"/>
+      <w:bookmarkStart w:id="119" w:name="_Toc376531581"/>
+      <w:bookmarkStart w:id="120" w:name="_Toc376535500"/>
       <w:r>
         <w:t xml:space="preserve">3.4.2.2 Реализация метода </w:t>
       </w:r>
@@ -19047,8 +19081,8 @@
       <w:r>
         <w:t xml:space="preserve"> графа</w:t>
       </w:r>
-      <w:bookmarkEnd w:id="118"/>
       <w:bookmarkEnd w:id="119"/>
+      <w:bookmarkEnd w:id="120"/>
     </w:p>
     <w:p>
       <w:pPr>
@@ -19229,8 +19263,8 @@
           <w:rFonts w:eastAsiaTheme="minorHAnsi"/>
         </w:rPr>
       </w:pPr>
-      <w:bookmarkStart w:id="120" w:name="_Toc376531582"/>
-      <w:bookmarkStart w:id="121" w:name="_Toc376535501"/>
+      <w:bookmarkStart w:id="121" w:name="_Toc376531582"/>
+      <w:bookmarkStart w:id="122" w:name="_Toc376535501"/>
       <w:r>
         <w:rPr>
           <w:rFonts w:eastAsiaTheme="minorHAnsi"/>
@@ -19274,8 +19308,8 @@
         </w:rPr>
         <w:t>множеств</w:t>
       </w:r>
-      <w:bookmarkEnd w:id="120"/>
       <w:bookmarkEnd w:id="121"/>
+      <w:bookmarkEnd w:id="122"/>
     </w:p>
     <w:p>
       <w:pPr>
@@ -19425,10 +19459,10 @@
       </w:pPr>
       <w:r>
         <w:object w:dxaOrig="1700" w:dyaOrig="1440">
-          <v:shape id="_x0000_i1027" type="#_x0000_t75" style="width:123.6pt;height:105.95pt" o:ole="">
+          <v:shape id="_x0000_i1027" type="#_x0000_t75" style="width:123.75pt;height:106.5pt" o:ole="">
             <v:imagedata r:id="rId60" o:title=""/>
           </v:shape>
-          <o:OLEObject Type="Embed" ProgID="Equation.3" ShapeID="_x0000_i1027" DrawAspect="Content" ObjectID="_1450277928" r:id="rId61"/>
+          <o:OLEObject Type="Embed" ProgID="Equation.3" ShapeID="_x0000_i1027" DrawAspect="Content" ObjectID="_1451653711" r:id="rId61"/>
         </w:object>
       </w:r>
       <w:r>
@@ -19473,8 +19507,8 @@
           <w:rFonts w:eastAsiaTheme="minorHAnsi"/>
         </w:rPr>
       </w:pPr>
-      <w:bookmarkStart w:id="122" w:name="_Toc376531583"/>
-      <w:bookmarkStart w:id="123" w:name="_Toc376535502"/>
+      <w:bookmarkStart w:id="123" w:name="_Toc376531583"/>
+      <w:bookmarkStart w:id="124" w:name="_Toc376535502"/>
       <w:r>
         <w:rPr>
           <w:rFonts w:eastAsiaTheme="minorHAnsi"/>
@@ -19511,8 +19545,8 @@
         </w:rPr>
         <w:t>етод множеств</w:t>
       </w:r>
-      <w:bookmarkEnd w:id="122"/>
       <w:bookmarkEnd w:id="123"/>
+      <w:bookmarkEnd w:id="124"/>
     </w:p>
     <w:p>
       <w:pPr>
@@ -19628,8 +19662,8 @@
           <w:rFonts w:eastAsiaTheme="minorHAnsi"/>
         </w:rPr>
       </w:pPr>
-      <w:bookmarkStart w:id="124" w:name="_Toc376531584"/>
-      <w:bookmarkStart w:id="125" w:name="_Toc376535503"/>
+      <w:bookmarkStart w:id="125" w:name="_Toc376531584"/>
+      <w:bookmarkStart w:id="126" w:name="_Toc376535503"/>
       <w:r>
         <w:rPr>
           <w:rFonts w:eastAsiaTheme="minorHAnsi"/>
@@ -19649,8 +19683,8 @@
         </w:rPr>
         <w:t xml:space="preserve"> Метод тестового драйвера</w:t>
       </w:r>
-      <w:bookmarkEnd w:id="124"/>
       <w:bookmarkEnd w:id="125"/>
+      <w:bookmarkEnd w:id="126"/>
     </w:p>
     <w:p>
       <w:pPr>
@@ -20406,8 +20440,8 @@
           <w:rFonts w:eastAsiaTheme="minorHAnsi"/>
         </w:rPr>
       </w:pPr>
-      <w:bookmarkStart w:id="126" w:name="_Toc376531585"/>
-      <w:bookmarkStart w:id="127" w:name="_Toc376535504"/>
+      <w:bookmarkStart w:id="127" w:name="_Toc376531585"/>
+      <w:bookmarkStart w:id="128" w:name="_Toc376535504"/>
       <w:r>
         <w:rPr>
           <w:rFonts w:eastAsiaTheme="minorHAnsi"/>
@@ -20438,8 +20472,8 @@
         </w:rPr>
         <w:t>етод тестового драйвера</w:t>
       </w:r>
-      <w:bookmarkEnd w:id="126"/>
       <w:bookmarkEnd w:id="127"/>
+      <w:bookmarkEnd w:id="128"/>
     </w:p>
     <w:p>
       <w:pPr>
@@ -20666,16 +20700,16 @@
       <w:pPr>
         <w:pStyle w:val="A1COKKP"/>
       </w:pPr>
-      <w:bookmarkStart w:id="128" w:name="_Toc376531586"/>
-      <w:bookmarkStart w:id="129" w:name="_Toc376535505"/>
-      <w:bookmarkStart w:id="130" w:name="_Toc376535651"/>
+      <w:bookmarkStart w:id="129" w:name="_Toc376531586"/>
+      <w:bookmarkStart w:id="130" w:name="_Toc376535505"/>
+      <w:bookmarkStart w:id="131" w:name="_Toc376535651"/>
       <w:r>
         <w:lastRenderedPageBreak/>
         <w:t>4 ЭКСПЕРЕМЕНТАЛЬНАЯ ЧАСТЬ</w:t>
       </w:r>
-      <w:bookmarkEnd w:id="128"/>
       <w:bookmarkEnd w:id="129"/>
       <w:bookmarkEnd w:id="130"/>
+      <w:bookmarkEnd w:id="131"/>
     </w:p>
     <w:p>
       <w:pPr>
@@ -20695,8 +20729,8 @@
       <w:pPr>
         <w:pStyle w:val="A2COKKP"/>
       </w:pPr>
-      <w:bookmarkStart w:id="131" w:name="_Toc376531587"/>
-      <w:bookmarkStart w:id="132" w:name="_Toc376535506"/>
+      <w:bookmarkStart w:id="132" w:name="_Toc376531587"/>
+      <w:bookmarkStart w:id="133" w:name="_Toc376535506"/>
       <w:r>
         <w:t xml:space="preserve">4.1 </w:t>
       </w:r>
@@ -20721,8 +20755,8 @@
       <w:r>
         <w:t>»</w:t>
       </w:r>
-      <w:bookmarkEnd w:id="131"/>
       <w:bookmarkEnd w:id="132"/>
+      <w:bookmarkEnd w:id="133"/>
     </w:p>
     <w:p>
       <w:pPr>
@@ -20770,6 +20804,7 @@
       <w:r>
         <w:rPr>
           <w:noProof/>
+          <w:lang w:eastAsia="ru-RU"/>
         </w:rPr>
         <w:drawing>
           <wp:inline distT="0" distB="0" distL="0" distR="0" wp14:anchorId="59E2ADBA" wp14:editId="682F8DE9">
@@ -20993,8 +21028,8 @@
       <w:pPr>
         <w:pStyle w:val="A2COKKP"/>
       </w:pPr>
-      <w:bookmarkStart w:id="133" w:name="_Toc376531588"/>
-      <w:bookmarkStart w:id="134" w:name="_Toc376535507"/>
+      <w:bookmarkStart w:id="134" w:name="_Toc376531588"/>
+      <w:bookmarkStart w:id="135" w:name="_Toc376535507"/>
       <w:r>
         <w:t>4.</w:t>
       </w:r>
@@ -21025,15 +21060,15 @@
       <w:r>
         <w:t>»</w:t>
       </w:r>
-      <w:bookmarkEnd w:id="133"/>
       <w:bookmarkEnd w:id="134"/>
+      <w:bookmarkEnd w:id="135"/>
     </w:p>
     <w:p>
       <w:pPr>
         <w:pStyle w:val="A2COKKP"/>
       </w:pPr>
-      <w:bookmarkStart w:id="135" w:name="_Toc376531589"/>
-      <w:bookmarkStart w:id="136" w:name="_Toc376535508"/>
+      <w:bookmarkStart w:id="136" w:name="_Toc376531589"/>
+      <w:bookmarkStart w:id="137" w:name="_Toc376535508"/>
       <w:r>
         <w:t>4.</w:t>
       </w:r>
@@ -21043,8 +21078,8 @@
       <w:r>
         <w:t>Тестирование метода шаблонов</w:t>
       </w:r>
-      <w:bookmarkEnd w:id="135"/>
       <w:bookmarkEnd w:id="136"/>
+      <w:bookmarkEnd w:id="137"/>
     </w:p>
     <w:p>
       <w:pPr>
@@ -21312,8 +21347,8 @@
       <w:pPr>
         <w:pStyle w:val="A2COKKP"/>
       </w:pPr>
-      <w:bookmarkStart w:id="137" w:name="_Toc376531590"/>
-      <w:bookmarkStart w:id="138" w:name="_Toc376535509"/>
+      <w:bookmarkStart w:id="138" w:name="_Toc376531590"/>
+      <w:bookmarkStart w:id="139" w:name="_Toc376535509"/>
       <w:r>
         <w:t>4.2.2</w:t>
       </w:r>
@@ -21323,8 +21358,8 @@
       <w:r>
         <w:t>Тестирование метода идентификационного графа</w:t>
       </w:r>
-      <w:bookmarkEnd w:id="137"/>
       <w:bookmarkEnd w:id="138"/>
+      <w:bookmarkEnd w:id="139"/>
     </w:p>
     <w:p>
       <w:pPr>
@@ -21638,8 +21673,8 @@
       <w:pPr>
         <w:pStyle w:val="A2COKKP"/>
       </w:pPr>
-      <w:bookmarkStart w:id="139" w:name="_Toc376531591"/>
-      <w:bookmarkStart w:id="140" w:name="_Toc376535510"/>
+      <w:bookmarkStart w:id="140" w:name="_Toc376531591"/>
+      <w:bookmarkStart w:id="141" w:name="_Toc376535510"/>
       <w:r>
         <w:t>4.</w:t>
       </w:r>
@@ -21655,8 +21690,8 @@
       <w:r>
         <w:t>Тестирование метода тестового драйвера</w:t>
       </w:r>
-      <w:bookmarkEnd w:id="139"/>
       <w:bookmarkEnd w:id="140"/>
+      <w:bookmarkEnd w:id="141"/>
     </w:p>
     <w:p>
       <w:pPr>
@@ -21930,8 +21965,8 @@
       <w:pPr>
         <w:pStyle w:val="A2COKKP"/>
       </w:pPr>
-      <w:bookmarkStart w:id="141" w:name="_Toc376531592"/>
-      <w:bookmarkStart w:id="142" w:name="_Toc376535511"/>
+      <w:bookmarkStart w:id="142" w:name="_Toc376531592"/>
+      <w:bookmarkStart w:id="143" w:name="_Toc376535511"/>
       <w:r>
         <w:t>4.</w:t>
       </w:r>
@@ -21947,8 +21982,8 @@
       <w:r>
         <w:t>Тестирование работы методов в комплексе</w:t>
       </w:r>
-      <w:bookmarkEnd w:id="141"/>
       <w:bookmarkEnd w:id="142"/>
+      <w:bookmarkEnd w:id="143"/>
     </w:p>
     <w:p>
       <w:pPr>
@@ -22215,8 +22250,8 @@
       <w:pPr>
         <w:pStyle w:val="A2COKKP"/>
       </w:pPr>
-      <w:bookmarkStart w:id="143" w:name="_Toc376531593"/>
-      <w:bookmarkStart w:id="144" w:name="_Toc376535512"/>
+      <w:bookmarkStart w:id="144" w:name="_Toc376531593"/>
+      <w:bookmarkStart w:id="145" w:name="_Toc376535512"/>
       <w:r>
         <w:t>4.3</w:t>
       </w:r>
@@ -22226,8 +22261,8 @@
       <w:r>
         <w:t>Выводы</w:t>
       </w:r>
-      <w:bookmarkEnd w:id="143"/>
       <w:bookmarkEnd w:id="144"/>
+      <w:bookmarkEnd w:id="145"/>
     </w:p>
     <w:p>
       <w:pPr>
@@ -22341,9 +22376,9 @@
       <w:pPr>
         <w:pStyle w:val="A1COKKP"/>
       </w:pPr>
-      <w:bookmarkStart w:id="145" w:name="_Toc376531594"/>
-      <w:bookmarkStart w:id="146" w:name="_Toc376535513"/>
-      <w:bookmarkStart w:id="147" w:name="_Toc376535652"/>
+      <w:bookmarkStart w:id="146" w:name="_Toc376531594"/>
+      <w:bookmarkStart w:id="147" w:name="_Toc376535513"/>
+      <w:bookmarkStart w:id="148" w:name="_Toc376535652"/>
       <w:r>
         <w:lastRenderedPageBreak/>
         <w:t xml:space="preserve">5 </w:t>
@@ -22358,9 +22393,9 @@
         <w:br/>
         <w:t>В ЧРЕЗВЫЧАЙНЫХ СИТУАЦИЯХ</w:t>
       </w:r>
-      <w:bookmarkEnd w:id="145"/>
       <w:bookmarkEnd w:id="146"/>
       <w:bookmarkEnd w:id="147"/>
+      <w:bookmarkEnd w:id="148"/>
     </w:p>
     <w:p>
       <w:pPr>
@@ -22535,15 +22570,15 @@
       <w:pPr>
         <w:pStyle w:val="A2COKKP"/>
       </w:pPr>
-      <w:bookmarkStart w:id="148" w:name="_Toc349266933"/>
-      <w:bookmarkStart w:id="149" w:name="_Toc376531595"/>
-      <w:bookmarkStart w:id="150" w:name="_Toc376535514"/>
+      <w:bookmarkStart w:id="149" w:name="_Toc349266933"/>
+      <w:bookmarkStart w:id="150" w:name="_Toc376531595"/>
+      <w:bookmarkStart w:id="151" w:name="_Toc376535514"/>
       <w:r>
         <w:t>5.1 Характеристика системы управления охраной труда в учреждении</w:t>
       </w:r>
-      <w:bookmarkEnd w:id="148"/>
       <w:bookmarkEnd w:id="149"/>
       <w:bookmarkEnd w:id="150"/>
+      <w:bookmarkEnd w:id="151"/>
     </w:p>
     <w:p>
       <w:pPr>
@@ -27047,22 +27082,22 @@
       <w:pPr>
         <w:pStyle w:val="A2COKKP"/>
       </w:pPr>
-      <w:bookmarkStart w:id="151" w:name="_Toc349266934"/>
-      <w:bookmarkStart w:id="152" w:name="_Toc376531596"/>
-      <w:bookmarkStart w:id="153" w:name="_Toc376535515"/>
+      <w:bookmarkStart w:id="152" w:name="_Toc349266934"/>
+      <w:bookmarkStart w:id="153" w:name="_Toc376531596"/>
+      <w:bookmarkStart w:id="154" w:name="_Toc376535515"/>
       <w:r>
         <w:lastRenderedPageBreak/>
         <w:t>5.2 Анализ условий труда на рабочем месте</w:t>
       </w:r>
-      <w:bookmarkEnd w:id="151"/>
       <w:bookmarkEnd w:id="152"/>
       <w:bookmarkEnd w:id="153"/>
-    </w:p>
-    <w:p>
-      <w:pPr>
-        <w:pStyle w:val="TEXT"/>
-      </w:pPr>
-      <w:bookmarkStart w:id="154" w:name="_Toc349266935"/>
+      <w:bookmarkEnd w:id="154"/>
+    </w:p>
+    <w:p>
+      <w:pPr>
+        <w:pStyle w:val="TEXT"/>
+      </w:pPr>
+      <w:bookmarkStart w:id="155" w:name="_Toc349266935"/>
       <w:r>
         <w:t xml:space="preserve">Здание имеет как </w:t>
       </w:r>
@@ -27111,10 +27146,10 @@
       </w:r>
       <w:r>
         <w:object w:dxaOrig="160" w:dyaOrig="300">
-          <v:shape id="_x0000_i1028" type="#_x0000_t75" style="width:7.45pt;height:14.95pt" o:ole="">
+          <v:shape id="_x0000_i1028" type="#_x0000_t75" style="width:7.5pt;height:15pt" o:ole="">
             <v:imagedata r:id="rId79" o:title=""/>
           </v:shape>
-          <o:OLEObject Type="Embed" ProgID="Equation.3" ShapeID="_x0000_i1028" DrawAspect="Content" ObjectID="_1450277929" r:id="rId80"/>
+          <o:OLEObject Type="Embed" ProgID="Equation.3" ShapeID="_x0000_i1028" DrawAspect="Content" ObjectID="_1451653712" r:id="rId80"/>
         </w:object>
       </w:r>
       <w:r>
@@ -27122,10 +27157,10 @@
       </w:r>
       <w:r>
         <w:object w:dxaOrig="180" w:dyaOrig="340">
-          <v:shape id="_x0000_i1029" type="#_x0000_t75" style="width:8.15pt;height:16.3pt" o:ole="">
+          <v:shape id="_x0000_i1029" type="#_x0000_t75" style="width:8.25pt;height:15.75pt" o:ole="">
             <v:imagedata r:id="rId81" o:title=""/>
           </v:shape>
-          <o:OLEObject Type="Embed" ProgID="Equation.3" ShapeID="_x0000_i1029" DrawAspect="Content" ObjectID="_1450277930" r:id="rId82"/>
+          <o:OLEObject Type="Embed" ProgID="Equation.3" ShapeID="_x0000_i1029" DrawAspect="Content" ObjectID="_1451653713" r:id="rId82"/>
         </w:object>
       </w:r>
       <w:r>
@@ -27229,10 +27264,10 @@
           <w:szCs w:val="28"/>
         </w:rPr>
         <w:object w:dxaOrig="1740" w:dyaOrig="660">
-          <v:shape id="_x0000_i1030" type="#_x0000_t75" style="width:99.85pt;height:38.05pt" o:ole="">
+          <v:shape id="_x0000_i1030" type="#_x0000_t75" style="width:99.75pt;height:37.5pt" o:ole="">
             <v:imagedata r:id="rId83" o:title=""/>
           </v:shape>
-          <o:OLEObject Type="Embed" ProgID="Equation.3" ShapeID="_x0000_i1030" DrawAspect="Content" ObjectID="_1450277931" r:id="rId84"/>
+          <o:OLEObject Type="Embed" ProgID="Equation.3" ShapeID="_x0000_i1030" DrawAspect="Content" ObjectID="_1451653714" r:id="rId84"/>
         </w:object>
       </w:r>
       <w:r>
@@ -27344,10 +27379,10 @@
           <w:rFonts w:eastAsia="Times New Roman" w:cs="Times New Roman"/>
         </w:rPr>
         <w:object w:dxaOrig="160" w:dyaOrig="300">
-          <v:shape id="_x0000_i1031" type="#_x0000_t75" style="width:7.45pt;height:14.95pt" o:ole="">
+          <v:shape id="_x0000_i1031" type="#_x0000_t75" style="width:7.5pt;height:15pt" o:ole="">
             <v:imagedata r:id="rId85" o:title=""/>
           </v:shape>
-          <o:OLEObject Type="Embed" ProgID="Equation.3" ShapeID="_x0000_i1031" DrawAspect="Content" ObjectID="_1450277932" r:id="rId86"/>
+          <o:OLEObject Type="Embed" ProgID="Equation.3" ShapeID="_x0000_i1031" DrawAspect="Content" ObjectID="_1451653715" r:id="rId86"/>
         </w:object>
       </w:r>
       <w:r>
@@ -27504,10 +27539,10 @@
           <w:szCs w:val="28"/>
         </w:rPr>
         <w:object w:dxaOrig="1480" w:dyaOrig="660">
-          <v:shape id="_x0000_i1032" type="#_x0000_t75" style="width:86.25pt;height:38.05pt" o:ole="">
+          <v:shape id="_x0000_i1032" type="#_x0000_t75" style="width:86.25pt;height:37.5pt" o:ole="">
             <v:imagedata r:id="rId87" o:title=""/>
           </v:shape>
-          <o:OLEObject Type="Embed" ProgID="Equation.3" ShapeID="_x0000_i1032" DrawAspect="Content" ObjectID="_1450277933" r:id="rId88"/>
+          <o:OLEObject Type="Embed" ProgID="Equation.3" ShapeID="_x0000_i1032" DrawAspect="Content" ObjectID="_1451653716" r:id="rId88"/>
         </w:object>
       </w:r>
       <w:r>
@@ -27591,10 +27626,10 @@
           <w:rFonts w:eastAsia="Times New Roman" w:cs="Times New Roman"/>
         </w:rPr>
         <w:object w:dxaOrig="160" w:dyaOrig="300">
-          <v:shape id="_x0000_i1033" type="#_x0000_t75" style="width:7.45pt;height:14.95pt" o:ole="">
+          <v:shape id="_x0000_i1033" type="#_x0000_t75" style="width:7.5pt;height:15pt" o:ole="">
             <v:imagedata r:id="rId89" o:title=""/>
           </v:shape>
-          <o:OLEObject Type="Embed" ProgID="Equation.3" ShapeID="_x0000_i1033" DrawAspect="Content" ObjectID="_1450277934" r:id="rId90"/>
+          <o:OLEObject Type="Embed" ProgID="Equation.3" ShapeID="_x0000_i1033" DrawAspect="Content" ObjectID="_1451653717" r:id="rId90"/>
         </w:object>
       </w:r>
       <w:r>
@@ -27754,10 +27789,10 @@
           <w:szCs w:val="28"/>
         </w:rPr>
         <w:object w:dxaOrig="2439" w:dyaOrig="660">
-          <v:shape id="_x0000_i1034" type="#_x0000_t75" style="width:144.7pt;height:38.7pt" o:ole="">
+          <v:shape id="_x0000_i1034" type="#_x0000_t75" style="width:144.75pt;height:39pt" o:ole="">
             <v:imagedata r:id="rId91" o:title=""/>
           </v:shape>
-          <o:OLEObject Type="Embed" ProgID="Equation.3" ShapeID="_x0000_i1034" DrawAspect="Content" ObjectID="_1450277935" r:id="rId92"/>
+          <o:OLEObject Type="Embed" ProgID="Equation.3" ShapeID="_x0000_i1034" DrawAspect="Content" ObjectID="_1451653718" r:id="rId92"/>
         </w:object>
       </w:r>
       <w:r>
@@ -27917,10 +27952,10 @@
           <w:lang w:val="en-US"/>
         </w:rPr>
         <w:object w:dxaOrig="3900" w:dyaOrig="660">
-          <v:shape id="_x0000_i1035" type="#_x0000_t75" style="width:243.85pt;height:42.1pt" o:ole="">
+          <v:shape id="_x0000_i1035" type="#_x0000_t75" style="width:243.75pt;height:42pt" o:ole="">
             <v:imagedata r:id="rId93" o:title=""/>
           </v:shape>
-          <o:OLEObject Type="Embed" ProgID="Equation.3" ShapeID="_x0000_i1035" DrawAspect="Content" ObjectID="_1450277936" r:id="rId94"/>
+          <o:OLEObject Type="Embed" ProgID="Equation.3" ShapeID="_x0000_i1035" DrawAspect="Content" ObjectID="_1451653719" r:id="rId94"/>
         </w:object>
       </w:r>
       <w:r>
@@ -28081,10 +28116,10 @@
           <w:szCs w:val="28"/>
         </w:rPr>
         <w:object w:dxaOrig="859" w:dyaOrig="680">
-          <v:shape id="_x0000_i1036" type="#_x0000_t75" style="width:58.4pt;height:46.2pt" o:ole="">
+          <v:shape id="_x0000_i1036" type="#_x0000_t75" style="width:57.75pt;height:46.5pt" o:ole="">
             <v:imagedata r:id="rId95" o:title=""/>
           </v:shape>
-          <o:OLEObject Type="Embed" ProgID="Equation.3" ShapeID="_x0000_i1036" DrawAspect="Content" ObjectID="_1450277937" r:id="rId96"/>
+          <o:OLEObject Type="Embed" ProgID="Equation.3" ShapeID="_x0000_i1036" DrawAspect="Content" ObjectID="_1451653720" r:id="rId96"/>
         </w:object>
       </w:r>
       <w:r>
@@ -28302,10 +28337,10 @@
           <w:szCs w:val="28"/>
         </w:rPr>
         <w:object w:dxaOrig="2200" w:dyaOrig="620">
-          <v:shape id="_x0000_i1037" type="#_x0000_t75" style="width:132.45pt;height:37.35pt" o:ole="">
+          <v:shape id="_x0000_i1037" type="#_x0000_t75" style="width:132pt;height:37.5pt" o:ole="">
             <v:imagedata r:id="rId97" o:title=""/>
           </v:shape>
-          <o:OLEObject Type="Embed" ProgID="Equation.3" ShapeID="_x0000_i1037" DrawAspect="Content" ObjectID="_1450277938" r:id="rId98"/>
+          <o:OLEObject Type="Embed" ProgID="Equation.3" ShapeID="_x0000_i1037" DrawAspect="Content" ObjectID="_1451653721" r:id="rId98"/>
         </w:object>
       </w:r>
       <w:r>
@@ -28474,10 +28509,10 @@
           <w:position w:val="-28"/>
         </w:rPr>
         <w:object w:dxaOrig="1960" w:dyaOrig="680">
-          <v:shape id="_x0000_i1038" type="#_x0000_t75" style="width:118.2pt;height:41.45pt" o:ole="">
+          <v:shape id="_x0000_i1038" type="#_x0000_t75" style="width:118.5pt;height:42pt" o:ole="">
             <v:imagedata r:id="rId99" o:title=""/>
           </v:shape>
-          <o:OLEObject Type="Embed" ProgID="Equation.3" ShapeID="_x0000_i1038" DrawAspect="Content" ObjectID="_1450277939" r:id="rId100"/>
+          <o:OLEObject Type="Embed" ProgID="Equation.3" ShapeID="_x0000_i1038" DrawAspect="Content" ObjectID="_1451653722" r:id="rId100"/>
         </w:object>
       </w:r>
       <w:r>
@@ -28553,10 +28588,10 @@
           <w:position w:val="-14"/>
         </w:rPr>
         <w:object w:dxaOrig="4180" w:dyaOrig="400">
-          <v:shape id="_x0000_i1039" type="#_x0000_t75" style="width:252pt;height:23.75pt" o:ole="">
+          <v:shape id="_x0000_i1039" type="#_x0000_t75" style="width:252.75pt;height:24pt" o:ole="">
             <v:imagedata r:id="rId101" o:title=""/>
           </v:shape>
-          <o:OLEObject Type="Embed" ProgID="Equation.3" ShapeID="_x0000_i1039" DrawAspect="Content" ObjectID="_1450277940" r:id="rId102"/>
+          <o:OLEObject Type="Embed" ProgID="Equation.3" ShapeID="_x0000_i1039" DrawAspect="Content" ObjectID="_1451653723" r:id="rId102"/>
         </w:object>
       </w:r>
     </w:p>
@@ -32358,8 +32393,8 @@
       <w:pPr>
         <w:pStyle w:val="TEXT"/>
       </w:pPr>
-      <w:bookmarkStart w:id="155" w:name="_Toc349266937"/>
-      <w:bookmarkEnd w:id="154"/>
+      <w:bookmarkStart w:id="156" w:name="_Toc349266937"/>
+      <w:bookmarkEnd w:id="155"/>
       <w:r>
         <w:t>В результате анализа условий труда определено, что самыми неблагоприятно влияющими факторами производственной среды являются сложность и напряженность работы</w:t>
       </w:r>
@@ -32475,8 +32510,8 @@
       <w:pPr>
         <w:pStyle w:val="A2COKKP"/>
       </w:pPr>
-      <w:bookmarkStart w:id="156" w:name="_Toc376531597"/>
-      <w:bookmarkStart w:id="157" w:name="_Toc376535516"/>
+      <w:bookmarkStart w:id="157" w:name="_Toc376531597"/>
+      <w:bookmarkStart w:id="158" w:name="_Toc376535516"/>
       <w:r>
         <w:t>5.</w:t>
       </w:r>
@@ -32489,9 +32524,9 @@
       <w:r>
         <w:t>Обеспечение производственной санитарии в условиях производства</w:t>
       </w:r>
-      <w:bookmarkEnd w:id="155"/>
       <w:bookmarkEnd w:id="156"/>
       <w:bookmarkEnd w:id="157"/>
+      <w:bookmarkEnd w:id="158"/>
       <w:r>
         <w:t xml:space="preserve"> </w:t>
       </w:r>
@@ -32500,13 +32535,13 @@
       <w:pPr>
         <w:pStyle w:val="A2COKKP"/>
       </w:pPr>
-      <w:bookmarkStart w:id="158" w:name="_Toc376531598"/>
-      <w:bookmarkStart w:id="159" w:name="_Toc376535517"/>
+      <w:bookmarkStart w:id="159" w:name="_Toc376531598"/>
+      <w:bookmarkStart w:id="160" w:name="_Toc376535517"/>
       <w:r>
         <w:t>5.3.1 Предложения по улучшению условий труда</w:t>
       </w:r>
-      <w:bookmarkEnd w:id="158"/>
       <w:bookmarkEnd w:id="159"/>
+      <w:bookmarkEnd w:id="160"/>
     </w:p>
     <w:p>
       <w:pPr>
@@ -32605,14 +32640,14 @@
       <w:pPr>
         <w:pStyle w:val="A2COKKP"/>
       </w:pPr>
-      <w:bookmarkStart w:id="160" w:name="_Toc376531599"/>
-      <w:bookmarkStart w:id="161" w:name="_Toc376535518"/>
+      <w:bookmarkStart w:id="161" w:name="_Toc376531599"/>
+      <w:bookmarkStart w:id="162" w:name="_Toc376535518"/>
       <w:r>
         <w:t>5.3.2 Расчет  требуемого воздухообмена в помещении за опасными веществами</w:t>
       </w:r>
-      <w:bookmarkStart w:id="162" w:name="_Toc349266938"/>
-      <w:bookmarkEnd w:id="160"/>
+      <w:bookmarkStart w:id="163" w:name="_Toc349266938"/>
       <w:bookmarkEnd w:id="161"/>
+      <w:bookmarkEnd w:id="162"/>
     </w:p>
     <w:p>
       <w:pPr>
@@ -33280,10 +33315,10 @@
           <w:szCs w:val="28"/>
         </w:rPr>
         <w:object w:dxaOrig="3280" w:dyaOrig="740">
-          <v:shape id="_x0000_i1040" type="#_x0000_t75" style="width:187.45pt;height:42.8pt" o:ole="">
+          <v:shape id="_x0000_i1040" type="#_x0000_t75" style="width:186.75pt;height:42.75pt" o:ole="">
             <v:imagedata r:id="rId105" o:title=""/>
           </v:shape>
-          <o:OLEObject Type="Embed" ProgID="Equation.3" ShapeID="_x0000_i1040" DrawAspect="Content" ObjectID="_1450277941" r:id="rId106"/>
+          <o:OLEObject Type="Embed" ProgID="Equation.3" ShapeID="_x0000_i1040" DrawAspect="Content" ObjectID="_1451653724" r:id="rId106"/>
         </w:object>
       </w:r>
       <w:r>
@@ -33552,10 +33587,10 @@
           <w:position w:val="-32"/>
         </w:rPr>
         <w:object w:dxaOrig="1480" w:dyaOrig="700">
-          <v:shape id="_x0000_i1041" type="#_x0000_t75" style="width:85.6pt;height:40.75pt" o:ole="">
+          <v:shape id="_x0000_i1041" type="#_x0000_t75" style="width:86.25pt;height:40.5pt" o:ole="">
             <v:imagedata r:id="rId107" o:title=""/>
           </v:shape>
-          <o:OLEObject Type="Embed" ProgID="Equation.3" ShapeID="_x0000_i1041" DrawAspect="Content" ObjectID="_1450277942" r:id="rId108"/>
+          <o:OLEObject Type="Embed" ProgID="Equation.3" ShapeID="_x0000_i1041" DrawAspect="Content" ObjectID="_1451653725" r:id="rId108"/>
         </w:object>
       </w:r>
       <w:r>
@@ -33623,10 +33658,10 @@
           <w:position w:val="-28"/>
         </w:rPr>
         <w:object w:dxaOrig="1660" w:dyaOrig="660">
-          <v:shape id="_x0000_i1042" type="#_x0000_t75" style="width:95.1pt;height:38.05pt" o:ole="">
+          <v:shape id="_x0000_i1042" type="#_x0000_t75" style="width:95.25pt;height:37.5pt" o:ole="">
             <v:imagedata r:id="rId109" o:title=""/>
           </v:shape>
-          <o:OLEObject Type="Embed" ProgID="Equation.3" ShapeID="_x0000_i1042" DrawAspect="Content" ObjectID="_1450277943" r:id="rId110"/>
+          <o:OLEObject Type="Embed" ProgID="Equation.3" ShapeID="_x0000_i1042" DrawAspect="Content" ObjectID="_1451653726" r:id="rId110"/>
         </w:object>
       </w:r>
       <w:r>
@@ -33720,10 +33755,10 @@
           <w:position w:val="-28"/>
         </w:rPr>
         <w:object w:dxaOrig="7040" w:dyaOrig="660">
-          <v:shape id="_x0000_i1043" type="#_x0000_t75" style="width:403.45pt;height:38.05pt" o:ole="">
+          <v:shape id="_x0000_i1043" type="#_x0000_t75" style="width:402.75pt;height:37.5pt" o:ole="">
             <v:imagedata r:id="rId111" o:title=""/>
           </v:shape>
-          <o:OLEObject Type="Embed" ProgID="Equation.3" ShapeID="_x0000_i1043" DrawAspect="Content" ObjectID="_1450277944" r:id="rId112"/>
+          <o:OLEObject Type="Embed" ProgID="Equation.